--- a/tic_tac_toe_detail改訂版.docx
+++ b/tic_tac_toe_detail改訂版.docx
@@ -120,12 +120,12 @@
             <w:fldChar w:fldCharType="begin"/>
           </w:r>
           <w:r>
-            <w:instrText xml:space="preserve"> TOC \o "1-5" \h \z \u </w:instrText>
+            <w:instrText xml:space="preserve"> TOC \o "1-8" \h \z \u </w:instrText>
           </w:r>
           <w:r>
             <w:fldChar w:fldCharType="separate"/>
           </w:r>
-          <w:hyperlink w:anchor="_Toc166761376" w:history="1">
+          <w:hyperlink w:anchor="_Toc167178058" w:history="1">
             <w:r>
               <w:rPr>
                 <w:rStyle w:val="af"/>
@@ -165,7 +165,7 @@
                 <w:noProof/>
                 <w:webHidden/>
               </w:rPr>
-              <w:instrText xml:space="preserve"> PAGEREF _Toc166761376 \h </w:instrText>
+              <w:instrText xml:space="preserve"> PAGEREF _Toc167178058 \h </w:instrText>
             </w:r>
             <w:r>
               <w:rPr>
@@ -207,7 +207,7 @@
               <w:noProof/>
             </w:rPr>
           </w:pPr>
-          <w:hyperlink w:anchor="_Toc166761377" w:history="1">
+          <w:hyperlink w:anchor="_Toc167178059" w:history="1">
             <w:r>
               <w:rPr>
                 <w:rStyle w:val="af"/>
@@ -247,7 +247,7 @@
                 <w:noProof/>
                 <w:webHidden/>
               </w:rPr>
-              <w:instrText xml:space="preserve"> PAGEREF _Toc166761377 \h </w:instrText>
+              <w:instrText xml:space="preserve"> PAGEREF _Toc167178059 \h </w:instrText>
             </w:r>
             <w:r>
               <w:rPr>
@@ -289,7 +289,7 @@
               <w:noProof/>
             </w:rPr>
           </w:pPr>
-          <w:hyperlink w:anchor="_Toc166761378" w:history="1">
+          <w:hyperlink w:anchor="_Toc167178060" w:history="1">
             <w:r>
               <w:rPr>
                 <w:rStyle w:val="af"/>
@@ -329,7 +329,7 @@
                 <w:noProof/>
                 <w:webHidden/>
               </w:rPr>
-              <w:instrText xml:space="preserve"> PAGEREF _Toc166761378 \h </w:instrText>
+              <w:instrText xml:space="preserve"> PAGEREF _Toc167178060 \h </w:instrText>
             </w:r>
             <w:r>
               <w:rPr>
@@ -371,7 +371,7 @@
               <w:noProof/>
             </w:rPr>
           </w:pPr>
-          <w:hyperlink w:anchor="_Toc166761379" w:history="1">
+          <w:hyperlink w:anchor="_Toc167178061" w:history="1">
             <w:r>
               <w:rPr>
                 <w:rStyle w:val="af"/>
@@ -411,7 +411,7 @@
                 <w:noProof/>
                 <w:webHidden/>
               </w:rPr>
-              <w:instrText xml:space="preserve"> PAGEREF _Toc166761379 \h </w:instrText>
+              <w:instrText xml:space="preserve"> PAGEREF _Toc167178061 \h </w:instrText>
             </w:r>
             <w:r>
               <w:rPr>
@@ -453,7 +453,7 @@
               <w:noProof/>
             </w:rPr>
           </w:pPr>
-          <w:hyperlink w:anchor="_Toc166761380" w:history="1">
+          <w:hyperlink w:anchor="_Toc167178062" w:history="1">
             <w:r>
               <w:rPr>
                 <w:rStyle w:val="af"/>
@@ -493,7 +493,7 @@
                 <w:noProof/>
                 <w:webHidden/>
               </w:rPr>
-              <w:instrText xml:space="preserve"> PAGEREF _Toc166761380 \h </w:instrText>
+              <w:instrText xml:space="preserve"> PAGEREF _Toc167178062 \h </w:instrText>
             </w:r>
             <w:r>
               <w:rPr>
@@ -535,7 +535,7 @@
               <w:noProof/>
             </w:rPr>
           </w:pPr>
-          <w:hyperlink w:anchor="_Toc166761381" w:history="1">
+          <w:hyperlink w:anchor="_Toc167178063" w:history="1">
             <w:r>
               <w:rPr>
                 <w:rStyle w:val="af"/>
@@ -575,7 +575,7 @@
                 <w:noProof/>
                 <w:webHidden/>
               </w:rPr>
-              <w:instrText xml:space="preserve"> PAGEREF _Toc166761381 \h </w:instrText>
+              <w:instrText xml:space="preserve"> PAGEREF _Toc167178063 \h </w:instrText>
             </w:r>
             <w:r>
               <w:rPr>
@@ -617,7 +617,7 @@
               <w:noProof/>
             </w:rPr>
           </w:pPr>
-          <w:hyperlink w:anchor="_Toc166761382" w:history="1">
+          <w:hyperlink w:anchor="_Toc167178064" w:history="1">
             <w:r>
               <w:rPr>
                 <w:rStyle w:val="af"/>
@@ -657,7 +657,7 @@
                 <w:noProof/>
                 <w:webHidden/>
               </w:rPr>
-              <w:instrText xml:space="preserve"> PAGEREF _Toc166761382 \h </w:instrText>
+              <w:instrText xml:space="preserve"> PAGEREF _Toc167178064 \h </w:instrText>
             </w:r>
             <w:r>
               <w:rPr>
@@ -699,7 +699,7 @@
               <w:noProof/>
             </w:rPr>
           </w:pPr>
-          <w:hyperlink w:anchor="_Toc166761383" w:history="1">
+          <w:hyperlink w:anchor="_Toc167178065" w:history="1">
             <w:r>
               <w:rPr>
                 <w:rStyle w:val="af"/>
@@ -739,7 +739,7 @@
                 <w:noProof/>
                 <w:webHidden/>
               </w:rPr>
-              <w:instrText xml:space="preserve"> PAGEREF _Toc166761383 \h </w:instrText>
+              <w:instrText xml:space="preserve"> PAGEREF _Toc167178065 \h </w:instrText>
             </w:r>
             <w:r>
               <w:rPr>
@@ -759,7 +759,7 @@
                 <w:noProof/>
                 <w:webHidden/>
               </w:rPr>
-              <w:t>3</w:t>
+              <w:t>2</w:t>
             </w:r>
             <w:r>
               <w:rPr>
@@ -781,7 +781,7 @@
               <w:noProof/>
             </w:rPr>
           </w:pPr>
-          <w:hyperlink w:anchor="_Toc166761384" w:history="1">
+          <w:hyperlink w:anchor="_Toc167178066" w:history="1">
             <w:r>
               <w:rPr>
                 <w:rStyle w:val="af"/>
@@ -821,7 +821,7 @@
                 <w:noProof/>
                 <w:webHidden/>
               </w:rPr>
-              <w:instrText xml:space="preserve"> PAGEREF _Toc166761384 \h </w:instrText>
+              <w:instrText xml:space="preserve"> PAGEREF _Toc167178066 \h </w:instrText>
             </w:r>
             <w:r>
               <w:rPr>
@@ -863,7 +863,7 @@
               <w:noProof/>
             </w:rPr>
           </w:pPr>
-          <w:hyperlink w:anchor="_Toc166761385" w:history="1">
+          <w:hyperlink w:anchor="_Toc167178067" w:history="1">
             <w:r>
               <w:rPr>
                 <w:rStyle w:val="af"/>
@@ -903,7 +903,7 @@
                 <w:noProof/>
                 <w:webHidden/>
               </w:rPr>
-              <w:instrText xml:space="preserve"> PAGEREF _Toc166761385 \h </w:instrText>
+              <w:instrText xml:space="preserve"> PAGEREF _Toc167178067 \h </w:instrText>
             </w:r>
             <w:r>
               <w:rPr>
@@ -945,7 +945,7 @@
               <w:noProof/>
             </w:rPr>
           </w:pPr>
-          <w:hyperlink w:anchor="_Toc166761386" w:history="1">
+          <w:hyperlink w:anchor="_Toc167178068" w:history="1">
             <w:r>
               <w:rPr>
                 <w:rStyle w:val="af"/>
@@ -985,7 +985,7 @@
                 <w:noProof/>
                 <w:webHidden/>
               </w:rPr>
-              <w:instrText xml:space="preserve"> PAGEREF _Toc166761386 \h </w:instrText>
+              <w:instrText xml:space="preserve"> PAGEREF _Toc167178068 \h </w:instrText>
             </w:r>
             <w:r>
               <w:rPr>
@@ -1005,7 +1005,7 @@
                 <w:noProof/>
                 <w:webHidden/>
               </w:rPr>
-              <w:t>4</w:t>
+              <w:t>3</w:t>
             </w:r>
             <w:r>
               <w:rPr>
@@ -1027,7 +1027,7 @@
               <w:noProof/>
             </w:rPr>
           </w:pPr>
-          <w:hyperlink w:anchor="_Toc166761387" w:history="1">
+          <w:hyperlink w:anchor="_Toc167178069" w:history="1">
             <w:r>
               <w:rPr>
                 <w:rStyle w:val="af"/>
@@ -1067,7 +1067,7 @@
                 <w:noProof/>
                 <w:webHidden/>
               </w:rPr>
-              <w:instrText xml:space="preserve"> PAGEREF _Toc166761387 \h </w:instrText>
+              <w:instrText xml:space="preserve"> PAGEREF _Toc167178069 \h </w:instrText>
             </w:r>
             <w:r>
               <w:rPr>
@@ -1109,7 +1109,7 @@
               <w:noProof/>
             </w:rPr>
           </w:pPr>
-          <w:hyperlink w:anchor="_Toc166761388" w:history="1">
+          <w:hyperlink w:anchor="_Toc167178070" w:history="1">
             <w:r>
               <w:rPr>
                 <w:rStyle w:val="af"/>
@@ -1149,7 +1149,7 @@
                 <w:noProof/>
                 <w:webHidden/>
               </w:rPr>
-              <w:instrText xml:space="preserve"> PAGEREF _Toc166761388 \h </w:instrText>
+              <w:instrText xml:space="preserve"> PAGEREF _Toc167178070 \h </w:instrText>
             </w:r>
             <w:r>
               <w:rPr>
@@ -1191,7 +1191,7 @@
               <w:noProof/>
             </w:rPr>
           </w:pPr>
-          <w:hyperlink w:anchor="_Toc166761389" w:history="1">
+          <w:hyperlink w:anchor="_Toc167178071" w:history="1">
             <w:r>
               <w:rPr>
                 <w:rStyle w:val="af"/>
@@ -1231,7 +1231,7 @@
                 <w:noProof/>
                 <w:webHidden/>
               </w:rPr>
-              <w:instrText xml:space="preserve"> PAGEREF _Toc166761389 \h </w:instrText>
+              <w:instrText xml:space="preserve"> PAGEREF _Toc167178071 \h </w:instrText>
             </w:r>
             <w:r>
               <w:rPr>
@@ -1273,7 +1273,7 @@
               <w:noProof/>
             </w:rPr>
           </w:pPr>
-          <w:hyperlink w:anchor="_Toc166761390" w:history="1">
+          <w:hyperlink w:anchor="_Toc167178072" w:history="1">
             <w:r>
               <w:rPr>
                 <w:rStyle w:val="af"/>
@@ -1313,7 +1313,7 @@
                 <w:noProof/>
                 <w:webHidden/>
               </w:rPr>
-              <w:instrText xml:space="preserve"> PAGEREF _Toc166761390 \h </w:instrText>
+              <w:instrText xml:space="preserve"> PAGEREF _Toc167178072 \h </w:instrText>
             </w:r>
             <w:r>
               <w:rPr>
@@ -1333,7 +1333,7 @@
                 <w:noProof/>
                 <w:webHidden/>
               </w:rPr>
-              <w:t>5</w:t>
+              <w:t>4</w:t>
             </w:r>
             <w:r>
               <w:rPr>
@@ -1355,7 +1355,7 @@
               <w:noProof/>
             </w:rPr>
           </w:pPr>
-          <w:hyperlink w:anchor="_Toc166761391" w:history="1">
+          <w:hyperlink w:anchor="_Toc167178073" w:history="1">
             <w:r>
               <w:rPr>
                 <w:rStyle w:val="af"/>
@@ -1395,7 +1395,7 @@
                 <w:noProof/>
                 <w:webHidden/>
               </w:rPr>
-              <w:instrText xml:space="preserve"> PAGEREF _Toc166761391 \h </w:instrText>
+              <w:instrText xml:space="preserve"> PAGEREF _Toc167178073 \h </w:instrText>
             </w:r>
             <w:r>
               <w:rPr>
@@ -1437,7 +1437,7 @@
               <w:noProof/>
             </w:rPr>
           </w:pPr>
-          <w:hyperlink w:anchor="_Toc166761392" w:history="1">
+          <w:hyperlink w:anchor="_Toc167178074" w:history="1">
             <w:r>
               <w:rPr>
                 <w:rStyle w:val="af"/>
@@ -1477,7 +1477,7 @@
                 <w:noProof/>
                 <w:webHidden/>
               </w:rPr>
-              <w:instrText xml:space="preserve"> PAGEREF _Toc166761392 \h </w:instrText>
+              <w:instrText xml:space="preserve"> PAGEREF _Toc167178074 \h </w:instrText>
             </w:r>
             <w:r>
               <w:rPr>
@@ -1519,7 +1519,7 @@
               <w:noProof/>
             </w:rPr>
           </w:pPr>
-          <w:hyperlink w:anchor="_Toc166761393" w:history="1">
+          <w:hyperlink w:anchor="_Toc167178075" w:history="1">
             <w:r>
               <w:rPr>
                 <w:rStyle w:val="af"/>
@@ -1559,7 +1559,7 @@
                 <w:noProof/>
                 <w:webHidden/>
               </w:rPr>
-              <w:instrText xml:space="preserve"> PAGEREF _Toc166761393 \h </w:instrText>
+              <w:instrText xml:space="preserve"> PAGEREF _Toc167178075 \h </w:instrText>
             </w:r>
             <w:r>
               <w:rPr>
@@ -1601,7 +1601,7 @@
               <w:noProof/>
             </w:rPr>
           </w:pPr>
-          <w:hyperlink w:anchor="_Toc166761394" w:history="1">
+          <w:hyperlink w:anchor="_Toc167178076" w:history="1">
             <w:r>
               <w:rPr>
                 <w:rStyle w:val="af"/>
@@ -1641,7 +1641,7 @@
                 <w:noProof/>
                 <w:webHidden/>
               </w:rPr>
-              <w:instrText xml:space="preserve"> PAGEREF _Toc166761394 \h </w:instrText>
+              <w:instrText xml:space="preserve"> PAGEREF _Toc167178076 \h </w:instrText>
             </w:r>
             <w:r>
               <w:rPr>
@@ -1683,7 +1683,7 @@
               <w:noProof/>
             </w:rPr>
           </w:pPr>
-          <w:hyperlink w:anchor="_Toc166761395" w:history="1">
+          <w:hyperlink w:anchor="_Toc167178077" w:history="1">
             <w:r>
               <w:rPr>
                 <w:rStyle w:val="af"/>
@@ -1723,7 +1723,89 @@
                 <w:noProof/>
                 <w:webHidden/>
               </w:rPr>
-              <w:instrText xml:space="preserve"> PAGEREF _Toc166761395 \h </w:instrText>
+              <w:instrText xml:space="preserve"> PAGEREF _Toc167178077 \h </w:instrText>
+            </w:r>
+            <w:r>
+              <w:rPr>
+                <w:noProof/>
+                <w:webHidden/>
+              </w:rPr>
+            </w:r>
+            <w:r>
+              <w:rPr>
+                <w:noProof/>
+                <w:webHidden/>
+              </w:rPr>
+              <w:fldChar w:fldCharType="separate"/>
+            </w:r>
+            <w:r>
+              <w:rPr>
+                <w:noProof/>
+                <w:webHidden/>
+              </w:rPr>
+              <w:t>6</w:t>
+            </w:r>
+            <w:r>
+              <w:rPr>
+                <w:noProof/>
+                <w:webHidden/>
+              </w:rPr>
+              <w:fldChar w:fldCharType="end"/>
+            </w:r>
+          </w:hyperlink>
+        </w:p>
+        <w:p>
+          <w:pPr>
+            <w:pStyle w:val="25"/>
+            <w:tabs>
+              <w:tab w:val="left" w:pos="880"/>
+              <w:tab w:val="right" w:leader="dot" w:pos="8494"/>
+            </w:tabs>
+            <w:rPr>
+              <w:noProof/>
+            </w:rPr>
+          </w:pPr>
+          <w:hyperlink w:anchor="_Toc167178078" w:history="1">
+            <w:r>
+              <w:rPr>
+                <w:rStyle w:val="af"/>
+                <w:noProof/>
+              </w:rPr>
+              <w:t>4.2</w:t>
+            </w:r>
+            <w:r>
+              <w:rPr>
+                <w:noProof/>
+              </w:rPr>
+              <w:tab/>
+            </w:r>
+            <w:r>
+              <w:rPr>
+                <w:rStyle w:val="af"/>
+                <w:noProof/>
+              </w:rPr>
+              <w:t>機能構成</w:t>
+            </w:r>
+            <w:r>
+              <w:rPr>
+                <w:noProof/>
+                <w:webHidden/>
+              </w:rPr>
+              <w:tab/>
+            </w:r>
+            <w:r>
+              <w:rPr>
+                <w:noProof/>
+                <w:webHidden/>
+              </w:rPr>
+              <w:fldChar w:fldCharType="begin"/>
+            </w:r>
+            <w:r>
+              <w:rPr>
+                <w:noProof/>
+                <w:webHidden/>
+              </w:rPr>
+              <w:instrText xml:space="preserve"> PAGEREF _Toc167178078 \h </w:instrText>
             </w:r>
             <w:r>
               <w:rPr>
@@ -1765,13 +1847,13 @@
               <w:noProof/>
             </w:rPr>
           </w:pPr>
-          <w:hyperlink w:anchor="_Toc166761396" w:history="1">
+          <w:hyperlink w:anchor="_Toc167178079" w:history="1">
             <w:r>
               <w:rPr>
                 <w:rStyle w:val="af"/>
                 <w:noProof/>
               </w:rPr>
-              <w:t>4.1.1.</w:t>
+              <w:t>4.2.1.</w:t>
             </w:r>
             <w:r>
               <w:rPr>
@@ -1805,7 +1887,7 @@
                 <w:noProof/>
                 <w:webHidden/>
               </w:rPr>
-              <w:instrText xml:space="preserve"> PAGEREF _Toc166761396 \h </w:instrText>
+              <w:instrText xml:space="preserve"> PAGEREF _Toc167178079 \h </w:instrText>
             </w:r>
             <w:r>
               <w:rPr>
@@ -1826,6 +1908,346 @@
                 <w:webHidden/>
               </w:rPr>
               <w:t>6</w:t>
+            </w:r>
+            <w:r>
+              <w:rPr>
+                <w:noProof/>
+                <w:webHidden/>
+              </w:rPr>
+              <w:fldChar w:fldCharType="end"/>
+            </w:r>
+          </w:hyperlink>
+        </w:p>
+        <w:p>
+          <w:pPr>
+            <w:pStyle w:val="61"/>
+            <w:tabs>
+              <w:tab w:val="right" w:leader="dot" w:pos="8494"/>
+            </w:tabs>
+            <w:rPr>
+              <w:noProof/>
+            </w:rPr>
+          </w:pPr>
+          <w:hyperlink w:anchor="_Toc167178080" w:history="1">
+            <w:r>
+              <w:rPr>
+                <w:rStyle w:val="af"/>
+                <w:noProof/>
+              </w:rPr>
+              <w:t>プレイヤー名入力についてのループ</w:t>
+            </w:r>
+            <w:r>
+              <w:rPr>
+                <w:noProof/>
+                <w:webHidden/>
+              </w:rPr>
+              <w:tab/>
+            </w:r>
+            <w:r>
+              <w:rPr>
+                <w:noProof/>
+                <w:webHidden/>
+              </w:rPr>
+              <w:fldChar w:fldCharType="begin"/>
+            </w:r>
+            <w:r>
+              <w:rPr>
+                <w:noProof/>
+                <w:webHidden/>
+              </w:rPr>
+              <w:instrText xml:space="preserve"> PAGEREF _Toc167178080 \h </w:instrText>
+            </w:r>
+            <w:r>
+              <w:rPr>
+                <w:noProof/>
+                <w:webHidden/>
+              </w:rPr>
+            </w:r>
+            <w:r>
+              <w:rPr>
+                <w:noProof/>
+                <w:webHidden/>
+              </w:rPr>
+              <w:fldChar w:fldCharType="separate"/>
+            </w:r>
+            <w:r>
+              <w:rPr>
+                <w:noProof/>
+                <w:webHidden/>
+              </w:rPr>
+              <w:t>7</w:t>
+            </w:r>
+            <w:r>
+              <w:rPr>
+                <w:noProof/>
+                <w:webHidden/>
+              </w:rPr>
+              <w:fldChar w:fldCharType="end"/>
+            </w:r>
+          </w:hyperlink>
+        </w:p>
+        <w:p>
+          <w:pPr>
+            <w:pStyle w:val="61"/>
+            <w:tabs>
+              <w:tab w:val="right" w:leader="dot" w:pos="8494"/>
+            </w:tabs>
+            <w:rPr>
+              <w:noProof/>
+            </w:rPr>
+          </w:pPr>
+          <w:hyperlink w:anchor="_Toc167178081" w:history="1">
+            <w:r>
+              <w:rPr>
+                <w:rStyle w:val="af"/>
+                <w:noProof/>
+              </w:rPr>
+              <w:t>三目並べを行う前の処理</w:t>
+            </w:r>
+            <w:r>
+              <w:rPr>
+                <w:noProof/>
+                <w:webHidden/>
+              </w:rPr>
+              <w:tab/>
+            </w:r>
+            <w:r>
+              <w:rPr>
+                <w:noProof/>
+                <w:webHidden/>
+              </w:rPr>
+              <w:fldChar w:fldCharType="begin"/>
+            </w:r>
+            <w:r>
+              <w:rPr>
+                <w:noProof/>
+                <w:webHidden/>
+              </w:rPr>
+              <w:instrText xml:space="preserve"> PAGEREF _Toc167178081 \h </w:instrText>
+            </w:r>
+            <w:r>
+              <w:rPr>
+                <w:noProof/>
+                <w:webHidden/>
+              </w:rPr>
+            </w:r>
+            <w:r>
+              <w:rPr>
+                <w:noProof/>
+                <w:webHidden/>
+              </w:rPr>
+              <w:fldChar w:fldCharType="separate"/>
+            </w:r>
+            <w:r>
+              <w:rPr>
+                <w:noProof/>
+                <w:webHidden/>
+              </w:rPr>
+              <w:t>7</w:t>
+            </w:r>
+            <w:r>
+              <w:rPr>
+                <w:noProof/>
+                <w:webHidden/>
+              </w:rPr>
+              <w:fldChar w:fldCharType="end"/>
+            </w:r>
+          </w:hyperlink>
+        </w:p>
+        <w:p>
+          <w:pPr>
+            <w:pStyle w:val="61"/>
+            <w:tabs>
+              <w:tab w:val="right" w:leader="dot" w:pos="8494"/>
+            </w:tabs>
+            <w:rPr>
+              <w:noProof/>
+            </w:rPr>
+          </w:pPr>
+          <w:hyperlink w:anchor="_Toc167178082" w:history="1">
+            <w:r>
+              <w:rPr>
+                <w:rStyle w:val="af"/>
+                <w:noProof/>
+              </w:rPr>
+              <w:t>縦横の入力についてのループ</w:t>
+            </w:r>
+            <w:r>
+              <w:rPr>
+                <w:noProof/>
+                <w:webHidden/>
+              </w:rPr>
+              <w:tab/>
+            </w:r>
+            <w:r>
+              <w:rPr>
+                <w:noProof/>
+                <w:webHidden/>
+              </w:rPr>
+              <w:fldChar w:fldCharType="begin"/>
+            </w:r>
+            <w:r>
+              <w:rPr>
+                <w:noProof/>
+                <w:webHidden/>
+              </w:rPr>
+              <w:instrText xml:space="preserve"> PAGEREF _Toc167178082 \h </w:instrText>
+            </w:r>
+            <w:r>
+              <w:rPr>
+                <w:noProof/>
+                <w:webHidden/>
+              </w:rPr>
+            </w:r>
+            <w:r>
+              <w:rPr>
+                <w:noProof/>
+                <w:webHidden/>
+              </w:rPr>
+              <w:fldChar w:fldCharType="separate"/>
+            </w:r>
+            <w:r>
+              <w:rPr>
+                <w:noProof/>
+                <w:webHidden/>
+              </w:rPr>
+              <w:t>7</w:t>
+            </w:r>
+            <w:r>
+              <w:rPr>
+                <w:noProof/>
+                <w:webHidden/>
+              </w:rPr>
+              <w:fldChar w:fldCharType="end"/>
+            </w:r>
+          </w:hyperlink>
+        </w:p>
+        <w:p>
+          <w:pPr>
+            <w:pStyle w:val="61"/>
+            <w:tabs>
+              <w:tab w:val="right" w:leader="dot" w:pos="8494"/>
+            </w:tabs>
+            <w:rPr>
+              <w:noProof/>
+            </w:rPr>
+          </w:pPr>
+          <w:hyperlink w:anchor="_Toc167178083" w:history="1">
+            <w:r>
+              <w:rPr>
+                <w:rStyle w:val="af"/>
+                <w:noProof/>
+              </w:rPr>
+              <w:t>〇×出力に関するループ</w:t>
+            </w:r>
+            <w:r>
+              <w:rPr>
+                <w:noProof/>
+                <w:webHidden/>
+              </w:rPr>
+              <w:tab/>
+            </w:r>
+            <w:r>
+              <w:rPr>
+                <w:noProof/>
+                <w:webHidden/>
+              </w:rPr>
+              <w:fldChar w:fldCharType="begin"/>
+            </w:r>
+            <w:r>
+              <w:rPr>
+                <w:noProof/>
+                <w:webHidden/>
+              </w:rPr>
+              <w:instrText xml:space="preserve"> PAGEREF _Toc167178083 \h </w:instrText>
+            </w:r>
+            <w:r>
+              <w:rPr>
+                <w:noProof/>
+                <w:webHidden/>
+              </w:rPr>
+            </w:r>
+            <w:r>
+              <w:rPr>
+                <w:noProof/>
+                <w:webHidden/>
+              </w:rPr>
+              <w:fldChar w:fldCharType="separate"/>
+            </w:r>
+            <w:r>
+              <w:rPr>
+                <w:noProof/>
+                <w:webHidden/>
+              </w:rPr>
+              <w:t>7</w:t>
+            </w:r>
+            <w:r>
+              <w:rPr>
+                <w:noProof/>
+                <w:webHidden/>
+              </w:rPr>
+              <w:fldChar w:fldCharType="end"/>
+            </w:r>
+          </w:hyperlink>
+        </w:p>
+        <w:p>
+          <w:pPr>
+            <w:pStyle w:val="61"/>
+            <w:tabs>
+              <w:tab w:val="right" w:leader="dot" w:pos="8494"/>
+            </w:tabs>
+            <w:rPr>
+              <w:noProof/>
+            </w:rPr>
+          </w:pPr>
+          <w:hyperlink w:anchor="_Toc167178084" w:history="1">
+            <w:r>
+              <w:rPr>
+                <w:rStyle w:val="af"/>
+                <w:noProof/>
+              </w:rPr>
+              <w:t>ゲームを終了するループ</w:t>
+            </w:r>
+            <w:r>
+              <w:rPr>
+                <w:noProof/>
+                <w:webHidden/>
+              </w:rPr>
+              <w:tab/>
+            </w:r>
+            <w:r>
+              <w:rPr>
+                <w:noProof/>
+                <w:webHidden/>
+              </w:rPr>
+              <w:fldChar w:fldCharType="begin"/>
+            </w:r>
+            <w:r>
+              <w:rPr>
+                <w:noProof/>
+                <w:webHidden/>
+              </w:rPr>
+              <w:instrText xml:space="preserve"> PAGEREF _Toc167178084 \h </w:instrText>
+            </w:r>
+            <w:r>
+              <w:rPr>
+                <w:noProof/>
+                <w:webHidden/>
+              </w:rPr>
+            </w:r>
+            <w:r>
+              <w:rPr>
+                <w:noProof/>
+                <w:webHidden/>
+              </w:rPr>
+              <w:fldChar w:fldCharType="separate"/>
+            </w:r>
+            <w:r>
+              <w:rPr>
+                <w:noProof/>
+                <w:webHidden/>
+              </w:rPr>
+              <w:t>8</w:t>
             </w:r>
             <w:r>
               <w:rPr>
@@ -1847,13 +2269,13 @@
               <w:noProof/>
             </w:rPr>
           </w:pPr>
-          <w:hyperlink w:anchor="_Toc166761397" w:history="1">
+          <w:hyperlink w:anchor="_Toc167178085" w:history="1">
             <w:r>
               <w:rPr>
                 <w:rStyle w:val="af"/>
                 <w:noProof/>
               </w:rPr>
-              <w:t>4.1.2.</w:t>
+              <w:t>4.2.2.</w:t>
             </w:r>
             <w:r>
               <w:rPr>
@@ -1887,7 +2309,7 @@
                 <w:noProof/>
                 <w:webHidden/>
               </w:rPr>
-              <w:instrText xml:space="preserve"> PAGEREF _Toc166761397 \h </w:instrText>
+              <w:instrText xml:space="preserve"> PAGEREF _Toc167178085 \h </w:instrText>
             </w:r>
             <w:r>
               <w:rPr>
@@ -1907,7 +2329,211 @@
                 <w:noProof/>
                 <w:webHidden/>
               </w:rPr>
-              <w:t>6</w:t>
+              <w:t>8</w:t>
+            </w:r>
+            <w:r>
+              <w:rPr>
+                <w:noProof/>
+                <w:webHidden/>
+              </w:rPr>
+              <w:fldChar w:fldCharType="end"/>
+            </w:r>
+          </w:hyperlink>
+        </w:p>
+        <w:p>
+          <w:pPr>
+            <w:pStyle w:val="61"/>
+            <w:tabs>
+              <w:tab w:val="right" w:leader="dot" w:pos="8494"/>
+            </w:tabs>
+            <w:rPr>
+              <w:noProof/>
+            </w:rPr>
+          </w:pPr>
+          <w:hyperlink w:anchor="_Toc167178086" w:history="1">
+            <w:r>
+              <w:rPr>
+                <w:rStyle w:val="af"/>
+                <w:noProof/>
+              </w:rPr>
+              <w:t>NameRange()関数</w:t>
+            </w:r>
+            <w:r>
+              <w:rPr>
+                <w:noProof/>
+                <w:webHidden/>
+              </w:rPr>
+              <w:tab/>
+            </w:r>
+            <w:r>
+              <w:rPr>
+                <w:noProof/>
+                <w:webHidden/>
+              </w:rPr>
+              <w:fldChar w:fldCharType="begin"/>
+            </w:r>
+            <w:r>
+              <w:rPr>
+                <w:noProof/>
+                <w:webHidden/>
+              </w:rPr>
+              <w:instrText xml:space="preserve"> PAGEREF _Toc167178086 \h </w:instrText>
+            </w:r>
+            <w:r>
+              <w:rPr>
+                <w:noProof/>
+                <w:webHidden/>
+              </w:rPr>
+            </w:r>
+            <w:r>
+              <w:rPr>
+                <w:noProof/>
+                <w:webHidden/>
+              </w:rPr>
+              <w:fldChar w:fldCharType="separate"/>
+            </w:r>
+            <w:r>
+              <w:rPr>
+                <w:noProof/>
+                <w:webHidden/>
+              </w:rPr>
+              <w:t>8</w:t>
+            </w:r>
+            <w:r>
+              <w:rPr>
+                <w:noProof/>
+                <w:webHidden/>
+              </w:rPr>
+              <w:fldChar w:fldCharType="end"/>
+            </w:r>
+          </w:hyperlink>
+        </w:p>
+        <w:p>
+          <w:pPr>
+            <w:pStyle w:val="61"/>
+            <w:tabs>
+              <w:tab w:val="right" w:leader="dot" w:pos="8494"/>
+            </w:tabs>
+            <w:rPr>
+              <w:noProof/>
+            </w:rPr>
+          </w:pPr>
+          <w:hyperlink w:anchor="_Toc167178087" w:history="1">
+            <w:r>
+              <w:rPr>
+                <w:rStyle w:val="af"/>
+                <w:noProof/>
+              </w:rPr>
+              <w:t>InitSquare()関数</w:t>
+            </w:r>
+            <w:r>
+              <w:rPr>
+                <w:noProof/>
+                <w:webHidden/>
+              </w:rPr>
+              <w:tab/>
+            </w:r>
+            <w:r>
+              <w:rPr>
+                <w:noProof/>
+                <w:webHidden/>
+              </w:rPr>
+              <w:fldChar w:fldCharType="begin"/>
+            </w:r>
+            <w:r>
+              <w:rPr>
+                <w:noProof/>
+                <w:webHidden/>
+              </w:rPr>
+              <w:instrText xml:space="preserve"> PAGEREF _Toc167178087 \h </w:instrText>
+            </w:r>
+            <w:r>
+              <w:rPr>
+                <w:noProof/>
+                <w:webHidden/>
+              </w:rPr>
+            </w:r>
+            <w:r>
+              <w:rPr>
+                <w:noProof/>
+                <w:webHidden/>
+              </w:rPr>
+              <w:fldChar w:fldCharType="separate"/>
+            </w:r>
+            <w:r>
+              <w:rPr>
+                <w:noProof/>
+                <w:webHidden/>
+              </w:rPr>
+              <w:t>8</w:t>
+            </w:r>
+            <w:r>
+              <w:rPr>
+                <w:noProof/>
+                <w:webHidden/>
+              </w:rPr>
+              <w:fldChar w:fldCharType="end"/>
+            </w:r>
+          </w:hyperlink>
+        </w:p>
+        <w:p>
+          <w:pPr>
+            <w:pStyle w:val="61"/>
+            <w:tabs>
+              <w:tab w:val="right" w:leader="dot" w:pos="8494"/>
+            </w:tabs>
+            <w:rPr>
+              <w:noProof/>
+            </w:rPr>
+          </w:pPr>
+          <w:hyperlink w:anchor="_Toc167178088" w:history="1">
+            <w:r>
+              <w:rPr>
+                <w:rStyle w:val="af"/>
+                <w:noProof/>
+              </w:rPr>
+              <w:t>PreScreen()関数</w:t>
+            </w:r>
+            <w:r>
+              <w:rPr>
+                <w:noProof/>
+                <w:webHidden/>
+              </w:rPr>
+              <w:tab/>
+            </w:r>
+            <w:r>
+              <w:rPr>
+                <w:noProof/>
+                <w:webHidden/>
+              </w:rPr>
+              <w:fldChar w:fldCharType="begin"/>
+            </w:r>
+            <w:r>
+              <w:rPr>
+                <w:noProof/>
+                <w:webHidden/>
+              </w:rPr>
+              <w:instrText xml:space="preserve"> PAGEREF _Toc167178088 \h </w:instrText>
+            </w:r>
+            <w:r>
+              <w:rPr>
+                <w:noProof/>
+                <w:webHidden/>
+              </w:rPr>
+            </w:r>
+            <w:r>
+              <w:rPr>
+                <w:noProof/>
+                <w:webHidden/>
+              </w:rPr>
+              <w:fldChar w:fldCharType="separate"/>
+            </w:r>
+            <w:r>
+              <w:rPr>
+                <w:noProof/>
+                <w:webHidden/>
+              </w:rPr>
+              <w:t>8</w:t>
             </w:r>
             <w:r>
               <w:rPr>
@@ -1929,13 +2555,13 @@
               <w:noProof/>
             </w:rPr>
           </w:pPr>
-          <w:hyperlink w:anchor="_Toc166761398" w:history="1">
+          <w:hyperlink w:anchor="_Toc167178089" w:history="1">
             <w:r>
               <w:rPr>
                 <w:rStyle w:val="af"/>
                 <w:noProof/>
               </w:rPr>
-              <w:t>4.1.3.</w:t>
+              <w:t>4.2.3.</w:t>
             </w:r>
             <w:r>
               <w:rPr>
@@ -1969,7 +2595,7 @@
                 <w:noProof/>
                 <w:webHidden/>
               </w:rPr>
-              <w:instrText xml:space="preserve"> PAGEREF _Toc166761398 \h </w:instrText>
+              <w:instrText xml:space="preserve"> PAGEREF _Toc167178089 \h </w:instrText>
             </w:r>
             <w:r>
               <w:rPr>
@@ -1989,7 +2615,211 @@
                 <w:noProof/>
                 <w:webHidden/>
               </w:rPr>
-              <w:t>8</w:t>
+              <w:t>9</w:t>
+            </w:r>
+            <w:r>
+              <w:rPr>
+                <w:noProof/>
+                <w:webHidden/>
+              </w:rPr>
+              <w:fldChar w:fldCharType="end"/>
+            </w:r>
+          </w:hyperlink>
+        </w:p>
+        <w:p>
+          <w:pPr>
+            <w:pStyle w:val="61"/>
+            <w:tabs>
+              <w:tab w:val="right" w:leader="dot" w:pos="8494"/>
+            </w:tabs>
+            <w:rPr>
+              <w:noProof/>
+            </w:rPr>
+          </w:pPr>
+          <w:hyperlink w:anchor="_Toc167178090" w:history="1">
+            <w:r>
+              <w:rPr>
+                <w:rStyle w:val="af"/>
+                <w:noProof/>
+              </w:rPr>
+              <w:t>SquareNumber ()関数</w:t>
+            </w:r>
+            <w:r>
+              <w:rPr>
+                <w:noProof/>
+                <w:webHidden/>
+              </w:rPr>
+              <w:tab/>
+            </w:r>
+            <w:r>
+              <w:rPr>
+                <w:noProof/>
+                <w:webHidden/>
+              </w:rPr>
+              <w:fldChar w:fldCharType="begin"/>
+            </w:r>
+            <w:r>
+              <w:rPr>
+                <w:noProof/>
+                <w:webHidden/>
+              </w:rPr>
+              <w:instrText xml:space="preserve"> PAGEREF _Toc167178090 \h </w:instrText>
+            </w:r>
+            <w:r>
+              <w:rPr>
+                <w:noProof/>
+                <w:webHidden/>
+              </w:rPr>
+            </w:r>
+            <w:r>
+              <w:rPr>
+                <w:noProof/>
+                <w:webHidden/>
+              </w:rPr>
+              <w:fldChar w:fldCharType="separate"/>
+            </w:r>
+            <w:r>
+              <w:rPr>
+                <w:noProof/>
+                <w:webHidden/>
+              </w:rPr>
+              <w:t>9</w:t>
+            </w:r>
+            <w:r>
+              <w:rPr>
+                <w:noProof/>
+                <w:webHidden/>
+              </w:rPr>
+              <w:fldChar w:fldCharType="end"/>
+            </w:r>
+          </w:hyperlink>
+        </w:p>
+        <w:p>
+          <w:pPr>
+            <w:pStyle w:val="61"/>
+            <w:tabs>
+              <w:tab w:val="right" w:leader="dot" w:pos="8494"/>
+            </w:tabs>
+            <w:rPr>
+              <w:noProof/>
+            </w:rPr>
+          </w:pPr>
+          <w:hyperlink w:anchor="_Toc167178091" w:history="1">
+            <w:r>
+              <w:rPr>
+                <w:rStyle w:val="af"/>
+                <w:noProof/>
+              </w:rPr>
+              <w:t>NumRange()関数</w:t>
+            </w:r>
+            <w:r>
+              <w:rPr>
+                <w:noProof/>
+                <w:webHidden/>
+              </w:rPr>
+              <w:tab/>
+            </w:r>
+            <w:r>
+              <w:rPr>
+                <w:noProof/>
+                <w:webHidden/>
+              </w:rPr>
+              <w:fldChar w:fldCharType="begin"/>
+            </w:r>
+            <w:r>
+              <w:rPr>
+                <w:noProof/>
+                <w:webHidden/>
+              </w:rPr>
+              <w:instrText xml:space="preserve"> PAGEREF _Toc167178091 \h </w:instrText>
+            </w:r>
+            <w:r>
+              <w:rPr>
+                <w:noProof/>
+                <w:webHidden/>
+              </w:rPr>
+            </w:r>
+            <w:r>
+              <w:rPr>
+                <w:noProof/>
+                <w:webHidden/>
+              </w:rPr>
+              <w:fldChar w:fldCharType="separate"/>
+            </w:r>
+            <w:r>
+              <w:rPr>
+                <w:noProof/>
+                <w:webHidden/>
+              </w:rPr>
+              <w:t>9</w:t>
+            </w:r>
+            <w:r>
+              <w:rPr>
+                <w:noProof/>
+                <w:webHidden/>
+              </w:rPr>
+              <w:fldChar w:fldCharType="end"/>
+            </w:r>
+          </w:hyperlink>
+        </w:p>
+        <w:p>
+          <w:pPr>
+            <w:pStyle w:val="61"/>
+            <w:tabs>
+              <w:tab w:val="right" w:leader="dot" w:pos="8494"/>
+            </w:tabs>
+            <w:rPr>
+              <w:noProof/>
+            </w:rPr>
+          </w:pPr>
+          <w:hyperlink w:anchor="_Toc167178092" w:history="1">
+            <w:r>
+              <w:rPr>
+                <w:rStyle w:val="af"/>
+                <w:noProof/>
+              </w:rPr>
+              <w:t>MarkChecker()関数</w:t>
+            </w:r>
+            <w:r>
+              <w:rPr>
+                <w:noProof/>
+                <w:webHidden/>
+              </w:rPr>
+              <w:tab/>
+            </w:r>
+            <w:r>
+              <w:rPr>
+                <w:noProof/>
+                <w:webHidden/>
+              </w:rPr>
+              <w:fldChar w:fldCharType="begin"/>
+            </w:r>
+            <w:r>
+              <w:rPr>
+                <w:noProof/>
+                <w:webHidden/>
+              </w:rPr>
+              <w:instrText xml:space="preserve"> PAGEREF _Toc167178092 \h </w:instrText>
+            </w:r>
+            <w:r>
+              <w:rPr>
+                <w:noProof/>
+                <w:webHidden/>
+              </w:rPr>
+            </w:r>
+            <w:r>
+              <w:rPr>
+                <w:noProof/>
+                <w:webHidden/>
+              </w:rPr>
+              <w:fldChar w:fldCharType="separate"/>
+            </w:r>
+            <w:r>
+              <w:rPr>
+                <w:noProof/>
+                <w:webHidden/>
+              </w:rPr>
+              <w:t>9</w:t>
             </w:r>
             <w:r>
               <w:rPr>
@@ -2011,13 +2841,13 @@
               <w:noProof/>
             </w:rPr>
           </w:pPr>
-          <w:hyperlink w:anchor="_Toc166761399" w:history="1">
+          <w:hyperlink w:anchor="_Toc167178093" w:history="1">
             <w:r>
               <w:rPr>
                 <w:rStyle w:val="af"/>
                 <w:noProof/>
               </w:rPr>
-              <w:t>4.1.4.</w:t>
+              <w:t>4.2.4.</w:t>
             </w:r>
             <w:r>
               <w:rPr>
@@ -2051,7 +2881,7 @@
                 <w:noProof/>
                 <w:webHidden/>
               </w:rPr>
-              <w:instrText xml:space="preserve"> PAGEREF _Toc166761399 \h </w:instrText>
+              <w:instrText xml:space="preserve"> PAGEREF _Toc167178093 \h </w:instrText>
             </w:r>
             <w:r>
               <w:rPr>
@@ -2072,6 +2902,210 @@
                 <w:webHidden/>
               </w:rPr>
               <w:t>9</w:t>
+            </w:r>
+            <w:r>
+              <w:rPr>
+                <w:noProof/>
+                <w:webHidden/>
+              </w:rPr>
+              <w:fldChar w:fldCharType="end"/>
+            </w:r>
+          </w:hyperlink>
+        </w:p>
+        <w:p>
+          <w:pPr>
+            <w:pStyle w:val="61"/>
+            <w:tabs>
+              <w:tab w:val="right" w:leader="dot" w:pos="8494"/>
+            </w:tabs>
+            <w:rPr>
+              <w:noProof/>
+            </w:rPr>
+          </w:pPr>
+          <w:hyperlink w:anchor="_Toc167178094" w:history="1">
+            <w:r>
+              <w:rPr>
+                <w:rStyle w:val="af"/>
+                <w:noProof/>
+              </w:rPr>
+              <w:t>PrintMark()関数</w:t>
+            </w:r>
+            <w:r>
+              <w:rPr>
+                <w:noProof/>
+                <w:webHidden/>
+              </w:rPr>
+              <w:tab/>
+            </w:r>
+            <w:r>
+              <w:rPr>
+                <w:noProof/>
+                <w:webHidden/>
+              </w:rPr>
+              <w:fldChar w:fldCharType="begin"/>
+            </w:r>
+            <w:r>
+              <w:rPr>
+                <w:noProof/>
+                <w:webHidden/>
+              </w:rPr>
+              <w:instrText xml:space="preserve"> PAGEREF _Toc167178094 \h </w:instrText>
+            </w:r>
+            <w:r>
+              <w:rPr>
+                <w:noProof/>
+                <w:webHidden/>
+              </w:rPr>
+            </w:r>
+            <w:r>
+              <w:rPr>
+                <w:noProof/>
+                <w:webHidden/>
+              </w:rPr>
+              <w:fldChar w:fldCharType="separate"/>
+            </w:r>
+            <w:r>
+              <w:rPr>
+                <w:noProof/>
+                <w:webHidden/>
+              </w:rPr>
+              <w:t>9</w:t>
+            </w:r>
+            <w:r>
+              <w:rPr>
+                <w:noProof/>
+                <w:webHidden/>
+              </w:rPr>
+              <w:fldChar w:fldCharType="end"/>
+            </w:r>
+          </w:hyperlink>
+        </w:p>
+        <w:p>
+          <w:pPr>
+            <w:pStyle w:val="61"/>
+            <w:tabs>
+              <w:tab w:val="right" w:leader="dot" w:pos="8494"/>
+            </w:tabs>
+            <w:rPr>
+              <w:noProof/>
+            </w:rPr>
+          </w:pPr>
+          <w:hyperlink w:anchor="_Toc167178095" w:history="1">
+            <w:r>
+              <w:rPr>
+                <w:rStyle w:val="af"/>
+                <w:noProof/>
+              </w:rPr>
+              <w:t>Bingo()関数</w:t>
+            </w:r>
+            <w:r>
+              <w:rPr>
+                <w:noProof/>
+                <w:webHidden/>
+              </w:rPr>
+              <w:tab/>
+            </w:r>
+            <w:r>
+              <w:rPr>
+                <w:noProof/>
+                <w:webHidden/>
+              </w:rPr>
+              <w:fldChar w:fldCharType="begin"/>
+            </w:r>
+            <w:r>
+              <w:rPr>
+                <w:noProof/>
+                <w:webHidden/>
+              </w:rPr>
+              <w:instrText xml:space="preserve"> PAGEREF _Toc167178095 \h </w:instrText>
+            </w:r>
+            <w:r>
+              <w:rPr>
+                <w:noProof/>
+                <w:webHidden/>
+              </w:rPr>
+            </w:r>
+            <w:r>
+              <w:rPr>
+                <w:noProof/>
+                <w:webHidden/>
+              </w:rPr>
+              <w:fldChar w:fldCharType="separate"/>
+            </w:r>
+            <w:r>
+              <w:rPr>
+                <w:noProof/>
+                <w:webHidden/>
+              </w:rPr>
+              <w:t>10</w:t>
+            </w:r>
+            <w:r>
+              <w:rPr>
+                <w:noProof/>
+                <w:webHidden/>
+              </w:rPr>
+              <w:fldChar w:fldCharType="end"/>
+            </w:r>
+          </w:hyperlink>
+        </w:p>
+        <w:p>
+          <w:pPr>
+            <w:pStyle w:val="61"/>
+            <w:tabs>
+              <w:tab w:val="right" w:leader="dot" w:pos="8494"/>
+            </w:tabs>
+            <w:rPr>
+              <w:noProof/>
+            </w:rPr>
+          </w:pPr>
+          <w:hyperlink w:anchor="_Toc167178096" w:history="1">
+            <w:r>
+              <w:rPr>
+                <w:rStyle w:val="af"/>
+                <w:noProof/>
+              </w:rPr>
+              <w:t>SquareFull()関数</w:t>
+            </w:r>
+            <w:r>
+              <w:rPr>
+                <w:noProof/>
+                <w:webHidden/>
+              </w:rPr>
+              <w:tab/>
+            </w:r>
+            <w:r>
+              <w:rPr>
+                <w:noProof/>
+                <w:webHidden/>
+              </w:rPr>
+              <w:fldChar w:fldCharType="begin"/>
+            </w:r>
+            <w:r>
+              <w:rPr>
+                <w:noProof/>
+                <w:webHidden/>
+              </w:rPr>
+              <w:instrText xml:space="preserve"> PAGEREF _Toc167178096 \h </w:instrText>
+            </w:r>
+            <w:r>
+              <w:rPr>
+                <w:noProof/>
+                <w:webHidden/>
+              </w:rPr>
+            </w:r>
+            <w:r>
+              <w:rPr>
+                <w:noProof/>
+                <w:webHidden/>
+              </w:rPr>
+              <w:fldChar w:fldCharType="separate"/>
+            </w:r>
+            <w:r>
+              <w:rPr>
+                <w:noProof/>
+                <w:webHidden/>
+              </w:rPr>
+              <w:t>10</w:t>
             </w:r>
             <w:r>
               <w:rPr>
@@ -2093,13 +3127,13 @@
               <w:noProof/>
             </w:rPr>
           </w:pPr>
-          <w:hyperlink w:anchor="_Toc166761400" w:history="1">
+          <w:hyperlink w:anchor="_Toc167178097" w:history="1">
             <w:r>
               <w:rPr>
                 <w:rStyle w:val="af"/>
                 <w:noProof/>
               </w:rPr>
-              <w:t>4.1.5.</w:t>
+              <w:t>4.2.5.</w:t>
             </w:r>
             <w:r>
               <w:rPr>
@@ -2133,7 +3167,7 @@
                 <w:noProof/>
                 <w:webHidden/>
               </w:rPr>
-              <w:instrText xml:space="preserve"> PAGEREF _Toc166761400 \h </w:instrText>
+              <w:instrText xml:space="preserve"> PAGEREF _Toc167178097 \h </w:instrText>
             </w:r>
             <w:r>
               <w:rPr>
@@ -2154,6 +3188,224 @@
                 <w:webHidden/>
               </w:rPr>
               <w:t>10</w:t>
+            </w:r>
+            <w:r>
+              <w:rPr>
+                <w:noProof/>
+                <w:webHidden/>
+              </w:rPr>
+              <w:fldChar w:fldCharType="end"/>
+            </w:r>
+          </w:hyperlink>
+        </w:p>
+        <w:p>
+          <w:pPr>
+            <w:pStyle w:val="61"/>
+            <w:tabs>
+              <w:tab w:val="right" w:leader="dot" w:pos="8494"/>
+            </w:tabs>
+            <w:rPr>
+              <w:noProof/>
+            </w:rPr>
+          </w:pPr>
+          <w:hyperlink w:anchor="_Toc167178098" w:history="1">
+            <w:r>
+              <w:rPr>
+                <w:rStyle w:val="af"/>
+                <w:noProof/>
+              </w:rPr>
+              <w:t>GameResult()関数</w:t>
+            </w:r>
+            <w:r>
+              <w:rPr>
+                <w:noProof/>
+                <w:webHidden/>
+              </w:rPr>
+              <w:tab/>
+            </w:r>
+            <w:r>
+              <w:rPr>
+                <w:noProof/>
+                <w:webHidden/>
+              </w:rPr>
+              <w:fldChar w:fldCharType="begin"/>
+            </w:r>
+            <w:r>
+              <w:rPr>
+                <w:noProof/>
+                <w:webHidden/>
+              </w:rPr>
+              <w:instrText xml:space="preserve"> PAGEREF _Toc167178098 \h </w:instrText>
+            </w:r>
+            <w:r>
+              <w:rPr>
+                <w:noProof/>
+                <w:webHidden/>
+              </w:rPr>
+            </w:r>
+            <w:r>
+              <w:rPr>
+                <w:noProof/>
+                <w:webHidden/>
+              </w:rPr>
+              <w:fldChar w:fldCharType="separate"/>
+            </w:r>
+            <w:r>
+              <w:rPr>
+                <w:noProof/>
+                <w:webHidden/>
+              </w:rPr>
+              <w:t>10</w:t>
+            </w:r>
+            <w:r>
+              <w:rPr>
+                <w:noProof/>
+                <w:webHidden/>
+              </w:rPr>
+              <w:fldChar w:fldCharType="end"/>
+            </w:r>
+          </w:hyperlink>
+        </w:p>
+        <w:p>
+          <w:pPr>
+            <w:pStyle w:val="61"/>
+            <w:tabs>
+              <w:tab w:val="right" w:leader="dot" w:pos="8494"/>
+            </w:tabs>
+            <w:rPr>
+              <w:noProof/>
+            </w:rPr>
+          </w:pPr>
+          <w:hyperlink w:anchor="_Toc167178099" w:history="1">
+            <w:r>
+              <w:rPr>
+                <w:rStyle w:val="af"/>
+                <w:noProof/>
+              </w:rPr>
+              <w:t>PlayAgain()関数</w:t>
+            </w:r>
+            <w:r>
+              <w:rPr>
+                <w:noProof/>
+                <w:webHidden/>
+              </w:rPr>
+              <w:tab/>
+            </w:r>
+            <w:r>
+              <w:rPr>
+                <w:noProof/>
+                <w:webHidden/>
+              </w:rPr>
+              <w:fldChar w:fldCharType="begin"/>
+            </w:r>
+            <w:r>
+              <w:rPr>
+                <w:noProof/>
+                <w:webHidden/>
+              </w:rPr>
+              <w:instrText xml:space="preserve"> PAGEREF _Toc167178099 \h </w:instrText>
+            </w:r>
+            <w:r>
+              <w:rPr>
+                <w:noProof/>
+                <w:webHidden/>
+              </w:rPr>
+            </w:r>
+            <w:r>
+              <w:rPr>
+                <w:noProof/>
+                <w:webHidden/>
+              </w:rPr>
+              <w:fldChar w:fldCharType="separate"/>
+            </w:r>
+            <w:r>
+              <w:rPr>
+                <w:noProof/>
+                <w:webHidden/>
+              </w:rPr>
+              <w:t>11</w:t>
+            </w:r>
+            <w:r>
+              <w:rPr>
+                <w:noProof/>
+                <w:webHidden/>
+              </w:rPr>
+              <w:fldChar w:fldCharType="end"/>
+            </w:r>
+          </w:hyperlink>
+        </w:p>
+        <w:p>
+          <w:pPr>
+            <w:pStyle w:val="51"/>
+            <w:tabs>
+              <w:tab w:val="left" w:pos="1760"/>
+              <w:tab w:val="right" w:leader="dot" w:pos="8494"/>
+            </w:tabs>
+            <w:rPr>
+              <w:noProof/>
+            </w:rPr>
+          </w:pPr>
+          <w:hyperlink w:anchor="_Toc167178100" w:history="1">
+            <w:r>
+              <w:rPr>
+                <w:rStyle w:val="af"/>
+                <w:noProof/>
+              </w:rPr>
+              <w:t>4.2.6.</w:t>
+            </w:r>
+            <w:r>
+              <w:rPr>
+                <w:noProof/>
+              </w:rPr>
+              <w:tab/>
+            </w:r>
+            <w:r>
+              <w:rPr>
+                <w:rStyle w:val="af"/>
+                <w:noProof/>
+              </w:rPr>
+              <w:t>define.h</w:t>
+            </w:r>
+            <w:r>
+              <w:rPr>
+                <w:noProof/>
+                <w:webHidden/>
+              </w:rPr>
+              <w:tab/>
+            </w:r>
+            <w:r>
+              <w:rPr>
+                <w:noProof/>
+                <w:webHidden/>
+              </w:rPr>
+              <w:fldChar w:fldCharType="begin"/>
+            </w:r>
+            <w:r>
+              <w:rPr>
+                <w:noProof/>
+                <w:webHidden/>
+              </w:rPr>
+              <w:instrText xml:space="preserve"> PAGEREF _Toc167178100 \h </w:instrText>
+            </w:r>
+            <w:r>
+              <w:rPr>
+                <w:noProof/>
+                <w:webHidden/>
+              </w:rPr>
+            </w:r>
+            <w:r>
+              <w:rPr>
+                <w:noProof/>
+                <w:webHidden/>
+              </w:rPr>
+              <w:fldChar w:fldCharType="separate"/>
+            </w:r>
+            <w:r>
+              <w:rPr>
+                <w:noProof/>
+                <w:webHidden/>
+              </w:rPr>
+              <w:t>11</w:t>
             </w:r>
             <w:r>
               <w:rPr>
@@ -2192,7 +3444,7 @@
       <w:pPr>
         <w:pStyle w:val="1"/>
       </w:pPr>
-      <w:bookmarkStart w:id="0" w:name="_Toc166761376"/>
+      <w:bookmarkStart w:id="0" w:name="_Toc167178058"/>
       <w:r>
         <w:rPr>
           <w:rFonts w:hint="eastAsia"/>
@@ -2240,7 +3492,7 @@
       <w:pPr>
         <w:pStyle w:val="1"/>
       </w:pPr>
-      <w:bookmarkStart w:id="1" w:name="_Toc166761377"/>
+      <w:bookmarkStart w:id="1" w:name="_Toc167178059"/>
       <w:r>
         <w:rPr>
           <w:rFonts w:hint="eastAsia"/>
@@ -2303,7 +3555,7 @@
       <w:pPr>
         <w:pStyle w:val="1"/>
       </w:pPr>
-      <w:bookmarkStart w:id="2" w:name="_Toc166761378"/>
+      <w:bookmarkStart w:id="2" w:name="_Toc167178060"/>
       <w:r>
         <w:rPr>
           <w:rFonts w:hint="eastAsia"/>
@@ -2315,6 +3567,9 @@
     </w:p>
     <w:p>
       <w:r>
+        <w:rPr>
+          <w:noProof/>
+        </w:rPr>
         <w:drawing>
           <wp:inline distT="0" distB="0" distL="0" distR="0" wp14:anchorId="6D71D7B5" wp14:editId="5591980A">
             <wp:extent cx="6010798" cy="2918460"/>
@@ -2356,7 +3611,7 @@
       <w:pPr>
         <w:pStyle w:val="3"/>
       </w:pPr>
-      <w:bookmarkStart w:id="3" w:name="_Toc166761379"/>
+      <w:bookmarkStart w:id="3" w:name="_Toc167178061"/>
       <w:r>
         <w:rPr>
           <w:rFonts w:hint="eastAsia"/>
@@ -2377,13 +3632,25 @@
         <w:spacing w:after="0"/>
       </w:pPr>
       <w:bookmarkStart w:id="4" w:name="_[プレイヤー名を入力]"/>
-      <w:bookmarkStart w:id="5" w:name="_Toc166761380"/>
+      <w:bookmarkStart w:id="5" w:name="_Toc167178062"/>
       <w:bookmarkEnd w:id="4"/>
       <w:r>
         <w:rPr>
           <w:rFonts w:hint="eastAsia"/>
         </w:rPr>
-        <w:t>[プレイヤー名を入力]</w:t>
+        <w:t>[</w:t>
+      </w:r>
+      <w:r>
+        <w:rPr>
+          <w:rFonts w:hint="eastAsia"/>
+        </w:rPr>
+        <w:t>プレイヤー名を入力</w:t>
+      </w:r>
+      <w:r>
+        <w:rPr>
+          <w:rFonts w:hint="eastAsia"/>
+        </w:rPr>
+        <w:t>]</w:t>
       </w:r>
       <w:bookmarkEnd w:id="5"/>
     </w:p>
@@ -2422,12 +3689,36 @@
         <w:pStyle w:val="4"/>
         <w:spacing w:after="0"/>
       </w:pPr>
-      <w:bookmarkStart w:id="6" w:name="_Toc166761381"/>
-      <w:r>
-        <w:rPr>
-          <w:rFonts w:hint="eastAsia"/>
-        </w:rPr>
-        <w:t>[プレイヤー名は10文字以内ですか]</w:t>
+      <w:bookmarkStart w:id="6" w:name="_Toc167178063"/>
+      <w:r>
+        <w:rPr>
+          <w:rFonts w:hint="eastAsia"/>
+        </w:rPr>
+        <w:t>[</w:t>
+      </w:r>
+      <w:r>
+        <w:rPr>
+          <w:rFonts w:hint="eastAsia"/>
+        </w:rPr>
+        <w:t>プレイヤー名は</w:t>
+      </w:r>
+      <w:r>
+        <w:rPr>
+          <w:rFonts w:hint="eastAsia"/>
+        </w:rPr>
+        <w:t>10</w:t>
+      </w:r>
+      <w:r>
+        <w:rPr>
+          <w:rFonts w:hint="eastAsia"/>
+        </w:rPr>
+        <w:t>文字以内ですか</w:t>
+      </w:r>
+      <w:r>
+        <w:rPr>
+          <w:rFonts w:hint="eastAsia"/>
+        </w:rPr>
+        <w:t>]</w:t>
       </w:r>
       <w:bookmarkEnd w:id="6"/>
     </w:p>
@@ -2503,13 +3794,25 @@
         <w:pStyle w:val="4"/>
       </w:pPr>
       <w:bookmarkStart w:id="7" w:name="_[盤面を初期化]"/>
-      <w:bookmarkStart w:id="8" w:name="_Toc166761382"/>
+      <w:bookmarkStart w:id="8" w:name="_Toc167178064"/>
       <w:bookmarkEnd w:id="7"/>
       <w:r>
         <w:rPr>
           <w:rFonts w:hint="eastAsia"/>
         </w:rPr>
-        <w:t>[盤面を初期化]</w:t>
+        <w:t>[</w:t>
+      </w:r>
+      <w:r>
+        <w:rPr>
+          <w:rFonts w:hint="eastAsia"/>
+        </w:rPr>
+        <w:t>盤面を初期化</w:t>
+      </w:r>
+      <w:r>
+        <w:rPr>
+          <w:rFonts w:hint="eastAsia"/>
+        </w:rPr>
+        <w:t>]</w:t>
       </w:r>
       <w:bookmarkEnd w:id="8"/>
     </w:p>
@@ -2552,14 +3855,25 @@
         <w:spacing w:after="0"/>
       </w:pPr>
       <w:bookmarkStart w:id="9" w:name="_[先攻後攻をランダムで決定]"/>
-      <w:bookmarkStart w:id="10" w:name="_Toc166761383"/>
+      <w:bookmarkStart w:id="10" w:name="_Toc167178065"/>
       <w:bookmarkEnd w:id="9"/>
       <w:r>
         <w:rPr>
           <w:rFonts w:hint="eastAsia"/>
         </w:rPr>
-        <w:lastRenderedPageBreak/>
-        <w:t>[先攻後攻をランダムで決定]</w:t>
+        <w:t>[</w:t>
+      </w:r>
+      <w:r>
+        <w:rPr>
+          <w:rFonts w:hint="eastAsia"/>
+        </w:rPr>
+        <w:t>先攻後攻をランダムで決定</w:t>
+      </w:r>
+      <w:r>
+        <w:rPr>
+          <w:rFonts w:hint="eastAsia"/>
+        </w:rPr>
+        <w:t>]</w:t>
       </w:r>
       <w:bookmarkEnd w:id="10"/>
     </w:p>
@@ -2596,7 +3910,14 @@
         <w:rPr>
           <w:rFonts w:hint="eastAsia"/>
         </w:rPr>
-        <w:t>する</w:t>
+        <w:t>す</w:t>
+      </w:r>
+      <w:r>
+        <w:rPr>
+          <w:rFonts w:hint="eastAsia"/>
+        </w:rPr>
+        <w:lastRenderedPageBreak/>
+        <w:t>る</w:t>
       </w:r>
       <w:r>
         <w:rPr>
@@ -2629,13 +3950,37 @@
         <w:spacing w:after="0"/>
       </w:pPr>
       <w:bookmarkStart w:id="11" w:name="_[3×3のマスとプレイヤー名と先後を画面出力]"/>
-      <w:bookmarkStart w:id="12" w:name="_Toc166761384"/>
+      <w:bookmarkStart w:id="12" w:name="_Toc167178066"/>
       <w:bookmarkEnd w:id="11"/>
       <w:r>
         <w:rPr>
           <w:rFonts w:hint="eastAsia"/>
         </w:rPr>
-        <w:t>[3×3のマスとプレイヤー名と先後を画面出力]</w:t>
+        <w:t>[3</w:t>
+      </w:r>
+      <w:r>
+        <w:rPr>
+          <w:rFonts w:hint="eastAsia"/>
+        </w:rPr>
+        <w:t>×</w:t>
+      </w:r>
+      <w:r>
+        <w:rPr>
+          <w:rFonts w:hint="eastAsia"/>
+        </w:rPr>
+        <w:t>3</w:t>
+      </w:r>
+      <w:r>
+        <w:rPr>
+          <w:rFonts w:hint="eastAsia"/>
+        </w:rPr>
+        <w:t>のマスとプレイヤー名と先後を画面出力</w:t>
+      </w:r>
+      <w:r>
+        <w:rPr>
+          <w:rFonts w:hint="eastAsia"/>
+        </w:rPr>
+        <w:t>]</w:t>
       </w:r>
       <w:bookmarkEnd w:id="12"/>
     </w:p>
@@ -2803,13 +4148,25 @@
         <w:spacing w:after="0"/>
       </w:pPr>
       <w:bookmarkStart w:id="13" w:name="_[縦横のマス数を入力]"/>
-      <w:bookmarkStart w:id="14" w:name="_Toc166761385"/>
+      <w:bookmarkStart w:id="14" w:name="_Toc167178067"/>
       <w:bookmarkEnd w:id="13"/>
       <w:r>
         <w:rPr>
           <w:rFonts w:hint="eastAsia"/>
         </w:rPr>
-        <w:t>[縦横のマス数を入力]</w:t>
+        <w:t>[</w:t>
+      </w:r>
+      <w:r>
+        <w:rPr>
+          <w:rFonts w:hint="eastAsia"/>
+        </w:rPr>
+        <w:t>縦横のマス数を入力</w:t>
+      </w:r>
+      <w:r>
+        <w:rPr>
+          <w:rFonts w:hint="eastAsia"/>
+        </w:rPr>
+        <w:t>]</w:t>
       </w:r>
       <w:bookmarkEnd w:id="14"/>
     </w:p>
@@ -3047,13 +4404,25 @@
         <w:spacing w:after="0"/>
       </w:pPr>
       <w:bookmarkStart w:id="15" w:name="_[入力した値は規定値内か]"/>
-      <w:bookmarkStart w:id="16" w:name="_Toc166761386"/>
+      <w:bookmarkStart w:id="16" w:name="_Toc167178068"/>
       <w:bookmarkEnd w:id="15"/>
       <w:r>
         <w:rPr>
           <w:rFonts w:hint="eastAsia"/>
         </w:rPr>
-        <w:t>[入力した値は規定値内か]</w:t>
+        <w:t>[</w:t>
+      </w:r>
+      <w:r>
+        <w:rPr>
+          <w:rFonts w:hint="eastAsia"/>
+        </w:rPr>
+        <w:t>入力した値は規定値内か</w:t>
+      </w:r>
+      <w:r>
+        <w:rPr>
+          <w:rFonts w:hint="eastAsia"/>
+        </w:rPr>
+        <w:t>]</w:t>
       </w:r>
       <w:bookmarkEnd w:id="16"/>
     </w:p>
@@ -3166,14 +4535,7 @@
         <w:rPr>
           <w:rFonts w:hint="eastAsia"/>
         </w:rPr>
-        <w:t>を出</w:t>
-      </w:r>
-      <w:r>
-        <w:rPr>
-          <w:rFonts w:hint="eastAsia"/>
-        </w:rPr>
-        <w:lastRenderedPageBreak/>
-        <w:t>力し、</w:t>
+        <w:t>を出力し、</w:t>
       </w:r>
       <w:hyperlink w:anchor="_[縦横のマス数を入力]" w:history="1">
         <w:r>
@@ -3242,13 +4604,26 @@
         <w:spacing w:after="0"/>
       </w:pPr>
       <w:bookmarkStart w:id="17" w:name="_[既に入力されていないか]"/>
-      <w:bookmarkStart w:id="18" w:name="_Toc166761387"/>
+      <w:bookmarkStart w:id="18" w:name="_Toc167178069"/>
       <w:bookmarkEnd w:id="17"/>
       <w:r>
         <w:rPr>
           <w:rFonts w:hint="eastAsia"/>
         </w:rPr>
-        <w:t>[既に入力されていないか]</w:t>
+        <w:lastRenderedPageBreak/>
+        <w:t>[</w:t>
+      </w:r>
+      <w:r>
+        <w:rPr>
+          <w:rFonts w:hint="eastAsia"/>
+        </w:rPr>
+        <w:t>既に入力されていないか</w:t>
+      </w:r>
+      <w:r>
+        <w:rPr>
+          <w:rFonts w:hint="eastAsia"/>
+        </w:rPr>
+        <w:t>]</w:t>
       </w:r>
       <w:bookmarkEnd w:id="18"/>
     </w:p>
@@ -3343,7 +4718,7 @@
         <w:spacing w:after="0"/>
       </w:pPr>
       <w:bookmarkStart w:id="19" w:name="_[「〇」「×」を交互に出力]"/>
-      <w:bookmarkStart w:id="20" w:name="_Toc166761388"/>
+      <w:bookmarkStart w:id="20" w:name="_Toc167178070"/>
       <w:bookmarkEnd w:id="19"/>
       <w:r>
         <w:rPr>
@@ -3523,13 +4898,25 @@
         <w:spacing w:after="0"/>
       </w:pPr>
       <w:bookmarkStart w:id="21" w:name="_[一直線がすべて「〇」、または「×」ですか]"/>
-      <w:bookmarkStart w:id="22" w:name="_Toc166761389"/>
+      <w:bookmarkStart w:id="22" w:name="_Toc167178071"/>
       <w:bookmarkEnd w:id="21"/>
       <w:r>
         <w:rPr>
           <w:rFonts w:hint="eastAsia"/>
         </w:rPr>
-        <w:t>[一直線がすべて「〇」、または「×」ですか]</w:t>
+        <w:t>[</w:t>
+      </w:r>
+      <w:r>
+        <w:rPr>
+          <w:rFonts w:hint="eastAsia"/>
+        </w:rPr>
+        <w:t>一直線がすべて「〇」、または「×」ですか</w:t>
+      </w:r>
+      <w:r>
+        <w:rPr>
+          <w:rFonts w:hint="eastAsia"/>
+        </w:rPr>
+        <w:t>]</w:t>
       </w:r>
       <w:bookmarkEnd w:id="22"/>
     </w:p>
@@ -3683,13 +5070,37 @@
         <w:spacing w:after="0"/>
       </w:pPr>
       <w:bookmarkStart w:id="23" w:name="_[出力したのは9回目ですか]"/>
-      <w:bookmarkStart w:id="24" w:name="_Toc166761390"/>
+      <w:bookmarkStart w:id="24" w:name="_Toc167178072"/>
       <w:bookmarkEnd w:id="23"/>
       <w:r>
         <w:rPr>
           <w:rFonts w:hint="eastAsia"/>
         </w:rPr>
-        <w:t>[出力したのは9回目ですか]</w:t>
+        <w:t>[</w:t>
+      </w:r>
+      <w:r>
+        <w:rPr>
+          <w:rFonts w:hint="eastAsia"/>
+        </w:rPr>
+        <w:t>出力したのは</w:t>
+      </w:r>
+      <w:r>
+        <w:rPr>
+          <w:rFonts w:hint="eastAsia"/>
+        </w:rPr>
+        <w:t>9</w:t>
+      </w:r>
+      <w:r>
+        <w:rPr>
+          <w:rFonts w:hint="eastAsia"/>
+        </w:rPr>
+        <w:t>回目ですか</w:t>
+      </w:r>
+      <w:r>
+        <w:rPr>
+          <w:rFonts w:hint="eastAsia"/>
+        </w:rPr>
+        <w:t>]</w:t>
       </w:r>
       <w:bookmarkEnd w:id="24"/>
     </w:p>
@@ -3788,14 +5199,26 @@
         <w:spacing w:after="0"/>
       </w:pPr>
       <w:bookmarkStart w:id="25" w:name="_[勝ったプレイヤー名を出力]"/>
-      <w:bookmarkStart w:id="26" w:name="_Toc166761391"/>
+      <w:bookmarkStart w:id="26" w:name="_Toc167178073"/>
       <w:bookmarkEnd w:id="25"/>
       <w:r>
         <w:rPr>
           <w:rFonts w:hint="eastAsia"/>
         </w:rPr>
         <w:lastRenderedPageBreak/>
-        <w:t>[勝ったプレイヤー名を出力]</w:t>
+        <w:t>[</w:t>
+      </w:r>
+      <w:r>
+        <w:rPr>
+          <w:rFonts w:hint="eastAsia"/>
+        </w:rPr>
+        <w:t>勝ったプレイヤー名を出力</w:t>
+      </w:r>
+      <w:r>
+        <w:rPr>
+          <w:rFonts w:hint="eastAsia"/>
+        </w:rPr>
+        <w:t>]</w:t>
       </w:r>
       <w:bookmarkEnd w:id="26"/>
     </w:p>
@@ -3860,13 +5283,25 @@
         <w:spacing w:after="0"/>
       </w:pPr>
       <w:bookmarkStart w:id="28" w:name="_[引き分けを出力]_1"/>
-      <w:bookmarkStart w:id="29" w:name="_Toc166761392"/>
+      <w:bookmarkStart w:id="29" w:name="_Toc167178074"/>
       <w:bookmarkEnd w:id="28"/>
       <w:r>
         <w:rPr>
           <w:rFonts w:hint="eastAsia"/>
         </w:rPr>
-        <w:t>[引き分けを出力]</w:t>
+        <w:t>[</w:t>
+      </w:r>
+      <w:r>
+        <w:rPr>
+          <w:rFonts w:hint="eastAsia"/>
+        </w:rPr>
+        <w:t>引き分けを出力</w:t>
+      </w:r>
+      <w:r>
+        <w:rPr>
+          <w:rFonts w:hint="eastAsia"/>
+        </w:rPr>
+        <w:t>]</w:t>
       </w:r>
       <w:bookmarkEnd w:id="29"/>
     </w:p>
@@ -3929,13 +5364,25 @@
         <w:spacing w:after="0"/>
       </w:pPr>
       <w:bookmarkStart w:id="30" w:name="_[もう一度遊びますか]"/>
-      <w:bookmarkStart w:id="31" w:name="_Toc166761393"/>
+      <w:bookmarkStart w:id="31" w:name="_Toc167178075"/>
       <w:bookmarkEnd w:id="30"/>
       <w:r>
         <w:rPr>
           <w:rFonts w:hint="eastAsia"/>
         </w:rPr>
-        <w:t>[もう一度遊びますか]</w:t>
+        <w:t>[</w:t>
+      </w:r>
+      <w:r>
+        <w:rPr>
+          <w:rFonts w:hint="eastAsia"/>
+        </w:rPr>
+        <w:t>もう一度遊びますか</w:t>
+      </w:r>
+      <w:r>
+        <w:rPr>
+          <w:rFonts w:hint="eastAsia"/>
+        </w:rPr>
+        <w:t>]</w:t>
       </w:r>
       <w:bookmarkEnd w:id="31"/>
     </w:p>
@@ -4147,7 +5594,7 @@
         <w:pStyle w:val="1"/>
       </w:pPr>
       <w:bookmarkStart w:id="32" w:name="_盤面を初期化"/>
-      <w:bookmarkStart w:id="33" w:name="_Toc166761394"/>
+      <w:bookmarkStart w:id="33" w:name="_Toc167178076"/>
       <w:bookmarkEnd w:id="32"/>
       <w:r>
         <w:rPr>
@@ -4160,9 +5607,12 @@
     </w:p>
     <w:p>
       <w:r>
+        <w:rPr>
+          <w:noProof/>
+        </w:rPr>
         <w:drawing>
-          <wp:inline distT="0" distB="0" distL="0" distR="0" wp14:anchorId="6DC98467" wp14:editId="5DEC2EDF">
-            <wp:extent cx="3754957" cy="4027714"/>
+          <wp:inline distT="0" distB="0" distL="0" distR="0" wp14:anchorId="6DC98467" wp14:editId="60FFE553">
+            <wp:extent cx="3627120" cy="3890591"/>
             <wp:effectExtent l="0" t="0" r="0" b="0"/>
             <wp:docPr id="1670667535" name="図 1" descr="テーブル&#10;&#10;自動的に生成された説明"/>
             <wp:cNvGraphicFramePr>
@@ -4184,7 +5634,7 @@
                   <pic:spPr>
                     <a:xfrm>
                       <a:off x="0" y="0"/>
-                      <a:ext cx="3757919" cy="4030891"/>
+                      <a:ext cx="3633398" cy="3897325"/>
                     </a:xfrm>
                     <a:prstGeom prst="rect">
                       <a:avLst/>
@@ -4201,7 +5651,7 @@
       <w:pPr>
         <w:pStyle w:val="2"/>
       </w:pPr>
-      <w:bookmarkStart w:id="34" w:name="_Toc166761395"/>
+      <w:bookmarkStart w:id="34" w:name="_Toc167178077"/>
       <w:r>
         <w:rPr>
           <w:rFonts w:hint="eastAsia"/>
@@ -4227,21 +5677,25 @@
       <w:pPr>
         <w:pStyle w:val="2"/>
         <w:rPr>
-          <w:rFonts w:hint="eastAsia"/>
-        </w:rPr>
-      </w:pPr>
+          <w:rFonts w:eastAsiaTheme="minorEastAsia"/>
+          <w:sz w:val="24"/>
+          <w:szCs w:val="24"/>
+        </w:rPr>
+      </w:pPr>
+      <w:bookmarkStart w:id="35" w:name="_Toc167178078"/>
       <w:r>
         <w:rPr>
           <w:rFonts w:hint="eastAsia"/>
         </w:rPr>
         <w:t>機能構成</w:t>
       </w:r>
+      <w:bookmarkEnd w:id="35"/>
     </w:p>
     <w:p>
       <w:pPr>
         <w:pStyle w:val="5"/>
-        <w:spacing w:before="0" w:after="0"/>
-      </w:pPr>
+      </w:pPr>
+      <w:bookmarkStart w:id="36" w:name="_Toc167178079"/>
       <w:r>
         <w:rPr>
           <w:rFonts w:hint="eastAsia"/>
@@ -4254,10 +5708,15 @@
         </w:rPr>
         <w:t>ic_tac_toe.c</w:t>
       </w:r>
-    </w:p>
-    <w:p>
-      <w:pPr>
-        <w:ind w:leftChars="482" w:left="1060" w:firstLine="840"/>
+      <w:bookmarkEnd w:id="36"/>
+    </w:p>
+    <w:p>
+      <w:pPr>
+        <w:spacing w:after="0"/>
+        <w:ind w:firstLine="840"/>
+        <w:rPr>
+          <w:rFonts w:hint="eastAsia"/>
+        </w:rPr>
       </w:pPr>
       <w:r>
         <w:rPr>
@@ -4274,29 +5733,99 @@
     </w:p>
     <w:p>
       <w:pPr>
-        <w:ind w:leftChars="864" w:left="1901"/>
-      </w:pPr>
+        <w:spacing w:after="0"/>
+        <w:ind w:firstLine="840"/>
+        <w:rPr>
+          <w:rFonts w:hint="eastAsia"/>
+        </w:rPr>
+      </w:pPr>
+      <w:r>
+        <w:rPr>
+          <w:rFonts w:hint="eastAsia"/>
+        </w:rPr>
+        <w:t>プレイヤー名を入力する配列を宣言。</w:t>
+      </w:r>
+    </w:p>
+    <w:p>
+      <w:pPr>
+        <w:spacing w:after="0"/>
+        <w:ind w:firstLine="840"/>
+        <w:rPr>
+          <w:rFonts w:hint="eastAsia"/>
+        </w:rPr>
+      </w:pPr>
+      <w:r>
+        <w:rPr>
+          <w:rFonts w:hint="eastAsia"/>
+        </w:rPr>
+        <w:t>縦横の値を入力する一次元配列を宣言。</w:t>
+      </w:r>
+    </w:p>
+    <w:p>
+      <w:pPr>
+        <w:spacing w:after="0"/>
+        <w:ind w:left="840"/>
+        <w:rPr>
+          <w:rFonts w:hint="eastAsia"/>
+        </w:rPr>
+      </w:pPr>
+      <w:r>
+        <w:rPr>
+          <w:rFonts w:hint="eastAsia"/>
+        </w:rPr>
+        <w:t>「</w:t>
+      </w:r>
+      <w:r>
+        <w:rPr>
+          <w:rFonts w:hint="eastAsia"/>
+        </w:rPr>
+        <w:t>〇</w:t>
+      </w:r>
+      <w:r>
+        <w:rPr>
+          <w:rFonts w:hint="eastAsia"/>
+        </w:rPr>
+        <w:t>」「</w:t>
+      </w:r>
+      <w:r>
+        <w:rPr>
+          <w:rFonts w:hint="eastAsia"/>
+        </w:rPr>
+        <w:t>×</w:t>
+      </w:r>
+      <w:r>
+        <w:rPr>
+          <w:rFonts w:hint="eastAsia"/>
+        </w:rPr>
+        <w:t>」</w:t>
+      </w:r>
+      <w:r>
+        <w:rPr>
+          <w:rFonts w:hint="eastAsia"/>
+        </w:rPr>
+        <w:t>を出力する二次元配列の初期値をすべて空白で宣言。</w:t>
+      </w:r>
+    </w:p>
+    <w:p>
+      <w:pPr>
+        <w:pStyle w:val="6"/>
+        <w:rPr>
+          <w:rFonts w:hint="eastAsia"/>
+        </w:rPr>
+      </w:pPr>
+      <w:bookmarkStart w:id="37" w:name="_Toc167178080"/>
       <w:r>
         <w:rPr>
           <w:rFonts w:hint="eastAsia"/>
         </w:rPr>
         <w:t>プレイヤー名入力についてのループ</w:t>
       </w:r>
-    </w:p>
-    <w:p>
-      <w:pPr>
-        <w:ind w:leftChars="864" w:left="1901"/>
-      </w:pPr>
-      <w:r>
-        <w:rPr>
-          <w:rFonts w:hint="eastAsia"/>
-        </w:rPr>
-        <w:t>プレイヤー名をそれぞれ入力する。</w:t>
-      </w:r>
-    </w:p>
-    <w:p>
-      <w:pPr>
-        <w:ind w:leftChars="864" w:left="1901" w:firstLine="619"/>
+      <w:bookmarkEnd w:id="37"/>
+    </w:p>
+    <w:p>
+      <w:pPr>
+        <w:spacing w:after="0"/>
+        <w:ind w:firstLine="840"/>
         <w:rPr>
           <w:rFonts w:hint="eastAsia"/>
         </w:rPr>
@@ -4310,7 +5839,24 @@
     </w:p>
     <w:p>
       <w:pPr>
-        <w:ind w:leftChars="864" w:left="1901" w:firstLine="619"/>
+        <w:pStyle w:val="6"/>
+        <w:rPr>
+          <w:rFonts w:hint="eastAsia"/>
+        </w:rPr>
+      </w:pPr>
+      <w:bookmarkStart w:id="38" w:name="_Toc167178081"/>
+      <w:r>
+        <w:rPr>
+          <w:rFonts w:hint="eastAsia"/>
+        </w:rPr>
+        <w:t>三目並べを行う前の処理</w:t>
+      </w:r>
+      <w:bookmarkEnd w:id="38"/>
+    </w:p>
+    <w:p>
+      <w:pPr>
+        <w:spacing w:after="0"/>
+        <w:ind w:left="840"/>
         <w:rPr>
           <w:rFonts w:hint="eastAsia"/>
         </w:rPr>
@@ -4324,17 +5870,24 @@
     </w:p>
     <w:p>
       <w:pPr>
-        <w:ind w:leftChars="864" w:left="1901"/>
-      </w:pPr>
+        <w:pStyle w:val="6"/>
+      </w:pPr>
+      <w:bookmarkStart w:id="39" w:name="_Toc167178082"/>
       <w:r>
         <w:rPr>
           <w:rFonts w:hint="eastAsia"/>
         </w:rPr>
         <w:t>縦横の入力についてのループ</w:t>
       </w:r>
-      <w:r>
-        <w:br/>
-      </w:r>
+      <w:bookmarkEnd w:id="39"/>
+    </w:p>
+    <w:p>
+      <w:pPr>
+        <w:ind w:firstLine="840"/>
+        <w:rPr>
+          <w:rFonts w:hint="eastAsia"/>
+        </w:rPr>
+      </w:pPr>
       <w:r>
         <w:rPr>
           <w:rFonts w:hint="eastAsia"/>
@@ -4344,55 +5897,72 @@
     </w:p>
     <w:p>
       <w:pPr>
-        <w:ind w:leftChars="864" w:left="1901" w:firstLine="619"/>
-      </w:pPr>
-      <w:r>
-        <w:rPr>
-          <w:rFonts w:hint="eastAsia"/>
-        </w:rPr>
-        <w:t>ループ内では</w:t>
-      </w:r>
-      <w:r>
-        <w:rPr>
-          <w:rFonts w:hint="eastAsia"/>
-        </w:rPr>
-        <w:t xml:space="preserve">SquareNumber </w:t>
-      </w:r>
-      <w:r>
-        <w:rPr>
-          <w:rFonts w:hint="eastAsia"/>
-        </w:rPr>
-        <w:t>()関数、Numrange()関数、MarkChecker()関数の順で関数を呼び出し、処理を行う。</w:t>
-      </w:r>
-    </w:p>
-    <w:p>
-      <w:pPr>
-        <w:ind w:leftChars="864" w:left="1901" w:firstLine="619"/>
-        <w:rPr>
-          <w:rFonts w:hint="eastAsia"/>
-        </w:rPr>
-      </w:pPr>
-      <w:r>
-        <w:rPr>
-          <w:rFonts w:hint="eastAsia"/>
-        </w:rPr>
-        <w:t>Numrange()関数、MarkChecker()どちらもTRUEの時ループを終了する。</w:t>
-      </w:r>
-    </w:p>
-    <w:p>
-      <w:pPr>
-        <w:ind w:leftChars="864" w:left="1901"/>
-      </w:pPr>
+        <w:spacing w:after="0"/>
+        <w:ind w:firstLine="840"/>
+      </w:pPr>
+      <w:r>
+        <w:rPr>
+          <w:rFonts w:hint="eastAsia"/>
+        </w:rPr>
+        <w:t>ループ内ではSquareNumber ()関数、Num</w:t>
+      </w:r>
+      <w:r>
+        <w:rPr>
+          <w:rFonts w:hint="eastAsia"/>
+        </w:rPr>
+        <w:t>R</w:t>
+      </w:r>
+      <w:r>
+        <w:rPr>
+          <w:rFonts w:hint="eastAsia"/>
+        </w:rPr>
+        <w:t>ange()関数、MarkChecker()関数の順で関数を呼び出し、処理を行う。</w:t>
+      </w:r>
+    </w:p>
+    <w:p>
+      <w:pPr>
+        <w:spacing w:after="0"/>
+        <w:ind w:firstLine="840"/>
+        <w:rPr>
+          <w:rFonts w:hint="eastAsia"/>
+        </w:rPr>
+      </w:pPr>
+      <w:r>
+        <w:rPr>
+          <w:rFonts w:hint="eastAsia"/>
+        </w:rPr>
+        <w:t>Num</w:t>
+      </w:r>
+      <w:r>
+        <w:rPr>
+          <w:rFonts w:hint="eastAsia"/>
+        </w:rPr>
+        <w:t>R</w:t>
+      </w:r>
+      <w:r>
+        <w:rPr>
+          <w:rFonts w:hint="eastAsia"/>
+        </w:rPr>
+        <w:t>ange()関数、MarkChecker()どちらもTRUEの時ループを終了する。</w:t>
+      </w:r>
+    </w:p>
+    <w:p>
+      <w:pPr>
+        <w:pStyle w:val="6"/>
+      </w:pPr>
+      <w:bookmarkStart w:id="40" w:name="_Toc167178083"/>
       <w:r>
         <w:rPr>
           <w:rFonts w:hint="eastAsia"/>
         </w:rPr>
         <w:t>〇×出力に関するループ</w:t>
       </w:r>
-    </w:p>
-    <w:p>
-      <w:pPr>
-        <w:ind w:leftChars="864" w:left="1901" w:firstLine="619"/>
+      <w:bookmarkEnd w:id="40"/>
+    </w:p>
+    <w:p>
+      <w:pPr>
+        <w:spacing w:after="0"/>
+        <w:ind w:firstLine="840"/>
       </w:pPr>
       <w:r>
         <w:rPr>
@@ -4403,7 +5973,8 @@
     </w:p>
     <w:p>
       <w:pPr>
-        <w:ind w:leftChars="864" w:left="1901" w:firstLine="619"/>
+        <w:spacing w:after="0"/>
+        <w:ind w:firstLine="840"/>
       </w:pPr>
       <w:r>
         <w:rPr>
@@ -4411,92 +5982,82 @@
         </w:rPr>
         <w:t>ループ回数をカウントし偶数回「〇」奇数回「×」を出力するように切り替える。</w:t>
       </w:r>
-      <w:r>
-        <w:br/>
-      </w:r>
-      <w:r>
-        <w:rPr>
-          <w:rFonts w:hint="eastAsia"/>
-        </w:rPr>
-        <w:t>PrintMark()関数で</w:t>
-      </w:r>
-      <w:r>
-        <w:rPr>
-          <w:rFonts w:hint="eastAsia"/>
-        </w:rPr>
-        <w:t>「</w:t>
-      </w:r>
-      <w:r>
-        <w:rPr>
-          <w:rFonts w:hint="eastAsia"/>
-        </w:rPr>
-        <w:t>〇</w:t>
-      </w:r>
-      <w:r>
-        <w:rPr>
-          <w:rFonts w:hint="eastAsia"/>
-        </w:rPr>
-        <w:t>」「</w:t>
-      </w:r>
-      <w:r>
-        <w:rPr>
-          <w:rFonts w:hint="eastAsia"/>
-        </w:rPr>
-        <w:t>×</w:t>
-      </w:r>
-      <w:r>
-        <w:rPr>
-          <w:rFonts w:hint="eastAsia"/>
-        </w:rPr>
-        <w:t>」</w:t>
-      </w:r>
-      <w:r>
-        <w:rPr>
-          <w:rFonts w:hint="eastAsia"/>
-        </w:rPr>
-        <w:t>を含んだ三目並べ画面を出力する。</w:t>
-      </w:r>
-    </w:p>
-    <w:p>
-      <w:pPr>
-        <w:ind w:leftChars="864" w:left="1901" w:firstLine="619"/>
-      </w:pPr>
-      <w:r>
-        <w:rPr>
-          <w:rFonts w:hint="eastAsia"/>
-        </w:rPr>
-        <w:t>Output_count()関数がFULL、またはBingo()関数がBINGOのときループが終了する。</w:t>
-      </w:r>
-    </w:p>
-    <w:p>
-      <w:pPr>
-        <w:ind w:leftChars="864" w:left="1901"/>
-      </w:pPr>
+    </w:p>
+    <w:p>
+      <w:pPr>
+        <w:spacing w:after="0"/>
+        <w:ind w:firstLine="840"/>
+      </w:pPr>
+      <w:r>
+        <w:rPr>
+          <w:rFonts w:hint="eastAsia"/>
+        </w:rPr>
+        <w:t>PrintMark()関数で「〇」「×」を含んだ三目並べ画面を出力する。</w:t>
+      </w:r>
+    </w:p>
+    <w:p>
+      <w:pPr>
+        <w:spacing w:after="0"/>
+        <w:ind w:firstLine="840"/>
+        <w:rPr>
+          <w:rFonts w:hint="eastAsia"/>
+        </w:rPr>
+      </w:pPr>
+      <w:r>
+        <w:rPr>
+          <w:rFonts w:hint="eastAsia"/>
+        </w:rPr>
+        <w:t>Output_</w:t>
+      </w:r>
+      <w:r>
+        <w:rPr>
+          <w:rFonts w:hint="eastAsia"/>
+        </w:rPr>
+        <w:t>C</w:t>
+      </w:r>
+      <w:r>
+        <w:rPr>
+          <w:rFonts w:hint="eastAsia"/>
+        </w:rPr>
+        <w:t>ount()関数がDROW、またはBingo()関数がP1_WINまたはP2_WINのときループが終了する。</w:t>
+      </w:r>
+    </w:p>
+    <w:p>
+      <w:pPr>
+        <w:pStyle w:val="6"/>
+      </w:pPr>
+      <w:bookmarkStart w:id="41" w:name="_Toc167178084"/>
       <w:r>
         <w:rPr>
           <w:rFonts w:hint="eastAsia"/>
         </w:rPr>
         <w:t>ゲームを終了するループ</w:t>
       </w:r>
-    </w:p>
-    <w:p>
-      <w:pPr>
-        <w:ind w:leftChars="864" w:left="1901" w:firstLine="619"/>
-        <w:rPr>
-          <w:rFonts w:hint="eastAsia"/>
-        </w:rPr>
-      </w:pPr>
-      <w:r>
-        <w:rPr>
-          <w:rFonts w:hint="eastAsia"/>
-        </w:rPr>
-        <w:t>GameResult()関数を用いて勝敗を表示し、PlayAgain()関数を用いてENDの時はゲームを終了しAGAINの時はプレイヤー名入力ループから同様に始まる。</w:t>
+      <w:bookmarkEnd w:id="41"/>
+    </w:p>
+    <w:p>
+      <w:pPr>
+        <w:spacing w:after="0"/>
+        <w:ind w:firstLine="840"/>
+        <w:rPr>
+          <w:rFonts w:hint="eastAsia"/>
+        </w:rPr>
+      </w:pPr>
+      <w:r>
+        <w:rPr>
+          <w:rFonts w:hint="eastAsia"/>
+        </w:rPr>
+        <w:t>GameResult()関数を用いて勝敗を表示し、PlayAgain()関数を用いてENDの時はゲームを終了しCONTINUEの時はプレイヤー名入力ループから同様に始まる。</w:t>
       </w:r>
     </w:p>
     <w:p>
       <w:pPr>
         <w:pStyle w:val="5"/>
-      </w:pPr>
+        <w:rPr>
+          <w:rFonts w:hint="eastAsia"/>
+        </w:rPr>
+      </w:pPr>
+      <w:bookmarkStart w:id="42" w:name="_Toc167178085"/>
       <w:r>
         <w:rPr>
           <w:rFonts w:hint="eastAsia"/>
@@ -4507,13 +6068,13 @@
         <w:rPr>
           <w:rFonts w:hint="eastAsia"/>
         </w:rPr>
-        <w:t>ame</w:t>
-      </w:r>
-      <w:r>
-        <w:rPr>
-          <w:rFonts w:hint="eastAsia"/>
-        </w:rPr>
-        <w:t>_r</w:t>
+        <w:t>ame_</w:t>
+      </w:r>
+      <w:r>
+        <w:rPr>
+          <w:rFonts w:hint="eastAsia"/>
+        </w:rPr>
+        <w:t>r</w:t>
       </w:r>
       <w:r>
         <w:rPr>
@@ -4521,25 +6082,37 @@
         </w:rPr>
         <w:t>eady.c</w:t>
       </w:r>
-    </w:p>
-    <w:p>
-      <w:pPr>
-        <w:ind w:leftChars="900" w:left="1980"/>
-      </w:pPr>
-      <w:r>
-        <w:rPr>
-          <w:rFonts w:hint="eastAsia"/>
-        </w:rPr>
-        <w:t>NameRange()関数</w:t>
-      </w:r>
-      <w:r>
-        <w:br/>
-      </w:r>
-      <w:r>
-        <w:rPr>
-          <w:rFonts w:hint="eastAsia"/>
-        </w:rPr>
-        <w:t>引数：プレイヤー名</w:t>
+      <w:bookmarkEnd w:id="42"/>
+    </w:p>
+    <w:p>
+      <w:pPr>
+        <w:pStyle w:val="6"/>
+      </w:pPr>
+      <w:bookmarkStart w:id="43" w:name="_Toc167178086"/>
+      <w:r>
+        <w:rPr>
+          <w:rFonts w:hint="eastAsia"/>
+        </w:rPr>
+        <w:t>NameRange()</w:t>
+      </w:r>
+      <w:r>
+        <w:rPr>
+          <w:rFonts w:hint="eastAsia"/>
+        </w:rPr>
+        <w:t>関数</w:t>
+      </w:r>
+      <w:bookmarkEnd w:id="43"/>
+    </w:p>
+    <w:p>
+      <w:pPr>
+        <w:spacing w:after="0"/>
+        <w:ind w:firstLine="840"/>
+      </w:pPr>
+      <w:r>
+        <w:rPr>
+          <w:rFonts w:hint="eastAsia"/>
+        </w:rPr>
+        <w:t>引数：プレイヤー名の情報をもつ配列</w:t>
       </w:r>
       <w:r>
         <w:rPr>
@@ -4553,39 +6126,54 @@
         </w:rPr>
         <w:t>戻り値：TRUEまたはFALSE</w:t>
       </w:r>
-      <w:bookmarkStart w:id="35" w:name="_Hlk167096118"/>
-      <w:r>
-        <w:br/>
-      </w:r>
-      <w:r>
-        <w:rPr>
-          <w:rFonts w:hint="eastAsia"/>
-        </w:rPr>
-        <w:t>説明：10文字以内であるかを判別し、10文字以下であれば戻り値はTRUEとなり、11文字以上であれば警告文を出力し、戻り値はFALSEとなる。</w:t>
-      </w:r>
-      <w:r>
-        <w:t xml:space="preserve"> </w:t>
-      </w:r>
+      <w:bookmarkStart w:id="44" w:name="_Hlk167096118"/>
     </w:p>
     <w:p>
       <w:pPr>
         <w:spacing w:after="0"/>
-        <w:ind w:leftChars="900" w:left="1980"/>
-      </w:pPr>
-      <w:r>
-        <w:rPr>
-          <w:rFonts w:hint="eastAsia"/>
-        </w:rPr>
-        <w:t>InitSquare()関数</w:t>
-      </w:r>
-      <w:r>
-        <w:br/>
-      </w:r>
-      <w:r>
-        <w:rPr>
-          <w:rFonts w:hint="eastAsia"/>
-        </w:rPr>
-        <w:t>引数：〇×を入力するための二次元配列</w:t>
+        <w:ind w:firstLine="840"/>
+        <w:rPr>
+          <w:rFonts w:hint="eastAsia"/>
+        </w:rPr>
+      </w:pPr>
+      <w:r>
+        <w:rPr>
+          <w:rFonts w:hint="eastAsia"/>
+        </w:rPr>
+        <w:t xml:space="preserve">説明：10文字以内であるかを判別し、10文字以下であれば戻り値はTRUEとなり、11文字以上であれば警告文を出力し、戻り値はFALSEとなる。 </w:t>
+      </w:r>
+    </w:p>
+    <w:p>
+      <w:pPr>
+        <w:spacing w:after="0"/>
+      </w:pPr>
+      <w:bookmarkStart w:id="45" w:name="_Toc167178087"/>
+      <w:r>
+        <w:rPr>
+          <w:rStyle w:val="60"/>
+          <w:rFonts w:hint="eastAsia"/>
+        </w:rPr>
+        <w:t>InitSquare()</w:t>
+      </w:r>
+      <w:r>
+        <w:rPr>
+          <w:rStyle w:val="60"/>
+          <w:rFonts w:hint="eastAsia"/>
+        </w:rPr>
+        <w:t>関数</w:t>
+      </w:r>
+      <w:bookmarkEnd w:id="45"/>
+    </w:p>
+    <w:p>
+      <w:pPr>
+        <w:spacing w:after="0"/>
+        <w:ind w:firstLine="840"/>
+      </w:pPr>
+      <w:r>
+        <w:rPr>
+          <w:rFonts w:hint="eastAsia"/>
+        </w:rPr>
+        <w:t>引数：二次元配列のポインタ</w:t>
       </w:r>
       <w:r>
         <w:rPr>
@@ -4597,36 +6185,49 @@
         <w:rPr>
           <w:rFonts w:hint="eastAsia"/>
         </w:rPr>
-        <w:t>戻り値：空の二次元配列</w:t>
-      </w:r>
-      <w:r>
-        <w:br/>
-      </w:r>
-      <w:r>
-        <w:rPr>
-          <w:rFonts w:hint="eastAsia"/>
-        </w:rPr>
-        <w:t>説明：配列を初期化する。</w:t>
+        <w:t>戻り値：なし</w:t>
       </w:r>
     </w:p>
     <w:p>
       <w:pPr>
         <w:spacing w:after="0"/>
-        <w:ind w:leftChars="900" w:left="1980"/>
-        <w:rPr>
-          <w:rFonts w:hint="eastAsia"/>
-        </w:rPr>
-      </w:pPr>
-      <w:r>
-        <w:rPr>
-          <w:rFonts w:hint="eastAsia"/>
-        </w:rPr>
-        <w:t>PreScreen()関数</w:t>
-      </w:r>
-      <w:bookmarkEnd w:id="35"/>
-      <w:r>
-        <w:br/>
-      </w:r>
+        <w:ind w:firstLine="840"/>
+        <w:rPr>
+          <w:rFonts w:hint="eastAsia"/>
+        </w:rPr>
+      </w:pPr>
+      <w:r>
+        <w:rPr>
+          <w:rFonts w:hint="eastAsia"/>
+        </w:rPr>
+        <w:t>説明：配列の要素をすべて空白で初期化する。</w:t>
+      </w:r>
+    </w:p>
+    <w:p>
+      <w:pPr>
+        <w:pStyle w:val="6"/>
+      </w:pPr>
+      <w:bookmarkStart w:id="46" w:name="_Toc167178088"/>
+      <w:r>
+        <w:rPr>
+          <w:rFonts w:hint="eastAsia"/>
+        </w:rPr>
+        <w:t>PreScreen()</w:t>
+      </w:r>
+      <w:r>
+        <w:rPr>
+          <w:rFonts w:hint="eastAsia"/>
+        </w:rPr>
+        <w:t>関数</w:t>
+      </w:r>
+      <w:bookmarkEnd w:id="44"/>
+      <w:bookmarkEnd w:id="46"/>
+    </w:p>
+    <w:p>
+      <w:pPr>
+        <w:spacing w:after="0"/>
+        <w:ind w:firstLine="840"/>
+      </w:pPr>
       <w:r>
         <w:rPr>
           <w:rFonts w:hint="eastAsia"/>
@@ -4645,64 +6246,70 @@
         </w:rPr>
         <w:t>戻り値：なし</w:t>
       </w:r>
-      <w:r>
-        <w:br/>
-      </w:r>
-      <w:r>
-        <w:rPr>
-          <w:rFonts w:hint="eastAsia"/>
-        </w:rPr>
-        <w:t>説明：</w:t>
-      </w:r>
-      <w:r>
-        <w:rPr>
-          <w:rFonts w:hint="eastAsia"/>
-        </w:rPr>
-        <w:t>「〇」「×」を出力するための3×3のマスとそのマスごとに空の二次元配列</w:t>
-      </w:r>
-      <w:r>
-        <w:rPr>
-          <w:rFonts w:hint="eastAsia"/>
-        </w:rPr>
-        <w:t>、</w:t>
-      </w:r>
-      <w:r>
-        <w:rPr>
-          <w:rFonts w:hint="eastAsia"/>
-        </w:rPr>
-        <w:t>入力したプレイヤー名、先攻後攻と「〇」「×」が出力する。</w:t>
-      </w:r>
+    </w:p>
+    <w:p>
+      <w:pPr>
+        <w:spacing w:after="0"/>
+        <w:ind w:firstLine="840"/>
+        <w:rPr>
+          <w:rFonts w:hint="eastAsia"/>
+        </w:rPr>
+      </w:pPr>
+      <w:r>
+        <w:rPr>
+          <w:rFonts w:hint="eastAsia"/>
+        </w:rPr>
+        <w:t>説明：「〇」「×」を出力するための3×3のマスとそのマスごとに空の二次元配列、入力したプレイヤー名、先攻後攻と「〇」「×」が出力する。</w:t>
+      </w:r>
+    </w:p>
+    <w:p>
+      <w:pPr>
+        <w:spacing w:after="0"/>
+        <w:rPr>
+          <w:rFonts w:hint="eastAsia"/>
+        </w:rPr>
+      </w:pPr>
     </w:p>
     <w:p>
       <w:pPr>
         <w:pStyle w:val="5"/>
-      </w:pPr>
+        <w:rPr>
+          <w:rFonts w:hint="eastAsia"/>
+        </w:rPr>
+      </w:pPr>
+      <w:bookmarkStart w:id="47" w:name="_Toc167178089"/>
       <w:r>
         <w:rPr>
           <w:rFonts w:hint="eastAsia"/>
         </w:rPr>
         <w:t>get_input.c</w:t>
       </w:r>
-    </w:p>
-    <w:p>
-      <w:pPr>
-        <w:ind w:leftChars="900" w:left="1980"/>
-      </w:pPr>
-      <w:r>
-        <w:rPr>
-          <w:rFonts w:hint="eastAsia"/>
-        </w:rPr>
-        <w:t xml:space="preserve">SquareNumber </w:t>
-      </w:r>
-      <w:r>
-        <w:rPr>
-          <w:rFonts w:hint="eastAsia"/>
-        </w:rPr>
-        <w:t>()関数</w:t>
-      </w:r>
-      <w:r>
-        <w:br/>
-      </w:r>
+      <w:bookmarkEnd w:id="47"/>
+    </w:p>
+    <w:p>
+      <w:pPr>
+        <w:pStyle w:val="6"/>
+      </w:pPr>
+      <w:bookmarkStart w:id="48" w:name="_Toc167178090"/>
+      <w:r>
+        <w:rPr>
+          <w:rFonts w:hint="eastAsia"/>
+        </w:rPr>
+        <w:t>SquareNumber ()</w:t>
+      </w:r>
+      <w:r>
+        <w:rPr>
+          <w:rFonts w:hint="eastAsia"/>
+        </w:rPr>
+        <w:t>関数</w:t>
+      </w:r>
+      <w:bookmarkEnd w:id="48"/>
+    </w:p>
+    <w:p>
+      <w:pPr>
+        <w:spacing w:after="0"/>
+        <w:ind w:firstLine="840"/>
+      </w:pPr>
       <w:r>
         <w:rPr>
           <w:rFonts w:hint="eastAsia"/>
@@ -4721,85 +6328,565 @@
         </w:rPr>
         <w:t>戻り値：なし</w:t>
       </w:r>
-      <w:r>
-        <w:br/>
-      </w:r>
-      <w:r>
-        <w:rPr>
-          <w:rFonts w:hint="eastAsia"/>
-        </w:rPr>
-        <w:t>説明：</w:t>
-      </w:r>
-      <w:r>
-        <w:rPr>
-          <w:rFonts w:hint="eastAsia"/>
-        </w:rPr>
-        <w:t>縦と横のマス数を</w:t>
-      </w:r>
-      <w:r>
-        <w:rPr>
-          <w:rFonts w:hint="eastAsia"/>
-        </w:rPr>
-        <w:t>配列</w:t>
-      </w:r>
-      <w:r>
-        <w:rPr>
-          <w:rFonts w:hint="eastAsia"/>
-        </w:rPr>
-        <w:t>に入力する。</w:t>
-      </w:r>
-    </w:p>
-    <w:p>
-      <w:pPr>
-        <w:ind w:leftChars="900" w:left="1980"/>
-      </w:pPr>
-      <w:r>
-        <w:rPr>
-          <w:rFonts w:hint="eastAsia"/>
-        </w:rPr>
-        <w:t>Numrange()関数</w:t>
-      </w:r>
-      <w:r>
-        <w:br/>
-      </w:r>
-      <w:r>
-        <w:rPr>
-          <w:rFonts w:hint="eastAsia"/>
-        </w:rPr>
-        <w:t>引数：要素数２の一次元配列　戻り値：TRUEまたはFALSE</w:t>
-      </w:r>
-      <w:r>
-        <w:br/>
-      </w:r>
-      <w:r>
-        <w:rPr>
-          <w:rFonts w:hint="eastAsia"/>
-        </w:rPr>
-        <w:t>説明：配列に</w:t>
-      </w:r>
-      <w:r>
-        <w:rPr>
-          <w:rFonts w:hint="eastAsia"/>
-        </w:rPr>
-        <w:t>入力した数字が</w:t>
-      </w:r>
-      <w:r>
-        <w:rPr>
-          <w:rFonts w:hint="eastAsia"/>
-        </w:rPr>
-        <w:t>半角整数値1～3</w:t>
-      </w:r>
-      <w:r>
-        <w:rPr>
-          <w:rFonts w:hint="eastAsia"/>
-        </w:rPr>
-        <w:t>の範囲内かどうかを判別</w:t>
-      </w:r>
-      <w:r>
-        <w:rPr>
-          <w:rFonts w:hint="eastAsia"/>
-        </w:rPr>
-        <w:t>し、範囲内であればTRUE、範囲外であれば警告文を出力しFALSEを返す</w:t>
+    </w:p>
+    <w:p>
+      <w:pPr>
+        <w:spacing w:after="0"/>
+        <w:ind w:firstLine="840"/>
+        <w:rPr>
+          <w:rFonts w:hint="eastAsia"/>
+        </w:rPr>
+      </w:pPr>
+      <w:r>
+        <w:rPr>
+          <w:rFonts w:hint="eastAsia"/>
+        </w:rPr>
+        <w:t>説明：縦と横のマス数を配列に入力する。</w:t>
+      </w:r>
+    </w:p>
+    <w:p>
+      <w:pPr>
+        <w:pStyle w:val="6"/>
+      </w:pPr>
+      <w:bookmarkStart w:id="49" w:name="_Toc167178091"/>
+      <w:r>
+        <w:rPr>
+          <w:rFonts w:hint="eastAsia"/>
+        </w:rPr>
+        <w:t>Num</w:t>
+      </w:r>
+      <w:r>
+        <w:rPr>
+          <w:rFonts w:hint="eastAsia"/>
+        </w:rPr>
+        <w:t>R</w:t>
+      </w:r>
+      <w:r>
+        <w:rPr>
+          <w:rFonts w:hint="eastAsia"/>
+        </w:rPr>
+        <w:t>ange()</w:t>
+      </w:r>
+      <w:r>
+        <w:rPr>
+          <w:rFonts w:hint="eastAsia"/>
+        </w:rPr>
+        <w:t>関数</w:t>
+      </w:r>
+      <w:bookmarkEnd w:id="49"/>
+    </w:p>
+    <w:p>
+      <w:pPr>
+        <w:spacing w:after="0"/>
+        <w:ind w:firstLine="840"/>
+      </w:pPr>
+      <w:r>
+        <w:rPr>
+          <w:rFonts w:hint="eastAsia"/>
+        </w:rPr>
+        <w:t>引数：要素数２の一次元配列</w:t>
+      </w:r>
+      <w:r>
+        <w:rPr>
+          <w:rFonts w:hint="eastAsia"/>
+        </w:rPr>
+        <w:t xml:space="preserve">  </w:t>
+      </w:r>
+      <w:r>
+        <w:rPr>
+          <w:rFonts w:hint="eastAsia"/>
+        </w:rPr>
+        <w:t>戻り値：TRUEまたはFALSE</w:t>
+      </w:r>
+    </w:p>
+    <w:p>
+      <w:pPr>
+        <w:spacing w:after="0"/>
+        <w:ind w:firstLine="840"/>
+        <w:rPr>
+          <w:rFonts w:hint="eastAsia"/>
+        </w:rPr>
+      </w:pPr>
+      <w:r>
+        <w:rPr>
+          <w:rFonts w:hint="eastAsia"/>
+        </w:rPr>
+        <w:t>説明：配列に入力した数字が半角整数値1～3の範囲内かどうかを判別し、範囲内であればTRUE、範囲外であれば警告文を出力しFALSEを返す。</w:t>
+      </w:r>
+    </w:p>
+    <w:p>
+      <w:pPr>
+        <w:pStyle w:val="6"/>
+      </w:pPr>
+      <w:bookmarkStart w:id="50" w:name="_Toc167178092"/>
+      <w:r>
+        <w:rPr>
+          <w:rFonts w:hint="eastAsia"/>
+        </w:rPr>
+        <w:t>MarkChecker()</w:t>
+      </w:r>
+      <w:r>
+        <w:rPr>
+          <w:rFonts w:hint="eastAsia"/>
+        </w:rPr>
+        <w:t>関数</w:t>
+      </w:r>
+      <w:bookmarkEnd w:id="50"/>
+    </w:p>
+    <w:p>
+      <w:pPr>
+        <w:spacing w:after="0"/>
+        <w:ind w:firstLine="840"/>
+      </w:pPr>
+      <w:r>
+        <w:rPr>
+          <w:rFonts w:hint="eastAsia"/>
+        </w:rPr>
+        <w:t>引数：要素数２の一次元配列、二次元配列</w:t>
+      </w:r>
+      <w:r>
+        <w:tab/>
+      </w:r>
+      <w:r>
+        <w:rPr>
+          <w:rFonts w:hint="eastAsia"/>
+        </w:rPr>
+        <w:t xml:space="preserve">  </w:t>
+      </w:r>
+      <w:r>
+        <w:rPr>
+          <w:rFonts w:hint="eastAsia"/>
+        </w:rPr>
+        <w:t>戻り値：TRUEまたはFALSE</w:t>
+      </w:r>
+    </w:p>
+    <w:p>
+      <w:pPr>
+        <w:spacing w:after="0"/>
+        <w:ind w:firstLine="840"/>
+        <w:rPr>
+          <w:rFonts w:hint="eastAsia"/>
+        </w:rPr>
+      </w:pPr>
+      <w:r>
+        <w:rPr>
+          <w:rFonts w:hint="eastAsia"/>
+        </w:rPr>
+        <w:t>説明：プレイヤーが指定した配列の要素番号に「〇」「×」が既に入力されてあるときはFALSE、またされてないときはTRUEを返す。</w:t>
+      </w:r>
+    </w:p>
+    <w:p>
+      <w:pPr>
+        <w:spacing w:after="0"/>
+        <w:rPr>
+          <w:rFonts w:hint="eastAsia"/>
+        </w:rPr>
+      </w:pPr>
+    </w:p>
+    <w:p>
+      <w:pPr>
+        <w:pStyle w:val="5"/>
+        <w:rPr>
+          <w:rFonts w:hint="eastAsia"/>
+        </w:rPr>
+      </w:pPr>
+      <w:bookmarkStart w:id="51" w:name="_Toc167178093"/>
+      <w:r>
+        <w:rPr>
+          <w:rFonts w:hint="eastAsia"/>
+        </w:rPr>
+        <w:t>get_output.c</w:t>
+      </w:r>
+      <w:bookmarkEnd w:id="51"/>
+    </w:p>
+    <w:p>
+      <w:pPr>
+        <w:pStyle w:val="6"/>
+      </w:pPr>
+      <w:bookmarkStart w:id="52" w:name="_Toc167178094"/>
+      <w:r>
+        <w:rPr>
+          <w:rFonts w:hint="eastAsia"/>
+        </w:rPr>
+        <w:t>PrintMark()</w:t>
+      </w:r>
+      <w:r>
+        <w:rPr>
+          <w:rFonts w:hint="eastAsia"/>
+        </w:rPr>
+        <w:t>関数</w:t>
+      </w:r>
+      <w:bookmarkEnd w:id="52"/>
+    </w:p>
+    <w:p>
+      <w:pPr>
+        <w:spacing w:after="0"/>
+        <w:ind w:firstLine="840"/>
+      </w:pPr>
+      <w:r>
+        <w:rPr>
+          <w:rFonts w:hint="eastAsia"/>
+        </w:rPr>
+        <w:t>引数：要素数２の一次元配列、二次元配列のポインタ　戻り値：なし</w:t>
+      </w:r>
+    </w:p>
+    <w:p>
+      <w:pPr>
+        <w:spacing w:after="0"/>
+        <w:ind w:firstLine="840"/>
+        <w:rPr>
+          <w:rFonts w:hint="eastAsia"/>
+        </w:rPr>
+      </w:pPr>
+      <w:r>
+        <w:rPr>
+          <w:rFonts w:hint="eastAsia"/>
+        </w:rPr>
+        <w:t>説明：プレイヤーが指定した配列の要素番号に「〇」「×」を入力し、三目並べ画面と入力したプレイヤー名、先攻後攻と「〇」「×」を出力する。</w:t>
+      </w:r>
+    </w:p>
+    <w:p>
+      <w:pPr>
+        <w:spacing w:after="0"/>
+        <w:rPr>
+          <w:rFonts w:hint="eastAsia"/>
+        </w:rPr>
+      </w:pPr>
+    </w:p>
+    <w:p>
+      <w:pPr>
+        <w:pStyle w:val="6"/>
+      </w:pPr>
+      <w:bookmarkStart w:id="53" w:name="_Toc167178095"/>
+      <w:r>
+        <w:rPr>
+          <w:rFonts w:hint="eastAsia"/>
+        </w:rPr>
+        <w:t>Bingo()</w:t>
+      </w:r>
+      <w:r>
+        <w:rPr>
+          <w:rFonts w:hint="eastAsia"/>
+        </w:rPr>
+        <w:t>関数</w:t>
+      </w:r>
+      <w:bookmarkEnd w:id="53"/>
+    </w:p>
+    <w:p>
+      <w:pPr>
+        <w:spacing w:after="0"/>
+        <w:ind w:firstLine="840"/>
+      </w:pPr>
+      <w:r>
+        <w:rPr>
+          <w:rFonts w:hint="eastAsia"/>
+        </w:rPr>
+        <w:t>引数：「〇」「×」が入力された二次元配列　戻り値：P1_WINまたはP2_WINまたはFALSE</w:t>
+      </w:r>
+    </w:p>
+    <w:p>
+      <w:pPr>
+        <w:spacing w:after="0"/>
+        <w:ind w:firstLine="840"/>
+        <w:rPr>
+          <w:rFonts w:hint="eastAsia"/>
+        </w:rPr>
+      </w:pPr>
+      <w:r>
+        <w:rPr>
+          <w:rFonts w:hint="eastAsia"/>
+        </w:rPr>
+        <w:t>説明：「〇」が縦、横、斜めのどれかに三つ並んだか判定し並んでいるときはP1_WIN、「×」のときはP2_WIN、並んでいないときはFALSEを返す。</w:t>
+      </w:r>
+    </w:p>
+    <w:p>
+      <w:pPr>
+        <w:pStyle w:val="6"/>
+      </w:pPr>
+      <w:bookmarkStart w:id="54" w:name="_Toc167178096"/>
+      <w:r>
+        <w:rPr>
+          <w:rFonts w:hint="eastAsia"/>
+        </w:rPr>
+        <w:t>SquareFull()</w:t>
+      </w:r>
+      <w:r>
+        <w:rPr>
+          <w:rFonts w:hint="eastAsia"/>
+        </w:rPr>
+        <w:t>関数</w:t>
+      </w:r>
+      <w:bookmarkEnd w:id="54"/>
+    </w:p>
+    <w:p>
+      <w:pPr>
+        <w:spacing w:after="0"/>
+        <w:ind w:firstLine="840"/>
+      </w:pPr>
+      <w:r>
+        <w:rPr>
+          <w:rFonts w:hint="eastAsia"/>
+        </w:rPr>
+        <w:t>引数：〇×を出力した回数を持つ変数　戻り値：DROWまたはFALSE</w:t>
+      </w:r>
+    </w:p>
+    <w:p>
+      <w:pPr>
+        <w:spacing w:after="0"/>
+        <w:ind w:firstLine="840"/>
+        <w:rPr>
+          <w:rFonts w:hint="eastAsia"/>
+        </w:rPr>
+      </w:pPr>
+      <w:r>
+        <w:rPr>
+          <w:rFonts w:hint="eastAsia"/>
+        </w:rPr>
+        <w:t>説明：〇×を出力した回数がCAPACITY_FULLの時DROW、そうでないときはFALSEを返す。</w:t>
+      </w:r>
+    </w:p>
+    <w:p>
+      <w:pPr>
+        <w:pStyle w:val="5"/>
+        <w:rPr>
+          <w:rFonts w:hint="eastAsia"/>
+        </w:rPr>
+      </w:pPr>
+      <w:bookmarkStart w:id="55" w:name="_Toc167178097"/>
+      <w:r>
+        <w:rPr>
+          <w:rFonts w:hint="eastAsia"/>
+        </w:rPr>
+        <w:t>get_result.c</w:t>
+      </w:r>
+      <w:bookmarkEnd w:id="55"/>
+    </w:p>
+    <w:p>
+      <w:pPr>
+        <w:pStyle w:val="6"/>
+      </w:pPr>
+      <w:bookmarkStart w:id="56" w:name="_Toc167178098"/>
+      <w:r>
+        <w:rPr>
+          <w:rFonts w:hint="eastAsia"/>
+        </w:rPr>
+        <w:t>GameResult()</w:t>
+      </w:r>
+      <w:r>
+        <w:rPr>
+          <w:rFonts w:hint="eastAsia"/>
+        </w:rPr>
+        <w:t>関数</w:t>
+      </w:r>
+      <w:bookmarkEnd w:id="56"/>
+    </w:p>
+    <w:p>
+      <w:pPr>
+        <w:spacing w:after="0"/>
+        <w:ind w:firstLine="840"/>
+      </w:pPr>
+      <w:r>
+        <w:rPr>
+          <w:rFonts w:hint="eastAsia"/>
+        </w:rPr>
+        <w:t>引数：勝敗の情報をもつ変数</w:t>
+      </w:r>
+      <w:r>
+        <w:rPr>
+          <w:rFonts w:hint="eastAsia"/>
+        </w:rPr>
+        <w:t xml:space="preserve">  </w:t>
+      </w:r>
+      <w:r>
+        <w:rPr>
+          <w:rFonts w:hint="eastAsia"/>
+        </w:rPr>
+        <w:t>戻り値：なし</w:t>
+      </w:r>
+    </w:p>
+    <w:p>
+      <w:pPr>
+        <w:spacing w:after="0"/>
+        <w:ind w:firstLine="840"/>
+        <w:rPr>
+          <w:rFonts w:hint="eastAsia"/>
+        </w:rPr>
+      </w:pPr>
+      <w:r>
+        <w:rPr>
+          <w:rFonts w:hint="eastAsia"/>
+        </w:rPr>
+        <w:t>説明：勝敗の情報を持つ変数がP1_WINまたはP2_WINまたはDROWのときそれぞれ結果の出力をする。</w:t>
+      </w:r>
+    </w:p>
+    <w:p>
+      <w:pPr>
+        <w:pStyle w:val="6"/>
+      </w:pPr>
+      <w:bookmarkStart w:id="57" w:name="_Toc167178099"/>
+      <w:r>
+        <w:rPr>
+          <w:rFonts w:hint="eastAsia"/>
+        </w:rPr>
+        <w:t>PlayAgain()</w:t>
+      </w:r>
+      <w:r>
+        <w:rPr>
+          <w:rFonts w:hint="eastAsia"/>
+        </w:rPr>
+        <w:t>関数</w:t>
+      </w:r>
+      <w:bookmarkEnd w:id="57"/>
+    </w:p>
+    <w:p>
+      <w:pPr>
+        <w:spacing w:after="0"/>
+        <w:ind w:firstLine="840"/>
+      </w:pPr>
+      <w:r>
+        <w:rPr>
+          <w:rFonts w:hint="eastAsia"/>
+        </w:rPr>
+        <w:t>引数：なし</w:t>
+      </w:r>
+      <w:r>
+        <w:rPr>
+          <w:rFonts w:hint="eastAsia"/>
+        </w:rPr>
+        <w:t xml:space="preserve">  </w:t>
+      </w:r>
+      <w:r>
+        <w:rPr>
+          <w:rFonts w:hint="eastAsia"/>
+        </w:rPr>
+        <w:t>戻り値：ENDまたはCONTINUE</w:t>
+      </w:r>
+    </w:p>
+    <w:p>
+      <w:pPr>
+        <w:spacing w:after="0"/>
+        <w:ind w:firstLine="840"/>
+        <w:rPr>
+          <w:rFonts w:hint="eastAsia"/>
+        </w:rPr>
+      </w:pPr>
+      <w:r>
+        <w:rPr>
+          <w:rFonts w:hint="eastAsia"/>
+        </w:rPr>
+        <w:t>説明：「やめる…０以外」を入力するとENDを出力、「もう一度遊ぶ…０以外」を入力するとCONTINUEを出力する。</w:t>
+      </w:r>
+    </w:p>
+    <w:p>
+      <w:pPr>
+        <w:pStyle w:val="5"/>
+        <w:rPr>
+          <w:rFonts w:hint="eastAsia"/>
+        </w:rPr>
+      </w:pPr>
+      <w:bookmarkStart w:id="58" w:name="_Toc167178100"/>
+      <w:r>
+        <w:rPr>
+          <w:rFonts w:hint="eastAsia"/>
+        </w:rPr>
+        <w:t>define.h</w:t>
+      </w:r>
+      <w:bookmarkEnd w:id="58"/>
+    </w:p>
+    <w:p>
+      <w:pPr>
+        <w:spacing w:after="0"/>
+        <w:ind w:firstLine="840"/>
+      </w:pPr>
+      <w:r>
+        <w:rPr>
+          <w:rFonts w:hint="eastAsia"/>
+        </w:rPr>
+        <w:t>TRUE：真</w:t>
+      </w:r>
+      <w:r>
+        <w:rPr>
+          <w:rFonts w:hint="eastAsia"/>
+        </w:rPr>
+        <w:t xml:space="preserve">  </w:t>
+      </w:r>
+      <w:r>
+        <w:rPr>
+          <w:rFonts w:hint="eastAsia"/>
+        </w:rPr>
+        <w:t>FALSE：偽</w:t>
+      </w:r>
+      <w:r>
+        <w:rPr>
+          <w:rFonts w:hint="eastAsia"/>
+        </w:rPr>
+        <w:t xml:space="preserve">  </w:t>
+      </w:r>
+      <w:r>
+        <w:rPr>
+          <w:rFonts w:hint="eastAsia"/>
+        </w:rPr>
+        <w:t>END：三目並べを終了する</w:t>
+      </w:r>
+      <w:r>
+        <w:rPr>
+          <w:rFonts w:hint="eastAsia"/>
+        </w:rPr>
+        <w:t xml:space="preserve">  </w:t>
+      </w:r>
+      <w:r>
+        <w:rPr>
+          <w:rFonts w:hint="eastAsia"/>
+        </w:rPr>
+        <w:t>CONTINUE：三目並べをもう一度遊ぶ</w:t>
+      </w:r>
+      <w:r>
+        <w:rPr>
+          <w:rFonts w:hint="eastAsia"/>
+        </w:rPr>
+        <w:t xml:space="preserve">  </w:t>
+      </w:r>
+      <w:r>
+        <w:rPr>
+          <w:rFonts w:hint="eastAsia"/>
+        </w:rPr>
+        <w:t>DROW：引き分</w:t>
+      </w:r>
+      <w:r>
+        <w:rPr>
+          <w:rFonts w:hint="eastAsia"/>
+        </w:rPr>
+        <w:t xml:space="preserve">  </w:t>
+      </w:r>
+      <w:r>
+        <w:rPr>
+          <w:rFonts w:hint="eastAsia"/>
+        </w:rPr>
+        <w:t>1P_WIN：1Pプレイヤーの勝利</w:t>
+      </w:r>
+      <w:r>
+        <w:rPr>
+          <w:rFonts w:hint="eastAsia"/>
+        </w:rPr>
+        <w:t xml:space="preserve">  </w:t>
+      </w:r>
+      <w:r>
+        <w:rPr>
+          <w:rFonts w:hint="eastAsia"/>
+        </w:rPr>
+        <w:t>2P_WIN：2Pプレイヤーの勝利</w:t>
+      </w:r>
+      <w:r>
+        <w:rPr>
+          <w:rFonts w:hint="eastAsia"/>
+        </w:rPr>
+        <w:t xml:space="preserve">  </w:t>
+      </w:r>
+      <w:r>
+        <w:rPr>
+          <w:rFonts w:hint="eastAsia"/>
+        </w:rPr>
+        <w:t>CAPACITY_FULL：三目並べのマスがすべて埋まっている</w:t>
       </w:r>
       <w:r>
         <w:rPr>
@@ -4810,419 +6897,6 @@
     </w:p>
     <w:p>
       <w:pPr>
-        <w:ind w:leftChars="900" w:left="1980"/>
-        <w:rPr>
-          <w:rFonts w:hint="eastAsia"/>
-        </w:rPr>
-      </w:pPr>
-      <w:r>
-        <w:rPr>
-          <w:rFonts w:hint="eastAsia"/>
-        </w:rPr>
-        <w:t>MarkChecker()関数</w:t>
-      </w:r>
-      <w:r>
-        <w:br/>
-      </w:r>
-      <w:r>
-        <w:rPr>
-          <w:rFonts w:hint="eastAsia"/>
-        </w:rPr>
-        <w:t>引数：</w:t>
-      </w:r>
-      <w:r>
-        <w:rPr>
-          <w:rFonts w:hint="eastAsia"/>
-        </w:rPr>
-        <w:t xml:space="preserve">  </w:t>
-      </w:r>
-      <w:r>
-        <w:rPr>
-          <w:rFonts w:hint="eastAsia"/>
-        </w:rPr>
-        <w:t>戻り値：TRUEまたはFALSE</w:t>
-      </w:r>
-      <w:r>
-        <w:br/>
-      </w:r>
-      <w:r>
-        <w:rPr>
-          <w:rFonts w:hint="eastAsia"/>
-        </w:rPr>
-        <w:t>説明：プレイヤーが指定した配列の要素番号に</w:t>
-      </w:r>
-      <w:r>
-        <w:rPr>
-          <w:rFonts w:hint="eastAsia"/>
-        </w:rPr>
-        <w:t>「〇」「×」が既に入力されてある</w:t>
-      </w:r>
-      <w:r>
-        <w:rPr>
-          <w:rFonts w:hint="eastAsia"/>
-        </w:rPr>
-        <w:t>ときはFALSE</w:t>
-      </w:r>
-      <w:r>
-        <w:rPr>
-          <w:rFonts w:hint="eastAsia"/>
-        </w:rPr>
-        <w:t>、またされてない</w:t>
-      </w:r>
-      <w:r>
-        <w:rPr>
-          <w:rFonts w:hint="eastAsia"/>
-        </w:rPr>
-        <w:t>ときはTRUEを返す。</w:t>
-      </w:r>
-    </w:p>
-    <w:p>
-      <w:pPr>
-        <w:pStyle w:val="5"/>
-      </w:pPr>
-      <w:r>
-        <w:rPr>
-          <w:rFonts w:hint="eastAsia"/>
-        </w:rPr>
-        <w:t>get_output.c</w:t>
-      </w:r>
-    </w:p>
-    <w:p>
-      <w:pPr>
-        <w:ind w:leftChars="900" w:left="1980"/>
-      </w:pPr>
-      <w:r>
-        <w:rPr>
-          <w:rFonts w:hint="eastAsia"/>
-        </w:rPr>
-        <w:t>PrintMark()関数</w:t>
-      </w:r>
-      <w:r>
-        <w:br/>
-      </w:r>
-      <w:r>
-        <w:rPr>
-          <w:rFonts w:hint="eastAsia"/>
-        </w:rPr>
-        <w:t>引数：</w:t>
-      </w:r>
-      <w:r>
-        <w:rPr>
-          <w:rFonts w:hint="eastAsia"/>
-        </w:rPr>
-        <w:t xml:space="preserve">  </w:t>
-      </w:r>
-      <w:r>
-        <w:rPr>
-          <w:rFonts w:hint="eastAsia"/>
-        </w:rPr>
-        <w:t>戻り値：</w:t>
-      </w:r>
-      <w:r>
-        <w:br/>
-      </w:r>
-      <w:r>
-        <w:rPr>
-          <w:rFonts w:hint="eastAsia"/>
-        </w:rPr>
-        <w:t>説明：</w:t>
-      </w:r>
-    </w:p>
-    <w:p>
-      <w:pPr>
-        <w:ind w:leftChars="900" w:left="1980"/>
-      </w:pPr>
-      <w:r>
-        <w:rPr>
-          <w:rFonts w:hint="eastAsia"/>
-        </w:rPr>
-        <w:t>Bingo()関数</w:t>
-      </w:r>
-      <w:r>
-        <w:br/>
-      </w:r>
-      <w:r>
-        <w:rPr>
-          <w:rFonts w:hint="eastAsia"/>
-        </w:rPr>
-        <w:t>引数：〇×が入力された二次元配列のポインタ</w:t>
-      </w:r>
-      <w:r>
-        <w:rPr>
-          <w:rFonts w:hint="eastAsia"/>
-        </w:rPr>
-        <w:t xml:space="preserve">  </w:t>
-      </w:r>
-      <w:r>
-        <w:rPr>
-          <w:rFonts w:hint="eastAsia"/>
-        </w:rPr>
-        <w:t>戻り値：TRUEまたはFALSE</w:t>
-      </w:r>
-      <w:r>
-        <w:br/>
-      </w:r>
-      <w:r>
-        <w:rPr>
-          <w:rFonts w:hint="eastAsia"/>
-        </w:rPr>
-        <w:t>説明：</w:t>
-      </w:r>
-      <w:r>
-        <w:rPr>
-          <w:rFonts w:hint="eastAsia"/>
-        </w:rPr>
-        <w:t>「〇」「×」が縦、横、斜めのどれかに三つ並んだか</w:t>
-      </w:r>
-      <w:r>
-        <w:rPr>
-          <w:rFonts w:hint="eastAsia"/>
-        </w:rPr>
-        <w:t>判定し並んでいるときはTRUE、並んでいないときはFALSEを返す</w:t>
-      </w:r>
-      <w:r>
-        <w:rPr>
-          <w:rFonts w:hint="eastAsia"/>
-        </w:rPr>
-        <w:t>。</w:t>
-      </w:r>
-    </w:p>
-    <w:p>
-      <w:pPr>
-        <w:ind w:leftChars="900" w:left="1980"/>
-      </w:pPr>
-    </w:p>
-    <w:p>
-      <w:pPr>
-        <w:ind w:leftChars="900" w:left="1980"/>
-      </w:pPr>
-      <w:r>
-        <w:rPr>
-          <w:rFonts w:hint="eastAsia"/>
-        </w:rPr>
-        <w:t>SquareFull()関数</w:t>
-      </w:r>
-      <w:r>
-        <w:br/>
-      </w:r>
-      <w:r>
-        <w:rPr>
-          <w:rFonts w:hint="eastAsia"/>
-        </w:rPr>
-        <w:t>引数：〇×を出力した回数を持つ変数</w:t>
-      </w:r>
-      <w:r>
-        <w:rPr>
-          <w:rFonts w:hint="eastAsia"/>
-        </w:rPr>
-        <w:t xml:space="preserve">  </w:t>
-      </w:r>
-      <w:r>
-        <w:rPr>
-          <w:rFonts w:hint="eastAsia"/>
-        </w:rPr>
-        <w:t>戻り値：TRUEまたはFALSE</w:t>
-      </w:r>
-      <w:r>
-        <w:br/>
-      </w:r>
-      <w:r>
-        <w:rPr>
-          <w:rFonts w:hint="eastAsia"/>
-        </w:rPr>
-        <w:t>説明：〇×を出力した回数が</w:t>
-      </w:r>
-    </w:p>
-    <w:p>
-      <w:pPr>
-        <w:widowControl/>
-      </w:pPr>
-    </w:p>
-    <w:p>
-      <w:pPr>
-        <w:pStyle w:val="5"/>
-      </w:pPr>
-      <w:r>
-        <w:rPr>
-          <w:rFonts w:hint="eastAsia"/>
-        </w:rPr>
-        <w:t>get_result.c</w:t>
-      </w:r>
-    </w:p>
-    <w:p>
-      <w:pPr>
-        <w:ind w:leftChars="900" w:left="1980"/>
-      </w:pPr>
-      <w:r>
-        <w:rPr>
-          <w:rFonts w:hint="eastAsia"/>
-        </w:rPr>
-        <w:t>GameResult()関数</w:t>
-      </w:r>
-      <w:r>
-        <w:br/>
-      </w:r>
-      <w:r>
-        <w:rPr>
-          <w:rFonts w:hint="eastAsia"/>
-        </w:rPr>
-        <w:t>引数：</w:t>
-      </w:r>
-      <w:r>
-        <w:rPr>
-          <w:rFonts w:hint="eastAsia"/>
-        </w:rPr>
-        <w:t xml:space="preserve">  </w:t>
-      </w:r>
-      <w:r>
-        <w:rPr>
-          <w:rFonts w:hint="eastAsia"/>
-        </w:rPr>
-        <w:t>戻り値：</w:t>
-      </w:r>
-      <w:r>
-        <w:br/>
-      </w:r>
-      <w:r>
-        <w:rPr>
-          <w:rFonts w:hint="eastAsia"/>
-        </w:rPr>
-        <w:t>説明：</w:t>
-      </w:r>
-    </w:p>
-    <w:p>
-      <w:pPr>
-        <w:ind w:leftChars="900" w:left="1980"/>
-      </w:pPr>
-      <w:r>
-        <w:rPr>
-          <w:rFonts w:hint="eastAsia"/>
-        </w:rPr>
-        <w:t>PlayAgain()関数</w:t>
-      </w:r>
-      <w:r>
-        <w:br/>
-      </w:r>
-      <w:r>
-        <w:rPr>
-          <w:rFonts w:hint="eastAsia"/>
-        </w:rPr>
-        <w:t>引数：</w:t>
-      </w:r>
-      <w:r>
-        <w:rPr>
-          <w:rFonts w:hint="eastAsia"/>
-        </w:rPr>
-        <w:t xml:space="preserve">  </w:t>
-      </w:r>
-      <w:r>
-        <w:rPr>
-          <w:rFonts w:hint="eastAsia"/>
-        </w:rPr>
-        <w:t>戻り値：</w:t>
-      </w:r>
-      <w:r>
-        <w:br/>
-      </w:r>
-      <w:r>
-        <w:rPr>
-          <w:rFonts w:hint="eastAsia"/>
-        </w:rPr>
-        <w:t>説明：</w:t>
-      </w:r>
-    </w:p>
-    <w:p/>
-    <w:p>
-      <w:pPr>
-        <w:pStyle w:val="5"/>
-      </w:pPr>
-      <w:r>
-        <w:rPr>
-          <w:rFonts w:hint="eastAsia"/>
-        </w:rPr>
-        <w:t>d</w:t>
-      </w:r>
-      <w:r>
-        <w:rPr>
-          <w:rFonts w:hint="eastAsia"/>
-        </w:rPr>
-        <w:t>efine.h</w:t>
-      </w:r>
-    </w:p>
-    <w:p>
-      <w:pPr>
-        <w:ind w:left="840" w:firstLine="840"/>
-      </w:pPr>
-      <w:r>
-        <w:rPr>
-          <w:rFonts w:hint="eastAsia"/>
-        </w:rPr>
-        <w:t>TRUE：</w:t>
-      </w:r>
-      <w:r>
-        <w:rPr>
-          <w:rFonts w:hint="eastAsia"/>
-        </w:rPr>
-        <w:t xml:space="preserve"> </w:t>
-      </w:r>
-      <w:r>
-        <w:rPr>
-          <w:rFonts w:hint="eastAsia"/>
-        </w:rPr>
-        <w:t>FALSE：</w:t>
-      </w:r>
-      <w:r>
-        <w:rPr>
-          <w:rFonts w:hint="eastAsia"/>
-        </w:rPr>
-        <w:t xml:space="preserve"> </w:t>
-      </w:r>
-      <w:r>
-        <w:rPr>
-          <w:rFonts w:hint="eastAsia"/>
-        </w:rPr>
-        <w:t>END：</w:t>
-      </w:r>
-      <w:r>
-        <w:rPr>
-          <w:rFonts w:hint="eastAsia"/>
-        </w:rPr>
-        <w:t xml:space="preserve"> </w:t>
-      </w:r>
-      <w:r>
-        <w:rPr>
-          <w:rFonts w:hint="eastAsia"/>
-        </w:rPr>
-        <w:t>AGAIN：</w:t>
-      </w:r>
-      <w:r>
-        <w:rPr>
-          <w:rFonts w:hint="eastAsia"/>
-        </w:rPr>
-        <w:t xml:space="preserve"> </w:t>
-      </w:r>
-      <w:r>
-        <w:rPr>
-          <w:rFonts w:hint="eastAsia"/>
-        </w:rPr>
-        <w:t>FULL：</w:t>
-      </w:r>
-      <w:r>
-        <w:rPr>
-          <w:rFonts w:hint="eastAsia"/>
-        </w:rPr>
-        <w:t xml:space="preserve"> </w:t>
-      </w:r>
-      <w:r>
-        <w:rPr>
-          <w:rFonts w:hint="eastAsia"/>
-        </w:rPr>
-        <w:t>BINGO：</w:t>
-      </w:r>
-    </w:p>
-    <w:p>
-      <w:pPr>
-        <w:widowControl/>
         <w:rPr>
           <w:rFonts w:hint="eastAsia"/>
         </w:rPr>
@@ -5341,7 +7015,7 @@
       <w:lvlText w:val="「%1」"/>
       <w:lvlJc w:val="left"/>
       <w:pPr>
-        <w:ind w:left="1160" w:hanging="720"/>
+        <w:ind w:left="720" w:hanging="720"/>
       </w:pPr>
       <w:rPr>
         <w:rFonts w:hint="default"/>
@@ -5353,7 +7027,7 @@
       <w:lvlText w:val="(%2)"/>
       <w:lvlJc w:val="left"/>
       <w:pPr>
-        <w:ind w:left="1320" w:hanging="440"/>
+        <w:ind w:left="880" w:hanging="440"/>
       </w:pPr>
     </w:lvl>
     <w:lvl w:ilvl="2" w:tplc="04090011" w:tentative="1">
@@ -5362,7 +7036,7 @@
       <w:lvlText w:val="%3"/>
       <w:lvlJc w:val="left"/>
       <w:pPr>
-        <w:ind w:left="1760" w:hanging="440"/>
+        <w:ind w:left="1320" w:hanging="440"/>
       </w:pPr>
     </w:lvl>
     <w:lvl w:ilvl="3" w:tplc="0409000F" w:tentative="1">
@@ -5371,7 +7045,7 @@
       <w:lvlText w:val="%4."/>
       <w:lvlJc w:val="left"/>
       <w:pPr>
-        <w:ind w:left="2200" w:hanging="440"/>
+        <w:ind w:left="1760" w:hanging="440"/>
       </w:pPr>
     </w:lvl>
     <w:lvl w:ilvl="4" w:tplc="04090017" w:tentative="1">
@@ -5380,7 +7054,7 @@
       <w:lvlText w:val="(%5)"/>
       <w:lvlJc w:val="left"/>
       <w:pPr>
-        <w:ind w:left="2640" w:hanging="440"/>
+        <w:ind w:left="2200" w:hanging="440"/>
       </w:pPr>
     </w:lvl>
     <w:lvl w:ilvl="5" w:tplc="04090011" w:tentative="1">
@@ -5389,7 +7063,7 @@
       <w:lvlText w:val="%6"/>
       <w:lvlJc w:val="left"/>
       <w:pPr>
-        <w:ind w:left="3080" w:hanging="440"/>
+        <w:ind w:left="2640" w:hanging="440"/>
       </w:pPr>
     </w:lvl>
     <w:lvl w:ilvl="6" w:tplc="0409000F" w:tentative="1">
@@ -5398,7 +7072,7 @@
       <w:lvlText w:val="%7."/>
       <w:lvlJc w:val="left"/>
       <w:pPr>
-        <w:ind w:left="3520" w:hanging="440"/>
+        <w:ind w:left="3080" w:hanging="440"/>
       </w:pPr>
     </w:lvl>
     <w:lvl w:ilvl="7" w:tplc="04090017" w:tentative="1">
@@ -5407,7 +7081,7 @@
       <w:lvlText w:val="(%8)"/>
       <w:lvlJc w:val="left"/>
       <w:pPr>
-        <w:ind w:left="3960" w:hanging="440"/>
+        <w:ind w:left="3520" w:hanging="440"/>
       </w:pPr>
     </w:lvl>
     <w:lvl w:ilvl="8" w:tplc="04090011" w:tentative="1">
@@ -5416,11 +7090,101 @@
       <w:lvlText w:val="%9"/>
       <w:lvlJc w:val="left"/>
       <w:pPr>
-        <w:ind w:left="4400" w:hanging="440"/>
+        <w:ind w:left="3960" w:hanging="440"/>
       </w:pPr>
     </w:lvl>
   </w:abstractNum>
   <w:abstractNum w:abstractNumId="1" w15:restartNumberingAfterBreak="0">
+    <w:nsid w:val="05DD31C7"/>
+    <w:multiLevelType w:val="hybridMultilevel"/>
+    <w:tmpl w:val="A5367052"/>
+    <w:lvl w:ilvl="0" w:tplc="2D428238">
+      <w:start w:val="1"/>
+      <w:numFmt w:val="decimal"/>
+      <w:pStyle w:val="7"/>
+      <w:lvlText w:val="4.1.%1."/>
+      <w:lvlJc w:val="left"/>
+      <w:pPr>
+        <w:ind w:left="740" w:hanging="440"/>
+      </w:pPr>
+      <w:rPr>
+        <w:rFonts w:hint="eastAsia"/>
+      </w:rPr>
+    </w:lvl>
+    <w:lvl w:ilvl="1" w:tplc="04090017" w:tentative="1">
+      <w:start w:val="1"/>
+      <w:numFmt w:val="aiueoFullWidth"/>
+      <w:lvlText w:val="(%2)"/>
+      <w:lvlJc w:val="left"/>
+      <w:pPr>
+        <w:ind w:left="1180" w:hanging="440"/>
+      </w:pPr>
+    </w:lvl>
+    <w:lvl w:ilvl="2" w:tplc="04090011" w:tentative="1">
+      <w:start w:val="1"/>
+      <w:numFmt w:val="decimalEnclosedCircle"/>
+      <w:lvlText w:val="%3"/>
+      <w:lvlJc w:val="left"/>
+      <w:pPr>
+        <w:ind w:left="1620" w:hanging="440"/>
+      </w:pPr>
+    </w:lvl>
+    <w:lvl w:ilvl="3" w:tplc="0409000F" w:tentative="1">
+      <w:start w:val="1"/>
+      <w:numFmt w:val="decimal"/>
+      <w:lvlText w:val="%4."/>
+      <w:lvlJc w:val="left"/>
+      <w:pPr>
+        <w:ind w:left="2060" w:hanging="440"/>
+      </w:pPr>
+    </w:lvl>
+    <w:lvl w:ilvl="4" w:tplc="04090017" w:tentative="1">
+      <w:start w:val="1"/>
+      <w:numFmt w:val="aiueoFullWidth"/>
+      <w:lvlText w:val="(%5)"/>
+      <w:lvlJc w:val="left"/>
+      <w:pPr>
+        <w:ind w:left="2500" w:hanging="440"/>
+      </w:pPr>
+    </w:lvl>
+    <w:lvl w:ilvl="5" w:tplc="04090011" w:tentative="1">
+      <w:start w:val="1"/>
+      <w:numFmt w:val="decimalEnclosedCircle"/>
+      <w:lvlText w:val="%6"/>
+      <w:lvlJc w:val="left"/>
+      <w:pPr>
+        <w:ind w:left="2940" w:hanging="440"/>
+      </w:pPr>
+    </w:lvl>
+    <w:lvl w:ilvl="6" w:tplc="0409000F" w:tentative="1">
+      <w:start w:val="1"/>
+      <w:numFmt w:val="decimal"/>
+      <w:lvlText w:val="%7."/>
+      <w:lvlJc w:val="left"/>
+      <w:pPr>
+        <w:ind w:left="3380" w:hanging="440"/>
+      </w:pPr>
+    </w:lvl>
+    <w:lvl w:ilvl="7" w:tplc="04090017" w:tentative="1">
+      <w:start w:val="1"/>
+      <w:numFmt w:val="aiueoFullWidth"/>
+      <w:lvlText w:val="(%8)"/>
+      <w:lvlJc w:val="left"/>
+      <w:pPr>
+        <w:ind w:left="3820" w:hanging="440"/>
+      </w:pPr>
+    </w:lvl>
+    <w:lvl w:ilvl="8" w:tplc="04090011" w:tentative="1">
+      <w:start w:val="1"/>
+      <w:numFmt w:val="decimalEnclosedCircle"/>
+      <w:lvlText w:val="%9"/>
+      <w:lvlJc w:val="left"/>
+      <w:pPr>
+        <w:ind w:left="4260" w:hanging="440"/>
+      </w:pPr>
+    </w:lvl>
+  </w:abstractNum>
+  <w:abstractNum w:abstractNumId="2" w15:restartNumberingAfterBreak="0">
     <w:nsid w:val="10C50C01"/>
     <w:multiLevelType w:val="hybridMultilevel"/>
     <w:tmpl w:val="0818D080"/>
@@ -5508,7 +7272,7 @@
       </w:pPr>
     </w:lvl>
   </w:abstractNum>
-  <w:abstractNum w:abstractNumId="2" w15:restartNumberingAfterBreak="0">
+  <w:abstractNum w:abstractNumId="3" w15:restartNumberingAfterBreak="0">
     <w:nsid w:val="143D2BFE"/>
     <w:multiLevelType w:val="hybridMultilevel"/>
     <w:tmpl w:val="BCB4D736"/>
@@ -5598,7 +7362,7 @@
       </w:pPr>
     </w:lvl>
   </w:abstractNum>
-  <w:abstractNum w:abstractNumId="3" w15:restartNumberingAfterBreak="0">
+  <w:abstractNum w:abstractNumId="4" w15:restartNumberingAfterBreak="0">
     <w:nsid w:val="22E901A3"/>
     <w:multiLevelType w:val="hybridMultilevel"/>
     <w:tmpl w:val="F4680182"/>
@@ -5688,7 +7452,96 @@
       </w:pPr>
     </w:lvl>
   </w:abstractNum>
-  <w:abstractNum w:abstractNumId="4" w15:restartNumberingAfterBreak="0">
+  <w:abstractNum w:abstractNumId="5" w15:restartNumberingAfterBreak="0">
+    <w:nsid w:val="2702357B"/>
+    <w:multiLevelType w:val="hybridMultilevel"/>
+    <w:tmpl w:val="0CD6F254"/>
+    <w:lvl w:ilvl="0" w:tplc="FD565F8A">
+      <w:start w:val="1"/>
+      <w:numFmt w:val="decimal"/>
+      <w:lvlText w:val="4.1.1.%1"/>
+      <w:lvlJc w:val="left"/>
+      <w:pPr>
+        <w:ind w:left="2120" w:hanging="440"/>
+      </w:pPr>
+      <w:rPr>
+        <w:rFonts w:hint="eastAsia"/>
+      </w:rPr>
+    </w:lvl>
+    <w:lvl w:ilvl="1" w:tplc="04090017" w:tentative="1">
+      <w:start w:val="1"/>
+      <w:numFmt w:val="aiueoFullWidth"/>
+      <w:lvlText w:val="(%2)"/>
+      <w:lvlJc w:val="left"/>
+      <w:pPr>
+        <w:ind w:left="2560" w:hanging="440"/>
+      </w:pPr>
+    </w:lvl>
+    <w:lvl w:ilvl="2" w:tplc="04090011" w:tentative="1">
+      <w:start w:val="1"/>
+      <w:numFmt w:val="decimalEnclosedCircle"/>
+      <w:lvlText w:val="%3"/>
+      <w:lvlJc w:val="left"/>
+      <w:pPr>
+        <w:ind w:left="3000" w:hanging="440"/>
+      </w:pPr>
+    </w:lvl>
+    <w:lvl w:ilvl="3" w:tplc="0409000F" w:tentative="1">
+      <w:start w:val="1"/>
+      <w:numFmt w:val="decimal"/>
+      <w:lvlText w:val="%4."/>
+      <w:lvlJc w:val="left"/>
+      <w:pPr>
+        <w:ind w:left="3440" w:hanging="440"/>
+      </w:pPr>
+    </w:lvl>
+    <w:lvl w:ilvl="4" w:tplc="04090017" w:tentative="1">
+      <w:start w:val="1"/>
+      <w:numFmt w:val="aiueoFullWidth"/>
+      <w:lvlText w:val="(%5)"/>
+      <w:lvlJc w:val="left"/>
+      <w:pPr>
+        <w:ind w:left="3880" w:hanging="440"/>
+      </w:pPr>
+    </w:lvl>
+    <w:lvl w:ilvl="5" w:tplc="04090011" w:tentative="1">
+      <w:start w:val="1"/>
+      <w:numFmt w:val="decimalEnclosedCircle"/>
+      <w:lvlText w:val="%6"/>
+      <w:lvlJc w:val="left"/>
+      <w:pPr>
+        <w:ind w:left="4320" w:hanging="440"/>
+      </w:pPr>
+    </w:lvl>
+    <w:lvl w:ilvl="6" w:tplc="0409000F" w:tentative="1">
+      <w:start w:val="1"/>
+      <w:numFmt w:val="decimal"/>
+      <w:lvlText w:val="%7."/>
+      <w:lvlJc w:val="left"/>
+      <w:pPr>
+        <w:ind w:left="4760" w:hanging="440"/>
+      </w:pPr>
+    </w:lvl>
+    <w:lvl w:ilvl="7" w:tplc="04090017" w:tentative="1">
+      <w:start w:val="1"/>
+      <w:numFmt w:val="aiueoFullWidth"/>
+      <w:lvlText w:val="(%8)"/>
+      <w:lvlJc w:val="left"/>
+      <w:pPr>
+        <w:ind w:left="5200" w:hanging="440"/>
+      </w:pPr>
+    </w:lvl>
+    <w:lvl w:ilvl="8" w:tplc="04090011" w:tentative="1">
+      <w:start w:val="1"/>
+      <w:numFmt w:val="decimalEnclosedCircle"/>
+      <w:lvlText w:val="%9"/>
+      <w:lvlJc w:val="left"/>
+      <w:pPr>
+        <w:ind w:left="5640" w:hanging="440"/>
+      </w:pPr>
+    </w:lvl>
+  </w:abstractNum>
+  <w:abstractNum w:abstractNumId="6" w15:restartNumberingAfterBreak="0">
     <w:nsid w:val="37F8583A"/>
     <w:multiLevelType w:val="hybridMultilevel"/>
     <w:tmpl w:val="CADAA186"/>
@@ -5775,7 +7628,7 @@
       </w:pPr>
     </w:lvl>
   </w:abstractNum>
-  <w:abstractNum w:abstractNumId="5" w15:restartNumberingAfterBreak="0">
+  <w:abstractNum w:abstractNumId="7" w15:restartNumberingAfterBreak="0">
     <w:nsid w:val="61C5096E"/>
     <w:multiLevelType w:val="hybridMultilevel"/>
     <w:tmpl w:val="E1F28FB8"/>
@@ -5865,7 +7718,7 @@
       </w:pPr>
     </w:lvl>
   </w:abstractNum>
-  <w:abstractNum w:abstractNumId="6" w15:restartNumberingAfterBreak="0">
+  <w:abstractNum w:abstractNumId="8" w15:restartNumberingAfterBreak="0">
     <w:nsid w:val="64EB52C3"/>
     <w:multiLevelType w:val="hybridMultilevel"/>
     <w:tmpl w:val="AED82A96"/>
@@ -5954,7 +7807,7 @@
       </w:pPr>
     </w:lvl>
   </w:abstractNum>
-  <w:abstractNum w:abstractNumId="7" w15:restartNumberingAfterBreak="0">
+  <w:abstractNum w:abstractNumId="9" w15:restartNumberingAfterBreak="0">
     <w:nsid w:val="77B2322D"/>
     <w:multiLevelType w:val="hybridMultilevel"/>
     <w:tmpl w:val="797CE82A"/>
@@ -6043,15 +7896,15 @@
       </w:pPr>
     </w:lvl>
   </w:abstractNum>
-  <w:abstractNum w:abstractNumId="8" w15:restartNumberingAfterBreak="0">
+  <w:abstractNum w:abstractNumId="10" w15:restartNumberingAfterBreak="0">
     <w:nsid w:val="7F4543D1"/>
     <w:multiLevelType w:val="hybridMultilevel"/>
-    <w:tmpl w:val="E586D17E"/>
-    <w:lvl w:ilvl="0" w:tplc="8A9E6C1E">
+    <w:tmpl w:val="5B12216E"/>
+    <w:lvl w:ilvl="0" w:tplc="DD6AAD8C">
       <w:start w:val="1"/>
       <w:numFmt w:val="decimal"/>
       <w:pStyle w:val="5"/>
-      <w:lvlText w:val="4.1.%1."/>
+      <w:lvlText w:val="4.2.%1."/>
       <w:lvlJc w:val="left"/>
       <w:pPr>
         <w:ind w:left="880" w:hanging="440"/>
@@ -6134,31 +7987,37 @@
     </w:lvl>
   </w:abstractNum>
   <w:num w:numId="1" w16cid:durableId="1910572380">
+    <w:abstractNumId w:val="6"/>
+  </w:num>
+  <w:num w:numId="2" w16cid:durableId="2115437928">
     <w:abstractNumId w:val="4"/>
   </w:num>
-  <w:num w:numId="2" w16cid:durableId="2115437928">
-    <w:abstractNumId w:val="3"/>
-  </w:num>
   <w:num w:numId="3" w16cid:durableId="787704627">
-    <w:abstractNumId w:val="5"/>
+    <w:abstractNumId w:val="7"/>
   </w:num>
   <w:num w:numId="4" w16cid:durableId="2038922086">
     <w:abstractNumId w:val="0"/>
   </w:num>
   <w:num w:numId="5" w16cid:durableId="130830312">
-    <w:abstractNumId w:val="1"/>
+    <w:abstractNumId w:val="2"/>
   </w:num>
   <w:num w:numId="6" w16cid:durableId="980310062">
-    <w:abstractNumId w:val="2"/>
+    <w:abstractNumId w:val="3"/>
   </w:num>
   <w:num w:numId="7" w16cid:durableId="1681814354">
-    <w:abstractNumId w:val="6"/>
+    <w:abstractNumId w:val="8"/>
   </w:num>
   <w:num w:numId="8" w16cid:durableId="462116182">
-    <w:abstractNumId w:val="8"/>
+    <w:abstractNumId w:val="10"/>
   </w:num>
   <w:num w:numId="9" w16cid:durableId="1570192579">
-    <w:abstractNumId w:val="7"/>
+    <w:abstractNumId w:val="9"/>
+  </w:num>
+  <w:num w:numId="10" w16cid:durableId="229273718">
+    <w:abstractNumId w:val="5"/>
+  </w:num>
+  <w:num w:numId="11" w16cid:durableId="106004341">
+    <w:abstractNumId w:val="1"/>
   </w:num>
 </w:numbering>
 </file>
@@ -6649,7 +8508,7 @@
     <w:uiPriority w:val="9"/>
     <w:unhideWhenUsed/>
     <w:qFormat/>
-    <w:rsid w:val="0045115F"/>
+    <w:rsid w:val="00DC11CF"/>
     <w:pPr>
       <w:keepNext/>
       <w:keepLines/>
@@ -6660,7 +8519,7 @@
       <w:outlineLvl w:val="3"/>
     </w:pPr>
     <w:rPr>
-      <w:rFonts w:asciiTheme="majorHAnsi" w:eastAsiaTheme="majorEastAsia" w:hAnsiTheme="majorHAnsi" w:cstheme="majorBidi"/>
+      <w:rFonts w:asciiTheme="majorHAnsi" w:hAnsiTheme="majorHAnsi" w:cstheme="majorBidi"/>
       <w:color w:val="000000" w:themeColor="text1"/>
     </w:rPr>
   </w:style>
@@ -6672,7 +8531,7 @@
     <w:uiPriority w:val="9"/>
     <w:unhideWhenUsed/>
     <w:qFormat/>
-    <w:rsid w:val="00C849A8"/>
+    <w:rsid w:val="00DC11CF"/>
     <w:pPr>
       <w:keepNext/>
       <w:keepLines/>
@@ -6696,7 +8555,7 @@
     <w:uiPriority w:val="9"/>
     <w:unhideWhenUsed/>
     <w:qFormat/>
-    <w:rsid w:val="00B300C9"/>
+    <w:rsid w:val="0037798A"/>
     <w:pPr>
       <w:keepNext/>
       <w:keepLines/>
@@ -6714,15 +8573,17 @@
     <w:next w:val="a"/>
     <w:link w:val="70"/>
     <w:uiPriority w:val="9"/>
-    <w:semiHidden/>
     <w:unhideWhenUsed/>
     <w:qFormat/>
     <w:rsid w:val="00E5399C"/>
     <w:pPr>
       <w:keepNext/>
       <w:keepLines/>
+      <w:numPr>
+        <w:numId w:val="11"/>
+      </w:numPr>
       <w:spacing w:before="80" w:after="40"/>
-      <w:ind w:leftChars="300" w:left="300"/>
+      <w:ind w:leftChars="300"/>
       <w:outlineLvl w:val="6"/>
     </w:pPr>
     <w:rPr>
@@ -6845,9 +8706,9 @@
     <w:basedOn w:val="a0"/>
     <w:link w:val="4"/>
     <w:uiPriority w:val="9"/>
-    <w:rsid w:val="0045115F"/>
+    <w:rsid w:val="00DC11CF"/>
     <w:rPr>
-      <w:rFonts w:asciiTheme="majorHAnsi" w:eastAsiaTheme="majorEastAsia" w:hAnsiTheme="majorHAnsi" w:cstheme="majorBidi"/>
+      <w:rFonts w:asciiTheme="majorHAnsi" w:hAnsiTheme="majorHAnsi" w:cstheme="majorBidi"/>
       <w:color w:val="000000" w:themeColor="text1"/>
     </w:rPr>
   </w:style>
@@ -6856,7 +8717,7 @@
     <w:basedOn w:val="a0"/>
     <w:link w:val="5"/>
     <w:uiPriority w:val="9"/>
-    <w:rsid w:val="00B300C9"/>
+    <w:rsid w:val="00DC11CF"/>
     <w:rPr>
       <w:rFonts w:asciiTheme="majorHAnsi" w:hAnsiTheme="majorHAnsi" w:cstheme="majorBidi"/>
       <w:color w:val="000000" w:themeColor="text1"/>
@@ -6879,7 +8740,6 @@
     <w:basedOn w:val="a0"/>
     <w:link w:val="7"/>
     <w:uiPriority w:val="9"/>
-    <w:semiHidden/>
     <w:rsid w:val="00E5399C"/>
     <w:rPr>
       <w:rFonts w:asciiTheme="majorHAnsi" w:eastAsiaTheme="majorEastAsia" w:hAnsiTheme="majorHAnsi" w:cstheme="majorBidi"/>
@@ -7248,6 +9108,30 @@
       <w:ind w:leftChars="400" w:left="880"/>
     </w:pPr>
   </w:style>
+  <w:style w:type="paragraph" w:styleId="61">
+    <w:name w:val="toc 6"/>
+    <w:basedOn w:val="a"/>
+    <w:next w:val="a"/>
+    <w:autoRedefine/>
+    <w:uiPriority w:val="39"/>
+    <w:unhideWhenUsed/>
+    <w:rsid w:val="00C82731"/>
+    <w:pPr>
+      <w:ind w:leftChars="500" w:left="1100"/>
+    </w:pPr>
+  </w:style>
+  <w:style w:type="paragraph" w:styleId="71">
+    <w:name w:val="toc 7"/>
+    <w:basedOn w:val="a"/>
+    <w:next w:val="a"/>
+    <w:autoRedefine/>
+    <w:uiPriority w:val="39"/>
+    <w:unhideWhenUsed/>
+    <w:rsid w:val="0037798A"/>
+    <w:pPr>
+      <w:ind w:leftChars="600" w:left="1320"/>
+    </w:pPr>
+  </w:style>
 </w:styles>
 </file>
 

--- a/tic_tac_toe_detail改訂版.docx
+++ b/tic_tac_toe_detail改訂版.docx
@@ -5666,13 +5666,7 @@
       </w:r>
       <w:bookmarkEnd w:id="34"/>
     </w:p>
-    <w:p>
-      <w:pPr>
-        <w:rPr>
-          <w:rFonts w:hint="eastAsia"/>
-        </w:rPr>
-      </w:pPr>
-    </w:p>
+    <w:p/>
     <w:p>
       <w:pPr>
         <w:pStyle w:val="2"/>
@@ -5700,13 +5694,7 @@
         <w:rPr>
           <w:rFonts w:hint="eastAsia"/>
         </w:rPr>
-        <w:t>t</w:t>
-      </w:r>
-      <w:r>
-        <w:rPr>
-          <w:rFonts w:hint="eastAsia"/>
-        </w:rPr>
-        <w:t>ic_tac_toe.c</w:t>
+        <w:t>tic_tac_toe.c</w:t>
       </w:r>
       <w:bookmarkEnd w:id="36"/>
     </w:p>
@@ -5714,30 +5702,18 @@
       <w:pPr>
         <w:spacing w:after="0"/>
         <w:ind w:firstLine="840"/>
-        <w:rPr>
-          <w:rFonts w:hint="eastAsia"/>
-        </w:rPr>
-      </w:pPr>
-      <w:r>
-        <w:rPr>
-          <w:rFonts w:hint="eastAsia"/>
-        </w:rPr>
-        <w:t>m</w:t>
-      </w:r>
-      <w:r>
-        <w:rPr>
-          <w:rFonts w:hint="eastAsia"/>
-        </w:rPr>
-        <w:t>ain関数を記述する</w:t>
+      </w:pPr>
+      <w:r>
+        <w:rPr>
+          <w:rFonts w:hint="eastAsia"/>
+        </w:rPr>
+        <w:t>main関数を記述する</w:t>
       </w:r>
     </w:p>
     <w:p>
       <w:pPr>
         <w:spacing w:after="0"/>
         <w:ind w:firstLine="840"/>
-        <w:rPr>
-          <w:rFonts w:hint="eastAsia"/>
-        </w:rPr>
       </w:pPr>
       <w:r>
         <w:rPr>
@@ -5750,9 +5726,6 @@
       <w:pPr>
         <w:spacing w:after="0"/>
         <w:ind w:firstLine="840"/>
-        <w:rPr>
-          <w:rFonts w:hint="eastAsia"/>
-        </w:rPr>
       </w:pPr>
       <w:r>
         <w:rPr>
@@ -5765,14 +5738,12 @@
       <w:pPr>
         <w:spacing w:after="0"/>
         <w:ind w:left="840"/>
-        <w:rPr>
-          <w:rFonts w:hint="eastAsia"/>
-        </w:rPr>
-      </w:pPr>
-      <w:r>
-        <w:rPr>
-          <w:rFonts w:hint="eastAsia"/>
-        </w:rPr>
+      </w:pPr>
+      <w:r>
+        <w:rPr>
+          <w:rFonts w:hint="eastAsia"/>
+        </w:rPr>
+        <w:lastRenderedPageBreak/>
         <w:t>「</w:t>
       </w:r>
       <w:r>
@@ -5809,9 +5780,6 @@
     <w:p>
       <w:pPr>
         <w:pStyle w:val="6"/>
-        <w:rPr>
-          <w:rFonts w:hint="eastAsia"/>
-        </w:rPr>
       </w:pPr>
       <w:bookmarkStart w:id="37" w:name="_Toc167178080"/>
       <w:r>
@@ -5821,79 +5789,298 @@
         <w:t>プレイヤー名入力についてのループ</w:t>
       </w:r>
       <w:bookmarkEnd w:id="37"/>
+    </w:p>
+    <w:p>
+      <w:pPr>
+        <w:spacing w:after="0"/>
+        <w:ind w:left="840"/>
+      </w:pPr>
+      <w:r>
+        <w:rPr>
+          <w:rFonts w:hint="eastAsia"/>
+        </w:rPr>
+        <w:t>ループ内では全角半角スペース問わず１０文字以内での入力であるかNameRange()関数を用いて判定しTRUEの時終了する。</w:t>
+      </w:r>
+    </w:p>
+    <w:p>
+      <w:pPr>
+        <w:pStyle w:val="6"/>
+      </w:pPr>
+      <w:bookmarkStart w:id="38" w:name="_Toc167178081"/>
+      <w:r>
+        <w:rPr>
+          <w:rFonts w:hint="eastAsia"/>
+        </w:rPr>
+        <w:t>三目並べを行う前の処理</w:t>
+      </w:r>
+      <w:bookmarkEnd w:id="38"/>
+    </w:p>
+    <w:p>
+      <w:pPr>
+        <w:spacing w:after="0"/>
+        <w:ind w:left="840"/>
+      </w:pPr>
+      <w:r>
+        <w:rPr>
+          <w:rFonts w:hint="eastAsia"/>
+        </w:rPr>
+        <w:t>InitSquare()関数、PreScreen()関数の順で関数を呼び出し、処理を行う。</w:t>
+      </w:r>
+    </w:p>
+    <w:p>
+      <w:pPr>
+        <w:pStyle w:val="6"/>
+      </w:pPr>
+      <w:bookmarkStart w:id="39" w:name="_Toc167178082"/>
+      <w:r>
+        <w:rPr>
+          <w:rFonts w:hint="eastAsia"/>
+        </w:rPr>
+        <w:t>縦横の入力についてのループ</w:t>
+      </w:r>
+      <w:bookmarkEnd w:id="39"/>
+    </w:p>
+    <w:p>
+      <w:pPr>
+        <w:ind w:firstLine="840"/>
+      </w:pPr>
+      <w:r>
+        <w:rPr>
+          <w:rFonts w:hint="eastAsia"/>
+        </w:rPr>
+        <w:t>入力の判定を通るまで回すループ</w:t>
+      </w:r>
+    </w:p>
+    <w:p>
+      <w:pPr>
+        <w:spacing w:after="0"/>
+        <w:ind w:left="840" w:firstLineChars="100" w:firstLine="220"/>
+      </w:pPr>
+      <w:r>
+        <w:rPr>
+          <w:rFonts w:hint="eastAsia"/>
+        </w:rPr>
+        <w:t>ループ内ではSquareNumber ()関数、NumRange()関数、MarkChecker()関数の順で関数を呼び出し、処理を行う。</w:t>
+      </w:r>
     </w:p>
     <w:p>
       <w:pPr>
         <w:spacing w:after="0"/>
         <w:ind w:firstLine="840"/>
-        <w:rPr>
-          <w:rFonts w:hint="eastAsia"/>
-        </w:rPr>
-      </w:pPr>
-      <w:r>
-        <w:rPr>
-          <w:rFonts w:hint="eastAsia"/>
-        </w:rPr>
-        <w:t>ループ内では全角半角スペース問わず１０文字以内での入力であるかNameRange()関数を用いて判定しTRUEの時終了する。</w:t>
+      </w:pPr>
+      <w:r>
+        <w:rPr>
+          <w:rFonts w:hint="eastAsia"/>
+        </w:rPr>
+        <w:t>NumRange()関数、MarkChecker()どちらもTRUEの時ループを終了する。</w:t>
       </w:r>
     </w:p>
     <w:p>
       <w:pPr>
         <w:pStyle w:val="6"/>
-        <w:rPr>
-          <w:rFonts w:hint="eastAsia"/>
-        </w:rPr>
-      </w:pPr>
-      <w:bookmarkStart w:id="38" w:name="_Toc167178081"/>
-      <w:r>
-        <w:rPr>
-          <w:rFonts w:hint="eastAsia"/>
-        </w:rPr>
-        <w:t>三目並べを行う前の処理</w:t>
-      </w:r>
-      <w:bookmarkEnd w:id="38"/>
+      </w:pPr>
+      <w:bookmarkStart w:id="40" w:name="_Toc167178083"/>
+      <w:r>
+        <w:rPr>
+          <w:rFonts w:hint="eastAsia"/>
+        </w:rPr>
+        <w:t>〇×出力に関するループ</w:t>
+      </w:r>
+      <w:bookmarkEnd w:id="40"/>
+    </w:p>
+    <w:p>
+      <w:pPr>
+        <w:spacing w:after="0"/>
+        <w:ind w:left="840" w:firstLineChars="100" w:firstLine="220"/>
+      </w:pPr>
+      <w:r>
+        <w:rPr>
+          <w:rFonts w:hint="eastAsia"/>
+        </w:rPr>
+        <w:t>全てのマスに「〇」「×」が出力されるもしくは縦横斜めで３つ「〇」「×」が出力されるまで回すループ</w:t>
+      </w:r>
+    </w:p>
+    <w:p>
+      <w:pPr>
+        <w:spacing w:after="0"/>
+        <w:ind w:left="840" w:firstLineChars="100" w:firstLine="220"/>
+      </w:pPr>
+      <w:r>
+        <w:rPr>
+          <w:rFonts w:hint="eastAsia"/>
+        </w:rPr>
+        <w:t>ループ回数をカウントし偶数回「〇」奇数回「×」を出力するように切り替える。</w:t>
+      </w:r>
+    </w:p>
+    <w:p>
+      <w:pPr>
+        <w:spacing w:after="0"/>
+        <w:ind w:firstLine="840"/>
+      </w:pPr>
+      <w:r>
+        <w:rPr>
+          <w:rFonts w:hint="eastAsia"/>
+        </w:rPr>
+        <w:t>PrintMark()関数で「〇」「×」を含んだ三目並べ画面を出力する。</w:t>
+      </w:r>
+    </w:p>
+    <w:p>
+      <w:pPr>
+        <w:spacing w:after="0"/>
+        <w:ind w:left="840" w:firstLineChars="100" w:firstLine="220"/>
+      </w:pPr>
+      <w:r>
+        <w:rPr>
+          <w:rFonts w:hint="eastAsia"/>
+        </w:rPr>
+        <w:lastRenderedPageBreak/>
+        <w:t>Output_</w:t>
+      </w:r>
+      <w:r>
+        <w:rPr>
+          <w:rFonts w:hint="eastAsia"/>
+        </w:rPr>
+        <w:t>C</w:t>
+      </w:r>
+      <w:r>
+        <w:rPr>
+          <w:rFonts w:hint="eastAsia"/>
+        </w:rPr>
+        <w:t>ount()関数がDROW、またはBingo()関数がP1_WINまたはP2_WINのときループが終了する。</w:t>
+      </w:r>
+    </w:p>
+    <w:p>
+      <w:pPr>
+        <w:pStyle w:val="6"/>
+      </w:pPr>
+      <w:bookmarkStart w:id="41" w:name="_Toc167178084"/>
+      <w:r>
+        <w:rPr>
+          <w:rFonts w:hint="eastAsia"/>
+        </w:rPr>
+        <w:t>ゲームを終了するループ</w:t>
+      </w:r>
+      <w:bookmarkEnd w:id="41"/>
+    </w:p>
+    <w:p>
+      <w:pPr>
+        <w:spacing w:after="0"/>
+        <w:ind w:left="840" w:firstLineChars="100" w:firstLine="220"/>
+      </w:pPr>
+      <w:r>
+        <w:rPr>
+          <w:rFonts w:hint="eastAsia"/>
+        </w:rPr>
+        <w:t>GameResult()関数を用いて勝敗を表示し、PlayAgain()関数を用いてENDの時はゲームを終了しCONTINUEの時はプレイヤー名入力ループから同様に始まる。</w:t>
+      </w:r>
+    </w:p>
+    <w:p>
+      <w:pPr>
+        <w:pStyle w:val="5"/>
+      </w:pPr>
+      <w:bookmarkStart w:id="42" w:name="_Toc167178085"/>
+      <w:r>
+        <w:rPr>
+          <w:rFonts w:hint="eastAsia"/>
+        </w:rPr>
+        <w:t>g</w:t>
+      </w:r>
+      <w:r>
+        <w:rPr>
+          <w:rFonts w:hint="eastAsia"/>
+        </w:rPr>
+        <w:t>ame_</w:t>
+      </w:r>
+      <w:r>
+        <w:rPr>
+          <w:rFonts w:hint="eastAsia"/>
+        </w:rPr>
+        <w:t>r</w:t>
+      </w:r>
+      <w:r>
+        <w:rPr>
+          <w:rFonts w:hint="eastAsia"/>
+        </w:rPr>
+        <w:t>eady.c</w:t>
+      </w:r>
+      <w:bookmarkEnd w:id="42"/>
+    </w:p>
+    <w:p>
+      <w:pPr>
+        <w:pStyle w:val="6"/>
+      </w:pPr>
+      <w:bookmarkStart w:id="43" w:name="_Toc167178086"/>
+      <w:r>
+        <w:rPr>
+          <w:rFonts w:hint="eastAsia"/>
+        </w:rPr>
+        <w:t>NameRange()</w:t>
+      </w:r>
+      <w:r>
+        <w:rPr>
+          <w:rFonts w:hint="eastAsia"/>
+        </w:rPr>
+        <w:t>関数</w:t>
+      </w:r>
+      <w:bookmarkEnd w:id="43"/>
+    </w:p>
+    <w:p>
+      <w:pPr>
+        <w:spacing w:after="0"/>
+        <w:ind w:firstLine="840"/>
+      </w:pPr>
+      <w:r>
+        <w:rPr>
+          <w:rFonts w:hint="eastAsia"/>
+        </w:rPr>
+        <w:t>引数：プレイヤー名の情報をもつ配列</w:t>
+      </w:r>
+      <w:r>
+        <w:rPr>
+          <w:rFonts w:hint="eastAsia"/>
+        </w:rPr>
+        <w:t xml:space="preserve">  </w:t>
+      </w:r>
+      <w:r>
+        <w:rPr>
+          <w:rFonts w:hint="eastAsia"/>
+        </w:rPr>
+        <w:t>戻り値：TRUEまたはFALSE</w:t>
+      </w:r>
+      <w:bookmarkStart w:id="44" w:name="_Hlk167096118"/>
     </w:p>
     <w:p>
       <w:pPr>
         <w:spacing w:after="0"/>
         <w:ind w:left="840"/>
-        <w:rPr>
-          <w:rFonts w:hint="eastAsia"/>
-        </w:rPr>
-      </w:pPr>
-      <w:r>
-        <w:rPr>
-          <w:rFonts w:hint="eastAsia"/>
-        </w:rPr>
-        <w:t>InitSquare()関数、PreScreen()関数の順で関数を呼び出し、処理を行う。</w:t>
-      </w:r>
-    </w:p>
-    <w:p>
-      <w:pPr>
-        <w:pStyle w:val="6"/>
-      </w:pPr>
-      <w:bookmarkStart w:id="39" w:name="_Toc167178082"/>
-      <w:r>
-        <w:rPr>
-          <w:rFonts w:hint="eastAsia"/>
-        </w:rPr>
-        <w:t>縦横の入力についてのループ</w:t>
-      </w:r>
-      <w:bookmarkEnd w:id="39"/>
-    </w:p>
-    <w:p>
-      <w:pPr>
-        <w:ind w:firstLine="840"/>
-        <w:rPr>
-          <w:rFonts w:hint="eastAsia"/>
-        </w:rPr>
-      </w:pPr>
-      <w:r>
-        <w:rPr>
-          <w:rFonts w:hint="eastAsia"/>
-        </w:rPr>
-        <w:t>入力の判定を通るまで回すループ</w:t>
-      </w:r>
+      </w:pPr>
+      <w:r>
+        <w:rPr>
+          <w:rFonts w:hint="eastAsia"/>
+        </w:rPr>
+        <w:t xml:space="preserve">説明：10文字以内であるかを判別し、10文字以下であれば戻り値はTRUEとなり、11文字以上であれば警告文を出力し、戻り値はFALSEとなる。 </w:t>
+      </w:r>
+    </w:p>
+    <w:p>
+      <w:pPr>
+        <w:spacing w:after="0"/>
+      </w:pPr>
+      <w:bookmarkStart w:id="45" w:name="_Toc167178087"/>
+      <w:r>
+        <w:rPr>
+          <w:rStyle w:val="60"/>
+          <w:rFonts w:hint="eastAsia"/>
+        </w:rPr>
+        <w:t>InitSquare()</w:t>
+      </w:r>
+      <w:r>
+        <w:rPr>
+          <w:rStyle w:val="60"/>
+          <w:rFonts w:hint="eastAsia"/>
+        </w:rPr>
+        <w:t>関数</w:t>
+      </w:r>
+      <w:bookmarkEnd w:id="45"/>
     </w:p>
     <w:p>
       <w:pPr>
@@ -5904,60 +6091,52 @@
         <w:rPr>
           <w:rFonts w:hint="eastAsia"/>
         </w:rPr>
-        <w:t>ループ内ではSquareNumber ()関数、Num</w:t>
-      </w:r>
-      <w:r>
-        <w:rPr>
-          <w:rFonts w:hint="eastAsia"/>
-        </w:rPr>
-        <w:t>R</w:t>
-      </w:r>
-      <w:r>
-        <w:rPr>
-          <w:rFonts w:hint="eastAsia"/>
-        </w:rPr>
-        <w:t>ange()関数、MarkChecker()関数の順で関数を呼び出し、処理を行う。</w:t>
+        <w:t>引数：二次元配列のポインタ</w:t>
+      </w:r>
+      <w:r>
+        <w:rPr>
+          <w:rFonts w:hint="eastAsia"/>
+        </w:rPr>
+        <w:t xml:space="preserve">  </w:t>
+      </w:r>
+      <w:r>
+        <w:rPr>
+          <w:rFonts w:hint="eastAsia"/>
+        </w:rPr>
+        <w:t>戻り値：なし</w:t>
       </w:r>
     </w:p>
     <w:p>
       <w:pPr>
         <w:spacing w:after="0"/>
         <w:ind w:firstLine="840"/>
-        <w:rPr>
-          <w:rFonts w:hint="eastAsia"/>
-        </w:rPr>
-      </w:pPr>
-      <w:r>
-        <w:rPr>
-          <w:rFonts w:hint="eastAsia"/>
-        </w:rPr>
-        <w:t>Num</w:t>
-      </w:r>
-      <w:r>
-        <w:rPr>
-          <w:rFonts w:hint="eastAsia"/>
-        </w:rPr>
-        <w:t>R</w:t>
-      </w:r>
-      <w:r>
-        <w:rPr>
-          <w:rFonts w:hint="eastAsia"/>
-        </w:rPr>
-        <w:t>ange()関数、MarkChecker()どちらもTRUEの時ループを終了する。</w:t>
+      </w:pPr>
+      <w:r>
+        <w:rPr>
+          <w:rFonts w:hint="eastAsia"/>
+        </w:rPr>
+        <w:t>説明：配列の要素をすべて空白で初期化する。</w:t>
       </w:r>
     </w:p>
     <w:p>
       <w:pPr>
         <w:pStyle w:val="6"/>
       </w:pPr>
-      <w:bookmarkStart w:id="40" w:name="_Toc167178083"/>
-      <w:r>
-        <w:rPr>
-          <w:rFonts w:hint="eastAsia"/>
-        </w:rPr>
-        <w:t>〇×出力に関するループ</w:t>
-      </w:r>
-      <w:bookmarkEnd w:id="40"/>
+      <w:bookmarkStart w:id="46" w:name="_Toc167178088"/>
+      <w:r>
+        <w:rPr>
+          <w:rFonts w:hint="eastAsia"/>
+        </w:rPr>
+        <w:t>PreScreen()</w:t>
+      </w:r>
+      <w:r>
+        <w:rPr>
+          <w:rFonts w:hint="eastAsia"/>
+        </w:rPr>
+        <w:t>関数</w:t>
+      </w:r>
+      <w:bookmarkEnd w:id="44"/>
+      <w:bookmarkEnd w:id="46"/>
     </w:p>
     <w:p>
       <w:pPr>
@@ -5968,8 +6147,74 @@
         <w:rPr>
           <w:rFonts w:hint="eastAsia"/>
         </w:rPr>
-        <w:t>全てのマスに「〇」「×」が出力されるもしくは縦横斜めで３つ「〇」「×」が出力されるまで回すループ</w:t>
-      </w:r>
+        <w:t>引数：二次元配列、プレイヤー名</w:t>
+      </w:r>
+      <w:r>
+        <w:rPr>
+          <w:rFonts w:hint="eastAsia"/>
+        </w:rPr>
+        <w:t xml:space="preserve">  </w:t>
+      </w:r>
+      <w:r>
+        <w:rPr>
+          <w:rFonts w:hint="eastAsia"/>
+        </w:rPr>
+        <w:t>戻り値：なし</w:t>
+      </w:r>
+    </w:p>
+    <w:p>
+      <w:pPr>
+        <w:spacing w:after="0"/>
+        <w:ind w:left="840"/>
+        <w:rPr>
+          <w:rFonts w:hint="eastAsia"/>
+        </w:rPr>
+      </w:pPr>
+      <w:r>
+        <w:rPr>
+          <w:rFonts w:hint="eastAsia"/>
+        </w:rPr>
+        <w:t>説明：「〇」「×」を出力するための3×3のマスとそのマスごとに空の二次元</w:t>
+      </w:r>
+      <w:r>
+        <w:rPr>
+          <w:rFonts w:hint="eastAsia"/>
+        </w:rPr>
+        <w:lastRenderedPageBreak/>
+        <w:t>配列、入力したプレイヤー名、先攻後攻と「〇」「×」が出力する。</w:t>
+      </w:r>
+    </w:p>
+    <w:p>
+      <w:pPr>
+        <w:pStyle w:val="5"/>
+      </w:pPr>
+      <w:bookmarkStart w:id="47" w:name="_Toc167178089"/>
+      <w:r>
+        <w:rPr>
+          <w:rFonts w:hint="eastAsia"/>
+        </w:rPr>
+        <w:t>get_input.c</w:t>
+      </w:r>
+      <w:bookmarkEnd w:id="47"/>
+    </w:p>
+    <w:p>
+      <w:pPr>
+        <w:pStyle w:val="6"/>
+      </w:pPr>
+      <w:bookmarkStart w:id="48" w:name="_Toc167178090"/>
+      <w:r>
+        <w:rPr>
+          <w:rFonts w:hint="eastAsia"/>
+        </w:rPr>
+        <w:t>SquareNumber ()</w:t>
+      </w:r>
+      <w:r>
+        <w:rPr>
+          <w:rFonts w:hint="eastAsia"/>
+        </w:rPr>
+        <w:t>関数</w:t>
+      </w:r>
+      <w:bookmarkEnd w:id="48"/>
     </w:p>
     <w:p>
       <w:pPr>
@@ -5980,7 +6225,19 @@
         <w:rPr>
           <w:rFonts w:hint="eastAsia"/>
         </w:rPr>
-        <w:t>ループ回数をカウントし偶数回「〇」奇数回「×」を出力するように切り替える。</w:t>
+        <w:t>引数：要素数２の一次元配列のポインタ</w:t>
+      </w:r>
+      <w:r>
+        <w:rPr>
+          <w:rFonts w:hint="eastAsia"/>
+        </w:rPr>
+        <w:t xml:space="preserve">  </w:t>
+      </w:r>
+      <w:r>
+        <w:rPr>
+          <w:rFonts w:hint="eastAsia"/>
+        </w:rPr>
+        <w:t>戻り値：なし</w:t>
       </w:r>
     </w:p>
     <w:p>
@@ -5992,108 +6249,157 @@
         <w:rPr>
           <w:rFonts w:hint="eastAsia"/>
         </w:rPr>
-        <w:t>PrintMark()関数で「〇」「×」を含んだ三目並べ画面を出力する。</w:t>
-      </w:r>
+        <w:t>説明：縦と横のマス数を配列に入力する。</w:t>
+      </w:r>
+    </w:p>
+    <w:p>
+      <w:pPr>
+        <w:pStyle w:val="6"/>
+      </w:pPr>
+      <w:bookmarkStart w:id="49" w:name="_Toc167178091"/>
+      <w:r>
+        <w:rPr>
+          <w:rFonts w:hint="eastAsia"/>
+        </w:rPr>
+        <w:t>NumRange()</w:t>
+      </w:r>
+      <w:r>
+        <w:rPr>
+          <w:rFonts w:hint="eastAsia"/>
+        </w:rPr>
+        <w:t>関数</w:t>
+      </w:r>
+      <w:bookmarkEnd w:id="49"/>
     </w:p>
     <w:p>
       <w:pPr>
         <w:spacing w:after="0"/>
         <w:ind w:firstLine="840"/>
-        <w:rPr>
-          <w:rFonts w:hint="eastAsia"/>
-        </w:rPr>
-      </w:pPr>
-      <w:r>
-        <w:rPr>
-          <w:rFonts w:hint="eastAsia"/>
-        </w:rPr>
-        <w:t>Output_</w:t>
-      </w:r>
-      <w:r>
-        <w:rPr>
-          <w:rFonts w:hint="eastAsia"/>
-        </w:rPr>
-        <w:t>C</w:t>
-      </w:r>
-      <w:r>
-        <w:rPr>
-          <w:rFonts w:hint="eastAsia"/>
-        </w:rPr>
-        <w:t>ount()関数がDROW、またはBingo()関数がP1_WINまたはP2_WINのときループが終了する。</w:t>
+      </w:pPr>
+      <w:r>
+        <w:rPr>
+          <w:rFonts w:hint="eastAsia"/>
+        </w:rPr>
+        <w:t>引数：要素数２の一次元配列</w:t>
+      </w:r>
+      <w:r>
+        <w:rPr>
+          <w:rFonts w:hint="eastAsia"/>
+        </w:rPr>
+        <w:t xml:space="preserve">  </w:t>
+      </w:r>
+      <w:r>
+        <w:rPr>
+          <w:rFonts w:hint="eastAsia"/>
+        </w:rPr>
+        <w:t>戻り値：TRUEまたはFALSE</w:t>
+      </w:r>
+    </w:p>
+    <w:p>
+      <w:pPr>
+        <w:spacing w:after="0"/>
+        <w:ind w:left="840"/>
+      </w:pPr>
+      <w:r>
+        <w:rPr>
+          <w:rFonts w:hint="eastAsia"/>
+        </w:rPr>
+        <w:t>説明：配列に入力した数字が半角整数値1～3の範囲内かどうかを判別し、範囲内であればTRUE、範囲外であれば警告文を出力しFALSEを返す。</w:t>
       </w:r>
     </w:p>
     <w:p>
       <w:pPr>
         <w:pStyle w:val="6"/>
       </w:pPr>
-      <w:bookmarkStart w:id="41" w:name="_Toc167178084"/>
-      <w:r>
-        <w:rPr>
-          <w:rFonts w:hint="eastAsia"/>
-        </w:rPr>
-        <w:t>ゲームを終了するループ</w:t>
-      </w:r>
-      <w:bookmarkEnd w:id="41"/>
+      <w:bookmarkStart w:id="50" w:name="_Toc167178092"/>
+      <w:r>
+        <w:rPr>
+          <w:rFonts w:hint="eastAsia"/>
+        </w:rPr>
+        <w:t>MarkChecker()</w:t>
+      </w:r>
+      <w:r>
+        <w:rPr>
+          <w:rFonts w:hint="eastAsia"/>
+        </w:rPr>
+        <w:t>関数</w:t>
+      </w:r>
+      <w:bookmarkEnd w:id="50"/>
     </w:p>
     <w:p>
       <w:pPr>
         <w:spacing w:after="0"/>
         <w:ind w:firstLine="840"/>
-        <w:rPr>
-          <w:rFonts w:hint="eastAsia"/>
-        </w:rPr>
-      </w:pPr>
-      <w:r>
-        <w:rPr>
-          <w:rFonts w:hint="eastAsia"/>
-        </w:rPr>
-        <w:t>GameResult()関数を用いて勝敗を表示し、PlayAgain()関数を用いてENDの時はゲームを終了しCONTINUEの時はプレイヤー名入力ループから同様に始まる。</w:t>
+      </w:pPr>
+      <w:r>
+        <w:rPr>
+          <w:rFonts w:hint="eastAsia"/>
+        </w:rPr>
+        <w:t>引数：要素数２の一次元配列、二次元配列</w:t>
+      </w:r>
+      <w:r>
+        <w:tab/>
+      </w:r>
+      <w:r>
+        <w:rPr>
+          <w:rFonts w:hint="eastAsia"/>
+        </w:rPr>
+        <w:t xml:space="preserve">  </w:t>
+      </w:r>
+      <w:r>
+        <w:rPr>
+          <w:rFonts w:hint="eastAsia"/>
+        </w:rPr>
+        <w:t>戻り値：TRUEまたはFALSE</w:t>
+      </w:r>
+    </w:p>
+    <w:p>
+      <w:pPr>
+        <w:spacing w:after="0"/>
+        <w:ind w:left="840"/>
+      </w:pPr>
+      <w:r>
+        <w:rPr>
+          <w:rFonts w:hint="eastAsia"/>
+        </w:rPr>
+        <w:t>説明：プレイヤーが指定した配列の要素番号に「〇」「×」が既に入力されてあるときはFALSE、またされてないときはTRUEを返す。</w:t>
+      </w:r>
+    </w:p>
+    <w:p>
+      <w:pPr>
+        <w:widowControl/>
+        <w:rPr>
+          <w:rFonts w:hint="eastAsia"/>
+        </w:rPr>
+      </w:pPr>
+      <w:r>
+        <w:br w:type="page"/>
       </w:r>
     </w:p>
     <w:p>
       <w:pPr>
         <w:pStyle w:val="5"/>
-        <w:rPr>
-          <w:rFonts w:hint="eastAsia"/>
-        </w:rPr>
-      </w:pPr>
-      <w:bookmarkStart w:id="42" w:name="_Toc167178085"/>
-      <w:r>
-        <w:rPr>
-          <w:rFonts w:hint="eastAsia"/>
-        </w:rPr>
-        <w:t>g</w:t>
-      </w:r>
-      <w:r>
-        <w:rPr>
-          <w:rFonts w:hint="eastAsia"/>
-        </w:rPr>
-        <w:t>ame_</w:t>
-      </w:r>
-      <w:r>
-        <w:rPr>
-          <w:rFonts w:hint="eastAsia"/>
-        </w:rPr>
-        <w:t>r</w:t>
-      </w:r>
-      <w:r>
-        <w:rPr>
-          <w:rFonts w:hint="eastAsia"/>
-        </w:rPr>
-        <w:t>eady.c</w:t>
-      </w:r>
-      <w:bookmarkEnd w:id="42"/>
+      </w:pPr>
+      <w:bookmarkStart w:id="51" w:name="_Toc167178093"/>
+      <w:r>
+        <w:rPr>
+          <w:rFonts w:hint="eastAsia"/>
+        </w:rPr>
+        <w:lastRenderedPageBreak/>
+        <w:t>get_output.c</w:t>
+      </w:r>
+      <w:bookmarkEnd w:id="51"/>
     </w:p>
     <w:p>
       <w:pPr>
         <w:pStyle w:val="6"/>
       </w:pPr>
-      <w:bookmarkStart w:id="43" w:name="_Toc167178086"/>
-      <w:r>
-        <w:rPr>
-          <w:rFonts w:hint="eastAsia"/>
-        </w:rPr>
-        <w:t>NameRange()</w:t>
+      <w:bookmarkStart w:id="52" w:name="_Toc167178094"/>
+      <w:r>
+        <w:rPr>
+          <w:rFonts w:hint="eastAsia"/>
+        </w:rPr>
+        <w:t>PrintMark()</w:t>
       </w:r>
       <w:r>
         <w:rPr>
@@ -6101,7 +6407,7 @@
         </w:rPr>
         <w:t>関数</w:t>
       </w:r>
-      <w:bookmarkEnd w:id="43"/>
+      <w:bookmarkEnd w:id="52"/>
     </w:p>
     <w:p>
       <w:pPr>
@@ -6112,57 +6418,141 @@
         <w:rPr>
           <w:rFonts w:hint="eastAsia"/>
         </w:rPr>
-        <w:t>引数：プレイヤー名の情報をもつ配列</w:t>
-      </w:r>
-      <w:r>
-        <w:rPr>
-          <w:rFonts w:hint="eastAsia"/>
-        </w:rPr>
-        <w:t xml:space="preserve">  </w:t>
-      </w:r>
-      <w:r>
-        <w:rPr>
-          <w:rFonts w:hint="eastAsia"/>
-        </w:rPr>
-        <w:t>戻り値：TRUEまたはFALSE</w:t>
-      </w:r>
-      <w:bookmarkStart w:id="44" w:name="_Hlk167096118"/>
+        <w:t>引数：要素数２の一次元配列、二次元配列のポインタ　戻り値：なし</w:t>
+      </w:r>
+    </w:p>
+    <w:p>
+      <w:pPr>
+        <w:spacing w:after="0"/>
+        <w:ind w:left="840"/>
+        <w:rPr>
+          <w:rFonts w:hint="eastAsia"/>
+        </w:rPr>
+      </w:pPr>
+      <w:r>
+        <w:rPr>
+          <w:rFonts w:hint="eastAsia"/>
+        </w:rPr>
+        <w:t>説明：プレイヤーが指定した配列の要素番号に「〇」「×」を入力し、三目並べ画面と入力したプレイヤー名、先攻後攻と「〇」「×」を出力する。</w:t>
+      </w:r>
+    </w:p>
+    <w:p>
+      <w:pPr>
+        <w:pStyle w:val="6"/>
+      </w:pPr>
+      <w:bookmarkStart w:id="53" w:name="_Toc167178095"/>
+      <w:r>
+        <w:rPr>
+          <w:rFonts w:hint="eastAsia"/>
+        </w:rPr>
+        <w:t>Bingo()</w:t>
+      </w:r>
+      <w:r>
+        <w:rPr>
+          <w:rFonts w:hint="eastAsia"/>
+        </w:rPr>
+        <w:t>関数</w:t>
+      </w:r>
+      <w:bookmarkEnd w:id="53"/>
+    </w:p>
+    <w:p>
+      <w:pPr>
+        <w:spacing w:after="0"/>
+        <w:ind w:left="840"/>
+      </w:pPr>
+      <w:r>
+        <w:rPr>
+          <w:rFonts w:hint="eastAsia"/>
+        </w:rPr>
+        <w:t>引数：「〇」「×」が入力された二次元配列　戻り値：P1_WINまたはP2_WINまたはFALSE</w:t>
+      </w:r>
+    </w:p>
+    <w:p>
+      <w:pPr>
+        <w:spacing w:after="0"/>
+        <w:ind w:left="840"/>
+      </w:pPr>
+      <w:r>
+        <w:rPr>
+          <w:rFonts w:hint="eastAsia"/>
+        </w:rPr>
+        <w:t>説明：「〇」が縦、横、斜めのどれかに三つ並んだか判定し並んでいるときはP1_WIN、「×」のときはP2_WIN、並んでいないときはFALSEを返す。</w:t>
+      </w:r>
+    </w:p>
+    <w:p>
+      <w:pPr>
+        <w:pStyle w:val="6"/>
+      </w:pPr>
+      <w:bookmarkStart w:id="54" w:name="_Toc167178096"/>
+      <w:r>
+        <w:rPr>
+          <w:rFonts w:hint="eastAsia"/>
+        </w:rPr>
+        <w:t>SquareFull()</w:t>
+      </w:r>
+      <w:r>
+        <w:rPr>
+          <w:rFonts w:hint="eastAsia"/>
+        </w:rPr>
+        <w:t>関数</w:t>
+      </w:r>
+      <w:bookmarkEnd w:id="54"/>
     </w:p>
     <w:p>
       <w:pPr>
         <w:spacing w:after="0"/>
         <w:ind w:firstLine="840"/>
-        <w:rPr>
-          <w:rFonts w:hint="eastAsia"/>
-        </w:rPr>
-      </w:pPr>
-      <w:r>
-        <w:rPr>
-          <w:rFonts w:hint="eastAsia"/>
-        </w:rPr>
-        <w:t xml:space="preserve">説明：10文字以内であるかを判別し、10文字以下であれば戻り値はTRUEとなり、11文字以上であれば警告文を出力し、戻り値はFALSEとなる。 </w:t>
+      </w:pPr>
+      <w:r>
+        <w:rPr>
+          <w:rFonts w:hint="eastAsia"/>
+        </w:rPr>
+        <w:t>引数：〇×を出力した回数を持つ変数　戻り値：DROWまたはFALSE</w:t>
       </w:r>
     </w:p>
     <w:p>
       <w:pPr>
         <w:spacing w:after="0"/>
-      </w:pPr>
-      <w:bookmarkStart w:id="45" w:name="_Toc167178087"/>
-      <w:r>
-        <w:rPr>
-          <w:rStyle w:val="60"/>
-          <w:rFonts w:hint="eastAsia"/>
-        </w:rPr>
-        <w:t>InitSquare()</w:t>
-      </w:r>
-      <w:r>
-        <w:rPr>
-          <w:rStyle w:val="60"/>
+        <w:ind w:left="840"/>
+      </w:pPr>
+      <w:r>
+        <w:rPr>
+          <w:rFonts w:hint="eastAsia"/>
+        </w:rPr>
+        <w:t>説明：〇×を出力した回数がCAPACITY_FULLの時DROW、そうでないときはFALSEを返す。</w:t>
+      </w:r>
+    </w:p>
+    <w:p>
+      <w:pPr>
+        <w:pStyle w:val="5"/>
+      </w:pPr>
+      <w:bookmarkStart w:id="55" w:name="_Toc167178097"/>
+      <w:r>
+        <w:rPr>
+          <w:rFonts w:hint="eastAsia"/>
+        </w:rPr>
+        <w:t>get_result.c</w:t>
+      </w:r>
+      <w:bookmarkEnd w:id="55"/>
+    </w:p>
+    <w:p>
+      <w:pPr>
+        <w:pStyle w:val="6"/>
+      </w:pPr>
+      <w:bookmarkStart w:id="56" w:name="_Toc167178098"/>
+      <w:r>
+        <w:rPr>
+          <w:rFonts w:hint="eastAsia"/>
+        </w:rPr>
+        <w:t>GameResult()</w:t>
+      </w:r>
+      <w:r>
+        <w:rPr>
           <w:rFonts w:hint="eastAsia"/>
         </w:rPr>
         <w:t>関数</w:t>
       </w:r>
-      <w:bookmarkEnd w:id="45"/>
+      <w:bookmarkEnd w:id="56"/>
     </w:p>
     <w:p>
       <w:pPr>
@@ -6173,735 +6563,91 @@
         <w:rPr>
           <w:rFonts w:hint="eastAsia"/>
         </w:rPr>
-        <w:t>引数：二次元配列のポインタ</w:t>
-      </w:r>
-      <w:r>
-        <w:rPr>
-          <w:rFonts w:hint="eastAsia"/>
-        </w:rPr>
-        <w:t xml:space="preserve">  </w:t>
-      </w:r>
-      <w:r>
-        <w:rPr>
-          <w:rFonts w:hint="eastAsia"/>
-        </w:rPr>
-        <w:t>戻り値：なし</w:t>
-      </w:r>
+        <w:t>引数：勝敗の情報をもつ変数  戻り値：なし</w:t>
+      </w:r>
+    </w:p>
+    <w:p>
+      <w:pPr>
+        <w:spacing w:after="0"/>
+        <w:ind w:left="840"/>
+      </w:pPr>
+      <w:r>
+        <w:rPr>
+          <w:rFonts w:hint="eastAsia"/>
+        </w:rPr>
+        <w:lastRenderedPageBreak/>
+        <w:t>説明：勝敗の情報を持つ変数がP1_WINまたはP2_WINまたはDROWのときそれぞれ結果の出力をする。</w:t>
+      </w:r>
+    </w:p>
+    <w:p>
+      <w:pPr>
+        <w:pStyle w:val="6"/>
+      </w:pPr>
+      <w:bookmarkStart w:id="57" w:name="_Toc167178099"/>
+      <w:r>
+        <w:rPr>
+          <w:rFonts w:hint="eastAsia"/>
+        </w:rPr>
+        <w:t>PlayAgain()</w:t>
+      </w:r>
+      <w:r>
+        <w:rPr>
+          <w:rFonts w:hint="eastAsia"/>
+        </w:rPr>
+        <w:t>関数</w:t>
+      </w:r>
+      <w:bookmarkEnd w:id="57"/>
     </w:p>
     <w:p>
       <w:pPr>
         <w:spacing w:after="0"/>
         <w:ind w:firstLine="840"/>
-        <w:rPr>
-          <w:rFonts w:hint="eastAsia"/>
-        </w:rPr>
-      </w:pPr>
-      <w:r>
-        <w:rPr>
-          <w:rFonts w:hint="eastAsia"/>
-        </w:rPr>
-        <w:t>説明：配列の要素をすべて空白で初期化する。</w:t>
-      </w:r>
-    </w:p>
-    <w:p>
-      <w:pPr>
-        <w:pStyle w:val="6"/>
-      </w:pPr>
-      <w:bookmarkStart w:id="46" w:name="_Toc167178088"/>
-      <w:r>
-        <w:rPr>
-          <w:rFonts w:hint="eastAsia"/>
-        </w:rPr>
-        <w:t>PreScreen()</w:t>
-      </w:r>
-      <w:r>
-        <w:rPr>
-          <w:rFonts w:hint="eastAsia"/>
-        </w:rPr>
-        <w:t>関数</w:t>
-      </w:r>
-      <w:bookmarkEnd w:id="44"/>
-      <w:bookmarkEnd w:id="46"/>
+      </w:pPr>
+      <w:r>
+        <w:rPr>
+          <w:rFonts w:hint="eastAsia"/>
+        </w:rPr>
+        <w:t>引数：なし  戻り値：ENDまたはCONTINUE</w:t>
+      </w:r>
     </w:p>
     <w:p>
       <w:pPr>
         <w:spacing w:after="0"/>
-        <w:ind w:firstLine="840"/>
-      </w:pPr>
-      <w:r>
-        <w:rPr>
-          <w:rFonts w:hint="eastAsia"/>
-        </w:rPr>
-        <w:t>引数：二次元配列、プレイヤー名</w:t>
-      </w:r>
-      <w:r>
-        <w:rPr>
-          <w:rFonts w:hint="eastAsia"/>
-        </w:rPr>
-        <w:t xml:space="preserve">  </w:t>
-      </w:r>
-      <w:r>
-        <w:rPr>
-          <w:rFonts w:hint="eastAsia"/>
-        </w:rPr>
-        <w:t>戻り値：なし</w:t>
-      </w:r>
+        <w:ind w:left="840"/>
+      </w:pPr>
+      <w:r>
+        <w:rPr>
+          <w:rFonts w:hint="eastAsia"/>
+        </w:rPr>
+        <w:t>説明：「やめる…０以外」を入力するとENDを出力、「もう一度遊ぶ…０以外」を入力するとCONTINUEを出力する。</w:t>
+      </w:r>
+    </w:p>
+    <w:p>
+      <w:pPr>
+        <w:pStyle w:val="5"/>
+      </w:pPr>
+      <w:bookmarkStart w:id="58" w:name="_Toc167178100"/>
+      <w:r>
+        <w:rPr>
+          <w:rFonts w:hint="eastAsia"/>
+        </w:rPr>
+        <w:t>define.h</w:t>
+      </w:r>
+      <w:bookmarkEnd w:id="58"/>
     </w:p>
     <w:p>
       <w:pPr>
         <w:spacing w:after="0"/>
-        <w:ind w:firstLine="840"/>
-        <w:rPr>
-          <w:rFonts w:hint="eastAsia"/>
-        </w:rPr>
-      </w:pPr>
-      <w:r>
-        <w:rPr>
-          <w:rFonts w:hint="eastAsia"/>
-        </w:rPr>
-        <w:t>説明：「〇」「×」を出力するための3×3のマスとそのマスごとに空の二次元配列、入力したプレイヤー名、先攻後攻と「〇」「×」が出力する。</w:t>
-      </w:r>
-    </w:p>
-    <w:p>
-      <w:pPr>
-        <w:spacing w:after="0"/>
-        <w:rPr>
-          <w:rFonts w:hint="eastAsia"/>
-        </w:rPr>
-      </w:pPr>
-    </w:p>
-    <w:p>
-      <w:pPr>
-        <w:pStyle w:val="5"/>
-        <w:rPr>
-          <w:rFonts w:hint="eastAsia"/>
-        </w:rPr>
-      </w:pPr>
-      <w:bookmarkStart w:id="47" w:name="_Toc167178089"/>
-      <w:r>
-        <w:rPr>
-          <w:rFonts w:hint="eastAsia"/>
-        </w:rPr>
-        <w:t>get_input.c</w:t>
-      </w:r>
-      <w:bookmarkEnd w:id="47"/>
-    </w:p>
-    <w:p>
-      <w:pPr>
-        <w:pStyle w:val="6"/>
-      </w:pPr>
-      <w:bookmarkStart w:id="48" w:name="_Toc167178090"/>
-      <w:r>
-        <w:rPr>
-          <w:rFonts w:hint="eastAsia"/>
-        </w:rPr>
-        <w:t>SquareNumber ()</w:t>
-      </w:r>
-      <w:r>
-        <w:rPr>
-          <w:rFonts w:hint="eastAsia"/>
-        </w:rPr>
-        <w:t>関数</w:t>
-      </w:r>
-      <w:bookmarkEnd w:id="48"/>
-    </w:p>
-    <w:p>
-      <w:pPr>
-        <w:spacing w:after="0"/>
-        <w:ind w:firstLine="840"/>
-      </w:pPr>
-      <w:r>
-        <w:rPr>
-          <w:rFonts w:hint="eastAsia"/>
-        </w:rPr>
-        <w:t>引数：要素数２の一次元配列のポインタ</w:t>
-      </w:r>
-      <w:r>
-        <w:rPr>
-          <w:rFonts w:hint="eastAsia"/>
-        </w:rPr>
-        <w:t xml:space="preserve">  </w:t>
-      </w:r>
-      <w:r>
-        <w:rPr>
-          <w:rFonts w:hint="eastAsia"/>
-        </w:rPr>
-        <w:t>戻り値：なし</w:t>
-      </w:r>
-    </w:p>
-    <w:p>
-      <w:pPr>
-        <w:spacing w:after="0"/>
-        <w:ind w:firstLine="840"/>
-        <w:rPr>
-          <w:rFonts w:hint="eastAsia"/>
-        </w:rPr>
-      </w:pPr>
-      <w:r>
-        <w:rPr>
-          <w:rFonts w:hint="eastAsia"/>
-        </w:rPr>
-        <w:t>説明：縦と横のマス数を配列に入力する。</w:t>
-      </w:r>
-    </w:p>
-    <w:p>
-      <w:pPr>
-        <w:pStyle w:val="6"/>
-      </w:pPr>
-      <w:bookmarkStart w:id="49" w:name="_Toc167178091"/>
-      <w:r>
-        <w:rPr>
-          <w:rFonts w:hint="eastAsia"/>
-        </w:rPr>
-        <w:t>Num</w:t>
-      </w:r>
-      <w:r>
-        <w:rPr>
-          <w:rFonts w:hint="eastAsia"/>
-        </w:rPr>
-        <w:t>R</w:t>
-      </w:r>
-      <w:r>
-        <w:rPr>
-          <w:rFonts w:hint="eastAsia"/>
-        </w:rPr>
-        <w:t>ange()</w:t>
-      </w:r>
-      <w:r>
-        <w:rPr>
-          <w:rFonts w:hint="eastAsia"/>
-        </w:rPr>
-        <w:t>関数</w:t>
-      </w:r>
-      <w:bookmarkEnd w:id="49"/>
-    </w:p>
-    <w:p>
-      <w:pPr>
-        <w:spacing w:after="0"/>
-        <w:ind w:firstLine="840"/>
-      </w:pPr>
-      <w:r>
-        <w:rPr>
-          <w:rFonts w:hint="eastAsia"/>
-        </w:rPr>
-        <w:t>引数：要素数２の一次元配列</w:t>
-      </w:r>
-      <w:r>
-        <w:rPr>
-          <w:rFonts w:hint="eastAsia"/>
-        </w:rPr>
-        <w:t xml:space="preserve">  </w:t>
-      </w:r>
-      <w:r>
-        <w:rPr>
-          <w:rFonts w:hint="eastAsia"/>
-        </w:rPr>
-        <w:t>戻り値：TRUEまたはFALSE</w:t>
-      </w:r>
-    </w:p>
-    <w:p>
-      <w:pPr>
-        <w:spacing w:after="0"/>
-        <w:ind w:firstLine="840"/>
-        <w:rPr>
-          <w:rFonts w:hint="eastAsia"/>
-        </w:rPr>
-      </w:pPr>
-      <w:r>
-        <w:rPr>
-          <w:rFonts w:hint="eastAsia"/>
-        </w:rPr>
-        <w:t>説明：配列に入力した数字が半角整数値1～3の範囲内かどうかを判別し、範囲内であればTRUE、範囲外であれば警告文を出力しFALSEを返す。</w:t>
-      </w:r>
-    </w:p>
-    <w:p>
-      <w:pPr>
-        <w:pStyle w:val="6"/>
-      </w:pPr>
-      <w:bookmarkStart w:id="50" w:name="_Toc167178092"/>
-      <w:r>
-        <w:rPr>
-          <w:rFonts w:hint="eastAsia"/>
-        </w:rPr>
-        <w:t>MarkChecker()</w:t>
-      </w:r>
-      <w:r>
-        <w:rPr>
-          <w:rFonts w:hint="eastAsia"/>
-        </w:rPr>
-        <w:t>関数</w:t>
-      </w:r>
-      <w:bookmarkEnd w:id="50"/>
-    </w:p>
-    <w:p>
-      <w:pPr>
-        <w:spacing w:after="0"/>
-        <w:ind w:firstLine="840"/>
-      </w:pPr>
-      <w:r>
-        <w:rPr>
-          <w:rFonts w:hint="eastAsia"/>
-        </w:rPr>
-        <w:t>引数：要素数２の一次元配列、二次元配列</w:t>
-      </w:r>
-      <w:r>
-        <w:tab/>
-      </w:r>
-      <w:r>
-        <w:rPr>
-          <w:rFonts w:hint="eastAsia"/>
-        </w:rPr>
-        <w:t xml:space="preserve">  </w:t>
-      </w:r>
-      <w:r>
-        <w:rPr>
-          <w:rFonts w:hint="eastAsia"/>
-        </w:rPr>
-        <w:t>戻り値：TRUEまたはFALSE</w:t>
-      </w:r>
-    </w:p>
-    <w:p>
-      <w:pPr>
-        <w:spacing w:after="0"/>
-        <w:ind w:firstLine="840"/>
-        <w:rPr>
-          <w:rFonts w:hint="eastAsia"/>
-        </w:rPr>
-      </w:pPr>
-      <w:r>
-        <w:rPr>
-          <w:rFonts w:hint="eastAsia"/>
-        </w:rPr>
-        <w:t>説明：プレイヤーが指定した配列の要素番号に「〇」「×」が既に入力されてあるときはFALSE、またされてないときはTRUEを返す。</w:t>
-      </w:r>
-    </w:p>
-    <w:p>
-      <w:pPr>
-        <w:spacing w:after="0"/>
-        <w:rPr>
-          <w:rFonts w:hint="eastAsia"/>
-        </w:rPr>
-      </w:pPr>
-    </w:p>
-    <w:p>
-      <w:pPr>
-        <w:pStyle w:val="5"/>
-        <w:rPr>
-          <w:rFonts w:hint="eastAsia"/>
-        </w:rPr>
-      </w:pPr>
-      <w:bookmarkStart w:id="51" w:name="_Toc167178093"/>
-      <w:r>
-        <w:rPr>
-          <w:rFonts w:hint="eastAsia"/>
-        </w:rPr>
-        <w:t>get_output.c</w:t>
-      </w:r>
-      <w:bookmarkEnd w:id="51"/>
-    </w:p>
-    <w:p>
-      <w:pPr>
-        <w:pStyle w:val="6"/>
-      </w:pPr>
-      <w:bookmarkStart w:id="52" w:name="_Toc167178094"/>
-      <w:r>
-        <w:rPr>
-          <w:rFonts w:hint="eastAsia"/>
-        </w:rPr>
-        <w:t>PrintMark()</w:t>
-      </w:r>
-      <w:r>
-        <w:rPr>
-          <w:rFonts w:hint="eastAsia"/>
-        </w:rPr>
-        <w:t>関数</w:t>
-      </w:r>
-      <w:bookmarkEnd w:id="52"/>
-    </w:p>
-    <w:p>
-      <w:pPr>
-        <w:spacing w:after="0"/>
-        <w:ind w:firstLine="840"/>
-      </w:pPr>
-      <w:r>
-        <w:rPr>
-          <w:rFonts w:hint="eastAsia"/>
-        </w:rPr>
-        <w:t>引数：要素数２の一次元配列、二次元配列のポインタ　戻り値：なし</w:t>
-      </w:r>
-    </w:p>
-    <w:p>
-      <w:pPr>
-        <w:spacing w:after="0"/>
-        <w:ind w:firstLine="840"/>
-        <w:rPr>
-          <w:rFonts w:hint="eastAsia"/>
-        </w:rPr>
-      </w:pPr>
-      <w:r>
-        <w:rPr>
-          <w:rFonts w:hint="eastAsia"/>
-        </w:rPr>
-        <w:t>説明：プレイヤーが指定した配列の要素番号に「〇」「×」を入力し、三目並べ画面と入力したプレイヤー名、先攻後攻と「〇」「×」を出力する。</w:t>
-      </w:r>
-    </w:p>
-    <w:p>
-      <w:pPr>
-        <w:spacing w:after="0"/>
-        <w:rPr>
-          <w:rFonts w:hint="eastAsia"/>
-        </w:rPr>
-      </w:pPr>
-    </w:p>
-    <w:p>
-      <w:pPr>
-        <w:pStyle w:val="6"/>
-      </w:pPr>
-      <w:bookmarkStart w:id="53" w:name="_Toc167178095"/>
-      <w:r>
-        <w:rPr>
-          <w:rFonts w:hint="eastAsia"/>
-        </w:rPr>
-        <w:t>Bingo()</w:t>
-      </w:r>
-      <w:r>
-        <w:rPr>
-          <w:rFonts w:hint="eastAsia"/>
-        </w:rPr>
-        <w:t>関数</w:t>
-      </w:r>
-      <w:bookmarkEnd w:id="53"/>
-    </w:p>
-    <w:p>
-      <w:pPr>
-        <w:spacing w:after="0"/>
-        <w:ind w:firstLine="840"/>
-      </w:pPr>
-      <w:r>
-        <w:rPr>
-          <w:rFonts w:hint="eastAsia"/>
-        </w:rPr>
-        <w:t>引数：「〇」「×」が入力された二次元配列　戻り値：P1_WINまたはP2_WINまたはFALSE</w:t>
-      </w:r>
-    </w:p>
-    <w:p>
-      <w:pPr>
-        <w:spacing w:after="0"/>
-        <w:ind w:firstLine="840"/>
-        <w:rPr>
-          <w:rFonts w:hint="eastAsia"/>
-        </w:rPr>
-      </w:pPr>
-      <w:r>
-        <w:rPr>
-          <w:rFonts w:hint="eastAsia"/>
-        </w:rPr>
-        <w:t>説明：「〇」が縦、横、斜めのどれかに三つ並んだか判定し並んでいるときはP1_WIN、「×」のときはP2_WIN、並んでいないときはFALSEを返す。</w:t>
-      </w:r>
-    </w:p>
-    <w:p>
-      <w:pPr>
-        <w:pStyle w:val="6"/>
-      </w:pPr>
-      <w:bookmarkStart w:id="54" w:name="_Toc167178096"/>
-      <w:r>
-        <w:rPr>
-          <w:rFonts w:hint="eastAsia"/>
-        </w:rPr>
-        <w:t>SquareFull()</w:t>
-      </w:r>
-      <w:r>
-        <w:rPr>
-          <w:rFonts w:hint="eastAsia"/>
-        </w:rPr>
-        <w:t>関数</w:t>
-      </w:r>
-      <w:bookmarkEnd w:id="54"/>
-    </w:p>
-    <w:p>
-      <w:pPr>
-        <w:spacing w:after="0"/>
-        <w:ind w:firstLine="840"/>
-      </w:pPr>
-      <w:r>
-        <w:rPr>
-          <w:rFonts w:hint="eastAsia"/>
-        </w:rPr>
-        <w:t>引数：〇×を出力した回数を持つ変数　戻り値：DROWまたはFALSE</w:t>
-      </w:r>
-    </w:p>
-    <w:p>
-      <w:pPr>
-        <w:spacing w:after="0"/>
-        <w:ind w:firstLine="840"/>
-        <w:rPr>
-          <w:rFonts w:hint="eastAsia"/>
-        </w:rPr>
-      </w:pPr>
-      <w:r>
-        <w:rPr>
-          <w:rFonts w:hint="eastAsia"/>
-        </w:rPr>
-        <w:t>説明：〇×を出力した回数がCAPACITY_FULLの時DROW、そうでないときはFALSEを返す。</w:t>
-      </w:r>
-    </w:p>
-    <w:p>
-      <w:pPr>
-        <w:pStyle w:val="5"/>
-        <w:rPr>
-          <w:rFonts w:hint="eastAsia"/>
-        </w:rPr>
-      </w:pPr>
-      <w:bookmarkStart w:id="55" w:name="_Toc167178097"/>
-      <w:r>
-        <w:rPr>
-          <w:rFonts w:hint="eastAsia"/>
-        </w:rPr>
-        <w:t>get_result.c</w:t>
-      </w:r>
-      <w:bookmarkEnd w:id="55"/>
-    </w:p>
-    <w:p>
-      <w:pPr>
-        <w:pStyle w:val="6"/>
-      </w:pPr>
-      <w:bookmarkStart w:id="56" w:name="_Toc167178098"/>
-      <w:r>
-        <w:rPr>
-          <w:rFonts w:hint="eastAsia"/>
-        </w:rPr>
-        <w:t>GameResult()</w:t>
-      </w:r>
-      <w:r>
-        <w:rPr>
-          <w:rFonts w:hint="eastAsia"/>
-        </w:rPr>
-        <w:t>関数</w:t>
-      </w:r>
-      <w:bookmarkEnd w:id="56"/>
-    </w:p>
-    <w:p>
-      <w:pPr>
-        <w:spacing w:after="0"/>
-        <w:ind w:firstLine="840"/>
-      </w:pPr>
-      <w:r>
-        <w:rPr>
-          <w:rFonts w:hint="eastAsia"/>
-        </w:rPr>
-        <w:t>引数：勝敗の情報をもつ変数</w:t>
-      </w:r>
-      <w:r>
-        <w:rPr>
-          <w:rFonts w:hint="eastAsia"/>
-        </w:rPr>
-        <w:t xml:space="preserve">  </w:t>
-      </w:r>
-      <w:r>
-        <w:rPr>
-          <w:rFonts w:hint="eastAsia"/>
-        </w:rPr>
-        <w:t>戻り値：なし</w:t>
-      </w:r>
-    </w:p>
-    <w:p>
-      <w:pPr>
-        <w:spacing w:after="0"/>
-        <w:ind w:firstLine="840"/>
-        <w:rPr>
-          <w:rFonts w:hint="eastAsia"/>
-        </w:rPr>
-      </w:pPr>
-      <w:r>
-        <w:rPr>
-          <w:rFonts w:hint="eastAsia"/>
-        </w:rPr>
-        <w:t>説明：勝敗の情報を持つ変数がP1_WINまたはP2_WINまたはDROWのときそれぞれ結果の出力をする。</w:t>
-      </w:r>
-    </w:p>
-    <w:p>
-      <w:pPr>
-        <w:pStyle w:val="6"/>
-      </w:pPr>
-      <w:bookmarkStart w:id="57" w:name="_Toc167178099"/>
-      <w:r>
-        <w:rPr>
-          <w:rFonts w:hint="eastAsia"/>
-        </w:rPr>
-        <w:t>PlayAgain()</w:t>
-      </w:r>
-      <w:r>
-        <w:rPr>
-          <w:rFonts w:hint="eastAsia"/>
-        </w:rPr>
-        <w:t>関数</w:t>
-      </w:r>
-      <w:bookmarkEnd w:id="57"/>
-    </w:p>
-    <w:p>
-      <w:pPr>
-        <w:spacing w:after="0"/>
-        <w:ind w:firstLine="840"/>
-      </w:pPr>
-      <w:r>
-        <w:rPr>
-          <w:rFonts w:hint="eastAsia"/>
-        </w:rPr>
-        <w:t>引数：なし</w:t>
-      </w:r>
-      <w:r>
-        <w:rPr>
-          <w:rFonts w:hint="eastAsia"/>
-        </w:rPr>
-        <w:t xml:space="preserve">  </w:t>
-      </w:r>
-      <w:r>
-        <w:rPr>
-          <w:rFonts w:hint="eastAsia"/>
-        </w:rPr>
-        <w:t>戻り値：ENDまたはCONTINUE</w:t>
-      </w:r>
-    </w:p>
-    <w:p>
-      <w:pPr>
-        <w:spacing w:after="0"/>
-        <w:ind w:firstLine="840"/>
-        <w:rPr>
-          <w:rFonts w:hint="eastAsia"/>
-        </w:rPr>
-      </w:pPr>
-      <w:r>
-        <w:rPr>
-          <w:rFonts w:hint="eastAsia"/>
-        </w:rPr>
-        <w:t>説明：「やめる…０以外」を入力するとENDを出力、「もう一度遊ぶ…０以外」を入力するとCONTINUEを出力する。</w:t>
-      </w:r>
-    </w:p>
-    <w:p>
-      <w:pPr>
-        <w:pStyle w:val="5"/>
-        <w:rPr>
-          <w:rFonts w:hint="eastAsia"/>
-        </w:rPr>
-      </w:pPr>
-      <w:bookmarkStart w:id="58" w:name="_Toc167178100"/>
-      <w:r>
-        <w:rPr>
-          <w:rFonts w:hint="eastAsia"/>
-        </w:rPr>
-        <w:t>define.h</w:t>
-      </w:r>
-      <w:bookmarkEnd w:id="58"/>
-    </w:p>
-    <w:p>
-      <w:pPr>
-        <w:spacing w:after="0"/>
-        <w:ind w:firstLine="840"/>
-      </w:pPr>
-      <w:r>
-        <w:rPr>
-          <w:rFonts w:hint="eastAsia"/>
-        </w:rPr>
-        <w:t>TRUE：真</w:t>
-      </w:r>
-      <w:r>
-        <w:rPr>
-          <w:rFonts w:hint="eastAsia"/>
-        </w:rPr>
-        <w:t xml:space="preserve">  </w:t>
-      </w:r>
-      <w:r>
-        <w:rPr>
-          <w:rFonts w:hint="eastAsia"/>
-        </w:rPr>
-        <w:t>FALSE：偽</w:t>
-      </w:r>
-      <w:r>
-        <w:rPr>
-          <w:rFonts w:hint="eastAsia"/>
-        </w:rPr>
-        <w:t xml:space="preserve">  </w:t>
-      </w:r>
-      <w:r>
-        <w:rPr>
-          <w:rFonts w:hint="eastAsia"/>
-        </w:rPr>
-        <w:t>END：三目並べを終了する</w:t>
-      </w:r>
-      <w:r>
-        <w:rPr>
-          <w:rFonts w:hint="eastAsia"/>
-        </w:rPr>
-        <w:t xml:space="preserve">  </w:t>
-      </w:r>
-      <w:r>
-        <w:rPr>
-          <w:rFonts w:hint="eastAsia"/>
-        </w:rPr>
-        <w:t>CONTINUE：三目並べをもう一度遊ぶ</w:t>
-      </w:r>
-      <w:r>
-        <w:rPr>
-          <w:rFonts w:hint="eastAsia"/>
-        </w:rPr>
-        <w:t xml:space="preserve">  </w:t>
-      </w:r>
-      <w:r>
-        <w:rPr>
-          <w:rFonts w:hint="eastAsia"/>
-        </w:rPr>
-        <w:t>DROW：引き分</w:t>
-      </w:r>
-      <w:r>
-        <w:rPr>
-          <w:rFonts w:hint="eastAsia"/>
-        </w:rPr>
-        <w:t xml:space="preserve">  </w:t>
-      </w:r>
-      <w:r>
-        <w:rPr>
-          <w:rFonts w:hint="eastAsia"/>
-        </w:rPr>
-        <w:t>1P_WIN：1Pプレイヤーの勝利</w:t>
-      </w:r>
-      <w:r>
-        <w:rPr>
-          <w:rFonts w:hint="eastAsia"/>
-        </w:rPr>
-        <w:t xml:space="preserve">  </w:t>
-      </w:r>
-      <w:r>
-        <w:rPr>
-          <w:rFonts w:hint="eastAsia"/>
-        </w:rPr>
-        <w:t>2P_WIN：2Pプレイヤーの勝利</w:t>
-      </w:r>
-      <w:r>
-        <w:rPr>
-          <w:rFonts w:hint="eastAsia"/>
-        </w:rPr>
-        <w:t xml:space="preserve">  </w:t>
-      </w:r>
-      <w:r>
-        <w:rPr>
-          <w:rFonts w:hint="eastAsia"/>
-        </w:rPr>
-        <w:t>CAPACITY_FULL：三目並べのマスがすべて埋まっている</w:t>
-      </w:r>
-      <w:r>
-        <w:rPr>
-          <w:rFonts w:hint="eastAsia"/>
-        </w:rPr>
-        <w:t>。</w:t>
-      </w:r>
-    </w:p>
-    <w:p>
-      <w:pPr>
-        <w:rPr>
-          <w:rFonts w:hint="eastAsia"/>
-        </w:rPr>
-      </w:pPr>
-    </w:p>
+        <w:ind w:left="840"/>
+      </w:pPr>
+      <w:r>
+        <w:rPr>
+          <w:rFonts w:hint="eastAsia"/>
+        </w:rPr>
+        <w:t>TRUE：真  FALSE：偽  END：三目並べを終了する  CONTINUE：三目並べをもう一度遊ぶ  DROW：引き分  1P_WIN：1Pプレイヤーの勝利  2P_WIN：2Pプレイヤーの勝利  CAPACITY_FULL：三目並べのマスがすべて埋まっている。</w:t>
+      </w:r>
+    </w:p>
+    <w:p/>
     <w:sectPr>
       <w:pgSz w:w="11906" w:h="16838" w:code="9"/>
       <w:pgMar w:top="1985" w:right="1701" w:bottom="1701" w:left="1701" w:header="851" w:footer="992" w:gutter="0"/>
@@ -8583,7 +8329,7 @@
         <w:numId w:val="11"/>
       </w:numPr>
       <w:spacing w:before="80" w:after="40"/>
-      <w:ind w:leftChars="300"/>
+      <w:ind w:leftChars="300" w:left="300"/>
       <w:outlineLvl w:val="6"/>
     </w:pPr>
     <w:rPr>

--- a/tic_tac_toe_detail改訂版.docx
+++ b/tic_tac_toe_detail改訂版.docx
@@ -5606,6 +5606,11 @@
       <w:bookmarkEnd w:id="33"/>
     </w:p>
     <w:p>
+      <w:pPr>
+        <w:rPr>
+          <w:rFonts w:hint="eastAsia"/>
+        </w:rPr>
+      </w:pPr>
       <w:r>
         <w:rPr>
           <w:noProof/>
@@ -5650,53 +5655,39 @@
     <w:p>
       <w:pPr>
         <w:pStyle w:val="2"/>
-      </w:pPr>
-      <w:bookmarkStart w:id="34" w:name="_Toc167178077"/>
-      <w:r>
-        <w:rPr>
-          <w:rFonts w:hint="eastAsia"/>
-        </w:rPr>
-        <w:t>ファイル</w:t>
-      </w:r>
-      <w:r>
-        <w:rPr>
-          <w:rFonts w:hint="eastAsia"/>
-        </w:rPr>
-        <w:t>構成</w:t>
-      </w:r>
-      <w:bookmarkEnd w:id="34"/>
-    </w:p>
-    <w:p/>
-    <w:p>
-      <w:pPr>
-        <w:pStyle w:val="2"/>
         <w:rPr>
           <w:rFonts w:eastAsiaTheme="minorEastAsia"/>
           <w:sz w:val="24"/>
           <w:szCs w:val="24"/>
         </w:rPr>
       </w:pPr>
-      <w:bookmarkStart w:id="35" w:name="_Toc167178078"/>
+      <w:bookmarkStart w:id="34" w:name="_Toc167178078"/>
+      <w:r>
+        <w:rPr>
+          <w:rFonts w:hint="eastAsia"/>
+        </w:rPr>
+        <w:t>ファイル</w:t>
+      </w:r>
       <w:r>
         <w:rPr>
           <w:rFonts w:hint="eastAsia"/>
         </w:rPr>
         <w:t>機能構成</w:t>
       </w:r>
+      <w:bookmarkEnd w:id="34"/>
+    </w:p>
+    <w:p>
+      <w:pPr>
+        <w:pStyle w:val="5"/>
+      </w:pPr>
+      <w:bookmarkStart w:id="35" w:name="_Toc167178079"/>
+      <w:r>
+        <w:rPr>
+          <w:rFonts w:hint="eastAsia"/>
+        </w:rPr>
+        <w:t>tic_tac_toe.c</w:t>
+      </w:r>
       <w:bookmarkEnd w:id="35"/>
-    </w:p>
-    <w:p>
-      <w:pPr>
-        <w:pStyle w:val="5"/>
-      </w:pPr>
-      <w:bookmarkStart w:id="36" w:name="_Toc167178079"/>
-      <w:r>
-        <w:rPr>
-          <w:rFonts w:hint="eastAsia"/>
-        </w:rPr>
-        <w:t>tic_tac_toe.c</w:t>
-      </w:r>
-      <w:bookmarkEnd w:id="36"/>
     </w:p>
     <w:p>
       <w:pPr>
@@ -5743,52 +5734,52 @@
         <w:rPr>
           <w:rFonts w:hint="eastAsia"/>
         </w:rPr>
+        <w:t>「</w:t>
+      </w:r>
+      <w:r>
+        <w:rPr>
+          <w:rFonts w:hint="eastAsia"/>
+        </w:rPr>
+        <w:t>〇</w:t>
+      </w:r>
+      <w:r>
+        <w:rPr>
+          <w:rFonts w:hint="eastAsia"/>
+        </w:rPr>
+        <w:t>」「</w:t>
+      </w:r>
+      <w:r>
+        <w:rPr>
+          <w:rFonts w:hint="eastAsia"/>
+        </w:rPr>
+        <w:t>×</w:t>
+      </w:r>
+      <w:r>
+        <w:rPr>
+          <w:rFonts w:hint="eastAsia"/>
+        </w:rPr>
+        <w:t>」</w:t>
+      </w:r>
+      <w:r>
+        <w:rPr>
+          <w:rFonts w:hint="eastAsia"/>
+        </w:rPr>
+        <w:t>を出力する二次元配列の初期値をすべて空白で宣言。</w:t>
+      </w:r>
+    </w:p>
+    <w:p>
+      <w:pPr>
+        <w:pStyle w:val="6"/>
+      </w:pPr>
+      <w:bookmarkStart w:id="36" w:name="_Toc167178080"/>
+      <w:r>
+        <w:rPr>
+          <w:rFonts w:hint="eastAsia"/>
+        </w:rPr>
         <w:lastRenderedPageBreak/>
-        <w:t>「</w:t>
-      </w:r>
-      <w:r>
-        <w:rPr>
-          <w:rFonts w:hint="eastAsia"/>
-        </w:rPr>
-        <w:t>〇</w:t>
-      </w:r>
-      <w:r>
-        <w:rPr>
-          <w:rFonts w:hint="eastAsia"/>
-        </w:rPr>
-        <w:t>」「</w:t>
-      </w:r>
-      <w:r>
-        <w:rPr>
-          <w:rFonts w:hint="eastAsia"/>
-        </w:rPr>
-        <w:t>×</w:t>
-      </w:r>
-      <w:r>
-        <w:rPr>
-          <w:rFonts w:hint="eastAsia"/>
-        </w:rPr>
-        <w:t>」</w:t>
-      </w:r>
-      <w:r>
-        <w:rPr>
-          <w:rFonts w:hint="eastAsia"/>
-        </w:rPr>
-        <w:t>を出力する二次元配列の初期値をすべて空白で宣言。</w:t>
-      </w:r>
-    </w:p>
-    <w:p>
-      <w:pPr>
-        <w:pStyle w:val="6"/>
-      </w:pPr>
-      <w:bookmarkStart w:id="37" w:name="_Toc167178080"/>
-      <w:r>
-        <w:rPr>
-          <w:rFonts w:hint="eastAsia"/>
-        </w:rPr>
         <w:t>プレイヤー名入力についてのループ</w:t>
       </w:r>
-      <w:bookmarkEnd w:id="37"/>
+      <w:bookmarkEnd w:id="36"/>
     </w:p>
     <w:p>
       <w:pPr>
@@ -5806,14 +5797,14 @@
       <w:pPr>
         <w:pStyle w:val="6"/>
       </w:pPr>
-      <w:bookmarkStart w:id="38" w:name="_Toc167178081"/>
+      <w:bookmarkStart w:id="37" w:name="_Toc167178081"/>
       <w:r>
         <w:rPr>
           <w:rFonts w:hint="eastAsia"/>
         </w:rPr>
         <w:t>三目並べを行う前の処理</w:t>
       </w:r>
-      <w:bookmarkEnd w:id="38"/>
+      <w:bookmarkEnd w:id="37"/>
     </w:p>
     <w:p>
       <w:pPr>
@@ -5831,14 +5822,14 @@
       <w:pPr>
         <w:pStyle w:val="6"/>
       </w:pPr>
-      <w:bookmarkStart w:id="39" w:name="_Toc167178082"/>
+      <w:bookmarkStart w:id="38" w:name="_Toc167178082"/>
       <w:r>
         <w:rPr>
           <w:rFonts w:hint="eastAsia"/>
         </w:rPr>
         <w:t>縦横の入力についてのループ</w:t>
       </w:r>
-      <w:bookmarkEnd w:id="39"/>
+      <w:bookmarkEnd w:id="38"/>
     </w:p>
     <w:p>
       <w:pPr>
@@ -5879,14 +5870,14 @@
       <w:pPr>
         <w:pStyle w:val="6"/>
       </w:pPr>
-      <w:bookmarkStart w:id="40" w:name="_Toc167178083"/>
+      <w:bookmarkStart w:id="39" w:name="_Toc167178083"/>
       <w:r>
         <w:rPr>
           <w:rFonts w:hint="eastAsia"/>
         </w:rPr>
         <w:t>〇×出力に関するループ</w:t>
       </w:r>
-      <w:bookmarkEnd w:id="40"/>
+      <w:bookmarkEnd w:id="39"/>
     </w:p>
     <w:p>
       <w:pPr>
@@ -5933,34 +5924,40 @@
         <w:rPr>
           <w:rFonts w:hint="eastAsia"/>
         </w:rPr>
+        <w:t>Output_</w:t>
+      </w:r>
+      <w:r>
+        <w:rPr>
+          <w:rFonts w:hint="eastAsia"/>
+        </w:rPr>
+        <w:t>C</w:t>
+      </w:r>
+      <w:r>
+        <w:rPr>
+          <w:rFonts w:hint="eastAsia"/>
+        </w:rPr>
+        <w:t>ount()関数がDROW、またはBingo()関数がP1_WINまたは</w:t>
+      </w:r>
+      <w:r>
+        <w:rPr>
+          <w:rFonts w:hint="eastAsia"/>
+        </w:rPr>
         <w:lastRenderedPageBreak/>
-        <w:t>Output_</w:t>
-      </w:r>
-      <w:r>
-        <w:rPr>
-          <w:rFonts w:hint="eastAsia"/>
-        </w:rPr>
-        <w:t>C</w:t>
-      </w:r>
-      <w:r>
-        <w:rPr>
-          <w:rFonts w:hint="eastAsia"/>
-        </w:rPr>
-        <w:t>ount()関数がDROW、またはBingo()関数がP1_WINまたはP2_WINのときループが終了する。</w:t>
+        <w:t>P2_WINのときループが終了する。</w:t>
       </w:r>
     </w:p>
     <w:p>
       <w:pPr>
         <w:pStyle w:val="6"/>
       </w:pPr>
-      <w:bookmarkStart w:id="41" w:name="_Toc167178084"/>
+      <w:bookmarkStart w:id="40" w:name="_Toc167178084"/>
       <w:r>
         <w:rPr>
           <w:rFonts w:hint="eastAsia"/>
         </w:rPr>
         <w:t>ゲームを終了するループ</w:t>
       </w:r>
-      <w:bookmarkEnd w:id="41"/>
+      <w:bookmarkEnd w:id="40"/>
     </w:p>
     <w:p>
       <w:pPr>
@@ -5978,7 +5975,7 @@
       <w:pPr>
         <w:pStyle w:val="5"/>
       </w:pPr>
-      <w:bookmarkStart w:id="42" w:name="_Toc167178085"/>
+      <w:bookmarkStart w:id="41" w:name="_Toc167178085"/>
       <w:r>
         <w:rPr>
           <w:rFonts w:hint="eastAsia"/>
@@ -6003,26 +6000,26 @@
         </w:rPr>
         <w:t>eady.c</w:t>
       </w:r>
+      <w:bookmarkEnd w:id="41"/>
+    </w:p>
+    <w:p>
+      <w:pPr>
+        <w:pStyle w:val="6"/>
+      </w:pPr>
+      <w:bookmarkStart w:id="42" w:name="_Toc167178086"/>
+      <w:r>
+        <w:rPr>
+          <w:rFonts w:hint="eastAsia"/>
+        </w:rPr>
+        <w:t>NameRange()</w:t>
+      </w:r>
+      <w:r>
+        <w:rPr>
+          <w:rFonts w:hint="eastAsia"/>
+        </w:rPr>
+        <w:t>関数</w:t>
+      </w:r>
       <w:bookmarkEnd w:id="42"/>
-    </w:p>
-    <w:p>
-      <w:pPr>
-        <w:pStyle w:val="6"/>
-      </w:pPr>
-      <w:bookmarkStart w:id="43" w:name="_Toc167178086"/>
-      <w:r>
-        <w:rPr>
-          <w:rFonts w:hint="eastAsia"/>
-        </w:rPr>
-        <w:t>NameRange()</w:t>
-      </w:r>
-      <w:r>
-        <w:rPr>
-          <w:rFonts w:hint="eastAsia"/>
-        </w:rPr>
-        <w:t>関数</w:t>
-      </w:r>
-      <w:bookmarkEnd w:id="43"/>
     </w:p>
     <w:p>
       <w:pPr>
@@ -6047,7 +6044,7 @@
         </w:rPr>
         <w:t>戻り値：TRUEまたはFALSE</w:t>
       </w:r>
-      <w:bookmarkStart w:id="44" w:name="_Hlk167096118"/>
+      <w:bookmarkStart w:id="43" w:name="_Hlk167096118"/>
     </w:p>
     <w:p>
       <w:pPr>
@@ -6065,7 +6062,7 @@
       <w:pPr>
         <w:spacing w:after="0"/>
       </w:pPr>
-      <w:bookmarkStart w:id="45" w:name="_Toc167178087"/>
+      <w:bookmarkStart w:id="44" w:name="_Toc167178087"/>
       <w:r>
         <w:rPr>
           <w:rStyle w:val="60"/>
@@ -6080,7 +6077,7 @@
         </w:rPr>
         <w:t>関数</w:t>
       </w:r>
-      <w:bookmarkEnd w:id="45"/>
+      <w:bookmarkEnd w:id="44"/>
     </w:p>
     <w:p>
       <w:pPr>
@@ -6122,7 +6119,7 @@
       <w:pPr>
         <w:pStyle w:val="6"/>
       </w:pPr>
-      <w:bookmarkStart w:id="46" w:name="_Toc167178088"/>
+      <w:bookmarkStart w:id="45" w:name="_Toc167178088"/>
       <w:r>
         <w:rPr>
           <w:rFonts w:hint="eastAsia"/>
@@ -6135,8 +6132,8 @@
         </w:rPr>
         <w:t>関数</w:t>
       </w:r>
-      <w:bookmarkEnd w:id="44"/>
-      <w:bookmarkEnd w:id="46"/>
+      <w:bookmarkEnd w:id="43"/>
+      <w:bookmarkEnd w:id="45"/>
     </w:p>
     <w:p>
       <w:pPr>
@@ -6166,55 +6163,46 @@
       <w:pPr>
         <w:spacing w:after="0"/>
         <w:ind w:left="840"/>
-        <w:rPr>
-          <w:rFonts w:hint="eastAsia"/>
-        </w:rPr>
-      </w:pPr>
-      <w:r>
-        <w:rPr>
-          <w:rFonts w:hint="eastAsia"/>
-        </w:rPr>
-        <w:t>説明：「〇」「×」を出力するための3×3のマスとそのマスごとに空の二次元</w:t>
-      </w:r>
+      </w:pPr>
+      <w:r>
+        <w:rPr>
+          <w:rFonts w:hint="eastAsia"/>
+        </w:rPr>
+        <w:t>説明：「〇」「×」を出力するための3×3のマスとそのマスごとに空の二次元配列、入力したプレイヤー名、先攻後攻と「〇」「×」が出力する。</w:t>
+      </w:r>
+    </w:p>
+    <w:p>
+      <w:pPr>
+        <w:pStyle w:val="5"/>
+      </w:pPr>
+      <w:bookmarkStart w:id="46" w:name="_Toc167178089"/>
       <w:r>
         <w:rPr>
           <w:rFonts w:hint="eastAsia"/>
         </w:rPr>
         <w:lastRenderedPageBreak/>
-        <w:t>配列、入力したプレイヤー名、先攻後攻と「〇」「×」が出力する。</w:t>
-      </w:r>
-    </w:p>
-    <w:p>
-      <w:pPr>
-        <w:pStyle w:val="5"/>
-      </w:pPr>
-      <w:bookmarkStart w:id="47" w:name="_Toc167178089"/>
-      <w:r>
-        <w:rPr>
-          <w:rFonts w:hint="eastAsia"/>
-        </w:rPr>
         <w:t>get_input.c</w:t>
       </w:r>
+      <w:bookmarkEnd w:id="46"/>
+    </w:p>
+    <w:p>
+      <w:pPr>
+        <w:pStyle w:val="6"/>
+      </w:pPr>
+      <w:bookmarkStart w:id="47" w:name="_Toc167178090"/>
+      <w:r>
+        <w:rPr>
+          <w:rFonts w:hint="eastAsia"/>
+        </w:rPr>
+        <w:t>SquareNumber ()</w:t>
+      </w:r>
+      <w:r>
+        <w:rPr>
+          <w:rFonts w:hint="eastAsia"/>
+        </w:rPr>
+        <w:t>関数</w:t>
+      </w:r>
       <w:bookmarkEnd w:id="47"/>
-    </w:p>
-    <w:p>
-      <w:pPr>
-        <w:pStyle w:val="6"/>
-      </w:pPr>
-      <w:bookmarkStart w:id="48" w:name="_Toc167178090"/>
-      <w:r>
-        <w:rPr>
-          <w:rFonts w:hint="eastAsia"/>
-        </w:rPr>
-        <w:t>SquareNumber ()</w:t>
-      </w:r>
-      <w:r>
-        <w:rPr>
-          <w:rFonts w:hint="eastAsia"/>
-        </w:rPr>
-        <w:t>関数</w:t>
-      </w:r>
-      <w:bookmarkEnd w:id="48"/>
     </w:p>
     <w:p>
       <w:pPr>
@@ -6256,7 +6244,7 @@
       <w:pPr>
         <w:pStyle w:val="6"/>
       </w:pPr>
-      <w:bookmarkStart w:id="49" w:name="_Toc167178091"/>
+      <w:bookmarkStart w:id="48" w:name="_Toc167178091"/>
       <w:r>
         <w:rPr>
           <w:rFonts w:hint="eastAsia"/>
@@ -6269,7 +6257,7 @@
         </w:rPr>
         <w:t>関数</w:t>
       </w:r>
-      <w:bookmarkEnd w:id="49"/>
+      <w:bookmarkEnd w:id="48"/>
     </w:p>
     <w:p>
       <w:pPr>
@@ -6311,7 +6299,7 @@
       <w:pPr>
         <w:pStyle w:val="6"/>
       </w:pPr>
-      <w:bookmarkStart w:id="50" w:name="_Toc167178092"/>
+      <w:bookmarkStart w:id="49" w:name="_Toc167178092"/>
       <w:r>
         <w:rPr>
           <w:rFonts w:hint="eastAsia"/>
@@ -6324,7 +6312,7 @@
         </w:rPr>
         <w:t>関数</w:t>
       </w:r>
-      <w:bookmarkEnd w:id="50"/>
+      <w:bookmarkEnd w:id="49"/>
     </w:p>
     <w:p>
       <w:pPr>
@@ -6368,9 +6356,6 @@
     <w:p>
       <w:pPr>
         <w:widowControl/>
-        <w:rPr>
-          <w:rFonts w:hint="eastAsia"/>
-        </w:rPr>
       </w:pPr>
       <w:r>
         <w:br w:type="page"/>
@@ -6380,7 +6365,7 @@
       <w:pPr>
         <w:pStyle w:val="5"/>
       </w:pPr>
-      <w:bookmarkStart w:id="51" w:name="_Toc167178093"/>
+      <w:bookmarkStart w:id="50" w:name="_Toc167178093"/>
       <w:r>
         <w:rPr>
           <w:rFonts w:hint="eastAsia"/>
@@ -6388,26 +6373,26 @@
         <w:lastRenderedPageBreak/>
         <w:t>get_output.c</w:t>
       </w:r>
+      <w:bookmarkEnd w:id="50"/>
+    </w:p>
+    <w:p>
+      <w:pPr>
+        <w:pStyle w:val="6"/>
+      </w:pPr>
+      <w:bookmarkStart w:id="51" w:name="_Toc167178094"/>
+      <w:r>
+        <w:rPr>
+          <w:rFonts w:hint="eastAsia"/>
+        </w:rPr>
+        <w:t>PrintMark()</w:t>
+      </w:r>
+      <w:r>
+        <w:rPr>
+          <w:rFonts w:hint="eastAsia"/>
+        </w:rPr>
+        <w:t>関数</w:t>
+      </w:r>
       <w:bookmarkEnd w:id="51"/>
-    </w:p>
-    <w:p>
-      <w:pPr>
-        <w:pStyle w:val="6"/>
-      </w:pPr>
-      <w:bookmarkStart w:id="52" w:name="_Toc167178094"/>
-      <w:r>
-        <w:rPr>
-          <w:rFonts w:hint="eastAsia"/>
-        </w:rPr>
-        <w:t>PrintMark()</w:t>
-      </w:r>
-      <w:r>
-        <w:rPr>
-          <w:rFonts w:hint="eastAsia"/>
-        </w:rPr>
-        <w:t>関数</w:t>
-      </w:r>
-      <w:bookmarkEnd w:id="52"/>
     </w:p>
     <w:p>
       <w:pPr>
@@ -6425,9 +6410,6 @@
       <w:pPr>
         <w:spacing w:after="0"/>
         <w:ind w:left="840"/>
-        <w:rPr>
-          <w:rFonts w:hint="eastAsia"/>
-        </w:rPr>
       </w:pPr>
       <w:r>
         <w:rPr>
@@ -6440,7 +6422,7 @@
       <w:pPr>
         <w:pStyle w:val="6"/>
       </w:pPr>
-      <w:bookmarkStart w:id="53" w:name="_Toc167178095"/>
+      <w:bookmarkStart w:id="52" w:name="_Toc167178095"/>
       <w:r>
         <w:rPr>
           <w:rFonts w:hint="eastAsia"/>
@@ -6453,7 +6435,7 @@
         </w:rPr>
         <w:t>関数</w:t>
       </w:r>
-      <w:bookmarkEnd w:id="53"/>
+      <w:bookmarkEnd w:id="52"/>
     </w:p>
     <w:p>
       <w:pPr>
@@ -6483,7 +6465,7 @@
       <w:pPr>
         <w:pStyle w:val="6"/>
       </w:pPr>
-      <w:bookmarkStart w:id="54" w:name="_Toc167178096"/>
+      <w:bookmarkStart w:id="53" w:name="_Toc167178096"/>
       <w:r>
         <w:rPr>
           <w:rFonts w:hint="eastAsia"/>
@@ -6496,7 +6478,7 @@
         </w:rPr>
         <w:t>関数</w:t>
       </w:r>
-      <w:bookmarkEnd w:id="54"/>
+      <w:bookmarkEnd w:id="53"/>
     </w:p>
     <w:p>
       <w:pPr>
@@ -6526,33 +6508,33 @@
       <w:pPr>
         <w:pStyle w:val="5"/>
       </w:pPr>
-      <w:bookmarkStart w:id="55" w:name="_Toc167178097"/>
+      <w:bookmarkStart w:id="54" w:name="_Toc167178097"/>
       <w:r>
         <w:rPr>
           <w:rFonts w:hint="eastAsia"/>
         </w:rPr>
         <w:t>get_result.c</w:t>
       </w:r>
+      <w:bookmarkEnd w:id="54"/>
+    </w:p>
+    <w:p>
+      <w:pPr>
+        <w:pStyle w:val="6"/>
+      </w:pPr>
+      <w:bookmarkStart w:id="55" w:name="_Toc167178098"/>
+      <w:r>
+        <w:rPr>
+          <w:rFonts w:hint="eastAsia"/>
+        </w:rPr>
+        <w:t>GameResult()</w:t>
+      </w:r>
+      <w:r>
+        <w:rPr>
+          <w:rFonts w:hint="eastAsia"/>
+        </w:rPr>
+        <w:t>関数</w:t>
+      </w:r>
       <w:bookmarkEnd w:id="55"/>
-    </w:p>
-    <w:p>
-      <w:pPr>
-        <w:pStyle w:val="6"/>
-      </w:pPr>
-      <w:bookmarkStart w:id="56" w:name="_Toc167178098"/>
-      <w:r>
-        <w:rPr>
-          <w:rFonts w:hint="eastAsia"/>
-        </w:rPr>
-        <w:t>GameResult()</w:t>
-      </w:r>
-      <w:r>
-        <w:rPr>
-          <w:rFonts w:hint="eastAsia"/>
-        </w:rPr>
-        <w:t>関数</w:t>
-      </w:r>
-      <w:bookmarkEnd w:id="56"/>
     </w:p>
     <w:p>
       <w:pPr>
@@ -6583,7 +6565,7 @@
       <w:pPr>
         <w:pStyle w:val="6"/>
       </w:pPr>
-      <w:bookmarkStart w:id="57" w:name="_Toc167178099"/>
+      <w:bookmarkStart w:id="56" w:name="_Toc167178099"/>
       <w:r>
         <w:rPr>
           <w:rFonts w:hint="eastAsia"/>
@@ -6596,7 +6578,7 @@
         </w:rPr>
         <w:t>関数</w:t>
       </w:r>
-      <w:bookmarkEnd w:id="57"/>
+      <w:bookmarkEnd w:id="56"/>
     </w:p>
     <w:p>
       <w:pPr>
@@ -6626,14 +6608,14 @@
       <w:pPr>
         <w:pStyle w:val="5"/>
       </w:pPr>
-      <w:bookmarkStart w:id="58" w:name="_Toc167178100"/>
+      <w:bookmarkStart w:id="57" w:name="_Toc167178100"/>
       <w:r>
         <w:rPr>
           <w:rFonts w:hint="eastAsia"/>
         </w:rPr>
         <w:t>define.h</w:t>
       </w:r>
-      <w:bookmarkEnd w:id="58"/>
+      <w:bookmarkEnd w:id="57"/>
     </w:p>
     <w:p>
       <w:pPr>
@@ -7645,12 +7627,12 @@
   <w:abstractNum w:abstractNumId="10" w15:restartNumberingAfterBreak="0">
     <w:nsid w:val="7F4543D1"/>
     <w:multiLevelType w:val="hybridMultilevel"/>
-    <w:tmpl w:val="5B12216E"/>
-    <w:lvl w:ilvl="0" w:tplc="DD6AAD8C">
+    <w:tmpl w:val="A928DCEE"/>
+    <w:lvl w:ilvl="0" w:tplc="AD22A734">
       <w:start w:val="1"/>
       <w:numFmt w:val="decimal"/>
       <w:pStyle w:val="5"/>
-      <w:lvlText w:val="4.2.%1."/>
+      <w:lvlText w:val="4.1.%1."/>
       <w:lvlJc w:val="left"/>
       <w:pPr>
         <w:ind w:left="880" w:hanging="440"/>
@@ -8277,7 +8259,7 @@
     <w:uiPriority w:val="9"/>
     <w:unhideWhenUsed/>
     <w:qFormat/>
-    <w:rsid w:val="00DC11CF"/>
+    <w:rsid w:val="00B96315"/>
     <w:pPr>
       <w:keepNext/>
       <w:keepLines/>

--- a/tic_tac_toe_detail改訂版.docx
+++ b/tic_tac_toe_detail改訂版.docx
@@ -51,7 +51,6 @@
     <w:p>
       <w:pPr>
         <w:sectPr>
-          <w:footerReference w:type="default" r:id="rId8"/>
           <w:pgSz w:w="11906" w:h="16838" w:code="9"/>
           <w:pgMar w:top="1985" w:right="1701" w:bottom="1701" w:left="1701" w:header="851" w:footer="992" w:gutter="0"/>
           <w:cols w:space="425"/>
@@ -125,7 +124,7 @@
           <w:r>
             <w:fldChar w:fldCharType="separate"/>
           </w:r>
-          <w:hyperlink w:anchor="_Toc167178058" w:history="1">
+          <w:hyperlink w:anchor="_Toc167180343" w:history="1">
             <w:r>
               <w:rPr>
                 <w:rStyle w:val="af"/>
@@ -165,7 +164,7 @@
                 <w:noProof/>
                 <w:webHidden/>
               </w:rPr>
-              <w:instrText xml:space="preserve"> PAGEREF _Toc167178058 \h </w:instrText>
+              <w:instrText xml:space="preserve"> PAGEREF _Toc167180343 \h </w:instrText>
             </w:r>
             <w:r>
               <w:rPr>
@@ -185,7 +184,7 @@
                 <w:noProof/>
                 <w:webHidden/>
               </w:rPr>
-              <w:t>1</w:t>
+              <w:t>4</w:t>
             </w:r>
             <w:r>
               <w:rPr>
@@ -207,7 +206,7 @@
               <w:noProof/>
             </w:rPr>
           </w:pPr>
-          <w:hyperlink w:anchor="_Toc167178059" w:history="1">
+          <w:hyperlink w:anchor="_Toc167180344" w:history="1">
             <w:r>
               <w:rPr>
                 <w:rStyle w:val="af"/>
@@ -247,7 +246,7 @@
                 <w:noProof/>
                 <w:webHidden/>
               </w:rPr>
-              <w:instrText xml:space="preserve"> PAGEREF _Toc167178059 \h </w:instrText>
+              <w:instrText xml:space="preserve"> PAGEREF _Toc167180344 \h </w:instrText>
             </w:r>
             <w:r>
               <w:rPr>
@@ -267,7 +266,7 @@
                 <w:noProof/>
                 <w:webHidden/>
               </w:rPr>
-              <w:t>1</w:t>
+              <w:t>4</w:t>
             </w:r>
             <w:r>
               <w:rPr>
@@ -289,7 +288,7 @@
               <w:noProof/>
             </w:rPr>
           </w:pPr>
-          <w:hyperlink w:anchor="_Toc167178060" w:history="1">
+          <w:hyperlink w:anchor="_Toc167180345" w:history="1">
             <w:r>
               <w:rPr>
                 <w:rStyle w:val="af"/>
@@ -329,7 +328,7 @@
                 <w:noProof/>
                 <w:webHidden/>
               </w:rPr>
-              <w:instrText xml:space="preserve"> PAGEREF _Toc167178060 \h </w:instrText>
+              <w:instrText xml:space="preserve"> PAGEREF _Toc167180345 \h </w:instrText>
             </w:r>
             <w:r>
               <w:rPr>
@@ -349,7 +348,7 @@
                 <w:noProof/>
                 <w:webHidden/>
               </w:rPr>
-              <w:t>2</w:t>
+              <w:t>5</w:t>
             </w:r>
             <w:r>
               <w:rPr>
@@ -371,7 +370,7 @@
               <w:noProof/>
             </w:rPr>
           </w:pPr>
-          <w:hyperlink w:anchor="_Toc167178061" w:history="1">
+          <w:hyperlink w:anchor="_Toc167180346" w:history="1">
             <w:r>
               <w:rPr>
                 <w:rStyle w:val="af"/>
@@ -411,7 +410,7 @@
                 <w:noProof/>
                 <w:webHidden/>
               </w:rPr>
-              <w:instrText xml:space="preserve"> PAGEREF _Toc167178061 \h </w:instrText>
+              <w:instrText xml:space="preserve"> PAGEREF _Toc167180346 \h </w:instrText>
             </w:r>
             <w:r>
               <w:rPr>
@@ -431,7 +430,7 @@
                 <w:noProof/>
                 <w:webHidden/>
               </w:rPr>
-              <w:t>2</w:t>
+              <w:t>5</w:t>
             </w:r>
             <w:r>
               <w:rPr>
@@ -453,7 +452,7 @@
               <w:noProof/>
             </w:rPr>
           </w:pPr>
-          <w:hyperlink w:anchor="_Toc167178062" w:history="1">
+          <w:hyperlink w:anchor="_Toc167180347" w:history="1">
             <w:r>
               <w:rPr>
                 <w:rStyle w:val="af"/>
@@ -493,7 +492,7 @@
                 <w:noProof/>
                 <w:webHidden/>
               </w:rPr>
-              <w:instrText xml:space="preserve"> PAGEREF _Toc167178062 \h </w:instrText>
+              <w:instrText xml:space="preserve"> PAGEREF _Toc167180347 \h </w:instrText>
             </w:r>
             <w:r>
               <w:rPr>
@@ -513,7 +512,7 @@
                 <w:noProof/>
                 <w:webHidden/>
               </w:rPr>
-              <w:t>2</w:t>
+              <w:t>5</w:t>
             </w:r>
             <w:r>
               <w:rPr>
@@ -535,7 +534,7 @@
               <w:noProof/>
             </w:rPr>
           </w:pPr>
-          <w:hyperlink w:anchor="_Toc167178063" w:history="1">
+          <w:hyperlink w:anchor="_Toc167180348" w:history="1">
             <w:r>
               <w:rPr>
                 <w:rStyle w:val="af"/>
@@ -575,7 +574,7 @@
                 <w:noProof/>
                 <w:webHidden/>
               </w:rPr>
-              <w:instrText xml:space="preserve"> PAGEREF _Toc167178063 \h </w:instrText>
+              <w:instrText xml:space="preserve"> PAGEREF _Toc167180348 \h </w:instrText>
             </w:r>
             <w:r>
               <w:rPr>
@@ -595,7 +594,7 @@
                 <w:noProof/>
                 <w:webHidden/>
               </w:rPr>
-              <w:t>2</w:t>
+              <w:t>5</w:t>
             </w:r>
             <w:r>
               <w:rPr>
@@ -617,7 +616,7 @@
               <w:noProof/>
             </w:rPr>
           </w:pPr>
-          <w:hyperlink w:anchor="_Toc167178064" w:history="1">
+          <w:hyperlink w:anchor="_Toc167180349" w:history="1">
             <w:r>
               <w:rPr>
                 <w:rStyle w:val="af"/>
@@ -657,7 +656,7 @@
                 <w:noProof/>
                 <w:webHidden/>
               </w:rPr>
-              <w:instrText xml:space="preserve"> PAGEREF _Toc167178064 \h </w:instrText>
+              <w:instrText xml:space="preserve"> PAGEREF _Toc167180349 \h </w:instrText>
             </w:r>
             <w:r>
               <w:rPr>
@@ -677,7 +676,7 @@
                 <w:noProof/>
                 <w:webHidden/>
               </w:rPr>
-              <w:t>2</w:t>
+              <w:t>5</w:t>
             </w:r>
             <w:r>
               <w:rPr>
@@ -699,7 +698,7 @@
               <w:noProof/>
             </w:rPr>
           </w:pPr>
-          <w:hyperlink w:anchor="_Toc167178065" w:history="1">
+          <w:hyperlink w:anchor="_Toc167180350" w:history="1">
             <w:r>
               <w:rPr>
                 <w:rStyle w:val="af"/>
@@ -739,7 +738,7 @@
                 <w:noProof/>
                 <w:webHidden/>
               </w:rPr>
-              <w:instrText xml:space="preserve"> PAGEREF _Toc167178065 \h </w:instrText>
+              <w:instrText xml:space="preserve"> PAGEREF _Toc167180350 \h </w:instrText>
             </w:r>
             <w:r>
               <w:rPr>
@@ -759,7 +758,7 @@
                 <w:noProof/>
                 <w:webHidden/>
               </w:rPr>
-              <w:t>2</w:t>
+              <w:t>5</w:t>
             </w:r>
             <w:r>
               <w:rPr>
@@ -781,7 +780,7 @@
               <w:noProof/>
             </w:rPr>
           </w:pPr>
-          <w:hyperlink w:anchor="_Toc167178066" w:history="1">
+          <w:hyperlink w:anchor="_Toc167180351" w:history="1">
             <w:r>
               <w:rPr>
                 <w:rStyle w:val="af"/>
@@ -821,7 +820,7 @@
                 <w:noProof/>
                 <w:webHidden/>
               </w:rPr>
-              <w:instrText xml:space="preserve"> PAGEREF _Toc167178066 \h </w:instrText>
+              <w:instrText xml:space="preserve"> PAGEREF _Toc167180351 \h </w:instrText>
             </w:r>
             <w:r>
               <w:rPr>
@@ -841,7 +840,7 @@
                 <w:noProof/>
                 <w:webHidden/>
               </w:rPr>
-              <w:t>3</w:t>
+              <w:t>6</w:t>
             </w:r>
             <w:r>
               <w:rPr>
@@ -863,7 +862,7 @@
               <w:noProof/>
             </w:rPr>
           </w:pPr>
-          <w:hyperlink w:anchor="_Toc167178067" w:history="1">
+          <w:hyperlink w:anchor="_Toc167180352" w:history="1">
             <w:r>
               <w:rPr>
                 <w:rStyle w:val="af"/>
@@ -903,7 +902,7 @@
                 <w:noProof/>
                 <w:webHidden/>
               </w:rPr>
-              <w:instrText xml:space="preserve"> PAGEREF _Toc167178067 \h </w:instrText>
+              <w:instrText xml:space="preserve"> PAGEREF _Toc167180352 \h </w:instrText>
             </w:r>
             <w:r>
               <w:rPr>
@@ -923,7 +922,7 @@
                 <w:noProof/>
                 <w:webHidden/>
               </w:rPr>
-              <w:t>3</w:t>
+              <w:t>6</w:t>
             </w:r>
             <w:r>
               <w:rPr>
@@ -945,7 +944,7 @@
               <w:noProof/>
             </w:rPr>
           </w:pPr>
-          <w:hyperlink w:anchor="_Toc167178068" w:history="1">
+          <w:hyperlink w:anchor="_Toc167180353" w:history="1">
             <w:r>
               <w:rPr>
                 <w:rStyle w:val="af"/>
@@ -985,7 +984,7 @@
                 <w:noProof/>
                 <w:webHidden/>
               </w:rPr>
-              <w:instrText xml:space="preserve"> PAGEREF _Toc167178068 \h </w:instrText>
+              <w:instrText xml:space="preserve"> PAGEREF _Toc167180353 \h </w:instrText>
             </w:r>
             <w:r>
               <w:rPr>
@@ -1005,7 +1004,7 @@
                 <w:noProof/>
                 <w:webHidden/>
               </w:rPr>
-              <w:t>3</w:t>
+              <w:t>6</w:t>
             </w:r>
             <w:r>
               <w:rPr>
@@ -1027,7 +1026,7 @@
               <w:noProof/>
             </w:rPr>
           </w:pPr>
-          <w:hyperlink w:anchor="_Toc167178069" w:history="1">
+          <w:hyperlink w:anchor="_Toc167180354" w:history="1">
             <w:r>
               <w:rPr>
                 <w:rStyle w:val="af"/>
@@ -1067,7 +1066,7 @@
                 <w:noProof/>
                 <w:webHidden/>
               </w:rPr>
-              <w:instrText xml:space="preserve"> PAGEREF _Toc167178069 \h </w:instrText>
+              <w:instrText xml:space="preserve"> PAGEREF _Toc167180354 \h </w:instrText>
             </w:r>
             <w:r>
               <w:rPr>
@@ -1087,7 +1086,7 @@
                 <w:noProof/>
                 <w:webHidden/>
               </w:rPr>
-              <w:t>4</w:t>
+              <w:t>7</w:t>
             </w:r>
             <w:r>
               <w:rPr>
@@ -1109,7 +1108,7 @@
               <w:noProof/>
             </w:rPr>
           </w:pPr>
-          <w:hyperlink w:anchor="_Toc167178070" w:history="1">
+          <w:hyperlink w:anchor="_Toc167180355" w:history="1">
             <w:r>
               <w:rPr>
                 <w:rStyle w:val="af"/>
@@ -1149,7 +1148,7 @@
                 <w:noProof/>
                 <w:webHidden/>
               </w:rPr>
-              <w:instrText xml:space="preserve"> PAGEREF _Toc167178070 \h </w:instrText>
+              <w:instrText xml:space="preserve"> PAGEREF _Toc167180355 \h </w:instrText>
             </w:r>
             <w:r>
               <w:rPr>
@@ -1169,7 +1168,7 @@
                 <w:noProof/>
                 <w:webHidden/>
               </w:rPr>
-              <w:t>4</w:t>
+              <w:t>7</w:t>
             </w:r>
             <w:r>
               <w:rPr>
@@ -1191,7 +1190,7 @@
               <w:noProof/>
             </w:rPr>
           </w:pPr>
-          <w:hyperlink w:anchor="_Toc167178071" w:history="1">
+          <w:hyperlink w:anchor="_Toc167180356" w:history="1">
             <w:r>
               <w:rPr>
                 <w:rStyle w:val="af"/>
@@ -1231,7 +1230,7 @@
                 <w:noProof/>
                 <w:webHidden/>
               </w:rPr>
-              <w:instrText xml:space="preserve"> PAGEREF _Toc167178071 \h </w:instrText>
+              <w:instrText xml:space="preserve"> PAGEREF _Toc167180356 \h </w:instrText>
             </w:r>
             <w:r>
               <w:rPr>
@@ -1251,7 +1250,7 @@
                 <w:noProof/>
                 <w:webHidden/>
               </w:rPr>
-              <w:t>4</w:t>
+              <w:t>7</w:t>
             </w:r>
             <w:r>
               <w:rPr>
@@ -1273,7 +1272,7 @@
               <w:noProof/>
             </w:rPr>
           </w:pPr>
-          <w:hyperlink w:anchor="_Toc167178072" w:history="1">
+          <w:hyperlink w:anchor="_Toc167180357" w:history="1">
             <w:r>
               <w:rPr>
                 <w:rStyle w:val="af"/>
@@ -1313,7 +1312,7 @@
                 <w:noProof/>
                 <w:webHidden/>
               </w:rPr>
-              <w:instrText xml:space="preserve"> PAGEREF _Toc167178072 \h </w:instrText>
+              <w:instrText xml:space="preserve"> PAGEREF _Toc167180357 \h </w:instrText>
             </w:r>
             <w:r>
               <w:rPr>
@@ -1333,7 +1332,7 @@
                 <w:noProof/>
                 <w:webHidden/>
               </w:rPr>
-              <w:t>4</w:t>
+              <w:t>7</w:t>
             </w:r>
             <w:r>
               <w:rPr>
@@ -1355,7 +1354,7 @@
               <w:noProof/>
             </w:rPr>
           </w:pPr>
-          <w:hyperlink w:anchor="_Toc167178073" w:history="1">
+          <w:hyperlink w:anchor="_Toc167180358" w:history="1">
             <w:r>
               <w:rPr>
                 <w:rStyle w:val="af"/>
@@ -1395,7 +1394,7 @@
                 <w:noProof/>
                 <w:webHidden/>
               </w:rPr>
-              <w:instrText xml:space="preserve"> PAGEREF _Toc167178073 \h </w:instrText>
+              <w:instrText xml:space="preserve"> PAGEREF _Toc167180358 \h </w:instrText>
             </w:r>
             <w:r>
               <w:rPr>
@@ -1415,7 +1414,7 @@
                 <w:noProof/>
                 <w:webHidden/>
               </w:rPr>
-              <w:t>5</w:t>
+              <w:t>8</w:t>
             </w:r>
             <w:r>
               <w:rPr>
@@ -1437,7 +1436,7 @@
               <w:noProof/>
             </w:rPr>
           </w:pPr>
-          <w:hyperlink w:anchor="_Toc167178074" w:history="1">
+          <w:hyperlink w:anchor="_Toc167180359" w:history="1">
             <w:r>
               <w:rPr>
                 <w:rStyle w:val="af"/>
@@ -1477,7 +1476,7 @@
                 <w:noProof/>
                 <w:webHidden/>
               </w:rPr>
-              <w:instrText xml:space="preserve"> PAGEREF _Toc167178074 \h </w:instrText>
+              <w:instrText xml:space="preserve"> PAGEREF _Toc167180359 \h </w:instrText>
             </w:r>
             <w:r>
               <w:rPr>
@@ -1497,7 +1496,7 @@
                 <w:noProof/>
                 <w:webHidden/>
               </w:rPr>
-              <w:t>5</w:t>
+              <w:t>8</w:t>
             </w:r>
             <w:r>
               <w:rPr>
@@ -1519,7 +1518,7 @@
               <w:noProof/>
             </w:rPr>
           </w:pPr>
-          <w:hyperlink w:anchor="_Toc167178075" w:history="1">
+          <w:hyperlink w:anchor="_Toc167180360" w:history="1">
             <w:r>
               <w:rPr>
                 <w:rStyle w:val="af"/>
@@ -1559,7 +1558,7 @@
                 <w:noProof/>
                 <w:webHidden/>
               </w:rPr>
-              <w:instrText xml:space="preserve"> PAGEREF _Toc167178075 \h </w:instrText>
+              <w:instrText xml:space="preserve"> PAGEREF _Toc167180360 \h </w:instrText>
             </w:r>
             <w:r>
               <w:rPr>
@@ -1579,7 +1578,7 @@
                 <w:noProof/>
                 <w:webHidden/>
               </w:rPr>
-              <w:t>5</w:t>
+              <w:t>8</w:t>
             </w:r>
             <w:r>
               <w:rPr>
@@ -1601,7 +1600,7 @@
               <w:noProof/>
             </w:rPr>
           </w:pPr>
-          <w:hyperlink w:anchor="_Toc167178076" w:history="1">
+          <w:hyperlink w:anchor="_Toc167180361" w:history="1">
             <w:r>
               <w:rPr>
                 <w:rStyle w:val="af"/>
@@ -1641,7 +1640,7 @@
                 <w:noProof/>
                 <w:webHidden/>
               </w:rPr>
-              <w:instrText xml:space="preserve"> PAGEREF _Toc167178076 \h </w:instrText>
+              <w:instrText xml:space="preserve"> PAGEREF _Toc167180361 \h </w:instrText>
             </w:r>
             <w:r>
               <w:rPr>
@@ -1661,7 +1660,7 @@
                 <w:noProof/>
                 <w:webHidden/>
               </w:rPr>
-              <w:t>6</w:t>
+              <w:t>9</w:t>
             </w:r>
             <w:r>
               <w:rPr>
@@ -1683,7 +1682,7 @@
               <w:noProof/>
             </w:rPr>
           </w:pPr>
-          <w:hyperlink w:anchor="_Toc167178077" w:history="1">
+          <w:hyperlink w:anchor="_Toc167180362" w:history="1">
             <w:r>
               <w:rPr>
                 <w:rStyle w:val="af"/>
@@ -1702,7 +1701,7 @@
                 <w:rStyle w:val="af"/>
                 <w:noProof/>
               </w:rPr>
-              <w:t>ファイル構成</w:t>
+              <w:t>ファイル機能構成</w:t>
             </w:r>
             <w:r>
               <w:rPr>
@@ -1723,7 +1722,7 @@
                 <w:noProof/>
                 <w:webHidden/>
               </w:rPr>
-              <w:instrText xml:space="preserve"> PAGEREF _Toc167178077 \h </w:instrText>
+              <w:instrText xml:space="preserve"> PAGEREF _Toc167180362 \h </w:instrText>
             </w:r>
             <w:r>
               <w:rPr>
@@ -1743,89 +1742,7 @@
                 <w:noProof/>
                 <w:webHidden/>
               </w:rPr>
-              <w:t>6</w:t>
-            </w:r>
-            <w:r>
-              <w:rPr>
-                <w:noProof/>
-                <w:webHidden/>
-              </w:rPr>
-              <w:fldChar w:fldCharType="end"/>
-            </w:r>
-          </w:hyperlink>
-        </w:p>
-        <w:p>
-          <w:pPr>
-            <w:pStyle w:val="25"/>
-            <w:tabs>
-              <w:tab w:val="left" w:pos="880"/>
-              <w:tab w:val="right" w:leader="dot" w:pos="8494"/>
-            </w:tabs>
-            <w:rPr>
-              <w:noProof/>
-            </w:rPr>
-          </w:pPr>
-          <w:hyperlink w:anchor="_Toc167178078" w:history="1">
-            <w:r>
-              <w:rPr>
-                <w:rStyle w:val="af"/>
-                <w:noProof/>
-              </w:rPr>
-              <w:t>4.2</w:t>
-            </w:r>
-            <w:r>
-              <w:rPr>
-                <w:noProof/>
-              </w:rPr>
-              <w:tab/>
-            </w:r>
-            <w:r>
-              <w:rPr>
-                <w:rStyle w:val="af"/>
-                <w:noProof/>
-              </w:rPr>
-              <w:t>機能構成</w:t>
-            </w:r>
-            <w:r>
-              <w:rPr>
-                <w:noProof/>
-                <w:webHidden/>
-              </w:rPr>
-              <w:tab/>
-            </w:r>
-            <w:r>
-              <w:rPr>
-                <w:noProof/>
-                <w:webHidden/>
-              </w:rPr>
-              <w:fldChar w:fldCharType="begin"/>
-            </w:r>
-            <w:r>
-              <w:rPr>
-                <w:noProof/>
-                <w:webHidden/>
-              </w:rPr>
-              <w:instrText xml:space="preserve"> PAGEREF _Toc167178078 \h </w:instrText>
-            </w:r>
-            <w:r>
-              <w:rPr>
-                <w:noProof/>
-                <w:webHidden/>
-              </w:rPr>
-            </w:r>
-            <w:r>
-              <w:rPr>
-                <w:noProof/>
-                <w:webHidden/>
-              </w:rPr>
-              <w:fldChar w:fldCharType="separate"/>
-            </w:r>
-            <w:r>
-              <w:rPr>
-                <w:noProof/>
-                <w:webHidden/>
-              </w:rPr>
-              <w:t>6</w:t>
+              <w:t>9</w:t>
             </w:r>
             <w:r>
               <w:rPr>
@@ -1847,13 +1764,13 @@
               <w:noProof/>
             </w:rPr>
           </w:pPr>
-          <w:hyperlink w:anchor="_Toc167178079" w:history="1">
+          <w:hyperlink w:anchor="_Toc167180363" w:history="1">
             <w:r>
               <w:rPr>
                 <w:rStyle w:val="af"/>
                 <w:noProof/>
               </w:rPr>
-              <w:t>4.2.1.</w:t>
+              <w:t>4.1.1.</w:t>
             </w:r>
             <w:r>
               <w:rPr>
@@ -1887,7 +1804,7 @@
                 <w:noProof/>
                 <w:webHidden/>
               </w:rPr>
-              <w:instrText xml:space="preserve"> PAGEREF _Toc167178079 \h </w:instrText>
+              <w:instrText xml:space="preserve"> PAGEREF _Toc167180363 \h </w:instrText>
             </w:r>
             <w:r>
               <w:rPr>
@@ -1907,7 +1824,7 @@
                 <w:noProof/>
                 <w:webHidden/>
               </w:rPr>
-              <w:t>6</w:t>
+              <w:t>9</w:t>
             </w:r>
             <w:r>
               <w:rPr>
@@ -1928,7 +1845,7 @@
               <w:noProof/>
             </w:rPr>
           </w:pPr>
-          <w:hyperlink w:anchor="_Toc167178080" w:history="1">
+          <w:hyperlink w:anchor="_Toc167180364" w:history="1">
             <w:r>
               <w:rPr>
                 <w:rStyle w:val="af"/>
@@ -1955,7 +1872,7 @@
                 <w:noProof/>
                 <w:webHidden/>
               </w:rPr>
-              <w:instrText xml:space="preserve"> PAGEREF _Toc167178080 \h </w:instrText>
+              <w:instrText xml:space="preserve"> PAGEREF _Toc167180364 \h </w:instrText>
             </w:r>
             <w:r>
               <w:rPr>
@@ -1975,7 +1892,7 @@
                 <w:noProof/>
                 <w:webHidden/>
               </w:rPr>
-              <w:t>7</w:t>
+              <w:t>10</w:t>
             </w:r>
             <w:r>
               <w:rPr>
@@ -1996,7 +1913,7 @@
               <w:noProof/>
             </w:rPr>
           </w:pPr>
-          <w:hyperlink w:anchor="_Toc167178081" w:history="1">
+          <w:hyperlink w:anchor="_Toc167180365" w:history="1">
             <w:r>
               <w:rPr>
                 <w:rStyle w:val="af"/>
@@ -2023,7 +1940,7 @@
                 <w:noProof/>
                 <w:webHidden/>
               </w:rPr>
-              <w:instrText xml:space="preserve"> PAGEREF _Toc167178081 \h </w:instrText>
+              <w:instrText xml:space="preserve"> PAGEREF _Toc167180365 \h </w:instrText>
             </w:r>
             <w:r>
               <w:rPr>
@@ -2043,7 +1960,7 @@
                 <w:noProof/>
                 <w:webHidden/>
               </w:rPr>
-              <w:t>7</w:t>
+              <w:t>10</w:t>
             </w:r>
             <w:r>
               <w:rPr>
@@ -2064,7 +1981,7 @@
               <w:noProof/>
             </w:rPr>
           </w:pPr>
-          <w:hyperlink w:anchor="_Toc167178082" w:history="1">
+          <w:hyperlink w:anchor="_Toc167180366" w:history="1">
             <w:r>
               <w:rPr>
                 <w:rStyle w:val="af"/>
@@ -2091,7 +2008,7 @@
                 <w:noProof/>
                 <w:webHidden/>
               </w:rPr>
-              <w:instrText xml:space="preserve"> PAGEREF _Toc167178082 \h </w:instrText>
+              <w:instrText xml:space="preserve"> PAGEREF _Toc167180366 \h </w:instrText>
             </w:r>
             <w:r>
               <w:rPr>
@@ -2111,7 +2028,7 @@
                 <w:noProof/>
                 <w:webHidden/>
               </w:rPr>
-              <w:t>7</w:t>
+              <w:t>10</w:t>
             </w:r>
             <w:r>
               <w:rPr>
@@ -2132,7 +2049,7 @@
               <w:noProof/>
             </w:rPr>
           </w:pPr>
-          <w:hyperlink w:anchor="_Toc167178083" w:history="1">
+          <w:hyperlink w:anchor="_Toc167180367" w:history="1">
             <w:r>
               <w:rPr>
                 <w:rStyle w:val="af"/>
@@ -2159,7 +2076,7 @@
                 <w:noProof/>
                 <w:webHidden/>
               </w:rPr>
-              <w:instrText xml:space="preserve"> PAGEREF _Toc167178083 \h </w:instrText>
+              <w:instrText xml:space="preserve"> PAGEREF _Toc167180367 \h </w:instrText>
             </w:r>
             <w:r>
               <w:rPr>
@@ -2179,7 +2096,7 @@
                 <w:noProof/>
                 <w:webHidden/>
               </w:rPr>
-              <w:t>7</w:t>
+              <w:t>10</w:t>
             </w:r>
             <w:r>
               <w:rPr>
@@ -2200,7 +2117,7 @@
               <w:noProof/>
             </w:rPr>
           </w:pPr>
-          <w:hyperlink w:anchor="_Toc167178084" w:history="1">
+          <w:hyperlink w:anchor="_Toc167180368" w:history="1">
             <w:r>
               <w:rPr>
                 <w:rStyle w:val="af"/>
@@ -2227,7 +2144,7 @@
                 <w:noProof/>
                 <w:webHidden/>
               </w:rPr>
-              <w:instrText xml:space="preserve"> PAGEREF _Toc167178084 \h </w:instrText>
+              <w:instrText xml:space="preserve"> PAGEREF _Toc167180368 \h </w:instrText>
             </w:r>
             <w:r>
               <w:rPr>
@@ -2247,7 +2164,7 @@
                 <w:noProof/>
                 <w:webHidden/>
               </w:rPr>
-              <w:t>8</w:t>
+              <w:t>11</w:t>
             </w:r>
             <w:r>
               <w:rPr>
@@ -2269,13 +2186,13 @@
               <w:noProof/>
             </w:rPr>
           </w:pPr>
-          <w:hyperlink w:anchor="_Toc167178085" w:history="1">
+          <w:hyperlink w:anchor="_Toc167180369" w:history="1">
             <w:r>
               <w:rPr>
                 <w:rStyle w:val="af"/>
                 <w:noProof/>
               </w:rPr>
-              <w:t>4.2.2.</w:t>
+              <w:t>4.1.2.</w:t>
             </w:r>
             <w:r>
               <w:rPr>
@@ -2309,7 +2226,7 @@
                 <w:noProof/>
                 <w:webHidden/>
               </w:rPr>
-              <w:instrText xml:space="preserve"> PAGEREF _Toc167178085 \h </w:instrText>
+              <w:instrText xml:space="preserve"> PAGEREF _Toc167180369 \h </w:instrText>
             </w:r>
             <w:r>
               <w:rPr>
@@ -2329,7 +2246,7 @@
                 <w:noProof/>
                 <w:webHidden/>
               </w:rPr>
-              <w:t>8</w:t>
+              <w:t>11</w:t>
             </w:r>
             <w:r>
               <w:rPr>
@@ -2350,7 +2267,7 @@
               <w:noProof/>
             </w:rPr>
           </w:pPr>
-          <w:hyperlink w:anchor="_Toc167178086" w:history="1">
+          <w:hyperlink w:anchor="_Toc167180370" w:history="1">
             <w:r>
               <w:rPr>
                 <w:rStyle w:val="af"/>
@@ -2377,7 +2294,7 @@
                 <w:noProof/>
                 <w:webHidden/>
               </w:rPr>
-              <w:instrText xml:space="preserve"> PAGEREF _Toc167178086 \h </w:instrText>
+              <w:instrText xml:space="preserve"> PAGEREF _Toc167180370 \h </w:instrText>
             </w:r>
             <w:r>
               <w:rPr>
@@ -2397,7 +2314,7 @@
                 <w:noProof/>
                 <w:webHidden/>
               </w:rPr>
-              <w:t>8</w:t>
+              <w:t>11</w:t>
             </w:r>
             <w:r>
               <w:rPr>
@@ -2418,7 +2335,7 @@
               <w:noProof/>
             </w:rPr>
           </w:pPr>
-          <w:hyperlink w:anchor="_Toc167178087" w:history="1">
+          <w:hyperlink w:anchor="_Toc167180371" w:history="1">
             <w:r>
               <w:rPr>
                 <w:rStyle w:val="af"/>
@@ -2445,7 +2362,7 @@
                 <w:noProof/>
                 <w:webHidden/>
               </w:rPr>
-              <w:instrText xml:space="preserve"> PAGEREF _Toc167178087 \h </w:instrText>
+              <w:instrText xml:space="preserve"> PAGEREF _Toc167180371 \h </w:instrText>
             </w:r>
             <w:r>
               <w:rPr>
@@ -2465,7 +2382,7 @@
                 <w:noProof/>
                 <w:webHidden/>
               </w:rPr>
-              <w:t>8</w:t>
+              <w:t>11</w:t>
             </w:r>
             <w:r>
               <w:rPr>
@@ -2486,7 +2403,7 @@
               <w:noProof/>
             </w:rPr>
           </w:pPr>
-          <w:hyperlink w:anchor="_Toc167178088" w:history="1">
+          <w:hyperlink w:anchor="_Toc167180372" w:history="1">
             <w:r>
               <w:rPr>
                 <w:rStyle w:val="af"/>
@@ -2513,7 +2430,7 @@
                 <w:noProof/>
                 <w:webHidden/>
               </w:rPr>
-              <w:instrText xml:space="preserve"> PAGEREF _Toc167178088 \h </w:instrText>
+              <w:instrText xml:space="preserve"> PAGEREF _Toc167180372 \h </w:instrText>
             </w:r>
             <w:r>
               <w:rPr>
@@ -2533,7 +2450,7 @@
                 <w:noProof/>
                 <w:webHidden/>
               </w:rPr>
-              <w:t>8</w:t>
+              <w:t>11</w:t>
             </w:r>
             <w:r>
               <w:rPr>
@@ -2555,13 +2472,13 @@
               <w:noProof/>
             </w:rPr>
           </w:pPr>
-          <w:hyperlink w:anchor="_Toc167178089" w:history="1">
+          <w:hyperlink w:anchor="_Toc167180373" w:history="1">
             <w:r>
               <w:rPr>
                 <w:rStyle w:val="af"/>
                 <w:noProof/>
               </w:rPr>
-              <w:t>4.2.3.</w:t>
+              <w:t>4.1.3.</w:t>
             </w:r>
             <w:r>
               <w:rPr>
@@ -2595,7 +2512,7 @@
                 <w:noProof/>
                 <w:webHidden/>
               </w:rPr>
-              <w:instrText xml:space="preserve"> PAGEREF _Toc167178089 \h </w:instrText>
+              <w:instrText xml:space="preserve"> PAGEREF _Toc167180373 \h </w:instrText>
             </w:r>
             <w:r>
               <w:rPr>
@@ -2615,7 +2532,7 @@
                 <w:noProof/>
                 <w:webHidden/>
               </w:rPr>
-              <w:t>9</w:t>
+              <w:t>12</w:t>
             </w:r>
             <w:r>
               <w:rPr>
@@ -2636,7 +2553,7 @@
               <w:noProof/>
             </w:rPr>
           </w:pPr>
-          <w:hyperlink w:anchor="_Toc167178090" w:history="1">
+          <w:hyperlink w:anchor="_Toc167180374" w:history="1">
             <w:r>
               <w:rPr>
                 <w:rStyle w:val="af"/>
@@ -2663,7 +2580,7 @@
                 <w:noProof/>
                 <w:webHidden/>
               </w:rPr>
-              <w:instrText xml:space="preserve"> PAGEREF _Toc167178090 \h </w:instrText>
+              <w:instrText xml:space="preserve"> PAGEREF _Toc167180374 \h </w:instrText>
             </w:r>
             <w:r>
               <w:rPr>
@@ -2683,7 +2600,7 @@
                 <w:noProof/>
                 <w:webHidden/>
               </w:rPr>
-              <w:t>9</w:t>
+              <w:t>12</w:t>
             </w:r>
             <w:r>
               <w:rPr>
@@ -2704,7 +2621,7 @@
               <w:noProof/>
             </w:rPr>
           </w:pPr>
-          <w:hyperlink w:anchor="_Toc167178091" w:history="1">
+          <w:hyperlink w:anchor="_Toc167180375" w:history="1">
             <w:r>
               <w:rPr>
                 <w:rStyle w:val="af"/>
@@ -2731,7 +2648,7 @@
                 <w:noProof/>
                 <w:webHidden/>
               </w:rPr>
-              <w:instrText xml:space="preserve"> PAGEREF _Toc167178091 \h </w:instrText>
+              <w:instrText xml:space="preserve"> PAGEREF _Toc167180375 \h </w:instrText>
             </w:r>
             <w:r>
               <w:rPr>
@@ -2751,7 +2668,7 @@
                 <w:noProof/>
                 <w:webHidden/>
               </w:rPr>
-              <w:t>9</w:t>
+              <w:t>12</w:t>
             </w:r>
             <w:r>
               <w:rPr>
@@ -2772,7 +2689,7 @@
               <w:noProof/>
             </w:rPr>
           </w:pPr>
-          <w:hyperlink w:anchor="_Toc167178092" w:history="1">
+          <w:hyperlink w:anchor="_Toc167180376" w:history="1">
             <w:r>
               <w:rPr>
                 <w:rStyle w:val="af"/>
@@ -2799,7 +2716,7 @@
                 <w:noProof/>
                 <w:webHidden/>
               </w:rPr>
-              <w:instrText xml:space="preserve"> PAGEREF _Toc167178092 \h </w:instrText>
+              <w:instrText xml:space="preserve"> PAGEREF _Toc167180376 \h </w:instrText>
             </w:r>
             <w:r>
               <w:rPr>
@@ -2819,7 +2736,7 @@
                 <w:noProof/>
                 <w:webHidden/>
               </w:rPr>
-              <w:t>9</w:t>
+              <w:t>12</w:t>
             </w:r>
             <w:r>
               <w:rPr>
@@ -2841,13 +2758,13 @@
               <w:noProof/>
             </w:rPr>
           </w:pPr>
-          <w:hyperlink w:anchor="_Toc167178093" w:history="1">
+          <w:hyperlink w:anchor="_Toc167180377" w:history="1">
             <w:r>
               <w:rPr>
                 <w:rStyle w:val="af"/>
                 <w:noProof/>
               </w:rPr>
-              <w:t>4.2.4.</w:t>
+              <w:t>4.1.4.</w:t>
             </w:r>
             <w:r>
               <w:rPr>
@@ -2881,7 +2798,7 @@
                 <w:noProof/>
                 <w:webHidden/>
               </w:rPr>
-              <w:instrText xml:space="preserve"> PAGEREF _Toc167178093 \h </w:instrText>
+              <w:instrText xml:space="preserve"> PAGEREF _Toc167180377 \h </w:instrText>
             </w:r>
             <w:r>
               <w:rPr>
@@ -2901,7 +2818,7 @@
                 <w:noProof/>
                 <w:webHidden/>
               </w:rPr>
-              <w:t>9</w:t>
+              <w:t>13</w:t>
             </w:r>
             <w:r>
               <w:rPr>
@@ -2922,7 +2839,7 @@
               <w:noProof/>
             </w:rPr>
           </w:pPr>
-          <w:hyperlink w:anchor="_Toc167178094" w:history="1">
+          <w:hyperlink w:anchor="_Toc167180378" w:history="1">
             <w:r>
               <w:rPr>
                 <w:rStyle w:val="af"/>
@@ -2949,7 +2866,7 @@
                 <w:noProof/>
                 <w:webHidden/>
               </w:rPr>
-              <w:instrText xml:space="preserve"> PAGEREF _Toc167178094 \h </w:instrText>
+              <w:instrText xml:space="preserve"> PAGEREF _Toc167180378 \h </w:instrText>
             </w:r>
             <w:r>
               <w:rPr>
@@ -2969,7 +2886,7 @@
                 <w:noProof/>
                 <w:webHidden/>
               </w:rPr>
-              <w:t>9</w:t>
+              <w:t>13</w:t>
             </w:r>
             <w:r>
               <w:rPr>
@@ -2990,7 +2907,7 @@
               <w:noProof/>
             </w:rPr>
           </w:pPr>
-          <w:hyperlink w:anchor="_Toc167178095" w:history="1">
+          <w:hyperlink w:anchor="_Toc167180379" w:history="1">
             <w:r>
               <w:rPr>
                 <w:rStyle w:val="af"/>
@@ -3017,7 +2934,7 @@
                 <w:noProof/>
                 <w:webHidden/>
               </w:rPr>
-              <w:instrText xml:space="preserve"> PAGEREF _Toc167178095 \h </w:instrText>
+              <w:instrText xml:space="preserve"> PAGEREF _Toc167180379 \h </w:instrText>
             </w:r>
             <w:r>
               <w:rPr>
@@ -3037,7 +2954,7 @@
                 <w:noProof/>
                 <w:webHidden/>
               </w:rPr>
-              <w:t>10</w:t>
+              <w:t>13</w:t>
             </w:r>
             <w:r>
               <w:rPr>
@@ -3058,7 +2975,7 @@
               <w:noProof/>
             </w:rPr>
           </w:pPr>
-          <w:hyperlink w:anchor="_Toc167178096" w:history="1">
+          <w:hyperlink w:anchor="_Toc167180380" w:history="1">
             <w:r>
               <w:rPr>
                 <w:rStyle w:val="af"/>
@@ -3085,7 +3002,7 @@
                 <w:noProof/>
                 <w:webHidden/>
               </w:rPr>
-              <w:instrText xml:space="preserve"> PAGEREF _Toc167178096 \h </w:instrText>
+              <w:instrText xml:space="preserve"> PAGEREF _Toc167180380 \h </w:instrText>
             </w:r>
             <w:r>
               <w:rPr>
@@ -3105,7 +3022,7 @@
                 <w:noProof/>
                 <w:webHidden/>
               </w:rPr>
-              <w:t>10</w:t>
+              <w:t>13</w:t>
             </w:r>
             <w:r>
               <w:rPr>
@@ -3127,13 +3044,13 @@
               <w:noProof/>
             </w:rPr>
           </w:pPr>
-          <w:hyperlink w:anchor="_Toc167178097" w:history="1">
+          <w:hyperlink w:anchor="_Toc167180381" w:history="1">
             <w:r>
               <w:rPr>
                 <w:rStyle w:val="af"/>
                 <w:noProof/>
               </w:rPr>
-              <w:t>4.2.5.</w:t>
+              <w:t>4.1.5.</w:t>
             </w:r>
             <w:r>
               <w:rPr>
@@ -3167,7 +3084,7 @@
                 <w:noProof/>
                 <w:webHidden/>
               </w:rPr>
-              <w:instrText xml:space="preserve"> PAGEREF _Toc167178097 \h </w:instrText>
+              <w:instrText xml:space="preserve"> PAGEREF _Toc167180381 \h </w:instrText>
             </w:r>
             <w:r>
               <w:rPr>
@@ -3187,7 +3104,7 @@
                 <w:noProof/>
                 <w:webHidden/>
               </w:rPr>
-              <w:t>10</w:t>
+              <w:t>13</w:t>
             </w:r>
             <w:r>
               <w:rPr>
@@ -3208,7 +3125,7 @@
               <w:noProof/>
             </w:rPr>
           </w:pPr>
-          <w:hyperlink w:anchor="_Toc167178098" w:history="1">
+          <w:hyperlink w:anchor="_Toc167180382" w:history="1">
             <w:r>
               <w:rPr>
                 <w:rStyle w:val="af"/>
@@ -3235,7 +3152,7 @@
                 <w:noProof/>
                 <w:webHidden/>
               </w:rPr>
-              <w:instrText xml:space="preserve"> PAGEREF _Toc167178098 \h </w:instrText>
+              <w:instrText xml:space="preserve"> PAGEREF _Toc167180382 \h </w:instrText>
             </w:r>
             <w:r>
               <w:rPr>
@@ -3255,7 +3172,7 @@
                 <w:noProof/>
                 <w:webHidden/>
               </w:rPr>
-              <w:t>10</w:t>
+              <w:t>13</w:t>
             </w:r>
             <w:r>
               <w:rPr>
@@ -3276,7 +3193,7 @@
               <w:noProof/>
             </w:rPr>
           </w:pPr>
-          <w:hyperlink w:anchor="_Toc167178099" w:history="1">
+          <w:hyperlink w:anchor="_Toc167180383" w:history="1">
             <w:r>
               <w:rPr>
                 <w:rStyle w:val="af"/>
@@ -3303,7 +3220,7 @@
                 <w:noProof/>
                 <w:webHidden/>
               </w:rPr>
-              <w:instrText xml:space="preserve"> PAGEREF _Toc167178099 \h </w:instrText>
+              <w:instrText xml:space="preserve"> PAGEREF _Toc167180383 \h </w:instrText>
             </w:r>
             <w:r>
               <w:rPr>
@@ -3323,7 +3240,7 @@
                 <w:noProof/>
                 <w:webHidden/>
               </w:rPr>
-              <w:t>11</w:t>
+              <w:t>14</w:t>
             </w:r>
             <w:r>
               <w:rPr>
@@ -3345,13 +3262,13 @@
               <w:noProof/>
             </w:rPr>
           </w:pPr>
-          <w:hyperlink w:anchor="_Toc167178100" w:history="1">
+          <w:hyperlink w:anchor="_Toc167180384" w:history="1">
             <w:r>
               <w:rPr>
                 <w:rStyle w:val="af"/>
                 <w:noProof/>
               </w:rPr>
-              <w:t>4.2.6.</w:t>
+              <w:t>4.1.6.</w:t>
             </w:r>
             <w:r>
               <w:rPr>
@@ -3385,7 +3302,7 @@
                 <w:noProof/>
                 <w:webHidden/>
               </w:rPr>
-              <w:instrText xml:space="preserve"> PAGEREF _Toc167178100 \h </w:instrText>
+              <w:instrText xml:space="preserve"> PAGEREF _Toc167180384 \h </w:instrText>
             </w:r>
             <w:r>
               <w:rPr>
@@ -3405,7 +3322,7 @@
                 <w:noProof/>
                 <w:webHidden/>
               </w:rPr>
-              <w:t>11</w:t>
+              <w:t>14</w:t>
             </w:r>
             <w:r>
               <w:rPr>
@@ -3421,34 +3338,19 @@
             <w:fldChar w:fldCharType="end"/>
           </w:r>
         </w:p>
+        <w:p/>
       </w:sdtContent>
     </w:sdt>
     <w:p>
       <w:pPr>
-        <w:widowControl/>
-        <w:sectPr>
-          <w:pgSz w:w="11906" w:h="16838" w:code="9"/>
-          <w:pgMar w:top="1985" w:right="1701" w:bottom="1701" w:left="1701" w:header="851" w:footer="992" w:gutter="0"/>
-          <w:pgNumType w:start="1"/>
-          <w:cols w:space="425"/>
-          <w:docGrid w:type="linesAndChars" w:linePitch="360"/>
-        </w:sectPr>
-      </w:pPr>
-    </w:p>
-    <w:p>
-      <w:pPr>
-        <w:widowControl/>
-      </w:pPr>
-    </w:p>
-    <w:p>
-      <w:pPr>
         <w:pStyle w:val="1"/>
       </w:pPr>
-      <w:bookmarkStart w:id="0" w:name="_Toc167178058"/>
-      <w:r>
-        <w:rPr>
-          <w:rFonts w:hint="eastAsia"/>
-        </w:rPr>
+      <w:bookmarkStart w:id="0" w:name="_Toc167180343"/>
+      <w:r>
+        <w:rPr>
+          <w:rFonts w:hint="eastAsia"/>
+        </w:rPr>
+        <w:lastRenderedPageBreak/>
         <w:t>概要</w:t>
       </w:r>
       <w:bookmarkEnd w:id="0"/>
@@ -3492,7 +3394,7 @@
       <w:pPr>
         <w:pStyle w:val="1"/>
       </w:pPr>
-      <w:bookmarkStart w:id="1" w:name="_Toc167178059"/>
+      <w:bookmarkStart w:id="1" w:name="_Toc167180344"/>
       <w:r>
         <w:rPr>
           <w:rFonts w:hint="eastAsia"/>
@@ -3522,7 +3424,7 @@
                     <pic:cNvPicPr/>
                   </pic:nvPicPr>
                   <pic:blipFill>
-                    <a:blip r:embed="rId9"/>
+                    <a:blip r:embed="rId8"/>
                     <a:stretch>
                       <a:fillRect/>
                     </a:stretch>
@@ -3555,7 +3457,7 @@
       <w:pPr>
         <w:pStyle w:val="1"/>
       </w:pPr>
-      <w:bookmarkStart w:id="2" w:name="_Toc167178060"/>
+      <w:bookmarkStart w:id="2" w:name="_Toc167180345"/>
       <w:r>
         <w:rPr>
           <w:rFonts w:hint="eastAsia"/>
@@ -3586,7 +3488,7 @@
                     <pic:cNvPicPr/>
                   </pic:nvPicPr>
                   <pic:blipFill>
-                    <a:blip r:embed="rId10"/>
+                    <a:blip r:embed="rId9"/>
                     <a:stretch>
                       <a:fillRect/>
                     </a:stretch>
@@ -3611,7 +3513,7 @@
       <w:pPr>
         <w:pStyle w:val="3"/>
       </w:pPr>
-      <w:bookmarkStart w:id="3" w:name="_Toc167178061"/>
+      <w:bookmarkStart w:id="3" w:name="_Toc167180346"/>
       <w:r>
         <w:rPr>
           <w:rFonts w:hint="eastAsia"/>
@@ -3632,7 +3534,7 @@
         <w:spacing w:after="0"/>
       </w:pPr>
       <w:bookmarkStart w:id="4" w:name="_[プレイヤー名を入力]"/>
-      <w:bookmarkStart w:id="5" w:name="_Toc167178062"/>
+      <w:bookmarkStart w:id="5" w:name="_Toc167180347"/>
       <w:bookmarkEnd w:id="4"/>
       <w:r>
         <w:rPr>
@@ -3689,7 +3591,7 @@
         <w:pStyle w:val="4"/>
         <w:spacing w:after="0"/>
       </w:pPr>
-      <w:bookmarkStart w:id="6" w:name="_Toc167178063"/>
+      <w:bookmarkStart w:id="6" w:name="_Toc167180348"/>
       <w:r>
         <w:rPr>
           <w:rFonts w:hint="eastAsia"/>
@@ -3794,7 +3696,7 @@
         <w:pStyle w:val="4"/>
       </w:pPr>
       <w:bookmarkStart w:id="7" w:name="_[盤面を初期化]"/>
-      <w:bookmarkStart w:id="8" w:name="_Toc167178064"/>
+      <w:bookmarkStart w:id="8" w:name="_Toc167180349"/>
       <w:bookmarkEnd w:id="7"/>
       <w:r>
         <w:rPr>
@@ -3855,7 +3757,7 @@
         <w:spacing w:after="0"/>
       </w:pPr>
       <w:bookmarkStart w:id="9" w:name="_[先攻後攻をランダムで決定]"/>
-      <w:bookmarkStart w:id="10" w:name="_Toc167178065"/>
+      <w:bookmarkStart w:id="10" w:name="_Toc167180350"/>
       <w:bookmarkEnd w:id="9"/>
       <w:r>
         <w:rPr>
@@ -3950,7 +3852,7 @@
         <w:spacing w:after="0"/>
       </w:pPr>
       <w:bookmarkStart w:id="11" w:name="_[3×3のマスとプレイヤー名と先後を画面出力]"/>
-      <w:bookmarkStart w:id="12" w:name="_Toc167178066"/>
+      <w:bookmarkStart w:id="12" w:name="_Toc167180351"/>
       <w:bookmarkEnd w:id="11"/>
       <w:r>
         <w:rPr>
@@ -4115,7 +4017,7 @@
                     <pic:cNvPicPr/>
                   </pic:nvPicPr>
                   <pic:blipFill>
-                    <a:blip r:embed="rId11" cstate="print">
+                    <a:blip r:embed="rId10" cstate="print">
                       <a:extLst>
                         <a:ext uri="{28A0092B-C50C-407E-A947-70E740481C1C}">
                           <a14:useLocalDpi xmlns:a14="http://schemas.microsoft.com/office/drawing/2010/main" val="0"/>
@@ -4148,7 +4050,7 @@
         <w:spacing w:after="0"/>
       </w:pPr>
       <w:bookmarkStart w:id="13" w:name="_[縦横のマス数を入力]"/>
-      <w:bookmarkStart w:id="14" w:name="_Toc167178067"/>
+      <w:bookmarkStart w:id="14" w:name="_Toc167180352"/>
       <w:bookmarkEnd w:id="13"/>
       <w:r>
         <w:rPr>
@@ -4404,7 +4306,7 @@
         <w:spacing w:after="0"/>
       </w:pPr>
       <w:bookmarkStart w:id="15" w:name="_[入力した値は規定値内か]"/>
-      <w:bookmarkStart w:id="16" w:name="_Toc167178068"/>
+      <w:bookmarkStart w:id="16" w:name="_Toc167180353"/>
       <w:bookmarkEnd w:id="15"/>
       <w:r>
         <w:rPr>
@@ -4604,7 +4506,7 @@
         <w:spacing w:after="0"/>
       </w:pPr>
       <w:bookmarkStart w:id="17" w:name="_[既に入力されていないか]"/>
-      <w:bookmarkStart w:id="18" w:name="_Toc167178069"/>
+      <w:bookmarkStart w:id="18" w:name="_Toc167180354"/>
       <w:bookmarkEnd w:id="17"/>
       <w:r>
         <w:rPr>
@@ -4718,7 +4620,7 @@
         <w:spacing w:after="0"/>
       </w:pPr>
       <w:bookmarkStart w:id="19" w:name="_[「〇」「×」を交互に出力]"/>
-      <w:bookmarkStart w:id="20" w:name="_Toc167178070"/>
+      <w:bookmarkStart w:id="20" w:name="_Toc167180355"/>
       <w:bookmarkEnd w:id="19"/>
       <w:r>
         <w:rPr>
@@ -4865,7 +4767,7 @@
                     <pic:cNvPicPr/>
                   </pic:nvPicPr>
                   <pic:blipFill>
-                    <a:blip r:embed="rId12" cstate="print">
+                    <a:blip r:embed="rId11" cstate="print">
                       <a:extLst>
                         <a:ext uri="{28A0092B-C50C-407E-A947-70E740481C1C}">
                           <a14:useLocalDpi xmlns:a14="http://schemas.microsoft.com/office/drawing/2010/main" val="0"/>
@@ -4898,7 +4800,7 @@
         <w:spacing w:after="0"/>
       </w:pPr>
       <w:bookmarkStart w:id="21" w:name="_[一直線がすべて「〇」、または「×」ですか]"/>
-      <w:bookmarkStart w:id="22" w:name="_Toc167178071"/>
+      <w:bookmarkStart w:id="22" w:name="_Toc167180356"/>
       <w:bookmarkEnd w:id="21"/>
       <w:r>
         <w:rPr>
@@ -5070,7 +4972,7 @@
         <w:spacing w:after="0"/>
       </w:pPr>
       <w:bookmarkStart w:id="23" w:name="_[出力したのは9回目ですか]"/>
-      <w:bookmarkStart w:id="24" w:name="_Toc167178072"/>
+      <w:bookmarkStart w:id="24" w:name="_Toc167180357"/>
       <w:bookmarkEnd w:id="23"/>
       <w:r>
         <w:rPr>
@@ -5199,7 +5101,7 @@
         <w:spacing w:after="0"/>
       </w:pPr>
       <w:bookmarkStart w:id="25" w:name="_[勝ったプレイヤー名を出力]"/>
-      <w:bookmarkStart w:id="26" w:name="_Toc167178073"/>
+      <w:bookmarkStart w:id="26" w:name="_Toc167180358"/>
       <w:bookmarkEnd w:id="25"/>
       <w:r>
         <w:rPr>
@@ -5283,7 +5185,7 @@
         <w:spacing w:after="0"/>
       </w:pPr>
       <w:bookmarkStart w:id="28" w:name="_[引き分けを出力]_1"/>
-      <w:bookmarkStart w:id="29" w:name="_Toc167178074"/>
+      <w:bookmarkStart w:id="29" w:name="_Toc167180359"/>
       <w:bookmarkEnd w:id="28"/>
       <w:r>
         <w:rPr>
@@ -5364,7 +5266,7 @@
         <w:spacing w:after="0"/>
       </w:pPr>
       <w:bookmarkStart w:id="30" w:name="_[もう一度遊びますか]"/>
-      <w:bookmarkStart w:id="31" w:name="_Toc167178075"/>
+      <w:bookmarkStart w:id="31" w:name="_Toc167180360"/>
       <w:bookmarkEnd w:id="30"/>
       <w:r>
         <w:rPr>
@@ -5594,7 +5496,7 @@
         <w:pStyle w:val="1"/>
       </w:pPr>
       <w:bookmarkStart w:id="32" w:name="_盤面を初期化"/>
-      <w:bookmarkStart w:id="33" w:name="_Toc167178076"/>
+      <w:bookmarkStart w:id="33" w:name="_Toc167180361"/>
       <w:bookmarkEnd w:id="32"/>
       <w:r>
         <w:rPr>
@@ -5631,7 +5533,7 @@
                     <pic:cNvPicPr/>
                   </pic:nvPicPr>
                   <pic:blipFill>
-                    <a:blip r:embed="rId13"/>
+                    <a:blip r:embed="rId12"/>
                     <a:stretch>
                       <a:fillRect/>
                     </a:stretch>
@@ -5661,7 +5563,7 @@
           <w:szCs w:val="24"/>
         </w:rPr>
       </w:pPr>
-      <w:bookmarkStart w:id="34" w:name="_Toc167178078"/>
+      <w:bookmarkStart w:id="34" w:name="_Toc167180362"/>
       <w:r>
         <w:rPr>
           <w:rFonts w:hint="eastAsia"/>
@@ -5680,7 +5582,7 @@
       <w:pPr>
         <w:pStyle w:val="5"/>
       </w:pPr>
-      <w:bookmarkStart w:id="35" w:name="_Toc167178079"/>
+      <w:bookmarkStart w:id="35" w:name="_Toc167180363"/>
       <w:r>
         <w:rPr>
           <w:rFonts w:hint="eastAsia"/>
@@ -5771,7 +5673,7 @@
       <w:pPr>
         <w:pStyle w:val="6"/>
       </w:pPr>
-      <w:bookmarkStart w:id="36" w:name="_Toc167178080"/>
+      <w:bookmarkStart w:id="36" w:name="_Toc167180364"/>
       <w:r>
         <w:rPr>
           <w:rFonts w:hint="eastAsia"/>
@@ -5797,7 +5699,7 @@
       <w:pPr>
         <w:pStyle w:val="6"/>
       </w:pPr>
-      <w:bookmarkStart w:id="37" w:name="_Toc167178081"/>
+      <w:bookmarkStart w:id="37" w:name="_Toc167180365"/>
       <w:r>
         <w:rPr>
           <w:rFonts w:hint="eastAsia"/>
@@ -5822,7 +5724,7 @@
       <w:pPr>
         <w:pStyle w:val="6"/>
       </w:pPr>
-      <w:bookmarkStart w:id="38" w:name="_Toc167178082"/>
+      <w:bookmarkStart w:id="38" w:name="_Toc167180366"/>
       <w:r>
         <w:rPr>
           <w:rFonts w:hint="eastAsia"/>
@@ -5870,7 +5772,7 @@
       <w:pPr>
         <w:pStyle w:val="6"/>
       </w:pPr>
-      <w:bookmarkStart w:id="39" w:name="_Toc167178083"/>
+      <w:bookmarkStart w:id="39" w:name="_Toc167180367"/>
       <w:r>
         <w:rPr>
           <w:rFonts w:hint="eastAsia"/>
@@ -5950,7 +5852,7 @@
       <w:pPr>
         <w:pStyle w:val="6"/>
       </w:pPr>
-      <w:bookmarkStart w:id="40" w:name="_Toc167178084"/>
+      <w:bookmarkStart w:id="40" w:name="_Toc167180368"/>
       <w:r>
         <w:rPr>
           <w:rFonts w:hint="eastAsia"/>
@@ -5975,7 +5877,7 @@
       <w:pPr>
         <w:pStyle w:val="5"/>
       </w:pPr>
-      <w:bookmarkStart w:id="41" w:name="_Toc167178085"/>
+      <w:bookmarkStart w:id="41" w:name="_Toc167180369"/>
       <w:r>
         <w:rPr>
           <w:rFonts w:hint="eastAsia"/>
@@ -6006,7 +5908,7 @@
       <w:pPr>
         <w:pStyle w:val="6"/>
       </w:pPr>
-      <w:bookmarkStart w:id="42" w:name="_Toc167178086"/>
+      <w:bookmarkStart w:id="42" w:name="_Toc167180370"/>
       <w:r>
         <w:rPr>
           <w:rFonts w:hint="eastAsia"/>
@@ -6062,7 +5964,7 @@
       <w:pPr>
         <w:spacing w:after="0"/>
       </w:pPr>
-      <w:bookmarkStart w:id="44" w:name="_Toc167178087"/>
+      <w:bookmarkStart w:id="44" w:name="_Toc167180371"/>
       <w:r>
         <w:rPr>
           <w:rStyle w:val="60"/>
@@ -6119,7 +6021,7 @@
       <w:pPr>
         <w:pStyle w:val="6"/>
       </w:pPr>
-      <w:bookmarkStart w:id="45" w:name="_Toc167178088"/>
+      <w:bookmarkStart w:id="45" w:name="_Toc167180372"/>
       <w:r>
         <w:rPr>
           <w:rFonts w:hint="eastAsia"/>
@@ -6175,7 +6077,7 @@
       <w:pPr>
         <w:pStyle w:val="5"/>
       </w:pPr>
-      <w:bookmarkStart w:id="46" w:name="_Toc167178089"/>
+      <w:bookmarkStart w:id="46" w:name="_Toc167180373"/>
       <w:r>
         <w:rPr>
           <w:rFonts w:hint="eastAsia"/>
@@ -6189,7 +6091,7 @@
       <w:pPr>
         <w:pStyle w:val="6"/>
       </w:pPr>
-      <w:bookmarkStart w:id="47" w:name="_Toc167178090"/>
+      <w:bookmarkStart w:id="47" w:name="_Toc167180374"/>
       <w:r>
         <w:rPr>
           <w:rFonts w:hint="eastAsia"/>
@@ -6244,7 +6146,7 @@
       <w:pPr>
         <w:pStyle w:val="6"/>
       </w:pPr>
-      <w:bookmarkStart w:id="48" w:name="_Toc167178091"/>
+      <w:bookmarkStart w:id="48" w:name="_Toc167180375"/>
       <w:r>
         <w:rPr>
           <w:rFonts w:hint="eastAsia"/>
@@ -6299,7 +6201,7 @@
       <w:pPr>
         <w:pStyle w:val="6"/>
       </w:pPr>
-      <w:bookmarkStart w:id="49" w:name="_Toc167178092"/>
+      <w:bookmarkStart w:id="49" w:name="_Toc167180376"/>
       <w:r>
         <w:rPr>
           <w:rFonts w:hint="eastAsia"/>
@@ -6365,7 +6267,7 @@
       <w:pPr>
         <w:pStyle w:val="5"/>
       </w:pPr>
-      <w:bookmarkStart w:id="50" w:name="_Toc167178093"/>
+      <w:bookmarkStart w:id="50" w:name="_Toc167180377"/>
       <w:r>
         <w:rPr>
           <w:rFonts w:hint="eastAsia"/>
@@ -6379,7 +6281,7 @@
       <w:pPr>
         <w:pStyle w:val="6"/>
       </w:pPr>
-      <w:bookmarkStart w:id="51" w:name="_Toc167178094"/>
+      <w:bookmarkStart w:id="51" w:name="_Toc167180378"/>
       <w:r>
         <w:rPr>
           <w:rFonts w:hint="eastAsia"/>
@@ -6422,7 +6324,7 @@
       <w:pPr>
         <w:pStyle w:val="6"/>
       </w:pPr>
-      <w:bookmarkStart w:id="52" w:name="_Toc167178095"/>
+      <w:bookmarkStart w:id="52" w:name="_Toc167180379"/>
       <w:r>
         <w:rPr>
           <w:rFonts w:hint="eastAsia"/>
@@ -6465,7 +6367,7 @@
       <w:pPr>
         <w:pStyle w:val="6"/>
       </w:pPr>
-      <w:bookmarkStart w:id="53" w:name="_Toc167178096"/>
+      <w:bookmarkStart w:id="53" w:name="_Toc167180380"/>
       <w:r>
         <w:rPr>
           <w:rFonts w:hint="eastAsia"/>
@@ -6508,7 +6410,7 @@
       <w:pPr>
         <w:pStyle w:val="5"/>
       </w:pPr>
-      <w:bookmarkStart w:id="54" w:name="_Toc167178097"/>
+      <w:bookmarkStart w:id="54" w:name="_Toc167180381"/>
       <w:r>
         <w:rPr>
           <w:rFonts w:hint="eastAsia"/>
@@ -6521,7 +6423,7 @@
       <w:pPr>
         <w:pStyle w:val="6"/>
       </w:pPr>
-      <w:bookmarkStart w:id="55" w:name="_Toc167178098"/>
+      <w:bookmarkStart w:id="55" w:name="_Toc167180382"/>
       <w:r>
         <w:rPr>
           <w:rFonts w:hint="eastAsia"/>
@@ -6565,7 +6467,7 @@
       <w:pPr>
         <w:pStyle w:val="6"/>
       </w:pPr>
-      <w:bookmarkStart w:id="56" w:name="_Toc167178099"/>
+      <w:bookmarkStart w:id="56" w:name="_Toc167180383"/>
       <w:r>
         <w:rPr>
           <w:rFonts w:hint="eastAsia"/>
@@ -6608,7 +6510,7 @@
       <w:pPr>
         <w:pStyle w:val="5"/>
       </w:pPr>
-      <w:bookmarkStart w:id="57" w:name="_Toc167178100"/>
+      <w:bookmarkStart w:id="57" w:name="_Toc167180384"/>
       <w:r>
         <w:rPr>
           <w:rFonts w:hint="eastAsia"/>
@@ -6631,6 +6533,7 @@
     </w:p>
     <w:p/>
     <w:sectPr>
+      <w:footerReference w:type="default" r:id="rId13"/>
       <w:pgSz w:w="11906" w:h="16838" w:code="9"/>
       <w:pgMar w:top="1985" w:right="1701" w:bottom="1701" w:left="1701" w:header="851" w:footer="992" w:gutter="0"/>
       <w:pgNumType w:start="1"/>
@@ -6670,18 +6573,20 @@
 <w:ftr xmlns:wpc="http://schemas.microsoft.com/office/word/2010/wordprocessingCanvas" xmlns:cx="http://schemas.microsoft.com/office/drawing/2014/chartex" xmlns:cx1="http://schemas.microsoft.com/office/drawing/2015/9/8/chartex" xmlns:cx2="http://schemas.microsoft.com/office/drawing/2015/10/21/chartex" xmlns:cx3="http://schemas.microsoft.com/office/drawing/2016/5/9/chartex" xmlns:cx4="http://schemas.microsoft.com/office/drawing/2016/5/10/chartex" xmlns:cx5="http://schemas.microsoft.com/office/drawing/2016/5/11/chartex" xmlns:cx6="http://schemas.microsoft.com/office/drawing/2016/5/12/chartex" xmlns:cx7="http://schemas.microsoft.com/office/drawing/2016/5/13/chartex" xmlns:cx8="http://schemas.microsoft.com/office/drawing/2016/5/14/chartex" xmlns:mc="http://schemas.openxmlformats.org/markup-compatibility/2006" xmlns:aink="http://schemas.microsoft.com/office/drawing/2016/ink" xmlns:am3d="http://schemas.microsoft.com/office/drawing/2017/model3d" xmlns:o="urn:schemas-microsoft-com:office:office" xmlns:oel="http://schemas.microsoft.com/office/2019/extlst" xmlns:r="http://schemas.openxmlformats.org/officeDocument/2006/relationships" xmlns:m="http://schemas.openxmlformats.org/officeDocument/2006/math" xmlns:v="urn:schemas-microsoft-com:vml" xmlns:wp14="http://schemas.microsoft.com/office/word/2010/wordprocessingDrawing" xmlns:wp="http://schemas.openxmlformats.org/drawingml/2006/wordprocessingDrawing" xmlns:w10="urn:schemas-microsoft-com:office:word" xmlns:w="http://schemas.openxmlformats.org/wordprocessingml/2006/main" xmlns:w14="http://schemas.microsoft.com/office/word/2010/wordml" xmlns:w15="http://schemas.microsoft.com/office/word/2012/wordml" xmlns:w16cex="http://schemas.microsoft.com/office/word/2018/wordml/cex" xmlns:w16cid="http://schemas.microsoft.com/office/word/2016/wordml/cid" xmlns:w16="http://schemas.microsoft.com/office/word/2018/wordml" xmlns:w16du="http://schemas.microsoft.com/office/word/2023/wordml/word16du" xmlns:w16sdtdh="http://schemas.microsoft.com/office/word/2020/wordml/sdtdatahash" xmlns:w16se="http://schemas.microsoft.com/office/word/2015/wordml/symex" xmlns:wpg="http://schemas.microsoft.com/office/word/2010/wordprocessingGroup" xmlns:wpi="http://schemas.microsoft.com/office/word/2010/wordprocessingInk" xmlns:wne="http://schemas.microsoft.com/office/word/2006/wordml" xmlns:wps="http://schemas.microsoft.com/office/word/2010/wordprocessingShape" mc:Ignorable="w14 w15 w16se w16cid w16 w16cex w16sdtdh w16du wp14">
   <w:sdt>
     <w:sdtPr>
-      <w:id w:val="456688483"/>
+      <w:id w:val="432100134"/>
       <w:docPartObj>
         <w:docPartGallery w:val="Page Numbers (Bottom of Page)"/>
         <w:docPartUnique/>
       </w:docPartObj>
     </w:sdtPr>
-    <w:sdtEndPr/>
     <w:sdtContent>
       <w:p>
         <w:pPr>
           <w:pStyle w:val="ac"/>
           <w:jc w:val="center"/>
+          <w:rPr>
+            <w:rFonts w:hint="eastAsia"/>
+          </w:rPr>
         </w:pPr>
         <w:r>
           <w:fldChar w:fldCharType="begin"/>

--- a/tic_tac_toe_detail改訂版.docx
+++ b/tic_tac_toe_detail改訂版.docx
@@ -3469,14 +3469,11 @@
     </w:p>
     <w:p>
       <w:r>
-        <w:rPr>
-          <w:noProof/>
-        </w:rPr>
         <w:drawing>
-          <wp:inline distT="0" distB="0" distL="0" distR="0" wp14:anchorId="6D71D7B5" wp14:editId="5591980A">
-            <wp:extent cx="6010798" cy="2918460"/>
-            <wp:effectExtent l="0" t="0" r="9525" b="0"/>
-            <wp:docPr id="453274219" name="図 1" descr="ダイアグラム&#10;&#10;自動的に生成された説明"/>
+          <wp:inline distT="0" distB="0" distL="0" distR="0" wp14:anchorId="79108277" wp14:editId="590D82EE">
+            <wp:extent cx="6229884" cy="2941320"/>
+            <wp:effectExtent l="0" t="0" r="0" b="0"/>
+            <wp:docPr id="539486925" name="図 1" descr="グラフ, ダイアグラム, レーダー チャート&#10;&#10;自動的に生成された説明"/>
             <wp:cNvGraphicFramePr>
               <a:graphicFrameLocks xmlns:a="http://schemas.openxmlformats.org/drawingml/2006/main" noChangeAspect="1"/>
             </wp:cNvGraphicFramePr>
@@ -3484,7 +3481,7 @@
               <a:graphicData uri="http://schemas.openxmlformats.org/drawingml/2006/picture">
                 <pic:pic xmlns:pic="http://schemas.openxmlformats.org/drawingml/2006/picture">
                   <pic:nvPicPr>
-                    <pic:cNvPr id="453274219" name="図 1" descr="ダイアグラム&#10;&#10;自動的に生成された説明"/>
+                    <pic:cNvPr id="539486925" name="図 1" descr="グラフ, ダイアグラム, レーダー チャート&#10;&#10;自動的に生成された説明"/>
                     <pic:cNvPicPr/>
                   </pic:nvPicPr>
                   <pic:blipFill>
@@ -3496,7 +3493,7 @@
                   <pic:spPr>
                     <a:xfrm>
                       <a:off x="0" y="0"/>
-                      <a:ext cx="6014680" cy="2920345"/>
+                      <a:ext cx="6232253" cy="2942439"/>
                     </a:xfrm>
                     <a:prstGeom prst="rect">
                       <a:avLst/>
@@ -5508,11 +5505,6 @@
       <w:bookmarkEnd w:id="33"/>
     </w:p>
     <w:p>
-      <w:pPr>
-        <w:rPr>
-          <w:rFonts w:hint="eastAsia"/>
-        </w:rPr>
-      </w:pPr>
       <w:r>
         <w:rPr>
           <w:noProof/>
@@ -6579,14 +6571,12 @@
         <w:docPartUnique/>
       </w:docPartObj>
     </w:sdtPr>
+    <w:sdtEndPr/>
     <w:sdtContent>
       <w:p>
         <w:pPr>
           <w:pStyle w:val="ac"/>
           <w:jc w:val="center"/>
-          <w:rPr>
-            <w:rFonts w:hint="eastAsia"/>
-          </w:rPr>
         </w:pPr>
         <w:r>
           <w:fldChar w:fldCharType="begin"/>

--- a/tic_tac_toe_detail改訂版.docx
+++ b/tic_tac_toe_detail改訂版.docx
@@ -3469,6 +3469,9 @@
     </w:p>
     <w:p>
       <w:r>
+        <w:rPr>
+          <w:noProof/>
+        </w:rPr>
         <w:drawing>
           <wp:inline distT="0" distB="0" distL="0" distR="0" wp14:anchorId="79108277" wp14:editId="590D82EE">
             <wp:extent cx="6229884" cy="2941320"/>
@@ -5548,7 +5551,7 @@
     </w:p>
     <w:p>
       <w:pPr>
-        <w:pStyle w:val="2"/>
+        <w:pStyle w:val="1"/>
         <w:rPr>
           <w:rFonts w:eastAsiaTheme="minorEastAsia"/>
           <w:sz w:val="24"/>
@@ -5560,19 +5563,13 @@
         <w:rPr>
           <w:rFonts w:hint="eastAsia"/>
         </w:rPr>
-        <w:t>ファイル</w:t>
-      </w:r>
-      <w:r>
-        <w:rPr>
-          <w:rFonts w:hint="eastAsia"/>
-        </w:rPr>
         <w:t>機能構成</w:t>
       </w:r>
       <w:bookmarkEnd w:id="34"/>
     </w:p>
     <w:p>
       <w:pPr>
-        <w:pStyle w:val="5"/>
+        <w:pStyle w:val="2"/>
       </w:pPr>
       <w:bookmarkStart w:id="35" w:name="_Toc167180363"/>
       <w:r>
@@ -5830,7 +5827,19 @@
         <w:rPr>
           <w:rFonts w:hint="eastAsia"/>
         </w:rPr>
-        <w:t>ount()関数がDROW、またはBingo()関数がP1_WINまたは</w:t>
+        <w:t>ount()関数がDROW、またはBingo()関数がP1_WIN</w:t>
+      </w:r>
+      <w:r>
+        <w:rPr>
+          <w:rFonts w:hint="eastAsia"/>
+        </w:rPr>
+        <w:t>、</w:t>
+      </w:r>
+      <w:r>
+        <w:rPr>
+          <w:rFonts w:hint="eastAsia"/>
+        </w:rPr>
+        <w:t>または</w:t>
       </w:r>
       <w:r>
         <w:rPr>
@@ -5867,7 +5876,7 @@
     </w:p>
     <w:p>
       <w:pPr>
-        <w:pStyle w:val="5"/>
+        <w:pStyle w:val="2"/>
       </w:pPr>
       <w:bookmarkStart w:id="41" w:name="_Toc167180369"/>
       <w:r>
@@ -6067,7 +6076,7 @@
     </w:p>
     <w:p>
       <w:pPr>
-        <w:pStyle w:val="5"/>
+        <w:pStyle w:val="2"/>
       </w:pPr>
       <w:bookmarkStart w:id="46" w:name="_Toc167180373"/>
       <w:r>
@@ -6257,7 +6266,7 @@
     </w:p>
     <w:p>
       <w:pPr>
-        <w:pStyle w:val="5"/>
+        <w:pStyle w:val="2"/>
       </w:pPr>
       <w:bookmarkStart w:id="50" w:name="_Toc167180377"/>
       <w:r>
@@ -6400,7 +6409,7 @@
     </w:p>
     <w:p>
       <w:pPr>
-        <w:pStyle w:val="5"/>
+        <w:pStyle w:val="2"/>
       </w:pPr>
       <w:bookmarkStart w:id="54" w:name="_Toc167180381"/>
       <w:r>
@@ -6495,12 +6504,12 @@
         <w:rPr>
           <w:rFonts w:hint="eastAsia"/>
         </w:rPr>
-        <w:t>説明：「やめる…０以外」を入力するとENDを出力、「もう一度遊ぶ…０以外」を入力するとCONTINUEを出力する。</w:t>
-      </w:r>
-    </w:p>
-    <w:p>
-      <w:pPr>
-        <w:pStyle w:val="5"/>
+        <w:t>説明：「やめる…０以外」を入力するとENDを出力、「もう一度遊ぶ…０」を入力するとCONTINUEを出力する。</w:t>
+      </w:r>
+    </w:p>
+    <w:p>
+      <w:pPr>
+        <w:pStyle w:val="2"/>
       </w:pPr>
       <w:bookmarkStart w:id="57" w:name="_Toc167180384"/>
       <w:r>
@@ -6520,7 +6529,19 @@
         <w:rPr>
           <w:rFonts w:hint="eastAsia"/>
         </w:rPr>
-        <w:t>TRUE：真  FALSE：偽  END：三目並べを終了する  CONTINUE：三目並べをもう一度遊ぶ  DROW：引き分  1P_WIN：1Pプレイヤーの勝利  2P_WIN：2Pプレイヤーの勝利  CAPACITY_FULL：三目並べのマスがすべて埋まっている。</w:t>
+        <w:t>TRUE：真  FALSE：偽  END：三目並べを終了する  CONTINUE：三目並べをもう一度遊ぶ  DROW：引き分</w:t>
+      </w:r>
+      <w:r>
+        <w:rPr>
+          <w:rFonts w:hint="eastAsia"/>
+        </w:rPr>
+        <w:t>け</w:t>
+      </w:r>
+      <w:r>
+        <w:rPr>
+          <w:rFonts w:hint="eastAsia"/>
+        </w:rPr>
+        <w:t xml:space="preserve">  1P_WIN：1Pプレイヤーの勝利  2P_WIN：2Pプレイヤーの勝利  CAPACITY_FULL：三目並べのマスがすべて埋まっている。</w:t>
       </w:r>
     </w:p>
     <w:p/>
@@ -6988,12 +7009,12 @@
   <w:abstractNum w:abstractNumId="4" w15:restartNumberingAfterBreak="0">
     <w:nsid w:val="22E901A3"/>
     <w:multiLevelType w:val="hybridMultilevel"/>
-    <w:tmpl w:val="F4680182"/>
-    <w:lvl w:ilvl="0" w:tplc="D7F2FD7A">
+    <w:tmpl w:val="F0BC22C2"/>
+    <w:lvl w:ilvl="0" w:tplc="636EE38C">
       <w:start w:val="1"/>
       <w:numFmt w:val="decimal"/>
       <w:pStyle w:val="2"/>
-      <w:lvlText w:val="4.%1"/>
+      <w:lvlText w:val="5.%1"/>
       <w:lvlJc w:val="left"/>
       <w:pPr>
         <w:ind w:left="440" w:hanging="440"/>
@@ -8082,7 +8103,7 @@
     <w:uiPriority w:val="9"/>
     <w:unhideWhenUsed/>
     <w:qFormat/>
-    <w:rsid w:val="00C849A8"/>
+    <w:rsid w:val="006140A8"/>
     <w:pPr>
       <w:keepNext/>
       <w:keepLines/>

--- a/tic_tac_toe_detail改訂版.docx
+++ b/tic_tac_toe_detail改訂版.docx
@@ -94,11 +94,13 @@
             <w:ind w:left="440"/>
             <w:jc w:val="center"/>
             <w:rPr>
+              <w:color w:val="000000" w:themeColor="text1"/>
               <w:u w:val="none"/>
             </w:rPr>
           </w:pPr>
           <w:r>
             <w:rPr>
+              <w:color w:val="000000" w:themeColor="text1"/>
               <w:u w:val="none"/>
             </w:rPr>
             <w:t>目次</w:t>
@@ -124,7 +126,7 @@
           <w:r>
             <w:fldChar w:fldCharType="separate"/>
           </w:r>
-          <w:hyperlink w:anchor="_Toc167180343" w:history="1">
+          <w:hyperlink w:anchor="_Toc167185056" w:history="1">
             <w:r>
               <w:rPr>
                 <w:rStyle w:val="af"/>
@@ -164,7 +166,7 @@
                 <w:noProof/>
                 <w:webHidden/>
               </w:rPr>
-              <w:instrText xml:space="preserve"> PAGEREF _Toc167180343 \h </w:instrText>
+              <w:instrText xml:space="preserve"> PAGEREF _Toc167185056 \h </w:instrText>
             </w:r>
             <w:r>
               <w:rPr>
@@ -206,7 +208,7 @@
               <w:noProof/>
             </w:rPr>
           </w:pPr>
-          <w:hyperlink w:anchor="_Toc167180344" w:history="1">
+          <w:hyperlink w:anchor="_Toc167185057" w:history="1">
             <w:r>
               <w:rPr>
                 <w:rStyle w:val="af"/>
@@ -246,7 +248,7 @@
                 <w:noProof/>
                 <w:webHidden/>
               </w:rPr>
-              <w:instrText xml:space="preserve"> PAGEREF _Toc167180344 \h </w:instrText>
+              <w:instrText xml:space="preserve"> PAGEREF _Toc167185057 \h </w:instrText>
             </w:r>
             <w:r>
               <w:rPr>
@@ -288,7 +290,7 @@
               <w:noProof/>
             </w:rPr>
           </w:pPr>
-          <w:hyperlink w:anchor="_Toc167180345" w:history="1">
+          <w:hyperlink w:anchor="_Toc167185058" w:history="1">
             <w:r>
               <w:rPr>
                 <w:rStyle w:val="af"/>
@@ -328,7 +330,7 @@
                 <w:noProof/>
                 <w:webHidden/>
               </w:rPr>
-              <w:instrText xml:space="preserve"> PAGEREF _Toc167180345 \h </w:instrText>
+              <w:instrText xml:space="preserve"> PAGEREF _Toc167185058 \h </w:instrText>
             </w:r>
             <w:r>
               <w:rPr>
@@ -370,7 +372,7 @@
               <w:noProof/>
             </w:rPr>
           </w:pPr>
-          <w:hyperlink w:anchor="_Toc167180346" w:history="1">
+          <w:hyperlink w:anchor="_Toc167185059" w:history="1">
             <w:r>
               <w:rPr>
                 <w:rStyle w:val="af"/>
@@ -410,7 +412,7 @@
                 <w:noProof/>
                 <w:webHidden/>
               </w:rPr>
-              <w:instrText xml:space="preserve"> PAGEREF _Toc167180346 \h </w:instrText>
+              <w:instrText xml:space="preserve"> PAGEREF _Toc167185059 \h </w:instrText>
             </w:r>
             <w:r>
               <w:rPr>
@@ -452,7 +454,7 @@
               <w:noProof/>
             </w:rPr>
           </w:pPr>
-          <w:hyperlink w:anchor="_Toc167180347" w:history="1">
+          <w:hyperlink w:anchor="_Toc167185060" w:history="1">
             <w:r>
               <w:rPr>
                 <w:rStyle w:val="af"/>
@@ -492,7 +494,7 @@
                 <w:noProof/>
                 <w:webHidden/>
               </w:rPr>
-              <w:instrText xml:space="preserve"> PAGEREF _Toc167180347 \h </w:instrText>
+              <w:instrText xml:space="preserve"> PAGEREF _Toc167185060 \h </w:instrText>
             </w:r>
             <w:r>
               <w:rPr>
@@ -534,7 +536,7 @@
               <w:noProof/>
             </w:rPr>
           </w:pPr>
-          <w:hyperlink w:anchor="_Toc167180348" w:history="1">
+          <w:hyperlink w:anchor="_Toc167185061" w:history="1">
             <w:r>
               <w:rPr>
                 <w:rStyle w:val="af"/>
@@ -574,7 +576,7 @@
                 <w:noProof/>
                 <w:webHidden/>
               </w:rPr>
-              <w:instrText xml:space="preserve"> PAGEREF _Toc167180348 \h </w:instrText>
+              <w:instrText xml:space="preserve"> PAGEREF _Toc167185061 \h </w:instrText>
             </w:r>
             <w:r>
               <w:rPr>
@@ -616,7 +618,7 @@
               <w:noProof/>
             </w:rPr>
           </w:pPr>
-          <w:hyperlink w:anchor="_Toc167180349" w:history="1">
+          <w:hyperlink w:anchor="_Toc167185062" w:history="1">
             <w:r>
               <w:rPr>
                 <w:rStyle w:val="af"/>
@@ -656,7 +658,7 @@
                 <w:noProof/>
                 <w:webHidden/>
               </w:rPr>
-              <w:instrText xml:space="preserve"> PAGEREF _Toc167180349 \h </w:instrText>
+              <w:instrText xml:space="preserve"> PAGEREF _Toc167185062 \h </w:instrText>
             </w:r>
             <w:r>
               <w:rPr>
@@ -698,7 +700,7 @@
               <w:noProof/>
             </w:rPr>
           </w:pPr>
-          <w:hyperlink w:anchor="_Toc167180350" w:history="1">
+          <w:hyperlink w:anchor="_Toc167185063" w:history="1">
             <w:r>
               <w:rPr>
                 <w:rStyle w:val="af"/>
@@ -738,7 +740,7 @@
                 <w:noProof/>
                 <w:webHidden/>
               </w:rPr>
-              <w:instrText xml:space="preserve"> PAGEREF _Toc167180350 \h </w:instrText>
+              <w:instrText xml:space="preserve"> PAGEREF _Toc167185063 \h </w:instrText>
             </w:r>
             <w:r>
               <w:rPr>
@@ -780,7 +782,7 @@
               <w:noProof/>
             </w:rPr>
           </w:pPr>
-          <w:hyperlink w:anchor="_Toc167180351" w:history="1">
+          <w:hyperlink w:anchor="_Toc167185064" w:history="1">
             <w:r>
               <w:rPr>
                 <w:rStyle w:val="af"/>
@@ -820,7 +822,7 @@
                 <w:noProof/>
                 <w:webHidden/>
               </w:rPr>
-              <w:instrText xml:space="preserve"> PAGEREF _Toc167180351 \h </w:instrText>
+              <w:instrText xml:space="preserve"> PAGEREF _Toc167185064 \h </w:instrText>
             </w:r>
             <w:r>
               <w:rPr>
@@ -862,7 +864,7 @@
               <w:noProof/>
             </w:rPr>
           </w:pPr>
-          <w:hyperlink w:anchor="_Toc167180352" w:history="1">
+          <w:hyperlink w:anchor="_Toc167185065" w:history="1">
             <w:r>
               <w:rPr>
                 <w:rStyle w:val="af"/>
@@ -902,7 +904,7 @@
                 <w:noProof/>
                 <w:webHidden/>
               </w:rPr>
-              <w:instrText xml:space="preserve"> PAGEREF _Toc167180352 \h </w:instrText>
+              <w:instrText xml:space="preserve"> PAGEREF _Toc167185065 \h </w:instrText>
             </w:r>
             <w:r>
               <w:rPr>
@@ -944,7 +946,7 @@
               <w:noProof/>
             </w:rPr>
           </w:pPr>
-          <w:hyperlink w:anchor="_Toc167180353" w:history="1">
+          <w:hyperlink w:anchor="_Toc167185066" w:history="1">
             <w:r>
               <w:rPr>
                 <w:rStyle w:val="af"/>
@@ -984,7 +986,7 @@
                 <w:noProof/>
                 <w:webHidden/>
               </w:rPr>
-              <w:instrText xml:space="preserve"> PAGEREF _Toc167180353 \h </w:instrText>
+              <w:instrText xml:space="preserve"> PAGEREF _Toc167185066 \h </w:instrText>
             </w:r>
             <w:r>
               <w:rPr>
@@ -1026,7 +1028,7 @@
               <w:noProof/>
             </w:rPr>
           </w:pPr>
-          <w:hyperlink w:anchor="_Toc167180354" w:history="1">
+          <w:hyperlink w:anchor="_Toc167185067" w:history="1">
             <w:r>
               <w:rPr>
                 <w:rStyle w:val="af"/>
@@ -1066,7 +1068,7 @@
                 <w:noProof/>
                 <w:webHidden/>
               </w:rPr>
-              <w:instrText xml:space="preserve"> PAGEREF _Toc167180354 \h </w:instrText>
+              <w:instrText xml:space="preserve"> PAGEREF _Toc167185067 \h </w:instrText>
             </w:r>
             <w:r>
               <w:rPr>
@@ -1108,7 +1110,7 @@
               <w:noProof/>
             </w:rPr>
           </w:pPr>
-          <w:hyperlink w:anchor="_Toc167180355" w:history="1">
+          <w:hyperlink w:anchor="_Toc167185068" w:history="1">
             <w:r>
               <w:rPr>
                 <w:rStyle w:val="af"/>
@@ -1148,7 +1150,7 @@
                 <w:noProof/>
                 <w:webHidden/>
               </w:rPr>
-              <w:instrText xml:space="preserve"> PAGEREF _Toc167180355 \h </w:instrText>
+              <w:instrText xml:space="preserve"> PAGEREF _Toc167185068 \h </w:instrText>
             </w:r>
             <w:r>
               <w:rPr>
@@ -1190,7 +1192,7 @@
               <w:noProof/>
             </w:rPr>
           </w:pPr>
-          <w:hyperlink w:anchor="_Toc167180356" w:history="1">
+          <w:hyperlink w:anchor="_Toc167185069" w:history="1">
             <w:r>
               <w:rPr>
                 <w:rStyle w:val="af"/>
@@ -1230,7 +1232,7 @@
                 <w:noProof/>
                 <w:webHidden/>
               </w:rPr>
-              <w:instrText xml:space="preserve"> PAGEREF _Toc167180356 \h </w:instrText>
+              <w:instrText xml:space="preserve"> PAGEREF _Toc167185069 \h </w:instrText>
             </w:r>
             <w:r>
               <w:rPr>
@@ -1272,7 +1274,7 @@
               <w:noProof/>
             </w:rPr>
           </w:pPr>
-          <w:hyperlink w:anchor="_Toc167180357" w:history="1">
+          <w:hyperlink w:anchor="_Toc167185070" w:history="1">
             <w:r>
               <w:rPr>
                 <w:rStyle w:val="af"/>
@@ -1312,7 +1314,7 @@
                 <w:noProof/>
                 <w:webHidden/>
               </w:rPr>
-              <w:instrText xml:space="preserve"> PAGEREF _Toc167180357 \h </w:instrText>
+              <w:instrText xml:space="preserve"> PAGEREF _Toc167185070 \h </w:instrText>
             </w:r>
             <w:r>
               <w:rPr>
@@ -1354,7 +1356,7 @@
               <w:noProof/>
             </w:rPr>
           </w:pPr>
-          <w:hyperlink w:anchor="_Toc167180358" w:history="1">
+          <w:hyperlink w:anchor="_Toc167185071" w:history="1">
             <w:r>
               <w:rPr>
                 <w:rStyle w:val="af"/>
@@ -1394,7 +1396,7 @@
                 <w:noProof/>
                 <w:webHidden/>
               </w:rPr>
-              <w:instrText xml:space="preserve"> PAGEREF _Toc167180358 \h </w:instrText>
+              <w:instrText xml:space="preserve"> PAGEREF _Toc167185071 \h </w:instrText>
             </w:r>
             <w:r>
               <w:rPr>
@@ -1436,7 +1438,7 @@
               <w:noProof/>
             </w:rPr>
           </w:pPr>
-          <w:hyperlink w:anchor="_Toc167180359" w:history="1">
+          <w:hyperlink w:anchor="_Toc167185072" w:history="1">
             <w:r>
               <w:rPr>
                 <w:rStyle w:val="af"/>
@@ -1476,7 +1478,7 @@
                 <w:noProof/>
                 <w:webHidden/>
               </w:rPr>
-              <w:instrText xml:space="preserve"> PAGEREF _Toc167180359 \h </w:instrText>
+              <w:instrText xml:space="preserve"> PAGEREF _Toc167185072 \h </w:instrText>
             </w:r>
             <w:r>
               <w:rPr>
@@ -1518,7 +1520,7 @@
               <w:noProof/>
             </w:rPr>
           </w:pPr>
-          <w:hyperlink w:anchor="_Toc167180360" w:history="1">
+          <w:hyperlink w:anchor="_Toc167185073" w:history="1">
             <w:r>
               <w:rPr>
                 <w:rStyle w:val="af"/>
@@ -1558,7 +1560,7 @@
                 <w:noProof/>
                 <w:webHidden/>
               </w:rPr>
-              <w:instrText xml:space="preserve"> PAGEREF _Toc167180360 \h </w:instrText>
+              <w:instrText xml:space="preserve"> PAGEREF _Toc167185073 \h </w:instrText>
             </w:r>
             <w:r>
               <w:rPr>
@@ -1600,7 +1602,7 @@
               <w:noProof/>
             </w:rPr>
           </w:pPr>
-          <w:hyperlink w:anchor="_Toc167180361" w:history="1">
+          <w:hyperlink w:anchor="_Toc167185074" w:history="1">
             <w:r>
               <w:rPr>
                 <w:rStyle w:val="af"/>
@@ -1640,7 +1642,89 @@
                 <w:noProof/>
                 <w:webHidden/>
               </w:rPr>
-              <w:instrText xml:space="preserve"> PAGEREF _Toc167180361 \h </w:instrText>
+              <w:instrText xml:space="preserve"> PAGEREF _Toc167185074 \h </w:instrText>
+            </w:r>
+            <w:r>
+              <w:rPr>
+                <w:noProof/>
+                <w:webHidden/>
+              </w:rPr>
+            </w:r>
+            <w:r>
+              <w:rPr>
+                <w:noProof/>
+                <w:webHidden/>
+              </w:rPr>
+              <w:fldChar w:fldCharType="separate"/>
+            </w:r>
+            <w:r>
+              <w:rPr>
+                <w:noProof/>
+                <w:webHidden/>
+              </w:rPr>
+              <w:t>9</w:t>
+            </w:r>
+            <w:r>
+              <w:rPr>
+                <w:noProof/>
+                <w:webHidden/>
+              </w:rPr>
+              <w:fldChar w:fldCharType="end"/>
+            </w:r>
+          </w:hyperlink>
+        </w:p>
+        <w:p>
+          <w:pPr>
+            <w:pStyle w:val="11"/>
+            <w:tabs>
+              <w:tab w:val="left" w:pos="440"/>
+              <w:tab w:val="right" w:leader="dot" w:pos="8494"/>
+            </w:tabs>
+            <w:rPr>
+              <w:noProof/>
+            </w:rPr>
+          </w:pPr>
+          <w:hyperlink w:anchor="_Toc167185075" w:history="1">
+            <w:r>
+              <w:rPr>
+                <w:rStyle w:val="af"/>
+                <w:noProof/>
+              </w:rPr>
+              <w:t>5.</w:t>
+            </w:r>
+            <w:r>
+              <w:rPr>
+                <w:noProof/>
+              </w:rPr>
+              <w:tab/>
+            </w:r>
+            <w:r>
+              <w:rPr>
+                <w:rStyle w:val="af"/>
+                <w:noProof/>
+              </w:rPr>
+              <w:t>機能構成</w:t>
+            </w:r>
+            <w:r>
+              <w:rPr>
+                <w:noProof/>
+                <w:webHidden/>
+              </w:rPr>
+              <w:tab/>
+            </w:r>
+            <w:r>
+              <w:rPr>
+                <w:noProof/>
+                <w:webHidden/>
+              </w:rPr>
+              <w:fldChar w:fldCharType="begin"/>
+            </w:r>
+            <w:r>
+              <w:rPr>
+                <w:noProof/>
+                <w:webHidden/>
+              </w:rPr>
+              <w:instrText xml:space="preserve"> PAGEREF _Toc167185075 \h </w:instrText>
             </w:r>
             <w:r>
               <w:rPr>
@@ -1682,13 +1766,13 @@
               <w:noProof/>
             </w:rPr>
           </w:pPr>
-          <w:hyperlink w:anchor="_Toc167180362" w:history="1">
+          <w:hyperlink w:anchor="_Toc167185076" w:history="1">
             <w:r>
               <w:rPr>
                 <w:rStyle w:val="af"/>
                 <w:noProof/>
               </w:rPr>
-              <w:t>4.1</w:t>
+              <w:t>5.1</w:t>
             </w:r>
             <w:r>
               <w:rPr>
@@ -1701,7 +1785,7 @@
                 <w:rStyle w:val="af"/>
                 <w:noProof/>
               </w:rPr>
-              <w:t>ファイル機能構成</w:t>
+              <w:t>tic_tac_toe.c</w:t>
             </w:r>
             <w:r>
               <w:rPr>
@@ -1722,89 +1806,7 @@
                 <w:noProof/>
                 <w:webHidden/>
               </w:rPr>
-              <w:instrText xml:space="preserve"> PAGEREF _Toc167180362 \h </w:instrText>
-            </w:r>
-            <w:r>
-              <w:rPr>
-                <w:noProof/>
-                <w:webHidden/>
-              </w:rPr>
-            </w:r>
-            <w:r>
-              <w:rPr>
-                <w:noProof/>
-                <w:webHidden/>
-              </w:rPr>
-              <w:fldChar w:fldCharType="separate"/>
-            </w:r>
-            <w:r>
-              <w:rPr>
-                <w:noProof/>
-                <w:webHidden/>
-              </w:rPr>
-              <w:t>9</w:t>
-            </w:r>
-            <w:r>
-              <w:rPr>
-                <w:noProof/>
-                <w:webHidden/>
-              </w:rPr>
-              <w:fldChar w:fldCharType="end"/>
-            </w:r>
-          </w:hyperlink>
-        </w:p>
-        <w:p>
-          <w:pPr>
-            <w:pStyle w:val="51"/>
-            <w:tabs>
-              <w:tab w:val="left" w:pos="1760"/>
-              <w:tab w:val="right" w:leader="dot" w:pos="8494"/>
-            </w:tabs>
-            <w:rPr>
-              <w:noProof/>
-            </w:rPr>
-          </w:pPr>
-          <w:hyperlink w:anchor="_Toc167180363" w:history="1">
-            <w:r>
-              <w:rPr>
-                <w:rStyle w:val="af"/>
-                <w:noProof/>
-              </w:rPr>
-              <w:t>4.1.1.</w:t>
-            </w:r>
-            <w:r>
-              <w:rPr>
-                <w:noProof/>
-              </w:rPr>
-              <w:tab/>
-            </w:r>
-            <w:r>
-              <w:rPr>
-                <w:rStyle w:val="af"/>
-                <w:noProof/>
-              </w:rPr>
-              <w:t>tic_tac_toe.c</w:t>
-            </w:r>
-            <w:r>
-              <w:rPr>
-                <w:noProof/>
-                <w:webHidden/>
-              </w:rPr>
-              <w:tab/>
-            </w:r>
-            <w:r>
-              <w:rPr>
-                <w:noProof/>
-                <w:webHidden/>
-              </w:rPr>
-              <w:fldChar w:fldCharType="begin"/>
-            </w:r>
-            <w:r>
-              <w:rPr>
-                <w:noProof/>
-                <w:webHidden/>
-              </w:rPr>
-              <w:instrText xml:space="preserve"> PAGEREF _Toc167180363 \h </w:instrText>
+              <w:instrText xml:space="preserve"> PAGEREF _Toc167185076 \h </w:instrText>
             </w:r>
             <w:r>
               <w:rPr>
@@ -1845,7 +1847,7 @@
               <w:noProof/>
             </w:rPr>
           </w:pPr>
-          <w:hyperlink w:anchor="_Toc167180364" w:history="1">
+          <w:hyperlink w:anchor="_Toc167185077" w:history="1">
             <w:r>
               <w:rPr>
                 <w:rStyle w:val="af"/>
@@ -1872,7 +1874,7 @@
                 <w:noProof/>
                 <w:webHidden/>
               </w:rPr>
-              <w:instrText xml:space="preserve"> PAGEREF _Toc167180364 \h </w:instrText>
+              <w:instrText xml:space="preserve"> PAGEREF _Toc167185077 \h </w:instrText>
             </w:r>
             <w:r>
               <w:rPr>
@@ -1913,7 +1915,7 @@
               <w:noProof/>
             </w:rPr>
           </w:pPr>
-          <w:hyperlink w:anchor="_Toc167180365" w:history="1">
+          <w:hyperlink w:anchor="_Toc167185078" w:history="1">
             <w:r>
               <w:rPr>
                 <w:rStyle w:val="af"/>
@@ -1940,7 +1942,7 @@
                 <w:noProof/>
                 <w:webHidden/>
               </w:rPr>
-              <w:instrText xml:space="preserve"> PAGEREF _Toc167180365 \h </w:instrText>
+              <w:instrText xml:space="preserve"> PAGEREF _Toc167185078 \h </w:instrText>
             </w:r>
             <w:r>
               <w:rPr>
@@ -1981,7 +1983,7 @@
               <w:noProof/>
             </w:rPr>
           </w:pPr>
-          <w:hyperlink w:anchor="_Toc167180366" w:history="1">
+          <w:hyperlink w:anchor="_Toc167185079" w:history="1">
             <w:r>
               <w:rPr>
                 <w:rStyle w:val="af"/>
@@ -2008,7 +2010,7 @@
                 <w:noProof/>
                 <w:webHidden/>
               </w:rPr>
-              <w:instrText xml:space="preserve"> PAGEREF _Toc167180366 \h </w:instrText>
+              <w:instrText xml:space="preserve"> PAGEREF _Toc167185079 \h </w:instrText>
             </w:r>
             <w:r>
               <w:rPr>
@@ -2049,7 +2051,7 @@
               <w:noProof/>
             </w:rPr>
           </w:pPr>
-          <w:hyperlink w:anchor="_Toc167180367" w:history="1">
+          <w:hyperlink w:anchor="_Toc167185080" w:history="1">
             <w:r>
               <w:rPr>
                 <w:rStyle w:val="af"/>
@@ -2076,7 +2078,7 @@
                 <w:noProof/>
                 <w:webHidden/>
               </w:rPr>
-              <w:instrText xml:space="preserve"> PAGEREF _Toc167180367 \h </w:instrText>
+              <w:instrText xml:space="preserve"> PAGEREF _Toc167185080 \h </w:instrText>
             </w:r>
             <w:r>
               <w:rPr>
@@ -2117,7 +2119,7 @@
               <w:noProof/>
             </w:rPr>
           </w:pPr>
-          <w:hyperlink w:anchor="_Toc167180368" w:history="1">
+          <w:hyperlink w:anchor="_Toc167185081" w:history="1">
             <w:r>
               <w:rPr>
                 <w:rStyle w:val="af"/>
@@ -2144,7 +2146,7 @@
                 <w:noProof/>
                 <w:webHidden/>
               </w:rPr>
-              <w:instrText xml:space="preserve"> PAGEREF _Toc167180368 \h </w:instrText>
+              <w:instrText xml:space="preserve"> PAGEREF _Toc167185081 \h </w:instrText>
             </w:r>
             <w:r>
               <w:rPr>
@@ -2177,22 +2179,22 @@
         </w:p>
         <w:p>
           <w:pPr>
-            <w:pStyle w:val="51"/>
+            <w:pStyle w:val="25"/>
             <w:tabs>
-              <w:tab w:val="left" w:pos="1760"/>
+              <w:tab w:val="left" w:pos="880"/>
               <w:tab w:val="right" w:leader="dot" w:pos="8494"/>
             </w:tabs>
             <w:rPr>
               <w:noProof/>
             </w:rPr>
           </w:pPr>
-          <w:hyperlink w:anchor="_Toc167180369" w:history="1">
+          <w:hyperlink w:anchor="_Toc167185082" w:history="1">
             <w:r>
               <w:rPr>
                 <w:rStyle w:val="af"/>
                 <w:noProof/>
               </w:rPr>
-              <w:t>4.1.2.</w:t>
+              <w:t>5.2</w:t>
             </w:r>
             <w:r>
               <w:rPr>
@@ -2226,7 +2228,7 @@
                 <w:noProof/>
                 <w:webHidden/>
               </w:rPr>
-              <w:instrText xml:space="preserve"> PAGEREF _Toc167180369 \h </w:instrText>
+              <w:instrText xml:space="preserve"> PAGEREF _Toc167185082 \h </w:instrText>
             </w:r>
             <w:r>
               <w:rPr>
@@ -2267,7 +2269,7 @@
               <w:noProof/>
             </w:rPr>
           </w:pPr>
-          <w:hyperlink w:anchor="_Toc167180370" w:history="1">
+          <w:hyperlink w:anchor="_Toc167185083" w:history="1">
             <w:r>
               <w:rPr>
                 <w:rStyle w:val="af"/>
@@ -2294,7 +2296,7 @@
                 <w:noProof/>
                 <w:webHidden/>
               </w:rPr>
-              <w:instrText xml:space="preserve"> PAGEREF _Toc167180370 \h </w:instrText>
+              <w:instrText xml:space="preserve"> PAGEREF _Toc167185083 \h </w:instrText>
             </w:r>
             <w:r>
               <w:rPr>
@@ -2335,7 +2337,7 @@
               <w:noProof/>
             </w:rPr>
           </w:pPr>
-          <w:hyperlink w:anchor="_Toc167180371" w:history="1">
+          <w:hyperlink w:anchor="_Toc167185084" w:history="1">
             <w:r>
               <w:rPr>
                 <w:rStyle w:val="af"/>
@@ -2362,7 +2364,7 @@
                 <w:noProof/>
                 <w:webHidden/>
               </w:rPr>
-              <w:instrText xml:space="preserve"> PAGEREF _Toc167180371 \h </w:instrText>
+              <w:instrText xml:space="preserve"> PAGEREF _Toc167185084 \h </w:instrText>
             </w:r>
             <w:r>
               <w:rPr>
@@ -2403,7 +2405,7 @@
               <w:noProof/>
             </w:rPr>
           </w:pPr>
-          <w:hyperlink w:anchor="_Toc167180372" w:history="1">
+          <w:hyperlink w:anchor="_Toc167185085" w:history="1">
             <w:r>
               <w:rPr>
                 <w:rStyle w:val="af"/>
@@ -2430,7 +2432,7 @@
                 <w:noProof/>
                 <w:webHidden/>
               </w:rPr>
-              <w:instrText xml:space="preserve"> PAGEREF _Toc167180372 \h </w:instrText>
+              <w:instrText xml:space="preserve"> PAGEREF _Toc167185085 \h </w:instrText>
             </w:r>
             <w:r>
               <w:rPr>
@@ -2463,22 +2465,22 @@
         </w:p>
         <w:p>
           <w:pPr>
-            <w:pStyle w:val="51"/>
+            <w:pStyle w:val="25"/>
             <w:tabs>
-              <w:tab w:val="left" w:pos="1760"/>
+              <w:tab w:val="left" w:pos="880"/>
               <w:tab w:val="right" w:leader="dot" w:pos="8494"/>
             </w:tabs>
             <w:rPr>
               <w:noProof/>
             </w:rPr>
           </w:pPr>
-          <w:hyperlink w:anchor="_Toc167180373" w:history="1">
+          <w:hyperlink w:anchor="_Toc167185086" w:history="1">
             <w:r>
               <w:rPr>
                 <w:rStyle w:val="af"/>
                 <w:noProof/>
               </w:rPr>
-              <w:t>4.1.3.</w:t>
+              <w:t>5.3</w:t>
             </w:r>
             <w:r>
               <w:rPr>
@@ -2512,7 +2514,7 @@
                 <w:noProof/>
                 <w:webHidden/>
               </w:rPr>
-              <w:instrText xml:space="preserve"> PAGEREF _Toc167180373 \h </w:instrText>
+              <w:instrText xml:space="preserve"> PAGEREF _Toc167185086 \h </w:instrText>
             </w:r>
             <w:r>
               <w:rPr>
@@ -2553,7 +2555,7 @@
               <w:noProof/>
             </w:rPr>
           </w:pPr>
-          <w:hyperlink w:anchor="_Toc167180374" w:history="1">
+          <w:hyperlink w:anchor="_Toc167185087" w:history="1">
             <w:r>
               <w:rPr>
                 <w:rStyle w:val="af"/>
@@ -2580,7 +2582,7 @@
                 <w:noProof/>
                 <w:webHidden/>
               </w:rPr>
-              <w:instrText xml:space="preserve"> PAGEREF _Toc167180374 \h </w:instrText>
+              <w:instrText xml:space="preserve"> PAGEREF _Toc167185087 \h </w:instrText>
             </w:r>
             <w:r>
               <w:rPr>
@@ -2621,7 +2623,7 @@
               <w:noProof/>
             </w:rPr>
           </w:pPr>
-          <w:hyperlink w:anchor="_Toc167180375" w:history="1">
+          <w:hyperlink w:anchor="_Toc167185088" w:history="1">
             <w:r>
               <w:rPr>
                 <w:rStyle w:val="af"/>
@@ -2648,7 +2650,7 @@
                 <w:noProof/>
                 <w:webHidden/>
               </w:rPr>
-              <w:instrText xml:space="preserve"> PAGEREF _Toc167180375 \h </w:instrText>
+              <w:instrText xml:space="preserve"> PAGEREF _Toc167185088 \h </w:instrText>
             </w:r>
             <w:r>
               <w:rPr>
@@ -2689,7 +2691,7 @@
               <w:noProof/>
             </w:rPr>
           </w:pPr>
-          <w:hyperlink w:anchor="_Toc167180376" w:history="1">
+          <w:hyperlink w:anchor="_Toc167185089" w:history="1">
             <w:r>
               <w:rPr>
                 <w:rStyle w:val="af"/>
@@ -2716,7 +2718,7 @@
                 <w:noProof/>
                 <w:webHidden/>
               </w:rPr>
-              <w:instrText xml:space="preserve"> PAGEREF _Toc167180376 \h </w:instrText>
+              <w:instrText xml:space="preserve"> PAGEREF _Toc167185089 \h </w:instrText>
             </w:r>
             <w:r>
               <w:rPr>
@@ -2749,22 +2751,22 @@
         </w:p>
         <w:p>
           <w:pPr>
-            <w:pStyle w:val="51"/>
+            <w:pStyle w:val="25"/>
             <w:tabs>
-              <w:tab w:val="left" w:pos="1760"/>
+              <w:tab w:val="left" w:pos="880"/>
               <w:tab w:val="right" w:leader="dot" w:pos="8494"/>
             </w:tabs>
             <w:rPr>
               <w:noProof/>
             </w:rPr>
           </w:pPr>
-          <w:hyperlink w:anchor="_Toc167180377" w:history="1">
+          <w:hyperlink w:anchor="_Toc167185090" w:history="1">
             <w:r>
               <w:rPr>
                 <w:rStyle w:val="af"/>
                 <w:noProof/>
               </w:rPr>
-              <w:t>4.1.4.</w:t>
+              <w:t>5.4</w:t>
             </w:r>
             <w:r>
               <w:rPr>
@@ -2798,7 +2800,7 @@
                 <w:noProof/>
                 <w:webHidden/>
               </w:rPr>
-              <w:instrText xml:space="preserve"> PAGEREF _Toc167180377 \h </w:instrText>
+              <w:instrText xml:space="preserve"> PAGEREF _Toc167185090 \h </w:instrText>
             </w:r>
             <w:r>
               <w:rPr>
@@ -2839,7 +2841,7 @@
               <w:noProof/>
             </w:rPr>
           </w:pPr>
-          <w:hyperlink w:anchor="_Toc167180378" w:history="1">
+          <w:hyperlink w:anchor="_Toc167185091" w:history="1">
             <w:r>
               <w:rPr>
                 <w:rStyle w:val="af"/>
@@ -2866,7 +2868,7 @@
                 <w:noProof/>
                 <w:webHidden/>
               </w:rPr>
-              <w:instrText xml:space="preserve"> PAGEREF _Toc167180378 \h </w:instrText>
+              <w:instrText xml:space="preserve"> PAGEREF _Toc167185091 \h </w:instrText>
             </w:r>
             <w:r>
               <w:rPr>
@@ -2907,7 +2909,7 @@
               <w:noProof/>
             </w:rPr>
           </w:pPr>
-          <w:hyperlink w:anchor="_Toc167180379" w:history="1">
+          <w:hyperlink w:anchor="_Toc167185092" w:history="1">
             <w:r>
               <w:rPr>
                 <w:rStyle w:val="af"/>
@@ -2934,7 +2936,7 @@
                 <w:noProof/>
                 <w:webHidden/>
               </w:rPr>
-              <w:instrText xml:space="preserve"> PAGEREF _Toc167180379 \h </w:instrText>
+              <w:instrText xml:space="preserve"> PAGEREF _Toc167185092 \h </w:instrText>
             </w:r>
             <w:r>
               <w:rPr>
@@ -2975,7 +2977,7 @@
               <w:noProof/>
             </w:rPr>
           </w:pPr>
-          <w:hyperlink w:anchor="_Toc167180380" w:history="1">
+          <w:hyperlink w:anchor="_Toc167185093" w:history="1">
             <w:r>
               <w:rPr>
                 <w:rStyle w:val="af"/>
@@ -3002,7 +3004,7 @@
                 <w:noProof/>
                 <w:webHidden/>
               </w:rPr>
-              <w:instrText xml:space="preserve"> PAGEREF _Toc167180380 \h </w:instrText>
+              <w:instrText xml:space="preserve"> PAGEREF _Toc167185093 \h </w:instrText>
             </w:r>
             <w:r>
               <w:rPr>
@@ -3035,22 +3037,22 @@
         </w:p>
         <w:p>
           <w:pPr>
-            <w:pStyle w:val="51"/>
+            <w:pStyle w:val="25"/>
             <w:tabs>
-              <w:tab w:val="left" w:pos="1760"/>
+              <w:tab w:val="left" w:pos="880"/>
               <w:tab w:val="right" w:leader="dot" w:pos="8494"/>
             </w:tabs>
             <w:rPr>
               <w:noProof/>
             </w:rPr>
           </w:pPr>
-          <w:hyperlink w:anchor="_Toc167180381" w:history="1">
+          <w:hyperlink w:anchor="_Toc167185094" w:history="1">
             <w:r>
               <w:rPr>
                 <w:rStyle w:val="af"/>
                 <w:noProof/>
               </w:rPr>
-              <w:t>4.1.5.</w:t>
+              <w:t>5.5</w:t>
             </w:r>
             <w:r>
               <w:rPr>
@@ -3084,7 +3086,7 @@
                 <w:noProof/>
                 <w:webHidden/>
               </w:rPr>
-              <w:instrText xml:space="preserve"> PAGEREF _Toc167180381 \h </w:instrText>
+              <w:instrText xml:space="preserve"> PAGEREF _Toc167185094 \h </w:instrText>
             </w:r>
             <w:r>
               <w:rPr>
@@ -3125,7 +3127,7 @@
               <w:noProof/>
             </w:rPr>
           </w:pPr>
-          <w:hyperlink w:anchor="_Toc167180382" w:history="1">
+          <w:hyperlink w:anchor="_Toc167185095" w:history="1">
             <w:r>
               <w:rPr>
                 <w:rStyle w:val="af"/>
@@ -3152,7 +3154,7 @@
                 <w:noProof/>
                 <w:webHidden/>
               </w:rPr>
-              <w:instrText xml:space="preserve"> PAGEREF _Toc167180382 \h </w:instrText>
+              <w:instrText xml:space="preserve"> PAGEREF _Toc167185095 \h </w:instrText>
             </w:r>
             <w:r>
               <w:rPr>
@@ -3193,7 +3195,7 @@
               <w:noProof/>
             </w:rPr>
           </w:pPr>
-          <w:hyperlink w:anchor="_Toc167180383" w:history="1">
+          <w:hyperlink w:anchor="_Toc167185096" w:history="1">
             <w:r>
               <w:rPr>
                 <w:rStyle w:val="af"/>
@@ -3220,7 +3222,7 @@
                 <w:noProof/>
                 <w:webHidden/>
               </w:rPr>
-              <w:instrText xml:space="preserve"> PAGEREF _Toc167180383 \h </w:instrText>
+              <w:instrText xml:space="preserve"> PAGEREF _Toc167185096 \h </w:instrText>
             </w:r>
             <w:r>
               <w:rPr>
@@ -3253,22 +3255,22 @@
         </w:p>
         <w:p>
           <w:pPr>
-            <w:pStyle w:val="51"/>
+            <w:pStyle w:val="25"/>
             <w:tabs>
-              <w:tab w:val="left" w:pos="1760"/>
+              <w:tab w:val="left" w:pos="880"/>
               <w:tab w:val="right" w:leader="dot" w:pos="8494"/>
             </w:tabs>
             <w:rPr>
               <w:noProof/>
             </w:rPr>
           </w:pPr>
-          <w:hyperlink w:anchor="_Toc167180384" w:history="1">
+          <w:hyperlink w:anchor="_Toc167185097" w:history="1">
             <w:r>
               <w:rPr>
                 <w:rStyle w:val="af"/>
                 <w:noProof/>
               </w:rPr>
-              <w:t>4.1.6.</w:t>
+              <w:t>5.6</w:t>
             </w:r>
             <w:r>
               <w:rPr>
@@ -3302,7 +3304,7 @@
                 <w:noProof/>
                 <w:webHidden/>
               </w:rPr>
-              <w:instrText xml:space="preserve"> PAGEREF _Toc167180384 \h </w:instrText>
+              <w:instrText xml:space="preserve"> PAGEREF _Toc167185097 \h </w:instrText>
             </w:r>
             <w:r>
               <w:rPr>
@@ -3345,7 +3347,7 @@
       <w:pPr>
         <w:pStyle w:val="1"/>
       </w:pPr>
-      <w:bookmarkStart w:id="0" w:name="_Toc167180343"/>
+      <w:bookmarkStart w:id="0" w:name="_Toc167185056"/>
       <w:r>
         <w:rPr>
           <w:rFonts w:hint="eastAsia"/>
@@ -3394,7 +3396,7 @@
       <w:pPr>
         <w:pStyle w:val="1"/>
       </w:pPr>
-      <w:bookmarkStart w:id="1" w:name="_Toc167180344"/>
+      <w:bookmarkStart w:id="1" w:name="_Toc167185057"/>
       <w:r>
         <w:rPr>
           <w:rFonts w:hint="eastAsia"/>
@@ -3457,7 +3459,7 @@
       <w:pPr>
         <w:pStyle w:val="1"/>
       </w:pPr>
-      <w:bookmarkStart w:id="2" w:name="_Toc167180345"/>
+      <w:bookmarkStart w:id="2" w:name="_Toc167185058"/>
       <w:r>
         <w:rPr>
           <w:rFonts w:hint="eastAsia"/>
@@ -3513,7 +3515,7 @@
       <w:pPr>
         <w:pStyle w:val="3"/>
       </w:pPr>
-      <w:bookmarkStart w:id="3" w:name="_Toc167180346"/>
+      <w:bookmarkStart w:id="3" w:name="_Toc167185059"/>
       <w:r>
         <w:rPr>
           <w:rFonts w:hint="eastAsia"/>
@@ -3534,7 +3536,7 @@
         <w:spacing w:after="0"/>
       </w:pPr>
       <w:bookmarkStart w:id="4" w:name="_[プレイヤー名を入力]"/>
-      <w:bookmarkStart w:id="5" w:name="_Toc167180347"/>
+      <w:bookmarkStart w:id="5" w:name="_Toc167185060"/>
       <w:bookmarkEnd w:id="4"/>
       <w:r>
         <w:rPr>
@@ -3591,7 +3593,7 @@
         <w:pStyle w:val="4"/>
         <w:spacing w:after="0"/>
       </w:pPr>
-      <w:bookmarkStart w:id="6" w:name="_Toc167180348"/>
+      <w:bookmarkStart w:id="6" w:name="_Toc167185061"/>
       <w:r>
         <w:rPr>
           <w:rFonts w:hint="eastAsia"/>
@@ -3696,7 +3698,7 @@
         <w:pStyle w:val="4"/>
       </w:pPr>
       <w:bookmarkStart w:id="7" w:name="_[盤面を初期化]"/>
-      <w:bookmarkStart w:id="8" w:name="_Toc167180349"/>
+      <w:bookmarkStart w:id="8" w:name="_Toc167185062"/>
       <w:bookmarkEnd w:id="7"/>
       <w:r>
         <w:rPr>
@@ -3757,7 +3759,7 @@
         <w:spacing w:after="0"/>
       </w:pPr>
       <w:bookmarkStart w:id="9" w:name="_[先攻後攻をランダムで決定]"/>
-      <w:bookmarkStart w:id="10" w:name="_Toc167180350"/>
+      <w:bookmarkStart w:id="10" w:name="_Toc167185063"/>
       <w:bookmarkEnd w:id="9"/>
       <w:r>
         <w:rPr>
@@ -3852,7 +3854,7 @@
         <w:spacing w:after="0"/>
       </w:pPr>
       <w:bookmarkStart w:id="11" w:name="_[3×3のマスとプレイヤー名と先後を画面出力]"/>
-      <w:bookmarkStart w:id="12" w:name="_Toc167180351"/>
+      <w:bookmarkStart w:id="12" w:name="_Toc167185064"/>
       <w:bookmarkEnd w:id="11"/>
       <w:r>
         <w:rPr>
@@ -4050,7 +4052,7 @@
         <w:spacing w:after="0"/>
       </w:pPr>
       <w:bookmarkStart w:id="13" w:name="_[縦横のマス数を入力]"/>
-      <w:bookmarkStart w:id="14" w:name="_Toc167180352"/>
+      <w:bookmarkStart w:id="14" w:name="_Toc167185065"/>
       <w:bookmarkEnd w:id="13"/>
       <w:r>
         <w:rPr>
@@ -4306,7 +4308,7 @@
         <w:spacing w:after="0"/>
       </w:pPr>
       <w:bookmarkStart w:id="15" w:name="_[入力した値は規定値内か]"/>
-      <w:bookmarkStart w:id="16" w:name="_Toc167180353"/>
+      <w:bookmarkStart w:id="16" w:name="_Toc167185066"/>
       <w:bookmarkEnd w:id="15"/>
       <w:r>
         <w:rPr>
@@ -4506,7 +4508,7 @@
         <w:spacing w:after="0"/>
       </w:pPr>
       <w:bookmarkStart w:id="17" w:name="_[既に入力されていないか]"/>
-      <w:bookmarkStart w:id="18" w:name="_Toc167180354"/>
+      <w:bookmarkStart w:id="18" w:name="_Toc167185067"/>
       <w:bookmarkEnd w:id="17"/>
       <w:r>
         <w:rPr>
@@ -4620,7 +4622,7 @@
         <w:spacing w:after="0"/>
       </w:pPr>
       <w:bookmarkStart w:id="19" w:name="_[「〇」「×」を交互に出力]"/>
-      <w:bookmarkStart w:id="20" w:name="_Toc167180355"/>
+      <w:bookmarkStart w:id="20" w:name="_Toc167185068"/>
       <w:bookmarkEnd w:id="19"/>
       <w:r>
         <w:rPr>
@@ -4800,7 +4802,7 @@
         <w:spacing w:after="0"/>
       </w:pPr>
       <w:bookmarkStart w:id="21" w:name="_[一直線がすべて「〇」、または「×」ですか]"/>
-      <w:bookmarkStart w:id="22" w:name="_Toc167180356"/>
+      <w:bookmarkStart w:id="22" w:name="_Toc167185069"/>
       <w:bookmarkEnd w:id="21"/>
       <w:r>
         <w:rPr>
@@ -4972,7 +4974,7 @@
         <w:spacing w:after="0"/>
       </w:pPr>
       <w:bookmarkStart w:id="23" w:name="_[出力したのは9回目ですか]"/>
-      <w:bookmarkStart w:id="24" w:name="_Toc167180357"/>
+      <w:bookmarkStart w:id="24" w:name="_Toc167185070"/>
       <w:bookmarkEnd w:id="23"/>
       <w:r>
         <w:rPr>
@@ -5101,7 +5103,7 @@
         <w:spacing w:after="0"/>
       </w:pPr>
       <w:bookmarkStart w:id="25" w:name="_[勝ったプレイヤー名を出力]"/>
-      <w:bookmarkStart w:id="26" w:name="_Toc167180358"/>
+      <w:bookmarkStart w:id="26" w:name="_Toc167185071"/>
       <w:bookmarkEnd w:id="25"/>
       <w:r>
         <w:rPr>
@@ -5185,7 +5187,7 @@
         <w:spacing w:after="0"/>
       </w:pPr>
       <w:bookmarkStart w:id="28" w:name="_[引き分けを出力]_1"/>
-      <w:bookmarkStart w:id="29" w:name="_Toc167180359"/>
+      <w:bookmarkStart w:id="29" w:name="_Toc167185072"/>
       <w:bookmarkEnd w:id="28"/>
       <w:r>
         <w:rPr>
@@ -5266,7 +5268,7 @@
         <w:spacing w:after="0"/>
       </w:pPr>
       <w:bookmarkStart w:id="30" w:name="_[もう一度遊びますか]"/>
-      <w:bookmarkStart w:id="31" w:name="_Toc167180360"/>
+      <w:bookmarkStart w:id="31" w:name="_Toc167185073"/>
       <w:bookmarkEnd w:id="30"/>
       <w:r>
         <w:rPr>
@@ -5496,7 +5498,7 @@
         <w:pStyle w:val="1"/>
       </w:pPr>
       <w:bookmarkStart w:id="32" w:name="_盤面を初期化"/>
-      <w:bookmarkStart w:id="33" w:name="_Toc167180361"/>
+      <w:bookmarkStart w:id="33" w:name="_Toc167185074"/>
       <w:bookmarkEnd w:id="32"/>
       <w:r>
         <w:rPr>
@@ -5558,7 +5560,7 @@
           <w:szCs w:val="24"/>
         </w:rPr>
       </w:pPr>
-      <w:bookmarkStart w:id="34" w:name="_Toc167180362"/>
+      <w:bookmarkStart w:id="34" w:name="_Toc167185075"/>
       <w:r>
         <w:rPr>
           <w:rFonts w:hint="eastAsia"/>
@@ -5571,7 +5573,7 @@
       <w:pPr>
         <w:pStyle w:val="2"/>
       </w:pPr>
-      <w:bookmarkStart w:id="35" w:name="_Toc167180363"/>
+      <w:bookmarkStart w:id="35" w:name="_Toc167185076"/>
       <w:r>
         <w:rPr>
           <w:rFonts w:hint="eastAsia"/>
@@ -5662,7 +5664,7 @@
       <w:pPr>
         <w:pStyle w:val="6"/>
       </w:pPr>
-      <w:bookmarkStart w:id="36" w:name="_Toc167180364"/>
+      <w:bookmarkStart w:id="36" w:name="_Toc167185077"/>
       <w:r>
         <w:rPr>
           <w:rFonts w:hint="eastAsia"/>
@@ -5688,7 +5690,7 @@
       <w:pPr>
         <w:pStyle w:val="6"/>
       </w:pPr>
-      <w:bookmarkStart w:id="37" w:name="_Toc167180365"/>
+      <w:bookmarkStart w:id="37" w:name="_Toc167185078"/>
       <w:r>
         <w:rPr>
           <w:rFonts w:hint="eastAsia"/>
@@ -5713,7 +5715,7 @@
       <w:pPr>
         <w:pStyle w:val="6"/>
       </w:pPr>
-      <w:bookmarkStart w:id="38" w:name="_Toc167180366"/>
+      <w:bookmarkStart w:id="38" w:name="_Toc167185079"/>
       <w:r>
         <w:rPr>
           <w:rFonts w:hint="eastAsia"/>
@@ -5761,7 +5763,7 @@
       <w:pPr>
         <w:pStyle w:val="6"/>
       </w:pPr>
-      <w:bookmarkStart w:id="39" w:name="_Toc167180367"/>
+      <w:bookmarkStart w:id="39" w:name="_Toc167185080"/>
       <w:r>
         <w:rPr>
           <w:rFonts w:hint="eastAsia"/>
@@ -5853,7 +5855,7 @@
       <w:pPr>
         <w:pStyle w:val="6"/>
       </w:pPr>
-      <w:bookmarkStart w:id="40" w:name="_Toc167180368"/>
+      <w:bookmarkStart w:id="40" w:name="_Toc167185081"/>
       <w:r>
         <w:rPr>
           <w:rFonts w:hint="eastAsia"/>
@@ -5878,7 +5880,7 @@
       <w:pPr>
         <w:pStyle w:val="2"/>
       </w:pPr>
-      <w:bookmarkStart w:id="41" w:name="_Toc167180369"/>
+      <w:bookmarkStart w:id="41" w:name="_Toc167185082"/>
       <w:r>
         <w:rPr>
           <w:rFonts w:hint="eastAsia"/>
@@ -5909,7 +5911,7 @@
       <w:pPr>
         <w:pStyle w:val="6"/>
       </w:pPr>
-      <w:bookmarkStart w:id="42" w:name="_Toc167180370"/>
+      <w:bookmarkStart w:id="42" w:name="_Toc167185083"/>
       <w:r>
         <w:rPr>
           <w:rFonts w:hint="eastAsia"/>
@@ -5965,7 +5967,7 @@
       <w:pPr>
         <w:spacing w:after="0"/>
       </w:pPr>
-      <w:bookmarkStart w:id="44" w:name="_Toc167180371"/>
+      <w:bookmarkStart w:id="44" w:name="_Toc167185084"/>
       <w:r>
         <w:rPr>
           <w:rStyle w:val="60"/>
@@ -6022,7 +6024,7 @@
       <w:pPr>
         <w:pStyle w:val="6"/>
       </w:pPr>
-      <w:bookmarkStart w:id="45" w:name="_Toc167180372"/>
+      <w:bookmarkStart w:id="45" w:name="_Toc167185085"/>
       <w:r>
         <w:rPr>
           <w:rFonts w:hint="eastAsia"/>
@@ -6078,7 +6080,7 @@
       <w:pPr>
         <w:pStyle w:val="2"/>
       </w:pPr>
-      <w:bookmarkStart w:id="46" w:name="_Toc167180373"/>
+      <w:bookmarkStart w:id="46" w:name="_Toc167185086"/>
       <w:r>
         <w:rPr>
           <w:rFonts w:hint="eastAsia"/>
@@ -6092,7 +6094,7 @@
       <w:pPr>
         <w:pStyle w:val="6"/>
       </w:pPr>
-      <w:bookmarkStart w:id="47" w:name="_Toc167180374"/>
+      <w:bookmarkStart w:id="47" w:name="_Toc167185087"/>
       <w:r>
         <w:rPr>
           <w:rFonts w:hint="eastAsia"/>
@@ -6147,7 +6149,7 @@
       <w:pPr>
         <w:pStyle w:val="6"/>
       </w:pPr>
-      <w:bookmarkStart w:id="48" w:name="_Toc167180375"/>
+      <w:bookmarkStart w:id="48" w:name="_Toc167185088"/>
       <w:r>
         <w:rPr>
           <w:rFonts w:hint="eastAsia"/>
@@ -6202,7 +6204,7 @@
       <w:pPr>
         <w:pStyle w:val="6"/>
       </w:pPr>
-      <w:bookmarkStart w:id="49" w:name="_Toc167180376"/>
+      <w:bookmarkStart w:id="49" w:name="_Toc167185089"/>
       <w:r>
         <w:rPr>
           <w:rFonts w:hint="eastAsia"/>
@@ -6268,7 +6270,7 @@
       <w:pPr>
         <w:pStyle w:val="2"/>
       </w:pPr>
-      <w:bookmarkStart w:id="50" w:name="_Toc167180377"/>
+      <w:bookmarkStart w:id="50" w:name="_Toc167185090"/>
       <w:r>
         <w:rPr>
           <w:rFonts w:hint="eastAsia"/>
@@ -6282,7 +6284,7 @@
       <w:pPr>
         <w:pStyle w:val="6"/>
       </w:pPr>
-      <w:bookmarkStart w:id="51" w:name="_Toc167180378"/>
+      <w:bookmarkStart w:id="51" w:name="_Toc167185091"/>
       <w:r>
         <w:rPr>
           <w:rFonts w:hint="eastAsia"/>
@@ -6325,7 +6327,7 @@
       <w:pPr>
         <w:pStyle w:val="6"/>
       </w:pPr>
-      <w:bookmarkStart w:id="52" w:name="_Toc167180379"/>
+      <w:bookmarkStart w:id="52" w:name="_Toc167185092"/>
       <w:r>
         <w:rPr>
           <w:rFonts w:hint="eastAsia"/>
@@ -6368,7 +6370,7 @@
       <w:pPr>
         <w:pStyle w:val="6"/>
       </w:pPr>
-      <w:bookmarkStart w:id="53" w:name="_Toc167180380"/>
+      <w:bookmarkStart w:id="53" w:name="_Toc167185093"/>
       <w:r>
         <w:rPr>
           <w:rFonts w:hint="eastAsia"/>
@@ -6411,7 +6413,7 @@
       <w:pPr>
         <w:pStyle w:val="2"/>
       </w:pPr>
-      <w:bookmarkStart w:id="54" w:name="_Toc167180381"/>
+      <w:bookmarkStart w:id="54" w:name="_Toc167185094"/>
       <w:r>
         <w:rPr>
           <w:rFonts w:hint="eastAsia"/>
@@ -6424,7 +6426,7 @@
       <w:pPr>
         <w:pStyle w:val="6"/>
       </w:pPr>
-      <w:bookmarkStart w:id="55" w:name="_Toc167180382"/>
+      <w:bookmarkStart w:id="55" w:name="_Toc167185095"/>
       <w:r>
         <w:rPr>
           <w:rFonts w:hint="eastAsia"/>
@@ -6468,7 +6470,7 @@
       <w:pPr>
         <w:pStyle w:val="6"/>
       </w:pPr>
-      <w:bookmarkStart w:id="56" w:name="_Toc167180383"/>
+      <w:bookmarkStart w:id="56" w:name="_Toc167185096"/>
       <w:r>
         <w:rPr>
           <w:rFonts w:hint="eastAsia"/>
@@ -6511,7 +6513,7 @@
       <w:pPr>
         <w:pStyle w:val="2"/>
       </w:pPr>
-      <w:bookmarkStart w:id="57" w:name="_Toc167180384"/>
+      <w:bookmarkStart w:id="57" w:name="_Toc167185097"/>
       <w:r>
         <w:rPr>
           <w:rFonts w:hint="eastAsia"/>

--- a/tic_tac_toe_detail改訂版.docx
+++ b/tic_tac_toe_detail改訂版.docx
@@ -5116,7 +5116,13 @@
         <w:rPr>
           <w:rFonts w:hint="eastAsia"/>
         </w:rPr>
-        <w:t>勝ったプレイヤー名を出力</w:t>
+        <w:t>結果</w:t>
+      </w:r>
+      <w:r>
+        <w:rPr>
+          <w:rFonts w:hint="eastAsia"/>
+        </w:rPr>
+        <w:t>を出力</w:t>
       </w:r>
       <w:r>
         <w:rPr>
@@ -5127,10 +5133,12 @@
       <w:bookmarkEnd w:id="26"/>
     </w:p>
     <w:p>
-      <w:pPr>
-        <w:spacing w:after="0"/>
-        <w:ind w:left="440" w:firstLine="400"/>
-      </w:pPr>
+      <w:r>
+        <w:rPr>
+          <w:rFonts w:hint="eastAsia"/>
+        </w:rPr>
+        <w:t>どちらかが勝利した場合、</w:t>
+      </w:r>
       <w:bookmarkStart w:id="27" w:name="_[引き分けを出力]"/>
       <w:bookmarkEnd w:id="27"/>
       <w:r>
@@ -5165,7 +5173,7 @@
             <w:rStyle w:val="af"/>
             <w:rFonts w:hint="eastAsia"/>
           </w:rPr>
-          <w:t>4</w:t>
+          <w:t>3</w:t>
         </w:r>
       </w:hyperlink>
       <w:r>
@@ -5180,40 +5188,14 @@
         </w:rPr>
         <w:t>。</w:t>
       </w:r>
-    </w:p>
-    <w:p>
-      <w:pPr>
-        <w:pStyle w:val="4"/>
-        <w:spacing w:after="0"/>
-      </w:pPr>
       <w:bookmarkStart w:id="28" w:name="_[引き分けを出力]_1"/>
-      <w:bookmarkStart w:id="29" w:name="_Toc167185072"/>
       <w:bookmarkEnd w:id="28"/>
       <w:r>
         <w:rPr>
           <w:rFonts w:hint="eastAsia"/>
         </w:rPr>
-        <w:t>[</w:t>
-      </w:r>
-      <w:r>
-        <w:rPr>
-          <w:rFonts w:hint="eastAsia"/>
-        </w:rPr>
-        <w:t>引き分けを出力</w:t>
-      </w:r>
-      <w:r>
-        <w:rPr>
-          <w:rFonts w:hint="eastAsia"/>
-        </w:rPr>
-        <w:t>]</w:t>
-      </w:r>
-      <w:bookmarkEnd w:id="29"/>
-    </w:p>
-    <w:p>
-      <w:pPr>
-        <w:spacing w:after="0"/>
-        <w:ind w:firstLine="840"/>
-      </w:pPr>
+        <w:t>引き分けだった場合、</w:t>
+      </w:r>
       <w:r>
         <w:rPr>
           <w:rFonts w:hint="eastAsia"/>
@@ -5246,7 +5228,7 @@
             <w:rStyle w:val="af"/>
             <w:rFonts w:hint="eastAsia"/>
           </w:rPr>
-          <w:t>4</w:t>
+          <w:t>3</w:t>
         </w:r>
       </w:hyperlink>
       <w:r>
@@ -5267,28 +5249,28 @@
         <w:pStyle w:val="4"/>
         <w:spacing w:after="0"/>
       </w:pPr>
-      <w:bookmarkStart w:id="30" w:name="_[もう一度遊びますか]"/>
-      <w:bookmarkStart w:id="31" w:name="_Toc167185073"/>
+      <w:bookmarkStart w:id="29" w:name="_[もう一度遊びますか]"/>
+      <w:bookmarkStart w:id="30" w:name="_Toc167185073"/>
+      <w:bookmarkEnd w:id="29"/>
+      <w:r>
+        <w:rPr>
+          <w:rFonts w:hint="eastAsia"/>
+        </w:rPr>
+        <w:t>[</w:t>
+      </w:r>
+      <w:r>
+        <w:rPr>
+          <w:rFonts w:hint="eastAsia"/>
+        </w:rPr>
+        <w:t>もう一度遊びますか</w:t>
+      </w:r>
+      <w:r>
+        <w:rPr>
+          <w:rFonts w:hint="eastAsia"/>
+        </w:rPr>
+        <w:t>]</w:t>
+      </w:r>
       <w:bookmarkEnd w:id="30"/>
-      <w:r>
-        <w:rPr>
-          <w:rFonts w:hint="eastAsia"/>
-        </w:rPr>
-        <w:t>[</w:t>
-      </w:r>
-      <w:r>
-        <w:rPr>
-          <w:rFonts w:hint="eastAsia"/>
-        </w:rPr>
-        <w:t>もう一度遊びますか</w:t>
-      </w:r>
-      <w:r>
-        <w:rPr>
-          <w:rFonts w:hint="eastAsia"/>
-        </w:rPr>
-        <w:t>]</w:t>
-      </w:r>
-      <w:bookmarkEnd w:id="31"/>
     </w:p>
     <w:p>
       <w:pPr>
@@ -5497,9 +5479,9 @@
       <w:pPr>
         <w:pStyle w:val="1"/>
       </w:pPr>
-      <w:bookmarkStart w:id="32" w:name="_盤面を初期化"/>
-      <w:bookmarkStart w:id="33" w:name="_Toc167185074"/>
-      <w:bookmarkEnd w:id="32"/>
+      <w:bookmarkStart w:id="31" w:name="_盤面を初期化"/>
+      <w:bookmarkStart w:id="32" w:name="_Toc167185074"/>
+      <w:bookmarkEnd w:id="31"/>
       <w:r>
         <w:rPr>
           <w:rFonts w:hint="eastAsia"/>
@@ -5507,7 +5489,7 @@
         <w:lastRenderedPageBreak/>
         <w:t>ファイル構成図</w:t>
       </w:r>
-      <w:bookmarkEnd w:id="33"/>
+      <w:bookmarkEnd w:id="32"/>
     </w:p>
     <w:p>
       <w:r>
@@ -5560,27 +5542,27 @@
           <w:szCs w:val="24"/>
         </w:rPr>
       </w:pPr>
-      <w:bookmarkStart w:id="34" w:name="_Toc167185075"/>
+      <w:bookmarkStart w:id="33" w:name="_Toc167185075"/>
       <w:r>
         <w:rPr>
           <w:rFonts w:hint="eastAsia"/>
         </w:rPr>
         <w:t>機能構成</w:t>
       </w:r>
+      <w:bookmarkEnd w:id="33"/>
+    </w:p>
+    <w:p>
+      <w:pPr>
+        <w:pStyle w:val="2"/>
+      </w:pPr>
+      <w:bookmarkStart w:id="34" w:name="_Toc167185076"/>
+      <w:r>
+        <w:rPr>
+          <w:rFonts w:hint="eastAsia"/>
+        </w:rPr>
+        <w:t>tic_tac_toe.c</w:t>
+      </w:r>
       <w:bookmarkEnd w:id="34"/>
-    </w:p>
-    <w:p>
-      <w:pPr>
-        <w:pStyle w:val="2"/>
-      </w:pPr>
-      <w:bookmarkStart w:id="35" w:name="_Toc167185076"/>
-      <w:r>
-        <w:rPr>
-          <w:rFonts w:hint="eastAsia"/>
-        </w:rPr>
-        <w:t>tic_tac_toe.c</w:t>
-      </w:r>
-      <w:bookmarkEnd w:id="35"/>
     </w:p>
     <w:p>
       <w:pPr>
@@ -5664,7 +5646,7 @@
       <w:pPr>
         <w:pStyle w:val="6"/>
       </w:pPr>
-      <w:bookmarkStart w:id="36" w:name="_Toc167185077"/>
+      <w:bookmarkStart w:id="35" w:name="_Toc167185077"/>
       <w:r>
         <w:rPr>
           <w:rFonts w:hint="eastAsia"/>
@@ -5672,7 +5654,7 @@
         <w:lastRenderedPageBreak/>
         <w:t>プレイヤー名入力についてのループ</w:t>
       </w:r>
-      <w:bookmarkEnd w:id="36"/>
+      <w:bookmarkEnd w:id="35"/>
     </w:p>
     <w:p>
       <w:pPr>
@@ -5690,14 +5672,14 @@
       <w:pPr>
         <w:pStyle w:val="6"/>
       </w:pPr>
-      <w:bookmarkStart w:id="37" w:name="_Toc167185078"/>
+      <w:bookmarkStart w:id="36" w:name="_Toc167185078"/>
       <w:r>
         <w:rPr>
           <w:rFonts w:hint="eastAsia"/>
         </w:rPr>
         <w:t>三目並べを行う前の処理</w:t>
       </w:r>
-      <w:bookmarkEnd w:id="37"/>
+      <w:bookmarkEnd w:id="36"/>
     </w:p>
     <w:p>
       <w:pPr>
@@ -5715,14 +5697,14 @@
       <w:pPr>
         <w:pStyle w:val="6"/>
       </w:pPr>
-      <w:bookmarkStart w:id="38" w:name="_Toc167185079"/>
+      <w:bookmarkStart w:id="37" w:name="_Toc167185079"/>
       <w:r>
         <w:rPr>
           <w:rFonts w:hint="eastAsia"/>
         </w:rPr>
         <w:t>縦横の入力についてのループ</w:t>
       </w:r>
-      <w:bookmarkEnd w:id="38"/>
+      <w:bookmarkEnd w:id="37"/>
     </w:p>
     <w:p>
       <w:pPr>
@@ -5763,14 +5745,14 @@
       <w:pPr>
         <w:pStyle w:val="6"/>
       </w:pPr>
-      <w:bookmarkStart w:id="39" w:name="_Toc167185080"/>
+      <w:bookmarkStart w:id="38" w:name="_Toc167185080"/>
       <w:r>
         <w:rPr>
           <w:rFonts w:hint="eastAsia"/>
         </w:rPr>
         <w:t>〇×出力に関するループ</w:t>
       </w:r>
-      <w:bookmarkEnd w:id="39"/>
+      <w:bookmarkEnd w:id="38"/>
     </w:p>
     <w:p>
       <w:pPr>
@@ -5855,14 +5837,14 @@
       <w:pPr>
         <w:pStyle w:val="6"/>
       </w:pPr>
-      <w:bookmarkStart w:id="40" w:name="_Toc167185081"/>
+      <w:bookmarkStart w:id="39" w:name="_Toc167185081"/>
       <w:r>
         <w:rPr>
           <w:rFonts w:hint="eastAsia"/>
         </w:rPr>
         <w:t>ゲームを終了するループ</w:t>
       </w:r>
-      <w:bookmarkEnd w:id="40"/>
+      <w:bookmarkEnd w:id="39"/>
     </w:p>
     <w:p>
       <w:pPr>
@@ -5880,7 +5862,7 @@
       <w:pPr>
         <w:pStyle w:val="2"/>
       </w:pPr>
-      <w:bookmarkStart w:id="41" w:name="_Toc167185082"/>
+      <w:bookmarkStart w:id="40" w:name="_Toc167185082"/>
       <w:r>
         <w:rPr>
           <w:rFonts w:hint="eastAsia"/>
@@ -5905,26 +5887,26 @@
         </w:rPr>
         <w:t>eady.c</w:t>
       </w:r>
+      <w:bookmarkEnd w:id="40"/>
+    </w:p>
+    <w:p>
+      <w:pPr>
+        <w:pStyle w:val="6"/>
+      </w:pPr>
+      <w:bookmarkStart w:id="41" w:name="_Toc167185083"/>
+      <w:r>
+        <w:rPr>
+          <w:rFonts w:hint="eastAsia"/>
+        </w:rPr>
+        <w:t>NameRange()</w:t>
+      </w:r>
+      <w:r>
+        <w:rPr>
+          <w:rFonts w:hint="eastAsia"/>
+        </w:rPr>
+        <w:t>関数</w:t>
+      </w:r>
       <w:bookmarkEnd w:id="41"/>
-    </w:p>
-    <w:p>
-      <w:pPr>
-        <w:pStyle w:val="6"/>
-      </w:pPr>
-      <w:bookmarkStart w:id="42" w:name="_Toc167185083"/>
-      <w:r>
-        <w:rPr>
-          <w:rFonts w:hint="eastAsia"/>
-        </w:rPr>
-        <w:t>NameRange()</w:t>
-      </w:r>
-      <w:r>
-        <w:rPr>
-          <w:rFonts w:hint="eastAsia"/>
-        </w:rPr>
-        <w:t>関数</w:t>
-      </w:r>
-      <w:bookmarkEnd w:id="42"/>
     </w:p>
     <w:p>
       <w:pPr>
@@ -5949,7 +5931,7 @@
         </w:rPr>
         <w:t>戻り値：TRUEまたはFALSE</w:t>
       </w:r>
-      <w:bookmarkStart w:id="43" w:name="_Hlk167096118"/>
+      <w:bookmarkStart w:id="42" w:name="_Hlk167096118"/>
     </w:p>
     <w:p>
       <w:pPr>
@@ -5967,7 +5949,7 @@
       <w:pPr>
         <w:spacing w:after="0"/>
       </w:pPr>
-      <w:bookmarkStart w:id="44" w:name="_Toc167185084"/>
+      <w:bookmarkStart w:id="43" w:name="_Toc167185084"/>
       <w:r>
         <w:rPr>
           <w:rStyle w:val="60"/>
@@ -5982,7 +5964,7 @@
         </w:rPr>
         <w:t>関数</w:t>
       </w:r>
-      <w:bookmarkEnd w:id="44"/>
+      <w:bookmarkEnd w:id="43"/>
     </w:p>
     <w:p>
       <w:pPr>
@@ -6024,7 +6006,7 @@
       <w:pPr>
         <w:pStyle w:val="6"/>
       </w:pPr>
-      <w:bookmarkStart w:id="45" w:name="_Toc167185085"/>
+      <w:bookmarkStart w:id="44" w:name="_Toc167185085"/>
       <w:r>
         <w:rPr>
           <w:rFonts w:hint="eastAsia"/>
@@ -6037,8 +6019,8 @@
         </w:rPr>
         <w:t>関数</w:t>
       </w:r>
-      <w:bookmarkEnd w:id="43"/>
-      <w:bookmarkEnd w:id="45"/>
+      <w:bookmarkEnd w:id="42"/>
+      <w:bookmarkEnd w:id="44"/>
     </w:p>
     <w:p>
       <w:pPr>
@@ -6080,7 +6062,7 @@
       <w:pPr>
         <w:pStyle w:val="2"/>
       </w:pPr>
-      <w:bookmarkStart w:id="46" w:name="_Toc167185086"/>
+      <w:bookmarkStart w:id="45" w:name="_Toc167185086"/>
       <w:r>
         <w:rPr>
           <w:rFonts w:hint="eastAsia"/>
@@ -6088,26 +6070,26 @@
         <w:lastRenderedPageBreak/>
         <w:t>get_input.c</w:t>
       </w:r>
+      <w:bookmarkEnd w:id="45"/>
+    </w:p>
+    <w:p>
+      <w:pPr>
+        <w:pStyle w:val="6"/>
+      </w:pPr>
+      <w:bookmarkStart w:id="46" w:name="_Toc167185087"/>
+      <w:r>
+        <w:rPr>
+          <w:rFonts w:hint="eastAsia"/>
+        </w:rPr>
+        <w:t>SquareNumber ()</w:t>
+      </w:r>
+      <w:r>
+        <w:rPr>
+          <w:rFonts w:hint="eastAsia"/>
+        </w:rPr>
+        <w:t>関数</w:t>
+      </w:r>
       <w:bookmarkEnd w:id="46"/>
-    </w:p>
-    <w:p>
-      <w:pPr>
-        <w:pStyle w:val="6"/>
-      </w:pPr>
-      <w:bookmarkStart w:id="47" w:name="_Toc167185087"/>
-      <w:r>
-        <w:rPr>
-          <w:rFonts w:hint="eastAsia"/>
-        </w:rPr>
-        <w:t>SquareNumber ()</w:t>
-      </w:r>
-      <w:r>
-        <w:rPr>
-          <w:rFonts w:hint="eastAsia"/>
-        </w:rPr>
-        <w:t>関数</w:t>
-      </w:r>
-      <w:bookmarkEnd w:id="47"/>
     </w:p>
     <w:p>
       <w:pPr>
@@ -6149,7 +6131,7 @@
       <w:pPr>
         <w:pStyle w:val="6"/>
       </w:pPr>
-      <w:bookmarkStart w:id="48" w:name="_Toc167185088"/>
+      <w:bookmarkStart w:id="47" w:name="_Toc167185088"/>
       <w:r>
         <w:rPr>
           <w:rFonts w:hint="eastAsia"/>
@@ -6162,7 +6144,7 @@
         </w:rPr>
         <w:t>関数</w:t>
       </w:r>
-      <w:bookmarkEnd w:id="48"/>
+      <w:bookmarkEnd w:id="47"/>
     </w:p>
     <w:p>
       <w:pPr>
@@ -6204,7 +6186,7 @@
       <w:pPr>
         <w:pStyle w:val="6"/>
       </w:pPr>
-      <w:bookmarkStart w:id="49" w:name="_Toc167185089"/>
+      <w:bookmarkStart w:id="48" w:name="_Toc167185089"/>
       <w:r>
         <w:rPr>
           <w:rFonts w:hint="eastAsia"/>
@@ -6217,7 +6199,7 @@
         </w:rPr>
         <w:t>関数</w:t>
       </w:r>
-      <w:bookmarkEnd w:id="49"/>
+      <w:bookmarkEnd w:id="48"/>
     </w:p>
     <w:p>
       <w:pPr>
@@ -6270,7 +6252,7 @@
       <w:pPr>
         <w:pStyle w:val="2"/>
       </w:pPr>
-      <w:bookmarkStart w:id="50" w:name="_Toc167185090"/>
+      <w:bookmarkStart w:id="49" w:name="_Toc167185090"/>
       <w:r>
         <w:rPr>
           <w:rFonts w:hint="eastAsia"/>
@@ -6278,26 +6260,26 @@
         <w:lastRenderedPageBreak/>
         <w:t>get_output.c</w:t>
       </w:r>
+      <w:bookmarkEnd w:id="49"/>
+    </w:p>
+    <w:p>
+      <w:pPr>
+        <w:pStyle w:val="6"/>
+      </w:pPr>
+      <w:bookmarkStart w:id="50" w:name="_Toc167185091"/>
+      <w:r>
+        <w:rPr>
+          <w:rFonts w:hint="eastAsia"/>
+        </w:rPr>
+        <w:t>PrintMark()</w:t>
+      </w:r>
+      <w:r>
+        <w:rPr>
+          <w:rFonts w:hint="eastAsia"/>
+        </w:rPr>
+        <w:t>関数</w:t>
+      </w:r>
       <w:bookmarkEnd w:id="50"/>
-    </w:p>
-    <w:p>
-      <w:pPr>
-        <w:pStyle w:val="6"/>
-      </w:pPr>
-      <w:bookmarkStart w:id="51" w:name="_Toc167185091"/>
-      <w:r>
-        <w:rPr>
-          <w:rFonts w:hint="eastAsia"/>
-        </w:rPr>
-        <w:t>PrintMark()</w:t>
-      </w:r>
-      <w:r>
-        <w:rPr>
-          <w:rFonts w:hint="eastAsia"/>
-        </w:rPr>
-        <w:t>関数</w:t>
-      </w:r>
-      <w:bookmarkEnd w:id="51"/>
     </w:p>
     <w:p>
       <w:pPr>
@@ -6308,7 +6290,19 @@
         <w:rPr>
           <w:rFonts w:hint="eastAsia"/>
         </w:rPr>
-        <w:t>引数：要素数２の一次元配列、二次元配列のポインタ　戻り値：なし</w:t>
+        <w:t>引数：要素数２の一次元配列、二次元配列のポインタ</w:t>
+      </w:r>
+      <w:r>
+        <w:rPr>
+          <w:rFonts w:hint="eastAsia"/>
+        </w:rPr>
+        <w:t xml:space="preserve">  </w:t>
+      </w:r>
+      <w:r>
+        <w:rPr>
+          <w:rFonts w:hint="eastAsia"/>
+        </w:rPr>
+        <w:t>戻り値：なし</w:t>
       </w:r>
     </w:p>
     <w:p>
@@ -6327,7 +6321,7 @@
       <w:pPr>
         <w:pStyle w:val="6"/>
       </w:pPr>
-      <w:bookmarkStart w:id="52" w:name="_Toc167185092"/>
+      <w:bookmarkStart w:id="51" w:name="_Toc167185092"/>
       <w:r>
         <w:rPr>
           <w:rFonts w:hint="eastAsia"/>
@@ -6340,7 +6334,7 @@
         </w:rPr>
         <w:t>関数</w:t>
       </w:r>
-      <w:bookmarkEnd w:id="52"/>
+      <w:bookmarkEnd w:id="51"/>
     </w:p>
     <w:p>
       <w:pPr>
@@ -6351,7 +6345,19 @@
         <w:rPr>
           <w:rFonts w:hint="eastAsia"/>
         </w:rPr>
-        <w:t>引数：「〇」「×」が入力された二次元配列　戻り値：P1_WINまたはP2_WINまたはFALSE</w:t>
+        <w:t>引数：「〇」「×」が入力された二次元配列</w:t>
+      </w:r>
+      <w:r>
+        <w:rPr>
+          <w:rFonts w:hint="eastAsia"/>
+        </w:rPr>
+        <w:t xml:space="preserve">  </w:t>
+      </w:r>
+      <w:r>
+        <w:rPr>
+          <w:rFonts w:hint="eastAsia"/>
+        </w:rPr>
+        <w:t>戻り値：P1_WINまたはP2_WINまたはFALSE</w:t>
       </w:r>
     </w:p>
     <w:p>
@@ -6370,7 +6376,7 @@
       <w:pPr>
         <w:pStyle w:val="6"/>
       </w:pPr>
-      <w:bookmarkStart w:id="53" w:name="_Toc167185093"/>
+      <w:bookmarkStart w:id="52" w:name="_Toc167185093"/>
       <w:r>
         <w:rPr>
           <w:rFonts w:hint="eastAsia"/>
@@ -6383,7 +6389,7 @@
         </w:rPr>
         <w:t>関数</w:t>
       </w:r>
-      <w:bookmarkEnd w:id="53"/>
+      <w:bookmarkEnd w:id="52"/>
     </w:p>
     <w:p>
       <w:pPr>
@@ -6394,7 +6400,19 @@
         <w:rPr>
           <w:rFonts w:hint="eastAsia"/>
         </w:rPr>
-        <w:t>引数：〇×を出力した回数を持つ変数　戻り値：DROWまたはFALSE</w:t>
+        <w:t>引数：〇×を出力した回数を持つ変数</w:t>
+      </w:r>
+      <w:r>
+        <w:rPr>
+          <w:rFonts w:hint="eastAsia"/>
+        </w:rPr>
+        <w:t xml:space="preserve">  </w:t>
+      </w:r>
+      <w:r>
+        <w:rPr>
+          <w:rFonts w:hint="eastAsia"/>
+        </w:rPr>
+        <w:t>戻り値：DROWまたはFALSE</w:t>
       </w:r>
     </w:p>
     <w:p>
@@ -6413,33 +6431,33 @@
       <w:pPr>
         <w:pStyle w:val="2"/>
       </w:pPr>
-      <w:bookmarkStart w:id="54" w:name="_Toc167185094"/>
+      <w:bookmarkStart w:id="53" w:name="_Toc167185094"/>
       <w:r>
         <w:rPr>
           <w:rFonts w:hint="eastAsia"/>
         </w:rPr>
         <w:t>get_result.c</w:t>
       </w:r>
+      <w:bookmarkEnd w:id="53"/>
+    </w:p>
+    <w:p>
+      <w:pPr>
+        <w:pStyle w:val="6"/>
+      </w:pPr>
+      <w:bookmarkStart w:id="54" w:name="_Toc167185095"/>
+      <w:r>
+        <w:rPr>
+          <w:rFonts w:hint="eastAsia"/>
+        </w:rPr>
+        <w:t>GameResult()</w:t>
+      </w:r>
+      <w:r>
+        <w:rPr>
+          <w:rFonts w:hint="eastAsia"/>
+        </w:rPr>
+        <w:t>関数</w:t>
+      </w:r>
       <w:bookmarkEnd w:id="54"/>
-    </w:p>
-    <w:p>
-      <w:pPr>
-        <w:pStyle w:val="6"/>
-      </w:pPr>
-      <w:bookmarkStart w:id="55" w:name="_Toc167185095"/>
-      <w:r>
-        <w:rPr>
-          <w:rFonts w:hint="eastAsia"/>
-        </w:rPr>
-        <w:t>GameResult()</w:t>
-      </w:r>
-      <w:r>
-        <w:rPr>
-          <w:rFonts w:hint="eastAsia"/>
-        </w:rPr>
-        <w:t>関数</w:t>
-      </w:r>
-      <w:bookmarkEnd w:id="55"/>
     </w:p>
     <w:p>
       <w:pPr>
@@ -6470,7 +6488,7 @@
       <w:pPr>
         <w:pStyle w:val="6"/>
       </w:pPr>
-      <w:bookmarkStart w:id="56" w:name="_Toc167185096"/>
+      <w:bookmarkStart w:id="55" w:name="_Toc167185096"/>
       <w:r>
         <w:rPr>
           <w:rFonts w:hint="eastAsia"/>
@@ -6483,7 +6501,7 @@
         </w:rPr>
         <w:t>関数</w:t>
       </w:r>
-      <w:bookmarkEnd w:id="56"/>
+      <w:bookmarkEnd w:id="55"/>
     </w:p>
     <w:p>
       <w:pPr>
@@ -6513,14 +6531,14 @@
       <w:pPr>
         <w:pStyle w:val="2"/>
       </w:pPr>
-      <w:bookmarkStart w:id="57" w:name="_Toc167185097"/>
+      <w:bookmarkStart w:id="56" w:name="_Toc167185097"/>
       <w:r>
         <w:rPr>
           <w:rFonts w:hint="eastAsia"/>
         </w:rPr>
         <w:t>define.h</w:t>
       </w:r>
-      <w:bookmarkEnd w:id="57"/>
+      <w:bookmarkEnd w:id="56"/>
     </w:p>
     <w:p>
       <w:pPr>

--- a/tic_tac_toe_detail改訂版.docx
+++ b/tic_tac_toe_detail改訂版.docx
@@ -6549,7 +6549,19 @@
         <w:rPr>
           <w:rFonts w:hint="eastAsia"/>
         </w:rPr>
-        <w:t>TRUE：真  FALSE：偽  END：三目並べを終了する  CONTINUE：三目並べをもう一度遊ぶ  DROW：引き分</w:t>
+        <w:t>TRUE：真  FALSE：偽  END：三目並べを終了する</w:t>
+      </w:r>
+    </w:p>
+    <w:p>
+      <w:pPr>
+        <w:spacing w:after="0"/>
+        <w:ind w:left="840"/>
+      </w:pPr>
+      <w:r>
+        <w:rPr>
+          <w:rFonts w:hint="eastAsia"/>
+        </w:rPr>
+        <w:t>CONTINUE：三目並べをもう一度遊ぶ  DROW：引き分</w:t>
       </w:r>
       <w:r>
         <w:rPr>
@@ -6557,11 +6569,17 @@
         </w:rPr>
         <w:t>け</w:t>
       </w:r>
-      <w:r>
-        <w:rPr>
-          <w:rFonts w:hint="eastAsia"/>
-        </w:rPr>
-        <w:t xml:space="preserve">  1P_WIN：1Pプレイヤーの勝利  2P_WIN：2Pプレイヤーの勝利  CAPACITY_FULL：三目並べのマスがすべて埋まっている。</w:t>
+    </w:p>
+    <w:p>
+      <w:pPr>
+        <w:spacing w:after="0"/>
+        <w:ind w:left="840"/>
+      </w:pPr>
+      <w:r>
+        <w:rPr>
+          <w:rFonts w:hint="eastAsia"/>
+        </w:rPr>
+        <w:t>1P_WIN：1Pプレイヤーの勝利  2P_WIN：2Pプレイヤーの勝利  CAPACITY_FULL：三目並べのマスがすべて埋まっている。</w:t>
       </w:r>
     </w:p>
     <w:p/>

--- a/tic_tac_toe_detail改訂版.docx
+++ b/tic_tac_toe_detail改訂版.docx
@@ -3590,6 +3590,21 @@
     </w:p>
     <w:p>
       <w:pPr>
+        <w:spacing w:after="0"/>
+        <w:ind w:left="440" w:firstLine="400"/>
+        <w:rPr>
+          <w:rFonts w:hint="eastAsia"/>
+        </w:rPr>
+      </w:pPr>
+      <w:r>
+        <w:rPr>
+          <w:rFonts w:hint="eastAsia"/>
+        </w:rPr>
+        <w:t>先に入力したプレイヤー名が1P、先攻、「〇」となり、後に入力したプレイヤー名が2P、後攻、「×」となる。</w:t>
+      </w:r>
+    </w:p>
+    <w:p>
+      <w:pPr>
         <w:pStyle w:val="4"/>
         <w:spacing w:after="0"/>
       </w:pPr>
@@ -3759,19 +3774,34 @@
         <w:spacing w:after="0"/>
       </w:pPr>
       <w:bookmarkStart w:id="9" w:name="_[先攻後攻をランダムで決定]"/>
-      <w:bookmarkStart w:id="10" w:name="_Toc167185063"/>
+      <w:bookmarkStart w:id="10" w:name="_[3×3のマスとプレイヤー名と先後を画面出力]"/>
+      <w:bookmarkStart w:id="11" w:name="_Toc167185064"/>
       <w:bookmarkEnd w:id="9"/>
-      <w:r>
-        <w:rPr>
-          <w:rFonts w:hint="eastAsia"/>
-        </w:rPr>
-        <w:t>[</w:t>
-      </w:r>
-      <w:r>
-        <w:rPr>
-          <w:rFonts w:hint="eastAsia"/>
-        </w:rPr>
-        <w:t>先攻後攻をランダムで決定</w:t>
+      <w:bookmarkEnd w:id="10"/>
+      <w:r>
+        <w:rPr>
+          <w:rFonts w:hint="eastAsia"/>
+        </w:rPr>
+        <w:lastRenderedPageBreak/>
+        <w:t>[3</w:t>
+      </w:r>
+      <w:r>
+        <w:rPr>
+          <w:rFonts w:hint="eastAsia"/>
+        </w:rPr>
+        <w:t>×</w:t>
+      </w:r>
+      <w:r>
+        <w:rPr>
+          <w:rFonts w:hint="eastAsia"/>
+        </w:rPr>
+        <w:t>3</w:t>
+      </w:r>
+      <w:r>
+        <w:rPr>
+          <w:rFonts w:hint="eastAsia"/>
+        </w:rPr>
+        <w:t>のマスとプレイヤー名と先後を画面出力</w:t>
       </w:r>
       <w:r>
         <w:rPr>
@@ -3779,119 +3809,12 @@
         </w:rPr>
         <w:t>]</w:t>
       </w:r>
-      <w:bookmarkEnd w:id="10"/>
+      <w:bookmarkEnd w:id="11"/>
     </w:p>
     <w:p>
       <w:pPr>
         <w:spacing w:after="0"/>
-        <w:ind w:left="440" w:firstLine="400"/>
-      </w:pPr>
-      <w:r>
-        <w:rPr>
-          <w:rFonts w:hint="eastAsia"/>
-        </w:rPr>
-        <w:t>ランダムで</w:t>
-      </w:r>
-      <w:r>
-        <w:rPr>
-          <w:rFonts w:hint="eastAsia"/>
-        </w:rPr>
-        <w:t>1P</w:t>
-      </w:r>
-      <w:r>
-        <w:rPr>
-          <w:rFonts w:hint="eastAsia"/>
-        </w:rPr>
-        <w:t>先攻後攻が決定され</w:t>
-      </w:r>
-      <w:r>
-        <w:rPr>
-          <w:rFonts w:hint="eastAsia"/>
-        </w:rPr>
-        <w:t>、それに基づいて2Pの先攻後攻を決定</w:t>
-      </w:r>
-      <w:r>
-        <w:rPr>
-          <w:rFonts w:hint="eastAsia"/>
-        </w:rPr>
-        <w:t>す</w:t>
-      </w:r>
-      <w:r>
-        <w:rPr>
-          <w:rFonts w:hint="eastAsia"/>
-        </w:rPr>
-        <w:lastRenderedPageBreak/>
-        <w:t>る</w:t>
-      </w:r>
-      <w:r>
-        <w:rPr>
-          <w:rFonts w:hint="eastAsia"/>
-        </w:rPr>
-        <w:t>。</w:t>
-      </w:r>
-      <w:r>
-        <w:rPr>
-          <w:rFonts w:hint="eastAsia"/>
-        </w:rPr>
-        <w:t>また先攻が「〇」、後攻が「×」と</w:t>
-      </w:r>
-      <w:r>
-        <w:rPr>
-          <w:rFonts w:hint="eastAsia"/>
-        </w:rPr>
-        <w:t>する</w:t>
-      </w:r>
-      <w:r>
-        <w:rPr>
-          <w:rFonts w:hint="eastAsia"/>
-        </w:rPr>
-        <w:t>。</w:t>
-      </w:r>
-    </w:p>
-    <w:p>
-      <w:pPr>
-        <w:pStyle w:val="4"/>
-        <w:spacing w:after="0"/>
-      </w:pPr>
-      <w:bookmarkStart w:id="11" w:name="_[3×3のマスとプレイヤー名と先後を画面出力]"/>
-      <w:bookmarkStart w:id="12" w:name="_Toc167185064"/>
-      <w:bookmarkEnd w:id="11"/>
-      <w:r>
-        <w:rPr>
-          <w:rFonts w:hint="eastAsia"/>
-        </w:rPr>
-        <w:t>[3</w:t>
-      </w:r>
-      <w:r>
-        <w:rPr>
-          <w:rFonts w:hint="eastAsia"/>
-        </w:rPr>
-        <w:t>×</w:t>
-      </w:r>
-      <w:r>
-        <w:rPr>
-          <w:rFonts w:hint="eastAsia"/>
-        </w:rPr>
-        <w:t>3</w:t>
-      </w:r>
-      <w:r>
-        <w:rPr>
-          <w:rFonts w:hint="eastAsia"/>
-        </w:rPr>
-        <w:t>のマスとプレイヤー名と先後を画面出力</w:t>
-      </w:r>
-      <w:r>
-        <w:rPr>
-          <w:rFonts w:hint="eastAsia"/>
-        </w:rPr>
-        <w:t>]</w:t>
-      </w:r>
-      <w:bookmarkEnd w:id="12"/>
-    </w:p>
-    <w:p>
-      <w:pPr>
-        <w:spacing w:after="0"/>
-        <w:ind w:firstLine="840"/>
+        <w:ind w:left="840" w:firstLineChars="100" w:firstLine="220"/>
       </w:pPr>
       <w:r>
         <w:rPr>
@@ -3971,14 +3894,21 @@
             <w:rStyle w:val="af"/>
             <w:rFonts w:hint="eastAsia"/>
           </w:rPr>
-          <w:t>3.1.</w:t>
+          <w:t>3.1</w:t>
         </w:r>
         <w:r>
           <w:rPr>
             <w:rStyle w:val="af"/>
             <w:rFonts w:hint="eastAsia"/>
           </w:rPr>
-          <w:t>6</w:t>
+          <w:t>.</w:t>
+        </w:r>
+        <w:r>
+          <w:rPr>
+            <w:rStyle w:val="af"/>
+            <w:rFonts w:hint="eastAsia"/>
+          </w:rPr>
+          <w:t>5</w:t>
         </w:r>
       </w:hyperlink>
       <w:r>
@@ -4051,28 +3981,28 @@
         <w:pStyle w:val="4"/>
         <w:spacing w:after="0"/>
       </w:pPr>
-      <w:bookmarkStart w:id="13" w:name="_[縦横のマス数を入力]"/>
-      <w:bookmarkStart w:id="14" w:name="_Toc167185065"/>
+      <w:bookmarkStart w:id="12" w:name="_[縦横のマス数を入力]"/>
+      <w:bookmarkStart w:id="13" w:name="_Toc167185065"/>
+      <w:bookmarkEnd w:id="12"/>
+      <w:r>
+        <w:rPr>
+          <w:rFonts w:hint="eastAsia"/>
+        </w:rPr>
+        <w:t>[</w:t>
+      </w:r>
+      <w:r>
+        <w:rPr>
+          <w:rFonts w:hint="eastAsia"/>
+        </w:rPr>
+        <w:t>縦横のマス数を入力</w:t>
+      </w:r>
+      <w:r>
+        <w:rPr>
+          <w:rFonts w:hint="eastAsia"/>
+        </w:rPr>
+        <w:t>]</w:t>
+      </w:r>
       <w:bookmarkEnd w:id="13"/>
-      <w:r>
-        <w:rPr>
-          <w:rFonts w:hint="eastAsia"/>
-        </w:rPr>
-        <w:t>[</w:t>
-      </w:r>
-      <w:r>
-        <w:rPr>
-          <w:rFonts w:hint="eastAsia"/>
-        </w:rPr>
-        <w:t>縦横のマス数を入力</w:t>
-      </w:r>
-      <w:r>
-        <w:rPr>
-          <w:rFonts w:hint="eastAsia"/>
-        </w:rPr>
-        <w:t>]</w:t>
-      </w:r>
-      <w:bookmarkEnd w:id="14"/>
     </w:p>
     <w:p>
       <w:pPr>
@@ -4137,7 +4067,7 @@
     <w:p>
       <w:pPr>
         <w:spacing w:after="0"/>
-        <w:ind w:firstLine="440"/>
+        <w:ind w:firstLineChars="300" w:firstLine="660"/>
         <w:rPr>
           <w:bdr w:val="single" w:sz="4" w:space="0" w:color="auto"/>
         </w:rPr>
@@ -4223,7 +4153,7 @@
     <w:p>
       <w:pPr>
         <w:spacing w:after="0"/>
-        <w:ind w:firstLine="440"/>
+        <w:ind w:left="440" w:firstLineChars="100" w:firstLine="220"/>
       </w:pPr>
       <w:r>
         <w:rPr>
@@ -4307,28 +4237,28 @@
         <w:pStyle w:val="4"/>
         <w:spacing w:after="0"/>
       </w:pPr>
-      <w:bookmarkStart w:id="15" w:name="_[入力した値は規定値内か]"/>
-      <w:bookmarkStart w:id="16" w:name="_Toc167185066"/>
+      <w:bookmarkStart w:id="14" w:name="_[入力した値は規定値内か]"/>
+      <w:bookmarkStart w:id="15" w:name="_Toc167185066"/>
+      <w:bookmarkEnd w:id="14"/>
+      <w:r>
+        <w:rPr>
+          <w:rFonts w:hint="eastAsia"/>
+        </w:rPr>
+        <w:t>[</w:t>
+      </w:r>
+      <w:r>
+        <w:rPr>
+          <w:rFonts w:hint="eastAsia"/>
+        </w:rPr>
+        <w:t>入力した値は規定値内か</w:t>
+      </w:r>
+      <w:r>
+        <w:rPr>
+          <w:rFonts w:hint="eastAsia"/>
+        </w:rPr>
+        <w:t>]</w:t>
+      </w:r>
       <w:bookmarkEnd w:id="15"/>
-      <w:r>
-        <w:rPr>
-          <w:rFonts w:hint="eastAsia"/>
-        </w:rPr>
-        <w:t>[</w:t>
-      </w:r>
-      <w:r>
-        <w:rPr>
-          <w:rFonts w:hint="eastAsia"/>
-        </w:rPr>
-        <w:t>入力した値は規定値内か</w:t>
-      </w:r>
-      <w:r>
-        <w:rPr>
-          <w:rFonts w:hint="eastAsia"/>
-        </w:rPr>
-        <w:t>]</w:t>
-      </w:r>
-      <w:bookmarkEnd w:id="16"/>
     </w:p>
     <w:p>
       <w:pPr>
@@ -4341,14 +4271,21 @@
             <w:rStyle w:val="af"/>
             <w:rFonts w:hint="eastAsia"/>
           </w:rPr>
-          <w:t>3.1.</w:t>
+          <w:t>3.1</w:t>
         </w:r>
         <w:r>
           <w:rPr>
             <w:rStyle w:val="af"/>
             <w:rFonts w:hint="eastAsia"/>
           </w:rPr>
-          <w:t>6</w:t>
+          <w:t>.</w:t>
+        </w:r>
+        <w:r>
+          <w:rPr>
+            <w:rStyle w:val="af"/>
+            <w:rFonts w:hint="eastAsia"/>
+          </w:rPr>
+          <w:t>5</w:t>
         </w:r>
       </w:hyperlink>
       <w:r>
@@ -4447,7 +4384,28 @@
             <w:rStyle w:val="af"/>
             <w:rFonts w:hint="eastAsia"/>
           </w:rPr>
-          <w:t>3.1.6</w:t>
+          <w:t>3.</w:t>
+        </w:r>
+        <w:r>
+          <w:rPr>
+            <w:rStyle w:val="af"/>
+            <w:rFonts w:hint="eastAsia"/>
+          </w:rPr>
+          <w:t>1</w:t>
+        </w:r>
+        <w:r>
+          <w:rPr>
+            <w:rStyle w:val="af"/>
+            <w:rFonts w:hint="eastAsia"/>
+          </w:rPr>
+          <w:t>.</w:t>
+        </w:r>
+        <w:r>
+          <w:rPr>
+            <w:rStyle w:val="af"/>
+            <w:rFonts w:hint="eastAsia"/>
+          </w:rPr>
+          <w:t>5</w:t>
         </w:r>
       </w:hyperlink>
       <w:r>
@@ -4469,6 +4427,138 @@
         <w:t>であれば</w:t>
       </w:r>
       <w:hyperlink w:anchor="_[既に入力されていないか]" w:history="1">
+        <w:r>
+          <w:rPr>
+            <w:rStyle w:val="af"/>
+          </w:rPr>
+          <w:t>3.</w:t>
+        </w:r>
+        <w:r>
+          <w:rPr>
+            <w:rStyle w:val="af"/>
+          </w:rPr>
+          <w:t>1</w:t>
+        </w:r>
+        <w:r>
+          <w:rPr>
+            <w:rStyle w:val="af"/>
+          </w:rPr>
+          <w:t>.</w:t>
+        </w:r>
+        <w:r>
+          <w:rPr>
+            <w:rStyle w:val="af"/>
+            <w:rFonts w:hint="eastAsia"/>
+          </w:rPr>
+          <w:t>7</w:t>
+        </w:r>
+      </w:hyperlink>
+      <w:r>
+        <w:rPr>
+          <w:rFonts w:hint="eastAsia"/>
+        </w:rPr>
+        <w:t>に移行</w:t>
+      </w:r>
+      <w:r>
+        <w:rPr>
+          <w:rFonts w:hint="eastAsia"/>
+        </w:rPr>
+        <w:t>する</w:t>
+      </w:r>
+      <w:r>
+        <w:rPr>
+          <w:rFonts w:hint="eastAsia"/>
+        </w:rPr>
+        <w:t>。</w:t>
+      </w:r>
+    </w:p>
+    <w:p>
+      <w:pPr>
+        <w:pStyle w:val="4"/>
+        <w:spacing w:after="0"/>
+      </w:pPr>
+      <w:bookmarkStart w:id="16" w:name="_[既に入力されていないか]"/>
+      <w:bookmarkStart w:id="17" w:name="_Toc167185067"/>
+      <w:bookmarkEnd w:id="16"/>
+      <w:r>
+        <w:rPr>
+          <w:rFonts w:hint="eastAsia"/>
+        </w:rPr>
+        <w:t>[</w:t>
+      </w:r>
+      <w:r>
+        <w:rPr>
+          <w:rFonts w:hint="eastAsia"/>
+        </w:rPr>
+        <w:t>既に入力されていないか</w:t>
+      </w:r>
+      <w:r>
+        <w:rPr>
+          <w:rFonts w:hint="eastAsia"/>
+        </w:rPr>
+        <w:t>]</w:t>
+      </w:r>
+      <w:bookmarkEnd w:id="17"/>
+    </w:p>
+    <w:p>
+      <w:pPr>
+        <w:spacing w:after="0"/>
+        <w:ind w:left="440" w:firstLine="400"/>
+      </w:pPr>
+      <w:r>
+        <w:rPr>
+          <w:rFonts w:hint="eastAsia"/>
+        </w:rPr>
+        <w:t>入力した数値の位置が既に埋まっていないかを判別し</w:t>
+      </w:r>
+      <w:r>
+        <w:rPr>
+          <w:rFonts w:hint="eastAsia"/>
+        </w:rPr>
+        <w:t>、入力されているなら</w:t>
+      </w:r>
+      <w:r>
+        <w:rPr>
+          <w:rFonts w:hint="eastAsia"/>
+          <w:bdr w:val="single" w:sz="4" w:space="0" w:color="auto"/>
+        </w:rPr>
+        <w:lastRenderedPageBreak/>
+        <w:t>入力済みのマスです。他のマスを選んでください。</w:t>
+      </w:r>
+      <w:r>
+        <w:rPr>
+          <w:rFonts w:hint="eastAsia"/>
+        </w:rPr>
+        <w:t>を出力し</w:t>
+      </w:r>
+      <w:hyperlink w:anchor="_[縦横のマス数を入力]" w:history="1">
+        <w:r>
+          <w:rPr>
+            <w:rStyle w:val="af"/>
+          </w:rPr>
+          <w:t>3.1</w:t>
+        </w:r>
+        <w:r>
+          <w:rPr>
+            <w:rStyle w:val="af"/>
+          </w:rPr>
+          <w:t>.</w:t>
+        </w:r>
+        <w:r>
+          <w:rPr>
+            <w:rStyle w:val="af"/>
+            <w:rFonts w:hint="eastAsia"/>
+          </w:rPr>
+          <w:t>5</w:t>
+        </w:r>
+      </w:hyperlink>
+      <w:r>
+        <w:rPr>
+          <w:rFonts w:hint="eastAsia"/>
+        </w:rPr>
+        <w:t>に移行し、入力されてなければ</w:t>
+      </w:r>
+      <w:hyperlink w:anchor="_[「〇」「×」を交互に出力]" w:history="1">
         <w:r>
           <w:rPr>
             <w:rStyle w:val="af"/>
@@ -4507,21 +4597,20 @@
         <w:pStyle w:val="4"/>
         <w:spacing w:after="0"/>
       </w:pPr>
-      <w:bookmarkStart w:id="17" w:name="_[既に入力されていないか]"/>
-      <w:bookmarkStart w:id="18" w:name="_Toc167185067"/>
-      <w:bookmarkEnd w:id="17"/>
-      <w:r>
-        <w:rPr>
-          <w:rFonts w:hint="eastAsia"/>
-        </w:rPr>
-        <w:lastRenderedPageBreak/>
+      <w:bookmarkStart w:id="18" w:name="_[「〇」「×」を交互に出力]"/>
+      <w:bookmarkEnd w:id="18"/>
+      <w:r>
+        <w:rPr>
+          <w:rFonts w:hint="eastAsia"/>
+        </w:rPr>
         <w:t>[</w:t>
       </w:r>
-      <w:r>
-        <w:rPr>
-          <w:rFonts w:hint="eastAsia"/>
-        </w:rPr>
-        <w:t>既に入力されていないか</w:t>
+      <w:bookmarkStart w:id="19" w:name="_Toc167185068"/>
+      <w:r>
+        <w:rPr>
+          <w:rFonts w:hint="eastAsia"/>
+        </w:rPr>
+        <w:t>三目並べの画面のマスに「〇」「×」を出力</w:t>
       </w:r>
       <w:r>
         <w:rPr>
@@ -4529,120 +4618,7 @@
         </w:rPr>
         <w:t>]</w:t>
       </w:r>
-      <w:bookmarkEnd w:id="18"/>
-    </w:p>
-    <w:p>
-      <w:pPr>
-        <w:spacing w:after="0"/>
-        <w:ind w:left="440" w:firstLine="400"/>
-      </w:pPr>
-      <w:r>
-        <w:rPr>
-          <w:rFonts w:hint="eastAsia"/>
-        </w:rPr>
-        <w:t>入力した数値の位置が既に埋まっていないかを判別し</w:t>
-      </w:r>
-      <w:r>
-        <w:rPr>
-          <w:rFonts w:hint="eastAsia"/>
-        </w:rPr>
-        <w:t>、入力されているなら</w:t>
-      </w:r>
-      <w:r>
-        <w:rPr>
-          <w:rFonts w:hint="eastAsia"/>
-          <w:bdr w:val="single" w:sz="4" w:space="0" w:color="auto"/>
-        </w:rPr>
-        <w:t>入力済みのマスです。他のマスを選んでください。</w:t>
-      </w:r>
-      <w:r>
-        <w:rPr>
-          <w:rFonts w:hint="eastAsia"/>
-        </w:rPr>
-        <w:t>を出力し</w:t>
-      </w:r>
-      <w:hyperlink w:anchor="_[縦横のマス数を入力]" w:history="1">
-        <w:r>
-          <w:rPr>
-            <w:rStyle w:val="af"/>
-          </w:rPr>
-          <w:t>3.1.</w:t>
-        </w:r>
-        <w:r>
-          <w:rPr>
-            <w:rStyle w:val="af"/>
-            <w:rFonts w:hint="eastAsia"/>
-          </w:rPr>
-          <w:t>6</w:t>
-        </w:r>
-      </w:hyperlink>
-      <w:r>
-        <w:rPr>
-          <w:rFonts w:hint="eastAsia"/>
-        </w:rPr>
-        <w:t>に移行し、入力されてなければ</w:t>
-      </w:r>
-      <w:hyperlink w:anchor="_[「〇」「×」を交互に出力]" w:history="1">
-        <w:r>
-          <w:rPr>
-            <w:rStyle w:val="af"/>
-          </w:rPr>
-          <w:t>3.1.</w:t>
-        </w:r>
-        <w:r>
-          <w:rPr>
-            <w:rStyle w:val="af"/>
-            <w:rFonts w:hint="eastAsia"/>
-          </w:rPr>
-          <w:t>9</w:t>
-        </w:r>
-      </w:hyperlink>
-      <w:r>
-        <w:rPr>
-          <w:rFonts w:hint="eastAsia"/>
-        </w:rPr>
-        <w:t>に移行</w:t>
-      </w:r>
-      <w:r>
-        <w:rPr>
-          <w:rFonts w:hint="eastAsia"/>
-        </w:rPr>
-        <w:t>する</w:t>
-      </w:r>
-      <w:r>
-        <w:rPr>
-          <w:rFonts w:hint="eastAsia"/>
-        </w:rPr>
-        <w:t>。</w:t>
-      </w:r>
-    </w:p>
-    <w:p>
-      <w:pPr>
-        <w:pStyle w:val="4"/>
-        <w:spacing w:after="0"/>
-      </w:pPr>
-      <w:bookmarkStart w:id="19" w:name="_[「〇」「×」を交互に出力]"/>
-      <w:bookmarkStart w:id="20" w:name="_Toc167185068"/>
       <w:bookmarkEnd w:id="19"/>
-      <w:r>
-        <w:rPr>
-          <w:rFonts w:hint="eastAsia"/>
-        </w:rPr>
-        <w:t>[</w:t>
-      </w:r>
-      <w:r>
-        <w:rPr>
-          <w:rFonts w:hint="eastAsia"/>
-        </w:rPr>
-        <w:t>三目並べの画面のマスに「〇」「×」を出力</w:t>
-      </w:r>
-      <w:r>
-        <w:rPr>
-          <w:rFonts w:hint="eastAsia"/>
-        </w:rPr>
-        <w:t>]</w:t>
-      </w:r>
-      <w:bookmarkEnd w:id="20"/>
     </w:p>
     <w:p>
       <w:pPr>
@@ -4734,7 +4710,7 @@
             <w:rStyle w:val="af"/>
             <w:rFonts w:hint="eastAsia"/>
           </w:rPr>
-          <w:t>10</w:t>
+          <w:t>9</w:t>
         </w:r>
       </w:hyperlink>
       <w:r>
@@ -4801,28 +4777,28 @@
         <w:pStyle w:val="4"/>
         <w:spacing w:after="0"/>
       </w:pPr>
-      <w:bookmarkStart w:id="21" w:name="_[一直線がすべて「〇」、または「×」ですか]"/>
-      <w:bookmarkStart w:id="22" w:name="_Toc167185069"/>
+      <w:bookmarkStart w:id="20" w:name="_[一直線がすべて「〇」、または「×」ですか]"/>
+      <w:bookmarkStart w:id="21" w:name="_Toc167185069"/>
+      <w:bookmarkEnd w:id="20"/>
+      <w:r>
+        <w:rPr>
+          <w:rFonts w:hint="eastAsia"/>
+        </w:rPr>
+        <w:t>[</w:t>
+      </w:r>
+      <w:r>
+        <w:rPr>
+          <w:rFonts w:hint="eastAsia"/>
+        </w:rPr>
+        <w:t>一直線がすべて「〇」、または「×」ですか</w:t>
+      </w:r>
+      <w:r>
+        <w:rPr>
+          <w:rFonts w:hint="eastAsia"/>
+        </w:rPr>
+        <w:t>]</w:t>
+      </w:r>
       <w:bookmarkEnd w:id="21"/>
-      <w:r>
-        <w:rPr>
-          <w:rFonts w:hint="eastAsia"/>
-        </w:rPr>
-        <w:t>[</w:t>
-      </w:r>
-      <w:r>
-        <w:rPr>
-          <w:rFonts w:hint="eastAsia"/>
-        </w:rPr>
-        <w:t>一直線がすべて「〇」、または「×」ですか</w:t>
-      </w:r>
-      <w:r>
-        <w:rPr>
-          <w:rFonts w:hint="eastAsia"/>
-        </w:rPr>
-        <w:t>]</w:t>
-      </w:r>
-      <w:bookmarkEnd w:id="22"/>
     </w:p>
     <w:p>
       <w:pPr>
@@ -4901,21 +4877,53 @@
         </w:rPr>
         <w:t>ければ</w:t>
       </w:r>
-      <w:hyperlink w:anchor="_[出力したのは9回目ですか]" w:history="1">
-        <w:r>
-          <w:rPr>
-            <w:rStyle w:val="af"/>
-          </w:rPr>
-          <w:t>3.1.</w:t>
-        </w:r>
-        <w:r>
-          <w:rPr>
-            <w:rStyle w:val="af"/>
-            <w:rFonts w:hint="eastAsia"/>
-          </w:rPr>
-          <w:t>11</w:t>
-        </w:r>
-      </w:hyperlink>
+      <w:r>
+        <w:fldChar w:fldCharType="begin"/>
+      </w:r>
+      <w:r>
+        <w:instrText>HYPERLINK \l "_[</w:instrText>
+      </w:r>
+      <w:r>
+        <w:instrText>出力したのは</w:instrText>
+      </w:r>
+      <w:r>
+        <w:instrText>9</w:instrText>
+      </w:r>
+      <w:r>
+        <w:instrText>回目ですか</w:instrText>
+      </w:r>
+      <w:r>
+        <w:instrText>]"</w:instrText>
+      </w:r>
+      <w:r>
+        <w:fldChar w:fldCharType="separate"/>
+      </w:r>
+      <w:r>
+        <w:rPr>
+          <w:rStyle w:val="af"/>
+        </w:rPr>
+        <w:t>3.1.</w:t>
+      </w:r>
+      <w:r>
+        <w:rPr>
+          <w:rStyle w:val="af"/>
+          <w:rFonts w:hint="eastAsia"/>
+        </w:rPr>
+        <w:t>1</w:t>
+      </w:r>
+      <w:r>
+        <w:rPr>
+          <w:rStyle w:val="af"/>
+          <w:rFonts w:hint="eastAsia"/>
+        </w:rPr>
+        <w:t>0</w:t>
+      </w:r>
+      <w:r>
+        <w:rPr>
+          <w:rStyle w:val="af"/>
+        </w:rPr>
+        <w:fldChar w:fldCharType="end"/>
+      </w:r>
       <w:r>
         <w:rPr>
           <w:rFonts w:hint="eastAsia"/>
@@ -4946,7 +4954,7 @@
             <w:rStyle w:val="af"/>
             <w:rFonts w:hint="eastAsia"/>
           </w:rPr>
-          <w:t>2</w:t>
+          <w:t>1</w:t>
         </w:r>
       </w:hyperlink>
       <w:r>
@@ -4973,40 +4981,40 @@
         <w:pStyle w:val="4"/>
         <w:spacing w:after="0"/>
       </w:pPr>
-      <w:bookmarkStart w:id="23" w:name="_[出力したのは9回目ですか]"/>
-      <w:bookmarkStart w:id="24" w:name="_Toc167185070"/>
+      <w:bookmarkStart w:id="22" w:name="_[出力したのは9回目ですか]"/>
+      <w:bookmarkStart w:id="23" w:name="_Toc167185070"/>
+      <w:bookmarkEnd w:id="22"/>
+      <w:r>
+        <w:rPr>
+          <w:rFonts w:hint="eastAsia"/>
+        </w:rPr>
+        <w:t>[</w:t>
+      </w:r>
+      <w:r>
+        <w:rPr>
+          <w:rFonts w:hint="eastAsia"/>
+        </w:rPr>
+        <w:t>出力したのは</w:t>
+      </w:r>
+      <w:r>
+        <w:rPr>
+          <w:rFonts w:hint="eastAsia"/>
+        </w:rPr>
+        <w:t>9</w:t>
+      </w:r>
+      <w:r>
+        <w:rPr>
+          <w:rFonts w:hint="eastAsia"/>
+        </w:rPr>
+        <w:t>回目ですか</w:t>
+      </w:r>
+      <w:r>
+        <w:rPr>
+          <w:rFonts w:hint="eastAsia"/>
+        </w:rPr>
+        <w:t>]</w:t>
+      </w:r>
       <w:bookmarkEnd w:id="23"/>
-      <w:r>
-        <w:rPr>
-          <w:rFonts w:hint="eastAsia"/>
-        </w:rPr>
-        <w:t>[</w:t>
-      </w:r>
-      <w:r>
-        <w:rPr>
-          <w:rFonts w:hint="eastAsia"/>
-        </w:rPr>
-        <w:t>出力したのは</w:t>
-      </w:r>
-      <w:r>
-        <w:rPr>
-          <w:rFonts w:hint="eastAsia"/>
-        </w:rPr>
-        <w:t>9</w:t>
-      </w:r>
-      <w:r>
-        <w:rPr>
-          <w:rFonts w:hint="eastAsia"/>
-        </w:rPr>
-        <w:t>回目ですか</w:t>
-      </w:r>
-      <w:r>
-        <w:rPr>
-          <w:rFonts w:hint="eastAsia"/>
-        </w:rPr>
-        <w:t>]</w:t>
-      </w:r>
-      <w:bookmarkEnd w:id="24"/>
     </w:p>
     <w:p>
       <w:pPr>
@@ -5049,7 +5057,28 @@
             <w:rStyle w:val="af"/>
             <w:rFonts w:hint="eastAsia"/>
           </w:rPr>
-          <w:t>3.1.6</w:t>
+          <w:t>3.</w:t>
+        </w:r>
+        <w:r>
+          <w:rPr>
+            <w:rStyle w:val="af"/>
+            <w:rFonts w:hint="eastAsia"/>
+          </w:rPr>
+          <w:t>1</w:t>
+        </w:r>
+        <w:r>
+          <w:rPr>
+            <w:rStyle w:val="af"/>
+            <w:rFonts w:hint="eastAsia"/>
+          </w:rPr>
+          <w:t>.</w:t>
+        </w:r>
+        <w:r>
+          <w:rPr>
+            <w:rStyle w:val="af"/>
+            <w:rFonts w:hint="eastAsia"/>
+          </w:rPr>
+          <w:t>5</w:t>
         </w:r>
       </w:hyperlink>
       <w:r>
@@ -5070,12 +5099,31 @@
         </w:rPr>
         <w:t>埋まっていれば</w:t>
       </w:r>
-      <w:hyperlink w:anchor="_[引き分けを出力]_1" w:history="1">
+      <w:hyperlink w:anchor="_[結果を出力]" w:history="1">
         <w:r>
           <w:rPr>
             <w:rStyle w:val="af"/>
           </w:rPr>
-          <w:t>3.1.13</w:t>
+          <w:t>3.</w:t>
+        </w:r>
+        <w:r>
+          <w:rPr>
+            <w:rStyle w:val="af"/>
+          </w:rPr>
+          <w:t>1</w:t>
+        </w:r>
+        <w:r>
+          <w:rPr>
+            <w:rStyle w:val="af"/>
+          </w:rPr>
+          <w:t>.1</w:t>
+        </w:r>
+        <w:r>
+          <w:rPr>
+            <w:rStyle w:val="af"/>
+            <w:rFonts w:hint="eastAsia"/>
+          </w:rPr>
+          <w:t>1</w:t>
         </w:r>
       </w:hyperlink>
       <w:r>
@@ -5102,35 +5150,36 @@
         <w:pStyle w:val="4"/>
         <w:spacing w:after="0"/>
       </w:pPr>
-      <w:bookmarkStart w:id="25" w:name="_[勝ったプレイヤー名を出力]"/>
-      <w:bookmarkStart w:id="26" w:name="_Toc167185071"/>
+      <w:bookmarkStart w:id="24" w:name="_[勝ったプレイヤー名を出力]"/>
+      <w:bookmarkStart w:id="25" w:name="_Toc167185071"/>
+      <w:bookmarkStart w:id="26" w:name="_[結果を出力]"/>
+      <w:bookmarkEnd w:id="24"/>
+      <w:bookmarkEnd w:id="26"/>
+      <w:r>
+        <w:rPr>
+          <w:rFonts w:hint="eastAsia"/>
+        </w:rPr>
+        <w:t>[</w:t>
+      </w:r>
+      <w:r>
+        <w:rPr>
+          <w:rFonts w:hint="eastAsia"/>
+        </w:rPr>
+        <w:t>結果</w:t>
+      </w:r>
+      <w:r>
+        <w:rPr>
+          <w:rFonts w:hint="eastAsia"/>
+        </w:rPr>
+        <w:t>を出力</w:t>
+      </w:r>
+      <w:r>
+        <w:rPr>
+          <w:rFonts w:hint="eastAsia"/>
+        </w:rPr>
+        <w:t>]</w:t>
+      </w:r>
       <w:bookmarkEnd w:id="25"/>
-      <w:r>
-        <w:rPr>
-          <w:rFonts w:hint="eastAsia"/>
-        </w:rPr>
-        <w:lastRenderedPageBreak/>
-        <w:t>[</w:t>
-      </w:r>
-      <w:r>
-        <w:rPr>
-          <w:rFonts w:hint="eastAsia"/>
-        </w:rPr>
-        <w:t>結果</w:t>
-      </w:r>
-      <w:r>
-        <w:rPr>
-          <w:rFonts w:hint="eastAsia"/>
-        </w:rPr>
-        <w:t>を出力</w:t>
-      </w:r>
-      <w:r>
-        <w:rPr>
-          <w:rFonts w:hint="eastAsia"/>
-        </w:rPr>
-        <w:t>]</w:t>
-      </w:r>
-      <w:bookmarkEnd w:id="26"/>
     </w:p>
     <w:p>
       <w:r>
@@ -5256,6 +5305,7 @@
         <w:rPr>
           <w:rFonts w:hint="eastAsia"/>
         </w:rPr>
+        <w:lastRenderedPageBreak/>
         <w:t>[</w:t>
       </w:r>
       <w:r>
@@ -5416,13 +5466,27 @@
         </w:rPr>
         <w:t>、</w:t>
       </w:r>
-      <w:hyperlink w:anchor="_[盤面を初期化]" w:history="1">
+      <w:hyperlink w:anchor="_[プレイヤー名を入力]" w:history="1">
         <w:r>
           <w:rPr>
             <w:rStyle w:val="af"/>
             <w:rFonts w:hint="eastAsia"/>
           </w:rPr>
-          <w:t>3.1.3</w:t>
+          <w:t>3.1</w:t>
+        </w:r>
+        <w:r>
+          <w:rPr>
+            <w:rStyle w:val="af"/>
+            <w:rFonts w:hint="eastAsia"/>
+          </w:rPr>
+          <w:t>.</w:t>
+        </w:r>
+        <w:r>
+          <w:rPr>
+            <w:rStyle w:val="af"/>
+            <w:rFonts w:hint="eastAsia"/>
+          </w:rPr>
+          <w:t>1</w:t>
         </w:r>
       </w:hyperlink>
       <w:hyperlink w:anchor="_[3×3のマスとプレイヤー名と先後を画面出力]" w:history="1"/>
@@ -5473,6 +5537,17 @@
           <w:rFonts w:hint="eastAsia"/>
         </w:rPr>
         <w:t>。</w:t>
+      </w:r>
+    </w:p>
+    <w:p>
+      <w:pPr>
+        <w:widowControl/>
+        <w:rPr>
+          <w:rFonts w:hint="eastAsia"/>
+        </w:rPr>
+      </w:pPr>
+      <w:r>
+        <w:br w:type="page"/>
       </w:r>
     </w:p>
     <w:p>
@@ -5591,6 +5666,21 @@
     <w:p>
       <w:pPr>
         <w:spacing w:after="0"/>
+        <w:ind w:left="840" w:firstLineChars="100" w:firstLine="220"/>
+        <w:rPr>
+          <w:rFonts w:hint="eastAsia"/>
+        </w:rPr>
+      </w:pPr>
+      <w:r>
+        <w:rPr>
+          <w:rFonts w:hint="eastAsia"/>
+        </w:rPr>
+        <w:t>先に入力したプレイヤー名が1P、先攻、「〇」となり、後に入力したプレイヤー名が2P、後攻、「×」となる。</w:t>
+      </w:r>
+    </w:p>
+    <w:p>
+      <w:pPr>
+        <w:spacing w:after="0"/>
         <w:ind w:firstLine="840"/>
       </w:pPr>
       <w:r>
@@ -5609,6 +5699,7 @@
         <w:rPr>
           <w:rFonts w:hint="eastAsia"/>
         </w:rPr>
+        <w:lastRenderedPageBreak/>
         <w:t>「</w:t>
       </w:r>
       <w:r>
@@ -5651,7 +5742,6 @@
         <w:rPr>
           <w:rFonts w:hint="eastAsia"/>
         </w:rPr>
-        <w:lastRenderedPageBreak/>
         <w:t>プレイヤー名入力についてのループ</w:t>
       </w:r>
       <w:bookmarkEnd w:id="35"/>
@@ -5799,6 +5889,7 @@
         <w:rPr>
           <w:rFonts w:hint="eastAsia"/>
         </w:rPr>
+        <w:lastRenderedPageBreak/>
         <w:t>Output_</w:t>
       </w:r>
       <w:r>
@@ -5823,14 +5914,7 @@
         <w:rPr>
           <w:rFonts w:hint="eastAsia"/>
         </w:rPr>
-        <w:t>または</w:t>
-      </w:r>
-      <w:r>
-        <w:rPr>
-          <w:rFonts w:hint="eastAsia"/>
-        </w:rPr>
-        <w:lastRenderedPageBreak/>
-        <w:t>P2_WINのときループが終了する。</w:t>
+        <w:t>またはP2_WINのときループが終了する。</w:t>
       </w:r>
     </w:p>
     <w:p>
@@ -6055,7 +6139,14 @@
         <w:rPr>
           <w:rFonts w:hint="eastAsia"/>
         </w:rPr>
-        <w:t>説明：「〇」「×」を出力するための3×3のマスとそのマスごとに空の二次元配列、入力したプレイヤー名、先攻後攻と「〇」「×」が出力する。</w:t>
+        <w:t>説明：「〇」「×」を出力するための3×3のマスとそのマスごとに空の二次元</w:t>
+      </w:r>
+      <w:r>
+        <w:rPr>
+          <w:rFonts w:hint="eastAsia"/>
+        </w:rPr>
+        <w:lastRenderedPageBreak/>
+        <w:t>配列、入力したプレイヤー名、先攻後攻と「〇」「×」が出力する。</w:t>
       </w:r>
     </w:p>
     <w:p>
@@ -6067,7 +6158,6 @@
         <w:rPr>
           <w:rFonts w:hint="eastAsia"/>
         </w:rPr>
-        <w:lastRenderedPageBreak/>
         <w:t>get_input.c</w:t>
       </w:r>
       <w:bookmarkEnd w:id="45"/>

--- a/tic_tac_toe_detail改訂版.docx
+++ b/tic_tac_toe_detail改訂版.docx
@@ -126,7 +126,7 @@
           <w:r>
             <w:fldChar w:fldCharType="separate"/>
           </w:r>
-          <w:hyperlink w:anchor="_Toc167185056" w:history="1">
+          <w:hyperlink w:anchor="_Toc167190876" w:history="1">
             <w:r>
               <w:rPr>
                 <w:rStyle w:val="af"/>
@@ -166,7 +166,7 @@
                 <w:noProof/>
                 <w:webHidden/>
               </w:rPr>
-              <w:instrText xml:space="preserve"> PAGEREF _Toc167185056 \h </w:instrText>
+              <w:instrText xml:space="preserve"> PAGEREF _Toc167190876 \h </w:instrText>
             </w:r>
             <w:r>
               <w:rPr>
@@ -208,7 +208,7 @@
               <w:noProof/>
             </w:rPr>
           </w:pPr>
-          <w:hyperlink w:anchor="_Toc167185057" w:history="1">
+          <w:hyperlink w:anchor="_Toc167190877" w:history="1">
             <w:r>
               <w:rPr>
                 <w:rStyle w:val="af"/>
@@ -248,7 +248,7 @@
                 <w:noProof/>
                 <w:webHidden/>
               </w:rPr>
-              <w:instrText xml:space="preserve"> PAGEREF _Toc167185057 \h </w:instrText>
+              <w:instrText xml:space="preserve"> PAGEREF _Toc167190877 \h </w:instrText>
             </w:r>
             <w:r>
               <w:rPr>
@@ -290,7 +290,7 @@
               <w:noProof/>
             </w:rPr>
           </w:pPr>
-          <w:hyperlink w:anchor="_Toc167185058" w:history="1">
+          <w:hyperlink w:anchor="_Toc167190878" w:history="1">
             <w:r>
               <w:rPr>
                 <w:rStyle w:val="af"/>
@@ -330,7 +330,7 @@
                 <w:noProof/>
                 <w:webHidden/>
               </w:rPr>
-              <w:instrText xml:space="preserve"> PAGEREF _Toc167185058 \h </w:instrText>
+              <w:instrText xml:space="preserve"> PAGEREF _Toc167190878 \h </w:instrText>
             </w:r>
             <w:r>
               <w:rPr>
@@ -372,7 +372,7 @@
               <w:noProof/>
             </w:rPr>
           </w:pPr>
-          <w:hyperlink w:anchor="_Toc167185059" w:history="1">
+          <w:hyperlink w:anchor="_Toc167190879" w:history="1">
             <w:r>
               <w:rPr>
                 <w:rStyle w:val="af"/>
@@ -412,7 +412,7 @@
                 <w:noProof/>
                 <w:webHidden/>
               </w:rPr>
-              <w:instrText xml:space="preserve"> PAGEREF _Toc167185059 \h </w:instrText>
+              <w:instrText xml:space="preserve"> PAGEREF _Toc167190879 \h </w:instrText>
             </w:r>
             <w:r>
               <w:rPr>
@@ -454,7 +454,7 @@
               <w:noProof/>
             </w:rPr>
           </w:pPr>
-          <w:hyperlink w:anchor="_Toc167185060" w:history="1">
+          <w:hyperlink w:anchor="_Toc167190880" w:history="1">
             <w:r>
               <w:rPr>
                 <w:rStyle w:val="af"/>
@@ -494,7 +494,7 @@
                 <w:noProof/>
                 <w:webHidden/>
               </w:rPr>
-              <w:instrText xml:space="preserve"> PAGEREF _Toc167185060 \h </w:instrText>
+              <w:instrText xml:space="preserve"> PAGEREF _Toc167190880 \h </w:instrText>
             </w:r>
             <w:r>
               <w:rPr>
@@ -536,7 +536,7 @@
               <w:noProof/>
             </w:rPr>
           </w:pPr>
-          <w:hyperlink w:anchor="_Toc167185061" w:history="1">
+          <w:hyperlink w:anchor="_Toc167190881" w:history="1">
             <w:r>
               <w:rPr>
                 <w:rStyle w:val="af"/>
@@ -576,7 +576,7 @@
                 <w:noProof/>
                 <w:webHidden/>
               </w:rPr>
-              <w:instrText xml:space="preserve"> PAGEREF _Toc167185061 \h </w:instrText>
+              <w:instrText xml:space="preserve"> PAGEREF _Toc167190881 \h </w:instrText>
             </w:r>
             <w:r>
               <w:rPr>
@@ -618,7 +618,7 @@
               <w:noProof/>
             </w:rPr>
           </w:pPr>
-          <w:hyperlink w:anchor="_Toc167185062" w:history="1">
+          <w:hyperlink w:anchor="_Toc167190882" w:history="1">
             <w:r>
               <w:rPr>
                 <w:rStyle w:val="af"/>
@@ -658,7 +658,7 @@
                 <w:noProof/>
                 <w:webHidden/>
               </w:rPr>
-              <w:instrText xml:space="preserve"> PAGEREF _Toc167185062 \h </w:instrText>
+              <w:instrText xml:space="preserve"> PAGEREF _Toc167190882 \h </w:instrText>
             </w:r>
             <w:r>
               <w:rPr>
@@ -700,7 +700,7 @@
               <w:noProof/>
             </w:rPr>
           </w:pPr>
-          <w:hyperlink w:anchor="_Toc167185063" w:history="1">
+          <w:hyperlink w:anchor="_Toc167190883" w:history="1">
             <w:r>
               <w:rPr>
                 <w:rStyle w:val="af"/>
@@ -719,7 +719,7 @@
                 <w:rStyle w:val="af"/>
                 <w:noProof/>
               </w:rPr>
-              <w:t>[先攻後攻をランダムで決定]</w:t>
+              <w:t>[3×3のマスとプレイヤー名と先後を画面出力]</w:t>
             </w:r>
             <w:r>
               <w:rPr>
@@ -740,7 +740,7 @@
                 <w:noProof/>
                 <w:webHidden/>
               </w:rPr>
-              <w:instrText xml:space="preserve"> PAGEREF _Toc167185063 \h </w:instrText>
+              <w:instrText xml:space="preserve"> PAGEREF _Toc167190883 \h </w:instrText>
             </w:r>
             <w:r>
               <w:rPr>
@@ -760,7 +760,7 @@
                 <w:noProof/>
                 <w:webHidden/>
               </w:rPr>
-              <w:t>5</w:t>
+              <w:t>6</w:t>
             </w:r>
             <w:r>
               <w:rPr>
@@ -782,7 +782,7 @@
               <w:noProof/>
             </w:rPr>
           </w:pPr>
-          <w:hyperlink w:anchor="_Toc167185064" w:history="1">
+          <w:hyperlink w:anchor="_Toc167190884" w:history="1">
             <w:r>
               <w:rPr>
                 <w:rStyle w:val="af"/>
@@ -801,7 +801,7 @@
                 <w:rStyle w:val="af"/>
                 <w:noProof/>
               </w:rPr>
-              <w:t>[3×3のマスとプレイヤー名と先後を画面出力]</w:t>
+              <w:t>[縦横のマス数を入力]</w:t>
             </w:r>
             <w:r>
               <w:rPr>
@@ -822,7 +822,7 @@
                 <w:noProof/>
                 <w:webHidden/>
               </w:rPr>
-              <w:instrText xml:space="preserve"> PAGEREF _Toc167185064 \h </w:instrText>
+              <w:instrText xml:space="preserve"> PAGEREF _Toc167190884 \h </w:instrText>
             </w:r>
             <w:r>
               <w:rPr>
@@ -864,7 +864,7 @@
               <w:noProof/>
             </w:rPr>
           </w:pPr>
-          <w:hyperlink w:anchor="_Toc167185065" w:history="1">
+          <w:hyperlink w:anchor="_Toc167190885" w:history="1">
             <w:r>
               <w:rPr>
                 <w:rStyle w:val="af"/>
@@ -883,7 +883,7 @@
                 <w:rStyle w:val="af"/>
                 <w:noProof/>
               </w:rPr>
-              <w:t>[縦横のマス数を入力]</w:t>
+              <w:t>[入力した値は規定値内か]</w:t>
             </w:r>
             <w:r>
               <w:rPr>
@@ -904,7 +904,7 @@
                 <w:noProof/>
                 <w:webHidden/>
               </w:rPr>
-              <w:instrText xml:space="preserve"> PAGEREF _Toc167185065 \h </w:instrText>
+              <w:instrText xml:space="preserve"> PAGEREF _Toc167190885 \h </w:instrText>
             </w:r>
             <w:r>
               <w:rPr>
@@ -946,7 +946,7 @@
               <w:noProof/>
             </w:rPr>
           </w:pPr>
-          <w:hyperlink w:anchor="_Toc167185066" w:history="1">
+          <w:hyperlink w:anchor="_Toc167190886" w:history="1">
             <w:r>
               <w:rPr>
                 <w:rStyle w:val="af"/>
@@ -965,7 +965,7 @@
                 <w:rStyle w:val="af"/>
                 <w:noProof/>
               </w:rPr>
-              <w:t>[入力した値は規定値内か]</w:t>
+              <w:t>[既に入力されていないか]</w:t>
             </w:r>
             <w:r>
               <w:rPr>
@@ -986,7 +986,7 @@
                 <w:noProof/>
                 <w:webHidden/>
               </w:rPr>
-              <w:instrText xml:space="preserve"> PAGEREF _Toc167185066 \h </w:instrText>
+              <w:instrText xml:space="preserve"> PAGEREF _Toc167190886 \h </w:instrText>
             </w:r>
             <w:r>
               <w:rPr>
@@ -1028,7 +1028,7 @@
               <w:noProof/>
             </w:rPr>
           </w:pPr>
-          <w:hyperlink w:anchor="_Toc167185067" w:history="1">
+          <w:hyperlink w:anchor="_Toc167190887" w:history="1">
             <w:r>
               <w:rPr>
                 <w:rStyle w:val="af"/>
@@ -1047,7 +1047,7 @@
                 <w:rStyle w:val="af"/>
                 <w:noProof/>
               </w:rPr>
-              <w:t>[既に入力されていないか]</w:t>
+              <w:t>[三目並べの画面のマスに「〇」「×」を出力]</w:t>
             </w:r>
             <w:r>
               <w:rPr>
@@ -1068,7 +1068,7 @@
                 <w:noProof/>
                 <w:webHidden/>
               </w:rPr>
-              <w:instrText xml:space="preserve"> PAGEREF _Toc167185067 \h </w:instrText>
+              <w:instrText xml:space="preserve"> PAGEREF _Toc167190887 \h </w:instrText>
             </w:r>
             <w:r>
               <w:rPr>
@@ -1110,7 +1110,7 @@
               <w:noProof/>
             </w:rPr>
           </w:pPr>
-          <w:hyperlink w:anchor="_Toc167185068" w:history="1">
+          <w:hyperlink w:anchor="_Toc167190888" w:history="1">
             <w:r>
               <w:rPr>
                 <w:rStyle w:val="af"/>
@@ -1129,7 +1129,7 @@
                 <w:rStyle w:val="af"/>
                 <w:noProof/>
               </w:rPr>
-              <w:t>[三目並べの画面のマスに「〇」「×」を出力]</w:t>
+              <w:t>[一直線がすべて「〇」、または「×」ですか]</w:t>
             </w:r>
             <w:r>
               <w:rPr>
@@ -1150,7 +1150,7 @@
                 <w:noProof/>
                 <w:webHidden/>
               </w:rPr>
-              <w:instrText xml:space="preserve"> PAGEREF _Toc167185068 \h </w:instrText>
+              <w:instrText xml:space="preserve"> PAGEREF _Toc167190888 \h </w:instrText>
             </w:r>
             <w:r>
               <w:rPr>
@@ -1192,7 +1192,7 @@
               <w:noProof/>
             </w:rPr>
           </w:pPr>
-          <w:hyperlink w:anchor="_Toc167185069" w:history="1">
+          <w:hyperlink w:anchor="_Toc167190889" w:history="1">
             <w:r>
               <w:rPr>
                 <w:rStyle w:val="af"/>
@@ -1211,7 +1211,7 @@
                 <w:rStyle w:val="af"/>
                 <w:noProof/>
               </w:rPr>
-              <w:t>[一直線がすべて「〇」、または「×」ですか]</w:t>
+              <w:t>[出力したのは9回目ですか]</w:t>
             </w:r>
             <w:r>
               <w:rPr>
@@ -1232,7 +1232,7 @@
                 <w:noProof/>
                 <w:webHidden/>
               </w:rPr>
-              <w:instrText xml:space="preserve"> PAGEREF _Toc167185069 \h </w:instrText>
+              <w:instrText xml:space="preserve"> PAGEREF _Toc167190889 \h </w:instrText>
             </w:r>
             <w:r>
               <w:rPr>
@@ -1274,7 +1274,7 @@
               <w:noProof/>
             </w:rPr>
           </w:pPr>
-          <w:hyperlink w:anchor="_Toc167185070" w:history="1">
+          <w:hyperlink w:anchor="_Toc167190890" w:history="1">
             <w:r>
               <w:rPr>
                 <w:rStyle w:val="af"/>
@@ -1293,7 +1293,7 @@
                 <w:rStyle w:val="af"/>
                 <w:noProof/>
               </w:rPr>
-              <w:t>[出力したのは9回目ですか]</w:t>
+              <w:t>[結果を出力]</w:t>
             </w:r>
             <w:r>
               <w:rPr>
@@ -1314,7 +1314,7 @@
                 <w:noProof/>
                 <w:webHidden/>
               </w:rPr>
-              <w:instrText xml:space="preserve"> PAGEREF _Toc167185070 \h </w:instrText>
+              <w:instrText xml:space="preserve"> PAGEREF _Toc167190890 \h </w:instrText>
             </w:r>
             <w:r>
               <w:rPr>
@@ -1356,7 +1356,7 @@
               <w:noProof/>
             </w:rPr>
           </w:pPr>
-          <w:hyperlink w:anchor="_Toc167185071" w:history="1">
+          <w:hyperlink w:anchor="_Toc167190891" w:history="1">
             <w:r>
               <w:rPr>
                 <w:rStyle w:val="af"/>
@@ -1375,7 +1375,7 @@
                 <w:rStyle w:val="af"/>
                 <w:noProof/>
               </w:rPr>
-              <w:t>[勝ったプレイヤー名を出力]</w:t>
+              <w:t>[もう一度遊びますか]</w:t>
             </w:r>
             <w:r>
               <w:rPr>
@@ -1396,171 +1396,7 @@
                 <w:noProof/>
                 <w:webHidden/>
               </w:rPr>
-              <w:instrText xml:space="preserve"> PAGEREF _Toc167185071 \h </w:instrText>
-            </w:r>
-            <w:r>
-              <w:rPr>
-                <w:noProof/>
-                <w:webHidden/>
-              </w:rPr>
-            </w:r>
-            <w:r>
-              <w:rPr>
-                <w:noProof/>
-                <w:webHidden/>
-              </w:rPr>
-              <w:fldChar w:fldCharType="separate"/>
-            </w:r>
-            <w:r>
-              <w:rPr>
-                <w:noProof/>
-                <w:webHidden/>
-              </w:rPr>
-              <w:t>8</w:t>
-            </w:r>
-            <w:r>
-              <w:rPr>
-                <w:noProof/>
-                <w:webHidden/>
-              </w:rPr>
-              <w:fldChar w:fldCharType="end"/>
-            </w:r>
-          </w:hyperlink>
-        </w:p>
-        <w:p>
-          <w:pPr>
-            <w:pStyle w:val="41"/>
-            <w:tabs>
-              <w:tab w:val="left" w:pos="1540"/>
-              <w:tab w:val="right" w:leader="dot" w:pos="8494"/>
-            </w:tabs>
-            <w:rPr>
-              <w:noProof/>
-            </w:rPr>
-          </w:pPr>
-          <w:hyperlink w:anchor="_Toc167185072" w:history="1">
-            <w:r>
-              <w:rPr>
-                <w:rStyle w:val="af"/>
-                <w:noProof/>
-              </w:rPr>
-              <w:t>3.1.13</w:t>
-            </w:r>
-            <w:r>
-              <w:rPr>
-                <w:noProof/>
-              </w:rPr>
-              <w:tab/>
-            </w:r>
-            <w:r>
-              <w:rPr>
-                <w:rStyle w:val="af"/>
-                <w:noProof/>
-              </w:rPr>
-              <w:t>[引き分けを出力]</w:t>
-            </w:r>
-            <w:r>
-              <w:rPr>
-                <w:noProof/>
-                <w:webHidden/>
-              </w:rPr>
-              <w:tab/>
-            </w:r>
-            <w:r>
-              <w:rPr>
-                <w:noProof/>
-                <w:webHidden/>
-              </w:rPr>
-              <w:fldChar w:fldCharType="begin"/>
-            </w:r>
-            <w:r>
-              <w:rPr>
-                <w:noProof/>
-                <w:webHidden/>
-              </w:rPr>
-              <w:instrText xml:space="preserve"> PAGEREF _Toc167185072 \h </w:instrText>
-            </w:r>
-            <w:r>
-              <w:rPr>
-                <w:noProof/>
-                <w:webHidden/>
-              </w:rPr>
-            </w:r>
-            <w:r>
-              <w:rPr>
-                <w:noProof/>
-                <w:webHidden/>
-              </w:rPr>
-              <w:fldChar w:fldCharType="separate"/>
-            </w:r>
-            <w:r>
-              <w:rPr>
-                <w:noProof/>
-                <w:webHidden/>
-              </w:rPr>
-              <w:t>8</w:t>
-            </w:r>
-            <w:r>
-              <w:rPr>
-                <w:noProof/>
-                <w:webHidden/>
-              </w:rPr>
-              <w:fldChar w:fldCharType="end"/>
-            </w:r>
-          </w:hyperlink>
-        </w:p>
-        <w:p>
-          <w:pPr>
-            <w:pStyle w:val="41"/>
-            <w:tabs>
-              <w:tab w:val="left" w:pos="1540"/>
-              <w:tab w:val="right" w:leader="dot" w:pos="8494"/>
-            </w:tabs>
-            <w:rPr>
-              <w:noProof/>
-            </w:rPr>
-          </w:pPr>
-          <w:hyperlink w:anchor="_Toc167185073" w:history="1">
-            <w:r>
-              <w:rPr>
-                <w:rStyle w:val="af"/>
-                <w:noProof/>
-              </w:rPr>
-              <w:t>3.1.14</w:t>
-            </w:r>
-            <w:r>
-              <w:rPr>
-                <w:noProof/>
-              </w:rPr>
-              <w:tab/>
-            </w:r>
-            <w:r>
-              <w:rPr>
-                <w:rStyle w:val="af"/>
-                <w:noProof/>
-              </w:rPr>
-              <w:t>[もう一度遊びますか]</w:t>
-            </w:r>
-            <w:r>
-              <w:rPr>
-                <w:noProof/>
-                <w:webHidden/>
-              </w:rPr>
-              <w:tab/>
-            </w:r>
-            <w:r>
-              <w:rPr>
-                <w:noProof/>
-                <w:webHidden/>
-              </w:rPr>
-              <w:fldChar w:fldCharType="begin"/>
-            </w:r>
-            <w:r>
-              <w:rPr>
-                <w:noProof/>
-                <w:webHidden/>
-              </w:rPr>
-              <w:instrText xml:space="preserve"> PAGEREF _Toc167185073 \h </w:instrText>
+              <w:instrText xml:space="preserve"> PAGEREF _Toc167190891 \h </w:instrText>
             </w:r>
             <w:r>
               <w:rPr>
@@ -1602,7 +1438,7 @@
               <w:noProof/>
             </w:rPr>
           </w:pPr>
-          <w:hyperlink w:anchor="_Toc167185074" w:history="1">
+          <w:hyperlink w:anchor="_Toc167190892" w:history="1">
             <w:r>
               <w:rPr>
                 <w:rStyle w:val="af"/>
@@ -1642,7 +1478,7 @@
                 <w:noProof/>
                 <w:webHidden/>
               </w:rPr>
-              <w:instrText xml:space="preserve"> PAGEREF _Toc167185074 \h </w:instrText>
+              <w:instrText xml:space="preserve"> PAGEREF _Toc167190892 \h </w:instrText>
             </w:r>
             <w:r>
               <w:rPr>
@@ -1684,7 +1520,7 @@
               <w:noProof/>
             </w:rPr>
           </w:pPr>
-          <w:hyperlink w:anchor="_Toc167185075" w:history="1">
+          <w:hyperlink w:anchor="_Toc167190893" w:history="1">
             <w:r>
               <w:rPr>
                 <w:rStyle w:val="af"/>
@@ -1724,7 +1560,7 @@
                 <w:noProof/>
                 <w:webHidden/>
               </w:rPr>
-              <w:instrText xml:space="preserve"> PAGEREF _Toc167185075 \h </w:instrText>
+              <w:instrText xml:space="preserve"> PAGEREF _Toc167190893 \h </w:instrText>
             </w:r>
             <w:r>
               <w:rPr>
@@ -1766,7 +1602,7 @@
               <w:noProof/>
             </w:rPr>
           </w:pPr>
-          <w:hyperlink w:anchor="_Toc167185076" w:history="1">
+          <w:hyperlink w:anchor="_Toc167190894" w:history="1">
             <w:r>
               <w:rPr>
                 <w:rStyle w:val="af"/>
@@ -1806,7 +1642,7 @@
                 <w:noProof/>
                 <w:webHidden/>
               </w:rPr>
-              <w:instrText xml:space="preserve"> PAGEREF _Toc167185076 \h </w:instrText>
+              <w:instrText xml:space="preserve"> PAGEREF _Toc167190894 \h </w:instrText>
             </w:r>
             <w:r>
               <w:rPr>
@@ -1847,7 +1683,7 @@
               <w:noProof/>
             </w:rPr>
           </w:pPr>
-          <w:hyperlink w:anchor="_Toc167185077" w:history="1">
+          <w:hyperlink w:anchor="_Toc167190895" w:history="1">
             <w:r>
               <w:rPr>
                 <w:rStyle w:val="af"/>
@@ -1874,7 +1710,7 @@
                 <w:noProof/>
                 <w:webHidden/>
               </w:rPr>
-              <w:instrText xml:space="preserve"> PAGEREF _Toc167185077 \h </w:instrText>
+              <w:instrText xml:space="preserve"> PAGEREF _Toc167190895 \h </w:instrText>
             </w:r>
             <w:r>
               <w:rPr>
@@ -1915,7 +1751,7 @@
               <w:noProof/>
             </w:rPr>
           </w:pPr>
-          <w:hyperlink w:anchor="_Toc167185078" w:history="1">
+          <w:hyperlink w:anchor="_Toc167190896" w:history="1">
             <w:r>
               <w:rPr>
                 <w:rStyle w:val="af"/>
@@ -1942,7 +1778,7 @@
                 <w:noProof/>
                 <w:webHidden/>
               </w:rPr>
-              <w:instrText xml:space="preserve"> PAGEREF _Toc167185078 \h </w:instrText>
+              <w:instrText xml:space="preserve"> PAGEREF _Toc167190896 \h </w:instrText>
             </w:r>
             <w:r>
               <w:rPr>
@@ -1983,7 +1819,7 @@
               <w:noProof/>
             </w:rPr>
           </w:pPr>
-          <w:hyperlink w:anchor="_Toc167185079" w:history="1">
+          <w:hyperlink w:anchor="_Toc167190897" w:history="1">
             <w:r>
               <w:rPr>
                 <w:rStyle w:val="af"/>
@@ -2010,7 +1846,7 @@
                 <w:noProof/>
                 <w:webHidden/>
               </w:rPr>
-              <w:instrText xml:space="preserve"> PAGEREF _Toc167185079 \h </w:instrText>
+              <w:instrText xml:space="preserve"> PAGEREF _Toc167190897 \h </w:instrText>
             </w:r>
             <w:r>
               <w:rPr>
@@ -2051,7 +1887,7 @@
               <w:noProof/>
             </w:rPr>
           </w:pPr>
-          <w:hyperlink w:anchor="_Toc167185080" w:history="1">
+          <w:hyperlink w:anchor="_Toc167190898" w:history="1">
             <w:r>
               <w:rPr>
                 <w:rStyle w:val="af"/>
@@ -2078,7 +1914,7 @@
                 <w:noProof/>
                 <w:webHidden/>
               </w:rPr>
-              <w:instrText xml:space="preserve"> PAGEREF _Toc167185080 \h </w:instrText>
+              <w:instrText xml:space="preserve"> PAGEREF _Toc167190898 \h </w:instrText>
             </w:r>
             <w:r>
               <w:rPr>
@@ -2119,7 +1955,7 @@
               <w:noProof/>
             </w:rPr>
           </w:pPr>
-          <w:hyperlink w:anchor="_Toc167185081" w:history="1">
+          <w:hyperlink w:anchor="_Toc167190899" w:history="1">
             <w:r>
               <w:rPr>
                 <w:rStyle w:val="af"/>
@@ -2146,7 +1982,7 @@
                 <w:noProof/>
                 <w:webHidden/>
               </w:rPr>
-              <w:instrText xml:space="preserve"> PAGEREF _Toc167185081 \h </w:instrText>
+              <w:instrText xml:space="preserve"> PAGEREF _Toc167190899 \h </w:instrText>
             </w:r>
             <w:r>
               <w:rPr>
@@ -2188,7 +2024,7 @@
               <w:noProof/>
             </w:rPr>
           </w:pPr>
-          <w:hyperlink w:anchor="_Toc167185082" w:history="1">
+          <w:hyperlink w:anchor="_Toc167190900" w:history="1">
             <w:r>
               <w:rPr>
                 <w:rStyle w:val="af"/>
@@ -2228,7 +2064,7 @@
                 <w:noProof/>
                 <w:webHidden/>
               </w:rPr>
-              <w:instrText xml:space="preserve"> PAGEREF _Toc167185082 \h </w:instrText>
+              <w:instrText xml:space="preserve"> PAGEREF _Toc167190900 \h </w:instrText>
             </w:r>
             <w:r>
               <w:rPr>
@@ -2269,7 +2105,7 @@
               <w:noProof/>
             </w:rPr>
           </w:pPr>
-          <w:hyperlink w:anchor="_Toc167185083" w:history="1">
+          <w:hyperlink w:anchor="_Toc167190901" w:history="1">
             <w:r>
               <w:rPr>
                 <w:rStyle w:val="af"/>
@@ -2296,7 +2132,7 @@
                 <w:noProof/>
                 <w:webHidden/>
               </w:rPr>
-              <w:instrText xml:space="preserve"> PAGEREF _Toc167185083 \h </w:instrText>
+              <w:instrText xml:space="preserve"> PAGEREF _Toc167190901 \h </w:instrText>
             </w:r>
             <w:r>
               <w:rPr>
@@ -2337,7 +2173,7 @@
               <w:noProof/>
             </w:rPr>
           </w:pPr>
-          <w:hyperlink w:anchor="_Toc167185084" w:history="1">
+          <w:hyperlink w:anchor="_Toc167190902" w:history="1">
             <w:r>
               <w:rPr>
                 <w:rStyle w:val="af"/>
@@ -2364,7 +2200,7 @@
                 <w:noProof/>
                 <w:webHidden/>
               </w:rPr>
-              <w:instrText xml:space="preserve"> PAGEREF _Toc167185084 \h </w:instrText>
+              <w:instrText xml:space="preserve"> PAGEREF _Toc167190902 \h </w:instrText>
             </w:r>
             <w:r>
               <w:rPr>
@@ -2405,7 +2241,7 @@
               <w:noProof/>
             </w:rPr>
           </w:pPr>
-          <w:hyperlink w:anchor="_Toc167185085" w:history="1">
+          <w:hyperlink w:anchor="_Toc167190903" w:history="1">
             <w:r>
               <w:rPr>
                 <w:rStyle w:val="af"/>
@@ -2432,7 +2268,7 @@
                 <w:noProof/>
                 <w:webHidden/>
               </w:rPr>
-              <w:instrText xml:space="preserve"> PAGEREF _Toc167185085 \h </w:instrText>
+              <w:instrText xml:space="preserve"> PAGEREF _Toc167190903 \h </w:instrText>
             </w:r>
             <w:r>
               <w:rPr>
@@ -2474,7 +2310,7 @@
               <w:noProof/>
             </w:rPr>
           </w:pPr>
-          <w:hyperlink w:anchor="_Toc167185086" w:history="1">
+          <w:hyperlink w:anchor="_Toc167190904" w:history="1">
             <w:r>
               <w:rPr>
                 <w:rStyle w:val="af"/>
@@ -2514,7 +2350,7 @@
                 <w:noProof/>
                 <w:webHidden/>
               </w:rPr>
-              <w:instrText xml:space="preserve"> PAGEREF _Toc167185086 \h </w:instrText>
+              <w:instrText xml:space="preserve"> PAGEREF _Toc167190904 \h </w:instrText>
             </w:r>
             <w:r>
               <w:rPr>
@@ -2555,7 +2391,7 @@
               <w:noProof/>
             </w:rPr>
           </w:pPr>
-          <w:hyperlink w:anchor="_Toc167185087" w:history="1">
+          <w:hyperlink w:anchor="_Toc167190905" w:history="1">
             <w:r>
               <w:rPr>
                 <w:rStyle w:val="af"/>
@@ -2582,7 +2418,7 @@
                 <w:noProof/>
                 <w:webHidden/>
               </w:rPr>
-              <w:instrText xml:space="preserve"> PAGEREF _Toc167185087 \h </w:instrText>
+              <w:instrText xml:space="preserve"> PAGEREF _Toc167190905 \h </w:instrText>
             </w:r>
             <w:r>
               <w:rPr>
@@ -2623,7 +2459,7 @@
               <w:noProof/>
             </w:rPr>
           </w:pPr>
-          <w:hyperlink w:anchor="_Toc167185088" w:history="1">
+          <w:hyperlink w:anchor="_Toc167190906" w:history="1">
             <w:r>
               <w:rPr>
                 <w:rStyle w:val="af"/>
@@ -2650,7 +2486,7 @@
                 <w:noProof/>
                 <w:webHidden/>
               </w:rPr>
-              <w:instrText xml:space="preserve"> PAGEREF _Toc167185088 \h </w:instrText>
+              <w:instrText xml:space="preserve"> PAGEREF _Toc167190906 \h </w:instrText>
             </w:r>
             <w:r>
               <w:rPr>
@@ -2691,7 +2527,7 @@
               <w:noProof/>
             </w:rPr>
           </w:pPr>
-          <w:hyperlink w:anchor="_Toc167185089" w:history="1">
+          <w:hyperlink w:anchor="_Toc167190907" w:history="1">
             <w:r>
               <w:rPr>
                 <w:rStyle w:val="af"/>
@@ -2718,7 +2554,7 @@
                 <w:noProof/>
                 <w:webHidden/>
               </w:rPr>
-              <w:instrText xml:space="preserve"> PAGEREF _Toc167185089 \h </w:instrText>
+              <w:instrText xml:space="preserve"> PAGEREF _Toc167190907 \h </w:instrText>
             </w:r>
             <w:r>
               <w:rPr>
@@ -2760,7 +2596,7 @@
               <w:noProof/>
             </w:rPr>
           </w:pPr>
-          <w:hyperlink w:anchor="_Toc167185090" w:history="1">
+          <w:hyperlink w:anchor="_Toc167190908" w:history="1">
             <w:r>
               <w:rPr>
                 <w:rStyle w:val="af"/>
@@ -2800,7 +2636,7 @@
                 <w:noProof/>
                 <w:webHidden/>
               </w:rPr>
-              <w:instrText xml:space="preserve"> PAGEREF _Toc167185090 \h </w:instrText>
+              <w:instrText xml:space="preserve"> PAGEREF _Toc167190908 \h </w:instrText>
             </w:r>
             <w:r>
               <w:rPr>
@@ -2841,7 +2677,7 @@
               <w:noProof/>
             </w:rPr>
           </w:pPr>
-          <w:hyperlink w:anchor="_Toc167185091" w:history="1">
+          <w:hyperlink w:anchor="_Toc167190909" w:history="1">
             <w:r>
               <w:rPr>
                 <w:rStyle w:val="af"/>
@@ -2868,7 +2704,7 @@
                 <w:noProof/>
                 <w:webHidden/>
               </w:rPr>
-              <w:instrText xml:space="preserve"> PAGEREF _Toc167185091 \h </w:instrText>
+              <w:instrText xml:space="preserve"> PAGEREF _Toc167190909 \h </w:instrText>
             </w:r>
             <w:r>
               <w:rPr>
@@ -2909,7 +2745,7 @@
               <w:noProof/>
             </w:rPr>
           </w:pPr>
-          <w:hyperlink w:anchor="_Toc167185092" w:history="1">
+          <w:hyperlink w:anchor="_Toc167190910" w:history="1">
             <w:r>
               <w:rPr>
                 <w:rStyle w:val="af"/>
@@ -2936,7 +2772,7 @@
                 <w:noProof/>
                 <w:webHidden/>
               </w:rPr>
-              <w:instrText xml:space="preserve"> PAGEREF _Toc167185092 \h </w:instrText>
+              <w:instrText xml:space="preserve"> PAGEREF _Toc167190910 \h </w:instrText>
             </w:r>
             <w:r>
               <w:rPr>
@@ -2977,7 +2813,7 @@
               <w:noProof/>
             </w:rPr>
           </w:pPr>
-          <w:hyperlink w:anchor="_Toc167185093" w:history="1">
+          <w:hyperlink w:anchor="_Toc167190911" w:history="1">
             <w:r>
               <w:rPr>
                 <w:rStyle w:val="af"/>
@@ -3004,7 +2840,7 @@
                 <w:noProof/>
                 <w:webHidden/>
               </w:rPr>
-              <w:instrText xml:space="preserve"> PAGEREF _Toc167185093 \h </w:instrText>
+              <w:instrText xml:space="preserve"> PAGEREF _Toc167190911 \h </w:instrText>
             </w:r>
             <w:r>
               <w:rPr>
@@ -3046,7 +2882,7 @@
               <w:noProof/>
             </w:rPr>
           </w:pPr>
-          <w:hyperlink w:anchor="_Toc167185094" w:history="1">
+          <w:hyperlink w:anchor="_Toc167190912" w:history="1">
             <w:r>
               <w:rPr>
                 <w:rStyle w:val="af"/>
@@ -3086,7 +2922,7 @@
                 <w:noProof/>
                 <w:webHidden/>
               </w:rPr>
-              <w:instrText xml:space="preserve"> PAGEREF _Toc167185094 \h </w:instrText>
+              <w:instrText xml:space="preserve"> PAGEREF _Toc167190912 \h </w:instrText>
             </w:r>
             <w:r>
               <w:rPr>
@@ -3127,7 +2963,7 @@
               <w:noProof/>
             </w:rPr>
           </w:pPr>
-          <w:hyperlink w:anchor="_Toc167185095" w:history="1">
+          <w:hyperlink w:anchor="_Toc167190913" w:history="1">
             <w:r>
               <w:rPr>
                 <w:rStyle w:val="af"/>
@@ -3154,7 +2990,7 @@
                 <w:noProof/>
                 <w:webHidden/>
               </w:rPr>
-              <w:instrText xml:space="preserve"> PAGEREF _Toc167185095 \h </w:instrText>
+              <w:instrText xml:space="preserve"> PAGEREF _Toc167190913 \h </w:instrText>
             </w:r>
             <w:r>
               <w:rPr>
@@ -3195,7 +3031,7 @@
               <w:noProof/>
             </w:rPr>
           </w:pPr>
-          <w:hyperlink w:anchor="_Toc167185096" w:history="1">
+          <w:hyperlink w:anchor="_Toc167190914" w:history="1">
             <w:r>
               <w:rPr>
                 <w:rStyle w:val="af"/>
@@ -3222,7 +3058,7 @@
                 <w:noProof/>
                 <w:webHidden/>
               </w:rPr>
-              <w:instrText xml:space="preserve"> PAGEREF _Toc167185096 \h </w:instrText>
+              <w:instrText xml:space="preserve"> PAGEREF _Toc167190914 \h </w:instrText>
             </w:r>
             <w:r>
               <w:rPr>
@@ -3264,7 +3100,7 @@
               <w:noProof/>
             </w:rPr>
           </w:pPr>
-          <w:hyperlink w:anchor="_Toc167185097" w:history="1">
+          <w:hyperlink w:anchor="_Toc167190915" w:history="1">
             <w:r>
               <w:rPr>
                 <w:rStyle w:val="af"/>
@@ -3304,7 +3140,7 @@
                 <w:noProof/>
                 <w:webHidden/>
               </w:rPr>
-              <w:instrText xml:space="preserve"> PAGEREF _Toc167185097 \h </w:instrText>
+              <w:instrText xml:space="preserve"> PAGEREF _Toc167190915 \h </w:instrText>
             </w:r>
             <w:r>
               <w:rPr>
@@ -3340,19 +3176,36 @@
             <w:fldChar w:fldCharType="end"/>
           </w:r>
         </w:p>
-        <w:p/>
       </w:sdtContent>
     </w:sdt>
     <w:p>
       <w:pPr>
+        <w:widowControl/>
+        <w:rPr>
+          <w:highlight w:val="lightGray"/>
+        </w:rPr>
+      </w:pPr>
+    </w:p>
+    <w:p>
+      <w:pPr>
+        <w:widowControl/>
+        <w:rPr>
+          <w:rFonts w:hint="eastAsia"/>
+        </w:rPr>
+      </w:pPr>
+      <w:r>
+        <w:br w:type="page"/>
+      </w:r>
+    </w:p>
+    <w:p>
+      <w:pPr>
         <w:pStyle w:val="1"/>
       </w:pPr>
-      <w:bookmarkStart w:id="0" w:name="_Toc167185056"/>
-      <w:r>
-        <w:rPr>
-          <w:rFonts w:hint="eastAsia"/>
-        </w:rPr>
-        <w:lastRenderedPageBreak/>
+      <w:bookmarkStart w:id="0" w:name="_Toc167190876"/>
+      <w:r>
+        <w:rPr>
+          <w:rFonts w:hint="eastAsia"/>
+        </w:rPr>
         <w:t>概要</w:t>
       </w:r>
       <w:bookmarkEnd w:id="0"/>
@@ -3396,7 +3249,7 @@
       <w:pPr>
         <w:pStyle w:val="1"/>
       </w:pPr>
-      <w:bookmarkStart w:id="1" w:name="_Toc167185057"/>
+      <w:bookmarkStart w:id="1" w:name="_Toc167190877"/>
       <w:r>
         <w:rPr>
           <w:rFonts w:hint="eastAsia"/>
@@ -3459,7 +3312,7 @@
       <w:pPr>
         <w:pStyle w:val="1"/>
       </w:pPr>
-      <w:bookmarkStart w:id="2" w:name="_Toc167185058"/>
+      <w:bookmarkStart w:id="2" w:name="_Toc167190878"/>
       <w:r>
         <w:rPr>
           <w:rFonts w:hint="eastAsia"/>
@@ -3515,7 +3368,7 @@
       <w:pPr>
         <w:pStyle w:val="3"/>
       </w:pPr>
-      <w:bookmarkStart w:id="3" w:name="_Toc167185059"/>
+      <w:bookmarkStart w:id="3" w:name="_Toc167190879"/>
       <w:r>
         <w:rPr>
           <w:rFonts w:hint="eastAsia"/>
@@ -3536,7 +3389,7 @@
         <w:spacing w:after="0"/>
       </w:pPr>
       <w:bookmarkStart w:id="4" w:name="_[プレイヤー名を入力]"/>
-      <w:bookmarkStart w:id="5" w:name="_Toc167185060"/>
+      <w:bookmarkStart w:id="5" w:name="_Toc167190880"/>
       <w:bookmarkEnd w:id="4"/>
       <w:r>
         <w:rPr>
@@ -3608,7 +3461,7 @@
         <w:pStyle w:val="4"/>
         <w:spacing w:after="0"/>
       </w:pPr>
-      <w:bookmarkStart w:id="6" w:name="_Toc167185061"/>
+      <w:bookmarkStart w:id="6" w:name="_Toc167190881"/>
       <w:r>
         <w:rPr>
           <w:rFonts w:hint="eastAsia"/>
@@ -3713,7 +3566,7 @@
         <w:pStyle w:val="4"/>
       </w:pPr>
       <w:bookmarkStart w:id="7" w:name="_[盤面を初期化]"/>
-      <w:bookmarkStart w:id="8" w:name="_Toc167185062"/>
+      <w:bookmarkStart w:id="8" w:name="_Toc167190882"/>
       <w:bookmarkEnd w:id="7"/>
       <w:r>
         <w:rPr>
@@ -3775,7 +3628,7 @@
       </w:pPr>
       <w:bookmarkStart w:id="9" w:name="_[先攻後攻をランダムで決定]"/>
       <w:bookmarkStart w:id="10" w:name="_[3×3のマスとプレイヤー名と先後を画面出力]"/>
-      <w:bookmarkStart w:id="11" w:name="_Toc167185064"/>
+      <w:bookmarkStart w:id="11" w:name="_Toc167190883"/>
       <w:bookmarkEnd w:id="9"/>
       <w:bookmarkEnd w:id="10"/>
       <w:r>
@@ -3982,7 +3835,7 @@
         <w:spacing w:after="0"/>
       </w:pPr>
       <w:bookmarkStart w:id="12" w:name="_[縦横のマス数を入力]"/>
-      <w:bookmarkStart w:id="13" w:name="_Toc167185065"/>
+      <w:bookmarkStart w:id="13" w:name="_Toc167190884"/>
       <w:bookmarkEnd w:id="12"/>
       <w:r>
         <w:rPr>
@@ -4238,7 +4091,7 @@
         <w:spacing w:after="0"/>
       </w:pPr>
       <w:bookmarkStart w:id="14" w:name="_[入力した値は規定値内か]"/>
-      <w:bookmarkStart w:id="15" w:name="_Toc167185066"/>
+      <w:bookmarkStart w:id="15" w:name="_Toc167190885"/>
       <w:bookmarkEnd w:id="14"/>
       <w:r>
         <w:rPr>
@@ -4478,7 +4331,7 @@
         <w:spacing w:after="0"/>
       </w:pPr>
       <w:bookmarkStart w:id="16" w:name="_[既に入力されていないか]"/>
-      <w:bookmarkStart w:id="17" w:name="_Toc167185067"/>
+      <w:bookmarkStart w:id="17" w:name="_Toc167190886"/>
       <w:bookmarkEnd w:id="16"/>
       <w:r>
         <w:rPr>
@@ -4598,6 +4451,7 @@
         <w:spacing w:after="0"/>
       </w:pPr>
       <w:bookmarkStart w:id="18" w:name="_[「〇」「×」を交互に出力]"/>
+      <w:bookmarkStart w:id="19" w:name="_Toc167190887"/>
       <w:bookmarkEnd w:id="18"/>
       <w:r>
         <w:rPr>
@@ -4605,7 +4459,6 @@
         </w:rPr>
         <w:t>[</w:t>
       </w:r>
-      <w:bookmarkStart w:id="19" w:name="_Toc167185068"/>
       <w:r>
         <w:rPr>
           <w:rFonts w:hint="eastAsia"/>
@@ -4778,7 +4631,7 @@
         <w:spacing w:after="0"/>
       </w:pPr>
       <w:bookmarkStart w:id="20" w:name="_[一直線がすべて「〇」、または「×」ですか]"/>
-      <w:bookmarkStart w:id="21" w:name="_Toc167185069"/>
+      <w:bookmarkStart w:id="21" w:name="_Toc167190888"/>
       <w:bookmarkEnd w:id="20"/>
       <w:r>
         <w:rPr>
@@ -4982,7 +4835,7 @@
         <w:spacing w:after="0"/>
       </w:pPr>
       <w:bookmarkStart w:id="22" w:name="_[出力したのは9回目ですか]"/>
-      <w:bookmarkStart w:id="23" w:name="_Toc167185070"/>
+      <w:bookmarkStart w:id="23" w:name="_Toc167190889"/>
       <w:bookmarkEnd w:id="22"/>
       <w:r>
         <w:rPr>
@@ -5151,35 +5004,35 @@
         <w:spacing w:after="0"/>
       </w:pPr>
       <w:bookmarkStart w:id="24" w:name="_[勝ったプレイヤー名を出力]"/>
-      <w:bookmarkStart w:id="25" w:name="_Toc167185071"/>
-      <w:bookmarkStart w:id="26" w:name="_[結果を出力]"/>
+      <w:bookmarkStart w:id="25" w:name="_[結果を出力]"/>
+      <w:bookmarkStart w:id="26" w:name="_Toc167190890"/>
       <w:bookmarkEnd w:id="24"/>
+      <w:bookmarkEnd w:id="25"/>
+      <w:r>
+        <w:rPr>
+          <w:rFonts w:hint="eastAsia"/>
+        </w:rPr>
+        <w:t>[</w:t>
+      </w:r>
+      <w:r>
+        <w:rPr>
+          <w:rFonts w:hint="eastAsia"/>
+        </w:rPr>
+        <w:t>結果</w:t>
+      </w:r>
+      <w:r>
+        <w:rPr>
+          <w:rFonts w:hint="eastAsia"/>
+        </w:rPr>
+        <w:t>を出力</w:t>
+      </w:r>
+      <w:r>
+        <w:rPr>
+          <w:rFonts w:hint="eastAsia"/>
+        </w:rPr>
+        <w:t>]</w:t>
+      </w:r>
       <w:bookmarkEnd w:id="26"/>
-      <w:r>
-        <w:rPr>
-          <w:rFonts w:hint="eastAsia"/>
-        </w:rPr>
-        <w:t>[</w:t>
-      </w:r>
-      <w:r>
-        <w:rPr>
-          <w:rFonts w:hint="eastAsia"/>
-        </w:rPr>
-        <w:t>結果</w:t>
-      </w:r>
-      <w:r>
-        <w:rPr>
-          <w:rFonts w:hint="eastAsia"/>
-        </w:rPr>
-        <w:t>を出力</w:t>
-      </w:r>
-      <w:r>
-        <w:rPr>
-          <w:rFonts w:hint="eastAsia"/>
-        </w:rPr>
-        <w:t>]</w:t>
-      </w:r>
-      <w:bookmarkEnd w:id="25"/>
     </w:p>
     <w:p>
       <w:r>
@@ -5299,7 +5152,7 @@
         <w:spacing w:after="0"/>
       </w:pPr>
       <w:bookmarkStart w:id="29" w:name="_[もう一度遊びますか]"/>
-      <w:bookmarkStart w:id="30" w:name="_Toc167185073"/>
+      <w:bookmarkStart w:id="30" w:name="_Toc167190891"/>
       <w:bookmarkEnd w:id="29"/>
       <w:r>
         <w:rPr>
@@ -5555,7 +5408,7 @@
         <w:pStyle w:val="1"/>
       </w:pPr>
       <w:bookmarkStart w:id="31" w:name="_盤面を初期化"/>
-      <w:bookmarkStart w:id="32" w:name="_Toc167185074"/>
+      <w:bookmarkStart w:id="32" w:name="_Toc167190892"/>
       <w:bookmarkEnd w:id="31"/>
       <w:r>
         <w:rPr>
@@ -5617,7 +5470,7 @@
           <w:szCs w:val="24"/>
         </w:rPr>
       </w:pPr>
-      <w:bookmarkStart w:id="33" w:name="_Toc167185075"/>
+      <w:bookmarkStart w:id="33" w:name="_Toc167190893"/>
       <w:r>
         <w:rPr>
           <w:rFonts w:hint="eastAsia"/>
@@ -5630,7 +5483,7 @@
       <w:pPr>
         <w:pStyle w:val="2"/>
       </w:pPr>
-      <w:bookmarkStart w:id="34" w:name="_Toc167185076"/>
+      <w:bookmarkStart w:id="34" w:name="_Toc167190894"/>
       <w:r>
         <w:rPr>
           <w:rFonts w:hint="eastAsia"/>
@@ -5737,7 +5590,7 @@
       <w:pPr>
         <w:pStyle w:val="6"/>
       </w:pPr>
-      <w:bookmarkStart w:id="35" w:name="_Toc167185077"/>
+      <w:bookmarkStart w:id="35" w:name="_Toc167190895"/>
       <w:r>
         <w:rPr>
           <w:rFonts w:hint="eastAsia"/>
@@ -5762,7 +5615,7 @@
       <w:pPr>
         <w:pStyle w:val="6"/>
       </w:pPr>
-      <w:bookmarkStart w:id="36" w:name="_Toc167185078"/>
+      <w:bookmarkStart w:id="36" w:name="_Toc167190896"/>
       <w:r>
         <w:rPr>
           <w:rFonts w:hint="eastAsia"/>
@@ -5787,7 +5640,7 @@
       <w:pPr>
         <w:pStyle w:val="6"/>
       </w:pPr>
-      <w:bookmarkStart w:id="37" w:name="_Toc167185079"/>
+      <w:bookmarkStart w:id="37" w:name="_Toc167190897"/>
       <w:r>
         <w:rPr>
           <w:rFonts w:hint="eastAsia"/>
@@ -5835,7 +5688,7 @@
       <w:pPr>
         <w:pStyle w:val="6"/>
       </w:pPr>
-      <w:bookmarkStart w:id="38" w:name="_Toc167185080"/>
+      <w:bookmarkStart w:id="38" w:name="_Toc167190898"/>
       <w:r>
         <w:rPr>
           <w:rFonts w:hint="eastAsia"/>
@@ -5921,7 +5774,7 @@
       <w:pPr>
         <w:pStyle w:val="6"/>
       </w:pPr>
-      <w:bookmarkStart w:id="39" w:name="_Toc167185081"/>
+      <w:bookmarkStart w:id="39" w:name="_Toc167190899"/>
       <w:r>
         <w:rPr>
           <w:rFonts w:hint="eastAsia"/>
@@ -5946,7 +5799,7 @@
       <w:pPr>
         <w:pStyle w:val="2"/>
       </w:pPr>
-      <w:bookmarkStart w:id="40" w:name="_Toc167185082"/>
+      <w:bookmarkStart w:id="40" w:name="_Toc167190900"/>
       <w:r>
         <w:rPr>
           <w:rFonts w:hint="eastAsia"/>
@@ -5977,7 +5830,7 @@
       <w:pPr>
         <w:pStyle w:val="6"/>
       </w:pPr>
-      <w:bookmarkStart w:id="41" w:name="_Toc167185083"/>
+      <w:bookmarkStart w:id="41" w:name="_Toc167190901"/>
       <w:r>
         <w:rPr>
           <w:rFonts w:hint="eastAsia"/>
@@ -6033,7 +5886,7 @@
       <w:pPr>
         <w:spacing w:after="0"/>
       </w:pPr>
-      <w:bookmarkStart w:id="43" w:name="_Toc167185084"/>
+      <w:bookmarkStart w:id="43" w:name="_Toc167190902"/>
       <w:r>
         <w:rPr>
           <w:rStyle w:val="60"/>
@@ -6090,7 +5943,7 @@
       <w:pPr>
         <w:pStyle w:val="6"/>
       </w:pPr>
-      <w:bookmarkStart w:id="44" w:name="_Toc167185085"/>
+      <w:bookmarkStart w:id="44" w:name="_Toc167190903"/>
       <w:r>
         <w:rPr>
           <w:rFonts w:hint="eastAsia"/>
@@ -6153,7 +6006,7 @@
       <w:pPr>
         <w:pStyle w:val="2"/>
       </w:pPr>
-      <w:bookmarkStart w:id="45" w:name="_Toc167185086"/>
+      <w:bookmarkStart w:id="45" w:name="_Toc167190904"/>
       <w:r>
         <w:rPr>
           <w:rFonts w:hint="eastAsia"/>
@@ -6166,7 +6019,7 @@
       <w:pPr>
         <w:pStyle w:val="6"/>
       </w:pPr>
-      <w:bookmarkStart w:id="46" w:name="_Toc167185087"/>
+      <w:bookmarkStart w:id="46" w:name="_Toc167190905"/>
       <w:r>
         <w:rPr>
           <w:rFonts w:hint="eastAsia"/>
@@ -6221,7 +6074,7 @@
       <w:pPr>
         <w:pStyle w:val="6"/>
       </w:pPr>
-      <w:bookmarkStart w:id="47" w:name="_Toc167185088"/>
+      <w:bookmarkStart w:id="47" w:name="_Toc167190906"/>
       <w:r>
         <w:rPr>
           <w:rFonts w:hint="eastAsia"/>
@@ -6276,7 +6129,7 @@
       <w:pPr>
         <w:pStyle w:val="6"/>
       </w:pPr>
-      <w:bookmarkStart w:id="48" w:name="_Toc167185089"/>
+      <w:bookmarkStart w:id="48" w:name="_Toc167190907"/>
       <w:r>
         <w:rPr>
           <w:rFonts w:hint="eastAsia"/>
@@ -6342,7 +6195,7 @@
       <w:pPr>
         <w:pStyle w:val="2"/>
       </w:pPr>
-      <w:bookmarkStart w:id="49" w:name="_Toc167185090"/>
+      <w:bookmarkStart w:id="49" w:name="_Toc167190908"/>
       <w:r>
         <w:rPr>
           <w:rFonts w:hint="eastAsia"/>
@@ -6356,7 +6209,7 @@
       <w:pPr>
         <w:pStyle w:val="6"/>
       </w:pPr>
-      <w:bookmarkStart w:id="50" w:name="_Toc167185091"/>
+      <w:bookmarkStart w:id="50" w:name="_Toc167190909"/>
       <w:r>
         <w:rPr>
           <w:rFonts w:hint="eastAsia"/>
@@ -6411,7 +6264,7 @@
       <w:pPr>
         <w:pStyle w:val="6"/>
       </w:pPr>
-      <w:bookmarkStart w:id="51" w:name="_Toc167185092"/>
+      <w:bookmarkStart w:id="51" w:name="_Toc167190910"/>
       <w:r>
         <w:rPr>
           <w:rFonts w:hint="eastAsia"/>
@@ -6466,7 +6319,7 @@
       <w:pPr>
         <w:pStyle w:val="6"/>
       </w:pPr>
-      <w:bookmarkStart w:id="52" w:name="_Toc167185093"/>
+      <w:bookmarkStart w:id="52" w:name="_Toc167190911"/>
       <w:r>
         <w:rPr>
           <w:rFonts w:hint="eastAsia"/>
@@ -6521,7 +6374,7 @@
       <w:pPr>
         <w:pStyle w:val="2"/>
       </w:pPr>
-      <w:bookmarkStart w:id="53" w:name="_Toc167185094"/>
+      <w:bookmarkStart w:id="53" w:name="_Toc167190912"/>
       <w:r>
         <w:rPr>
           <w:rFonts w:hint="eastAsia"/>
@@ -6534,7 +6387,7 @@
       <w:pPr>
         <w:pStyle w:val="6"/>
       </w:pPr>
-      <w:bookmarkStart w:id="54" w:name="_Toc167185095"/>
+      <w:bookmarkStart w:id="54" w:name="_Toc167190913"/>
       <w:r>
         <w:rPr>
           <w:rFonts w:hint="eastAsia"/>
@@ -6578,7 +6431,7 @@
       <w:pPr>
         <w:pStyle w:val="6"/>
       </w:pPr>
-      <w:bookmarkStart w:id="55" w:name="_Toc167185096"/>
+      <w:bookmarkStart w:id="55" w:name="_Toc167190914"/>
       <w:r>
         <w:rPr>
           <w:rFonts w:hint="eastAsia"/>
@@ -6621,7 +6474,7 @@
       <w:pPr>
         <w:pStyle w:val="2"/>
       </w:pPr>
-      <w:bookmarkStart w:id="56" w:name="_Toc167185097"/>
+      <w:bookmarkStart w:id="56" w:name="_Toc167190915"/>
       <w:r>
         <w:rPr>
           <w:rFonts w:hint="eastAsia"/>
@@ -7401,6 +7254,137 @@
     </w:lvl>
   </w:abstractNum>
   <w:abstractNum w:abstractNumId="7" w15:restartNumberingAfterBreak="0">
+    <w:nsid w:val="60E21733"/>
+    <w:multiLevelType w:val="multilevel"/>
+    <w:tmpl w:val="7428ADDC"/>
+    <w:lvl w:ilvl="0">
+      <w:start w:val="5"/>
+      <w:numFmt w:val="decimal"/>
+      <w:lvlText w:val="%1"/>
+      <w:lvlJc w:val="left"/>
+      <w:pPr>
+        <w:ind w:left="360" w:hanging="360"/>
+      </w:pPr>
+      <w:rPr>
+        <w:rFonts w:hint="default"/>
+        <w:color w:val="467886" w:themeColor="hyperlink"/>
+        <w:u w:val="single"/>
+      </w:rPr>
+    </w:lvl>
+    <w:lvl w:ilvl="1">
+      <w:start w:val="6"/>
+      <w:numFmt w:val="decimal"/>
+      <w:lvlText w:val="%1.%2"/>
+      <w:lvlJc w:val="left"/>
+      <w:pPr>
+        <w:ind w:left="940" w:hanging="720"/>
+      </w:pPr>
+      <w:rPr>
+        <w:rFonts w:hint="default"/>
+        <w:color w:val="467886" w:themeColor="hyperlink"/>
+        <w:u w:val="single"/>
+      </w:rPr>
+    </w:lvl>
+    <w:lvl w:ilvl="2">
+      <w:start w:val="1"/>
+      <w:numFmt w:val="decimal"/>
+      <w:lvlText w:val="%1.%2.%3"/>
+      <w:lvlJc w:val="left"/>
+      <w:pPr>
+        <w:ind w:left="1520" w:hanging="1080"/>
+      </w:pPr>
+      <w:rPr>
+        <w:rFonts w:hint="default"/>
+        <w:color w:val="467886" w:themeColor="hyperlink"/>
+        <w:u w:val="single"/>
+      </w:rPr>
+    </w:lvl>
+    <w:lvl w:ilvl="3">
+      <w:start w:val="1"/>
+      <w:numFmt w:val="decimal"/>
+      <w:lvlText w:val="%1.%2.%3.%4"/>
+      <w:lvlJc w:val="left"/>
+      <w:pPr>
+        <w:ind w:left="1740" w:hanging="1080"/>
+      </w:pPr>
+      <w:rPr>
+        <w:rFonts w:hint="default"/>
+        <w:color w:val="467886" w:themeColor="hyperlink"/>
+        <w:u w:val="single"/>
+      </w:rPr>
+    </w:lvl>
+    <w:lvl w:ilvl="4">
+      <w:start w:val="1"/>
+      <w:numFmt w:val="decimal"/>
+      <w:lvlText w:val="%1.%2.%3.%4.%5"/>
+      <w:lvlJc w:val="left"/>
+      <w:pPr>
+        <w:ind w:left="2320" w:hanging="1440"/>
+      </w:pPr>
+      <w:rPr>
+        <w:rFonts w:hint="default"/>
+        <w:color w:val="467886" w:themeColor="hyperlink"/>
+        <w:u w:val="single"/>
+      </w:rPr>
+    </w:lvl>
+    <w:lvl w:ilvl="5">
+      <w:start w:val="1"/>
+      <w:numFmt w:val="decimal"/>
+      <w:lvlText w:val="%1.%2.%3.%4.%5.%6"/>
+      <w:lvlJc w:val="left"/>
+      <w:pPr>
+        <w:ind w:left="2900" w:hanging="1800"/>
+      </w:pPr>
+      <w:rPr>
+        <w:rFonts w:hint="default"/>
+        <w:color w:val="467886" w:themeColor="hyperlink"/>
+        <w:u w:val="single"/>
+      </w:rPr>
+    </w:lvl>
+    <w:lvl w:ilvl="6">
+      <w:start w:val="1"/>
+      <w:numFmt w:val="decimal"/>
+      <w:lvlText w:val="%1.%2.%3.%4.%5.%6.%7"/>
+      <w:lvlJc w:val="left"/>
+      <w:pPr>
+        <w:ind w:left="3480" w:hanging="2160"/>
+      </w:pPr>
+      <w:rPr>
+        <w:rFonts w:hint="default"/>
+        <w:color w:val="467886" w:themeColor="hyperlink"/>
+        <w:u w:val="single"/>
+      </w:rPr>
+    </w:lvl>
+    <w:lvl w:ilvl="7">
+      <w:start w:val="1"/>
+      <w:numFmt w:val="decimal"/>
+      <w:lvlText w:val="%1.%2.%3.%4.%5.%6.%7.%8"/>
+      <w:lvlJc w:val="left"/>
+      <w:pPr>
+        <w:ind w:left="3700" w:hanging="2160"/>
+      </w:pPr>
+      <w:rPr>
+        <w:rFonts w:hint="default"/>
+        <w:color w:val="467886" w:themeColor="hyperlink"/>
+        <w:u w:val="single"/>
+      </w:rPr>
+    </w:lvl>
+    <w:lvl w:ilvl="8">
+      <w:start w:val="1"/>
+      <w:numFmt w:val="decimal"/>
+      <w:lvlText w:val="%1.%2.%3.%4.%5.%6.%7.%8.%9"/>
+      <w:lvlJc w:val="left"/>
+      <w:pPr>
+        <w:ind w:left="4280" w:hanging="2520"/>
+      </w:pPr>
+      <w:rPr>
+        <w:rFonts w:hint="default"/>
+        <w:color w:val="467886" w:themeColor="hyperlink"/>
+        <w:u w:val="single"/>
+      </w:rPr>
+    </w:lvl>
+  </w:abstractNum>
+  <w:abstractNum w:abstractNumId="8" w15:restartNumberingAfterBreak="0">
     <w:nsid w:val="61C5096E"/>
     <w:multiLevelType w:val="hybridMultilevel"/>
     <w:tmpl w:val="E1F28FB8"/>
@@ -7490,7 +7474,7 @@
       </w:pPr>
     </w:lvl>
   </w:abstractNum>
-  <w:abstractNum w:abstractNumId="8" w15:restartNumberingAfterBreak="0">
+  <w:abstractNum w:abstractNumId="9" w15:restartNumberingAfterBreak="0">
     <w:nsid w:val="64EB52C3"/>
     <w:multiLevelType w:val="hybridMultilevel"/>
     <w:tmpl w:val="AED82A96"/>
@@ -7579,7 +7563,7 @@
       </w:pPr>
     </w:lvl>
   </w:abstractNum>
-  <w:abstractNum w:abstractNumId="9" w15:restartNumberingAfterBreak="0">
+  <w:abstractNum w:abstractNumId="10" w15:restartNumberingAfterBreak="0">
     <w:nsid w:val="77B2322D"/>
     <w:multiLevelType w:val="hybridMultilevel"/>
     <w:tmpl w:val="797CE82A"/>
@@ -7668,7 +7652,7 @@
       </w:pPr>
     </w:lvl>
   </w:abstractNum>
-  <w:abstractNum w:abstractNumId="10" w15:restartNumberingAfterBreak="0">
+  <w:abstractNum w:abstractNumId="11" w15:restartNumberingAfterBreak="0">
     <w:nsid w:val="7F4543D1"/>
     <w:multiLevelType w:val="hybridMultilevel"/>
     <w:tmpl w:val="A928DCEE"/>
@@ -7765,7 +7749,7 @@
     <w:abstractNumId w:val="4"/>
   </w:num>
   <w:num w:numId="3" w16cid:durableId="787704627">
-    <w:abstractNumId w:val="7"/>
+    <w:abstractNumId w:val="8"/>
   </w:num>
   <w:num w:numId="4" w16cid:durableId="2038922086">
     <w:abstractNumId w:val="0"/>
@@ -7777,19 +7761,22 @@
     <w:abstractNumId w:val="3"/>
   </w:num>
   <w:num w:numId="7" w16cid:durableId="1681814354">
-    <w:abstractNumId w:val="8"/>
+    <w:abstractNumId w:val="9"/>
   </w:num>
   <w:num w:numId="8" w16cid:durableId="462116182">
-    <w:abstractNumId w:val="10"/>
+    <w:abstractNumId w:val="11"/>
   </w:num>
   <w:num w:numId="9" w16cid:durableId="1570192579">
-    <w:abstractNumId w:val="9"/>
+    <w:abstractNumId w:val="10"/>
   </w:num>
   <w:num w:numId="10" w16cid:durableId="229273718">
     <w:abstractNumId w:val="5"/>
   </w:num>
   <w:num w:numId="11" w16cid:durableId="106004341">
     <w:abstractNumId w:val="1"/>
+  </w:num>
+  <w:num w:numId="12" w16cid:durableId="714961240">
+    <w:abstractNumId w:val="7"/>
   </w:num>
 </w:numbering>
 </file>

--- a/tic_tac_toe_detail改訂版.docx
+++ b/tic_tac_toe_detail改訂版.docx
@@ -3189,9 +3189,6 @@
     <w:p>
       <w:pPr>
         <w:widowControl/>
-        <w:rPr>
-          <w:rFonts w:hint="eastAsia"/>
-        </w:rPr>
       </w:pPr>
       <w:r>
         <w:br w:type="page"/>
@@ -3206,6 +3203,7 @@
         <w:rPr>
           <w:rFonts w:hint="eastAsia"/>
         </w:rPr>
+        <w:lastRenderedPageBreak/>
         <w:t>概要</w:t>
       </w:r>
       <w:bookmarkEnd w:id="0"/>
@@ -3445,9 +3443,6 @@
       <w:pPr>
         <w:spacing w:after="0"/>
         <w:ind w:left="440" w:firstLine="400"/>
-        <w:rPr>
-          <w:rFonts w:hint="eastAsia"/>
-        </w:rPr>
       </w:pPr>
       <w:r>
         <w:rPr>
@@ -3461,7 +3456,9 @@
         <w:pStyle w:val="4"/>
         <w:spacing w:after="0"/>
       </w:pPr>
-      <w:bookmarkStart w:id="6" w:name="_Toc167190881"/>
+      <w:bookmarkStart w:id="6" w:name="_[プレイヤー名は10文字以内ですか]"/>
+      <w:bookmarkStart w:id="7" w:name="_Toc167190881"/>
+      <w:bookmarkEnd w:id="6"/>
       <w:r>
         <w:rPr>
           <w:rFonts w:hint="eastAsia"/>
@@ -3492,7 +3489,7 @@
         </w:rPr>
         <w:t>]</w:t>
       </w:r>
-      <w:bookmarkEnd w:id="6"/>
+      <w:bookmarkEnd w:id="7"/>
     </w:p>
     <w:p>
       <w:pPr>
@@ -3565,9 +3562,9 @@
       <w:pPr>
         <w:pStyle w:val="4"/>
       </w:pPr>
-      <w:bookmarkStart w:id="7" w:name="_[盤面を初期化]"/>
-      <w:bookmarkStart w:id="8" w:name="_Toc167190882"/>
-      <w:bookmarkEnd w:id="7"/>
+      <w:bookmarkStart w:id="8" w:name="_[盤面を初期化]"/>
+      <w:bookmarkStart w:id="9" w:name="_Toc167190882"/>
+      <w:bookmarkEnd w:id="8"/>
       <w:r>
         <w:rPr>
           <w:rFonts w:hint="eastAsia"/>
@@ -3586,7 +3583,7 @@
         </w:rPr>
         <w:t>]</w:t>
       </w:r>
-      <w:bookmarkEnd w:id="8"/>
+      <w:bookmarkEnd w:id="9"/>
     </w:p>
     <w:p>
       <w:pPr>
@@ -3626,11 +3623,11 @@
         <w:pStyle w:val="4"/>
         <w:spacing w:after="0"/>
       </w:pPr>
-      <w:bookmarkStart w:id="9" w:name="_[先攻後攻をランダムで決定]"/>
-      <w:bookmarkStart w:id="10" w:name="_[3×3のマスとプレイヤー名と先後を画面出力]"/>
-      <w:bookmarkStart w:id="11" w:name="_Toc167190883"/>
-      <w:bookmarkEnd w:id="9"/>
+      <w:bookmarkStart w:id="10" w:name="_[先攻後攻をランダムで決定]"/>
+      <w:bookmarkStart w:id="11" w:name="_[3×3のマスとプレイヤー名と先後を画面出力]"/>
+      <w:bookmarkStart w:id="12" w:name="_Toc167190883"/>
       <w:bookmarkEnd w:id="10"/>
+      <w:bookmarkEnd w:id="11"/>
       <w:r>
         <w:rPr>
           <w:rFonts w:hint="eastAsia"/>
@@ -3662,7 +3659,7 @@
         </w:rPr>
         <w:t>]</w:t>
       </w:r>
-      <w:bookmarkEnd w:id="11"/>
+      <w:bookmarkEnd w:id="12"/>
     </w:p>
     <w:p>
       <w:pPr>
@@ -3741,6 +3738,370 @@
         </w:rPr>
         <w:t>し、</w:t>
       </w:r>
+      <w:hyperlink w:anchor="_[縦横のマス数を入力]" w:history="1">
+        <w:r>
+          <w:rPr>
+            <w:rStyle w:val="af"/>
+            <w:rFonts w:hint="eastAsia"/>
+          </w:rPr>
+          <w:t>3.1.</w:t>
+        </w:r>
+        <w:r>
+          <w:rPr>
+            <w:rStyle w:val="af"/>
+            <w:rFonts w:hint="eastAsia"/>
+          </w:rPr>
+          <w:t>5</w:t>
+        </w:r>
+      </w:hyperlink>
+      <w:r>
+        <w:rPr>
+          <w:rFonts w:hint="eastAsia"/>
+        </w:rPr>
+        <w:t>へ移行する</w:t>
+      </w:r>
+      <w:r>
+        <w:rPr>
+          <w:rFonts w:hint="eastAsia"/>
+        </w:rPr>
+        <w:t>。</w:t>
+      </w:r>
+    </w:p>
+    <w:p>
+      <w:pPr>
+        <w:spacing w:after="0"/>
+        <w:ind w:firstLine="840"/>
+      </w:pPr>
+      <w:r>
+        <w:rPr>
+          <w:noProof/>
+        </w:rPr>
+        <w:drawing>
+          <wp:inline distT="0" distB="0" distL="0" distR="0" wp14:anchorId="16D48D4A" wp14:editId="31BCF082">
+            <wp:extent cx="5400040" cy="1560195"/>
+            <wp:effectExtent l="0" t="0" r="0" b="1905"/>
+            <wp:docPr id="167776232" name="図 1" descr="ダイアグラム&#10;&#10;自動的に生成された説明"/>
+            <wp:cNvGraphicFramePr>
+              <a:graphicFrameLocks xmlns:a="http://schemas.openxmlformats.org/drawingml/2006/main" noChangeAspect="1"/>
+            </wp:cNvGraphicFramePr>
+            <a:graphic xmlns:a="http://schemas.openxmlformats.org/drawingml/2006/main">
+              <a:graphicData uri="http://schemas.openxmlformats.org/drawingml/2006/picture">
+                <pic:pic xmlns:pic="http://schemas.openxmlformats.org/drawingml/2006/picture">
+                  <pic:nvPicPr>
+                    <pic:cNvPr id="167776232" name="図 1" descr="ダイアグラム&#10;&#10;自動的に生成された説明"/>
+                    <pic:cNvPicPr/>
+                  </pic:nvPicPr>
+                  <pic:blipFill>
+                    <a:blip r:embed="rId10"/>
+                    <a:stretch>
+                      <a:fillRect/>
+                    </a:stretch>
+                  </pic:blipFill>
+                  <pic:spPr>
+                    <a:xfrm>
+                      <a:off x="0" y="0"/>
+                      <a:ext cx="5400040" cy="1560195"/>
+                    </a:xfrm>
+                    <a:prstGeom prst="rect">
+                      <a:avLst/>
+                    </a:prstGeom>
+                  </pic:spPr>
+                </pic:pic>
+              </a:graphicData>
+            </a:graphic>
+          </wp:inline>
+        </w:drawing>
+      </w:r>
+    </w:p>
+    <w:p>
+      <w:pPr>
+        <w:pStyle w:val="4"/>
+        <w:spacing w:after="0"/>
+      </w:pPr>
+      <w:bookmarkStart w:id="13" w:name="_[縦横のマス数を入力]"/>
+      <w:bookmarkStart w:id="14" w:name="_Toc167190884"/>
+      <w:bookmarkEnd w:id="13"/>
+      <w:r>
+        <w:rPr>
+          <w:rFonts w:hint="eastAsia"/>
+        </w:rPr>
+        <w:t>[</w:t>
+      </w:r>
+      <w:r>
+        <w:rPr>
+          <w:rFonts w:hint="eastAsia"/>
+        </w:rPr>
+        <w:t>縦横のマス数を入力</w:t>
+      </w:r>
+      <w:r>
+        <w:rPr>
+          <w:rFonts w:hint="eastAsia"/>
+        </w:rPr>
+        <w:t>]</w:t>
+      </w:r>
+      <w:bookmarkEnd w:id="14"/>
+    </w:p>
+    <w:p>
+      <w:pPr>
+        <w:spacing w:after="0"/>
+        <w:ind w:firstLine="440"/>
+      </w:pPr>
+      <w:r>
+        <w:rPr>
+          <w:rFonts w:hint="eastAsia"/>
+        </w:rPr>
+        <w:t>「〇」「×」を出力した回数をもとに、</w:t>
+      </w:r>
+      <w:r>
+        <w:rPr>
+          <w:rFonts w:hint="eastAsia"/>
+          <w:bdr w:val="single" w:sz="4" w:space="0" w:color="auto"/>
+        </w:rPr>
+        <w:t>（</w:t>
+      </w:r>
+      <w:r>
+        <w:rPr>
+          <w:rFonts w:hint="eastAsia"/>
+          <w:bdr w:val="single" w:sz="4" w:space="0" w:color="auto"/>
+        </w:rPr>
+        <w:t>1P</w:t>
+      </w:r>
+      <w:r>
+        <w:rPr>
+          <w:rFonts w:hint="eastAsia"/>
+          <w:bdr w:val="single" w:sz="4" w:space="0" w:color="auto"/>
+        </w:rPr>
+        <w:t xml:space="preserve"> or </w:t>
+      </w:r>
+      <w:r>
+        <w:rPr>
+          <w:rFonts w:hint="eastAsia"/>
+          <w:bdr w:val="single" w:sz="4" w:space="0" w:color="auto"/>
+        </w:rPr>
+        <w:t>2P</w:t>
+      </w:r>
+      <w:r>
+        <w:rPr>
+          <w:rFonts w:hint="eastAsia"/>
+          <w:bdr w:val="single" w:sz="4" w:space="0" w:color="auto"/>
+        </w:rPr>
+        <w:t>）</w:t>
+      </w:r>
+      <w:r>
+        <w:rPr>
+          <w:rFonts w:hint="eastAsia"/>
+          <w:bdr w:val="single" w:sz="4" w:space="0" w:color="auto"/>
+        </w:rPr>
+        <w:t>の番です。</w:t>
+      </w:r>
+      <w:r>
+        <w:rPr>
+          <w:rFonts w:hint="eastAsia"/>
+        </w:rPr>
+        <w:t>と出力し</w:t>
+      </w:r>
+    </w:p>
+    <w:p>
+      <w:pPr>
+        <w:spacing w:after="0"/>
+        <w:ind w:firstLineChars="300" w:firstLine="660"/>
+        <w:rPr>
+          <w:bdr w:val="single" w:sz="4" w:space="0" w:color="auto"/>
+        </w:rPr>
+      </w:pPr>
+      <w:r>
+        <w:rPr>
+          <w:rFonts w:hint="eastAsia"/>
+          <w:bdr w:val="single" w:sz="4" w:space="0" w:color="auto"/>
+        </w:rPr>
+        <w:t>縦</w:t>
+      </w:r>
+      <w:r>
+        <w:rPr>
+          <w:rFonts w:hint="eastAsia"/>
+          <w:bdr w:val="single" w:sz="4" w:space="0" w:color="auto"/>
+        </w:rPr>
+        <w:t>の</w:t>
+      </w:r>
+      <w:r>
+        <w:rPr>
+          <w:rFonts w:hint="eastAsia"/>
+          <w:bdr w:val="single" w:sz="4" w:space="0" w:color="auto"/>
+        </w:rPr>
+        <w:t>値を</w:t>
+      </w:r>
+      <w:r>
+        <w:rPr>
+          <w:rFonts w:hint="eastAsia"/>
+          <w:bdr w:val="single" w:sz="4" w:space="0" w:color="auto"/>
+        </w:rPr>
+        <w:t>半角で</w:t>
+      </w:r>
+      <w:r>
+        <w:rPr>
+          <w:rFonts w:hint="eastAsia"/>
+          <w:bdr w:val="single" w:sz="4" w:space="0" w:color="auto"/>
+        </w:rPr>
+        <w:t>1～3の</w:t>
+      </w:r>
+      <w:r>
+        <w:rPr>
+          <w:rFonts w:hint="eastAsia"/>
+          <w:bdr w:val="single" w:sz="4" w:space="0" w:color="auto"/>
+        </w:rPr>
+        <w:t>整数値</w:t>
+      </w:r>
+      <w:r>
+        <w:rPr>
+          <w:rFonts w:hint="eastAsia"/>
+          <w:bdr w:val="single" w:sz="4" w:space="0" w:color="auto"/>
+        </w:rPr>
+        <w:t>で</w:t>
+      </w:r>
+      <w:r>
+        <w:rPr>
+          <w:rFonts w:hint="eastAsia"/>
+          <w:bdr w:val="single" w:sz="4" w:space="0" w:color="auto"/>
+        </w:rPr>
+        <w:t>入力</w:t>
+      </w:r>
+      <w:r>
+        <w:rPr>
+          <w:rFonts w:hint="eastAsia"/>
+          <w:bdr w:val="single" w:sz="4" w:space="0" w:color="auto"/>
+        </w:rPr>
+        <w:t>し</w:t>
+      </w:r>
+      <w:r>
+        <w:rPr>
+          <w:rFonts w:hint="eastAsia"/>
+          <w:bdr w:val="single" w:sz="4" w:space="0" w:color="auto"/>
+        </w:rPr>
+        <w:t>てください</w:t>
+      </w:r>
+      <w:r>
+        <w:rPr>
+          <w:rFonts w:hint="eastAsia"/>
+          <w:bdr w:val="single" w:sz="4" w:space="0" w:color="auto"/>
+        </w:rPr>
+        <w:t>。</w:t>
+      </w:r>
+    </w:p>
+    <w:p>
+      <w:pPr>
+        <w:spacing w:after="0"/>
+        <w:ind w:left="440" w:firstLineChars="100" w:firstLine="220"/>
+      </w:pPr>
+      <w:r>
+        <w:rPr>
+          <w:rFonts w:hint="eastAsia"/>
+          <w:bdr w:val="single" w:sz="4" w:space="0" w:color="auto"/>
+        </w:rPr>
+        <w:t>横</w:t>
+      </w:r>
+      <w:r>
+        <w:rPr>
+          <w:rFonts w:hint="eastAsia"/>
+          <w:bdr w:val="single" w:sz="4" w:space="0" w:color="auto"/>
+        </w:rPr>
+        <w:t>の</w:t>
+      </w:r>
+      <w:r>
+        <w:rPr>
+          <w:rFonts w:hint="eastAsia"/>
+          <w:bdr w:val="single" w:sz="4" w:space="0" w:color="auto"/>
+        </w:rPr>
+        <w:t>値を</w:t>
+      </w:r>
+      <w:r>
+        <w:rPr>
+          <w:rFonts w:hint="eastAsia"/>
+          <w:bdr w:val="single" w:sz="4" w:space="0" w:color="auto"/>
+        </w:rPr>
+        <w:t>半角で</w:t>
+      </w:r>
+      <w:r>
+        <w:rPr>
+          <w:rFonts w:hint="eastAsia"/>
+          <w:bdr w:val="single" w:sz="4" w:space="0" w:color="auto"/>
+        </w:rPr>
+        <w:t>1～3の</w:t>
+      </w:r>
+      <w:r>
+        <w:rPr>
+          <w:rFonts w:hint="eastAsia"/>
+          <w:bdr w:val="single" w:sz="4" w:space="0" w:color="auto"/>
+        </w:rPr>
+        <w:t>整数値</w:t>
+      </w:r>
+      <w:r>
+        <w:rPr>
+          <w:rFonts w:hint="eastAsia"/>
+          <w:bdr w:val="single" w:sz="4" w:space="0" w:color="auto"/>
+        </w:rPr>
+        <w:t>で</w:t>
+      </w:r>
+      <w:r>
+        <w:rPr>
+          <w:rFonts w:hint="eastAsia"/>
+          <w:bdr w:val="single" w:sz="4" w:space="0" w:color="auto"/>
+        </w:rPr>
+        <w:t>入力し</w:t>
+      </w:r>
+      <w:r>
+        <w:rPr>
+          <w:rFonts w:hint="eastAsia"/>
+          <w:bdr w:val="single" w:sz="4" w:space="0" w:color="auto"/>
+        </w:rPr>
+        <w:t>てください</w:t>
+      </w:r>
+      <w:r>
+        <w:rPr>
+          <w:rFonts w:hint="eastAsia"/>
+          <w:bdr w:val="single" w:sz="4" w:space="0" w:color="auto"/>
+        </w:rPr>
+        <w:t>。</w:t>
+      </w:r>
+      <w:r>
+        <w:rPr>
+          <w:rFonts w:hint="eastAsia"/>
+        </w:rPr>
+        <w:t>を出力し、プレイヤーが数値を入力する。</w:t>
+      </w:r>
+    </w:p>
+    <w:p>
+      <w:pPr>
+        <w:pStyle w:val="4"/>
+        <w:spacing w:after="0"/>
+      </w:pPr>
+      <w:bookmarkStart w:id="15" w:name="_[入力した値は規定値内か]"/>
+      <w:bookmarkStart w:id="16" w:name="_Toc167190885"/>
+      <w:bookmarkEnd w:id="15"/>
+      <w:r>
+        <w:rPr>
+          <w:rFonts w:hint="eastAsia"/>
+        </w:rPr>
+        <w:t>[</w:t>
+      </w:r>
+      <w:r>
+        <w:rPr>
+          <w:rFonts w:hint="eastAsia"/>
+        </w:rPr>
+        <w:t>入力した値は規定値内か</w:t>
+      </w:r>
+      <w:r>
+        <w:rPr>
+          <w:rFonts w:hint="eastAsia"/>
+        </w:rPr>
+        <w:t>]</w:t>
+      </w:r>
+      <w:bookmarkEnd w:id="16"/>
+    </w:p>
+    <w:p>
+      <w:pPr>
+        <w:spacing w:after="0"/>
+        <w:ind w:left="440" w:firstLine="400"/>
+      </w:pPr>
       <w:hyperlink w:anchor="_[縦横のマス数を入力]" w:history="1">
         <w:r>
           <w:rPr>
@@ -3754,7 +4115,106 @@
             <w:rStyle w:val="af"/>
             <w:rFonts w:hint="eastAsia"/>
           </w:rPr>
-          <w:t>.</w:t>
+          <w:t>.5</w:t>
+        </w:r>
+      </w:hyperlink>
+      <w:r>
+        <w:rPr>
+          <w:rFonts w:hint="eastAsia"/>
+        </w:rPr>
+        <w:t>で</w:t>
+      </w:r>
+      <w:r>
+        <w:rPr>
+          <w:rFonts w:hint="eastAsia"/>
+        </w:rPr>
+        <w:t>入力した数値が1～3の内の</w:t>
+      </w:r>
+      <w:r>
+        <w:rPr>
+          <w:rFonts w:hint="eastAsia"/>
+        </w:rPr>
+        <w:t>半角</w:t>
+      </w:r>
+      <w:r>
+        <w:rPr>
+          <w:rFonts w:hint="eastAsia"/>
+        </w:rPr>
+        <w:t>整</w:t>
+      </w:r>
+      <w:r>
+        <w:rPr>
+          <w:rFonts w:hint="eastAsia"/>
+        </w:rPr>
+        <w:t>数値であるかを判別し</w:t>
+      </w:r>
+      <w:r>
+        <w:rPr>
+          <w:rFonts w:hint="eastAsia"/>
+        </w:rPr>
+        <w:t>、1～3</w:t>
+      </w:r>
+      <w:r>
+        <w:rPr>
+          <w:rFonts w:hint="eastAsia"/>
+        </w:rPr>
+        <w:t>以内</w:t>
+      </w:r>
+      <w:r>
+        <w:rPr>
+          <w:rFonts w:hint="eastAsia"/>
+        </w:rPr>
+        <w:t>の</w:t>
+      </w:r>
+      <w:r>
+        <w:rPr>
+          <w:rFonts w:hint="eastAsia"/>
+        </w:rPr>
+        <w:t>半角</w:t>
+      </w:r>
+      <w:r>
+        <w:rPr>
+          <w:rFonts w:hint="eastAsia"/>
+        </w:rPr>
+        <w:t>整数値</w:t>
+      </w:r>
+      <w:r>
+        <w:rPr>
+          <w:rFonts w:hint="eastAsia"/>
+        </w:rPr>
+        <w:t>でなければ</w:t>
+      </w:r>
+      <w:r>
+        <w:rPr>
+          <w:rFonts w:hint="eastAsia"/>
+          <w:kern w:val="0"/>
+          <w:bdr w:val="single" w:sz="4" w:space="0" w:color="auto" w:frame="1"/>
+          <w14:ligatures w14:val="none"/>
+        </w:rPr>
+        <w:t>半角で</w:t>
+      </w:r>
+      <w:r>
+        <w:rPr>
+          <w:rFonts w:hint="eastAsia"/>
+          <w:kern w:val="0"/>
+          <w:bdr w:val="single" w:sz="4" w:space="0" w:color="auto" w:frame="1"/>
+          <w14:ligatures w14:val="none"/>
+        </w:rPr>
+        <w:t>1～3の以内の整数値を入力してください。</w:t>
+      </w:r>
+      <w:r>
+        <w:rPr>
+          <w:rFonts w:hint="eastAsia"/>
+        </w:rPr>
+        <w:t>を出力し、</w:t>
+      </w:r>
+      <w:hyperlink w:anchor="_[縦横のマス数を入力]" w:history="1">
+        <w:r>
+          <w:rPr>
+            <w:rStyle w:val="af"/>
+            <w:rFonts w:hint="eastAsia"/>
+          </w:rPr>
+          <w:t>3.1.</w:t>
         </w:r>
         <w:r>
           <w:rPr>
@@ -3768,503 +4228,6 @@
         <w:rPr>
           <w:rFonts w:hint="eastAsia"/>
         </w:rPr>
-        <w:t>へ移行する</w:t>
-      </w:r>
-      <w:r>
-        <w:rPr>
-          <w:rFonts w:hint="eastAsia"/>
-        </w:rPr>
-        <w:t>。</w:t>
-      </w:r>
-    </w:p>
-    <w:p>
-      <w:pPr>
-        <w:spacing w:after="0"/>
-        <w:ind w:firstLine="840"/>
-      </w:pPr>
-      <w:r>
-        <w:rPr>
-          <w:noProof/>
-        </w:rPr>
-        <w:drawing>
-          <wp:inline distT="0" distB="0" distL="0" distR="0" wp14:anchorId="16DE29B8" wp14:editId="7B534227">
-            <wp:extent cx="4953000" cy="1437005"/>
-            <wp:effectExtent l="0" t="0" r="0" b="0"/>
-            <wp:docPr id="866996907" name="図 3" descr="ダイアグラム&#10;&#10;中程度の精度で自動的に生成された説明"/>
-            <wp:cNvGraphicFramePr>
-              <a:graphicFrameLocks xmlns:a="http://schemas.openxmlformats.org/drawingml/2006/main" noChangeAspect="1"/>
-            </wp:cNvGraphicFramePr>
-            <a:graphic xmlns:a="http://schemas.openxmlformats.org/drawingml/2006/main">
-              <a:graphicData uri="http://schemas.openxmlformats.org/drawingml/2006/picture">
-                <pic:pic xmlns:pic="http://schemas.openxmlformats.org/drawingml/2006/picture">
-                  <pic:nvPicPr>
-                    <pic:cNvPr id="866996907" name="図 3" descr="ダイアグラム&#10;&#10;中程度の精度で自動的に生成された説明"/>
-                    <pic:cNvPicPr/>
-                  </pic:nvPicPr>
-                  <pic:blipFill>
-                    <a:blip r:embed="rId10" cstate="print">
-                      <a:extLst>
-                        <a:ext uri="{28A0092B-C50C-407E-A947-70E740481C1C}">
-                          <a14:useLocalDpi xmlns:a14="http://schemas.microsoft.com/office/drawing/2010/main" val="0"/>
-                        </a:ext>
-                      </a:extLst>
-                    </a:blip>
-                    <a:stretch>
-                      <a:fillRect/>
-                    </a:stretch>
-                  </pic:blipFill>
-                  <pic:spPr>
-                    <a:xfrm>
-                      <a:off x="0" y="0"/>
-                      <a:ext cx="4953000" cy="1437005"/>
-                    </a:xfrm>
-                    <a:prstGeom prst="rect">
-                      <a:avLst/>
-                    </a:prstGeom>
-                  </pic:spPr>
-                </pic:pic>
-              </a:graphicData>
-            </a:graphic>
-          </wp:inline>
-        </w:drawing>
-      </w:r>
-    </w:p>
-    <w:p>
-      <w:pPr>
-        <w:pStyle w:val="4"/>
-        <w:spacing w:after="0"/>
-      </w:pPr>
-      <w:bookmarkStart w:id="12" w:name="_[縦横のマス数を入力]"/>
-      <w:bookmarkStart w:id="13" w:name="_Toc167190884"/>
-      <w:bookmarkEnd w:id="12"/>
-      <w:r>
-        <w:rPr>
-          <w:rFonts w:hint="eastAsia"/>
-        </w:rPr>
-        <w:t>[</w:t>
-      </w:r>
-      <w:r>
-        <w:rPr>
-          <w:rFonts w:hint="eastAsia"/>
-        </w:rPr>
-        <w:t>縦横のマス数を入力</w:t>
-      </w:r>
-      <w:r>
-        <w:rPr>
-          <w:rFonts w:hint="eastAsia"/>
-        </w:rPr>
-        <w:t>]</w:t>
-      </w:r>
-      <w:bookmarkEnd w:id="13"/>
-    </w:p>
-    <w:p>
-      <w:pPr>
-        <w:spacing w:after="0"/>
-        <w:ind w:firstLine="440"/>
-      </w:pPr>
-      <w:r>
-        <w:rPr>
-          <w:rFonts w:hint="eastAsia"/>
-        </w:rPr>
-        <w:t>「〇」「×」を出力した回数をもとに、</w:t>
-      </w:r>
-      <w:r>
-        <w:rPr>
-          <w:rFonts w:hint="eastAsia"/>
-          <w:bdr w:val="single" w:sz="4" w:space="0" w:color="auto"/>
-        </w:rPr>
-        <w:t>（</w:t>
-      </w:r>
-      <w:r>
-        <w:rPr>
-          <w:rFonts w:hint="eastAsia"/>
-          <w:bdr w:val="single" w:sz="4" w:space="0" w:color="auto"/>
-        </w:rPr>
-        <w:t>1P</w:t>
-      </w:r>
-      <w:r>
-        <w:rPr>
-          <w:rFonts w:hint="eastAsia"/>
-          <w:bdr w:val="single" w:sz="4" w:space="0" w:color="auto"/>
-        </w:rPr>
-        <w:t xml:space="preserve"> or </w:t>
-      </w:r>
-      <w:r>
-        <w:rPr>
-          <w:rFonts w:hint="eastAsia"/>
-          <w:bdr w:val="single" w:sz="4" w:space="0" w:color="auto"/>
-        </w:rPr>
-        <w:t>2P</w:t>
-      </w:r>
-      <w:r>
-        <w:rPr>
-          <w:rFonts w:hint="eastAsia"/>
-          <w:bdr w:val="single" w:sz="4" w:space="0" w:color="auto"/>
-        </w:rPr>
-        <w:t>）</w:t>
-      </w:r>
-      <w:r>
-        <w:rPr>
-          <w:rFonts w:hint="eastAsia"/>
-          <w:bdr w:val="single" w:sz="4" w:space="0" w:color="auto"/>
-        </w:rPr>
-        <w:t>の番です。</w:t>
-      </w:r>
-      <w:r>
-        <w:rPr>
-          <w:rFonts w:hint="eastAsia"/>
-        </w:rPr>
-        <w:t>と出力し</w:t>
-      </w:r>
-    </w:p>
-    <w:p>
-      <w:pPr>
-        <w:spacing w:after="0"/>
-        <w:ind w:firstLineChars="300" w:firstLine="660"/>
-        <w:rPr>
-          <w:bdr w:val="single" w:sz="4" w:space="0" w:color="auto"/>
-        </w:rPr>
-      </w:pPr>
-      <w:r>
-        <w:rPr>
-          <w:rFonts w:hint="eastAsia"/>
-          <w:bdr w:val="single" w:sz="4" w:space="0" w:color="auto"/>
-        </w:rPr>
-        <w:t>縦</w:t>
-      </w:r>
-      <w:r>
-        <w:rPr>
-          <w:rFonts w:hint="eastAsia"/>
-          <w:bdr w:val="single" w:sz="4" w:space="0" w:color="auto"/>
-        </w:rPr>
-        <w:t>の</w:t>
-      </w:r>
-      <w:r>
-        <w:rPr>
-          <w:rFonts w:hint="eastAsia"/>
-          <w:bdr w:val="single" w:sz="4" w:space="0" w:color="auto"/>
-        </w:rPr>
-        <w:t>値を</w:t>
-      </w:r>
-      <w:r>
-        <w:rPr>
-          <w:rFonts w:hint="eastAsia"/>
-          <w:bdr w:val="single" w:sz="4" w:space="0" w:color="auto"/>
-        </w:rPr>
-        <w:t>半角で</w:t>
-      </w:r>
-      <w:r>
-        <w:rPr>
-          <w:rFonts w:hint="eastAsia"/>
-          <w:bdr w:val="single" w:sz="4" w:space="0" w:color="auto"/>
-        </w:rPr>
-        <w:t>1～3の</w:t>
-      </w:r>
-      <w:r>
-        <w:rPr>
-          <w:rFonts w:hint="eastAsia"/>
-          <w:bdr w:val="single" w:sz="4" w:space="0" w:color="auto"/>
-        </w:rPr>
-        <w:t>整数値</w:t>
-      </w:r>
-      <w:r>
-        <w:rPr>
-          <w:rFonts w:hint="eastAsia"/>
-          <w:bdr w:val="single" w:sz="4" w:space="0" w:color="auto"/>
-        </w:rPr>
-        <w:t>で</w:t>
-      </w:r>
-      <w:r>
-        <w:rPr>
-          <w:rFonts w:hint="eastAsia"/>
-          <w:bdr w:val="single" w:sz="4" w:space="0" w:color="auto"/>
-        </w:rPr>
-        <w:t>入力</w:t>
-      </w:r>
-      <w:r>
-        <w:rPr>
-          <w:rFonts w:hint="eastAsia"/>
-          <w:bdr w:val="single" w:sz="4" w:space="0" w:color="auto"/>
-        </w:rPr>
-        <w:t>し</w:t>
-      </w:r>
-      <w:r>
-        <w:rPr>
-          <w:rFonts w:hint="eastAsia"/>
-          <w:bdr w:val="single" w:sz="4" w:space="0" w:color="auto"/>
-        </w:rPr>
-        <w:t>てください</w:t>
-      </w:r>
-      <w:r>
-        <w:rPr>
-          <w:rFonts w:hint="eastAsia"/>
-          <w:bdr w:val="single" w:sz="4" w:space="0" w:color="auto"/>
-        </w:rPr>
-        <w:t>。</w:t>
-      </w:r>
-    </w:p>
-    <w:p>
-      <w:pPr>
-        <w:spacing w:after="0"/>
-        <w:ind w:left="440" w:firstLineChars="100" w:firstLine="220"/>
-      </w:pPr>
-      <w:r>
-        <w:rPr>
-          <w:rFonts w:hint="eastAsia"/>
-          <w:bdr w:val="single" w:sz="4" w:space="0" w:color="auto"/>
-        </w:rPr>
-        <w:t>横</w:t>
-      </w:r>
-      <w:r>
-        <w:rPr>
-          <w:rFonts w:hint="eastAsia"/>
-          <w:bdr w:val="single" w:sz="4" w:space="0" w:color="auto"/>
-        </w:rPr>
-        <w:t>の</w:t>
-      </w:r>
-      <w:r>
-        <w:rPr>
-          <w:rFonts w:hint="eastAsia"/>
-          <w:bdr w:val="single" w:sz="4" w:space="0" w:color="auto"/>
-        </w:rPr>
-        <w:t>値を</w:t>
-      </w:r>
-      <w:r>
-        <w:rPr>
-          <w:rFonts w:hint="eastAsia"/>
-          <w:bdr w:val="single" w:sz="4" w:space="0" w:color="auto"/>
-        </w:rPr>
-        <w:t>半角で</w:t>
-      </w:r>
-      <w:r>
-        <w:rPr>
-          <w:rFonts w:hint="eastAsia"/>
-          <w:bdr w:val="single" w:sz="4" w:space="0" w:color="auto"/>
-        </w:rPr>
-        <w:t>1～3の</w:t>
-      </w:r>
-      <w:r>
-        <w:rPr>
-          <w:rFonts w:hint="eastAsia"/>
-          <w:bdr w:val="single" w:sz="4" w:space="0" w:color="auto"/>
-        </w:rPr>
-        <w:t>整数値</w:t>
-      </w:r>
-      <w:r>
-        <w:rPr>
-          <w:rFonts w:hint="eastAsia"/>
-          <w:bdr w:val="single" w:sz="4" w:space="0" w:color="auto"/>
-        </w:rPr>
-        <w:t>で</w:t>
-      </w:r>
-      <w:r>
-        <w:rPr>
-          <w:rFonts w:hint="eastAsia"/>
-          <w:bdr w:val="single" w:sz="4" w:space="0" w:color="auto"/>
-        </w:rPr>
-        <w:t>入力し</w:t>
-      </w:r>
-      <w:r>
-        <w:rPr>
-          <w:rFonts w:hint="eastAsia"/>
-          <w:bdr w:val="single" w:sz="4" w:space="0" w:color="auto"/>
-        </w:rPr>
-        <w:t>てください</w:t>
-      </w:r>
-      <w:r>
-        <w:rPr>
-          <w:rFonts w:hint="eastAsia"/>
-          <w:bdr w:val="single" w:sz="4" w:space="0" w:color="auto"/>
-        </w:rPr>
-        <w:t>。</w:t>
-      </w:r>
-      <w:r>
-        <w:rPr>
-          <w:rFonts w:hint="eastAsia"/>
-        </w:rPr>
-        <w:t>を出力し、プレイヤーが数値を入力する。</w:t>
-      </w:r>
-    </w:p>
-    <w:p>
-      <w:pPr>
-        <w:pStyle w:val="4"/>
-        <w:spacing w:after="0"/>
-      </w:pPr>
-      <w:bookmarkStart w:id="14" w:name="_[入力した値は規定値内か]"/>
-      <w:bookmarkStart w:id="15" w:name="_Toc167190885"/>
-      <w:bookmarkEnd w:id="14"/>
-      <w:r>
-        <w:rPr>
-          <w:rFonts w:hint="eastAsia"/>
-        </w:rPr>
-        <w:t>[</w:t>
-      </w:r>
-      <w:r>
-        <w:rPr>
-          <w:rFonts w:hint="eastAsia"/>
-        </w:rPr>
-        <w:t>入力した値は規定値内か</w:t>
-      </w:r>
-      <w:r>
-        <w:rPr>
-          <w:rFonts w:hint="eastAsia"/>
-        </w:rPr>
-        <w:t>]</w:t>
-      </w:r>
-      <w:bookmarkEnd w:id="15"/>
-    </w:p>
-    <w:p>
-      <w:pPr>
-        <w:spacing w:after="0"/>
-        <w:ind w:left="440" w:firstLine="400"/>
-      </w:pPr>
-      <w:hyperlink w:anchor="_[縦横のマス数を入力]" w:history="1">
-        <w:r>
-          <w:rPr>
-            <w:rStyle w:val="af"/>
-            <w:rFonts w:hint="eastAsia"/>
-          </w:rPr>
-          <w:t>3.1</w:t>
-        </w:r>
-        <w:r>
-          <w:rPr>
-            <w:rStyle w:val="af"/>
-            <w:rFonts w:hint="eastAsia"/>
-          </w:rPr>
-          <w:t>.</w:t>
-        </w:r>
-        <w:r>
-          <w:rPr>
-            <w:rStyle w:val="af"/>
-            <w:rFonts w:hint="eastAsia"/>
-          </w:rPr>
-          <w:t>5</w:t>
-        </w:r>
-      </w:hyperlink>
-      <w:r>
-        <w:rPr>
-          <w:rFonts w:hint="eastAsia"/>
-        </w:rPr>
-        <w:t>で</w:t>
-      </w:r>
-      <w:r>
-        <w:rPr>
-          <w:rFonts w:hint="eastAsia"/>
-        </w:rPr>
-        <w:t>入力した数値が1～3の内の</w:t>
-      </w:r>
-      <w:r>
-        <w:rPr>
-          <w:rFonts w:hint="eastAsia"/>
-        </w:rPr>
-        <w:t>半角</w:t>
-      </w:r>
-      <w:r>
-        <w:rPr>
-          <w:rFonts w:hint="eastAsia"/>
-        </w:rPr>
-        <w:t>整</w:t>
-      </w:r>
-      <w:r>
-        <w:rPr>
-          <w:rFonts w:hint="eastAsia"/>
-        </w:rPr>
-        <w:t>数値であるかを判別し</w:t>
-      </w:r>
-      <w:r>
-        <w:rPr>
-          <w:rFonts w:hint="eastAsia"/>
-        </w:rPr>
-        <w:t>、1～3</w:t>
-      </w:r>
-      <w:r>
-        <w:rPr>
-          <w:rFonts w:hint="eastAsia"/>
-        </w:rPr>
-        <w:t>以内</w:t>
-      </w:r>
-      <w:r>
-        <w:rPr>
-          <w:rFonts w:hint="eastAsia"/>
-        </w:rPr>
-        <w:t>の</w:t>
-      </w:r>
-      <w:r>
-        <w:rPr>
-          <w:rFonts w:hint="eastAsia"/>
-        </w:rPr>
-        <w:t>半角</w:t>
-      </w:r>
-      <w:r>
-        <w:rPr>
-          <w:rFonts w:hint="eastAsia"/>
-        </w:rPr>
-        <w:t>整数値</w:t>
-      </w:r>
-      <w:r>
-        <w:rPr>
-          <w:rFonts w:hint="eastAsia"/>
-        </w:rPr>
-        <w:t>でなければ</w:t>
-      </w:r>
-      <w:r>
-        <w:rPr>
-          <w:rFonts w:hint="eastAsia"/>
-          <w:kern w:val="0"/>
-          <w:bdr w:val="single" w:sz="4" w:space="0" w:color="auto" w:frame="1"/>
-          <w14:ligatures w14:val="none"/>
-        </w:rPr>
-        <w:t>半角で</w:t>
-      </w:r>
-      <w:r>
-        <w:rPr>
-          <w:rFonts w:hint="eastAsia"/>
-          <w:kern w:val="0"/>
-          <w:bdr w:val="single" w:sz="4" w:space="0" w:color="auto" w:frame="1"/>
-          <w14:ligatures w14:val="none"/>
-        </w:rPr>
-        <w:t>1～3の以内の整数値を入力してください。</w:t>
-      </w:r>
-      <w:r>
-        <w:rPr>
-          <w:rFonts w:hint="eastAsia"/>
-        </w:rPr>
-        <w:t>を出力し、</w:t>
-      </w:r>
-      <w:hyperlink w:anchor="_[縦横のマス数を入力]" w:history="1">
-        <w:r>
-          <w:rPr>
-            <w:rStyle w:val="af"/>
-            <w:rFonts w:hint="eastAsia"/>
-          </w:rPr>
-          <w:t>3.</w:t>
-        </w:r>
-        <w:r>
-          <w:rPr>
-            <w:rStyle w:val="af"/>
-            <w:rFonts w:hint="eastAsia"/>
-          </w:rPr>
-          <w:t>1</w:t>
-        </w:r>
-        <w:r>
-          <w:rPr>
-            <w:rStyle w:val="af"/>
-            <w:rFonts w:hint="eastAsia"/>
-          </w:rPr>
-          <w:t>.</w:t>
-        </w:r>
-        <w:r>
-          <w:rPr>
-            <w:rStyle w:val="af"/>
-            <w:rFonts w:hint="eastAsia"/>
-          </w:rPr>
-          <w:t>5</w:t>
-        </w:r>
-      </w:hyperlink>
-      <w:r>
-        <w:rPr>
-          <w:rFonts w:hint="eastAsia"/>
-        </w:rPr>
         <w:t>に移行し、1～3</w:t>
       </w:r>
       <w:r>
@@ -4284,19 +4247,7 @@
           <w:rPr>
             <w:rStyle w:val="af"/>
           </w:rPr>
-          <w:t>3.</w:t>
-        </w:r>
-        <w:r>
-          <w:rPr>
-            <w:rStyle w:val="af"/>
-          </w:rPr>
-          <w:t>1</w:t>
-        </w:r>
-        <w:r>
-          <w:rPr>
-            <w:rStyle w:val="af"/>
-          </w:rPr>
-          <w:t>.</w:t>
+          <w:t>3.1.</w:t>
         </w:r>
         <w:r>
           <w:rPr>
@@ -4330,9 +4281,9 @@
         <w:pStyle w:val="4"/>
         <w:spacing w:after="0"/>
       </w:pPr>
-      <w:bookmarkStart w:id="16" w:name="_[既に入力されていないか]"/>
-      <w:bookmarkStart w:id="17" w:name="_Toc167190886"/>
-      <w:bookmarkEnd w:id="16"/>
+      <w:bookmarkStart w:id="17" w:name="_[既に入力されていないか]"/>
+      <w:bookmarkStart w:id="18" w:name="_Toc167190886"/>
+      <w:bookmarkEnd w:id="17"/>
       <w:r>
         <w:rPr>
           <w:rFonts w:hint="eastAsia"/>
@@ -4351,7 +4302,7 @@
         </w:rPr>
         <w:t>]</w:t>
       </w:r>
-      <w:bookmarkEnd w:id="17"/>
+      <w:bookmarkEnd w:id="18"/>
     </w:p>
     <w:p>
       <w:pPr>
@@ -4389,13 +4340,7 @@
           <w:rPr>
             <w:rStyle w:val="af"/>
           </w:rPr>
-          <w:t>3.1</w:t>
-        </w:r>
-        <w:r>
-          <w:rPr>
-            <w:rStyle w:val="af"/>
-          </w:rPr>
-          <w:t>.</w:t>
+          <w:t>3.1.</w:t>
         </w:r>
         <w:r>
           <w:rPr>
@@ -4450,9 +4395,9 @@
         <w:pStyle w:val="4"/>
         <w:spacing w:after="0"/>
       </w:pPr>
-      <w:bookmarkStart w:id="18" w:name="_[「〇」「×」を交互に出力]"/>
-      <w:bookmarkStart w:id="19" w:name="_Toc167190887"/>
-      <w:bookmarkEnd w:id="18"/>
+      <w:bookmarkStart w:id="19" w:name="_[「〇」「×」を交互に出力]"/>
+      <w:bookmarkStart w:id="20" w:name="_Toc167190887"/>
+      <w:bookmarkEnd w:id="19"/>
       <w:r>
         <w:rPr>
           <w:rFonts w:hint="eastAsia"/>
@@ -4471,7 +4416,7 @@
         </w:rPr>
         <w:t>]</w:t>
       </w:r>
-      <w:bookmarkEnd w:id="19"/>
+      <w:bookmarkEnd w:id="20"/>
     </w:p>
     <w:p>
       <w:pPr>
@@ -4583,10 +4528,10 @@
           <w:noProof/>
         </w:rPr>
         <w:drawing>
-          <wp:inline distT="0" distB="0" distL="0" distR="0" wp14:anchorId="10B09AFE" wp14:editId="0D89D23E">
-            <wp:extent cx="5400040" cy="1448435"/>
-            <wp:effectExtent l="0" t="0" r="0" b="0"/>
-            <wp:docPr id="2018027935" name="図 4" descr="ダイアグラム&#10;&#10;中程度の精度で自動的に生成された説明"/>
+          <wp:inline distT="0" distB="0" distL="0" distR="0" wp14:anchorId="3339987E" wp14:editId="53459FCF">
+            <wp:extent cx="5400040" cy="1461135"/>
+            <wp:effectExtent l="0" t="0" r="0" b="5715"/>
+            <wp:docPr id="1745558026" name="図 1" descr="ダイアグラム&#10;&#10;自動的に生成された説明"/>
             <wp:cNvGraphicFramePr>
               <a:graphicFrameLocks xmlns:a="http://schemas.openxmlformats.org/drawingml/2006/main" noChangeAspect="1"/>
             </wp:cNvGraphicFramePr>
@@ -4594,17 +4539,11 @@
               <a:graphicData uri="http://schemas.openxmlformats.org/drawingml/2006/picture">
                 <pic:pic xmlns:pic="http://schemas.openxmlformats.org/drawingml/2006/picture">
                   <pic:nvPicPr>
-                    <pic:cNvPr id="2018027935" name="図 4" descr="ダイアグラム&#10;&#10;中程度の精度で自動的に生成された説明"/>
+                    <pic:cNvPr id="1745558026" name="図 1" descr="ダイアグラム&#10;&#10;自動的に生成された説明"/>
                     <pic:cNvPicPr/>
                   </pic:nvPicPr>
                   <pic:blipFill>
-                    <a:blip r:embed="rId11" cstate="print">
-                      <a:extLst>
-                        <a:ext uri="{28A0092B-C50C-407E-A947-70E740481C1C}">
-                          <a14:useLocalDpi xmlns:a14="http://schemas.microsoft.com/office/drawing/2010/main" val="0"/>
-                        </a:ext>
-                      </a:extLst>
-                    </a:blip>
+                    <a:blip r:embed="rId11"/>
                     <a:stretch>
                       <a:fillRect/>
                     </a:stretch>
@@ -4612,7 +4551,7 @@
                   <pic:spPr>
                     <a:xfrm>
                       <a:off x="0" y="0"/>
-                      <a:ext cx="5400040" cy="1448435"/>
+                      <a:ext cx="5400040" cy="1461135"/>
                     </a:xfrm>
                     <a:prstGeom prst="rect">
                       <a:avLst/>
@@ -4630,9 +4569,9 @@
         <w:pStyle w:val="4"/>
         <w:spacing w:after="0"/>
       </w:pPr>
-      <w:bookmarkStart w:id="20" w:name="_[一直線がすべて「〇」、または「×」ですか]"/>
-      <w:bookmarkStart w:id="21" w:name="_Toc167190888"/>
-      <w:bookmarkEnd w:id="20"/>
+      <w:bookmarkStart w:id="21" w:name="_[一直線がすべて「〇」、または「×」ですか]"/>
+      <w:bookmarkStart w:id="22" w:name="_Toc167190888"/>
+      <w:bookmarkEnd w:id="21"/>
       <w:r>
         <w:rPr>
           <w:rFonts w:hint="eastAsia"/>
@@ -4651,7 +4590,7 @@
         </w:rPr>
         <w:t>]</w:t>
       </w:r>
-      <w:bookmarkEnd w:id="21"/>
+      <w:bookmarkEnd w:id="22"/>
     </w:p>
     <w:p>
       <w:pPr>
@@ -4730,53 +4669,28 @@
         </w:rPr>
         <w:t>ければ</w:t>
       </w:r>
-      <w:r>
-        <w:fldChar w:fldCharType="begin"/>
-      </w:r>
-      <w:r>
-        <w:instrText>HYPERLINK \l "_[</w:instrText>
-      </w:r>
-      <w:r>
-        <w:instrText>出力したのは</w:instrText>
-      </w:r>
-      <w:r>
-        <w:instrText>9</w:instrText>
-      </w:r>
-      <w:r>
-        <w:instrText>回目ですか</w:instrText>
-      </w:r>
-      <w:r>
-        <w:instrText>]"</w:instrText>
-      </w:r>
-      <w:r>
-        <w:fldChar w:fldCharType="separate"/>
-      </w:r>
-      <w:r>
-        <w:rPr>
-          <w:rStyle w:val="af"/>
-        </w:rPr>
-        <w:t>3.1.</w:t>
-      </w:r>
-      <w:r>
-        <w:rPr>
-          <w:rStyle w:val="af"/>
-          <w:rFonts w:hint="eastAsia"/>
-        </w:rPr>
-        <w:t>1</w:t>
-      </w:r>
-      <w:r>
-        <w:rPr>
-          <w:rStyle w:val="af"/>
-          <w:rFonts w:hint="eastAsia"/>
-        </w:rPr>
-        <w:t>0</w:t>
-      </w:r>
-      <w:r>
-        <w:rPr>
-          <w:rStyle w:val="af"/>
-        </w:rPr>
-        <w:fldChar w:fldCharType="end"/>
-      </w:r>
+      <w:hyperlink w:anchor="_[出力したのは9回目ですか]" w:history="1">
+        <w:r>
+          <w:rPr>
+            <w:rStyle w:val="af"/>
+          </w:rPr>
+          <w:t>3.1.</w:t>
+        </w:r>
+        <w:r>
+          <w:rPr>
+            <w:rStyle w:val="af"/>
+            <w:rFonts w:hint="eastAsia"/>
+          </w:rPr>
+          <w:t>1</w:t>
+        </w:r>
+        <w:r>
+          <w:rPr>
+            <w:rStyle w:val="af"/>
+            <w:rFonts w:hint="eastAsia"/>
+          </w:rPr>
+          <w:t>0</w:t>
+        </w:r>
+      </w:hyperlink>
       <w:r>
         <w:rPr>
           <w:rFonts w:hint="eastAsia"/>
@@ -4834,9 +4748,9 @@
         <w:pStyle w:val="4"/>
         <w:spacing w:after="0"/>
       </w:pPr>
-      <w:bookmarkStart w:id="22" w:name="_[出力したのは9回目ですか]"/>
-      <w:bookmarkStart w:id="23" w:name="_Toc167190889"/>
-      <w:bookmarkEnd w:id="22"/>
+      <w:bookmarkStart w:id="23" w:name="_[出力したのは9回目ですか]"/>
+      <w:bookmarkStart w:id="24" w:name="_Toc167190889"/>
+      <w:bookmarkEnd w:id="23"/>
       <w:r>
         <w:rPr>
           <w:rFonts w:hint="eastAsia"/>
@@ -4867,7 +4781,7 @@
         </w:rPr>
         <w:t>]</w:t>
       </w:r>
-      <w:bookmarkEnd w:id="23"/>
+      <w:bookmarkEnd w:id="24"/>
     </w:p>
     <w:p>
       <w:pPr>
@@ -4910,21 +4824,7 @@
             <w:rStyle w:val="af"/>
             <w:rFonts w:hint="eastAsia"/>
           </w:rPr>
-          <w:t>3.</w:t>
-        </w:r>
-        <w:r>
-          <w:rPr>
-            <w:rStyle w:val="af"/>
-            <w:rFonts w:hint="eastAsia"/>
-          </w:rPr>
-          <w:t>1</w:t>
-        </w:r>
-        <w:r>
-          <w:rPr>
-            <w:rStyle w:val="af"/>
-            <w:rFonts w:hint="eastAsia"/>
-          </w:rPr>
-          <w:t>.</w:t>
+          <w:t>3.1.</w:t>
         </w:r>
         <w:r>
           <w:rPr>
@@ -4957,19 +4857,7 @@
           <w:rPr>
             <w:rStyle w:val="af"/>
           </w:rPr>
-          <w:t>3.</w:t>
-        </w:r>
-        <w:r>
-          <w:rPr>
-            <w:rStyle w:val="af"/>
-          </w:rPr>
-          <w:t>1</w:t>
-        </w:r>
-        <w:r>
-          <w:rPr>
-            <w:rStyle w:val="af"/>
-          </w:rPr>
-          <w:t>.1</w:t>
+          <w:t>3.1.1</w:t>
         </w:r>
         <w:r>
           <w:rPr>
@@ -5003,11 +4891,11 @@
         <w:pStyle w:val="4"/>
         <w:spacing w:after="0"/>
       </w:pPr>
-      <w:bookmarkStart w:id="24" w:name="_[勝ったプレイヤー名を出力]"/>
-      <w:bookmarkStart w:id="25" w:name="_[結果を出力]"/>
-      <w:bookmarkStart w:id="26" w:name="_Toc167190890"/>
-      <w:bookmarkEnd w:id="24"/>
+      <w:bookmarkStart w:id="25" w:name="_[勝ったプレイヤー名を出力]"/>
+      <w:bookmarkStart w:id="26" w:name="_[結果を出力]"/>
+      <w:bookmarkStart w:id="27" w:name="_Toc167190890"/>
       <w:bookmarkEnd w:id="25"/>
+      <w:bookmarkEnd w:id="26"/>
       <w:r>
         <w:rPr>
           <w:rFonts w:hint="eastAsia"/>
@@ -5032,7 +4920,7 @@
         </w:rPr>
         <w:t>]</w:t>
       </w:r>
-      <w:bookmarkEnd w:id="26"/>
+      <w:bookmarkEnd w:id="27"/>
     </w:p>
     <w:p>
       <w:r>
@@ -5041,8 +4929,8 @@
         </w:rPr>
         <w:t>どちらかが勝利した場合、</w:t>
       </w:r>
-      <w:bookmarkStart w:id="27" w:name="_[引き分けを出力]"/>
-      <w:bookmarkEnd w:id="27"/>
+      <w:bookmarkStart w:id="28" w:name="_[引き分けを出力]"/>
+      <w:bookmarkEnd w:id="28"/>
       <w:r>
         <w:rPr>
           <w:rFonts w:hint="eastAsia"/>
@@ -5090,8 +4978,8 @@
         </w:rPr>
         <w:t>。</w:t>
       </w:r>
-      <w:bookmarkStart w:id="28" w:name="_[引き分けを出力]_1"/>
-      <w:bookmarkEnd w:id="28"/>
+      <w:bookmarkStart w:id="29" w:name="_[引き分けを出力]_1"/>
+      <w:bookmarkEnd w:id="29"/>
       <w:r>
         <w:rPr>
           <w:rFonts w:hint="eastAsia"/>
@@ -5151,9 +5039,9 @@
         <w:pStyle w:val="4"/>
         <w:spacing w:after="0"/>
       </w:pPr>
-      <w:bookmarkStart w:id="29" w:name="_[もう一度遊びますか]"/>
-      <w:bookmarkStart w:id="30" w:name="_Toc167190891"/>
-      <w:bookmarkEnd w:id="29"/>
+      <w:bookmarkStart w:id="30" w:name="_[もう一度遊びますか]"/>
+      <w:bookmarkStart w:id="31" w:name="_Toc167190891"/>
+      <w:bookmarkEnd w:id="30"/>
       <w:r>
         <w:rPr>
           <w:rFonts w:hint="eastAsia"/>
@@ -5173,7 +5061,7 @@
         </w:rPr>
         <w:t>]</w:t>
       </w:r>
-      <w:bookmarkEnd w:id="30"/>
+      <w:bookmarkEnd w:id="31"/>
     </w:p>
     <w:p>
       <w:pPr>
@@ -5325,14 +5213,7 @@
             <w:rStyle w:val="af"/>
             <w:rFonts w:hint="eastAsia"/>
           </w:rPr>
-          <w:t>3.1</w:t>
-        </w:r>
-        <w:r>
-          <w:rPr>
-            <w:rStyle w:val="af"/>
-            <w:rFonts w:hint="eastAsia"/>
-          </w:rPr>
-          <w:t>.</w:t>
+          <w:t>3.1.</w:t>
         </w:r>
         <w:r>
           <w:rPr>
@@ -5395,9 +5276,6 @@
     <w:p>
       <w:pPr>
         <w:widowControl/>
-        <w:rPr>
-          <w:rFonts w:hint="eastAsia"/>
-        </w:rPr>
       </w:pPr>
       <w:r>
         <w:br w:type="page"/>
@@ -5407,9 +5285,9 @@
       <w:pPr>
         <w:pStyle w:val="1"/>
       </w:pPr>
-      <w:bookmarkStart w:id="31" w:name="_盤面を初期化"/>
-      <w:bookmarkStart w:id="32" w:name="_Toc167190892"/>
-      <w:bookmarkEnd w:id="31"/>
+      <w:bookmarkStart w:id="32" w:name="_盤面を初期化"/>
+      <w:bookmarkStart w:id="33" w:name="_Toc167190892"/>
+      <w:bookmarkEnd w:id="32"/>
       <w:r>
         <w:rPr>
           <w:rFonts w:hint="eastAsia"/>
@@ -5417,7 +5295,7 @@
         <w:lastRenderedPageBreak/>
         <w:t>ファイル構成図</w:t>
       </w:r>
-      <w:bookmarkEnd w:id="32"/>
+      <w:bookmarkEnd w:id="33"/>
     </w:p>
     <w:p>
       <w:r>
@@ -5470,27 +5348,27 @@
           <w:szCs w:val="24"/>
         </w:rPr>
       </w:pPr>
-      <w:bookmarkStart w:id="33" w:name="_Toc167190893"/>
+      <w:bookmarkStart w:id="34" w:name="_Toc167190893"/>
       <w:r>
         <w:rPr>
           <w:rFonts w:hint="eastAsia"/>
         </w:rPr>
         <w:t>機能構成</w:t>
       </w:r>
-      <w:bookmarkEnd w:id="33"/>
+      <w:bookmarkEnd w:id="34"/>
     </w:p>
     <w:p>
       <w:pPr>
         <w:pStyle w:val="2"/>
       </w:pPr>
-      <w:bookmarkStart w:id="34" w:name="_Toc167190894"/>
+      <w:bookmarkStart w:id="35" w:name="_Toc167190894"/>
       <w:r>
         <w:rPr>
           <w:rFonts w:hint="eastAsia"/>
         </w:rPr>
         <w:t>tic_tac_toe.c</w:t>
       </w:r>
-      <w:bookmarkEnd w:id="34"/>
+      <w:bookmarkEnd w:id="35"/>
     </w:p>
     <w:p>
       <w:pPr>
@@ -5520,9 +5398,6 @@
       <w:pPr>
         <w:spacing w:after="0"/>
         <w:ind w:left="840" w:firstLineChars="100" w:firstLine="220"/>
-        <w:rPr>
-          <w:rFonts w:hint="eastAsia"/>
-        </w:rPr>
       </w:pPr>
       <w:r>
         <w:rPr>
@@ -5546,58 +5421,18 @@
     <w:p>
       <w:pPr>
         <w:spacing w:after="0"/>
-        <w:ind w:left="840"/>
+        <w:ind w:firstLine="840"/>
+        <w:rPr>
+          <w:rFonts w:hint="eastAsia"/>
+        </w:rPr>
       </w:pPr>
       <w:r>
         <w:rPr>
           <w:rFonts w:hint="eastAsia"/>
         </w:rPr>
         <w:lastRenderedPageBreak/>
-        <w:t>「</w:t>
-      </w:r>
-      <w:r>
-        <w:rPr>
-          <w:rFonts w:hint="eastAsia"/>
-        </w:rPr>
-        <w:t>〇</w:t>
-      </w:r>
-      <w:r>
-        <w:rPr>
-          <w:rFonts w:hint="eastAsia"/>
-        </w:rPr>
-        <w:t>」「</w:t>
-      </w:r>
-      <w:r>
-        <w:rPr>
-          <w:rFonts w:hint="eastAsia"/>
-        </w:rPr>
-        <w:t>×</w:t>
-      </w:r>
-      <w:r>
-        <w:rPr>
-          <w:rFonts w:hint="eastAsia"/>
-        </w:rPr>
-        <w:t>」</w:t>
-      </w:r>
-      <w:r>
-        <w:rPr>
-          <w:rFonts w:hint="eastAsia"/>
-        </w:rPr>
-        <w:t>を出力する二次元配列の初期値をすべて空白で宣言。</w:t>
-      </w:r>
-    </w:p>
-    <w:p>
-      <w:pPr>
-        <w:pStyle w:val="6"/>
-      </w:pPr>
-      <w:bookmarkStart w:id="35" w:name="_Toc167190895"/>
-      <w:r>
-        <w:rPr>
-          <w:rFonts w:hint="eastAsia"/>
-        </w:rPr>
-        <w:t>プレイヤー名入力についてのループ</w:t>
-      </w:r>
-      <w:bookmarkEnd w:id="35"/>
+        <w:t>出力した回数をカウントする変数の初期値を０で宣言。</w:t>
+      </w:r>
     </w:p>
     <w:p>
       <w:pPr>
@@ -5608,19 +5443,49 @@
         <w:rPr>
           <w:rFonts w:hint="eastAsia"/>
         </w:rPr>
-        <w:t>ループ内では全角半角スペース問わず１０文字以内での入力であるかNameRange()関数を用いて判定しTRUEの時終了する。</w:t>
+        <w:t>「</w:t>
+      </w:r>
+      <w:r>
+        <w:rPr>
+          <w:rFonts w:hint="eastAsia"/>
+        </w:rPr>
+        <w:t>〇</w:t>
+      </w:r>
+      <w:r>
+        <w:rPr>
+          <w:rFonts w:hint="eastAsia"/>
+        </w:rPr>
+        <w:t>」「</w:t>
+      </w:r>
+      <w:r>
+        <w:rPr>
+          <w:rFonts w:hint="eastAsia"/>
+        </w:rPr>
+        <w:t>×</w:t>
+      </w:r>
+      <w:r>
+        <w:rPr>
+          <w:rFonts w:hint="eastAsia"/>
+        </w:rPr>
+        <w:t>」</w:t>
+      </w:r>
+      <w:r>
+        <w:rPr>
+          <w:rFonts w:hint="eastAsia"/>
+        </w:rPr>
+        <w:t>を出力する二次元配列の初期値をすべて空白で宣言。</w:t>
       </w:r>
     </w:p>
     <w:p>
       <w:pPr>
         <w:pStyle w:val="6"/>
       </w:pPr>
-      <w:bookmarkStart w:id="36" w:name="_Toc167190896"/>
-      <w:r>
-        <w:rPr>
-          <w:rFonts w:hint="eastAsia"/>
-        </w:rPr>
-        <w:t>三目並べを行う前の処理</w:t>
+      <w:bookmarkStart w:id="36" w:name="_Toc167190895"/>
+      <w:r>
+        <w:rPr>
+          <w:rFonts w:hint="eastAsia"/>
+        </w:rPr>
+        <w:t>プレイヤー名入力についてのループ</w:t>
       </w:r>
       <w:bookmarkEnd w:id="36"/>
     </w:p>
@@ -5633,6 +5498,31 @@
         <w:rPr>
           <w:rFonts w:hint="eastAsia"/>
         </w:rPr>
+        <w:t>ループ内では全角半角スペース問わず１０文字以内での入力であるかNameRange()関数を用いて判定しTRUEの時終了する。</w:t>
+      </w:r>
+    </w:p>
+    <w:p>
+      <w:pPr>
+        <w:pStyle w:val="6"/>
+      </w:pPr>
+      <w:bookmarkStart w:id="37" w:name="_Toc167190896"/>
+      <w:r>
+        <w:rPr>
+          <w:rFonts w:hint="eastAsia"/>
+        </w:rPr>
+        <w:t>三目並べを行う前の処理</w:t>
+      </w:r>
+      <w:bookmarkEnd w:id="37"/>
+    </w:p>
+    <w:p>
+      <w:pPr>
+        <w:spacing w:after="0"/>
+        <w:ind w:left="840"/>
+      </w:pPr>
+      <w:r>
+        <w:rPr>
+          <w:rFonts w:hint="eastAsia"/>
+        </w:rPr>
         <w:t>InitSquare()関数、PreScreen()関数の順で関数を呼び出し、処理を行う。</w:t>
       </w:r>
     </w:p>
@@ -5640,14 +5530,14 @@
       <w:pPr>
         <w:pStyle w:val="6"/>
       </w:pPr>
-      <w:bookmarkStart w:id="37" w:name="_Toc167190897"/>
+      <w:bookmarkStart w:id="38" w:name="_Toc167190897"/>
       <w:r>
         <w:rPr>
           <w:rFonts w:hint="eastAsia"/>
         </w:rPr>
         <w:t>縦横の入力についてのループ</w:t>
       </w:r>
-      <w:bookmarkEnd w:id="37"/>
+      <w:bookmarkEnd w:id="38"/>
     </w:p>
     <w:p>
       <w:pPr>
@@ -5688,14 +5578,14 @@
       <w:pPr>
         <w:pStyle w:val="6"/>
       </w:pPr>
-      <w:bookmarkStart w:id="38" w:name="_Toc167190898"/>
+      <w:bookmarkStart w:id="39" w:name="_Toc167190898"/>
       <w:r>
         <w:rPr>
           <w:rFonts w:hint="eastAsia"/>
         </w:rPr>
         <w:t>〇×出力に関するループ</w:t>
       </w:r>
-      <w:bookmarkEnd w:id="38"/>
+      <w:bookmarkEnd w:id="39"/>
     </w:p>
     <w:p>
       <w:pPr>
@@ -5730,6 +5620,7 @@
         <w:rPr>
           <w:rFonts w:hint="eastAsia"/>
         </w:rPr>
+        <w:lastRenderedPageBreak/>
         <w:t>PrintMark()関数で「〇」「×」を含んだ三目並べ画面を出力する。</w:t>
       </w:r>
     </w:p>
@@ -5742,7 +5633,6 @@
         <w:rPr>
           <w:rFonts w:hint="eastAsia"/>
         </w:rPr>
-        <w:lastRenderedPageBreak/>
         <w:t>Output_</w:t>
       </w:r>
       <w:r>
@@ -5774,14 +5664,14 @@
       <w:pPr>
         <w:pStyle w:val="6"/>
       </w:pPr>
-      <w:bookmarkStart w:id="39" w:name="_Toc167190899"/>
+      <w:bookmarkStart w:id="40" w:name="_Toc167190899"/>
       <w:r>
         <w:rPr>
           <w:rFonts w:hint="eastAsia"/>
         </w:rPr>
         <w:t>ゲームを終了するループ</w:t>
       </w:r>
-      <w:bookmarkEnd w:id="39"/>
+      <w:bookmarkEnd w:id="40"/>
     </w:p>
     <w:p>
       <w:pPr>
@@ -5799,7 +5689,7 @@
       <w:pPr>
         <w:pStyle w:val="2"/>
       </w:pPr>
-      <w:bookmarkStart w:id="40" w:name="_Toc167190900"/>
+      <w:bookmarkStart w:id="41" w:name="_Toc167190900"/>
       <w:r>
         <w:rPr>
           <w:rFonts w:hint="eastAsia"/>
@@ -5824,13 +5714,13 @@
         </w:rPr>
         <w:t>eady.c</w:t>
       </w:r>
-      <w:bookmarkEnd w:id="40"/>
+      <w:bookmarkEnd w:id="41"/>
     </w:p>
     <w:p>
       <w:pPr>
         <w:pStyle w:val="6"/>
       </w:pPr>
-      <w:bookmarkStart w:id="41" w:name="_Toc167190901"/>
+      <w:bookmarkStart w:id="42" w:name="_Toc167190901"/>
       <w:r>
         <w:rPr>
           <w:rFonts w:hint="eastAsia"/>
@@ -5843,7 +5733,7 @@
         </w:rPr>
         <w:t>関数</w:t>
       </w:r>
-      <w:bookmarkEnd w:id="41"/>
+      <w:bookmarkEnd w:id="42"/>
     </w:p>
     <w:p>
       <w:pPr>
@@ -5868,7 +5758,7 @@
         </w:rPr>
         <w:t>戻り値：TRUEまたはFALSE</w:t>
       </w:r>
-      <w:bookmarkStart w:id="42" w:name="_Hlk167096118"/>
+      <w:bookmarkStart w:id="43" w:name="_Hlk167096118"/>
     </w:p>
     <w:p>
       <w:pPr>
@@ -5879,14 +5769,35 @@
         <w:rPr>
           <w:rFonts w:hint="eastAsia"/>
         </w:rPr>
-        <w:t xml:space="preserve">説明：10文字以内であるかを判別し、10文字以下であれば戻り値はTRUEとなり、11文字以上であれば警告文を出力し、戻り値はFALSEとなる。 </w:t>
+        <w:t>説明：10文字以内であるかを判別し、10文字以下であれば戻り値はTRUEとなり、11文字以上であれば</w:t>
+      </w:r>
+      <w:hyperlink w:anchor="_[プレイヤー名は10文字以内ですか]" w:history="1">
+        <w:r>
+          <w:rPr>
+            <w:rStyle w:val="af"/>
+            <w:rFonts w:hint="eastAsia"/>
+          </w:rPr>
+          <w:t>3.1.2</w:t>
+        </w:r>
+      </w:hyperlink>
+      <w:r>
+        <w:rPr>
+          <w:rFonts w:hint="eastAsia"/>
+        </w:rPr>
+        <w:t>の</w:t>
+      </w:r>
+      <w:r>
+        <w:rPr>
+          <w:rFonts w:hint="eastAsia"/>
+        </w:rPr>
+        <w:t xml:space="preserve">警告文を出力し、戻り値はFALSEとなる。 </w:t>
       </w:r>
     </w:p>
     <w:p>
       <w:pPr>
         <w:spacing w:after="0"/>
       </w:pPr>
-      <w:bookmarkStart w:id="43" w:name="_Toc167190902"/>
+      <w:bookmarkStart w:id="44" w:name="_Toc167190902"/>
       <w:r>
         <w:rPr>
           <w:rStyle w:val="60"/>
@@ -5901,7 +5812,7 @@
         </w:rPr>
         <w:t>関数</w:t>
       </w:r>
-      <w:bookmarkEnd w:id="43"/>
+      <w:bookmarkEnd w:id="44"/>
     </w:p>
     <w:p>
       <w:pPr>
@@ -5943,11 +5854,12 @@
       <w:pPr>
         <w:pStyle w:val="6"/>
       </w:pPr>
-      <w:bookmarkStart w:id="44" w:name="_Toc167190903"/>
-      <w:r>
-        <w:rPr>
-          <w:rFonts w:hint="eastAsia"/>
-        </w:rPr>
+      <w:bookmarkStart w:id="45" w:name="_Toc167190903"/>
+      <w:r>
+        <w:rPr>
+          <w:rFonts w:hint="eastAsia"/>
+        </w:rPr>
+        <w:lastRenderedPageBreak/>
         <w:t>PreScreen()</w:t>
       </w:r>
       <w:r>
@@ -5956,8 +5868,8 @@
         </w:rPr>
         <w:t>関数</w:t>
       </w:r>
-      <w:bookmarkEnd w:id="42"/>
-      <w:bookmarkEnd w:id="44"/>
+      <w:bookmarkEnd w:id="43"/>
+      <w:bookmarkEnd w:id="45"/>
     </w:p>
     <w:p>
       <w:pPr>
@@ -5992,34 +5904,27 @@
         <w:rPr>
           <w:rFonts w:hint="eastAsia"/>
         </w:rPr>
-        <w:t>説明：「〇」「×」を出力するための3×3のマスとそのマスごとに空の二次元</w:t>
-      </w:r>
-      <w:r>
-        <w:rPr>
-          <w:rFonts w:hint="eastAsia"/>
-        </w:rPr>
-        <w:lastRenderedPageBreak/>
-        <w:t>配列、入力したプレイヤー名、先攻後攻と「〇」「×」が出力する。</w:t>
+        <w:t>説明：「〇」「×」を出力するための3×3のマスとそのマスごとに空の二次元配列、入力したプレイヤー名、先攻後攻と「〇」「×」が出力する。</w:t>
       </w:r>
     </w:p>
     <w:p>
       <w:pPr>
         <w:pStyle w:val="2"/>
       </w:pPr>
-      <w:bookmarkStart w:id="45" w:name="_Toc167190904"/>
+      <w:bookmarkStart w:id="46" w:name="_Toc167190904"/>
       <w:r>
         <w:rPr>
           <w:rFonts w:hint="eastAsia"/>
         </w:rPr>
         <w:t>get_input.c</w:t>
       </w:r>
-      <w:bookmarkEnd w:id="45"/>
+      <w:bookmarkEnd w:id="46"/>
     </w:p>
     <w:p>
       <w:pPr>
         <w:pStyle w:val="6"/>
       </w:pPr>
-      <w:bookmarkStart w:id="46" w:name="_Toc167190905"/>
+      <w:bookmarkStart w:id="47" w:name="_Toc167190905"/>
       <w:r>
         <w:rPr>
           <w:rFonts w:hint="eastAsia"/>
@@ -6032,7 +5937,7 @@
         </w:rPr>
         <w:t>関数</w:t>
       </w:r>
-      <w:bookmarkEnd w:id="46"/>
+      <w:bookmarkEnd w:id="47"/>
     </w:p>
     <w:p>
       <w:pPr>
@@ -6049,6 +5954,12 @@
         <w:rPr>
           <w:rFonts w:hint="eastAsia"/>
         </w:rPr>
+        <w:t>、</w:t>
+      </w:r>
+      <w:r>
+        <w:rPr>
+          <w:rFonts w:hint="eastAsia"/>
+        </w:rPr>
         <w:t xml:space="preserve">  </w:t>
       </w:r>
       <w:r>
@@ -6074,7 +5985,7 @@
       <w:pPr>
         <w:pStyle w:val="6"/>
       </w:pPr>
-      <w:bookmarkStart w:id="47" w:name="_Toc167190906"/>
+      <w:bookmarkStart w:id="48" w:name="_Toc167190906"/>
       <w:r>
         <w:rPr>
           <w:rFonts w:hint="eastAsia"/>
@@ -6087,7 +5998,7 @@
         </w:rPr>
         <w:t>関数</w:t>
       </w:r>
-      <w:bookmarkEnd w:id="47"/>
+      <w:bookmarkEnd w:id="48"/>
     </w:p>
     <w:p>
       <w:pPr>
@@ -6122,14 +6033,35 @@
         <w:rPr>
           <w:rFonts w:hint="eastAsia"/>
         </w:rPr>
-        <w:t>説明：配列に入力した数字が半角整数値1～3の範囲内かどうかを判別し、範囲内であればTRUE、範囲外であれば警告文を出力しFALSEを返す。</w:t>
+        <w:t>説明：配列に入力した数字が半角整数値1～3の範囲内かどうかを判別し、範囲内であればTRUE、範囲外であれば</w:t>
+      </w:r>
+      <w:hyperlink w:anchor="_[入力した値は規定値内か]" w:history="1">
+        <w:r>
+          <w:rPr>
+            <w:rStyle w:val="af"/>
+            <w:rFonts w:hint="eastAsia"/>
+          </w:rPr>
+          <w:t>3.1.6</w:t>
+        </w:r>
+      </w:hyperlink>
+      <w:r>
+        <w:rPr>
+          <w:rFonts w:hint="eastAsia"/>
+        </w:rPr>
+        <w:t>の</w:t>
+      </w:r>
+      <w:r>
+        <w:rPr>
+          <w:rFonts w:hint="eastAsia"/>
+        </w:rPr>
+        <w:t>警告文を出力しFALSEを返す。</w:t>
       </w:r>
     </w:p>
     <w:p>
       <w:pPr>
         <w:pStyle w:val="6"/>
       </w:pPr>
-      <w:bookmarkStart w:id="48" w:name="_Toc167190907"/>
+      <w:bookmarkStart w:id="49" w:name="_Toc167190907"/>
       <w:r>
         <w:rPr>
           <w:rFonts w:hint="eastAsia"/>
@@ -6142,7 +6074,7 @@
         </w:rPr>
         <w:t>関数</w:t>
       </w:r>
-      <w:bookmarkEnd w:id="48"/>
+      <w:bookmarkEnd w:id="49"/>
     </w:p>
     <w:p>
       <w:pPr>
@@ -6180,7 +6112,47 @@
         <w:rPr>
           <w:rFonts w:hint="eastAsia"/>
         </w:rPr>
-        <w:t>説明：プレイヤーが指定した配列の要素番号に「〇」「×」が既に入力されてあるときはFALSE、またされてないときはTRUEを返す。</w:t>
+        <w:t>説明：プレイヤーが指定した配列の要素番号に「〇」「×」が既に入力されてあるときは</w:t>
+      </w:r>
+      <w:hyperlink w:anchor="_[既に入力されていないか]" w:history="1">
+        <w:r>
+          <w:rPr>
+            <w:rStyle w:val="af"/>
+            <w:rFonts w:hint="eastAsia"/>
+          </w:rPr>
+          <w:t>3.1.7</w:t>
+        </w:r>
+      </w:hyperlink>
+      <w:r>
+        <w:rPr>
+          <w:rFonts w:hint="eastAsia"/>
+        </w:rPr>
+        <w:t>の警告文を出力し</w:t>
+      </w:r>
+      <w:r>
+        <w:rPr>
+          <w:rFonts w:hint="eastAsia"/>
+        </w:rPr>
+        <w:t>FALSE</w:t>
+      </w:r>
+      <w:r>
+        <w:rPr>
+          <w:rFonts w:hint="eastAsia"/>
+        </w:rPr>
+        <w:t>を返す</w:t>
+      </w:r>
+      <w:r>
+        <w:rPr>
+          <w:rFonts w:hint="eastAsia"/>
+        </w:rPr>
+        <w:t>、またされてないときは</w:t>
+      </w:r>
+      <w:r>
+        <w:rPr>
+          <w:rFonts w:hint="eastAsia"/>
+        </w:rPr>
+        <w:lastRenderedPageBreak/>
+        <w:t>TRUEを返す。</w:t>
       </w:r>
     </w:p>
     <w:p>
@@ -6195,7 +6167,7 @@
       <w:pPr>
         <w:pStyle w:val="2"/>
       </w:pPr>
-      <w:bookmarkStart w:id="49" w:name="_Toc167190908"/>
+      <w:bookmarkStart w:id="50" w:name="_Toc167190908"/>
       <w:r>
         <w:rPr>
           <w:rFonts w:hint="eastAsia"/>
@@ -6203,13 +6175,13 @@
         <w:lastRenderedPageBreak/>
         <w:t>get_output.c</w:t>
       </w:r>
-      <w:bookmarkEnd w:id="49"/>
+      <w:bookmarkEnd w:id="50"/>
     </w:p>
     <w:p>
       <w:pPr>
         <w:pStyle w:val="6"/>
       </w:pPr>
-      <w:bookmarkStart w:id="50" w:name="_Toc167190909"/>
+      <w:bookmarkStart w:id="51" w:name="_Toc167190909"/>
       <w:r>
         <w:rPr>
           <w:rFonts w:hint="eastAsia"/>
@@ -6222,7 +6194,7 @@
         </w:rPr>
         <w:t>関数</w:t>
       </w:r>
-      <w:bookmarkEnd w:id="50"/>
+      <w:bookmarkEnd w:id="51"/>
     </w:p>
     <w:p>
       <w:pPr>
@@ -6264,7 +6236,7 @@
       <w:pPr>
         <w:pStyle w:val="6"/>
       </w:pPr>
-      <w:bookmarkStart w:id="51" w:name="_Toc167190910"/>
+      <w:bookmarkStart w:id="52" w:name="_Toc167190910"/>
       <w:r>
         <w:rPr>
           <w:rFonts w:hint="eastAsia"/>
@@ -6277,7 +6249,7 @@
         </w:rPr>
         <w:t>関数</w:t>
       </w:r>
-      <w:bookmarkEnd w:id="51"/>
+      <w:bookmarkEnd w:id="52"/>
     </w:p>
     <w:p>
       <w:pPr>
@@ -6319,7 +6291,7 @@
       <w:pPr>
         <w:pStyle w:val="6"/>
       </w:pPr>
-      <w:bookmarkStart w:id="52" w:name="_Toc167190911"/>
+      <w:bookmarkStart w:id="53" w:name="_Toc167190911"/>
       <w:r>
         <w:rPr>
           <w:rFonts w:hint="eastAsia"/>
@@ -6332,7 +6304,7 @@
         </w:rPr>
         <w:t>関数</w:t>
       </w:r>
-      <w:bookmarkEnd w:id="52"/>
+      <w:bookmarkEnd w:id="53"/>
     </w:p>
     <w:p>
       <w:pPr>
@@ -6374,20 +6346,20 @@
       <w:pPr>
         <w:pStyle w:val="2"/>
       </w:pPr>
-      <w:bookmarkStart w:id="53" w:name="_Toc167190912"/>
+      <w:bookmarkStart w:id="54" w:name="_Toc167190912"/>
       <w:r>
         <w:rPr>
           <w:rFonts w:hint="eastAsia"/>
         </w:rPr>
         <w:t>get_result.c</w:t>
       </w:r>
-      <w:bookmarkEnd w:id="53"/>
+      <w:bookmarkEnd w:id="54"/>
     </w:p>
     <w:p>
       <w:pPr>
         <w:pStyle w:val="6"/>
       </w:pPr>
-      <w:bookmarkStart w:id="54" w:name="_Toc167190913"/>
+      <w:bookmarkStart w:id="55" w:name="_Toc167190913"/>
       <w:r>
         <w:rPr>
           <w:rFonts w:hint="eastAsia"/>
@@ -6400,7 +6372,7 @@
         </w:rPr>
         <w:t>関数</w:t>
       </w:r>
-      <w:bookmarkEnd w:id="54"/>
+      <w:bookmarkEnd w:id="55"/>
     </w:p>
     <w:p>
       <w:pPr>
@@ -6431,7 +6403,7 @@
       <w:pPr>
         <w:pStyle w:val="6"/>
       </w:pPr>
-      <w:bookmarkStart w:id="55" w:name="_Toc167190914"/>
+      <w:bookmarkStart w:id="56" w:name="_Toc167190914"/>
       <w:r>
         <w:rPr>
           <w:rFonts w:hint="eastAsia"/>
@@ -6444,7 +6416,7 @@
         </w:rPr>
         <w:t>関数</w:t>
       </w:r>
-      <w:bookmarkEnd w:id="55"/>
+      <w:bookmarkEnd w:id="56"/>
     </w:p>
     <w:p>
       <w:pPr>
@@ -6474,14 +6446,14 @@
       <w:pPr>
         <w:pStyle w:val="2"/>
       </w:pPr>
-      <w:bookmarkStart w:id="56" w:name="_Toc167190915"/>
+      <w:bookmarkStart w:id="57" w:name="_Toc167190915"/>
       <w:r>
         <w:rPr>
           <w:rFonts w:hint="eastAsia"/>
         </w:rPr>
         <w:t>define.h</w:t>
       </w:r>
-      <w:bookmarkEnd w:id="56"/>
+      <w:bookmarkEnd w:id="57"/>
     </w:p>
     <w:p>
       <w:pPr>

--- a/tic_tac_toe_detail改訂版.docx
+++ b/tic_tac_toe_detail改訂版.docx
@@ -3310,7 +3310,10 @@
       <w:pPr>
         <w:pStyle w:val="1"/>
       </w:pPr>
-      <w:bookmarkStart w:id="2" w:name="_Toc167190878"/>
+      <w:bookmarkStart w:id="2" w:name="_盤面を初期化"/>
+      <w:bookmarkStart w:id="3" w:name="_Toc167190892"/>
+      <w:bookmarkStart w:id="4" w:name="_Toc167190878"/>
+      <w:bookmarkEnd w:id="2"/>
       <w:r>
         <w:rPr>
           <w:rFonts w:hint="eastAsia"/>
@@ -3318,7 +3321,7 @@
         <w:lastRenderedPageBreak/>
         <w:t>システム機能フロー図</w:t>
       </w:r>
-      <w:bookmarkEnd w:id="2"/>
+      <w:bookmarkEnd w:id="4"/>
     </w:p>
     <w:p>
       <w:r>
@@ -3326,7 +3329,7 @@
           <w:noProof/>
         </w:rPr>
         <w:drawing>
-          <wp:inline distT="0" distB="0" distL="0" distR="0" wp14:anchorId="79108277" wp14:editId="590D82EE">
+          <wp:inline distT="0" distB="0" distL="0" distR="0" wp14:anchorId="60263EEA" wp14:editId="36487771">
             <wp:extent cx="6229884" cy="2941320"/>
             <wp:effectExtent l="0" t="0" r="0" b="0"/>
             <wp:docPr id="539486925" name="図 1" descr="グラフ, ダイアグラム, レーダー チャート&#10;&#10;自動的に生成された説明"/>
@@ -3366,29 +3369,23 @@
       <w:pPr>
         <w:pStyle w:val="3"/>
       </w:pPr>
-      <w:bookmarkStart w:id="3" w:name="_Toc167190879"/>
-      <w:r>
-        <w:rPr>
-          <w:rFonts w:hint="eastAsia"/>
-        </w:rPr>
-        <w:t>フロー</w:t>
-      </w:r>
-      <w:r>
-        <w:rPr>
-          <w:rFonts w:hint="eastAsia"/>
-        </w:rPr>
-        <w:t>説明</w:t>
-      </w:r>
-      <w:bookmarkEnd w:id="3"/>
+      <w:bookmarkStart w:id="5" w:name="_Toc167190879"/>
+      <w:r>
+        <w:rPr>
+          <w:rFonts w:hint="eastAsia"/>
+        </w:rPr>
+        <w:t>フロー説明</w:t>
+      </w:r>
+      <w:bookmarkEnd w:id="5"/>
     </w:p>
     <w:p>
       <w:pPr>
         <w:pStyle w:val="4"/>
         <w:spacing w:after="0"/>
       </w:pPr>
-      <w:bookmarkStart w:id="4" w:name="_[プレイヤー名を入力]"/>
-      <w:bookmarkStart w:id="5" w:name="_Toc167190880"/>
-      <w:bookmarkEnd w:id="4"/>
+      <w:bookmarkStart w:id="6" w:name="_[プレイヤー名を入力]"/>
+      <w:bookmarkStart w:id="7" w:name="_Toc167190880"/>
+      <w:bookmarkEnd w:id="6"/>
       <w:r>
         <w:rPr>
           <w:rFonts w:hint="eastAsia"/>
@@ -3407,7 +3404,7 @@
         </w:rPr>
         <w:t>]</w:t>
       </w:r>
-      <w:bookmarkEnd w:id="5"/>
+      <w:bookmarkEnd w:id="7"/>
     </w:p>
     <w:p>
       <w:pPr>
@@ -3418,25 +3415,7 @@
         <w:rPr>
           <w:rFonts w:hint="eastAsia"/>
         </w:rPr>
-        <w:t>プレイヤー名を</w:t>
-      </w:r>
-      <w:r>
-        <w:rPr>
-          <w:rFonts w:hint="eastAsia"/>
-        </w:rPr>
-        <w:t>tic_tac_toe</w:t>
-      </w:r>
-      <w:r>
-        <w:rPr>
-          <w:rFonts w:hint="eastAsia"/>
-        </w:rPr>
-        <w:t>.cで</w:t>
-      </w:r>
-      <w:r>
-        <w:rPr>
-          <w:rFonts w:hint="eastAsia"/>
-        </w:rPr>
-        <w:t>入力する。</w:t>
+        <w:t>プレイヤー名をtic_tac_toe.cで入力する。</w:t>
       </w:r>
     </w:p>
     <w:p>
@@ -3456,9 +3435,9 @@
         <w:pStyle w:val="4"/>
         <w:spacing w:after="0"/>
       </w:pPr>
-      <w:bookmarkStart w:id="6" w:name="_[プレイヤー名は10文字以内ですか]"/>
-      <w:bookmarkStart w:id="7" w:name="_Toc167190881"/>
-      <w:bookmarkEnd w:id="6"/>
+      <w:bookmarkStart w:id="8" w:name="_[プレイヤー名は10文字以内ですか]"/>
+      <w:bookmarkStart w:id="9" w:name="_Toc167190881"/>
+      <w:bookmarkEnd w:id="8"/>
       <w:r>
         <w:rPr>
           <w:rFonts w:hint="eastAsia"/>
@@ -3489,7 +3468,7 @@
         </w:rPr>
         <w:t>]</w:t>
       </w:r>
-      <w:bookmarkEnd w:id="7"/>
+      <w:bookmarkEnd w:id="9"/>
     </w:p>
     <w:p>
       <w:pPr>
@@ -3528,19 +3507,7 @@
         <w:rPr>
           <w:rFonts w:hint="eastAsia"/>
         </w:rPr>
-        <w:t>に戻</w:t>
-      </w:r>
-      <w:r>
-        <w:rPr>
-          <w:rFonts w:hint="eastAsia"/>
-        </w:rPr>
-        <w:t>る。また</w:t>
-      </w:r>
-      <w:r>
-        <w:rPr>
-          <w:rFonts w:hint="eastAsia"/>
-        </w:rPr>
-        <w:t>10文字以内であれば</w:t>
+        <w:t>に戻る。また10文字以内であれば</w:t>
       </w:r>
       <w:hyperlink w:anchor="_[盤面を初期化]" w:history="1">
         <w:r>
@@ -3562,9 +3529,9 @@
       <w:pPr>
         <w:pStyle w:val="4"/>
       </w:pPr>
-      <w:bookmarkStart w:id="8" w:name="_[盤面を初期化]"/>
-      <w:bookmarkStart w:id="9" w:name="_Toc167190882"/>
-      <w:bookmarkEnd w:id="8"/>
+      <w:bookmarkStart w:id="10" w:name="_[盤面を初期化]"/>
+      <w:bookmarkStart w:id="11" w:name="_Toc167190882"/>
+      <w:bookmarkEnd w:id="10"/>
       <w:r>
         <w:rPr>
           <w:rFonts w:hint="eastAsia"/>
@@ -3583,7 +3550,7 @@
         </w:rPr>
         <w:t>]</w:t>
       </w:r>
-      <w:bookmarkEnd w:id="9"/>
+      <w:bookmarkEnd w:id="11"/>
     </w:p>
     <w:p>
       <w:pPr>
@@ -3594,13 +3561,7 @@
         <w:rPr>
           <w:rFonts w:hint="eastAsia"/>
         </w:rPr>
-        <w:t>3×3のマス</w:t>
-      </w:r>
-      <w:r>
-        <w:rPr>
-          <w:rFonts w:hint="eastAsia"/>
-        </w:rPr>
-        <w:t>をすべて空白にし、</w:t>
+        <w:t>3×3のマスをすべて空白にし、</w:t>
       </w:r>
       <w:hyperlink w:anchor="_[先攻後攻をランダムで決定]" w:history="1">
         <w:r>
@@ -3623,11 +3584,11 @@
         <w:pStyle w:val="4"/>
         <w:spacing w:after="0"/>
       </w:pPr>
-      <w:bookmarkStart w:id="10" w:name="_[先攻後攻をランダムで決定]"/>
-      <w:bookmarkStart w:id="11" w:name="_[3×3のマスとプレイヤー名と先後を画面出力]"/>
-      <w:bookmarkStart w:id="12" w:name="_Toc167190883"/>
-      <w:bookmarkEnd w:id="10"/>
-      <w:bookmarkEnd w:id="11"/>
+      <w:bookmarkStart w:id="12" w:name="_[先攻後攻をランダムで決定]"/>
+      <w:bookmarkStart w:id="13" w:name="_[3×3のマスとプレイヤー名と先後を画面出力]"/>
+      <w:bookmarkStart w:id="14" w:name="_Toc167190883"/>
+      <w:bookmarkEnd w:id="12"/>
+      <w:bookmarkEnd w:id="13"/>
       <w:r>
         <w:rPr>
           <w:rFonts w:hint="eastAsia"/>
@@ -3659,7 +3620,7 @@
         </w:rPr>
         <w:t>]</w:t>
       </w:r>
-      <w:bookmarkEnd w:id="12"/>
+      <w:bookmarkEnd w:id="14"/>
     </w:p>
     <w:p>
       <w:pPr>
@@ -3685,13 +3646,7 @@
         <w:rPr>
           <w:rFonts w:hint="eastAsia"/>
         </w:rPr>
-        <w:t>で</w:t>
-      </w:r>
-      <w:r>
-        <w:rPr>
-          <w:rFonts w:hint="eastAsia"/>
-        </w:rPr>
-        <w:t>入力したプレイヤー名、</w:t>
+        <w:t>で入力したプレイヤー名、</w:t>
       </w:r>
       <w:hyperlink w:anchor="_[先攻後攻をランダムで決定]" w:history="1">
         <w:r>
@@ -3706,37 +3661,7 @@
         <w:rPr>
           <w:rFonts w:hint="eastAsia"/>
         </w:rPr>
-        <w:t>で</w:t>
-      </w:r>
-      <w:r>
-        <w:rPr>
-          <w:rFonts w:hint="eastAsia"/>
-        </w:rPr>
-        <w:t>決定された先攻後攻</w:t>
-      </w:r>
-      <w:r>
-        <w:rPr>
-          <w:rFonts w:hint="eastAsia"/>
-        </w:rPr>
-        <w:t>と「〇」「×」</w:t>
-      </w:r>
-      <w:r>
-        <w:rPr>
-          <w:rFonts w:hint="eastAsia"/>
-        </w:rPr>
-        <w:t>が</w:t>
-      </w:r>
-      <w:r>
-        <w:rPr>
-          <w:rFonts w:hint="eastAsia"/>
-        </w:rPr>
-        <w:t>出力</w:t>
-      </w:r>
-      <w:r>
-        <w:rPr>
-          <w:rFonts w:hint="eastAsia"/>
-        </w:rPr>
-        <w:t>し、</w:t>
+        <w:t>で決定された先攻後攻と「〇」「×」が出力し、</w:t>
       </w:r>
       <w:hyperlink w:anchor="_[縦横のマス数を入力]" w:history="1">
         <w:r>
@@ -3758,13 +3683,7 @@
         <w:rPr>
           <w:rFonts w:hint="eastAsia"/>
         </w:rPr>
-        <w:t>へ移行する</w:t>
-      </w:r>
-      <w:r>
-        <w:rPr>
-          <w:rFonts w:hint="eastAsia"/>
-        </w:rPr>
-        <w:t>。</w:t>
+        <w:t>へ移行する。</w:t>
       </w:r>
     </w:p>
     <w:p>
@@ -3777,7 +3696,7 @@
           <w:noProof/>
         </w:rPr>
         <w:drawing>
-          <wp:inline distT="0" distB="0" distL="0" distR="0" wp14:anchorId="16D48D4A" wp14:editId="31BCF082">
+          <wp:inline distT="0" distB="0" distL="0" distR="0" wp14:anchorId="151AFB20" wp14:editId="4720C2A2">
             <wp:extent cx="5400040" cy="1560195"/>
             <wp:effectExtent l="0" t="0" r="0" b="1905"/>
             <wp:docPr id="167776232" name="図 1" descr="ダイアグラム&#10;&#10;自動的に生成された説明"/>
@@ -3818,9 +3737,9 @@
         <w:pStyle w:val="4"/>
         <w:spacing w:after="0"/>
       </w:pPr>
-      <w:bookmarkStart w:id="13" w:name="_[縦横のマス数を入力]"/>
-      <w:bookmarkStart w:id="14" w:name="_Toc167190884"/>
-      <w:bookmarkEnd w:id="13"/>
+      <w:bookmarkStart w:id="15" w:name="_[縦横のマス数を入力]"/>
+      <w:bookmarkStart w:id="16" w:name="_Toc167190884"/>
+      <w:bookmarkEnd w:id="15"/>
       <w:r>
         <w:rPr>
           <w:rFonts w:hint="eastAsia"/>
@@ -3839,7 +3758,7 @@
         </w:rPr>
         <w:t>]</w:t>
       </w:r>
-      <w:bookmarkEnd w:id="14"/>
+      <w:bookmarkEnd w:id="16"/>
     </w:p>
     <w:p>
       <w:pPr>
@@ -3914,77 +3833,21 @@
           <w:rFonts w:hint="eastAsia"/>
           <w:bdr w:val="single" w:sz="4" w:space="0" w:color="auto"/>
         </w:rPr>
-        <w:t>縦</w:t>
+        <w:t>縦の値を</w:t>
       </w:r>
       <w:r>
         <w:rPr>
           <w:rFonts w:hint="eastAsia"/>
           <w:bdr w:val="single" w:sz="4" w:space="0" w:color="auto"/>
         </w:rPr>
-        <w:t>の</w:t>
+        <w:t>半角で</w:t>
       </w:r>
       <w:r>
         <w:rPr>
           <w:rFonts w:hint="eastAsia"/>
           <w:bdr w:val="single" w:sz="4" w:space="0" w:color="auto"/>
         </w:rPr>
-        <w:t>値を</w:t>
-      </w:r>
-      <w:r>
-        <w:rPr>
-          <w:rFonts w:hint="eastAsia"/>
-          <w:bdr w:val="single" w:sz="4" w:space="0" w:color="auto"/>
-        </w:rPr>
-        <w:t>半角で</w:t>
-      </w:r>
-      <w:r>
-        <w:rPr>
-          <w:rFonts w:hint="eastAsia"/>
-          <w:bdr w:val="single" w:sz="4" w:space="0" w:color="auto"/>
-        </w:rPr>
-        <w:t>1～3の</w:t>
-      </w:r>
-      <w:r>
-        <w:rPr>
-          <w:rFonts w:hint="eastAsia"/>
-          <w:bdr w:val="single" w:sz="4" w:space="0" w:color="auto"/>
-        </w:rPr>
-        <w:t>整数値</w:t>
-      </w:r>
-      <w:r>
-        <w:rPr>
-          <w:rFonts w:hint="eastAsia"/>
-          <w:bdr w:val="single" w:sz="4" w:space="0" w:color="auto"/>
-        </w:rPr>
-        <w:t>で</w:t>
-      </w:r>
-      <w:r>
-        <w:rPr>
-          <w:rFonts w:hint="eastAsia"/>
-          <w:bdr w:val="single" w:sz="4" w:space="0" w:color="auto"/>
-        </w:rPr>
-        <w:t>入力</w:t>
-      </w:r>
-      <w:r>
-        <w:rPr>
-          <w:rFonts w:hint="eastAsia"/>
-          <w:bdr w:val="single" w:sz="4" w:space="0" w:color="auto"/>
-        </w:rPr>
-        <w:t>し</w:t>
-      </w:r>
-      <w:r>
-        <w:rPr>
-          <w:rFonts w:hint="eastAsia"/>
-          <w:bdr w:val="single" w:sz="4" w:space="0" w:color="auto"/>
-        </w:rPr>
-        <w:t>てください</w:t>
-      </w:r>
-      <w:r>
-        <w:rPr>
-          <w:rFonts w:hint="eastAsia"/>
-          <w:bdr w:val="single" w:sz="4" w:space="0" w:color="auto"/>
-        </w:rPr>
-        <w:t>。</w:t>
+        <w:t>1～3の整数値で入力してください。</w:t>
       </w:r>
     </w:p>
     <w:p>
@@ -3997,70 +3860,21 @@
           <w:rFonts w:hint="eastAsia"/>
           <w:bdr w:val="single" w:sz="4" w:space="0" w:color="auto"/>
         </w:rPr>
-        <w:t>横</w:t>
+        <w:t>横の値を</w:t>
       </w:r>
       <w:r>
         <w:rPr>
           <w:rFonts w:hint="eastAsia"/>
           <w:bdr w:val="single" w:sz="4" w:space="0" w:color="auto"/>
         </w:rPr>
-        <w:t>の</w:t>
+        <w:t>半角で</w:t>
       </w:r>
       <w:r>
         <w:rPr>
           <w:rFonts w:hint="eastAsia"/>
           <w:bdr w:val="single" w:sz="4" w:space="0" w:color="auto"/>
         </w:rPr>
-        <w:t>値を</w:t>
-      </w:r>
-      <w:r>
-        <w:rPr>
-          <w:rFonts w:hint="eastAsia"/>
-          <w:bdr w:val="single" w:sz="4" w:space="0" w:color="auto"/>
-        </w:rPr>
-        <w:t>半角で</w:t>
-      </w:r>
-      <w:r>
-        <w:rPr>
-          <w:rFonts w:hint="eastAsia"/>
-          <w:bdr w:val="single" w:sz="4" w:space="0" w:color="auto"/>
-        </w:rPr>
-        <w:t>1～3の</w:t>
-      </w:r>
-      <w:r>
-        <w:rPr>
-          <w:rFonts w:hint="eastAsia"/>
-          <w:bdr w:val="single" w:sz="4" w:space="0" w:color="auto"/>
-        </w:rPr>
-        <w:t>整数値</w:t>
-      </w:r>
-      <w:r>
-        <w:rPr>
-          <w:rFonts w:hint="eastAsia"/>
-          <w:bdr w:val="single" w:sz="4" w:space="0" w:color="auto"/>
-        </w:rPr>
-        <w:t>で</w:t>
-      </w:r>
-      <w:r>
-        <w:rPr>
-          <w:rFonts w:hint="eastAsia"/>
-          <w:bdr w:val="single" w:sz="4" w:space="0" w:color="auto"/>
-        </w:rPr>
-        <w:t>入力し</w:t>
-      </w:r>
-      <w:r>
-        <w:rPr>
-          <w:rFonts w:hint="eastAsia"/>
-          <w:bdr w:val="single" w:sz="4" w:space="0" w:color="auto"/>
-        </w:rPr>
-        <w:t>てください</w:t>
-      </w:r>
-      <w:r>
-        <w:rPr>
-          <w:rFonts w:hint="eastAsia"/>
-          <w:bdr w:val="single" w:sz="4" w:space="0" w:color="auto"/>
-        </w:rPr>
-        <w:t>。</w:t>
+        <w:t>1～3の整数値で入力してください。</w:t>
       </w:r>
       <w:r>
         <w:rPr>
@@ -4074,9 +3888,9 @@
         <w:pStyle w:val="4"/>
         <w:spacing w:after="0"/>
       </w:pPr>
-      <w:bookmarkStart w:id="15" w:name="_[入力した値は規定値内か]"/>
-      <w:bookmarkStart w:id="16" w:name="_Toc167190885"/>
-      <w:bookmarkEnd w:id="15"/>
+      <w:bookmarkStart w:id="17" w:name="_[入力した値は規定値内か]"/>
+      <w:bookmarkStart w:id="18" w:name="_Toc167190885"/>
+      <w:bookmarkEnd w:id="17"/>
       <w:r>
         <w:rPr>
           <w:rFonts w:hint="eastAsia"/>
@@ -4095,7 +3909,7 @@
         </w:rPr>
         <w:t>]</w:t>
       </w:r>
-      <w:bookmarkEnd w:id="16"/>
+      <w:bookmarkEnd w:id="18"/>
     </w:p>
     <w:p>
       <w:pPr>
@@ -4122,67 +3936,7 @@
         <w:rPr>
           <w:rFonts w:hint="eastAsia"/>
         </w:rPr>
-        <w:t>で</w:t>
-      </w:r>
-      <w:r>
-        <w:rPr>
-          <w:rFonts w:hint="eastAsia"/>
-        </w:rPr>
-        <w:t>入力した数値が1～3の内の</w:t>
-      </w:r>
-      <w:r>
-        <w:rPr>
-          <w:rFonts w:hint="eastAsia"/>
-        </w:rPr>
-        <w:t>半角</w:t>
-      </w:r>
-      <w:r>
-        <w:rPr>
-          <w:rFonts w:hint="eastAsia"/>
-        </w:rPr>
-        <w:t>整</w:t>
-      </w:r>
-      <w:r>
-        <w:rPr>
-          <w:rFonts w:hint="eastAsia"/>
-        </w:rPr>
-        <w:t>数値であるかを判別し</w:t>
-      </w:r>
-      <w:r>
-        <w:rPr>
-          <w:rFonts w:hint="eastAsia"/>
-        </w:rPr>
-        <w:t>、1～3</w:t>
-      </w:r>
-      <w:r>
-        <w:rPr>
-          <w:rFonts w:hint="eastAsia"/>
-        </w:rPr>
-        <w:t>以内</w:t>
-      </w:r>
-      <w:r>
-        <w:rPr>
-          <w:rFonts w:hint="eastAsia"/>
-        </w:rPr>
-        <w:t>の</w:t>
-      </w:r>
-      <w:r>
-        <w:rPr>
-          <w:rFonts w:hint="eastAsia"/>
-        </w:rPr>
-        <w:t>半角</w:t>
-      </w:r>
-      <w:r>
-        <w:rPr>
-          <w:rFonts w:hint="eastAsia"/>
-        </w:rPr>
-        <w:t>整数値</w:t>
-      </w:r>
-      <w:r>
-        <w:rPr>
-          <w:rFonts w:hint="eastAsia"/>
-        </w:rPr>
-        <w:t>でなければ</w:t>
+        <w:t>で入力した数値が1～3の内の半角整数値であるかを判別し、1～3以内の半角整数値でなければ</w:t>
       </w:r>
       <w:r>
         <w:rPr>
@@ -4191,16 +3945,7 @@
           <w:bdr w:val="single" w:sz="4" w:space="0" w:color="auto" w:frame="1"/>
           <w14:ligatures w14:val="none"/>
         </w:rPr>
-        <w:t>半角で</w:t>
-      </w:r>
-      <w:r>
-        <w:rPr>
-          <w:rFonts w:hint="eastAsia"/>
-          <w:kern w:val="0"/>
-          <w:bdr w:val="single" w:sz="4" w:space="0" w:color="auto" w:frame="1"/>
-          <w14:ligatures w14:val="none"/>
-        </w:rPr>
-        <w:t>1～3の以内の整数値を入力してください。</w:t>
+        <w:t>半角で1～3の以内の整数値を入力してください。</w:t>
       </w:r>
       <w:r>
         <w:rPr>
@@ -4214,33 +3959,14 @@
             <w:rStyle w:val="af"/>
             <w:rFonts w:hint="eastAsia"/>
           </w:rPr>
-          <w:t>3.1.</w:t>
-        </w:r>
-        <w:r>
-          <w:rPr>
-            <w:rStyle w:val="af"/>
-            <w:rFonts w:hint="eastAsia"/>
-          </w:rPr>
-          <w:t>5</w:t>
+          <w:t>3.1.5</w:t>
         </w:r>
       </w:hyperlink>
       <w:r>
         <w:rPr>
           <w:rFonts w:hint="eastAsia"/>
         </w:rPr>
-        <w:t>に移行し、1～3</w:t>
-      </w:r>
-      <w:r>
-        <w:rPr>
-          <w:rFonts w:hint="eastAsia"/>
-        </w:rPr>
-        <w:t>以内</w:t>
-      </w:r>
-      <w:r>
-        <w:rPr>
-          <w:rFonts w:hint="eastAsia"/>
-        </w:rPr>
-        <w:t>であれば</w:t>
+        <w:t>に移行し、1～3以内であれば</w:t>
       </w:r>
       <w:hyperlink w:anchor="_[既に入力されていないか]" w:history="1">
         <w:r>
@@ -4261,19 +3987,7 @@
         <w:rPr>
           <w:rFonts w:hint="eastAsia"/>
         </w:rPr>
-        <w:t>に移行</w:t>
-      </w:r>
-      <w:r>
-        <w:rPr>
-          <w:rFonts w:hint="eastAsia"/>
-        </w:rPr>
-        <w:t>する</w:t>
-      </w:r>
-      <w:r>
-        <w:rPr>
-          <w:rFonts w:hint="eastAsia"/>
-        </w:rPr>
-        <w:t>。</w:t>
+        <w:t>に移行する。</w:t>
       </w:r>
     </w:p>
     <w:p>
@@ -4281,9 +3995,9 @@
         <w:pStyle w:val="4"/>
         <w:spacing w:after="0"/>
       </w:pPr>
-      <w:bookmarkStart w:id="17" w:name="_[既に入力されていないか]"/>
-      <w:bookmarkStart w:id="18" w:name="_Toc167190886"/>
-      <w:bookmarkEnd w:id="17"/>
+      <w:bookmarkStart w:id="19" w:name="_[既に入力されていないか]"/>
+      <w:bookmarkStart w:id="20" w:name="_Toc167190886"/>
+      <w:bookmarkEnd w:id="19"/>
       <w:r>
         <w:rPr>
           <w:rFonts w:hint="eastAsia"/>
@@ -4302,7 +4016,7 @@
         </w:rPr>
         <w:t>]</w:t>
       </w:r>
-      <w:bookmarkEnd w:id="18"/>
+      <w:bookmarkEnd w:id="20"/>
     </w:p>
     <w:p>
       <w:pPr>
@@ -4313,13 +4027,7 @@
         <w:rPr>
           <w:rFonts w:hint="eastAsia"/>
         </w:rPr>
-        <w:t>入力した数値の位置が既に埋まっていないかを判別し</w:t>
-      </w:r>
-      <w:r>
-        <w:rPr>
-          <w:rFonts w:hint="eastAsia"/>
-        </w:rPr>
-        <w:t>、入力されているなら</w:t>
+        <w:t>入力した数値の位置が既に埋まっていないかを判別し、入力されているなら</w:t>
       </w:r>
       <w:r>
         <w:rPr>
@@ -4375,19 +4083,7 @@
         <w:rPr>
           <w:rFonts w:hint="eastAsia"/>
         </w:rPr>
-        <w:t>に移行</w:t>
-      </w:r>
-      <w:r>
-        <w:rPr>
-          <w:rFonts w:hint="eastAsia"/>
-        </w:rPr>
-        <w:t>する</w:t>
-      </w:r>
-      <w:r>
-        <w:rPr>
-          <w:rFonts w:hint="eastAsia"/>
-        </w:rPr>
-        <w:t>。</w:t>
+        <w:t>に移行する。</w:t>
       </w:r>
     </w:p>
     <w:p>
@@ -4395,9 +4091,9 @@
         <w:pStyle w:val="4"/>
         <w:spacing w:after="0"/>
       </w:pPr>
-      <w:bookmarkStart w:id="19" w:name="_[「〇」「×」を交互に出力]"/>
-      <w:bookmarkStart w:id="20" w:name="_Toc167190887"/>
-      <w:bookmarkEnd w:id="19"/>
+      <w:bookmarkStart w:id="21" w:name="_[「〇」「×」を交互に出力]"/>
+      <w:bookmarkStart w:id="22" w:name="_Toc167190887"/>
+      <w:bookmarkEnd w:id="21"/>
       <w:r>
         <w:rPr>
           <w:rFonts w:hint="eastAsia"/>
@@ -4416,7 +4112,7 @@
         </w:rPr>
         <w:t>]</w:t>
       </w:r>
-      <w:bookmarkEnd w:id="20"/>
+      <w:bookmarkEnd w:id="22"/>
     </w:p>
     <w:p>
       <w:pPr>
@@ -4427,73 +4123,7 @@
         <w:rPr>
           <w:rFonts w:hint="eastAsia"/>
         </w:rPr>
-        <w:t>三目並べの画面のマスに</w:t>
-      </w:r>
-      <w:r>
-        <w:rPr>
-          <w:rFonts w:hint="eastAsia"/>
-        </w:rPr>
-        <w:t>「〇」「×」を</w:t>
-      </w:r>
-      <w:r>
-        <w:rPr>
-          <w:rFonts w:hint="eastAsia"/>
-        </w:rPr>
-        <w:t>出力した回数をもとに、</w:t>
-      </w:r>
-      <w:r>
-        <w:rPr>
-          <w:rFonts w:hint="eastAsia"/>
-        </w:rPr>
-        <w:t>偶数</w:t>
-      </w:r>
-      <w:r>
-        <w:rPr>
-          <w:rFonts w:hint="eastAsia"/>
-        </w:rPr>
-        <w:t>回数</w:t>
-      </w:r>
-      <w:r>
-        <w:rPr>
-          <w:rFonts w:hint="eastAsia"/>
-        </w:rPr>
-        <w:t>は</w:t>
-      </w:r>
-      <w:r>
-        <w:rPr>
-          <w:rFonts w:hint="eastAsia"/>
-        </w:rPr>
-        <w:t>「〇」</w:t>
-      </w:r>
-      <w:r>
-        <w:rPr>
-          <w:rFonts w:hint="eastAsia"/>
-        </w:rPr>
-        <w:t>、</w:t>
-      </w:r>
-      <w:r>
-        <w:rPr>
-          <w:rFonts w:hint="eastAsia"/>
-        </w:rPr>
-        <w:t>奇数</w:t>
-      </w:r>
-      <w:r>
-        <w:rPr>
-          <w:rFonts w:hint="eastAsia"/>
-        </w:rPr>
-        <w:t>回数</w:t>
-      </w:r>
-      <w:r>
-        <w:rPr>
-          <w:rFonts w:hint="eastAsia"/>
-        </w:rPr>
-        <w:t>は</w:t>
-      </w:r>
-      <w:r>
-        <w:rPr>
-          <w:rFonts w:hint="eastAsia"/>
-        </w:rPr>
-        <w:t>「×」を出力し、</w:t>
+        <w:t>三目並べの画面のマスに「〇」「×」を出力した回数をもとに、偶数回数は「〇」、奇数回数は「×」を出力し、</w:t>
       </w:r>
       <w:hyperlink w:anchor="_[一直線がすべて「〇」、または「×」ですか]" w:history="1">
         <w:r>
@@ -4528,7 +4158,7 @@
           <w:noProof/>
         </w:rPr>
         <w:drawing>
-          <wp:inline distT="0" distB="0" distL="0" distR="0" wp14:anchorId="3339987E" wp14:editId="53459FCF">
+          <wp:inline distT="0" distB="0" distL="0" distR="0" wp14:anchorId="4ED789AE" wp14:editId="3DC9C754">
             <wp:extent cx="5400040" cy="1461135"/>
             <wp:effectExtent l="0" t="0" r="0" b="5715"/>
             <wp:docPr id="1745558026" name="図 1" descr="ダイアグラム&#10;&#10;自動的に生成された説明"/>
@@ -4569,9 +4199,9 @@
         <w:pStyle w:val="4"/>
         <w:spacing w:after="0"/>
       </w:pPr>
-      <w:bookmarkStart w:id="21" w:name="_[一直線がすべて「〇」、または「×」ですか]"/>
-      <w:bookmarkStart w:id="22" w:name="_Toc167190888"/>
-      <w:bookmarkEnd w:id="21"/>
+      <w:bookmarkStart w:id="23" w:name="_[一直線がすべて「〇」、または「×」ですか]"/>
+      <w:bookmarkStart w:id="24" w:name="_Toc167190888"/>
+      <w:bookmarkEnd w:id="23"/>
       <w:r>
         <w:rPr>
           <w:rFonts w:hint="eastAsia"/>
@@ -4590,7 +4220,7 @@
         </w:rPr>
         <w:t>]</w:t>
       </w:r>
-      <w:bookmarkEnd w:id="22"/>
+      <w:bookmarkEnd w:id="24"/>
     </w:p>
     <w:p>
       <w:pPr>
@@ -4601,73 +4231,7 @@
         <w:rPr>
           <w:rFonts w:hint="eastAsia"/>
         </w:rPr>
-        <w:t>縦、横、斜めの</w:t>
-      </w:r>
-      <w:r>
-        <w:rPr>
-          <w:rFonts w:hint="eastAsia"/>
-        </w:rPr>
-        <w:t>いずれ</w:t>
-      </w:r>
-      <w:r>
-        <w:rPr>
-          <w:rFonts w:hint="eastAsia"/>
-        </w:rPr>
-        <w:t>か</w:t>
-      </w:r>
-      <w:r>
-        <w:rPr>
-          <w:rFonts w:hint="eastAsia"/>
-        </w:rPr>
-        <w:t>に三つの</w:t>
-      </w:r>
-      <w:r>
-        <w:rPr>
-          <w:rFonts w:hint="eastAsia"/>
-        </w:rPr>
-        <w:t>「〇」もしくは「×」</w:t>
-      </w:r>
-      <w:r>
-        <w:rPr>
-          <w:rFonts w:hint="eastAsia"/>
-        </w:rPr>
-        <w:t>が並んでいる</w:t>
-      </w:r>
-      <w:r>
-        <w:rPr>
-          <w:rFonts w:hint="eastAsia"/>
-        </w:rPr>
-        <w:t>か</w:t>
-      </w:r>
-      <w:r>
-        <w:rPr>
-          <w:rFonts w:hint="eastAsia"/>
-        </w:rPr>
-        <w:t>を</w:t>
-      </w:r>
-      <w:r>
-        <w:rPr>
-          <w:rFonts w:hint="eastAsia"/>
-        </w:rPr>
-        <w:t>判別</w:t>
-      </w:r>
-      <w:r>
-        <w:rPr>
-          <w:rFonts w:hint="eastAsia"/>
-        </w:rPr>
-        <w:t>し、</w:t>
-      </w:r>
-      <w:r>
-        <w:rPr>
-          <w:rFonts w:hint="eastAsia"/>
-        </w:rPr>
-        <w:t>並んでいな</w:t>
-      </w:r>
-      <w:r>
-        <w:rPr>
-          <w:rFonts w:hint="eastAsia"/>
-        </w:rPr>
-        <w:t>ければ</w:t>
+        <w:t>縦、横、斜めのいずれかに三つの「〇」もしくは「×」が並んでいるかを判別し、並んでいなければ</w:t>
       </w:r>
       <w:hyperlink w:anchor="_[出力したのは9回目ですか]" w:history="1">
         <w:r>
@@ -4681,33 +4245,14 @@
             <w:rStyle w:val="af"/>
             <w:rFonts w:hint="eastAsia"/>
           </w:rPr>
-          <w:t>1</w:t>
-        </w:r>
-        <w:r>
-          <w:rPr>
-            <w:rStyle w:val="af"/>
-            <w:rFonts w:hint="eastAsia"/>
-          </w:rPr>
-          <w:t>0</w:t>
+          <w:t>10</w:t>
         </w:r>
       </w:hyperlink>
       <w:r>
         <w:rPr>
           <w:rFonts w:hint="eastAsia"/>
         </w:rPr>
-        <w:t>に移行し、</w:t>
-      </w:r>
-      <w:r>
-        <w:rPr>
-          <w:rFonts w:hint="eastAsia"/>
-        </w:rPr>
-        <w:t>並んでい</w:t>
-      </w:r>
-      <w:r>
-        <w:rPr>
-          <w:rFonts w:hint="eastAsia"/>
-        </w:rPr>
-        <w:t>れば</w:t>
+        <w:t>に移行し、並んでいれば</w:t>
       </w:r>
       <w:hyperlink w:anchor="_[勝ったプレイヤー名を出力]" w:history="1">
         <w:r>
@@ -4728,19 +4273,7 @@
         <w:rPr>
           <w:rFonts w:hint="eastAsia"/>
         </w:rPr>
-        <w:t>に移行</w:t>
-      </w:r>
-      <w:r>
-        <w:rPr>
-          <w:rFonts w:hint="eastAsia"/>
-        </w:rPr>
-        <w:t>する</w:t>
-      </w:r>
-      <w:r>
-        <w:rPr>
-          <w:rFonts w:hint="eastAsia"/>
-        </w:rPr>
-        <w:t>。</w:t>
+        <w:t>に移行する。</w:t>
       </w:r>
     </w:p>
     <w:p>
@@ -4748,9 +4281,9 @@
         <w:pStyle w:val="4"/>
         <w:spacing w:after="0"/>
       </w:pPr>
-      <w:bookmarkStart w:id="23" w:name="_[出力したのは9回目ですか]"/>
-      <w:bookmarkStart w:id="24" w:name="_Toc167190889"/>
-      <w:bookmarkEnd w:id="23"/>
+      <w:bookmarkStart w:id="25" w:name="_[出力したのは9回目ですか]"/>
+      <w:bookmarkStart w:id="26" w:name="_Toc167190889"/>
+      <w:bookmarkEnd w:id="25"/>
       <w:r>
         <w:rPr>
           <w:rFonts w:hint="eastAsia"/>
@@ -4781,7 +4314,7 @@
         </w:rPr>
         <w:t>]</w:t>
       </w:r>
-      <w:bookmarkEnd w:id="24"/>
+      <w:bookmarkEnd w:id="26"/>
     </w:p>
     <w:p>
       <w:pPr>
@@ -4792,31 +4325,7 @@
         <w:rPr>
           <w:rFonts w:hint="eastAsia"/>
         </w:rPr>
-        <w:t>「〇」</w:t>
-      </w:r>
-      <w:r>
-        <w:rPr>
-          <w:rFonts w:hint="eastAsia"/>
-        </w:rPr>
-        <w:t>と「×」</w:t>
-      </w:r>
-      <w:r>
-        <w:rPr>
-          <w:rFonts w:hint="eastAsia"/>
-        </w:rPr>
-        <w:t>が3×3のマス全てが埋まって</w:t>
-      </w:r>
-      <w:r>
-        <w:rPr>
-          <w:rFonts w:hint="eastAsia"/>
-        </w:rPr>
-        <w:t>あるかを判別し</w:t>
-      </w:r>
-      <w:r>
-        <w:rPr>
-          <w:rFonts w:hint="eastAsia"/>
-        </w:rPr>
-        <w:t>埋まってなければ</w:t>
+        <w:t>「〇」と「×」が3×3のマス全てが埋まってあるかを判別し埋まってなければ</w:t>
       </w:r>
       <w:hyperlink w:anchor="_[縦横のマス数を入力]" w:history="1">
         <w:r>
@@ -4838,19 +4347,7 @@
         <w:rPr>
           <w:rFonts w:hint="eastAsia"/>
         </w:rPr>
-        <w:t>に移行し</w:t>
-      </w:r>
-      <w:r>
-        <w:rPr>
-          <w:rFonts w:hint="eastAsia"/>
-        </w:rPr>
-        <w:t>、</w:t>
-      </w:r>
-      <w:r>
-        <w:rPr>
-          <w:rFonts w:hint="eastAsia"/>
-        </w:rPr>
-        <w:t>埋まっていれば</w:t>
+        <w:t>に移行し、埋まっていれば</w:t>
       </w:r>
       <w:hyperlink w:anchor="_[結果を出力]" w:history="1">
         <w:r>
@@ -4871,19 +4368,7 @@
         <w:rPr>
           <w:rFonts w:hint="eastAsia"/>
         </w:rPr>
-        <w:t>に移行</w:t>
-      </w:r>
-      <w:r>
-        <w:rPr>
-          <w:rFonts w:hint="eastAsia"/>
-        </w:rPr>
-        <w:t>する</w:t>
-      </w:r>
-      <w:r>
-        <w:rPr>
-          <w:rFonts w:hint="eastAsia"/>
-        </w:rPr>
-        <w:t>。</w:t>
+        <w:t>に移行する。</w:t>
       </w:r>
     </w:p>
     <w:p>
@@ -4891,11 +4376,11 @@
         <w:pStyle w:val="4"/>
         <w:spacing w:after="0"/>
       </w:pPr>
-      <w:bookmarkStart w:id="25" w:name="_[勝ったプレイヤー名を出力]"/>
-      <w:bookmarkStart w:id="26" w:name="_[結果を出力]"/>
-      <w:bookmarkStart w:id="27" w:name="_Toc167190890"/>
-      <w:bookmarkEnd w:id="25"/>
-      <w:bookmarkEnd w:id="26"/>
+      <w:bookmarkStart w:id="27" w:name="_[勝ったプレイヤー名を出力]"/>
+      <w:bookmarkStart w:id="28" w:name="_[結果を出力]"/>
+      <w:bookmarkStart w:id="29" w:name="_Toc167190890"/>
+      <w:bookmarkEnd w:id="27"/>
+      <w:bookmarkEnd w:id="28"/>
       <w:r>
         <w:rPr>
           <w:rFonts w:hint="eastAsia"/>
@@ -4906,13 +4391,7 @@
         <w:rPr>
           <w:rFonts w:hint="eastAsia"/>
         </w:rPr>
-        <w:t>結果</w:t>
-      </w:r>
-      <w:r>
-        <w:rPr>
-          <w:rFonts w:hint="eastAsia"/>
-        </w:rPr>
-        <w:t>を出力</w:t>
+        <w:t>結果を出力</w:t>
       </w:r>
       <w:r>
         <w:rPr>
@@ -4920,7 +4399,7 @@
         </w:rPr>
         <w:t>]</w:t>
       </w:r>
-      <w:bookmarkEnd w:id="27"/>
+      <w:bookmarkEnd w:id="29"/>
     </w:p>
     <w:p>
       <w:r>
@@ -4929,8 +4408,8 @@
         </w:rPr>
         <w:t>どちらかが勝利した場合、</w:t>
       </w:r>
-      <w:bookmarkStart w:id="28" w:name="_[引き分けを出力]"/>
-      <w:bookmarkEnd w:id="28"/>
+      <w:bookmarkStart w:id="30" w:name="_[引き分けを出力]"/>
+      <w:bookmarkEnd w:id="30"/>
       <w:r>
         <w:rPr>
           <w:rFonts w:hint="eastAsia"/>
@@ -4942,13 +4421,7 @@
         <w:rPr>
           <w:rFonts w:hint="eastAsia"/>
         </w:rPr>
-        <w:t>を出力</w:t>
-      </w:r>
-      <w:r>
-        <w:rPr>
-          <w:rFonts w:hint="eastAsia"/>
-        </w:rPr>
-        <w:t>し、</w:t>
+        <w:t>を出力し、</w:t>
       </w:r>
       <w:hyperlink w:anchor="_[もう一度遊びますか]" w:history="1">
         <w:r>
@@ -4970,16 +4443,10 @@
         <w:rPr>
           <w:rFonts w:hint="eastAsia"/>
         </w:rPr>
-        <w:t>に移行する</w:t>
-      </w:r>
-      <w:r>
-        <w:rPr>
-          <w:rFonts w:hint="eastAsia"/>
-        </w:rPr>
-        <w:t>。</w:t>
-      </w:r>
-      <w:bookmarkStart w:id="29" w:name="_[引き分けを出力]_1"/>
-      <w:bookmarkEnd w:id="29"/>
+        <w:t>に移行する。</w:t>
+      </w:r>
+      <w:bookmarkStart w:id="31" w:name="_[引き分けを出力]_1"/>
+      <w:bookmarkEnd w:id="31"/>
       <w:r>
         <w:rPr>
           <w:rFonts w:hint="eastAsia"/>
@@ -4997,13 +4464,7 @@
         <w:rPr>
           <w:rFonts w:hint="eastAsia"/>
         </w:rPr>
-        <w:t>を</w:t>
-      </w:r>
-      <w:r>
-        <w:rPr>
-          <w:rFonts w:hint="eastAsia"/>
-        </w:rPr>
-        <w:t>出力し、</w:t>
+        <w:t>を出力し、</w:t>
       </w:r>
       <w:hyperlink w:anchor="_[もう一度遊びますか]" w:history="1">
         <w:r>
@@ -5025,13 +4486,7 @@
         <w:rPr>
           <w:rFonts w:hint="eastAsia"/>
         </w:rPr>
-        <w:t>に移行する</w:t>
-      </w:r>
-      <w:r>
-        <w:rPr>
-          <w:rFonts w:hint="eastAsia"/>
-        </w:rPr>
-        <w:t>。</w:t>
+        <w:t>に移行する。</w:t>
       </w:r>
     </w:p>
     <w:p>
@@ -5039,9 +4494,9 @@
         <w:pStyle w:val="4"/>
         <w:spacing w:after="0"/>
       </w:pPr>
-      <w:bookmarkStart w:id="30" w:name="_[もう一度遊びますか]"/>
-      <w:bookmarkStart w:id="31" w:name="_Toc167190891"/>
-      <w:bookmarkEnd w:id="30"/>
+      <w:bookmarkStart w:id="32" w:name="_[もう一度遊びますか]"/>
+      <w:bookmarkStart w:id="33" w:name="_Toc167190891"/>
+      <w:bookmarkEnd w:id="32"/>
       <w:r>
         <w:rPr>
           <w:rFonts w:hint="eastAsia"/>
@@ -5061,7 +4516,7 @@
         </w:rPr>
         <w:t>]</w:t>
       </w:r>
-      <w:bookmarkEnd w:id="31"/>
+      <w:bookmarkEnd w:id="33"/>
     </w:p>
     <w:p>
       <w:pPr>
@@ -5091,97 +4546,7 @@
         <w:rPr>
           <w:rFonts w:hint="eastAsia"/>
         </w:rPr>
-        <w:t>0</w:t>
-      </w:r>
-      <w:r>
-        <w:rPr>
-          <w:rFonts w:hint="eastAsia"/>
-        </w:rPr>
-        <w:t>を入力</w:t>
-      </w:r>
-      <w:r>
-        <w:rPr>
-          <w:rFonts w:hint="eastAsia"/>
-        </w:rPr>
-        <w:t>で</w:t>
-      </w:r>
-      <w:r>
-        <w:rPr>
-          <w:rFonts w:hint="eastAsia"/>
-        </w:rPr>
-        <w:t>「</w:t>
-      </w:r>
-      <w:r>
-        <w:rPr>
-          <w:rFonts w:hint="eastAsia"/>
-        </w:rPr>
-        <w:t>もう一度遊ぶ</w:t>
-      </w:r>
-      <w:r>
-        <w:rPr>
-          <w:rFonts w:hint="eastAsia"/>
-        </w:rPr>
-        <w:t>」</w:t>
-      </w:r>
-      <w:r>
-        <w:rPr>
-          <w:rFonts w:hint="eastAsia"/>
-        </w:rPr>
-        <w:t>、0以外</w:t>
-      </w:r>
-      <w:r>
-        <w:rPr>
-          <w:rFonts w:hint="eastAsia"/>
-        </w:rPr>
-        <w:t>を入力</w:t>
-      </w:r>
-      <w:r>
-        <w:rPr>
-          <w:rFonts w:hint="eastAsia"/>
-        </w:rPr>
-        <w:t>で</w:t>
-      </w:r>
-      <w:r>
-        <w:rPr>
-          <w:rFonts w:hint="eastAsia"/>
-        </w:rPr>
-        <w:t>「</w:t>
-      </w:r>
-      <w:r>
-        <w:rPr>
-          <w:rFonts w:hint="eastAsia"/>
-        </w:rPr>
-        <w:t>やめる</w:t>
-      </w:r>
-      <w:r>
-        <w:rPr>
-          <w:rFonts w:hint="eastAsia"/>
-        </w:rPr>
-        <w:t>」</w:t>
-      </w:r>
-      <w:r>
-        <w:rPr>
-          <w:rFonts w:hint="eastAsia"/>
-        </w:rPr>
-        <w:t>を</w:t>
-      </w:r>
-      <w:r>
-        <w:rPr>
-          <w:rFonts w:hint="eastAsia"/>
-        </w:rPr>
-        <w:t>選択</w:t>
-      </w:r>
-      <w:r>
-        <w:rPr>
-          <w:rFonts w:hint="eastAsia"/>
-        </w:rPr>
-        <w:t>する</w:t>
-      </w:r>
-      <w:r>
-        <w:rPr>
-          <w:rFonts w:hint="eastAsia"/>
-        </w:rPr>
-        <w:t>。</w:t>
+        <w:t>0を入力で「もう一度遊ぶ」、0以外を入力で「やめる」を選択する。</w:t>
       </w:r>
     </w:p>
     <w:p>
@@ -5193,19 +4558,7 @@
         <w:rPr>
           <w:rFonts w:hint="eastAsia"/>
         </w:rPr>
-        <w:t>0</w:t>
-      </w:r>
-      <w:r>
-        <w:rPr>
-          <w:rFonts w:hint="eastAsia"/>
-        </w:rPr>
-        <w:t>を選択すると</w:t>
-      </w:r>
-      <w:r>
-        <w:rPr>
-          <w:rFonts w:hint="eastAsia"/>
-        </w:rPr>
-        <w:t>、</w:t>
+        <w:t>0を選択すると、</w:t>
       </w:r>
       <w:hyperlink w:anchor="_[プレイヤー名を入力]" w:history="1">
         <w:r>
@@ -5240,37 +4593,7 @@
         <w:rPr>
           <w:rFonts w:hint="eastAsia"/>
         </w:rPr>
-        <w:t>0以外</w:t>
-      </w:r>
-      <w:r>
-        <w:rPr>
-          <w:rFonts w:hint="eastAsia"/>
-        </w:rPr>
-        <w:t>を選択すると</w:t>
-      </w:r>
-      <w:r>
-        <w:rPr>
-          <w:rFonts w:hint="eastAsia"/>
-        </w:rPr>
-        <w:t>、ゲームを終</w:t>
-      </w:r>
-      <w:r>
-        <w:rPr>
-          <w:rFonts w:hint="eastAsia"/>
-        </w:rPr>
-        <w:t>わ</w:t>
-      </w:r>
-      <w:r>
-        <w:rPr>
-          <w:rFonts w:hint="eastAsia"/>
-        </w:rPr>
-        <w:t>る</w:t>
-      </w:r>
-      <w:r>
-        <w:rPr>
-          <w:rFonts w:hint="eastAsia"/>
-        </w:rPr>
-        <w:t>。</w:t>
+        <w:t>0以外を選択すると、ゲームを終わる。</w:t>
       </w:r>
     </w:p>
     <w:p>
@@ -5285,9 +4608,6 @@
       <w:pPr>
         <w:pStyle w:val="1"/>
       </w:pPr>
-      <w:bookmarkStart w:id="32" w:name="_盤面を初期化"/>
-      <w:bookmarkStart w:id="33" w:name="_Toc167190892"/>
-      <w:bookmarkEnd w:id="32"/>
       <w:r>
         <w:rPr>
           <w:rFonts w:hint="eastAsia"/>
@@ -5295,7 +4615,7 @@
         <w:lastRenderedPageBreak/>
         <w:t>ファイル構成図</w:t>
       </w:r>
-      <w:bookmarkEnd w:id="33"/>
+      <w:bookmarkEnd w:id="3"/>
     </w:p>
     <w:p>
       <w:r>

--- a/tic_tac_toe_detail改訂版.docx
+++ b/tic_tac_toe_detail改訂版.docx
@@ -3311,8 +3311,8 @@
         <w:pStyle w:val="1"/>
       </w:pPr>
       <w:bookmarkStart w:id="2" w:name="_盤面を初期化"/>
-      <w:bookmarkStart w:id="3" w:name="_Toc167190892"/>
-      <w:bookmarkStart w:id="4" w:name="_Toc167190878"/>
+      <w:bookmarkStart w:id="3" w:name="_Toc167190878"/>
+      <w:bookmarkStart w:id="4" w:name="_Toc167190892"/>
       <w:bookmarkEnd w:id="2"/>
       <w:r>
         <w:rPr>
@@ -3321,7 +3321,7 @@
         <w:lastRenderedPageBreak/>
         <w:t>システム機能フロー図</w:t>
       </w:r>
-      <w:bookmarkEnd w:id="4"/>
+      <w:bookmarkEnd w:id="3"/>
     </w:p>
     <w:p>
       <w:r>
@@ -3422,12 +3422,76 @@
       <w:pPr>
         <w:spacing w:after="0"/>
         <w:ind w:left="440" w:firstLine="400"/>
-      </w:pPr>
-      <w:r>
-        <w:rPr>
-          <w:rFonts w:hint="eastAsia"/>
-        </w:rPr>
-        <w:t>先に入力したプレイヤー名が1P、先攻、「〇」となり、後に入力したプレイヤー名が2P、後攻、「×」となる。</w:t>
+        <w:rPr>
+          <w:bdr w:val="single" w:sz="4" w:space="0" w:color="auto"/>
+        </w:rPr>
+      </w:pPr>
+      <w:r>
+        <w:rPr>
+          <w:rFonts w:hint="eastAsia"/>
+          <w:bdr w:val="single" w:sz="4" w:space="0" w:color="auto"/>
+        </w:rPr>
+        <w:t>1Pのプレイヤー名を入力してください。</w:t>
+      </w:r>
+    </w:p>
+    <w:p>
+      <w:pPr>
+        <w:spacing w:after="0"/>
+        <w:ind w:left="440" w:firstLine="400"/>
+        <w:rPr>
+          <w:rFonts w:hint="eastAsia"/>
+          <w:bdr w:val="single" w:sz="4" w:space="0" w:color="auto"/>
+        </w:rPr>
+      </w:pPr>
+      <w:r>
+        <w:rPr>
+          <w:rFonts w:hint="eastAsia"/>
+          <w:bdr w:val="single" w:sz="4" w:space="0" w:color="auto"/>
+        </w:rPr>
+        <w:t>2</w:t>
+      </w:r>
+      <w:r>
+        <w:rPr>
+          <w:rFonts w:hint="eastAsia"/>
+          <w:bdr w:val="single" w:sz="4" w:space="0" w:color="auto"/>
+        </w:rPr>
+        <w:t>Pのプレイヤー名を入力してください。</w:t>
+      </w:r>
+    </w:p>
+    <w:p>
+      <w:pPr>
+        <w:spacing w:after="0"/>
+        <w:ind w:left="440" w:firstLine="400"/>
+      </w:pPr>
+      <w:r>
+        <w:rPr>
+          <w:rFonts w:hint="eastAsia"/>
+        </w:rPr>
+        <w:t>先に入力した</w:t>
+      </w:r>
+      <w:r>
+        <w:rPr>
+          <w:rFonts w:hint="eastAsia"/>
+        </w:rPr>
+        <w:t>1P</w:t>
+      </w:r>
+      <w:r>
+        <w:rPr>
+          <w:rFonts w:hint="eastAsia"/>
+        </w:rPr>
+        <w:t>プレイヤーが、先攻、「〇」となり、後に入力した</w:t>
+      </w:r>
+      <w:r>
+        <w:rPr>
+          <w:rFonts w:hint="eastAsia"/>
+        </w:rPr>
+        <w:t>2P</w:t>
+      </w:r>
+      <w:r>
+        <w:rPr>
+          <w:rFonts w:hint="eastAsia"/>
+        </w:rPr>
+        <w:t>プレイヤーが、後攻、「×」となる。</w:t>
       </w:r>
     </w:p>
     <w:p>
@@ -3536,6 +3600,7 @@
         <w:rPr>
           <w:rFonts w:hint="eastAsia"/>
         </w:rPr>
+        <w:lastRenderedPageBreak/>
         <w:t>[</w:t>
       </w:r>
       <w:r>
@@ -3593,7 +3658,6 @@
         <w:rPr>
           <w:rFonts w:hint="eastAsia"/>
         </w:rPr>
-        <w:lastRenderedPageBreak/>
         <w:t>[3</w:t>
       </w:r>
       <w:r>
@@ -4002,6 +4066,7 @@
         <w:rPr>
           <w:rFonts w:hint="eastAsia"/>
         </w:rPr>
+        <w:lastRenderedPageBreak/>
         <w:t>[</w:t>
       </w:r>
       <w:r>
@@ -4034,7 +4099,6 @@
           <w:rFonts w:hint="eastAsia"/>
           <w:bdr w:val="single" w:sz="4" w:space="0" w:color="auto"/>
         </w:rPr>
-        <w:lastRenderedPageBreak/>
         <w:t>入力済みのマスです。他のマスを選んでください。</w:t>
       </w:r>
       <w:r>
@@ -4385,6 +4449,7 @@
         <w:rPr>
           <w:rFonts w:hint="eastAsia"/>
         </w:rPr>
+        <w:lastRenderedPageBreak/>
         <w:t>[</w:t>
       </w:r>
       <w:r>
@@ -4501,7 +4566,6 @@
         <w:rPr>
           <w:rFonts w:hint="eastAsia"/>
         </w:rPr>
-        <w:lastRenderedPageBreak/>
         <w:t>[</w:t>
       </w:r>
       <w:r>
@@ -4615,7 +4679,7 @@
         <w:lastRenderedPageBreak/>
         <w:t>ファイル構成図</w:t>
       </w:r>
-      <w:bookmarkEnd w:id="3"/>
+      <w:bookmarkEnd w:id="4"/>
     </w:p>
     <w:p>
       <w:r>
@@ -4735,16 +4799,25 @@
         <w:rPr>
           <w:rFonts w:hint="eastAsia"/>
         </w:rPr>
-        <w:t>縦横の値を入力する一次元配列を宣言。</w:t>
+        <w:t>縦横の値を入力する</w:t>
+      </w:r>
+      <w:r>
+        <w:rPr>
+          <w:rFonts w:hint="eastAsia"/>
+        </w:rPr>
+        <w:t>要素数２の</w:t>
+      </w:r>
+      <w:r>
+        <w:rPr>
+          <w:rFonts w:hint="eastAsia"/>
+        </w:rPr>
+        <w:t>一次元配列を宣言。</w:t>
       </w:r>
     </w:p>
     <w:p>
       <w:pPr>
         <w:spacing w:after="0"/>
         <w:ind w:firstLine="840"/>
-        <w:rPr>
-          <w:rFonts w:hint="eastAsia"/>
-        </w:rPr>
       </w:pPr>
       <w:r>
         <w:rPr>
@@ -5064,7 +5137,7 @@
         <w:rPr>
           <w:rFonts w:hint="eastAsia"/>
         </w:rPr>
-        <w:t>引数：プレイヤー名の情報をもつ配列</w:t>
+        <w:t>引数：プレイヤー名</w:t>
       </w:r>
       <w:r>
         <w:rPr>
@@ -5089,28 +5162,7 @@
         <w:rPr>
           <w:rFonts w:hint="eastAsia"/>
         </w:rPr>
-        <w:t>説明：10文字以内であるかを判別し、10文字以下であれば戻り値はTRUEとなり、11文字以上であれば</w:t>
-      </w:r>
-      <w:hyperlink w:anchor="_[プレイヤー名は10文字以内ですか]" w:history="1">
-        <w:r>
-          <w:rPr>
-            <w:rStyle w:val="af"/>
-            <w:rFonts w:hint="eastAsia"/>
-          </w:rPr>
-          <w:t>3.1.2</w:t>
-        </w:r>
-      </w:hyperlink>
-      <w:r>
-        <w:rPr>
-          <w:rFonts w:hint="eastAsia"/>
-        </w:rPr>
-        <w:t>の</w:t>
-      </w:r>
-      <w:r>
-        <w:rPr>
-          <w:rFonts w:hint="eastAsia"/>
-        </w:rPr>
-        <w:t xml:space="preserve">警告文を出力し、戻り値はFALSEとなる。 </w:t>
+        <w:t xml:space="preserve">説明：10文字以内であるかを判別し、10文字以下であれば戻り値はTRUEとなり、11文字以上であれば警告文を出力し、戻り値はFALSEとなる。 </w:t>
       </w:r>
     </w:p>
     <w:p>
@@ -5179,7 +5231,6 @@
         <w:rPr>
           <w:rFonts w:hint="eastAsia"/>
         </w:rPr>
-        <w:lastRenderedPageBreak/>
         <w:t>PreScreen()</w:t>
       </w:r>
       <w:r>
@@ -5224,6 +5275,7 @@
         <w:rPr>
           <w:rFonts w:hint="eastAsia"/>
         </w:rPr>
+        <w:lastRenderedPageBreak/>
         <w:t>説明：「〇」「×」を出力するための3×3のマスとそのマスごとに空の二次元配列、入力したプレイヤー名、先攻後攻と「〇」「×」が出力する。</w:t>
       </w:r>
     </w:p>
@@ -5268,7 +5320,7 @@
         <w:rPr>
           <w:rFonts w:hint="eastAsia"/>
         </w:rPr>
-        <w:t>引数：要素数２の一次元配列のポインタ</w:t>
+        <w:t>引数：一次元配列のポインタ</w:t>
       </w:r>
       <w:r>
         <w:rPr>
@@ -5280,13 +5332,7 @@
         <w:rPr>
           <w:rFonts w:hint="eastAsia"/>
         </w:rPr>
-        <w:t xml:space="preserve">  </w:t>
-      </w:r>
-      <w:r>
-        <w:rPr>
-          <w:rFonts w:hint="eastAsia"/>
-        </w:rPr>
-        <w:t>戻り値：なし</w:t>
+        <w:t>〇×を出力した回数を持つ変数</w:t>
       </w:r>
     </w:p>
     <w:p>
@@ -5298,27 +5344,8 @@
         <w:rPr>
           <w:rFonts w:hint="eastAsia"/>
         </w:rPr>
-        <w:t>説明：縦と横のマス数を配列に入力する。</w:t>
-      </w:r>
-    </w:p>
-    <w:p>
-      <w:pPr>
-        <w:pStyle w:val="6"/>
-      </w:pPr>
-      <w:bookmarkStart w:id="48" w:name="_Toc167190906"/>
-      <w:r>
-        <w:rPr>
-          <w:rFonts w:hint="eastAsia"/>
-        </w:rPr>
-        <w:t>NumRange()</w:t>
-      </w:r>
-      <w:r>
-        <w:rPr>
-          <w:rFonts w:hint="eastAsia"/>
-        </w:rPr>
-        <w:t>関数</w:t>
-      </w:r>
-      <w:bookmarkEnd w:id="48"/>
+        <w:t>戻り値：なし</w:t>
+      </w:r>
     </w:p>
     <w:p>
       <w:pPr>
@@ -5329,7 +5356,50 @@
         <w:rPr>
           <w:rFonts w:hint="eastAsia"/>
         </w:rPr>
-        <w:t>引数：要素数２の一次元配列</w:t>
+        <w:t>説明：</w:t>
+      </w:r>
+      <w:r>
+        <w:rPr>
+          <w:rFonts w:hint="eastAsia"/>
+        </w:rPr>
+        <w:t>手番を出力し、</w:t>
+      </w:r>
+      <w:r>
+        <w:rPr>
+          <w:rFonts w:hint="eastAsia"/>
+        </w:rPr>
+        <w:t>縦と横のマス数を配列に入力する。</w:t>
+      </w:r>
+    </w:p>
+    <w:p>
+      <w:pPr>
+        <w:pStyle w:val="6"/>
+      </w:pPr>
+      <w:bookmarkStart w:id="48" w:name="_Toc167190906"/>
+      <w:r>
+        <w:rPr>
+          <w:rFonts w:hint="eastAsia"/>
+        </w:rPr>
+        <w:t>NumRange()</w:t>
+      </w:r>
+      <w:r>
+        <w:rPr>
+          <w:rFonts w:hint="eastAsia"/>
+        </w:rPr>
+        <w:t>関数</w:t>
+      </w:r>
+      <w:bookmarkEnd w:id="48"/>
+    </w:p>
+    <w:p>
+      <w:pPr>
+        <w:spacing w:after="0"/>
+        <w:ind w:firstLine="840"/>
+      </w:pPr>
+      <w:r>
+        <w:rPr>
+          <w:rFonts w:hint="eastAsia"/>
+        </w:rPr>
+        <w:t>引数：一次元配列</w:t>
       </w:r>
       <w:r>
         <w:rPr>
@@ -5405,10 +5475,7 @@
         <w:rPr>
           <w:rFonts w:hint="eastAsia"/>
         </w:rPr>
-        <w:t>引数：要素数２の一次元配列、二次元配列</w:t>
-      </w:r>
-      <w:r>
-        <w:tab/>
+        <w:t>引数：一次元配列、二次元配列</w:t>
       </w:r>
       <w:r>
         <w:rPr>
@@ -5427,6 +5494,9 @@
       <w:pPr>
         <w:spacing w:after="0"/>
         <w:ind w:left="840"/>
+        <w:rPr>
+          <w:rFonts w:hint="eastAsia"/>
+        </w:rPr>
       </w:pPr>
       <w:r>
         <w:rPr>
@@ -5440,7 +5510,21 @@
             <w:rStyle w:val="af"/>
             <w:rFonts w:hint="eastAsia"/>
           </w:rPr>
-          <w:t>3.1.7</w:t>
+          <w:t>3.1</w:t>
+        </w:r>
+        <w:r>
+          <w:rPr>
+            <w:rStyle w:val="af"/>
+            <w:rFonts w:hint="eastAsia"/>
+          </w:rPr>
+          <w:t>.</w:t>
+        </w:r>
+        <w:r>
+          <w:rPr>
+            <w:rStyle w:val="af"/>
+            <w:rFonts w:hint="eastAsia"/>
+          </w:rPr>
+          <w:t>7</w:t>
         </w:r>
       </w:hyperlink>
       <w:r>
@@ -5465,22 +5549,7 @@
         <w:rPr>
           <w:rFonts w:hint="eastAsia"/>
         </w:rPr>
-        <w:t>、またされてないときは</w:t>
-      </w:r>
-      <w:r>
-        <w:rPr>
-          <w:rFonts w:hint="eastAsia"/>
-        </w:rPr>
-        <w:lastRenderedPageBreak/>
-        <w:t>TRUEを返す。</w:t>
-      </w:r>
-    </w:p>
-    <w:p>
-      <w:pPr>
-        <w:widowControl/>
-      </w:pPr>
-      <w:r>
-        <w:br w:type="page"/>
+        <w:t>、またされてないときはTRUEを返す。</w:t>
       </w:r>
     </w:p>
     <w:p>
@@ -5525,7 +5594,7 @@
         <w:rPr>
           <w:rFonts w:hint="eastAsia"/>
         </w:rPr>
-        <w:t>引数：要素数２の一次元配列、二次元配列のポインタ</w:t>
+        <w:t>引数：一次元配列、二次元配列のポインタ</w:t>
       </w:r>
       <w:r>
         <w:rPr>
@@ -5580,7 +5649,7 @@
         <w:rPr>
           <w:rFonts w:hint="eastAsia"/>
         </w:rPr>
-        <w:t>引数：「〇」「×」が入力された二次元配列</w:t>
+        <w:t>引数：二次元配列</w:t>
       </w:r>
       <w:r>
         <w:rPr>
@@ -5715,8 +5784,14 @@
         <w:rPr>
           <w:rFonts w:hint="eastAsia"/>
         </w:rPr>
+        <w:t>説明：勝敗の情報を持つ変数がP1_WINまたはP2_WINまたはDROWのと</w:t>
+      </w:r>
+      <w:r>
+        <w:rPr>
+          <w:rFonts w:hint="eastAsia"/>
+        </w:rPr>
         <w:lastRenderedPageBreak/>
-        <w:t>説明：勝敗の情報を持つ変数がP1_WINまたはP2_WINまたはDROWのときそれぞれ結果の出力をする。</w:t>
+        <w:t>きそれぞれ結果の出力をする。</w:t>
       </w:r>
     </w:p>
     <w:p>
@@ -5865,7 +5940,6 @@
         <w:docPartUnique/>
       </w:docPartObj>
     </w:sdtPr>
-    <w:sdtEndPr/>
     <w:sdtContent>
       <w:p>
         <w:pPr>

--- a/tic_tac_toe_detail改訂版.docx
+++ b/tic_tac_toe_detail改訂版.docx
@@ -3325,14 +3325,11 @@
     </w:p>
     <w:p>
       <w:r>
-        <w:rPr>
-          <w:noProof/>
-        </w:rPr>
         <w:drawing>
-          <wp:inline distT="0" distB="0" distL="0" distR="0" wp14:anchorId="60263EEA" wp14:editId="36487771">
-            <wp:extent cx="6229884" cy="2941320"/>
-            <wp:effectExtent l="0" t="0" r="0" b="0"/>
-            <wp:docPr id="539486925" name="図 1" descr="グラフ, ダイアグラム, レーダー チャート&#10;&#10;自動的に生成された説明"/>
+          <wp:inline distT="0" distB="0" distL="0" distR="0" wp14:anchorId="5A5D32E5" wp14:editId="2E2435D9">
+            <wp:extent cx="6281926" cy="2971800"/>
+            <wp:effectExtent l="0" t="0" r="5080" b="0"/>
+            <wp:docPr id="650889097" name="図 1" descr="ダイアグラム&#10;&#10;自動的に生成された説明"/>
             <wp:cNvGraphicFramePr>
               <a:graphicFrameLocks xmlns:a="http://schemas.openxmlformats.org/drawingml/2006/main" noChangeAspect="1"/>
             </wp:cNvGraphicFramePr>
@@ -3340,7 +3337,7 @@
               <a:graphicData uri="http://schemas.openxmlformats.org/drawingml/2006/picture">
                 <pic:pic xmlns:pic="http://schemas.openxmlformats.org/drawingml/2006/picture">
                   <pic:nvPicPr>
-                    <pic:cNvPr id="539486925" name="図 1" descr="グラフ, ダイアグラム, レーダー チャート&#10;&#10;自動的に生成された説明"/>
+                    <pic:cNvPr id="650889097" name="図 1" descr="ダイアグラム&#10;&#10;自動的に生成された説明"/>
                     <pic:cNvPicPr/>
                   </pic:nvPicPr>
                   <pic:blipFill>
@@ -3352,7 +3349,7 @@
                   <pic:spPr>
                     <a:xfrm>
                       <a:off x="0" y="0"/>
-                      <a:ext cx="6232253" cy="2942439"/>
+                      <a:ext cx="6286751" cy="2974083"/>
                     </a:xfrm>
                     <a:prstGeom prst="rect">
                       <a:avLst/>
@@ -3439,7 +3436,6 @@
         <w:spacing w:after="0"/>
         <w:ind w:left="440" w:firstLine="400"/>
         <w:rPr>
-          <w:rFonts w:hint="eastAsia"/>
           <w:bdr w:val="single" w:sz="4" w:space="0" w:color="auto"/>
         </w:rPr>
       </w:pPr>
@@ -3448,14 +3444,7 @@
           <w:rFonts w:hint="eastAsia"/>
           <w:bdr w:val="single" w:sz="4" w:space="0" w:color="auto"/>
         </w:rPr>
-        <w:t>2</w:t>
-      </w:r>
-      <w:r>
-        <w:rPr>
-          <w:rFonts w:hint="eastAsia"/>
-          <w:bdr w:val="single" w:sz="4" w:space="0" w:color="auto"/>
-        </w:rPr>
-        <w:t>Pのプレイヤー名を入力してください。</w:t>
+        <w:t>2Pのプレイヤー名を入力してください。</w:t>
       </w:r>
     </w:p>
     <w:p>
@@ -5494,9 +5483,6 @@
       <w:pPr>
         <w:spacing w:after="0"/>
         <w:ind w:left="840"/>
-        <w:rPr>
-          <w:rFonts w:hint="eastAsia"/>
-        </w:rPr>
       </w:pPr>
       <w:r>
         <w:rPr>
@@ -5510,21 +5496,7 @@
             <w:rStyle w:val="af"/>
             <w:rFonts w:hint="eastAsia"/>
           </w:rPr>
-          <w:t>3.1</w:t>
-        </w:r>
-        <w:r>
-          <w:rPr>
-            <w:rStyle w:val="af"/>
-            <w:rFonts w:hint="eastAsia"/>
-          </w:rPr>
-          <w:t>.</w:t>
-        </w:r>
-        <w:r>
-          <w:rPr>
-            <w:rStyle w:val="af"/>
-            <w:rFonts w:hint="eastAsia"/>
-          </w:rPr>
-          <w:t>7</w:t>
+          <w:t>3.1.7</w:t>
         </w:r>
       </w:hyperlink>
       <w:r>
@@ -5940,6 +5912,7 @@
         <w:docPartUnique/>
       </w:docPartObj>
     </w:sdtPr>
+    <w:sdtEndPr/>
     <w:sdtContent>
       <w:p>
         <w:pPr>

--- a/tic_tac_toe_detail改訂版.docx
+++ b/tic_tac_toe_detail改訂版.docx
@@ -3431,7 +3431,14 @@
           <w:rFonts w:hint="eastAsia"/>
           <w:bdr w:val="single" w:sz="4" w:space="0" w:color="auto"/>
         </w:rPr>
-        <w:t>1Pのプレイヤー名を入力してください。</w:t>
+        <w:t>1Pのプレイヤー名を入力してください</w:t>
+      </w:r>
+      <w:r>
+        <w:rPr>
+          <w:rFonts w:hint="eastAsia"/>
+          <w:bdr w:val="single" w:sz="4" w:space="0" w:color="auto"/>
+        </w:rPr>
+        <w:t>：</w:t>
       </w:r>
     </w:p>
     <w:p>
@@ -3455,7 +3462,14 @@
           <w:rFonts w:hint="eastAsia"/>
           <w:bdr w:val="single" w:sz="4" w:space="0" w:color="auto"/>
         </w:rPr>
-        <w:t>Pのプレイヤー名を入力してください。</w:t>
+        <w:t>Pのプレイヤー名を入力してください</w:t>
+      </w:r>
+      <w:r>
+        <w:rPr>
+          <w:rFonts w:hint="eastAsia"/>
+          <w:bdr w:val="single" w:sz="4" w:space="0" w:color="auto"/>
+        </w:rPr>
+        <w:t>：</w:t>
       </w:r>
     </w:p>
     <w:p>
@@ -3911,7 +3925,14 @@
           <w:rFonts w:hint="eastAsia"/>
           <w:bdr w:val="single" w:sz="4" w:space="0" w:color="auto"/>
         </w:rPr>
-        <w:t>1～3の整数値で入力してください。</w:t>
+        <w:t>1～3の整数値で入力してください</w:t>
+      </w:r>
+      <w:r>
+        <w:rPr>
+          <w:rFonts w:hint="eastAsia"/>
+          <w:bdr w:val="single" w:sz="4" w:space="0" w:color="auto"/>
+        </w:rPr>
+        <w:t>：</w:t>
       </w:r>
     </w:p>
     <w:p>
@@ -3938,7 +3959,14 @@
           <w:rFonts w:hint="eastAsia"/>
           <w:bdr w:val="single" w:sz="4" w:space="0" w:color="auto"/>
         </w:rPr>
-        <w:t>1～3の整数値で入力してください。</w:t>
+        <w:t>1～3の整数値で入力してください</w:t>
+      </w:r>
+      <w:r>
+        <w:rPr>
+          <w:rFonts w:hint="eastAsia"/>
+          <w:bdr w:val="single" w:sz="4" w:space="0" w:color="auto"/>
+        </w:rPr>
+        <w:t>：</w:t>
       </w:r>
       <w:r>
         <w:rPr>
@@ -5502,36 +5530,13 @@
         <w:rPr>
           <w:rFonts w:hint="eastAsia"/>
         </w:rPr>
-        <w:t>説明：プレイヤーが指定した配列の要素番号に「〇」「×」が既に入力されてあるときは</w:t>
-      </w:r>
-      <w:hyperlink w:anchor="_[既に入力されていないか]" w:history="1">
-        <w:r>
-          <w:rPr>
-            <w:rStyle w:val="af"/>
-            <w:rFonts w:hint="eastAsia"/>
-          </w:rPr>
-          <w:t>3.1</w:t>
-        </w:r>
-        <w:r>
-          <w:rPr>
-            <w:rStyle w:val="af"/>
-            <w:rFonts w:hint="eastAsia"/>
-          </w:rPr>
-          <w:t>.</w:t>
-        </w:r>
-        <w:r>
-          <w:rPr>
-            <w:rStyle w:val="af"/>
-            <w:rFonts w:hint="eastAsia"/>
-          </w:rPr>
-          <w:t>7</w:t>
-        </w:r>
-      </w:hyperlink>
-      <w:r>
-        <w:rPr>
-          <w:rFonts w:hint="eastAsia"/>
-        </w:rPr>
-        <w:t>の警告文を出力し</w:t>
+        <w:t>説明：プレイヤーが指定した配列の要素番号に「〇」「×」が既に入力されてあるとき</w:t>
+      </w:r>
+      <w:r>
+        <w:rPr>
+          <w:rFonts w:hint="eastAsia"/>
+        </w:rPr>
+        <w:t>警告文を出力し</w:t>
       </w:r>
       <w:r>
         <w:rPr>

--- a/tic_tac_toe_detail改訂版.docx
+++ b/tic_tac_toe_detail改訂版.docx
@@ -3325,14 +3325,11 @@
     </w:p>
     <w:p>
       <w:r>
-        <w:rPr>
-          <w:noProof/>
-        </w:rPr>
         <w:drawing>
-          <wp:inline distT="0" distB="0" distL="0" distR="0" wp14:anchorId="60263EEA" wp14:editId="36487771">
-            <wp:extent cx="6229884" cy="2941320"/>
+          <wp:inline distT="0" distB="0" distL="0" distR="0" wp14:anchorId="21D779BA" wp14:editId="57B9281A">
+            <wp:extent cx="6217496" cy="2941320"/>
             <wp:effectExtent l="0" t="0" r="0" b="0"/>
-            <wp:docPr id="539486925" name="図 1" descr="グラフ, ダイアグラム, レーダー チャート&#10;&#10;自動的に生成された説明"/>
+            <wp:docPr id="354909577" name="図 1" descr="ダイアグラム&#10;&#10;自動的に生成された説明"/>
             <wp:cNvGraphicFramePr>
               <a:graphicFrameLocks xmlns:a="http://schemas.openxmlformats.org/drawingml/2006/main" noChangeAspect="1"/>
             </wp:cNvGraphicFramePr>
@@ -3340,7 +3337,7 @@
               <a:graphicData uri="http://schemas.openxmlformats.org/drawingml/2006/picture">
                 <pic:pic xmlns:pic="http://schemas.openxmlformats.org/drawingml/2006/picture">
                   <pic:nvPicPr>
-                    <pic:cNvPr id="539486925" name="図 1" descr="グラフ, ダイアグラム, レーダー チャート&#10;&#10;自動的に生成された説明"/>
+                    <pic:cNvPr id="354909577" name="図 1" descr="ダイアグラム&#10;&#10;自動的に生成された説明"/>
                     <pic:cNvPicPr/>
                   </pic:nvPicPr>
                   <pic:blipFill>
@@ -3352,7 +3349,7 @@
                   <pic:spPr>
                     <a:xfrm>
                       <a:off x="0" y="0"/>
-                      <a:ext cx="6232253" cy="2942439"/>
+                      <a:ext cx="6227452" cy="2946030"/>
                     </a:xfrm>
                     <a:prstGeom prst="rect">
                       <a:avLst/>
@@ -3446,7 +3443,6 @@
         <w:spacing w:after="0"/>
         <w:ind w:left="440" w:firstLine="400"/>
         <w:rPr>
-          <w:rFonts w:hint="eastAsia"/>
           <w:bdr w:val="single" w:sz="4" w:space="0" w:color="auto"/>
         </w:rPr>
       </w:pPr>
@@ -3455,14 +3451,7 @@
           <w:rFonts w:hint="eastAsia"/>
           <w:bdr w:val="single" w:sz="4" w:space="0" w:color="auto"/>
         </w:rPr>
-        <w:t>2</w:t>
-      </w:r>
-      <w:r>
-        <w:rPr>
-          <w:rFonts w:hint="eastAsia"/>
-          <w:bdr w:val="single" w:sz="4" w:space="0" w:color="auto"/>
-        </w:rPr>
-        <w:t>Pのプレイヤー名を入力してください</w:t>
+        <w:t>2Pのプレイヤー名を入力してください</w:t>
       </w:r>
       <w:r>
         <w:rPr>
@@ -5522,9 +5511,6 @@
       <w:pPr>
         <w:spacing w:after="0"/>
         <w:ind w:left="840"/>
-        <w:rPr>
-          <w:rFonts w:hint="eastAsia"/>
-        </w:rPr>
       </w:pPr>
       <w:r>
         <w:rPr>
@@ -5945,6 +5931,7 @@
         <w:docPartUnique/>
       </w:docPartObj>
     </w:sdtPr>
+    <w:sdtEndPr/>
     <w:sdtContent>
       <w:p>
         <w:pPr>

--- a/tic_tac_toe_detail改訂版.docx
+++ b/tic_tac_toe_detail改訂版.docx
@@ -126,7 +126,7 @@
           <w:r>
             <w:fldChar w:fldCharType="separate"/>
           </w:r>
-          <w:hyperlink w:anchor="_Toc167190876" w:history="1">
+          <w:hyperlink w:anchor="_Toc167279405" w:history="1">
             <w:r>
               <w:rPr>
                 <w:rStyle w:val="af"/>
@@ -166,7 +166,7 @@
                 <w:noProof/>
                 <w:webHidden/>
               </w:rPr>
-              <w:instrText xml:space="preserve"> PAGEREF _Toc167190876 \h </w:instrText>
+              <w:instrText xml:space="preserve"> PAGEREF _Toc167279405 \h </w:instrText>
             </w:r>
             <w:r>
               <w:rPr>
@@ -208,7 +208,7 @@
               <w:noProof/>
             </w:rPr>
           </w:pPr>
-          <w:hyperlink w:anchor="_Toc167190877" w:history="1">
+          <w:hyperlink w:anchor="_Toc167279406" w:history="1">
             <w:r>
               <w:rPr>
                 <w:rStyle w:val="af"/>
@@ -248,7 +248,7 @@
                 <w:noProof/>
                 <w:webHidden/>
               </w:rPr>
-              <w:instrText xml:space="preserve"> PAGEREF _Toc167190877 \h </w:instrText>
+              <w:instrText xml:space="preserve"> PAGEREF _Toc167279406 \h </w:instrText>
             </w:r>
             <w:r>
               <w:rPr>
@@ -290,7 +290,7 @@
               <w:noProof/>
             </w:rPr>
           </w:pPr>
-          <w:hyperlink w:anchor="_Toc167190878" w:history="1">
+          <w:hyperlink w:anchor="_Toc167279407" w:history="1">
             <w:r>
               <w:rPr>
                 <w:rStyle w:val="af"/>
@@ -330,7 +330,7 @@
                 <w:noProof/>
                 <w:webHidden/>
               </w:rPr>
-              <w:instrText xml:space="preserve"> PAGEREF _Toc167190878 \h </w:instrText>
+              <w:instrText xml:space="preserve"> PAGEREF _Toc167279407 \h </w:instrText>
             </w:r>
             <w:r>
               <w:rPr>
@@ -372,7 +372,7 @@
               <w:noProof/>
             </w:rPr>
           </w:pPr>
-          <w:hyperlink w:anchor="_Toc167190879" w:history="1">
+          <w:hyperlink w:anchor="_Toc167279408" w:history="1">
             <w:r>
               <w:rPr>
                 <w:rStyle w:val="af"/>
@@ -412,7 +412,7 @@
                 <w:noProof/>
                 <w:webHidden/>
               </w:rPr>
-              <w:instrText xml:space="preserve"> PAGEREF _Toc167190879 \h </w:instrText>
+              <w:instrText xml:space="preserve"> PAGEREF _Toc167279408 \h </w:instrText>
             </w:r>
             <w:r>
               <w:rPr>
@@ -454,7 +454,7 @@
               <w:noProof/>
             </w:rPr>
           </w:pPr>
-          <w:hyperlink w:anchor="_Toc167190880" w:history="1">
+          <w:hyperlink w:anchor="_Toc167279409" w:history="1">
             <w:r>
               <w:rPr>
                 <w:rStyle w:val="af"/>
@@ -494,7 +494,7 @@
                 <w:noProof/>
                 <w:webHidden/>
               </w:rPr>
-              <w:instrText xml:space="preserve"> PAGEREF _Toc167190880 \h </w:instrText>
+              <w:instrText xml:space="preserve"> PAGEREF _Toc167279409 \h </w:instrText>
             </w:r>
             <w:r>
               <w:rPr>
@@ -536,7 +536,7 @@
               <w:noProof/>
             </w:rPr>
           </w:pPr>
-          <w:hyperlink w:anchor="_Toc167190881" w:history="1">
+          <w:hyperlink w:anchor="_Toc167279410" w:history="1">
             <w:r>
               <w:rPr>
                 <w:rStyle w:val="af"/>
@@ -576,7 +576,7 @@
                 <w:noProof/>
                 <w:webHidden/>
               </w:rPr>
-              <w:instrText xml:space="preserve"> PAGEREF _Toc167190881 \h </w:instrText>
+              <w:instrText xml:space="preserve"> PAGEREF _Toc167279410 \h </w:instrText>
             </w:r>
             <w:r>
               <w:rPr>
@@ -618,7 +618,7 @@
               <w:noProof/>
             </w:rPr>
           </w:pPr>
-          <w:hyperlink w:anchor="_Toc167190882" w:history="1">
+          <w:hyperlink w:anchor="_Toc167279411" w:history="1">
             <w:r>
               <w:rPr>
                 <w:rStyle w:val="af"/>
@@ -658,7 +658,7 @@
                 <w:noProof/>
                 <w:webHidden/>
               </w:rPr>
-              <w:instrText xml:space="preserve"> PAGEREF _Toc167190882 \h </w:instrText>
+              <w:instrText xml:space="preserve"> PAGEREF _Toc167279411 \h </w:instrText>
             </w:r>
             <w:r>
               <w:rPr>
@@ -678,7 +678,7 @@
                 <w:noProof/>
                 <w:webHidden/>
               </w:rPr>
-              <w:t>5</w:t>
+              <w:t>6</w:t>
             </w:r>
             <w:r>
               <w:rPr>
@@ -700,7 +700,7 @@
               <w:noProof/>
             </w:rPr>
           </w:pPr>
-          <w:hyperlink w:anchor="_Toc167190883" w:history="1">
+          <w:hyperlink w:anchor="_Toc167279412" w:history="1">
             <w:r>
               <w:rPr>
                 <w:rStyle w:val="af"/>
@@ -740,7 +740,7 @@
                 <w:noProof/>
                 <w:webHidden/>
               </w:rPr>
-              <w:instrText xml:space="preserve"> PAGEREF _Toc167190883 \h </w:instrText>
+              <w:instrText xml:space="preserve"> PAGEREF _Toc167279412 \h </w:instrText>
             </w:r>
             <w:r>
               <w:rPr>
@@ -782,7 +782,7 @@
               <w:noProof/>
             </w:rPr>
           </w:pPr>
-          <w:hyperlink w:anchor="_Toc167190884" w:history="1">
+          <w:hyperlink w:anchor="_Toc167279413" w:history="1">
             <w:r>
               <w:rPr>
                 <w:rStyle w:val="af"/>
@@ -822,7 +822,7 @@
                 <w:noProof/>
                 <w:webHidden/>
               </w:rPr>
-              <w:instrText xml:space="preserve"> PAGEREF _Toc167190884 \h </w:instrText>
+              <w:instrText xml:space="preserve"> PAGEREF _Toc167279413 \h </w:instrText>
             </w:r>
             <w:r>
               <w:rPr>
@@ -864,7 +864,7 @@
               <w:noProof/>
             </w:rPr>
           </w:pPr>
-          <w:hyperlink w:anchor="_Toc167190885" w:history="1">
+          <w:hyperlink w:anchor="_Toc167279414" w:history="1">
             <w:r>
               <w:rPr>
                 <w:rStyle w:val="af"/>
@@ -904,7 +904,7 @@
                 <w:noProof/>
                 <w:webHidden/>
               </w:rPr>
-              <w:instrText xml:space="preserve"> PAGEREF _Toc167190885 \h </w:instrText>
+              <w:instrText xml:space="preserve"> PAGEREF _Toc167279414 \h </w:instrText>
             </w:r>
             <w:r>
               <w:rPr>
@@ -946,7 +946,7 @@
               <w:noProof/>
             </w:rPr>
           </w:pPr>
-          <w:hyperlink w:anchor="_Toc167190886" w:history="1">
+          <w:hyperlink w:anchor="_Toc167279415" w:history="1">
             <w:r>
               <w:rPr>
                 <w:rStyle w:val="af"/>
@@ -986,7 +986,7 @@
                 <w:noProof/>
                 <w:webHidden/>
               </w:rPr>
-              <w:instrText xml:space="preserve"> PAGEREF _Toc167190886 \h </w:instrText>
+              <w:instrText xml:space="preserve"> PAGEREF _Toc167279415 \h </w:instrText>
             </w:r>
             <w:r>
               <w:rPr>
@@ -1006,7 +1006,7 @@
                 <w:noProof/>
                 <w:webHidden/>
               </w:rPr>
-              <w:t>6</w:t>
+              <w:t>7</w:t>
             </w:r>
             <w:r>
               <w:rPr>
@@ -1028,7 +1028,7 @@
               <w:noProof/>
             </w:rPr>
           </w:pPr>
-          <w:hyperlink w:anchor="_Toc167190887" w:history="1">
+          <w:hyperlink w:anchor="_Toc167279416" w:history="1">
             <w:r>
               <w:rPr>
                 <w:rStyle w:val="af"/>
@@ -1068,7 +1068,7 @@
                 <w:noProof/>
                 <w:webHidden/>
               </w:rPr>
-              <w:instrText xml:space="preserve"> PAGEREF _Toc167190887 \h </w:instrText>
+              <w:instrText xml:space="preserve"> PAGEREF _Toc167279416 \h </w:instrText>
             </w:r>
             <w:r>
               <w:rPr>
@@ -1110,7 +1110,7 @@
               <w:noProof/>
             </w:rPr>
           </w:pPr>
-          <w:hyperlink w:anchor="_Toc167190888" w:history="1">
+          <w:hyperlink w:anchor="_Toc167279417" w:history="1">
             <w:r>
               <w:rPr>
                 <w:rStyle w:val="af"/>
@@ -1150,7 +1150,7 @@
                 <w:noProof/>
                 <w:webHidden/>
               </w:rPr>
-              <w:instrText xml:space="preserve"> PAGEREF _Toc167190888 \h </w:instrText>
+              <w:instrText xml:space="preserve"> PAGEREF _Toc167279417 \h </w:instrText>
             </w:r>
             <w:r>
               <w:rPr>
@@ -1192,7 +1192,7 @@
               <w:noProof/>
             </w:rPr>
           </w:pPr>
-          <w:hyperlink w:anchor="_Toc167190889" w:history="1">
+          <w:hyperlink w:anchor="_Toc167279418" w:history="1">
             <w:r>
               <w:rPr>
                 <w:rStyle w:val="af"/>
@@ -1232,7 +1232,7 @@
                 <w:noProof/>
                 <w:webHidden/>
               </w:rPr>
-              <w:instrText xml:space="preserve"> PAGEREF _Toc167190889 \h </w:instrText>
+              <w:instrText xml:space="preserve"> PAGEREF _Toc167279418 \h </w:instrText>
             </w:r>
             <w:r>
               <w:rPr>
@@ -1274,7 +1274,7 @@
               <w:noProof/>
             </w:rPr>
           </w:pPr>
-          <w:hyperlink w:anchor="_Toc167190890" w:history="1">
+          <w:hyperlink w:anchor="_Toc167279419" w:history="1">
             <w:r>
               <w:rPr>
                 <w:rStyle w:val="af"/>
@@ -1314,7 +1314,7 @@
                 <w:noProof/>
                 <w:webHidden/>
               </w:rPr>
-              <w:instrText xml:space="preserve"> PAGEREF _Toc167190890 \h </w:instrText>
+              <w:instrText xml:space="preserve"> PAGEREF _Toc167279419 \h </w:instrText>
             </w:r>
             <w:r>
               <w:rPr>
@@ -1334,7 +1334,7 @@
                 <w:noProof/>
                 <w:webHidden/>
               </w:rPr>
-              <w:t>7</w:t>
+              <w:t>8</w:t>
             </w:r>
             <w:r>
               <w:rPr>
@@ -1356,7 +1356,7 @@
               <w:noProof/>
             </w:rPr>
           </w:pPr>
-          <w:hyperlink w:anchor="_Toc167190891" w:history="1">
+          <w:hyperlink w:anchor="_Toc167279420" w:history="1">
             <w:r>
               <w:rPr>
                 <w:rStyle w:val="af"/>
@@ -1396,7 +1396,7 @@
                 <w:noProof/>
                 <w:webHidden/>
               </w:rPr>
-              <w:instrText xml:space="preserve"> PAGEREF _Toc167190891 \h </w:instrText>
+              <w:instrText xml:space="preserve"> PAGEREF _Toc167279420 \h </w:instrText>
             </w:r>
             <w:r>
               <w:rPr>
@@ -1438,7 +1438,7 @@
               <w:noProof/>
             </w:rPr>
           </w:pPr>
-          <w:hyperlink w:anchor="_Toc167190892" w:history="1">
+          <w:hyperlink w:anchor="_Toc167279421" w:history="1">
             <w:r>
               <w:rPr>
                 <w:rStyle w:val="af"/>
@@ -1478,7 +1478,7 @@
                 <w:noProof/>
                 <w:webHidden/>
               </w:rPr>
-              <w:instrText xml:space="preserve"> PAGEREF _Toc167190892 \h </w:instrText>
+              <w:instrText xml:space="preserve"> PAGEREF _Toc167279421 \h </w:instrText>
             </w:r>
             <w:r>
               <w:rPr>
@@ -1520,7 +1520,7 @@
               <w:noProof/>
             </w:rPr>
           </w:pPr>
-          <w:hyperlink w:anchor="_Toc167190893" w:history="1">
+          <w:hyperlink w:anchor="_Toc167279422" w:history="1">
             <w:r>
               <w:rPr>
                 <w:rStyle w:val="af"/>
@@ -1560,7 +1560,7 @@
                 <w:noProof/>
                 <w:webHidden/>
               </w:rPr>
-              <w:instrText xml:space="preserve"> PAGEREF _Toc167190893 \h </w:instrText>
+              <w:instrText xml:space="preserve"> PAGEREF _Toc167279422 \h </w:instrText>
             </w:r>
             <w:r>
               <w:rPr>
@@ -1602,7 +1602,7 @@
               <w:noProof/>
             </w:rPr>
           </w:pPr>
-          <w:hyperlink w:anchor="_Toc167190894" w:history="1">
+          <w:hyperlink w:anchor="_Toc167279423" w:history="1">
             <w:r>
               <w:rPr>
                 <w:rStyle w:val="af"/>
@@ -1642,7 +1642,7 @@
                 <w:noProof/>
                 <w:webHidden/>
               </w:rPr>
-              <w:instrText xml:space="preserve"> PAGEREF _Toc167190894 \h </w:instrText>
+              <w:instrText xml:space="preserve"> PAGEREF _Toc167279423 \h </w:instrText>
             </w:r>
             <w:r>
               <w:rPr>
@@ -1683,7 +1683,7 @@
               <w:noProof/>
             </w:rPr>
           </w:pPr>
-          <w:hyperlink w:anchor="_Toc167190895" w:history="1">
+          <w:hyperlink w:anchor="_Toc167279424" w:history="1">
             <w:r>
               <w:rPr>
                 <w:rStyle w:val="af"/>
@@ -1710,7 +1710,7 @@
                 <w:noProof/>
                 <w:webHidden/>
               </w:rPr>
-              <w:instrText xml:space="preserve"> PAGEREF _Toc167190895 \h </w:instrText>
+              <w:instrText xml:space="preserve"> PAGEREF _Toc167279424 \h </w:instrText>
             </w:r>
             <w:r>
               <w:rPr>
@@ -1751,7 +1751,7 @@
               <w:noProof/>
             </w:rPr>
           </w:pPr>
-          <w:hyperlink w:anchor="_Toc167190896" w:history="1">
+          <w:hyperlink w:anchor="_Toc167279425" w:history="1">
             <w:r>
               <w:rPr>
                 <w:rStyle w:val="af"/>
@@ -1778,7 +1778,7 @@
                 <w:noProof/>
                 <w:webHidden/>
               </w:rPr>
-              <w:instrText xml:space="preserve"> PAGEREF _Toc167190896 \h </w:instrText>
+              <w:instrText xml:space="preserve"> PAGEREF _Toc167279425 \h </w:instrText>
             </w:r>
             <w:r>
               <w:rPr>
@@ -1819,7 +1819,7 @@
               <w:noProof/>
             </w:rPr>
           </w:pPr>
-          <w:hyperlink w:anchor="_Toc167190897" w:history="1">
+          <w:hyperlink w:anchor="_Toc167279426" w:history="1">
             <w:r>
               <w:rPr>
                 <w:rStyle w:val="af"/>
@@ -1846,7 +1846,7 @@
                 <w:noProof/>
                 <w:webHidden/>
               </w:rPr>
-              <w:instrText xml:space="preserve"> PAGEREF _Toc167190897 \h </w:instrText>
+              <w:instrText xml:space="preserve"> PAGEREF _Toc167279426 \h </w:instrText>
             </w:r>
             <w:r>
               <w:rPr>
@@ -1887,13 +1887,13 @@
               <w:noProof/>
             </w:rPr>
           </w:pPr>
-          <w:hyperlink w:anchor="_Toc167190898" w:history="1">
+          <w:hyperlink w:anchor="_Toc167279427" w:history="1">
             <w:r>
               <w:rPr>
                 <w:rStyle w:val="af"/>
                 <w:noProof/>
               </w:rPr>
-              <w:t>〇×出力に関するループ</w:t>
+              <w:t>「〇」「×」出力に関するループ</w:t>
             </w:r>
             <w:r>
               <w:rPr>
@@ -1914,7 +1914,7 @@
                 <w:noProof/>
                 <w:webHidden/>
               </w:rPr>
-              <w:instrText xml:space="preserve"> PAGEREF _Toc167190898 \h </w:instrText>
+              <w:instrText xml:space="preserve"> PAGEREF _Toc167279427 \h </w:instrText>
             </w:r>
             <w:r>
               <w:rPr>
@@ -1955,7 +1955,7 @@
               <w:noProof/>
             </w:rPr>
           </w:pPr>
-          <w:hyperlink w:anchor="_Toc167190899" w:history="1">
+          <w:hyperlink w:anchor="_Toc167279428" w:history="1">
             <w:r>
               <w:rPr>
                 <w:rStyle w:val="af"/>
@@ -1982,7 +1982,7 @@
                 <w:noProof/>
                 <w:webHidden/>
               </w:rPr>
-              <w:instrText xml:space="preserve"> PAGEREF _Toc167190899 \h </w:instrText>
+              <w:instrText xml:space="preserve"> PAGEREF _Toc167279428 \h </w:instrText>
             </w:r>
             <w:r>
               <w:rPr>
@@ -2024,7 +2024,7 @@
               <w:noProof/>
             </w:rPr>
           </w:pPr>
-          <w:hyperlink w:anchor="_Toc167190900" w:history="1">
+          <w:hyperlink w:anchor="_Toc167279429" w:history="1">
             <w:r>
               <w:rPr>
                 <w:rStyle w:val="af"/>
@@ -2064,7 +2064,7 @@
                 <w:noProof/>
                 <w:webHidden/>
               </w:rPr>
-              <w:instrText xml:space="preserve"> PAGEREF _Toc167190900 \h </w:instrText>
+              <w:instrText xml:space="preserve"> PAGEREF _Toc167279429 \h </w:instrText>
             </w:r>
             <w:r>
               <w:rPr>
@@ -2105,7 +2105,7 @@
               <w:noProof/>
             </w:rPr>
           </w:pPr>
-          <w:hyperlink w:anchor="_Toc167190901" w:history="1">
+          <w:hyperlink w:anchor="_Toc167279430" w:history="1">
             <w:r>
               <w:rPr>
                 <w:rStyle w:val="af"/>
@@ -2132,7 +2132,7 @@
                 <w:noProof/>
                 <w:webHidden/>
               </w:rPr>
-              <w:instrText xml:space="preserve"> PAGEREF _Toc167190901 \h </w:instrText>
+              <w:instrText xml:space="preserve"> PAGEREF _Toc167279430 \h </w:instrText>
             </w:r>
             <w:r>
               <w:rPr>
@@ -2173,7 +2173,7 @@
               <w:noProof/>
             </w:rPr>
           </w:pPr>
-          <w:hyperlink w:anchor="_Toc167190902" w:history="1">
+          <w:hyperlink w:anchor="_Toc167279431" w:history="1">
             <w:r>
               <w:rPr>
                 <w:rStyle w:val="af"/>
@@ -2200,7 +2200,7 @@
                 <w:noProof/>
                 <w:webHidden/>
               </w:rPr>
-              <w:instrText xml:space="preserve"> PAGEREF _Toc167190902 \h </w:instrText>
+              <w:instrText xml:space="preserve"> PAGEREF _Toc167279431 \h </w:instrText>
             </w:r>
             <w:r>
               <w:rPr>
@@ -2241,7 +2241,7 @@
               <w:noProof/>
             </w:rPr>
           </w:pPr>
-          <w:hyperlink w:anchor="_Toc167190903" w:history="1">
+          <w:hyperlink w:anchor="_Toc167279432" w:history="1">
             <w:r>
               <w:rPr>
                 <w:rStyle w:val="af"/>
@@ -2268,7 +2268,7 @@
                 <w:noProof/>
                 <w:webHidden/>
               </w:rPr>
-              <w:instrText xml:space="preserve"> PAGEREF _Toc167190903 \h </w:instrText>
+              <w:instrText xml:space="preserve"> PAGEREF _Toc167279432 \h </w:instrText>
             </w:r>
             <w:r>
               <w:rPr>
@@ -2310,7 +2310,7 @@
               <w:noProof/>
             </w:rPr>
           </w:pPr>
-          <w:hyperlink w:anchor="_Toc167190904" w:history="1">
+          <w:hyperlink w:anchor="_Toc167279433" w:history="1">
             <w:r>
               <w:rPr>
                 <w:rStyle w:val="af"/>
@@ -2350,7 +2350,7 @@
                 <w:noProof/>
                 <w:webHidden/>
               </w:rPr>
-              <w:instrText xml:space="preserve"> PAGEREF _Toc167190904 \h </w:instrText>
+              <w:instrText xml:space="preserve"> PAGEREF _Toc167279433 \h </w:instrText>
             </w:r>
             <w:r>
               <w:rPr>
@@ -2391,7 +2391,7 @@
               <w:noProof/>
             </w:rPr>
           </w:pPr>
-          <w:hyperlink w:anchor="_Toc167190905" w:history="1">
+          <w:hyperlink w:anchor="_Toc167279434" w:history="1">
             <w:r>
               <w:rPr>
                 <w:rStyle w:val="af"/>
@@ -2418,7 +2418,7 @@
                 <w:noProof/>
                 <w:webHidden/>
               </w:rPr>
-              <w:instrText xml:space="preserve"> PAGEREF _Toc167190905 \h </w:instrText>
+              <w:instrText xml:space="preserve"> PAGEREF _Toc167279434 \h </w:instrText>
             </w:r>
             <w:r>
               <w:rPr>
@@ -2459,7 +2459,7 @@
               <w:noProof/>
             </w:rPr>
           </w:pPr>
-          <w:hyperlink w:anchor="_Toc167190906" w:history="1">
+          <w:hyperlink w:anchor="_Toc167279435" w:history="1">
             <w:r>
               <w:rPr>
                 <w:rStyle w:val="af"/>
@@ -2486,7 +2486,7 @@
                 <w:noProof/>
                 <w:webHidden/>
               </w:rPr>
-              <w:instrText xml:space="preserve"> PAGEREF _Toc167190906 \h </w:instrText>
+              <w:instrText xml:space="preserve"> PAGEREF _Toc167279435 \h </w:instrText>
             </w:r>
             <w:r>
               <w:rPr>
@@ -2527,7 +2527,7 @@
               <w:noProof/>
             </w:rPr>
           </w:pPr>
-          <w:hyperlink w:anchor="_Toc167190907" w:history="1">
+          <w:hyperlink w:anchor="_Toc167279436" w:history="1">
             <w:r>
               <w:rPr>
                 <w:rStyle w:val="af"/>
@@ -2554,7 +2554,7 @@
                 <w:noProof/>
                 <w:webHidden/>
               </w:rPr>
-              <w:instrText xml:space="preserve"> PAGEREF _Toc167190907 \h </w:instrText>
+              <w:instrText xml:space="preserve"> PAGEREF _Toc167279436 \h </w:instrText>
             </w:r>
             <w:r>
               <w:rPr>
@@ -2596,7 +2596,7 @@
               <w:noProof/>
             </w:rPr>
           </w:pPr>
-          <w:hyperlink w:anchor="_Toc167190908" w:history="1">
+          <w:hyperlink w:anchor="_Toc167279437" w:history="1">
             <w:r>
               <w:rPr>
                 <w:rStyle w:val="af"/>
@@ -2636,7 +2636,7 @@
                 <w:noProof/>
                 <w:webHidden/>
               </w:rPr>
-              <w:instrText xml:space="preserve"> PAGEREF _Toc167190908 \h </w:instrText>
+              <w:instrText xml:space="preserve"> PAGEREF _Toc167279437 \h </w:instrText>
             </w:r>
             <w:r>
               <w:rPr>
@@ -2677,7 +2677,7 @@
               <w:noProof/>
             </w:rPr>
           </w:pPr>
-          <w:hyperlink w:anchor="_Toc167190909" w:history="1">
+          <w:hyperlink w:anchor="_Toc167279438" w:history="1">
             <w:r>
               <w:rPr>
                 <w:rStyle w:val="af"/>
@@ -2704,7 +2704,7 @@
                 <w:noProof/>
                 <w:webHidden/>
               </w:rPr>
-              <w:instrText xml:space="preserve"> PAGEREF _Toc167190909 \h </w:instrText>
+              <w:instrText xml:space="preserve"> PAGEREF _Toc167279438 \h </w:instrText>
             </w:r>
             <w:r>
               <w:rPr>
@@ -2745,7 +2745,7 @@
               <w:noProof/>
             </w:rPr>
           </w:pPr>
-          <w:hyperlink w:anchor="_Toc167190910" w:history="1">
+          <w:hyperlink w:anchor="_Toc167279439" w:history="1">
             <w:r>
               <w:rPr>
                 <w:rStyle w:val="af"/>
@@ -2772,7 +2772,7 @@
                 <w:noProof/>
                 <w:webHidden/>
               </w:rPr>
-              <w:instrText xml:space="preserve"> PAGEREF _Toc167190910 \h </w:instrText>
+              <w:instrText xml:space="preserve"> PAGEREF _Toc167279439 \h </w:instrText>
             </w:r>
             <w:r>
               <w:rPr>
@@ -2813,7 +2813,7 @@
               <w:noProof/>
             </w:rPr>
           </w:pPr>
-          <w:hyperlink w:anchor="_Toc167190911" w:history="1">
+          <w:hyperlink w:anchor="_Toc167279440" w:history="1">
             <w:r>
               <w:rPr>
                 <w:rStyle w:val="af"/>
@@ -2840,7 +2840,7 @@
                 <w:noProof/>
                 <w:webHidden/>
               </w:rPr>
-              <w:instrText xml:space="preserve"> PAGEREF _Toc167190911 \h </w:instrText>
+              <w:instrText xml:space="preserve"> PAGEREF _Toc167279440 \h </w:instrText>
             </w:r>
             <w:r>
               <w:rPr>
@@ -2882,7 +2882,7 @@
               <w:noProof/>
             </w:rPr>
           </w:pPr>
-          <w:hyperlink w:anchor="_Toc167190912" w:history="1">
+          <w:hyperlink w:anchor="_Toc167279441" w:history="1">
             <w:r>
               <w:rPr>
                 <w:rStyle w:val="af"/>
@@ -2922,7 +2922,7 @@
                 <w:noProof/>
                 <w:webHidden/>
               </w:rPr>
-              <w:instrText xml:space="preserve"> PAGEREF _Toc167190912 \h </w:instrText>
+              <w:instrText xml:space="preserve"> PAGEREF _Toc167279441 \h </w:instrText>
             </w:r>
             <w:r>
               <w:rPr>
@@ -2963,7 +2963,7 @@
               <w:noProof/>
             </w:rPr>
           </w:pPr>
-          <w:hyperlink w:anchor="_Toc167190913" w:history="1">
+          <w:hyperlink w:anchor="_Toc167279442" w:history="1">
             <w:r>
               <w:rPr>
                 <w:rStyle w:val="af"/>
@@ -2990,7 +2990,7 @@
                 <w:noProof/>
                 <w:webHidden/>
               </w:rPr>
-              <w:instrText xml:space="preserve"> PAGEREF _Toc167190913 \h </w:instrText>
+              <w:instrText xml:space="preserve"> PAGEREF _Toc167279442 \h </w:instrText>
             </w:r>
             <w:r>
               <w:rPr>
@@ -3031,7 +3031,7 @@
               <w:noProof/>
             </w:rPr>
           </w:pPr>
-          <w:hyperlink w:anchor="_Toc167190914" w:history="1">
+          <w:hyperlink w:anchor="_Toc167279443" w:history="1">
             <w:r>
               <w:rPr>
                 <w:rStyle w:val="af"/>
@@ -3058,7 +3058,7 @@
                 <w:noProof/>
                 <w:webHidden/>
               </w:rPr>
-              <w:instrText xml:space="preserve"> PAGEREF _Toc167190914 \h </w:instrText>
+              <w:instrText xml:space="preserve"> PAGEREF _Toc167279443 \h </w:instrText>
             </w:r>
             <w:r>
               <w:rPr>
@@ -3100,7 +3100,7 @@
               <w:noProof/>
             </w:rPr>
           </w:pPr>
-          <w:hyperlink w:anchor="_Toc167190915" w:history="1">
+          <w:hyperlink w:anchor="_Toc167279444" w:history="1">
             <w:r>
               <w:rPr>
                 <w:rStyle w:val="af"/>
@@ -3140,7 +3140,7 @@
                 <w:noProof/>
                 <w:webHidden/>
               </w:rPr>
-              <w:instrText xml:space="preserve"> PAGEREF _Toc167190915 \h </w:instrText>
+              <w:instrText xml:space="preserve"> PAGEREF _Toc167279444 \h </w:instrText>
             </w:r>
             <w:r>
               <w:rPr>
@@ -3198,7 +3198,7 @@
       <w:pPr>
         <w:pStyle w:val="1"/>
       </w:pPr>
-      <w:bookmarkStart w:id="0" w:name="_Toc167190876"/>
+      <w:bookmarkStart w:id="0" w:name="_Toc167279405"/>
       <w:r>
         <w:rPr>
           <w:rFonts w:hint="eastAsia"/>
@@ -3247,7 +3247,7 @@
       <w:pPr>
         <w:pStyle w:val="1"/>
       </w:pPr>
-      <w:bookmarkStart w:id="1" w:name="_Toc167190877"/>
+      <w:bookmarkStart w:id="1" w:name="_Toc167279406"/>
       <w:r>
         <w:rPr>
           <w:rFonts w:hint="eastAsia"/>
@@ -3311,8 +3311,7 @@
         <w:pStyle w:val="1"/>
       </w:pPr>
       <w:bookmarkStart w:id="2" w:name="_盤面を初期化"/>
-      <w:bookmarkStart w:id="3" w:name="_Toc167190878"/>
-      <w:bookmarkStart w:id="4" w:name="_Toc167190892"/>
+      <w:bookmarkStart w:id="3" w:name="_Toc167279407"/>
       <w:bookmarkEnd w:id="2"/>
       <w:r>
         <w:rPr>
@@ -3325,6 +3324,9 @@
     </w:p>
     <w:p>
       <w:r>
+        <w:rPr>
+          <w:noProof/>
+        </w:rPr>
         <w:drawing>
           <wp:inline distT="0" distB="0" distL="0" distR="0" wp14:anchorId="21D779BA" wp14:editId="57B9281A">
             <wp:extent cx="6217496" cy="2941320"/>
@@ -3366,42 +3368,42 @@
       <w:pPr>
         <w:pStyle w:val="3"/>
       </w:pPr>
-      <w:bookmarkStart w:id="5" w:name="_Toc167190879"/>
+      <w:bookmarkStart w:id="4" w:name="_Toc167279408"/>
       <w:r>
         <w:rPr>
           <w:rFonts w:hint="eastAsia"/>
         </w:rPr>
         <w:t>フロー説明</w:t>
       </w:r>
-      <w:bookmarkEnd w:id="5"/>
+      <w:bookmarkEnd w:id="4"/>
     </w:p>
     <w:p>
       <w:pPr>
         <w:pStyle w:val="4"/>
         <w:spacing w:after="0"/>
       </w:pPr>
-      <w:bookmarkStart w:id="6" w:name="_[プレイヤー名を入力]"/>
-      <w:bookmarkStart w:id="7" w:name="_Toc167190880"/>
+      <w:bookmarkStart w:id="5" w:name="_[プレイヤー名を入力]"/>
+      <w:bookmarkStart w:id="6" w:name="_Toc167279409"/>
+      <w:bookmarkEnd w:id="5"/>
+      <w:r>
+        <w:rPr>
+          <w:rFonts w:hint="eastAsia"/>
+        </w:rPr>
+        <w:t>[</w:t>
+      </w:r>
+      <w:r>
+        <w:rPr>
+          <w:rFonts w:hint="eastAsia"/>
+        </w:rPr>
+        <w:t>プレイヤー名を入力</w:t>
+      </w:r>
+      <w:r>
+        <w:rPr>
+          <w:rFonts w:hint="eastAsia"/>
+        </w:rPr>
+        <w:t>]</w:t>
+      </w:r>
       <w:bookmarkEnd w:id="6"/>
-      <w:r>
-        <w:rPr>
-          <w:rFonts w:hint="eastAsia"/>
-        </w:rPr>
-        <w:t>[</w:t>
-      </w:r>
-      <w:r>
-        <w:rPr>
-          <w:rFonts w:hint="eastAsia"/>
-        </w:rPr>
-        <w:t>プレイヤー名を入力</w:t>
-      </w:r>
-      <w:r>
-        <w:rPr>
-          <w:rFonts w:hint="eastAsia"/>
-        </w:rPr>
-        <w:t>]</w:t>
-      </w:r>
-      <w:bookmarkEnd w:id="7"/>
     </w:p>
     <w:p>
       <w:pPr>
@@ -3502,40 +3504,40 @@
         <w:pStyle w:val="4"/>
         <w:spacing w:after="0"/>
       </w:pPr>
-      <w:bookmarkStart w:id="8" w:name="_[プレイヤー名は10文字以内ですか]"/>
-      <w:bookmarkStart w:id="9" w:name="_Toc167190881"/>
+      <w:bookmarkStart w:id="7" w:name="_[プレイヤー名は10文字以内ですか]"/>
+      <w:bookmarkStart w:id="8" w:name="_Toc167279410"/>
+      <w:bookmarkEnd w:id="7"/>
+      <w:r>
+        <w:rPr>
+          <w:rFonts w:hint="eastAsia"/>
+        </w:rPr>
+        <w:t>[</w:t>
+      </w:r>
+      <w:r>
+        <w:rPr>
+          <w:rFonts w:hint="eastAsia"/>
+        </w:rPr>
+        <w:t>プレイヤー名は</w:t>
+      </w:r>
+      <w:r>
+        <w:rPr>
+          <w:rFonts w:hint="eastAsia"/>
+        </w:rPr>
+        <w:t>10</w:t>
+      </w:r>
+      <w:r>
+        <w:rPr>
+          <w:rFonts w:hint="eastAsia"/>
+        </w:rPr>
+        <w:t>文字以内ですか</w:t>
+      </w:r>
+      <w:r>
+        <w:rPr>
+          <w:rFonts w:hint="eastAsia"/>
+        </w:rPr>
+        <w:t>]</w:t>
+      </w:r>
       <w:bookmarkEnd w:id="8"/>
-      <w:r>
-        <w:rPr>
-          <w:rFonts w:hint="eastAsia"/>
-        </w:rPr>
-        <w:t>[</w:t>
-      </w:r>
-      <w:r>
-        <w:rPr>
-          <w:rFonts w:hint="eastAsia"/>
-        </w:rPr>
-        <w:t>プレイヤー名は</w:t>
-      </w:r>
-      <w:r>
-        <w:rPr>
-          <w:rFonts w:hint="eastAsia"/>
-        </w:rPr>
-        <w:t>10</w:t>
-      </w:r>
-      <w:r>
-        <w:rPr>
-          <w:rFonts w:hint="eastAsia"/>
-        </w:rPr>
-        <w:t>文字以内ですか</w:t>
-      </w:r>
-      <w:r>
-        <w:rPr>
-          <w:rFonts w:hint="eastAsia"/>
-        </w:rPr>
-        <w:t>]</w:t>
-      </w:r>
-      <w:bookmarkEnd w:id="9"/>
     </w:p>
     <w:p>
       <w:pPr>
@@ -3596,9 +3598,9 @@
       <w:pPr>
         <w:pStyle w:val="4"/>
       </w:pPr>
-      <w:bookmarkStart w:id="10" w:name="_[盤面を初期化]"/>
-      <w:bookmarkStart w:id="11" w:name="_Toc167190882"/>
-      <w:bookmarkEnd w:id="10"/>
+      <w:bookmarkStart w:id="9" w:name="_[盤面を初期化]"/>
+      <w:bookmarkStart w:id="10" w:name="_Toc167279411"/>
+      <w:bookmarkEnd w:id="9"/>
       <w:r>
         <w:rPr>
           <w:rFonts w:hint="eastAsia"/>
@@ -3618,7 +3620,7 @@
         </w:rPr>
         <w:t>]</w:t>
       </w:r>
-      <w:bookmarkEnd w:id="11"/>
+      <w:bookmarkEnd w:id="10"/>
     </w:p>
     <w:p>
       <w:pPr>
@@ -3652,42 +3654,42 @@
         <w:pStyle w:val="4"/>
         <w:spacing w:after="0"/>
       </w:pPr>
-      <w:bookmarkStart w:id="12" w:name="_[先攻後攻をランダムで決定]"/>
-      <w:bookmarkStart w:id="13" w:name="_[3×3のマスとプレイヤー名と先後を画面出力]"/>
-      <w:bookmarkStart w:id="14" w:name="_Toc167190883"/>
+      <w:bookmarkStart w:id="11" w:name="_[先攻後攻をランダムで決定]"/>
+      <w:bookmarkStart w:id="12" w:name="_[3×3のマスとプレイヤー名と先後を画面出力]"/>
+      <w:bookmarkStart w:id="13" w:name="_Toc167279412"/>
+      <w:bookmarkEnd w:id="11"/>
       <w:bookmarkEnd w:id="12"/>
+      <w:r>
+        <w:rPr>
+          <w:rFonts w:hint="eastAsia"/>
+        </w:rPr>
+        <w:t>[3</w:t>
+      </w:r>
+      <w:r>
+        <w:rPr>
+          <w:rFonts w:hint="eastAsia"/>
+        </w:rPr>
+        <w:t>×</w:t>
+      </w:r>
+      <w:r>
+        <w:rPr>
+          <w:rFonts w:hint="eastAsia"/>
+        </w:rPr>
+        <w:t>3</w:t>
+      </w:r>
+      <w:r>
+        <w:rPr>
+          <w:rFonts w:hint="eastAsia"/>
+        </w:rPr>
+        <w:t>のマスとプレイヤー名と先後を画面出力</w:t>
+      </w:r>
+      <w:r>
+        <w:rPr>
+          <w:rFonts w:hint="eastAsia"/>
+        </w:rPr>
+        <w:t>]</w:t>
+      </w:r>
       <w:bookmarkEnd w:id="13"/>
-      <w:r>
-        <w:rPr>
-          <w:rFonts w:hint="eastAsia"/>
-        </w:rPr>
-        <w:t>[3</w:t>
-      </w:r>
-      <w:r>
-        <w:rPr>
-          <w:rFonts w:hint="eastAsia"/>
-        </w:rPr>
-        <w:t>×</w:t>
-      </w:r>
-      <w:r>
-        <w:rPr>
-          <w:rFonts w:hint="eastAsia"/>
-        </w:rPr>
-        <w:t>3</w:t>
-      </w:r>
-      <w:r>
-        <w:rPr>
-          <w:rFonts w:hint="eastAsia"/>
-        </w:rPr>
-        <w:t>のマスとプレイヤー名と先後を画面出力</w:t>
-      </w:r>
-      <w:r>
-        <w:rPr>
-          <w:rFonts w:hint="eastAsia"/>
-        </w:rPr>
-        <w:t>]</w:t>
-      </w:r>
-      <w:bookmarkEnd w:id="14"/>
     </w:p>
     <w:p>
       <w:pPr>
@@ -3804,28 +3806,28 @@
         <w:pStyle w:val="4"/>
         <w:spacing w:after="0"/>
       </w:pPr>
-      <w:bookmarkStart w:id="15" w:name="_[縦横のマス数を入力]"/>
-      <w:bookmarkStart w:id="16" w:name="_Toc167190884"/>
+      <w:bookmarkStart w:id="14" w:name="_[縦横のマス数を入力]"/>
+      <w:bookmarkStart w:id="15" w:name="_Toc167279413"/>
+      <w:bookmarkEnd w:id="14"/>
+      <w:r>
+        <w:rPr>
+          <w:rFonts w:hint="eastAsia"/>
+        </w:rPr>
+        <w:t>[</w:t>
+      </w:r>
+      <w:r>
+        <w:rPr>
+          <w:rFonts w:hint="eastAsia"/>
+        </w:rPr>
+        <w:t>縦横のマス数を入力</w:t>
+      </w:r>
+      <w:r>
+        <w:rPr>
+          <w:rFonts w:hint="eastAsia"/>
+        </w:rPr>
+        <w:t>]</w:t>
+      </w:r>
       <w:bookmarkEnd w:id="15"/>
-      <w:r>
-        <w:rPr>
-          <w:rFonts w:hint="eastAsia"/>
-        </w:rPr>
-        <w:t>[</w:t>
-      </w:r>
-      <w:r>
-        <w:rPr>
-          <w:rFonts w:hint="eastAsia"/>
-        </w:rPr>
-        <w:t>縦横のマス数を入力</w:t>
-      </w:r>
-      <w:r>
-        <w:rPr>
-          <w:rFonts w:hint="eastAsia"/>
-        </w:rPr>
-        <w:t>]</w:t>
-      </w:r>
-      <w:bookmarkEnd w:id="16"/>
     </w:p>
     <w:p>
       <w:pPr>
@@ -3969,28 +3971,28 @@
         <w:pStyle w:val="4"/>
         <w:spacing w:after="0"/>
       </w:pPr>
-      <w:bookmarkStart w:id="17" w:name="_[入力した値は規定値内か]"/>
-      <w:bookmarkStart w:id="18" w:name="_Toc167190885"/>
+      <w:bookmarkStart w:id="16" w:name="_[入力した値は規定値内か]"/>
+      <w:bookmarkStart w:id="17" w:name="_Toc167279414"/>
+      <w:bookmarkEnd w:id="16"/>
+      <w:r>
+        <w:rPr>
+          <w:rFonts w:hint="eastAsia"/>
+        </w:rPr>
+        <w:t>[</w:t>
+      </w:r>
+      <w:r>
+        <w:rPr>
+          <w:rFonts w:hint="eastAsia"/>
+        </w:rPr>
+        <w:t>入力した値は規定値内か</w:t>
+      </w:r>
+      <w:r>
+        <w:rPr>
+          <w:rFonts w:hint="eastAsia"/>
+        </w:rPr>
+        <w:t>]</w:t>
+      </w:r>
       <w:bookmarkEnd w:id="17"/>
-      <w:r>
-        <w:rPr>
-          <w:rFonts w:hint="eastAsia"/>
-        </w:rPr>
-        <w:t>[</w:t>
-      </w:r>
-      <w:r>
-        <w:rPr>
-          <w:rFonts w:hint="eastAsia"/>
-        </w:rPr>
-        <w:t>入力した値は規定値内か</w:t>
-      </w:r>
-      <w:r>
-        <w:rPr>
-          <w:rFonts w:hint="eastAsia"/>
-        </w:rPr>
-        <w:t>]</w:t>
-      </w:r>
-      <w:bookmarkEnd w:id="18"/>
     </w:p>
     <w:p>
       <w:pPr>
@@ -4076,9 +4078,9 @@
         <w:pStyle w:val="4"/>
         <w:spacing w:after="0"/>
       </w:pPr>
-      <w:bookmarkStart w:id="19" w:name="_[既に入力されていないか]"/>
-      <w:bookmarkStart w:id="20" w:name="_Toc167190886"/>
-      <w:bookmarkEnd w:id="19"/>
+      <w:bookmarkStart w:id="18" w:name="_[既に入力されていないか]"/>
+      <w:bookmarkStart w:id="19" w:name="_Toc167279415"/>
+      <w:bookmarkEnd w:id="18"/>
       <w:r>
         <w:rPr>
           <w:rFonts w:hint="eastAsia"/>
@@ -4098,7 +4100,7 @@
         </w:rPr>
         <w:t>]</w:t>
       </w:r>
-      <w:bookmarkEnd w:id="20"/>
+      <w:bookmarkEnd w:id="19"/>
     </w:p>
     <w:p>
       <w:pPr>
@@ -4172,28 +4174,28 @@
         <w:pStyle w:val="4"/>
         <w:spacing w:after="0"/>
       </w:pPr>
-      <w:bookmarkStart w:id="21" w:name="_[「〇」「×」を交互に出力]"/>
-      <w:bookmarkStart w:id="22" w:name="_Toc167190887"/>
+      <w:bookmarkStart w:id="20" w:name="_[「〇」「×」を交互に出力]"/>
+      <w:bookmarkStart w:id="21" w:name="_Toc167279416"/>
+      <w:bookmarkEnd w:id="20"/>
+      <w:r>
+        <w:rPr>
+          <w:rFonts w:hint="eastAsia"/>
+        </w:rPr>
+        <w:t>[</w:t>
+      </w:r>
+      <w:r>
+        <w:rPr>
+          <w:rFonts w:hint="eastAsia"/>
+        </w:rPr>
+        <w:t>三目並べの画面のマスに「〇」「×」を出力</w:t>
+      </w:r>
+      <w:r>
+        <w:rPr>
+          <w:rFonts w:hint="eastAsia"/>
+        </w:rPr>
+        <w:t>]</w:t>
+      </w:r>
       <w:bookmarkEnd w:id="21"/>
-      <w:r>
-        <w:rPr>
-          <w:rFonts w:hint="eastAsia"/>
-        </w:rPr>
-        <w:t>[</w:t>
-      </w:r>
-      <w:r>
-        <w:rPr>
-          <w:rFonts w:hint="eastAsia"/>
-        </w:rPr>
-        <w:t>三目並べの画面のマスに「〇」「×」を出力</w:t>
-      </w:r>
-      <w:r>
-        <w:rPr>
-          <w:rFonts w:hint="eastAsia"/>
-        </w:rPr>
-        <w:t>]</w:t>
-      </w:r>
-      <w:bookmarkEnd w:id="22"/>
     </w:p>
     <w:p>
       <w:pPr>
@@ -4280,28 +4282,28 @@
         <w:pStyle w:val="4"/>
         <w:spacing w:after="0"/>
       </w:pPr>
-      <w:bookmarkStart w:id="23" w:name="_[一直線がすべて「〇」、または「×」ですか]"/>
-      <w:bookmarkStart w:id="24" w:name="_Toc167190888"/>
+      <w:bookmarkStart w:id="22" w:name="_[一直線がすべて「〇」、または「×」ですか]"/>
+      <w:bookmarkStart w:id="23" w:name="_Toc167279417"/>
+      <w:bookmarkEnd w:id="22"/>
+      <w:r>
+        <w:rPr>
+          <w:rFonts w:hint="eastAsia"/>
+        </w:rPr>
+        <w:t>[</w:t>
+      </w:r>
+      <w:r>
+        <w:rPr>
+          <w:rFonts w:hint="eastAsia"/>
+        </w:rPr>
+        <w:t>一直線がすべて「〇」、または「×」ですか</w:t>
+      </w:r>
+      <w:r>
+        <w:rPr>
+          <w:rFonts w:hint="eastAsia"/>
+        </w:rPr>
+        <w:t>]</w:t>
+      </w:r>
       <w:bookmarkEnd w:id="23"/>
-      <w:r>
-        <w:rPr>
-          <w:rFonts w:hint="eastAsia"/>
-        </w:rPr>
-        <w:t>[</w:t>
-      </w:r>
-      <w:r>
-        <w:rPr>
-          <w:rFonts w:hint="eastAsia"/>
-        </w:rPr>
-        <w:t>一直線がすべて「〇」、または「×」ですか</w:t>
-      </w:r>
-      <w:r>
-        <w:rPr>
-          <w:rFonts w:hint="eastAsia"/>
-        </w:rPr>
-        <w:t>]</w:t>
-      </w:r>
-      <w:bookmarkEnd w:id="24"/>
     </w:p>
     <w:p>
       <w:pPr>
@@ -4362,40 +4364,40 @@
         <w:pStyle w:val="4"/>
         <w:spacing w:after="0"/>
       </w:pPr>
-      <w:bookmarkStart w:id="25" w:name="_[出力したのは9回目ですか]"/>
-      <w:bookmarkStart w:id="26" w:name="_Toc167190889"/>
+      <w:bookmarkStart w:id="24" w:name="_[出力したのは9回目ですか]"/>
+      <w:bookmarkStart w:id="25" w:name="_Toc167279418"/>
+      <w:bookmarkEnd w:id="24"/>
+      <w:r>
+        <w:rPr>
+          <w:rFonts w:hint="eastAsia"/>
+        </w:rPr>
+        <w:t>[</w:t>
+      </w:r>
+      <w:r>
+        <w:rPr>
+          <w:rFonts w:hint="eastAsia"/>
+        </w:rPr>
+        <w:t>出力したのは</w:t>
+      </w:r>
+      <w:r>
+        <w:rPr>
+          <w:rFonts w:hint="eastAsia"/>
+        </w:rPr>
+        <w:t>9</w:t>
+      </w:r>
+      <w:r>
+        <w:rPr>
+          <w:rFonts w:hint="eastAsia"/>
+        </w:rPr>
+        <w:t>回目ですか</w:t>
+      </w:r>
+      <w:r>
+        <w:rPr>
+          <w:rFonts w:hint="eastAsia"/>
+        </w:rPr>
+        <w:t>]</w:t>
+      </w:r>
       <w:bookmarkEnd w:id="25"/>
-      <w:r>
-        <w:rPr>
-          <w:rFonts w:hint="eastAsia"/>
-        </w:rPr>
-        <w:t>[</w:t>
-      </w:r>
-      <w:r>
-        <w:rPr>
-          <w:rFonts w:hint="eastAsia"/>
-        </w:rPr>
-        <w:t>出力したのは</w:t>
-      </w:r>
-      <w:r>
-        <w:rPr>
-          <w:rFonts w:hint="eastAsia"/>
-        </w:rPr>
-        <w:t>9</w:t>
-      </w:r>
-      <w:r>
-        <w:rPr>
-          <w:rFonts w:hint="eastAsia"/>
-        </w:rPr>
-        <w:t>回目ですか</w:t>
-      </w:r>
-      <w:r>
-        <w:rPr>
-          <w:rFonts w:hint="eastAsia"/>
-        </w:rPr>
-        <w:t>]</w:t>
-      </w:r>
-      <w:bookmarkEnd w:id="26"/>
     </w:p>
     <w:p>
       <w:pPr>
@@ -4457,11 +4459,11 @@
         <w:pStyle w:val="4"/>
         <w:spacing w:after="0"/>
       </w:pPr>
-      <w:bookmarkStart w:id="27" w:name="_[勝ったプレイヤー名を出力]"/>
-      <w:bookmarkStart w:id="28" w:name="_[結果を出力]"/>
-      <w:bookmarkStart w:id="29" w:name="_Toc167190890"/>
+      <w:bookmarkStart w:id="26" w:name="_[勝ったプレイヤー名を出力]"/>
+      <w:bookmarkStart w:id="27" w:name="_[結果を出力]"/>
+      <w:bookmarkStart w:id="28" w:name="_Toc167279419"/>
+      <w:bookmarkEnd w:id="26"/>
       <w:bookmarkEnd w:id="27"/>
-      <w:bookmarkEnd w:id="28"/>
       <w:r>
         <w:rPr>
           <w:rFonts w:hint="eastAsia"/>
@@ -4481,17 +4483,17 @@
         </w:rPr>
         <w:t>]</w:t>
       </w:r>
+      <w:bookmarkEnd w:id="28"/>
+    </w:p>
+    <w:p>
+      <w:r>
+        <w:rPr>
+          <w:rFonts w:hint="eastAsia"/>
+        </w:rPr>
+        <w:t>どちらかが勝利した場合、</w:t>
+      </w:r>
+      <w:bookmarkStart w:id="29" w:name="_[引き分けを出力]"/>
       <w:bookmarkEnd w:id="29"/>
-    </w:p>
-    <w:p>
-      <w:r>
-        <w:rPr>
-          <w:rFonts w:hint="eastAsia"/>
-        </w:rPr>
-        <w:t>どちらかが勝利した場合、</w:t>
-      </w:r>
-      <w:bookmarkStart w:id="30" w:name="_[引き分けを出力]"/>
-      <w:bookmarkEnd w:id="30"/>
       <w:r>
         <w:rPr>
           <w:rFonts w:hint="eastAsia"/>
@@ -4527,8 +4529,8 @@
         </w:rPr>
         <w:t>に移行する。</w:t>
       </w:r>
-      <w:bookmarkStart w:id="31" w:name="_[引き分けを出力]_1"/>
-      <w:bookmarkEnd w:id="31"/>
+      <w:bookmarkStart w:id="30" w:name="_[引き分けを出力]_1"/>
+      <w:bookmarkEnd w:id="30"/>
       <w:r>
         <w:rPr>
           <w:rFonts w:hint="eastAsia"/>
@@ -4576,28 +4578,28 @@
         <w:pStyle w:val="4"/>
         <w:spacing w:after="0"/>
       </w:pPr>
-      <w:bookmarkStart w:id="32" w:name="_[もう一度遊びますか]"/>
-      <w:bookmarkStart w:id="33" w:name="_Toc167190891"/>
+      <w:bookmarkStart w:id="31" w:name="_[もう一度遊びますか]"/>
+      <w:bookmarkStart w:id="32" w:name="_Toc167279420"/>
+      <w:bookmarkEnd w:id="31"/>
+      <w:r>
+        <w:rPr>
+          <w:rFonts w:hint="eastAsia"/>
+        </w:rPr>
+        <w:t>[</w:t>
+      </w:r>
+      <w:r>
+        <w:rPr>
+          <w:rFonts w:hint="eastAsia"/>
+        </w:rPr>
+        <w:t>もう一度遊びますか</w:t>
+      </w:r>
+      <w:r>
+        <w:rPr>
+          <w:rFonts w:hint="eastAsia"/>
+        </w:rPr>
+        <w:t>]</w:t>
+      </w:r>
       <w:bookmarkEnd w:id="32"/>
-      <w:r>
-        <w:rPr>
-          <w:rFonts w:hint="eastAsia"/>
-        </w:rPr>
-        <w:t>[</w:t>
-      </w:r>
-      <w:r>
-        <w:rPr>
-          <w:rFonts w:hint="eastAsia"/>
-        </w:rPr>
-        <w:t>もう一度遊びますか</w:t>
-      </w:r>
-      <w:r>
-        <w:rPr>
-          <w:rFonts w:hint="eastAsia"/>
-        </w:rPr>
-        <w:t>]</w:t>
-      </w:r>
-      <w:bookmarkEnd w:id="33"/>
     </w:p>
     <w:p>
       <w:pPr>
@@ -4689,6 +4691,7 @@
       <w:pPr>
         <w:pStyle w:val="1"/>
       </w:pPr>
+      <w:bookmarkStart w:id="33" w:name="_Toc167279421"/>
       <w:r>
         <w:rPr>
           <w:rFonts w:hint="eastAsia"/>
@@ -4696,7 +4699,7 @@
         <w:lastRenderedPageBreak/>
         <w:t>ファイル構成図</w:t>
       </w:r>
-      <w:bookmarkEnd w:id="4"/>
+      <w:bookmarkEnd w:id="33"/>
     </w:p>
     <w:p>
       <w:r>
@@ -4749,7 +4752,7 @@
           <w:szCs w:val="24"/>
         </w:rPr>
       </w:pPr>
-      <w:bookmarkStart w:id="34" w:name="_Toc167190893"/>
+      <w:bookmarkStart w:id="34" w:name="_Toc167279422"/>
       <w:r>
         <w:rPr>
           <w:rFonts w:hint="eastAsia"/>
@@ -4762,7 +4765,7 @@
       <w:pPr>
         <w:pStyle w:val="2"/>
       </w:pPr>
-      <w:bookmarkStart w:id="35" w:name="_Toc167190894"/>
+      <w:bookmarkStart w:id="35" w:name="_Toc167279423"/>
       <w:r>
         <w:rPr>
           <w:rFonts w:hint="eastAsia"/>
@@ -4890,7 +4893,7 @@
       <w:pPr>
         <w:pStyle w:val="6"/>
       </w:pPr>
-      <w:bookmarkStart w:id="36" w:name="_Toc167190895"/>
+      <w:bookmarkStart w:id="36" w:name="_Toc167279424"/>
       <w:r>
         <w:rPr>
           <w:rFonts w:hint="eastAsia"/>
@@ -4915,7 +4918,7 @@
       <w:pPr>
         <w:pStyle w:val="6"/>
       </w:pPr>
-      <w:bookmarkStart w:id="37" w:name="_Toc167190896"/>
+      <w:bookmarkStart w:id="37" w:name="_Toc167279425"/>
       <w:r>
         <w:rPr>
           <w:rFonts w:hint="eastAsia"/>
@@ -4940,7 +4943,7 @@
       <w:pPr>
         <w:pStyle w:val="6"/>
       </w:pPr>
-      <w:bookmarkStart w:id="38" w:name="_Toc167190897"/>
+      <w:bookmarkStart w:id="38" w:name="_Toc167279426"/>
       <w:r>
         <w:rPr>
           <w:rFonts w:hint="eastAsia"/>
@@ -4988,12 +4991,42 @@
       <w:pPr>
         <w:pStyle w:val="6"/>
       </w:pPr>
-      <w:bookmarkStart w:id="39" w:name="_Toc167190898"/>
-      <w:r>
-        <w:rPr>
-          <w:rFonts w:hint="eastAsia"/>
-        </w:rPr>
-        <w:t>〇×出力に関するループ</w:t>
+      <w:bookmarkStart w:id="39" w:name="_Toc167279427"/>
+      <w:r>
+        <w:rPr>
+          <w:rFonts w:hint="eastAsia"/>
+        </w:rPr>
+        <w:t>「</w:t>
+      </w:r>
+      <w:r>
+        <w:rPr>
+          <w:rFonts w:hint="eastAsia"/>
+        </w:rPr>
+        <w:t>〇</w:t>
+      </w:r>
+      <w:r>
+        <w:rPr>
+          <w:rFonts w:hint="eastAsia"/>
+        </w:rPr>
+        <w:t>」「</w:t>
+      </w:r>
+      <w:r>
+        <w:rPr>
+          <w:rFonts w:hint="eastAsia"/>
+        </w:rPr>
+        <w:t>×</w:t>
+      </w:r>
+      <w:r>
+        <w:rPr>
+          <w:rFonts w:hint="eastAsia"/>
+        </w:rPr>
+        <w:t>」</w:t>
+      </w:r>
+      <w:r>
+        <w:rPr>
+          <w:rFonts w:hint="eastAsia"/>
+        </w:rPr>
+        <w:t>出力に関するループ</w:t>
       </w:r>
       <w:bookmarkEnd w:id="39"/>
     </w:p>
@@ -5074,7 +5107,7 @@
       <w:pPr>
         <w:pStyle w:val="6"/>
       </w:pPr>
-      <w:bookmarkStart w:id="40" w:name="_Toc167190899"/>
+      <w:bookmarkStart w:id="40" w:name="_Toc167279428"/>
       <w:r>
         <w:rPr>
           <w:rFonts w:hint="eastAsia"/>
@@ -5099,7 +5132,7 @@
       <w:pPr>
         <w:pStyle w:val="2"/>
       </w:pPr>
-      <w:bookmarkStart w:id="41" w:name="_Toc167190900"/>
+      <w:bookmarkStart w:id="41" w:name="_Toc167279429"/>
       <w:r>
         <w:rPr>
           <w:rFonts w:hint="eastAsia"/>
@@ -5130,7 +5163,7 @@
       <w:pPr>
         <w:pStyle w:val="6"/>
       </w:pPr>
-      <w:bookmarkStart w:id="42" w:name="_Toc167190901"/>
+      <w:bookmarkStart w:id="42" w:name="_Toc167279430"/>
       <w:r>
         <w:rPr>
           <w:rFonts w:hint="eastAsia"/>
@@ -5186,7 +5219,7 @@
       <w:pPr>
         <w:spacing w:after="0"/>
       </w:pPr>
-      <w:bookmarkStart w:id="44" w:name="_Toc167190902"/>
+      <w:bookmarkStart w:id="44" w:name="_Toc167279431"/>
       <w:r>
         <w:rPr>
           <w:rStyle w:val="60"/>
@@ -5243,7 +5276,7 @@
       <w:pPr>
         <w:pStyle w:val="6"/>
       </w:pPr>
-      <w:bookmarkStart w:id="45" w:name="_Toc167190903"/>
+      <w:bookmarkStart w:id="45" w:name="_Toc167279432"/>
       <w:r>
         <w:rPr>
           <w:rFonts w:hint="eastAsia"/>
@@ -5300,7 +5333,7 @@
       <w:pPr>
         <w:pStyle w:val="2"/>
       </w:pPr>
-      <w:bookmarkStart w:id="46" w:name="_Toc167190904"/>
+      <w:bookmarkStart w:id="46" w:name="_Toc167279433"/>
       <w:r>
         <w:rPr>
           <w:rFonts w:hint="eastAsia"/>
@@ -5313,7 +5346,7 @@
       <w:pPr>
         <w:pStyle w:val="6"/>
       </w:pPr>
-      <w:bookmarkStart w:id="47" w:name="_Toc167190905"/>
+      <w:bookmarkStart w:id="47" w:name="_Toc167279434"/>
       <w:r>
         <w:rPr>
           <w:rFonts w:hint="eastAsia"/>
@@ -5349,7 +5382,37 @@
         <w:rPr>
           <w:rFonts w:hint="eastAsia"/>
         </w:rPr>
-        <w:t>〇×を出力した回数を持つ変数</w:t>
+        <w:t>「</w:t>
+      </w:r>
+      <w:r>
+        <w:rPr>
+          <w:rFonts w:hint="eastAsia"/>
+        </w:rPr>
+        <w:t>〇</w:t>
+      </w:r>
+      <w:r>
+        <w:rPr>
+          <w:rFonts w:hint="eastAsia"/>
+        </w:rPr>
+        <w:t>」「</w:t>
+      </w:r>
+      <w:r>
+        <w:rPr>
+          <w:rFonts w:hint="eastAsia"/>
+        </w:rPr>
+        <w:t>×</w:t>
+      </w:r>
+      <w:r>
+        <w:rPr>
+          <w:rFonts w:hint="eastAsia"/>
+        </w:rPr>
+        <w:t>」</w:t>
+      </w:r>
+      <w:r>
+        <w:rPr>
+          <w:rFonts w:hint="eastAsia"/>
+        </w:rPr>
+        <w:t>を出力した回数を持つ変数</w:t>
       </w:r>
     </w:p>
     <w:p>
@@ -5392,7 +5455,7 @@
       <w:pPr>
         <w:pStyle w:val="6"/>
       </w:pPr>
-      <w:bookmarkStart w:id="48" w:name="_Toc167190906"/>
+      <w:bookmarkStart w:id="48" w:name="_Toc167279435"/>
       <w:r>
         <w:rPr>
           <w:rFonts w:hint="eastAsia"/>
@@ -5468,7 +5531,7 @@
       <w:pPr>
         <w:pStyle w:val="6"/>
       </w:pPr>
-      <w:bookmarkStart w:id="49" w:name="_Toc167190907"/>
+      <w:bookmarkStart w:id="49" w:name="_Toc167279436"/>
       <w:r>
         <w:rPr>
           <w:rFonts w:hint="eastAsia"/>
@@ -5547,7 +5610,7 @@
       <w:pPr>
         <w:pStyle w:val="2"/>
       </w:pPr>
-      <w:bookmarkStart w:id="50" w:name="_Toc167190908"/>
+      <w:bookmarkStart w:id="50" w:name="_Toc167279437"/>
       <w:r>
         <w:rPr>
           <w:rFonts w:hint="eastAsia"/>
@@ -5561,7 +5624,7 @@
       <w:pPr>
         <w:pStyle w:val="6"/>
       </w:pPr>
-      <w:bookmarkStart w:id="51" w:name="_Toc167190909"/>
+      <w:bookmarkStart w:id="51" w:name="_Toc167279438"/>
       <w:r>
         <w:rPr>
           <w:rFonts w:hint="eastAsia"/>
@@ -5616,7 +5679,7 @@
       <w:pPr>
         <w:pStyle w:val="6"/>
       </w:pPr>
-      <w:bookmarkStart w:id="52" w:name="_Toc167190910"/>
+      <w:bookmarkStart w:id="52" w:name="_Toc167279439"/>
       <w:r>
         <w:rPr>
           <w:rFonts w:hint="eastAsia"/>
@@ -5671,7 +5734,7 @@
       <w:pPr>
         <w:pStyle w:val="6"/>
       </w:pPr>
-      <w:bookmarkStart w:id="53" w:name="_Toc167190911"/>
+      <w:bookmarkStart w:id="53" w:name="_Toc167279440"/>
       <w:r>
         <w:rPr>
           <w:rFonts w:hint="eastAsia"/>
@@ -5695,7 +5758,43 @@
         <w:rPr>
           <w:rFonts w:hint="eastAsia"/>
         </w:rPr>
-        <w:t>引数：〇×を出力した回数を持つ変数</w:t>
+        <w:t>引数：</w:t>
+      </w:r>
+      <w:r>
+        <w:rPr>
+          <w:rFonts w:hint="eastAsia"/>
+        </w:rPr>
+        <w:t>「</w:t>
+      </w:r>
+      <w:r>
+        <w:rPr>
+          <w:rFonts w:hint="eastAsia"/>
+        </w:rPr>
+        <w:t>〇</w:t>
+      </w:r>
+      <w:r>
+        <w:rPr>
+          <w:rFonts w:hint="eastAsia"/>
+        </w:rPr>
+        <w:t>」「</w:t>
+      </w:r>
+      <w:r>
+        <w:rPr>
+          <w:rFonts w:hint="eastAsia"/>
+        </w:rPr>
+        <w:t>×</w:t>
+      </w:r>
+      <w:r>
+        <w:rPr>
+          <w:rFonts w:hint="eastAsia"/>
+        </w:rPr>
+        <w:t>」</w:t>
+      </w:r>
+      <w:r>
+        <w:rPr>
+          <w:rFonts w:hint="eastAsia"/>
+        </w:rPr>
+        <w:t>を出力した回数を持つ変数</w:t>
       </w:r>
       <w:r>
         <w:rPr>
@@ -5719,14 +5818,26 @@
         <w:rPr>
           <w:rFonts w:hint="eastAsia"/>
         </w:rPr>
-        <w:t>説明：〇×を出力した回数がCAPACITY_FULLの時DROW、そうでないときはFALSEを返す。</w:t>
+        <w:t>説明：</w:t>
+      </w:r>
+      <w:r>
+        <w:rPr>
+          <w:rFonts w:hint="eastAsia"/>
+        </w:rPr>
+        <w:t>「〇」「×」</w:t>
+      </w:r>
+      <w:r>
+        <w:rPr>
+          <w:rFonts w:hint="eastAsia"/>
+        </w:rPr>
+        <w:t>を出力した回数がCAPACITY_FULLの時DROW、そうでないときはFALSEを返す。</w:t>
       </w:r>
     </w:p>
     <w:p>
       <w:pPr>
         <w:pStyle w:val="2"/>
       </w:pPr>
-      <w:bookmarkStart w:id="54" w:name="_Toc167190912"/>
+      <w:bookmarkStart w:id="54" w:name="_Toc167279441"/>
       <w:r>
         <w:rPr>
           <w:rFonts w:hint="eastAsia"/>
@@ -5739,7 +5850,7 @@
       <w:pPr>
         <w:pStyle w:val="6"/>
       </w:pPr>
-      <w:bookmarkStart w:id="55" w:name="_Toc167190913"/>
+      <w:bookmarkStart w:id="55" w:name="_Toc167279442"/>
       <w:r>
         <w:rPr>
           <w:rFonts w:hint="eastAsia"/>
@@ -5775,21 +5886,15 @@
         <w:rPr>
           <w:rFonts w:hint="eastAsia"/>
         </w:rPr>
-        <w:t>説明：勝敗の情報を持つ変数がP1_WINまたはP2_WINまたはDROWのと</w:t>
-      </w:r>
-      <w:r>
-        <w:rPr>
-          <w:rFonts w:hint="eastAsia"/>
-        </w:rPr>
         <w:lastRenderedPageBreak/>
-        <w:t>きそれぞれ結果の出力をする。</w:t>
+        <w:t>説明：勝敗の情報を持つ変数がP1_WINまたはP2_WINまたはDROWのときそれぞれ結果の出力をする。</w:t>
       </w:r>
     </w:p>
     <w:p>
       <w:pPr>
         <w:pStyle w:val="6"/>
       </w:pPr>
-      <w:bookmarkStart w:id="56" w:name="_Toc167190914"/>
+      <w:bookmarkStart w:id="56" w:name="_Toc167279443"/>
       <w:r>
         <w:rPr>
           <w:rFonts w:hint="eastAsia"/>
@@ -5832,7 +5937,7 @@
       <w:pPr>
         <w:pStyle w:val="2"/>
       </w:pPr>
-      <w:bookmarkStart w:id="57" w:name="_Toc167190915"/>
+      <w:bookmarkStart w:id="57" w:name="_Toc167279444"/>
       <w:r>
         <w:rPr>
           <w:rFonts w:hint="eastAsia"/>

--- a/tic_tac_toe_detail改訂版.docx
+++ b/tic_tac_toe_detail改訂版.docx
@@ -3446,7 +3446,6 @@
         <w:spacing w:after="0"/>
         <w:ind w:left="440" w:firstLine="400"/>
         <w:rPr>
-          <w:rFonts w:hint="eastAsia"/>
           <w:bdr w:val="single" w:sz="4" w:space="0" w:color="auto"/>
         </w:rPr>
       </w:pPr>
@@ -3455,14 +3454,7 @@
           <w:rFonts w:hint="eastAsia"/>
           <w:bdr w:val="single" w:sz="4" w:space="0" w:color="auto"/>
         </w:rPr>
-        <w:t>2</w:t>
-      </w:r>
-      <w:r>
-        <w:rPr>
-          <w:rFonts w:hint="eastAsia"/>
-          <w:bdr w:val="single" w:sz="4" w:space="0" w:color="auto"/>
-        </w:rPr>
-        <w:t>Pのプレイヤー名を入力してください</w:t>
+        <w:t>2Pのプレイヤー名を入力してください</w:t>
       </w:r>
       <w:r>
         <w:rPr>
@@ -5522,9 +5514,6 @@
       <w:pPr>
         <w:spacing w:after="0"/>
         <w:ind w:left="840"/>
-        <w:rPr>
-          <w:rFonts w:hint="eastAsia"/>
-        </w:rPr>
       </w:pPr>
       <w:r>
         <w:rPr>
@@ -5623,14 +5612,28 @@
         <w:rPr>
           <w:rFonts w:hint="eastAsia"/>
         </w:rPr>
-        <w:t>説明：プレイヤーが指定した配列の要素番号に「〇」「×」を入力し、三目並べ画面と入力したプレイヤー名、先攻後攻と「〇」「×」を出力する。</w:t>
+        <w:t>説明：プレイヤーが指定した配列の要素番号に「〇」「×」を入力し、三目並べ画面と入力したプレイヤー名、先攻後攻と</w:t>
+      </w:r>
+      <w:bookmarkStart w:id="52" w:name="_Hlk167278971"/>
+      <w:r>
+        <w:rPr>
+          <w:rFonts w:hint="eastAsia"/>
+        </w:rPr>
+        <w:t>「〇」「×」</w:t>
+      </w:r>
+      <w:bookmarkEnd w:id="52"/>
+      <w:r>
+        <w:rPr>
+          <w:rFonts w:hint="eastAsia"/>
+        </w:rPr>
+        <w:t>を出力する。</w:t>
       </w:r>
     </w:p>
     <w:p>
       <w:pPr>
         <w:pStyle w:val="6"/>
       </w:pPr>
-      <w:bookmarkStart w:id="52" w:name="_Toc167190910"/>
+      <w:bookmarkStart w:id="53" w:name="_Toc167190910"/>
       <w:r>
         <w:rPr>
           <w:rFonts w:hint="eastAsia"/>
@@ -5643,7 +5646,7 @@
         </w:rPr>
         <w:t>関数</w:t>
       </w:r>
-      <w:bookmarkEnd w:id="52"/>
+      <w:bookmarkEnd w:id="53"/>
     </w:p>
     <w:p>
       <w:pPr>
@@ -5685,7 +5688,7 @@
       <w:pPr>
         <w:pStyle w:val="6"/>
       </w:pPr>
-      <w:bookmarkStart w:id="53" w:name="_Toc167190911"/>
+      <w:bookmarkStart w:id="54" w:name="_Toc167190911"/>
       <w:r>
         <w:rPr>
           <w:rFonts w:hint="eastAsia"/>
@@ -5698,7 +5701,7 @@
         </w:rPr>
         <w:t>関数</w:t>
       </w:r>
-      <w:bookmarkEnd w:id="53"/>
+      <w:bookmarkEnd w:id="54"/>
     </w:p>
     <w:p>
       <w:pPr>
@@ -5709,7 +5712,19 @@
         <w:rPr>
           <w:rFonts w:hint="eastAsia"/>
         </w:rPr>
-        <w:t>引数：〇×を出力した回数を持つ変数</w:t>
+        <w:t>引数：</w:t>
+      </w:r>
+      <w:r>
+        <w:rPr>
+          <w:rFonts w:hint="eastAsia"/>
+        </w:rPr>
+        <w:t>「〇」「×」</w:t>
+      </w:r>
+      <w:r>
+        <w:rPr>
+          <w:rFonts w:hint="eastAsia"/>
+        </w:rPr>
+        <w:t>を出力した回数を持つ変数</w:t>
       </w:r>
       <w:r>
         <w:rPr>
@@ -5733,27 +5748,39 @@
         <w:rPr>
           <w:rFonts w:hint="eastAsia"/>
         </w:rPr>
-        <w:t>説明：〇×を出力した回数がCAPACITY_FULLの時DROW、そうでないときはFALSEを返す。</w:t>
+        <w:t>説明：</w:t>
+      </w:r>
+      <w:r>
+        <w:rPr>
+          <w:rFonts w:hint="eastAsia"/>
+        </w:rPr>
+        <w:t>「〇」「×」</w:t>
+      </w:r>
+      <w:r>
+        <w:rPr>
+          <w:rFonts w:hint="eastAsia"/>
+        </w:rPr>
+        <w:t>を出力した回数がCAPACITY_FULLの時DROW、そうでないときはFALSEを返す。</w:t>
       </w:r>
     </w:p>
     <w:p>
       <w:pPr>
         <w:pStyle w:val="2"/>
       </w:pPr>
-      <w:bookmarkStart w:id="54" w:name="_Toc167190912"/>
+      <w:bookmarkStart w:id="55" w:name="_Toc167190912"/>
       <w:r>
         <w:rPr>
           <w:rFonts w:hint="eastAsia"/>
         </w:rPr>
         <w:t>get_result.c</w:t>
       </w:r>
-      <w:bookmarkEnd w:id="54"/>
+      <w:bookmarkEnd w:id="55"/>
     </w:p>
     <w:p>
       <w:pPr>
         <w:pStyle w:val="6"/>
       </w:pPr>
-      <w:bookmarkStart w:id="55" w:name="_Toc167190913"/>
+      <w:bookmarkStart w:id="56" w:name="_Toc167190913"/>
       <w:r>
         <w:rPr>
           <w:rFonts w:hint="eastAsia"/>
@@ -5766,7 +5793,7 @@
         </w:rPr>
         <w:t>関数</w:t>
       </w:r>
-      <w:bookmarkEnd w:id="55"/>
+      <w:bookmarkEnd w:id="56"/>
     </w:p>
     <w:p>
       <w:pPr>
@@ -5789,21 +5816,15 @@
         <w:rPr>
           <w:rFonts w:hint="eastAsia"/>
         </w:rPr>
-        <w:t>説明：勝敗の情報を持つ変数がP1_WINまたはP2_WINまたはDROWのと</w:t>
-      </w:r>
-      <w:r>
-        <w:rPr>
-          <w:rFonts w:hint="eastAsia"/>
-        </w:rPr>
         <w:lastRenderedPageBreak/>
-        <w:t>きそれぞれ結果の出力をする。</w:t>
+        <w:t>説明：勝敗の情報を持つ変数がP1_WINまたはP2_WINまたはDROWのときそれぞれ結果の出力をする。</w:t>
       </w:r>
     </w:p>
     <w:p>
       <w:pPr>
         <w:pStyle w:val="6"/>
       </w:pPr>
-      <w:bookmarkStart w:id="56" w:name="_Toc167190914"/>
+      <w:bookmarkStart w:id="57" w:name="_Toc167190914"/>
       <w:r>
         <w:rPr>
           <w:rFonts w:hint="eastAsia"/>
@@ -5816,7 +5837,7 @@
         </w:rPr>
         <w:t>関数</w:t>
       </w:r>
-      <w:bookmarkEnd w:id="56"/>
+      <w:bookmarkEnd w:id="57"/>
     </w:p>
     <w:p>
       <w:pPr>
@@ -5846,14 +5867,14 @@
       <w:pPr>
         <w:pStyle w:val="2"/>
       </w:pPr>
-      <w:bookmarkStart w:id="57" w:name="_Toc167190915"/>
+      <w:bookmarkStart w:id="58" w:name="_Toc167190915"/>
       <w:r>
         <w:rPr>
           <w:rFonts w:hint="eastAsia"/>
         </w:rPr>
         <w:t>define.h</w:t>
       </w:r>
-      <w:bookmarkEnd w:id="57"/>
+      <w:bookmarkEnd w:id="58"/>
     </w:p>
     <w:p>
       <w:pPr>
@@ -7768,7 +7789,6 @@
   <w:style w:type="character" w:default="1" w:styleId="a0">
     <w:name w:val="Default Paragraph Font"/>
     <w:uiPriority w:val="1"/>
-    <w:semiHidden/>
     <w:unhideWhenUsed/>
   </w:style>
   <w:style w:type="table" w:default="1" w:styleId="a1">

--- a/tic_tac_toe_detail改訂版.docx
+++ b/tic_tac_toe_detail改訂版.docx
@@ -126,7 +126,7 @@
           <w:r>
             <w:fldChar w:fldCharType="separate"/>
           </w:r>
-          <w:hyperlink w:anchor="_Toc167190876" w:history="1">
+          <w:hyperlink w:anchor="_Toc167279698" w:history="1">
             <w:r>
               <w:rPr>
                 <w:rStyle w:val="af"/>
@@ -166,7 +166,7 @@
                 <w:noProof/>
                 <w:webHidden/>
               </w:rPr>
-              <w:instrText xml:space="preserve"> PAGEREF _Toc167190876 \h </w:instrText>
+              <w:instrText xml:space="preserve"> PAGEREF _Toc167279698 \h </w:instrText>
             </w:r>
             <w:r>
               <w:rPr>
@@ -208,7 +208,7 @@
               <w:noProof/>
             </w:rPr>
           </w:pPr>
-          <w:hyperlink w:anchor="_Toc167190877" w:history="1">
+          <w:hyperlink w:anchor="_Toc167279699" w:history="1">
             <w:r>
               <w:rPr>
                 <w:rStyle w:val="af"/>
@@ -248,7 +248,7 @@
                 <w:noProof/>
                 <w:webHidden/>
               </w:rPr>
-              <w:instrText xml:space="preserve"> PAGEREF _Toc167190877 \h </w:instrText>
+              <w:instrText xml:space="preserve"> PAGEREF _Toc167279699 \h </w:instrText>
             </w:r>
             <w:r>
               <w:rPr>
@@ -290,7 +290,7 @@
               <w:noProof/>
             </w:rPr>
           </w:pPr>
-          <w:hyperlink w:anchor="_Toc167190878" w:history="1">
+          <w:hyperlink w:anchor="_Toc167279700" w:history="1">
             <w:r>
               <w:rPr>
                 <w:rStyle w:val="af"/>
@@ -330,7 +330,7 @@
                 <w:noProof/>
                 <w:webHidden/>
               </w:rPr>
-              <w:instrText xml:space="preserve"> PAGEREF _Toc167190878 \h </w:instrText>
+              <w:instrText xml:space="preserve"> PAGEREF _Toc167279700 \h </w:instrText>
             </w:r>
             <w:r>
               <w:rPr>
@@ -372,7 +372,7 @@
               <w:noProof/>
             </w:rPr>
           </w:pPr>
-          <w:hyperlink w:anchor="_Toc167190879" w:history="1">
+          <w:hyperlink w:anchor="_Toc167279701" w:history="1">
             <w:r>
               <w:rPr>
                 <w:rStyle w:val="af"/>
@@ -412,7 +412,7 @@
                 <w:noProof/>
                 <w:webHidden/>
               </w:rPr>
-              <w:instrText xml:space="preserve"> PAGEREF _Toc167190879 \h </w:instrText>
+              <w:instrText xml:space="preserve"> PAGEREF _Toc167279701 \h </w:instrText>
             </w:r>
             <w:r>
               <w:rPr>
@@ -454,7 +454,7 @@
               <w:noProof/>
             </w:rPr>
           </w:pPr>
-          <w:hyperlink w:anchor="_Toc167190880" w:history="1">
+          <w:hyperlink w:anchor="_Toc167279702" w:history="1">
             <w:r>
               <w:rPr>
                 <w:rStyle w:val="af"/>
@@ -494,7 +494,7 @@
                 <w:noProof/>
                 <w:webHidden/>
               </w:rPr>
-              <w:instrText xml:space="preserve"> PAGEREF _Toc167190880 \h </w:instrText>
+              <w:instrText xml:space="preserve"> PAGEREF _Toc167279702 \h </w:instrText>
             </w:r>
             <w:r>
               <w:rPr>
@@ -536,7 +536,7 @@
               <w:noProof/>
             </w:rPr>
           </w:pPr>
-          <w:hyperlink w:anchor="_Toc167190881" w:history="1">
+          <w:hyperlink w:anchor="_Toc167279703" w:history="1">
             <w:r>
               <w:rPr>
                 <w:rStyle w:val="af"/>
@@ -576,7 +576,7 @@
                 <w:noProof/>
                 <w:webHidden/>
               </w:rPr>
-              <w:instrText xml:space="preserve"> PAGEREF _Toc167190881 \h </w:instrText>
+              <w:instrText xml:space="preserve"> PAGEREF _Toc167279703 \h </w:instrText>
             </w:r>
             <w:r>
               <w:rPr>
@@ -618,7 +618,7 @@
               <w:noProof/>
             </w:rPr>
           </w:pPr>
-          <w:hyperlink w:anchor="_Toc167190882" w:history="1">
+          <w:hyperlink w:anchor="_Toc167279704" w:history="1">
             <w:r>
               <w:rPr>
                 <w:rStyle w:val="af"/>
@@ -658,7 +658,7 @@
                 <w:noProof/>
                 <w:webHidden/>
               </w:rPr>
-              <w:instrText xml:space="preserve"> PAGEREF _Toc167190882 \h </w:instrText>
+              <w:instrText xml:space="preserve"> PAGEREF _Toc167279704 \h </w:instrText>
             </w:r>
             <w:r>
               <w:rPr>
@@ -678,7 +678,7 @@
                 <w:noProof/>
                 <w:webHidden/>
               </w:rPr>
-              <w:t>5</w:t>
+              <w:t>6</w:t>
             </w:r>
             <w:r>
               <w:rPr>
@@ -700,7 +700,7 @@
               <w:noProof/>
             </w:rPr>
           </w:pPr>
-          <w:hyperlink w:anchor="_Toc167190883" w:history="1">
+          <w:hyperlink w:anchor="_Toc167279705" w:history="1">
             <w:r>
               <w:rPr>
                 <w:rStyle w:val="af"/>
@@ -740,7 +740,7 @@
                 <w:noProof/>
                 <w:webHidden/>
               </w:rPr>
-              <w:instrText xml:space="preserve"> PAGEREF _Toc167190883 \h </w:instrText>
+              <w:instrText xml:space="preserve"> PAGEREF _Toc167279705 \h </w:instrText>
             </w:r>
             <w:r>
               <w:rPr>
@@ -782,7 +782,7 @@
               <w:noProof/>
             </w:rPr>
           </w:pPr>
-          <w:hyperlink w:anchor="_Toc167190884" w:history="1">
+          <w:hyperlink w:anchor="_Toc167279706" w:history="1">
             <w:r>
               <w:rPr>
                 <w:rStyle w:val="af"/>
@@ -822,7 +822,7 @@
                 <w:noProof/>
                 <w:webHidden/>
               </w:rPr>
-              <w:instrText xml:space="preserve"> PAGEREF _Toc167190884 \h </w:instrText>
+              <w:instrText xml:space="preserve"> PAGEREF _Toc167279706 \h </w:instrText>
             </w:r>
             <w:r>
               <w:rPr>
@@ -864,7 +864,7 @@
               <w:noProof/>
             </w:rPr>
           </w:pPr>
-          <w:hyperlink w:anchor="_Toc167190885" w:history="1">
+          <w:hyperlink w:anchor="_Toc167279707" w:history="1">
             <w:r>
               <w:rPr>
                 <w:rStyle w:val="af"/>
@@ -904,7 +904,7 @@
                 <w:noProof/>
                 <w:webHidden/>
               </w:rPr>
-              <w:instrText xml:space="preserve"> PAGEREF _Toc167190885 \h </w:instrText>
+              <w:instrText xml:space="preserve"> PAGEREF _Toc167279707 \h </w:instrText>
             </w:r>
             <w:r>
               <w:rPr>
@@ -946,7 +946,7 @@
               <w:noProof/>
             </w:rPr>
           </w:pPr>
-          <w:hyperlink w:anchor="_Toc167190886" w:history="1">
+          <w:hyperlink w:anchor="_Toc167279708" w:history="1">
             <w:r>
               <w:rPr>
                 <w:rStyle w:val="af"/>
@@ -986,7 +986,7 @@
                 <w:noProof/>
                 <w:webHidden/>
               </w:rPr>
-              <w:instrText xml:space="preserve"> PAGEREF _Toc167190886 \h </w:instrText>
+              <w:instrText xml:space="preserve"> PAGEREF _Toc167279708 \h </w:instrText>
             </w:r>
             <w:r>
               <w:rPr>
@@ -1006,7 +1006,7 @@
                 <w:noProof/>
                 <w:webHidden/>
               </w:rPr>
-              <w:t>6</w:t>
+              <w:t>7</w:t>
             </w:r>
             <w:r>
               <w:rPr>
@@ -1028,7 +1028,7 @@
               <w:noProof/>
             </w:rPr>
           </w:pPr>
-          <w:hyperlink w:anchor="_Toc167190887" w:history="1">
+          <w:hyperlink w:anchor="_Toc167279709" w:history="1">
             <w:r>
               <w:rPr>
                 <w:rStyle w:val="af"/>
@@ -1068,7 +1068,7 @@
                 <w:noProof/>
                 <w:webHidden/>
               </w:rPr>
-              <w:instrText xml:space="preserve"> PAGEREF _Toc167190887 \h </w:instrText>
+              <w:instrText xml:space="preserve"> PAGEREF _Toc167279709 \h </w:instrText>
             </w:r>
             <w:r>
               <w:rPr>
@@ -1110,7 +1110,7 @@
               <w:noProof/>
             </w:rPr>
           </w:pPr>
-          <w:hyperlink w:anchor="_Toc167190888" w:history="1">
+          <w:hyperlink w:anchor="_Toc167279710" w:history="1">
             <w:r>
               <w:rPr>
                 <w:rStyle w:val="af"/>
@@ -1150,7 +1150,7 @@
                 <w:noProof/>
                 <w:webHidden/>
               </w:rPr>
-              <w:instrText xml:space="preserve"> PAGEREF _Toc167190888 \h </w:instrText>
+              <w:instrText xml:space="preserve"> PAGEREF _Toc167279710 \h </w:instrText>
             </w:r>
             <w:r>
               <w:rPr>
@@ -1192,7 +1192,7 @@
               <w:noProof/>
             </w:rPr>
           </w:pPr>
-          <w:hyperlink w:anchor="_Toc167190889" w:history="1">
+          <w:hyperlink w:anchor="_Toc167279711" w:history="1">
             <w:r>
               <w:rPr>
                 <w:rStyle w:val="af"/>
@@ -1232,7 +1232,7 @@
                 <w:noProof/>
                 <w:webHidden/>
               </w:rPr>
-              <w:instrText xml:space="preserve"> PAGEREF _Toc167190889 \h </w:instrText>
+              <w:instrText xml:space="preserve"> PAGEREF _Toc167279711 \h </w:instrText>
             </w:r>
             <w:r>
               <w:rPr>
@@ -1274,7 +1274,7 @@
               <w:noProof/>
             </w:rPr>
           </w:pPr>
-          <w:hyperlink w:anchor="_Toc167190890" w:history="1">
+          <w:hyperlink w:anchor="_Toc167279712" w:history="1">
             <w:r>
               <w:rPr>
                 <w:rStyle w:val="af"/>
@@ -1314,7 +1314,7 @@
                 <w:noProof/>
                 <w:webHidden/>
               </w:rPr>
-              <w:instrText xml:space="preserve"> PAGEREF _Toc167190890 \h </w:instrText>
+              <w:instrText xml:space="preserve"> PAGEREF _Toc167279712 \h </w:instrText>
             </w:r>
             <w:r>
               <w:rPr>
@@ -1334,7 +1334,7 @@
                 <w:noProof/>
                 <w:webHidden/>
               </w:rPr>
-              <w:t>7</w:t>
+              <w:t>8</w:t>
             </w:r>
             <w:r>
               <w:rPr>
@@ -1356,7 +1356,7 @@
               <w:noProof/>
             </w:rPr>
           </w:pPr>
-          <w:hyperlink w:anchor="_Toc167190891" w:history="1">
+          <w:hyperlink w:anchor="_Toc167279713" w:history="1">
             <w:r>
               <w:rPr>
                 <w:rStyle w:val="af"/>
@@ -1396,7 +1396,7 @@
                 <w:noProof/>
                 <w:webHidden/>
               </w:rPr>
-              <w:instrText xml:space="preserve"> PAGEREF _Toc167190891 \h </w:instrText>
+              <w:instrText xml:space="preserve"> PAGEREF _Toc167279713 \h </w:instrText>
             </w:r>
             <w:r>
               <w:rPr>
@@ -1438,7 +1438,7 @@
               <w:noProof/>
             </w:rPr>
           </w:pPr>
-          <w:hyperlink w:anchor="_Toc167190892" w:history="1">
+          <w:hyperlink w:anchor="_Toc167279714" w:history="1">
             <w:r>
               <w:rPr>
                 <w:rStyle w:val="af"/>
@@ -1478,7 +1478,7 @@
                 <w:noProof/>
                 <w:webHidden/>
               </w:rPr>
-              <w:instrText xml:space="preserve"> PAGEREF _Toc167190892 \h </w:instrText>
+              <w:instrText xml:space="preserve"> PAGEREF _Toc167279714 \h </w:instrText>
             </w:r>
             <w:r>
               <w:rPr>
@@ -1520,7 +1520,7 @@
               <w:noProof/>
             </w:rPr>
           </w:pPr>
-          <w:hyperlink w:anchor="_Toc167190893" w:history="1">
+          <w:hyperlink w:anchor="_Toc167279715" w:history="1">
             <w:r>
               <w:rPr>
                 <w:rStyle w:val="af"/>
@@ -1560,7 +1560,7 @@
                 <w:noProof/>
                 <w:webHidden/>
               </w:rPr>
-              <w:instrText xml:space="preserve"> PAGEREF _Toc167190893 \h </w:instrText>
+              <w:instrText xml:space="preserve"> PAGEREF _Toc167279715 \h </w:instrText>
             </w:r>
             <w:r>
               <w:rPr>
@@ -1602,7 +1602,7 @@
               <w:noProof/>
             </w:rPr>
           </w:pPr>
-          <w:hyperlink w:anchor="_Toc167190894" w:history="1">
+          <w:hyperlink w:anchor="_Toc167279716" w:history="1">
             <w:r>
               <w:rPr>
                 <w:rStyle w:val="af"/>
@@ -1642,7 +1642,7 @@
                 <w:noProof/>
                 <w:webHidden/>
               </w:rPr>
-              <w:instrText xml:space="preserve"> PAGEREF _Toc167190894 \h </w:instrText>
+              <w:instrText xml:space="preserve"> PAGEREF _Toc167279716 \h </w:instrText>
             </w:r>
             <w:r>
               <w:rPr>
@@ -1683,7 +1683,7 @@
               <w:noProof/>
             </w:rPr>
           </w:pPr>
-          <w:hyperlink w:anchor="_Toc167190895" w:history="1">
+          <w:hyperlink w:anchor="_Toc167279717" w:history="1">
             <w:r>
               <w:rPr>
                 <w:rStyle w:val="af"/>
@@ -1710,7 +1710,7 @@
                 <w:noProof/>
                 <w:webHidden/>
               </w:rPr>
-              <w:instrText xml:space="preserve"> PAGEREF _Toc167190895 \h </w:instrText>
+              <w:instrText xml:space="preserve"> PAGEREF _Toc167279717 \h </w:instrText>
             </w:r>
             <w:r>
               <w:rPr>
@@ -1751,7 +1751,7 @@
               <w:noProof/>
             </w:rPr>
           </w:pPr>
-          <w:hyperlink w:anchor="_Toc167190896" w:history="1">
+          <w:hyperlink w:anchor="_Toc167279718" w:history="1">
             <w:r>
               <w:rPr>
                 <w:rStyle w:val="af"/>
@@ -1778,7 +1778,7 @@
                 <w:noProof/>
                 <w:webHidden/>
               </w:rPr>
-              <w:instrText xml:space="preserve"> PAGEREF _Toc167190896 \h </w:instrText>
+              <w:instrText xml:space="preserve"> PAGEREF _Toc167279718 \h </w:instrText>
             </w:r>
             <w:r>
               <w:rPr>
@@ -1819,7 +1819,7 @@
               <w:noProof/>
             </w:rPr>
           </w:pPr>
-          <w:hyperlink w:anchor="_Toc167190897" w:history="1">
+          <w:hyperlink w:anchor="_Toc167279719" w:history="1">
             <w:r>
               <w:rPr>
                 <w:rStyle w:val="af"/>
@@ -1846,7 +1846,7 @@
                 <w:noProof/>
                 <w:webHidden/>
               </w:rPr>
-              <w:instrText xml:space="preserve"> PAGEREF _Toc167190897 \h </w:instrText>
+              <w:instrText xml:space="preserve"> PAGEREF _Toc167279719 \h </w:instrText>
             </w:r>
             <w:r>
               <w:rPr>
@@ -1887,13 +1887,13 @@
               <w:noProof/>
             </w:rPr>
           </w:pPr>
-          <w:hyperlink w:anchor="_Toc167190898" w:history="1">
+          <w:hyperlink w:anchor="_Toc167279720" w:history="1">
             <w:r>
               <w:rPr>
                 <w:rStyle w:val="af"/>
                 <w:noProof/>
               </w:rPr>
-              <w:t>〇×出力に関するループ</w:t>
+              <w:t>「〇」「×」出力に関するループ</w:t>
             </w:r>
             <w:r>
               <w:rPr>
@@ -1914,7 +1914,7 @@
                 <w:noProof/>
                 <w:webHidden/>
               </w:rPr>
-              <w:instrText xml:space="preserve"> PAGEREF _Toc167190898 \h </w:instrText>
+              <w:instrText xml:space="preserve"> PAGEREF _Toc167279720 \h </w:instrText>
             </w:r>
             <w:r>
               <w:rPr>
@@ -1955,7 +1955,7 @@
               <w:noProof/>
             </w:rPr>
           </w:pPr>
-          <w:hyperlink w:anchor="_Toc167190899" w:history="1">
+          <w:hyperlink w:anchor="_Toc167279721" w:history="1">
             <w:r>
               <w:rPr>
                 <w:rStyle w:val="af"/>
@@ -1982,7 +1982,7 @@
                 <w:noProof/>
                 <w:webHidden/>
               </w:rPr>
-              <w:instrText xml:space="preserve"> PAGEREF _Toc167190899 \h </w:instrText>
+              <w:instrText xml:space="preserve"> PAGEREF _Toc167279721 \h </w:instrText>
             </w:r>
             <w:r>
               <w:rPr>
@@ -2024,7 +2024,7 @@
               <w:noProof/>
             </w:rPr>
           </w:pPr>
-          <w:hyperlink w:anchor="_Toc167190900" w:history="1">
+          <w:hyperlink w:anchor="_Toc167279722" w:history="1">
             <w:r>
               <w:rPr>
                 <w:rStyle w:val="af"/>
@@ -2064,7 +2064,7 @@
                 <w:noProof/>
                 <w:webHidden/>
               </w:rPr>
-              <w:instrText xml:space="preserve"> PAGEREF _Toc167190900 \h </w:instrText>
+              <w:instrText xml:space="preserve"> PAGEREF _Toc167279722 \h </w:instrText>
             </w:r>
             <w:r>
               <w:rPr>
@@ -2105,7 +2105,7 @@
               <w:noProof/>
             </w:rPr>
           </w:pPr>
-          <w:hyperlink w:anchor="_Toc167190901" w:history="1">
+          <w:hyperlink w:anchor="_Toc167279723" w:history="1">
             <w:r>
               <w:rPr>
                 <w:rStyle w:val="af"/>
@@ -2132,7 +2132,7 @@
                 <w:noProof/>
                 <w:webHidden/>
               </w:rPr>
-              <w:instrText xml:space="preserve"> PAGEREF _Toc167190901 \h </w:instrText>
+              <w:instrText xml:space="preserve"> PAGEREF _Toc167279723 \h </w:instrText>
             </w:r>
             <w:r>
               <w:rPr>
@@ -2173,7 +2173,7 @@
               <w:noProof/>
             </w:rPr>
           </w:pPr>
-          <w:hyperlink w:anchor="_Toc167190902" w:history="1">
+          <w:hyperlink w:anchor="_Toc167279724" w:history="1">
             <w:r>
               <w:rPr>
                 <w:rStyle w:val="af"/>
@@ -2200,7 +2200,7 @@
                 <w:noProof/>
                 <w:webHidden/>
               </w:rPr>
-              <w:instrText xml:space="preserve"> PAGEREF _Toc167190902 \h </w:instrText>
+              <w:instrText xml:space="preserve"> PAGEREF _Toc167279724 \h </w:instrText>
             </w:r>
             <w:r>
               <w:rPr>
@@ -2241,7 +2241,7 @@
               <w:noProof/>
             </w:rPr>
           </w:pPr>
-          <w:hyperlink w:anchor="_Toc167190903" w:history="1">
+          <w:hyperlink w:anchor="_Toc167279725" w:history="1">
             <w:r>
               <w:rPr>
                 <w:rStyle w:val="af"/>
@@ -2268,7 +2268,7 @@
                 <w:noProof/>
                 <w:webHidden/>
               </w:rPr>
-              <w:instrText xml:space="preserve"> PAGEREF _Toc167190903 \h </w:instrText>
+              <w:instrText xml:space="preserve"> PAGEREF _Toc167279725 \h </w:instrText>
             </w:r>
             <w:r>
               <w:rPr>
@@ -2310,7 +2310,7 @@
               <w:noProof/>
             </w:rPr>
           </w:pPr>
-          <w:hyperlink w:anchor="_Toc167190904" w:history="1">
+          <w:hyperlink w:anchor="_Toc167279726" w:history="1">
             <w:r>
               <w:rPr>
                 <w:rStyle w:val="af"/>
@@ -2350,7 +2350,7 @@
                 <w:noProof/>
                 <w:webHidden/>
               </w:rPr>
-              <w:instrText xml:space="preserve"> PAGEREF _Toc167190904 \h </w:instrText>
+              <w:instrText xml:space="preserve"> PAGEREF _Toc167279726 \h </w:instrText>
             </w:r>
             <w:r>
               <w:rPr>
@@ -2391,7 +2391,7 @@
               <w:noProof/>
             </w:rPr>
           </w:pPr>
-          <w:hyperlink w:anchor="_Toc167190905" w:history="1">
+          <w:hyperlink w:anchor="_Toc167279727" w:history="1">
             <w:r>
               <w:rPr>
                 <w:rStyle w:val="af"/>
@@ -2418,7 +2418,7 @@
                 <w:noProof/>
                 <w:webHidden/>
               </w:rPr>
-              <w:instrText xml:space="preserve"> PAGEREF _Toc167190905 \h </w:instrText>
+              <w:instrText xml:space="preserve"> PAGEREF _Toc167279727 \h </w:instrText>
             </w:r>
             <w:r>
               <w:rPr>
@@ -2459,7 +2459,7 @@
               <w:noProof/>
             </w:rPr>
           </w:pPr>
-          <w:hyperlink w:anchor="_Toc167190906" w:history="1">
+          <w:hyperlink w:anchor="_Toc167279728" w:history="1">
             <w:r>
               <w:rPr>
                 <w:rStyle w:val="af"/>
@@ -2486,7 +2486,7 @@
                 <w:noProof/>
                 <w:webHidden/>
               </w:rPr>
-              <w:instrText xml:space="preserve"> PAGEREF _Toc167190906 \h </w:instrText>
+              <w:instrText xml:space="preserve"> PAGEREF _Toc167279728 \h </w:instrText>
             </w:r>
             <w:r>
               <w:rPr>
@@ -2527,7 +2527,7 @@
               <w:noProof/>
             </w:rPr>
           </w:pPr>
-          <w:hyperlink w:anchor="_Toc167190907" w:history="1">
+          <w:hyperlink w:anchor="_Toc167279729" w:history="1">
             <w:r>
               <w:rPr>
                 <w:rStyle w:val="af"/>
@@ -2554,7 +2554,7 @@
                 <w:noProof/>
                 <w:webHidden/>
               </w:rPr>
-              <w:instrText xml:space="preserve"> PAGEREF _Toc167190907 \h </w:instrText>
+              <w:instrText xml:space="preserve"> PAGEREF _Toc167279729 \h </w:instrText>
             </w:r>
             <w:r>
               <w:rPr>
@@ -2596,7 +2596,7 @@
               <w:noProof/>
             </w:rPr>
           </w:pPr>
-          <w:hyperlink w:anchor="_Toc167190908" w:history="1">
+          <w:hyperlink w:anchor="_Toc167279730" w:history="1">
             <w:r>
               <w:rPr>
                 <w:rStyle w:val="af"/>
@@ -2636,7 +2636,7 @@
                 <w:noProof/>
                 <w:webHidden/>
               </w:rPr>
-              <w:instrText xml:space="preserve"> PAGEREF _Toc167190908 \h </w:instrText>
+              <w:instrText xml:space="preserve"> PAGEREF _Toc167279730 \h </w:instrText>
             </w:r>
             <w:r>
               <w:rPr>
@@ -2677,7 +2677,7 @@
               <w:noProof/>
             </w:rPr>
           </w:pPr>
-          <w:hyperlink w:anchor="_Toc167190909" w:history="1">
+          <w:hyperlink w:anchor="_Toc167279731" w:history="1">
             <w:r>
               <w:rPr>
                 <w:rStyle w:val="af"/>
@@ -2704,7 +2704,7 @@
                 <w:noProof/>
                 <w:webHidden/>
               </w:rPr>
-              <w:instrText xml:space="preserve"> PAGEREF _Toc167190909 \h </w:instrText>
+              <w:instrText xml:space="preserve"> PAGEREF _Toc167279731 \h </w:instrText>
             </w:r>
             <w:r>
               <w:rPr>
@@ -2745,7 +2745,7 @@
               <w:noProof/>
             </w:rPr>
           </w:pPr>
-          <w:hyperlink w:anchor="_Toc167190910" w:history="1">
+          <w:hyperlink w:anchor="_Toc167279732" w:history="1">
             <w:r>
               <w:rPr>
                 <w:rStyle w:val="af"/>
@@ -2772,7 +2772,7 @@
                 <w:noProof/>
                 <w:webHidden/>
               </w:rPr>
-              <w:instrText xml:space="preserve"> PAGEREF _Toc167190910 \h </w:instrText>
+              <w:instrText xml:space="preserve"> PAGEREF _Toc167279732 \h </w:instrText>
             </w:r>
             <w:r>
               <w:rPr>
@@ -2813,7 +2813,7 @@
               <w:noProof/>
             </w:rPr>
           </w:pPr>
-          <w:hyperlink w:anchor="_Toc167190911" w:history="1">
+          <w:hyperlink w:anchor="_Toc167279733" w:history="1">
             <w:r>
               <w:rPr>
                 <w:rStyle w:val="af"/>
@@ -2840,7 +2840,7 @@
                 <w:noProof/>
                 <w:webHidden/>
               </w:rPr>
-              <w:instrText xml:space="preserve"> PAGEREF _Toc167190911 \h </w:instrText>
+              <w:instrText xml:space="preserve"> PAGEREF _Toc167279733 \h </w:instrText>
             </w:r>
             <w:r>
               <w:rPr>
@@ -2882,7 +2882,7 @@
               <w:noProof/>
             </w:rPr>
           </w:pPr>
-          <w:hyperlink w:anchor="_Toc167190912" w:history="1">
+          <w:hyperlink w:anchor="_Toc167279734" w:history="1">
             <w:r>
               <w:rPr>
                 <w:rStyle w:val="af"/>
@@ -2922,7 +2922,7 @@
                 <w:noProof/>
                 <w:webHidden/>
               </w:rPr>
-              <w:instrText xml:space="preserve"> PAGEREF _Toc167190912 \h </w:instrText>
+              <w:instrText xml:space="preserve"> PAGEREF _Toc167279734 \h </w:instrText>
             </w:r>
             <w:r>
               <w:rPr>
@@ -2963,7 +2963,7 @@
               <w:noProof/>
             </w:rPr>
           </w:pPr>
-          <w:hyperlink w:anchor="_Toc167190913" w:history="1">
+          <w:hyperlink w:anchor="_Toc167279735" w:history="1">
             <w:r>
               <w:rPr>
                 <w:rStyle w:val="af"/>
@@ -2990,7 +2990,7 @@
                 <w:noProof/>
                 <w:webHidden/>
               </w:rPr>
-              <w:instrText xml:space="preserve"> PAGEREF _Toc167190913 \h </w:instrText>
+              <w:instrText xml:space="preserve"> PAGEREF _Toc167279735 \h </w:instrText>
             </w:r>
             <w:r>
               <w:rPr>
@@ -3031,7 +3031,7 @@
               <w:noProof/>
             </w:rPr>
           </w:pPr>
-          <w:hyperlink w:anchor="_Toc167190914" w:history="1">
+          <w:hyperlink w:anchor="_Toc167279736" w:history="1">
             <w:r>
               <w:rPr>
                 <w:rStyle w:val="af"/>
@@ -3058,7 +3058,7 @@
                 <w:noProof/>
                 <w:webHidden/>
               </w:rPr>
-              <w:instrText xml:space="preserve"> PAGEREF _Toc167190914 \h </w:instrText>
+              <w:instrText xml:space="preserve"> PAGEREF _Toc167279736 \h </w:instrText>
             </w:r>
             <w:r>
               <w:rPr>
@@ -3100,7 +3100,7 @@
               <w:noProof/>
             </w:rPr>
           </w:pPr>
-          <w:hyperlink w:anchor="_Toc167190915" w:history="1">
+          <w:hyperlink w:anchor="_Toc167279737" w:history="1">
             <w:r>
               <w:rPr>
                 <w:rStyle w:val="af"/>
@@ -3140,7 +3140,7 @@
                 <w:noProof/>
                 <w:webHidden/>
               </w:rPr>
-              <w:instrText xml:space="preserve"> PAGEREF _Toc167190915 \h </w:instrText>
+              <w:instrText xml:space="preserve"> PAGEREF _Toc167279737 \h </w:instrText>
             </w:r>
             <w:r>
               <w:rPr>
@@ -3198,7 +3198,7 @@
       <w:pPr>
         <w:pStyle w:val="1"/>
       </w:pPr>
-      <w:bookmarkStart w:id="0" w:name="_Toc167190876"/>
+      <w:bookmarkStart w:id="0" w:name="_Toc167279698"/>
       <w:r>
         <w:rPr>
           <w:rFonts w:hint="eastAsia"/>
@@ -3247,7 +3247,7 @@
       <w:pPr>
         <w:pStyle w:val="1"/>
       </w:pPr>
-      <w:bookmarkStart w:id="1" w:name="_Toc167190877"/>
+      <w:bookmarkStart w:id="1" w:name="_Toc167279699"/>
       <w:r>
         <w:rPr>
           <w:rFonts w:hint="eastAsia"/>
@@ -3311,8 +3311,7 @@
         <w:pStyle w:val="1"/>
       </w:pPr>
       <w:bookmarkStart w:id="2" w:name="_盤面を初期化"/>
-      <w:bookmarkStart w:id="3" w:name="_Toc167190878"/>
-      <w:bookmarkStart w:id="4" w:name="_Toc167190892"/>
+      <w:bookmarkStart w:id="3" w:name="_Toc167279700"/>
       <w:bookmarkEnd w:id="2"/>
       <w:r>
         <w:rPr>
@@ -3369,42 +3368,42 @@
       <w:pPr>
         <w:pStyle w:val="3"/>
       </w:pPr>
-      <w:bookmarkStart w:id="5" w:name="_Toc167190879"/>
+      <w:bookmarkStart w:id="4" w:name="_Toc167279701"/>
       <w:r>
         <w:rPr>
           <w:rFonts w:hint="eastAsia"/>
         </w:rPr>
         <w:t>フロー説明</w:t>
       </w:r>
-      <w:bookmarkEnd w:id="5"/>
+      <w:bookmarkEnd w:id="4"/>
     </w:p>
     <w:p>
       <w:pPr>
         <w:pStyle w:val="4"/>
         <w:spacing w:after="0"/>
       </w:pPr>
-      <w:bookmarkStart w:id="6" w:name="_[プレイヤー名を入力]"/>
-      <w:bookmarkStart w:id="7" w:name="_Toc167190880"/>
+      <w:bookmarkStart w:id="5" w:name="_[プレイヤー名を入力]"/>
+      <w:bookmarkStart w:id="6" w:name="_Toc167279702"/>
+      <w:bookmarkEnd w:id="5"/>
+      <w:r>
+        <w:rPr>
+          <w:rFonts w:hint="eastAsia"/>
+        </w:rPr>
+        <w:t>[</w:t>
+      </w:r>
+      <w:r>
+        <w:rPr>
+          <w:rFonts w:hint="eastAsia"/>
+        </w:rPr>
+        <w:t>プレイヤー名を入力</w:t>
+      </w:r>
+      <w:r>
+        <w:rPr>
+          <w:rFonts w:hint="eastAsia"/>
+        </w:rPr>
+        <w:t>]</w:t>
+      </w:r>
       <w:bookmarkEnd w:id="6"/>
-      <w:r>
-        <w:rPr>
-          <w:rFonts w:hint="eastAsia"/>
-        </w:rPr>
-        <w:t>[</w:t>
-      </w:r>
-      <w:r>
-        <w:rPr>
-          <w:rFonts w:hint="eastAsia"/>
-        </w:rPr>
-        <w:t>プレイヤー名を入力</w:t>
-      </w:r>
-      <w:r>
-        <w:rPr>
-          <w:rFonts w:hint="eastAsia"/>
-        </w:rPr>
-        <w:t>]</w:t>
-      </w:r>
-      <w:bookmarkEnd w:id="7"/>
     </w:p>
     <w:p>
       <w:pPr>
@@ -3505,40 +3504,40 @@
         <w:pStyle w:val="4"/>
         <w:spacing w:after="0"/>
       </w:pPr>
-      <w:bookmarkStart w:id="8" w:name="_[プレイヤー名は10文字以内ですか]"/>
-      <w:bookmarkStart w:id="9" w:name="_Toc167190881"/>
+      <w:bookmarkStart w:id="7" w:name="_[プレイヤー名は10文字以内ですか]"/>
+      <w:bookmarkStart w:id="8" w:name="_Toc167279703"/>
+      <w:bookmarkEnd w:id="7"/>
+      <w:r>
+        <w:rPr>
+          <w:rFonts w:hint="eastAsia"/>
+        </w:rPr>
+        <w:t>[</w:t>
+      </w:r>
+      <w:r>
+        <w:rPr>
+          <w:rFonts w:hint="eastAsia"/>
+        </w:rPr>
+        <w:t>プレイヤー名は</w:t>
+      </w:r>
+      <w:r>
+        <w:rPr>
+          <w:rFonts w:hint="eastAsia"/>
+        </w:rPr>
+        <w:t>10</w:t>
+      </w:r>
+      <w:r>
+        <w:rPr>
+          <w:rFonts w:hint="eastAsia"/>
+        </w:rPr>
+        <w:t>文字以内ですか</w:t>
+      </w:r>
+      <w:r>
+        <w:rPr>
+          <w:rFonts w:hint="eastAsia"/>
+        </w:rPr>
+        <w:t>]</w:t>
+      </w:r>
       <w:bookmarkEnd w:id="8"/>
-      <w:r>
-        <w:rPr>
-          <w:rFonts w:hint="eastAsia"/>
-        </w:rPr>
-        <w:t>[</w:t>
-      </w:r>
-      <w:r>
-        <w:rPr>
-          <w:rFonts w:hint="eastAsia"/>
-        </w:rPr>
-        <w:t>プレイヤー名は</w:t>
-      </w:r>
-      <w:r>
-        <w:rPr>
-          <w:rFonts w:hint="eastAsia"/>
-        </w:rPr>
-        <w:t>10</w:t>
-      </w:r>
-      <w:r>
-        <w:rPr>
-          <w:rFonts w:hint="eastAsia"/>
-        </w:rPr>
-        <w:t>文字以内ですか</w:t>
-      </w:r>
-      <w:r>
-        <w:rPr>
-          <w:rFonts w:hint="eastAsia"/>
-        </w:rPr>
-        <w:t>]</w:t>
-      </w:r>
-      <w:bookmarkEnd w:id="9"/>
     </w:p>
     <w:p>
       <w:pPr>
@@ -3599,9 +3598,9 @@
       <w:pPr>
         <w:pStyle w:val="4"/>
       </w:pPr>
-      <w:bookmarkStart w:id="10" w:name="_[盤面を初期化]"/>
-      <w:bookmarkStart w:id="11" w:name="_Toc167190882"/>
-      <w:bookmarkEnd w:id="10"/>
+      <w:bookmarkStart w:id="9" w:name="_[盤面を初期化]"/>
+      <w:bookmarkStart w:id="10" w:name="_Toc167279704"/>
+      <w:bookmarkEnd w:id="9"/>
       <w:r>
         <w:rPr>
           <w:rFonts w:hint="eastAsia"/>
@@ -3621,7 +3620,7 @@
         </w:rPr>
         <w:t>]</w:t>
       </w:r>
-      <w:bookmarkEnd w:id="11"/>
+      <w:bookmarkEnd w:id="10"/>
     </w:p>
     <w:p>
       <w:pPr>
@@ -3655,42 +3654,42 @@
         <w:pStyle w:val="4"/>
         <w:spacing w:after="0"/>
       </w:pPr>
-      <w:bookmarkStart w:id="12" w:name="_[先攻後攻をランダムで決定]"/>
-      <w:bookmarkStart w:id="13" w:name="_[3×3のマスとプレイヤー名と先後を画面出力]"/>
-      <w:bookmarkStart w:id="14" w:name="_Toc167190883"/>
+      <w:bookmarkStart w:id="11" w:name="_[先攻後攻をランダムで決定]"/>
+      <w:bookmarkStart w:id="12" w:name="_[3×3のマスとプレイヤー名と先後を画面出力]"/>
+      <w:bookmarkStart w:id="13" w:name="_Toc167279705"/>
+      <w:bookmarkEnd w:id="11"/>
       <w:bookmarkEnd w:id="12"/>
+      <w:r>
+        <w:rPr>
+          <w:rFonts w:hint="eastAsia"/>
+        </w:rPr>
+        <w:t>[3</w:t>
+      </w:r>
+      <w:r>
+        <w:rPr>
+          <w:rFonts w:hint="eastAsia"/>
+        </w:rPr>
+        <w:t>×</w:t>
+      </w:r>
+      <w:r>
+        <w:rPr>
+          <w:rFonts w:hint="eastAsia"/>
+        </w:rPr>
+        <w:t>3</w:t>
+      </w:r>
+      <w:r>
+        <w:rPr>
+          <w:rFonts w:hint="eastAsia"/>
+        </w:rPr>
+        <w:t>のマスとプレイヤー名と先後を画面出力</w:t>
+      </w:r>
+      <w:r>
+        <w:rPr>
+          <w:rFonts w:hint="eastAsia"/>
+        </w:rPr>
+        <w:t>]</w:t>
+      </w:r>
       <w:bookmarkEnd w:id="13"/>
-      <w:r>
-        <w:rPr>
-          <w:rFonts w:hint="eastAsia"/>
-        </w:rPr>
-        <w:t>[3</w:t>
-      </w:r>
-      <w:r>
-        <w:rPr>
-          <w:rFonts w:hint="eastAsia"/>
-        </w:rPr>
-        <w:t>×</w:t>
-      </w:r>
-      <w:r>
-        <w:rPr>
-          <w:rFonts w:hint="eastAsia"/>
-        </w:rPr>
-        <w:t>3</w:t>
-      </w:r>
-      <w:r>
-        <w:rPr>
-          <w:rFonts w:hint="eastAsia"/>
-        </w:rPr>
-        <w:t>のマスとプレイヤー名と先後を画面出力</w:t>
-      </w:r>
-      <w:r>
-        <w:rPr>
-          <w:rFonts w:hint="eastAsia"/>
-        </w:rPr>
-        <w:t>]</w:t>
-      </w:r>
-      <w:bookmarkEnd w:id="14"/>
     </w:p>
     <w:p>
       <w:pPr>
@@ -3807,28 +3806,28 @@
         <w:pStyle w:val="4"/>
         <w:spacing w:after="0"/>
       </w:pPr>
-      <w:bookmarkStart w:id="15" w:name="_[縦横のマス数を入力]"/>
-      <w:bookmarkStart w:id="16" w:name="_Toc167190884"/>
+      <w:bookmarkStart w:id="14" w:name="_[縦横のマス数を入力]"/>
+      <w:bookmarkStart w:id="15" w:name="_Toc167279706"/>
+      <w:bookmarkEnd w:id="14"/>
+      <w:r>
+        <w:rPr>
+          <w:rFonts w:hint="eastAsia"/>
+        </w:rPr>
+        <w:t>[</w:t>
+      </w:r>
+      <w:r>
+        <w:rPr>
+          <w:rFonts w:hint="eastAsia"/>
+        </w:rPr>
+        <w:t>縦横のマス数を入力</w:t>
+      </w:r>
+      <w:r>
+        <w:rPr>
+          <w:rFonts w:hint="eastAsia"/>
+        </w:rPr>
+        <w:t>]</w:t>
+      </w:r>
       <w:bookmarkEnd w:id="15"/>
-      <w:r>
-        <w:rPr>
-          <w:rFonts w:hint="eastAsia"/>
-        </w:rPr>
-        <w:t>[</w:t>
-      </w:r>
-      <w:r>
-        <w:rPr>
-          <w:rFonts w:hint="eastAsia"/>
-        </w:rPr>
-        <w:t>縦横のマス数を入力</w:t>
-      </w:r>
-      <w:r>
-        <w:rPr>
-          <w:rFonts w:hint="eastAsia"/>
-        </w:rPr>
-        <w:t>]</w:t>
-      </w:r>
-      <w:bookmarkEnd w:id="16"/>
     </w:p>
     <w:p>
       <w:pPr>
@@ -3972,28 +3971,28 @@
         <w:pStyle w:val="4"/>
         <w:spacing w:after="0"/>
       </w:pPr>
-      <w:bookmarkStart w:id="17" w:name="_[入力した値は規定値内か]"/>
-      <w:bookmarkStart w:id="18" w:name="_Toc167190885"/>
+      <w:bookmarkStart w:id="16" w:name="_[入力した値は規定値内か]"/>
+      <w:bookmarkStart w:id="17" w:name="_Toc167279707"/>
+      <w:bookmarkEnd w:id="16"/>
+      <w:r>
+        <w:rPr>
+          <w:rFonts w:hint="eastAsia"/>
+        </w:rPr>
+        <w:t>[</w:t>
+      </w:r>
+      <w:r>
+        <w:rPr>
+          <w:rFonts w:hint="eastAsia"/>
+        </w:rPr>
+        <w:t>入力した値は規定値内か</w:t>
+      </w:r>
+      <w:r>
+        <w:rPr>
+          <w:rFonts w:hint="eastAsia"/>
+        </w:rPr>
+        <w:t>]</w:t>
+      </w:r>
       <w:bookmarkEnd w:id="17"/>
-      <w:r>
-        <w:rPr>
-          <w:rFonts w:hint="eastAsia"/>
-        </w:rPr>
-        <w:t>[</w:t>
-      </w:r>
-      <w:r>
-        <w:rPr>
-          <w:rFonts w:hint="eastAsia"/>
-        </w:rPr>
-        <w:t>入力した値は規定値内か</w:t>
-      </w:r>
-      <w:r>
-        <w:rPr>
-          <w:rFonts w:hint="eastAsia"/>
-        </w:rPr>
-        <w:t>]</w:t>
-      </w:r>
-      <w:bookmarkEnd w:id="18"/>
     </w:p>
     <w:p>
       <w:pPr>
@@ -4079,9 +4078,9 @@
         <w:pStyle w:val="4"/>
         <w:spacing w:after="0"/>
       </w:pPr>
-      <w:bookmarkStart w:id="19" w:name="_[既に入力されていないか]"/>
-      <w:bookmarkStart w:id="20" w:name="_Toc167190886"/>
-      <w:bookmarkEnd w:id="19"/>
+      <w:bookmarkStart w:id="18" w:name="_[既に入力されていないか]"/>
+      <w:bookmarkStart w:id="19" w:name="_Toc167279708"/>
+      <w:bookmarkEnd w:id="18"/>
       <w:r>
         <w:rPr>
           <w:rFonts w:hint="eastAsia"/>
@@ -4101,7 +4100,7 @@
         </w:rPr>
         <w:t>]</w:t>
       </w:r>
-      <w:bookmarkEnd w:id="20"/>
+      <w:bookmarkEnd w:id="19"/>
     </w:p>
     <w:p>
       <w:pPr>
@@ -4175,28 +4174,28 @@
         <w:pStyle w:val="4"/>
         <w:spacing w:after="0"/>
       </w:pPr>
-      <w:bookmarkStart w:id="21" w:name="_[「〇」「×」を交互に出力]"/>
-      <w:bookmarkStart w:id="22" w:name="_Toc167190887"/>
+      <w:bookmarkStart w:id="20" w:name="_[「〇」「×」を交互に出力]"/>
+      <w:bookmarkStart w:id="21" w:name="_Toc167279709"/>
+      <w:bookmarkEnd w:id="20"/>
+      <w:r>
+        <w:rPr>
+          <w:rFonts w:hint="eastAsia"/>
+        </w:rPr>
+        <w:t>[</w:t>
+      </w:r>
+      <w:r>
+        <w:rPr>
+          <w:rFonts w:hint="eastAsia"/>
+        </w:rPr>
+        <w:t>三目並べの画面のマスに「〇」「×」を出力</w:t>
+      </w:r>
+      <w:r>
+        <w:rPr>
+          <w:rFonts w:hint="eastAsia"/>
+        </w:rPr>
+        <w:t>]</w:t>
+      </w:r>
       <w:bookmarkEnd w:id="21"/>
-      <w:r>
-        <w:rPr>
-          <w:rFonts w:hint="eastAsia"/>
-        </w:rPr>
-        <w:t>[</w:t>
-      </w:r>
-      <w:r>
-        <w:rPr>
-          <w:rFonts w:hint="eastAsia"/>
-        </w:rPr>
-        <w:t>三目並べの画面のマスに「〇」「×」を出力</w:t>
-      </w:r>
-      <w:r>
-        <w:rPr>
-          <w:rFonts w:hint="eastAsia"/>
-        </w:rPr>
-        <w:t>]</w:t>
-      </w:r>
-      <w:bookmarkEnd w:id="22"/>
     </w:p>
     <w:p>
       <w:pPr>
@@ -4283,28 +4282,28 @@
         <w:pStyle w:val="4"/>
         <w:spacing w:after="0"/>
       </w:pPr>
-      <w:bookmarkStart w:id="23" w:name="_[一直線がすべて「〇」、または「×」ですか]"/>
-      <w:bookmarkStart w:id="24" w:name="_Toc167190888"/>
+      <w:bookmarkStart w:id="22" w:name="_[一直線がすべて「〇」、または「×」ですか]"/>
+      <w:bookmarkStart w:id="23" w:name="_Toc167279710"/>
+      <w:bookmarkEnd w:id="22"/>
+      <w:r>
+        <w:rPr>
+          <w:rFonts w:hint="eastAsia"/>
+        </w:rPr>
+        <w:t>[</w:t>
+      </w:r>
+      <w:r>
+        <w:rPr>
+          <w:rFonts w:hint="eastAsia"/>
+        </w:rPr>
+        <w:t>一直線がすべて「〇」、または「×」ですか</w:t>
+      </w:r>
+      <w:r>
+        <w:rPr>
+          <w:rFonts w:hint="eastAsia"/>
+        </w:rPr>
+        <w:t>]</w:t>
+      </w:r>
       <w:bookmarkEnd w:id="23"/>
-      <w:r>
-        <w:rPr>
-          <w:rFonts w:hint="eastAsia"/>
-        </w:rPr>
-        <w:t>[</w:t>
-      </w:r>
-      <w:r>
-        <w:rPr>
-          <w:rFonts w:hint="eastAsia"/>
-        </w:rPr>
-        <w:t>一直線がすべて「〇」、または「×」ですか</w:t>
-      </w:r>
-      <w:r>
-        <w:rPr>
-          <w:rFonts w:hint="eastAsia"/>
-        </w:rPr>
-        <w:t>]</w:t>
-      </w:r>
-      <w:bookmarkEnd w:id="24"/>
     </w:p>
     <w:p>
       <w:pPr>
@@ -4365,40 +4364,40 @@
         <w:pStyle w:val="4"/>
         <w:spacing w:after="0"/>
       </w:pPr>
-      <w:bookmarkStart w:id="25" w:name="_[出力したのは9回目ですか]"/>
-      <w:bookmarkStart w:id="26" w:name="_Toc167190889"/>
+      <w:bookmarkStart w:id="24" w:name="_[出力したのは9回目ですか]"/>
+      <w:bookmarkStart w:id="25" w:name="_Toc167279711"/>
+      <w:bookmarkEnd w:id="24"/>
+      <w:r>
+        <w:rPr>
+          <w:rFonts w:hint="eastAsia"/>
+        </w:rPr>
+        <w:t>[</w:t>
+      </w:r>
+      <w:r>
+        <w:rPr>
+          <w:rFonts w:hint="eastAsia"/>
+        </w:rPr>
+        <w:t>出力したのは</w:t>
+      </w:r>
+      <w:r>
+        <w:rPr>
+          <w:rFonts w:hint="eastAsia"/>
+        </w:rPr>
+        <w:t>9</w:t>
+      </w:r>
+      <w:r>
+        <w:rPr>
+          <w:rFonts w:hint="eastAsia"/>
+        </w:rPr>
+        <w:t>回目ですか</w:t>
+      </w:r>
+      <w:r>
+        <w:rPr>
+          <w:rFonts w:hint="eastAsia"/>
+        </w:rPr>
+        <w:t>]</w:t>
+      </w:r>
       <w:bookmarkEnd w:id="25"/>
-      <w:r>
-        <w:rPr>
-          <w:rFonts w:hint="eastAsia"/>
-        </w:rPr>
-        <w:t>[</w:t>
-      </w:r>
-      <w:r>
-        <w:rPr>
-          <w:rFonts w:hint="eastAsia"/>
-        </w:rPr>
-        <w:t>出力したのは</w:t>
-      </w:r>
-      <w:r>
-        <w:rPr>
-          <w:rFonts w:hint="eastAsia"/>
-        </w:rPr>
-        <w:t>9</w:t>
-      </w:r>
-      <w:r>
-        <w:rPr>
-          <w:rFonts w:hint="eastAsia"/>
-        </w:rPr>
-        <w:t>回目ですか</w:t>
-      </w:r>
-      <w:r>
-        <w:rPr>
-          <w:rFonts w:hint="eastAsia"/>
-        </w:rPr>
-        <w:t>]</w:t>
-      </w:r>
-      <w:bookmarkEnd w:id="26"/>
     </w:p>
     <w:p>
       <w:pPr>
@@ -4460,11 +4459,11 @@
         <w:pStyle w:val="4"/>
         <w:spacing w:after="0"/>
       </w:pPr>
-      <w:bookmarkStart w:id="27" w:name="_[勝ったプレイヤー名を出力]"/>
-      <w:bookmarkStart w:id="28" w:name="_[結果を出力]"/>
-      <w:bookmarkStart w:id="29" w:name="_Toc167190890"/>
+      <w:bookmarkStart w:id="26" w:name="_[勝ったプレイヤー名を出力]"/>
+      <w:bookmarkStart w:id="27" w:name="_[結果を出力]"/>
+      <w:bookmarkStart w:id="28" w:name="_Toc167279712"/>
+      <w:bookmarkEnd w:id="26"/>
       <w:bookmarkEnd w:id="27"/>
-      <w:bookmarkEnd w:id="28"/>
       <w:r>
         <w:rPr>
           <w:rFonts w:hint="eastAsia"/>
@@ -4484,17 +4483,17 @@
         </w:rPr>
         <w:t>]</w:t>
       </w:r>
+      <w:bookmarkEnd w:id="28"/>
+    </w:p>
+    <w:p>
+      <w:r>
+        <w:rPr>
+          <w:rFonts w:hint="eastAsia"/>
+        </w:rPr>
+        <w:t>どちらかが勝利した場合、</w:t>
+      </w:r>
+      <w:bookmarkStart w:id="29" w:name="_[引き分けを出力]"/>
       <w:bookmarkEnd w:id="29"/>
-    </w:p>
-    <w:p>
-      <w:r>
-        <w:rPr>
-          <w:rFonts w:hint="eastAsia"/>
-        </w:rPr>
-        <w:t>どちらかが勝利した場合、</w:t>
-      </w:r>
-      <w:bookmarkStart w:id="30" w:name="_[引き分けを出力]"/>
-      <w:bookmarkEnd w:id="30"/>
       <w:r>
         <w:rPr>
           <w:rFonts w:hint="eastAsia"/>
@@ -4530,8 +4529,8 @@
         </w:rPr>
         <w:t>に移行する。</w:t>
       </w:r>
-      <w:bookmarkStart w:id="31" w:name="_[引き分けを出力]_1"/>
-      <w:bookmarkEnd w:id="31"/>
+      <w:bookmarkStart w:id="30" w:name="_[引き分けを出力]_1"/>
+      <w:bookmarkEnd w:id="30"/>
       <w:r>
         <w:rPr>
           <w:rFonts w:hint="eastAsia"/>
@@ -4579,28 +4578,28 @@
         <w:pStyle w:val="4"/>
         <w:spacing w:after="0"/>
       </w:pPr>
-      <w:bookmarkStart w:id="32" w:name="_[もう一度遊びますか]"/>
-      <w:bookmarkStart w:id="33" w:name="_Toc167190891"/>
+      <w:bookmarkStart w:id="31" w:name="_[もう一度遊びますか]"/>
+      <w:bookmarkStart w:id="32" w:name="_Toc167279713"/>
+      <w:bookmarkEnd w:id="31"/>
+      <w:r>
+        <w:rPr>
+          <w:rFonts w:hint="eastAsia"/>
+        </w:rPr>
+        <w:t>[</w:t>
+      </w:r>
+      <w:r>
+        <w:rPr>
+          <w:rFonts w:hint="eastAsia"/>
+        </w:rPr>
+        <w:t>もう一度遊びますか</w:t>
+      </w:r>
+      <w:r>
+        <w:rPr>
+          <w:rFonts w:hint="eastAsia"/>
+        </w:rPr>
+        <w:t>]</w:t>
+      </w:r>
       <w:bookmarkEnd w:id="32"/>
-      <w:r>
-        <w:rPr>
-          <w:rFonts w:hint="eastAsia"/>
-        </w:rPr>
-        <w:t>[</w:t>
-      </w:r>
-      <w:r>
-        <w:rPr>
-          <w:rFonts w:hint="eastAsia"/>
-        </w:rPr>
-        <w:t>もう一度遊びますか</w:t>
-      </w:r>
-      <w:r>
-        <w:rPr>
-          <w:rFonts w:hint="eastAsia"/>
-        </w:rPr>
-        <w:t>]</w:t>
-      </w:r>
-      <w:bookmarkEnd w:id="33"/>
     </w:p>
     <w:p>
       <w:pPr>
@@ -4692,6 +4691,7 @@
       <w:pPr>
         <w:pStyle w:val="1"/>
       </w:pPr>
+      <w:bookmarkStart w:id="33" w:name="_Toc167279714"/>
       <w:r>
         <w:rPr>
           <w:rFonts w:hint="eastAsia"/>
@@ -4699,7 +4699,7 @@
         <w:lastRenderedPageBreak/>
         <w:t>ファイル構成図</w:t>
       </w:r>
-      <w:bookmarkEnd w:id="4"/>
+      <w:bookmarkEnd w:id="33"/>
     </w:p>
     <w:p>
       <w:r>
@@ -4752,7 +4752,7 @@
           <w:szCs w:val="24"/>
         </w:rPr>
       </w:pPr>
-      <w:bookmarkStart w:id="34" w:name="_Toc167190893"/>
+      <w:bookmarkStart w:id="34" w:name="_Toc167279715"/>
       <w:r>
         <w:rPr>
           <w:rFonts w:hint="eastAsia"/>
@@ -4765,7 +4765,7 @@
       <w:pPr>
         <w:pStyle w:val="2"/>
       </w:pPr>
-      <w:bookmarkStart w:id="35" w:name="_Toc167190894"/>
+      <w:bookmarkStart w:id="35" w:name="_Toc167279716"/>
       <w:r>
         <w:rPr>
           <w:rFonts w:hint="eastAsia"/>
@@ -4893,7 +4893,7 @@
       <w:pPr>
         <w:pStyle w:val="6"/>
       </w:pPr>
-      <w:bookmarkStart w:id="36" w:name="_Toc167190895"/>
+      <w:bookmarkStart w:id="36" w:name="_Toc167279717"/>
       <w:r>
         <w:rPr>
           <w:rFonts w:hint="eastAsia"/>
@@ -4918,7 +4918,7 @@
       <w:pPr>
         <w:pStyle w:val="6"/>
       </w:pPr>
-      <w:bookmarkStart w:id="37" w:name="_Toc167190896"/>
+      <w:bookmarkStart w:id="37" w:name="_Toc167279718"/>
       <w:r>
         <w:rPr>
           <w:rFonts w:hint="eastAsia"/>
@@ -4943,7 +4943,7 @@
       <w:pPr>
         <w:pStyle w:val="6"/>
       </w:pPr>
-      <w:bookmarkStart w:id="38" w:name="_Toc167190897"/>
+      <w:bookmarkStart w:id="38" w:name="_Toc167279719"/>
       <w:r>
         <w:rPr>
           <w:rFonts w:hint="eastAsia"/>
@@ -4991,12 +4991,18 @@
       <w:pPr>
         <w:pStyle w:val="6"/>
       </w:pPr>
-      <w:bookmarkStart w:id="39" w:name="_Toc167190898"/>
-      <w:r>
-        <w:rPr>
-          <w:rFonts w:hint="eastAsia"/>
-        </w:rPr>
-        <w:t>〇×出力に関するループ</w:t>
+      <w:bookmarkStart w:id="39" w:name="_Toc167279720"/>
+      <w:r>
+        <w:rPr>
+          <w:rFonts w:hint="eastAsia"/>
+        </w:rPr>
+        <w:t>「〇」「×」</w:t>
+      </w:r>
+      <w:r>
+        <w:rPr>
+          <w:rFonts w:hint="eastAsia"/>
+        </w:rPr>
+        <w:t>出力に関するループ</w:t>
       </w:r>
       <w:bookmarkEnd w:id="39"/>
     </w:p>
@@ -5077,7 +5083,7 @@
       <w:pPr>
         <w:pStyle w:val="6"/>
       </w:pPr>
-      <w:bookmarkStart w:id="40" w:name="_Toc167190899"/>
+      <w:bookmarkStart w:id="40" w:name="_Toc167279721"/>
       <w:r>
         <w:rPr>
           <w:rFonts w:hint="eastAsia"/>
@@ -5102,7 +5108,7 @@
       <w:pPr>
         <w:pStyle w:val="2"/>
       </w:pPr>
-      <w:bookmarkStart w:id="41" w:name="_Toc167190900"/>
+      <w:bookmarkStart w:id="41" w:name="_Toc167279722"/>
       <w:r>
         <w:rPr>
           <w:rFonts w:hint="eastAsia"/>
@@ -5133,7 +5139,7 @@
       <w:pPr>
         <w:pStyle w:val="6"/>
       </w:pPr>
-      <w:bookmarkStart w:id="42" w:name="_Toc167190901"/>
+      <w:bookmarkStart w:id="42" w:name="_Toc167279723"/>
       <w:r>
         <w:rPr>
           <w:rFonts w:hint="eastAsia"/>
@@ -5189,7 +5195,7 @@
       <w:pPr>
         <w:spacing w:after="0"/>
       </w:pPr>
-      <w:bookmarkStart w:id="44" w:name="_Toc167190902"/>
+      <w:bookmarkStart w:id="44" w:name="_Toc167279724"/>
       <w:r>
         <w:rPr>
           <w:rStyle w:val="60"/>
@@ -5246,7 +5252,7 @@
       <w:pPr>
         <w:pStyle w:val="6"/>
       </w:pPr>
-      <w:bookmarkStart w:id="45" w:name="_Toc167190903"/>
+      <w:bookmarkStart w:id="45" w:name="_Toc167279725"/>
       <w:r>
         <w:rPr>
           <w:rFonts w:hint="eastAsia"/>
@@ -5303,7 +5309,7 @@
       <w:pPr>
         <w:pStyle w:val="2"/>
       </w:pPr>
-      <w:bookmarkStart w:id="46" w:name="_Toc167190904"/>
+      <w:bookmarkStart w:id="46" w:name="_Toc167279726"/>
       <w:r>
         <w:rPr>
           <w:rFonts w:hint="eastAsia"/>
@@ -5316,7 +5322,7 @@
       <w:pPr>
         <w:pStyle w:val="6"/>
       </w:pPr>
-      <w:bookmarkStart w:id="47" w:name="_Toc167190905"/>
+      <w:bookmarkStart w:id="47" w:name="_Toc167279727"/>
       <w:r>
         <w:rPr>
           <w:rFonts w:hint="eastAsia"/>
@@ -5352,7 +5358,13 @@
         <w:rPr>
           <w:rFonts w:hint="eastAsia"/>
         </w:rPr>
-        <w:t>〇×を出力した回数を持つ変数</w:t>
+        <w:t>「〇」「×」</w:t>
+      </w:r>
+      <w:r>
+        <w:rPr>
+          <w:rFonts w:hint="eastAsia"/>
+        </w:rPr>
+        <w:t>を出力した回数を持つ変数</w:t>
       </w:r>
     </w:p>
     <w:p>
@@ -5395,7 +5407,7 @@
       <w:pPr>
         <w:pStyle w:val="6"/>
       </w:pPr>
-      <w:bookmarkStart w:id="48" w:name="_Toc167190906"/>
+      <w:bookmarkStart w:id="48" w:name="_Toc167279728"/>
       <w:r>
         <w:rPr>
           <w:rFonts w:hint="eastAsia"/>
@@ -5471,7 +5483,7 @@
       <w:pPr>
         <w:pStyle w:val="6"/>
       </w:pPr>
-      <w:bookmarkStart w:id="49" w:name="_Toc167190907"/>
+      <w:bookmarkStart w:id="49" w:name="_Toc167279729"/>
       <w:r>
         <w:rPr>
           <w:rFonts w:hint="eastAsia"/>
@@ -5550,7 +5562,7 @@
       <w:pPr>
         <w:pStyle w:val="2"/>
       </w:pPr>
-      <w:bookmarkStart w:id="50" w:name="_Toc167190908"/>
+      <w:bookmarkStart w:id="50" w:name="_Toc167279730"/>
       <w:r>
         <w:rPr>
           <w:rFonts w:hint="eastAsia"/>
@@ -5564,7 +5576,7 @@
       <w:pPr>
         <w:pStyle w:val="6"/>
       </w:pPr>
-      <w:bookmarkStart w:id="51" w:name="_Toc167190909"/>
+      <w:bookmarkStart w:id="51" w:name="_Toc167279731"/>
       <w:r>
         <w:rPr>
           <w:rFonts w:hint="eastAsia"/>
@@ -5633,7 +5645,7 @@
       <w:pPr>
         <w:pStyle w:val="6"/>
       </w:pPr>
-      <w:bookmarkStart w:id="53" w:name="_Toc167190910"/>
+      <w:bookmarkStart w:id="53" w:name="_Toc167279732"/>
       <w:r>
         <w:rPr>
           <w:rFonts w:hint="eastAsia"/>
@@ -5688,7 +5700,7 @@
       <w:pPr>
         <w:pStyle w:val="6"/>
       </w:pPr>
-      <w:bookmarkStart w:id="54" w:name="_Toc167190911"/>
+      <w:bookmarkStart w:id="54" w:name="_Toc167279733"/>
       <w:r>
         <w:rPr>
           <w:rFonts w:hint="eastAsia"/>
@@ -5767,7 +5779,7 @@
       <w:pPr>
         <w:pStyle w:val="2"/>
       </w:pPr>
-      <w:bookmarkStart w:id="55" w:name="_Toc167190912"/>
+      <w:bookmarkStart w:id="55" w:name="_Toc167279734"/>
       <w:r>
         <w:rPr>
           <w:rFonts w:hint="eastAsia"/>
@@ -5780,7 +5792,7 @@
       <w:pPr>
         <w:pStyle w:val="6"/>
       </w:pPr>
-      <w:bookmarkStart w:id="56" w:name="_Toc167190913"/>
+      <w:bookmarkStart w:id="56" w:name="_Toc167279735"/>
       <w:r>
         <w:rPr>
           <w:rFonts w:hint="eastAsia"/>
@@ -5824,7 +5836,7 @@
       <w:pPr>
         <w:pStyle w:val="6"/>
       </w:pPr>
-      <w:bookmarkStart w:id="57" w:name="_Toc167190914"/>
+      <w:bookmarkStart w:id="57" w:name="_Toc167279736"/>
       <w:r>
         <w:rPr>
           <w:rFonts w:hint="eastAsia"/>
@@ -5867,7 +5879,7 @@
       <w:pPr>
         <w:pStyle w:val="2"/>
       </w:pPr>
-      <w:bookmarkStart w:id="58" w:name="_Toc167190915"/>
+      <w:bookmarkStart w:id="58" w:name="_Toc167279737"/>
       <w:r>
         <w:rPr>
           <w:rFonts w:hint="eastAsia"/>
@@ -5966,6 +5978,7 @@
         <w:docPartUnique/>
       </w:docPartObj>
     </w:sdtPr>
+    <w:sdtEndPr/>
     <w:sdtContent>
       <w:p>
         <w:pPr>
@@ -7789,6 +7802,7 @@
   <w:style w:type="character" w:default="1" w:styleId="a0">
     <w:name w:val="Default Paragraph Font"/>
     <w:uiPriority w:val="1"/>
+    <w:semiHidden/>
     <w:unhideWhenUsed/>
   </w:style>
   <w:style w:type="table" w:default="1" w:styleId="a1">

--- a/tic_tac_toe_detail改訂版.docx
+++ b/tic_tac_toe_detail改訂版.docx
@@ -3324,14 +3324,11 @@
     </w:p>
     <w:p>
       <w:r>
-        <w:rPr>
-          <w:noProof/>
-        </w:rPr>
         <w:drawing>
-          <wp:inline distT="0" distB="0" distL="0" distR="0" wp14:anchorId="60263EEA" wp14:editId="36487771">
-            <wp:extent cx="6229884" cy="2941320"/>
+          <wp:inline distT="0" distB="0" distL="0" distR="0" wp14:anchorId="7C43350B" wp14:editId="0C6A45E4">
+            <wp:extent cx="6271014" cy="2971800"/>
             <wp:effectExtent l="0" t="0" r="0" b="0"/>
-            <wp:docPr id="539486925" name="図 1" descr="グラフ, ダイアグラム, レーダー チャート&#10;&#10;自動的に生成された説明"/>
+            <wp:docPr id="81505093" name="図 1" descr="ダイアグラム&#10;&#10;自動的に生成された説明"/>
             <wp:cNvGraphicFramePr>
               <a:graphicFrameLocks xmlns:a="http://schemas.openxmlformats.org/drawingml/2006/main" noChangeAspect="1"/>
             </wp:cNvGraphicFramePr>
@@ -3339,7 +3336,7 @@
               <a:graphicData uri="http://schemas.openxmlformats.org/drawingml/2006/picture">
                 <pic:pic xmlns:pic="http://schemas.openxmlformats.org/drawingml/2006/picture">
                   <pic:nvPicPr>
-                    <pic:cNvPr id="539486925" name="図 1" descr="グラフ, ダイアグラム, レーダー チャート&#10;&#10;自動的に生成された説明"/>
+                    <pic:cNvPr id="81505093" name="図 1" descr="ダイアグラム&#10;&#10;自動的に生成された説明"/>
                     <pic:cNvPicPr/>
                   </pic:nvPicPr>
                   <pic:blipFill>
@@ -3351,7 +3348,7 @@
                   <pic:spPr>
                     <a:xfrm>
                       <a:off x="0" y="0"/>
-                      <a:ext cx="6232253" cy="2942439"/>
+                      <a:ext cx="6273434" cy="2972947"/>
                     </a:xfrm>
                     <a:prstGeom prst="rect">
                       <a:avLst/>

--- a/tic_tac_toe_detail改訂版.docx
+++ b/tic_tac_toe_detail改訂版.docx
@@ -3324,6 +3324,9 @@
     </w:p>
     <w:p>
       <w:r>
+        <w:rPr>
+          <w:noProof/>
+        </w:rPr>
         <w:drawing>
           <wp:inline distT="0" distB="0" distL="0" distR="0" wp14:anchorId="7C43350B" wp14:editId="0C6A45E4">
             <wp:extent cx="6271014" cy="2971800"/>
@@ -3829,7 +3832,7 @@
     <w:p>
       <w:pPr>
         <w:spacing w:after="0"/>
-        <w:ind w:firstLine="440"/>
+        <w:ind w:firstLineChars="381" w:firstLine="838"/>
       </w:pPr>
       <w:r>
         <w:rPr>
@@ -3889,7 +3892,7 @@
     <w:p>
       <w:pPr>
         <w:spacing w:after="0"/>
-        <w:ind w:firstLineChars="300" w:firstLine="660"/>
+        <w:ind w:firstLineChars="380" w:firstLine="836"/>
         <w:rPr>
           <w:bdr w:val="single" w:sz="4" w:space="0" w:color="auto"/>
         </w:rPr>
@@ -3926,7 +3929,7 @@
     <w:p>
       <w:pPr>
         <w:spacing w:after="0"/>
-        <w:ind w:left="440" w:firstLineChars="100" w:firstLine="220"/>
+        <w:ind w:left="440" w:firstLineChars="180" w:firstLine="396"/>
       </w:pPr>
       <w:r>
         <w:rPr>
@@ -4399,7 +4402,7 @@
     <w:p>
       <w:pPr>
         <w:spacing w:after="0"/>
-        <w:ind w:firstLine="440"/>
+        <w:ind w:left="440" w:firstLineChars="100" w:firstLine="220"/>
       </w:pPr>
       <w:r>
         <w:rPr>
@@ -4483,6 +4486,9 @@
       <w:bookmarkEnd w:id="28"/>
     </w:p>
     <w:p>
+      <w:pPr>
+        <w:ind w:left="440" w:firstLineChars="100" w:firstLine="220"/>
+      </w:pPr>
       <w:r>
         <w:rPr>
           <w:rFonts w:hint="eastAsia"/>
@@ -4601,7 +4607,7 @@
     <w:p>
       <w:pPr>
         <w:spacing w:after="0"/>
-        <w:ind w:firstLine="840"/>
+        <w:ind w:firstLineChars="300" w:firstLine="660"/>
       </w:pPr>
       <w:r>
         <w:rPr>
@@ -4620,7 +4626,7 @@
     <w:p>
       <w:pPr>
         <w:spacing w:after="0"/>
-        <w:ind w:firstLine="840"/>
+        <w:ind w:firstLine="660"/>
       </w:pPr>
       <w:r>
         <w:rPr>
@@ -4632,7 +4638,7 @@
     <w:p>
       <w:pPr>
         <w:spacing w:after="0"/>
-        <w:ind w:firstLine="840"/>
+        <w:ind w:firstLine="660"/>
       </w:pPr>
       <w:r>
         <w:rPr>
@@ -4667,7 +4673,7 @@
     <w:p>
       <w:pPr>
         <w:spacing w:after="0"/>
-        <w:ind w:firstLine="840"/>
+        <w:ind w:firstLine="660"/>
       </w:pPr>
       <w:r>
         <w:rPr>

--- a/tic_tac_toe_detail改訂版.docx
+++ b/tic_tac_toe_detail改訂版.docx
@@ -3324,6 +3324,9 @@
     </w:p>
     <w:p>
       <w:r>
+        <w:rPr>
+          <w:noProof/>
+        </w:rPr>
         <w:drawing>
           <wp:inline distT="0" distB="0" distL="0" distR="0" wp14:anchorId="7C43350B" wp14:editId="0C6A45E4">
             <wp:extent cx="6271014" cy="2971800"/>
@@ -4483,6 +4486,9 @@
       <w:bookmarkEnd w:id="28"/>
     </w:p>
     <w:p>
+      <w:pPr>
+        <w:ind w:left="440"/>
+      </w:pPr>
       <w:r>
         <w:rPr>
           <w:rFonts w:hint="eastAsia"/>
@@ -4679,6 +4685,9 @@
     <w:p>
       <w:pPr>
         <w:widowControl/>
+        <w:rPr>
+          <w:rFonts w:hint="eastAsia"/>
+        </w:rPr>
       </w:pPr>
       <w:r>
         <w:br w:type="page"/>
@@ -5975,7 +5984,6 @@
         <w:docPartUnique/>
       </w:docPartObj>
     </w:sdtPr>
-    <w:sdtEndPr/>
     <w:sdtContent>
       <w:p>
         <w:pPr>

--- a/tic_tac_toe_detail改訂版.docx
+++ b/tic_tac_toe_detail改訂版.docx
@@ -4894,41 +4894,31 @@
     </w:p>
     <w:p>
       <w:pPr>
-        <w:pStyle w:val="6"/>
-      </w:pPr>
-      <w:bookmarkStart w:id="36" w:name="_Toc167279717"/>
-      <w:r>
-        <w:rPr>
-          <w:rFonts w:hint="eastAsia"/>
-        </w:rPr>
-        <w:t>プレイヤー名入力についてのループ</w:t>
-      </w:r>
-      <w:bookmarkEnd w:id="36"/>
-    </w:p>
-    <w:p>
-      <w:pPr>
         <w:spacing w:after="0"/>
         <w:ind w:left="840"/>
-      </w:pPr>
-      <w:r>
-        <w:rPr>
-          <w:rFonts w:hint="eastAsia"/>
-        </w:rPr>
-        <w:t>ループ内では全角半角スペース問わず１０文字以内での入力であるかNameRange()関数を用いて判定しTRUEの時終了する。</w:t>
+        <w:rPr>
+          <w:rFonts w:hint="eastAsia"/>
+        </w:rPr>
+      </w:pPr>
+      <w:r>
+        <w:rPr>
+          <w:rFonts w:hint="eastAsia"/>
+        </w:rPr>
+        <w:t>勝敗の結果を格納する変数を宣言。</w:t>
       </w:r>
     </w:p>
     <w:p>
       <w:pPr>
         <w:pStyle w:val="6"/>
       </w:pPr>
-      <w:bookmarkStart w:id="37" w:name="_Toc167279718"/>
-      <w:r>
-        <w:rPr>
-          <w:rFonts w:hint="eastAsia"/>
-        </w:rPr>
-        <w:t>三目並べを行う前の処理</w:t>
-      </w:r>
-      <w:bookmarkEnd w:id="37"/>
+      <w:bookmarkStart w:id="36" w:name="_Toc167279717"/>
+      <w:r>
+        <w:rPr>
+          <w:rFonts w:hint="eastAsia"/>
+        </w:rPr>
+        <w:t>プレイヤー名入力についてのループ</w:t>
+      </w:r>
+      <w:bookmarkEnd w:id="36"/>
     </w:p>
     <w:p>
       <w:pPr>
@@ -4939,6 +4929,31 @@
         <w:rPr>
           <w:rFonts w:hint="eastAsia"/>
         </w:rPr>
+        <w:t>ループ内では全角半角スペース問わず１０文字以内での入力であるかNameRange()関数を用いて判定しTRUEの時終了する。</w:t>
+      </w:r>
+    </w:p>
+    <w:p>
+      <w:pPr>
+        <w:pStyle w:val="6"/>
+      </w:pPr>
+      <w:bookmarkStart w:id="37" w:name="_Toc167279718"/>
+      <w:r>
+        <w:rPr>
+          <w:rFonts w:hint="eastAsia"/>
+        </w:rPr>
+        <w:t>三目並べを行う前の処理</w:t>
+      </w:r>
+      <w:bookmarkEnd w:id="37"/>
+    </w:p>
+    <w:p>
+      <w:pPr>
+        <w:spacing w:after="0"/>
+        <w:ind w:left="840"/>
+      </w:pPr>
+      <w:r>
+        <w:rPr>
+          <w:rFonts w:hint="eastAsia"/>
+        </w:rPr>
         <w:t>InitSquare()関数、PreScreen()関数の順で関数を呼び出し、処理を行う。</w:t>
       </w:r>
     </w:p>
@@ -5030,7 +5045,14 @@
         <w:rPr>
           <w:rFonts w:hint="eastAsia"/>
         </w:rPr>
-        <w:t>ループ回数をカウントし偶数回「〇」奇数回「×」を出力するように切り替える。</w:t>
+        <w:t>ループ回数をカウントし偶数回「〇」奇数回「×」を出力するように切り</w:t>
+      </w:r>
+      <w:r>
+        <w:rPr>
+          <w:rFonts w:hint="eastAsia"/>
+        </w:rPr>
+        <w:lastRenderedPageBreak/>
+        <w:t>替える。</w:t>
       </w:r>
     </w:p>
     <w:p>
@@ -5042,7 +5064,6 @@
         <w:rPr>
           <w:rFonts w:hint="eastAsia"/>
         </w:rPr>
-        <w:lastRenderedPageBreak/>
         <w:t>PrintMark()関数で「〇」「×」を含んだ三目並べ画面を出力する。</w:t>
       </w:r>
     </w:p>
@@ -5055,6 +5076,18 @@
         <w:rPr>
           <w:rFonts w:hint="eastAsia"/>
         </w:rPr>
+        <w:t>Bingo()関数</w:t>
+      </w:r>
+      <w:r>
+        <w:rPr>
+          <w:rFonts w:hint="eastAsia"/>
+        </w:rPr>
+        <w:t>、</w:t>
+      </w:r>
+      <w:r>
+        <w:rPr>
+          <w:rFonts w:hint="eastAsia"/>
+        </w:rPr>
         <w:t>Output_</w:t>
       </w:r>
       <w:r>
@@ -5067,7 +5100,13 @@
         <w:rPr>
           <w:rFonts w:hint="eastAsia"/>
         </w:rPr>
-        <w:t>ount()関数がDROW、またはBingo()関数がP1_WIN</w:t>
+        <w:t>ount()関数</w:t>
+      </w:r>
+      <w:r>
+        <w:rPr>
+          <w:rFonts w:hint="eastAsia"/>
+        </w:rPr>
+        <w:t>の戻り値が</w:t>
       </w:r>
       <w:r>
         <w:rPr>
@@ -5079,7 +5118,37 @@
         <w:rPr>
           <w:rFonts w:hint="eastAsia"/>
         </w:rPr>
-        <w:t>またはP2_WINのときループが終了する。</w:t>
+        <w:t>FALSEのとき縦横の入力のループから同様に処理を行う。</w:t>
+      </w:r>
+      <w:r>
+        <w:rPr>
+          <w:rFonts w:hint="eastAsia"/>
+        </w:rPr>
+        <w:t>P1_WIN</w:t>
+      </w:r>
+      <w:r>
+        <w:rPr>
+          <w:rFonts w:hint="eastAsia"/>
+        </w:rPr>
+        <w:t>、</w:t>
+      </w:r>
+      <w:r>
+        <w:rPr>
+          <w:rFonts w:hint="eastAsia"/>
+        </w:rPr>
+        <w:t>またはP2_WIN</w:t>
+      </w:r>
+      <w:r>
+        <w:rPr>
+          <w:rFonts w:hint="eastAsia"/>
+        </w:rPr>
+        <w:t>、DROW</w:t>
+      </w:r>
+      <w:r>
+        <w:rPr>
+          <w:rFonts w:hint="eastAsia"/>
+        </w:rPr>
+        <w:t>のときループが終了する。</w:t>
       </w:r>
     </w:p>
     <w:p>
@@ -5260,6 +5329,7 @@
         <w:rPr>
           <w:rFonts w:hint="eastAsia"/>
         </w:rPr>
+        <w:lastRenderedPageBreak/>
         <w:t>PreScreen()</w:t>
       </w:r>
       <w:r>
@@ -5304,7 +5374,6 @@
         <w:rPr>
           <w:rFonts w:hint="eastAsia"/>
         </w:rPr>
-        <w:lastRenderedPageBreak/>
         <w:t>説明：「〇」「×」を出力するための3×3のマスとそのマスごとに空の二次元配列、入力したプレイヤー名、先攻後攻と「〇」「×」が出力する。</w:t>
       </w:r>
     </w:p>
@@ -5534,7 +5603,14 @@
         <w:rPr>
           <w:rFonts w:hint="eastAsia"/>
         </w:rPr>
-        <w:t>説明：プレイヤーが指定した配列の要素番号に「〇」「×」が既に入力されてあるとき</w:t>
+        <w:t>説明：プレイヤーが指定した配列の要素番号に「〇」「×」が既に入力されて</w:t>
+      </w:r>
+      <w:r>
+        <w:rPr>
+          <w:rFonts w:hint="eastAsia"/>
+        </w:rPr>
+        <w:lastRenderedPageBreak/>
+        <w:t>あるとき</w:t>
       </w:r>
       <w:r>
         <w:rPr>
@@ -5570,7 +5646,6 @@
         <w:rPr>
           <w:rFonts w:hint="eastAsia"/>
         </w:rPr>
-        <w:lastRenderedPageBreak/>
         <w:t>get_output.c</w:t>
       </w:r>
       <w:bookmarkEnd w:id="50"/>
@@ -5686,6 +5761,12 @@
         </w:rPr>
         <w:t>戻り値：P1_WINまたはP2_WINまたはFALSE</w:t>
       </w:r>
+      <w:r>
+        <w:rPr>
+          <w:rFonts w:hint="eastAsia"/>
+        </w:rPr>
+        <w:t>を格納した変数</w:t>
+      </w:r>
     </w:p>
     <w:p>
       <w:pPr>
@@ -5753,6 +5834,12 @@
         </w:rPr>
         <w:t>戻り値：DROWまたはFALSE</w:t>
       </w:r>
+      <w:r>
+        <w:rPr>
+          <w:rFonts w:hint="eastAsia"/>
+        </w:rPr>
+        <w:t>を格納した変数</w:t>
+      </w:r>
     </w:p>
     <w:p>
       <w:pPr>
@@ -5787,6 +5874,7 @@
         <w:rPr>
           <w:rFonts w:hint="eastAsia"/>
         </w:rPr>
+        <w:lastRenderedPageBreak/>
         <w:t>get_result.c</w:t>
       </w:r>
       <w:bookmarkEnd w:id="55"/>
@@ -5831,7 +5919,6 @@
         <w:rPr>
           <w:rFonts w:hint="eastAsia"/>
         </w:rPr>
-        <w:lastRenderedPageBreak/>
         <w:t>説明：勝敗の情報を持つ変数がP1_WINまたはP2_WINまたはDROWのときそれぞれ結果の出力をする。</w:t>
       </w:r>
     </w:p>
@@ -5981,7 +6068,6 @@
         <w:docPartUnique/>
       </w:docPartObj>
     </w:sdtPr>
-    <w:sdtEndPr/>
     <w:sdtContent>
       <w:p>
         <w:pPr>

--- a/tic_tac_toe_detail改訂版.docx
+++ b/tic_tac_toe_detail改訂版.docx
@@ -4896,9 +4896,6 @@
       <w:pPr>
         <w:spacing w:after="0"/>
         <w:ind w:left="840"/>
-        <w:rPr>
-          <w:rFonts w:hint="eastAsia"/>
-        </w:rPr>
       </w:pPr>
       <w:r>
         <w:rPr>
@@ -5076,13 +5073,7 @@
         <w:rPr>
           <w:rFonts w:hint="eastAsia"/>
         </w:rPr>
-        <w:t>Bingo()関数</w:t>
-      </w:r>
-      <w:r>
-        <w:rPr>
-          <w:rFonts w:hint="eastAsia"/>
-        </w:rPr>
-        <w:t>、</w:t>
+        <w:t>Bingo()関数、</w:t>
       </w:r>
       <w:r>
         <w:rPr>
@@ -5802,7 +5793,7 @@
     <w:p>
       <w:pPr>
         <w:spacing w:after="0"/>
-        <w:ind w:firstLine="840"/>
+        <w:ind w:left="840"/>
       </w:pPr>
       <w:r>
         <w:rPr>
@@ -6068,6 +6059,7 @@
         <w:docPartUnique/>
       </w:docPartObj>
     </w:sdtPr>
+    <w:sdtEndPr/>
     <w:sdtContent>
       <w:p>
         <w:pPr>

--- a/tic_tac_toe_detail改訂版.docx
+++ b/tic_tac_toe_detail改訂版.docx
@@ -5768,7 +5768,19 @@
         <w:rPr>
           <w:rFonts w:hint="eastAsia"/>
         </w:rPr>
-        <w:t>説明：「〇」が縦、横、斜めのどれかに三つ並んだか判定し並んでいるときはP1_WIN、「×」のときはP2_WIN、並んでいないときはFALSEを返す。</w:t>
+        <w:t>説明：「〇」が縦、横、斜めのどれかに三つ並んだか判定し並んでいるときはP1_WIN、「×」のときはP2_WIN、並んでいないときはFALSEを</w:t>
+      </w:r>
+      <w:r>
+        <w:rPr>
+          <w:rFonts w:hint="eastAsia"/>
+        </w:rPr>
+        <w:t>格納した変数を返す</w:t>
+      </w:r>
+      <w:r>
+        <w:rPr>
+          <w:rFonts w:hint="eastAsia"/>
+        </w:rPr>
+        <w:t>。</w:t>
       </w:r>
     </w:p>
     <w:p>
@@ -5853,7 +5865,26 @@
         <w:rPr>
           <w:rFonts w:hint="eastAsia"/>
         </w:rPr>
-        <w:t>を出力した回数がCAPACITY_FULLの時DROW、そうでないときはFALSEを返す。</w:t>
+        <w:t>を出力した回数がCAPACITY_FULLの時DROW、そうで</w:t>
+      </w:r>
+      <w:r>
+        <w:rPr>
+          <w:rFonts w:hint="eastAsia"/>
+        </w:rPr>
+        <w:lastRenderedPageBreak/>
+        <w:t>ないときはFALSEを</w:t>
+      </w:r>
+      <w:r>
+        <w:rPr>
+          <w:rFonts w:hint="eastAsia"/>
+        </w:rPr>
+        <w:t>格納した変数を</w:t>
+      </w:r>
+      <w:r>
+        <w:rPr>
+          <w:rFonts w:hint="eastAsia"/>
+        </w:rPr>
+        <w:t>返す。</w:t>
       </w:r>
     </w:p>
     <w:p>
@@ -5865,7 +5896,6 @@
         <w:rPr>
           <w:rFonts w:hint="eastAsia"/>
         </w:rPr>
-        <w:lastRenderedPageBreak/>
         <w:t>get_result.c</w:t>
       </w:r>
       <w:bookmarkEnd w:id="55"/>
@@ -5953,7 +5983,49 @@
         <w:rPr>
           <w:rFonts w:hint="eastAsia"/>
         </w:rPr>
-        <w:t>説明：「やめる…０以外」を入力するとENDを出力、「もう一度遊ぶ…０」を入力するとCONTINUEを出力する。</w:t>
+        <w:t>説明：「</w:t>
+      </w:r>
+      <w:r>
+        <w:rPr>
+          <w:rFonts w:hint="eastAsia"/>
+        </w:rPr>
+        <w:t>もう一度遊ぶ…０</w:t>
+      </w:r>
+      <w:r>
+        <w:rPr>
+          <w:rFonts w:hint="eastAsia"/>
+        </w:rPr>
+        <w:t>/</w:t>
+      </w:r>
+      <w:r>
+        <w:rPr>
+          <w:rFonts w:hint="eastAsia"/>
+        </w:rPr>
+        <w:t>やめる…０以外」</w:t>
+      </w:r>
+      <w:r>
+        <w:rPr>
+          <w:rFonts w:hint="eastAsia"/>
+        </w:rPr>
+        <w:t>で0以外</w:t>
+      </w:r>
+      <w:r>
+        <w:rPr>
+          <w:rFonts w:hint="eastAsia"/>
+        </w:rPr>
+        <w:t>を入力するとENDを出力、</w:t>
+      </w:r>
+      <w:r>
+        <w:rPr>
+          <w:rFonts w:hint="eastAsia"/>
+        </w:rPr>
+        <w:t>０</w:t>
+      </w:r>
+      <w:r>
+        <w:rPr>
+          <w:rFonts w:hint="eastAsia"/>
+        </w:rPr>
+        <w:t>を入力するとCONTINUEを出力する。</w:t>
       </w:r>
     </w:p>
     <w:p>
@@ -6059,7 +6131,6 @@
         <w:docPartUnique/>
       </w:docPartObj>
     </w:sdtPr>
-    <w:sdtEndPr/>
     <w:sdtContent>
       <w:p>
         <w:pPr>

--- a/tic_tac_toe_detail改訂版.docx
+++ b/tic_tac_toe_detail改訂版.docx
@@ -126,7 +126,7 @@
           <w:r>
             <w:fldChar w:fldCharType="separate"/>
           </w:r>
-          <w:hyperlink w:anchor="_Toc167279698" w:history="1">
+          <w:hyperlink w:anchor="_Toc167375114" w:history="1">
             <w:r>
               <w:rPr>
                 <w:rStyle w:val="af"/>
@@ -166,7 +166,7 @@
                 <w:noProof/>
                 <w:webHidden/>
               </w:rPr>
-              <w:instrText xml:space="preserve"> PAGEREF _Toc167279698 \h </w:instrText>
+              <w:instrText xml:space="preserve"> PAGEREF _Toc167375114 \h </w:instrText>
             </w:r>
             <w:r>
               <w:rPr>
@@ -208,7 +208,7 @@
               <w:noProof/>
             </w:rPr>
           </w:pPr>
-          <w:hyperlink w:anchor="_Toc167279699" w:history="1">
+          <w:hyperlink w:anchor="_Toc167375115" w:history="1">
             <w:r>
               <w:rPr>
                 <w:rStyle w:val="af"/>
@@ -248,7 +248,7 @@
                 <w:noProof/>
                 <w:webHidden/>
               </w:rPr>
-              <w:instrText xml:space="preserve"> PAGEREF _Toc167279699 \h </w:instrText>
+              <w:instrText xml:space="preserve"> PAGEREF _Toc167375115 \h </w:instrText>
             </w:r>
             <w:r>
               <w:rPr>
@@ -290,7 +290,7 @@
               <w:noProof/>
             </w:rPr>
           </w:pPr>
-          <w:hyperlink w:anchor="_Toc167279700" w:history="1">
+          <w:hyperlink w:anchor="_Toc167375116" w:history="1">
             <w:r>
               <w:rPr>
                 <w:rStyle w:val="af"/>
@@ -330,7 +330,7 @@
                 <w:noProof/>
                 <w:webHidden/>
               </w:rPr>
-              <w:instrText xml:space="preserve"> PAGEREF _Toc167279700 \h </w:instrText>
+              <w:instrText xml:space="preserve"> PAGEREF _Toc167375116 \h </w:instrText>
             </w:r>
             <w:r>
               <w:rPr>
@@ -372,7 +372,7 @@
               <w:noProof/>
             </w:rPr>
           </w:pPr>
-          <w:hyperlink w:anchor="_Toc167279701" w:history="1">
+          <w:hyperlink w:anchor="_Toc167375117" w:history="1">
             <w:r>
               <w:rPr>
                 <w:rStyle w:val="af"/>
@@ -412,7 +412,7 @@
                 <w:noProof/>
                 <w:webHidden/>
               </w:rPr>
-              <w:instrText xml:space="preserve"> PAGEREF _Toc167279701 \h </w:instrText>
+              <w:instrText xml:space="preserve"> PAGEREF _Toc167375117 \h </w:instrText>
             </w:r>
             <w:r>
               <w:rPr>
@@ -454,7 +454,7 @@
               <w:noProof/>
             </w:rPr>
           </w:pPr>
-          <w:hyperlink w:anchor="_Toc167279702" w:history="1">
+          <w:hyperlink w:anchor="_Toc167375118" w:history="1">
             <w:r>
               <w:rPr>
                 <w:rStyle w:val="af"/>
@@ -473,7 +473,7 @@
                 <w:rStyle w:val="af"/>
                 <w:noProof/>
               </w:rPr>
-              <w:t>[プレイヤー名を入力]</w:t>
+              <w:t>[盤面を初期化]</w:t>
             </w:r>
             <w:r>
               <w:rPr>
@@ -494,7 +494,7 @@
                 <w:noProof/>
                 <w:webHidden/>
               </w:rPr>
-              <w:instrText xml:space="preserve"> PAGEREF _Toc167279702 \h </w:instrText>
+              <w:instrText xml:space="preserve"> PAGEREF _Toc167375118 \h </w:instrText>
             </w:r>
             <w:r>
               <w:rPr>
@@ -536,7 +536,7 @@
               <w:noProof/>
             </w:rPr>
           </w:pPr>
-          <w:hyperlink w:anchor="_Toc167279703" w:history="1">
+          <w:hyperlink w:anchor="_Toc167375119" w:history="1">
             <w:r>
               <w:rPr>
                 <w:rStyle w:val="af"/>
@@ -555,7 +555,7 @@
                 <w:rStyle w:val="af"/>
                 <w:noProof/>
               </w:rPr>
-              <w:t>[プレイヤー名は10文字以内ですか]</w:t>
+              <w:t>[3×3のマスと先後を画面出力]</w:t>
             </w:r>
             <w:r>
               <w:rPr>
@@ -576,7 +576,7 @@
                 <w:noProof/>
                 <w:webHidden/>
               </w:rPr>
-              <w:instrText xml:space="preserve"> PAGEREF _Toc167279703 \h </w:instrText>
+              <w:instrText xml:space="preserve"> PAGEREF _Toc167375119 \h </w:instrText>
             </w:r>
             <w:r>
               <w:rPr>
@@ -618,7 +618,7 @@
               <w:noProof/>
             </w:rPr>
           </w:pPr>
-          <w:hyperlink w:anchor="_Toc167279704" w:history="1">
+          <w:hyperlink w:anchor="_Toc167375120" w:history="1">
             <w:r>
               <w:rPr>
                 <w:rStyle w:val="af"/>
@@ -637,7 +637,7 @@
                 <w:rStyle w:val="af"/>
                 <w:noProof/>
               </w:rPr>
-              <w:t>[盤面を初期化]</w:t>
+              <w:t>[縦横のマス数を入力]</w:t>
             </w:r>
             <w:r>
               <w:rPr>
@@ -658,7 +658,7 @@
                 <w:noProof/>
                 <w:webHidden/>
               </w:rPr>
-              <w:instrText xml:space="preserve"> PAGEREF _Toc167279704 \h </w:instrText>
+              <w:instrText xml:space="preserve"> PAGEREF _Toc167375120 \h </w:instrText>
             </w:r>
             <w:r>
               <w:rPr>
@@ -700,7 +700,7 @@
               <w:noProof/>
             </w:rPr>
           </w:pPr>
-          <w:hyperlink w:anchor="_Toc167279705" w:history="1">
+          <w:hyperlink w:anchor="_Toc167375121" w:history="1">
             <w:r>
               <w:rPr>
                 <w:rStyle w:val="af"/>
@@ -719,7 +719,7 @@
                 <w:rStyle w:val="af"/>
                 <w:noProof/>
               </w:rPr>
-              <w:t>[3×3のマスとプレイヤー名と先後を画面出力]</w:t>
+              <w:t>[入力した値は規定値内か]</w:t>
             </w:r>
             <w:r>
               <w:rPr>
@@ -740,7 +740,7 @@
                 <w:noProof/>
                 <w:webHidden/>
               </w:rPr>
-              <w:instrText xml:space="preserve"> PAGEREF _Toc167279705 \h </w:instrText>
+              <w:instrText xml:space="preserve"> PAGEREF _Toc167375121 \h </w:instrText>
             </w:r>
             <w:r>
               <w:rPr>
@@ -782,7 +782,7 @@
               <w:noProof/>
             </w:rPr>
           </w:pPr>
-          <w:hyperlink w:anchor="_Toc167279706" w:history="1">
+          <w:hyperlink w:anchor="_Toc167375122" w:history="1">
             <w:r>
               <w:rPr>
                 <w:rStyle w:val="af"/>
@@ -801,7 +801,7 @@
                 <w:rStyle w:val="af"/>
                 <w:noProof/>
               </w:rPr>
-              <w:t>[縦横のマス数を入力]</w:t>
+              <w:t>[既に入力されていないか]</w:t>
             </w:r>
             <w:r>
               <w:rPr>
@@ -822,7 +822,7 @@
                 <w:noProof/>
                 <w:webHidden/>
               </w:rPr>
-              <w:instrText xml:space="preserve"> PAGEREF _Toc167279706 \h </w:instrText>
+              <w:instrText xml:space="preserve"> PAGEREF _Toc167375122 \h </w:instrText>
             </w:r>
             <w:r>
               <w:rPr>
@@ -864,7 +864,7 @@
               <w:noProof/>
             </w:rPr>
           </w:pPr>
-          <w:hyperlink w:anchor="_Toc167279707" w:history="1">
+          <w:hyperlink w:anchor="_Toc167375123" w:history="1">
             <w:r>
               <w:rPr>
                 <w:rStyle w:val="af"/>
@@ -883,7 +883,7 @@
                 <w:rStyle w:val="af"/>
                 <w:noProof/>
               </w:rPr>
-              <w:t>[入力した値は規定値内か]</w:t>
+              <w:t>[三目並べの画面のマスに「〇」「×」を出力]</w:t>
             </w:r>
             <w:r>
               <w:rPr>
@@ -904,7 +904,7 @@
                 <w:noProof/>
                 <w:webHidden/>
               </w:rPr>
-              <w:instrText xml:space="preserve"> PAGEREF _Toc167279707 \h </w:instrText>
+              <w:instrText xml:space="preserve"> PAGEREF _Toc167375123 \h </w:instrText>
             </w:r>
             <w:r>
               <w:rPr>
@@ -946,7 +946,7 @@
               <w:noProof/>
             </w:rPr>
           </w:pPr>
-          <w:hyperlink w:anchor="_Toc167279708" w:history="1">
+          <w:hyperlink w:anchor="_Toc167375124" w:history="1">
             <w:r>
               <w:rPr>
                 <w:rStyle w:val="af"/>
@@ -965,7 +965,7 @@
                 <w:rStyle w:val="af"/>
                 <w:noProof/>
               </w:rPr>
-              <w:t>[既に入力されていないか]</w:t>
+              <w:t>[一直線がすべて「〇」、または「×」ですか]</w:t>
             </w:r>
             <w:r>
               <w:rPr>
@@ -986,7 +986,7 @@
                 <w:noProof/>
                 <w:webHidden/>
               </w:rPr>
-              <w:instrText xml:space="preserve"> PAGEREF _Toc167279708 \h </w:instrText>
+              <w:instrText xml:space="preserve"> PAGEREF _Toc167375124 \h </w:instrText>
             </w:r>
             <w:r>
               <w:rPr>
@@ -1028,7 +1028,7 @@
               <w:noProof/>
             </w:rPr>
           </w:pPr>
-          <w:hyperlink w:anchor="_Toc167279709" w:history="1">
+          <w:hyperlink w:anchor="_Toc167375125" w:history="1">
             <w:r>
               <w:rPr>
                 <w:rStyle w:val="af"/>
@@ -1047,7 +1047,7 @@
                 <w:rStyle w:val="af"/>
                 <w:noProof/>
               </w:rPr>
-              <w:t>[三目並べの画面のマスに「〇」「×」を出力]</w:t>
+              <w:t>[出力したのは9回目ですか]</w:t>
             </w:r>
             <w:r>
               <w:rPr>
@@ -1068,7 +1068,7 @@
                 <w:noProof/>
                 <w:webHidden/>
               </w:rPr>
-              <w:instrText xml:space="preserve"> PAGEREF _Toc167279709 \h </w:instrText>
+              <w:instrText xml:space="preserve"> PAGEREF _Toc167375125 \h </w:instrText>
             </w:r>
             <w:r>
               <w:rPr>
@@ -1110,7 +1110,7 @@
               <w:noProof/>
             </w:rPr>
           </w:pPr>
-          <w:hyperlink w:anchor="_Toc167279710" w:history="1">
+          <w:hyperlink w:anchor="_Toc167375126" w:history="1">
             <w:r>
               <w:rPr>
                 <w:rStyle w:val="af"/>
@@ -1129,7 +1129,7 @@
                 <w:rStyle w:val="af"/>
                 <w:noProof/>
               </w:rPr>
-              <w:t>[一直線がすべて「〇」、または「×」ですか]</w:t>
+              <w:t>[結果を出力]</w:t>
             </w:r>
             <w:r>
               <w:rPr>
@@ -1150,7 +1150,7 @@
                 <w:noProof/>
                 <w:webHidden/>
               </w:rPr>
-              <w:instrText xml:space="preserve"> PAGEREF _Toc167279710 \h </w:instrText>
+              <w:instrText xml:space="preserve"> PAGEREF _Toc167375126 \h </w:instrText>
             </w:r>
             <w:r>
               <w:rPr>
@@ -1192,7 +1192,7 @@
               <w:noProof/>
             </w:rPr>
           </w:pPr>
-          <w:hyperlink w:anchor="_Toc167279711" w:history="1">
+          <w:hyperlink w:anchor="_Toc167375127" w:history="1">
             <w:r>
               <w:rPr>
                 <w:rStyle w:val="af"/>
@@ -1211,7 +1211,7 @@
                 <w:rStyle w:val="af"/>
                 <w:noProof/>
               </w:rPr>
-              <w:t>[出力したのは9回目ですか]</w:t>
+              <w:t>[もう一度遊びますか]</w:t>
             </w:r>
             <w:r>
               <w:rPr>
@@ -1232,7 +1232,7 @@
                 <w:noProof/>
                 <w:webHidden/>
               </w:rPr>
-              <w:instrText xml:space="preserve"> PAGEREF _Toc167279711 \h </w:instrText>
+              <w:instrText xml:space="preserve"> PAGEREF _Toc167375127 \h </w:instrText>
             </w:r>
             <w:r>
               <w:rPr>
@@ -1253,170 +1253,6 @@
                 <w:webHidden/>
               </w:rPr>
               <w:t>7</w:t>
-            </w:r>
-            <w:r>
-              <w:rPr>
-                <w:noProof/>
-                <w:webHidden/>
-              </w:rPr>
-              <w:fldChar w:fldCharType="end"/>
-            </w:r>
-          </w:hyperlink>
-        </w:p>
-        <w:p>
-          <w:pPr>
-            <w:pStyle w:val="41"/>
-            <w:tabs>
-              <w:tab w:val="left" w:pos="1540"/>
-              <w:tab w:val="right" w:leader="dot" w:pos="8494"/>
-            </w:tabs>
-            <w:rPr>
-              <w:noProof/>
-            </w:rPr>
-          </w:pPr>
-          <w:hyperlink w:anchor="_Toc167279712" w:history="1">
-            <w:r>
-              <w:rPr>
-                <w:rStyle w:val="af"/>
-                <w:noProof/>
-              </w:rPr>
-              <w:t>3.1.11</w:t>
-            </w:r>
-            <w:r>
-              <w:rPr>
-                <w:noProof/>
-              </w:rPr>
-              <w:tab/>
-            </w:r>
-            <w:r>
-              <w:rPr>
-                <w:rStyle w:val="af"/>
-                <w:noProof/>
-              </w:rPr>
-              <w:t>[結果を出力]</w:t>
-            </w:r>
-            <w:r>
-              <w:rPr>
-                <w:noProof/>
-                <w:webHidden/>
-              </w:rPr>
-              <w:tab/>
-            </w:r>
-            <w:r>
-              <w:rPr>
-                <w:noProof/>
-                <w:webHidden/>
-              </w:rPr>
-              <w:fldChar w:fldCharType="begin"/>
-            </w:r>
-            <w:r>
-              <w:rPr>
-                <w:noProof/>
-                <w:webHidden/>
-              </w:rPr>
-              <w:instrText xml:space="preserve"> PAGEREF _Toc167279712 \h </w:instrText>
-            </w:r>
-            <w:r>
-              <w:rPr>
-                <w:noProof/>
-                <w:webHidden/>
-              </w:rPr>
-            </w:r>
-            <w:r>
-              <w:rPr>
-                <w:noProof/>
-                <w:webHidden/>
-              </w:rPr>
-              <w:fldChar w:fldCharType="separate"/>
-            </w:r>
-            <w:r>
-              <w:rPr>
-                <w:noProof/>
-                <w:webHidden/>
-              </w:rPr>
-              <w:t>8</w:t>
-            </w:r>
-            <w:r>
-              <w:rPr>
-                <w:noProof/>
-                <w:webHidden/>
-              </w:rPr>
-              <w:fldChar w:fldCharType="end"/>
-            </w:r>
-          </w:hyperlink>
-        </w:p>
-        <w:p>
-          <w:pPr>
-            <w:pStyle w:val="41"/>
-            <w:tabs>
-              <w:tab w:val="left" w:pos="1540"/>
-              <w:tab w:val="right" w:leader="dot" w:pos="8494"/>
-            </w:tabs>
-            <w:rPr>
-              <w:noProof/>
-            </w:rPr>
-          </w:pPr>
-          <w:hyperlink w:anchor="_Toc167279713" w:history="1">
-            <w:r>
-              <w:rPr>
-                <w:rStyle w:val="af"/>
-                <w:noProof/>
-              </w:rPr>
-              <w:t>3.1.12</w:t>
-            </w:r>
-            <w:r>
-              <w:rPr>
-                <w:noProof/>
-              </w:rPr>
-              <w:tab/>
-            </w:r>
-            <w:r>
-              <w:rPr>
-                <w:rStyle w:val="af"/>
-                <w:noProof/>
-              </w:rPr>
-              <w:t>[もう一度遊びますか]</w:t>
-            </w:r>
-            <w:r>
-              <w:rPr>
-                <w:noProof/>
-                <w:webHidden/>
-              </w:rPr>
-              <w:tab/>
-            </w:r>
-            <w:r>
-              <w:rPr>
-                <w:noProof/>
-                <w:webHidden/>
-              </w:rPr>
-              <w:fldChar w:fldCharType="begin"/>
-            </w:r>
-            <w:r>
-              <w:rPr>
-                <w:noProof/>
-                <w:webHidden/>
-              </w:rPr>
-              <w:instrText xml:space="preserve"> PAGEREF _Toc167279713 \h </w:instrText>
-            </w:r>
-            <w:r>
-              <w:rPr>
-                <w:noProof/>
-                <w:webHidden/>
-              </w:rPr>
-            </w:r>
-            <w:r>
-              <w:rPr>
-                <w:noProof/>
-                <w:webHidden/>
-              </w:rPr>
-              <w:fldChar w:fldCharType="separate"/>
-            </w:r>
-            <w:r>
-              <w:rPr>
-                <w:noProof/>
-                <w:webHidden/>
-              </w:rPr>
-              <w:t>8</w:t>
             </w:r>
             <w:r>
               <w:rPr>
@@ -1438,7 +1274,7 @@
               <w:noProof/>
             </w:rPr>
           </w:pPr>
-          <w:hyperlink w:anchor="_Toc167279714" w:history="1">
+          <w:hyperlink w:anchor="_Toc167375128" w:history="1">
             <w:r>
               <w:rPr>
                 <w:rStyle w:val="af"/>
@@ -1478,7 +1314,7 @@
                 <w:noProof/>
                 <w:webHidden/>
               </w:rPr>
-              <w:instrText xml:space="preserve"> PAGEREF _Toc167279714 \h </w:instrText>
+              <w:instrText xml:space="preserve"> PAGEREF _Toc167375128 \h </w:instrText>
             </w:r>
             <w:r>
               <w:rPr>
@@ -1520,7 +1356,7 @@
               <w:noProof/>
             </w:rPr>
           </w:pPr>
-          <w:hyperlink w:anchor="_Toc167279715" w:history="1">
+          <w:hyperlink w:anchor="_Toc167375129" w:history="1">
             <w:r>
               <w:rPr>
                 <w:rStyle w:val="af"/>
@@ -1560,7 +1396,7 @@
                 <w:noProof/>
                 <w:webHidden/>
               </w:rPr>
-              <w:instrText xml:space="preserve"> PAGEREF _Toc167279715 \h </w:instrText>
+              <w:instrText xml:space="preserve"> PAGEREF _Toc167375129 \h </w:instrText>
             </w:r>
             <w:r>
               <w:rPr>
@@ -1602,7 +1438,7 @@
               <w:noProof/>
             </w:rPr>
           </w:pPr>
-          <w:hyperlink w:anchor="_Toc167279716" w:history="1">
+          <w:hyperlink w:anchor="_Toc167375130" w:history="1">
             <w:r>
               <w:rPr>
                 <w:rStyle w:val="af"/>
@@ -1642,7 +1478,7 @@
                 <w:noProof/>
                 <w:webHidden/>
               </w:rPr>
-              <w:instrText xml:space="preserve"> PAGEREF _Toc167279716 \h </w:instrText>
+              <w:instrText xml:space="preserve"> PAGEREF _Toc167375130 \h </w:instrText>
             </w:r>
             <w:r>
               <w:rPr>
@@ -1683,13 +1519,13 @@
               <w:noProof/>
             </w:rPr>
           </w:pPr>
-          <w:hyperlink w:anchor="_Toc167279717" w:history="1">
+          <w:hyperlink w:anchor="_Toc167375131" w:history="1">
             <w:r>
               <w:rPr>
                 <w:rStyle w:val="af"/>
                 <w:noProof/>
               </w:rPr>
-              <w:t>プレイヤー名入力についてのループ</w:t>
+              <w:t>三目並べを行う前の処理</w:t>
             </w:r>
             <w:r>
               <w:rPr>
@@ -1710,7 +1546,7 @@
                 <w:noProof/>
                 <w:webHidden/>
               </w:rPr>
-              <w:instrText xml:space="preserve"> PAGEREF _Toc167279717 \h </w:instrText>
+              <w:instrText xml:space="preserve"> PAGEREF _Toc167375131 \h </w:instrText>
             </w:r>
             <w:r>
               <w:rPr>
@@ -1751,13 +1587,13 @@
               <w:noProof/>
             </w:rPr>
           </w:pPr>
-          <w:hyperlink w:anchor="_Toc167279718" w:history="1">
+          <w:hyperlink w:anchor="_Toc167375132" w:history="1">
             <w:r>
               <w:rPr>
                 <w:rStyle w:val="af"/>
                 <w:noProof/>
               </w:rPr>
-              <w:t>三目並べを行う前の処理</w:t>
+              <w:t>縦横の入力についてのループ</w:t>
             </w:r>
             <w:r>
               <w:rPr>
@@ -1778,7 +1614,7 @@
                 <w:noProof/>
                 <w:webHidden/>
               </w:rPr>
-              <w:instrText xml:space="preserve"> PAGEREF _Toc167279718 \h </w:instrText>
+              <w:instrText xml:space="preserve"> PAGEREF _Toc167375132 \h </w:instrText>
             </w:r>
             <w:r>
               <w:rPr>
@@ -1819,13 +1655,13 @@
               <w:noProof/>
             </w:rPr>
           </w:pPr>
-          <w:hyperlink w:anchor="_Toc167279719" w:history="1">
+          <w:hyperlink w:anchor="_Toc167375133" w:history="1">
             <w:r>
               <w:rPr>
                 <w:rStyle w:val="af"/>
                 <w:noProof/>
               </w:rPr>
-              <w:t>縦横の入力についてのループ</w:t>
+              <w:t>「〇」「×」出力に関するループ</w:t>
             </w:r>
             <w:r>
               <w:rPr>
@@ -1846,7 +1682,7 @@
                 <w:noProof/>
                 <w:webHidden/>
               </w:rPr>
-              <w:instrText xml:space="preserve"> PAGEREF _Toc167279719 \h </w:instrText>
+              <w:instrText xml:space="preserve"> PAGEREF _Toc167375133 \h </w:instrText>
             </w:r>
             <w:r>
               <w:rPr>
@@ -1887,13 +1723,13 @@
               <w:noProof/>
             </w:rPr>
           </w:pPr>
-          <w:hyperlink w:anchor="_Toc167279720" w:history="1">
+          <w:hyperlink w:anchor="_Toc167375134" w:history="1">
             <w:r>
               <w:rPr>
                 <w:rStyle w:val="af"/>
                 <w:noProof/>
               </w:rPr>
-              <w:t>「〇」「×」出力に関するループ</w:t>
+              <w:t>ゲームを終了するループ</w:t>
             </w:r>
             <w:r>
               <w:rPr>
@@ -1914,75 +1750,7 @@
                 <w:noProof/>
                 <w:webHidden/>
               </w:rPr>
-              <w:instrText xml:space="preserve"> PAGEREF _Toc167279720 \h </w:instrText>
-            </w:r>
-            <w:r>
-              <w:rPr>
-                <w:noProof/>
-                <w:webHidden/>
-              </w:rPr>
-            </w:r>
-            <w:r>
-              <w:rPr>
-                <w:noProof/>
-                <w:webHidden/>
-              </w:rPr>
-              <w:fldChar w:fldCharType="separate"/>
-            </w:r>
-            <w:r>
-              <w:rPr>
-                <w:noProof/>
-                <w:webHidden/>
-              </w:rPr>
-              <w:t>10</w:t>
-            </w:r>
-            <w:r>
-              <w:rPr>
-                <w:noProof/>
-                <w:webHidden/>
-              </w:rPr>
-              <w:fldChar w:fldCharType="end"/>
-            </w:r>
-          </w:hyperlink>
-        </w:p>
-        <w:p>
-          <w:pPr>
-            <w:pStyle w:val="61"/>
-            <w:tabs>
-              <w:tab w:val="right" w:leader="dot" w:pos="8494"/>
-            </w:tabs>
-            <w:rPr>
-              <w:noProof/>
-            </w:rPr>
-          </w:pPr>
-          <w:hyperlink w:anchor="_Toc167279721" w:history="1">
-            <w:r>
-              <w:rPr>
-                <w:rStyle w:val="af"/>
-                <w:noProof/>
-              </w:rPr>
-              <w:t>ゲームを終了するループ</w:t>
-            </w:r>
-            <w:r>
-              <w:rPr>
-                <w:noProof/>
-                <w:webHidden/>
-              </w:rPr>
-              <w:tab/>
-            </w:r>
-            <w:r>
-              <w:rPr>
-                <w:noProof/>
-                <w:webHidden/>
-              </w:rPr>
-              <w:fldChar w:fldCharType="begin"/>
-            </w:r>
-            <w:r>
-              <w:rPr>
-                <w:noProof/>
-                <w:webHidden/>
-              </w:rPr>
-              <w:instrText xml:space="preserve"> PAGEREF _Toc167279721 \h </w:instrText>
+              <w:instrText xml:space="preserve"> PAGEREF _Toc167375134 \h </w:instrText>
             </w:r>
             <w:r>
               <w:rPr>
@@ -2024,7 +1792,7 @@
               <w:noProof/>
             </w:rPr>
           </w:pPr>
-          <w:hyperlink w:anchor="_Toc167279722" w:history="1">
+          <w:hyperlink w:anchor="_Toc167375135" w:history="1">
             <w:r>
               <w:rPr>
                 <w:rStyle w:val="af"/>
@@ -2064,7 +1832,7 @@
                 <w:noProof/>
                 <w:webHidden/>
               </w:rPr>
-              <w:instrText xml:space="preserve"> PAGEREF _Toc167279722 \h </w:instrText>
+              <w:instrText xml:space="preserve"> PAGEREF _Toc167375135 \h </w:instrText>
             </w:r>
             <w:r>
               <w:rPr>
@@ -2105,13 +1873,13 @@
               <w:noProof/>
             </w:rPr>
           </w:pPr>
-          <w:hyperlink w:anchor="_Toc167279723" w:history="1">
+          <w:hyperlink w:anchor="_Toc167375136" w:history="1">
             <w:r>
               <w:rPr>
                 <w:rStyle w:val="af"/>
                 <w:noProof/>
               </w:rPr>
-              <w:t>NameRange()関数</w:t>
+              <w:t>InitSquare()関数</w:t>
             </w:r>
             <w:r>
               <w:rPr>
@@ -2132,7 +1900,7 @@
                 <w:noProof/>
                 <w:webHidden/>
               </w:rPr>
-              <w:instrText xml:space="preserve"> PAGEREF _Toc167279723 \h </w:instrText>
+              <w:instrText xml:space="preserve"> PAGEREF _Toc167375136 \h </w:instrText>
             </w:r>
             <w:r>
               <w:rPr>
@@ -2173,13 +1941,13 @@
               <w:noProof/>
             </w:rPr>
           </w:pPr>
-          <w:hyperlink w:anchor="_Toc167279724" w:history="1">
+          <w:hyperlink w:anchor="_Toc167375137" w:history="1">
             <w:r>
               <w:rPr>
                 <w:rStyle w:val="af"/>
                 <w:noProof/>
               </w:rPr>
-              <w:t>InitSquare()関数</w:t>
+              <w:t>PreScreen()関数</w:t>
             </w:r>
             <w:r>
               <w:rPr>
@@ -2200,75 +1968,7 @@
                 <w:noProof/>
                 <w:webHidden/>
               </w:rPr>
-              <w:instrText xml:space="preserve"> PAGEREF _Toc167279724 \h </w:instrText>
-            </w:r>
-            <w:r>
-              <w:rPr>
-                <w:noProof/>
-                <w:webHidden/>
-              </w:rPr>
-            </w:r>
-            <w:r>
-              <w:rPr>
-                <w:noProof/>
-                <w:webHidden/>
-              </w:rPr>
-              <w:fldChar w:fldCharType="separate"/>
-            </w:r>
-            <w:r>
-              <w:rPr>
-                <w:noProof/>
-                <w:webHidden/>
-              </w:rPr>
-              <w:t>11</w:t>
-            </w:r>
-            <w:r>
-              <w:rPr>
-                <w:noProof/>
-                <w:webHidden/>
-              </w:rPr>
-              <w:fldChar w:fldCharType="end"/>
-            </w:r>
-          </w:hyperlink>
-        </w:p>
-        <w:p>
-          <w:pPr>
-            <w:pStyle w:val="61"/>
-            <w:tabs>
-              <w:tab w:val="right" w:leader="dot" w:pos="8494"/>
-            </w:tabs>
-            <w:rPr>
-              <w:noProof/>
-            </w:rPr>
-          </w:pPr>
-          <w:hyperlink w:anchor="_Toc167279725" w:history="1">
-            <w:r>
-              <w:rPr>
-                <w:rStyle w:val="af"/>
-                <w:noProof/>
-              </w:rPr>
-              <w:t>PreScreen()関数</w:t>
-            </w:r>
-            <w:r>
-              <w:rPr>
-                <w:noProof/>
-                <w:webHidden/>
-              </w:rPr>
-              <w:tab/>
-            </w:r>
-            <w:r>
-              <w:rPr>
-                <w:noProof/>
-                <w:webHidden/>
-              </w:rPr>
-              <w:fldChar w:fldCharType="begin"/>
-            </w:r>
-            <w:r>
-              <w:rPr>
-                <w:noProof/>
-                <w:webHidden/>
-              </w:rPr>
-              <w:instrText xml:space="preserve"> PAGEREF _Toc167279725 \h </w:instrText>
+              <w:instrText xml:space="preserve"> PAGEREF _Toc167375137 \h </w:instrText>
             </w:r>
             <w:r>
               <w:rPr>
@@ -2310,7 +2010,7 @@
               <w:noProof/>
             </w:rPr>
           </w:pPr>
-          <w:hyperlink w:anchor="_Toc167279726" w:history="1">
+          <w:hyperlink w:anchor="_Toc167375138" w:history="1">
             <w:r>
               <w:rPr>
                 <w:rStyle w:val="af"/>
@@ -2350,7 +2050,7 @@
                 <w:noProof/>
                 <w:webHidden/>
               </w:rPr>
-              <w:instrText xml:space="preserve"> PAGEREF _Toc167279726 \h </w:instrText>
+              <w:instrText xml:space="preserve"> PAGEREF _Toc167375138 \h </w:instrText>
             </w:r>
             <w:r>
               <w:rPr>
@@ -2370,7 +2070,7 @@
                 <w:noProof/>
                 <w:webHidden/>
               </w:rPr>
-              <w:t>12</w:t>
+              <w:t>11</w:t>
             </w:r>
             <w:r>
               <w:rPr>
@@ -2391,7 +2091,7 @@
               <w:noProof/>
             </w:rPr>
           </w:pPr>
-          <w:hyperlink w:anchor="_Toc167279727" w:history="1">
+          <w:hyperlink w:anchor="_Toc167375139" w:history="1">
             <w:r>
               <w:rPr>
                 <w:rStyle w:val="af"/>
@@ -2418,7 +2118,7 @@
                 <w:noProof/>
                 <w:webHidden/>
               </w:rPr>
-              <w:instrText xml:space="preserve"> PAGEREF _Toc167279727 \h </w:instrText>
+              <w:instrText xml:space="preserve"> PAGEREF _Toc167375139 \h </w:instrText>
             </w:r>
             <w:r>
               <w:rPr>
@@ -2438,7 +2138,7 @@
                 <w:noProof/>
                 <w:webHidden/>
               </w:rPr>
-              <w:t>12</w:t>
+              <w:t>11</w:t>
             </w:r>
             <w:r>
               <w:rPr>
@@ -2459,7 +2159,7 @@
               <w:noProof/>
             </w:rPr>
           </w:pPr>
-          <w:hyperlink w:anchor="_Toc167279728" w:history="1">
+          <w:hyperlink w:anchor="_Toc167375140" w:history="1">
             <w:r>
               <w:rPr>
                 <w:rStyle w:val="af"/>
@@ -2486,7 +2186,7 @@
                 <w:noProof/>
                 <w:webHidden/>
               </w:rPr>
-              <w:instrText xml:space="preserve"> PAGEREF _Toc167279728 \h </w:instrText>
+              <w:instrText xml:space="preserve"> PAGEREF _Toc167375140 \h </w:instrText>
             </w:r>
             <w:r>
               <w:rPr>
@@ -2527,7 +2227,7 @@
               <w:noProof/>
             </w:rPr>
           </w:pPr>
-          <w:hyperlink w:anchor="_Toc167279729" w:history="1">
+          <w:hyperlink w:anchor="_Toc167375141" w:history="1">
             <w:r>
               <w:rPr>
                 <w:rStyle w:val="af"/>
@@ -2554,7 +2254,7 @@
                 <w:noProof/>
                 <w:webHidden/>
               </w:rPr>
-              <w:instrText xml:space="preserve"> PAGEREF _Toc167279729 \h </w:instrText>
+              <w:instrText xml:space="preserve"> PAGEREF _Toc167375141 \h </w:instrText>
             </w:r>
             <w:r>
               <w:rPr>
@@ -2596,7 +2296,7 @@
               <w:noProof/>
             </w:rPr>
           </w:pPr>
-          <w:hyperlink w:anchor="_Toc167279730" w:history="1">
+          <w:hyperlink w:anchor="_Toc167375142" w:history="1">
             <w:r>
               <w:rPr>
                 <w:rStyle w:val="af"/>
@@ -2636,7 +2336,7 @@
                 <w:noProof/>
                 <w:webHidden/>
               </w:rPr>
-              <w:instrText xml:space="preserve"> PAGEREF _Toc167279730 \h </w:instrText>
+              <w:instrText xml:space="preserve"> PAGEREF _Toc167375142 \h </w:instrText>
             </w:r>
             <w:r>
               <w:rPr>
@@ -2656,7 +2356,7 @@
                 <w:noProof/>
                 <w:webHidden/>
               </w:rPr>
-              <w:t>13</w:t>
+              <w:t>12</w:t>
             </w:r>
             <w:r>
               <w:rPr>
@@ -2677,7 +2377,7 @@
               <w:noProof/>
             </w:rPr>
           </w:pPr>
-          <w:hyperlink w:anchor="_Toc167279731" w:history="1">
+          <w:hyperlink w:anchor="_Toc167375143" w:history="1">
             <w:r>
               <w:rPr>
                 <w:rStyle w:val="af"/>
@@ -2704,7 +2404,7 @@
                 <w:noProof/>
                 <w:webHidden/>
               </w:rPr>
-              <w:instrText xml:space="preserve"> PAGEREF _Toc167279731 \h </w:instrText>
+              <w:instrText xml:space="preserve"> PAGEREF _Toc167375143 \h </w:instrText>
             </w:r>
             <w:r>
               <w:rPr>
@@ -2724,7 +2424,7 @@
                 <w:noProof/>
                 <w:webHidden/>
               </w:rPr>
-              <w:t>13</w:t>
+              <w:t>12</w:t>
             </w:r>
             <w:r>
               <w:rPr>
@@ -2745,7 +2445,7 @@
               <w:noProof/>
             </w:rPr>
           </w:pPr>
-          <w:hyperlink w:anchor="_Toc167279732" w:history="1">
+          <w:hyperlink w:anchor="_Toc167375144" w:history="1">
             <w:r>
               <w:rPr>
                 <w:rStyle w:val="af"/>
@@ -2772,7 +2472,7 @@
                 <w:noProof/>
                 <w:webHidden/>
               </w:rPr>
-              <w:instrText xml:space="preserve"> PAGEREF _Toc167279732 \h </w:instrText>
+              <w:instrText xml:space="preserve"> PAGEREF _Toc167375144 \h </w:instrText>
             </w:r>
             <w:r>
               <w:rPr>
@@ -2792,7 +2492,7 @@
                 <w:noProof/>
                 <w:webHidden/>
               </w:rPr>
-              <w:t>13</w:t>
+              <w:t>12</w:t>
             </w:r>
             <w:r>
               <w:rPr>
@@ -2813,7 +2513,7 @@
               <w:noProof/>
             </w:rPr>
           </w:pPr>
-          <w:hyperlink w:anchor="_Toc167279733" w:history="1">
+          <w:hyperlink w:anchor="_Toc167375145" w:history="1">
             <w:r>
               <w:rPr>
                 <w:rStyle w:val="af"/>
@@ -2840,7 +2540,7 @@
                 <w:noProof/>
                 <w:webHidden/>
               </w:rPr>
-              <w:instrText xml:space="preserve"> PAGEREF _Toc167279733 \h </w:instrText>
+              <w:instrText xml:space="preserve"> PAGEREF _Toc167375145 \h </w:instrText>
             </w:r>
             <w:r>
               <w:rPr>
@@ -2882,7 +2582,7 @@
               <w:noProof/>
             </w:rPr>
           </w:pPr>
-          <w:hyperlink w:anchor="_Toc167279734" w:history="1">
+          <w:hyperlink w:anchor="_Toc167375146" w:history="1">
             <w:r>
               <w:rPr>
                 <w:rStyle w:val="af"/>
@@ -2922,7 +2622,7 @@
                 <w:noProof/>
                 <w:webHidden/>
               </w:rPr>
-              <w:instrText xml:space="preserve"> PAGEREF _Toc167279734 \h </w:instrText>
+              <w:instrText xml:space="preserve"> PAGEREF _Toc167375146 \h </w:instrText>
             </w:r>
             <w:r>
               <w:rPr>
@@ -2963,7 +2663,7 @@
               <w:noProof/>
             </w:rPr>
           </w:pPr>
-          <w:hyperlink w:anchor="_Toc167279735" w:history="1">
+          <w:hyperlink w:anchor="_Toc167375147" w:history="1">
             <w:r>
               <w:rPr>
                 <w:rStyle w:val="af"/>
@@ -2990,7 +2690,7 @@
                 <w:noProof/>
                 <w:webHidden/>
               </w:rPr>
-              <w:instrText xml:space="preserve"> PAGEREF _Toc167279735 \h </w:instrText>
+              <w:instrText xml:space="preserve"> PAGEREF _Toc167375147 \h </w:instrText>
             </w:r>
             <w:r>
               <w:rPr>
@@ -3031,7 +2731,7 @@
               <w:noProof/>
             </w:rPr>
           </w:pPr>
-          <w:hyperlink w:anchor="_Toc167279736" w:history="1">
+          <w:hyperlink w:anchor="_Toc167375148" w:history="1">
             <w:r>
               <w:rPr>
                 <w:rStyle w:val="af"/>
@@ -3058,7 +2758,7 @@
                 <w:noProof/>
                 <w:webHidden/>
               </w:rPr>
-              <w:instrText xml:space="preserve"> PAGEREF _Toc167279736 \h </w:instrText>
+              <w:instrText xml:space="preserve"> PAGEREF _Toc167375148 \h </w:instrText>
             </w:r>
             <w:r>
               <w:rPr>
@@ -3078,7 +2778,7 @@
                 <w:noProof/>
                 <w:webHidden/>
               </w:rPr>
-              <w:t>14</w:t>
+              <w:t>13</w:t>
             </w:r>
             <w:r>
               <w:rPr>
@@ -3100,7 +2800,7 @@
               <w:noProof/>
             </w:rPr>
           </w:pPr>
-          <w:hyperlink w:anchor="_Toc167279737" w:history="1">
+          <w:hyperlink w:anchor="_Toc167375149" w:history="1">
             <w:r>
               <w:rPr>
                 <w:rStyle w:val="af"/>
@@ -3140,7 +2840,7 @@
                 <w:noProof/>
                 <w:webHidden/>
               </w:rPr>
-              <w:instrText xml:space="preserve"> PAGEREF _Toc167279737 \h </w:instrText>
+              <w:instrText xml:space="preserve"> PAGEREF _Toc167375149 \h </w:instrText>
             </w:r>
             <w:r>
               <w:rPr>
@@ -3198,7 +2898,7 @@
       <w:pPr>
         <w:pStyle w:val="1"/>
       </w:pPr>
-      <w:bookmarkStart w:id="0" w:name="_Toc167279698"/>
+      <w:bookmarkStart w:id="0" w:name="_Toc167375114"/>
       <w:r>
         <w:rPr>
           <w:rFonts w:hint="eastAsia"/>
@@ -3247,7 +2947,7 @@
       <w:pPr>
         <w:pStyle w:val="1"/>
       </w:pPr>
-      <w:bookmarkStart w:id="1" w:name="_Toc167279699"/>
+      <w:bookmarkStart w:id="1" w:name="_Toc167375115"/>
       <w:r>
         <w:rPr>
           <w:rFonts w:hint="eastAsia"/>
@@ -3258,14 +2958,11 @@
     </w:p>
     <w:p>
       <w:r>
-        <w:rPr>
-          <w:noProof/>
-        </w:rPr>
         <w:drawing>
-          <wp:inline distT="0" distB="0" distL="0" distR="0" wp14:anchorId="0A09C199" wp14:editId="15229DF6">
-            <wp:extent cx="6286078" cy="3333750"/>
-            <wp:effectExtent l="0" t="0" r="635" b="0"/>
-            <wp:docPr id="2023839056" name="図 1" descr="ダイアグラム&#10;&#10;自動的に生成された説明"/>
+          <wp:inline distT="0" distB="0" distL="0" distR="0" wp14:anchorId="3DAAA9D0" wp14:editId="63602C3E">
+            <wp:extent cx="6166600" cy="3213100"/>
+            <wp:effectExtent l="0" t="0" r="5715" b="6350"/>
+            <wp:docPr id="552017712" name="図 1" descr="ダイアグラム&#10;&#10;自動的に生成された説明"/>
             <wp:cNvGraphicFramePr>
               <a:graphicFrameLocks xmlns:a="http://schemas.openxmlformats.org/drawingml/2006/main" noChangeAspect="1"/>
             </wp:cNvGraphicFramePr>
@@ -3273,7 +2970,7 @@
               <a:graphicData uri="http://schemas.openxmlformats.org/drawingml/2006/picture">
                 <pic:pic xmlns:pic="http://schemas.openxmlformats.org/drawingml/2006/picture">
                   <pic:nvPicPr>
-                    <pic:cNvPr id="2023839056" name="図 1" descr="ダイアグラム&#10;&#10;自動的に生成された説明"/>
+                    <pic:cNvPr id="552017712" name="図 1" descr="ダイアグラム&#10;&#10;自動的に生成された説明"/>
                     <pic:cNvPicPr/>
                   </pic:nvPicPr>
                   <pic:blipFill>
@@ -3285,7 +2982,7 @@
                   <pic:spPr>
                     <a:xfrm>
                       <a:off x="0" y="0"/>
-                      <a:ext cx="6289628" cy="3335633"/>
+                      <a:ext cx="6172947" cy="3216407"/>
                     </a:xfrm>
                     <a:prstGeom prst="rect">
                       <a:avLst/>
@@ -3311,7 +3008,7 @@
         <w:pStyle w:val="1"/>
       </w:pPr>
       <w:bookmarkStart w:id="2" w:name="_盤面を初期化"/>
-      <w:bookmarkStart w:id="3" w:name="_Toc167279700"/>
+      <w:bookmarkStart w:id="3" w:name="_Toc167375116"/>
       <w:bookmarkEnd w:id="2"/>
       <w:r>
         <w:rPr>
@@ -3324,14 +3021,11 @@
     </w:p>
     <w:p>
       <w:r>
-        <w:rPr>
-          <w:noProof/>
-        </w:rPr>
         <w:drawing>
-          <wp:inline distT="0" distB="0" distL="0" distR="0" wp14:anchorId="7C43350B" wp14:editId="0C6A45E4">
-            <wp:extent cx="6271014" cy="2971800"/>
+          <wp:inline distT="0" distB="0" distL="0" distR="0" wp14:anchorId="67C564D2" wp14:editId="7970AF14">
+            <wp:extent cx="5874012" cy="2762250"/>
             <wp:effectExtent l="0" t="0" r="0" b="0"/>
-            <wp:docPr id="81505093" name="図 1" descr="ダイアグラム&#10;&#10;自動的に生成された説明"/>
+            <wp:docPr id="2136001691" name="図 1" descr="グラフ, レーダー チャート&#10;&#10;自動的に生成された説明"/>
             <wp:cNvGraphicFramePr>
               <a:graphicFrameLocks xmlns:a="http://schemas.openxmlformats.org/drawingml/2006/main" noChangeAspect="1"/>
             </wp:cNvGraphicFramePr>
@@ -3339,7 +3033,7 @@
               <a:graphicData uri="http://schemas.openxmlformats.org/drawingml/2006/picture">
                 <pic:pic xmlns:pic="http://schemas.openxmlformats.org/drawingml/2006/picture">
                   <pic:nvPicPr>
-                    <pic:cNvPr id="81505093" name="図 1" descr="ダイアグラム&#10;&#10;自動的に生成された説明"/>
+                    <pic:cNvPr id="2136001691" name="図 1" descr="グラフ, レーダー チャート&#10;&#10;自動的に生成された説明"/>
                     <pic:cNvPicPr/>
                   </pic:nvPicPr>
                   <pic:blipFill>
@@ -3351,7 +3045,7 @@
                   <pic:spPr>
                     <a:xfrm>
                       <a:off x="0" y="0"/>
-                      <a:ext cx="6273434" cy="2972947"/>
+                      <a:ext cx="5882105" cy="2766056"/>
                     </a:xfrm>
                     <a:prstGeom prst="rect">
                       <a:avLst/>
@@ -3368,7 +3062,7 @@
       <w:pPr>
         <w:pStyle w:val="3"/>
       </w:pPr>
-      <w:bookmarkStart w:id="4" w:name="_Toc167279701"/>
+      <w:bookmarkStart w:id="4" w:name="_Toc167375117"/>
       <w:r>
         <w:rPr>
           <w:rFonts w:hint="eastAsia"/>
@@ -3380,11 +3074,12 @@
     <w:p>
       <w:pPr>
         <w:pStyle w:val="4"/>
-        <w:spacing w:after="0"/>
       </w:pPr>
       <w:bookmarkStart w:id="5" w:name="_[プレイヤー名を入力]"/>
-      <w:bookmarkStart w:id="6" w:name="_Toc167279702"/>
+      <w:bookmarkStart w:id="6" w:name="_[盤面を初期化]"/>
+      <w:bookmarkStart w:id="7" w:name="_Toc167375118"/>
       <w:bookmarkEnd w:id="5"/>
+      <w:bookmarkEnd w:id="6"/>
       <w:r>
         <w:rPr>
           <w:rFonts w:hint="eastAsia"/>
@@ -3395,7 +3090,7 @@
         <w:rPr>
           <w:rFonts w:hint="eastAsia"/>
         </w:rPr>
-        <w:t>プレイヤー名を入力</w:t>
+        <w:t>盤面を初期化</w:t>
       </w:r>
       <w:r>
         <w:rPr>
@@ -3403,224 +3098,7 @@
         </w:rPr>
         <w:t>]</w:t>
       </w:r>
-      <w:bookmarkEnd w:id="6"/>
-    </w:p>
-    <w:p>
-      <w:pPr>
-        <w:spacing w:after="0"/>
-        <w:ind w:left="440" w:firstLine="400"/>
-      </w:pPr>
-      <w:r>
-        <w:rPr>
-          <w:rFonts w:hint="eastAsia"/>
-        </w:rPr>
-        <w:t>プレイヤー名をtic_tac_toe.cで入力する。</w:t>
-      </w:r>
-    </w:p>
-    <w:p>
-      <w:pPr>
-        <w:spacing w:after="0"/>
-        <w:ind w:left="440" w:firstLine="400"/>
-        <w:rPr>
-          <w:bdr w:val="single" w:sz="4" w:space="0" w:color="auto"/>
-        </w:rPr>
-      </w:pPr>
-      <w:r>
-        <w:rPr>
-          <w:rFonts w:hint="eastAsia"/>
-          <w:bdr w:val="single" w:sz="4" w:space="0" w:color="auto"/>
-        </w:rPr>
-        <w:t>1Pのプレイヤー名を入力してください</w:t>
-      </w:r>
-      <w:r>
-        <w:rPr>
-          <w:rFonts w:hint="eastAsia"/>
-          <w:bdr w:val="single" w:sz="4" w:space="0" w:color="auto"/>
-        </w:rPr>
-        <w:t>：</w:t>
-      </w:r>
-    </w:p>
-    <w:p>
-      <w:pPr>
-        <w:spacing w:after="0"/>
-        <w:ind w:left="440" w:firstLine="400"/>
-        <w:rPr>
-          <w:bdr w:val="single" w:sz="4" w:space="0" w:color="auto"/>
-        </w:rPr>
-      </w:pPr>
-      <w:r>
-        <w:rPr>
-          <w:rFonts w:hint="eastAsia"/>
-          <w:bdr w:val="single" w:sz="4" w:space="0" w:color="auto"/>
-        </w:rPr>
-        <w:t>2Pのプレイヤー名を入力してください</w:t>
-      </w:r>
-      <w:r>
-        <w:rPr>
-          <w:rFonts w:hint="eastAsia"/>
-          <w:bdr w:val="single" w:sz="4" w:space="0" w:color="auto"/>
-        </w:rPr>
-        <w:t>：</w:t>
-      </w:r>
-    </w:p>
-    <w:p>
-      <w:pPr>
-        <w:spacing w:after="0"/>
-        <w:ind w:left="440" w:firstLine="400"/>
-      </w:pPr>
-      <w:r>
-        <w:rPr>
-          <w:rFonts w:hint="eastAsia"/>
-        </w:rPr>
-        <w:t>先に入力した</w:t>
-      </w:r>
-      <w:r>
-        <w:rPr>
-          <w:rFonts w:hint="eastAsia"/>
-        </w:rPr>
-        <w:t>1P</w:t>
-      </w:r>
-      <w:r>
-        <w:rPr>
-          <w:rFonts w:hint="eastAsia"/>
-        </w:rPr>
-        <w:t>プレイヤーが、先攻、「〇」となり、後に入力した</w:t>
-      </w:r>
-      <w:r>
-        <w:rPr>
-          <w:rFonts w:hint="eastAsia"/>
-        </w:rPr>
-        <w:t>2P</w:t>
-      </w:r>
-      <w:r>
-        <w:rPr>
-          <w:rFonts w:hint="eastAsia"/>
-        </w:rPr>
-        <w:t>プレイヤーが、後攻、「×」となる。</w:t>
-      </w:r>
-    </w:p>
-    <w:p>
-      <w:pPr>
-        <w:pStyle w:val="4"/>
-        <w:spacing w:after="0"/>
-      </w:pPr>
-      <w:bookmarkStart w:id="7" w:name="_[プレイヤー名は10文字以内ですか]"/>
-      <w:bookmarkStart w:id="8" w:name="_Toc167279703"/>
       <w:bookmarkEnd w:id="7"/>
-      <w:r>
-        <w:rPr>
-          <w:rFonts w:hint="eastAsia"/>
-        </w:rPr>
-        <w:t>[</w:t>
-      </w:r>
-      <w:r>
-        <w:rPr>
-          <w:rFonts w:hint="eastAsia"/>
-        </w:rPr>
-        <w:t>プレイヤー名は</w:t>
-      </w:r>
-      <w:r>
-        <w:rPr>
-          <w:rFonts w:hint="eastAsia"/>
-        </w:rPr>
-        <w:t>10</w:t>
-      </w:r>
-      <w:r>
-        <w:rPr>
-          <w:rFonts w:hint="eastAsia"/>
-        </w:rPr>
-        <w:t>文字以内ですか</w:t>
-      </w:r>
-      <w:r>
-        <w:rPr>
-          <w:rFonts w:hint="eastAsia"/>
-        </w:rPr>
-        <w:t>]</w:t>
-      </w:r>
-      <w:bookmarkEnd w:id="8"/>
-    </w:p>
-    <w:p>
-      <w:pPr>
-        <w:spacing w:after="0"/>
-        <w:ind w:left="440" w:firstLine="400"/>
-      </w:pPr>
-      <w:r>
-        <w:rPr>
-          <w:rFonts w:hint="eastAsia"/>
-        </w:rPr>
-        <w:t>入力したプレイヤー名が10文字以上であれば</w:t>
-      </w:r>
-      <w:r>
-        <w:rPr>
-          <w:rFonts w:hint="eastAsia"/>
-          <w:bdr w:val="single" w:sz="4" w:space="0" w:color="auto"/>
-        </w:rPr>
-        <w:t>10文字以内で入力してください</w:t>
-      </w:r>
-      <w:r>
-        <w:rPr>
-          <w:rFonts w:hint="eastAsia"/>
-        </w:rPr>
-        <w:t>を出力し</w:t>
-      </w:r>
-      <w:hyperlink w:anchor="_[プレイヤー名を入力]" w:history="1">
-        <w:r>
-          <w:rPr>
-            <w:rStyle w:val="af"/>
-            <w:rFonts w:hint="eastAsia"/>
-          </w:rPr>
-          <w:t>3.1.1</w:t>
-        </w:r>
-      </w:hyperlink>
-      <w:r>
-        <w:rPr>
-          <w:rFonts w:hint="eastAsia"/>
-        </w:rPr>
-        <w:t>に戻る。また10文字以内であれば</w:t>
-      </w:r>
-      <w:hyperlink w:anchor="_[盤面を初期化]" w:history="1">
-        <w:r>
-          <w:rPr>
-            <w:rStyle w:val="af"/>
-            <w:rFonts w:hint="eastAsia"/>
-          </w:rPr>
-          <w:t>3.1.3</w:t>
-        </w:r>
-      </w:hyperlink>
-      <w:r>
-        <w:rPr>
-          <w:rFonts w:hint="eastAsia"/>
-        </w:rPr>
-        <w:t>に移行する。</w:t>
-      </w:r>
-    </w:p>
-    <w:p>
-      <w:pPr>
-        <w:pStyle w:val="4"/>
-      </w:pPr>
-      <w:bookmarkStart w:id="9" w:name="_[盤面を初期化]"/>
-      <w:bookmarkStart w:id="10" w:name="_Toc167279704"/>
-      <w:bookmarkEnd w:id="9"/>
-      <w:r>
-        <w:rPr>
-          <w:rFonts w:hint="eastAsia"/>
-        </w:rPr>
-        <w:lastRenderedPageBreak/>
-        <w:t>[</w:t>
-      </w:r>
-      <w:r>
-        <w:rPr>
-          <w:rFonts w:hint="eastAsia"/>
-        </w:rPr>
-        <w:t>盤面を初期化</w:t>
-      </w:r>
-      <w:r>
-        <w:rPr>
-          <w:rFonts w:hint="eastAsia"/>
-        </w:rPr>
-        <w:t>]</w:t>
-      </w:r>
-      <w:bookmarkEnd w:id="10"/>
     </w:p>
     <w:p>
       <w:pPr>
@@ -3639,98 +3117,391 @@
             <w:rStyle w:val="af"/>
             <w:rFonts w:hint="eastAsia"/>
           </w:rPr>
-          <w:t>3.1.4</w:t>
+          <w:t>3.1.</w:t>
         </w:r>
-      </w:hyperlink>
-      <w:r>
-        <w:rPr>
-          <w:rFonts w:hint="eastAsia"/>
-        </w:rPr>
-        <w:t>に移行する。</w:t>
-      </w:r>
-    </w:p>
-    <w:p>
-      <w:pPr>
-        <w:pStyle w:val="4"/>
-        <w:spacing w:after="0"/>
-      </w:pPr>
-      <w:bookmarkStart w:id="11" w:name="_[先攻後攻をランダムで決定]"/>
-      <w:bookmarkStart w:id="12" w:name="_[3×3のマスとプレイヤー名と先後を画面出力]"/>
-      <w:bookmarkStart w:id="13" w:name="_Toc167279705"/>
-      <w:bookmarkEnd w:id="11"/>
-      <w:bookmarkEnd w:id="12"/>
-      <w:r>
-        <w:rPr>
-          <w:rFonts w:hint="eastAsia"/>
-        </w:rPr>
-        <w:t>[3</w:t>
-      </w:r>
-      <w:r>
-        <w:rPr>
-          <w:rFonts w:hint="eastAsia"/>
-        </w:rPr>
-        <w:t>×</w:t>
-      </w:r>
-      <w:r>
-        <w:rPr>
-          <w:rFonts w:hint="eastAsia"/>
-        </w:rPr>
-        <w:t>3</w:t>
-      </w:r>
-      <w:r>
-        <w:rPr>
-          <w:rFonts w:hint="eastAsia"/>
-        </w:rPr>
-        <w:t>のマスとプレイヤー名と先後を画面出力</w:t>
-      </w:r>
-      <w:r>
-        <w:rPr>
-          <w:rFonts w:hint="eastAsia"/>
-        </w:rPr>
-        <w:t>]</w:t>
-      </w:r>
-      <w:bookmarkEnd w:id="13"/>
-    </w:p>
-    <w:p>
-      <w:pPr>
-        <w:spacing w:after="0"/>
-        <w:ind w:left="840" w:firstLineChars="100" w:firstLine="220"/>
-      </w:pPr>
-      <w:r>
-        <w:rPr>
-          <w:rFonts w:hint="eastAsia"/>
-        </w:rPr>
-        <w:t>「〇」「×」を出力するための3×3のマスと、</w:t>
-      </w:r>
-      <w:hyperlink w:anchor="_[プレイヤー名を入力]" w:history="1">
         <w:r>
           <w:rPr>
             <w:rStyle w:val="af"/>
             <w:rFonts w:hint="eastAsia"/>
           </w:rPr>
-          <w:t>3.1.1</w:t>
+          <w:t>2</w:t>
         </w:r>
       </w:hyperlink>
       <w:r>
         <w:rPr>
           <w:rFonts w:hint="eastAsia"/>
         </w:rPr>
-        <w:t>で入力したプレイヤー名、</w:t>
-      </w:r>
-      <w:hyperlink w:anchor="_[先攻後攻をランダムで決定]" w:history="1">
+        <w:t>に移行する。</w:t>
+      </w:r>
+    </w:p>
+    <w:p>
+      <w:pPr>
+        <w:pStyle w:val="4"/>
+        <w:spacing w:after="0"/>
+      </w:pPr>
+      <w:bookmarkStart w:id="8" w:name="_[先攻後攻をランダムで決定]"/>
+      <w:bookmarkStart w:id="9" w:name="_[3×3のマスとプレイヤー名と先後を画面出力]"/>
+      <w:bookmarkStart w:id="10" w:name="_Toc167375119"/>
+      <w:bookmarkEnd w:id="8"/>
+      <w:bookmarkEnd w:id="9"/>
+      <w:r>
+        <w:rPr>
+          <w:rFonts w:hint="eastAsia"/>
+        </w:rPr>
+        <w:t>[3</w:t>
+      </w:r>
+      <w:r>
+        <w:rPr>
+          <w:rFonts w:hint="eastAsia"/>
+        </w:rPr>
+        <w:t>×</w:t>
+      </w:r>
+      <w:r>
+        <w:rPr>
+          <w:rFonts w:hint="eastAsia"/>
+        </w:rPr>
+        <w:t>3</w:t>
+      </w:r>
+      <w:r>
+        <w:rPr>
+          <w:rFonts w:hint="eastAsia"/>
+        </w:rPr>
+        <w:t>のマスと先後を画面出力</w:t>
+      </w:r>
+      <w:r>
+        <w:rPr>
+          <w:rFonts w:hint="eastAsia"/>
+        </w:rPr>
+        <w:t>]</w:t>
+      </w:r>
+      <w:bookmarkEnd w:id="10"/>
+    </w:p>
+    <w:p>
+      <w:pPr>
+        <w:spacing w:after="0"/>
+        <w:ind w:left="840" w:firstLineChars="100" w:firstLine="220"/>
+      </w:pPr>
+      <w:r>
+        <w:rPr>
+          <w:rFonts w:hint="eastAsia"/>
+        </w:rPr>
+        <w:t>「〇」「×」を出力するための3×3のマスと、先攻後攻と「〇」「×」が出力し、</w:t>
+      </w:r>
+      <w:hyperlink w:anchor="_[縦横のマス数を入力]" w:history="1">
         <w:r>
           <w:rPr>
             <w:rStyle w:val="af"/>
             <w:rFonts w:hint="eastAsia"/>
           </w:rPr>
-          <w:t>3.1.4</w:t>
+          <w:t>3.1</w:t>
+        </w:r>
+        <w:r>
+          <w:rPr>
+            <w:rStyle w:val="af"/>
+            <w:rFonts w:hint="eastAsia"/>
+          </w:rPr>
+          <w:t>.</w:t>
+        </w:r>
+        <w:r>
+          <w:rPr>
+            <w:rStyle w:val="af"/>
+            <w:rFonts w:hint="eastAsia"/>
+          </w:rPr>
+          <w:t>3</w:t>
         </w:r>
       </w:hyperlink>
       <w:r>
         <w:rPr>
           <w:rFonts w:hint="eastAsia"/>
         </w:rPr>
-        <w:t>で決定された先攻後攻と「〇」「×」が出力し、</w:t>
+        <w:t>へ移行する。</w:t>
+      </w:r>
+    </w:p>
+    <w:p>
+      <w:pPr>
+        <w:spacing w:after="0"/>
+        <w:ind w:firstLine="840"/>
+      </w:pPr>
+      <w:r>
+        <w:drawing>
+          <wp:inline distT="0" distB="0" distL="0" distR="0" wp14:anchorId="371822BA" wp14:editId="10BC4295">
+            <wp:extent cx="5400040" cy="1560830"/>
+            <wp:effectExtent l="0" t="0" r="0" b="1270"/>
+            <wp:docPr id="617824325" name="図 1" descr="ダイアグラム&#10;&#10;自動的に生成された説明"/>
+            <wp:cNvGraphicFramePr>
+              <a:graphicFrameLocks xmlns:a="http://schemas.openxmlformats.org/drawingml/2006/main" noChangeAspect="1"/>
+            </wp:cNvGraphicFramePr>
+            <a:graphic xmlns:a="http://schemas.openxmlformats.org/drawingml/2006/main">
+              <a:graphicData uri="http://schemas.openxmlformats.org/drawingml/2006/picture">
+                <pic:pic xmlns:pic="http://schemas.openxmlformats.org/drawingml/2006/picture">
+                  <pic:nvPicPr>
+                    <pic:cNvPr id="617824325" name="図 1" descr="ダイアグラム&#10;&#10;自動的に生成された説明"/>
+                    <pic:cNvPicPr/>
+                  </pic:nvPicPr>
+                  <pic:blipFill>
+                    <a:blip r:embed="rId10"/>
+                    <a:stretch>
+                      <a:fillRect/>
+                    </a:stretch>
+                  </pic:blipFill>
+                  <pic:spPr>
+                    <a:xfrm>
+                      <a:off x="0" y="0"/>
+                      <a:ext cx="5400040" cy="1560830"/>
+                    </a:xfrm>
+                    <a:prstGeom prst="rect">
+                      <a:avLst/>
+                    </a:prstGeom>
+                  </pic:spPr>
+                </pic:pic>
+              </a:graphicData>
+            </a:graphic>
+          </wp:inline>
+        </w:drawing>
+      </w:r>
+    </w:p>
+    <w:p>
+      <w:pPr>
+        <w:pStyle w:val="4"/>
+        <w:spacing w:after="0"/>
+      </w:pPr>
+      <w:bookmarkStart w:id="11" w:name="_[縦横のマス数を入力]"/>
+      <w:bookmarkStart w:id="12" w:name="_Toc167375120"/>
+      <w:bookmarkEnd w:id="11"/>
+      <w:r>
+        <w:rPr>
+          <w:rFonts w:hint="eastAsia"/>
+        </w:rPr>
+        <w:lastRenderedPageBreak/>
+        <w:t>[</w:t>
+      </w:r>
+      <w:r>
+        <w:rPr>
+          <w:rFonts w:hint="eastAsia"/>
+        </w:rPr>
+        <w:t>縦横のマス数を入力</w:t>
+      </w:r>
+      <w:r>
+        <w:rPr>
+          <w:rFonts w:hint="eastAsia"/>
+        </w:rPr>
+        <w:t>]</w:t>
+      </w:r>
+      <w:bookmarkEnd w:id="12"/>
+    </w:p>
+    <w:p>
+      <w:pPr>
+        <w:spacing w:after="0"/>
+        <w:ind w:firstLineChars="381" w:firstLine="838"/>
+      </w:pPr>
+      <w:r>
+        <w:rPr>
+          <w:rFonts w:hint="eastAsia"/>
+        </w:rPr>
+        <w:t>「〇」「×」を出力した回数をもとに、</w:t>
+      </w:r>
+      <w:r>
+        <w:rPr>
+          <w:rFonts w:hint="eastAsia"/>
+          <w:bdr w:val="single" w:sz="4" w:space="0" w:color="auto"/>
+        </w:rPr>
+        <w:t>（</w:t>
+      </w:r>
+      <w:r>
+        <w:rPr>
+          <w:rFonts w:hint="eastAsia"/>
+          <w:bdr w:val="single" w:sz="4" w:space="0" w:color="auto"/>
+        </w:rPr>
+        <w:t>〇or×</w:t>
+      </w:r>
+      <w:r>
+        <w:rPr>
+          <w:rFonts w:hint="eastAsia"/>
+          <w:bdr w:val="single" w:sz="4" w:space="0" w:color="auto"/>
+        </w:rPr>
+        <w:t>）</w:t>
+      </w:r>
+      <w:r>
+        <w:rPr>
+          <w:rFonts w:hint="eastAsia"/>
+          <w:bdr w:val="single" w:sz="4" w:space="0" w:color="auto"/>
+        </w:rPr>
+        <w:t>の番です。</w:t>
+      </w:r>
+      <w:r>
+        <w:rPr>
+          <w:rFonts w:hint="eastAsia"/>
+        </w:rPr>
+        <w:t>と出力し</w:t>
+      </w:r>
+    </w:p>
+    <w:p>
+      <w:pPr>
+        <w:spacing w:after="0"/>
+        <w:ind w:firstLineChars="380" w:firstLine="836"/>
+        <w:rPr>
+          <w:bdr w:val="single" w:sz="4" w:space="0" w:color="auto"/>
+        </w:rPr>
+      </w:pPr>
+      <w:r>
+        <w:rPr>
+          <w:rFonts w:hint="eastAsia"/>
+          <w:bdr w:val="single" w:sz="4" w:space="0" w:color="auto"/>
+        </w:rPr>
+        <w:t>縦の値を</w:t>
+      </w:r>
+      <w:r>
+        <w:rPr>
+          <w:rFonts w:hint="eastAsia"/>
+          <w:bdr w:val="single" w:sz="4" w:space="0" w:color="auto"/>
+        </w:rPr>
+        <w:t>半角で</w:t>
+      </w:r>
+      <w:r>
+        <w:rPr>
+          <w:rFonts w:hint="eastAsia"/>
+          <w:bdr w:val="single" w:sz="4" w:space="0" w:color="auto"/>
+        </w:rPr>
+        <w:t>1～3の整数値で入力してください</w:t>
+      </w:r>
+      <w:r>
+        <w:rPr>
+          <w:rFonts w:hint="eastAsia"/>
+          <w:bdr w:val="single" w:sz="4" w:space="0" w:color="auto"/>
+        </w:rPr>
+        <w:t>：</w:t>
+      </w:r>
+    </w:p>
+    <w:p>
+      <w:pPr>
+        <w:spacing w:after="0"/>
+        <w:ind w:left="440" w:firstLineChars="180" w:firstLine="396"/>
+      </w:pPr>
+      <w:r>
+        <w:rPr>
+          <w:rFonts w:hint="eastAsia"/>
+          <w:bdr w:val="single" w:sz="4" w:space="0" w:color="auto"/>
+        </w:rPr>
+        <w:t>横の値を</w:t>
+      </w:r>
+      <w:r>
+        <w:rPr>
+          <w:rFonts w:hint="eastAsia"/>
+          <w:bdr w:val="single" w:sz="4" w:space="0" w:color="auto"/>
+        </w:rPr>
+        <w:t>半角で</w:t>
+      </w:r>
+      <w:r>
+        <w:rPr>
+          <w:rFonts w:hint="eastAsia"/>
+          <w:bdr w:val="single" w:sz="4" w:space="0" w:color="auto"/>
+        </w:rPr>
+        <w:t>1～3の整数値で入力してください</w:t>
+      </w:r>
+      <w:r>
+        <w:rPr>
+          <w:rFonts w:hint="eastAsia"/>
+          <w:bdr w:val="single" w:sz="4" w:space="0" w:color="auto"/>
+        </w:rPr>
+        <w:t>：</w:t>
+      </w:r>
+      <w:r>
+        <w:rPr>
+          <w:rFonts w:hint="eastAsia"/>
+        </w:rPr>
+        <w:t>を出力し、プレイヤーが数値を入力する。</w:t>
+      </w:r>
+    </w:p>
+    <w:p>
+      <w:pPr>
+        <w:pStyle w:val="4"/>
+        <w:spacing w:after="0"/>
+      </w:pPr>
+      <w:bookmarkStart w:id="13" w:name="_[入力した値は規定値内か]"/>
+      <w:bookmarkStart w:id="14" w:name="_Toc167375121"/>
+      <w:bookmarkEnd w:id="13"/>
+      <w:r>
+        <w:rPr>
+          <w:rFonts w:hint="eastAsia"/>
+        </w:rPr>
+        <w:t>[</w:t>
+      </w:r>
+      <w:r>
+        <w:rPr>
+          <w:rFonts w:hint="eastAsia"/>
+        </w:rPr>
+        <w:t>入力した値は規定値内か</w:t>
+      </w:r>
+      <w:r>
+        <w:rPr>
+          <w:rFonts w:hint="eastAsia"/>
+        </w:rPr>
+        <w:t>]</w:t>
+      </w:r>
+      <w:bookmarkEnd w:id="14"/>
+    </w:p>
+    <w:p>
+      <w:pPr>
+        <w:spacing w:after="0"/>
+        <w:ind w:left="440" w:firstLine="400"/>
+      </w:pPr>
+      <w:hyperlink w:anchor="_[縦横のマス数を入力]" w:history="1">
+        <w:r>
+          <w:rPr>
+            <w:rStyle w:val="af"/>
+            <w:rFonts w:hint="eastAsia"/>
+          </w:rPr>
+          <w:t>3</w:t>
+        </w:r>
+        <w:r>
+          <w:rPr>
+            <w:rStyle w:val="af"/>
+            <w:rFonts w:hint="eastAsia"/>
+          </w:rPr>
+          <w:t>.</w:t>
+        </w:r>
+        <w:r>
+          <w:rPr>
+            <w:rStyle w:val="af"/>
+            <w:rFonts w:hint="eastAsia"/>
+          </w:rPr>
+          <w:t>1</w:t>
+        </w:r>
+        <w:r>
+          <w:rPr>
+            <w:rStyle w:val="af"/>
+            <w:rFonts w:hint="eastAsia"/>
+          </w:rPr>
+          <w:t>.</w:t>
+        </w:r>
+        <w:r>
+          <w:rPr>
+            <w:rStyle w:val="af"/>
+            <w:rFonts w:hint="eastAsia"/>
+          </w:rPr>
+          <w:t>3</w:t>
+        </w:r>
+      </w:hyperlink>
+      <w:r>
+        <w:rPr>
+          <w:rFonts w:hint="eastAsia"/>
+        </w:rPr>
+        <w:t>で入力した数値が1～3の内の半角整数値であるかを判別し、1～3以内の半角整数値でなければ</w:t>
+      </w:r>
+      <w:r>
+        <w:rPr>
+          <w:rFonts w:hint="eastAsia"/>
+          <w:kern w:val="0"/>
+          <w:bdr w:val="single" w:sz="4" w:space="0" w:color="auto" w:frame="1"/>
+          <w14:ligatures w14:val="none"/>
+        </w:rPr>
+        <w:t>半角で1～3の以内の整数値を入力してください。</w:t>
+      </w:r>
+      <w:r>
+        <w:rPr>
+          <w:rFonts w:hint="eastAsia"/>
+        </w:rPr>
+        <w:t>を出力し、</w:t>
       </w:r>
       <w:hyperlink w:anchor="_[縦横のマス数を入力]" w:history="1">
         <w:r>
@@ -3745,388 +3516,16 @@
             <w:rStyle w:val="af"/>
             <w:rFonts w:hint="eastAsia"/>
           </w:rPr>
-          <w:t>5</w:t>
+          <w:t>3</w:t>
         </w:r>
       </w:hyperlink>
       <w:r>
         <w:rPr>
           <w:rFonts w:hint="eastAsia"/>
         </w:rPr>
-        <w:t>へ移行する。</w:t>
-      </w:r>
-    </w:p>
-    <w:p>
-      <w:pPr>
-        <w:spacing w:after="0"/>
-        <w:ind w:firstLine="840"/>
-      </w:pPr>
-      <w:r>
-        <w:rPr>
-          <w:noProof/>
-        </w:rPr>
-        <w:drawing>
-          <wp:inline distT="0" distB="0" distL="0" distR="0" wp14:anchorId="151AFB20" wp14:editId="4720C2A2">
-            <wp:extent cx="5400040" cy="1560195"/>
-            <wp:effectExtent l="0" t="0" r="0" b="1905"/>
-            <wp:docPr id="167776232" name="図 1" descr="ダイアグラム&#10;&#10;自動的に生成された説明"/>
-            <wp:cNvGraphicFramePr>
-              <a:graphicFrameLocks xmlns:a="http://schemas.openxmlformats.org/drawingml/2006/main" noChangeAspect="1"/>
-            </wp:cNvGraphicFramePr>
-            <a:graphic xmlns:a="http://schemas.openxmlformats.org/drawingml/2006/main">
-              <a:graphicData uri="http://schemas.openxmlformats.org/drawingml/2006/picture">
-                <pic:pic xmlns:pic="http://schemas.openxmlformats.org/drawingml/2006/picture">
-                  <pic:nvPicPr>
-                    <pic:cNvPr id="167776232" name="図 1" descr="ダイアグラム&#10;&#10;自動的に生成された説明"/>
-                    <pic:cNvPicPr/>
-                  </pic:nvPicPr>
-                  <pic:blipFill>
-                    <a:blip r:embed="rId10"/>
-                    <a:stretch>
-                      <a:fillRect/>
-                    </a:stretch>
-                  </pic:blipFill>
-                  <pic:spPr>
-                    <a:xfrm>
-                      <a:off x="0" y="0"/>
-                      <a:ext cx="5400040" cy="1560195"/>
-                    </a:xfrm>
-                    <a:prstGeom prst="rect">
-                      <a:avLst/>
-                    </a:prstGeom>
-                  </pic:spPr>
-                </pic:pic>
-              </a:graphicData>
-            </a:graphic>
-          </wp:inline>
-        </w:drawing>
-      </w:r>
-    </w:p>
-    <w:p>
-      <w:pPr>
-        <w:pStyle w:val="4"/>
-        <w:spacing w:after="0"/>
-      </w:pPr>
-      <w:bookmarkStart w:id="14" w:name="_[縦横のマス数を入力]"/>
-      <w:bookmarkStart w:id="15" w:name="_Toc167279706"/>
-      <w:bookmarkEnd w:id="14"/>
-      <w:r>
-        <w:rPr>
-          <w:rFonts w:hint="eastAsia"/>
-        </w:rPr>
-        <w:t>[</w:t>
-      </w:r>
-      <w:r>
-        <w:rPr>
-          <w:rFonts w:hint="eastAsia"/>
-        </w:rPr>
-        <w:t>縦横のマス数を入力</w:t>
-      </w:r>
-      <w:r>
-        <w:rPr>
-          <w:rFonts w:hint="eastAsia"/>
-        </w:rPr>
-        <w:t>]</w:t>
-      </w:r>
-      <w:bookmarkEnd w:id="15"/>
-    </w:p>
-    <w:p>
-      <w:pPr>
-        <w:spacing w:after="0"/>
-        <w:ind w:firstLineChars="381" w:firstLine="838"/>
-      </w:pPr>
-      <w:r>
-        <w:rPr>
-          <w:rFonts w:hint="eastAsia"/>
-        </w:rPr>
-        <w:t>「〇」「×」を出力した回数をもとに、</w:t>
-      </w:r>
-      <w:r>
-        <w:rPr>
-          <w:rFonts w:hint="eastAsia"/>
-          <w:bdr w:val="single" w:sz="4" w:space="0" w:color="auto"/>
-        </w:rPr>
-        <w:t>（</w:t>
-      </w:r>
-      <w:r>
-        <w:rPr>
-          <w:rFonts w:hint="eastAsia"/>
-          <w:bdr w:val="single" w:sz="4" w:space="0" w:color="auto"/>
-        </w:rPr>
-        <w:t>1P</w:t>
-      </w:r>
-      <w:r>
-        <w:rPr>
-          <w:rFonts w:hint="eastAsia"/>
-          <w:bdr w:val="single" w:sz="4" w:space="0" w:color="auto"/>
-        </w:rPr>
-        <w:t xml:space="preserve"> or </w:t>
-      </w:r>
-      <w:r>
-        <w:rPr>
-          <w:rFonts w:hint="eastAsia"/>
-          <w:bdr w:val="single" w:sz="4" w:space="0" w:color="auto"/>
-        </w:rPr>
-        <w:t>2P</w:t>
-      </w:r>
-      <w:r>
-        <w:rPr>
-          <w:rFonts w:hint="eastAsia"/>
-          <w:bdr w:val="single" w:sz="4" w:space="0" w:color="auto"/>
-        </w:rPr>
-        <w:t>）</w:t>
-      </w:r>
-      <w:r>
-        <w:rPr>
-          <w:rFonts w:hint="eastAsia"/>
-          <w:bdr w:val="single" w:sz="4" w:space="0" w:color="auto"/>
-        </w:rPr>
-        <w:t>の番です。</w:t>
-      </w:r>
-      <w:r>
-        <w:rPr>
-          <w:rFonts w:hint="eastAsia"/>
-        </w:rPr>
-        <w:t>と出力し</w:t>
-      </w:r>
-    </w:p>
-    <w:p>
-      <w:pPr>
-        <w:spacing w:after="0"/>
-        <w:ind w:firstLineChars="380" w:firstLine="836"/>
-        <w:rPr>
-          <w:bdr w:val="single" w:sz="4" w:space="0" w:color="auto"/>
-        </w:rPr>
-      </w:pPr>
-      <w:r>
-        <w:rPr>
-          <w:rFonts w:hint="eastAsia"/>
-          <w:bdr w:val="single" w:sz="4" w:space="0" w:color="auto"/>
-        </w:rPr>
-        <w:t>縦の値を</w:t>
-      </w:r>
-      <w:r>
-        <w:rPr>
-          <w:rFonts w:hint="eastAsia"/>
-          <w:bdr w:val="single" w:sz="4" w:space="0" w:color="auto"/>
-        </w:rPr>
-        <w:t>半角で</w:t>
-      </w:r>
-      <w:r>
-        <w:rPr>
-          <w:rFonts w:hint="eastAsia"/>
-          <w:bdr w:val="single" w:sz="4" w:space="0" w:color="auto"/>
-        </w:rPr>
-        <w:t>1～3の整数値で入力してください</w:t>
-      </w:r>
-      <w:r>
-        <w:rPr>
-          <w:rFonts w:hint="eastAsia"/>
-          <w:bdr w:val="single" w:sz="4" w:space="0" w:color="auto"/>
-        </w:rPr>
-        <w:t>：</w:t>
-      </w:r>
-    </w:p>
-    <w:p>
-      <w:pPr>
-        <w:spacing w:after="0"/>
-        <w:ind w:left="440" w:firstLineChars="180" w:firstLine="396"/>
-      </w:pPr>
-      <w:r>
-        <w:rPr>
-          <w:rFonts w:hint="eastAsia"/>
-          <w:bdr w:val="single" w:sz="4" w:space="0" w:color="auto"/>
-        </w:rPr>
-        <w:t>横の値を</w:t>
-      </w:r>
-      <w:r>
-        <w:rPr>
-          <w:rFonts w:hint="eastAsia"/>
-          <w:bdr w:val="single" w:sz="4" w:space="0" w:color="auto"/>
-        </w:rPr>
-        <w:t>半角で</w:t>
-      </w:r>
-      <w:r>
-        <w:rPr>
-          <w:rFonts w:hint="eastAsia"/>
-          <w:bdr w:val="single" w:sz="4" w:space="0" w:color="auto"/>
-        </w:rPr>
-        <w:t>1～3の整数値で入力してください</w:t>
-      </w:r>
-      <w:r>
-        <w:rPr>
-          <w:rFonts w:hint="eastAsia"/>
-          <w:bdr w:val="single" w:sz="4" w:space="0" w:color="auto"/>
-        </w:rPr>
-        <w:t>：</w:t>
-      </w:r>
-      <w:r>
-        <w:rPr>
-          <w:rFonts w:hint="eastAsia"/>
-        </w:rPr>
-        <w:t>を出力し、プレイヤーが数値を入力する。</w:t>
-      </w:r>
-    </w:p>
-    <w:p>
-      <w:pPr>
-        <w:pStyle w:val="4"/>
-        <w:spacing w:after="0"/>
-      </w:pPr>
-      <w:bookmarkStart w:id="16" w:name="_[入力した値は規定値内か]"/>
-      <w:bookmarkStart w:id="17" w:name="_Toc167279707"/>
-      <w:bookmarkEnd w:id="16"/>
-      <w:r>
-        <w:rPr>
-          <w:rFonts w:hint="eastAsia"/>
-        </w:rPr>
-        <w:t>[</w:t>
-      </w:r>
-      <w:r>
-        <w:rPr>
-          <w:rFonts w:hint="eastAsia"/>
-        </w:rPr>
-        <w:t>入力した値は規定値内か</w:t>
-      </w:r>
-      <w:r>
-        <w:rPr>
-          <w:rFonts w:hint="eastAsia"/>
-        </w:rPr>
-        <w:t>]</w:t>
-      </w:r>
-      <w:bookmarkEnd w:id="17"/>
-    </w:p>
-    <w:p>
-      <w:pPr>
-        <w:spacing w:after="0"/>
-        <w:ind w:left="440" w:firstLine="400"/>
-      </w:pPr>
-      <w:hyperlink w:anchor="_[縦横のマス数を入力]" w:history="1">
-        <w:r>
-          <w:rPr>
-            <w:rStyle w:val="af"/>
-            <w:rFonts w:hint="eastAsia"/>
-          </w:rPr>
-          <w:t>3.1</w:t>
-        </w:r>
-        <w:r>
-          <w:rPr>
-            <w:rStyle w:val="af"/>
-            <w:rFonts w:hint="eastAsia"/>
-          </w:rPr>
-          <w:t>.5</w:t>
-        </w:r>
-      </w:hyperlink>
-      <w:r>
-        <w:rPr>
-          <w:rFonts w:hint="eastAsia"/>
-        </w:rPr>
-        <w:t>で入力した数値が1～3の内の半角整数値であるかを判別し、1～3以内の半角整数値でなければ</w:t>
-      </w:r>
-      <w:r>
-        <w:rPr>
-          <w:rFonts w:hint="eastAsia"/>
-          <w:kern w:val="0"/>
-          <w:bdr w:val="single" w:sz="4" w:space="0" w:color="auto" w:frame="1"/>
-          <w14:ligatures w14:val="none"/>
-        </w:rPr>
-        <w:t>半角で1～3の以内の整数値を入力してください。</w:t>
-      </w:r>
-      <w:r>
-        <w:rPr>
-          <w:rFonts w:hint="eastAsia"/>
-        </w:rPr>
-        <w:t>を出力し、</w:t>
-      </w:r>
-      <w:hyperlink w:anchor="_[縦横のマス数を入力]" w:history="1">
-        <w:r>
-          <w:rPr>
-            <w:rStyle w:val="af"/>
-            <w:rFonts w:hint="eastAsia"/>
-          </w:rPr>
-          <w:t>3.1.5</w:t>
-        </w:r>
-      </w:hyperlink>
-      <w:r>
-        <w:rPr>
-          <w:rFonts w:hint="eastAsia"/>
-        </w:rPr>
         <w:t>に移行し、1～3以内であれば</w:t>
       </w:r>
       <w:hyperlink w:anchor="_[既に入力されていないか]" w:history="1">
-        <w:r>
-          <w:rPr>
-            <w:rStyle w:val="af"/>
-          </w:rPr>
-          <w:t>3.1.</w:t>
-        </w:r>
-        <w:r>
-          <w:rPr>
-            <w:rStyle w:val="af"/>
-            <w:rFonts w:hint="eastAsia"/>
-          </w:rPr>
-          <w:t>7</w:t>
-        </w:r>
-      </w:hyperlink>
-      <w:r>
-        <w:rPr>
-          <w:rFonts w:hint="eastAsia"/>
-        </w:rPr>
-        <w:t>に移行する。</w:t>
-      </w:r>
-    </w:p>
-    <w:p>
-      <w:pPr>
-        <w:pStyle w:val="4"/>
-        <w:spacing w:after="0"/>
-      </w:pPr>
-      <w:bookmarkStart w:id="18" w:name="_[既に入力されていないか]"/>
-      <w:bookmarkStart w:id="19" w:name="_Toc167279708"/>
-      <w:bookmarkEnd w:id="18"/>
-      <w:r>
-        <w:rPr>
-          <w:rFonts w:hint="eastAsia"/>
-        </w:rPr>
-        <w:lastRenderedPageBreak/>
-        <w:t>[</w:t>
-      </w:r>
-      <w:r>
-        <w:rPr>
-          <w:rFonts w:hint="eastAsia"/>
-        </w:rPr>
-        <w:t>既に入力されていないか</w:t>
-      </w:r>
-      <w:r>
-        <w:rPr>
-          <w:rFonts w:hint="eastAsia"/>
-        </w:rPr>
-        <w:t>]</w:t>
-      </w:r>
-      <w:bookmarkEnd w:id="19"/>
-    </w:p>
-    <w:p>
-      <w:pPr>
-        <w:spacing w:after="0"/>
-        <w:ind w:left="440" w:firstLine="400"/>
-      </w:pPr>
-      <w:r>
-        <w:rPr>
-          <w:rFonts w:hint="eastAsia"/>
-        </w:rPr>
-        <w:t>入力した数値の位置が既に埋まっていないかを判別し、入力されているなら</w:t>
-      </w:r>
-      <w:r>
-        <w:rPr>
-          <w:rFonts w:hint="eastAsia"/>
-          <w:bdr w:val="single" w:sz="4" w:space="0" w:color="auto"/>
-        </w:rPr>
-        <w:t>入力済みのマスです。他のマスを選んでください。</w:t>
-      </w:r>
-      <w:r>
-        <w:rPr>
-          <w:rFonts w:hint="eastAsia"/>
-        </w:rPr>
-        <w:t>を出力し</w:t>
-      </w:r>
-      <w:hyperlink w:anchor="_[縦横のマス数を入力]" w:history="1">
         <w:r>
           <w:rPr>
             <w:rStyle w:val="af"/>
@@ -4145,9 +3544,62 @@
         <w:rPr>
           <w:rFonts w:hint="eastAsia"/>
         </w:rPr>
-        <w:t>に移行し、入力されてなければ</w:t>
-      </w:r>
-      <w:hyperlink w:anchor="_[「〇」「×」を交互に出力]" w:history="1">
+        <w:t>に移行する。</w:t>
+      </w:r>
+    </w:p>
+    <w:p>
+      <w:pPr>
+        <w:pStyle w:val="4"/>
+        <w:spacing w:after="0"/>
+      </w:pPr>
+      <w:bookmarkStart w:id="15" w:name="_[既に入力されていないか]"/>
+      <w:bookmarkStart w:id="16" w:name="_Toc167375122"/>
+      <w:bookmarkEnd w:id="15"/>
+      <w:r>
+        <w:rPr>
+          <w:rFonts w:hint="eastAsia"/>
+        </w:rPr>
+        <w:t>[</w:t>
+      </w:r>
+      <w:r>
+        <w:rPr>
+          <w:rFonts w:hint="eastAsia"/>
+        </w:rPr>
+        <w:t>既に入力されていないか</w:t>
+      </w:r>
+      <w:r>
+        <w:rPr>
+          <w:rFonts w:hint="eastAsia"/>
+        </w:rPr>
+        <w:t>]</w:t>
+      </w:r>
+      <w:bookmarkEnd w:id="16"/>
+    </w:p>
+    <w:p>
+      <w:pPr>
+        <w:spacing w:after="0"/>
+        <w:ind w:left="440" w:firstLine="400"/>
+      </w:pPr>
+      <w:r>
+        <w:rPr>
+          <w:rFonts w:hint="eastAsia"/>
+        </w:rPr>
+        <w:t>入力した数値の位置が既に埋まっていないかを判別し、入力されているなら</w:t>
+      </w:r>
+      <w:r>
+        <w:rPr>
+          <w:rFonts w:hint="eastAsia"/>
+          <w:bdr w:val="single" w:sz="4" w:space="0" w:color="auto"/>
+        </w:rPr>
+        <w:t>入力済みのマスです。他のマスを選んでください。</w:t>
+      </w:r>
+      <w:r>
+        <w:rPr>
+          <w:rFonts w:hint="eastAsia"/>
+        </w:rPr>
+        <w:t>を出力し</w:t>
+      </w:r>
+      <w:hyperlink w:anchor="_[縦横のマス数を入力]" w:history="1">
         <w:r>
           <w:rPr>
             <w:rStyle w:val="af"/>
@@ -4159,13 +3611,46 @@
             <w:rStyle w:val="af"/>
             <w:rFonts w:hint="eastAsia"/>
           </w:rPr>
-          <w:t>8</w:t>
+          <w:t>3</w:t>
         </w:r>
       </w:hyperlink>
       <w:r>
         <w:rPr>
           <w:rFonts w:hint="eastAsia"/>
         </w:rPr>
+        <w:t>に移行し、入力されてなければ</w:t>
+      </w:r>
+      <w:hyperlink w:anchor="_[「〇」「×」を交互に出力]" w:history="1">
+        <w:r>
+          <w:rPr>
+            <w:rStyle w:val="af"/>
+          </w:rPr>
+          <w:t>3.</w:t>
+        </w:r>
+        <w:r>
+          <w:rPr>
+            <w:rStyle w:val="af"/>
+          </w:rPr>
+          <w:t>1</w:t>
+        </w:r>
+        <w:r>
+          <w:rPr>
+            <w:rStyle w:val="af"/>
+          </w:rPr>
+          <w:t>.</w:t>
+        </w:r>
+        <w:r>
+          <w:rPr>
+            <w:rStyle w:val="af"/>
+            <w:rFonts w:hint="eastAsia"/>
+          </w:rPr>
+          <w:t>6</w:t>
+        </w:r>
+      </w:hyperlink>
+      <w:r>
+        <w:rPr>
+          <w:rFonts w:hint="eastAsia"/>
+        </w:rPr>
         <w:t>に移行する。</w:t>
       </w:r>
     </w:p>
@@ -4174,9 +3659,9 @@
         <w:pStyle w:val="4"/>
         <w:spacing w:after="0"/>
       </w:pPr>
-      <w:bookmarkStart w:id="20" w:name="_[「〇」「×」を交互に出力]"/>
-      <w:bookmarkStart w:id="21" w:name="_Toc167279709"/>
-      <w:bookmarkEnd w:id="20"/>
+      <w:bookmarkStart w:id="17" w:name="_[「〇」「×」を交互に出力]"/>
+      <w:bookmarkStart w:id="18" w:name="_Toc167375123"/>
+      <w:bookmarkEnd w:id="17"/>
       <w:r>
         <w:rPr>
           <w:rFonts w:hint="eastAsia"/>
@@ -4195,7 +3680,7 @@
         </w:rPr>
         <w:t>]</w:t>
       </w:r>
-      <w:bookmarkEnd w:id="21"/>
+      <w:bookmarkEnd w:id="18"/>
     </w:p>
     <w:p>
       <w:pPr>
@@ -4221,7 +3706,7 @@
             <w:rStyle w:val="af"/>
             <w:rFonts w:hint="eastAsia"/>
           </w:rPr>
-          <w:t>9</w:t>
+          <w:t>7</w:t>
         </w:r>
       </w:hyperlink>
       <w:r>
@@ -4237,14 +3722,12 @@
         <w:ind w:left="440" w:firstLine="400"/>
       </w:pPr>
       <w:r>
-        <w:rPr>
-          <w:noProof/>
-        </w:rPr>
+        <w:lastRenderedPageBreak/>
         <w:drawing>
-          <wp:inline distT="0" distB="0" distL="0" distR="0" wp14:anchorId="4ED789AE" wp14:editId="3DC9C754">
-            <wp:extent cx="5400040" cy="1461135"/>
-            <wp:effectExtent l="0" t="0" r="0" b="5715"/>
-            <wp:docPr id="1745558026" name="図 1" descr="ダイアグラム&#10;&#10;自動的に生成された説明"/>
+          <wp:inline distT="0" distB="0" distL="0" distR="0" wp14:anchorId="5FEC777E" wp14:editId="422F387F">
+            <wp:extent cx="4845050" cy="1665344"/>
+            <wp:effectExtent l="0" t="0" r="0" b="0"/>
+            <wp:docPr id="694695327" name="図 1" descr="ダイアグラム&#10;&#10;自動的に生成された説明"/>
             <wp:cNvGraphicFramePr>
               <a:graphicFrameLocks xmlns:a="http://schemas.openxmlformats.org/drawingml/2006/main" noChangeAspect="1"/>
             </wp:cNvGraphicFramePr>
@@ -4252,7 +3735,7 @@
               <a:graphicData uri="http://schemas.openxmlformats.org/drawingml/2006/picture">
                 <pic:pic xmlns:pic="http://schemas.openxmlformats.org/drawingml/2006/picture">
                   <pic:nvPicPr>
-                    <pic:cNvPr id="1745558026" name="図 1" descr="ダイアグラム&#10;&#10;自動的に生成された説明"/>
+                    <pic:cNvPr id="694695327" name="図 1" descr="ダイアグラム&#10;&#10;自動的に生成された説明"/>
                     <pic:cNvPicPr/>
                   </pic:nvPicPr>
                   <pic:blipFill>
@@ -4264,7 +3747,7 @@
                   <pic:spPr>
                     <a:xfrm>
                       <a:off x="0" y="0"/>
-                      <a:ext cx="5400040" cy="1461135"/>
+                      <a:ext cx="4860563" cy="1670676"/>
                     </a:xfrm>
                     <a:prstGeom prst="rect">
                       <a:avLst/>
@@ -4282,9 +3765,9 @@
         <w:pStyle w:val="4"/>
         <w:spacing w:after="0"/>
       </w:pPr>
-      <w:bookmarkStart w:id="22" w:name="_[一直線がすべて「〇」、または「×」ですか]"/>
-      <w:bookmarkStart w:id="23" w:name="_Toc167279710"/>
-      <w:bookmarkEnd w:id="22"/>
+      <w:bookmarkStart w:id="19" w:name="_[一直線がすべて「〇」、または「×」ですか]"/>
+      <w:bookmarkStart w:id="20" w:name="_Toc167375124"/>
+      <w:bookmarkEnd w:id="19"/>
       <w:r>
         <w:rPr>
           <w:rFonts w:hint="eastAsia"/>
@@ -4303,7 +3786,7 @@
         </w:rPr>
         <w:t>]</w:t>
       </w:r>
-      <w:bookmarkEnd w:id="23"/>
+      <w:bookmarkEnd w:id="20"/>
     </w:p>
     <w:p>
       <w:pPr>
@@ -4317,6 +3800,154 @@
         <w:t>縦、横、斜めのいずれかに三つの「〇」もしくは「×」が並んでいるかを判別し、並んでいなければ</w:t>
       </w:r>
       <w:hyperlink w:anchor="_[出力したのは9回目ですか]" w:history="1">
+        <w:r>
+          <w:rPr>
+            <w:rStyle w:val="af"/>
+          </w:rPr>
+          <w:t>3.1</w:t>
+        </w:r>
+        <w:r>
+          <w:rPr>
+            <w:rStyle w:val="af"/>
+          </w:rPr>
+          <w:t>.</w:t>
+        </w:r>
+        <w:r>
+          <w:rPr>
+            <w:rStyle w:val="af"/>
+            <w:rFonts w:hint="eastAsia"/>
+          </w:rPr>
+          <w:t>8</w:t>
+        </w:r>
+      </w:hyperlink>
+      <w:r>
+        <w:rPr>
+          <w:rFonts w:hint="eastAsia"/>
+        </w:rPr>
+        <w:t>に移行し、並んでいれば</w:t>
+      </w:r>
+      <w:hyperlink w:anchor="_[勝ったプレイヤー名を出力]" w:history="1">
+        <w:r>
+          <w:rPr>
+            <w:rStyle w:val="af"/>
+          </w:rPr>
+          <w:t>3.</w:t>
+        </w:r>
+        <w:r>
+          <w:rPr>
+            <w:rStyle w:val="af"/>
+          </w:rPr>
+          <w:t>1</w:t>
+        </w:r>
+        <w:r>
+          <w:rPr>
+            <w:rStyle w:val="af"/>
+          </w:rPr>
+          <w:t>.</w:t>
+        </w:r>
+        <w:r>
+          <w:rPr>
+            <w:rStyle w:val="af"/>
+            <w:rFonts w:hint="eastAsia"/>
+          </w:rPr>
+          <w:t>9</w:t>
+        </w:r>
+      </w:hyperlink>
+      <w:r>
+        <w:rPr>
+          <w:rFonts w:hint="eastAsia"/>
+        </w:rPr>
+        <w:t>に移行する。</w:t>
+      </w:r>
+    </w:p>
+    <w:p>
+      <w:pPr>
+        <w:pStyle w:val="4"/>
+        <w:spacing w:after="0"/>
+      </w:pPr>
+      <w:bookmarkStart w:id="21" w:name="_[出力したのは9回目ですか]"/>
+      <w:bookmarkStart w:id="22" w:name="_Toc167375125"/>
+      <w:bookmarkEnd w:id="21"/>
+      <w:r>
+        <w:rPr>
+          <w:rFonts w:hint="eastAsia"/>
+        </w:rPr>
+        <w:t>[</w:t>
+      </w:r>
+      <w:r>
+        <w:rPr>
+          <w:rFonts w:hint="eastAsia"/>
+        </w:rPr>
+        <w:t>出力したのは</w:t>
+      </w:r>
+      <w:r>
+        <w:rPr>
+          <w:rFonts w:hint="eastAsia"/>
+        </w:rPr>
+        <w:t>9</w:t>
+      </w:r>
+      <w:r>
+        <w:rPr>
+          <w:rFonts w:hint="eastAsia"/>
+        </w:rPr>
+        <w:t>回目ですか</w:t>
+      </w:r>
+      <w:r>
+        <w:rPr>
+          <w:rFonts w:hint="eastAsia"/>
+        </w:rPr>
+        <w:t>]</w:t>
+      </w:r>
+      <w:bookmarkEnd w:id="22"/>
+    </w:p>
+    <w:p>
+      <w:pPr>
+        <w:spacing w:after="0"/>
+        <w:ind w:left="440" w:firstLineChars="100" w:firstLine="220"/>
+      </w:pPr>
+      <w:r>
+        <w:rPr>
+          <w:rFonts w:hint="eastAsia"/>
+        </w:rPr>
+        <w:t>「〇」と「×」が3×3のマス全てが埋まってあるかを判別し埋まってなければ</w:t>
+      </w:r>
+      <w:hyperlink w:anchor="_[縦横のマス数を入力]" w:history="1">
+        <w:r>
+          <w:rPr>
+            <w:rStyle w:val="af"/>
+            <w:rFonts w:hint="eastAsia"/>
+          </w:rPr>
+          <w:t>3</w:t>
+        </w:r>
+        <w:r>
+          <w:rPr>
+            <w:rStyle w:val="af"/>
+            <w:rFonts w:hint="eastAsia"/>
+          </w:rPr>
+          <w:t>.</w:t>
+        </w:r>
+        <w:r>
+          <w:rPr>
+            <w:rStyle w:val="af"/>
+            <w:rFonts w:hint="eastAsia"/>
+          </w:rPr>
+          <w:t>1.</w:t>
+        </w:r>
+        <w:r>
+          <w:rPr>
+            <w:rStyle w:val="af"/>
+            <w:rFonts w:hint="eastAsia"/>
+          </w:rPr>
+          <w:t>3</w:t>
+        </w:r>
+      </w:hyperlink>
+      <w:r>
+        <w:rPr>
+          <w:rFonts w:hint="eastAsia"/>
+        </w:rPr>
+        <w:t>に移行し、埋まっていれば</w:t>
+      </w:r>
+      <w:hyperlink w:anchor="_[結果を出力]" w:history="1">
         <w:r>
           <w:rPr>
             <w:rStyle w:val="af"/>
@@ -4328,21 +3959,106 @@
             <w:rStyle w:val="af"/>
             <w:rFonts w:hint="eastAsia"/>
           </w:rPr>
-          <w:t>10</w:t>
+          <w:t>9</w:t>
         </w:r>
       </w:hyperlink>
       <w:r>
         <w:rPr>
           <w:rFonts w:hint="eastAsia"/>
         </w:rPr>
-        <w:t>に移行し、並んでいれば</w:t>
-      </w:r>
-      <w:hyperlink w:anchor="_[勝ったプレイヤー名を出力]" w:history="1">
+        <w:t>に移行する。</w:t>
+      </w:r>
+    </w:p>
+    <w:p>
+      <w:pPr>
+        <w:pStyle w:val="4"/>
+        <w:spacing w:after="0"/>
+      </w:pPr>
+      <w:bookmarkStart w:id="23" w:name="_[勝ったプレイヤー名を出力]"/>
+      <w:bookmarkStart w:id="24" w:name="_[結果を出力]"/>
+      <w:bookmarkStart w:id="25" w:name="_Toc167375126"/>
+      <w:bookmarkEnd w:id="23"/>
+      <w:bookmarkEnd w:id="24"/>
+      <w:r>
+        <w:rPr>
+          <w:rFonts w:hint="eastAsia"/>
+        </w:rPr>
+        <w:t>[</w:t>
+      </w:r>
+      <w:r>
+        <w:rPr>
+          <w:rFonts w:hint="eastAsia"/>
+        </w:rPr>
+        <w:t>結果を出力</w:t>
+      </w:r>
+      <w:r>
+        <w:rPr>
+          <w:rFonts w:hint="eastAsia"/>
+        </w:rPr>
+        <w:t>]</w:t>
+      </w:r>
+      <w:bookmarkEnd w:id="25"/>
+    </w:p>
+    <w:p>
+      <w:pPr>
+        <w:ind w:left="440" w:firstLineChars="100" w:firstLine="220"/>
+      </w:pPr>
+      <w:r>
+        <w:rPr>
+          <w:rFonts w:hint="eastAsia"/>
+        </w:rPr>
+        <w:t>どちらかが勝利した場合、</w:t>
+      </w:r>
+      <w:bookmarkStart w:id="26" w:name="_[引き分けを出力]"/>
+      <w:bookmarkEnd w:id="26"/>
+      <w:r>
+        <w:rPr>
+          <w:rFonts w:hint="eastAsia"/>
+          <w:bdr w:val="single" w:sz="4" w:space="0" w:color="auto" w:frame="1"/>
+        </w:rPr>
+        <w:t>「</w:t>
+      </w:r>
+      <w:r>
+        <w:rPr>
+          <w:rFonts w:hint="eastAsia"/>
+          <w:bdr w:val="single" w:sz="4" w:space="0" w:color="auto" w:frame="1"/>
+        </w:rPr>
+        <w:t>〇</w:t>
+      </w:r>
+      <w:r>
+        <w:rPr>
+          <w:rFonts w:hint="eastAsia"/>
+          <w:bdr w:val="single" w:sz="4" w:space="0" w:color="auto" w:frame="1"/>
+        </w:rPr>
+        <w:t>」</w:t>
+      </w:r>
+      <w:r>
+        <w:rPr>
+          <w:rFonts w:hint="eastAsia"/>
+          <w:bdr w:val="single" w:sz="4" w:space="0" w:color="auto" w:frame="1"/>
+        </w:rPr>
+        <w:t>または「×」</w:t>
+      </w:r>
+      <w:r>
+        <w:rPr>
+          <w:rFonts w:hint="eastAsia"/>
+          <w:bdr w:val="single" w:sz="4" w:space="0" w:color="auto" w:frame="1"/>
+        </w:rPr>
+        <w:t>が勝ちました！</w:t>
+      </w:r>
+      <w:r>
+        <w:rPr>
+          <w:rFonts w:hint="eastAsia"/>
+        </w:rPr>
+        <w:t>を出力し、</w:t>
+      </w:r>
+      <w:hyperlink w:anchor="_[もう一度遊びますか]" w:history="1">
         <w:r>
           <w:rPr>
             <w:rStyle w:val="af"/>
+            <w:rFonts w:hint="eastAsia"/>
           </w:rPr>
-          <w:t>3.1.1</w:t>
+          <w:t>3.</w:t>
         </w:r>
         <w:r>
           <w:rPr>
@@ -4351,179 +4067,69 @@
           </w:rPr>
           <w:t>1</w:t>
         </w:r>
-      </w:hyperlink>
-      <w:r>
-        <w:rPr>
-          <w:rFonts w:hint="eastAsia"/>
-        </w:rPr>
-        <w:t>に移行する。</w:t>
-      </w:r>
-    </w:p>
-    <w:p>
-      <w:pPr>
-        <w:pStyle w:val="4"/>
-        <w:spacing w:after="0"/>
-      </w:pPr>
-      <w:bookmarkStart w:id="24" w:name="_[出力したのは9回目ですか]"/>
-      <w:bookmarkStart w:id="25" w:name="_Toc167279711"/>
-      <w:bookmarkEnd w:id="24"/>
-      <w:r>
-        <w:rPr>
-          <w:rFonts w:hint="eastAsia"/>
-        </w:rPr>
-        <w:t>[</w:t>
-      </w:r>
-      <w:r>
-        <w:rPr>
-          <w:rFonts w:hint="eastAsia"/>
-        </w:rPr>
-        <w:t>出力したのは</w:t>
-      </w:r>
-      <w:r>
-        <w:rPr>
-          <w:rFonts w:hint="eastAsia"/>
-        </w:rPr>
-        <w:t>9</w:t>
-      </w:r>
-      <w:r>
-        <w:rPr>
-          <w:rFonts w:hint="eastAsia"/>
-        </w:rPr>
-        <w:t>回目ですか</w:t>
-      </w:r>
-      <w:r>
-        <w:rPr>
-          <w:rFonts w:hint="eastAsia"/>
-        </w:rPr>
-        <w:t>]</w:t>
-      </w:r>
-      <w:bookmarkEnd w:id="25"/>
-    </w:p>
-    <w:p>
-      <w:pPr>
-        <w:spacing w:after="0"/>
-        <w:ind w:left="440" w:firstLineChars="100" w:firstLine="220"/>
-      </w:pPr>
-      <w:r>
-        <w:rPr>
-          <w:rFonts w:hint="eastAsia"/>
-        </w:rPr>
-        <w:t>「〇」と「×」が3×3のマス全てが埋まってあるかを判別し埋まってなければ</w:t>
-      </w:r>
-      <w:hyperlink w:anchor="_[縦横のマス数を入力]" w:history="1">
         <w:r>
           <w:rPr>
             <w:rStyle w:val="af"/>
             <w:rFonts w:hint="eastAsia"/>
           </w:rPr>
-          <w:t>3.1.</w:t>
+          <w:t>.</w:t>
         </w:r>
         <w:r>
           <w:rPr>
             <w:rStyle w:val="af"/>
             <w:rFonts w:hint="eastAsia"/>
           </w:rPr>
-          <w:t>5</w:t>
+          <w:t>10</w:t>
         </w:r>
       </w:hyperlink>
       <w:r>
         <w:rPr>
           <w:rFonts w:hint="eastAsia"/>
         </w:rPr>
-        <w:t>に移行し、埋まっていれば</w:t>
-      </w:r>
-      <w:hyperlink w:anchor="_[結果を出力]" w:history="1">
+        <w:t>に移行する。</w:t>
+      </w:r>
+      <w:bookmarkStart w:id="27" w:name="_[引き分けを出力]_1"/>
+      <w:bookmarkEnd w:id="27"/>
+      <w:r>
+        <w:rPr>
+          <w:rFonts w:hint="eastAsia"/>
+        </w:rPr>
+        <w:t>引き分けだった場合、</w:t>
+      </w:r>
+      <w:r>
+        <w:rPr>
+          <w:rFonts w:hint="eastAsia"/>
+          <w:bdr w:val="single" w:sz="4" w:space="0" w:color="auto" w:frame="1"/>
+        </w:rPr>
+        <w:t>引き分けでした。</w:t>
+      </w:r>
+      <w:r>
+        <w:rPr>
+          <w:rFonts w:hint="eastAsia"/>
+        </w:rPr>
+        <w:t>を出力し、</w:t>
+      </w:r>
+      <w:hyperlink w:anchor="_[もう一度遊びますか]" w:history="1">
         <w:r>
           <w:rPr>
             <w:rStyle w:val="af"/>
+            <w:rFonts w:hint="eastAsia"/>
           </w:rPr>
-          <w:t>3.1.1</w:t>
+          <w:t>3.1</w:t>
         </w:r>
         <w:r>
           <w:rPr>
             <w:rStyle w:val="af"/>
             <w:rFonts w:hint="eastAsia"/>
           </w:rPr>
-          <w:t>1</w:t>
-        </w:r>
-      </w:hyperlink>
-      <w:r>
-        <w:rPr>
-          <w:rFonts w:hint="eastAsia"/>
-        </w:rPr>
-        <w:t>に移行する。</w:t>
-      </w:r>
-    </w:p>
-    <w:p>
-      <w:pPr>
-        <w:pStyle w:val="4"/>
-        <w:spacing w:after="0"/>
-      </w:pPr>
-      <w:bookmarkStart w:id="26" w:name="_[勝ったプレイヤー名を出力]"/>
-      <w:bookmarkStart w:id="27" w:name="_[結果を出力]"/>
-      <w:bookmarkStart w:id="28" w:name="_Toc167279712"/>
-      <w:bookmarkEnd w:id="26"/>
-      <w:bookmarkEnd w:id="27"/>
-      <w:r>
-        <w:rPr>
-          <w:rFonts w:hint="eastAsia"/>
-        </w:rPr>
-        <w:lastRenderedPageBreak/>
-        <w:t>[</w:t>
-      </w:r>
-      <w:r>
-        <w:rPr>
-          <w:rFonts w:hint="eastAsia"/>
-        </w:rPr>
-        <w:t>結果を出力</w:t>
-      </w:r>
-      <w:r>
-        <w:rPr>
-          <w:rFonts w:hint="eastAsia"/>
-        </w:rPr>
-        <w:t>]</w:t>
-      </w:r>
-      <w:bookmarkEnd w:id="28"/>
-    </w:p>
-    <w:p>
-      <w:pPr>
-        <w:ind w:left="440" w:firstLineChars="100" w:firstLine="220"/>
-      </w:pPr>
-      <w:r>
-        <w:rPr>
-          <w:rFonts w:hint="eastAsia"/>
-        </w:rPr>
-        <w:t>どちらかが勝利した場合、</w:t>
-      </w:r>
-      <w:bookmarkStart w:id="29" w:name="_[引き分けを出力]"/>
-      <w:bookmarkEnd w:id="29"/>
-      <w:r>
-        <w:rPr>
-          <w:rFonts w:hint="eastAsia"/>
-          <w:bdr w:val="single" w:sz="4" w:space="0" w:color="auto" w:frame="1"/>
-        </w:rPr>
-        <w:t>「勝利したプレイヤー名」が勝ちました！</w:t>
-      </w:r>
-      <w:r>
-        <w:rPr>
-          <w:rFonts w:hint="eastAsia"/>
-        </w:rPr>
-        <w:t>を出力し、</w:t>
-      </w:r>
-      <w:hyperlink w:anchor="_[もう一度遊びますか]" w:history="1">
-        <w:r>
-          <w:rPr>
-            <w:rStyle w:val="af"/>
-            <w:rFonts w:hint="eastAsia"/>
-          </w:rPr>
-          <w:t>3.1.1</w:t>
+          <w:t>.</w:t>
         </w:r>
         <w:r>
           <w:rPr>
             <w:rStyle w:val="af"/>
             <w:rFonts w:hint="eastAsia"/>
           </w:rPr>
-          <w:t>3</w:t>
+          <w:t>10</w:t>
         </w:r>
       </w:hyperlink>
       <w:r>
@@ -4532,127 +4138,92 @@
         </w:rPr>
         <w:t>に移行する。</w:t>
       </w:r>
-      <w:bookmarkStart w:id="30" w:name="_[引き分けを出力]_1"/>
-      <w:bookmarkEnd w:id="30"/>
-      <w:r>
-        <w:rPr>
-          <w:rFonts w:hint="eastAsia"/>
-        </w:rPr>
-        <w:t>引き分けだった場合、</w:t>
-      </w:r>
-      <w:r>
-        <w:rPr>
-          <w:rFonts w:hint="eastAsia"/>
-          <w:bdr w:val="single" w:sz="4" w:space="0" w:color="auto" w:frame="1"/>
-        </w:rPr>
-        <w:t>引き分けでした。</w:t>
-      </w:r>
-      <w:r>
-        <w:rPr>
-          <w:rFonts w:hint="eastAsia"/>
-        </w:rPr>
-        <w:t>を出力し、</w:t>
-      </w:r>
-      <w:hyperlink w:anchor="_[もう一度遊びますか]" w:history="1">
+    </w:p>
+    <w:p>
+      <w:pPr>
+        <w:pStyle w:val="4"/>
+        <w:spacing w:after="0"/>
+      </w:pPr>
+      <w:bookmarkStart w:id="28" w:name="_[もう一度遊びますか]"/>
+      <w:bookmarkStart w:id="29" w:name="_Toc167375127"/>
+      <w:bookmarkEnd w:id="28"/>
+      <w:r>
+        <w:rPr>
+          <w:rFonts w:hint="eastAsia"/>
+        </w:rPr>
+        <w:t>[</w:t>
+      </w:r>
+      <w:r>
+        <w:rPr>
+          <w:rFonts w:hint="eastAsia"/>
+        </w:rPr>
+        <w:t>もう一度遊びますか</w:t>
+      </w:r>
+      <w:r>
+        <w:rPr>
+          <w:rFonts w:hint="eastAsia"/>
+        </w:rPr>
+        <w:t>]</w:t>
+      </w:r>
+      <w:bookmarkEnd w:id="29"/>
+    </w:p>
+    <w:p>
+      <w:pPr>
+        <w:spacing w:after="0"/>
+        <w:ind w:firstLineChars="300" w:firstLine="660"/>
+      </w:pPr>
+      <w:r>
+        <w:rPr>
+          <w:rFonts w:hint="eastAsia"/>
+          <w:bdr w:val="single" w:sz="4" w:space="0" w:color="auto"/>
+        </w:rPr>
+        <w:t>もう一度遊ぶ…0／やめる…0以外</w:t>
+      </w:r>
+      <w:r>
+        <w:rPr>
+          <w:rFonts w:hint="eastAsia"/>
+        </w:rPr>
+        <w:t>を出力する。</w:t>
+      </w:r>
+    </w:p>
+    <w:p>
+      <w:pPr>
+        <w:spacing w:after="0"/>
+        <w:ind w:firstLine="660"/>
+      </w:pPr>
+      <w:r>
+        <w:rPr>
+          <w:rFonts w:hint="eastAsia"/>
+        </w:rPr>
+        <w:t>0を入力で「もう一度遊ぶ」、0以外を入力で「やめる」を選択する。</w:t>
+      </w:r>
+    </w:p>
+    <w:p>
+      <w:pPr>
+        <w:spacing w:after="0"/>
+        <w:ind w:firstLine="660"/>
+      </w:pPr>
+      <w:r>
+        <w:rPr>
+          <w:rFonts w:hint="eastAsia"/>
+        </w:rPr>
+        <w:lastRenderedPageBreak/>
+        <w:t>0を選択すると、</w:t>
+      </w:r>
+      <w:hyperlink w:anchor="_[プレイヤー名を入力]" w:history="1">
         <w:r>
           <w:rPr>
             <w:rStyle w:val="af"/>
             <w:rFonts w:hint="eastAsia"/>
           </w:rPr>
-          <w:t>3.1.1</w:t>
+          <w:t>3.1</w:t>
         </w:r>
         <w:r>
           <w:rPr>
             <w:rStyle w:val="af"/>
             <w:rFonts w:hint="eastAsia"/>
           </w:rPr>
-          <w:t>3</w:t>
-        </w:r>
-      </w:hyperlink>
-      <w:r>
-        <w:rPr>
-          <w:rFonts w:hint="eastAsia"/>
-        </w:rPr>
-        <w:t>に移行する。</w:t>
-      </w:r>
-    </w:p>
-    <w:p>
-      <w:pPr>
-        <w:pStyle w:val="4"/>
-        <w:spacing w:after="0"/>
-      </w:pPr>
-      <w:bookmarkStart w:id="31" w:name="_[もう一度遊びますか]"/>
-      <w:bookmarkStart w:id="32" w:name="_Toc167279713"/>
-      <w:bookmarkEnd w:id="31"/>
-      <w:r>
-        <w:rPr>
-          <w:rFonts w:hint="eastAsia"/>
-        </w:rPr>
-        <w:t>[</w:t>
-      </w:r>
-      <w:r>
-        <w:rPr>
-          <w:rFonts w:hint="eastAsia"/>
-        </w:rPr>
-        <w:t>もう一度遊びますか</w:t>
-      </w:r>
-      <w:r>
-        <w:rPr>
-          <w:rFonts w:hint="eastAsia"/>
-        </w:rPr>
-        <w:t>]</w:t>
-      </w:r>
-      <w:bookmarkEnd w:id="32"/>
-    </w:p>
-    <w:p>
-      <w:pPr>
-        <w:spacing w:after="0"/>
-        <w:ind w:firstLineChars="300" w:firstLine="660"/>
-      </w:pPr>
-      <w:r>
-        <w:rPr>
-          <w:rFonts w:hint="eastAsia"/>
-          <w:bdr w:val="single" w:sz="4" w:space="0" w:color="auto"/>
-        </w:rPr>
-        <w:t>もう一度遊ぶ…0／やめる…0以外</w:t>
-      </w:r>
-      <w:r>
-        <w:rPr>
-          <w:rFonts w:hint="eastAsia"/>
-        </w:rPr>
-        <w:t>を出力する。</w:t>
-      </w:r>
-    </w:p>
-    <w:p>
-      <w:pPr>
-        <w:spacing w:after="0"/>
-        <w:ind w:firstLine="660"/>
-      </w:pPr>
-      <w:r>
-        <w:rPr>
-          <w:rFonts w:hint="eastAsia"/>
-        </w:rPr>
-        <w:t>0を入力で「もう一度遊ぶ」、0以外を入力で「やめる」を選択する。</w:t>
-      </w:r>
-    </w:p>
-    <w:p>
-      <w:pPr>
-        <w:spacing w:after="0"/>
-        <w:ind w:firstLine="660"/>
-      </w:pPr>
-      <w:r>
-        <w:rPr>
-          <w:rFonts w:hint="eastAsia"/>
-        </w:rPr>
-        <w:t>0を選択すると、</w:t>
-      </w:r>
-      <w:hyperlink w:anchor="_[プレイヤー名を入力]" w:history="1">
-        <w:r>
-          <w:rPr>
-            <w:rStyle w:val="af"/>
-            <w:rFonts w:hint="eastAsia"/>
-          </w:rPr>
-          <w:t>3.1.</w:t>
+          <w:t>.</w:t>
         </w:r>
         <w:r>
           <w:rPr>
@@ -4694,7 +4265,7 @@
       <w:pPr>
         <w:pStyle w:val="1"/>
       </w:pPr>
-      <w:bookmarkStart w:id="33" w:name="_Toc167279714"/>
+      <w:bookmarkStart w:id="30" w:name="_Toc167375128"/>
       <w:r>
         <w:rPr>
           <w:rFonts w:hint="eastAsia"/>
@@ -4702,7 +4273,7 @@
         <w:lastRenderedPageBreak/>
         <w:t>ファイル構成図</w:t>
       </w:r>
-      <w:bookmarkEnd w:id="33"/>
+      <w:bookmarkEnd w:id="30"/>
     </w:p>
     <w:p>
       <w:r>
@@ -4755,27 +4326,27 @@
           <w:szCs w:val="24"/>
         </w:rPr>
       </w:pPr>
-      <w:bookmarkStart w:id="34" w:name="_Toc167279715"/>
+      <w:bookmarkStart w:id="31" w:name="_Toc167375129"/>
       <w:r>
         <w:rPr>
           <w:rFonts w:hint="eastAsia"/>
         </w:rPr>
         <w:t>機能構成</w:t>
       </w:r>
-      <w:bookmarkEnd w:id="34"/>
+      <w:bookmarkEnd w:id="31"/>
     </w:p>
     <w:p>
       <w:pPr>
         <w:pStyle w:val="2"/>
       </w:pPr>
-      <w:bookmarkStart w:id="35" w:name="_Toc167279716"/>
+      <w:bookmarkStart w:id="32" w:name="_Toc167375130"/>
       <w:r>
         <w:rPr>
           <w:rFonts w:hint="eastAsia"/>
         </w:rPr>
         <w:t>tic_tac_toe.c</w:t>
       </w:r>
-      <w:bookmarkEnd w:id="35"/>
+      <w:bookmarkEnd w:id="32"/>
     </w:p>
     <w:p>
       <w:pPr>
@@ -4798,7 +4369,135 @@
         <w:rPr>
           <w:rFonts w:hint="eastAsia"/>
         </w:rPr>
-        <w:t>プレイヤー名を入力する配列を宣言。</w:t>
+        <w:t>縦横の値を入力する</w:t>
+      </w:r>
+      <w:r>
+        <w:rPr>
+          <w:rFonts w:hint="eastAsia"/>
+        </w:rPr>
+        <w:t>要素数２の</w:t>
+      </w:r>
+      <w:r>
+        <w:rPr>
+          <w:rFonts w:hint="eastAsia"/>
+        </w:rPr>
+        <w:t>一次元配列を宣言。</w:t>
+      </w:r>
+    </w:p>
+    <w:p>
+      <w:pPr>
+        <w:spacing w:after="0"/>
+        <w:ind w:firstLine="840"/>
+      </w:pPr>
+      <w:r>
+        <w:rPr>
+          <w:rFonts w:hint="eastAsia"/>
+        </w:rPr>
+        <w:t>出力した回数をカウントする変数の初期値を０で宣言。</w:t>
+      </w:r>
+    </w:p>
+    <w:p>
+      <w:pPr>
+        <w:spacing w:after="0"/>
+        <w:ind w:left="840"/>
+      </w:pPr>
+      <w:r>
+        <w:rPr>
+          <w:rFonts w:hint="eastAsia"/>
+        </w:rPr>
+        <w:t>「</w:t>
+      </w:r>
+      <w:r>
+        <w:rPr>
+          <w:rFonts w:hint="eastAsia"/>
+        </w:rPr>
+        <w:t>〇</w:t>
+      </w:r>
+      <w:r>
+        <w:rPr>
+          <w:rFonts w:hint="eastAsia"/>
+        </w:rPr>
+        <w:t>」「</w:t>
+      </w:r>
+      <w:r>
+        <w:rPr>
+          <w:rFonts w:hint="eastAsia"/>
+        </w:rPr>
+        <w:t>×</w:t>
+      </w:r>
+      <w:r>
+        <w:rPr>
+          <w:rFonts w:hint="eastAsia"/>
+        </w:rPr>
+        <w:t>」</w:t>
+      </w:r>
+      <w:r>
+        <w:rPr>
+          <w:rFonts w:hint="eastAsia"/>
+        </w:rPr>
+        <w:t>を出力する二次元配列の初期値をすべて空白で宣言。</w:t>
+      </w:r>
+    </w:p>
+    <w:p>
+      <w:pPr>
+        <w:spacing w:after="0"/>
+        <w:ind w:left="840"/>
+      </w:pPr>
+      <w:r>
+        <w:rPr>
+          <w:rFonts w:hint="eastAsia"/>
+        </w:rPr>
+        <w:t>勝敗の結果を格納する変数を宣言。</w:t>
+      </w:r>
+    </w:p>
+    <w:p>
+      <w:pPr>
+        <w:pStyle w:val="6"/>
+      </w:pPr>
+      <w:bookmarkStart w:id="33" w:name="_Toc167375131"/>
+      <w:r>
+        <w:rPr>
+          <w:rFonts w:hint="eastAsia"/>
+        </w:rPr>
+        <w:lastRenderedPageBreak/>
+        <w:t>三目並べを行う前の処理</w:t>
+      </w:r>
+      <w:bookmarkEnd w:id="33"/>
+    </w:p>
+    <w:p>
+      <w:pPr>
+        <w:spacing w:after="0"/>
+        <w:ind w:left="840"/>
+      </w:pPr>
+      <w:r>
+        <w:rPr>
+          <w:rFonts w:hint="eastAsia"/>
+        </w:rPr>
+        <w:t>InitSquare()関数、PreScreen()関数の順で関数を呼び出し、処理を行う。</w:t>
+      </w:r>
+    </w:p>
+    <w:p>
+      <w:pPr>
+        <w:pStyle w:val="6"/>
+      </w:pPr>
+      <w:bookmarkStart w:id="34" w:name="_Toc167375132"/>
+      <w:r>
+        <w:rPr>
+          <w:rFonts w:hint="eastAsia"/>
+        </w:rPr>
+        <w:t>縦横の入力についてのループ</w:t>
+      </w:r>
+      <w:bookmarkEnd w:id="34"/>
+    </w:p>
+    <w:p>
+      <w:pPr>
+        <w:ind w:firstLine="840"/>
+      </w:pPr>
+      <w:r>
+        <w:rPr>
+          <w:rFonts w:hint="eastAsia"/>
+        </w:rPr>
+        <w:t>入力の判定を通るまで回すループ</w:t>
       </w:r>
     </w:p>
     <w:p>
@@ -4810,7 +4509,7 @@
         <w:rPr>
           <w:rFonts w:hint="eastAsia"/>
         </w:rPr>
-        <w:t>先に入力したプレイヤー名が1P、先攻、「〇」となり、後に入力したプレイヤー名が2P、後攻、「×」となる。</w:t>
+        <w:t>ループ内ではSquareNumber ()関数、NumRange()関数、MarkChecker()関数の順で関数を呼び出し、処理を行う。</w:t>
       </w:r>
     </w:p>
     <w:p>
@@ -4822,19 +4521,50 @@
         <w:rPr>
           <w:rFonts w:hint="eastAsia"/>
         </w:rPr>
-        <w:t>縦横の値を入力する</w:t>
-      </w:r>
-      <w:r>
-        <w:rPr>
-          <w:rFonts w:hint="eastAsia"/>
-        </w:rPr>
-        <w:t>要素数２の</w:t>
-      </w:r>
-      <w:r>
-        <w:rPr>
-          <w:rFonts w:hint="eastAsia"/>
-        </w:rPr>
-        <w:t>一次元配列を宣言。</w:t>
+        <w:t>NumRange()関数、MarkChecker()どちらもTRUEの時ループを終了する。</w:t>
+      </w:r>
+    </w:p>
+    <w:p>
+      <w:pPr>
+        <w:pStyle w:val="6"/>
+      </w:pPr>
+      <w:bookmarkStart w:id="35" w:name="_Toc167375133"/>
+      <w:r>
+        <w:rPr>
+          <w:rFonts w:hint="eastAsia"/>
+        </w:rPr>
+        <w:t>「〇」「×」</w:t>
+      </w:r>
+      <w:r>
+        <w:rPr>
+          <w:rFonts w:hint="eastAsia"/>
+        </w:rPr>
+        <w:t>出力に関するループ</w:t>
+      </w:r>
+      <w:bookmarkEnd w:id="35"/>
+    </w:p>
+    <w:p>
+      <w:pPr>
+        <w:spacing w:after="0"/>
+        <w:ind w:left="840" w:firstLineChars="100" w:firstLine="220"/>
+      </w:pPr>
+      <w:r>
+        <w:rPr>
+          <w:rFonts w:hint="eastAsia"/>
+        </w:rPr>
+        <w:t>全てのマスに「〇」「×」が出力されるもしくは縦横斜めで３つ「〇」「×」が出力されるまで回すループ</w:t>
+      </w:r>
+    </w:p>
+    <w:p>
+      <w:pPr>
+        <w:spacing w:after="0"/>
+        <w:ind w:left="840" w:firstLineChars="100" w:firstLine="220"/>
+      </w:pPr>
+      <w:r>
+        <w:rPr>
+          <w:rFonts w:hint="eastAsia"/>
+        </w:rPr>
+        <w:t>ループ回数をカウントし偶数回「〇」奇数回「×」を出力するように切り替える。</w:t>
       </w:r>
     </w:p>
     <w:p>
@@ -4846,8 +4576,268 @@
         <w:rPr>
           <w:rFonts w:hint="eastAsia"/>
         </w:rPr>
+        <w:t>PrintMark()関数で「〇」「×」を含んだ三目並べ画面を出力する。</w:t>
+      </w:r>
+    </w:p>
+    <w:p>
+      <w:pPr>
+        <w:spacing w:after="0"/>
+        <w:ind w:left="840" w:firstLineChars="100" w:firstLine="220"/>
+      </w:pPr>
+      <w:r>
+        <w:rPr>
+          <w:rFonts w:hint="eastAsia"/>
+        </w:rPr>
+        <w:t>Bingo()関数、</w:t>
+      </w:r>
+      <w:r>
+        <w:rPr>
+          <w:rFonts w:hint="eastAsia"/>
+        </w:rPr>
+        <w:t>Output_</w:t>
+      </w:r>
+      <w:r>
+        <w:rPr>
+          <w:rFonts w:hint="eastAsia"/>
+        </w:rPr>
+        <w:t>C</w:t>
+      </w:r>
+      <w:r>
+        <w:rPr>
+          <w:rFonts w:hint="eastAsia"/>
+        </w:rPr>
+        <w:t>ount()関数</w:t>
+      </w:r>
+      <w:r>
+        <w:rPr>
+          <w:rFonts w:hint="eastAsia"/>
+        </w:rPr>
+        <w:t>の戻り値が</w:t>
+      </w:r>
+      <w:r>
+        <w:rPr>
+          <w:rFonts w:hint="eastAsia"/>
+        </w:rPr>
+        <w:t>、</w:t>
+      </w:r>
+      <w:r>
+        <w:rPr>
+          <w:rFonts w:hint="eastAsia"/>
+        </w:rPr>
+        <w:t>FALSEのとき縦横の入力のループから同様に処理を行う。</w:t>
+      </w:r>
+      <w:r>
+        <w:rPr>
+          <w:rFonts w:hint="eastAsia"/>
+        </w:rPr>
+        <w:t>O</w:t>
+      </w:r>
+      <w:r>
+        <w:rPr>
+          <w:rFonts w:hint="eastAsia"/>
+        </w:rPr>
+        <w:t>_WIN</w:t>
+      </w:r>
+      <w:r>
+        <w:rPr>
+          <w:rFonts w:hint="eastAsia"/>
+        </w:rPr>
+        <w:t>、</w:t>
+      </w:r>
+      <w:r>
+        <w:rPr>
+          <w:rFonts w:hint="eastAsia"/>
+        </w:rPr>
+        <w:t>または</w:t>
+      </w:r>
+      <w:r>
+        <w:rPr>
+          <w:rFonts w:hint="eastAsia"/>
+        </w:rPr>
+        <w:t>X</w:t>
+      </w:r>
+      <w:r>
+        <w:rPr>
+          <w:rFonts w:hint="eastAsia"/>
+        </w:rPr>
+        <w:t>_WIN</w:t>
+      </w:r>
+      <w:r>
+        <w:rPr>
+          <w:rFonts w:hint="eastAsia"/>
+        </w:rPr>
+        <w:t>、DROW</w:t>
+      </w:r>
+      <w:r>
+        <w:rPr>
+          <w:rFonts w:hint="eastAsia"/>
+        </w:rPr>
+        <w:t>のときループが終了する。</w:t>
+      </w:r>
+    </w:p>
+    <w:p>
+      <w:pPr>
+        <w:pStyle w:val="6"/>
+      </w:pPr>
+      <w:bookmarkStart w:id="36" w:name="_Toc167375134"/>
+      <w:r>
+        <w:rPr>
+          <w:rFonts w:hint="eastAsia"/>
+        </w:rPr>
         <w:lastRenderedPageBreak/>
-        <w:t>出力した回数をカウントする変数の初期値を０で宣言。</w:t>
+        <w:t>ゲームを終了するループ</w:t>
+      </w:r>
+      <w:bookmarkEnd w:id="36"/>
+    </w:p>
+    <w:p>
+      <w:pPr>
+        <w:spacing w:after="0"/>
+        <w:ind w:left="840" w:firstLineChars="100" w:firstLine="220"/>
+      </w:pPr>
+      <w:r>
+        <w:rPr>
+          <w:rFonts w:hint="eastAsia"/>
+        </w:rPr>
+        <w:t>GameResult()関数を用いて勝敗を表示し、PlayAgain()関数を用いてENDの時はゲームを終了しCONTINUEの時は。</w:t>
+      </w:r>
+      <w:r>
+        <w:rPr>
+          <w:rFonts w:hint="eastAsia"/>
+        </w:rPr>
+        <w:t>三目並べを行う前の処理から始める。</w:t>
+      </w:r>
+    </w:p>
+    <w:p>
+      <w:pPr>
+        <w:pStyle w:val="2"/>
+      </w:pPr>
+      <w:bookmarkStart w:id="37" w:name="_Toc167375135"/>
+      <w:r>
+        <w:rPr>
+          <w:rFonts w:hint="eastAsia"/>
+        </w:rPr>
+        <w:t>g</w:t>
+      </w:r>
+      <w:r>
+        <w:rPr>
+          <w:rFonts w:hint="eastAsia"/>
+        </w:rPr>
+        <w:t>ame_</w:t>
+      </w:r>
+      <w:r>
+        <w:rPr>
+          <w:rFonts w:hint="eastAsia"/>
+        </w:rPr>
+        <w:t>r</w:t>
+      </w:r>
+      <w:r>
+        <w:rPr>
+          <w:rFonts w:hint="eastAsia"/>
+        </w:rPr>
+        <w:t>eady.c</w:t>
+      </w:r>
+      <w:bookmarkEnd w:id="37"/>
+    </w:p>
+    <w:p>
+      <w:pPr>
+        <w:spacing w:after="0"/>
+      </w:pPr>
+      <w:bookmarkStart w:id="38" w:name="_Hlk167096118"/>
+      <w:bookmarkStart w:id="39" w:name="_Toc167375136"/>
+      <w:r>
+        <w:rPr>
+          <w:rStyle w:val="60"/>
+          <w:rFonts w:hint="eastAsia"/>
+        </w:rPr>
+        <w:t>InitSquare()</w:t>
+      </w:r>
+      <w:r>
+        <w:rPr>
+          <w:rStyle w:val="60"/>
+          <w:rFonts w:hint="eastAsia"/>
+        </w:rPr>
+        <w:t>関数</w:t>
+      </w:r>
+      <w:bookmarkEnd w:id="39"/>
+    </w:p>
+    <w:p>
+      <w:pPr>
+        <w:spacing w:after="0"/>
+        <w:ind w:firstLine="840"/>
+      </w:pPr>
+      <w:r>
+        <w:rPr>
+          <w:rFonts w:hint="eastAsia"/>
+        </w:rPr>
+        <w:t>引数：二次元配列のポインタ</w:t>
+      </w:r>
+      <w:r>
+        <w:rPr>
+          <w:rFonts w:hint="eastAsia"/>
+        </w:rPr>
+        <w:t xml:space="preserve">  </w:t>
+      </w:r>
+      <w:r>
+        <w:rPr>
+          <w:rFonts w:hint="eastAsia"/>
+        </w:rPr>
+        <w:t>戻り値：なし</w:t>
+      </w:r>
+    </w:p>
+    <w:p>
+      <w:pPr>
+        <w:spacing w:after="0"/>
+        <w:ind w:firstLine="840"/>
+      </w:pPr>
+      <w:r>
+        <w:rPr>
+          <w:rFonts w:hint="eastAsia"/>
+        </w:rPr>
+        <w:t>説明：配列の要素をすべて空白で初期化する。</w:t>
+      </w:r>
+    </w:p>
+    <w:p>
+      <w:pPr>
+        <w:pStyle w:val="6"/>
+      </w:pPr>
+      <w:bookmarkStart w:id="40" w:name="_Toc167375137"/>
+      <w:r>
+        <w:rPr>
+          <w:rFonts w:hint="eastAsia"/>
+        </w:rPr>
+        <w:t>PreScreen()</w:t>
+      </w:r>
+      <w:r>
+        <w:rPr>
+          <w:rFonts w:hint="eastAsia"/>
+        </w:rPr>
+        <w:t>関数</w:t>
+      </w:r>
+      <w:bookmarkEnd w:id="38"/>
+      <w:bookmarkEnd w:id="40"/>
+    </w:p>
+    <w:p>
+      <w:pPr>
+        <w:spacing w:after="0"/>
+        <w:ind w:firstLine="840"/>
+      </w:pPr>
+      <w:r>
+        <w:rPr>
+          <w:rFonts w:hint="eastAsia"/>
+        </w:rPr>
+        <w:t>引数：二次元配列</w:t>
+      </w:r>
+      <w:r>
+        <w:rPr>
+          <w:rFonts w:hint="eastAsia"/>
+        </w:rPr>
+        <w:t xml:space="preserve">  </w:t>
+      </w:r>
+      <w:r>
+        <w:rPr>
+          <w:rFonts w:hint="eastAsia"/>
+        </w:rPr>
+        <w:t>戻り値：なし</w:t>
       </w:r>
     </w:p>
     <w:p>
@@ -4859,136 +4849,40 @@
         <w:rPr>
           <w:rFonts w:hint="eastAsia"/>
         </w:rPr>
-        <w:t>「</w:t>
-      </w:r>
-      <w:r>
-        <w:rPr>
-          <w:rFonts w:hint="eastAsia"/>
-        </w:rPr>
-        <w:t>〇</w:t>
-      </w:r>
-      <w:r>
-        <w:rPr>
-          <w:rFonts w:hint="eastAsia"/>
-        </w:rPr>
-        <w:t>」「</w:t>
-      </w:r>
-      <w:r>
-        <w:rPr>
-          <w:rFonts w:hint="eastAsia"/>
-        </w:rPr>
-        <w:t>×</w:t>
-      </w:r>
-      <w:r>
-        <w:rPr>
-          <w:rFonts w:hint="eastAsia"/>
-        </w:rPr>
-        <w:t>」</w:t>
-      </w:r>
-      <w:r>
-        <w:rPr>
-          <w:rFonts w:hint="eastAsia"/>
-        </w:rPr>
-        <w:t>を出力する二次元配列の初期値をすべて空白で宣言。</w:t>
-      </w:r>
-    </w:p>
-    <w:p>
-      <w:pPr>
-        <w:spacing w:after="0"/>
-        <w:ind w:left="840"/>
-      </w:pPr>
-      <w:r>
-        <w:rPr>
-          <w:rFonts w:hint="eastAsia"/>
-        </w:rPr>
-        <w:t>勝敗の結果を格納する変数を宣言。</w:t>
-      </w:r>
+        <w:t>説明：「〇」「×」を出力するための3×3のマスとそのマスごとに空の二次元配列、先攻後攻と「〇」「×」が出力する。</w:t>
+      </w:r>
+    </w:p>
+    <w:p>
+      <w:pPr>
+        <w:pStyle w:val="2"/>
+      </w:pPr>
+      <w:bookmarkStart w:id="41" w:name="_Toc167375138"/>
+      <w:r>
+        <w:rPr>
+          <w:rFonts w:hint="eastAsia"/>
+        </w:rPr>
+        <w:t>get_input.c</w:t>
+      </w:r>
+      <w:bookmarkEnd w:id="41"/>
     </w:p>
     <w:p>
       <w:pPr>
         <w:pStyle w:val="6"/>
       </w:pPr>
-      <w:bookmarkStart w:id="36" w:name="_Toc167279717"/>
-      <w:r>
-        <w:rPr>
-          <w:rFonts w:hint="eastAsia"/>
-        </w:rPr>
-        <w:t>プレイヤー名入力についてのループ</w:t>
-      </w:r>
-      <w:bookmarkEnd w:id="36"/>
-    </w:p>
-    <w:p>
-      <w:pPr>
-        <w:spacing w:after="0"/>
-        <w:ind w:left="840"/>
-      </w:pPr>
-      <w:r>
-        <w:rPr>
-          <w:rFonts w:hint="eastAsia"/>
-        </w:rPr>
-        <w:t>ループ内では全角半角スペース問わず１０文字以内での入力であるかNameRange()関数を用いて判定しTRUEの時終了する。</w:t>
-      </w:r>
-    </w:p>
-    <w:p>
-      <w:pPr>
-        <w:pStyle w:val="6"/>
-      </w:pPr>
-      <w:bookmarkStart w:id="37" w:name="_Toc167279718"/>
-      <w:r>
-        <w:rPr>
-          <w:rFonts w:hint="eastAsia"/>
-        </w:rPr>
-        <w:t>三目並べを行う前の処理</w:t>
-      </w:r>
-      <w:bookmarkEnd w:id="37"/>
-    </w:p>
-    <w:p>
-      <w:pPr>
-        <w:spacing w:after="0"/>
-        <w:ind w:left="840"/>
-      </w:pPr>
-      <w:r>
-        <w:rPr>
-          <w:rFonts w:hint="eastAsia"/>
-        </w:rPr>
-        <w:t>InitSquare()関数、PreScreen()関数の順で関数を呼び出し、処理を行う。</w:t>
-      </w:r>
-    </w:p>
-    <w:p>
-      <w:pPr>
-        <w:pStyle w:val="6"/>
-      </w:pPr>
-      <w:bookmarkStart w:id="38" w:name="_Toc167279719"/>
-      <w:r>
-        <w:rPr>
-          <w:rFonts w:hint="eastAsia"/>
-        </w:rPr>
-        <w:t>縦横の入力についてのループ</w:t>
-      </w:r>
-      <w:bookmarkEnd w:id="38"/>
-    </w:p>
-    <w:p>
-      <w:pPr>
-        <w:ind w:firstLine="840"/>
-      </w:pPr>
-      <w:r>
-        <w:rPr>
-          <w:rFonts w:hint="eastAsia"/>
-        </w:rPr>
-        <w:t>入力の判定を通るまで回すループ</w:t>
-      </w:r>
-    </w:p>
-    <w:p>
-      <w:pPr>
-        <w:spacing w:after="0"/>
-        <w:ind w:left="840" w:firstLineChars="100" w:firstLine="220"/>
-      </w:pPr>
-      <w:r>
-        <w:rPr>
-          <w:rFonts w:hint="eastAsia"/>
-        </w:rPr>
-        <w:t>ループ内ではSquareNumber ()関数、NumRange()関数、MarkChecker()関数の順で関数を呼び出し、処理を行う。</w:t>
-      </w:r>
+      <w:bookmarkStart w:id="42" w:name="_Toc167375139"/>
+      <w:r>
+        <w:rPr>
+          <w:rFonts w:hint="eastAsia"/>
+        </w:rPr>
+        <w:t>SquareNumber ()</w:t>
+      </w:r>
+      <w:r>
+        <w:rPr>
+          <w:rFonts w:hint="eastAsia"/>
+        </w:rPr>
+        <w:t>関数</w:t>
+      </w:r>
+      <w:bookmarkEnd w:id="42"/>
     </w:p>
     <w:p>
       <w:pPr>
@@ -4999,14 +4893,14 @@
         <w:rPr>
           <w:rFonts w:hint="eastAsia"/>
         </w:rPr>
-        <w:t>NumRange()関数、MarkChecker()どちらもTRUEの時ループを終了する。</w:t>
-      </w:r>
-    </w:p>
-    <w:p>
-      <w:pPr>
-        <w:pStyle w:val="6"/>
-      </w:pPr>
-      <w:bookmarkStart w:id="39" w:name="_Toc167279720"/>
+        <w:t>引数：一次元配列のポインタ</w:t>
+      </w:r>
+      <w:r>
+        <w:rPr>
+          <w:rFonts w:hint="eastAsia"/>
+        </w:rPr>
+        <w:t>、</w:t>
+      </w:r>
       <w:r>
         <w:rPr>
           <w:rFonts w:hint="eastAsia"/>
@@ -5017,39 +4911,7 @@
         <w:rPr>
           <w:rFonts w:hint="eastAsia"/>
         </w:rPr>
-        <w:t>出力に関するループ</w:t>
-      </w:r>
-      <w:bookmarkEnd w:id="39"/>
-    </w:p>
-    <w:p>
-      <w:pPr>
-        <w:spacing w:after="0"/>
-        <w:ind w:left="840" w:firstLineChars="100" w:firstLine="220"/>
-      </w:pPr>
-      <w:r>
-        <w:rPr>
-          <w:rFonts w:hint="eastAsia"/>
-        </w:rPr>
-        <w:t>全てのマスに「〇」「×」が出力されるもしくは縦横斜めで３つ「〇」「×」が出力されるまで回すループ</w:t>
-      </w:r>
-    </w:p>
-    <w:p>
-      <w:pPr>
-        <w:spacing w:after="0"/>
-        <w:ind w:left="840" w:firstLineChars="100" w:firstLine="220"/>
-      </w:pPr>
-      <w:r>
-        <w:rPr>
-          <w:rFonts w:hint="eastAsia"/>
-        </w:rPr>
-        <w:t>ループ回数をカウントし偶数回「〇」奇数回「×」を出力するように切り</w:t>
-      </w:r>
-      <w:r>
-        <w:rPr>
-          <w:rFonts w:hint="eastAsia"/>
-        </w:rPr>
-        <w:lastRenderedPageBreak/>
-        <w:t>替える。</w:t>
+        <w:t>を出力した回数を持つ変数</w:t>
       </w:r>
     </w:p>
     <w:p>
@@ -5061,161 +4923,8 @@
         <w:rPr>
           <w:rFonts w:hint="eastAsia"/>
         </w:rPr>
-        <w:t>PrintMark()関数で「〇」「×」を含んだ三目並べ画面を出力する。</w:t>
-      </w:r>
-    </w:p>
-    <w:p>
-      <w:pPr>
-        <w:spacing w:after="0"/>
-        <w:ind w:left="840" w:firstLineChars="100" w:firstLine="220"/>
-      </w:pPr>
-      <w:r>
-        <w:rPr>
-          <w:rFonts w:hint="eastAsia"/>
-        </w:rPr>
-        <w:t>Bingo()関数、</w:t>
-      </w:r>
-      <w:r>
-        <w:rPr>
-          <w:rFonts w:hint="eastAsia"/>
-        </w:rPr>
-        <w:t>Output_</w:t>
-      </w:r>
-      <w:r>
-        <w:rPr>
-          <w:rFonts w:hint="eastAsia"/>
-        </w:rPr>
-        <w:t>C</w:t>
-      </w:r>
-      <w:r>
-        <w:rPr>
-          <w:rFonts w:hint="eastAsia"/>
-        </w:rPr>
-        <w:t>ount()関数</w:t>
-      </w:r>
-      <w:r>
-        <w:rPr>
-          <w:rFonts w:hint="eastAsia"/>
-        </w:rPr>
-        <w:t>の戻り値が</w:t>
-      </w:r>
-      <w:r>
-        <w:rPr>
-          <w:rFonts w:hint="eastAsia"/>
-        </w:rPr>
-        <w:t>、</w:t>
-      </w:r>
-      <w:r>
-        <w:rPr>
-          <w:rFonts w:hint="eastAsia"/>
-        </w:rPr>
-        <w:t>FALSEのとき縦横の入力のループから同様に処理を行う。</w:t>
-      </w:r>
-      <w:r>
-        <w:rPr>
-          <w:rFonts w:hint="eastAsia"/>
-        </w:rPr>
-        <w:t>P1_WIN</w:t>
-      </w:r>
-      <w:r>
-        <w:rPr>
-          <w:rFonts w:hint="eastAsia"/>
-        </w:rPr>
-        <w:t>、</w:t>
-      </w:r>
-      <w:r>
-        <w:rPr>
-          <w:rFonts w:hint="eastAsia"/>
-        </w:rPr>
-        <w:t>またはP2_WIN</w:t>
-      </w:r>
-      <w:r>
-        <w:rPr>
-          <w:rFonts w:hint="eastAsia"/>
-        </w:rPr>
-        <w:t>、DROW</w:t>
-      </w:r>
-      <w:r>
-        <w:rPr>
-          <w:rFonts w:hint="eastAsia"/>
-        </w:rPr>
-        <w:t>のときループが終了する。</w:t>
-      </w:r>
-    </w:p>
-    <w:p>
-      <w:pPr>
-        <w:pStyle w:val="6"/>
-      </w:pPr>
-      <w:bookmarkStart w:id="40" w:name="_Toc167279721"/>
-      <w:r>
-        <w:rPr>
-          <w:rFonts w:hint="eastAsia"/>
-        </w:rPr>
-        <w:t>ゲームを終了するループ</w:t>
-      </w:r>
-      <w:bookmarkEnd w:id="40"/>
-    </w:p>
-    <w:p>
-      <w:pPr>
-        <w:spacing w:after="0"/>
-        <w:ind w:left="840" w:firstLineChars="100" w:firstLine="220"/>
-      </w:pPr>
-      <w:r>
-        <w:rPr>
-          <w:rFonts w:hint="eastAsia"/>
-        </w:rPr>
-        <w:t>GameResult()関数を用いて勝敗を表示し、PlayAgain()関数を用いてENDの時はゲームを終了しCONTINUEの時はプレイヤー名入力ループから同様に始まる。</w:t>
-      </w:r>
-    </w:p>
-    <w:p>
-      <w:pPr>
-        <w:pStyle w:val="2"/>
-      </w:pPr>
-      <w:bookmarkStart w:id="41" w:name="_Toc167279722"/>
-      <w:r>
-        <w:rPr>
-          <w:rFonts w:hint="eastAsia"/>
-        </w:rPr>
-        <w:t>g</w:t>
-      </w:r>
-      <w:r>
-        <w:rPr>
-          <w:rFonts w:hint="eastAsia"/>
-        </w:rPr>
-        <w:t>ame_</w:t>
-      </w:r>
-      <w:r>
-        <w:rPr>
-          <w:rFonts w:hint="eastAsia"/>
-        </w:rPr>
-        <w:t>r</w:t>
-      </w:r>
-      <w:r>
-        <w:rPr>
-          <w:rFonts w:hint="eastAsia"/>
-        </w:rPr>
-        <w:t>eady.c</w:t>
-      </w:r>
-      <w:bookmarkEnd w:id="41"/>
-    </w:p>
-    <w:p>
-      <w:pPr>
-        <w:pStyle w:val="6"/>
-      </w:pPr>
-      <w:bookmarkStart w:id="42" w:name="_Toc167279723"/>
-      <w:r>
-        <w:rPr>
-          <w:rFonts w:hint="eastAsia"/>
-        </w:rPr>
-        <w:t>NameRange()</w:t>
-      </w:r>
-      <w:r>
-        <w:rPr>
-          <w:rFonts w:hint="eastAsia"/>
-        </w:rPr>
-        <w:t>関数</w:t>
-      </w:r>
-      <w:bookmarkEnd w:id="42"/>
+        <w:t>戻り値：なし</w:t>
+      </w:r>
     </w:p>
     <w:p>
       <w:pPr>
@@ -5226,264 +4935,40 @@
         <w:rPr>
           <w:rFonts w:hint="eastAsia"/>
         </w:rPr>
-        <w:t>引数：プレイヤー名</w:t>
-      </w:r>
-      <w:r>
-        <w:rPr>
-          <w:rFonts w:hint="eastAsia"/>
-        </w:rPr>
-        <w:t xml:space="preserve">  </w:t>
-      </w:r>
-      <w:r>
-        <w:rPr>
-          <w:rFonts w:hint="eastAsia"/>
-        </w:rPr>
-        <w:t>戻り値：TRUEまたはFALSE</w:t>
-      </w:r>
-      <w:bookmarkStart w:id="43" w:name="_Hlk167096118"/>
-    </w:p>
-    <w:p>
-      <w:pPr>
-        <w:spacing w:after="0"/>
-        <w:ind w:left="840"/>
-      </w:pPr>
-      <w:r>
-        <w:rPr>
-          <w:rFonts w:hint="eastAsia"/>
-        </w:rPr>
-        <w:t xml:space="preserve">説明：10文字以内であるかを判別し、10文字以下であれば戻り値はTRUEとなり、11文字以上であれば警告文を出力し、戻り値はFALSEとなる。 </w:t>
-      </w:r>
-    </w:p>
-    <w:p>
-      <w:pPr>
-        <w:spacing w:after="0"/>
-      </w:pPr>
-      <w:bookmarkStart w:id="44" w:name="_Toc167279724"/>
-      <w:r>
-        <w:rPr>
-          <w:rStyle w:val="60"/>
-          <w:rFonts w:hint="eastAsia"/>
-        </w:rPr>
-        <w:t>InitSquare()</w:t>
-      </w:r>
-      <w:r>
-        <w:rPr>
-          <w:rStyle w:val="60"/>
+        <w:t>説明：</w:t>
+      </w:r>
+      <w:r>
+        <w:rPr>
+          <w:rFonts w:hint="eastAsia"/>
+        </w:rPr>
+        <w:t>手番を出力し、</w:t>
+      </w:r>
+      <w:r>
+        <w:rPr>
+          <w:rFonts w:hint="eastAsia"/>
+        </w:rPr>
+        <w:t>縦と横のマス数を配列に入力する。</w:t>
+      </w:r>
+    </w:p>
+    <w:p>
+      <w:pPr>
+        <w:pStyle w:val="6"/>
+      </w:pPr>
+      <w:bookmarkStart w:id="43" w:name="_Toc167375140"/>
+      <w:r>
+        <w:rPr>
+          <w:rFonts w:hint="eastAsia"/>
+        </w:rPr>
+        <w:lastRenderedPageBreak/>
+        <w:t>NumRange()</w:t>
+      </w:r>
+      <w:r>
+        <w:rPr>
           <w:rFonts w:hint="eastAsia"/>
         </w:rPr>
         <w:t>関数</w:t>
       </w:r>
-      <w:bookmarkEnd w:id="44"/>
-    </w:p>
-    <w:p>
-      <w:pPr>
-        <w:spacing w:after="0"/>
-        <w:ind w:firstLine="840"/>
-      </w:pPr>
-      <w:r>
-        <w:rPr>
-          <w:rFonts w:hint="eastAsia"/>
-        </w:rPr>
-        <w:t>引数：二次元配列のポインタ</w:t>
-      </w:r>
-      <w:r>
-        <w:rPr>
-          <w:rFonts w:hint="eastAsia"/>
-        </w:rPr>
-        <w:t xml:space="preserve">  </w:t>
-      </w:r>
-      <w:r>
-        <w:rPr>
-          <w:rFonts w:hint="eastAsia"/>
-        </w:rPr>
-        <w:t>戻り値：なし</w:t>
-      </w:r>
-    </w:p>
-    <w:p>
-      <w:pPr>
-        <w:spacing w:after="0"/>
-        <w:ind w:firstLine="840"/>
-      </w:pPr>
-      <w:r>
-        <w:rPr>
-          <w:rFonts w:hint="eastAsia"/>
-        </w:rPr>
-        <w:t>説明：配列の要素をすべて空白で初期化する。</w:t>
-      </w:r>
-    </w:p>
-    <w:p>
-      <w:pPr>
-        <w:pStyle w:val="6"/>
-      </w:pPr>
-      <w:bookmarkStart w:id="45" w:name="_Toc167279725"/>
-      <w:r>
-        <w:rPr>
-          <w:rFonts w:hint="eastAsia"/>
-        </w:rPr>
-        <w:lastRenderedPageBreak/>
-        <w:t>PreScreen()</w:t>
-      </w:r>
-      <w:r>
-        <w:rPr>
-          <w:rFonts w:hint="eastAsia"/>
-        </w:rPr>
-        <w:t>関数</w:t>
-      </w:r>
       <w:bookmarkEnd w:id="43"/>
-      <w:bookmarkEnd w:id="45"/>
-    </w:p>
-    <w:p>
-      <w:pPr>
-        <w:spacing w:after="0"/>
-        <w:ind w:firstLine="840"/>
-      </w:pPr>
-      <w:r>
-        <w:rPr>
-          <w:rFonts w:hint="eastAsia"/>
-        </w:rPr>
-        <w:t>引数：二次元配列、プレイヤー名</w:t>
-      </w:r>
-      <w:r>
-        <w:rPr>
-          <w:rFonts w:hint="eastAsia"/>
-        </w:rPr>
-        <w:t xml:space="preserve">  </w:t>
-      </w:r>
-      <w:r>
-        <w:rPr>
-          <w:rFonts w:hint="eastAsia"/>
-        </w:rPr>
-        <w:t>戻り値：なし</w:t>
-      </w:r>
-    </w:p>
-    <w:p>
-      <w:pPr>
-        <w:spacing w:after="0"/>
-        <w:ind w:left="840"/>
-      </w:pPr>
-      <w:r>
-        <w:rPr>
-          <w:rFonts w:hint="eastAsia"/>
-        </w:rPr>
-        <w:t>説明：「〇」「×」を出力するための3×3のマスとそのマスごとに空の二次元配列、入力したプレイヤー名、先攻後攻と「〇」「×」が出力する。</w:t>
-      </w:r>
-    </w:p>
-    <w:p>
-      <w:pPr>
-        <w:pStyle w:val="2"/>
-      </w:pPr>
-      <w:bookmarkStart w:id="46" w:name="_Toc167279726"/>
-      <w:r>
-        <w:rPr>
-          <w:rFonts w:hint="eastAsia"/>
-        </w:rPr>
-        <w:t>get_input.c</w:t>
-      </w:r>
-      <w:bookmarkEnd w:id="46"/>
-    </w:p>
-    <w:p>
-      <w:pPr>
-        <w:pStyle w:val="6"/>
-      </w:pPr>
-      <w:bookmarkStart w:id="47" w:name="_Toc167279727"/>
-      <w:r>
-        <w:rPr>
-          <w:rFonts w:hint="eastAsia"/>
-        </w:rPr>
-        <w:t>SquareNumber ()</w:t>
-      </w:r>
-      <w:r>
-        <w:rPr>
-          <w:rFonts w:hint="eastAsia"/>
-        </w:rPr>
-        <w:t>関数</w:t>
-      </w:r>
-      <w:bookmarkEnd w:id="47"/>
-    </w:p>
-    <w:p>
-      <w:pPr>
-        <w:spacing w:after="0"/>
-        <w:ind w:firstLine="840"/>
-      </w:pPr>
-      <w:r>
-        <w:rPr>
-          <w:rFonts w:hint="eastAsia"/>
-        </w:rPr>
-        <w:t>引数：一次元配列のポインタ</w:t>
-      </w:r>
-      <w:r>
-        <w:rPr>
-          <w:rFonts w:hint="eastAsia"/>
-        </w:rPr>
-        <w:t>、</w:t>
-      </w:r>
-      <w:r>
-        <w:rPr>
-          <w:rFonts w:hint="eastAsia"/>
-        </w:rPr>
-        <w:t>「〇」「×」</w:t>
-      </w:r>
-      <w:r>
-        <w:rPr>
-          <w:rFonts w:hint="eastAsia"/>
-        </w:rPr>
-        <w:t>を出力した回数を持つ変数</w:t>
-      </w:r>
-    </w:p>
-    <w:p>
-      <w:pPr>
-        <w:spacing w:after="0"/>
-        <w:ind w:firstLine="840"/>
-      </w:pPr>
-      <w:r>
-        <w:rPr>
-          <w:rFonts w:hint="eastAsia"/>
-        </w:rPr>
-        <w:t>戻り値：なし</w:t>
-      </w:r>
-    </w:p>
-    <w:p>
-      <w:pPr>
-        <w:spacing w:after="0"/>
-        <w:ind w:firstLine="840"/>
-      </w:pPr>
-      <w:r>
-        <w:rPr>
-          <w:rFonts w:hint="eastAsia"/>
-        </w:rPr>
-        <w:t>説明：</w:t>
-      </w:r>
-      <w:r>
-        <w:rPr>
-          <w:rFonts w:hint="eastAsia"/>
-        </w:rPr>
-        <w:t>手番を出力し、</w:t>
-      </w:r>
-      <w:r>
-        <w:rPr>
-          <w:rFonts w:hint="eastAsia"/>
-        </w:rPr>
-        <w:t>縦と横のマス数を配列に入力する。</w:t>
-      </w:r>
-    </w:p>
-    <w:p>
-      <w:pPr>
-        <w:pStyle w:val="6"/>
-      </w:pPr>
-      <w:bookmarkStart w:id="48" w:name="_Toc167279728"/>
-      <w:r>
-        <w:rPr>
-          <w:rFonts w:hint="eastAsia"/>
-        </w:rPr>
-        <w:t>NumRange()</w:t>
-      </w:r>
-      <w:r>
-        <w:rPr>
-          <w:rFonts w:hint="eastAsia"/>
-        </w:rPr>
-        <w:t>関数</w:t>
-      </w:r>
-      <w:bookmarkEnd w:id="48"/>
     </w:p>
     <w:p>
       <w:pPr>
@@ -5546,7 +5031,7 @@
       <w:pPr>
         <w:pStyle w:val="6"/>
       </w:pPr>
-      <w:bookmarkStart w:id="49" w:name="_Toc167279729"/>
+      <w:bookmarkStart w:id="44" w:name="_Toc167375141"/>
       <w:r>
         <w:rPr>
           <w:rFonts w:hint="eastAsia"/>
@@ -5559,7 +5044,7 @@
         </w:rPr>
         <w:t>関数</w:t>
       </w:r>
-      <w:bookmarkEnd w:id="49"/>
+      <w:bookmarkEnd w:id="44"/>
     </w:p>
     <w:p>
       <w:pPr>
@@ -5594,14 +5079,7 @@
         <w:rPr>
           <w:rFonts w:hint="eastAsia"/>
         </w:rPr>
-        <w:t>説明：プレイヤーが指定した配列の要素番号に「〇」「×」が既に入力されて</w:t>
-      </w:r>
-      <w:r>
-        <w:rPr>
-          <w:rFonts w:hint="eastAsia"/>
-        </w:rPr>
-        <w:lastRenderedPageBreak/>
-        <w:t>あるとき</w:t>
+        <w:t>説明：プレイヤーが指定した配列の要素番号に「〇」「×」が既に入力されてあるとき</w:t>
       </w:r>
       <w:r>
         <w:rPr>
@@ -5632,20 +5110,20 @@
       <w:pPr>
         <w:pStyle w:val="2"/>
       </w:pPr>
-      <w:bookmarkStart w:id="50" w:name="_Toc167279730"/>
+      <w:bookmarkStart w:id="45" w:name="_Toc167375142"/>
       <w:r>
         <w:rPr>
           <w:rFonts w:hint="eastAsia"/>
         </w:rPr>
         <w:t>get_output.c</w:t>
       </w:r>
-      <w:bookmarkEnd w:id="50"/>
+      <w:bookmarkEnd w:id="45"/>
     </w:p>
     <w:p>
       <w:pPr>
         <w:pStyle w:val="6"/>
       </w:pPr>
-      <w:bookmarkStart w:id="51" w:name="_Toc167279731"/>
+      <w:bookmarkStart w:id="46" w:name="_Toc167375143"/>
       <w:r>
         <w:rPr>
           <w:rFonts w:hint="eastAsia"/>
@@ -5658,7 +5136,7 @@
         </w:rPr>
         <w:t>関数</w:t>
       </w:r>
-      <w:bookmarkEnd w:id="51"/>
+      <w:bookmarkEnd w:id="46"/>
     </w:p>
     <w:p>
       <w:pPr>
@@ -5693,16 +5171,16 @@
         <w:rPr>
           <w:rFonts w:hint="eastAsia"/>
         </w:rPr>
-        <w:t>説明：プレイヤーが指定した配列の要素番号に「〇」「×」を入力し、三目並べ画面と入力したプレイヤー名、先攻後攻と</w:t>
-      </w:r>
-      <w:bookmarkStart w:id="52" w:name="_Hlk167278971"/>
+        <w:t>説明：プレイヤーが指定した配列の要素番号に「〇」「×」を入力し、三目並べ画面と先攻後攻と</w:t>
+      </w:r>
+      <w:bookmarkStart w:id="47" w:name="_Hlk167278971"/>
       <w:r>
         <w:rPr>
           <w:rFonts w:hint="eastAsia"/>
         </w:rPr>
         <w:t>「〇」「×」</w:t>
       </w:r>
-      <w:bookmarkEnd w:id="52"/>
+      <w:bookmarkEnd w:id="47"/>
       <w:r>
         <w:rPr>
           <w:rFonts w:hint="eastAsia"/>
@@ -5714,7 +5192,7 @@
       <w:pPr>
         <w:pStyle w:val="6"/>
       </w:pPr>
-      <w:bookmarkStart w:id="53" w:name="_Toc167279732"/>
+      <w:bookmarkStart w:id="48" w:name="_Toc167375144"/>
       <w:r>
         <w:rPr>
           <w:rFonts w:hint="eastAsia"/>
@@ -5727,7 +5205,7 @@
         </w:rPr>
         <w:t>関数</w:t>
       </w:r>
-      <w:bookmarkEnd w:id="53"/>
+      <w:bookmarkEnd w:id="48"/>
     </w:p>
     <w:p>
       <w:pPr>
@@ -5750,13 +5228,44 @@
         <w:rPr>
           <w:rFonts w:hint="eastAsia"/>
         </w:rPr>
-        <w:t>戻り値：P1_WINまたはP2_WINまたはFALSE</w:t>
-      </w:r>
-      <w:r>
-        <w:rPr>
-          <w:rFonts w:hint="eastAsia"/>
-        </w:rPr>
-        <w:t>を格納した変数</w:t>
+        <w:t>戻り値：</w:t>
+      </w:r>
+      <w:r>
+        <w:rPr>
+          <w:rFonts w:hint="eastAsia"/>
+        </w:rPr>
+        <w:t>O</w:t>
+      </w:r>
+      <w:r>
+        <w:rPr>
+          <w:rFonts w:hint="eastAsia"/>
+        </w:rPr>
+        <w:t>_WINまたは</w:t>
+      </w:r>
+      <w:r>
+        <w:rPr>
+          <w:rFonts w:hint="eastAsia"/>
+        </w:rPr>
+        <w:t>X</w:t>
+      </w:r>
+      <w:r>
+        <w:rPr>
+          <w:rFonts w:hint="eastAsia"/>
+        </w:rPr>
+        <w:t>_WINまたはFALSE</w:t>
+      </w:r>
+      <w:r>
+        <w:rPr>
+          <w:rFonts w:hint="eastAsia"/>
+        </w:rPr>
+        <w:t>を格納し</w:t>
+      </w:r>
+      <w:r>
+        <w:rPr>
+          <w:rFonts w:hint="eastAsia"/>
+        </w:rPr>
+        <w:lastRenderedPageBreak/>
+        <w:t>た変数</w:t>
       </w:r>
     </w:p>
     <w:p>
@@ -5768,7 +5277,31 @@
         <w:rPr>
           <w:rFonts w:hint="eastAsia"/>
         </w:rPr>
-        <w:t>説明：「〇」が縦、横、斜めのどれかに三つ並んだか判定し並んでいるときはP1_WIN、「×」のときはP2_WIN、並んでいないときはFALSEを</w:t>
+        <w:t>説明：「〇」が縦、横、斜めのどれかに三つ並んだか判定し並んでいるときは</w:t>
+      </w:r>
+      <w:r>
+        <w:rPr>
+          <w:rFonts w:hint="eastAsia"/>
+        </w:rPr>
+        <w:t>O</w:t>
+      </w:r>
+      <w:r>
+        <w:rPr>
+          <w:rFonts w:hint="eastAsia"/>
+        </w:rPr>
+        <w:t>_WIN、「×」のときは</w:t>
+      </w:r>
+      <w:r>
+        <w:rPr>
+          <w:rFonts w:hint="eastAsia"/>
+        </w:rPr>
+        <w:t>X</w:t>
+      </w:r>
+      <w:r>
+        <w:rPr>
+          <w:rFonts w:hint="eastAsia"/>
+        </w:rPr>
+        <w:t>_WIN、並んでいないときはFALSEを</w:t>
       </w:r>
       <w:r>
         <w:rPr>
@@ -5787,7 +5320,7 @@
       <w:pPr>
         <w:pStyle w:val="6"/>
       </w:pPr>
-      <w:bookmarkStart w:id="54" w:name="_Toc167279733"/>
+      <w:bookmarkStart w:id="49" w:name="_Toc167375145"/>
       <w:r>
         <w:rPr>
           <w:rFonts w:hint="eastAsia"/>
@@ -5800,7 +5333,7 @@
         </w:rPr>
         <w:t>関数</w:t>
       </w:r>
-      <w:bookmarkEnd w:id="54"/>
+      <w:bookmarkEnd w:id="49"/>
     </w:p>
     <w:p>
       <w:pPr>
@@ -5865,14 +5398,7 @@
         <w:rPr>
           <w:rFonts w:hint="eastAsia"/>
         </w:rPr>
-        <w:t>を出力した回数がCAPACITY_FULLの時DROW、そうで</w:t>
-      </w:r>
-      <w:r>
-        <w:rPr>
-          <w:rFonts w:hint="eastAsia"/>
-        </w:rPr>
-        <w:lastRenderedPageBreak/>
-        <w:t>ないときはFALSEを</w:t>
+        <w:t>を出力した回数がCAPACITY_FULLの時DROW、そうでないときはFALSEを</w:t>
       </w:r>
       <w:r>
         <w:rPr>
@@ -5891,20 +5417,20 @@
       <w:pPr>
         <w:pStyle w:val="2"/>
       </w:pPr>
-      <w:bookmarkStart w:id="55" w:name="_Toc167279734"/>
+      <w:bookmarkStart w:id="50" w:name="_Toc167375146"/>
       <w:r>
         <w:rPr>
           <w:rFonts w:hint="eastAsia"/>
         </w:rPr>
         <w:t>get_result.c</w:t>
       </w:r>
-      <w:bookmarkEnd w:id="55"/>
+      <w:bookmarkEnd w:id="50"/>
     </w:p>
     <w:p>
       <w:pPr>
         <w:pStyle w:val="6"/>
       </w:pPr>
-      <w:bookmarkStart w:id="56" w:name="_Toc167279735"/>
+      <w:bookmarkStart w:id="51" w:name="_Toc167375147"/>
       <w:r>
         <w:rPr>
           <w:rFonts w:hint="eastAsia"/>
@@ -5917,7 +5443,7 @@
         </w:rPr>
         <w:t>関数</w:t>
       </w:r>
-      <w:bookmarkEnd w:id="56"/>
+      <w:bookmarkEnd w:id="51"/>
     </w:p>
     <w:p>
       <w:pPr>
@@ -5940,14 +5466,38 @@
         <w:rPr>
           <w:rFonts w:hint="eastAsia"/>
         </w:rPr>
-        <w:t>説明：勝敗の情報を持つ変数がP1_WINまたはP2_WINまたはDROWのときそれぞれ結果の出力をする。</w:t>
+        <w:t>説明：勝敗の情報を持つ変数が</w:t>
+      </w:r>
+      <w:r>
+        <w:rPr>
+          <w:rFonts w:hint="eastAsia"/>
+        </w:rPr>
+        <w:t>O</w:t>
+      </w:r>
+      <w:r>
+        <w:rPr>
+          <w:rFonts w:hint="eastAsia"/>
+        </w:rPr>
+        <w:t>_WINまたは</w:t>
+      </w:r>
+      <w:r>
+        <w:rPr>
+          <w:rFonts w:hint="eastAsia"/>
+        </w:rPr>
+        <w:t>X</w:t>
+      </w:r>
+      <w:r>
+        <w:rPr>
+          <w:rFonts w:hint="eastAsia"/>
+        </w:rPr>
+        <w:t>_WINまたはDROWのときそれぞれ結果の出力をする。</w:t>
       </w:r>
     </w:p>
     <w:p>
       <w:pPr>
         <w:pStyle w:val="6"/>
       </w:pPr>
-      <w:bookmarkStart w:id="57" w:name="_Toc167279736"/>
+      <w:bookmarkStart w:id="52" w:name="_Toc167375148"/>
       <w:r>
         <w:rPr>
           <w:rFonts w:hint="eastAsia"/>
@@ -5960,7 +5510,7 @@
         </w:rPr>
         <w:t>関数</w:t>
       </w:r>
-      <w:bookmarkEnd w:id="57"/>
+      <w:bookmarkEnd w:id="52"/>
     </w:p>
     <w:p>
       <w:pPr>
@@ -5989,13 +5539,7 @@
         <w:rPr>
           <w:rFonts w:hint="eastAsia"/>
         </w:rPr>
-        <w:t>もう一度遊ぶ…０</w:t>
-      </w:r>
-      <w:r>
-        <w:rPr>
-          <w:rFonts w:hint="eastAsia"/>
-        </w:rPr>
-        <w:t>/</w:t>
+        <w:t>もう一度遊ぶ…０/</w:t>
       </w:r>
       <w:r>
         <w:rPr>
@@ -6013,7 +5557,14 @@
         <w:rPr>
           <w:rFonts w:hint="eastAsia"/>
         </w:rPr>
-        <w:t>を入力するとENDを出力、</w:t>
+        <w:t>を入力するとENDを出</w:t>
+      </w:r>
+      <w:r>
+        <w:rPr>
+          <w:rFonts w:hint="eastAsia"/>
+        </w:rPr>
+        <w:lastRenderedPageBreak/>
+        <w:t>力、</w:t>
       </w:r>
       <w:r>
         <w:rPr>
@@ -6032,14 +5583,14 @@
       <w:pPr>
         <w:pStyle w:val="2"/>
       </w:pPr>
-      <w:bookmarkStart w:id="58" w:name="_Toc167279737"/>
+      <w:bookmarkStart w:id="53" w:name="_Toc167375149"/>
       <w:r>
         <w:rPr>
           <w:rFonts w:hint="eastAsia"/>
         </w:rPr>
         <w:t>define.h</w:t>
       </w:r>
-      <w:bookmarkEnd w:id="58"/>
+      <w:bookmarkEnd w:id="53"/>
     </w:p>
     <w:p>
       <w:pPr>
@@ -6080,7 +5631,61 @@
         <w:rPr>
           <w:rFonts w:hint="eastAsia"/>
         </w:rPr>
-        <w:t>1P_WIN：1Pプレイヤーの勝利  2P_WIN：2Pプレイヤーの勝利  CAPACITY_FULL：三目並べのマスがすべて埋まっている。</w:t>
+        <w:t>O</w:t>
+      </w:r>
+      <w:r>
+        <w:rPr>
+          <w:rFonts w:hint="eastAsia"/>
+        </w:rPr>
+        <w:t>_WIN：</w:t>
+      </w:r>
+      <w:r>
+        <w:rPr>
+          <w:rFonts w:hint="eastAsia"/>
+        </w:rPr>
+        <w:t>「〇」</w:t>
+      </w:r>
+      <w:r>
+        <w:rPr>
+          <w:rFonts w:hint="eastAsia"/>
+        </w:rPr>
+        <w:t xml:space="preserve">の勝利  </w:t>
+      </w:r>
+      <w:r>
+        <w:rPr>
+          <w:rFonts w:hint="eastAsia"/>
+        </w:rPr>
+        <w:t>X</w:t>
+      </w:r>
+      <w:r>
+        <w:rPr>
+          <w:rFonts w:hint="eastAsia"/>
+        </w:rPr>
+        <w:t>_WIN：</w:t>
+      </w:r>
+      <w:r>
+        <w:rPr>
+          <w:rFonts w:hint="eastAsia"/>
+        </w:rPr>
+        <w:t>「×」</w:t>
+      </w:r>
+      <w:r>
+        <w:rPr>
+          <w:rFonts w:hint="eastAsia"/>
+        </w:rPr>
+        <w:t>の勝利</w:t>
+      </w:r>
+    </w:p>
+    <w:p>
+      <w:pPr>
+        <w:spacing w:after="0"/>
+        <w:ind w:left="840"/>
+      </w:pPr>
+      <w:r>
+        <w:rPr>
+          <w:rFonts w:hint="eastAsia"/>
+        </w:rPr>
+        <w:t>CAPACITY_FULL：三目並べのマスがすべて埋まっている。</w:t>
       </w:r>
     </w:p>
     <w:p/>
@@ -6131,6 +5736,7 @@
         <w:docPartUnique/>
       </w:docPartObj>
     </w:sdtPr>
+    <w:sdtEndPr/>
     <w:sdtContent>
       <w:p>
         <w:pPr>

--- a/tic_tac_toe_detail改訂版.docx
+++ b/tic_tac_toe_detail改訂版.docx
@@ -2958,6 +2958,9 @@
     </w:p>
     <w:p>
       <w:r>
+        <w:rPr>
+          <w:noProof/>
+        </w:rPr>
         <w:drawing>
           <wp:inline distT="0" distB="0" distL="0" distR="0" wp14:anchorId="3DAAA9D0" wp14:editId="63602C3E">
             <wp:extent cx="6166600" cy="3213100"/>
@@ -3021,6 +3024,9 @@
     </w:p>
     <w:p>
       <w:r>
+        <w:rPr>
+          <w:noProof/>
+        </w:rPr>
         <w:drawing>
           <wp:inline distT="0" distB="0" distL="0" distR="0" wp14:anchorId="67C564D2" wp14:editId="7970AF14">
             <wp:extent cx="5874012" cy="2762250"/>
@@ -3193,14 +3199,7 @@
             <w:rStyle w:val="af"/>
             <w:rFonts w:hint="eastAsia"/>
           </w:rPr>
-          <w:t>3.1</w:t>
-        </w:r>
-        <w:r>
-          <w:rPr>
-            <w:rStyle w:val="af"/>
-            <w:rFonts w:hint="eastAsia"/>
-          </w:rPr>
-          <w:t>.</w:t>
+          <w:t>3.1.</w:t>
         </w:r>
         <w:r>
           <w:rPr>
@@ -3223,6 +3222,9 @@
         <w:ind w:firstLine="840"/>
       </w:pPr>
       <w:r>
+        <w:rPr>
+          <w:noProof/>
+        </w:rPr>
         <w:drawing>
           <wp:inline distT="0" distB="0" distL="0" distR="0" wp14:anchorId="371822BA" wp14:editId="10BC4295">
             <wp:extent cx="5400040" cy="1560830"/>
@@ -3451,21 +3453,7 @@
             <w:rStyle w:val="af"/>
             <w:rFonts w:hint="eastAsia"/>
           </w:rPr>
-          <w:t>3</w:t>
-        </w:r>
-        <w:r>
-          <w:rPr>
-            <w:rStyle w:val="af"/>
-            <w:rFonts w:hint="eastAsia"/>
-          </w:rPr>
-          <w:t>.</w:t>
-        </w:r>
-        <w:r>
-          <w:rPr>
-            <w:rStyle w:val="af"/>
-            <w:rFonts w:hint="eastAsia"/>
-          </w:rPr>
-          <w:t>1</w:t>
+          <w:t>3.1</w:t>
         </w:r>
         <w:r>
           <w:rPr>
@@ -3625,19 +3613,7 @@
           <w:rPr>
             <w:rStyle w:val="af"/>
           </w:rPr>
-          <w:t>3.</w:t>
-        </w:r>
-        <w:r>
-          <w:rPr>
-            <w:rStyle w:val="af"/>
-          </w:rPr>
-          <w:t>1</w:t>
-        </w:r>
-        <w:r>
-          <w:rPr>
-            <w:rStyle w:val="af"/>
-          </w:rPr>
-          <w:t>.</w:t>
+          <w:t>3.1.</w:t>
         </w:r>
         <w:r>
           <w:rPr>
@@ -3722,6 +3698,9 @@
         <w:ind w:left="440" w:firstLine="400"/>
       </w:pPr>
       <w:r>
+        <w:rPr>
+          <w:noProof/>
+        </w:rPr>
         <w:lastRenderedPageBreak/>
         <w:drawing>
           <wp:inline distT="0" distB="0" distL="0" distR="0" wp14:anchorId="5FEC777E" wp14:editId="422F387F">
@@ -3804,13 +3783,7 @@
           <w:rPr>
             <w:rStyle w:val="af"/>
           </w:rPr>
-          <w:t>3.1</w:t>
-        </w:r>
-        <w:r>
-          <w:rPr>
-            <w:rStyle w:val="af"/>
-          </w:rPr>
-          <w:t>.</w:t>
+          <w:t>3.1.</w:t>
         </w:r>
         <w:r>
           <w:rPr>
@@ -3831,19 +3804,7 @@
           <w:rPr>
             <w:rStyle w:val="af"/>
           </w:rPr>
-          <w:t>3.</w:t>
-        </w:r>
-        <w:r>
-          <w:rPr>
-            <w:rStyle w:val="af"/>
-          </w:rPr>
-          <w:t>1</w:t>
-        </w:r>
-        <w:r>
-          <w:rPr>
-            <w:rStyle w:val="af"/>
-          </w:rPr>
-          <w:t>.</w:t>
+          <w:t>3.1.</w:t>
         </w:r>
         <w:r>
           <w:rPr>
@@ -3917,21 +3878,7 @@
             <w:rStyle w:val="af"/>
             <w:rFonts w:hint="eastAsia"/>
           </w:rPr>
-          <w:t>3</w:t>
-        </w:r>
-        <w:r>
-          <w:rPr>
-            <w:rStyle w:val="af"/>
-            <w:rFonts w:hint="eastAsia"/>
-          </w:rPr>
-          <w:t>.</w:t>
-        </w:r>
-        <w:r>
-          <w:rPr>
-            <w:rStyle w:val="af"/>
-            <w:rFonts w:hint="eastAsia"/>
-          </w:rPr>
-          <w:t>1.</w:t>
+          <w:t>3.1.</w:t>
         </w:r>
         <w:r>
           <w:rPr>
@@ -4058,21 +4005,7 @@
             <w:rStyle w:val="af"/>
             <w:rFonts w:hint="eastAsia"/>
           </w:rPr>
-          <w:t>3.</w:t>
-        </w:r>
-        <w:r>
-          <w:rPr>
-            <w:rStyle w:val="af"/>
-            <w:rFonts w:hint="eastAsia"/>
-          </w:rPr>
-          <w:t>1</w:t>
-        </w:r>
-        <w:r>
-          <w:rPr>
-            <w:rStyle w:val="af"/>
-            <w:rFonts w:hint="eastAsia"/>
-          </w:rPr>
-          <w:t>.</w:t>
+          <w:t>3.1.</w:t>
         </w:r>
         <w:r>
           <w:rPr>
@@ -4115,14 +4048,7 @@
             <w:rStyle w:val="af"/>
             <w:rFonts w:hint="eastAsia"/>
           </w:rPr>
-          <w:t>3.1</w:t>
-        </w:r>
-        <w:r>
-          <w:rPr>
-            <w:rStyle w:val="af"/>
-            <w:rFonts w:hint="eastAsia"/>
-          </w:rPr>
-          <w:t>.</w:t>
+          <w:t>3.1.</w:t>
         </w:r>
         <w:r>
           <w:rPr>
@@ -4216,14 +4142,7 @@
             <w:rStyle w:val="af"/>
             <w:rFonts w:hint="eastAsia"/>
           </w:rPr>
-          <w:t>3.1</w:t>
-        </w:r>
-        <w:r>
-          <w:rPr>
-            <w:rStyle w:val="af"/>
-            <w:rFonts w:hint="eastAsia"/>
-          </w:rPr>
-          <w:t>.</w:t>
+          <w:t>3.1.</w:t>
         </w:r>
         <w:r>
           <w:rPr>
@@ -4594,19 +4513,13 @@
         <w:rPr>
           <w:rFonts w:hint="eastAsia"/>
         </w:rPr>
-        <w:t>Output_</w:t>
-      </w:r>
-      <w:r>
-        <w:rPr>
-          <w:rFonts w:hint="eastAsia"/>
-        </w:rPr>
-        <w:t>C</w:t>
-      </w:r>
-      <w:r>
-        <w:rPr>
-          <w:rFonts w:hint="eastAsia"/>
-        </w:rPr>
-        <w:t>ount()関数</w:t>
+        <w:t>SquareFull</w:t>
+      </w:r>
+      <w:r>
+        <w:rPr>
+          <w:rFonts w:hint="eastAsia"/>
+        </w:rPr>
+        <w:t>()関数</w:t>
       </w:r>
       <w:r>
         <w:rPr>
@@ -4742,8 +4655,8 @@
       <w:pPr>
         <w:spacing w:after="0"/>
       </w:pPr>
-      <w:bookmarkStart w:id="38" w:name="_Hlk167096118"/>
-      <w:bookmarkStart w:id="39" w:name="_Toc167375136"/>
+      <w:bookmarkStart w:id="38" w:name="_Toc167375136"/>
+      <w:bookmarkStart w:id="39" w:name="_Hlk167096118"/>
       <w:r>
         <w:rPr>
           <w:rStyle w:val="60"/>
@@ -4758,7 +4671,7 @@
         </w:rPr>
         <w:t>関数</w:t>
       </w:r>
-      <w:bookmarkEnd w:id="39"/>
+      <w:bookmarkEnd w:id="38"/>
     </w:p>
     <w:p>
       <w:pPr>
@@ -4813,7 +4726,7 @@
         </w:rPr>
         <w:t>関数</w:t>
       </w:r>
-      <w:bookmarkEnd w:id="38"/>
+      <w:bookmarkEnd w:id="39"/>
       <w:bookmarkEnd w:id="40"/>
     </w:p>
     <w:p>

--- a/tic_tac_toe_detail改訂版.docx
+++ b/tic_tac_toe_detail改訂版.docx
@@ -4366,7 +4366,31 @@
         <w:rPr>
           <w:rFonts w:hint="eastAsia"/>
         </w:rPr>
-        <w:t>勝敗の結果を格納する変数を宣言。</w:t>
+        <w:t>勝敗の結果を格納する変数</w:t>
+      </w:r>
+      <w:r>
+        <w:rPr>
+          <w:rFonts w:hint="eastAsia"/>
+        </w:rPr>
+        <w:t>の初期値</w:t>
+      </w:r>
+      <w:r>
+        <w:rPr>
+          <w:rFonts w:hint="eastAsia"/>
+        </w:rPr>
+        <w:t>を</w:t>
+      </w:r>
+      <w:r>
+        <w:rPr>
+          <w:rFonts w:hint="eastAsia"/>
+        </w:rPr>
+        <w:t>UNKNOWNで</w:t>
+      </w:r>
+      <w:r>
+        <w:rPr>
+          <w:rFonts w:hint="eastAsia"/>
+        </w:rPr>
+        <w:t>宣言。</w:t>
       </w:r>
     </w:p>
     <w:p>
@@ -4537,7 +4561,25 @@
         <w:rPr>
           <w:rFonts w:hint="eastAsia"/>
         </w:rPr>
-        <w:t>FALSEのとき縦横の入力のループから同様に処理を行う。</w:t>
+        <w:t>UNKNOWN</w:t>
+      </w:r>
+      <w:r>
+        <w:rPr>
+          <w:rFonts w:hint="eastAsia"/>
+        </w:rPr>
+        <w:t>のとき縦横の入力のループから</w:t>
+      </w:r>
+      <w:r>
+        <w:rPr>
+          <w:rFonts w:hint="eastAsia"/>
+        </w:rPr>
+        <w:t>再度</w:t>
+      </w:r>
+      <w:r>
+        <w:rPr>
+          <w:rFonts w:hint="eastAsia"/>
+        </w:rPr>
+        <w:t>処理を行う。</w:t>
       </w:r>
       <w:r>
         <w:rPr>
@@ -4654,6 +4696,9 @@
     <w:p>
       <w:pPr>
         <w:spacing w:after="0"/>
+        <w:rPr>
+          <w:rStyle w:val="60"/>
+        </w:rPr>
       </w:pPr>
       <w:bookmarkStart w:id="38" w:name="_Toc167375136"/>
       <w:bookmarkStart w:id="39" w:name="_Hlk167096118"/>
@@ -4677,24 +4722,30 @@
       <w:pPr>
         <w:spacing w:after="0"/>
         <w:ind w:firstLine="840"/>
-      </w:pPr>
-      <w:r>
-        <w:rPr>
-          <w:rFonts w:hint="eastAsia"/>
-        </w:rPr>
-        <w:t>引数：二次元配列のポインタ</w:t>
-      </w:r>
-      <w:r>
-        <w:rPr>
-          <w:rFonts w:hint="eastAsia"/>
-        </w:rPr>
-        <w:t xml:space="preserve">  </w:t>
-      </w:r>
-      <w:r>
-        <w:rPr>
-          <w:rFonts w:hint="eastAsia"/>
-        </w:rPr>
-        <w:t>戻り値：なし</w:t>
+        <w:rPr>
+          <w:rStyle w:val="60"/>
+          <w:rFonts w:hint="eastAsia"/>
+        </w:rPr>
+      </w:pPr>
+      <w:r>
+        <w:rPr>
+          <w:rStyle w:val="60"/>
+          <w:rFonts w:hint="eastAsia"/>
+        </w:rPr>
+        <w:t>関数：</w:t>
+      </w:r>
+      <w:r>
+        <w:rPr>
+          <w:rStyle w:val="60"/>
+          <w:rFonts w:hint="eastAsia"/>
+        </w:rPr>
+        <w:t>void</w:t>
+      </w:r>
+      <w:r>
+        <w:rPr>
+          <w:rFonts w:hint="eastAsia"/>
+        </w:rPr>
+        <w:t>型</w:t>
       </w:r>
     </w:p>
     <w:p>
@@ -4706,6 +4757,30 @@
         <w:rPr>
           <w:rFonts w:hint="eastAsia"/>
         </w:rPr>
+        <w:t>引数：二次元配列のポインタ</w:t>
+      </w:r>
+      <w:r>
+        <w:rPr>
+          <w:rFonts w:hint="eastAsia"/>
+        </w:rPr>
+        <w:t xml:space="preserve">  </w:t>
+      </w:r>
+      <w:r>
+        <w:rPr>
+          <w:rFonts w:hint="eastAsia"/>
+        </w:rPr>
+        <w:t>戻り値：なし</w:t>
+      </w:r>
+    </w:p>
+    <w:p>
+      <w:pPr>
+        <w:spacing w:after="0"/>
+        <w:ind w:firstLine="840"/>
+      </w:pPr>
+      <w:r>
+        <w:rPr>
+          <w:rFonts w:hint="eastAsia"/>
+        </w:rPr>
         <w:t>説明：配列の要素をすべて空白で初期化する。</w:t>
       </w:r>
     </w:p>
@@ -4738,6 +4813,24 @@
         <w:rPr>
           <w:rFonts w:hint="eastAsia"/>
         </w:rPr>
+        <w:t>関数：void</w:t>
+      </w:r>
+      <w:r>
+        <w:rPr>
+          <w:rFonts w:hint="eastAsia"/>
+        </w:rPr>
+        <w:t>型</w:t>
+      </w:r>
+      <w:r>
+        <w:rPr>
+          <w:rFonts w:hint="eastAsia"/>
+        </w:rPr>
+        <w:t xml:space="preserve">  </w:t>
+      </w:r>
+      <w:r>
+        <w:rPr>
+          <w:rFonts w:hint="eastAsia"/>
+        </w:rPr>
         <w:t>引数：二次元配列</w:t>
       </w:r>
       <w:r>
@@ -4801,30 +4894,15 @@
       <w:pPr>
         <w:spacing w:after="0"/>
         <w:ind w:firstLine="840"/>
-      </w:pPr>
-      <w:r>
-        <w:rPr>
-          <w:rFonts w:hint="eastAsia"/>
-        </w:rPr>
-        <w:t>引数：一次元配列のポインタ</w:t>
-      </w:r>
-      <w:r>
-        <w:rPr>
-          <w:rFonts w:hint="eastAsia"/>
-        </w:rPr>
-        <w:t>、</w:t>
-      </w:r>
-      <w:r>
-        <w:rPr>
-          <w:rFonts w:hint="eastAsia"/>
-        </w:rPr>
-        <w:t>「〇」「×」</w:t>
-      </w:r>
-      <w:r>
-        <w:rPr>
-          <w:rFonts w:hint="eastAsia"/>
-        </w:rPr>
-        <w:t>を出力した回数を持つ変数</w:t>
+        <w:rPr>
+          <w:rFonts w:hint="eastAsia"/>
+        </w:rPr>
+      </w:pPr>
+      <w:r>
+        <w:rPr>
+          <w:rFonts w:hint="eastAsia"/>
+        </w:rPr>
+        <w:t>関数：void型</w:t>
       </w:r>
     </w:p>
     <w:p>
@@ -4836,7 +4914,25 @@
         <w:rPr>
           <w:rFonts w:hint="eastAsia"/>
         </w:rPr>
-        <w:t>戻り値：なし</w:t>
+        <w:t>引数：一次元配列のポインタ</w:t>
+      </w:r>
+      <w:r>
+        <w:rPr>
+          <w:rFonts w:hint="eastAsia"/>
+        </w:rPr>
+        <w:t>、</w:t>
+      </w:r>
+      <w:r>
+        <w:rPr>
+          <w:rFonts w:hint="eastAsia"/>
+        </w:rPr>
+        <w:t>「〇」「×」</w:t>
+      </w:r>
+      <w:r>
+        <w:rPr>
+          <w:rFonts w:hint="eastAsia"/>
+        </w:rPr>
+        <w:t>を出力した回数を持つ変数</w:t>
       </w:r>
     </w:p>
     <w:p>
@@ -4848,40 +4944,9 @@
         <w:rPr>
           <w:rFonts w:hint="eastAsia"/>
         </w:rPr>
-        <w:t>説明：</w:t>
-      </w:r>
-      <w:r>
-        <w:rPr>
-          <w:rFonts w:hint="eastAsia"/>
-        </w:rPr>
-        <w:t>手番を出力し、</w:t>
-      </w:r>
-      <w:r>
-        <w:rPr>
-          <w:rFonts w:hint="eastAsia"/>
-        </w:rPr>
-        <w:t>縦と横のマス数を配列に入力する。</w:t>
-      </w:r>
-    </w:p>
-    <w:p>
-      <w:pPr>
-        <w:pStyle w:val="6"/>
-      </w:pPr>
-      <w:bookmarkStart w:id="43" w:name="_Toc167375140"/>
-      <w:r>
-        <w:rPr>
-          <w:rFonts w:hint="eastAsia"/>
-        </w:rPr>
         <w:lastRenderedPageBreak/>
-        <w:t>NumRange()</w:t>
-      </w:r>
-      <w:r>
-        <w:rPr>
-          <w:rFonts w:hint="eastAsia"/>
-        </w:rPr>
-        <w:t>関数</w:t>
-      </w:r>
-      <w:bookmarkEnd w:id="43"/>
+        <w:t>戻り値：なし</w:t>
+      </w:r>
     </w:p>
     <w:p>
       <w:pPr>
@@ -4892,6 +4957,73 @@
         <w:rPr>
           <w:rFonts w:hint="eastAsia"/>
         </w:rPr>
+        <w:t>説明：</w:t>
+      </w:r>
+      <w:r>
+        <w:rPr>
+          <w:rFonts w:hint="eastAsia"/>
+        </w:rPr>
+        <w:t>手番を出力し、</w:t>
+      </w:r>
+      <w:r>
+        <w:rPr>
+          <w:rFonts w:hint="eastAsia"/>
+        </w:rPr>
+        <w:t>縦と横のマス数を配列</w:t>
+      </w:r>
+      <w:r>
+        <w:rPr>
+          <w:rFonts w:hint="eastAsia"/>
+        </w:rPr>
+        <w:t>のポインタ</w:t>
+      </w:r>
+      <w:r>
+        <w:rPr>
+          <w:rFonts w:hint="eastAsia"/>
+        </w:rPr>
+        <w:t>に入力する。</w:t>
+      </w:r>
+    </w:p>
+    <w:p>
+      <w:pPr>
+        <w:pStyle w:val="6"/>
+      </w:pPr>
+      <w:bookmarkStart w:id="43" w:name="_Toc167375140"/>
+      <w:r>
+        <w:rPr>
+          <w:rFonts w:hint="eastAsia"/>
+        </w:rPr>
+        <w:t>NumRange()</w:t>
+      </w:r>
+      <w:r>
+        <w:rPr>
+          <w:rFonts w:hint="eastAsia"/>
+        </w:rPr>
+        <w:t>関数</w:t>
+      </w:r>
+      <w:bookmarkEnd w:id="43"/>
+    </w:p>
+    <w:p>
+      <w:pPr>
+        <w:spacing w:after="0"/>
+        <w:ind w:firstLine="840"/>
+      </w:pPr>
+      <w:r>
+        <w:rPr>
+          <w:rFonts w:hint="eastAsia"/>
+        </w:rPr>
+        <w:t>関数：列挙型</w:t>
+      </w:r>
+    </w:p>
+    <w:p>
+      <w:pPr>
+        <w:spacing w:after="0"/>
+        <w:ind w:firstLine="840"/>
+      </w:pPr>
+      <w:r>
+        <w:rPr>
+          <w:rFonts w:hint="eastAsia"/>
+        </w:rPr>
         <w:t>引数：一次元配列</w:t>
       </w:r>
       <w:r>
@@ -4905,6 +5037,12 @@
           <w:rFonts w:hint="eastAsia"/>
         </w:rPr>
         <w:t>戻り値：TRUEまたはFALSE</w:t>
+      </w:r>
+      <w:r>
+        <w:rPr>
+          <w:rFonts w:hint="eastAsia"/>
+        </w:rPr>
+        <w:t>を代入した変数</w:t>
       </w:r>
     </w:p>
     <w:p>
@@ -4968,19 +5106,7 @@
         <w:rPr>
           <w:rFonts w:hint="eastAsia"/>
         </w:rPr>
-        <w:t>引数：一次元配列、二次元配列</w:t>
-      </w:r>
-      <w:r>
-        <w:rPr>
-          <w:rFonts w:hint="eastAsia"/>
-        </w:rPr>
-        <w:t xml:space="preserve">  </w:t>
-      </w:r>
-      <w:r>
-        <w:rPr>
-          <w:rFonts w:hint="eastAsia"/>
-        </w:rPr>
-        <w:t>戻り値：TRUEまたはFALSE</w:t>
+        <w:t>関数：列挙型</w:t>
       </w:r>
     </w:p>
     <w:p>
@@ -4992,6 +5118,36 @@
         <w:rPr>
           <w:rFonts w:hint="eastAsia"/>
         </w:rPr>
+        <w:t>引数：一次元配列、二次元配列</w:t>
+      </w:r>
+      <w:r>
+        <w:rPr>
+          <w:rFonts w:hint="eastAsia"/>
+        </w:rPr>
+        <w:t xml:space="preserve">  </w:t>
+      </w:r>
+      <w:r>
+        <w:rPr>
+          <w:rFonts w:hint="eastAsia"/>
+        </w:rPr>
+        <w:t>戻り値：TRUEまたはFALSE</w:t>
+      </w:r>
+      <w:r>
+        <w:rPr>
+          <w:rFonts w:hint="eastAsia"/>
+        </w:rPr>
+        <w:t>を代入した変数</w:t>
+      </w:r>
+    </w:p>
+    <w:p>
+      <w:pPr>
+        <w:spacing w:after="0"/>
+        <w:ind w:left="840"/>
+      </w:pPr>
+      <w:r>
+        <w:rPr>
+          <w:rFonts w:hint="eastAsia"/>
+        </w:rPr>
         <w:t>説明：プレイヤーが指定した配列の要素番号に「〇」「×」が既に入力されてあるとき</w:t>
       </w:r>
       <w:r>
@@ -5028,6 +5184,7 @@
         <w:rPr>
           <w:rFonts w:hint="eastAsia"/>
         </w:rPr>
+        <w:lastRenderedPageBreak/>
         <w:t>get_output.c</w:t>
       </w:r>
       <w:bookmarkEnd w:id="45"/>
@@ -5050,6 +5207,22 @@
         <w:t>関数</w:t>
       </w:r>
       <w:bookmarkEnd w:id="46"/>
+    </w:p>
+    <w:p>
+      <w:pPr>
+        <w:rPr>
+          <w:rFonts w:hint="eastAsia"/>
+        </w:rPr>
+      </w:pPr>
+      <w:r>
+        <w:tab/>
+      </w:r>
+      <w:r>
+        <w:rPr>
+          <w:rFonts w:hint="eastAsia"/>
+        </w:rPr>
+        <w:t>関数：void型</w:t>
+      </w:r>
     </w:p>
     <w:p>
       <w:pPr>
@@ -5129,56 +5302,7 @@
         <w:rPr>
           <w:rFonts w:hint="eastAsia"/>
         </w:rPr>
-        <w:t>引数：二次元配列</w:t>
-      </w:r>
-      <w:r>
-        <w:rPr>
-          <w:rFonts w:hint="eastAsia"/>
-        </w:rPr>
-        <w:t xml:space="preserve">  </w:t>
-      </w:r>
-      <w:r>
-        <w:rPr>
-          <w:rFonts w:hint="eastAsia"/>
-        </w:rPr>
-        <w:t>戻り値：</w:t>
-      </w:r>
-      <w:r>
-        <w:rPr>
-          <w:rFonts w:hint="eastAsia"/>
-        </w:rPr>
-        <w:t>O</w:t>
-      </w:r>
-      <w:r>
-        <w:rPr>
-          <w:rFonts w:hint="eastAsia"/>
-        </w:rPr>
-        <w:t>_WINまたは</w:t>
-      </w:r>
-      <w:r>
-        <w:rPr>
-          <w:rFonts w:hint="eastAsia"/>
-        </w:rPr>
-        <w:t>X</w:t>
-      </w:r>
-      <w:r>
-        <w:rPr>
-          <w:rFonts w:hint="eastAsia"/>
-        </w:rPr>
-        <w:t>_WINまたはFALSE</w:t>
-      </w:r>
-      <w:r>
-        <w:rPr>
-          <w:rFonts w:hint="eastAsia"/>
-        </w:rPr>
-        <w:t>を格納し</w:t>
-      </w:r>
-      <w:r>
-        <w:rPr>
-          <w:rFonts w:hint="eastAsia"/>
-        </w:rPr>
-        <w:lastRenderedPageBreak/>
-        <w:t>た変数</w:t>
+        <w:t>関数：列挙型</w:t>
       </w:r>
     </w:p>
     <w:p>
@@ -5190,7 +5314,19 @@
         <w:rPr>
           <w:rFonts w:hint="eastAsia"/>
         </w:rPr>
-        <w:t>説明：「〇」が縦、横、斜めのどれかに三つ並んだか判定し並んでいるときは</w:t>
+        <w:t>引数：二次元配列</w:t>
+      </w:r>
+      <w:r>
+        <w:rPr>
+          <w:rFonts w:hint="eastAsia"/>
+        </w:rPr>
+        <w:t xml:space="preserve">  </w:t>
+      </w:r>
+      <w:r>
+        <w:rPr>
+          <w:rFonts w:hint="eastAsia"/>
+        </w:rPr>
+        <w:t>戻り値：</w:t>
       </w:r>
       <w:r>
         <w:rPr>
@@ -5202,7 +5338,7 @@
         <w:rPr>
           <w:rFonts w:hint="eastAsia"/>
         </w:rPr>
-        <w:t>_WIN、「×」のときは</w:t>
+        <w:t>_WINまたは</w:t>
       </w:r>
       <w:r>
         <w:rPr>
@@ -5214,39 +5350,20 @@
         <w:rPr>
           <w:rFonts w:hint="eastAsia"/>
         </w:rPr>
-        <w:t>_WIN、並んでいないときはFALSEを</w:t>
-      </w:r>
-      <w:r>
-        <w:rPr>
-          <w:rFonts w:hint="eastAsia"/>
-        </w:rPr>
-        <w:t>格納した変数を返す</w:t>
-      </w:r>
-      <w:r>
-        <w:rPr>
-          <w:rFonts w:hint="eastAsia"/>
-        </w:rPr>
-        <w:t>。</w:t>
-      </w:r>
-    </w:p>
-    <w:p>
-      <w:pPr>
-        <w:pStyle w:val="6"/>
-      </w:pPr>
-      <w:bookmarkStart w:id="49" w:name="_Toc167375145"/>
-      <w:r>
-        <w:rPr>
-          <w:rFonts w:hint="eastAsia"/>
-        </w:rPr>
-        <w:t>SquareFull()</w:t>
-      </w:r>
-      <w:r>
-        <w:rPr>
-          <w:rFonts w:hint="eastAsia"/>
-        </w:rPr>
-        <w:t>関数</w:t>
-      </w:r>
-      <w:bookmarkEnd w:id="49"/>
+        <w:t>_WINまたは</w:t>
+      </w:r>
+      <w:r>
+        <w:rPr>
+          <w:rFonts w:hint="eastAsia"/>
+        </w:rPr>
+        <w:t>UNKNOWN</w:t>
+      </w:r>
+      <w:r>
+        <w:rPr>
+          <w:rFonts w:hint="eastAsia"/>
+        </w:rPr>
+        <w:t>を格納した変数</w:t>
+      </w:r>
     </w:p>
     <w:p>
       <w:pPr>
@@ -5257,38 +5374,63 @@
         <w:rPr>
           <w:rFonts w:hint="eastAsia"/>
         </w:rPr>
-        <w:t>引数：</w:t>
-      </w:r>
-      <w:r>
-        <w:rPr>
-          <w:rFonts w:hint="eastAsia"/>
-        </w:rPr>
-        <w:t>「〇」「×」</w:t>
-      </w:r>
-      <w:r>
-        <w:rPr>
-          <w:rFonts w:hint="eastAsia"/>
-        </w:rPr>
-        <w:t>を出力した回数を持つ変数</w:t>
-      </w:r>
-      <w:r>
-        <w:rPr>
-          <w:rFonts w:hint="eastAsia"/>
-        </w:rPr>
-        <w:t xml:space="preserve">  </w:t>
-      </w:r>
-      <w:r>
-        <w:rPr>
-          <w:rFonts w:hint="eastAsia"/>
-        </w:rPr>
-        <w:t>戻り値：DROWまたはFALSE</w:t>
-      </w:r>
-      <w:r>
-        <w:rPr>
-          <w:rFonts w:hint="eastAsia"/>
-        </w:rPr>
-        <w:t>を格納した変数</w:t>
-      </w:r>
+        <w:t>説明：「〇」が縦、横、斜めのどれかに三つ並んだか判定し並んでいるときは</w:t>
+      </w:r>
+      <w:r>
+        <w:rPr>
+          <w:rFonts w:hint="eastAsia"/>
+        </w:rPr>
+        <w:t>O</w:t>
+      </w:r>
+      <w:r>
+        <w:rPr>
+          <w:rFonts w:hint="eastAsia"/>
+        </w:rPr>
+        <w:t>_WIN、「×」のときは</w:t>
+      </w:r>
+      <w:r>
+        <w:rPr>
+          <w:rFonts w:hint="eastAsia"/>
+        </w:rPr>
+        <w:t>X</w:t>
+      </w:r>
+      <w:r>
+        <w:rPr>
+          <w:rFonts w:hint="eastAsia"/>
+        </w:rPr>
+        <w:t>_WIN、並んでいないときはFALSEを</w:t>
+      </w:r>
+      <w:r>
+        <w:rPr>
+          <w:rFonts w:hint="eastAsia"/>
+        </w:rPr>
+        <w:t>格納した変数を返す</w:t>
+      </w:r>
+      <w:r>
+        <w:rPr>
+          <w:rFonts w:hint="eastAsia"/>
+        </w:rPr>
+        <w:t>。</w:t>
+      </w:r>
+    </w:p>
+    <w:p>
+      <w:pPr>
+        <w:pStyle w:val="6"/>
+      </w:pPr>
+      <w:bookmarkStart w:id="49" w:name="_Toc167375145"/>
+      <w:r>
+        <w:rPr>
+          <w:rFonts w:hint="eastAsia"/>
+        </w:rPr>
+        <w:t>SquareFull()</w:t>
+      </w:r>
+      <w:r>
+        <w:rPr>
+          <w:rFonts w:hint="eastAsia"/>
+        </w:rPr>
+        <w:t>関数</w:t>
+      </w:r>
+      <w:bookmarkEnd w:id="49"/>
     </w:p>
     <w:p>
       <w:pPr>
@@ -5299,6 +5441,67 @@
         <w:rPr>
           <w:rFonts w:hint="eastAsia"/>
         </w:rPr>
+        <w:t>関数：列挙型</w:t>
+      </w:r>
+    </w:p>
+    <w:p>
+      <w:pPr>
+        <w:spacing w:after="0"/>
+        <w:ind w:left="840"/>
+      </w:pPr>
+      <w:r>
+        <w:rPr>
+          <w:rFonts w:hint="eastAsia"/>
+        </w:rPr>
+        <w:t>引数：</w:t>
+      </w:r>
+      <w:r>
+        <w:rPr>
+          <w:rFonts w:hint="eastAsia"/>
+        </w:rPr>
+        <w:t>「〇」「×」</w:t>
+      </w:r>
+      <w:r>
+        <w:rPr>
+          <w:rFonts w:hint="eastAsia"/>
+        </w:rPr>
+        <w:t>を出力した回数を持つ変数</w:t>
+      </w:r>
+      <w:r>
+        <w:rPr>
+          <w:rFonts w:hint="eastAsia"/>
+        </w:rPr>
+        <w:t xml:space="preserve">  </w:t>
+      </w:r>
+      <w:r>
+        <w:rPr>
+          <w:rFonts w:hint="eastAsia"/>
+        </w:rPr>
+        <w:t>戻り値：DROWまたは</w:t>
+      </w:r>
+      <w:r>
+        <w:rPr>
+          <w:rFonts w:hint="eastAsia"/>
+        </w:rPr>
+        <w:t>UNKNOWN</w:t>
+      </w:r>
+      <w:r>
+        <w:rPr>
+          <w:rFonts w:hint="eastAsia"/>
+        </w:rPr>
+        <w:t>を格納した変数</w:t>
+      </w:r>
+    </w:p>
+    <w:p>
+      <w:pPr>
+        <w:spacing w:after="0"/>
+        <w:ind w:left="840"/>
+      </w:pPr>
+      <w:r>
+        <w:rPr>
+          <w:rFonts w:hint="eastAsia"/>
+        </w:rPr>
+        <w:lastRenderedPageBreak/>
         <w:t>説明：</w:t>
       </w:r>
       <w:r>
@@ -5311,7 +5514,19 @@
         <w:rPr>
           <w:rFonts w:hint="eastAsia"/>
         </w:rPr>
-        <w:t>を出力した回数がCAPACITY_FULLの時DROW、そうでないときはFALSEを</w:t>
+        <w:t>を出力した回数がCAPACITY_FULLの時DROW、そうでないときは</w:t>
+      </w:r>
+      <w:r>
+        <w:rPr>
+          <w:rFonts w:hint="eastAsia"/>
+        </w:rPr>
+        <w:t>UNKNOWN</w:t>
+      </w:r>
+      <w:r>
+        <w:rPr>
+          <w:rFonts w:hint="eastAsia"/>
+        </w:rPr>
+        <w:t>を</w:t>
       </w:r>
       <w:r>
         <w:rPr>
@@ -5357,6 +5572,22 @@
         <w:t>関数</w:t>
       </w:r>
       <w:bookmarkEnd w:id="51"/>
+    </w:p>
+    <w:p>
+      <w:pPr>
+        <w:rPr>
+          <w:rFonts w:hint="eastAsia"/>
+        </w:rPr>
+      </w:pPr>
+      <w:r>
+        <w:tab/>
+      </w:r>
+      <w:r>
+        <w:rPr>
+          <w:rFonts w:hint="eastAsia"/>
+        </w:rPr>
+        <w:t>関数：void型</w:t>
+      </w:r>
     </w:p>
     <w:p>
       <w:pPr>
@@ -5427,14 +5658,39 @@
     </w:p>
     <w:p>
       <w:pPr>
+        <w:rPr>
+          <w:rFonts w:hint="eastAsia"/>
+        </w:rPr>
+      </w:pPr>
+      <w:r>
+        <w:tab/>
+      </w:r>
+      <w:r>
+        <w:rPr>
+          <w:rFonts w:hint="eastAsia"/>
+        </w:rPr>
+        <w:t>関数：列挙型</w:t>
+      </w:r>
+    </w:p>
+    <w:p>
+      <w:pPr>
         <w:spacing w:after="0"/>
         <w:ind w:firstLine="840"/>
+        <w:rPr>
+          <w:rFonts w:hint="eastAsia"/>
+        </w:rPr>
       </w:pPr>
       <w:r>
         <w:rPr>
           <w:rFonts w:hint="eastAsia"/>
         </w:rPr>
         <w:t>引数：なし  戻り値：ENDまたはCONTINUE</w:t>
+      </w:r>
+      <w:r>
+        <w:rPr>
+          <w:rFonts w:hint="eastAsia"/>
+        </w:rPr>
+        <w:t>を格納した変数</w:t>
       </w:r>
     </w:p>
     <w:p>
@@ -5470,136 +5726,335 @@
         <w:rPr>
           <w:rFonts w:hint="eastAsia"/>
         </w:rPr>
-        <w:t>を入力するとENDを出</w:t>
-      </w:r>
+        <w:t>を入力するとENDを出力、</w:t>
+      </w:r>
+      <w:r>
+        <w:rPr>
+          <w:rFonts w:hint="eastAsia"/>
+        </w:rPr>
+        <w:t>０</w:t>
+      </w:r>
+      <w:r>
+        <w:rPr>
+          <w:rFonts w:hint="eastAsia"/>
+        </w:rPr>
+        <w:t>を入力するとCONTINUEを出力する。</w:t>
+      </w:r>
+    </w:p>
+    <w:p>
+      <w:pPr>
+        <w:pStyle w:val="2"/>
+      </w:pPr>
+      <w:bookmarkStart w:id="53" w:name="_Toc167375149"/>
+      <w:r>
+        <w:rPr>
+          <w:rFonts w:hint="eastAsia"/>
+        </w:rPr>
+        <w:t>define.h</w:t>
+      </w:r>
+      <w:bookmarkEnd w:id="53"/>
+    </w:p>
+    <w:p>
+      <w:pPr>
+        <w:rPr>
+          <w:rFonts w:hint="eastAsia"/>
+        </w:rPr>
+      </w:pPr>
+      <w:r>
+        <w:rPr>
+          <w:rFonts w:hint="eastAsia"/>
+        </w:rPr>
+        <w:t>真か偽を表す列挙型</w:t>
+      </w:r>
+    </w:p>
+    <w:tbl>
+      <w:tblPr>
+        <w:tblStyle w:val="af3"/>
+        <w:tblW w:w="0" w:type="auto"/>
+        <w:tblLook w:val="04A0" w:firstRow="1" w:lastRow="0" w:firstColumn="1" w:lastColumn="0" w:noHBand="0" w:noVBand="1"/>
+      </w:tblPr>
+      <w:tblGrid>
+        <w:gridCol w:w="2831"/>
+        <w:gridCol w:w="2831"/>
+      </w:tblGrid>
+      <w:tr>
+        <w:tc>
+          <w:tcPr>
+            <w:tcW w:w="2831" w:type="dxa"/>
+          </w:tcPr>
+          <w:p>
+            <w:pPr>
+              <w:rPr>
+                <w:rFonts w:hint="eastAsia"/>
+              </w:rPr>
+            </w:pPr>
+            <w:r>
+              <w:rPr>
+                <w:rFonts w:hint="eastAsia"/>
+              </w:rPr>
+              <w:t>TRUE：真</w:t>
+            </w:r>
+          </w:p>
+        </w:tc>
+        <w:tc>
+          <w:tcPr>
+            <w:tcW w:w="2831" w:type="dxa"/>
+          </w:tcPr>
+          <w:p>
+            <w:pPr>
+              <w:rPr>
+                <w:rFonts w:hint="eastAsia"/>
+              </w:rPr>
+            </w:pPr>
+            <w:r>
+              <w:rPr>
+                <w:rFonts w:hint="eastAsia"/>
+              </w:rPr>
+              <w:t>FALSE：偽</w:t>
+            </w:r>
+          </w:p>
+        </w:tc>
+      </w:tr>
+    </w:tbl>
+    <w:p>
+      <w:pPr>
+        <w:rPr>
+          <w:rFonts w:hint="eastAsia"/>
+        </w:rPr>
+      </w:pPr>
       <w:r>
         <w:rPr>
           <w:rFonts w:hint="eastAsia"/>
         </w:rPr>
         <w:lastRenderedPageBreak/>
-        <w:t>力、</w:t>
-      </w:r>
-      <w:r>
-        <w:rPr>
-          <w:rFonts w:hint="eastAsia"/>
-        </w:rPr>
-        <w:t>０</w:t>
-      </w:r>
-      <w:r>
-        <w:rPr>
-          <w:rFonts w:hint="eastAsia"/>
-        </w:rPr>
-        <w:t>を入力するとCONTINUEを出力する。</w:t>
-      </w:r>
-    </w:p>
-    <w:p>
-      <w:pPr>
-        <w:pStyle w:val="2"/>
-      </w:pPr>
-      <w:bookmarkStart w:id="53" w:name="_Toc167375149"/>
-      <w:r>
-        <w:rPr>
-          <w:rFonts w:hint="eastAsia"/>
-        </w:rPr>
-        <w:t>define.h</w:t>
-      </w:r>
-      <w:bookmarkEnd w:id="53"/>
-    </w:p>
-    <w:p>
-      <w:pPr>
-        <w:spacing w:after="0"/>
-        <w:ind w:left="840"/>
-      </w:pPr>
-      <w:r>
-        <w:rPr>
-          <w:rFonts w:hint="eastAsia"/>
-        </w:rPr>
-        <w:t>TRUE：真  FALSE：偽  END：三目並べを終了する</w:t>
-      </w:r>
-    </w:p>
-    <w:p>
-      <w:pPr>
-        <w:spacing w:after="0"/>
-        <w:ind w:left="840"/>
-      </w:pPr>
-      <w:r>
-        <w:rPr>
-          <w:rFonts w:hint="eastAsia"/>
-        </w:rPr>
-        <w:t>CONTINUE：三目並べをもう一度遊ぶ  DROW：引き分</w:t>
-      </w:r>
-      <w:r>
-        <w:rPr>
-          <w:rFonts w:hint="eastAsia"/>
-        </w:rPr>
-        <w:t>け</w:t>
-      </w:r>
-    </w:p>
-    <w:p>
-      <w:pPr>
-        <w:spacing w:after="0"/>
-        <w:ind w:left="840"/>
-      </w:pPr>
-      <w:r>
-        <w:rPr>
-          <w:rFonts w:hint="eastAsia"/>
-        </w:rPr>
-        <w:t>O</w:t>
-      </w:r>
-      <w:r>
-        <w:rPr>
-          <w:rFonts w:hint="eastAsia"/>
-        </w:rPr>
-        <w:t>_WIN：</w:t>
-      </w:r>
-      <w:r>
-        <w:rPr>
-          <w:rFonts w:hint="eastAsia"/>
-        </w:rPr>
-        <w:t>「〇」</w:t>
-      </w:r>
-      <w:r>
-        <w:rPr>
-          <w:rFonts w:hint="eastAsia"/>
-        </w:rPr>
-        <w:t xml:space="preserve">の勝利  </w:t>
-      </w:r>
-      <w:r>
-        <w:rPr>
-          <w:rFonts w:hint="eastAsia"/>
-        </w:rPr>
-        <w:t>X</w:t>
-      </w:r>
-      <w:r>
-        <w:rPr>
-          <w:rFonts w:hint="eastAsia"/>
-        </w:rPr>
-        <w:t>_WIN：</w:t>
-      </w:r>
-      <w:r>
-        <w:rPr>
-          <w:rFonts w:hint="eastAsia"/>
-        </w:rPr>
-        <w:t>「×」</w:t>
-      </w:r>
-      <w:r>
-        <w:rPr>
-          <w:rFonts w:hint="eastAsia"/>
-        </w:rPr>
-        <w:t>の勝利</w:t>
-      </w:r>
-    </w:p>
-    <w:p>
-      <w:pPr>
-        <w:spacing w:after="0"/>
-        <w:ind w:left="840"/>
-      </w:pPr>
-      <w:r>
-        <w:rPr>
-          <w:rFonts w:hint="eastAsia"/>
-        </w:rPr>
-        <w:t>CAPACITY_FULL：三目並べのマスがすべて埋まっている。</w:t>
-      </w:r>
+        <w:t>三目並べの続行を表す</w:t>
+      </w:r>
+      <w:r>
+        <w:rPr>
+          <w:rFonts w:hint="eastAsia"/>
+        </w:rPr>
+        <w:t>列挙型</w:t>
+      </w:r>
+    </w:p>
+    <w:tbl>
+      <w:tblPr>
+        <w:tblStyle w:val="af3"/>
+        <w:tblW w:w="7382" w:type="dxa"/>
+        <w:tblLook w:val="04A0" w:firstRow="1" w:lastRow="0" w:firstColumn="1" w:lastColumn="0" w:noHBand="0" w:noVBand="1"/>
+      </w:tblPr>
+      <w:tblGrid>
+        <w:gridCol w:w="4248"/>
+        <w:gridCol w:w="3134"/>
+      </w:tblGrid>
+      <w:tr>
+        <w:trPr>
+          <w:trHeight w:val="742"/>
+        </w:trPr>
+        <w:tc>
+          <w:tcPr>
+            <w:tcW w:w="4248" w:type="dxa"/>
+          </w:tcPr>
+          <w:p>
+            <w:pPr>
+              <w:rPr>
+                <w:rFonts w:hint="eastAsia"/>
+              </w:rPr>
+            </w:pPr>
+            <w:r>
+              <w:rPr>
+                <w:rFonts w:hint="eastAsia"/>
+              </w:rPr>
+              <w:t>CONTINUE：三目並べをもう一度遊ぶ</w:t>
+            </w:r>
+          </w:p>
+        </w:tc>
+        <w:tc>
+          <w:tcPr>
+            <w:tcW w:w="3134" w:type="dxa"/>
+          </w:tcPr>
+          <w:p>
+            <w:pPr>
+              <w:rPr>
+                <w:rFonts w:hint="eastAsia"/>
+              </w:rPr>
+            </w:pPr>
+            <w:r>
+              <w:rPr>
+                <w:rFonts w:hint="eastAsia"/>
+              </w:rPr>
+              <w:t>END：三目並べを終了する</w:t>
+            </w:r>
+          </w:p>
+        </w:tc>
+      </w:tr>
+    </w:tbl>
+    <w:p>
+      <w:pPr>
+        <w:rPr>
+          <w:rFonts w:hint="eastAsia"/>
+        </w:rPr>
+      </w:pPr>
+      <w:r>
+        <w:rPr>
+          <w:rFonts w:hint="eastAsia"/>
+        </w:rPr>
+        <w:t>勝利を表す</w:t>
+      </w:r>
+      <w:r>
+        <w:rPr>
+          <w:rFonts w:hint="eastAsia"/>
+        </w:rPr>
+        <w:t>列挙型</w:t>
+      </w:r>
+    </w:p>
+    <w:tbl>
+      <w:tblPr>
+        <w:tblStyle w:val="af3"/>
+        <w:tblW w:w="0" w:type="auto"/>
+        <w:tblLook w:val="04A0" w:firstRow="1" w:lastRow="0" w:firstColumn="1" w:lastColumn="0" w:noHBand="0" w:noVBand="1"/>
+      </w:tblPr>
+      <w:tblGrid>
+        <w:gridCol w:w="4390"/>
+        <w:gridCol w:w="4104"/>
+      </w:tblGrid>
+      <w:tr>
+        <w:tc>
+          <w:tcPr>
+            <w:tcW w:w="4390" w:type="dxa"/>
+          </w:tcPr>
+          <w:p>
+            <w:r>
+              <w:rPr>
+                <w:rFonts w:hint="eastAsia"/>
+              </w:rPr>
+              <w:t>UNKNOWN</w:t>
+            </w:r>
+            <w:r>
+              <w:t>：勝敗の結果が出ていない。</w:t>
+            </w:r>
+          </w:p>
+          <w:p>
+            <w:pPr>
+              <w:rPr>
+                <w:rFonts w:hint="eastAsia"/>
+              </w:rPr>
+            </w:pPr>
+          </w:p>
+        </w:tc>
+        <w:tc>
+          <w:tcPr>
+            <w:tcW w:w="4104" w:type="dxa"/>
+          </w:tcPr>
+          <w:p>
+            <w:pPr>
+              <w:ind w:left="840"/>
+              <w:rPr>
+                <w:rFonts w:hint="eastAsia"/>
+              </w:rPr>
+            </w:pPr>
+            <w:r>
+              <w:rPr>
+                <w:rFonts w:hint="eastAsia"/>
+              </w:rPr>
+              <w:t>DROW：引き分け</w:t>
+            </w:r>
+          </w:p>
+        </w:tc>
+      </w:tr>
+      <w:tr>
+        <w:tc>
+          <w:tcPr>
+            <w:tcW w:w="4390" w:type="dxa"/>
+          </w:tcPr>
+          <w:p>
+            <w:pPr>
+              <w:rPr>
+                <w:rFonts w:hint="eastAsia"/>
+              </w:rPr>
+            </w:pPr>
+            <w:r>
+              <w:rPr>
+                <w:rFonts w:hint="eastAsia"/>
+              </w:rPr>
+              <w:t>O_WIN：「〇」の勝利</w:t>
+            </w:r>
+          </w:p>
+        </w:tc>
+        <w:tc>
+          <w:tcPr>
+            <w:tcW w:w="4104" w:type="dxa"/>
+          </w:tcPr>
+          <w:p>
+            <w:pPr>
+              <w:rPr>
+                <w:rFonts w:hint="eastAsia"/>
+              </w:rPr>
+            </w:pPr>
+            <w:r>
+              <w:rPr>
+                <w:rFonts w:hint="eastAsia"/>
+              </w:rPr>
+              <w:t>X_WIN：「×」の勝利</w:t>
+            </w:r>
+          </w:p>
+        </w:tc>
+      </w:tr>
+    </w:tbl>
+    <w:p>
+      <w:pPr>
+        <w:rPr>
+          <w:rFonts w:hint="eastAsia"/>
+        </w:rPr>
+      </w:pPr>
+      <w:r>
+        <w:rPr>
+          <w:rFonts w:hint="eastAsia"/>
+        </w:rPr>
+        <w:t>マスが埋まっているかを表す</w:t>
+      </w:r>
+      <w:r>
+        <w:rPr>
+          <w:rFonts w:hint="eastAsia"/>
+        </w:rPr>
+        <w:t>列挙型</w:t>
+      </w:r>
+    </w:p>
+    <w:tbl>
+      <w:tblPr>
+        <w:tblStyle w:val="af3"/>
+        <w:tblW w:w="0" w:type="auto"/>
+        <w:tblLook w:val="04A0" w:firstRow="1" w:lastRow="0" w:firstColumn="1" w:lastColumn="0" w:noHBand="0" w:noVBand="1"/>
+      </w:tblPr>
+      <w:tblGrid>
+        <w:gridCol w:w="8494"/>
+      </w:tblGrid>
+      <w:tr>
+        <w:tc>
+          <w:tcPr>
+            <w:tcW w:w="8494" w:type="dxa"/>
+          </w:tcPr>
+          <w:p>
+            <w:pPr>
+              <w:rPr>
+                <w:rFonts w:hint="eastAsia"/>
+              </w:rPr>
+            </w:pPr>
+            <w:r>
+              <w:rPr>
+                <w:rFonts w:hint="eastAsia"/>
+              </w:rPr>
+              <w:t>CAPACITY_FULL：マスがすべて埋まっている。</w:t>
+            </w:r>
+          </w:p>
+        </w:tc>
+      </w:tr>
+    </w:tbl>
+    <w:p>
+      <w:pPr>
+        <w:rPr>
+          <w:rFonts w:hint="eastAsia"/>
+        </w:rPr>
+      </w:pPr>
     </w:p>
     <w:p/>
     <w:sectPr>
@@ -5649,7 +6104,6 @@
         <w:docPartUnique/>
       </w:docPartObj>
     </w:sdtPr>
-    <w:sdtEndPr/>
     <w:sdtContent>
       <w:p>
         <w:pPr>
@@ -7473,7 +7927,6 @@
   <w:style w:type="character" w:default="1" w:styleId="a0">
     <w:name w:val="Default Paragraph Font"/>
     <w:uiPriority w:val="1"/>
-    <w:semiHidden/>
     <w:unhideWhenUsed/>
   </w:style>
   <w:style w:type="table" w:default="1" w:styleId="a1">
@@ -7967,6 +8420,25 @@
       <w:ind w:leftChars="600" w:left="1320"/>
     </w:pPr>
   </w:style>
+  <w:style w:type="table" w:styleId="af3">
+    <w:name w:val="Table Grid"/>
+    <w:basedOn w:val="a1"/>
+    <w:uiPriority w:val="39"/>
+    <w:rsid w:val="00144B60"/>
+    <w:pPr>
+      <w:spacing w:after="0" w:line="240" w:lineRule="auto"/>
+    </w:pPr>
+    <w:tblPr>
+      <w:tblBorders>
+        <w:top w:val="single" w:sz="4" w:space="0" w:color="auto"/>
+        <w:left w:val="single" w:sz="4" w:space="0" w:color="auto"/>
+        <w:bottom w:val="single" w:sz="4" w:space="0" w:color="auto"/>
+        <w:right w:val="single" w:sz="4" w:space="0" w:color="auto"/>
+        <w:insideH w:val="single" w:sz="4" w:space="0" w:color="auto"/>
+        <w:insideV w:val="single" w:sz="4" w:space="0" w:color="auto"/>
+      </w:tblBorders>
+    </w:tblPr>
+  </w:style>
 </w:styles>
 </file>
 

--- a/tic_tac_toe_detail改訂版.docx
+++ b/tic_tac_toe_detail改訂版.docx
@@ -3148,8 +3148,10 @@
       <w:bookmarkStart w:id="8" w:name="_[先攻後攻をランダムで決定]"/>
       <w:bookmarkStart w:id="9" w:name="_[3×3のマスとプレイヤー名と先後を画面出力]"/>
       <w:bookmarkStart w:id="10" w:name="_Toc167375119"/>
+      <w:bookmarkStart w:id="11" w:name="_[3×3のマスと先後を画面出力]"/>
       <w:bookmarkEnd w:id="8"/>
       <w:bookmarkEnd w:id="9"/>
+      <w:bookmarkEnd w:id="11"/>
       <w:r>
         <w:rPr>
           <w:rFonts w:hint="eastAsia"/>
@@ -3267,9 +3269,9 @@
         <w:pStyle w:val="4"/>
         <w:spacing w:after="0"/>
       </w:pPr>
-      <w:bookmarkStart w:id="11" w:name="_[縦横のマス数を入力]"/>
-      <w:bookmarkStart w:id="12" w:name="_Toc167375120"/>
-      <w:bookmarkEnd w:id="11"/>
+      <w:bookmarkStart w:id="12" w:name="_[縦横のマス数を入力]"/>
+      <w:bookmarkStart w:id="13" w:name="_Toc167375120"/>
+      <w:bookmarkEnd w:id="12"/>
       <w:r>
         <w:rPr>
           <w:rFonts w:hint="eastAsia"/>
@@ -3289,7 +3291,7 @@
         </w:rPr>
         <w:t>]</w:t>
       </w:r>
-      <w:bookmarkEnd w:id="12"/>
+      <w:bookmarkEnd w:id="13"/>
     </w:p>
     <w:p>
       <w:pPr>
@@ -3419,9 +3421,9 @@
         <w:pStyle w:val="4"/>
         <w:spacing w:after="0"/>
       </w:pPr>
-      <w:bookmarkStart w:id="13" w:name="_[入力した値は規定値内か]"/>
-      <w:bookmarkStart w:id="14" w:name="_Toc167375121"/>
-      <w:bookmarkEnd w:id="13"/>
+      <w:bookmarkStart w:id="14" w:name="_[入力した値は規定値内か]"/>
+      <w:bookmarkStart w:id="15" w:name="_Toc167375121"/>
+      <w:bookmarkEnd w:id="14"/>
       <w:r>
         <w:rPr>
           <w:rFonts w:hint="eastAsia"/>
@@ -3440,7 +3442,7 @@
         </w:rPr>
         <w:t>]</w:t>
       </w:r>
-      <w:bookmarkEnd w:id="14"/>
+      <w:bookmarkEnd w:id="15"/>
     </w:p>
     <w:p>
       <w:pPr>
@@ -3540,9 +3542,9 @@
         <w:pStyle w:val="4"/>
         <w:spacing w:after="0"/>
       </w:pPr>
-      <w:bookmarkStart w:id="15" w:name="_[既に入力されていないか]"/>
-      <w:bookmarkStart w:id="16" w:name="_Toc167375122"/>
-      <w:bookmarkEnd w:id="15"/>
+      <w:bookmarkStart w:id="16" w:name="_[既に入力されていないか]"/>
+      <w:bookmarkStart w:id="17" w:name="_Toc167375122"/>
+      <w:bookmarkEnd w:id="16"/>
       <w:r>
         <w:rPr>
           <w:rFonts w:hint="eastAsia"/>
@@ -3561,7 +3563,7 @@
         </w:rPr>
         <w:t>]</w:t>
       </w:r>
-      <w:bookmarkEnd w:id="16"/>
+      <w:bookmarkEnd w:id="17"/>
     </w:p>
     <w:p>
       <w:pPr>
@@ -3635,9 +3637,11 @@
         <w:pStyle w:val="4"/>
         <w:spacing w:after="0"/>
       </w:pPr>
-      <w:bookmarkStart w:id="17" w:name="_[「〇」「×」を交互に出力]"/>
-      <w:bookmarkStart w:id="18" w:name="_Toc167375123"/>
-      <w:bookmarkEnd w:id="17"/>
+      <w:bookmarkStart w:id="18" w:name="_[「〇」「×」を交互に出力]"/>
+      <w:bookmarkStart w:id="19" w:name="_Toc167375123"/>
+      <w:bookmarkStart w:id="20" w:name="_[三目並べの画面のマスに「〇」「×」を出力]"/>
+      <w:bookmarkEnd w:id="18"/>
+      <w:bookmarkEnd w:id="20"/>
       <w:r>
         <w:rPr>
           <w:rFonts w:hint="eastAsia"/>
@@ -3656,7 +3660,7 @@
         </w:rPr>
         <w:t>]</w:t>
       </w:r>
-      <w:bookmarkEnd w:id="18"/>
+      <w:bookmarkEnd w:id="19"/>
     </w:p>
     <w:p>
       <w:pPr>
@@ -3744,9 +3748,9 @@
         <w:pStyle w:val="4"/>
         <w:spacing w:after="0"/>
       </w:pPr>
-      <w:bookmarkStart w:id="19" w:name="_[一直線がすべて「〇」、または「×」ですか]"/>
-      <w:bookmarkStart w:id="20" w:name="_Toc167375124"/>
-      <w:bookmarkEnd w:id="19"/>
+      <w:bookmarkStart w:id="21" w:name="_[一直線がすべて「〇」、または「×」ですか]"/>
+      <w:bookmarkStart w:id="22" w:name="_Toc167375124"/>
+      <w:bookmarkEnd w:id="21"/>
       <w:r>
         <w:rPr>
           <w:rFonts w:hint="eastAsia"/>
@@ -3765,7 +3769,7 @@
         </w:rPr>
         <w:t>]</w:t>
       </w:r>
-      <w:bookmarkEnd w:id="20"/>
+      <w:bookmarkEnd w:id="22"/>
     </w:p>
     <w:p>
       <w:pPr>
@@ -3826,9 +3830,9 @@
         <w:pStyle w:val="4"/>
         <w:spacing w:after="0"/>
       </w:pPr>
-      <w:bookmarkStart w:id="21" w:name="_[出力したのは9回目ですか]"/>
-      <w:bookmarkStart w:id="22" w:name="_Toc167375125"/>
-      <w:bookmarkEnd w:id="21"/>
+      <w:bookmarkStart w:id="23" w:name="_[出力したのは9回目ですか]"/>
+      <w:bookmarkStart w:id="24" w:name="_Toc167375125"/>
+      <w:bookmarkEnd w:id="23"/>
       <w:r>
         <w:rPr>
           <w:rFonts w:hint="eastAsia"/>
@@ -3859,7 +3863,7 @@
         </w:rPr>
         <w:t>]</w:t>
       </w:r>
-      <w:bookmarkEnd w:id="22"/>
+      <w:bookmarkEnd w:id="24"/>
     </w:p>
     <w:p>
       <w:pPr>
@@ -3921,11 +3925,11 @@
         <w:pStyle w:val="4"/>
         <w:spacing w:after="0"/>
       </w:pPr>
-      <w:bookmarkStart w:id="23" w:name="_[勝ったプレイヤー名を出力]"/>
-      <w:bookmarkStart w:id="24" w:name="_[結果を出力]"/>
-      <w:bookmarkStart w:id="25" w:name="_Toc167375126"/>
-      <w:bookmarkEnd w:id="23"/>
-      <w:bookmarkEnd w:id="24"/>
+      <w:bookmarkStart w:id="25" w:name="_[勝ったプレイヤー名を出力]"/>
+      <w:bookmarkStart w:id="26" w:name="_[結果を出力]"/>
+      <w:bookmarkStart w:id="27" w:name="_Toc167375126"/>
+      <w:bookmarkEnd w:id="25"/>
+      <w:bookmarkEnd w:id="26"/>
       <w:r>
         <w:rPr>
           <w:rFonts w:hint="eastAsia"/>
@@ -3944,25 +3948,34 @@
         </w:rPr>
         <w:t>]</w:t>
       </w:r>
-      <w:bookmarkEnd w:id="25"/>
+      <w:bookmarkEnd w:id="27"/>
     </w:p>
     <w:p>
       <w:pPr>
         <w:ind w:left="440" w:firstLineChars="100" w:firstLine="220"/>
-      </w:pPr>
-      <w:r>
-        <w:rPr>
-          <w:rFonts w:hint="eastAsia"/>
-        </w:rPr>
-        <w:t>どちらかが勝利した場合、</w:t>
-      </w:r>
-      <w:bookmarkStart w:id="26" w:name="_[引き分けを出力]"/>
-      <w:bookmarkEnd w:id="26"/>
-      <w:r>
-        <w:rPr>
-          <w:rFonts w:hint="eastAsia"/>
+        <w:rPr>
           <w:bdr w:val="single" w:sz="4" w:space="0" w:color="auto" w:frame="1"/>
         </w:rPr>
+      </w:pPr>
+      <w:r>
+        <w:rPr>
+          <w:rFonts w:hint="eastAsia"/>
+        </w:rPr>
+        <w:t>「〇」</w:t>
+      </w:r>
+      <w:r>
+        <w:rPr>
+          <w:rFonts w:hint="eastAsia"/>
+        </w:rPr>
+        <w:t>が勝利した場合、</w:t>
+      </w:r>
+      <w:bookmarkStart w:id="28" w:name="_[引き分けを出力]"/>
+      <w:bookmarkEnd w:id="28"/>
+      <w:r>
+        <w:rPr>
+          <w:rFonts w:hint="eastAsia"/>
+          <w:bdr w:val="single" w:sz="4" w:space="0" w:color="auto" w:frame="1"/>
+        </w:rPr>
         <w:t>「</w:t>
       </w:r>
       <w:r>
@@ -3977,21 +3990,25 @@
           <w:rFonts w:hint="eastAsia"/>
           <w:bdr w:val="single" w:sz="4" w:space="0" w:color="auto" w:frame="1"/>
         </w:rPr>
-        <w:t>」</w:t>
-      </w:r>
-      <w:r>
-        <w:rPr>
-          <w:rFonts w:hint="eastAsia"/>
-          <w:bdr w:val="single" w:sz="4" w:space="0" w:color="auto" w:frame="1"/>
-        </w:rPr>
-        <w:t>または「×」</w:t>
-      </w:r>
-      <w:r>
-        <w:rPr>
-          <w:rFonts w:hint="eastAsia"/>
-          <w:bdr w:val="single" w:sz="4" w:space="0" w:color="auto" w:frame="1"/>
-        </w:rPr>
-        <w:t>が勝ちました！</w:t>
+        <w:t>」が勝ちました！</w:t>
+      </w:r>
+    </w:p>
+    <w:p>
+      <w:pPr>
+        <w:ind w:left="440" w:firstLineChars="100" w:firstLine="220"/>
+      </w:pPr>
+      <w:r>
+        <w:rPr>
+          <w:rFonts w:hint="eastAsia"/>
+        </w:rPr>
+        <w:t>「×」が勝利した場合、</w:t>
+      </w:r>
+      <w:r>
+        <w:rPr>
+          <w:rFonts w:hint="eastAsia"/>
+          <w:bdr w:val="single" w:sz="4" w:space="0" w:color="auto"/>
+        </w:rPr>
+        <w:t>「×」が勝ちました！</w:t>
       </w:r>
       <w:r>
         <w:rPr>
@@ -4021,8 +4038,13 @@
         </w:rPr>
         <w:t>に移行する。</w:t>
       </w:r>
-      <w:bookmarkStart w:id="27" w:name="_[引き分けを出力]_1"/>
-      <w:bookmarkEnd w:id="27"/>
+      <w:bookmarkStart w:id="29" w:name="_[引き分けを出力]_1"/>
+      <w:bookmarkEnd w:id="29"/>
+    </w:p>
+    <w:p>
+      <w:pPr>
+        <w:ind w:left="440" w:firstLineChars="100" w:firstLine="220"/>
+      </w:pPr>
       <w:r>
         <w:rPr>
           <w:rFonts w:hint="eastAsia"/>
@@ -4070,9 +4092,9 @@
         <w:pStyle w:val="4"/>
         <w:spacing w:after="0"/>
       </w:pPr>
-      <w:bookmarkStart w:id="28" w:name="_[もう一度遊びますか]"/>
-      <w:bookmarkStart w:id="29" w:name="_Toc167375127"/>
-      <w:bookmarkEnd w:id="28"/>
+      <w:bookmarkStart w:id="30" w:name="_[もう一度遊びますか]"/>
+      <w:bookmarkStart w:id="31" w:name="_Toc167375127"/>
+      <w:bookmarkEnd w:id="30"/>
       <w:r>
         <w:rPr>
           <w:rFonts w:hint="eastAsia"/>
@@ -4091,7 +4113,7 @@
         </w:rPr>
         <w:t>]</w:t>
       </w:r>
-      <w:bookmarkEnd w:id="29"/>
+      <w:bookmarkEnd w:id="31"/>
     </w:p>
     <w:p>
       <w:pPr>
@@ -4184,7 +4206,7 @@
       <w:pPr>
         <w:pStyle w:val="1"/>
       </w:pPr>
-      <w:bookmarkStart w:id="30" w:name="_Toc167375128"/>
+      <w:bookmarkStart w:id="32" w:name="_Toc167375128"/>
       <w:r>
         <w:rPr>
           <w:rFonts w:hint="eastAsia"/>
@@ -4192,7 +4214,7 @@
         <w:lastRenderedPageBreak/>
         <w:t>ファイル構成図</w:t>
       </w:r>
-      <w:bookmarkEnd w:id="30"/>
+      <w:bookmarkEnd w:id="32"/>
     </w:p>
     <w:p>
       <w:r>
@@ -4245,27 +4267,51 @@
           <w:szCs w:val="24"/>
         </w:rPr>
       </w:pPr>
-      <w:bookmarkStart w:id="31" w:name="_Toc167375129"/>
+      <w:bookmarkStart w:id="33" w:name="_Toc167375129"/>
       <w:r>
         <w:rPr>
           <w:rFonts w:hint="eastAsia"/>
         </w:rPr>
         <w:t>機能構成</w:t>
       </w:r>
-      <w:bookmarkEnd w:id="31"/>
+      <w:bookmarkEnd w:id="33"/>
     </w:p>
     <w:p>
       <w:pPr>
         <w:pStyle w:val="2"/>
       </w:pPr>
-      <w:bookmarkStart w:id="32" w:name="_Toc167375130"/>
+      <w:bookmarkStart w:id="34" w:name="_Toc167375130"/>
       <w:r>
         <w:rPr>
           <w:rFonts w:hint="eastAsia"/>
         </w:rPr>
         <w:t>tic_tac_toe.c</w:t>
       </w:r>
-      <w:bookmarkEnd w:id="32"/>
+      <w:bookmarkEnd w:id="34"/>
+    </w:p>
+    <w:p>
+      <w:pPr>
+        <w:spacing w:after="0"/>
+        <w:ind w:firstLine="440"/>
+      </w:pPr>
+      <w:r>
+        <w:rPr>
+          <w:rFonts w:hint="eastAsia"/>
+        </w:rPr>
+        <w:t>tic_tac_toe.cは</w:t>
+      </w:r>
+      <w:r>
+        <w:rPr>
+          <w:rFonts w:hint="eastAsia"/>
+        </w:rPr>
+        <w:t>main関数を記述する</w:t>
+      </w:r>
+      <w:r>
+        <w:rPr>
+          <w:rFonts w:hint="eastAsia"/>
+        </w:rPr>
+        <w:t>ファイルである。</w:t>
+      </w:r>
     </w:p>
     <w:p>
       <w:pPr>
@@ -4276,7 +4322,19 @@
         <w:rPr>
           <w:rFonts w:hint="eastAsia"/>
         </w:rPr>
-        <w:t>main関数を記述する</w:t>
+        <w:t>縦横の値を入力する</w:t>
+      </w:r>
+      <w:r>
+        <w:rPr>
+          <w:rFonts w:hint="eastAsia"/>
+        </w:rPr>
+        <w:t>要素数２の</w:t>
+      </w:r>
+      <w:r>
+        <w:rPr>
+          <w:rFonts w:hint="eastAsia"/>
+        </w:rPr>
+        <w:t>一次元配列を宣言。</w:t>
       </w:r>
     </w:p>
     <w:p>
@@ -4288,19 +4346,179 @@
         <w:rPr>
           <w:rFonts w:hint="eastAsia"/>
         </w:rPr>
-        <w:t>縦横の値を入力する</w:t>
-      </w:r>
-      <w:r>
-        <w:rPr>
-          <w:rFonts w:hint="eastAsia"/>
-        </w:rPr>
-        <w:t>要素数２の</w:t>
-      </w:r>
-      <w:r>
-        <w:rPr>
-          <w:rFonts w:hint="eastAsia"/>
-        </w:rPr>
-        <w:t>一次元配列を宣言。</w:t>
+        <w:t>出力した回数をカウントする変数の初期値を０で宣言。</w:t>
+      </w:r>
+    </w:p>
+    <w:p>
+      <w:pPr>
+        <w:spacing w:after="0"/>
+        <w:ind w:left="840"/>
+      </w:pPr>
+      <w:r>
+        <w:rPr>
+          <w:rFonts w:hint="eastAsia"/>
+        </w:rPr>
+        <w:t>「</w:t>
+      </w:r>
+      <w:r>
+        <w:rPr>
+          <w:rFonts w:hint="eastAsia"/>
+        </w:rPr>
+        <w:t>〇</w:t>
+      </w:r>
+      <w:r>
+        <w:rPr>
+          <w:rFonts w:hint="eastAsia"/>
+        </w:rPr>
+        <w:t>」「</w:t>
+      </w:r>
+      <w:r>
+        <w:rPr>
+          <w:rFonts w:hint="eastAsia"/>
+        </w:rPr>
+        <w:t>×</w:t>
+      </w:r>
+      <w:r>
+        <w:rPr>
+          <w:rFonts w:hint="eastAsia"/>
+        </w:rPr>
+        <w:t>」</w:t>
+      </w:r>
+      <w:r>
+        <w:rPr>
+          <w:rFonts w:hint="eastAsia"/>
+        </w:rPr>
+        <w:t>を出力する</w:t>
+      </w:r>
+      <w:r>
+        <w:rPr>
+          <w:rFonts w:hint="eastAsia"/>
+        </w:rPr>
+        <w:t>各</w:t>
+      </w:r>
+      <w:r>
+        <w:rPr>
+          <w:rFonts w:hint="eastAsia"/>
+        </w:rPr>
+        <w:t>要素数３の</w:t>
+      </w:r>
+      <w:r>
+        <w:rPr>
+          <w:rFonts w:hint="eastAsia"/>
+        </w:rPr>
+        <w:t>二次元配列の初期値をすべて空白で宣言。</w:t>
+      </w:r>
+    </w:p>
+    <w:p>
+      <w:pPr>
+        <w:spacing w:after="0"/>
+        <w:ind w:left="840"/>
+      </w:pPr>
+      <w:r>
+        <w:rPr>
+          <w:rFonts w:hint="eastAsia"/>
+        </w:rPr>
+        <w:lastRenderedPageBreak/>
+        <w:t>勝敗の結果を格納する変数</w:t>
+      </w:r>
+      <w:r>
+        <w:rPr>
+          <w:rFonts w:hint="eastAsia"/>
+        </w:rPr>
+        <w:t>の初期値</w:t>
+      </w:r>
+      <w:r>
+        <w:rPr>
+          <w:rFonts w:hint="eastAsia"/>
+        </w:rPr>
+        <w:t>を</w:t>
+      </w:r>
+      <w:r>
+        <w:rPr>
+          <w:rFonts w:hint="eastAsia"/>
+        </w:rPr>
+        <w:t>UNKNOWNで</w:t>
+      </w:r>
+      <w:r>
+        <w:rPr>
+          <w:rFonts w:hint="eastAsia"/>
+        </w:rPr>
+        <w:t>宣言。</w:t>
+      </w:r>
+    </w:p>
+    <w:p>
+      <w:pPr>
+        <w:pStyle w:val="6"/>
+        <w:rPr>
+          <w:rFonts w:hint="eastAsia"/>
+        </w:rPr>
+      </w:pPr>
+      <w:r>
+        <w:rPr>
+          <w:rFonts w:hint="eastAsia"/>
+        </w:rPr>
+        <w:t>もう一度遊ぶ際のループ</w:t>
+      </w:r>
+    </w:p>
+    <w:p>
+      <w:pPr>
+        <w:pStyle w:val="7"/>
+      </w:pPr>
+      <w:bookmarkStart w:id="35" w:name="_Toc167375131"/>
+      <w:r>
+        <w:rPr>
+          <w:rFonts w:hint="eastAsia"/>
+        </w:rPr>
+        <w:t>三目並べを行う前の処理</w:t>
+      </w:r>
+      <w:bookmarkEnd w:id="35"/>
+    </w:p>
+    <w:p>
+      <w:pPr>
+        <w:spacing w:after="0"/>
+        <w:ind w:left="840"/>
+      </w:pPr>
+      <w:r>
+        <w:rPr>
+          <w:rFonts w:hint="eastAsia"/>
+        </w:rPr>
+        <w:t>InitSquare()関数、PreScreen()関数の順で関数を呼び出し、処理を行う。</w:t>
+      </w:r>
+    </w:p>
+    <w:p>
+      <w:pPr>
+        <w:pStyle w:val="7"/>
+      </w:pPr>
+      <w:bookmarkStart w:id="36" w:name="_Toc167375132"/>
+      <w:r>
+        <w:rPr>
+          <w:rFonts w:hint="eastAsia"/>
+        </w:rPr>
+        <w:t>縦横の入力についてのループ</w:t>
+      </w:r>
+      <w:bookmarkEnd w:id="36"/>
+    </w:p>
+    <w:p>
+      <w:pPr>
+        <w:ind w:firstLine="840"/>
+      </w:pPr>
+      <w:r>
+        <w:rPr>
+          <w:rFonts w:hint="eastAsia"/>
+        </w:rPr>
+        <w:t>入力の判定を通るまで回すループ</w:t>
+      </w:r>
+    </w:p>
+    <w:p>
+      <w:pPr>
+        <w:spacing w:after="0"/>
+        <w:ind w:left="840" w:firstLineChars="100" w:firstLine="220"/>
+      </w:pPr>
+      <w:r>
+        <w:rPr>
+          <w:rFonts w:hint="eastAsia"/>
+        </w:rPr>
+        <w:t>ループ内ではSquareNumber ()関数、NumRange()関数、MarkChecker()関数の順で関数を呼び出し、処理を行う。</w:t>
       </w:r>
     </w:p>
     <w:p>
@@ -4312,49 +4530,673 @@
         <w:rPr>
           <w:rFonts w:hint="eastAsia"/>
         </w:rPr>
-        <w:t>出力した回数をカウントする変数の初期値を０で宣言。</w:t>
+        <w:t>NumRange()関数、MarkChecker()どちらもTRUEの時ループを終了する。</w:t>
+      </w:r>
+    </w:p>
+    <w:p>
+      <w:pPr>
+        <w:pStyle w:val="7"/>
+      </w:pPr>
+      <w:bookmarkStart w:id="37" w:name="_Toc167375133"/>
+      <w:r>
+        <w:rPr>
+          <w:rFonts w:hint="eastAsia"/>
+        </w:rPr>
+        <w:t>「〇」「×」</w:t>
+      </w:r>
+      <w:r>
+        <w:rPr>
+          <w:rFonts w:hint="eastAsia"/>
+        </w:rPr>
+        <w:t>出力に関するループ</w:t>
+      </w:r>
+      <w:bookmarkEnd w:id="37"/>
+    </w:p>
+    <w:p>
+      <w:pPr>
+        <w:spacing w:after="0"/>
+        <w:ind w:left="840" w:firstLineChars="100" w:firstLine="220"/>
+      </w:pPr>
+      <w:r>
+        <w:rPr>
+          <w:rFonts w:hint="eastAsia"/>
+        </w:rPr>
+        <w:t>全てのマスに「〇」「×」が出力されるもしくは縦横斜めで３つ「〇」「×」が出力されるまで回すループ</w:t>
+      </w:r>
+    </w:p>
+    <w:p>
+      <w:pPr>
+        <w:spacing w:after="0"/>
+        <w:ind w:left="840" w:firstLineChars="100" w:firstLine="220"/>
+      </w:pPr>
+      <w:r>
+        <w:rPr>
+          <w:rFonts w:hint="eastAsia"/>
+        </w:rPr>
+        <w:t>ループ回数をカウントし偶数回「〇」奇数回「×」を出力するように切り替える。</w:t>
+      </w:r>
+    </w:p>
+    <w:p>
+      <w:pPr>
+        <w:spacing w:after="0"/>
+        <w:ind w:firstLine="840"/>
+      </w:pPr>
+      <w:r>
+        <w:rPr>
+          <w:rFonts w:hint="eastAsia"/>
+        </w:rPr>
+        <w:t>PrintMark()関数で「〇」「×」を含んだ三目並べ画面を出力する。</w:t>
+      </w:r>
+    </w:p>
+    <w:p>
+      <w:pPr>
+        <w:spacing w:after="0"/>
+        <w:ind w:left="840" w:firstLineChars="100" w:firstLine="220"/>
+      </w:pPr>
+      <w:r>
+        <w:rPr>
+          <w:rFonts w:hint="eastAsia"/>
+        </w:rPr>
+        <w:t>Bingo()関数、</w:t>
+      </w:r>
+      <w:r>
+        <w:rPr>
+          <w:rFonts w:hint="eastAsia"/>
+        </w:rPr>
+        <w:t>SquareFull</w:t>
+      </w:r>
+      <w:r>
+        <w:rPr>
+          <w:rFonts w:hint="eastAsia"/>
+        </w:rPr>
+        <w:t>()関数</w:t>
+      </w:r>
+      <w:r>
+        <w:rPr>
+          <w:rFonts w:hint="eastAsia"/>
+        </w:rPr>
+        <w:t>の戻り値が</w:t>
+      </w:r>
+      <w:r>
+        <w:rPr>
+          <w:rFonts w:hint="eastAsia"/>
+        </w:rPr>
+        <w:t>、</w:t>
+      </w:r>
+      <w:r>
+        <w:rPr>
+          <w:rFonts w:hint="eastAsia"/>
+        </w:rPr>
+        <w:t>UNKNOWN</w:t>
+      </w:r>
+      <w:r>
+        <w:rPr>
+          <w:rFonts w:hint="eastAsia"/>
+        </w:rPr>
+        <w:t>のとき縦横の入力のループから</w:t>
+      </w:r>
+      <w:r>
+        <w:rPr>
+          <w:rFonts w:hint="eastAsia"/>
+        </w:rPr>
+        <w:t>再度</w:t>
+      </w:r>
+      <w:r>
+        <w:rPr>
+          <w:rFonts w:hint="eastAsia"/>
+        </w:rPr>
+        <w:t>処理を行う。</w:t>
+      </w:r>
+      <w:r>
+        <w:rPr>
+          <w:rFonts w:hint="eastAsia"/>
+        </w:rPr>
+        <w:t>O</w:t>
+      </w:r>
+      <w:r>
+        <w:rPr>
+          <w:rFonts w:hint="eastAsia"/>
+        </w:rPr>
+        <w:t>_WIN</w:t>
+      </w:r>
+      <w:r>
+        <w:rPr>
+          <w:rFonts w:hint="eastAsia"/>
+        </w:rPr>
+        <w:t>、</w:t>
+      </w:r>
+      <w:r>
+        <w:rPr>
+          <w:rFonts w:hint="eastAsia"/>
+        </w:rPr>
+        <w:t>または</w:t>
+      </w:r>
+      <w:r>
+        <w:rPr>
+          <w:rFonts w:hint="eastAsia"/>
+        </w:rPr>
+        <w:t>X</w:t>
+      </w:r>
+      <w:r>
+        <w:rPr>
+          <w:rFonts w:hint="eastAsia"/>
+        </w:rPr>
+        <w:t>_WIN</w:t>
+      </w:r>
+      <w:r>
+        <w:rPr>
+          <w:rFonts w:hint="eastAsia"/>
+        </w:rPr>
+        <w:t>、DROW</w:t>
+      </w:r>
+      <w:r>
+        <w:rPr>
+          <w:rFonts w:hint="eastAsia"/>
+        </w:rPr>
+        <w:t>のときル</w:t>
+      </w:r>
+      <w:r>
+        <w:rPr>
+          <w:rFonts w:hint="eastAsia"/>
+        </w:rPr>
+        <w:lastRenderedPageBreak/>
+        <w:t>ープが終了する。</w:t>
+      </w:r>
+    </w:p>
+    <w:p>
+      <w:pPr>
+        <w:pStyle w:val="7"/>
+      </w:pPr>
+      <w:bookmarkStart w:id="38" w:name="_Toc167375134"/>
+      <w:r>
+        <w:rPr>
+          <w:rFonts w:hint="eastAsia"/>
+        </w:rPr>
+        <w:t>ゲームを終了するループ</w:t>
+      </w:r>
+      <w:bookmarkEnd w:id="38"/>
+    </w:p>
+    <w:p>
+      <w:pPr>
+        <w:spacing w:after="0"/>
+        <w:ind w:left="840" w:firstLineChars="100" w:firstLine="220"/>
+      </w:pPr>
+      <w:r>
+        <w:rPr>
+          <w:rFonts w:hint="eastAsia"/>
+        </w:rPr>
+        <w:t>GameResult()関数を用いて勝敗を表示し、PlayAgain()関数を用いてENDの時はゲームを終了しCONTINUEの時は。</w:t>
+      </w:r>
+      <w:r>
+        <w:rPr>
+          <w:rFonts w:hint="eastAsia"/>
+        </w:rPr>
+        <w:t>三目並べを行う前の処理から始める。</w:t>
+      </w:r>
+    </w:p>
+    <w:p>
+      <w:pPr>
+        <w:pStyle w:val="2"/>
+      </w:pPr>
+      <w:bookmarkStart w:id="39" w:name="_Toc167375135"/>
+      <w:r>
+        <w:rPr>
+          <w:rFonts w:hint="eastAsia"/>
+        </w:rPr>
+        <w:t>g</w:t>
+      </w:r>
+      <w:r>
+        <w:rPr>
+          <w:rFonts w:hint="eastAsia"/>
+        </w:rPr>
+        <w:t>ame_</w:t>
+      </w:r>
+      <w:r>
+        <w:rPr>
+          <w:rFonts w:hint="eastAsia"/>
+        </w:rPr>
+        <w:t>r</w:t>
+      </w:r>
+      <w:r>
+        <w:rPr>
+          <w:rFonts w:hint="eastAsia"/>
+        </w:rPr>
+        <w:t>eady.c</w:t>
+      </w:r>
+      <w:bookmarkEnd w:id="39"/>
+    </w:p>
+    <w:p>
+      <w:pPr>
+        <w:spacing w:after="0"/>
+        <w:rPr>
+          <w:rStyle w:val="60"/>
+        </w:rPr>
+      </w:pPr>
+      <w:bookmarkStart w:id="40" w:name="_Toc167375136"/>
+      <w:bookmarkStart w:id="41" w:name="_Hlk167096118"/>
+      <w:r>
+        <w:rPr>
+          <w:rStyle w:val="60"/>
+          <w:rFonts w:hint="eastAsia"/>
+        </w:rPr>
+        <w:t>InitSquare()</w:t>
+      </w:r>
+      <w:r>
+        <w:rPr>
+          <w:rStyle w:val="60"/>
+          <w:rFonts w:hint="eastAsia"/>
+        </w:rPr>
+        <w:t>関数</w:t>
+      </w:r>
+      <w:bookmarkEnd w:id="40"/>
+    </w:p>
+    <w:p>
+      <w:pPr>
+        <w:spacing w:after="0"/>
+        <w:ind w:firstLine="840"/>
+        <w:rPr>
+          <w:rStyle w:val="60"/>
+        </w:rPr>
+      </w:pPr>
+      <w:r>
+        <w:rPr>
+          <w:rStyle w:val="60"/>
+          <w:rFonts w:hint="eastAsia"/>
+        </w:rPr>
+        <w:t>関数の型</w:t>
+      </w:r>
+      <w:r>
+        <w:rPr>
+          <w:rStyle w:val="60"/>
+          <w:rFonts w:hint="eastAsia"/>
+        </w:rPr>
+        <w:t>：</w:t>
+      </w:r>
+      <w:r>
+        <w:rPr>
+          <w:rStyle w:val="60"/>
+          <w:rFonts w:hint="eastAsia"/>
+        </w:rPr>
+        <w:t>void</w:t>
+      </w:r>
+      <w:r>
+        <w:rPr>
+          <w:rFonts w:hint="eastAsia"/>
+        </w:rPr>
+        <w:t>型</w:t>
+      </w:r>
+    </w:p>
+    <w:p>
+      <w:pPr>
+        <w:spacing w:after="0"/>
+        <w:ind w:firstLine="840"/>
+        <w:rPr>
+          <w:rFonts w:hint="eastAsia"/>
+        </w:rPr>
+      </w:pPr>
+      <w:r>
+        <w:rPr>
+          <w:rFonts w:hint="eastAsia"/>
+        </w:rPr>
+        <w:t>引数：二次元配列のポインタ</w:t>
+      </w:r>
+      <w:r>
+        <w:rPr>
+          <w:rFonts w:hint="eastAsia"/>
+        </w:rPr>
+        <w:t xml:space="preserve">  </w:t>
+      </w:r>
+      <w:r>
+        <w:rPr>
+          <w:rFonts w:hint="eastAsia"/>
+        </w:rPr>
+        <w:t>戻り値：</w:t>
+      </w:r>
+      <w:r>
+        <w:rPr>
+          <w:rFonts w:hint="eastAsia"/>
+        </w:rPr>
+        <w:t>void</w:t>
+      </w:r>
+    </w:p>
+    <w:p>
+      <w:pPr>
+        <w:spacing w:after="0"/>
+        <w:ind w:firstLine="840"/>
+      </w:pPr>
+      <w:r>
+        <w:rPr>
+          <w:rFonts w:hint="eastAsia"/>
+        </w:rPr>
+        <w:t>説明：配列の要素をすべて空白で初期化する。</w:t>
+      </w:r>
+    </w:p>
+    <w:p>
+      <w:pPr>
+        <w:pStyle w:val="6"/>
+      </w:pPr>
+      <w:bookmarkStart w:id="42" w:name="_Toc167375137"/>
+      <w:r>
+        <w:rPr>
+          <w:rFonts w:hint="eastAsia"/>
+        </w:rPr>
+        <w:t>PreScreen()</w:t>
+      </w:r>
+      <w:r>
+        <w:rPr>
+          <w:rFonts w:hint="eastAsia"/>
+        </w:rPr>
+        <w:t>関数</w:t>
+      </w:r>
+      <w:bookmarkEnd w:id="41"/>
+      <w:bookmarkEnd w:id="42"/>
+    </w:p>
+    <w:p>
+      <w:pPr>
+        <w:spacing w:after="0"/>
+        <w:ind w:firstLine="840"/>
+        <w:rPr>
+          <w:rFonts w:hint="eastAsia"/>
+        </w:rPr>
+      </w:pPr>
+      <w:r>
+        <w:rPr>
+          <w:rFonts w:hint="eastAsia"/>
+        </w:rPr>
+        <w:t>関数</w:t>
+      </w:r>
+      <w:r>
+        <w:rPr>
+          <w:rFonts w:hint="eastAsia"/>
+        </w:rPr>
+        <w:t>の型</w:t>
+      </w:r>
+      <w:r>
+        <w:rPr>
+          <w:rFonts w:hint="eastAsia"/>
+        </w:rPr>
+        <w:t xml:space="preserve">：void型  </w:t>
+      </w:r>
+      <w:r>
+        <w:rPr>
+          <w:rFonts w:hint="eastAsia"/>
+        </w:rPr>
+        <w:t>引数：二次元配列</w:t>
+      </w:r>
+      <w:r>
+        <w:rPr>
+          <w:rFonts w:hint="eastAsia"/>
+        </w:rPr>
+        <w:t xml:space="preserve">  </w:t>
+      </w:r>
+      <w:r>
+        <w:rPr>
+          <w:rFonts w:hint="eastAsia"/>
+        </w:rPr>
+        <w:t>戻り値：</w:t>
+      </w:r>
+      <w:r>
+        <w:rPr>
+          <w:rFonts w:hint="eastAsia"/>
+        </w:rPr>
+        <w:t>void</w:t>
       </w:r>
     </w:p>
     <w:p>
       <w:pPr>
         <w:spacing w:after="0"/>
         <w:ind w:left="840"/>
-      </w:pPr>
-      <w:r>
-        <w:rPr>
-          <w:rFonts w:hint="eastAsia"/>
-        </w:rPr>
-        <w:t>「</w:t>
-      </w:r>
-      <w:r>
-        <w:rPr>
-          <w:rFonts w:hint="eastAsia"/>
-        </w:rPr>
-        <w:t>〇</w:t>
-      </w:r>
-      <w:r>
-        <w:rPr>
-          <w:rFonts w:hint="eastAsia"/>
-        </w:rPr>
-        <w:t>」「</w:t>
-      </w:r>
-      <w:r>
-        <w:rPr>
-          <w:rFonts w:hint="eastAsia"/>
-        </w:rPr>
-        <w:t>×</w:t>
-      </w:r>
-      <w:r>
-        <w:rPr>
-          <w:rFonts w:hint="eastAsia"/>
-        </w:rPr>
-        <w:t>」</w:t>
-      </w:r>
-      <w:r>
-        <w:rPr>
-          <w:rFonts w:hint="eastAsia"/>
-        </w:rPr>
-        <w:t>を出力する二次元配列の初期値をすべて空白で宣言。</w:t>
+        <w:rPr>
+          <w:rFonts w:hint="eastAsia"/>
+        </w:rPr>
+      </w:pPr>
+      <w:r>
+        <w:rPr>
+          <w:rFonts w:hint="eastAsia"/>
+        </w:rPr>
+        <w:t>説明：「〇」「×」を出力するための3×3のマスとそのマスごとに空の二次元配列、先攻後攻と「〇」「×」が出力する。</w:t>
+      </w:r>
+      <w:r>
+        <w:tab/>
+      </w:r>
+      <w:r>
+        <w:rPr>
+          <w:rFonts w:hint="eastAsia"/>
+        </w:rPr>
+        <w:t>表示画面…</w:t>
+      </w:r>
+      <w:hyperlink w:anchor="_[3×3のマスと先後を画面出力]" w:history="1">
+        <w:r>
+          <w:rPr>
+            <w:rStyle w:val="af"/>
+          </w:rPr>
+          <w:t>3.1.2</w:t>
+        </w:r>
+      </w:hyperlink>
+    </w:p>
+    <w:p>
+      <w:pPr>
+        <w:pStyle w:val="2"/>
+      </w:pPr>
+      <w:bookmarkStart w:id="43" w:name="_Toc167375138"/>
+      <w:r>
+        <w:rPr>
+          <w:rFonts w:hint="eastAsia"/>
+        </w:rPr>
+        <w:t>get_input.c</w:t>
+      </w:r>
+      <w:bookmarkEnd w:id="43"/>
+    </w:p>
+    <w:p>
+      <w:pPr>
+        <w:pStyle w:val="6"/>
+      </w:pPr>
+      <w:bookmarkStart w:id="44" w:name="_Toc167375139"/>
+      <w:r>
+        <w:rPr>
+          <w:rFonts w:hint="eastAsia"/>
+        </w:rPr>
+        <w:t>SquareNumber ()</w:t>
+      </w:r>
+      <w:r>
+        <w:rPr>
+          <w:rFonts w:hint="eastAsia"/>
+        </w:rPr>
+        <w:t>関数</w:t>
+      </w:r>
+      <w:bookmarkEnd w:id="44"/>
+    </w:p>
+    <w:p>
+      <w:pPr>
+        <w:spacing w:after="0"/>
+        <w:ind w:firstLine="840"/>
+      </w:pPr>
+      <w:r>
+        <w:rPr>
+          <w:rFonts w:hint="eastAsia"/>
+        </w:rPr>
+        <w:t>関数の型</w:t>
+      </w:r>
+      <w:r>
+        <w:rPr>
+          <w:rFonts w:hint="eastAsia"/>
+        </w:rPr>
+        <w:t>：void型</w:t>
+      </w:r>
+    </w:p>
+    <w:p>
+      <w:pPr>
+        <w:spacing w:after="0"/>
+        <w:ind w:firstLine="840"/>
+      </w:pPr>
+      <w:r>
+        <w:rPr>
+          <w:rFonts w:hint="eastAsia"/>
+        </w:rPr>
+        <w:lastRenderedPageBreak/>
+        <w:t>引数：一次元配列のポインタ</w:t>
+      </w:r>
+      <w:r>
+        <w:rPr>
+          <w:rFonts w:hint="eastAsia"/>
+        </w:rPr>
+        <w:t>、</w:t>
+      </w:r>
+      <w:r>
+        <w:rPr>
+          <w:rFonts w:hint="eastAsia"/>
+        </w:rPr>
+        <w:t>「〇」「×」</w:t>
+      </w:r>
+      <w:r>
+        <w:rPr>
+          <w:rFonts w:hint="eastAsia"/>
+        </w:rPr>
+        <w:t>を出力した回数を持つ変数</w:t>
+      </w:r>
+    </w:p>
+    <w:p>
+      <w:pPr>
+        <w:spacing w:after="0"/>
+        <w:ind w:firstLine="840"/>
+      </w:pPr>
+      <w:r>
+        <w:rPr>
+          <w:rFonts w:hint="eastAsia"/>
+        </w:rPr>
+        <w:t>戻り値：</w:t>
+      </w:r>
+      <w:r>
+        <w:rPr>
+          <w:rFonts w:hint="eastAsia"/>
+        </w:rPr>
+        <w:t>void</w:t>
+      </w:r>
+    </w:p>
+    <w:p>
+      <w:pPr>
+        <w:spacing w:after="0"/>
+        <w:ind w:firstLine="840"/>
+      </w:pPr>
+      <w:r>
+        <w:rPr>
+          <w:rFonts w:hint="eastAsia"/>
+        </w:rPr>
+        <w:t>説明：</w:t>
+      </w:r>
+      <w:r>
+        <w:rPr>
+          <w:rFonts w:hint="eastAsia"/>
+        </w:rPr>
+        <w:t>手番を出力し、</w:t>
+      </w:r>
+      <w:r>
+        <w:rPr>
+          <w:rFonts w:hint="eastAsia"/>
+        </w:rPr>
+        <w:t>縦と横のマス数を配列</w:t>
+      </w:r>
+      <w:r>
+        <w:rPr>
+          <w:rFonts w:hint="eastAsia"/>
+        </w:rPr>
+        <w:t>のポインタ</w:t>
+      </w:r>
+      <w:r>
+        <w:rPr>
+          <w:rFonts w:hint="eastAsia"/>
+        </w:rPr>
+        <w:t>に入力する。</w:t>
+      </w:r>
+    </w:p>
+    <w:p>
+      <w:pPr>
+        <w:spacing w:after="0"/>
+        <w:ind w:firstLine="840"/>
+        <w:rPr>
+          <w:rFonts w:hint="eastAsia"/>
+        </w:rPr>
+      </w:pPr>
+      <w:r>
+        <w:rPr>
+          <w:rFonts w:hint="eastAsia"/>
+        </w:rPr>
+        <w:t>表示画面…</w:t>
+      </w:r>
+      <w:hyperlink w:anchor="_[縦横のマス数を入力]" w:history="1">
+        <w:r>
+          <w:rPr>
+            <w:rStyle w:val="af"/>
+          </w:rPr>
+          <w:t>3.1.3</w:t>
+        </w:r>
+      </w:hyperlink>
+    </w:p>
+    <w:p>
+      <w:pPr>
+        <w:pStyle w:val="6"/>
+      </w:pPr>
+      <w:bookmarkStart w:id="45" w:name="_Toc167375140"/>
+      <w:r>
+        <w:rPr>
+          <w:rFonts w:hint="eastAsia"/>
+        </w:rPr>
+        <w:t>NumRange()</w:t>
+      </w:r>
+      <w:r>
+        <w:rPr>
+          <w:rFonts w:hint="eastAsia"/>
+        </w:rPr>
+        <w:t>関数</w:t>
+      </w:r>
+      <w:bookmarkEnd w:id="45"/>
+    </w:p>
+    <w:p>
+      <w:pPr>
+        <w:spacing w:after="0"/>
+        <w:ind w:firstLine="840"/>
+      </w:pPr>
+      <w:r>
+        <w:rPr>
+          <w:rFonts w:hint="eastAsia"/>
+        </w:rPr>
+        <w:t>関数の型</w:t>
+      </w:r>
+      <w:r>
+        <w:rPr>
+          <w:rFonts w:hint="eastAsia"/>
+        </w:rPr>
+        <w:t>：列挙型</w:t>
+      </w:r>
+    </w:p>
+    <w:p>
+      <w:pPr>
+        <w:spacing w:after="0"/>
+        <w:ind w:firstLine="840"/>
+      </w:pPr>
+      <w:r>
+        <w:rPr>
+          <w:rFonts w:hint="eastAsia"/>
+        </w:rPr>
+        <w:t>引数：一次元配列</w:t>
+      </w:r>
+      <w:r>
+        <w:rPr>
+          <w:rFonts w:hint="eastAsia"/>
+        </w:rPr>
+        <w:t xml:space="preserve">  </w:t>
+      </w:r>
+      <w:r>
+        <w:rPr>
+          <w:rFonts w:hint="eastAsia"/>
+        </w:rPr>
+        <w:t>戻り値：TRUEまたはFALSE</w:t>
+      </w:r>
+      <w:r>
+        <w:rPr>
+          <w:rFonts w:hint="eastAsia"/>
+        </w:rPr>
+        <w:t>を代入した変数</w:t>
       </w:r>
     </w:p>
     <w:p>
@@ -4366,46 +5208,80 @@
         <w:rPr>
           <w:rFonts w:hint="eastAsia"/>
         </w:rPr>
-        <w:t>勝敗の結果を格納する変数</w:t>
-      </w:r>
-      <w:r>
-        <w:rPr>
-          <w:rFonts w:hint="eastAsia"/>
-        </w:rPr>
-        <w:t>の初期値</w:t>
-      </w:r>
-      <w:r>
-        <w:rPr>
-          <w:rFonts w:hint="eastAsia"/>
-        </w:rPr>
-        <w:t>を</w:t>
-      </w:r>
-      <w:r>
-        <w:rPr>
-          <w:rFonts w:hint="eastAsia"/>
-        </w:rPr>
-        <w:t>UNKNOWNで</w:t>
-      </w:r>
-      <w:r>
-        <w:rPr>
-          <w:rFonts w:hint="eastAsia"/>
-        </w:rPr>
-        <w:t>宣言。</w:t>
+        <w:t>説明：配列に入力した数字が半角整数値1～3の範囲内かどうかを判別し、範囲内であればTRUE、範囲外であれば</w:t>
+      </w:r>
+      <w:hyperlink w:anchor="_[入力した値は規定値内か]" w:history="1">
+        <w:r>
+          <w:rPr>
+            <w:rStyle w:val="af"/>
+            <w:rFonts w:hint="eastAsia"/>
+          </w:rPr>
+          <w:t>3.1</w:t>
+        </w:r>
+        <w:r>
+          <w:rPr>
+            <w:rStyle w:val="af"/>
+            <w:rFonts w:hint="eastAsia"/>
+          </w:rPr>
+          <w:t>.</w:t>
+        </w:r>
+        <w:r>
+          <w:rPr>
+            <w:rStyle w:val="af"/>
+            <w:rFonts w:hint="eastAsia"/>
+          </w:rPr>
+          <w:t>4</w:t>
+        </w:r>
+      </w:hyperlink>
+      <w:r>
+        <w:rPr>
+          <w:rFonts w:hint="eastAsia"/>
+        </w:rPr>
+        <w:t>の</w:t>
+      </w:r>
+      <w:r>
+        <w:rPr>
+          <w:rFonts w:hint="eastAsia"/>
+        </w:rPr>
+        <w:t>警告文を出力しFALSEを返す。</w:t>
       </w:r>
     </w:p>
     <w:p>
       <w:pPr>
         <w:pStyle w:val="6"/>
       </w:pPr>
-      <w:bookmarkStart w:id="33" w:name="_Toc167375131"/>
-      <w:r>
-        <w:rPr>
-          <w:rFonts w:hint="eastAsia"/>
-        </w:rPr>
-        <w:lastRenderedPageBreak/>
-        <w:t>三目並べを行う前の処理</w:t>
-      </w:r>
-      <w:bookmarkEnd w:id="33"/>
+      <w:bookmarkStart w:id="46" w:name="_Toc167375141"/>
+      <w:r>
+        <w:rPr>
+          <w:rFonts w:hint="eastAsia"/>
+        </w:rPr>
+        <w:t>MarkChecker()</w:t>
+      </w:r>
+      <w:r>
+        <w:rPr>
+          <w:rFonts w:hint="eastAsia"/>
+        </w:rPr>
+        <w:t>関数</w:t>
+      </w:r>
+      <w:bookmarkEnd w:id="46"/>
+    </w:p>
+    <w:p>
+      <w:pPr>
+        <w:spacing w:after="0"/>
+        <w:ind w:firstLine="840"/>
+      </w:pPr>
+      <w:r>
+        <w:rPr>
+          <w:rFonts w:hint="eastAsia"/>
+        </w:rPr>
+        <w:t>関数の型</w:t>
+      </w:r>
+      <w:r>
+        <w:rPr>
+          <w:rFonts w:hint="eastAsia"/>
+        </w:rPr>
+        <w:t>：列挙型</w:t>
+      </w:r>
     </w:p>
     <w:p>
       <w:pPr>
@@ -4416,43 +5292,140 @@
         <w:rPr>
           <w:rFonts w:hint="eastAsia"/>
         </w:rPr>
-        <w:t>InitSquare()関数、PreScreen()関数の順で関数を呼び出し、処理を行う。</w:t>
-      </w:r>
+        <w:t>引数：一次元配列、二次元配列</w:t>
+      </w:r>
+      <w:r>
+        <w:rPr>
+          <w:rFonts w:hint="eastAsia"/>
+        </w:rPr>
+        <w:t xml:space="preserve">  </w:t>
+      </w:r>
+      <w:r>
+        <w:rPr>
+          <w:rFonts w:hint="eastAsia"/>
+        </w:rPr>
+        <w:t>戻り値：TRUEまたはFALSE</w:t>
+      </w:r>
+      <w:r>
+        <w:rPr>
+          <w:rFonts w:hint="eastAsia"/>
+        </w:rPr>
+        <w:t>を代入した変数</w:t>
+      </w:r>
+    </w:p>
+    <w:p>
+      <w:pPr>
+        <w:spacing w:after="0"/>
+        <w:ind w:left="840"/>
+      </w:pPr>
+      <w:r>
+        <w:rPr>
+          <w:rFonts w:hint="eastAsia"/>
+        </w:rPr>
+        <w:t>説明：プレイヤーが指定した配列の要素番号に「〇」「×」が既に入力されてあるとき</w:t>
+      </w:r>
+      <w:hyperlink w:anchor="_[既に入力されていないか]" w:history="1">
+        <w:r>
+          <w:rPr>
+            <w:rStyle w:val="af"/>
+            <w:rFonts w:hint="eastAsia"/>
+          </w:rPr>
+          <w:t>3.</w:t>
+        </w:r>
+        <w:r>
+          <w:rPr>
+            <w:rStyle w:val="af"/>
+            <w:rFonts w:hint="eastAsia"/>
+          </w:rPr>
+          <w:t>1</w:t>
+        </w:r>
+        <w:r>
+          <w:rPr>
+            <w:rStyle w:val="af"/>
+            <w:rFonts w:hint="eastAsia"/>
+          </w:rPr>
+          <w:t>.5</w:t>
+        </w:r>
+      </w:hyperlink>
+      <w:r>
+        <w:rPr>
+          <w:rFonts w:hint="eastAsia"/>
+        </w:rPr>
+        <w:t>の</w:t>
+      </w:r>
+      <w:r>
+        <w:rPr>
+          <w:rFonts w:hint="eastAsia"/>
+        </w:rPr>
+        <w:t>警告文を出力し</w:t>
+      </w:r>
+      <w:r>
+        <w:rPr>
+          <w:rFonts w:hint="eastAsia"/>
+        </w:rPr>
+        <w:t>FALSE</w:t>
+      </w:r>
+      <w:r>
+        <w:rPr>
+          <w:rFonts w:hint="eastAsia"/>
+        </w:rPr>
+        <w:t>を返す</w:t>
+      </w:r>
+      <w:r>
+        <w:rPr>
+          <w:rFonts w:hint="eastAsia"/>
+        </w:rPr>
+        <w:t>、またされてないときはTRUEを返す。</w:t>
+      </w:r>
+    </w:p>
+    <w:p>
+      <w:pPr>
+        <w:pStyle w:val="2"/>
+      </w:pPr>
+      <w:bookmarkStart w:id="47" w:name="_Toc167375142"/>
+      <w:r>
+        <w:rPr>
+          <w:rFonts w:hint="eastAsia"/>
+        </w:rPr>
+        <w:lastRenderedPageBreak/>
+        <w:t>get_output.c</w:t>
+      </w:r>
+      <w:bookmarkEnd w:id="47"/>
     </w:p>
     <w:p>
       <w:pPr>
         <w:pStyle w:val="6"/>
       </w:pPr>
-      <w:bookmarkStart w:id="34" w:name="_Toc167375132"/>
-      <w:r>
-        <w:rPr>
-          <w:rFonts w:hint="eastAsia"/>
-        </w:rPr>
-        <w:t>縦横の入力についてのループ</w:t>
-      </w:r>
-      <w:bookmarkEnd w:id="34"/>
-    </w:p>
-    <w:p>
-      <w:pPr>
-        <w:ind w:firstLine="840"/>
-      </w:pPr>
-      <w:r>
-        <w:rPr>
-          <w:rFonts w:hint="eastAsia"/>
-        </w:rPr>
-        <w:t>入力の判定を通るまで回すループ</w:t>
-      </w:r>
-    </w:p>
-    <w:p>
-      <w:pPr>
-        <w:spacing w:after="0"/>
-        <w:ind w:left="840" w:firstLineChars="100" w:firstLine="220"/>
-      </w:pPr>
-      <w:r>
-        <w:rPr>
-          <w:rFonts w:hint="eastAsia"/>
-        </w:rPr>
-        <w:t>ループ内ではSquareNumber ()関数、NumRange()関数、MarkChecker()関数の順で関数を呼び出し、処理を行う。</w:t>
+      <w:bookmarkStart w:id="48" w:name="_Toc167375143"/>
+      <w:r>
+        <w:rPr>
+          <w:rFonts w:hint="eastAsia"/>
+        </w:rPr>
+        <w:t>PrintMark()</w:t>
+      </w:r>
+      <w:r>
+        <w:rPr>
+          <w:rFonts w:hint="eastAsia"/>
+        </w:rPr>
+        <w:t>関数</w:t>
+      </w:r>
+      <w:bookmarkEnd w:id="48"/>
+    </w:p>
+    <w:p>
+      <w:r>
+        <w:tab/>
+      </w:r>
+      <w:r>
+        <w:rPr>
+          <w:rFonts w:hint="eastAsia"/>
+        </w:rPr>
+        <w:t>関数の型</w:t>
+      </w:r>
+      <w:r>
+        <w:rPr>
+          <w:rFonts w:hint="eastAsia"/>
+        </w:rPr>
+        <w:t>：void型</w:t>
       </w:r>
     </w:p>
     <w:p>
@@ -4464,599 +5437,65 @@
         <w:rPr>
           <w:rFonts w:hint="eastAsia"/>
         </w:rPr>
-        <w:t>NumRange()関数、MarkChecker()どちらもTRUEの時ループを終了する。</w:t>
-      </w:r>
-    </w:p>
-    <w:p>
-      <w:pPr>
-        <w:pStyle w:val="6"/>
-      </w:pPr>
-      <w:bookmarkStart w:id="35" w:name="_Toc167375133"/>
-      <w:r>
-        <w:rPr>
-          <w:rFonts w:hint="eastAsia"/>
-        </w:rPr>
-        <w:t>「〇」「×」</w:t>
-      </w:r>
-      <w:r>
-        <w:rPr>
-          <w:rFonts w:hint="eastAsia"/>
-        </w:rPr>
-        <w:t>出力に関するループ</w:t>
-      </w:r>
-      <w:bookmarkEnd w:id="35"/>
-    </w:p>
-    <w:p>
-      <w:pPr>
-        <w:spacing w:after="0"/>
-        <w:ind w:left="840" w:firstLineChars="100" w:firstLine="220"/>
-      </w:pPr>
-      <w:r>
-        <w:rPr>
-          <w:rFonts w:hint="eastAsia"/>
-        </w:rPr>
-        <w:t>全てのマスに「〇」「×」が出力されるもしくは縦横斜めで３つ「〇」「×」が出力されるまで回すループ</w:t>
-      </w:r>
-    </w:p>
-    <w:p>
-      <w:pPr>
-        <w:spacing w:after="0"/>
-        <w:ind w:left="840" w:firstLineChars="100" w:firstLine="220"/>
-      </w:pPr>
-      <w:r>
-        <w:rPr>
-          <w:rFonts w:hint="eastAsia"/>
-        </w:rPr>
-        <w:t>ループ回数をカウントし偶数回「〇」奇数回「×」を出力するように切り替える。</w:t>
-      </w:r>
-    </w:p>
-    <w:p>
-      <w:pPr>
-        <w:spacing w:after="0"/>
-        <w:ind w:firstLine="840"/>
-      </w:pPr>
-      <w:r>
-        <w:rPr>
-          <w:rFonts w:hint="eastAsia"/>
-        </w:rPr>
-        <w:t>PrintMark()関数で「〇」「×」を含んだ三目並べ画面を出力する。</w:t>
-      </w:r>
-    </w:p>
-    <w:p>
-      <w:pPr>
-        <w:spacing w:after="0"/>
-        <w:ind w:left="840" w:firstLineChars="100" w:firstLine="220"/>
-      </w:pPr>
-      <w:r>
-        <w:rPr>
-          <w:rFonts w:hint="eastAsia"/>
-        </w:rPr>
-        <w:t>Bingo()関数、</w:t>
-      </w:r>
-      <w:r>
-        <w:rPr>
-          <w:rFonts w:hint="eastAsia"/>
-        </w:rPr>
-        <w:t>SquareFull</w:t>
-      </w:r>
-      <w:r>
-        <w:rPr>
-          <w:rFonts w:hint="eastAsia"/>
-        </w:rPr>
-        <w:t>()関数</w:t>
-      </w:r>
-      <w:r>
-        <w:rPr>
-          <w:rFonts w:hint="eastAsia"/>
-        </w:rPr>
-        <w:t>の戻り値が</w:t>
-      </w:r>
-      <w:r>
-        <w:rPr>
-          <w:rFonts w:hint="eastAsia"/>
-        </w:rPr>
-        <w:t>、</w:t>
-      </w:r>
-      <w:r>
-        <w:rPr>
-          <w:rFonts w:hint="eastAsia"/>
-        </w:rPr>
-        <w:t>UNKNOWN</w:t>
-      </w:r>
-      <w:r>
-        <w:rPr>
-          <w:rFonts w:hint="eastAsia"/>
-        </w:rPr>
-        <w:t>のとき縦横の入力のループから</w:t>
-      </w:r>
-      <w:r>
-        <w:rPr>
-          <w:rFonts w:hint="eastAsia"/>
-        </w:rPr>
-        <w:t>再度</w:t>
-      </w:r>
-      <w:r>
-        <w:rPr>
-          <w:rFonts w:hint="eastAsia"/>
-        </w:rPr>
-        <w:t>処理を行う。</w:t>
-      </w:r>
-      <w:r>
-        <w:rPr>
-          <w:rFonts w:hint="eastAsia"/>
-        </w:rPr>
-        <w:t>O</w:t>
-      </w:r>
-      <w:r>
-        <w:rPr>
-          <w:rFonts w:hint="eastAsia"/>
-        </w:rPr>
-        <w:t>_WIN</w:t>
-      </w:r>
-      <w:r>
-        <w:rPr>
-          <w:rFonts w:hint="eastAsia"/>
-        </w:rPr>
-        <w:t>、</w:t>
-      </w:r>
-      <w:r>
-        <w:rPr>
-          <w:rFonts w:hint="eastAsia"/>
-        </w:rPr>
-        <w:t>または</w:t>
-      </w:r>
-      <w:r>
-        <w:rPr>
-          <w:rFonts w:hint="eastAsia"/>
-        </w:rPr>
-        <w:t>X</w:t>
-      </w:r>
-      <w:r>
-        <w:rPr>
-          <w:rFonts w:hint="eastAsia"/>
-        </w:rPr>
-        <w:t>_WIN</w:t>
-      </w:r>
-      <w:r>
-        <w:rPr>
-          <w:rFonts w:hint="eastAsia"/>
-        </w:rPr>
-        <w:t>、DROW</w:t>
-      </w:r>
-      <w:r>
-        <w:rPr>
-          <w:rFonts w:hint="eastAsia"/>
-        </w:rPr>
-        <w:t>のときループが終了する。</w:t>
-      </w:r>
-    </w:p>
-    <w:p>
-      <w:pPr>
-        <w:pStyle w:val="6"/>
-      </w:pPr>
-      <w:bookmarkStart w:id="36" w:name="_Toc167375134"/>
-      <w:r>
-        <w:rPr>
-          <w:rFonts w:hint="eastAsia"/>
-        </w:rPr>
-        <w:lastRenderedPageBreak/>
-        <w:t>ゲームを終了するループ</w:t>
-      </w:r>
-      <w:bookmarkEnd w:id="36"/>
-    </w:p>
-    <w:p>
-      <w:pPr>
-        <w:spacing w:after="0"/>
-        <w:ind w:left="840" w:firstLineChars="100" w:firstLine="220"/>
-      </w:pPr>
-      <w:r>
-        <w:rPr>
-          <w:rFonts w:hint="eastAsia"/>
-        </w:rPr>
-        <w:t>GameResult()関数を用いて勝敗を表示し、PlayAgain()関数を用いてENDの時はゲームを終了しCONTINUEの時は。</w:t>
-      </w:r>
-      <w:r>
-        <w:rPr>
-          <w:rFonts w:hint="eastAsia"/>
-        </w:rPr>
-        <w:t>三目並べを行う前の処理から始める。</w:t>
-      </w:r>
-    </w:p>
-    <w:p>
-      <w:pPr>
-        <w:pStyle w:val="2"/>
-      </w:pPr>
-      <w:bookmarkStart w:id="37" w:name="_Toc167375135"/>
-      <w:r>
-        <w:rPr>
-          <w:rFonts w:hint="eastAsia"/>
-        </w:rPr>
-        <w:t>g</w:t>
-      </w:r>
-      <w:r>
-        <w:rPr>
-          <w:rFonts w:hint="eastAsia"/>
-        </w:rPr>
-        <w:t>ame_</w:t>
-      </w:r>
-      <w:r>
-        <w:rPr>
-          <w:rFonts w:hint="eastAsia"/>
-        </w:rPr>
-        <w:t>r</w:t>
-      </w:r>
-      <w:r>
-        <w:rPr>
-          <w:rFonts w:hint="eastAsia"/>
-        </w:rPr>
-        <w:t>eady.c</w:t>
-      </w:r>
-      <w:bookmarkEnd w:id="37"/>
-    </w:p>
-    <w:p>
-      <w:pPr>
-        <w:spacing w:after="0"/>
-        <w:rPr>
-          <w:rStyle w:val="60"/>
-        </w:rPr>
-      </w:pPr>
-      <w:bookmarkStart w:id="38" w:name="_Toc167375136"/>
-      <w:bookmarkStart w:id="39" w:name="_Hlk167096118"/>
-      <w:r>
-        <w:rPr>
-          <w:rStyle w:val="60"/>
-          <w:rFonts w:hint="eastAsia"/>
-        </w:rPr>
-        <w:t>InitSquare()</w:t>
-      </w:r>
-      <w:r>
-        <w:rPr>
-          <w:rStyle w:val="60"/>
-          <w:rFonts w:hint="eastAsia"/>
-        </w:rPr>
-        <w:t>関数</w:t>
-      </w:r>
-      <w:bookmarkEnd w:id="38"/>
-    </w:p>
-    <w:p>
-      <w:pPr>
-        <w:spacing w:after="0"/>
-        <w:ind w:firstLine="840"/>
-        <w:rPr>
-          <w:rStyle w:val="60"/>
-          <w:rFonts w:hint="eastAsia"/>
-        </w:rPr>
-      </w:pPr>
-      <w:r>
-        <w:rPr>
-          <w:rStyle w:val="60"/>
-          <w:rFonts w:hint="eastAsia"/>
-        </w:rPr>
-        <w:t>関数：</w:t>
-      </w:r>
-      <w:r>
-        <w:rPr>
-          <w:rStyle w:val="60"/>
+        <w:t>引数：一次元配列、二次元配列のポインタ</w:t>
+      </w:r>
+      <w:r>
+        <w:rPr>
+          <w:rFonts w:hint="eastAsia"/>
+        </w:rPr>
+        <w:t xml:space="preserve">  </w:t>
+      </w:r>
+      <w:r>
+        <w:rPr>
+          <w:rFonts w:hint="eastAsia"/>
+        </w:rPr>
+        <w:t>戻り値：</w:t>
+      </w:r>
+      <w:r>
+        <w:rPr>
           <w:rFonts w:hint="eastAsia"/>
         </w:rPr>
         <w:t>void</w:t>
-      </w:r>
-      <w:r>
-        <w:rPr>
-          <w:rFonts w:hint="eastAsia"/>
-        </w:rPr>
-        <w:t>型</w:t>
-      </w:r>
-    </w:p>
-    <w:p>
-      <w:pPr>
-        <w:spacing w:after="0"/>
-        <w:ind w:firstLine="840"/>
-      </w:pPr>
-      <w:r>
-        <w:rPr>
-          <w:rFonts w:hint="eastAsia"/>
-        </w:rPr>
-        <w:t>引数：二次元配列のポインタ</w:t>
-      </w:r>
-      <w:r>
-        <w:rPr>
-          <w:rFonts w:hint="eastAsia"/>
-        </w:rPr>
-        <w:t xml:space="preserve">  </w:t>
-      </w:r>
-      <w:r>
-        <w:rPr>
-          <w:rFonts w:hint="eastAsia"/>
-        </w:rPr>
-        <w:t>戻り値：なし</w:t>
-      </w:r>
-    </w:p>
-    <w:p>
-      <w:pPr>
-        <w:spacing w:after="0"/>
-        <w:ind w:firstLine="840"/>
-      </w:pPr>
-      <w:r>
-        <w:rPr>
-          <w:rFonts w:hint="eastAsia"/>
-        </w:rPr>
-        <w:t>説明：配列の要素をすべて空白で初期化する。</w:t>
-      </w:r>
-    </w:p>
-    <w:p>
-      <w:pPr>
-        <w:pStyle w:val="6"/>
-      </w:pPr>
-      <w:bookmarkStart w:id="40" w:name="_Toc167375137"/>
-      <w:r>
-        <w:rPr>
-          <w:rFonts w:hint="eastAsia"/>
-        </w:rPr>
-        <w:t>PreScreen()</w:t>
-      </w:r>
-      <w:r>
-        <w:rPr>
-          <w:rFonts w:hint="eastAsia"/>
-        </w:rPr>
-        <w:t>関数</w:t>
-      </w:r>
-      <w:bookmarkEnd w:id="39"/>
-      <w:bookmarkEnd w:id="40"/>
-    </w:p>
-    <w:p>
-      <w:pPr>
-        <w:spacing w:after="0"/>
-        <w:ind w:firstLine="840"/>
-      </w:pPr>
-      <w:r>
-        <w:rPr>
-          <w:rFonts w:hint="eastAsia"/>
-        </w:rPr>
-        <w:t>関数：void</w:t>
-      </w:r>
-      <w:r>
-        <w:rPr>
-          <w:rFonts w:hint="eastAsia"/>
-        </w:rPr>
-        <w:t>型</w:t>
-      </w:r>
-      <w:r>
-        <w:rPr>
-          <w:rFonts w:hint="eastAsia"/>
-        </w:rPr>
-        <w:t xml:space="preserve">  </w:t>
-      </w:r>
-      <w:r>
-        <w:rPr>
-          <w:rFonts w:hint="eastAsia"/>
-        </w:rPr>
-        <w:t>引数：二次元配列</w:t>
-      </w:r>
-      <w:r>
-        <w:rPr>
-          <w:rFonts w:hint="eastAsia"/>
-        </w:rPr>
-        <w:t xml:space="preserve">  </w:t>
-      </w:r>
-      <w:r>
-        <w:rPr>
-          <w:rFonts w:hint="eastAsia"/>
-        </w:rPr>
-        <w:t>戻り値：なし</w:t>
       </w:r>
     </w:p>
     <w:p>
       <w:pPr>
         <w:spacing w:after="0"/>
         <w:ind w:left="840"/>
-      </w:pPr>
-      <w:r>
-        <w:rPr>
-          <w:rFonts w:hint="eastAsia"/>
-        </w:rPr>
-        <w:t>説明：「〇」「×」を出力するための3×3のマスとそのマスごとに空の二次元配列、先攻後攻と「〇」「×」が出力する。</w:t>
-      </w:r>
-    </w:p>
-    <w:p>
-      <w:pPr>
-        <w:pStyle w:val="2"/>
-      </w:pPr>
-      <w:bookmarkStart w:id="41" w:name="_Toc167375138"/>
-      <w:r>
-        <w:rPr>
-          <w:rFonts w:hint="eastAsia"/>
-        </w:rPr>
-        <w:t>get_input.c</w:t>
-      </w:r>
-      <w:bookmarkEnd w:id="41"/>
-    </w:p>
-    <w:p>
-      <w:pPr>
-        <w:pStyle w:val="6"/>
-      </w:pPr>
-      <w:bookmarkStart w:id="42" w:name="_Toc167375139"/>
-      <w:r>
-        <w:rPr>
-          <w:rFonts w:hint="eastAsia"/>
-        </w:rPr>
-        <w:t>SquareNumber ()</w:t>
-      </w:r>
-      <w:r>
-        <w:rPr>
-          <w:rFonts w:hint="eastAsia"/>
-        </w:rPr>
-        <w:t>関数</w:t>
-      </w:r>
-      <w:bookmarkEnd w:id="42"/>
-    </w:p>
-    <w:p>
-      <w:pPr>
-        <w:spacing w:after="0"/>
-        <w:ind w:firstLine="840"/>
-        <w:rPr>
-          <w:rFonts w:hint="eastAsia"/>
-        </w:rPr>
-      </w:pPr>
-      <w:r>
-        <w:rPr>
-          <w:rFonts w:hint="eastAsia"/>
-        </w:rPr>
-        <w:t>関数：void型</w:t>
-      </w:r>
-    </w:p>
-    <w:p>
-      <w:pPr>
-        <w:spacing w:after="0"/>
-        <w:ind w:firstLine="840"/>
-      </w:pPr>
-      <w:r>
-        <w:rPr>
-          <w:rFonts w:hint="eastAsia"/>
-        </w:rPr>
-        <w:t>引数：一次元配列のポインタ</w:t>
-      </w:r>
-      <w:r>
-        <w:rPr>
-          <w:rFonts w:hint="eastAsia"/>
-        </w:rPr>
-        <w:t>、</w:t>
-      </w:r>
+        <w:rPr>
+          <w:rFonts w:hint="eastAsia"/>
+        </w:rPr>
+      </w:pPr>
+      <w:r>
+        <w:rPr>
+          <w:rFonts w:hint="eastAsia"/>
+        </w:rPr>
+        <w:t>説明：プレイヤーが指定した配列の要素番号に「〇」「×」を入力し、三目並べ画面と先攻後攻と</w:t>
+      </w:r>
+      <w:bookmarkStart w:id="49" w:name="_Hlk167278971"/>
       <w:r>
         <w:rPr>
           <w:rFonts w:hint="eastAsia"/>
         </w:rPr>
         <w:t>「〇」「×」</w:t>
       </w:r>
-      <w:r>
-        <w:rPr>
-          <w:rFonts w:hint="eastAsia"/>
-        </w:rPr>
-        <w:t>を出力した回数を持つ変数</w:t>
-      </w:r>
-    </w:p>
-    <w:p>
-      <w:pPr>
-        <w:spacing w:after="0"/>
-        <w:ind w:firstLine="840"/>
-      </w:pPr>
-      <w:r>
-        <w:rPr>
-          <w:rFonts w:hint="eastAsia"/>
-        </w:rPr>
-        <w:lastRenderedPageBreak/>
-        <w:t>戻り値：なし</w:t>
-      </w:r>
-    </w:p>
-    <w:p>
-      <w:pPr>
-        <w:spacing w:after="0"/>
-        <w:ind w:firstLine="840"/>
-      </w:pPr>
-      <w:r>
-        <w:rPr>
-          <w:rFonts w:hint="eastAsia"/>
-        </w:rPr>
-        <w:t>説明：</w:t>
-      </w:r>
-      <w:r>
-        <w:rPr>
-          <w:rFonts w:hint="eastAsia"/>
-        </w:rPr>
-        <w:t>手番を出力し、</w:t>
-      </w:r>
-      <w:r>
-        <w:rPr>
-          <w:rFonts w:hint="eastAsia"/>
-        </w:rPr>
-        <w:t>縦と横のマス数を配列</w:t>
-      </w:r>
-      <w:r>
-        <w:rPr>
-          <w:rFonts w:hint="eastAsia"/>
-        </w:rPr>
-        <w:t>のポインタ</w:t>
-      </w:r>
-      <w:r>
-        <w:rPr>
-          <w:rFonts w:hint="eastAsia"/>
-        </w:rPr>
-        <w:t>に入力する。</w:t>
-      </w:r>
-    </w:p>
-    <w:p>
-      <w:pPr>
-        <w:pStyle w:val="6"/>
-      </w:pPr>
-      <w:bookmarkStart w:id="43" w:name="_Toc167375140"/>
-      <w:r>
-        <w:rPr>
-          <w:rFonts w:hint="eastAsia"/>
-        </w:rPr>
-        <w:t>NumRange()</w:t>
-      </w:r>
-      <w:r>
-        <w:rPr>
-          <w:rFonts w:hint="eastAsia"/>
-        </w:rPr>
-        <w:t>関数</w:t>
-      </w:r>
-      <w:bookmarkEnd w:id="43"/>
-    </w:p>
-    <w:p>
-      <w:pPr>
-        <w:spacing w:after="0"/>
-        <w:ind w:firstLine="840"/>
-      </w:pPr>
-      <w:r>
-        <w:rPr>
-          <w:rFonts w:hint="eastAsia"/>
-        </w:rPr>
-        <w:t>関数：列挙型</w:t>
-      </w:r>
-    </w:p>
-    <w:p>
-      <w:pPr>
-        <w:spacing w:after="0"/>
-        <w:ind w:firstLine="840"/>
-      </w:pPr>
-      <w:r>
-        <w:rPr>
-          <w:rFonts w:hint="eastAsia"/>
-        </w:rPr>
-        <w:t>引数：一次元配列</w:t>
-      </w:r>
-      <w:r>
-        <w:rPr>
-          <w:rFonts w:hint="eastAsia"/>
-        </w:rPr>
-        <w:t xml:space="preserve">  </w:t>
-      </w:r>
-      <w:r>
-        <w:rPr>
-          <w:rFonts w:hint="eastAsia"/>
-        </w:rPr>
-        <w:t>戻り値：TRUEまたはFALSE</w:t>
-      </w:r>
-      <w:r>
-        <w:rPr>
-          <w:rFonts w:hint="eastAsia"/>
-        </w:rPr>
-        <w:t>を代入した変数</w:t>
-      </w:r>
-    </w:p>
-    <w:p>
-      <w:pPr>
-        <w:spacing w:after="0"/>
-        <w:ind w:left="840"/>
-      </w:pPr>
-      <w:r>
-        <w:rPr>
-          <w:rFonts w:hint="eastAsia"/>
-        </w:rPr>
-        <w:t>説明：配列に入力した数字が半角整数値1～3の範囲内かどうかを判別し、範囲内であればTRUE、範囲外であれば</w:t>
-      </w:r>
-      <w:hyperlink w:anchor="_[入力した値は規定値内か]" w:history="1">
+      <w:bookmarkEnd w:id="49"/>
+      <w:r>
+        <w:rPr>
+          <w:rFonts w:hint="eastAsia"/>
+        </w:rPr>
+        <w:t>を出力する。</w:t>
+      </w:r>
+      <w:r>
+        <w:tab/>
+      </w:r>
+      <w:r>
+        <w:rPr>
+          <w:rFonts w:hint="eastAsia"/>
+        </w:rPr>
+        <w:t>表示画面…</w:t>
+      </w:r>
+      <w:hyperlink w:anchor="_[三目並べの画面のマスに「〇」「×」を出力]" w:history="1">
         <w:r>
           <w:rPr>
             <w:rStyle w:val="af"/>
@@ -5065,29 +5504,17 @@
           <w:t>3.1.6</w:t>
         </w:r>
       </w:hyperlink>
-      <w:r>
-        <w:rPr>
-          <w:rFonts w:hint="eastAsia"/>
-        </w:rPr>
-        <w:t>の</w:t>
-      </w:r>
-      <w:r>
-        <w:rPr>
-          <w:rFonts w:hint="eastAsia"/>
-        </w:rPr>
-        <w:t>警告文を出力しFALSEを返す。</w:t>
-      </w:r>
     </w:p>
     <w:p>
       <w:pPr>
         <w:pStyle w:val="6"/>
       </w:pPr>
-      <w:bookmarkStart w:id="44" w:name="_Toc167375141"/>
-      <w:r>
-        <w:rPr>
-          <w:rFonts w:hint="eastAsia"/>
-        </w:rPr>
-        <w:t>MarkChecker()</w:t>
+      <w:bookmarkStart w:id="50" w:name="_Toc167375144"/>
+      <w:r>
+        <w:rPr>
+          <w:rFonts w:hint="eastAsia"/>
+        </w:rPr>
+        <w:t>Bingo()</w:t>
       </w:r>
       <w:r>
         <w:rPr>
@@ -5095,7 +5522,316 @@
         </w:rPr>
         <w:t>関数</w:t>
       </w:r>
-      <w:bookmarkEnd w:id="44"/>
+      <w:bookmarkEnd w:id="50"/>
+    </w:p>
+    <w:p>
+      <w:pPr>
+        <w:spacing w:after="0"/>
+        <w:ind w:left="840"/>
+      </w:pPr>
+      <w:r>
+        <w:rPr>
+          <w:rFonts w:hint="eastAsia"/>
+        </w:rPr>
+        <w:t>関数の型</w:t>
+      </w:r>
+      <w:r>
+        <w:rPr>
+          <w:rFonts w:hint="eastAsia"/>
+        </w:rPr>
+        <w:t>：列挙型</w:t>
+      </w:r>
+    </w:p>
+    <w:p>
+      <w:pPr>
+        <w:spacing w:after="0"/>
+        <w:ind w:left="840"/>
+      </w:pPr>
+      <w:r>
+        <w:rPr>
+          <w:rFonts w:hint="eastAsia"/>
+        </w:rPr>
+        <w:t>引数：二次元配列</w:t>
+      </w:r>
+      <w:r>
+        <w:rPr>
+          <w:rFonts w:hint="eastAsia"/>
+        </w:rPr>
+        <w:t xml:space="preserve">  </w:t>
+      </w:r>
+      <w:r>
+        <w:rPr>
+          <w:rFonts w:hint="eastAsia"/>
+        </w:rPr>
+        <w:t>戻り値：</w:t>
+      </w:r>
+      <w:r>
+        <w:rPr>
+          <w:rFonts w:hint="eastAsia"/>
+        </w:rPr>
+        <w:t>O</w:t>
+      </w:r>
+      <w:r>
+        <w:rPr>
+          <w:rFonts w:hint="eastAsia"/>
+        </w:rPr>
+        <w:t>_WINまたは</w:t>
+      </w:r>
+      <w:r>
+        <w:rPr>
+          <w:rFonts w:hint="eastAsia"/>
+        </w:rPr>
+        <w:t>X</w:t>
+      </w:r>
+      <w:r>
+        <w:rPr>
+          <w:rFonts w:hint="eastAsia"/>
+        </w:rPr>
+        <w:t>_WINまたは</w:t>
+      </w:r>
+      <w:r>
+        <w:rPr>
+          <w:rFonts w:hint="eastAsia"/>
+        </w:rPr>
+        <w:t>UNKNOWN</w:t>
+      </w:r>
+      <w:r>
+        <w:rPr>
+          <w:rFonts w:hint="eastAsia"/>
+        </w:rPr>
+        <w:t>を格納した変数</w:t>
+      </w:r>
+    </w:p>
+    <w:p>
+      <w:pPr>
+        <w:spacing w:after="0"/>
+        <w:ind w:left="840"/>
+      </w:pPr>
+      <w:r>
+        <w:rPr>
+          <w:rFonts w:hint="eastAsia"/>
+        </w:rPr>
+        <w:t>説明：「〇」が縦、横、斜めのどれかに三つ並んだか判定し並んでいるときは</w:t>
+      </w:r>
+      <w:r>
+        <w:rPr>
+          <w:rFonts w:hint="eastAsia"/>
+        </w:rPr>
+        <w:t>O</w:t>
+      </w:r>
+      <w:r>
+        <w:rPr>
+          <w:rFonts w:hint="eastAsia"/>
+        </w:rPr>
+        <w:t>_WIN、「×」のときは</w:t>
+      </w:r>
+      <w:r>
+        <w:rPr>
+          <w:rFonts w:hint="eastAsia"/>
+        </w:rPr>
+        <w:t>X</w:t>
+      </w:r>
+      <w:r>
+        <w:rPr>
+          <w:rFonts w:hint="eastAsia"/>
+        </w:rPr>
+        <w:t>_WIN、並んでいないときはFALSEを</w:t>
+      </w:r>
+      <w:r>
+        <w:rPr>
+          <w:rFonts w:hint="eastAsia"/>
+        </w:rPr>
+        <w:t>格納した変数を返す</w:t>
+      </w:r>
+      <w:r>
+        <w:rPr>
+          <w:rFonts w:hint="eastAsia"/>
+        </w:rPr>
+        <w:t>。</w:t>
+      </w:r>
+    </w:p>
+    <w:p>
+      <w:pPr>
+        <w:pStyle w:val="6"/>
+      </w:pPr>
+      <w:bookmarkStart w:id="51" w:name="_Toc167375145"/>
+      <w:r>
+        <w:rPr>
+          <w:rFonts w:hint="eastAsia"/>
+        </w:rPr>
+        <w:t>SquareFull()</w:t>
+      </w:r>
+      <w:r>
+        <w:rPr>
+          <w:rFonts w:hint="eastAsia"/>
+        </w:rPr>
+        <w:t>関数</w:t>
+      </w:r>
+      <w:bookmarkEnd w:id="51"/>
+    </w:p>
+    <w:p>
+      <w:pPr>
+        <w:spacing w:after="0"/>
+        <w:ind w:left="840"/>
+      </w:pPr>
+      <w:r>
+        <w:rPr>
+          <w:rFonts w:hint="eastAsia"/>
+        </w:rPr>
+        <w:t>関数の型</w:t>
+      </w:r>
+      <w:r>
+        <w:rPr>
+          <w:rFonts w:hint="eastAsia"/>
+        </w:rPr>
+        <w:t>：列挙型</w:t>
+      </w:r>
+    </w:p>
+    <w:p>
+      <w:pPr>
+        <w:spacing w:after="0"/>
+        <w:ind w:left="840"/>
+      </w:pPr>
+      <w:r>
+        <w:rPr>
+          <w:rFonts w:hint="eastAsia"/>
+        </w:rPr>
+        <w:t>引数：</w:t>
+      </w:r>
+      <w:r>
+        <w:rPr>
+          <w:rFonts w:hint="eastAsia"/>
+        </w:rPr>
+        <w:t>「〇」「×」</w:t>
+      </w:r>
+      <w:r>
+        <w:rPr>
+          <w:rFonts w:hint="eastAsia"/>
+        </w:rPr>
+        <w:t>を出力した回数を持つ変数</w:t>
+      </w:r>
+      <w:r>
+        <w:rPr>
+          <w:rFonts w:hint="eastAsia"/>
+        </w:rPr>
+        <w:t xml:space="preserve">  </w:t>
+      </w:r>
+      <w:r>
+        <w:rPr>
+          <w:rFonts w:hint="eastAsia"/>
+        </w:rPr>
+        <w:t>戻り値：DROWまたは</w:t>
+      </w:r>
+      <w:r>
+        <w:rPr>
+          <w:rFonts w:hint="eastAsia"/>
+        </w:rPr>
+        <w:t>UNKNOWN</w:t>
+      </w:r>
+      <w:r>
+        <w:rPr>
+          <w:rFonts w:hint="eastAsia"/>
+        </w:rPr>
+        <w:t>を格納した変数</w:t>
+      </w:r>
+    </w:p>
+    <w:p>
+      <w:pPr>
+        <w:spacing w:after="0"/>
+        <w:ind w:left="840"/>
+      </w:pPr>
+      <w:r>
+        <w:rPr>
+          <w:rFonts w:hint="eastAsia"/>
+        </w:rPr>
+        <w:lastRenderedPageBreak/>
+        <w:t>説明：</w:t>
+      </w:r>
+      <w:r>
+        <w:rPr>
+          <w:rFonts w:hint="eastAsia"/>
+        </w:rPr>
+        <w:t>「〇」「×」</w:t>
+      </w:r>
+      <w:r>
+        <w:rPr>
+          <w:rFonts w:hint="eastAsia"/>
+        </w:rPr>
+        <w:t>を出力した回数がCAPACITY_FULLの時DROW、そうでないときは</w:t>
+      </w:r>
+      <w:r>
+        <w:rPr>
+          <w:rFonts w:hint="eastAsia"/>
+        </w:rPr>
+        <w:t>UNKNOWN</w:t>
+      </w:r>
+      <w:r>
+        <w:rPr>
+          <w:rFonts w:hint="eastAsia"/>
+        </w:rPr>
+        <w:t>を</w:t>
+      </w:r>
+      <w:r>
+        <w:rPr>
+          <w:rFonts w:hint="eastAsia"/>
+        </w:rPr>
+        <w:t>格納した変数を</w:t>
+      </w:r>
+      <w:r>
+        <w:rPr>
+          <w:rFonts w:hint="eastAsia"/>
+        </w:rPr>
+        <w:t>返す。</w:t>
+      </w:r>
+    </w:p>
+    <w:p>
+      <w:pPr>
+        <w:pStyle w:val="2"/>
+      </w:pPr>
+      <w:bookmarkStart w:id="52" w:name="_Toc167375146"/>
+      <w:r>
+        <w:rPr>
+          <w:rFonts w:hint="eastAsia"/>
+        </w:rPr>
+        <w:t>get_result.c</w:t>
+      </w:r>
+      <w:bookmarkEnd w:id="52"/>
+    </w:p>
+    <w:p>
+      <w:pPr>
+        <w:pStyle w:val="6"/>
+      </w:pPr>
+      <w:bookmarkStart w:id="53" w:name="_Toc167375147"/>
+      <w:r>
+        <w:rPr>
+          <w:rFonts w:hint="eastAsia"/>
+        </w:rPr>
+        <w:t>GameResult()</w:t>
+      </w:r>
+      <w:r>
+        <w:rPr>
+          <w:rFonts w:hint="eastAsia"/>
+        </w:rPr>
+        <w:t>関数</w:t>
+      </w:r>
+      <w:bookmarkEnd w:id="53"/>
+    </w:p>
+    <w:p>
+      <w:r>
+        <w:tab/>
+      </w:r>
+      <w:r>
+        <w:rPr>
+          <w:rFonts w:hint="eastAsia"/>
+        </w:rPr>
+        <w:t>関数の型</w:t>
+      </w:r>
+      <w:r>
+        <w:rPr>
+          <w:rFonts w:hint="eastAsia"/>
+        </w:rPr>
+        <w:t>：void型</w:t>
+      </w:r>
     </w:p>
     <w:p>
       <w:pPr>
@@ -5106,660 +5842,227 @@
         <w:rPr>
           <w:rFonts w:hint="eastAsia"/>
         </w:rPr>
-        <w:t>関数：列挙型</w:t>
+        <w:t>引数：勝敗の情報をもつ変数  戻り値：</w:t>
+      </w:r>
+      <w:r>
+        <w:rPr>
+          <w:rFonts w:hint="eastAsia"/>
+        </w:rPr>
+        <w:t>void</w:t>
       </w:r>
     </w:p>
     <w:p>
       <w:pPr>
         <w:spacing w:after="0"/>
         <w:ind w:left="840"/>
-      </w:pPr>
-      <w:r>
-        <w:rPr>
-          <w:rFonts w:hint="eastAsia"/>
-        </w:rPr>
-        <w:t>引数：一次元配列、二次元配列</w:t>
-      </w:r>
-      <w:r>
-        <w:rPr>
-          <w:rFonts w:hint="eastAsia"/>
-        </w:rPr>
-        <w:t xml:space="preserve">  </w:t>
-      </w:r>
-      <w:r>
-        <w:rPr>
-          <w:rFonts w:hint="eastAsia"/>
-        </w:rPr>
-        <w:t>戻り値：TRUEまたはFALSE</w:t>
-      </w:r>
-      <w:r>
-        <w:rPr>
-          <w:rFonts w:hint="eastAsia"/>
-        </w:rPr>
-        <w:t>を代入した変数</w:t>
+        <w:rPr>
+          <w:rFonts w:hint="eastAsia"/>
+        </w:rPr>
+      </w:pPr>
+      <w:r>
+        <w:rPr>
+          <w:rFonts w:hint="eastAsia"/>
+        </w:rPr>
+        <w:t>説明：勝敗の情報を持つ変数が</w:t>
+      </w:r>
+      <w:r>
+        <w:rPr>
+          <w:rFonts w:hint="eastAsia"/>
+        </w:rPr>
+        <w:t>O</w:t>
+      </w:r>
+      <w:r>
+        <w:rPr>
+          <w:rFonts w:hint="eastAsia"/>
+        </w:rPr>
+        <w:t>_WINまたは</w:t>
+      </w:r>
+      <w:r>
+        <w:rPr>
+          <w:rFonts w:hint="eastAsia"/>
+        </w:rPr>
+        <w:t>X</w:t>
+      </w:r>
+      <w:r>
+        <w:rPr>
+          <w:rFonts w:hint="eastAsia"/>
+        </w:rPr>
+        <w:t>_WINまたはDROWのときそれぞれ結果の出力をする。</w:t>
+      </w:r>
+      <w:r>
+        <w:tab/>
+      </w:r>
+      <w:r>
+        <w:rPr>
+          <w:rFonts w:hint="eastAsia"/>
+        </w:rPr>
+        <w:t>表示画面…</w:t>
+      </w:r>
+      <w:r>
+        <w:rPr>
+          <w:rFonts w:hint="eastAsia"/>
+        </w:rPr>
+        <w:t xml:space="preserve"> </w:t>
+      </w:r>
+      <w:hyperlink w:anchor="_[勝ったプレイヤー名を出力]" w:history="1">
+        <w:r>
+          <w:rPr>
+            <w:rStyle w:val="af"/>
+            <w:rFonts w:hint="eastAsia"/>
+          </w:rPr>
+          <w:t>3.1.9</w:t>
+        </w:r>
+      </w:hyperlink>
+    </w:p>
+    <w:p>
+      <w:pPr>
+        <w:pStyle w:val="6"/>
+      </w:pPr>
+      <w:bookmarkStart w:id="54" w:name="_Toc167375148"/>
+      <w:r>
+        <w:rPr>
+          <w:rFonts w:hint="eastAsia"/>
+        </w:rPr>
+        <w:t>PlayAgain()</w:t>
+      </w:r>
+      <w:r>
+        <w:rPr>
+          <w:rFonts w:hint="eastAsia"/>
+        </w:rPr>
+        <w:t>関数</w:t>
+      </w:r>
+      <w:bookmarkEnd w:id="54"/>
+    </w:p>
+    <w:p>
+      <w:r>
+        <w:tab/>
+      </w:r>
+      <w:r>
+        <w:rPr>
+          <w:rFonts w:hint="eastAsia"/>
+        </w:rPr>
+        <w:t>関数の型</w:t>
+      </w:r>
+      <w:r>
+        <w:rPr>
+          <w:rFonts w:hint="eastAsia"/>
+        </w:rPr>
+        <w:t>：列挙型</w:t>
+      </w:r>
+    </w:p>
+    <w:p>
+      <w:pPr>
+        <w:spacing w:after="0"/>
+        <w:ind w:firstLine="840"/>
+      </w:pPr>
+      <w:r>
+        <w:rPr>
+          <w:rFonts w:hint="eastAsia"/>
+        </w:rPr>
+        <w:t>引数：</w:t>
+      </w:r>
+      <w:r>
+        <w:rPr>
+          <w:rFonts w:hint="eastAsia"/>
+        </w:rPr>
+        <w:t>なし</w:t>
+      </w:r>
+      <w:r>
+        <w:rPr>
+          <w:rFonts w:hint="eastAsia"/>
+        </w:rPr>
+        <w:t xml:space="preserve">  戻り値：ENDまたはCONTINUE</w:t>
+      </w:r>
+      <w:r>
+        <w:rPr>
+          <w:rFonts w:hint="eastAsia"/>
+        </w:rPr>
+        <w:t>を格納した変数</w:t>
       </w:r>
     </w:p>
     <w:p>
       <w:pPr>
         <w:spacing w:after="0"/>
         <w:ind w:left="840"/>
-      </w:pPr>
-      <w:r>
-        <w:rPr>
-          <w:rFonts w:hint="eastAsia"/>
-        </w:rPr>
-        <w:t>説明：プレイヤーが指定した配列の要素番号に「〇」「×」が既に入力されてあるとき</w:t>
-      </w:r>
-      <w:r>
-        <w:rPr>
-          <w:rFonts w:hint="eastAsia"/>
-        </w:rPr>
-        <w:t>警告文を出力し</w:t>
-      </w:r>
-      <w:r>
-        <w:rPr>
-          <w:rFonts w:hint="eastAsia"/>
-        </w:rPr>
-        <w:t>FALSE</w:t>
-      </w:r>
-      <w:r>
-        <w:rPr>
-          <w:rFonts w:hint="eastAsia"/>
-        </w:rPr>
-        <w:t>を返す</w:t>
-      </w:r>
-      <w:r>
-        <w:rPr>
-          <w:rFonts w:hint="eastAsia"/>
-        </w:rPr>
-        <w:t>、またされてないときはTRUEを返す。</w:t>
-      </w:r>
+        <w:rPr>
+          <w:rFonts w:hint="eastAsia"/>
+        </w:rPr>
+      </w:pPr>
+      <w:r>
+        <w:rPr>
+          <w:rFonts w:hint="eastAsia"/>
+        </w:rPr>
+        <w:t>説明：「</w:t>
+      </w:r>
+      <w:r>
+        <w:rPr>
+          <w:rFonts w:hint="eastAsia"/>
+        </w:rPr>
+        <w:t>もう一度遊ぶ…０/</w:t>
+      </w:r>
+      <w:r>
+        <w:rPr>
+          <w:rFonts w:hint="eastAsia"/>
+        </w:rPr>
+        <w:t>やめる…０以外」</w:t>
+      </w:r>
+      <w:r>
+        <w:rPr>
+          <w:rFonts w:hint="eastAsia"/>
+        </w:rPr>
+        <w:t>で0以外</w:t>
+      </w:r>
+      <w:r>
+        <w:rPr>
+          <w:rFonts w:hint="eastAsia"/>
+        </w:rPr>
+        <w:t>を入力するとENDを出力、</w:t>
+      </w:r>
+      <w:r>
+        <w:rPr>
+          <w:rFonts w:hint="eastAsia"/>
+        </w:rPr>
+        <w:t>０</w:t>
+      </w:r>
+      <w:r>
+        <w:rPr>
+          <w:rFonts w:hint="eastAsia"/>
+        </w:rPr>
+        <w:t>を入力するとCONTINUEを出力する。</w:t>
+      </w:r>
+      <w:r>
+        <w:tab/>
+      </w:r>
+      <w:r>
+        <w:rPr>
+          <w:rFonts w:hint="eastAsia"/>
+        </w:rPr>
+        <w:t>表示画面…</w:t>
+      </w:r>
+      <w:hyperlink w:anchor="_[もう一度遊びますか]" w:history="1">
+        <w:r>
+          <w:rPr>
+            <w:rStyle w:val="af"/>
+            <w:rFonts w:hint="eastAsia"/>
+          </w:rPr>
+          <w:t>3.1.10</w:t>
+        </w:r>
+      </w:hyperlink>
     </w:p>
     <w:p>
       <w:pPr>
         <w:pStyle w:val="2"/>
       </w:pPr>
-      <w:bookmarkStart w:id="45" w:name="_Toc167375142"/>
-      <w:r>
-        <w:rPr>
-          <w:rFonts w:hint="eastAsia"/>
-        </w:rPr>
-        <w:lastRenderedPageBreak/>
-        <w:t>get_output.c</w:t>
-      </w:r>
-      <w:bookmarkEnd w:id="45"/>
-    </w:p>
-    <w:p>
-      <w:pPr>
-        <w:pStyle w:val="6"/>
-      </w:pPr>
-      <w:bookmarkStart w:id="46" w:name="_Toc167375143"/>
-      <w:r>
-        <w:rPr>
-          <w:rFonts w:hint="eastAsia"/>
-        </w:rPr>
-        <w:t>PrintMark()</w:t>
-      </w:r>
-      <w:r>
-        <w:rPr>
-          <w:rFonts w:hint="eastAsia"/>
-        </w:rPr>
-        <w:t>関数</w:t>
-      </w:r>
-      <w:bookmarkEnd w:id="46"/>
-    </w:p>
-    <w:p>
-      <w:pPr>
-        <w:rPr>
-          <w:rFonts w:hint="eastAsia"/>
-        </w:rPr>
-      </w:pPr>
-      <w:r>
-        <w:tab/>
-      </w:r>
-      <w:r>
-        <w:rPr>
-          <w:rFonts w:hint="eastAsia"/>
-        </w:rPr>
-        <w:t>関数：void型</w:t>
-      </w:r>
-    </w:p>
-    <w:p>
-      <w:pPr>
-        <w:spacing w:after="0"/>
-        <w:ind w:firstLine="840"/>
-      </w:pPr>
-      <w:r>
-        <w:rPr>
-          <w:rFonts w:hint="eastAsia"/>
-        </w:rPr>
-        <w:t>引数：一次元配列、二次元配列のポインタ</w:t>
-      </w:r>
-      <w:r>
-        <w:rPr>
-          <w:rFonts w:hint="eastAsia"/>
-        </w:rPr>
-        <w:t xml:space="preserve">  </w:t>
-      </w:r>
-      <w:r>
-        <w:rPr>
-          <w:rFonts w:hint="eastAsia"/>
-        </w:rPr>
-        <w:t>戻り値：なし</w:t>
-      </w:r>
-    </w:p>
-    <w:p>
-      <w:pPr>
-        <w:spacing w:after="0"/>
-        <w:ind w:left="840"/>
-      </w:pPr>
-      <w:r>
-        <w:rPr>
-          <w:rFonts w:hint="eastAsia"/>
-        </w:rPr>
-        <w:t>説明：プレイヤーが指定した配列の要素番号に「〇」「×」を入力し、三目並べ画面と先攻後攻と</w:t>
-      </w:r>
-      <w:bookmarkStart w:id="47" w:name="_Hlk167278971"/>
-      <w:r>
-        <w:rPr>
-          <w:rFonts w:hint="eastAsia"/>
-        </w:rPr>
-        <w:t>「〇」「×」</w:t>
-      </w:r>
-      <w:bookmarkEnd w:id="47"/>
-      <w:r>
-        <w:rPr>
-          <w:rFonts w:hint="eastAsia"/>
-        </w:rPr>
-        <w:t>を出力する。</w:t>
-      </w:r>
-    </w:p>
-    <w:p>
-      <w:pPr>
-        <w:pStyle w:val="6"/>
-      </w:pPr>
-      <w:bookmarkStart w:id="48" w:name="_Toc167375144"/>
-      <w:r>
-        <w:rPr>
-          <w:rFonts w:hint="eastAsia"/>
-        </w:rPr>
-        <w:t>Bingo()</w:t>
-      </w:r>
-      <w:r>
-        <w:rPr>
-          <w:rFonts w:hint="eastAsia"/>
-        </w:rPr>
-        <w:t>関数</w:t>
-      </w:r>
-      <w:bookmarkEnd w:id="48"/>
-    </w:p>
-    <w:p>
-      <w:pPr>
-        <w:spacing w:after="0"/>
-        <w:ind w:left="840"/>
-      </w:pPr>
-      <w:r>
-        <w:rPr>
-          <w:rFonts w:hint="eastAsia"/>
-        </w:rPr>
-        <w:t>関数：列挙型</w:t>
-      </w:r>
-    </w:p>
-    <w:p>
-      <w:pPr>
-        <w:spacing w:after="0"/>
-        <w:ind w:left="840"/>
-      </w:pPr>
-      <w:r>
-        <w:rPr>
-          <w:rFonts w:hint="eastAsia"/>
-        </w:rPr>
-        <w:t>引数：二次元配列</w:t>
-      </w:r>
-      <w:r>
-        <w:rPr>
-          <w:rFonts w:hint="eastAsia"/>
-        </w:rPr>
-        <w:t xml:space="preserve">  </w:t>
-      </w:r>
-      <w:r>
-        <w:rPr>
-          <w:rFonts w:hint="eastAsia"/>
-        </w:rPr>
-        <w:t>戻り値：</w:t>
-      </w:r>
-      <w:r>
-        <w:rPr>
-          <w:rFonts w:hint="eastAsia"/>
-        </w:rPr>
-        <w:t>O</w:t>
-      </w:r>
-      <w:r>
-        <w:rPr>
-          <w:rFonts w:hint="eastAsia"/>
-        </w:rPr>
-        <w:t>_WINまたは</w:t>
-      </w:r>
-      <w:r>
-        <w:rPr>
-          <w:rFonts w:hint="eastAsia"/>
-        </w:rPr>
-        <w:t>X</w:t>
-      </w:r>
-      <w:r>
-        <w:rPr>
-          <w:rFonts w:hint="eastAsia"/>
-        </w:rPr>
-        <w:t>_WINまたは</w:t>
-      </w:r>
-      <w:r>
-        <w:rPr>
-          <w:rFonts w:hint="eastAsia"/>
-        </w:rPr>
-        <w:t>UNKNOWN</w:t>
-      </w:r>
-      <w:r>
-        <w:rPr>
-          <w:rFonts w:hint="eastAsia"/>
-        </w:rPr>
-        <w:t>を格納した変数</w:t>
-      </w:r>
-    </w:p>
-    <w:p>
-      <w:pPr>
-        <w:spacing w:after="0"/>
-        <w:ind w:left="840"/>
-      </w:pPr>
-      <w:r>
-        <w:rPr>
-          <w:rFonts w:hint="eastAsia"/>
-        </w:rPr>
-        <w:t>説明：「〇」が縦、横、斜めのどれかに三つ並んだか判定し並んでいるときは</w:t>
-      </w:r>
-      <w:r>
-        <w:rPr>
-          <w:rFonts w:hint="eastAsia"/>
-        </w:rPr>
-        <w:t>O</w:t>
-      </w:r>
-      <w:r>
-        <w:rPr>
-          <w:rFonts w:hint="eastAsia"/>
-        </w:rPr>
-        <w:t>_WIN、「×」のときは</w:t>
-      </w:r>
-      <w:r>
-        <w:rPr>
-          <w:rFonts w:hint="eastAsia"/>
-        </w:rPr>
-        <w:t>X</w:t>
-      </w:r>
-      <w:r>
-        <w:rPr>
-          <w:rFonts w:hint="eastAsia"/>
-        </w:rPr>
-        <w:t>_WIN、並んでいないときはFALSEを</w:t>
-      </w:r>
-      <w:r>
-        <w:rPr>
-          <w:rFonts w:hint="eastAsia"/>
-        </w:rPr>
-        <w:t>格納した変数を返す</w:t>
-      </w:r>
-      <w:r>
-        <w:rPr>
-          <w:rFonts w:hint="eastAsia"/>
-        </w:rPr>
-        <w:t>。</w:t>
-      </w:r>
-    </w:p>
-    <w:p>
-      <w:pPr>
-        <w:pStyle w:val="6"/>
-      </w:pPr>
-      <w:bookmarkStart w:id="49" w:name="_Toc167375145"/>
-      <w:r>
-        <w:rPr>
-          <w:rFonts w:hint="eastAsia"/>
-        </w:rPr>
-        <w:t>SquareFull()</w:t>
-      </w:r>
-      <w:r>
-        <w:rPr>
-          <w:rFonts w:hint="eastAsia"/>
-        </w:rPr>
-        <w:t>関数</w:t>
-      </w:r>
-      <w:bookmarkEnd w:id="49"/>
-    </w:p>
-    <w:p>
-      <w:pPr>
-        <w:spacing w:after="0"/>
-        <w:ind w:left="840"/>
-      </w:pPr>
-      <w:r>
-        <w:rPr>
-          <w:rFonts w:hint="eastAsia"/>
-        </w:rPr>
-        <w:t>関数：列挙型</w:t>
-      </w:r>
-    </w:p>
-    <w:p>
-      <w:pPr>
-        <w:spacing w:after="0"/>
-        <w:ind w:left="840"/>
-      </w:pPr>
-      <w:r>
-        <w:rPr>
-          <w:rFonts w:hint="eastAsia"/>
-        </w:rPr>
-        <w:t>引数：</w:t>
-      </w:r>
-      <w:r>
-        <w:rPr>
-          <w:rFonts w:hint="eastAsia"/>
-        </w:rPr>
-        <w:t>「〇」「×」</w:t>
-      </w:r>
-      <w:r>
-        <w:rPr>
-          <w:rFonts w:hint="eastAsia"/>
-        </w:rPr>
-        <w:t>を出力した回数を持つ変数</w:t>
-      </w:r>
-      <w:r>
-        <w:rPr>
-          <w:rFonts w:hint="eastAsia"/>
-        </w:rPr>
-        <w:t xml:space="preserve">  </w:t>
-      </w:r>
-      <w:r>
-        <w:rPr>
-          <w:rFonts w:hint="eastAsia"/>
-        </w:rPr>
-        <w:t>戻り値：DROWまたは</w:t>
-      </w:r>
-      <w:r>
-        <w:rPr>
-          <w:rFonts w:hint="eastAsia"/>
-        </w:rPr>
-        <w:t>UNKNOWN</w:t>
-      </w:r>
-      <w:r>
-        <w:rPr>
-          <w:rFonts w:hint="eastAsia"/>
-        </w:rPr>
-        <w:t>を格納した変数</w:t>
-      </w:r>
-    </w:p>
-    <w:p>
-      <w:pPr>
-        <w:spacing w:after="0"/>
-        <w:ind w:left="840"/>
-      </w:pPr>
-      <w:r>
-        <w:rPr>
-          <w:rFonts w:hint="eastAsia"/>
-        </w:rPr>
-        <w:lastRenderedPageBreak/>
-        <w:t>説明：</w:t>
-      </w:r>
-      <w:r>
-        <w:rPr>
-          <w:rFonts w:hint="eastAsia"/>
-        </w:rPr>
-        <w:t>「〇」「×」</w:t>
-      </w:r>
-      <w:r>
-        <w:rPr>
-          <w:rFonts w:hint="eastAsia"/>
-        </w:rPr>
-        <w:t>を出力した回数がCAPACITY_FULLの時DROW、そうでないときは</w:t>
-      </w:r>
-      <w:r>
-        <w:rPr>
-          <w:rFonts w:hint="eastAsia"/>
-        </w:rPr>
-        <w:t>UNKNOWN</w:t>
-      </w:r>
-      <w:r>
-        <w:rPr>
-          <w:rFonts w:hint="eastAsia"/>
-        </w:rPr>
-        <w:t>を</w:t>
-      </w:r>
-      <w:r>
-        <w:rPr>
-          <w:rFonts w:hint="eastAsia"/>
-        </w:rPr>
-        <w:t>格納した変数を</w:t>
-      </w:r>
-      <w:r>
-        <w:rPr>
-          <w:rFonts w:hint="eastAsia"/>
-        </w:rPr>
-        <w:t>返す。</w:t>
-      </w:r>
-    </w:p>
-    <w:p>
-      <w:pPr>
-        <w:pStyle w:val="2"/>
-      </w:pPr>
-      <w:bookmarkStart w:id="50" w:name="_Toc167375146"/>
-      <w:r>
-        <w:rPr>
-          <w:rFonts w:hint="eastAsia"/>
-        </w:rPr>
-        <w:t>get_result.c</w:t>
-      </w:r>
-      <w:bookmarkEnd w:id="50"/>
-    </w:p>
-    <w:p>
-      <w:pPr>
-        <w:pStyle w:val="6"/>
-      </w:pPr>
-      <w:bookmarkStart w:id="51" w:name="_Toc167375147"/>
-      <w:r>
-        <w:rPr>
-          <w:rFonts w:hint="eastAsia"/>
-        </w:rPr>
-        <w:t>GameResult()</w:t>
-      </w:r>
-      <w:r>
-        <w:rPr>
-          <w:rFonts w:hint="eastAsia"/>
-        </w:rPr>
-        <w:t>関数</w:t>
-      </w:r>
-      <w:bookmarkEnd w:id="51"/>
-    </w:p>
-    <w:p>
-      <w:pPr>
-        <w:rPr>
-          <w:rFonts w:hint="eastAsia"/>
-        </w:rPr>
-      </w:pPr>
-      <w:r>
-        <w:tab/>
-      </w:r>
-      <w:r>
-        <w:rPr>
-          <w:rFonts w:hint="eastAsia"/>
-        </w:rPr>
-        <w:t>関数：void型</w:t>
-      </w:r>
-    </w:p>
-    <w:p>
-      <w:pPr>
-        <w:spacing w:after="0"/>
-        <w:ind w:firstLine="840"/>
-      </w:pPr>
-      <w:r>
-        <w:rPr>
-          <w:rFonts w:hint="eastAsia"/>
-        </w:rPr>
-        <w:t>引数：勝敗の情報をもつ変数  戻り値：なし</w:t>
-      </w:r>
-    </w:p>
-    <w:p>
-      <w:pPr>
-        <w:spacing w:after="0"/>
-        <w:ind w:left="840"/>
-      </w:pPr>
-      <w:r>
-        <w:rPr>
-          <w:rFonts w:hint="eastAsia"/>
-        </w:rPr>
-        <w:t>説明：勝敗の情報を持つ変数が</w:t>
-      </w:r>
-      <w:r>
-        <w:rPr>
-          <w:rFonts w:hint="eastAsia"/>
-        </w:rPr>
-        <w:t>O</w:t>
-      </w:r>
-      <w:r>
-        <w:rPr>
-          <w:rFonts w:hint="eastAsia"/>
-        </w:rPr>
-        <w:t>_WINまたは</w:t>
-      </w:r>
-      <w:r>
-        <w:rPr>
-          <w:rFonts w:hint="eastAsia"/>
-        </w:rPr>
-        <w:t>X</w:t>
-      </w:r>
-      <w:r>
-        <w:rPr>
-          <w:rFonts w:hint="eastAsia"/>
-        </w:rPr>
-        <w:t>_WINまたはDROWのときそれぞれ結果の出力をする。</w:t>
-      </w:r>
-    </w:p>
-    <w:p>
-      <w:pPr>
-        <w:pStyle w:val="6"/>
-      </w:pPr>
-      <w:bookmarkStart w:id="52" w:name="_Toc167375148"/>
-      <w:r>
-        <w:rPr>
-          <w:rFonts w:hint="eastAsia"/>
-        </w:rPr>
-        <w:t>PlayAgain()</w:t>
-      </w:r>
-      <w:r>
-        <w:rPr>
-          <w:rFonts w:hint="eastAsia"/>
-        </w:rPr>
-        <w:t>関数</w:t>
-      </w:r>
-      <w:bookmarkEnd w:id="52"/>
-    </w:p>
-    <w:p>
-      <w:pPr>
-        <w:rPr>
-          <w:rFonts w:hint="eastAsia"/>
-        </w:rPr>
-      </w:pPr>
-      <w:r>
-        <w:tab/>
-      </w:r>
-      <w:r>
-        <w:rPr>
-          <w:rFonts w:hint="eastAsia"/>
-        </w:rPr>
-        <w:t>関数：列挙型</w:t>
-      </w:r>
-    </w:p>
-    <w:p>
-      <w:pPr>
-        <w:spacing w:after="0"/>
-        <w:ind w:firstLine="840"/>
-        <w:rPr>
-          <w:rFonts w:hint="eastAsia"/>
-        </w:rPr>
-      </w:pPr>
-      <w:r>
-        <w:rPr>
-          <w:rFonts w:hint="eastAsia"/>
-        </w:rPr>
-        <w:t>引数：なし  戻り値：ENDまたはCONTINUE</w:t>
-      </w:r>
-      <w:r>
-        <w:rPr>
-          <w:rFonts w:hint="eastAsia"/>
-        </w:rPr>
-        <w:t>を格納した変数</w:t>
-      </w:r>
-    </w:p>
-    <w:p>
-      <w:pPr>
-        <w:spacing w:after="0"/>
-        <w:ind w:left="840"/>
-      </w:pPr>
-      <w:r>
-        <w:rPr>
-          <w:rFonts w:hint="eastAsia"/>
-        </w:rPr>
-        <w:t>説明：「</w:t>
-      </w:r>
-      <w:r>
-        <w:rPr>
-          <w:rFonts w:hint="eastAsia"/>
-        </w:rPr>
-        <w:t>もう一度遊ぶ…０/</w:t>
-      </w:r>
-      <w:r>
-        <w:rPr>
-          <w:rFonts w:hint="eastAsia"/>
-        </w:rPr>
-        <w:t>やめる…０以外」</w:t>
-      </w:r>
-      <w:r>
-        <w:rPr>
-          <w:rFonts w:hint="eastAsia"/>
-        </w:rPr>
-        <w:t>で0以外</w:t>
-      </w:r>
-      <w:r>
-        <w:rPr>
-          <w:rFonts w:hint="eastAsia"/>
-        </w:rPr>
-        <w:t>を入力するとENDを出力、</w:t>
-      </w:r>
-      <w:r>
-        <w:rPr>
-          <w:rFonts w:hint="eastAsia"/>
-        </w:rPr>
-        <w:t>０</w:t>
-      </w:r>
-      <w:r>
-        <w:rPr>
-          <w:rFonts w:hint="eastAsia"/>
-        </w:rPr>
-        <w:t>を入力するとCONTINUEを出力する。</w:t>
-      </w:r>
-    </w:p>
-    <w:p>
-      <w:pPr>
-        <w:pStyle w:val="2"/>
-      </w:pPr>
-      <w:bookmarkStart w:id="53" w:name="_Toc167375149"/>
+      <w:bookmarkStart w:id="55" w:name="_Toc167375149"/>
       <w:r>
         <w:rPr>
           <w:rFonts w:hint="eastAsia"/>
         </w:rPr>
         <w:t>define.h</w:t>
       </w:r>
-      <w:bookmarkEnd w:id="53"/>
-    </w:p>
-    <w:p>
-      <w:pPr>
-        <w:rPr>
-          <w:rFonts w:hint="eastAsia"/>
-        </w:rPr>
-      </w:pPr>
+      <w:bookmarkEnd w:id="55"/>
+    </w:p>
+    <w:p>
       <w:r>
         <w:rPr>
           <w:rFonts w:hint="eastAsia"/>
@@ -5783,11 +6086,6 @@
             <w:tcW w:w="2831" w:type="dxa"/>
           </w:tcPr>
           <w:p>
-            <w:pPr>
-              <w:rPr>
-                <w:rFonts w:hint="eastAsia"/>
-              </w:rPr>
-            </w:pPr>
             <w:r>
               <w:rPr>
                 <w:rFonts w:hint="eastAsia"/>
@@ -5801,11 +6099,6 @@
             <w:tcW w:w="2831" w:type="dxa"/>
           </w:tcPr>
           <w:p>
-            <w:pPr>
-              <w:rPr>
-                <w:rFonts w:hint="eastAsia"/>
-              </w:rPr>
-            </w:pPr>
             <w:r>
               <w:rPr>
                 <w:rFonts w:hint="eastAsia"/>
@@ -5817,23 +6110,12 @@
       </w:tr>
     </w:tbl>
     <w:p>
-      <w:pPr>
-        <w:rPr>
-          <w:rFonts w:hint="eastAsia"/>
-        </w:rPr>
-      </w:pPr>
       <w:r>
         <w:rPr>
           <w:rFonts w:hint="eastAsia"/>
         </w:rPr>
         <w:lastRenderedPageBreak/>
-        <w:t>三目並べの続行を表す</w:t>
-      </w:r>
-      <w:r>
-        <w:rPr>
-          <w:rFonts w:hint="eastAsia"/>
-        </w:rPr>
-        <w:t>列挙型</w:t>
+        <w:t>三目並べの続行を表す列挙型</w:t>
       </w:r>
     </w:p>
     <w:tbl>
@@ -5855,11 +6137,6 @@
             <w:tcW w:w="4248" w:type="dxa"/>
           </w:tcPr>
           <w:p>
-            <w:pPr>
-              <w:rPr>
-                <w:rFonts w:hint="eastAsia"/>
-              </w:rPr>
-            </w:pPr>
             <w:r>
               <w:rPr>
                 <w:rFonts w:hint="eastAsia"/>
@@ -5873,11 +6150,6 @@
             <w:tcW w:w="3134" w:type="dxa"/>
           </w:tcPr>
           <w:p>
-            <w:pPr>
-              <w:rPr>
-                <w:rFonts w:hint="eastAsia"/>
-              </w:rPr>
-            </w:pPr>
             <w:r>
               <w:rPr>
                 <w:rFonts w:hint="eastAsia"/>
@@ -5889,22 +6161,11 @@
       </w:tr>
     </w:tbl>
     <w:p>
-      <w:pPr>
-        <w:rPr>
-          <w:rFonts w:hint="eastAsia"/>
-        </w:rPr>
-      </w:pPr>
-      <w:r>
-        <w:rPr>
-          <w:rFonts w:hint="eastAsia"/>
-        </w:rPr>
-        <w:t>勝利を表す</w:t>
-      </w:r>
-      <w:r>
-        <w:rPr>
-          <w:rFonts w:hint="eastAsia"/>
-        </w:rPr>
-        <w:t>列挙型</w:t>
+      <w:r>
+        <w:rPr>
+          <w:rFonts w:hint="eastAsia"/>
+        </w:rPr>
+        <w:t>勝利を表す列挙型</w:t>
       </w:r>
     </w:p>
     <w:tbl>
@@ -5923,22 +6184,20 @@
             <w:tcW w:w="4390" w:type="dxa"/>
           </w:tcPr>
           <w:p>
-            <w:r>
+            <w:pPr>
               <w:rPr>
                 <w:rFonts w:hint="eastAsia"/>
               </w:rPr>
+            </w:pPr>
+            <w:r>
+              <w:rPr>
+                <w:rFonts w:hint="eastAsia"/>
+              </w:rPr>
               <w:t>UNKNOWN</w:t>
             </w:r>
             <w:r>
               <w:t>：勝敗の結果が出ていない。</w:t>
             </w:r>
-          </w:p>
-          <w:p>
-            <w:pPr>
-              <w:rPr>
-                <w:rFonts w:hint="eastAsia"/>
-              </w:rPr>
-            </w:pPr>
           </w:p>
         </w:tc>
         <w:tc>
@@ -5948,9 +6207,6 @@
           <w:p>
             <w:pPr>
               <w:ind w:left="840"/>
-              <w:rPr>
-                <w:rFonts w:hint="eastAsia"/>
-              </w:rPr>
             </w:pPr>
             <w:r>
               <w:rPr>
@@ -5967,11 +6223,6 @@
             <w:tcW w:w="4390" w:type="dxa"/>
           </w:tcPr>
           <w:p>
-            <w:pPr>
-              <w:rPr>
-                <w:rFonts w:hint="eastAsia"/>
-              </w:rPr>
-            </w:pPr>
             <w:r>
               <w:rPr>
                 <w:rFonts w:hint="eastAsia"/>
@@ -5985,11 +6236,6 @@
             <w:tcW w:w="4104" w:type="dxa"/>
           </w:tcPr>
           <w:p>
-            <w:pPr>
-              <w:rPr>
-                <w:rFonts w:hint="eastAsia"/>
-              </w:rPr>
-            </w:pPr>
             <w:r>
               <w:rPr>
                 <w:rFonts w:hint="eastAsia"/>
@@ -6001,11 +6247,6 @@
       </w:tr>
     </w:tbl>
     <w:p>
-      <w:pPr>
-        <w:rPr>
-          <w:rFonts w:hint="eastAsia"/>
-        </w:rPr>
-      </w:pPr>
       <w:r>
         <w:rPr>
           <w:rFonts w:hint="eastAsia"/>
@@ -6016,7 +6257,7 @@
         <w:rPr>
           <w:rFonts w:hint="eastAsia"/>
         </w:rPr>
-        <w:t>列挙型</w:t>
+        <w:t>ための定義</w:t>
       </w:r>
     </w:p>
     <w:tbl>
@@ -6043,19 +6284,25 @@
               <w:rPr>
                 <w:rFonts w:hint="eastAsia"/>
               </w:rPr>
-              <w:t>CAPACITY_FULL：マスがすべて埋まっている。</w:t>
+              <w:t xml:space="preserve">#define </w:t>
+            </w:r>
+            <w:r>
+              <w:rPr>
+                <w:rFonts w:hint="eastAsia"/>
+              </w:rPr>
+              <w:t>CAPACITY_FULL</w:t>
+            </w:r>
+            <w:r>
+              <w:rPr>
+                <w:rFonts w:hint="eastAsia"/>
+              </w:rPr>
+              <w:t xml:space="preserve"> 9</w:t>
             </w:r>
           </w:p>
         </w:tc>
       </w:tr>
     </w:tbl>
-    <w:p>
-      <w:pPr>
-        <w:rPr>
-          <w:rFonts w:hint="eastAsia"/>
-        </w:rPr>
-      </w:pPr>
-    </w:p>
+    <w:p/>
     <w:p/>
     <w:sectPr>
       <w:footerReference w:type="default" r:id="rId13"/>
@@ -6104,6 +6351,7 @@
         <w:docPartUnique/>
       </w:docPartObj>
     </w:sdtPr>
+    <w:sdtEndPr/>
     <w:sdtContent>
       <w:p>
         <w:pPr>
@@ -6256,7 +6504,6 @@
     <w:lvl w:ilvl="0" w:tplc="2D428238">
       <w:start w:val="1"/>
       <w:numFmt w:val="decimal"/>
-      <w:pStyle w:val="7"/>
       <w:lvlText w:val="4.1.%1."/>
       <w:lvlJc w:val="left"/>
       <w:pPr>
@@ -7864,19 +8111,15 @@
     <w:uiPriority w:val="9"/>
     <w:unhideWhenUsed/>
     <w:qFormat/>
-    <w:rsid w:val="00E5399C"/>
+    <w:rsid w:val="00B03BB8"/>
     <w:pPr>
       <w:keepNext/>
       <w:keepLines/>
-      <w:numPr>
-        <w:numId w:val="11"/>
-      </w:numPr>
       <w:spacing w:before="80" w:after="40"/>
-      <w:ind w:leftChars="300" w:left="300"/>
       <w:outlineLvl w:val="6"/>
     </w:pPr>
     <w:rPr>
-      <w:rFonts w:asciiTheme="majorHAnsi" w:eastAsiaTheme="majorEastAsia" w:hAnsiTheme="majorHAnsi" w:cstheme="majorBidi"/>
+      <w:rFonts w:asciiTheme="majorHAnsi" w:hAnsiTheme="majorHAnsi" w:cstheme="majorBidi"/>
       <w:color w:val="000000" w:themeColor="text1"/>
     </w:rPr>
   </w:style>
@@ -7927,6 +8170,7 @@
   <w:style w:type="character" w:default="1" w:styleId="a0">
     <w:name w:val="Default Paragraph Font"/>
     <w:uiPriority w:val="1"/>
+    <w:semiHidden/>
     <w:unhideWhenUsed/>
   </w:style>
   <w:style w:type="table" w:default="1" w:styleId="a1">
@@ -8028,9 +8272,9 @@
     <w:basedOn w:val="a0"/>
     <w:link w:val="7"/>
     <w:uiPriority w:val="9"/>
-    <w:rsid w:val="00E5399C"/>
+    <w:rsid w:val="00B03BB8"/>
     <w:rPr>
-      <w:rFonts w:asciiTheme="majorHAnsi" w:eastAsiaTheme="majorEastAsia" w:hAnsiTheme="majorHAnsi" w:cstheme="majorBidi"/>
+      <w:rFonts w:asciiTheme="majorHAnsi" w:hAnsiTheme="majorHAnsi" w:cstheme="majorBidi"/>
       <w:color w:val="000000" w:themeColor="text1"/>
     </w:rPr>
   </w:style>

--- a/tic_tac_toe_detail改訂版.docx
+++ b/tic_tac_toe_detail改訂版.docx
@@ -3147,42 +3147,42 @@
       </w:pPr>
       <w:bookmarkStart w:id="8" w:name="_[先攻後攻をランダムで決定]"/>
       <w:bookmarkStart w:id="9" w:name="_[3×3のマスとプレイヤー名と先後を画面出力]"/>
-      <w:bookmarkStart w:id="10" w:name="_Toc167375119"/>
-      <w:bookmarkStart w:id="11" w:name="_[3×3のマスと先後を画面出力]"/>
+      <w:bookmarkStart w:id="10" w:name="_[3×3のマスと先後を画面出力]"/>
+      <w:bookmarkStart w:id="11" w:name="_Toc167375119"/>
       <w:bookmarkEnd w:id="8"/>
       <w:bookmarkEnd w:id="9"/>
+      <w:bookmarkEnd w:id="10"/>
+      <w:r>
+        <w:rPr>
+          <w:rFonts w:hint="eastAsia"/>
+        </w:rPr>
+        <w:t>[3</w:t>
+      </w:r>
+      <w:r>
+        <w:rPr>
+          <w:rFonts w:hint="eastAsia"/>
+        </w:rPr>
+        <w:t>×</w:t>
+      </w:r>
+      <w:r>
+        <w:rPr>
+          <w:rFonts w:hint="eastAsia"/>
+        </w:rPr>
+        <w:t>3</w:t>
+      </w:r>
+      <w:r>
+        <w:rPr>
+          <w:rFonts w:hint="eastAsia"/>
+        </w:rPr>
+        <w:t>のマスと先後を画面出力</w:t>
+      </w:r>
+      <w:r>
+        <w:rPr>
+          <w:rFonts w:hint="eastAsia"/>
+        </w:rPr>
+        <w:t>]</w:t>
+      </w:r>
       <w:bookmarkEnd w:id="11"/>
-      <w:r>
-        <w:rPr>
-          <w:rFonts w:hint="eastAsia"/>
-        </w:rPr>
-        <w:t>[3</w:t>
-      </w:r>
-      <w:r>
-        <w:rPr>
-          <w:rFonts w:hint="eastAsia"/>
-        </w:rPr>
-        <w:t>×</w:t>
-      </w:r>
-      <w:r>
-        <w:rPr>
-          <w:rFonts w:hint="eastAsia"/>
-        </w:rPr>
-        <w:t>3</w:t>
-      </w:r>
-      <w:r>
-        <w:rPr>
-          <w:rFonts w:hint="eastAsia"/>
-        </w:rPr>
-        <w:t>のマスと先後を画面出力</w:t>
-      </w:r>
-      <w:r>
-        <w:rPr>
-          <w:rFonts w:hint="eastAsia"/>
-        </w:rPr>
-        <w:t>]</w:t>
-      </w:r>
-      <w:bookmarkEnd w:id="10"/>
     </w:p>
     <w:p>
       <w:pPr>
@@ -3638,29 +3638,29 @@
         <w:spacing w:after="0"/>
       </w:pPr>
       <w:bookmarkStart w:id="18" w:name="_[「〇」「×」を交互に出力]"/>
-      <w:bookmarkStart w:id="19" w:name="_Toc167375123"/>
-      <w:bookmarkStart w:id="20" w:name="_[三目並べの画面のマスに「〇」「×」を出力]"/>
+      <w:bookmarkStart w:id="19" w:name="_[三目並べの画面のマスに「〇」「×」を出力]"/>
+      <w:bookmarkStart w:id="20" w:name="_Toc167375123"/>
       <w:bookmarkEnd w:id="18"/>
+      <w:bookmarkEnd w:id="19"/>
+      <w:r>
+        <w:rPr>
+          <w:rFonts w:hint="eastAsia"/>
+        </w:rPr>
+        <w:t>[</w:t>
+      </w:r>
+      <w:r>
+        <w:rPr>
+          <w:rFonts w:hint="eastAsia"/>
+        </w:rPr>
+        <w:t>三目並べの画面のマスに「〇」「×」を出力</w:t>
+      </w:r>
+      <w:r>
+        <w:rPr>
+          <w:rFonts w:hint="eastAsia"/>
+        </w:rPr>
+        <w:t>]</w:t>
+      </w:r>
       <w:bookmarkEnd w:id="20"/>
-      <w:r>
-        <w:rPr>
-          <w:rFonts w:hint="eastAsia"/>
-        </w:rPr>
-        <w:t>[</w:t>
-      </w:r>
-      <w:r>
-        <w:rPr>
-          <w:rFonts w:hint="eastAsia"/>
-        </w:rPr>
-        <w:t>三目並べの画面のマスに「〇」「×」を出力</w:t>
-      </w:r>
-      <w:r>
-        <w:rPr>
-          <w:rFonts w:hint="eastAsia"/>
-        </w:rPr>
-        <w:t>]</w:t>
-      </w:r>
-      <w:bookmarkEnd w:id="19"/>
     </w:p>
     <w:p>
       <w:pPr>
@@ -4334,7 +4334,19 @@
         <w:rPr>
           <w:rFonts w:hint="eastAsia"/>
         </w:rPr>
-        <w:t>一次元配列を宣言。</w:t>
+        <w:t>一次元配列</w:t>
+      </w:r>
+      <w:r>
+        <w:rPr>
+          <w:rFonts w:hint="eastAsia"/>
+        </w:rPr>
+        <w:t>の初期値を0で</w:t>
+      </w:r>
+      <w:r>
+        <w:rPr>
+          <w:rFonts w:hint="eastAsia"/>
+        </w:rPr>
+        <w:t>宣言。</w:t>
       </w:r>
     </w:p>
     <w:p>
@@ -4449,9 +4461,6 @@
     <w:p>
       <w:pPr>
         <w:pStyle w:val="6"/>
-        <w:rPr>
-          <w:rFonts w:hint="eastAsia"/>
-        </w:rPr>
       </w:pPr>
       <w:r>
         <w:rPr>
@@ -4463,6 +4472,7 @@
     <w:p>
       <w:pPr>
         <w:pStyle w:val="7"/>
+        <w:ind w:firstLineChars="200" w:firstLine="440"/>
       </w:pPr>
       <w:bookmarkStart w:id="35" w:name="_Toc167375131"/>
       <w:r>
@@ -4488,6 +4498,7 @@
     <w:p>
       <w:pPr>
         <w:pStyle w:val="7"/>
+        <w:ind w:firstLineChars="200" w:firstLine="440"/>
       </w:pPr>
       <w:bookmarkStart w:id="36" w:name="_Toc167375132"/>
       <w:r>
@@ -4536,6 +4547,7 @@
     <w:p>
       <w:pPr>
         <w:pStyle w:val="7"/>
+        <w:ind w:firstLineChars="200" w:firstLine="440"/>
       </w:pPr>
       <w:bookmarkStart w:id="37" w:name="_Toc167375133"/>
       <w:r>
@@ -4706,6 +4718,7 @@
     <w:p>
       <w:pPr>
         <w:pStyle w:val="7"/>
+        <w:ind w:firstLineChars="200" w:firstLine="440"/>
       </w:pPr>
       <w:bookmarkStart w:id="38" w:name="_Toc167375134"/>
       <w:r>
@@ -4794,63 +4807,60 @@
       <w:pPr>
         <w:spacing w:after="0"/>
         <w:ind w:firstLine="840"/>
-        <w:rPr>
-          <w:rStyle w:val="60"/>
-        </w:rPr>
-      </w:pPr>
-      <w:r>
-        <w:rPr>
-          <w:rStyle w:val="60"/>
-          <w:rFonts w:hint="eastAsia"/>
-        </w:rPr>
-        <w:t>関数の型</w:t>
-      </w:r>
-      <w:r>
-        <w:rPr>
-          <w:rStyle w:val="60"/>
-          <w:rFonts w:hint="eastAsia"/>
-        </w:rPr>
-        <w:t>：</w:t>
-      </w:r>
-      <w:r>
-        <w:rPr>
-          <w:rStyle w:val="60"/>
-          <w:rFonts w:hint="eastAsia"/>
-        </w:rPr>
-        <w:t>void</w:t>
-      </w:r>
-      <w:r>
-        <w:rPr>
-          <w:rFonts w:hint="eastAsia"/>
-        </w:rPr>
-        <w:t>型</w:t>
+      </w:pPr>
+      <w:r>
+        <w:rPr>
+          <w:rFonts w:hint="eastAsia"/>
+        </w:rPr>
+        <w:t>引数：</w:t>
+      </w:r>
+      <w:r>
+        <w:rPr>
+          <w:rFonts w:hint="eastAsia"/>
+        </w:rPr>
+        <w:t>char</w:t>
+      </w:r>
+      <w:r>
+        <w:rPr>
+          <w:rFonts w:hint="eastAsia"/>
+        </w:rPr>
+        <w:t>型、</w:t>
+      </w:r>
+      <w:r>
+        <w:rPr>
+          <w:rFonts w:hint="eastAsia"/>
+        </w:rPr>
+        <w:t>「〇」「×」を出力する各要素数３の</w:t>
+      </w:r>
+      <w:r>
+        <w:rPr>
+          <w:rFonts w:hint="eastAsia"/>
+        </w:rPr>
+        <w:t>二次元配列のポインタ</w:t>
       </w:r>
     </w:p>
     <w:p>
       <w:pPr>
         <w:spacing w:after="0"/>
         <w:ind w:firstLine="840"/>
-        <w:rPr>
-          <w:rFonts w:hint="eastAsia"/>
-        </w:rPr>
-      </w:pPr>
-      <w:r>
-        <w:rPr>
-          <w:rFonts w:hint="eastAsia"/>
-        </w:rPr>
-        <w:t>引数：二次元配列のポインタ</w:t>
-      </w:r>
-      <w:r>
-        <w:rPr>
-          <w:rFonts w:hint="eastAsia"/>
-        </w:rPr>
-        <w:t xml:space="preserve">  </w:t>
-      </w:r>
-      <w:r>
-        <w:rPr>
-          <w:rFonts w:hint="eastAsia"/>
-        </w:rPr>
-        <w:t>戻り値：</w:t>
+      </w:pPr>
+      <w:r>
+        <w:rPr>
+          <w:rFonts w:hint="eastAsia"/>
+        </w:rPr>
+        <w:t>戻り値</w:t>
+      </w:r>
+      <w:r>
+        <w:rPr>
+          <w:rFonts w:hint="eastAsia"/>
+        </w:rPr>
+        <w:t>の型</w:t>
+      </w:r>
+      <w:r>
+        <w:rPr>
+          <w:rFonts w:hint="eastAsia"/>
+        </w:rPr>
+        <w:t>：</w:t>
       </w:r>
       <w:r>
         <w:rPr>
@@ -4894,61 +4904,73 @@
     <w:p>
       <w:pPr>
         <w:spacing w:after="0"/>
-        <w:ind w:firstLine="840"/>
-        <w:rPr>
-          <w:rFonts w:hint="eastAsia"/>
-        </w:rPr>
-      </w:pPr>
-      <w:r>
-        <w:rPr>
-          <w:rFonts w:hint="eastAsia"/>
-        </w:rPr>
-        <w:t>関数</w:t>
-      </w:r>
-      <w:r>
-        <w:rPr>
-          <w:rFonts w:hint="eastAsia"/>
-        </w:rPr>
-        <w:t>の型</w:t>
-      </w:r>
-      <w:r>
-        <w:rPr>
-          <w:rFonts w:hint="eastAsia"/>
-        </w:rPr>
-        <w:t xml:space="preserve">：void型  </w:t>
-      </w:r>
-      <w:r>
-        <w:rPr>
-          <w:rFonts w:hint="eastAsia"/>
-        </w:rPr>
-        <w:t>引数：二次元配列</w:t>
-      </w:r>
-      <w:r>
-        <w:rPr>
-          <w:rFonts w:hint="eastAsia"/>
-        </w:rPr>
-        <w:t xml:space="preserve">  </w:t>
-      </w:r>
-      <w:r>
-        <w:rPr>
-          <w:rFonts w:hint="eastAsia"/>
-        </w:rPr>
-        <w:t>戻り値：</w:t>
-      </w:r>
-      <w:r>
-        <w:rPr>
-          <w:rFonts w:hint="eastAsia"/>
-        </w:rPr>
-        <w:t>void</w:t>
+        <w:ind w:left="840"/>
+      </w:pPr>
+      <w:r>
+        <w:rPr>
+          <w:rFonts w:hint="eastAsia"/>
+        </w:rPr>
+        <w:t>引数：</w:t>
+      </w:r>
+      <w:r>
+        <w:rPr>
+          <w:rFonts w:hint="eastAsia"/>
+        </w:rPr>
+        <w:t>char</w:t>
+      </w:r>
+      <w:r>
+        <w:rPr>
+          <w:rFonts w:hint="eastAsia"/>
+        </w:rPr>
+        <w:t>型、</w:t>
+      </w:r>
+      <w:r>
+        <w:rPr>
+          <w:rFonts w:hint="eastAsia"/>
+        </w:rPr>
+        <w:t>「〇」「×」を出力する各要素数３の</w:t>
+      </w:r>
+      <w:r>
+        <w:rPr>
+          <w:rFonts w:hint="eastAsia"/>
+        </w:rPr>
+        <w:t>二次元配列</w:t>
       </w:r>
     </w:p>
     <w:p>
       <w:pPr>
         <w:spacing w:after="0"/>
         <w:ind w:left="840"/>
-        <w:rPr>
-          <w:rFonts w:hint="eastAsia"/>
-        </w:rPr>
+      </w:pPr>
+      <w:r>
+        <w:rPr>
+          <w:rFonts w:hint="eastAsia"/>
+        </w:rPr>
+        <w:t>戻り値</w:t>
+      </w:r>
+      <w:r>
+        <w:rPr>
+          <w:rFonts w:hint="eastAsia"/>
+        </w:rPr>
+        <w:t>の型</w:t>
+      </w:r>
+      <w:r>
+        <w:rPr>
+          <w:rFonts w:hint="eastAsia"/>
+        </w:rPr>
+        <w:t>：</w:t>
+      </w:r>
+      <w:r>
+        <w:rPr>
+          <w:rFonts w:hint="eastAsia"/>
+        </w:rPr>
+        <w:t>void</w:t>
+      </w:r>
+    </w:p>
+    <w:p>
+      <w:pPr>
+        <w:spacing w:after="0"/>
+        <w:ind w:left="840"/>
       </w:pPr>
       <w:r>
         <w:rPr>
@@ -4983,6 +5005,7 @@
         <w:rPr>
           <w:rFonts w:hint="eastAsia"/>
         </w:rPr>
+        <w:lastRenderedPageBreak/>
         <w:t>get_input.c</w:t>
       </w:r>
       <w:bookmarkEnd w:id="43"/>
@@ -5005,6 +5028,60 @@
         <w:t>関数</w:t>
       </w:r>
       <w:bookmarkEnd w:id="44"/>
+    </w:p>
+    <w:p>
+      <w:pPr>
+        <w:spacing w:after="0"/>
+        <w:ind w:left="840"/>
+      </w:pPr>
+      <w:r>
+        <w:rPr>
+          <w:rFonts w:hint="eastAsia"/>
+        </w:rPr>
+        <w:t>引数：</w:t>
+      </w:r>
+      <w:r>
+        <w:rPr>
+          <w:rFonts w:hint="eastAsia"/>
+        </w:rPr>
+        <w:t>int</w:t>
+      </w:r>
+      <w:r>
+        <w:rPr>
+          <w:rFonts w:hint="eastAsia"/>
+        </w:rPr>
+        <w:t>型、</w:t>
+      </w:r>
+      <w:r>
+        <w:rPr>
+          <w:rFonts w:hint="eastAsia"/>
+        </w:rPr>
+        <w:t>縦横の値を入力する要素数２の一次元配列</w:t>
+      </w:r>
+      <w:r>
+        <w:rPr>
+          <w:rFonts w:hint="eastAsia"/>
+        </w:rPr>
+        <w:t>のポインタ</w:t>
+      </w:r>
+      <w:r>
+        <w:rPr>
+          <w:rFonts w:hint="eastAsia"/>
+        </w:rPr>
+        <w:t>、</w:t>
+      </w:r>
+      <w:r>
+        <w:rPr>
+          <w:rFonts w:hint="eastAsia"/>
+        </w:rPr>
+        <w:t>「〇」「×」</w:t>
+      </w:r>
+      <w:r>
+        <w:rPr>
+          <w:rFonts w:hint="eastAsia"/>
+        </w:rPr>
+        <w:t>を出力した回数を持つ変数</w:t>
+      </w:r>
     </w:p>
     <w:p>
       <w:pPr>
@@ -5015,13 +5092,25 @@
         <w:rPr>
           <w:rFonts w:hint="eastAsia"/>
         </w:rPr>
-        <w:t>関数の型</w:t>
-      </w:r>
-      <w:r>
-        <w:rPr>
-          <w:rFonts w:hint="eastAsia"/>
-        </w:rPr>
-        <w:t>：void型</w:t>
+        <w:t>戻り値</w:t>
+      </w:r>
+      <w:r>
+        <w:rPr>
+          <w:rFonts w:hint="eastAsia"/>
+        </w:rPr>
+        <w:t>の型</w:t>
+      </w:r>
+      <w:r>
+        <w:rPr>
+          <w:rFonts w:hint="eastAsia"/>
+        </w:rPr>
+        <w:t>：</w:t>
+      </w:r>
+      <w:r>
+        <w:rPr>
+          <w:rFonts w:hint="eastAsia"/>
+        </w:rPr>
+        <w:t>void</w:t>
       </w:r>
     </w:p>
     <w:p>
@@ -5033,89 +5122,37 @@
         <w:rPr>
           <w:rFonts w:hint="eastAsia"/>
         </w:rPr>
-        <w:lastRenderedPageBreak/>
-        <w:t>引数：一次元配列のポインタ</w:t>
-      </w:r>
-      <w:r>
-        <w:rPr>
-          <w:rFonts w:hint="eastAsia"/>
-        </w:rPr>
-        <w:t>、</w:t>
-      </w:r>
-      <w:r>
-        <w:rPr>
-          <w:rFonts w:hint="eastAsia"/>
-        </w:rPr>
-        <w:t>「〇」「×」</w:t>
-      </w:r>
-      <w:r>
-        <w:rPr>
-          <w:rFonts w:hint="eastAsia"/>
-        </w:rPr>
-        <w:t>を出力した回数を持つ変数</w:t>
+        <w:t>説明：</w:t>
+      </w:r>
+      <w:r>
+        <w:rPr>
+          <w:rFonts w:hint="eastAsia"/>
+        </w:rPr>
+        <w:t>手番を出力し、</w:t>
+      </w:r>
+      <w:r>
+        <w:rPr>
+          <w:rFonts w:hint="eastAsia"/>
+        </w:rPr>
+        <w:t>縦と横のマス数を配列</w:t>
+      </w:r>
+      <w:r>
+        <w:rPr>
+          <w:rFonts w:hint="eastAsia"/>
+        </w:rPr>
+        <w:t>のポインタ</w:t>
+      </w:r>
+      <w:r>
+        <w:rPr>
+          <w:rFonts w:hint="eastAsia"/>
+        </w:rPr>
+        <w:t>に入力する。</w:t>
       </w:r>
     </w:p>
     <w:p>
       <w:pPr>
         <w:spacing w:after="0"/>
         <w:ind w:firstLine="840"/>
-      </w:pPr>
-      <w:r>
-        <w:rPr>
-          <w:rFonts w:hint="eastAsia"/>
-        </w:rPr>
-        <w:t>戻り値：</w:t>
-      </w:r>
-      <w:r>
-        <w:rPr>
-          <w:rFonts w:hint="eastAsia"/>
-        </w:rPr>
-        <w:t>void</w:t>
-      </w:r>
-    </w:p>
-    <w:p>
-      <w:pPr>
-        <w:spacing w:after="0"/>
-        <w:ind w:firstLine="840"/>
-      </w:pPr>
-      <w:r>
-        <w:rPr>
-          <w:rFonts w:hint="eastAsia"/>
-        </w:rPr>
-        <w:t>説明：</w:t>
-      </w:r>
-      <w:r>
-        <w:rPr>
-          <w:rFonts w:hint="eastAsia"/>
-        </w:rPr>
-        <w:t>手番を出力し、</w:t>
-      </w:r>
-      <w:r>
-        <w:rPr>
-          <w:rFonts w:hint="eastAsia"/>
-        </w:rPr>
-        <w:t>縦と横のマス数を配列</w:t>
-      </w:r>
-      <w:r>
-        <w:rPr>
-          <w:rFonts w:hint="eastAsia"/>
-        </w:rPr>
-        <w:t>のポインタ</w:t>
-      </w:r>
-      <w:r>
-        <w:rPr>
-          <w:rFonts w:hint="eastAsia"/>
-        </w:rPr>
-        <w:t>に入力する。</w:t>
-      </w:r>
-    </w:p>
-    <w:p>
-      <w:pPr>
-        <w:spacing w:after="0"/>
-        <w:ind w:firstLine="840"/>
-        <w:rPr>
-          <w:rFonts w:hint="eastAsia"/>
-        </w:rPr>
       </w:pPr>
       <w:r>
         <w:rPr>
@@ -5154,43 +5191,96 @@
     <w:p>
       <w:pPr>
         <w:spacing w:after="0"/>
-        <w:ind w:firstLine="840"/>
-      </w:pPr>
-      <w:r>
-        <w:rPr>
-          <w:rFonts w:hint="eastAsia"/>
-        </w:rPr>
-        <w:t>関数の型</w:t>
-      </w:r>
-      <w:r>
-        <w:rPr>
-          <w:rFonts w:hint="eastAsia"/>
-        </w:rPr>
-        <w:t>：列挙型</w:t>
+        <w:ind w:left="840"/>
+      </w:pPr>
+      <w:r>
+        <w:rPr>
+          <w:rFonts w:hint="eastAsia"/>
+        </w:rPr>
+        <w:t>引数：</w:t>
+      </w:r>
+      <w:r>
+        <w:rPr>
+          <w:rFonts w:hint="eastAsia"/>
+        </w:rPr>
+        <w:t>int</w:t>
+      </w:r>
+      <w:r>
+        <w:rPr>
+          <w:rFonts w:hint="eastAsia"/>
+        </w:rPr>
+        <w:t>型、</w:t>
+      </w:r>
+      <w:r>
+        <w:rPr>
+          <w:rFonts w:hint="eastAsia"/>
+        </w:rPr>
+        <w:t>縦横の値を入力する要素数２の一次元配列</w:t>
+      </w:r>
+      <w:r>
+        <w:rPr>
+          <w:rFonts w:hint="eastAsia"/>
+        </w:rPr>
+        <w:t xml:space="preserve"> </w:t>
       </w:r>
     </w:p>
     <w:p>
       <w:pPr>
         <w:spacing w:after="0"/>
-        <w:ind w:firstLine="840"/>
-      </w:pPr>
-      <w:r>
-        <w:rPr>
-          <w:rFonts w:hint="eastAsia"/>
-        </w:rPr>
-        <w:t>引数：一次元配列</w:t>
-      </w:r>
-      <w:r>
-        <w:rPr>
-          <w:rFonts w:hint="eastAsia"/>
-        </w:rPr>
-        <w:t xml:space="preserve">  </w:t>
-      </w:r>
-      <w:r>
-        <w:rPr>
-          <w:rFonts w:hint="eastAsia"/>
-        </w:rPr>
-        <w:t>戻り値：TRUEまたはFALSE</w:t>
+        <w:ind w:left="840"/>
+      </w:pPr>
+      <w:r>
+        <w:rPr>
+          <w:rFonts w:hint="eastAsia"/>
+        </w:rPr>
+        <w:t>戻り値</w:t>
+      </w:r>
+      <w:r>
+        <w:rPr>
+          <w:rFonts w:hint="eastAsia"/>
+        </w:rPr>
+        <w:t>の型</w:t>
+      </w:r>
+      <w:r>
+        <w:rPr>
+          <w:rFonts w:hint="eastAsia"/>
+        </w:rPr>
+        <w:t>：</w:t>
+      </w:r>
+      <w:hyperlink w:anchor="_真か偽を表す列挙型" w:history="1">
+        <w:r>
+          <w:rPr>
+            <w:rStyle w:val="af"/>
+            <w:rFonts w:hint="eastAsia"/>
+          </w:rPr>
+          <w:t>真</w:t>
+        </w:r>
+        <w:r>
+          <w:rPr>
+            <w:rStyle w:val="af"/>
+            <w:rFonts w:hint="eastAsia"/>
+          </w:rPr>
+          <w:t>か</w:t>
+        </w:r>
+        <w:r>
+          <w:rPr>
+            <w:rStyle w:val="af"/>
+            <w:rFonts w:hint="eastAsia"/>
+          </w:rPr>
+          <w:t>偽を表す列挙型</w:t>
+        </w:r>
+      </w:hyperlink>
+      <w:r>
+        <w:rPr>
+          <w:rFonts w:hint="eastAsia"/>
+        </w:rPr>
+        <w:t>の</w:t>
+      </w:r>
+      <w:r>
+        <w:rPr>
+          <w:rFonts w:hint="eastAsia"/>
+        </w:rPr>
+        <w:t>TRUEまたはFALSE</w:t>
       </w:r>
       <w:r>
         <w:rPr>
@@ -5216,14 +5306,7 @@
             <w:rStyle w:val="af"/>
             <w:rFonts w:hint="eastAsia"/>
           </w:rPr>
-          <w:t>3.1</w:t>
-        </w:r>
-        <w:r>
-          <w:rPr>
-            <w:rStyle w:val="af"/>
-            <w:rFonts w:hint="eastAsia"/>
-          </w:rPr>
-          <w:t>.</w:t>
+          <w:t>3.1.</w:t>
         </w:r>
         <w:r>
           <w:rPr>
@@ -5268,19 +5351,55 @@
     <w:p>
       <w:pPr>
         <w:spacing w:after="0"/>
-        <w:ind w:firstLine="840"/>
-      </w:pPr>
-      <w:r>
-        <w:rPr>
-          <w:rFonts w:hint="eastAsia"/>
-        </w:rPr>
-        <w:t>関数の型</w:t>
-      </w:r>
-      <w:r>
-        <w:rPr>
-          <w:rFonts w:hint="eastAsia"/>
-        </w:rPr>
-        <w:t>：列挙型</w:t>
+        <w:ind w:left="840"/>
+      </w:pPr>
+      <w:r>
+        <w:rPr>
+          <w:rFonts w:hint="eastAsia"/>
+        </w:rPr>
+        <w:t>引数：</w:t>
+      </w:r>
+      <w:r>
+        <w:rPr>
+          <w:rFonts w:hint="eastAsia"/>
+        </w:rPr>
+        <w:t>int</w:t>
+      </w:r>
+      <w:r>
+        <w:rPr>
+          <w:rFonts w:hint="eastAsia"/>
+        </w:rPr>
+        <w:t>型、</w:t>
+      </w:r>
+      <w:r>
+        <w:rPr>
+          <w:rFonts w:hint="eastAsia"/>
+        </w:rPr>
+        <w:t>縦横の値を入力する要素数２の一次元配列</w:t>
+      </w:r>
+      <w:r>
+        <w:rPr>
+          <w:rFonts w:hint="eastAsia"/>
+        </w:rPr>
+        <w:t>、</w:t>
+      </w:r>
+      <w:r>
+        <w:rPr>
+          <w:rFonts w:hint="eastAsia"/>
+        </w:rPr>
+        <w:t>char型</w:t>
+      </w:r>
+      <w:r>
+        <w:rPr>
+          <w:rFonts w:hint="eastAsia"/>
+        </w:rPr>
+        <w:t>「〇」「×」を出力する各要素数３の</w:t>
+      </w:r>
+      <w:r>
+        <w:rPr>
+          <w:rFonts w:hint="eastAsia"/>
+        </w:rPr>
+        <w:t>二次元配列</w:t>
       </w:r>
     </w:p>
     <w:p>
@@ -5292,19 +5411,79 @@
         <w:rPr>
           <w:rFonts w:hint="eastAsia"/>
         </w:rPr>
-        <w:t>引数：一次元配列、二次元配列</w:t>
-      </w:r>
-      <w:r>
-        <w:rPr>
-          <w:rFonts w:hint="eastAsia"/>
-        </w:rPr>
-        <w:t xml:space="preserve">  </w:t>
-      </w:r>
-      <w:r>
-        <w:rPr>
-          <w:rFonts w:hint="eastAsia"/>
-        </w:rPr>
-        <w:t>戻り値：TRUEまたはFALSE</w:t>
+        <w:t>戻り値</w:t>
+      </w:r>
+      <w:r>
+        <w:rPr>
+          <w:rFonts w:hint="eastAsia"/>
+        </w:rPr>
+        <w:t>の型</w:t>
+      </w:r>
+      <w:r>
+        <w:rPr>
+          <w:rFonts w:hint="eastAsia"/>
+        </w:rPr>
+        <w:t>：</w:t>
+      </w:r>
+      <w:bookmarkStart w:id="47" w:name="_Hlk167888721"/>
+      <w:r>
+        <w:fldChar w:fldCharType="begin"/>
+      </w:r>
+      <w:r>
+        <w:rPr>
+          <w:rFonts w:hint="eastAsia"/>
+        </w:rPr>
+        <w:instrText xml:space="preserve">HYPERLINK </w:instrText>
+      </w:r>
+      <w:r>
+        <w:instrText xml:space="preserve"> \l "_真か偽を表す列挙型"</w:instrText>
+      </w:r>
+      <w:r>
+        <w:fldChar w:fldCharType="separate"/>
+      </w:r>
+      <w:r>
+        <w:rPr>
+          <w:rStyle w:val="af"/>
+          <w:rFonts w:hint="eastAsia"/>
+        </w:rPr>
+        <w:t>真</w:t>
+      </w:r>
+      <w:r>
+        <w:rPr>
+          <w:rStyle w:val="af"/>
+          <w:rFonts w:hint="eastAsia"/>
+        </w:rPr>
+        <w:t>か</w:t>
+      </w:r>
+      <w:r>
+        <w:rPr>
+          <w:rStyle w:val="af"/>
+          <w:rFonts w:hint="eastAsia"/>
+        </w:rPr>
+        <w:t>偽</w:t>
+      </w:r>
+      <w:r>
+        <w:rPr>
+          <w:rStyle w:val="af"/>
+          <w:rFonts w:hint="eastAsia"/>
+        </w:rPr>
+        <w:t>を表す列挙型</w:t>
+      </w:r>
+      <w:bookmarkEnd w:id="47"/>
+      <w:r>
+        <w:fldChar w:fldCharType="end"/>
+      </w:r>
+      <w:r>
+        <w:rPr>
+          <w:rFonts w:hint="eastAsia"/>
+        </w:rPr>
+        <w:t>の</w:t>
+      </w:r>
+      <w:r>
+        <w:rPr>
+          <w:rFonts w:hint="eastAsia"/>
+        </w:rPr>
+        <w:t>TRUEまたはFALSE</w:t>
       </w:r>
       <w:r>
         <w:rPr>
@@ -5322,7 +5501,14 @@
         <w:rPr>
           <w:rFonts w:hint="eastAsia"/>
         </w:rPr>
-        <w:t>説明：プレイヤーが指定した配列の要素番号に「〇」「×」が既に入力されてあるとき</w:t>
+        <w:t>説明：プレイヤーが指定した配列の要素番号に「〇」「×」が既に入力されて</w:t>
+      </w:r>
+      <w:r>
+        <w:rPr>
+          <w:rFonts w:hint="eastAsia"/>
+        </w:rPr>
+        <w:lastRenderedPageBreak/>
+        <w:t>あるとき</w:t>
       </w:r>
       <w:hyperlink w:anchor="_[既に入力されていないか]" w:history="1">
         <w:r>
@@ -5330,21 +5516,7 @@
             <w:rStyle w:val="af"/>
             <w:rFonts w:hint="eastAsia"/>
           </w:rPr>
-          <w:t>3.</w:t>
-        </w:r>
-        <w:r>
-          <w:rPr>
-            <w:rStyle w:val="af"/>
-            <w:rFonts w:hint="eastAsia"/>
-          </w:rPr>
-          <w:t>1</w:t>
-        </w:r>
-        <w:r>
-          <w:rPr>
-            <w:rStyle w:val="af"/>
-            <w:rFonts w:hint="eastAsia"/>
-          </w:rPr>
-          <w:t>.5</w:t>
+          <w:t>3.1.5</w:t>
         </w:r>
       </w:hyperlink>
       <w:r>
@@ -5382,21 +5554,20 @@
       <w:pPr>
         <w:pStyle w:val="2"/>
       </w:pPr>
-      <w:bookmarkStart w:id="47" w:name="_Toc167375142"/>
-      <w:r>
-        <w:rPr>
-          <w:rFonts w:hint="eastAsia"/>
-        </w:rPr>
-        <w:lastRenderedPageBreak/>
+      <w:bookmarkStart w:id="48" w:name="_Toc167375142"/>
+      <w:r>
+        <w:rPr>
+          <w:rFonts w:hint="eastAsia"/>
+        </w:rPr>
         <w:t>get_output.c</w:t>
       </w:r>
-      <w:bookmarkEnd w:id="47"/>
+      <w:bookmarkEnd w:id="48"/>
     </w:p>
     <w:p>
       <w:pPr>
         <w:pStyle w:val="6"/>
       </w:pPr>
-      <w:bookmarkStart w:id="48" w:name="_Toc167375143"/>
+      <w:bookmarkStart w:id="49" w:name="_Toc167375143"/>
       <w:r>
         <w:rPr>
           <w:rFonts w:hint="eastAsia"/>
@@ -5409,62 +5580,96 @@
         </w:rPr>
         <w:t>関数</w:t>
       </w:r>
-      <w:bookmarkEnd w:id="48"/>
-    </w:p>
-    <w:p>
-      <w:r>
-        <w:tab/>
-      </w:r>
-      <w:r>
-        <w:rPr>
-          <w:rFonts w:hint="eastAsia"/>
-        </w:rPr>
-        <w:t>関数の型</w:t>
-      </w:r>
-      <w:r>
-        <w:rPr>
-          <w:rFonts w:hint="eastAsia"/>
-        </w:rPr>
-        <w:t>：void型</w:t>
-      </w:r>
-    </w:p>
-    <w:p>
-      <w:pPr>
-        <w:spacing w:after="0"/>
-        <w:ind w:firstLine="840"/>
-      </w:pPr>
-      <w:r>
-        <w:rPr>
-          <w:rFonts w:hint="eastAsia"/>
-        </w:rPr>
-        <w:t>引数：一次元配列、二次元配列のポインタ</w:t>
-      </w:r>
-      <w:r>
-        <w:rPr>
-          <w:rFonts w:hint="eastAsia"/>
-        </w:rPr>
-        <w:t xml:space="preserve">  </w:t>
-      </w:r>
-      <w:r>
-        <w:rPr>
-          <w:rFonts w:hint="eastAsia"/>
-        </w:rPr>
-        <w:t>戻り値：</w:t>
-      </w:r>
-      <w:r>
-        <w:rPr>
-          <w:rFonts w:hint="eastAsia"/>
-        </w:rPr>
-        <w:t>void</w:t>
-      </w:r>
+      <w:bookmarkEnd w:id="49"/>
     </w:p>
     <w:p>
       <w:pPr>
         <w:spacing w:after="0"/>
         <w:ind w:left="840"/>
-        <w:rPr>
-          <w:rFonts w:hint="eastAsia"/>
-        </w:rPr>
+      </w:pPr>
+      <w:r>
+        <w:rPr>
+          <w:rFonts w:hint="eastAsia"/>
+        </w:rPr>
+        <w:t>引数：</w:t>
+      </w:r>
+      <w:r>
+        <w:rPr>
+          <w:rFonts w:hint="eastAsia"/>
+        </w:rPr>
+        <w:t>int</w:t>
+      </w:r>
+      <w:r>
+        <w:rPr>
+          <w:rFonts w:hint="eastAsia"/>
+        </w:rPr>
+        <w:t>型、</w:t>
+      </w:r>
+      <w:r>
+        <w:rPr>
+          <w:rFonts w:hint="eastAsia"/>
+        </w:rPr>
+        <w:t>縦横の値を入力する要素数２の一次元配列</w:t>
+      </w:r>
+      <w:r>
+        <w:rPr>
+          <w:rFonts w:hint="eastAsia"/>
+        </w:rPr>
+        <w:t>、</w:t>
+      </w:r>
+      <w:r>
+        <w:rPr>
+          <w:rFonts w:hint="eastAsia"/>
+        </w:rPr>
+        <w:t>char型</w:t>
+      </w:r>
+      <w:r>
+        <w:rPr>
+          <w:rFonts w:hint="eastAsia"/>
+        </w:rPr>
+        <w:t>「〇」「×」を出力する各要素数３の</w:t>
+      </w:r>
+      <w:r>
+        <w:rPr>
+          <w:rFonts w:hint="eastAsia"/>
+        </w:rPr>
+        <w:t>二次元配列のポインタ</w:t>
+      </w:r>
+    </w:p>
+    <w:p>
+      <w:pPr>
+        <w:spacing w:after="0"/>
+        <w:ind w:left="840"/>
+      </w:pPr>
+      <w:r>
+        <w:rPr>
+          <w:rFonts w:hint="eastAsia"/>
+        </w:rPr>
+        <w:t>戻り値</w:t>
+      </w:r>
+      <w:r>
+        <w:rPr>
+          <w:rFonts w:hint="eastAsia"/>
+        </w:rPr>
+        <w:t>の型</w:t>
+      </w:r>
+      <w:r>
+        <w:rPr>
+          <w:rFonts w:hint="eastAsia"/>
+        </w:rPr>
+        <w:t>：</w:t>
+      </w:r>
+      <w:r>
+        <w:rPr>
+          <w:rFonts w:hint="eastAsia"/>
+        </w:rPr>
+        <w:t>void</w:t>
+      </w:r>
+    </w:p>
+    <w:p>
+      <w:pPr>
+        <w:spacing w:after="0"/>
+        <w:ind w:left="840"/>
       </w:pPr>
       <w:r>
         <w:rPr>
@@ -5472,14 +5677,14 @@
         </w:rPr>
         <w:t>説明：プレイヤーが指定した配列の要素番号に「〇」「×」を入力し、三目並べ画面と先攻後攻と</w:t>
       </w:r>
-      <w:bookmarkStart w:id="49" w:name="_Hlk167278971"/>
+      <w:bookmarkStart w:id="50" w:name="_Hlk167278971"/>
       <w:r>
         <w:rPr>
           <w:rFonts w:hint="eastAsia"/>
         </w:rPr>
         <w:t>「〇」「×」</w:t>
       </w:r>
-      <w:bookmarkEnd w:id="49"/>
+      <w:bookmarkEnd w:id="50"/>
       <w:r>
         <w:rPr>
           <w:rFonts w:hint="eastAsia"/>
@@ -5509,7 +5714,7 @@
       <w:pPr>
         <w:pStyle w:val="6"/>
       </w:pPr>
-      <w:bookmarkStart w:id="50" w:name="_Toc167375144"/>
+      <w:bookmarkStart w:id="51" w:name="_Toc167375144"/>
       <w:r>
         <w:rPr>
           <w:rFonts w:hint="eastAsia"/>
@@ -5522,7 +5727,7 @@
         </w:rPr>
         <w:t>関数</w:t>
       </w:r>
-      <w:bookmarkEnd w:id="50"/>
+      <w:bookmarkEnd w:id="51"/>
     </w:p>
     <w:p>
       <w:pPr>
@@ -5533,13 +5738,31 @@
         <w:rPr>
           <w:rFonts w:hint="eastAsia"/>
         </w:rPr>
-        <w:t>関数の型</w:t>
-      </w:r>
-      <w:r>
-        <w:rPr>
-          <w:rFonts w:hint="eastAsia"/>
-        </w:rPr>
-        <w:t>：列挙型</w:t>
+        <w:t>引数：</w:t>
+      </w:r>
+      <w:r>
+        <w:rPr>
+          <w:rFonts w:hint="eastAsia"/>
+        </w:rPr>
+        <w:t>char</w:t>
+      </w:r>
+      <w:r>
+        <w:rPr>
+          <w:rFonts w:hint="eastAsia"/>
+        </w:rPr>
+        <w:t>型、</w:t>
+      </w:r>
+      <w:r>
+        <w:rPr>
+          <w:rFonts w:hint="eastAsia"/>
+        </w:rPr>
+        <w:t>「〇」「×」を出力する各要素数３の</w:t>
+      </w:r>
+      <w:r>
+        <w:rPr>
+          <w:rFonts w:hint="eastAsia"/>
+        </w:rPr>
+        <w:t>二次元配列</w:t>
       </w:r>
     </w:p>
     <w:p>
@@ -5551,19 +5774,34 @@
         <w:rPr>
           <w:rFonts w:hint="eastAsia"/>
         </w:rPr>
-        <w:t>引数：二次元配列</w:t>
-      </w:r>
-      <w:r>
-        <w:rPr>
-          <w:rFonts w:hint="eastAsia"/>
-        </w:rPr>
-        <w:t xml:space="preserve">  </w:t>
-      </w:r>
-      <w:r>
-        <w:rPr>
-          <w:rFonts w:hint="eastAsia"/>
-        </w:rPr>
-        <w:t>戻り値：</w:t>
+        <w:t>戻り値</w:t>
+      </w:r>
+      <w:r>
+        <w:rPr>
+          <w:rFonts w:hint="eastAsia"/>
+        </w:rPr>
+        <w:t>の型</w:t>
+      </w:r>
+      <w:r>
+        <w:rPr>
+          <w:rFonts w:hint="eastAsia"/>
+        </w:rPr>
+        <w:t>：</w:t>
+      </w:r>
+      <w:hyperlink w:anchor="_勝利を表す列挙型" w:history="1">
+        <w:r>
+          <w:rPr>
+            <w:rStyle w:val="af"/>
+            <w:rFonts w:hint="eastAsia"/>
+          </w:rPr>
+          <w:t>勝利を表す列挙型</w:t>
+        </w:r>
+      </w:hyperlink>
+      <w:r>
+        <w:rPr>
+          <w:rFonts w:hint="eastAsia"/>
+        </w:rPr>
+        <w:t>の</w:t>
       </w:r>
       <w:r>
         <w:rPr>
@@ -5654,11 +5892,12 @@
       <w:pPr>
         <w:pStyle w:val="6"/>
       </w:pPr>
-      <w:bookmarkStart w:id="51" w:name="_Toc167375145"/>
-      <w:r>
-        <w:rPr>
-          <w:rFonts w:hint="eastAsia"/>
-        </w:rPr>
+      <w:bookmarkStart w:id="52" w:name="_Toc167375145"/>
+      <w:r>
+        <w:rPr>
+          <w:rFonts w:hint="eastAsia"/>
+        </w:rPr>
+        <w:lastRenderedPageBreak/>
         <w:t>SquareFull()</w:t>
       </w:r>
       <w:r>
@@ -5667,7 +5906,7 @@
         </w:rPr>
         <w:t>関数</w:t>
       </w:r>
-      <w:bookmarkEnd w:id="51"/>
+      <w:bookmarkEnd w:id="52"/>
     </w:p>
     <w:p>
       <w:pPr>
@@ -5678,13 +5917,31 @@
         <w:rPr>
           <w:rFonts w:hint="eastAsia"/>
         </w:rPr>
-        <w:t>関数の型</w:t>
-      </w:r>
-      <w:r>
-        <w:rPr>
-          <w:rFonts w:hint="eastAsia"/>
-        </w:rPr>
-        <w:t>：列挙型</w:t>
+        <w:t>引数：</w:t>
+      </w:r>
+      <w:r>
+        <w:rPr>
+          <w:rFonts w:hint="eastAsia"/>
+        </w:rPr>
+        <w:t>int</w:t>
+      </w:r>
+      <w:r>
+        <w:rPr>
+          <w:rFonts w:hint="eastAsia"/>
+        </w:rPr>
+        <w:t>型、</w:t>
+      </w:r>
+      <w:r>
+        <w:rPr>
+          <w:rFonts w:hint="eastAsia"/>
+        </w:rPr>
+        <w:t>「〇」「×」</w:t>
+      </w:r>
+      <w:r>
+        <w:rPr>
+          <w:rFonts w:hint="eastAsia"/>
+        </w:rPr>
+        <w:t>を出力した回数を持つ変数</w:t>
       </w:r>
     </w:p>
     <w:p>
@@ -5696,31 +5953,40 @@
         <w:rPr>
           <w:rFonts w:hint="eastAsia"/>
         </w:rPr>
-        <w:t>引数：</w:t>
-      </w:r>
-      <w:r>
-        <w:rPr>
-          <w:rFonts w:hint="eastAsia"/>
-        </w:rPr>
-        <w:t>「〇」「×」</w:t>
-      </w:r>
-      <w:r>
-        <w:rPr>
-          <w:rFonts w:hint="eastAsia"/>
-        </w:rPr>
-        <w:t>を出力した回数を持つ変数</w:t>
-      </w:r>
-      <w:r>
-        <w:rPr>
-          <w:rFonts w:hint="eastAsia"/>
-        </w:rPr>
-        <w:t xml:space="preserve">  </w:t>
-      </w:r>
-      <w:r>
-        <w:rPr>
-          <w:rFonts w:hint="eastAsia"/>
-        </w:rPr>
-        <w:t>戻り値：DROWまたは</w:t>
+        <w:t>戻り値</w:t>
+      </w:r>
+      <w:r>
+        <w:rPr>
+          <w:rFonts w:hint="eastAsia"/>
+        </w:rPr>
+        <w:t>の型</w:t>
+      </w:r>
+      <w:r>
+        <w:rPr>
+          <w:rFonts w:hint="eastAsia"/>
+        </w:rPr>
+        <w:t>：</w:t>
+      </w:r>
+      <w:hyperlink w:anchor="_勝利を表す列挙型" w:history="1">
+        <w:r>
+          <w:rPr>
+            <w:rStyle w:val="af"/>
+            <w:rFonts w:hint="eastAsia"/>
+          </w:rPr>
+          <w:t>勝利を表す列挙型</w:t>
+        </w:r>
+      </w:hyperlink>
+      <w:r>
+        <w:rPr>
+          <w:rFonts w:hint="eastAsia"/>
+        </w:rPr>
+        <w:t>の</w:t>
+      </w:r>
+      <w:r>
+        <w:rPr>
+          <w:rFonts w:hint="eastAsia"/>
+        </w:rPr>
+        <w:t>DROWまたは</w:t>
       </w:r>
       <w:r>
         <w:rPr>
@@ -5744,7 +6010,6 @@
         <w:rPr>
           <w:rFonts w:hint="eastAsia"/>
         </w:rPr>
-        <w:lastRenderedPageBreak/>
         <w:t>説明：</w:t>
       </w:r>
       <w:r>
@@ -5788,20 +6053,20 @@
       <w:pPr>
         <w:pStyle w:val="2"/>
       </w:pPr>
-      <w:bookmarkStart w:id="52" w:name="_Toc167375146"/>
+      <w:bookmarkStart w:id="53" w:name="_Toc167375146"/>
       <w:r>
         <w:rPr>
           <w:rFonts w:hint="eastAsia"/>
         </w:rPr>
         <w:t>get_result.c</w:t>
       </w:r>
-      <w:bookmarkEnd w:id="52"/>
+      <w:bookmarkEnd w:id="53"/>
     </w:p>
     <w:p>
       <w:pPr>
         <w:pStyle w:val="6"/>
       </w:pPr>
-      <w:bookmarkStart w:id="53" w:name="_Toc167375147"/>
+      <w:bookmarkStart w:id="54" w:name="_Toc167375147"/>
       <w:r>
         <w:rPr>
           <w:rFonts w:hint="eastAsia"/>
@@ -5814,24 +6079,7 @@
         </w:rPr>
         <w:t>関数</w:t>
       </w:r>
-      <w:bookmarkEnd w:id="53"/>
-    </w:p>
-    <w:p>
-      <w:r>
-        <w:tab/>
-      </w:r>
-      <w:r>
-        <w:rPr>
-          <w:rFonts w:hint="eastAsia"/>
-        </w:rPr>
-        <w:t>関数の型</w:t>
-      </w:r>
-      <w:r>
-        <w:rPr>
-          <w:rFonts w:hint="eastAsia"/>
-        </w:rPr>
-        <w:t>：void型</w:t>
-      </w:r>
+      <w:bookmarkEnd w:id="54"/>
     </w:p>
     <w:p>
       <w:pPr>
@@ -5842,7 +6090,49 @@
         <w:rPr>
           <w:rFonts w:hint="eastAsia"/>
         </w:rPr>
-        <w:t>引数：勝敗の情報をもつ変数  戻り値：</w:t>
+        <w:t>引数：</w:t>
+      </w:r>
+      <w:r>
+        <w:rPr>
+          <w:rFonts w:hint="eastAsia"/>
+        </w:rPr>
+        <w:t>char</w:t>
+      </w:r>
+      <w:r>
+        <w:rPr>
+          <w:rFonts w:hint="eastAsia"/>
+        </w:rPr>
+        <w:t>型、</w:t>
+      </w:r>
+      <w:r>
+        <w:rPr>
+          <w:rFonts w:hint="eastAsia"/>
+        </w:rPr>
+        <w:t>勝敗の情報をもつ変数</w:t>
+      </w:r>
+    </w:p>
+    <w:p>
+      <w:pPr>
+        <w:spacing w:after="0"/>
+        <w:ind w:firstLine="840"/>
+      </w:pPr>
+      <w:r>
+        <w:rPr>
+          <w:rFonts w:hint="eastAsia"/>
+        </w:rPr>
+        <w:t>戻り値</w:t>
+      </w:r>
+      <w:r>
+        <w:rPr>
+          <w:rFonts w:hint="eastAsia"/>
+        </w:rPr>
+        <w:t>の型</w:t>
+      </w:r>
+      <w:r>
+        <w:rPr>
+          <w:rFonts w:hint="eastAsia"/>
+        </w:rPr>
+        <w:t>：</w:t>
       </w:r>
       <w:r>
         <w:rPr>
@@ -5855,15 +6145,27 @@
       <w:pPr>
         <w:spacing w:after="0"/>
         <w:ind w:left="840"/>
-        <w:rPr>
-          <w:rFonts w:hint="eastAsia"/>
-        </w:rPr>
       </w:pPr>
       <w:r>
         <w:rPr>
           <w:rFonts w:hint="eastAsia"/>
         </w:rPr>
         <w:t>説明：勝敗の情報を持つ変数が</w:t>
+      </w:r>
+      <w:hyperlink w:anchor="_勝利を表す列挙型" w:history="1">
+        <w:r>
+          <w:rPr>
+            <w:rStyle w:val="af"/>
+            <w:rFonts w:hint="eastAsia"/>
+          </w:rPr>
+          <w:t>勝利を表す列挙型</w:t>
+        </w:r>
+      </w:hyperlink>
+      <w:r>
+        <w:rPr>
+          <w:rFonts w:hint="eastAsia"/>
+        </w:rPr>
+        <w:t>の</w:t>
       </w:r>
       <w:r>
         <w:rPr>
@@ -5918,7 +6220,7 @@
       <w:pPr>
         <w:pStyle w:val="6"/>
       </w:pPr>
-      <w:bookmarkStart w:id="54" w:name="_Toc167375148"/>
+      <w:bookmarkStart w:id="55" w:name="_Toc167375148"/>
       <w:r>
         <w:rPr>
           <w:rFonts w:hint="eastAsia"/>
@@ -5931,62 +6233,66 @@
         </w:rPr>
         <w:t>関数</w:t>
       </w:r>
-      <w:bookmarkEnd w:id="54"/>
-    </w:p>
-    <w:p>
-      <w:r>
-        <w:tab/>
-      </w:r>
-      <w:r>
-        <w:rPr>
-          <w:rFonts w:hint="eastAsia"/>
-        </w:rPr>
-        <w:t>関数の型</w:t>
-      </w:r>
-      <w:r>
-        <w:rPr>
-          <w:rFonts w:hint="eastAsia"/>
-        </w:rPr>
-        <w:t>：列挙型</w:t>
-      </w:r>
-    </w:p>
-    <w:p>
-      <w:pPr>
-        <w:spacing w:after="0"/>
-        <w:ind w:firstLine="840"/>
-      </w:pPr>
-      <w:r>
-        <w:rPr>
-          <w:rFonts w:hint="eastAsia"/>
-        </w:rPr>
-        <w:t>引数：</w:t>
-      </w:r>
-      <w:r>
-        <w:rPr>
-          <w:rFonts w:hint="eastAsia"/>
-        </w:rPr>
-        <w:t>なし</w:t>
-      </w:r>
-      <w:r>
-        <w:rPr>
-          <w:rFonts w:hint="eastAsia"/>
-        </w:rPr>
-        <w:t xml:space="preserve">  戻り値：ENDまたはCONTINUE</w:t>
-      </w:r>
-      <w:r>
-        <w:rPr>
-          <w:rFonts w:hint="eastAsia"/>
-        </w:rPr>
-        <w:t>を格納した変数</w:t>
-      </w:r>
+      <w:bookmarkEnd w:id="55"/>
     </w:p>
     <w:p>
       <w:pPr>
         <w:spacing w:after="0"/>
         <w:ind w:left="840"/>
-        <w:rPr>
-          <w:rFonts w:hint="eastAsia"/>
-        </w:rPr>
+      </w:pPr>
+      <w:r>
+        <w:rPr>
+          <w:rFonts w:hint="eastAsia"/>
+        </w:rPr>
+        <w:t>引数：</w:t>
+      </w:r>
+      <w:r>
+        <w:rPr>
+          <w:rFonts w:hint="eastAsia"/>
+        </w:rPr>
+        <w:t>なし</w:t>
+      </w:r>
+      <w:r>
+        <w:tab/>
+      </w:r>
+      <w:r>
+        <w:rPr>
+          <w:rFonts w:hint="eastAsia"/>
+        </w:rPr>
+        <w:t>戻り値：</w:t>
+      </w:r>
+      <w:hyperlink w:anchor="_三目並べの続行を表す列挙型" w:history="1">
+        <w:r>
+          <w:rPr>
+            <w:rStyle w:val="af"/>
+            <w:rFonts w:hint="eastAsia"/>
+          </w:rPr>
+          <w:t>三目並べ続行を表す列挙型</w:t>
+        </w:r>
+      </w:hyperlink>
+      <w:r>
+        <w:rPr>
+          <w:rFonts w:hint="eastAsia"/>
+        </w:rPr>
+        <w:t>の</w:t>
+      </w:r>
+      <w:r>
+        <w:rPr>
+          <w:rFonts w:hint="eastAsia"/>
+        </w:rPr>
+        <w:t>ENDまたはCONTINUE</w:t>
+      </w:r>
+      <w:r>
+        <w:rPr>
+          <w:rFonts w:hint="eastAsia"/>
+        </w:rPr>
+        <w:t>を格納した変数</w:t>
+      </w:r>
+    </w:p>
+    <w:p>
+      <w:pPr>
+        <w:spacing w:after="0"/>
+        <w:ind w:left="840"/>
       </w:pPr>
       <w:r>
         <w:rPr>
@@ -6053,16 +6359,22 @@
       <w:pPr>
         <w:pStyle w:val="2"/>
       </w:pPr>
-      <w:bookmarkStart w:id="55" w:name="_Toc167375149"/>
-      <w:r>
-        <w:rPr>
-          <w:rFonts w:hint="eastAsia"/>
-        </w:rPr>
+      <w:bookmarkStart w:id="56" w:name="_Toc167375149"/>
+      <w:r>
+        <w:rPr>
+          <w:rFonts w:hint="eastAsia"/>
+        </w:rPr>
+        <w:lastRenderedPageBreak/>
         <w:t>define.h</w:t>
       </w:r>
-      <w:bookmarkEnd w:id="55"/>
-    </w:p>
-    <w:p>
+      <w:bookmarkEnd w:id="56"/>
+    </w:p>
+    <w:p>
+      <w:pPr>
+        <w:pStyle w:val="6"/>
+      </w:pPr>
+      <w:bookmarkStart w:id="57" w:name="_真か偽を表す列挙型"/>
+      <w:bookmarkEnd w:id="57"/>
       <w:r>
         <w:rPr>
           <w:rFonts w:hint="eastAsia"/>
@@ -6110,11 +6422,15 @@
       </w:tr>
     </w:tbl>
     <w:p>
-      <w:r>
-        <w:rPr>
-          <w:rFonts w:hint="eastAsia"/>
-        </w:rPr>
-        <w:lastRenderedPageBreak/>
+      <w:pPr>
+        <w:pStyle w:val="6"/>
+      </w:pPr>
+      <w:bookmarkStart w:id="58" w:name="_三目並べの続行を表す列挙型"/>
+      <w:bookmarkEnd w:id="58"/>
+      <w:r>
+        <w:rPr>
+          <w:rFonts w:hint="eastAsia"/>
+        </w:rPr>
         <w:t>三目並べの続行を表す列挙型</w:t>
       </w:r>
     </w:p>
@@ -6161,6 +6477,11 @@
       </w:tr>
     </w:tbl>
     <w:p>
+      <w:pPr>
+        <w:pStyle w:val="6"/>
+      </w:pPr>
+      <w:bookmarkStart w:id="59" w:name="_勝利を表す列挙型"/>
+      <w:bookmarkEnd w:id="59"/>
       <w:r>
         <w:rPr>
           <w:rFonts w:hint="eastAsia"/>
@@ -6184,11 +6505,6 @@
             <w:tcW w:w="4390" w:type="dxa"/>
           </w:tcPr>
           <w:p>
-            <w:pPr>
-              <w:rPr>
-                <w:rFonts w:hint="eastAsia"/>
-              </w:rPr>
-            </w:pPr>
             <w:r>
               <w:rPr>
                 <w:rFonts w:hint="eastAsia"/>
@@ -6205,9 +6521,6 @@
             <w:tcW w:w="4104" w:type="dxa"/>
           </w:tcPr>
           <w:p>
-            <w:pPr>
-              <w:ind w:left="840"/>
-            </w:pPr>
             <w:r>
               <w:rPr>
                 <w:rFonts w:hint="eastAsia"/>
@@ -6247,6 +6560,9 @@
       </w:tr>
     </w:tbl>
     <w:p>
+      <w:pPr>
+        <w:pStyle w:val="6"/>
+      </w:pPr>
       <w:r>
         <w:rPr>
           <w:rFonts w:hint="eastAsia"/>
@@ -6257,7 +6573,19 @@
         <w:rPr>
           <w:rFonts w:hint="eastAsia"/>
         </w:rPr>
-        <w:t>ための定義</w:t>
+        <w:t>ため</w:t>
+      </w:r>
+      <w:r>
+        <w:rPr>
+          <w:rFonts w:hint="eastAsia"/>
+        </w:rPr>
+        <w:t>のマクロ</w:t>
+      </w:r>
+      <w:r>
+        <w:rPr>
+          <w:rFonts w:hint="eastAsia"/>
+        </w:rPr>
+        <w:t>定義</w:t>
       </w:r>
     </w:p>
     <w:tbl>
@@ -6277,24 +6605,23 @@
           <w:p>
             <w:pPr>
               <w:rPr>
-                <w:rFonts w:hint="eastAsia"/>
+                <w:rFonts w:asciiTheme="minorEastAsia" w:hAnsiTheme="minorEastAsia" w:hint="eastAsia"/>
+                <w:szCs w:val="22"/>
               </w:rPr>
             </w:pPr>
             <w:r>
               <w:rPr>
-                <w:rFonts w:hint="eastAsia"/>
-              </w:rPr>
-              <w:t xml:space="preserve">#define </w:t>
-            </w:r>
-            <w:r>
-              <w:rPr>
-                <w:rFonts w:hint="eastAsia"/>
-              </w:rPr>
-              <w:t>CAPACITY_FULL</w:t>
-            </w:r>
-            <w:r>
-              <w:rPr>
-                <w:rFonts w:hint="eastAsia"/>
+                <w:rFonts w:asciiTheme="minorEastAsia" w:hAnsiTheme="minorEastAsia" w:hint="eastAsia"/>
+                <w:color w:val="000000"/>
+                <w:szCs w:val="22"/>
+              </w:rPr>
+              <w:t>CAPACITY_FULL：マスがすべて埋まっている。</w:t>
+            </w:r>
+            <w:r>
+              <w:rPr>
+                <w:rFonts w:asciiTheme="minorEastAsia" w:hAnsiTheme="minorEastAsia" w:hint="eastAsia"/>
+                <w:color w:val="000000"/>
+                <w:szCs w:val="22"/>
               </w:rPr>
               <w:t xml:space="preserve"> 9</w:t>
             </w:r>

--- a/tic_tac_toe_detail改訂版.docx
+++ b/tic_tac_toe_detail改訂版.docx
@@ -5,6 +5,7 @@
     <w:p>
       <w:pPr>
         <w:pStyle w:val="a3"/>
+        <w:spacing w:after="0"/>
       </w:pPr>
       <w:r>
         <w:rPr>
@@ -16,11 +17,13 @@
     <w:p>
       <w:pPr>
         <w:pStyle w:val="a3"/>
+        <w:spacing w:after="0"/>
       </w:pPr>
     </w:p>
     <w:p>
       <w:pPr>
         <w:pStyle w:val="a3"/>
+        <w:spacing w:after="0"/>
       </w:pPr>
       <w:r>
         <w:rPr>
@@ -32,6 +35,7 @@
     <w:p>
       <w:pPr>
         <w:pStyle w:val="a3"/>
+        <w:spacing w:after="0"/>
       </w:pPr>
       <w:r>
         <w:rPr>
@@ -43,6 +47,7 @@
     <w:p>
       <w:pPr>
         <w:widowControl/>
+        <w:spacing w:after="0"/>
       </w:pPr>
       <w:r>
         <w:br w:type="page"/>
@@ -50,6 +55,7 @@
     </w:p>
     <w:p>
       <w:pPr>
+        <w:spacing w:after="0"/>
         <w:sectPr>
           <w:pgSz w:w="11906" w:h="16838" w:code="9"/>
           <w:pgMar w:top="1985" w:right="1701" w:bottom="1701" w:left="1701" w:header="851" w:footer="992" w:gutter="0"/>
@@ -113,6 +119,7 @@
               <w:tab w:val="left" w:pos="440"/>
               <w:tab w:val="right" w:leader="dot" w:pos="8494"/>
             </w:tabs>
+            <w:spacing w:after="0"/>
             <w:rPr>
               <w:noProof/>
             </w:rPr>
@@ -204,6 +211,7 @@
               <w:tab w:val="left" w:pos="440"/>
               <w:tab w:val="right" w:leader="dot" w:pos="8494"/>
             </w:tabs>
+            <w:spacing w:after="0"/>
             <w:rPr>
               <w:noProof/>
             </w:rPr>
@@ -286,6 +294,7 @@
               <w:tab w:val="left" w:pos="440"/>
               <w:tab w:val="right" w:leader="dot" w:pos="8494"/>
             </w:tabs>
+            <w:spacing w:after="0"/>
             <w:rPr>
               <w:noProof/>
             </w:rPr>
@@ -368,6 +377,7 @@
               <w:tab w:val="left" w:pos="1100"/>
               <w:tab w:val="right" w:leader="dot" w:pos="8494"/>
             </w:tabs>
+            <w:spacing w:after="0"/>
             <w:rPr>
               <w:noProof/>
             </w:rPr>
@@ -450,6 +460,7 @@
               <w:tab w:val="left" w:pos="1540"/>
               <w:tab w:val="right" w:leader="dot" w:pos="8494"/>
             </w:tabs>
+            <w:spacing w:after="0"/>
             <w:rPr>
               <w:noProof/>
             </w:rPr>
@@ -532,6 +543,7 @@
               <w:tab w:val="left" w:pos="1540"/>
               <w:tab w:val="right" w:leader="dot" w:pos="8494"/>
             </w:tabs>
+            <w:spacing w:after="0"/>
             <w:rPr>
               <w:noProof/>
             </w:rPr>
@@ -614,6 +626,7 @@
               <w:tab w:val="left" w:pos="1540"/>
               <w:tab w:val="right" w:leader="dot" w:pos="8494"/>
             </w:tabs>
+            <w:spacing w:after="0"/>
             <w:rPr>
               <w:noProof/>
             </w:rPr>
@@ -696,6 +709,7 @@
               <w:tab w:val="left" w:pos="1540"/>
               <w:tab w:val="right" w:leader="dot" w:pos="8494"/>
             </w:tabs>
+            <w:spacing w:after="0"/>
             <w:rPr>
               <w:noProof/>
             </w:rPr>
@@ -778,6 +792,7 @@
               <w:tab w:val="left" w:pos="1540"/>
               <w:tab w:val="right" w:leader="dot" w:pos="8494"/>
             </w:tabs>
+            <w:spacing w:after="0"/>
             <w:rPr>
               <w:noProof/>
             </w:rPr>
@@ -860,6 +875,7 @@
               <w:tab w:val="left" w:pos="1540"/>
               <w:tab w:val="right" w:leader="dot" w:pos="8494"/>
             </w:tabs>
+            <w:spacing w:after="0"/>
             <w:rPr>
               <w:noProof/>
             </w:rPr>
@@ -942,6 +958,7 @@
               <w:tab w:val="left" w:pos="1540"/>
               <w:tab w:val="right" w:leader="dot" w:pos="8494"/>
             </w:tabs>
+            <w:spacing w:after="0"/>
             <w:rPr>
               <w:noProof/>
             </w:rPr>
@@ -1024,6 +1041,7 @@
               <w:tab w:val="left" w:pos="1540"/>
               <w:tab w:val="right" w:leader="dot" w:pos="8494"/>
             </w:tabs>
+            <w:spacing w:after="0"/>
             <w:rPr>
               <w:noProof/>
             </w:rPr>
@@ -1106,6 +1124,7 @@
               <w:tab w:val="left" w:pos="1540"/>
               <w:tab w:val="right" w:leader="dot" w:pos="8494"/>
             </w:tabs>
+            <w:spacing w:after="0"/>
             <w:rPr>
               <w:noProof/>
             </w:rPr>
@@ -1188,6 +1207,7 @@
               <w:tab w:val="left" w:pos="1540"/>
               <w:tab w:val="right" w:leader="dot" w:pos="8494"/>
             </w:tabs>
+            <w:spacing w:after="0"/>
             <w:rPr>
               <w:noProof/>
             </w:rPr>
@@ -1270,6 +1290,7 @@
               <w:tab w:val="left" w:pos="440"/>
               <w:tab w:val="right" w:leader="dot" w:pos="8494"/>
             </w:tabs>
+            <w:spacing w:after="0"/>
             <w:rPr>
               <w:noProof/>
             </w:rPr>
@@ -1352,6 +1373,7 @@
               <w:tab w:val="left" w:pos="440"/>
               <w:tab w:val="right" w:leader="dot" w:pos="8494"/>
             </w:tabs>
+            <w:spacing w:after="0"/>
             <w:rPr>
               <w:noProof/>
             </w:rPr>
@@ -1434,6 +1456,7 @@
               <w:tab w:val="left" w:pos="880"/>
               <w:tab w:val="right" w:leader="dot" w:pos="8494"/>
             </w:tabs>
+            <w:spacing w:after="0"/>
             <w:rPr>
               <w:noProof/>
             </w:rPr>
@@ -1515,6 +1538,7 @@
             <w:tabs>
               <w:tab w:val="right" w:leader="dot" w:pos="8494"/>
             </w:tabs>
+            <w:spacing w:after="0"/>
             <w:rPr>
               <w:noProof/>
             </w:rPr>
@@ -1583,6 +1607,7 @@
             <w:tabs>
               <w:tab w:val="right" w:leader="dot" w:pos="8494"/>
             </w:tabs>
+            <w:spacing w:after="0"/>
             <w:rPr>
               <w:noProof/>
             </w:rPr>
@@ -1651,6 +1676,7 @@
             <w:tabs>
               <w:tab w:val="right" w:leader="dot" w:pos="8494"/>
             </w:tabs>
+            <w:spacing w:after="0"/>
             <w:rPr>
               <w:noProof/>
             </w:rPr>
@@ -1719,6 +1745,7 @@
             <w:tabs>
               <w:tab w:val="right" w:leader="dot" w:pos="8494"/>
             </w:tabs>
+            <w:spacing w:after="0"/>
             <w:rPr>
               <w:noProof/>
             </w:rPr>
@@ -1788,6 +1815,7 @@
               <w:tab w:val="left" w:pos="880"/>
               <w:tab w:val="right" w:leader="dot" w:pos="8494"/>
             </w:tabs>
+            <w:spacing w:after="0"/>
             <w:rPr>
               <w:noProof/>
             </w:rPr>
@@ -1869,6 +1897,7 @@
             <w:tabs>
               <w:tab w:val="right" w:leader="dot" w:pos="8494"/>
             </w:tabs>
+            <w:spacing w:after="0"/>
             <w:rPr>
               <w:noProof/>
             </w:rPr>
@@ -1937,6 +1966,7 @@
             <w:tabs>
               <w:tab w:val="right" w:leader="dot" w:pos="8494"/>
             </w:tabs>
+            <w:spacing w:after="0"/>
             <w:rPr>
               <w:noProof/>
             </w:rPr>
@@ -2006,6 +2036,7 @@
               <w:tab w:val="left" w:pos="880"/>
               <w:tab w:val="right" w:leader="dot" w:pos="8494"/>
             </w:tabs>
+            <w:spacing w:after="0"/>
             <w:rPr>
               <w:noProof/>
             </w:rPr>
@@ -2087,6 +2118,7 @@
             <w:tabs>
               <w:tab w:val="right" w:leader="dot" w:pos="8494"/>
             </w:tabs>
+            <w:spacing w:after="0"/>
             <w:rPr>
               <w:noProof/>
             </w:rPr>
@@ -2155,6 +2187,7 @@
             <w:tabs>
               <w:tab w:val="right" w:leader="dot" w:pos="8494"/>
             </w:tabs>
+            <w:spacing w:after="0"/>
             <w:rPr>
               <w:noProof/>
             </w:rPr>
@@ -2223,6 +2256,7 @@
             <w:tabs>
               <w:tab w:val="right" w:leader="dot" w:pos="8494"/>
             </w:tabs>
+            <w:spacing w:after="0"/>
             <w:rPr>
               <w:noProof/>
             </w:rPr>
@@ -2292,6 +2326,7 @@
               <w:tab w:val="left" w:pos="880"/>
               <w:tab w:val="right" w:leader="dot" w:pos="8494"/>
             </w:tabs>
+            <w:spacing w:after="0"/>
             <w:rPr>
               <w:noProof/>
             </w:rPr>
@@ -2373,6 +2408,7 @@
             <w:tabs>
               <w:tab w:val="right" w:leader="dot" w:pos="8494"/>
             </w:tabs>
+            <w:spacing w:after="0"/>
             <w:rPr>
               <w:noProof/>
             </w:rPr>
@@ -2441,6 +2477,7 @@
             <w:tabs>
               <w:tab w:val="right" w:leader="dot" w:pos="8494"/>
             </w:tabs>
+            <w:spacing w:after="0"/>
             <w:rPr>
               <w:noProof/>
             </w:rPr>
@@ -2509,6 +2546,7 @@
             <w:tabs>
               <w:tab w:val="right" w:leader="dot" w:pos="8494"/>
             </w:tabs>
+            <w:spacing w:after="0"/>
             <w:rPr>
               <w:noProof/>
             </w:rPr>
@@ -2578,6 +2616,7 @@
               <w:tab w:val="left" w:pos="880"/>
               <w:tab w:val="right" w:leader="dot" w:pos="8494"/>
             </w:tabs>
+            <w:spacing w:after="0"/>
             <w:rPr>
               <w:noProof/>
             </w:rPr>
@@ -2659,6 +2698,7 @@
             <w:tabs>
               <w:tab w:val="right" w:leader="dot" w:pos="8494"/>
             </w:tabs>
+            <w:spacing w:after="0"/>
             <w:rPr>
               <w:noProof/>
             </w:rPr>
@@ -2727,6 +2767,7 @@
             <w:tabs>
               <w:tab w:val="right" w:leader="dot" w:pos="8494"/>
             </w:tabs>
+            <w:spacing w:after="0"/>
             <w:rPr>
               <w:noProof/>
             </w:rPr>
@@ -2796,6 +2837,7 @@
               <w:tab w:val="left" w:pos="880"/>
               <w:tab w:val="right" w:leader="dot" w:pos="8494"/>
             </w:tabs>
+            <w:spacing w:after="0"/>
             <w:rPr>
               <w:noProof/>
             </w:rPr>
@@ -2872,6 +2914,9 @@
           </w:hyperlink>
         </w:p>
         <w:p>
+          <w:pPr>
+            <w:spacing w:after="0"/>
+          </w:pPr>
           <w:r>
             <w:fldChar w:fldCharType="end"/>
           </w:r>
@@ -2881,6 +2926,7 @@
     <w:p>
       <w:pPr>
         <w:widowControl/>
+        <w:spacing w:after="0"/>
         <w:rPr>
           <w:highlight w:val="lightGray"/>
         </w:rPr>
@@ -2889,6 +2935,7 @@
     <w:p>
       <w:pPr>
         <w:widowControl/>
+        <w:spacing w:after="0"/>
       </w:pPr>
       <w:r>
         <w:br w:type="page"/>
@@ -2897,6 +2944,7 @@
     <w:p>
       <w:pPr>
         <w:pStyle w:val="1"/>
+        <w:spacing w:after="0"/>
       </w:pPr>
       <w:bookmarkStart w:id="0" w:name="_Toc167375114"/>
       <w:r>
@@ -2910,6 +2958,7 @@
     </w:p>
     <w:p>
       <w:pPr>
+        <w:spacing w:after="0"/>
         <w:ind w:firstLine="440"/>
       </w:pPr>
       <w:r>
@@ -2946,6 +2995,7 @@
     <w:p>
       <w:pPr>
         <w:pStyle w:val="1"/>
+        <w:spacing w:after="0"/>
       </w:pPr>
       <w:bookmarkStart w:id="1" w:name="_Toc167375115"/>
       <w:r>
@@ -2957,6 +3007,9 @@
       <w:bookmarkEnd w:id="1"/>
     </w:p>
     <w:p>
+      <w:pPr>
+        <w:spacing w:after="0"/>
+      </w:pPr>
       <w:r>
         <w:rPr>
           <w:noProof/>
@@ -3001,6 +3054,7 @@
     <w:p>
       <w:pPr>
         <w:widowControl/>
+        <w:spacing w:after="0"/>
       </w:pPr>
       <w:r>
         <w:br w:type="page"/>
@@ -3009,6 +3063,7 @@
     <w:p>
       <w:pPr>
         <w:pStyle w:val="1"/>
+        <w:spacing w:after="0"/>
       </w:pPr>
       <w:bookmarkStart w:id="2" w:name="_盤面を初期化"/>
       <w:bookmarkStart w:id="3" w:name="_Toc167375116"/>
@@ -3023,6 +3078,9 @@
       <w:bookmarkEnd w:id="3"/>
     </w:p>
     <w:p>
+      <w:pPr>
+        <w:spacing w:after="0"/>
+      </w:pPr>
       <w:r>
         <w:rPr>
           <w:noProof/>
@@ -3067,6 +3125,7 @@
     <w:p>
       <w:pPr>
         <w:pStyle w:val="3"/>
+        <w:spacing w:after="0"/>
       </w:pPr>
       <w:bookmarkStart w:id="4" w:name="_Toc167375117"/>
       <w:r>
@@ -3080,6 +3139,7 @@
     <w:p>
       <w:pPr>
         <w:pStyle w:val="4"/>
+        <w:spacing w:after="0"/>
       </w:pPr>
       <w:bookmarkStart w:id="5" w:name="_[プレイヤー名を入力]"/>
       <w:bookmarkStart w:id="6" w:name="_[盤面を初期化]"/>
@@ -3952,6 +4012,7 @@
     </w:p>
     <w:p>
       <w:pPr>
+        <w:spacing w:after="0"/>
         <w:ind w:left="440" w:firstLineChars="100" w:firstLine="220"/>
         <w:rPr>
           <w:bdr w:val="single" w:sz="4" w:space="0" w:color="auto" w:frame="1"/>
@@ -3995,6 +4056,7 @@
     </w:p>
     <w:p>
       <w:pPr>
+        <w:spacing w:after="0"/>
         <w:ind w:left="440" w:firstLineChars="100" w:firstLine="220"/>
       </w:pPr>
       <w:r>
@@ -4043,6 +4105,7 @@
     </w:p>
     <w:p>
       <w:pPr>
+        <w:spacing w:after="0"/>
         <w:ind w:left="440" w:firstLineChars="100" w:firstLine="220"/>
       </w:pPr>
       <w:r>
@@ -4155,7 +4218,6 @@
         <w:rPr>
           <w:rFonts w:hint="eastAsia"/>
         </w:rPr>
-        <w:lastRenderedPageBreak/>
         <w:t>0を選択すると、</w:t>
       </w:r>
       <w:hyperlink w:anchor="_[プレイヤー名を入力]" w:history="1">
@@ -4191,12 +4253,14 @@
         <w:rPr>
           <w:rFonts w:hint="eastAsia"/>
         </w:rPr>
+        <w:lastRenderedPageBreak/>
         <w:t>0以外を選択すると、ゲームを終わる。</w:t>
       </w:r>
     </w:p>
     <w:p>
       <w:pPr>
         <w:widowControl/>
+        <w:spacing w:after="0"/>
       </w:pPr>
       <w:r>
         <w:br w:type="page"/>
@@ -4205,6 +4269,7 @@
     <w:p>
       <w:pPr>
         <w:pStyle w:val="1"/>
+        <w:spacing w:after="0"/>
       </w:pPr>
       <w:bookmarkStart w:id="32" w:name="_Toc167375128"/>
       <w:r>
@@ -4217,6 +4282,9 @@
       <w:bookmarkEnd w:id="32"/>
     </w:p>
     <w:p>
+      <w:pPr>
+        <w:spacing w:after="0"/>
+      </w:pPr>
       <w:r>
         <w:rPr>
           <w:noProof/>
@@ -4261,6 +4329,7 @@
     <w:p>
       <w:pPr>
         <w:pStyle w:val="1"/>
+        <w:spacing w:after="0"/>
         <w:rPr>
           <w:rFonts w:eastAsiaTheme="minorEastAsia"/>
           <w:sz w:val="24"/>
@@ -4279,6 +4348,7 @@
     <w:p>
       <w:pPr>
         <w:pStyle w:val="2"/>
+        <w:spacing w:after="0"/>
       </w:pPr>
       <w:bookmarkStart w:id="34" w:name="_Toc167375130"/>
       <w:r>
@@ -4460,21 +4530,13 @@
     </w:p>
     <w:p>
       <w:pPr>
-        <w:pStyle w:val="6"/>
-      </w:pPr>
-      <w:r>
-        <w:rPr>
-          <w:rFonts w:hint="eastAsia"/>
-        </w:rPr>
-        <w:t>もう一度遊ぶ際のループ</w:t>
-      </w:r>
-    </w:p>
-    <w:p>
-      <w:pPr>
         <w:pStyle w:val="7"/>
+        <w:spacing w:after="0"/>
         <w:ind w:firstLineChars="200" w:firstLine="440"/>
       </w:pPr>
       <w:bookmarkStart w:id="35" w:name="_Toc167375131"/>
+      <w:bookmarkStart w:id="36" w:name="_三目並べを行う前の処理"/>
+      <w:bookmarkEnd w:id="36"/>
       <w:r>
         <w:rPr>
           <w:rFonts w:hint="eastAsia"/>
@@ -4498,19 +4560,37 @@
     <w:p>
       <w:pPr>
         <w:pStyle w:val="7"/>
+        <w:spacing w:after="0"/>
         <w:ind w:firstLineChars="200" w:firstLine="440"/>
-      </w:pPr>
-      <w:bookmarkStart w:id="36" w:name="_Toc167375132"/>
+        <w:rPr>
+          <w:rFonts w:hint="eastAsia"/>
+        </w:rPr>
+      </w:pPr>
+      <w:r>
+        <w:rPr>
+          <w:rFonts w:hint="eastAsia"/>
+        </w:rPr>
+        <w:t>三目並べを行う際の処理</w:t>
+      </w:r>
+    </w:p>
+    <w:p>
+      <w:pPr>
+        <w:spacing w:after="0"/>
+        <w:ind w:left="840"/>
+        <w:rPr>
+          <w:rFonts w:hint="eastAsia"/>
+        </w:rPr>
+      </w:pPr>
       <w:r>
         <w:rPr>
           <w:rFonts w:hint="eastAsia"/>
         </w:rPr>
         <w:t>縦横の入力についてのループ</w:t>
       </w:r>
-      <w:bookmarkEnd w:id="36"/>
-    </w:p>
-    <w:p>
-      <w:pPr>
+    </w:p>
+    <w:p>
+      <w:pPr>
+        <w:spacing w:after="0"/>
         <w:ind w:firstLine="840"/>
       </w:pPr>
       <w:r>
@@ -4546,8 +4626,8 @@
     </w:p>
     <w:p>
       <w:pPr>
-        <w:pStyle w:val="7"/>
-        <w:ind w:firstLineChars="200" w:firstLine="440"/>
+        <w:spacing w:after="0"/>
+        <w:ind w:firstLineChars="300" w:firstLine="660"/>
       </w:pPr>
       <w:bookmarkStart w:id="37" w:name="_Toc167375133"/>
       <w:r>
@@ -4705,26 +4785,20 @@
         <w:rPr>
           <w:rFonts w:hint="eastAsia"/>
         </w:rPr>
-        <w:t>のときル</w:t>
-      </w:r>
+        <w:t>のときループが終了する。</w:t>
+      </w:r>
+    </w:p>
+    <w:p>
+      <w:pPr>
+        <w:spacing w:after="0"/>
+        <w:ind w:firstLine="840"/>
+      </w:pPr>
+      <w:bookmarkStart w:id="38" w:name="_Toc167375134"/>
       <w:r>
         <w:rPr>
           <w:rFonts w:hint="eastAsia"/>
         </w:rPr>
         <w:lastRenderedPageBreak/>
-        <w:t>ープが終了する。</w:t>
-      </w:r>
-    </w:p>
-    <w:p>
-      <w:pPr>
-        <w:pStyle w:val="7"/>
-        <w:ind w:firstLineChars="200" w:firstLine="440"/>
-      </w:pPr>
-      <w:bookmarkStart w:id="38" w:name="_Toc167375134"/>
-      <w:r>
-        <w:rPr>
-          <w:rFonts w:hint="eastAsia"/>
-        </w:rPr>
         <w:t>ゲームを終了するループ</w:t>
       </w:r>
       <w:bookmarkEnd w:id="38"/>
@@ -4738,18 +4812,40 @@
         <w:rPr>
           <w:rFonts w:hint="eastAsia"/>
         </w:rPr>
-        <w:t>GameResult()関数を用いて勝敗を表示し、PlayAgain()関数を用いてENDの時はゲームを終了しCONTINUEの時は。</w:t>
-      </w:r>
-      <w:r>
-        <w:rPr>
-          <w:rFonts w:hint="eastAsia"/>
-        </w:rPr>
-        <w:t>三目並べを行う前の処理から始める。</w:t>
+        <w:t>GameResult()関数を用いて勝敗を表示し、PlayAgain()関数を用いてENDの時はゲームを終了し</w:t>
+      </w:r>
+      <w:r>
+        <w:rPr>
+          <w:rFonts w:hint="eastAsia"/>
+        </w:rPr>
+        <w:t>、</w:t>
+      </w:r>
+      <w:r>
+        <w:rPr>
+          <w:rFonts w:hint="eastAsia"/>
+        </w:rPr>
+        <w:t>CONTINUEの時は。</w:t>
+      </w:r>
+      <w:hyperlink w:anchor="_三目並べを行う前の処理" w:history="1">
+        <w:r>
+          <w:rPr>
+            <w:rStyle w:val="af"/>
+            <w:rFonts w:hint="eastAsia"/>
+          </w:rPr>
+          <w:t>三目並べを行う前の処理</w:t>
+        </w:r>
+      </w:hyperlink>
+      <w:r>
+        <w:rPr>
+          <w:rFonts w:hint="eastAsia"/>
+        </w:rPr>
+        <w:t>から始める。</w:t>
       </w:r>
     </w:p>
     <w:p>
       <w:pPr>
         <w:pStyle w:val="2"/>
+        <w:spacing w:after="0"/>
       </w:pPr>
       <w:bookmarkStart w:id="39" w:name="_Toc167375135"/>
       <w:r>
@@ -4884,6 +4980,7 @@
     <w:p>
       <w:pPr>
         <w:pStyle w:val="6"/>
+        <w:spacing w:after="0"/>
       </w:pPr>
       <w:bookmarkStart w:id="42" w:name="_Toc167375137"/>
       <w:r>
@@ -4916,13 +5013,7 @@
         <w:rPr>
           <w:rFonts w:hint="eastAsia"/>
         </w:rPr>
-        <w:t>char</w:t>
-      </w:r>
-      <w:r>
-        <w:rPr>
-          <w:rFonts w:hint="eastAsia"/>
-        </w:rPr>
-        <w:t>型、</w:t>
+        <w:t>char型、</w:t>
       </w:r>
       <w:r>
         <w:rPr>
@@ -4999,82 +5090,84 @@
     <w:p>
       <w:pPr>
         <w:pStyle w:val="2"/>
+        <w:spacing w:after="0"/>
       </w:pPr>
       <w:bookmarkStart w:id="43" w:name="_Toc167375138"/>
       <w:r>
         <w:rPr>
           <w:rFonts w:hint="eastAsia"/>
         </w:rPr>
+        <w:t>get_input.c</w:t>
+      </w:r>
+      <w:bookmarkEnd w:id="43"/>
+    </w:p>
+    <w:p>
+      <w:pPr>
+        <w:pStyle w:val="6"/>
+        <w:spacing w:after="0"/>
+      </w:pPr>
+      <w:bookmarkStart w:id="44" w:name="_Toc167375139"/>
+      <w:r>
+        <w:rPr>
+          <w:rFonts w:hint="eastAsia"/>
+        </w:rPr>
+        <w:t>SquareNumber ()</w:t>
+      </w:r>
+      <w:r>
+        <w:rPr>
+          <w:rFonts w:hint="eastAsia"/>
+        </w:rPr>
+        <w:t>関数</w:t>
+      </w:r>
+      <w:bookmarkEnd w:id="44"/>
+    </w:p>
+    <w:p>
+      <w:pPr>
+        <w:spacing w:after="0"/>
+        <w:ind w:left="840"/>
+      </w:pPr>
+      <w:r>
+        <w:rPr>
+          <w:rFonts w:hint="eastAsia"/>
+        </w:rPr>
+        <w:t>引数：</w:t>
+      </w:r>
+      <w:r>
+        <w:rPr>
+          <w:rFonts w:hint="eastAsia"/>
+        </w:rPr>
+        <w:t>int型、</w:t>
+      </w:r>
+      <w:r>
+        <w:rPr>
+          <w:rFonts w:hint="eastAsia"/>
+        </w:rPr>
+        <w:t>縦横の値を入力する要素数２の一次元配列</w:t>
+      </w:r>
+      <w:r>
+        <w:rPr>
+          <w:rFonts w:hint="eastAsia"/>
+        </w:rPr>
+        <w:t>のポインタ</w:t>
+      </w:r>
+      <w:r>
+        <w:rPr>
+          <w:rFonts w:hint="eastAsia"/>
+        </w:rPr>
+        <w:t>、</w:t>
+      </w:r>
+      <w:r>
+        <w:rPr>
+          <w:rFonts w:hint="eastAsia"/>
+        </w:rPr>
+        <w:t>「〇」</w:t>
+      </w:r>
+      <w:r>
+        <w:rPr>
+          <w:rFonts w:hint="eastAsia"/>
+        </w:rPr>
         <w:lastRenderedPageBreak/>
-        <w:t>get_input.c</w:t>
-      </w:r>
-      <w:bookmarkEnd w:id="43"/>
-    </w:p>
-    <w:p>
-      <w:pPr>
-        <w:pStyle w:val="6"/>
-      </w:pPr>
-      <w:bookmarkStart w:id="44" w:name="_Toc167375139"/>
-      <w:r>
-        <w:rPr>
-          <w:rFonts w:hint="eastAsia"/>
-        </w:rPr>
-        <w:t>SquareNumber ()</w:t>
-      </w:r>
-      <w:r>
-        <w:rPr>
-          <w:rFonts w:hint="eastAsia"/>
-        </w:rPr>
-        <w:t>関数</w:t>
-      </w:r>
-      <w:bookmarkEnd w:id="44"/>
-    </w:p>
-    <w:p>
-      <w:pPr>
-        <w:spacing w:after="0"/>
-        <w:ind w:left="840"/>
-      </w:pPr>
-      <w:r>
-        <w:rPr>
-          <w:rFonts w:hint="eastAsia"/>
-        </w:rPr>
-        <w:t>引数：</w:t>
-      </w:r>
-      <w:r>
-        <w:rPr>
-          <w:rFonts w:hint="eastAsia"/>
-        </w:rPr>
-        <w:t>int</w:t>
-      </w:r>
-      <w:r>
-        <w:rPr>
-          <w:rFonts w:hint="eastAsia"/>
-        </w:rPr>
-        <w:t>型、</w:t>
-      </w:r>
-      <w:r>
-        <w:rPr>
-          <w:rFonts w:hint="eastAsia"/>
-        </w:rPr>
-        <w:t>縦横の値を入力する要素数２の一次元配列</w:t>
-      </w:r>
-      <w:r>
-        <w:rPr>
-          <w:rFonts w:hint="eastAsia"/>
-        </w:rPr>
-        <w:t>のポインタ</w:t>
-      </w:r>
-      <w:r>
-        <w:rPr>
-          <w:rFonts w:hint="eastAsia"/>
-        </w:rPr>
-        <w:t>、</w:t>
-      </w:r>
-      <w:r>
-        <w:rPr>
-          <w:rFonts w:hint="eastAsia"/>
-        </w:rPr>
-        <w:t>「〇」「×」</w:t>
+        <w:t>「×」</w:t>
       </w:r>
       <w:r>
         <w:rPr>
@@ -5172,6 +5265,7 @@
     <w:p>
       <w:pPr>
         <w:pStyle w:val="6"/>
+        <w:spacing w:after="0"/>
       </w:pPr>
       <w:bookmarkStart w:id="45" w:name="_Toc167375140"/>
       <w:r>
@@ -5203,13 +5297,7 @@
         <w:rPr>
           <w:rFonts w:hint="eastAsia"/>
         </w:rPr>
-        <w:t>int</w:t>
-      </w:r>
-      <w:r>
-        <w:rPr>
-          <w:rFonts w:hint="eastAsia"/>
-        </w:rPr>
-        <w:t>型、</w:t>
+        <w:t>int型、</w:t>
       </w:r>
       <w:r>
         <w:rPr>
@@ -5332,6 +5420,7 @@
     <w:p>
       <w:pPr>
         <w:pStyle w:val="6"/>
+        <w:spacing w:after="0"/>
       </w:pPr>
       <w:bookmarkStart w:id="46" w:name="_Toc167375141"/>
       <w:r>
@@ -5363,13 +5452,7 @@
         <w:rPr>
           <w:rFonts w:hint="eastAsia"/>
         </w:rPr>
-        <w:t>int</w:t>
-      </w:r>
-      <w:r>
-        <w:rPr>
-          <w:rFonts w:hint="eastAsia"/>
-        </w:rPr>
-        <w:t>型、</w:t>
+        <w:t>int型、</w:t>
       </w:r>
       <w:r>
         <w:rPr>
@@ -5460,14 +5543,7 @@
           <w:rStyle w:val="af"/>
           <w:rFonts w:hint="eastAsia"/>
         </w:rPr>
-        <w:t>偽</w:t>
-      </w:r>
-      <w:r>
-        <w:rPr>
-          <w:rStyle w:val="af"/>
-          <w:rFonts w:hint="eastAsia"/>
-        </w:rPr>
-        <w:t>を表す列挙型</w:t>
+        <w:t>偽を表す列挙型</w:t>
       </w:r>
       <w:bookmarkEnd w:id="47"/>
       <w:r>
@@ -5501,14 +5577,7 @@
         <w:rPr>
           <w:rFonts w:hint="eastAsia"/>
         </w:rPr>
-        <w:t>説明：プレイヤーが指定した配列の要素番号に「〇」「×」が既に入力されて</w:t>
-      </w:r>
-      <w:r>
-        <w:rPr>
-          <w:rFonts w:hint="eastAsia"/>
-        </w:rPr>
-        <w:lastRenderedPageBreak/>
-        <w:t>あるとき</w:t>
+        <w:t>説明：プレイヤーが指定した配列の要素番号に「〇」「×」が既に入力されてあるとき</w:t>
       </w:r>
       <w:hyperlink w:anchor="_[既に入力されていないか]" w:history="1">
         <w:r>
@@ -5553,12 +5622,14 @@
     <w:p>
       <w:pPr>
         <w:pStyle w:val="2"/>
+        <w:spacing w:after="0"/>
       </w:pPr>
       <w:bookmarkStart w:id="48" w:name="_Toc167375142"/>
       <w:r>
         <w:rPr>
           <w:rFonts w:hint="eastAsia"/>
         </w:rPr>
+        <w:lastRenderedPageBreak/>
         <w:t>get_output.c</w:t>
       </w:r>
       <w:bookmarkEnd w:id="48"/>
@@ -5566,6 +5637,7 @@
     <w:p>
       <w:pPr>
         <w:pStyle w:val="6"/>
+        <w:spacing w:after="0"/>
       </w:pPr>
       <w:bookmarkStart w:id="49" w:name="_Toc167375143"/>
       <w:r>
@@ -5597,13 +5669,7 @@
         <w:rPr>
           <w:rFonts w:hint="eastAsia"/>
         </w:rPr>
-        <w:t>int</w:t>
-      </w:r>
-      <w:r>
-        <w:rPr>
-          <w:rFonts w:hint="eastAsia"/>
-        </w:rPr>
-        <w:t>型、</w:t>
+        <w:t>int型、</w:t>
       </w:r>
       <w:r>
         <w:rPr>
@@ -5713,6 +5779,7 @@
     <w:p>
       <w:pPr>
         <w:pStyle w:val="6"/>
+        <w:spacing w:after="0"/>
       </w:pPr>
       <w:bookmarkStart w:id="51" w:name="_Toc167375144"/>
       <w:r>
@@ -5744,13 +5811,7 @@
         <w:rPr>
           <w:rFonts w:hint="eastAsia"/>
         </w:rPr>
-        <w:t>char</w:t>
-      </w:r>
-      <w:r>
-        <w:rPr>
-          <w:rFonts w:hint="eastAsia"/>
-        </w:rPr>
-        <w:t>型、</w:t>
+        <w:t>char型、</w:t>
       </w:r>
       <w:r>
         <w:rPr>
@@ -5891,13 +5952,13 @@
     <w:p>
       <w:pPr>
         <w:pStyle w:val="6"/>
+        <w:spacing w:after="0"/>
       </w:pPr>
       <w:bookmarkStart w:id="52" w:name="_Toc167375145"/>
       <w:r>
         <w:rPr>
           <w:rFonts w:hint="eastAsia"/>
         </w:rPr>
-        <w:lastRenderedPageBreak/>
         <w:t>SquareFull()</w:t>
       </w:r>
       <w:r>
@@ -5923,13 +5984,7 @@
         <w:rPr>
           <w:rFonts w:hint="eastAsia"/>
         </w:rPr>
-        <w:t>int</w:t>
-      </w:r>
-      <w:r>
-        <w:rPr>
-          <w:rFonts w:hint="eastAsia"/>
-        </w:rPr>
-        <w:t>型、</w:t>
+        <w:t>int型、</w:t>
       </w:r>
       <w:r>
         <w:rPr>
@@ -6010,6 +6065,7 @@
         <w:rPr>
           <w:rFonts w:hint="eastAsia"/>
         </w:rPr>
+        <w:lastRenderedPageBreak/>
         <w:t>説明：</w:t>
       </w:r>
       <w:r>
@@ -6052,6 +6108,7 @@
     <w:p>
       <w:pPr>
         <w:pStyle w:val="2"/>
+        <w:spacing w:after="0"/>
       </w:pPr>
       <w:bookmarkStart w:id="53" w:name="_Toc167375146"/>
       <w:r>
@@ -6065,6 +6122,7 @@
     <w:p>
       <w:pPr>
         <w:pStyle w:val="6"/>
+        <w:spacing w:after="0"/>
       </w:pPr>
       <w:bookmarkStart w:id="54" w:name="_Toc167375147"/>
       <w:r>
@@ -6096,13 +6154,7 @@
         <w:rPr>
           <w:rFonts w:hint="eastAsia"/>
         </w:rPr>
-        <w:t>char</w:t>
-      </w:r>
-      <w:r>
-        <w:rPr>
-          <w:rFonts w:hint="eastAsia"/>
-        </w:rPr>
-        <w:t>型、</w:t>
+        <w:t>char型、</w:t>
       </w:r>
       <w:r>
         <w:rPr>
@@ -6219,6 +6271,7 @@
     <w:p>
       <w:pPr>
         <w:pStyle w:val="6"/>
+        <w:spacing w:after="0"/>
       </w:pPr>
       <w:bookmarkStart w:id="55" w:name="_Toc167375148"/>
       <w:r>
@@ -6358,13 +6411,13 @@
     <w:p>
       <w:pPr>
         <w:pStyle w:val="2"/>
+        <w:spacing w:after="0"/>
       </w:pPr>
       <w:bookmarkStart w:id="56" w:name="_Toc167375149"/>
       <w:r>
         <w:rPr>
           <w:rFonts w:hint="eastAsia"/>
         </w:rPr>
-        <w:lastRenderedPageBreak/>
         <w:t>define.h</w:t>
       </w:r>
       <w:bookmarkEnd w:id="56"/>
@@ -6372,6 +6425,7 @@
     <w:p>
       <w:pPr>
         <w:pStyle w:val="6"/>
+        <w:spacing w:after="0"/>
       </w:pPr>
       <w:bookmarkStart w:id="57" w:name="_真か偽を表す列挙型"/>
       <w:bookmarkEnd w:id="57"/>
@@ -6424,6 +6478,7 @@
     <w:p>
       <w:pPr>
         <w:pStyle w:val="6"/>
+        <w:spacing w:after="0"/>
       </w:pPr>
       <w:bookmarkStart w:id="58" w:name="_三目並べの続行を表す列挙型"/>
       <w:bookmarkEnd w:id="58"/>
@@ -6431,6 +6486,7 @@
         <w:rPr>
           <w:rFonts w:hint="eastAsia"/>
         </w:rPr>
+        <w:lastRenderedPageBreak/>
         <w:t>三目並べの続行を表す列挙型</w:t>
       </w:r>
     </w:p>
@@ -6479,6 +6535,7 @@
     <w:p>
       <w:pPr>
         <w:pStyle w:val="6"/>
+        <w:spacing w:after="0"/>
       </w:pPr>
       <w:bookmarkStart w:id="59" w:name="_勝利を表す列挙型"/>
       <w:bookmarkEnd w:id="59"/>
@@ -6562,6 +6619,7 @@
     <w:p>
       <w:pPr>
         <w:pStyle w:val="6"/>
+        <w:spacing w:after="0"/>
       </w:pPr>
       <w:r>
         <w:rPr>
@@ -6605,7 +6663,7 @@
           <w:p>
             <w:pPr>
               <w:rPr>
-                <w:rFonts w:asciiTheme="minorEastAsia" w:hAnsiTheme="minorEastAsia" w:hint="eastAsia"/>
+                <w:rFonts w:asciiTheme="minorEastAsia" w:hAnsiTheme="minorEastAsia"/>
                 <w:szCs w:val="22"/>
               </w:rPr>
             </w:pPr>
@@ -6629,8 +6687,16 @@
         </w:tc>
       </w:tr>
     </w:tbl>
-    <w:p/>
-    <w:p/>
+    <w:p>
+      <w:pPr>
+        <w:spacing w:after="0"/>
+      </w:pPr>
+    </w:p>
+    <w:p>
+      <w:pPr>
+        <w:spacing w:after="0"/>
+      </w:pPr>
+    </w:p>
     <w:sectPr>
       <w:footerReference w:type="default" r:id="rId13"/>
       <w:pgSz w:w="11906" w:h="16838" w:code="9"/>

--- a/tic_tac_toe_detail改訂版.docx
+++ b/tic_tac_toe_detail改訂版.docx
@@ -4532,7 +4532,7 @@
       <w:pPr>
         <w:pStyle w:val="7"/>
         <w:spacing w:after="0"/>
-        <w:ind w:firstLineChars="200" w:firstLine="440"/>
+        <w:ind w:firstLineChars="100" w:firstLine="220"/>
       </w:pPr>
       <w:bookmarkStart w:id="35" w:name="_Toc167375131"/>
       <w:bookmarkStart w:id="36" w:name="_三目並べを行う前の処理"/>
@@ -4548,7 +4548,7 @@
     <w:p>
       <w:pPr>
         <w:spacing w:after="0"/>
-        <w:ind w:left="840"/>
+        <w:ind w:firstLineChars="200" w:firstLine="440"/>
       </w:pPr>
       <w:r>
         <w:rPr>
@@ -4561,6 +4561,21 @@
       <w:pPr>
         <w:pStyle w:val="7"/>
         <w:spacing w:after="0"/>
+        <w:ind w:firstLineChars="100" w:firstLine="220"/>
+        <w:rPr>
+          <w:rFonts w:hint="eastAsia"/>
+        </w:rPr>
+      </w:pPr>
+      <w:r>
+        <w:rPr>
+          <w:rFonts w:hint="eastAsia"/>
+        </w:rPr>
+        <w:t>三目並べを行う際の処理</w:t>
+      </w:r>
+    </w:p>
+    <w:p>
+      <w:pPr>
+        <w:spacing w:after="0"/>
         <w:ind w:firstLineChars="200" w:firstLine="440"/>
         <w:rPr>
           <w:rFonts w:hint="eastAsia"/>
@@ -4570,28 +4585,13 @@
         <w:rPr>
           <w:rFonts w:hint="eastAsia"/>
         </w:rPr>
-        <w:t>三目並べを行う際の処理</w:t>
-      </w:r>
-    </w:p>
-    <w:p>
-      <w:pPr>
-        <w:spacing w:after="0"/>
-        <w:ind w:left="840"/>
-        <w:rPr>
-          <w:rFonts w:hint="eastAsia"/>
-        </w:rPr>
-      </w:pPr>
-      <w:r>
-        <w:rPr>
-          <w:rFonts w:hint="eastAsia"/>
-        </w:rPr>
         <w:t>縦横の入力についてのループ</w:t>
       </w:r>
     </w:p>
     <w:p>
       <w:pPr>
         <w:spacing w:after="0"/>
-        <w:ind w:firstLine="840"/>
+        <w:ind w:firstLineChars="400" w:firstLine="880"/>
       </w:pPr>
       <w:r>
         <w:rPr>
@@ -4603,92 +4603,92 @@
     <w:p>
       <w:pPr>
         <w:spacing w:after="0"/>
+        <w:ind w:left="1058"/>
+      </w:pPr>
+      <w:r>
+        <w:rPr>
+          <w:rFonts w:hint="eastAsia"/>
+        </w:rPr>
+        <w:t>ループ内ではSquareNumber ()関数、NumRange()関数、MarkChecker()関数の順で関数を呼び出し、処理を行う。</w:t>
+      </w:r>
+    </w:p>
+    <w:p>
+      <w:pPr>
+        <w:spacing w:after="0"/>
+        <w:ind w:left="1058"/>
+      </w:pPr>
+      <w:r>
+        <w:rPr>
+          <w:rFonts w:hint="eastAsia"/>
+        </w:rPr>
+        <w:t>NumRange()関数、MarkChecker()どちらもTRUEの時ループを終了する。</w:t>
+      </w:r>
+    </w:p>
+    <w:p>
+      <w:pPr>
+        <w:spacing w:after="0"/>
+        <w:ind w:firstLineChars="100" w:firstLine="220"/>
+      </w:pPr>
+      <w:bookmarkStart w:id="37" w:name="_Toc167375133"/>
+      <w:r>
+        <w:rPr>
+          <w:rFonts w:hint="eastAsia"/>
+        </w:rPr>
+        <w:t>「〇」「×」</w:t>
+      </w:r>
+      <w:r>
+        <w:rPr>
+          <w:rFonts w:hint="eastAsia"/>
+        </w:rPr>
+        <w:t>出力に関するループ</w:t>
+      </w:r>
+      <w:bookmarkEnd w:id="37"/>
+    </w:p>
+    <w:p>
+      <w:pPr>
+        <w:spacing w:after="0"/>
+        <w:ind w:left="840" w:firstLine="220"/>
+      </w:pPr>
+      <w:r>
+        <w:rPr>
+          <w:rFonts w:hint="eastAsia"/>
+        </w:rPr>
+        <w:t>全てのマスに「〇」「×」が出力されるもしくは縦横斜めで３つ「〇」「×」が出力されるまで回すループ</w:t>
+      </w:r>
+    </w:p>
+    <w:p>
+      <w:pPr>
+        <w:spacing w:after="0"/>
+        <w:ind w:left="840" w:firstLine="220"/>
+      </w:pPr>
+      <w:r>
+        <w:rPr>
+          <w:rFonts w:hint="eastAsia"/>
+        </w:rPr>
+        <w:t>ループ回数をカウントし偶数回「〇」奇数回「×」を出力するように切り替える。</w:t>
+      </w:r>
+    </w:p>
+    <w:p>
+      <w:pPr>
+        <w:spacing w:after="0"/>
+        <w:ind w:left="220" w:firstLine="840"/>
+      </w:pPr>
+      <w:r>
+        <w:rPr>
+          <w:rFonts w:hint="eastAsia"/>
+        </w:rPr>
+        <w:t>PrintMark()関数で「〇」「×」を含んだ三目並べ画面を出力する。</w:t>
+      </w:r>
+    </w:p>
+    <w:p>
+      <w:pPr>
+        <w:spacing w:after="0"/>
         <w:ind w:left="840" w:firstLineChars="100" w:firstLine="220"/>
       </w:pPr>
       <w:r>
         <w:rPr>
           <w:rFonts w:hint="eastAsia"/>
         </w:rPr>
-        <w:t>ループ内ではSquareNumber ()関数、NumRange()関数、MarkChecker()関数の順で関数を呼び出し、処理を行う。</w:t>
-      </w:r>
-    </w:p>
-    <w:p>
-      <w:pPr>
-        <w:spacing w:after="0"/>
-        <w:ind w:firstLine="840"/>
-      </w:pPr>
-      <w:r>
-        <w:rPr>
-          <w:rFonts w:hint="eastAsia"/>
-        </w:rPr>
-        <w:t>NumRange()関数、MarkChecker()どちらもTRUEの時ループを終了する。</w:t>
-      </w:r>
-    </w:p>
-    <w:p>
-      <w:pPr>
-        <w:spacing w:after="0"/>
-        <w:ind w:firstLineChars="300" w:firstLine="660"/>
-      </w:pPr>
-      <w:bookmarkStart w:id="37" w:name="_Toc167375133"/>
-      <w:r>
-        <w:rPr>
-          <w:rFonts w:hint="eastAsia"/>
-        </w:rPr>
-        <w:t>「〇」「×」</w:t>
-      </w:r>
-      <w:r>
-        <w:rPr>
-          <w:rFonts w:hint="eastAsia"/>
-        </w:rPr>
-        <w:t>出力に関するループ</w:t>
-      </w:r>
-      <w:bookmarkEnd w:id="37"/>
-    </w:p>
-    <w:p>
-      <w:pPr>
-        <w:spacing w:after="0"/>
-        <w:ind w:left="840" w:firstLineChars="100" w:firstLine="220"/>
-      </w:pPr>
-      <w:r>
-        <w:rPr>
-          <w:rFonts w:hint="eastAsia"/>
-        </w:rPr>
-        <w:t>全てのマスに「〇」「×」が出力されるもしくは縦横斜めで３つ「〇」「×」が出力されるまで回すループ</w:t>
-      </w:r>
-    </w:p>
-    <w:p>
-      <w:pPr>
-        <w:spacing w:after="0"/>
-        <w:ind w:left="840" w:firstLineChars="100" w:firstLine="220"/>
-      </w:pPr>
-      <w:r>
-        <w:rPr>
-          <w:rFonts w:hint="eastAsia"/>
-        </w:rPr>
-        <w:t>ループ回数をカウントし偶数回「〇」奇数回「×」を出力するように切り替える。</w:t>
-      </w:r>
-    </w:p>
-    <w:p>
-      <w:pPr>
-        <w:spacing w:after="0"/>
-        <w:ind w:firstLine="840"/>
-      </w:pPr>
-      <w:r>
-        <w:rPr>
-          <w:rFonts w:hint="eastAsia"/>
-        </w:rPr>
-        <w:t>PrintMark()関数で「〇」「×」を含んだ三目並べ画面を出力する。</w:t>
-      </w:r>
-    </w:p>
-    <w:p>
-      <w:pPr>
-        <w:spacing w:after="0"/>
-        <w:ind w:left="840" w:firstLineChars="100" w:firstLine="220"/>
-      </w:pPr>
-      <w:r>
-        <w:rPr>
-          <w:rFonts w:hint="eastAsia"/>
-        </w:rPr>
         <w:t>Bingo()関数、</w:t>
       </w:r>
       <w:r>
@@ -4785,20 +4785,26 @@
         <w:rPr>
           <w:rFonts w:hint="eastAsia"/>
         </w:rPr>
-        <w:t>のときループが終了する。</w:t>
-      </w:r>
-    </w:p>
-    <w:p>
-      <w:pPr>
-        <w:spacing w:after="0"/>
-        <w:ind w:firstLine="840"/>
+        <w:t>のときル</w:t>
+      </w:r>
+      <w:r>
+        <w:rPr>
+          <w:rFonts w:hint="eastAsia"/>
+        </w:rPr>
+        <w:lastRenderedPageBreak/>
+        <w:t>ープが終了する。</w:t>
+      </w:r>
+    </w:p>
+    <w:p>
+      <w:pPr>
+        <w:spacing w:after="0"/>
+        <w:ind w:firstLineChars="200" w:firstLine="440"/>
       </w:pPr>
       <w:bookmarkStart w:id="38" w:name="_Toc167375134"/>
       <w:r>
         <w:rPr>
           <w:rFonts w:hint="eastAsia"/>
         </w:rPr>
-        <w:lastRenderedPageBreak/>
         <w:t>ゲームを終了するループ</w:t>
       </w:r>
       <w:bookmarkEnd w:id="38"/>
@@ -5097,6 +5103,7 @@
         <w:rPr>
           <w:rFonts w:hint="eastAsia"/>
         </w:rPr>
+        <w:lastRenderedPageBreak/>
         <w:t>get_input.c</w:t>
       </w:r>
       <w:bookmarkEnd w:id="43"/>
@@ -5160,14 +5167,7 @@
         <w:rPr>
           <w:rFonts w:hint="eastAsia"/>
         </w:rPr>
-        <w:t>「〇」</w:t>
-      </w:r>
-      <w:r>
-        <w:rPr>
-          <w:rFonts w:hint="eastAsia"/>
-        </w:rPr>
-        <w:lastRenderedPageBreak/>
-        <w:t>「×」</w:t>
+        <w:t>「〇」「×」</w:t>
       </w:r>
       <w:r>
         <w:rPr>
@@ -5577,7 +5577,14 @@
         <w:rPr>
           <w:rFonts w:hint="eastAsia"/>
         </w:rPr>
-        <w:t>説明：プレイヤーが指定した配列の要素番号に「〇」「×」が既に入力されてあるとき</w:t>
+        <w:t>説明：プレイヤーが指定した配列の要素番号に「〇」「×」が既に入力されて</w:t>
+      </w:r>
+      <w:r>
+        <w:rPr>
+          <w:rFonts w:hint="eastAsia"/>
+        </w:rPr>
+        <w:lastRenderedPageBreak/>
+        <w:t>あるとき</w:t>
       </w:r>
       <w:hyperlink w:anchor="_[既に入力されていないか]" w:history="1">
         <w:r>
@@ -5629,7 +5636,6 @@
         <w:rPr>
           <w:rFonts w:hint="eastAsia"/>
         </w:rPr>
-        <w:lastRenderedPageBreak/>
         <w:t>get_output.c</w:t>
       </w:r>
       <w:bookmarkEnd w:id="48"/>
@@ -5959,6 +5965,7 @@
         <w:rPr>
           <w:rFonts w:hint="eastAsia"/>
         </w:rPr>
+        <w:lastRenderedPageBreak/>
         <w:t>SquareFull()</w:t>
       </w:r>
       <w:r>
@@ -6065,7 +6072,6 @@
         <w:rPr>
           <w:rFonts w:hint="eastAsia"/>
         </w:rPr>
-        <w:lastRenderedPageBreak/>
         <w:t>説明：</w:t>
       </w:r>
       <w:r>
@@ -6418,6 +6424,7 @@
         <w:rPr>
           <w:rFonts w:hint="eastAsia"/>
         </w:rPr>
+        <w:lastRenderedPageBreak/>
         <w:t>define.h</w:t>
       </w:r>
       <w:bookmarkEnd w:id="56"/>
@@ -6486,7 +6493,6 @@
         <w:rPr>
           <w:rFonts w:hint="eastAsia"/>
         </w:rPr>
-        <w:lastRenderedPageBreak/>
         <w:t>三目並べの続行を表す列挙型</w:t>
       </w:r>
     </w:p>

--- a/tic_tac_toe_detail改訂版.docx
+++ b/tic_tac_toe_detail改訂版.docx
@@ -119,7 +119,6 @@
               <w:tab w:val="left" w:pos="440"/>
               <w:tab w:val="right" w:leader="dot" w:pos="8494"/>
             </w:tabs>
-            <w:spacing w:after="0"/>
             <w:rPr>
               <w:noProof/>
             </w:rPr>
@@ -133,7 +132,7 @@
           <w:r>
             <w:fldChar w:fldCharType="separate"/>
           </w:r>
-          <w:hyperlink w:anchor="_Toc167375114" w:history="1">
+          <w:hyperlink w:anchor="_Toc167890318" w:history="1">
             <w:r>
               <w:rPr>
                 <w:rStyle w:val="af"/>
@@ -173,7 +172,7 @@
                 <w:noProof/>
                 <w:webHidden/>
               </w:rPr>
-              <w:instrText xml:space="preserve"> PAGEREF _Toc167375114 \h </w:instrText>
+              <w:instrText xml:space="preserve"> PAGEREF _Toc167890318 \h </w:instrText>
             </w:r>
             <w:r>
               <w:rPr>
@@ -211,12 +210,11 @@
               <w:tab w:val="left" w:pos="440"/>
               <w:tab w:val="right" w:leader="dot" w:pos="8494"/>
             </w:tabs>
-            <w:spacing w:after="0"/>
             <w:rPr>
               <w:noProof/>
             </w:rPr>
           </w:pPr>
-          <w:hyperlink w:anchor="_Toc167375115" w:history="1">
+          <w:hyperlink w:anchor="_Toc167890319" w:history="1">
             <w:r>
               <w:rPr>
                 <w:rStyle w:val="af"/>
@@ -256,7 +254,7 @@
                 <w:noProof/>
                 <w:webHidden/>
               </w:rPr>
-              <w:instrText xml:space="preserve"> PAGEREF _Toc167375115 \h </w:instrText>
+              <w:instrText xml:space="preserve"> PAGEREF _Toc167890319 \h </w:instrText>
             </w:r>
             <w:r>
               <w:rPr>
@@ -294,12 +292,11 @@
               <w:tab w:val="left" w:pos="440"/>
               <w:tab w:val="right" w:leader="dot" w:pos="8494"/>
             </w:tabs>
-            <w:spacing w:after="0"/>
             <w:rPr>
               <w:noProof/>
             </w:rPr>
           </w:pPr>
-          <w:hyperlink w:anchor="_Toc167375116" w:history="1">
+          <w:hyperlink w:anchor="_Toc167890320" w:history="1">
             <w:r>
               <w:rPr>
                 <w:rStyle w:val="af"/>
@@ -339,7 +336,7 @@
                 <w:noProof/>
                 <w:webHidden/>
               </w:rPr>
-              <w:instrText xml:space="preserve"> PAGEREF _Toc167375116 \h </w:instrText>
+              <w:instrText xml:space="preserve"> PAGEREF _Toc167890320 \h </w:instrText>
             </w:r>
             <w:r>
               <w:rPr>
@@ -377,12 +374,11 @@
               <w:tab w:val="left" w:pos="1100"/>
               <w:tab w:val="right" w:leader="dot" w:pos="8494"/>
             </w:tabs>
-            <w:spacing w:after="0"/>
             <w:rPr>
               <w:noProof/>
             </w:rPr>
           </w:pPr>
-          <w:hyperlink w:anchor="_Toc167375117" w:history="1">
+          <w:hyperlink w:anchor="_Toc167890321" w:history="1">
             <w:r>
               <w:rPr>
                 <w:rStyle w:val="af"/>
@@ -422,7 +418,7 @@
                 <w:noProof/>
                 <w:webHidden/>
               </w:rPr>
-              <w:instrText xml:space="preserve"> PAGEREF _Toc167375117 \h </w:instrText>
+              <w:instrText xml:space="preserve"> PAGEREF _Toc167890321 \h </w:instrText>
             </w:r>
             <w:r>
               <w:rPr>
@@ -460,12 +456,11 @@
               <w:tab w:val="left" w:pos="1540"/>
               <w:tab w:val="right" w:leader="dot" w:pos="8494"/>
             </w:tabs>
-            <w:spacing w:after="0"/>
             <w:rPr>
               <w:noProof/>
             </w:rPr>
           </w:pPr>
-          <w:hyperlink w:anchor="_Toc167375118" w:history="1">
+          <w:hyperlink w:anchor="_Toc167890322" w:history="1">
             <w:r>
               <w:rPr>
                 <w:rStyle w:val="af"/>
@@ -505,7 +500,7 @@
                 <w:noProof/>
                 <w:webHidden/>
               </w:rPr>
-              <w:instrText xml:space="preserve"> PAGEREF _Toc167375118 \h </w:instrText>
+              <w:instrText xml:space="preserve"> PAGEREF _Toc167890322 \h </w:instrText>
             </w:r>
             <w:r>
               <w:rPr>
@@ -543,12 +538,11 @@
               <w:tab w:val="left" w:pos="1540"/>
               <w:tab w:val="right" w:leader="dot" w:pos="8494"/>
             </w:tabs>
-            <w:spacing w:after="0"/>
             <w:rPr>
               <w:noProof/>
             </w:rPr>
           </w:pPr>
-          <w:hyperlink w:anchor="_Toc167375119" w:history="1">
+          <w:hyperlink w:anchor="_Toc167890323" w:history="1">
             <w:r>
               <w:rPr>
                 <w:rStyle w:val="af"/>
@@ -588,7 +582,7 @@
                 <w:noProof/>
                 <w:webHidden/>
               </w:rPr>
-              <w:instrText xml:space="preserve"> PAGEREF _Toc167375119 \h </w:instrText>
+              <w:instrText xml:space="preserve"> PAGEREF _Toc167890323 \h </w:instrText>
             </w:r>
             <w:r>
               <w:rPr>
@@ -626,12 +620,11 @@
               <w:tab w:val="left" w:pos="1540"/>
               <w:tab w:val="right" w:leader="dot" w:pos="8494"/>
             </w:tabs>
-            <w:spacing w:after="0"/>
             <w:rPr>
               <w:noProof/>
             </w:rPr>
           </w:pPr>
-          <w:hyperlink w:anchor="_Toc167375120" w:history="1">
+          <w:hyperlink w:anchor="_Toc167890324" w:history="1">
             <w:r>
               <w:rPr>
                 <w:rStyle w:val="af"/>
@@ -671,7 +664,7 @@
                 <w:noProof/>
                 <w:webHidden/>
               </w:rPr>
-              <w:instrText xml:space="preserve"> PAGEREF _Toc167375120 \h </w:instrText>
+              <w:instrText xml:space="preserve"> PAGEREF _Toc167890324 \h </w:instrText>
             </w:r>
             <w:r>
               <w:rPr>
@@ -709,12 +702,11 @@
               <w:tab w:val="left" w:pos="1540"/>
               <w:tab w:val="right" w:leader="dot" w:pos="8494"/>
             </w:tabs>
-            <w:spacing w:after="0"/>
             <w:rPr>
               <w:noProof/>
             </w:rPr>
           </w:pPr>
-          <w:hyperlink w:anchor="_Toc167375121" w:history="1">
+          <w:hyperlink w:anchor="_Toc167890325" w:history="1">
             <w:r>
               <w:rPr>
                 <w:rStyle w:val="af"/>
@@ -754,7 +746,7 @@
                 <w:noProof/>
                 <w:webHidden/>
               </w:rPr>
-              <w:instrText xml:space="preserve"> PAGEREF _Toc167375121 \h </w:instrText>
+              <w:instrText xml:space="preserve"> PAGEREF _Toc167890325 \h </w:instrText>
             </w:r>
             <w:r>
               <w:rPr>
@@ -792,12 +784,11 @@
               <w:tab w:val="left" w:pos="1540"/>
               <w:tab w:val="right" w:leader="dot" w:pos="8494"/>
             </w:tabs>
-            <w:spacing w:after="0"/>
             <w:rPr>
               <w:noProof/>
             </w:rPr>
           </w:pPr>
-          <w:hyperlink w:anchor="_Toc167375122" w:history="1">
+          <w:hyperlink w:anchor="_Toc167890326" w:history="1">
             <w:r>
               <w:rPr>
                 <w:rStyle w:val="af"/>
@@ -837,7 +828,7 @@
                 <w:noProof/>
                 <w:webHidden/>
               </w:rPr>
-              <w:instrText xml:space="preserve"> PAGEREF _Toc167375122 \h </w:instrText>
+              <w:instrText xml:space="preserve"> PAGEREF _Toc167890326 \h </w:instrText>
             </w:r>
             <w:r>
               <w:rPr>
@@ -875,12 +866,11 @@
               <w:tab w:val="left" w:pos="1540"/>
               <w:tab w:val="right" w:leader="dot" w:pos="8494"/>
             </w:tabs>
-            <w:spacing w:after="0"/>
             <w:rPr>
               <w:noProof/>
             </w:rPr>
           </w:pPr>
-          <w:hyperlink w:anchor="_Toc167375123" w:history="1">
+          <w:hyperlink w:anchor="_Toc167890327" w:history="1">
             <w:r>
               <w:rPr>
                 <w:rStyle w:val="af"/>
@@ -920,7 +910,7 @@
                 <w:noProof/>
                 <w:webHidden/>
               </w:rPr>
-              <w:instrText xml:space="preserve"> PAGEREF _Toc167375123 \h </w:instrText>
+              <w:instrText xml:space="preserve"> PAGEREF _Toc167890327 \h </w:instrText>
             </w:r>
             <w:r>
               <w:rPr>
@@ -958,12 +948,11 @@
               <w:tab w:val="left" w:pos="1540"/>
               <w:tab w:val="right" w:leader="dot" w:pos="8494"/>
             </w:tabs>
-            <w:spacing w:after="0"/>
             <w:rPr>
               <w:noProof/>
             </w:rPr>
           </w:pPr>
-          <w:hyperlink w:anchor="_Toc167375124" w:history="1">
+          <w:hyperlink w:anchor="_Toc167890328" w:history="1">
             <w:r>
               <w:rPr>
                 <w:rStyle w:val="af"/>
@@ -1003,7 +992,7 @@
                 <w:noProof/>
                 <w:webHidden/>
               </w:rPr>
-              <w:instrText xml:space="preserve"> PAGEREF _Toc167375124 \h </w:instrText>
+              <w:instrText xml:space="preserve"> PAGEREF _Toc167890328 \h </w:instrText>
             </w:r>
             <w:r>
               <w:rPr>
@@ -1041,12 +1030,11 @@
               <w:tab w:val="left" w:pos="1540"/>
               <w:tab w:val="right" w:leader="dot" w:pos="8494"/>
             </w:tabs>
-            <w:spacing w:after="0"/>
             <w:rPr>
               <w:noProof/>
             </w:rPr>
           </w:pPr>
-          <w:hyperlink w:anchor="_Toc167375125" w:history="1">
+          <w:hyperlink w:anchor="_Toc167890329" w:history="1">
             <w:r>
               <w:rPr>
                 <w:rStyle w:val="af"/>
@@ -1086,7 +1074,7 @@
                 <w:noProof/>
                 <w:webHidden/>
               </w:rPr>
-              <w:instrText xml:space="preserve"> PAGEREF _Toc167375125 \h </w:instrText>
+              <w:instrText xml:space="preserve"> PAGEREF _Toc167890329 \h </w:instrText>
             </w:r>
             <w:r>
               <w:rPr>
@@ -1124,12 +1112,11 @@
               <w:tab w:val="left" w:pos="1540"/>
               <w:tab w:val="right" w:leader="dot" w:pos="8494"/>
             </w:tabs>
-            <w:spacing w:after="0"/>
             <w:rPr>
               <w:noProof/>
             </w:rPr>
           </w:pPr>
-          <w:hyperlink w:anchor="_Toc167375126" w:history="1">
+          <w:hyperlink w:anchor="_Toc167890330" w:history="1">
             <w:r>
               <w:rPr>
                 <w:rStyle w:val="af"/>
@@ -1169,7 +1156,7 @@
                 <w:noProof/>
                 <w:webHidden/>
               </w:rPr>
-              <w:instrText xml:space="preserve"> PAGEREF _Toc167375126 \h </w:instrText>
+              <w:instrText xml:space="preserve"> PAGEREF _Toc167890330 \h </w:instrText>
             </w:r>
             <w:r>
               <w:rPr>
@@ -1207,12 +1194,11 @@
               <w:tab w:val="left" w:pos="1540"/>
               <w:tab w:val="right" w:leader="dot" w:pos="8494"/>
             </w:tabs>
-            <w:spacing w:after="0"/>
             <w:rPr>
               <w:noProof/>
             </w:rPr>
           </w:pPr>
-          <w:hyperlink w:anchor="_Toc167375127" w:history="1">
+          <w:hyperlink w:anchor="_Toc167890331" w:history="1">
             <w:r>
               <w:rPr>
                 <w:rStyle w:val="af"/>
@@ -1252,7 +1238,7 @@
                 <w:noProof/>
                 <w:webHidden/>
               </w:rPr>
-              <w:instrText xml:space="preserve"> PAGEREF _Toc167375127 \h </w:instrText>
+              <w:instrText xml:space="preserve"> PAGEREF _Toc167890331 \h </w:instrText>
             </w:r>
             <w:r>
               <w:rPr>
@@ -1290,12 +1276,11 @@
               <w:tab w:val="left" w:pos="440"/>
               <w:tab w:val="right" w:leader="dot" w:pos="8494"/>
             </w:tabs>
-            <w:spacing w:after="0"/>
             <w:rPr>
               <w:noProof/>
             </w:rPr>
           </w:pPr>
-          <w:hyperlink w:anchor="_Toc167375128" w:history="1">
+          <w:hyperlink w:anchor="_Toc167890332" w:history="1">
             <w:r>
               <w:rPr>
                 <w:rStyle w:val="af"/>
@@ -1335,7 +1320,7 @@
                 <w:noProof/>
                 <w:webHidden/>
               </w:rPr>
-              <w:instrText xml:space="preserve"> PAGEREF _Toc167375128 \h </w:instrText>
+              <w:instrText xml:space="preserve"> PAGEREF _Toc167890332 \h </w:instrText>
             </w:r>
             <w:r>
               <w:rPr>
@@ -1373,12 +1358,11 @@
               <w:tab w:val="left" w:pos="440"/>
               <w:tab w:val="right" w:leader="dot" w:pos="8494"/>
             </w:tabs>
-            <w:spacing w:after="0"/>
             <w:rPr>
               <w:noProof/>
             </w:rPr>
           </w:pPr>
-          <w:hyperlink w:anchor="_Toc167375129" w:history="1">
+          <w:hyperlink w:anchor="_Toc167890333" w:history="1">
             <w:r>
               <w:rPr>
                 <w:rStyle w:val="af"/>
@@ -1418,7 +1402,7 @@
                 <w:noProof/>
                 <w:webHidden/>
               </w:rPr>
-              <w:instrText xml:space="preserve"> PAGEREF _Toc167375129 \h </w:instrText>
+              <w:instrText xml:space="preserve"> PAGEREF _Toc167890333 \h </w:instrText>
             </w:r>
             <w:r>
               <w:rPr>
@@ -1456,12 +1440,11 @@
               <w:tab w:val="left" w:pos="880"/>
               <w:tab w:val="right" w:leader="dot" w:pos="8494"/>
             </w:tabs>
-            <w:spacing w:after="0"/>
             <w:rPr>
               <w:noProof/>
             </w:rPr>
           </w:pPr>
-          <w:hyperlink w:anchor="_Toc167375130" w:history="1">
+          <w:hyperlink w:anchor="_Toc167890334" w:history="1">
             <w:r>
               <w:rPr>
                 <w:rStyle w:val="af"/>
@@ -1501,7 +1484,7 @@
                 <w:noProof/>
                 <w:webHidden/>
               </w:rPr>
-              <w:instrText xml:space="preserve"> PAGEREF _Toc167375130 \h </w:instrText>
+              <w:instrText xml:space="preserve"> PAGEREF _Toc167890334 \h </w:instrText>
             </w:r>
             <w:r>
               <w:rPr>
@@ -1534,16 +1517,15 @@
         </w:p>
         <w:p>
           <w:pPr>
-            <w:pStyle w:val="61"/>
+            <w:pStyle w:val="71"/>
             <w:tabs>
               <w:tab w:val="right" w:leader="dot" w:pos="8494"/>
             </w:tabs>
-            <w:spacing w:after="0"/>
             <w:rPr>
               <w:noProof/>
             </w:rPr>
           </w:pPr>
-          <w:hyperlink w:anchor="_Toc167375131" w:history="1">
+          <w:hyperlink w:anchor="_Toc167890335" w:history="1">
             <w:r>
               <w:rPr>
                 <w:rStyle w:val="af"/>
@@ -1570,7 +1552,7 @@
                 <w:noProof/>
                 <w:webHidden/>
               </w:rPr>
-              <w:instrText xml:space="preserve"> PAGEREF _Toc167375131 \h </w:instrText>
+              <w:instrText xml:space="preserve"> PAGEREF _Toc167890335 \h </w:instrText>
             </w:r>
             <w:r>
               <w:rPr>
@@ -1603,22 +1585,21 @@
         </w:p>
         <w:p>
           <w:pPr>
-            <w:pStyle w:val="61"/>
+            <w:pStyle w:val="71"/>
             <w:tabs>
               <w:tab w:val="right" w:leader="dot" w:pos="8494"/>
             </w:tabs>
-            <w:spacing w:after="0"/>
             <w:rPr>
               <w:noProof/>
             </w:rPr>
           </w:pPr>
-          <w:hyperlink w:anchor="_Toc167375132" w:history="1">
+          <w:hyperlink w:anchor="_Toc167890336" w:history="1">
             <w:r>
               <w:rPr>
                 <w:rStyle w:val="af"/>
                 <w:noProof/>
               </w:rPr>
-              <w:t>縦横の入力についてのループ</w:t>
+              <w:t>三目並べを行う際の処理</w:t>
             </w:r>
             <w:r>
               <w:rPr>
@@ -1639,7 +1620,7 @@
                 <w:noProof/>
                 <w:webHidden/>
               </w:rPr>
-              <w:instrText xml:space="preserve"> PAGEREF _Toc167375132 \h </w:instrText>
+              <w:instrText xml:space="preserve"> PAGEREF _Toc167890336 \h </w:instrText>
             </w:r>
             <w:r>
               <w:rPr>
@@ -1660,144 +1641,6 @@
                 <w:webHidden/>
               </w:rPr>
               <w:t>10</w:t>
-            </w:r>
-            <w:r>
-              <w:rPr>
-                <w:noProof/>
-                <w:webHidden/>
-              </w:rPr>
-              <w:fldChar w:fldCharType="end"/>
-            </w:r>
-          </w:hyperlink>
-        </w:p>
-        <w:p>
-          <w:pPr>
-            <w:pStyle w:val="61"/>
-            <w:tabs>
-              <w:tab w:val="right" w:leader="dot" w:pos="8494"/>
-            </w:tabs>
-            <w:spacing w:after="0"/>
-            <w:rPr>
-              <w:noProof/>
-            </w:rPr>
-          </w:pPr>
-          <w:hyperlink w:anchor="_Toc167375133" w:history="1">
-            <w:r>
-              <w:rPr>
-                <w:rStyle w:val="af"/>
-                <w:noProof/>
-              </w:rPr>
-              <w:t>「〇」「×」出力に関するループ</w:t>
-            </w:r>
-            <w:r>
-              <w:rPr>
-                <w:noProof/>
-                <w:webHidden/>
-              </w:rPr>
-              <w:tab/>
-            </w:r>
-            <w:r>
-              <w:rPr>
-                <w:noProof/>
-                <w:webHidden/>
-              </w:rPr>
-              <w:fldChar w:fldCharType="begin"/>
-            </w:r>
-            <w:r>
-              <w:rPr>
-                <w:noProof/>
-                <w:webHidden/>
-              </w:rPr>
-              <w:instrText xml:space="preserve"> PAGEREF _Toc167375133 \h </w:instrText>
-            </w:r>
-            <w:r>
-              <w:rPr>
-                <w:noProof/>
-                <w:webHidden/>
-              </w:rPr>
-            </w:r>
-            <w:r>
-              <w:rPr>
-                <w:noProof/>
-                <w:webHidden/>
-              </w:rPr>
-              <w:fldChar w:fldCharType="separate"/>
-            </w:r>
-            <w:r>
-              <w:rPr>
-                <w:noProof/>
-                <w:webHidden/>
-              </w:rPr>
-              <w:t>10</w:t>
-            </w:r>
-            <w:r>
-              <w:rPr>
-                <w:noProof/>
-                <w:webHidden/>
-              </w:rPr>
-              <w:fldChar w:fldCharType="end"/>
-            </w:r>
-          </w:hyperlink>
-        </w:p>
-        <w:p>
-          <w:pPr>
-            <w:pStyle w:val="61"/>
-            <w:tabs>
-              <w:tab w:val="right" w:leader="dot" w:pos="8494"/>
-            </w:tabs>
-            <w:spacing w:after="0"/>
-            <w:rPr>
-              <w:noProof/>
-            </w:rPr>
-          </w:pPr>
-          <w:hyperlink w:anchor="_Toc167375134" w:history="1">
-            <w:r>
-              <w:rPr>
-                <w:rStyle w:val="af"/>
-                <w:noProof/>
-              </w:rPr>
-              <w:t>ゲームを終了するループ</w:t>
-            </w:r>
-            <w:r>
-              <w:rPr>
-                <w:noProof/>
-                <w:webHidden/>
-              </w:rPr>
-              <w:tab/>
-            </w:r>
-            <w:r>
-              <w:rPr>
-                <w:noProof/>
-                <w:webHidden/>
-              </w:rPr>
-              <w:fldChar w:fldCharType="begin"/>
-            </w:r>
-            <w:r>
-              <w:rPr>
-                <w:noProof/>
-                <w:webHidden/>
-              </w:rPr>
-              <w:instrText xml:space="preserve"> PAGEREF _Toc167375134 \h </w:instrText>
-            </w:r>
-            <w:r>
-              <w:rPr>
-                <w:noProof/>
-                <w:webHidden/>
-              </w:rPr>
-            </w:r>
-            <w:r>
-              <w:rPr>
-                <w:noProof/>
-                <w:webHidden/>
-              </w:rPr>
-              <w:fldChar w:fldCharType="separate"/>
-            </w:r>
-            <w:r>
-              <w:rPr>
-                <w:noProof/>
-                <w:webHidden/>
-              </w:rPr>
-              <w:t>11</w:t>
             </w:r>
             <w:r>
               <w:rPr>
@@ -1815,12 +1658,11 @@
               <w:tab w:val="left" w:pos="880"/>
               <w:tab w:val="right" w:leader="dot" w:pos="8494"/>
             </w:tabs>
-            <w:spacing w:after="0"/>
             <w:rPr>
               <w:noProof/>
             </w:rPr>
           </w:pPr>
-          <w:hyperlink w:anchor="_Toc167375135" w:history="1">
+          <w:hyperlink w:anchor="_Toc167890337" w:history="1">
             <w:r>
               <w:rPr>
                 <w:rStyle w:val="af"/>
@@ -1860,7 +1702,7 @@
                 <w:noProof/>
                 <w:webHidden/>
               </w:rPr>
-              <w:instrText xml:space="preserve"> PAGEREF _Toc167375135 \h </w:instrText>
+              <w:instrText xml:space="preserve"> PAGEREF _Toc167890337 \h </w:instrText>
             </w:r>
             <w:r>
               <w:rPr>
@@ -1897,12 +1739,11 @@
             <w:tabs>
               <w:tab w:val="right" w:leader="dot" w:pos="8494"/>
             </w:tabs>
-            <w:spacing w:after="0"/>
             <w:rPr>
               <w:noProof/>
             </w:rPr>
           </w:pPr>
-          <w:hyperlink w:anchor="_Toc167375136" w:history="1">
+          <w:hyperlink w:anchor="_Toc167890338" w:history="1">
             <w:r>
               <w:rPr>
                 <w:rStyle w:val="af"/>
@@ -1929,7 +1770,7 @@
                 <w:noProof/>
                 <w:webHidden/>
               </w:rPr>
-              <w:instrText xml:space="preserve"> PAGEREF _Toc167375136 \h </w:instrText>
+              <w:instrText xml:space="preserve"> PAGEREF _Toc167890338 \h </w:instrText>
             </w:r>
             <w:r>
               <w:rPr>
@@ -1966,12 +1807,11 @@
             <w:tabs>
               <w:tab w:val="right" w:leader="dot" w:pos="8494"/>
             </w:tabs>
-            <w:spacing w:after="0"/>
             <w:rPr>
               <w:noProof/>
             </w:rPr>
           </w:pPr>
-          <w:hyperlink w:anchor="_Toc167375137" w:history="1">
+          <w:hyperlink w:anchor="_Toc167890339" w:history="1">
             <w:r>
               <w:rPr>
                 <w:rStyle w:val="af"/>
@@ -1998,7 +1838,7 @@
                 <w:noProof/>
                 <w:webHidden/>
               </w:rPr>
-              <w:instrText xml:space="preserve"> PAGEREF _Toc167375137 \h </w:instrText>
+              <w:instrText xml:space="preserve"> PAGEREF _Toc167890339 \h </w:instrText>
             </w:r>
             <w:r>
               <w:rPr>
@@ -2036,12 +1876,11 @@
               <w:tab w:val="left" w:pos="880"/>
               <w:tab w:val="right" w:leader="dot" w:pos="8494"/>
             </w:tabs>
-            <w:spacing w:after="0"/>
             <w:rPr>
               <w:noProof/>
             </w:rPr>
           </w:pPr>
-          <w:hyperlink w:anchor="_Toc167375138" w:history="1">
+          <w:hyperlink w:anchor="_Toc167890340" w:history="1">
             <w:r>
               <w:rPr>
                 <w:rStyle w:val="af"/>
@@ -2081,7 +1920,7 @@
                 <w:noProof/>
                 <w:webHidden/>
               </w:rPr>
-              <w:instrText xml:space="preserve"> PAGEREF _Toc167375138 \h </w:instrText>
+              <w:instrText xml:space="preserve"> PAGEREF _Toc167890340 \h </w:instrText>
             </w:r>
             <w:r>
               <w:rPr>
@@ -2101,7 +1940,7 @@
                 <w:noProof/>
                 <w:webHidden/>
               </w:rPr>
-              <w:t>11</w:t>
+              <w:t>12</w:t>
             </w:r>
             <w:r>
               <w:rPr>
@@ -2118,12 +1957,11 @@
             <w:tabs>
               <w:tab w:val="right" w:leader="dot" w:pos="8494"/>
             </w:tabs>
-            <w:spacing w:after="0"/>
             <w:rPr>
               <w:noProof/>
             </w:rPr>
           </w:pPr>
-          <w:hyperlink w:anchor="_Toc167375139" w:history="1">
+          <w:hyperlink w:anchor="_Toc167890341" w:history="1">
             <w:r>
               <w:rPr>
                 <w:rStyle w:val="af"/>
@@ -2150,7 +1988,7 @@
                 <w:noProof/>
                 <w:webHidden/>
               </w:rPr>
-              <w:instrText xml:space="preserve"> PAGEREF _Toc167375139 \h </w:instrText>
+              <w:instrText xml:space="preserve"> PAGEREF _Toc167890341 \h </w:instrText>
             </w:r>
             <w:r>
               <w:rPr>
@@ -2170,7 +2008,7 @@
                 <w:noProof/>
                 <w:webHidden/>
               </w:rPr>
-              <w:t>11</w:t>
+              <w:t>12</w:t>
             </w:r>
             <w:r>
               <w:rPr>
@@ -2187,12 +2025,11 @@
             <w:tabs>
               <w:tab w:val="right" w:leader="dot" w:pos="8494"/>
             </w:tabs>
-            <w:spacing w:after="0"/>
             <w:rPr>
               <w:noProof/>
             </w:rPr>
           </w:pPr>
-          <w:hyperlink w:anchor="_Toc167375140" w:history="1">
+          <w:hyperlink w:anchor="_Toc167890342" w:history="1">
             <w:r>
               <w:rPr>
                 <w:rStyle w:val="af"/>
@@ -2219,7 +2056,7 @@
                 <w:noProof/>
                 <w:webHidden/>
               </w:rPr>
-              <w:instrText xml:space="preserve"> PAGEREF _Toc167375140 \h </w:instrText>
+              <w:instrText xml:space="preserve"> PAGEREF _Toc167890342 \h </w:instrText>
             </w:r>
             <w:r>
               <w:rPr>
@@ -2256,12 +2093,11 @@
             <w:tabs>
               <w:tab w:val="right" w:leader="dot" w:pos="8494"/>
             </w:tabs>
-            <w:spacing w:after="0"/>
             <w:rPr>
               <w:noProof/>
             </w:rPr>
           </w:pPr>
-          <w:hyperlink w:anchor="_Toc167375141" w:history="1">
+          <w:hyperlink w:anchor="_Toc167890343" w:history="1">
             <w:r>
               <w:rPr>
                 <w:rStyle w:val="af"/>
@@ -2288,7 +2124,7 @@
                 <w:noProof/>
                 <w:webHidden/>
               </w:rPr>
-              <w:instrText xml:space="preserve"> PAGEREF _Toc167375141 \h </w:instrText>
+              <w:instrText xml:space="preserve"> PAGEREF _Toc167890343 \h </w:instrText>
             </w:r>
             <w:r>
               <w:rPr>
@@ -2326,12 +2162,11 @@
               <w:tab w:val="left" w:pos="880"/>
               <w:tab w:val="right" w:leader="dot" w:pos="8494"/>
             </w:tabs>
-            <w:spacing w:after="0"/>
             <w:rPr>
               <w:noProof/>
             </w:rPr>
           </w:pPr>
-          <w:hyperlink w:anchor="_Toc167375142" w:history="1">
+          <w:hyperlink w:anchor="_Toc167890344" w:history="1">
             <w:r>
               <w:rPr>
                 <w:rStyle w:val="af"/>
@@ -2371,7 +2206,7 @@
                 <w:noProof/>
                 <w:webHidden/>
               </w:rPr>
-              <w:instrText xml:space="preserve"> PAGEREF _Toc167375142 \h </w:instrText>
+              <w:instrText xml:space="preserve"> PAGEREF _Toc167890344 \h </w:instrText>
             </w:r>
             <w:r>
               <w:rPr>
@@ -2391,7 +2226,7 @@
                 <w:noProof/>
                 <w:webHidden/>
               </w:rPr>
-              <w:t>12</w:t>
+              <w:t>13</w:t>
             </w:r>
             <w:r>
               <w:rPr>
@@ -2408,12 +2243,11 @@
             <w:tabs>
               <w:tab w:val="right" w:leader="dot" w:pos="8494"/>
             </w:tabs>
-            <w:spacing w:after="0"/>
             <w:rPr>
               <w:noProof/>
             </w:rPr>
           </w:pPr>
-          <w:hyperlink w:anchor="_Toc167375143" w:history="1">
+          <w:hyperlink w:anchor="_Toc167890345" w:history="1">
             <w:r>
               <w:rPr>
                 <w:rStyle w:val="af"/>
@@ -2440,7 +2274,7 @@
                 <w:noProof/>
                 <w:webHidden/>
               </w:rPr>
-              <w:instrText xml:space="preserve"> PAGEREF _Toc167375143 \h </w:instrText>
+              <w:instrText xml:space="preserve"> PAGEREF _Toc167890345 \h </w:instrText>
             </w:r>
             <w:r>
               <w:rPr>
@@ -2460,7 +2294,7 @@
                 <w:noProof/>
                 <w:webHidden/>
               </w:rPr>
-              <w:t>12</w:t>
+              <w:t>13</w:t>
             </w:r>
             <w:r>
               <w:rPr>
@@ -2477,12 +2311,11 @@
             <w:tabs>
               <w:tab w:val="right" w:leader="dot" w:pos="8494"/>
             </w:tabs>
-            <w:spacing w:after="0"/>
             <w:rPr>
               <w:noProof/>
             </w:rPr>
           </w:pPr>
-          <w:hyperlink w:anchor="_Toc167375144" w:history="1">
+          <w:hyperlink w:anchor="_Toc167890346" w:history="1">
             <w:r>
               <w:rPr>
                 <w:rStyle w:val="af"/>
@@ -2509,7 +2342,7 @@
                 <w:noProof/>
                 <w:webHidden/>
               </w:rPr>
-              <w:instrText xml:space="preserve"> PAGEREF _Toc167375144 \h </w:instrText>
+              <w:instrText xml:space="preserve"> PAGEREF _Toc167890346 \h </w:instrText>
             </w:r>
             <w:r>
               <w:rPr>
@@ -2529,7 +2362,7 @@
                 <w:noProof/>
                 <w:webHidden/>
               </w:rPr>
-              <w:t>12</w:t>
+              <w:t>13</w:t>
             </w:r>
             <w:r>
               <w:rPr>
@@ -2546,12 +2379,11 @@
             <w:tabs>
               <w:tab w:val="right" w:leader="dot" w:pos="8494"/>
             </w:tabs>
-            <w:spacing w:after="0"/>
             <w:rPr>
               <w:noProof/>
             </w:rPr>
           </w:pPr>
-          <w:hyperlink w:anchor="_Toc167375145" w:history="1">
+          <w:hyperlink w:anchor="_Toc167890347" w:history="1">
             <w:r>
               <w:rPr>
                 <w:rStyle w:val="af"/>
@@ -2578,7 +2410,7 @@
                 <w:noProof/>
                 <w:webHidden/>
               </w:rPr>
-              <w:instrText xml:space="preserve"> PAGEREF _Toc167375145 \h </w:instrText>
+              <w:instrText xml:space="preserve"> PAGEREF _Toc167890347 \h </w:instrText>
             </w:r>
             <w:r>
               <w:rPr>
@@ -2598,7 +2430,7 @@
                 <w:noProof/>
                 <w:webHidden/>
               </w:rPr>
-              <w:t>13</w:t>
+              <w:t>14</w:t>
             </w:r>
             <w:r>
               <w:rPr>
@@ -2616,12 +2448,11 @@
               <w:tab w:val="left" w:pos="880"/>
               <w:tab w:val="right" w:leader="dot" w:pos="8494"/>
             </w:tabs>
-            <w:spacing w:after="0"/>
             <w:rPr>
               <w:noProof/>
             </w:rPr>
           </w:pPr>
-          <w:hyperlink w:anchor="_Toc167375146" w:history="1">
+          <w:hyperlink w:anchor="_Toc167890348" w:history="1">
             <w:r>
               <w:rPr>
                 <w:rStyle w:val="af"/>
@@ -2661,7 +2492,7 @@
                 <w:noProof/>
                 <w:webHidden/>
               </w:rPr>
-              <w:instrText xml:space="preserve"> PAGEREF _Toc167375146 \h </w:instrText>
+              <w:instrText xml:space="preserve"> PAGEREF _Toc167890348 \h </w:instrText>
             </w:r>
             <w:r>
               <w:rPr>
@@ -2681,7 +2512,7 @@
                 <w:noProof/>
                 <w:webHidden/>
               </w:rPr>
-              <w:t>13</w:t>
+              <w:t>14</w:t>
             </w:r>
             <w:r>
               <w:rPr>
@@ -2698,12 +2529,11 @@
             <w:tabs>
               <w:tab w:val="right" w:leader="dot" w:pos="8494"/>
             </w:tabs>
-            <w:spacing w:after="0"/>
             <w:rPr>
               <w:noProof/>
             </w:rPr>
           </w:pPr>
-          <w:hyperlink w:anchor="_Toc167375147" w:history="1">
+          <w:hyperlink w:anchor="_Toc167890349" w:history="1">
             <w:r>
               <w:rPr>
                 <w:rStyle w:val="af"/>
@@ -2730,7 +2560,7 @@
                 <w:noProof/>
                 <w:webHidden/>
               </w:rPr>
-              <w:instrText xml:space="preserve"> PAGEREF _Toc167375147 \h </w:instrText>
+              <w:instrText xml:space="preserve"> PAGEREF _Toc167890349 \h </w:instrText>
             </w:r>
             <w:r>
               <w:rPr>
@@ -2750,7 +2580,7 @@
                 <w:noProof/>
                 <w:webHidden/>
               </w:rPr>
-              <w:t>13</w:t>
+              <w:t>14</w:t>
             </w:r>
             <w:r>
               <w:rPr>
@@ -2767,12 +2597,11 @@
             <w:tabs>
               <w:tab w:val="right" w:leader="dot" w:pos="8494"/>
             </w:tabs>
-            <w:spacing w:after="0"/>
             <w:rPr>
               <w:noProof/>
             </w:rPr>
           </w:pPr>
-          <w:hyperlink w:anchor="_Toc167375148" w:history="1">
+          <w:hyperlink w:anchor="_Toc167890350" w:history="1">
             <w:r>
               <w:rPr>
                 <w:rStyle w:val="af"/>
@@ -2799,7 +2628,7 @@
                 <w:noProof/>
                 <w:webHidden/>
               </w:rPr>
-              <w:instrText xml:space="preserve"> PAGEREF _Toc167375148 \h </w:instrText>
+              <w:instrText xml:space="preserve"> PAGEREF _Toc167890350 \h </w:instrText>
             </w:r>
             <w:r>
               <w:rPr>
@@ -2819,7 +2648,7 @@
                 <w:noProof/>
                 <w:webHidden/>
               </w:rPr>
-              <w:t>13</w:t>
+              <w:t>14</w:t>
             </w:r>
             <w:r>
               <w:rPr>
@@ -2837,12 +2666,11 @@
               <w:tab w:val="left" w:pos="880"/>
               <w:tab w:val="right" w:leader="dot" w:pos="8494"/>
             </w:tabs>
-            <w:spacing w:after="0"/>
             <w:rPr>
               <w:noProof/>
             </w:rPr>
           </w:pPr>
-          <w:hyperlink w:anchor="_Toc167375149" w:history="1">
+          <w:hyperlink w:anchor="_Toc167890351" w:history="1">
             <w:r>
               <w:rPr>
                 <w:rStyle w:val="af"/>
@@ -2882,7 +2710,7 @@
                 <w:noProof/>
                 <w:webHidden/>
               </w:rPr>
-              <w:instrText xml:space="preserve"> PAGEREF _Toc167375149 \h </w:instrText>
+              <w:instrText xml:space="preserve"> PAGEREF _Toc167890351 \h </w:instrText>
             </w:r>
             <w:r>
               <w:rPr>
@@ -2902,7 +2730,279 @@
                 <w:noProof/>
                 <w:webHidden/>
               </w:rPr>
-              <w:t>14</w:t>
+              <w:t>15</w:t>
+            </w:r>
+            <w:r>
+              <w:rPr>
+                <w:noProof/>
+                <w:webHidden/>
+              </w:rPr>
+              <w:fldChar w:fldCharType="end"/>
+            </w:r>
+          </w:hyperlink>
+        </w:p>
+        <w:p>
+          <w:pPr>
+            <w:pStyle w:val="61"/>
+            <w:tabs>
+              <w:tab w:val="right" w:leader="dot" w:pos="8494"/>
+            </w:tabs>
+            <w:rPr>
+              <w:noProof/>
+            </w:rPr>
+          </w:pPr>
+          <w:hyperlink w:anchor="_Toc167890352" w:history="1">
+            <w:r>
+              <w:rPr>
+                <w:rStyle w:val="af"/>
+                <w:noProof/>
+              </w:rPr>
+              <w:t>真か偽を表す列挙型</w:t>
+            </w:r>
+            <w:r>
+              <w:rPr>
+                <w:noProof/>
+                <w:webHidden/>
+              </w:rPr>
+              <w:tab/>
+            </w:r>
+            <w:r>
+              <w:rPr>
+                <w:noProof/>
+                <w:webHidden/>
+              </w:rPr>
+              <w:fldChar w:fldCharType="begin"/>
+            </w:r>
+            <w:r>
+              <w:rPr>
+                <w:noProof/>
+                <w:webHidden/>
+              </w:rPr>
+              <w:instrText xml:space="preserve"> PAGEREF _Toc167890352 \h </w:instrText>
+            </w:r>
+            <w:r>
+              <w:rPr>
+                <w:noProof/>
+                <w:webHidden/>
+              </w:rPr>
+            </w:r>
+            <w:r>
+              <w:rPr>
+                <w:noProof/>
+                <w:webHidden/>
+              </w:rPr>
+              <w:fldChar w:fldCharType="separate"/>
+            </w:r>
+            <w:r>
+              <w:rPr>
+                <w:noProof/>
+                <w:webHidden/>
+              </w:rPr>
+              <w:t>15</w:t>
+            </w:r>
+            <w:r>
+              <w:rPr>
+                <w:noProof/>
+                <w:webHidden/>
+              </w:rPr>
+              <w:fldChar w:fldCharType="end"/>
+            </w:r>
+          </w:hyperlink>
+        </w:p>
+        <w:p>
+          <w:pPr>
+            <w:pStyle w:val="61"/>
+            <w:tabs>
+              <w:tab w:val="right" w:leader="dot" w:pos="8494"/>
+            </w:tabs>
+            <w:rPr>
+              <w:noProof/>
+            </w:rPr>
+          </w:pPr>
+          <w:hyperlink w:anchor="_Toc167890353" w:history="1">
+            <w:r>
+              <w:rPr>
+                <w:rStyle w:val="af"/>
+                <w:noProof/>
+              </w:rPr>
+              <w:t>三目並べの続行を表す列挙型</w:t>
+            </w:r>
+            <w:r>
+              <w:rPr>
+                <w:noProof/>
+                <w:webHidden/>
+              </w:rPr>
+              <w:tab/>
+            </w:r>
+            <w:r>
+              <w:rPr>
+                <w:noProof/>
+                <w:webHidden/>
+              </w:rPr>
+              <w:fldChar w:fldCharType="begin"/>
+            </w:r>
+            <w:r>
+              <w:rPr>
+                <w:noProof/>
+                <w:webHidden/>
+              </w:rPr>
+              <w:instrText xml:space="preserve"> PAGEREF _Toc167890353 \h </w:instrText>
+            </w:r>
+            <w:r>
+              <w:rPr>
+                <w:noProof/>
+                <w:webHidden/>
+              </w:rPr>
+            </w:r>
+            <w:r>
+              <w:rPr>
+                <w:noProof/>
+                <w:webHidden/>
+              </w:rPr>
+              <w:fldChar w:fldCharType="separate"/>
+            </w:r>
+            <w:r>
+              <w:rPr>
+                <w:noProof/>
+                <w:webHidden/>
+              </w:rPr>
+              <w:t>15</w:t>
+            </w:r>
+            <w:r>
+              <w:rPr>
+                <w:noProof/>
+                <w:webHidden/>
+              </w:rPr>
+              <w:fldChar w:fldCharType="end"/>
+            </w:r>
+          </w:hyperlink>
+        </w:p>
+        <w:p>
+          <w:pPr>
+            <w:pStyle w:val="61"/>
+            <w:tabs>
+              <w:tab w:val="right" w:leader="dot" w:pos="8494"/>
+            </w:tabs>
+            <w:rPr>
+              <w:noProof/>
+            </w:rPr>
+          </w:pPr>
+          <w:hyperlink w:anchor="_Toc167890354" w:history="1">
+            <w:r>
+              <w:rPr>
+                <w:rStyle w:val="af"/>
+                <w:noProof/>
+              </w:rPr>
+              <w:t>勝利を表す列挙型</w:t>
+            </w:r>
+            <w:r>
+              <w:rPr>
+                <w:noProof/>
+                <w:webHidden/>
+              </w:rPr>
+              <w:tab/>
+            </w:r>
+            <w:r>
+              <w:rPr>
+                <w:noProof/>
+                <w:webHidden/>
+              </w:rPr>
+              <w:fldChar w:fldCharType="begin"/>
+            </w:r>
+            <w:r>
+              <w:rPr>
+                <w:noProof/>
+                <w:webHidden/>
+              </w:rPr>
+              <w:instrText xml:space="preserve"> PAGEREF _Toc167890354 \h </w:instrText>
+            </w:r>
+            <w:r>
+              <w:rPr>
+                <w:noProof/>
+                <w:webHidden/>
+              </w:rPr>
+            </w:r>
+            <w:r>
+              <w:rPr>
+                <w:noProof/>
+                <w:webHidden/>
+              </w:rPr>
+              <w:fldChar w:fldCharType="separate"/>
+            </w:r>
+            <w:r>
+              <w:rPr>
+                <w:noProof/>
+                <w:webHidden/>
+              </w:rPr>
+              <w:t>15</w:t>
+            </w:r>
+            <w:r>
+              <w:rPr>
+                <w:noProof/>
+                <w:webHidden/>
+              </w:rPr>
+              <w:fldChar w:fldCharType="end"/>
+            </w:r>
+          </w:hyperlink>
+        </w:p>
+        <w:p>
+          <w:pPr>
+            <w:pStyle w:val="61"/>
+            <w:tabs>
+              <w:tab w:val="right" w:leader="dot" w:pos="8494"/>
+            </w:tabs>
+            <w:rPr>
+              <w:noProof/>
+            </w:rPr>
+          </w:pPr>
+          <w:hyperlink w:anchor="_Toc167890355" w:history="1">
+            <w:r>
+              <w:rPr>
+                <w:rStyle w:val="af"/>
+                <w:noProof/>
+              </w:rPr>
+              <w:t>マスが埋まっているかを表すためのマクロ定義</w:t>
+            </w:r>
+            <w:r>
+              <w:rPr>
+                <w:noProof/>
+                <w:webHidden/>
+              </w:rPr>
+              <w:tab/>
+            </w:r>
+            <w:r>
+              <w:rPr>
+                <w:noProof/>
+                <w:webHidden/>
+              </w:rPr>
+              <w:fldChar w:fldCharType="begin"/>
+            </w:r>
+            <w:r>
+              <w:rPr>
+                <w:noProof/>
+                <w:webHidden/>
+              </w:rPr>
+              <w:instrText xml:space="preserve"> PAGEREF _Toc167890355 \h </w:instrText>
+            </w:r>
+            <w:r>
+              <w:rPr>
+                <w:noProof/>
+                <w:webHidden/>
+              </w:rPr>
+            </w:r>
+            <w:r>
+              <w:rPr>
+                <w:noProof/>
+                <w:webHidden/>
+              </w:rPr>
+              <w:fldChar w:fldCharType="separate"/>
+            </w:r>
+            <w:r>
+              <w:rPr>
+                <w:noProof/>
+                <w:webHidden/>
+              </w:rPr>
+              <w:t>15</w:t>
             </w:r>
             <w:r>
               <w:rPr>
@@ -2946,7 +3046,7 @@
         <w:pStyle w:val="1"/>
         <w:spacing w:after="0"/>
       </w:pPr>
-      <w:bookmarkStart w:id="0" w:name="_Toc167375114"/>
+      <w:bookmarkStart w:id="0" w:name="_Toc167890318"/>
       <w:r>
         <w:rPr>
           <w:rFonts w:hint="eastAsia"/>
@@ -2997,7 +3097,7 @@
         <w:pStyle w:val="1"/>
         <w:spacing w:after="0"/>
       </w:pPr>
-      <w:bookmarkStart w:id="1" w:name="_Toc167375115"/>
+      <w:bookmarkStart w:id="1" w:name="_Toc167890319"/>
       <w:r>
         <w:rPr>
           <w:rFonts w:hint="eastAsia"/>
@@ -3066,7 +3166,7 @@
         <w:spacing w:after="0"/>
       </w:pPr>
       <w:bookmarkStart w:id="2" w:name="_盤面を初期化"/>
-      <w:bookmarkStart w:id="3" w:name="_Toc167375116"/>
+      <w:bookmarkStart w:id="3" w:name="_Toc167890320"/>
       <w:bookmarkEnd w:id="2"/>
       <w:r>
         <w:rPr>
@@ -3127,7 +3227,7 @@
         <w:pStyle w:val="3"/>
         <w:spacing w:after="0"/>
       </w:pPr>
-      <w:bookmarkStart w:id="4" w:name="_Toc167375117"/>
+      <w:bookmarkStart w:id="4" w:name="_Toc167890321"/>
       <w:r>
         <w:rPr>
           <w:rFonts w:hint="eastAsia"/>
@@ -3143,7 +3243,7 @@
       </w:pPr>
       <w:bookmarkStart w:id="5" w:name="_[プレイヤー名を入力]"/>
       <w:bookmarkStart w:id="6" w:name="_[盤面を初期化]"/>
-      <w:bookmarkStart w:id="7" w:name="_Toc167375118"/>
+      <w:bookmarkStart w:id="7" w:name="_Toc167890322"/>
       <w:bookmarkEnd w:id="5"/>
       <w:bookmarkEnd w:id="6"/>
       <w:r>
@@ -3208,7 +3308,7 @@
       <w:bookmarkStart w:id="8" w:name="_[先攻後攻をランダムで決定]"/>
       <w:bookmarkStart w:id="9" w:name="_[3×3のマスとプレイヤー名と先後を画面出力]"/>
       <w:bookmarkStart w:id="10" w:name="_[3×3のマスと先後を画面出力]"/>
-      <w:bookmarkStart w:id="11" w:name="_Toc167375119"/>
+      <w:bookmarkStart w:id="11" w:name="_Toc167890323"/>
       <w:bookmarkEnd w:id="8"/>
       <w:bookmarkEnd w:id="9"/>
       <w:bookmarkEnd w:id="10"/>
@@ -3330,7 +3430,7 @@
         <w:spacing w:after="0"/>
       </w:pPr>
       <w:bookmarkStart w:id="12" w:name="_[縦横のマス数を入力]"/>
-      <w:bookmarkStart w:id="13" w:name="_Toc167375120"/>
+      <w:bookmarkStart w:id="13" w:name="_Toc167890324"/>
       <w:bookmarkEnd w:id="12"/>
       <w:r>
         <w:rPr>
@@ -3482,7 +3582,7 @@
         <w:spacing w:after="0"/>
       </w:pPr>
       <w:bookmarkStart w:id="14" w:name="_[入力した値は規定値内か]"/>
-      <w:bookmarkStart w:id="15" w:name="_Toc167375121"/>
+      <w:bookmarkStart w:id="15" w:name="_Toc167890325"/>
       <w:bookmarkEnd w:id="14"/>
       <w:r>
         <w:rPr>
@@ -3603,7 +3703,7 @@
         <w:spacing w:after="0"/>
       </w:pPr>
       <w:bookmarkStart w:id="16" w:name="_[既に入力されていないか]"/>
-      <w:bookmarkStart w:id="17" w:name="_Toc167375122"/>
+      <w:bookmarkStart w:id="17" w:name="_Toc167890326"/>
       <w:bookmarkEnd w:id="16"/>
       <w:r>
         <w:rPr>
@@ -3699,7 +3799,7 @@
       </w:pPr>
       <w:bookmarkStart w:id="18" w:name="_[「〇」「×」を交互に出力]"/>
       <w:bookmarkStart w:id="19" w:name="_[三目並べの画面のマスに「〇」「×」を出力]"/>
-      <w:bookmarkStart w:id="20" w:name="_Toc167375123"/>
+      <w:bookmarkStart w:id="20" w:name="_Toc167890327"/>
       <w:bookmarkEnd w:id="18"/>
       <w:bookmarkEnd w:id="19"/>
       <w:r>
@@ -3809,7 +3909,7 @@
         <w:spacing w:after="0"/>
       </w:pPr>
       <w:bookmarkStart w:id="21" w:name="_[一直線がすべて「〇」、または「×」ですか]"/>
-      <w:bookmarkStart w:id="22" w:name="_Toc167375124"/>
+      <w:bookmarkStart w:id="22" w:name="_Toc167890328"/>
       <w:bookmarkEnd w:id="21"/>
       <w:r>
         <w:rPr>
@@ -3891,7 +3991,7 @@
         <w:spacing w:after="0"/>
       </w:pPr>
       <w:bookmarkStart w:id="23" w:name="_[出力したのは9回目ですか]"/>
-      <w:bookmarkStart w:id="24" w:name="_Toc167375125"/>
+      <w:bookmarkStart w:id="24" w:name="_Toc167890329"/>
       <w:bookmarkEnd w:id="23"/>
       <w:r>
         <w:rPr>
@@ -3987,7 +4087,7 @@
       </w:pPr>
       <w:bookmarkStart w:id="25" w:name="_[勝ったプレイヤー名を出力]"/>
       <w:bookmarkStart w:id="26" w:name="_[結果を出力]"/>
-      <w:bookmarkStart w:id="27" w:name="_Toc167375126"/>
+      <w:bookmarkStart w:id="27" w:name="_Toc167890330"/>
       <w:bookmarkEnd w:id="25"/>
       <w:bookmarkEnd w:id="26"/>
       <w:r>
@@ -4156,7 +4256,7 @@
         <w:spacing w:after="0"/>
       </w:pPr>
       <w:bookmarkStart w:id="30" w:name="_[もう一度遊びますか]"/>
-      <w:bookmarkStart w:id="31" w:name="_Toc167375127"/>
+      <w:bookmarkStart w:id="31" w:name="_Toc167890331"/>
       <w:bookmarkEnd w:id="30"/>
       <w:r>
         <w:rPr>
@@ -4271,7 +4371,7 @@
         <w:pStyle w:val="1"/>
         <w:spacing w:after="0"/>
       </w:pPr>
-      <w:bookmarkStart w:id="32" w:name="_Toc167375128"/>
+      <w:bookmarkStart w:id="32" w:name="_Toc167890332"/>
       <w:r>
         <w:rPr>
           <w:rFonts w:hint="eastAsia"/>
@@ -4336,7 +4436,7 @@
           <w:szCs w:val="24"/>
         </w:rPr>
       </w:pPr>
-      <w:bookmarkStart w:id="33" w:name="_Toc167375129"/>
+      <w:bookmarkStart w:id="33" w:name="_Toc167890333"/>
       <w:r>
         <w:rPr>
           <w:rFonts w:hint="eastAsia"/>
@@ -4350,7 +4450,7 @@
         <w:pStyle w:val="2"/>
         <w:spacing w:after="0"/>
       </w:pPr>
-      <w:bookmarkStart w:id="34" w:name="_Toc167375130"/>
+      <w:bookmarkStart w:id="34" w:name="_Toc167890334"/>
       <w:r>
         <w:rPr>
           <w:rFonts w:hint="eastAsia"/>
@@ -4534,16 +4634,16 @@
         <w:spacing w:after="0"/>
         <w:ind w:firstLineChars="100" w:firstLine="220"/>
       </w:pPr>
-      <w:bookmarkStart w:id="35" w:name="_Toc167375131"/>
-      <w:bookmarkStart w:id="36" w:name="_三目並べを行う前の処理"/>
+      <w:bookmarkStart w:id="35" w:name="_三目並べを行う前の処理"/>
+      <w:bookmarkStart w:id="36" w:name="_Toc167890335"/>
+      <w:bookmarkEnd w:id="35"/>
+      <w:r>
+        <w:rPr>
+          <w:rFonts w:hint="eastAsia"/>
+        </w:rPr>
+        <w:t>三目並べを行う前の処理</w:t>
+      </w:r>
       <w:bookmarkEnd w:id="36"/>
-      <w:r>
-        <w:rPr>
-          <w:rFonts w:hint="eastAsia"/>
-        </w:rPr>
-        <w:t>三目並べを行う前の処理</w:t>
-      </w:r>
-      <w:bookmarkEnd w:id="35"/>
     </w:p>
     <w:p>
       <w:pPr>
@@ -4566,12 +4666,14 @@
           <w:rFonts w:hint="eastAsia"/>
         </w:rPr>
       </w:pPr>
+      <w:bookmarkStart w:id="37" w:name="_Toc167890336"/>
       <w:r>
         <w:rPr>
           <w:rFonts w:hint="eastAsia"/>
         </w:rPr>
         <w:t>三目並べを行う際の処理</w:t>
       </w:r>
+      <w:bookmarkEnd w:id="37"/>
     </w:p>
     <w:p>
       <w:pPr>
@@ -4629,7 +4731,6 @@
         <w:spacing w:after="0"/>
         <w:ind w:firstLineChars="100" w:firstLine="220"/>
       </w:pPr>
-      <w:bookmarkStart w:id="37" w:name="_Toc167375133"/>
       <w:r>
         <w:rPr>
           <w:rFonts w:hint="eastAsia"/>
@@ -4642,7 +4743,6 @@
         </w:rPr>
         <w:t>出力に関するループ</w:t>
       </w:r>
-      <w:bookmarkEnd w:id="37"/>
     </w:p>
     <w:p>
       <w:pPr>
@@ -4800,14 +4900,12 @@
         <w:spacing w:after="0"/>
         <w:ind w:firstLineChars="200" w:firstLine="440"/>
       </w:pPr>
-      <w:bookmarkStart w:id="38" w:name="_Toc167375134"/>
       <w:r>
         <w:rPr>
           <w:rFonts w:hint="eastAsia"/>
         </w:rPr>
         <w:t>ゲームを終了するループ</w:t>
       </w:r>
-      <w:bookmarkEnd w:id="38"/>
     </w:p>
     <w:p>
       <w:pPr>
@@ -4853,7 +4951,7 @@
         <w:pStyle w:val="2"/>
         <w:spacing w:after="0"/>
       </w:pPr>
-      <w:bookmarkStart w:id="39" w:name="_Toc167375135"/>
+      <w:bookmarkStart w:id="38" w:name="_Toc167890337"/>
       <w:r>
         <w:rPr>
           <w:rFonts w:hint="eastAsia"/>
@@ -4878,131 +4976,131 @@
         </w:rPr>
         <w:t>eady.c</w:t>
       </w:r>
+      <w:bookmarkEnd w:id="38"/>
+    </w:p>
+    <w:p>
+      <w:pPr>
+        <w:spacing w:after="0"/>
+        <w:rPr>
+          <w:rStyle w:val="60"/>
+        </w:rPr>
+      </w:pPr>
+      <w:bookmarkStart w:id="39" w:name="_Hlk167096118"/>
+      <w:bookmarkStart w:id="40" w:name="_Toc167890338"/>
+      <w:r>
+        <w:rPr>
+          <w:rStyle w:val="60"/>
+          <w:rFonts w:hint="eastAsia"/>
+        </w:rPr>
+        <w:t>InitSquare()</w:t>
+      </w:r>
+      <w:r>
+        <w:rPr>
+          <w:rStyle w:val="60"/>
+          <w:rFonts w:hint="eastAsia"/>
+        </w:rPr>
+        <w:t>関数</w:t>
+      </w:r>
+      <w:bookmarkEnd w:id="40"/>
+    </w:p>
+    <w:p>
+      <w:pPr>
+        <w:spacing w:after="0"/>
+        <w:ind w:firstLine="840"/>
+      </w:pPr>
+      <w:r>
+        <w:rPr>
+          <w:rFonts w:hint="eastAsia"/>
+        </w:rPr>
+        <w:t>引数：</w:t>
+      </w:r>
+      <w:r>
+        <w:rPr>
+          <w:rFonts w:hint="eastAsia"/>
+        </w:rPr>
+        <w:t>char</w:t>
+      </w:r>
+      <w:r>
+        <w:rPr>
+          <w:rFonts w:hint="eastAsia"/>
+        </w:rPr>
+        <w:t>型、</w:t>
+      </w:r>
+      <w:r>
+        <w:rPr>
+          <w:rFonts w:hint="eastAsia"/>
+        </w:rPr>
+        <w:t>「〇」「×」を出力する各要素数３の</w:t>
+      </w:r>
+      <w:r>
+        <w:rPr>
+          <w:rFonts w:hint="eastAsia"/>
+        </w:rPr>
+        <w:t>二次元配列のポインタ</w:t>
+      </w:r>
+    </w:p>
+    <w:p>
+      <w:pPr>
+        <w:spacing w:after="0"/>
+        <w:ind w:firstLine="840"/>
+      </w:pPr>
+      <w:r>
+        <w:rPr>
+          <w:rFonts w:hint="eastAsia"/>
+        </w:rPr>
+        <w:t>戻り値</w:t>
+      </w:r>
+      <w:r>
+        <w:rPr>
+          <w:rFonts w:hint="eastAsia"/>
+        </w:rPr>
+        <w:t>の型</w:t>
+      </w:r>
+      <w:r>
+        <w:rPr>
+          <w:rFonts w:hint="eastAsia"/>
+        </w:rPr>
+        <w:t>：</w:t>
+      </w:r>
+      <w:r>
+        <w:rPr>
+          <w:rFonts w:hint="eastAsia"/>
+        </w:rPr>
+        <w:t>void</w:t>
+      </w:r>
+    </w:p>
+    <w:p>
+      <w:pPr>
+        <w:spacing w:after="0"/>
+        <w:ind w:firstLine="840"/>
+      </w:pPr>
+      <w:r>
+        <w:rPr>
+          <w:rFonts w:hint="eastAsia"/>
+        </w:rPr>
+        <w:t>説明：配列の要素をすべて空白で初期化する。</w:t>
+      </w:r>
+    </w:p>
+    <w:p>
+      <w:pPr>
+        <w:pStyle w:val="6"/>
+        <w:spacing w:after="0"/>
+      </w:pPr>
+      <w:bookmarkStart w:id="41" w:name="_Toc167890339"/>
+      <w:r>
+        <w:rPr>
+          <w:rFonts w:hint="eastAsia"/>
+        </w:rPr>
+        <w:t>PreScreen()</w:t>
+      </w:r>
+      <w:r>
+        <w:rPr>
+          <w:rFonts w:hint="eastAsia"/>
+        </w:rPr>
+        <w:t>関数</w:t>
+      </w:r>
       <w:bookmarkEnd w:id="39"/>
-    </w:p>
-    <w:p>
-      <w:pPr>
-        <w:spacing w:after="0"/>
-        <w:rPr>
-          <w:rStyle w:val="60"/>
-        </w:rPr>
-      </w:pPr>
-      <w:bookmarkStart w:id="40" w:name="_Toc167375136"/>
-      <w:bookmarkStart w:id="41" w:name="_Hlk167096118"/>
-      <w:r>
-        <w:rPr>
-          <w:rStyle w:val="60"/>
-          <w:rFonts w:hint="eastAsia"/>
-        </w:rPr>
-        <w:t>InitSquare()</w:t>
-      </w:r>
-      <w:r>
-        <w:rPr>
-          <w:rStyle w:val="60"/>
-          <w:rFonts w:hint="eastAsia"/>
-        </w:rPr>
-        <w:t>関数</w:t>
-      </w:r>
-      <w:bookmarkEnd w:id="40"/>
-    </w:p>
-    <w:p>
-      <w:pPr>
-        <w:spacing w:after="0"/>
-        <w:ind w:firstLine="840"/>
-      </w:pPr>
-      <w:r>
-        <w:rPr>
-          <w:rFonts w:hint="eastAsia"/>
-        </w:rPr>
-        <w:t>引数：</w:t>
-      </w:r>
-      <w:r>
-        <w:rPr>
-          <w:rFonts w:hint="eastAsia"/>
-        </w:rPr>
-        <w:t>char</w:t>
-      </w:r>
-      <w:r>
-        <w:rPr>
-          <w:rFonts w:hint="eastAsia"/>
-        </w:rPr>
-        <w:t>型、</w:t>
-      </w:r>
-      <w:r>
-        <w:rPr>
-          <w:rFonts w:hint="eastAsia"/>
-        </w:rPr>
-        <w:t>「〇」「×」を出力する各要素数３の</w:t>
-      </w:r>
-      <w:r>
-        <w:rPr>
-          <w:rFonts w:hint="eastAsia"/>
-        </w:rPr>
-        <w:t>二次元配列のポインタ</w:t>
-      </w:r>
-    </w:p>
-    <w:p>
-      <w:pPr>
-        <w:spacing w:after="0"/>
-        <w:ind w:firstLine="840"/>
-      </w:pPr>
-      <w:r>
-        <w:rPr>
-          <w:rFonts w:hint="eastAsia"/>
-        </w:rPr>
-        <w:t>戻り値</w:t>
-      </w:r>
-      <w:r>
-        <w:rPr>
-          <w:rFonts w:hint="eastAsia"/>
-        </w:rPr>
-        <w:t>の型</w:t>
-      </w:r>
-      <w:r>
-        <w:rPr>
-          <w:rFonts w:hint="eastAsia"/>
-        </w:rPr>
-        <w:t>：</w:t>
-      </w:r>
-      <w:r>
-        <w:rPr>
-          <w:rFonts w:hint="eastAsia"/>
-        </w:rPr>
-        <w:t>void</w:t>
-      </w:r>
-    </w:p>
-    <w:p>
-      <w:pPr>
-        <w:spacing w:after="0"/>
-        <w:ind w:firstLine="840"/>
-      </w:pPr>
-      <w:r>
-        <w:rPr>
-          <w:rFonts w:hint="eastAsia"/>
-        </w:rPr>
-        <w:t>説明：配列の要素をすべて空白で初期化する。</w:t>
-      </w:r>
-    </w:p>
-    <w:p>
-      <w:pPr>
-        <w:pStyle w:val="6"/>
-        <w:spacing w:after="0"/>
-      </w:pPr>
-      <w:bookmarkStart w:id="42" w:name="_Toc167375137"/>
-      <w:r>
-        <w:rPr>
-          <w:rFonts w:hint="eastAsia"/>
-        </w:rPr>
-        <w:t>PreScreen()</w:t>
-      </w:r>
-      <w:r>
-        <w:rPr>
-          <w:rFonts w:hint="eastAsia"/>
-        </w:rPr>
-        <w:t>関数</w:t>
-      </w:r>
       <w:bookmarkEnd w:id="41"/>
-      <w:bookmarkEnd w:id="42"/>
     </w:p>
     <w:p>
       <w:pPr>
@@ -5098,7 +5196,7 @@
         <w:pStyle w:val="2"/>
         <w:spacing w:after="0"/>
       </w:pPr>
-      <w:bookmarkStart w:id="43" w:name="_Toc167375138"/>
+      <w:bookmarkStart w:id="42" w:name="_Toc167890340"/>
       <w:r>
         <w:rPr>
           <w:rFonts w:hint="eastAsia"/>
@@ -5106,27 +5204,27 @@
         <w:lastRenderedPageBreak/>
         <w:t>get_input.c</w:t>
       </w:r>
+      <w:bookmarkEnd w:id="42"/>
+    </w:p>
+    <w:p>
+      <w:pPr>
+        <w:pStyle w:val="6"/>
+        <w:spacing w:after="0"/>
+      </w:pPr>
+      <w:bookmarkStart w:id="43" w:name="_Toc167890341"/>
+      <w:r>
+        <w:rPr>
+          <w:rFonts w:hint="eastAsia"/>
+        </w:rPr>
+        <w:t>SquareNumber ()</w:t>
+      </w:r>
+      <w:r>
+        <w:rPr>
+          <w:rFonts w:hint="eastAsia"/>
+        </w:rPr>
+        <w:t>関数</w:t>
+      </w:r>
       <w:bookmarkEnd w:id="43"/>
-    </w:p>
-    <w:p>
-      <w:pPr>
-        <w:pStyle w:val="6"/>
-        <w:spacing w:after="0"/>
-      </w:pPr>
-      <w:bookmarkStart w:id="44" w:name="_Toc167375139"/>
-      <w:r>
-        <w:rPr>
-          <w:rFonts w:hint="eastAsia"/>
-        </w:rPr>
-        <w:t>SquareNumber ()</w:t>
-      </w:r>
-      <w:r>
-        <w:rPr>
-          <w:rFonts w:hint="eastAsia"/>
-        </w:rPr>
-        <w:t>関数</w:t>
-      </w:r>
-      <w:bookmarkEnd w:id="44"/>
     </w:p>
     <w:p>
       <w:pPr>
@@ -5267,7 +5365,7 @@
         <w:pStyle w:val="6"/>
         <w:spacing w:after="0"/>
       </w:pPr>
-      <w:bookmarkStart w:id="45" w:name="_Toc167375140"/>
+      <w:bookmarkStart w:id="44" w:name="_Toc167890342"/>
       <w:r>
         <w:rPr>
           <w:rFonts w:hint="eastAsia"/>
@@ -5280,7 +5378,7 @@
         </w:rPr>
         <w:t>関数</w:t>
       </w:r>
-      <w:bookmarkEnd w:id="45"/>
+      <w:bookmarkEnd w:id="44"/>
     </w:p>
     <w:p>
       <w:pPr>
@@ -5422,7 +5520,7 @@
         <w:pStyle w:val="6"/>
         <w:spacing w:after="0"/>
       </w:pPr>
-      <w:bookmarkStart w:id="46" w:name="_Toc167375141"/>
+      <w:bookmarkStart w:id="45" w:name="_Toc167890343"/>
       <w:r>
         <w:rPr>
           <w:rFonts w:hint="eastAsia"/>
@@ -5435,117 +5533,117 @@
         </w:rPr>
         <w:t>関数</w:t>
       </w:r>
+      <w:bookmarkEnd w:id="45"/>
+    </w:p>
+    <w:p>
+      <w:pPr>
+        <w:spacing w:after="0"/>
+        <w:ind w:left="840"/>
+      </w:pPr>
+      <w:r>
+        <w:rPr>
+          <w:rFonts w:hint="eastAsia"/>
+        </w:rPr>
+        <w:t>引数：</w:t>
+      </w:r>
+      <w:r>
+        <w:rPr>
+          <w:rFonts w:hint="eastAsia"/>
+        </w:rPr>
+        <w:t>int型、</w:t>
+      </w:r>
+      <w:r>
+        <w:rPr>
+          <w:rFonts w:hint="eastAsia"/>
+        </w:rPr>
+        <w:t>縦横の値を入力する要素数２の一次元配列</w:t>
+      </w:r>
+      <w:r>
+        <w:rPr>
+          <w:rFonts w:hint="eastAsia"/>
+        </w:rPr>
+        <w:t>、</w:t>
+      </w:r>
+      <w:r>
+        <w:rPr>
+          <w:rFonts w:hint="eastAsia"/>
+        </w:rPr>
+        <w:t>char型</w:t>
+      </w:r>
+      <w:r>
+        <w:rPr>
+          <w:rFonts w:hint="eastAsia"/>
+        </w:rPr>
+        <w:t>「〇」「×」を出力する各要素数３の</w:t>
+      </w:r>
+      <w:r>
+        <w:rPr>
+          <w:rFonts w:hint="eastAsia"/>
+        </w:rPr>
+        <w:t>二次元配列</w:t>
+      </w:r>
+    </w:p>
+    <w:p>
+      <w:pPr>
+        <w:spacing w:after="0"/>
+        <w:ind w:left="840"/>
+      </w:pPr>
+      <w:r>
+        <w:rPr>
+          <w:rFonts w:hint="eastAsia"/>
+        </w:rPr>
+        <w:t>戻り値</w:t>
+      </w:r>
+      <w:r>
+        <w:rPr>
+          <w:rFonts w:hint="eastAsia"/>
+        </w:rPr>
+        <w:t>の型</w:t>
+      </w:r>
+      <w:r>
+        <w:rPr>
+          <w:rFonts w:hint="eastAsia"/>
+        </w:rPr>
+        <w:t>：</w:t>
+      </w:r>
+      <w:bookmarkStart w:id="46" w:name="_Hlk167888721"/>
+      <w:r>
+        <w:fldChar w:fldCharType="begin"/>
+      </w:r>
+      <w:r>
+        <w:rPr>
+          <w:rFonts w:hint="eastAsia"/>
+        </w:rPr>
+        <w:instrText xml:space="preserve">HYPERLINK </w:instrText>
+      </w:r>
+      <w:r>
+        <w:instrText xml:space="preserve"> \l "_真か偽を表す列挙型"</w:instrText>
+      </w:r>
+      <w:r>
+        <w:fldChar w:fldCharType="separate"/>
+      </w:r>
+      <w:r>
+        <w:rPr>
+          <w:rStyle w:val="af"/>
+          <w:rFonts w:hint="eastAsia"/>
+        </w:rPr>
+        <w:t>真</w:t>
+      </w:r>
+      <w:r>
+        <w:rPr>
+          <w:rStyle w:val="af"/>
+          <w:rFonts w:hint="eastAsia"/>
+        </w:rPr>
+        <w:t>か</w:t>
+      </w:r>
+      <w:r>
+        <w:rPr>
+          <w:rStyle w:val="af"/>
+          <w:rFonts w:hint="eastAsia"/>
+        </w:rPr>
+        <w:t>偽を表す列挙型</w:t>
+      </w:r>
       <w:bookmarkEnd w:id="46"/>
-    </w:p>
-    <w:p>
-      <w:pPr>
-        <w:spacing w:after="0"/>
-        <w:ind w:left="840"/>
-      </w:pPr>
-      <w:r>
-        <w:rPr>
-          <w:rFonts w:hint="eastAsia"/>
-        </w:rPr>
-        <w:t>引数：</w:t>
-      </w:r>
-      <w:r>
-        <w:rPr>
-          <w:rFonts w:hint="eastAsia"/>
-        </w:rPr>
-        <w:t>int型、</w:t>
-      </w:r>
-      <w:r>
-        <w:rPr>
-          <w:rFonts w:hint="eastAsia"/>
-        </w:rPr>
-        <w:t>縦横の値を入力する要素数２の一次元配列</w:t>
-      </w:r>
-      <w:r>
-        <w:rPr>
-          <w:rFonts w:hint="eastAsia"/>
-        </w:rPr>
-        <w:t>、</w:t>
-      </w:r>
-      <w:r>
-        <w:rPr>
-          <w:rFonts w:hint="eastAsia"/>
-        </w:rPr>
-        <w:t>char型</w:t>
-      </w:r>
-      <w:r>
-        <w:rPr>
-          <w:rFonts w:hint="eastAsia"/>
-        </w:rPr>
-        <w:t>「〇」「×」を出力する各要素数３の</w:t>
-      </w:r>
-      <w:r>
-        <w:rPr>
-          <w:rFonts w:hint="eastAsia"/>
-        </w:rPr>
-        <w:t>二次元配列</w:t>
-      </w:r>
-    </w:p>
-    <w:p>
-      <w:pPr>
-        <w:spacing w:after="0"/>
-        <w:ind w:left="840"/>
-      </w:pPr>
-      <w:r>
-        <w:rPr>
-          <w:rFonts w:hint="eastAsia"/>
-        </w:rPr>
-        <w:t>戻り値</w:t>
-      </w:r>
-      <w:r>
-        <w:rPr>
-          <w:rFonts w:hint="eastAsia"/>
-        </w:rPr>
-        <w:t>の型</w:t>
-      </w:r>
-      <w:r>
-        <w:rPr>
-          <w:rFonts w:hint="eastAsia"/>
-        </w:rPr>
-        <w:t>：</w:t>
-      </w:r>
-      <w:bookmarkStart w:id="47" w:name="_Hlk167888721"/>
-      <w:r>
-        <w:fldChar w:fldCharType="begin"/>
-      </w:r>
-      <w:r>
-        <w:rPr>
-          <w:rFonts w:hint="eastAsia"/>
-        </w:rPr>
-        <w:instrText xml:space="preserve">HYPERLINK </w:instrText>
-      </w:r>
-      <w:r>
-        <w:instrText xml:space="preserve"> \l "_真か偽を表す列挙型"</w:instrText>
-      </w:r>
-      <w:r>
-        <w:fldChar w:fldCharType="separate"/>
-      </w:r>
-      <w:r>
-        <w:rPr>
-          <w:rStyle w:val="af"/>
-          <w:rFonts w:hint="eastAsia"/>
-        </w:rPr>
-        <w:t>真</w:t>
-      </w:r>
-      <w:r>
-        <w:rPr>
-          <w:rStyle w:val="af"/>
-          <w:rFonts w:hint="eastAsia"/>
-        </w:rPr>
-        <w:t>か</w:t>
-      </w:r>
-      <w:r>
-        <w:rPr>
-          <w:rStyle w:val="af"/>
-          <w:rFonts w:hint="eastAsia"/>
-        </w:rPr>
-        <w:t>偽を表す列挙型</w:t>
-      </w:r>
-      <w:bookmarkEnd w:id="47"/>
       <w:r>
         <w:fldChar w:fldCharType="end"/>
       </w:r>
@@ -5631,132 +5729,132 @@
         <w:pStyle w:val="2"/>
         <w:spacing w:after="0"/>
       </w:pPr>
-      <w:bookmarkStart w:id="48" w:name="_Toc167375142"/>
+      <w:bookmarkStart w:id="47" w:name="_Toc167890344"/>
       <w:r>
         <w:rPr>
           <w:rFonts w:hint="eastAsia"/>
         </w:rPr>
         <w:t>get_output.c</w:t>
       </w:r>
+      <w:bookmarkEnd w:id="47"/>
+    </w:p>
+    <w:p>
+      <w:pPr>
+        <w:pStyle w:val="6"/>
+        <w:spacing w:after="0"/>
+      </w:pPr>
+      <w:bookmarkStart w:id="48" w:name="_Toc167890345"/>
+      <w:r>
+        <w:rPr>
+          <w:rFonts w:hint="eastAsia"/>
+        </w:rPr>
+        <w:t>PrintMark()</w:t>
+      </w:r>
+      <w:r>
+        <w:rPr>
+          <w:rFonts w:hint="eastAsia"/>
+        </w:rPr>
+        <w:t>関数</w:t>
+      </w:r>
       <w:bookmarkEnd w:id="48"/>
     </w:p>
     <w:p>
       <w:pPr>
-        <w:pStyle w:val="6"/>
-        <w:spacing w:after="0"/>
-      </w:pPr>
-      <w:bookmarkStart w:id="49" w:name="_Toc167375143"/>
-      <w:r>
-        <w:rPr>
-          <w:rFonts w:hint="eastAsia"/>
-        </w:rPr>
-        <w:t>PrintMark()</w:t>
-      </w:r>
-      <w:r>
-        <w:rPr>
-          <w:rFonts w:hint="eastAsia"/>
-        </w:rPr>
-        <w:t>関数</w:t>
+        <w:spacing w:after="0"/>
+        <w:ind w:left="840"/>
+      </w:pPr>
+      <w:r>
+        <w:rPr>
+          <w:rFonts w:hint="eastAsia"/>
+        </w:rPr>
+        <w:t>引数：</w:t>
+      </w:r>
+      <w:r>
+        <w:rPr>
+          <w:rFonts w:hint="eastAsia"/>
+        </w:rPr>
+        <w:t>int型、</w:t>
+      </w:r>
+      <w:r>
+        <w:rPr>
+          <w:rFonts w:hint="eastAsia"/>
+        </w:rPr>
+        <w:t>縦横の値を入力する要素数２の一次元配列</w:t>
+      </w:r>
+      <w:r>
+        <w:rPr>
+          <w:rFonts w:hint="eastAsia"/>
+        </w:rPr>
+        <w:t>、</w:t>
+      </w:r>
+      <w:r>
+        <w:rPr>
+          <w:rFonts w:hint="eastAsia"/>
+        </w:rPr>
+        <w:t>char型</w:t>
+      </w:r>
+      <w:r>
+        <w:rPr>
+          <w:rFonts w:hint="eastAsia"/>
+        </w:rPr>
+        <w:t>「〇」「×」を出力する各要素数３の</w:t>
+      </w:r>
+      <w:r>
+        <w:rPr>
+          <w:rFonts w:hint="eastAsia"/>
+        </w:rPr>
+        <w:t>二次元配列のポインタ</w:t>
+      </w:r>
+    </w:p>
+    <w:p>
+      <w:pPr>
+        <w:spacing w:after="0"/>
+        <w:ind w:left="840"/>
+      </w:pPr>
+      <w:r>
+        <w:rPr>
+          <w:rFonts w:hint="eastAsia"/>
+        </w:rPr>
+        <w:t>戻り値</w:t>
+      </w:r>
+      <w:r>
+        <w:rPr>
+          <w:rFonts w:hint="eastAsia"/>
+        </w:rPr>
+        <w:t>の型</w:t>
+      </w:r>
+      <w:r>
+        <w:rPr>
+          <w:rFonts w:hint="eastAsia"/>
+        </w:rPr>
+        <w:t>：</w:t>
+      </w:r>
+      <w:r>
+        <w:rPr>
+          <w:rFonts w:hint="eastAsia"/>
+        </w:rPr>
+        <w:t>void</w:t>
+      </w:r>
+    </w:p>
+    <w:p>
+      <w:pPr>
+        <w:spacing w:after="0"/>
+        <w:ind w:left="840"/>
+      </w:pPr>
+      <w:r>
+        <w:rPr>
+          <w:rFonts w:hint="eastAsia"/>
+        </w:rPr>
+        <w:t>説明：プレイヤーが指定した配列の要素番号に「〇」「×」を入力し、三目並べ画面と先攻後攻と</w:t>
+      </w:r>
+      <w:bookmarkStart w:id="49" w:name="_Hlk167278971"/>
+      <w:r>
+        <w:rPr>
+          <w:rFonts w:hint="eastAsia"/>
+        </w:rPr>
+        <w:t>「〇」「×」</w:t>
       </w:r>
       <w:bookmarkEnd w:id="49"/>
-    </w:p>
-    <w:p>
-      <w:pPr>
-        <w:spacing w:after="0"/>
-        <w:ind w:left="840"/>
-      </w:pPr>
-      <w:r>
-        <w:rPr>
-          <w:rFonts w:hint="eastAsia"/>
-        </w:rPr>
-        <w:t>引数：</w:t>
-      </w:r>
-      <w:r>
-        <w:rPr>
-          <w:rFonts w:hint="eastAsia"/>
-        </w:rPr>
-        <w:t>int型、</w:t>
-      </w:r>
-      <w:r>
-        <w:rPr>
-          <w:rFonts w:hint="eastAsia"/>
-        </w:rPr>
-        <w:t>縦横の値を入力する要素数２の一次元配列</w:t>
-      </w:r>
-      <w:r>
-        <w:rPr>
-          <w:rFonts w:hint="eastAsia"/>
-        </w:rPr>
-        <w:t>、</w:t>
-      </w:r>
-      <w:r>
-        <w:rPr>
-          <w:rFonts w:hint="eastAsia"/>
-        </w:rPr>
-        <w:t>char型</w:t>
-      </w:r>
-      <w:r>
-        <w:rPr>
-          <w:rFonts w:hint="eastAsia"/>
-        </w:rPr>
-        <w:t>「〇」「×」を出力する各要素数３の</w:t>
-      </w:r>
-      <w:r>
-        <w:rPr>
-          <w:rFonts w:hint="eastAsia"/>
-        </w:rPr>
-        <w:t>二次元配列のポインタ</w:t>
-      </w:r>
-    </w:p>
-    <w:p>
-      <w:pPr>
-        <w:spacing w:after="0"/>
-        <w:ind w:left="840"/>
-      </w:pPr>
-      <w:r>
-        <w:rPr>
-          <w:rFonts w:hint="eastAsia"/>
-        </w:rPr>
-        <w:t>戻り値</w:t>
-      </w:r>
-      <w:r>
-        <w:rPr>
-          <w:rFonts w:hint="eastAsia"/>
-        </w:rPr>
-        <w:t>の型</w:t>
-      </w:r>
-      <w:r>
-        <w:rPr>
-          <w:rFonts w:hint="eastAsia"/>
-        </w:rPr>
-        <w:t>：</w:t>
-      </w:r>
-      <w:r>
-        <w:rPr>
-          <w:rFonts w:hint="eastAsia"/>
-        </w:rPr>
-        <w:t>void</w:t>
-      </w:r>
-    </w:p>
-    <w:p>
-      <w:pPr>
-        <w:spacing w:after="0"/>
-        <w:ind w:left="840"/>
-      </w:pPr>
-      <w:r>
-        <w:rPr>
-          <w:rFonts w:hint="eastAsia"/>
-        </w:rPr>
-        <w:t>説明：プレイヤーが指定した配列の要素番号に「〇」「×」を入力し、三目並べ画面と先攻後攻と</w:t>
-      </w:r>
-      <w:bookmarkStart w:id="50" w:name="_Hlk167278971"/>
-      <w:r>
-        <w:rPr>
-          <w:rFonts w:hint="eastAsia"/>
-        </w:rPr>
-        <w:t>「〇」「×」</w:t>
-      </w:r>
-      <w:bookmarkEnd w:id="50"/>
       <w:r>
         <w:rPr>
           <w:rFonts w:hint="eastAsia"/>
@@ -5787,7 +5885,7 @@
         <w:pStyle w:val="6"/>
         <w:spacing w:after="0"/>
       </w:pPr>
-      <w:bookmarkStart w:id="51" w:name="_Toc167375144"/>
+      <w:bookmarkStart w:id="50" w:name="_Toc167890346"/>
       <w:r>
         <w:rPr>
           <w:rFonts w:hint="eastAsia"/>
@@ -5800,7 +5898,7 @@
         </w:rPr>
         <w:t>関数</w:t>
       </w:r>
-      <w:bookmarkEnd w:id="51"/>
+      <w:bookmarkEnd w:id="50"/>
     </w:p>
     <w:p>
       <w:pPr>
@@ -5960,7 +6058,7 @@
         <w:pStyle w:val="6"/>
         <w:spacing w:after="0"/>
       </w:pPr>
-      <w:bookmarkStart w:id="52" w:name="_Toc167375145"/>
+      <w:bookmarkStart w:id="51" w:name="_Toc167890347"/>
       <w:r>
         <w:rPr>
           <w:rFonts w:hint="eastAsia"/>
@@ -5974,7 +6072,7 @@
         </w:rPr>
         <w:t>関数</w:t>
       </w:r>
-      <w:bookmarkEnd w:id="52"/>
+      <w:bookmarkEnd w:id="51"/>
     </w:p>
     <w:p>
       <w:pPr>
@@ -6116,34 +6214,34 @@
         <w:pStyle w:val="2"/>
         <w:spacing w:after="0"/>
       </w:pPr>
-      <w:bookmarkStart w:id="53" w:name="_Toc167375146"/>
+      <w:bookmarkStart w:id="52" w:name="_Toc167890348"/>
       <w:r>
         <w:rPr>
           <w:rFonts w:hint="eastAsia"/>
         </w:rPr>
         <w:t>get_result.c</w:t>
       </w:r>
+      <w:bookmarkEnd w:id="52"/>
+    </w:p>
+    <w:p>
+      <w:pPr>
+        <w:pStyle w:val="6"/>
+        <w:spacing w:after="0"/>
+      </w:pPr>
+      <w:bookmarkStart w:id="53" w:name="_Toc167890349"/>
+      <w:r>
+        <w:rPr>
+          <w:rFonts w:hint="eastAsia"/>
+        </w:rPr>
+        <w:t>GameResult()</w:t>
+      </w:r>
+      <w:r>
+        <w:rPr>
+          <w:rFonts w:hint="eastAsia"/>
+        </w:rPr>
+        <w:t>関数</w:t>
+      </w:r>
       <w:bookmarkEnd w:id="53"/>
-    </w:p>
-    <w:p>
-      <w:pPr>
-        <w:pStyle w:val="6"/>
-        <w:spacing w:after="0"/>
-      </w:pPr>
-      <w:bookmarkStart w:id="54" w:name="_Toc167375147"/>
-      <w:r>
-        <w:rPr>
-          <w:rFonts w:hint="eastAsia"/>
-        </w:rPr>
-        <w:t>GameResult()</w:t>
-      </w:r>
-      <w:r>
-        <w:rPr>
-          <w:rFonts w:hint="eastAsia"/>
-        </w:rPr>
-        <w:t>関数</w:t>
-      </w:r>
-      <w:bookmarkEnd w:id="54"/>
     </w:p>
     <w:p>
       <w:pPr>
@@ -6279,7 +6377,7 @@
         <w:pStyle w:val="6"/>
         <w:spacing w:after="0"/>
       </w:pPr>
-      <w:bookmarkStart w:id="55" w:name="_Toc167375148"/>
+      <w:bookmarkStart w:id="54" w:name="_Toc167890350"/>
       <w:r>
         <w:rPr>
           <w:rFonts w:hint="eastAsia"/>
@@ -6292,7 +6390,7 @@
         </w:rPr>
         <w:t>関数</w:t>
       </w:r>
-      <w:bookmarkEnd w:id="55"/>
+      <w:bookmarkEnd w:id="54"/>
     </w:p>
     <w:p>
       <w:pPr>
@@ -6419,7 +6517,7 @@
         <w:pStyle w:val="2"/>
         <w:spacing w:after="0"/>
       </w:pPr>
-      <w:bookmarkStart w:id="56" w:name="_Toc167375149"/>
+      <w:bookmarkStart w:id="55" w:name="_Toc167890351"/>
       <w:r>
         <w:rPr>
           <w:rFonts w:hint="eastAsia"/>
@@ -6427,21 +6525,23 @@
         <w:lastRenderedPageBreak/>
         <w:t>define.h</w:t>
       </w:r>
+      <w:bookmarkEnd w:id="55"/>
+    </w:p>
+    <w:p>
+      <w:pPr>
+        <w:pStyle w:val="6"/>
+        <w:spacing w:after="0"/>
+      </w:pPr>
+      <w:bookmarkStart w:id="56" w:name="_真か偽を表す列挙型"/>
+      <w:bookmarkStart w:id="57" w:name="_Toc167890352"/>
       <w:bookmarkEnd w:id="56"/>
-    </w:p>
-    <w:p>
-      <w:pPr>
-        <w:pStyle w:val="6"/>
-        <w:spacing w:after="0"/>
-      </w:pPr>
-      <w:bookmarkStart w:id="57" w:name="_真か偽を表す列挙型"/>
+      <w:r>
+        <w:rPr>
+          <w:rFonts w:hint="eastAsia"/>
+        </w:rPr>
+        <w:t>真か偽を表す列挙型</w:t>
+      </w:r>
       <w:bookmarkEnd w:id="57"/>
-      <w:r>
-        <w:rPr>
-          <w:rFonts w:hint="eastAsia"/>
-        </w:rPr>
-        <w:t>真か偽を表す列挙型</w:t>
-      </w:r>
     </w:p>
     <w:tbl>
       <w:tblPr>
@@ -6488,6 +6588,7 @@
         <w:spacing w:after="0"/>
       </w:pPr>
       <w:bookmarkStart w:id="58" w:name="_三目並べの続行を表す列挙型"/>
+      <w:bookmarkStart w:id="59" w:name="_Toc167890353"/>
       <w:bookmarkEnd w:id="58"/>
       <w:r>
         <w:rPr>
@@ -6495,6 +6596,7 @@
         </w:rPr>
         <w:t>三目並べの続行を表す列挙型</w:t>
       </w:r>
+      <w:bookmarkEnd w:id="59"/>
     </w:p>
     <w:tbl>
       <w:tblPr>
@@ -6543,14 +6645,16 @@
         <w:pStyle w:val="6"/>
         <w:spacing w:after="0"/>
       </w:pPr>
-      <w:bookmarkStart w:id="59" w:name="_勝利を表す列挙型"/>
-      <w:bookmarkEnd w:id="59"/>
+      <w:bookmarkStart w:id="60" w:name="_勝利を表す列挙型"/>
+      <w:bookmarkStart w:id="61" w:name="_Toc167890354"/>
+      <w:bookmarkEnd w:id="60"/>
       <w:r>
         <w:rPr>
           <w:rFonts w:hint="eastAsia"/>
         </w:rPr>
         <w:t>勝利を表す列挙型</w:t>
       </w:r>
+      <w:bookmarkEnd w:id="61"/>
     </w:p>
     <w:tbl>
       <w:tblPr>
@@ -6627,6 +6731,7 @@
         <w:pStyle w:val="6"/>
         <w:spacing w:after="0"/>
       </w:pPr>
+      <w:bookmarkStart w:id="62" w:name="_Toc167890355"/>
       <w:r>
         <w:rPr>
           <w:rFonts w:hint="eastAsia"/>
@@ -6651,6 +6756,7 @@
         </w:rPr>
         <w:t>定義</w:t>
       </w:r>
+      <w:bookmarkEnd w:id="62"/>
     </w:p>
     <w:tbl>
       <w:tblPr>

--- a/tic_tac_toe_detail改訂版.docx
+++ b/tic_tac_toe_detail改訂版.docx
@@ -132,7 +132,7 @@
           <w:r>
             <w:fldChar w:fldCharType="separate"/>
           </w:r>
-          <w:hyperlink w:anchor="_Toc167890318" w:history="1">
+          <w:hyperlink w:anchor="_Toc167890449" w:history="1">
             <w:r>
               <w:rPr>
                 <w:rStyle w:val="af"/>
@@ -172,7 +172,7 @@
                 <w:noProof/>
                 <w:webHidden/>
               </w:rPr>
-              <w:instrText xml:space="preserve"> PAGEREF _Toc167890318 \h </w:instrText>
+              <w:instrText xml:space="preserve"> PAGEREF _Toc167890449 \h </w:instrText>
             </w:r>
             <w:r>
               <w:rPr>
@@ -214,7 +214,7 @@
               <w:noProof/>
             </w:rPr>
           </w:pPr>
-          <w:hyperlink w:anchor="_Toc167890319" w:history="1">
+          <w:hyperlink w:anchor="_Toc167890450" w:history="1">
             <w:r>
               <w:rPr>
                 <w:rStyle w:val="af"/>
@@ -254,7 +254,7 @@
                 <w:noProof/>
                 <w:webHidden/>
               </w:rPr>
-              <w:instrText xml:space="preserve"> PAGEREF _Toc167890319 \h </w:instrText>
+              <w:instrText xml:space="preserve"> PAGEREF _Toc167890450 \h </w:instrText>
             </w:r>
             <w:r>
               <w:rPr>
@@ -296,7 +296,7 @@
               <w:noProof/>
             </w:rPr>
           </w:pPr>
-          <w:hyperlink w:anchor="_Toc167890320" w:history="1">
+          <w:hyperlink w:anchor="_Toc167890451" w:history="1">
             <w:r>
               <w:rPr>
                 <w:rStyle w:val="af"/>
@@ -336,7 +336,7 @@
                 <w:noProof/>
                 <w:webHidden/>
               </w:rPr>
-              <w:instrText xml:space="preserve"> PAGEREF _Toc167890320 \h </w:instrText>
+              <w:instrText xml:space="preserve"> PAGEREF _Toc167890451 \h </w:instrText>
             </w:r>
             <w:r>
               <w:rPr>
@@ -378,7 +378,7 @@
               <w:noProof/>
             </w:rPr>
           </w:pPr>
-          <w:hyperlink w:anchor="_Toc167890321" w:history="1">
+          <w:hyperlink w:anchor="_Toc167890452" w:history="1">
             <w:r>
               <w:rPr>
                 <w:rStyle w:val="af"/>
@@ -418,7 +418,7 @@
                 <w:noProof/>
                 <w:webHidden/>
               </w:rPr>
-              <w:instrText xml:space="preserve"> PAGEREF _Toc167890321 \h </w:instrText>
+              <w:instrText xml:space="preserve"> PAGEREF _Toc167890452 \h </w:instrText>
             </w:r>
             <w:r>
               <w:rPr>
@@ -460,7 +460,7 @@
               <w:noProof/>
             </w:rPr>
           </w:pPr>
-          <w:hyperlink w:anchor="_Toc167890322" w:history="1">
+          <w:hyperlink w:anchor="_Toc167890453" w:history="1">
             <w:r>
               <w:rPr>
                 <w:rStyle w:val="af"/>
@@ -500,7 +500,7 @@
                 <w:noProof/>
                 <w:webHidden/>
               </w:rPr>
-              <w:instrText xml:space="preserve"> PAGEREF _Toc167890322 \h </w:instrText>
+              <w:instrText xml:space="preserve"> PAGEREF _Toc167890453 \h </w:instrText>
             </w:r>
             <w:r>
               <w:rPr>
@@ -542,7 +542,7 @@
               <w:noProof/>
             </w:rPr>
           </w:pPr>
-          <w:hyperlink w:anchor="_Toc167890323" w:history="1">
+          <w:hyperlink w:anchor="_Toc167890454" w:history="1">
             <w:r>
               <w:rPr>
                 <w:rStyle w:val="af"/>
@@ -582,7 +582,7 @@
                 <w:noProof/>
                 <w:webHidden/>
               </w:rPr>
-              <w:instrText xml:space="preserve"> PAGEREF _Toc167890323 \h </w:instrText>
+              <w:instrText xml:space="preserve"> PAGEREF _Toc167890454 \h </w:instrText>
             </w:r>
             <w:r>
               <w:rPr>
@@ -624,7 +624,7 @@
               <w:noProof/>
             </w:rPr>
           </w:pPr>
-          <w:hyperlink w:anchor="_Toc167890324" w:history="1">
+          <w:hyperlink w:anchor="_Toc167890455" w:history="1">
             <w:r>
               <w:rPr>
                 <w:rStyle w:val="af"/>
@@ -664,7 +664,7 @@
                 <w:noProof/>
                 <w:webHidden/>
               </w:rPr>
-              <w:instrText xml:space="preserve"> PAGEREF _Toc167890324 \h </w:instrText>
+              <w:instrText xml:space="preserve"> PAGEREF _Toc167890455 \h </w:instrText>
             </w:r>
             <w:r>
               <w:rPr>
@@ -706,7 +706,7 @@
               <w:noProof/>
             </w:rPr>
           </w:pPr>
-          <w:hyperlink w:anchor="_Toc167890325" w:history="1">
+          <w:hyperlink w:anchor="_Toc167890456" w:history="1">
             <w:r>
               <w:rPr>
                 <w:rStyle w:val="af"/>
@@ -746,7 +746,7 @@
                 <w:noProof/>
                 <w:webHidden/>
               </w:rPr>
-              <w:instrText xml:space="preserve"> PAGEREF _Toc167890325 \h </w:instrText>
+              <w:instrText xml:space="preserve"> PAGEREF _Toc167890456 \h </w:instrText>
             </w:r>
             <w:r>
               <w:rPr>
@@ -788,7 +788,7 @@
               <w:noProof/>
             </w:rPr>
           </w:pPr>
-          <w:hyperlink w:anchor="_Toc167890326" w:history="1">
+          <w:hyperlink w:anchor="_Toc167890457" w:history="1">
             <w:r>
               <w:rPr>
                 <w:rStyle w:val="af"/>
@@ -828,7 +828,7 @@
                 <w:noProof/>
                 <w:webHidden/>
               </w:rPr>
-              <w:instrText xml:space="preserve"> PAGEREF _Toc167890326 \h </w:instrText>
+              <w:instrText xml:space="preserve"> PAGEREF _Toc167890457 \h </w:instrText>
             </w:r>
             <w:r>
               <w:rPr>
@@ -870,7 +870,7 @@
               <w:noProof/>
             </w:rPr>
           </w:pPr>
-          <w:hyperlink w:anchor="_Toc167890327" w:history="1">
+          <w:hyperlink w:anchor="_Toc167890458" w:history="1">
             <w:r>
               <w:rPr>
                 <w:rStyle w:val="af"/>
@@ -910,7 +910,7 @@
                 <w:noProof/>
                 <w:webHidden/>
               </w:rPr>
-              <w:instrText xml:space="preserve"> PAGEREF _Toc167890327 \h </w:instrText>
+              <w:instrText xml:space="preserve"> PAGEREF _Toc167890458 \h </w:instrText>
             </w:r>
             <w:r>
               <w:rPr>
@@ -952,7 +952,7 @@
               <w:noProof/>
             </w:rPr>
           </w:pPr>
-          <w:hyperlink w:anchor="_Toc167890328" w:history="1">
+          <w:hyperlink w:anchor="_Toc167890459" w:history="1">
             <w:r>
               <w:rPr>
                 <w:rStyle w:val="af"/>
@@ -992,7 +992,7 @@
                 <w:noProof/>
                 <w:webHidden/>
               </w:rPr>
-              <w:instrText xml:space="preserve"> PAGEREF _Toc167890328 \h </w:instrText>
+              <w:instrText xml:space="preserve"> PAGEREF _Toc167890459 \h </w:instrText>
             </w:r>
             <w:r>
               <w:rPr>
@@ -1034,7 +1034,7 @@
               <w:noProof/>
             </w:rPr>
           </w:pPr>
-          <w:hyperlink w:anchor="_Toc167890329" w:history="1">
+          <w:hyperlink w:anchor="_Toc167890460" w:history="1">
             <w:r>
               <w:rPr>
                 <w:rStyle w:val="af"/>
@@ -1074,7 +1074,7 @@
                 <w:noProof/>
                 <w:webHidden/>
               </w:rPr>
-              <w:instrText xml:space="preserve"> PAGEREF _Toc167890329 \h </w:instrText>
+              <w:instrText xml:space="preserve"> PAGEREF _Toc167890460 \h </w:instrText>
             </w:r>
             <w:r>
               <w:rPr>
@@ -1116,7 +1116,7 @@
               <w:noProof/>
             </w:rPr>
           </w:pPr>
-          <w:hyperlink w:anchor="_Toc167890330" w:history="1">
+          <w:hyperlink w:anchor="_Toc167890461" w:history="1">
             <w:r>
               <w:rPr>
                 <w:rStyle w:val="af"/>
@@ -1156,7 +1156,7 @@
                 <w:noProof/>
                 <w:webHidden/>
               </w:rPr>
-              <w:instrText xml:space="preserve"> PAGEREF _Toc167890330 \h </w:instrText>
+              <w:instrText xml:space="preserve"> PAGEREF _Toc167890461 \h </w:instrText>
             </w:r>
             <w:r>
               <w:rPr>
@@ -1198,7 +1198,7 @@
               <w:noProof/>
             </w:rPr>
           </w:pPr>
-          <w:hyperlink w:anchor="_Toc167890331" w:history="1">
+          <w:hyperlink w:anchor="_Toc167890462" w:history="1">
             <w:r>
               <w:rPr>
                 <w:rStyle w:val="af"/>
@@ -1238,7 +1238,7 @@
                 <w:noProof/>
                 <w:webHidden/>
               </w:rPr>
-              <w:instrText xml:space="preserve"> PAGEREF _Toc167890331 \h </w:instrText>
+              <w:instrText xml:space="preserve"> PAGEREF _Toc167890462 \h </w:instrText>
             </w:r>
             <w:r>
               <w:rPr>
@@ -1280,7 +1280,7 @@
               <w:noProof/>
             </w:rPr>
           </w:pPr>
-          <w:hyperlink w:anchor="_Toc167890332" w:history="1">
+          <w:hyperlink w:anchor="_Toc167890463" w:history="1">
             <w:r>
               <w:rPr>
                 <w:rStyle w:val="af"/>
@@ -1320,7 +1320,7 @@
                 <w:noProof/>
                 <w:webHidden/>
               </w:rPr>
-              <w:instrText xml:space="preserve"> PAGEREF _Toc167890332 \h </w:instrText>
+              <w:instrText xml:space="preserve"> PAGEREF _Toc167890463 \h </w:instrText>
             </w:r>
             <w:r>
               <w:rPr>
@@ -1362,7 +1362,7 @@
               <w:noProof/>
             </w:rPr>
           </w:pPr>
-          <w:hyperlink w:anchor="_Toc167890333" w:history="1">
+          <w:hyperlink w:anchor="_Toc167890464" w:history="1">
             <w:r>
               <w:rPr>
                 <w:rStyle w:val="af"/>
@@ -1402,7 +1402,7 @@
                 <w:noProof/>
                 <w:webHidden/>
               </w:rPr>
-              <w:instrText xml:space="preserve"> PAGEREF _Toc167890333 \h </w:instrText>
+              <w:instrText xml:space="preserve"> PAGEREF _Toc167890464 \h </w:instrText>
             </w:r>
             <w:r>
               <w:rPr>
@@ -1444,7 +1444,7 @@
               <w:noProof/>
             </w:rPr>
           </w:pPr>
-          <w:hyperlink w:anchor="_Toc167890334" w:history="1">
+          <w:hyperlink w:anchor="_Toc167890465" w:history="1">
             <w:r>
               <w:rPr>
                 <w:rStyle w:val="af"/>
@@ -1484,7 +1484,7 @@
                 <w:noProof/>
                 <w:webHidden/>
               </w:rPr>
-              <w:instrText xml:space="preserve"> PAGEREF _Toc167890334 \h </w:instrText>
+              <w:instrText xml:space="preserve"> PAGEREF _Toc167890465 \h </w:instrText>
             </w:r>
             <w:r>
               <w:rPr>
@@ -1525,7 +1525,7 @@
               <w:noProof/>
             </w:rPr>
           </w:pPr>
-          <w:hyperlink w:anchor="_Toc167890335" w:history="1">
+          <w:hyperlink w:anchor="_Toc167890466" w:history="1">
             <w:r>
               <w:rPr>
                 <w:rStyle w:val="af"/>
@@ -1552,7 +1552,7 @@
                 <w:noProof/>
                 <w:webHidden/>
               </w:rPr>
-              <w:instrText xml:space="preserve"> PAGEREF _Toc167890335 \h </w:instrText>
+              <w:instrText xml:space="preserve"> PAGEREF _Toc167890466 \h </w:instrText>
             </w:r>
             <w:r>
               <w:rPr>
@@ -1593,7 +1593,7 @@
               <w:noProof/>
             </w:rPr>
           </w:pPr>
-          <w:hyperlink w:anchor="_Toc167890336" w:history="1">
+          <w:hyperlink w:anchor="_Toc167890467" w:history="1">
             <w:r>
               <w:rPr>
                 <w:rStyle w:val="af"/>
@@ -1620,7 +1620,7 @@
                 <w:noProof/>
                 <w:webHidden/>
               </w:rPr>
-              <w:instrText xml:space="preserve"> PAGEREF _Toc167890336 \h </w:instrText>
+              <w:instrText xml:space="preserve"> PAGEREF _Toc167890467 \h </w:instrText>
             </w:r>
             <w:r>
               <w:rPr>
@@ -1662,7 +1662,7 @@
               <w:noProof/>
             </w:rPr>
           </w:pPr>
-          <w:hyperlink w:anchor="_Toc167890337" w:history="1">
+          <w:hyperlink w:anchor="_Toc167890468" w:history="1">
             <w:r>
               <w:rPr>
                 <w:rStyle w:val="af"/>
@@ -1702,7 +1702,7 @@
                 <w:noProof/>
                 <w:webHidden/>
               </w:rPr>
-              <w:instrText xml:space="preserve"> PAGEREF _Toc167890337 \h </w:instrText>
+              <w:instrText xml:space="preserve"> PAGEREF _Toc167890468 \h </w:instrText>
             </w:r>
             <w:r>
               <w:rPr>
@@ -1743,7 +1743,7 @@
               <w:noProof/>
             </w:rPr>
           </w:pPr>
-          <w:hyperlink w:anchor="_Toc167890338" w:history="1">
+          <w:hyperlink w:anchor="_Toc167890469" w:history="1">
             <w:r>
               <w:rPr>
                 <w:rStyle w:val="af"/>
@@ -1770,7 +1770,7 @@
                 <w:noProof/>
                 <w:webHidden/>
               </w:rPr>
-              <w:instrText xml:space="preserve"> PAGEREF _Toc167890338 \h </w:instrText>
+              <w:instrText xml:space="preserve"> PAGEREF _Toc167890469 \h </w:instrText>
             </w:r>
             <w:r>
               <w:rPr>
@@ -1811,7 +1811,7 @@
               <w:noProof/>
             </w:rPr>
           </w:pPr>
-          <w:hyperlink w:anchor="_Toc167890339" w:history="1">
+          <w:hyperlink w:anchor="_Toc167890470" w:history="1">
             <w:r>
               <w:rPr>
                 <w:rStyle w:val="af"/>
@@ -1838,7 +1838,7 @@
                 <w:noProof/>
                 <w:webHidden/>
               </w:rPr>
-              <w:instrText xml:space="preserve"> PAGEREF _Toc167890339 \h </w:instrText>
+              <w:instrText xml:space="preserve"> PAGEREF _Toc167890470 \h </w:instrText>
             </w:r>
             <w:r>
               <w:rPr>
@@ -1880,7 +1880,7 @@
               <w:noProof/>
             </w:rPr>
           </w:pPr>
-          <w:hyperlink w:anchor="_Toc167890340" w:history="1">
+          <w:hyperlink w:anchor="_Toc167890471" w:history="1">
             <w:r>
               <w:rPr>
                 <w:rStyle w:val="af"/>
@@ -1920,7 +1920,7 @@
                 <w:noProof/>
                 <w:webHidden/>
               </w:rPr>
-              <w:instrText xml:space="preserve"> PAGEREF _Toc167890340 \h </w:instrText>
+              <w:instrText xml:space="preserve"> PAGEREF _Toc167890471 \h </w:instrText>
             </w:r>
             <w:r>
               <w:rPr>
@@ -1961,7 +1961,7 @@
               <w:noProof/>
             </w:rPr>
           </w:pPr>
-          <w:hyperlink w:anchor="_Toc167890341" w:history="1">
+          <w:hyperlink w:anchor="_Toc167890472" w:history="1">
             <w:r>
               <w:rPr>
                 <w:rStyle w:val="af"/>
@@ -1988,7 +1988,7 @@
                 <w:noProof/>
                 <w:webHidden/>
               </w:rPr>
-              <w:instrText xml:space="preserve"> PAGEREF _Toc167890341 \h </w:instrText>
+              <w:instrText xml:space="preserve"> PAGEREF _Toc167890472 \h </w:instrText>
             </w:r>
             <w:r>
               <w:rPr>
@@ -2029,7 +2029,7 @@
               <w:noProof/>
             </w:rPr>
           </w:pPr>
-          <w:hyperlink w:anchor="_Toc167890342" w:history="1">
+          <w:hyperlink w:anchor="_Toc167890473" w:history="1">
             <w:r>
               <w:rPr>
                 <w:rStyle w:val="af"/>
@@ -2056,7 +2056,7 @@
                 <w:noProof/>
                 <w:webHidden/>
               </w:rPr>
-              <w:instrText xml:space="preserve"> PAGEREF _Toc167890342 \h </w:instrText>
+              <w:instrText xml:space="preserve"> PAGEREF _Toc167890473 \h </w:instrText>
             </w:r>
             <w:r>
               <w:rPr>
@@ -2097,7 +2097,7 @@
               <w:noProof/>
             </w:rPr>
           </w:pPr>
-          <w:hyperlink w:anchor="_Toc167890343" w:history="1">
+          <w:hyperlink w:anchor="_Toc167890474" w:history="1">
             <w:r>
               <w:rPr>
                 <w:rStyle w:val="af"/>
@@ -2124,7 +2124,7 @@
                 <w:noProof/>
                 <w:webHidden/>
               </w:rPr>
-              <w:instrText xml:space="preserve"> PAGEREF _Toc167890343 \h </w:instrText>
+              <w:instrText xml:space="preserve"> PAGEREF _Toc167890474 \h </w:instrText>
             </w:r>
             <w:r>
               <w:rPr>
@@ -2166,7 +2166,7 @@
               <w:noProof/>
             </w:rPr>
           </w:pPr>
-          <w:hyperlink w:anchor="_Toc167890344" w:history="1">
+          <w:hyperlink w:anchor="_Toc167890475" w:history="1">
             <w:r>
               <w:rPr>
                 <w:rStyle w:val="af"/>
@@ -2206,7 +2206,7 @@
                 <w:noProof/>
                 <w:webHidden/>
               </w:rPr>
-              <w:instrText xml:space="preserve"> PAGEREF _Toc167890344 \h </w:instrText>
+              <w:instrText xml:space="preserve"> PAGEREF _Toc167890475 \h </w:instrText>
             </w:r>
             <w:r>
               <w:rPr>
@@ -2247,7 +2247,7 @@
               <w:noProof/>
             </w:rPr>
           </w:pPr>
-          <w:hyperlink w:anchor="_Toc167890345" w:history="1">
+          <w:hyperlink w:anchor="_Toc167890476" w:history="1">
             <w:r>
               <w:rPr>
                 <w:rStyle w:val="af"/>
@@ -2274,7 +2274,7 @@
                 <w:noProof/>
                 <w:webHidden/>
               </w:rPr>
-              <w:instrText xml:space="preserve"> PAGEREF _Toc167890345 \h </w:instrText>
+              <w:instrText xml:space="preserve"> PAGEREF _Toc167890476 \h </w:instrText>
             </w:r>
             <w:r>
               <w:rPr>
@@ -2315,7 +2315,7 @@
               <w:noProof/>
             </w:rPr>
           </w:pPr>
-          <w:hyperlink w:anchor="_Toc167890346" w:history="1">
+          <w:hyperlink w:anchor="_Toc167890477" w:history="1">
             <w:r>
               <w:rPr>
                 <w:rStyle w:val="af"/>
@@ -2342,7 +2342,7 @@
                 <w:noProof/>
                 <w:webHidden/>
               </w:rPr>
-              <w:instrText xml:space="preserve"> PAGEREF _Toc167890346 \h </w:instrText>
+              <w:instrText xml:space="preserve"> PAGEREF _Toc167890477 \h </w:instrText>
             </w:r>
             <w:r>
               <w:rPr>
@@ -2383,7 +2383,7 @@
               <w:noProof/>
             </w:rPr>
           </w:pPr>
-          <w:hyperlink w:anchor="_Toc167890347" w:history="1">
+          <w:hyperlink w:anchor="_Toc167890478" w:history="1">
             <w:r>
               <w:rPr>
                 <w:rStyle w:val="af"/>
@@ -2410,7 +2410,7 @@
                 <w:noProof/>
                 <w:webHidden/>
               </w:rPr>
-              <w:instrText xml:space="preserve"> PAGEREF _Toc167890347 \h </w:instrText>
+              <w:instrText xml:space="preserve"> PAGEREF _Toc167890478 \h </w:instrText>
             </w:r>
             <w:r>
               <w:rPr>
@@ -2452,7 +2452,7 @@
               <w:noProof/>
             </w:rPr>
           </w:pPr>
-          <w:hyperlink w:anchor="_Toc167890348" w:history="1">
+          <w:hyperlink w:anchor="_Toc167890479" w:history="1">
             <w:r>
               <w:rPr>
                 <w:rStyle w:val="af"/>
@@ -2492,7 +2492,7 @@
                 <w:noProof/>
                 <w:webHidden/>
               </w:rPr>
-              <w:instrText xml:space="preserve"> PAGEREF _Toc167890348 \h </w:instrText>
+              <w:instrText xml:space="preserve"> PAGEREF _Toc167890479 \h </w:instrText>
             </w:r>
             <w:r>
               <w:rPr>
@@ -2533,7 +2533,7 @@
               <w:noProof/>
             </w:rPr>
           </w:pPr>
-          <w:hyperlink w:anchor="_Toc167890349" w:history="1">
+          <w:hyperlink w:anchor="_Toc167890480" w:history="1">
             <w:r>
               <w:rPr>
                 <w:rStyle w:val="af"/>
@@ -2560,7 +2560,7 @@
                 <w:noProof/>
                 <w:webHidden/>
               </w:rPr>
-              <w:instrText xml:space="preserve"> PAGEREF _Toc167890349 \h </w:instrText>
+              <w:instrText xml:space="preserve"> PAGEREF _Toc167890480 \h </w:instrText>
             </w:r>
             <w:r>
               <w:rPr>
@@ -2601,7 +2601,7 @@
               <w:noProof/>
             </w:rPr>
           </w:pPr>
-          <w:hyperlink w:anchor="_Toc167890350" w:history="1">
+          <w:hyperlink w:anchor="_Toc167890481" w:history="1">
             <w:r>
               <w:rPr>
                 <w:rStyle w:val="af"/>
@@ -2628,7 +2628,7 @@
                 <w:noProof/>
                 <w:webHidden/>
               </w:rPr>
-              <w:instrText xml:space="preserve"> PAGEREF _Toc167890350 \h </w:instrText>
+              <w:instrText xml:space="preserve"> PAGEREF _Toc167890481 \h </w:instrText>
             </w:r>
             <w:r>
               <w:rPr>
@@ -2670,7 +2670,7 @@
               <w:noProof/>
             </w:rPr>
           </w:pPr>
-          <w:hyperlink w:anchor="_Toc167890351" w:history="1">
+          <w:hyperlink w:anchor="_Toc167890482" w:history="1">
             <w:r>
               <w:rPr>
                 <w:rStyle w:val="af"/>
@@ -2710,7 +2710,7 @@
                 <w:noProof/>
                 <w:webHidden/>
               </w:rPr>
-              <w:instrText xml:space="preserve"> PAGEREF _Toc167890351 \h </w:instrText>
+              <w:instrText xml:space="preserve"> PAGEREF _Toc167890482 \h </w:instrText>
             </w:r>
             <w:r>
               <w:rPr>
@@ -2751,7 +2751,7 @@
               <w:noProof/>
             </w:rPr>
           </w:pPr>
-          <w:hyperlink w:anchor="_Toc167890352" w:history="1">
+          <w:hyperlink w:anchor="_Toc167890483" w:history="1">
             <w:r>
               <w:rPr>
                 <w:rStyle w:val="af"/>
@@ -2778,7 +2778,7 @@
                 <w:noProof/>
                 <w:webHidden/>
               </w:rPr>
-              <w:instrText xml:space="preserve"> PAGEREF _Toc167890352 \h </w:instrText>
+              <w:instrText xml:space="preserve"> PAGEREF _Toc167890483 \h </w:instrText>
             </w:r>
             <w:r>
               <w:rPr>
@@ -2819,7 +2819,7 @@
               <w:noProof/>
             </w:rPr>
           </w:pPr>
-          <w:hyperlink w:anchor="_Toc167890353" w:history="1">
+          <w:hyperlink w:anchor="_Toc167890484" w:history="1">
             <w:r>
               <w:rPr>
                 <w:rStyle w:val="af"/>
@@ -2846,7 +2846,7 @@
                 <w:noProof/>
                 <w:webHidden/>
               </w:rPr>
-              <w:instrText xml:space="preserve"> PAGEREF _Toc167890353 \h </w:instrText>
+              <w:instrText xml:space="preserve"> PAGEREF _Toc167890484 \h </w:instrText>
             </w:r>
             <w:r>
               <w:rPr>
@@ -2887,7 +2887,7 @@
               <w:noProof/>
             </w:rPr>
           </w:pPr>
-          <w:hyperlink w:anchor="_Toc167890354" w:history="1">
+          <w:hyperlink w:anchor="_Toc167890485" w:history="1">
             <w:r>
               <w:rPr>
                 <w:rStyle w:val="af"/>
@@ -2914,7 +2914,7 @@
                 <w:noProof/>
                 <w:webHidden/>
               </w:rPr>
-              <w:instrText xml:space="preserve"> PAGEREF _Toc167890354 \h </w:instrText>
+              <w:instrText xml:space="preserve"> PAGEREF _Toc167890485 \h </w:instrText>
             </w:r>
             <w:r>
               <w:rPr>
@@ -2955,7 +2955,7 @@
               <w:noProof/>
             </w:rPr>
           </w:pPr>
-          <w:hyperlink w:anchor="_Toc167890355" w:history="1">
+          <w:hyperlink w:anchor="_Toc167890486" w:history="1">
             <w:r>
               <w:rPr>
                 <w:rStyle w:val="af"/>
@@ -2982,7 +2982,7 @@
                 <w:noProof/>
                 <w:webHidden/>
               </w:rPr>
-              <w:instrText xml:space="preserve"> PAGEREF _Toc167890355 \h </w:instrText>
+              <w:instrText xml:space="preserve"> PAGEREF _Toc167890486 \h </w:instrText>
             </w:r>
             <w:r>
               <w:rPr>
@@ -3046,7 +3046,7 @@
         <w:pStyle w:val="1"/>
         <w:spacing w:after="0"/>
       </w:pPr>
-      <w:bookmarkStart w:id="0" w:name="_Toc167890318"/>
+      <w:bookmarkStart w:id="0" w:name="_Toc167890449"/>
       <w:r>
         <w:rPr>
           <w:rFonts w:hint="eastAsia"/>
@@ -3097,7 +3097,7 @@
         <w:pStyle w:val="1"/>
         <w:spacing w:after="0"/>
       </w:pPr>
-      <w:bookmarkStart w:id="1" w:name="_Toc167890319"/>
+      <w:bookmarkStart w:id="1" w:name="_Toc167890450"/>
       <w:r>
         <w:rPr>
           <w:rFonts w:hint="eastAsia"/>
@@ -3166,7 +3166,7 @@
         <w:spacing w:after="0"/>
       </w:pPr>
       <w:bookmarkStart w:id="2" w:name="_盤面を初期化"/>
-      <w:bookmarkStart w:id="3" w:name="_Toc167890320"/>
+      <w:bookmarkStart w:id="3" w:name="_Toc167890451"/>
       <w:bookmarkEnd w:id="2"/>
       <w:r>
         <w:rPr>
@@ -3227,7 +3227,7 @@
         <w:pStyle w:val="3"/>
         <w:spacing w:after="0"/>
       </w:pPr>
-      <w:bookmarkStart w:id="4" w:name="_Toc167890321"/>
+      <w:bookmarkStart w:id="4" w:name="_Toc167890452"/>
       <w:r>
         <w:rPr>
           <w:rFonts w:hint="eastAsia"/>
@@ -3243,7 +3243,7 @@
       </w:pPr>
       <w:bookmarkStart w:id="5" w:name="_[プレイヤー名を入力]"/>
       <w:bookmarkStart w:id="6" w:name="_[盤面を初期化]"/>
-      <w:bookmarkStart w:id="7" w:name="_Toc167890322"/>
+      <w:bookmarkStart w:id="7" w:name="_Toc167890453"/>
       <w:bookmarkEnd w:id="5"/>
       <w:bookmarkEnd w:id="6"/>
       <w:r>
@@ -3308,7 +3308,7 @@
       <w:bookmarkStart w:id="8" w:name="_[先攻後攻をランダムで決定]"/>
       <w:bookmarkStart w:id="9" w:name="_[3×3のマスとプレイヤー名と先後を画面出力]"/>
       <w:bookmarkStart w:id="10" w:name="_[3×3のマスと先後を画面出力]"/>
-      <w:bookmarkStart w:id="11" w:name="_Toc167890323"/>
+      <w:bookmarkStart w:id="11" w:name="_Toc167890454"/>
       <w:bookmarkEnd w:id="8"/>
       <w:bookmarkEnd w:id="9"/>
       <w:bookmarkEnd w:id="10"/>
@@ -3430,7 +3430,7 @@
         <w:spacing w:after="0"/>
       </w:pPr>
       <w:bookmarkStart w:id="12" w:name="_[縦横のマス数を入力]"/>
-      <w:bookmarkStart w:id="13" w:name="_Toc167890324"/>
+      <w:bookmarkStart w:id="13" w:name="_Toc167890455"/>
       <w:bookmarkEnd w:id="12"/>
       <w:r>
         <w:rPr>
@@ -3582,7 +3582,7 @@
         <w:spacing w:after="0"/>
       </w:pPr>
       <w:bookmarkStart w:id="14" w:name="_[入力した値は規定値内か]"/>
-      <w:bookmarkStart w:id="15" w:name="_Toc167890325"/>
+      <w:bookmarkStart w:id="15" w:name="_Toc167890456"/>
       <w:bookmarkEnd w:id="14"/>
       <w:r>
         <w:rPr>
@@ -3703,7 +3703,7 @@
         <w:spacing w:after="0"/>
       </w:pPr>
       <w:bookmarkStart w:id="16" w:name="_[既に入力されていないか]"/>
-      <w:bookmarkStart w:id="17" w:name="_Toc167890326"/>
+      <w:bookmarkStart w:id="17" w:name="_Toc167890457"/>
       <w:bookmarkEnd w:id="16"/>
       <w:r>
         <w:rPr>
@@ -3799,7 +3799,7 @@
       </w:pPr>
       <w:bookmarkStart w:id="18" w:name="_[「〇」「×」を交互に出力]"/>
       <w:bookmarkStart w:id="19" w:name="_[三目並べの画面のマスに「〇」「×」を出力]"/>
-      <w:bookmarkStart w:id="20" w:name="_Toc167890327"/>
+      <w:bookmarkStart w:id="20" w:name="_Toc167890458"/>
       <w:bookmarkEnd w:id="18"/>
       <w:bookmarkEnd w:id="19"/>
       <w:r>
@@ -3909,7 +3909,7 @@
         <w:spacing w:after="0"/>
       </w:pPr>
       <w:bookmarkStart w:id="21" w:name="_[一直線がすべて「〇」、または「×」ですか]"/>
-      <w:bookmarkStart w:id="22" w:name="_Toc167890328"/>
+      <w:bookmarkStart w:id="22" w:name="_Toc167890459"/>
       <w:bookmarkEnd w:id="21"/>
       <w:r>
         <w:rPr>
@@ -3991,7 +3991,7 @@
         <w:spacing w:after="0"/>
       </w:pPr>
       <w:bookmarkStart w:id="23" w:name="_[出力したのは9回目ですか]"/>
-      <w:bookmarkStart w:id="24" w:name="_Toc167890329"/>
+      <w:bookmarkStart w:id="24" w:name="_Toc167890460"/>
       <w:bookmarkEnd w:id="23"/>
       <w:r>
         <w:rPr>
@@ -4087,7 +4087,7 @@
       </w:pPr>
       <w:bookmarkStart w:id="25" w:name="_[勝ったプレイヤー名を出力]"/>
       <w:bookmarkStart w:id="26" w:name="_[結果を出力]"/>
-      <w:bookmarkStart w:id="27" w:name="_Toc167890330"/>
+      <w:bookmarkStart w:id="27" w:name="_Toc167890461"/>
       <w:bookmarkEnd w:id="25"/>
       <w:bookmarkEnd w:id="26"/>
       <w:r>
@@ -4256,7 +4256,7 @@
         <w:spacing w:after="0"/>
       </w:pPr>
       <w:bookmarkStart w:id="30" w:name="_[もう一度遊びますか]"/>
-      <w:bookmarkStart w:id="31" w:name="_Toc167890331"/>
+      <w:bookmarkStart w:id="31" w:name="_Toc167890462"/>
       <w:bookmarkEnd w:id="30"/>
       <w:r>
         <w:rPr>
@@ -4371,7 +4371,7 @@
         <w:pStyle w:val="1"/>
         <w:spacing w:after="0"/>
       </w:pPr>
-      <w:bookmarkStart w:id="32" w:name="_Toc167890332"/>
+      <w:bookmarkStart w:id="32" w:name="_Toc167890463"/>
       <w:r>
         <w:rPr>
           <w:rFonts w:hint="eastAsia"/>
@@ -4436,7 +4436,7 @@
           <w:szCs w:val="24"/>
         </w:rPr>
       </w:pPr>
-      <w:bookmarkStart w:id="33" w:name="_Toc167890333"/>
+      <w:bookmarkStart w:id="33" w:name="_Toc167890464"/>
       <w:r>
         <w:rPr>
           <w:rFonts w:hint="eastAsia"/>
@@ -4450,7 +4450,7 @@
         <w:pStyle w:val="2"/>
         <w:spacing w:after="0"/>
       </w:pPr>
-      <w:bookmarkStart w:id="34" w:name="_Toc167890334"/>
+      <w:bookmarkStart w:id="34" w:name="_Toc167890465"/>
       <w:r>
         <w:rPr>
           <w:rFonts w:hint="eastAsia"/>
@@ -4635,7 +4635,7 @@
         <w:ind w:firstLineChars="100" w:firstLine="220"/>
       </w:pPr>
       <w:bookmarkStart w:id="35" w:name="_三目並べを行う前の処理"/>
-      <w:bookmarkStart w:id="36" w:name="_Toc167890335"/>
+      <w:bookmarkStart w:id="36" w:name="_Toc167890466"/>
       <w:bookmarkEnd w:id="35"/>
       <w:r>
         <w:rPr>
@@ -4662,11 +4662,8 @@
         <w:pStyle w:val="7"/>
         <w:spacing w:after="0"/>
         <w:ind w:firstLineChars="100" w:firstLine="220"/>
-        <w:rPr>
-          <w:rFonts w:hint="eastAsia"/>
-        </w:rPr>
-      </w:pPr>
-      <w:bookmarkStart w:id="37" w:name="_Toc167890336"/>
+      </w:pPr>
+      <w:bookmarkStart w:id="37" w:name="_Toc167890467"/>
       <w:r>
         <w:rPr>
           <w:rFonts w:hint="eastAsia"/>
@@ -4679,9 +4676,6 @@
       <w:pPr>
         <w:spacing w:after="0"/>
         <w:ind w:firstLineChars="200" w:firstLine="440"/>
-        <w:rPr>
-          <w:rFonts w:hint="eastAsia"/>
-        </w:rPr>
       </w:pPr>
       <w:r>
         <w:rPr>
@@ -4693,6 +4687,33 @@
     <w:p>
       <w:pPr>
         <w:spacing w:after="0"/>
+        <w:ind w:firstLineChars="200" w:firstLine="440"/>
+      </w:pPr>
+      <w:r>
+        <w:rPr>
+          <w:rFonts w:hint="eastAsia"/>
+        </w:rPr>
+        <w:t>「〇」「×」出力に関するループ</w:t>
+      </w:r>
+    </w:p>
+    <w:p>
+      <w:pPr>
+        <w:spacing w:after="0"/>
+        <w:ind w:firstLineChars="200" w:firstLine="440"/>
+        <w:rPr>
+          <w:rFonts w:hint="eastAsia"/>
+        </w:rPr>
+      </w:pPr>
+      <w:r>
+        <w:rPr>
+          <w:rFonts w:hint="eastAsia"/>
+        </w:rPr>
+        <w:t>ゲームを終了するループ</w:t>
+      </w:r>
+    </w:p>
+    <w:p>
+      <w:pPr>
+        <w:spacing w:after="0"/>
         <w:ind w:firstLineChars="400" w:firstLine="880"/>
       </w:pPr>
       <w:r>
@@ -4729,24 +4750,6 @@
     <w:p>
       <w:pPr>
         <w:spacing w:after="0"/>
-        <w:ind w:firstLineChars="100" w:firstLine="220"/>
-      </w:pPr>
-      <w:r>
-        <w:rPr>
-          <w:rFonts w:hint="eastAsia"/>
-        </w:rPr>
-        <w:t>「〇」「×」</w:t>
-      </w:r>
-      <w:r>
-        <w:rPr>
-          <w:rFonts w:hint="eastAsia"/>
-        </w:rPr>
-        <w:t>出力に関するループ</w:t>
-      </w:r>
-    </w:p>
-    <w:p>
-      <w:pPr>
-        <w:spacing w:after="0"/>
         <w:ind w:left="840" w:firstLine="220"/>
       </w:pPr>
       <w:r>
@@ -4784,6 +4787,9 @@
       <w:pPr>
         <w:spacing w:after="0"/>
         <w:ind w:left="840" w:firstLineChars="100" w:firstLine="220"/>
+        <w:rPr>
+          <w:rFonts w:hint="eastAsia"/>
+        </w:rPr>
       </w:pPr>
       <w:r>
         <w:rPr>
@@ -4893,18 +4899,6 @@
         </w:rPr>
         <w:lastRenderedPageBreak/>
         <w:t>ープが終了する。</w:t>
-      </w:r>
-    </w:p>
-    <w:p>
-      <w:pPr>
-        <w:spacing w:after="0"/>
-        <w:ind w:firstLineChars="200" w:firstLine="440"/>
-      </w:pPr>
-      <w:r>
-        <w:rPr>
-          <w:rFonts w:hint="eastAsia"/>
-        </w:rPr>
-        <w:t>ゲームを終了するループ</w:t>
       </w:r>
     </w:p>
     <w:p>
@@ -4951,7 +4945,7 @@
         <w:pStyle w:val="2"/>
         <w:spacing w:after="0"/>
       </w:pPr>
-      <w:bookmarkStart w:id="38" w:name="_Toc167890337"/>
+      <w:bookmarkStart w:id="38" w:name="_Toc167890468"/>
       <w:r>
         <w:rPr>
           <w:rFonts w:hint="eastAsia"/>
@@ -4980,13 +4974,13 @@
     </w:p>
     <w:p>
       <w:pPr>
-        <w:spacing w:after="0"/>
+        <w:pStyle w:val="6"/>
         <w:rPr>
           <w:rStyle w:val="60"/>
         </w:rPr>
       </w:pPr>
       <w:bookmarkStart w:id="39" w:name="_Hlk167096118"/>
-      <w:bookmarkStart w:id="40" w:name="_Toc167890338"/>
+      <w:bookmarkStart w:id="40" w:name="_Toc167890469"/>
       <w:r>
         <w:rPr>
           <w:rStyle w:val="60"/>
@@ -5086,7 +5080,7 @@
         <w:pStyle w:val="6"/>
         <w:spacing w:after="0"/>
       </w:pPr>
-      <w:bookmarkStart w:id="41" w:name="_Toc167890339"/>
+      <w:bookmarkStart w:id="41" w:name="_Toc167890470"/>
       <w:r>
         <w:rPr>
           <w:rFonts w:hint="eastAsia"/>
@@ -5196,7 +5190,7 @@
         <w:pStyle w:val="2"/>
         <w:spacing w:after="0"/>
       </w:pPr>
-      <w:bookmarkStart w:id="42" w:name="_Toc167890340"/>
+      <w:bookmarkStart w:id="42" w:name="_Toc167890471"/>
       <w:r>
         <w:rPr>
           <w:rFonts w:hint="eastAsia"/>
@@ -5211,7 +5205,7 @@
         <w:pStyle w:val="6"/>
         <w:spacing w:after="0"/>
       </w:pPr>
-      <w:bookmarkStart w:id="43" w:name="_Toc167890341"/>
+      <w:bookmarkStart w:id="43" w:name="_Toc167890472"/>
       <w:r>
         <w:rPr>
           <w:rFonts w:hint="eastAsia"/>
@@ -5365,7 +5359,7 @@
         <w:pStyle w:val="6"/>
         <w:spacing w:after="0"/>
       </w:pPr>
-      <w:bookmarkStart w:id="44" w:name="_Toc167890342"/>
+      <w:bookmarkStart w:id="44" w:name="_Toc167890473"/>
       <w:r>
         <w:rPr>
           <w:rFonts w:hint="eastAsia"/>
@@ -5520,7 +5514,7 @@
         <w:pStyle w:val="6"/>
         <w:spacing w:after="0"/>
       </w:pPr>
-      <w:bookmarkStart w:id="45" w:name="_Toc167890343"/>
+      <w:bookmarkStart w:id="45" w:name="_Toc167890474"/>
       <w:r>
         <w:rPr>
           <w:rFonts w:hint="eastAsia"/>
@@ -5729,7 +5723,7 @@
         <w:pStyle w:val="2"/>
         <w:spacing w:after="0"/>
       </w:pPr>
-      <w:bookmarkStart w:id="47" w:name="_Toc167890344"/>
+      <w:bookmarkStart w:id="47" w:name="_Toc167890475"/>
       <w:r>
         <w:rPr>
           <w:rFonts w:hint="eastAsia"/>
@@ -5743,7 +5737,7 @@
         <w:pStyle w:val="6"/>
         <w:spacing w:after="0"/>
       </w:pPr>
-      <w:bookmarkStart w:id="48" w:name="_Toc167890345"/>
+      <w:bookmarkStart w:id="48" w:name="_Toc167890476"/>
       <w:r>
         <w:rPr>
           <w:rFonts w:hint="eastAsia"/>
@@ -5885,7 +5879,7 @@
         <w:pStyle w:val="6"/>
         <w:spacing w:after="0"/>
       </w:pPr>
-      <w:bookmarkStart w:id="50" w:name="_Toc167890346"/>
+      <w:bookmarkStart w:id="50" w:name="_Toc167890477"/>
       <w:r>
         <w:rPr>
           <w:rFonts w:hint="eastAsia"/>
@@ -5904,6 +5898,9 @@
       <w:pPr>
         <w:spacing w:after="0"/>
         <w:ind w:left="840"/>
+        <w:rPr>
+          <w:rFonts w:hint="eastAsia"/>
+        </w:rPr>
       </w:pPr>
       <w:r>
         <w:rPr>
@@ -5928,6 +5925,18 @@
           <w:rFonts w:hint="eastAsia"/>
         </w:rPr>
         <w:t>二次元配列</w:t>
+      </w:r>
+      <w:r>
+        <w:rPr>
+          <w:rFonts w:hint="eastAsia"/>
+        </w:rPr>
+        <w:t>、int型の</w:t>
+      </w:r>
+      <w:r>
+        <w:rPr>
+          <w:rFonts w:hint="eastAsia"/>
+        </w:rPr>
+        <w:t>出力した回数をカウントする変数</w:t>
       </w:r>
     </w:p>
     <w:p>
@@ -6038,7 +6047,19 @@
         <w:rPr>
           <w:rFonts w:hint="eastAsia"/>
         </w:rPr>
-        <w:t>_WIN、並んでいないときはFALSEを</w:t>
+        <w:t>_WIN、並んでいないときは</w:t>
+      </w:r>
+      <w:r>
+        <w:rPr>
+          <w:rFonts w:hint="eastAsia"/>
+        </w:rPr>
+        <w:t>UNKOWN</w:t>
+      </w:r>
+      <w:r>
+        <w:rPr>
+          <w:rFonts w:hint="eastAsia"/>
+        </w:rPr>
+        <w:t>を</w:t>
       </w:r>
       <w:r>
         <w:rPr>
@@ -6058,7 +6079,7 @@
         <w:pStyle w:val="6"/>
         <w:spacing w:after="0"/>
       </w:pPr>
-      <w:bookmarkStart w:id="51" w:name="_Toc167890347"/>
+      <w:bookmarkStart w:id="51" w:name="_Toc167890478"/>
       <w:r>
         <w:rPr>
           <w:rFonts w:hint="eastAsia"/>
@@ -6214,7 +6235,7 @@
         <w:pStyle w:val="2"/>
         <w:spacing w:after="0"/>
       </w:pPr>
-      <w:bookmarkStart w:id="52" w:name="_Toc167890348"/>
+      <w:bookmarkStart w:id="52" w:name="_Toc167890479"/>
       <w:r>
         <w:rPr>
           <w:rFonts w:hint="eastAsia"/>
@@ -6228,7 +6249,7 @@
         <w:pStyle w:val="6"/>
         <w:spacing w:after="0"/>
       </w:pPr>
-      <w:bookmarkStart w:id="53" w:name="_Toc167890349"/>
+      <w:bookmarkStart w:id="53" w:name="_Toc167890480"/>
       <w:r>
         <w:rPr>
           <w:rFonts w:hint="eastAsia"/>
@@ -6377,7 +6398,7 @@
         <w:pStyle w:val="6"/>
         <w:spacing w:after="0"/>
       </w:pPr>
-      <w:bookmarkStart w:id="54" w:name="_Toc167890350"/>
+      <w:bookmarkStart w:id="54" w:name="_Toc167890481"/>
       <w:r>
         <w:rPr>
           <w:rFonts w:hint="eastAsia"/>
@@ -6517,7 +6538,7 @@
         <w:pStyle w:val="2"/>
         <w:spacing w:after="0"/>
       </w:pPr>
-      <w:bookmarkStart w:id="55" w:name="_Toc167890351"/>
+      <w:bookmarkStart w:id="55" w:name="_Toc167890482"/>
       <w:r>
         <w:rPr>
           <w:rFonts w:hint="eastAsia"/>
@@ -6533,7 +6554,7 @@
         <w:spacing w:after="0"/>
       </w:pPr>
       <w:bookmarkStart w:id="56" w:name="_真か偽を表す列挙型"/>
-      <w:bookmarkStart w:id="57" w:name="_Toc167890352"/>
+      <w:bookmarkStart w:id="57" w:name="_Toc167890483"/>
       <w:bookmarkEnd w:id="56"/>
       <w:r>
         <w:rPr>
@@ -6588,7 +6609,7 @@
         <w:spacing w:after="0"/>
       </w:pPr>
       <w:bookmarkStart w:id="58" w:name="_三目並べの続行を表す列挙型"/>
-      <w:bookmarkStart w:id="59" w:name="_Toc167890353"/>
+      <w:bookmarkStart w:id="59" w:name="_Toc167890484"/>
       <w:bookmarkEnd w:id="58"/>
       <w:r>
         <w:rPr>
@@ -6646,7 +6667,7 @@
         <w:spacing w:after="0"/>
       </w:pPr>
       <w:bookmarkStart w:id="60" w:name="_勝利を表す列挙型"/>
-      <w:bookmarkStart w:id="61" w:name="_Toc167890354"/>
+      <w:bookmarkStart w:id="61" w:name="_Toc167890485"/>
       <w:bookmarkEnd w:id="60"/>
       <w:r>
         <w:rPr>
@@ -6731,7 +6752,7 @@
         <w:pStyle w:val="6"/>
         <w:spacing w:after="0"/>
       </w:pPr>
-      <w:bookmarkStart w:id="62" w:name="_Toc167890355"/>
+      <w:bookmarkStart w:id="62" w:name="_Toc167890486"/>
       <w:r>
         <w:rPr>
           <w:rFonts w:hint="eastAsia"/>

--- a/tic_tac_toe_detail改訂版.docx
+++ b/tic_tac_toe_detail改訂版.docx
@@ -132,7 +132,7 @@
           <w:r>
             <w:fldChar w:fldCharType="separate"/>
           </w:r>
-          <w:hyperlink w:anchor="_Toc167890449" w:history="1">
+          <w:hyperlink w:anchor="_Toc167891516" w:history="1">
             <w:r>
               <w:rPr>
                 <w:rStyle w:val="af"/>
@@ -172,7 +172,7 @@
                 <w:noProof/>
                 <w:webHidden/>
               </w:rPr>
-              <w:instrText xml:space="preserve"> PAGEREF _Toc167890449 \h </w:instrText>
+              <w:instrText xml:space="preserve"> PAGEREF _Toc167891516 \h </w:instrText>
             </w:r>
             <w:r>
               <w:rPr>
@@ -214,7 +214,7 @@
               <w:noProof/>
             </w:rPr>
           </w:pPr>
-          <w:hyperlink w:anchor="_Toc167890450" w:history="1">
+          <w:hyperlink w:anchor="_Toc167891517" w:history="1">
             <w:r>
               <w:rPr>
                 <w:rStyle w:val="af"/>
@@ -254,7 +254,7 @@
                 <w:noProof/>
                 <w:webHidden/>
               </w:rPr>
-              <w:instrText xml:space="preserve"> PAGEREF _Toc167890450 \h </w:instrText>
+              <w:instrText xml:space="preserve"> PAGEREF _Toc167891517 \h </w:instrText>
             </w:r>
             <w:r>
               <w:rPr>
@@ -296,7 +296,7 @@
               <w:noProof/>
             </w:rPr>
           </w:pPr>
-          <w:hyperlink w:anchor="_Toc167890451" w:history="1">
+          <w:hyperlink w:anchor="_Toc167891518" w:history="1">
             <w:r>
               <w:rPr>
                 <w:rStyle w:val="af"/>
@@ -336,7 +336,7 @@
                 <w:noProof/>
                 <w:webHidden/>
               </w:rPr>
-              <w:instrText xml:space="preserve"> PAGEREF _Toc167890451 \h </w:instrText>
+              <w:instrText xml:space="preserve"> PAGEREF _Toc167891518 \h </w:instrText>
             </w:r>
             <w:r>
               <w:rPr>
@@ -378,7 +378,7 @@
               <w:noProof/>
             </w:rPr>
           </w:pPr>
-          <w:hyperlink w:anchor="_Toc167890452" w:history="1">
+          <w:hyperlink w:anchor="_Toc167891519" w:history="1">
             <w:r>
               <w:rPr>
                 <w:rStyle w:val="af"/>
@@ -418,7 +418,7 @@
                 <w:noProof/>
                 <w:webHidden/>
               </w:rPr>
-              <w:instrText xml:space="preserve"> PAGEREF _Toc167890452 \h </w:instrText>
+              <w:instrText xml:space="preserve"> PAGEREF _Toc167891519 \h </w:instrText>
             </w:r>
             <w:r>
               <w:rPr>
@@ -460,7 +460,7 @@
               <w:noProof/>
             </w:rPr>
           </w:pPr>
-          <w:hyperlink w:anchor="_Toc167890453" w:history="1">
+          <w:hyperlink w:anchor="_Toc167891520" w:history="1">
             <w:r>
               <w:rPr>
                 <w:rStyle w:val="af"/>
@@ -500,7 +500,7 @@
                 <w:noProof/>
                 <w:webHidden/>
               </w:rPr>
-              <w:instrText xml:space="preserve"> PAGEREF _Toc167890453 \h </w:instrText>
+              <w:instrText xml:space="preserve"> PAGEREF _Toc167891520 \h </w:instrText>
             </w:r>
             <w:r>
               <w:rPr>
@@ -542,7 +542,7 @@
               <w:noProof/>
             </w:rPr>
           </w:pPr>
-          <w:hyperlink w:anchor="_Toc167890454" w:history="1">
+          <w:hyperlink w:anchor="_Toc167891521" w:history="1">
             <w:r>
               <w:rPr>
                 <w:rStyle w:val="af"/>
@@ -582,7 +582,7 @@
                 <w:noProof/>
                 <w:webHidden/>
               </w:rPr>
-              <w:instrText xml:space="preserve"> PAGEREF _Toc167890454 \h </w:instrText>
+              <w:instrText xml:space="preserve"> PAGEREF _Toc167891521 \h </w:instrText>
             </w:r>
             <w:r>
               <w:rPr>
@@ -624,7 +624,7 @@
               <w:noProof/>
             </w:rPr>
           </w:pPr>
-          <w:hyperlink w:anchor="_Toc167890455" w:history="1">
+          <w:hyperlink w:anchor="_Toc167891522" w:history="1">
             <w:r>
               <w:rPr>
                 <w:rStyle w:val="af"/>
@@ -664,7 +664,7 @@
                 <w:noProof/>
                 <w:webHidden/>
               </w:rPr>
-              <w:instrText xml:space="preserve"> PAGEREF _Toc167890455 \h </w:instrText>
+              <w:instrText xml:space="preserve"> PAGEREF _Toc167891522 \h </w:instrText>
             </w:r>
             <w:r>
               <w:rPr>
@@ -706,7 +706,7 @@
               <w:noProof/>
             </w:rPr>
           </w:pPr>
-          <w:hyperlink w:anchor="_Toc167890456" w:history="1">
+          <w:hyperlink w:anchor="_Toc167891523" w:history="1">
             <w:r>
               <w:rPr>
                 <w:rStyle w:val="af"/>
@@ -746,7 +746,7 @@
                 <w:noProof/>
                 <w:webHidden/>
               </w:rPr>
-              <w:instrText xml:space="preserve"> PAGEREF _Toc167890456 \h </w:instrText>
+              <w:instrText xml:space="preserve"> PAGEREF _Toc167891523 \h </w:instrText>
             </w:r>
             <w:r>
               <w:rPr>
@@ -788,7 +788,7 @@
               <w:noProof/>
             </w:rPr>
           </w:pPr>
-          <w:hyperlink w:anchor="_Toc167890457" w:history="1">
+          <w:hyperlink w:anchor="_Toc167891524" w:history="1">
             <w:r>
               <w:rPr>
                 <w:rStyle w:val="af"/>
@@ -828,7 +828,7 @@
                 <w:noProof/>
                 <w:webHidden/>
               </w:rPr>
-              <w:instrText xml:space="preserve"> PAGEREF _Toc167890457 \h </w:instrText>
+              <w:instrText xml:space="preserve"> PAGEREF _Toc167891524 \h </w:instrText>
             </w:r>
             <w:r>
               <w:rPr>
@@ -870,7 +870,7 @@
               <w:noProof/>
             </w:rPr>
           </w:pPr>
-          <w:hyperlink w:anchor="_Toc167890458" w:history="1">
+          <w:hyperlink w:anchor="_Toc167891525" w:history="1">
             <w:r>
               <w:rPr>
                 <w:rStyle w:val="af"/>
@@ -910,7 +910,7 @@
                 <w:noProof/>
                 <w:webHidden/>
               </w:rPr>
-              <w:instrText xml:space="preserve"> PAGEREF _Toc167890458 \h </w:instrText>
+              <w:instrText xml:space="preserve"> PAGEREF _Toc167891525 \h </w:instrText>
             </w:r>
             <w:r>
               <w:rPr>
@@ -952,7 +952,7 @@
               <w:noProof/>
             </w:rPr>
           </w:pPr>
-          <w:hyperlink w:anchor="_Toc167890459" w:history="1">
+          <w:hyperlink w:anchor="_Toc167891526" w:history="1">
             <w:r>
               <w:rPr>
                 <w:rStyle w:val="af"/>
@@ -992,7 +992,7 @@
                 <w:noProof/>
                 <w:webHidden/>
               </w:rPr>
-              <w:instrText xml:space="preserve"> PAGEREF _Toc167890459 \h </w:instrText>
+              <w:instrText xml:space="preserve"> PAGEREF _Toc167891526 \h </w:instrText>
             </w:r>
             <w:r>
               <w:rPr>
@@ -1034,7 +1034,7 @@
               <w:noProof/>
             </w:rPr>
           </w:pPr>
-          <w:hyperlink w:anchor="_Toc167890460" w:history="1">
+          <w:hyperlink w:anchor="_Toc167891527" w:history="1">
             <w:r>
               <w:rPr>
                 <w:rStyle w:val="af"/>
@@ -1074,7 +1074,7 @@
                 <w:noProof/>
                 <w:webHidden/>
               </w:rPr>
-              <w:instrText xml:space="preserve"> PAGEREF _Toc167890460 \h </w:instrText>
+              <w:instrText xml:space="preserve"> PAGEREF _Toc167891527 \h </w:instrText>
             </w:r>
             <w:r>
               <w:rPr>
@@ -1116,7 +1116,7 @@
               <w:noProof/>
             </w:rPr>
           </w:pPr>
-          <w:hyperlink w:anchor="_Toc167890461" w:history="1">
+          <w:hyperlink w:anchor="_Toc167891528" w:history="1">
             <w:r>
               <w:rPr>
                 <w:rStyle w:val="af"/>
@@ -1156,7 +1156,7 @@
                 <w:noProof/>
                 <w:webHidden/>
               </w:rPr>
-              <w:instrText xml:space="preserve"> PAGEREF _Toc167890461 \h </w:instrText>
+              <w:instrText xml:space="preserve"> PAGEREF _Toc167891528 \h </w:instrText>
             </w:r>
             <w:r>
               <w:rPr>
@@ -1198,7 +1198,7 @@
               <w:noProof/>
             </w:rPr>
           </w:pPr>
-          <w:hyperlink w:anchor="_Toc167890462" w:history="1">
+          <w:hyperlink w:anchor="_Toc167891529" w:history="1">
             <w:r>
               <w:rPr>
                 <w:rStyle w:val="af"/>
@@ -1238,7 +1238,7 @@
                 <w:noProof/>
                 <w:webHidden/>
               </w:rPr>
-              <w:instrText xml:space="preserve"> PAGEREF _Toc167890462 \h </w:instrText>
+              <w:instrText xml:space="preserve"> PAGEREF _Toc167891529 \h </w:instrText>
             </w:r>
             <w:r>
               <w:rPr>
@@ -1280,7 +1280,7 @@
               <w:noProof/>
             </w:rPr>
           </w:pPr>
-          <w:hyperlink w:anchor="_Toc167890463" w:history="1">
+          <w:hyperlink w:anchor="_Toc167891530" w:history="1">
             <w:r>
               <w:rPr>
                 <w:rStyle w:val="af"/>
@@ -1320,7 +1320,7 @@
                 <w:noProof/>
                 <w:webHidden/>
               </w:rPr>
-              <w:instrText xml:space="preserve"> PAGEREF _Toc167890463 \h </w:instrText>
+              <w:instrText xml:space="preserve"> PAGEREF _Toc167891530 \h </w:instrText>
             </w:r>
             <w:r>
               <w:rPr>
@@ -1362,7 +1362,7 @@
               <w:noProof/>
             </w:rPr>
           </w:pPr>
-          <w:hyperlink w:anchor="_Toc167890464" w:history="1">
+          <w:hyperlink w:anchor="_Toc167891531" w:history="1">
             <w:r>
               <w:rPr>
                 <w:rStyle w:val="af"/>
@@ -1402,7 +1402,7 @@
                 <w:noProof/>
                 <w:webHidden/>
               </w:rPr>
-              <w:instrText xml:space="preserve"> PAGEREF _Toc167890464 \h </w:instrText>
+              <w:instrText xml:space="preserve"> PAGEREF _Toc167891531 \h </w:instrText>
             </w:r>
             <w:r>
               <w:rPr>
@@ -1444,7 +1444,7 @@
               <w:noProof/>
             </w:rPr>
           </w:pPr>
-          <w:hyperlink w:anchor="_Toc167890465" w:history="1">
+          <w:hyperlink w:anchor="_Toc167891532" w:history="1">
             <w:r>
               <w:rPr>
                 <w:rStyle w:val="af"/>
@@ -1484,7 +1484,7 @@
                 <w:noProof/>
                 <w:webHidden/>
               </w:rPr>
-              <w:instrText xml:space="preserve"> PAGEREF _Toc167890465 \h </w:instrText>
+              <w:instrText xml:space="preserve"> PAGEREF _Toc167891532 \h </w:instrText>
             </w:r>
             <w:r>
               <w:rPr>
@@ -1517,7 +1517,7 @@
         </w:p>
         <w:p>
           <w:pPr>
-            <w:pStyle w:val="71"/>
+            <w:pStyle w:val="61"/>
             <w:tabs>
               <w:tab w:val="right" w:leader="dot" w:pos="8494"/>
             </w:tabs>
@@ -1525,7 +1525,7 @@
               <w:noProof/>
             </w:rPr>
           </w:pPr>
-          <w:hyperlink w:anchor="_Toc167890466" w:history="1">
+          <w:hyperlink w:anchor="_Toc167891533" w:history="1">
             <w:r>
               <w:rPr>
                 <w:rStyle w:val="af"/>
@@ -1552,7 +1552,7 @@
                 <w:noProof/>
                 <w:webHidden/>
               </w:rPr>
-              <w:instrText xml:space="preserve"> PAGEREF _Toc167890466 \h </w:instrText>
+              <w:instrText xml:space="preserve"> PAGEREF _Toc167891533 \h </w:instrText>
             </w:r>
             <w:r>
               <w:rPr>
@@ -1585,7 +1585,7 @@
         </w:p>
         <w:p>
           <w:pPr>
-            <w:pStyle w:val="71"/>
+            <w:pStyle w:val="61"/>
             <w:tabs>
               <w:tab w:val="right" w:leader="dot" w:pos="8494"/>
             </w:tabs>
@@ -1593,7 +1593,7 @@
               <w:noProof/>
             </w:rPr>
           </w:pPr>
-          <w:hyperlink w:anchor="_Toc167890467" w:history="1">
+          <w:hyperlink w:anchor="_Toc167891534" w:history="1">
             <w:r>
               <w:rPr>
                 <w:rStyle w:val="af"/>
@@ -1620,7 +1620,7 @@
                 <w:noProof/>
                 <w:webHidden/>
               </w:rPr>
-              <w:instrText xml:space="preserve"> PAGEREF _Toc167890467 \h </w:instrText>
+              <w:instrText xml:space="preserve"> PAGEREF _Toc167891534 \h </w:instrText>
             </w:r>
             <w:r>
               <w:rPr>
@@ -1662,7 +1662,7 @@
               <w:noProof/>
             </w:rPr>
           </w:pPr>
-          <w:hyperlink w:anchor="_Toc167890468" w:history="1">
+          <w:hyperlink w:anchor="_Toc167891535" w:history="1">
             <w:r>
               <w:rPr>
                 <w:rStyle w:val="af"/>
@@ -1702,7 +1702,7 @@
                 <w:noProof/>
                 <w:webHidden/>
               </w:rPr>
-              <w:instrText xml:space="preserve"> PAGEREF _Toc167890468 \h </w:instrText>
+              <w:instrText xml:space="preserve"> PAGEREF _Toc167891535 \h </w:instrText>
             </w:r>
             <w:r>
               <w:rPr>
@@ -1743,7 +1743,7 @@
               <w:noProof/>
             </w:rPr>
           </w:pPr>
-          <w:hyperlink w:anchor="_Toc167890469" w:history="1">
+          <w:hyperlink w:anchor="_Toc167891536" w:history="1">
             <w:r>
               <w:rPr>
                 <w:rStyle w:val="af"/>
@@ -1770,7 +1770,7 @@
                 <w:noProof/>
                 <w:webHidden/>
               </w:rPr>
-              <w:instrText xml:space="preserve"> PAGEREF _Toc167890469 \h </w:instrText>
+              <w:instrText xml:space="preserve"> PAGEREF _Toc167891536 \h </w:instrText>
             </w:r>
             <w:r>
               <w:rPr>
@@ -1811,7 +1811,7 @@
               <w:noProof/>
             </w:rPr>
           </w:pPr>
-          <w:hyperlink w:anchor="_Toc167890470" w:history="1">
+          <w:hyperlink w:anchor="_Toc167891537" w:history="1">
             <w:r>
               <w:rPr>
                 <w:rStyle w:val="af"/>
@@ -1838,7 +1838,7 @@
                 <w:noProof/>
                 <w:webHidden/>
               </w:rPr>
-              <w:instrText xml:space="preserve"> PAGEREF _Toc167890470 \h </w:instrText>
+              <w:instrText xml:space="preserve"> PAGEREF _Toc167891537 \h </w:instrText>
             </w:r>
             <w:r>
               <w:rPr>
@@ -1880,7 +1880,7 @@
               <w:noProof/>
             </w:rPr>
           </w:pPr>
-          <w:hyperlink w:anchor="_Toc167890471" w:history="1">
+          <w:hyperlink w:anchor="_Toc167891538" w:history="1">
             <w:r>
               <w:rPr>
                 <w:rStyle w:val="af"/>
@@ -1920,7 +1920,7 @@
                 <w:noProof/>
                 <w:webHidden/>
               </w:rPr>
-              <w:instrText xml:space="preserve"> PAGEREF _Toc167890471 \h </w:instrText>
+              <w:instrText xml:space="preserve"> PAGEREF _Toc167891538 \h </w:instrText>
             </w:r>
             <w:r>
               <w:rPr>
@@ -1961,7 +1961,7 @@
               <w:noProof/>
             </w:rPr>
           </w:pPr>
-          <w:hyperlink w:anchor="_Toc167890472" w:history="1">
+          <w:hyperlink w:anchor="_Toc167891539" w:history="1">
             <w:r>
               <w:rPr>
                 <w:rStyle w:val="af"/>
@@ -1988,7 +1988,7 @@
                 <w:noProof/>
                 <w:webHidden/>
               </w:rPr>
-              <w:instrText xml:space="preserve"> PAGEREF _Toc167890472 \h </w:instrText>
+              <w:instrText xml:space="preserve"> PAGEREF _Toc167891539 \h </w:instrText>
             </w:r>
             <w:r>
               <w:rPr>
@@ -2029,7 +2029,7 @@
               <w:noProof/>
             </w:rPr>
           </w:pPr>
-          <w:hyperlink w:anchor="_Toc167890473" w:history="1">
+          <w:hyperlink w:anchor="_Toc167891540" w:history="1">
             <w:r>
               <w:rPr>
                 <w:rStyle w:val="af"/>
@@ -2056,7 +2056,7 @@
                 <w:noProof/>
                 <w:webHidden/>
               </w:rPr>
-              <w:instrText xml:space="preserve"> PAGEREF _Toc167890473 \h </w:instrText>
+              <w:instrText xml:space="preserve"> PAGEREF _Toc167891540 \h </w:instrText>
             </w:r>
             <w:r>
               <w:rPr>
@@ -2097,7 +2097,7 @@
               <w:noProof/>
             </w:rPr>
           </w:pPr>
-          <w:hyperlink w:anchor="_Toc167890474" w:history="1">
+          <w:hyperlink w:anchor="_Toc167891541" w:history="1">
             <w:r>
               <w:rPr>
                 <w:rStyle w:val="af"/>
@@ -2124,7 +2124,7 @@
                 <w:noProof/>
                 <w:webHidden/>
               </w:rPr>
-              <w:instrText xml:space="preserve"> PAGEREF _Toc167890474 \h </w:instrText>
+              <w:instrText xml:space="preserve"> PAGEREF _Toc167891541 \h </w:instrText>
             </w:r>
             <w:r>
               <w:rPr>
@@ -2166,7 +2166,7 @@
               <w:noProof/>
             </w:rPr>
           </w:pPr>
-          <w:hyperlink w:anchor="_Toc167890475" w:history="1">
+          <w:hyperlink w:anchor="_Toc167891542" w:history="1">
             <w:r>
               <w:rPr>
                 <w:rStyle w:val="af"/>
@@ -2206,7 +2206,7 @@
                 <w:noProof/>
                 <w:webHidden/>
               </w:rPr>
-              <w:instrText xml:space="preserve"> PAGEREF _Toc167890475 \h </w:instrText>
+              <w:instrText xml:space="preserve"> PAGEREF _Toc167891542 \h </w:instrText>
             </w:r>
             <w:r>
               <w:rPr>
@@ -2247,7 +2247,7 @@
               <w:noProof/>
             </w:rPr>
           </w:pPr>
-          <w:hyperlink w:anchor="_Toc167890476" w:history="1">
+          <w:hyperlink w:anchor="_Toc167891543" w:history="1">
             <w:r>
               <w:rPr>
                 <w:rStyle w:val="af"/>
@@ -2274,7 +2274,7 @@
                 <w:noProof/>
                 <w:webHidden/>
               </w:rPr>
-              <w:instrText xml:space="preserve"> PAGEREF _Toc167890476 \h </w:instrText>
+              <w:instrText xml:space="preserve"> PAGEREF _Toc167891543 \h </w:instrText>
             </w:r>
             <w:r>
               <w:rPr>
@@ -2315,7 +2315,7 @@
               <w:noProof/>
             </w:rPr>
           </w:pPr>
-          <w:hyperlink w:anchor="_Toc167890477" w:history="1">
+          <w:hyperlink w:anchor="_Toc167891544" w:history="1">
             <w:r>
               <w:rPr>
                 <w:rStyle w:val="af"/>
@@ -2342,7 +2342,7 @@
                 <w:noProof/>
                 <w:webHidden/>
               </w:rPr>
-              <w:instrText xml:space="preserve"> PAGEREF _Toc167890477 \h </w:instrText>
+              <w:instrText xml:space="preserve"> PAGEREF _Toc167891544 \h </w:instrText>
             </w:r>
             <w:r>
               <w:rPr>
@@ -2383,7 +2383,7 @@
               <w:noProof/>
             </w:rPr>
           </w:pPr>
-          <w:hyperlink w:anchor="_Toc167890478" w:history="1">
+          <w:hyperlink w:anchor="_Toc167891545" w:history="1">
             <w:r>
               <w:rPr>
                 <w:rStyle w:val="af"/>
@@ -2410,7 +2410,7 @@
                 <w:noProof/>
                 <w:webHidden/>
               </w:rPr>
-              <w:instrText xml:space="preserve"> PAGEREF _Toc167890478 \h </w:instrText>
+              <w:instrText xml:space="preserve"> PAGEREF _Toc167891545 \h </w:instrText>
             </w:r>
             <w:r>
               <w:rPr>
@@ -2452,7 +2452,7 @@
               <w:noProof/>
             </w:rPr>
           </w:pPr>
-          <w:hyperlink w:anchor="_Toc167890479" w:history="1">
+          <w:hyperlink w:anchor="_Toc167891546" w:history="1">
             <w:r>
               <w:rPr>
                 <w:rStyle w:val="af"/>
@@ -2492,7 +2492,7 @@
                 <w:noProof/>
                 <w:webHidden/>
               </w:rPr>
-              <w:instrText xml:space="preserve"> PAGEREF _Toc167890479 \h </w:instrText>
+              <w:instrText xml:space="preserve"> PAGEREF _Toc167891546 \h </w:instrText>
             </w:r>
             <w:r>
               <w:rPr>
@@ -2533,7 +2533,7 @@
               <w:noProof/>
             </w:rPr>
           </w:pPr>
-          <w:hyperlink w:anchor="_Toc167890480" w:history="1">
+          <w:hyperlink w:anchor="_Toc167891547" w:history="1">
             <w:r>
               <w:rPr>
                 <w:rStyle w:val="af"/>
@@ -2560,7 +2560,7 @@
                 <w:noProof/>
                 <w:webHidden/>
               </w:rPr>
-              <w:instrText xml:space="preserve"> PAGEREF _Toc167890480 \h </w:instrText>
+              <w:instrText xml:space="preserve"> PAGEREF _Toc167891547 \h </w:instrText>
             </w:r>
             <w:r>
               <w:rPr>
@@ -2601,7 +2601,7 @@
               <w:noProof/>
             </w:rPr>
           </w:pPr>
-          <w:hyperlink w:anchor="_Toc167890481" w:history="1">
+          <w:hyperlink w:anchor="_Toc167891548" w:history="1">
             <w:r>
               <w:rPr>
                 <w:rStyle w:val="af"/>
@@ -2628,7 +2628,7 @@
                 <w:noProof/>
                 <w:webHidden/>
               </w:rPr>
-              <w:instrText xml:space="preserve"> PAGEREF _Toc167890481 \h </w:instrText>
+              <w:instrText xml:space="preserve"> PAGEREF _Toc167891548 \h </w:instrText>
             </w:r>
             <w:r>
               <w:rPr>
@@ -2670,7 +2670,7 @@
               <w:noProof/>
             </w:rPr>
           </w:pPr>
-          <w:hyperlink w:anchor="_Toc167890482" w:history="1">
+          <w:hyperlink w:anchor="_Toc167891549" w:history="1">
             <w:r>
               <w:rPr>
                 <w:rStyle w:val="af"/>
@@ -2710,7 +2710,7 @@
                 <w:noProof/>
                 <w:webHidden/>
               </w:rPr>
-              <w:instrText xml:space="preserve"> PAGEREF _Toc167890482 \h </w:instrText>
+              <w:instrText xml:space="preserve"> PAGEREF _Toc167891549 \h </w:instrText>
             </w:r>
             <w:r>
               <w:rPr>
@@ -2751,7 +2751,7 @@
               <w:noProof/>
             </w:rPr>
           </w:pPr>
-          <w:hyperlink w:anchor="_Toc167890483" w:history="1">
+          <w:hyperlink w:anchor="_Toc167891550" w:history="1">
             <w:r>
               <w:rPr>
                 <w:rStyle w:val="af"/>
@@ -2778,7 +2778,7 @@
                 <w:noProof/>
                 <w:webHidden/>
               </w:rPr>
-              <w:instrText xml:space="preserve"> PAGEREF _Toc167890483 \h </w:instrText>
+              <w:instrText xml:space="preserve"> PAGEREF _Toc167891550 \h </w:instrText>
             </w:r>
             <w:r>
               <w:rPr>
@@ -2819,7 +2819,7 @@
               <w:noProof/>
             </w:rPr>
           </w:pPr>
-          <w:hyperlink w:anchor="_Toc167890484" w:history="1">
+          <w:hyperlink w:anchor="_Toc167891551" w:history="1">
             <w:r>
               <w:rPr>
                 <w:rStyle w:val="af"/>
@@ -2846,7 +2846,7 @@
                 <w:noProof/>
                 <w:webHidden/>
               </w:rPr>
-              <w:instrText xml:space="preserve"> PAGEREF _Toc167890484 \h </w:instrText>
+              <w:instrText xml:space="preserve"> PAGEREF _Toc167891551 \h </w:instrText>
             </w:r>
             <w:r>
               <w:rPr>
@@ -2887,7 +2887,7 @@
               <w:noProof/>
             </w:rPr>
           </w:pPr>
-          <w:hyperlink w:anchor="_Toc167890485" w:history="1">
+          <w:hyperlink w:anchor="_Toc167891552" w:history="1">
             <w:r>
               <w:rPr>
                 <w:rStyle w:val="af"/>
@@ -2914,7 +2914,7 @@
                 <w:noProof/>
                 <w:webHidden/>
               </w:rPr>
-              <w:instrText xml:space="preserve"> PAGEREF _Toc167890485 \h </w:instrText>
+              <w:instrText xml:space="preserve"> PAGEREF _Toc167891552 \h </w:instrText>
             </w:r>
             <w:r>
               <w:rPr>
@@ -2955,7 +2955,7 @@
               <w:noProof/>
             </w:rPr>
           </w:pPr>
-          <w:hyperlink w:anchor="_Toc167890486" w:history="1">
+          <w:hyperlink w:anchor="_Toc167891553" w:history="1">
             <w:r>
               <w:rPr>
                 <w:rStyle w:val="af"/>
@@ -2982,7 +2982,7 @@
                 <w:noProof/>
                 <w:webHidden/>
               </w:rPr>
-              <w:instrText xml:space="preserve"> PAGEREF _Toc167890486 \h </w:instrText>
+              <w:instrText xml:space="preserve"> PAGEREF _Toc167891553 \h </w:instrText>
             </w:r>
             <w:r>
               <w:rPr>
@@ -3046,7 +3046,7 @@
         <w:pStyle w:val="1"/>
         <w:spacing w:after="0"/>
       </w:pPr>
-      <w:bookmarkStart w:id="0" w:name="_Toc167890449"/>
+      <w:bookmarkStart w:id="0" w:name="_Toc167891516"/>
       <w:r>
         <w:rPr>
           <w:rFonts w:hint="eastAsia"/>
@@ -3097,7 +3097,7 @@
         <w:pStyle w:val="1"/>
         <w:spacing w:after="0"/>
       </w:pPr>
-      <w:bookmarkStart w:id="1" w:name="_Toc167890450"/>
+      <w:bookmarkStart w:id="1" w:name="_Toc167891517"/>
       <w:r>
         <w:rPr>
           <w:rFonts w:hint="eastAsia"/>
@@ -3166,7 +3166,7 @@
         <w:spacing w:after="0"/>
       </w:pPr>
       <w:bookmarkStart w:id="2" w:name="_盤面を初期化"/>
-      <w:bookmarkStart w:id="3" w:name="_Toc167890451"/>
+      <w:bookmarkStart w:id="3" w:name="_Toc167891518"/>
       <w:bookmarkEnd w:id="2"/>
       <w:r>
         <w:rPr>
@@ -3227,7 +3227,7 @@
         <w:pStyle w:val="3"/>
         <w:spacing w:after="0"/>
       </w:pPr>
-      <w:bookmarkStart w:id="4" w:name="_Toc167890452"/>
+      <w:bookmarkStart w:id="4" w:name="_Toc167891519"/>
       <w:r>
         <w:rPr>
           <w:rFonts w:hint="eastAsia"/>
@@ -3243,7 +3243,7 @@
       </w:pPr>
       <w:bookmarkStart w:id="5" w:name="_[プレイヤー名を入力]"/>
       <w:bookmarkStart w:id="6" w:name="_[盤面を初期化]"/>
-      <w:bookmarkStart w:id="7" w:name="_Toc167890453"/>
+      <w:bookmarkStart w:id="7" w:name="_Toc167891520"/>
       <w:bookmarkEnd w:id="5"/>
       <w:bookmarkEnd w:id="6"/>
       <w:r>
@@ -3308,7 +3308,7 @@
       <w:bookmarkStart w:id="8" w:name="_[先攻後攻をランダムで決定]"/>
       <w:bookmarkStart w:id="9" w:name="_[3×3のマスとプレイヤー名と先後を画面出力]"/>
       <w:bookmarkStart w:id="10" w:name="_[3×3のマスと先後を画面出力]"/>
-      <w:bookmarkStart w:id="11" w:name="_Toc167890454"/>
+      <w:bookmarkStart w:id="11" w:name="_Toc167891521"/>
       <w:bookmarkEnd w:id="8"/>
       <w:bookmarkEnd w:id="9"/>
       <w:bookmarkEnd w:id="10"/>
@@ -3430,7 +3430,7 @@
         <w:spacing w:after="0"/>
       </w:pPr>
       <w:bookmarkStart w:id="12" w:name="_[縦横のマス数を入力]"/>
-      <w:bookmarkStart w:id="13" w:name="_Toc167890455"/>
+      <w:bookmarkStart w:id="13" w:name="_Toc167891522"/>
       <w:bookmarkEnd w:id="12"/>
       <w:r>
         <w:rPr>
@@ -3582,7 +3582,7 @@
         <w:spacing w:after="0"/>
       </w:pPr>
       <w:bookmarkStart w:id="14" w:name="_[入力した値は規定値内か]"/>
-      <w:bookmarkStart w:id="15" w:name="_Toc167890456"/>
+      <w:bookmarkStart w:id="15" w:name="_Toc167891523"/>
       <w:bookmarkEnd w:id="14"/>
       <w:r>
         <w:rPr>
@@ -3703,7 +3703,7 @@
         <w:spacing w:after="0"/>
       </w:pPr>
       <w:bookmarkStart w:id="16" w:name="_[既に入力されていないか]"/>
-      <w:bookmarkStart w:id="17" w:name="_Toc167890457"/>
+      <w:bookmarkStart w:id="17" w:name="_Toc167891524"/>
       <w:bookmarkEnd w:id="16"/>
       <w:r>
         <w:rPr>
@@ -3799,7 +3799,7 @@
       </w:pPr>
       <w:bookmarkStart w:id="18" w:name="_[「〇」「×」を交互に出力]"/>
       <w:bookmarkStart w:id="19" w:name="_[三目並べの画面のマスに「〇」「×」を出力]"/>
-      <w:bookmarkStart w:id="20" w:name="_Toc167890458"/>
+      <w:bookmarkStart w:id="20" w:name="_Toc167891525"/>
       <w:bookmarkEnd w:id="18"/>
       <w:bookmarkEnd w:id="19"/>
       <w:r>
@@ -3909,7 +3909,7 @@
         <w:spacing w:after="0"/>
       </w:pPr>
       <w:bookmarkStart w:id="21" w:name="_[一直線がすべて「〇」、または「×」ですか]"/>
-      <w:bookmarkStart w:id="22" w:name="_Toc167890459"/>
+      <w:bookmarkStart w:id="22" w:name="_Toc167891526"/>
       <w:bookmarkEnd w:id="21"/>
       <w:r>
         <w:rPr>
@@ -3991,7 +3991,7 @@
         <w:spacing w:after="0"/>
       </w:pPr>
       <w:bookmarkStart w:id="23" w:name="_[出力したのは9回目ですか]"/>
-      <w:bookmarkStart w:id="24" w:name="_Toc167890460"/>
+      <w:bookmarkStart w:id="24" w:name="_Toc167891527"/>
       <w:bookmarkEnd w:id="23"/>
       <w:r>
         <w:rPr>
@@ -4087,7 +4087,7 @@
       </w:pPr>
       <w:bookmarkStart w:id="25" w:name="_[勝ったプレイヤー名を出力]"/>
       <w:bookmarkStart w:id="26" w:name="_[結果を出力]"/>
-      <w:bookmarkStart w:id="27" w:name="_Toc167890461"/>
+      <w:bookmarkStart w:id="27" w:name="_Toc167891528"/>
       <w:bookmarkEnd w:id="25"/>
       <w:bookmarkEnd w:id="26"/>
       <w:r>
@@ -4256,7 +4256,7 @@
         <w:spacing w:after="0"/>
       </w:pPr>
       <w:bookmarkStart w:id="30" w:name="_[もう一度遊びますか]"/>
-      <w:bookmarkStart w:id="31" w:name="_Toc167890462"/>
+      <w:bookmarkStart w:id="31" w:name="_Toc167891529"/>
       <w:bookmarkEnd w:id="30"/>
       <w:r>
         <w:rPr>
@@ -4371,7 +4371,7 @@
         <w:pStyle w:val="1"/>
         <w:spacing w:after="0"/>
       </w:pPr>
-      <w:bookmarkStart w:id="32" w:name="_Toc167890463"/>
+      <w:bookmarkStart w:id="32" w:name="_Toc167891530"/>
       <w:r>
         <w:rPr>
           <w:rFonts w:hint="eastAsia"/>
@@ -4436,7 +4436,7 @@
           <w:szCs w:val="24"/>
         </w:rPr>
       </w:pPr>
-      <w:bookmarkStart w:id="33" w:name="_Toc167890464"/>
+      <w:bookmarkStart w:id="33" w:name="_Toc167891531"/>
       <w:r>
         <w:rPr>
           <w:rFonts w:hint="eastAsia"/>
@@ -4450,7 +4450,7 @@
         <w:pStyle w:val="2"/>
         <w:spacing w:after="0"/>
       </w:pPr>
-      <w:bookmarkStart w:id="34" w:name="_Toc167890465"/>
+      <w:bookmarkStart w:id="34" w:name="_Toc167891532"/>
       <w:r>
         <w:rPr>
           <w:rFonts w:hint="eastAsia"/>
@@ -4630,20 +4630,82 @@
     </w:p>
     <w:p>
       <w:pPr>
-        <w:pStyle w:val="7"/>
-        <w:spacing w:after="0"/>
+        <w:pStyle w:val="6"/>
+      </w:pPr>
+      <w:bookmarkStart w:id="35" w:name="_三目並べを行う前の処理"/>
+      <w:bookmarkStart w:id="36" w:name="_Toc167891533"/>
+      <w:bookmarkEnd w:id="35"/>
+      <w:r>
+        <w:rPr>
+          <w:rFonts w:hint="eastAsia"/>
+        </w:rPr>
+        <w:t>三目並べを行う前の処理</w:t>
+      </w:r>
+      <w:bookmarkEnd w:id="36"/>
+    </w:p>
+    <w:p>
+      <w:pPr>
+        <w:spacing w:after="0"/>
+        <w:ind w:firstLineChars="200" w:firstLine="440"/>
+      </w:pPr>
+      <w:r>
+        <w:rPr>
+          <w:rFonts w:hint="eastAsia"/>
+        </w:rPr>
+        <w:t>InitSquare()関数、PreScreen()関数の順で関数を呼び出し、処理を行う。</w:t>
+      </w:r>
+    </w:p>
+    <w:p>
+      <w:pPr>
+        <w:pStyle w:val="6"/>
+      </w:pPr>
+      <w:bookmarkStart w:id="37" w:name="_Toc167891534"/>
+      <w:r>
+        <w:rPr>
+          <w:rFonts w:hint="eastAsia"/>
+        </w:rPr>
+        <w:t>三目並べを行う際の処理</w:t>
+      </w:r>
+      <w:bookmarkEnd w:id="37"/>
+    </w:p>
+    <w:p>
+      <w:pPr>
         <w:ind w:firstLineChars="100" w:firstLine="220"/>
-      </w:pPr>
-      <w:bookmarkStart w:id="35" w:name="_三目並べを行う前の処理"/>
-      <w:bookmarkStart w:id="36" w:name="_Toc167890466"/>
-      <w:bookmarkEnd w:id="35"/>
-      <w:r>
-        <w:rPr>
-          <w:rFonts w:hint="eastAsia"/>
-        </w:rPr>
-        <w:t>三目並べを行う前の処理</w:t>
-      </w:r>
-      <w:bookmarkEnd w:id="36"/>
+        <w:rPr>
+          <w:rFonts w:hint="eastAsia"/>
+        </w:rPr>
+      </w:pPr>
+      <w:r>
+        <w:rPr>
+          <w:rFonts w:hint="eastAsia"/>
+        </w:rPr>
+        <w:t>縦横の入力についてのループ</w:t>
+      </w:r>
+    </w:p>
+    <w:p>
+      <w:pPr>
+        <w:ind w:firstLineChars="100" w:firstLine="220"/>
+      </w:pPr>
+      <w:r>
+        <w:rPr>
+          <w:rFonts w:hint="eastAsia"/>
+        </w:rPr>
+        <w:t>「〇」「×」出力に関するループ</w:t>
+      </w:r>
+    </w:p>
+    <w:p>
+      <w:pPr>
+        <w:ind w:firstLineChars="100" w:firstLine="220"/>
+        <w:rPr>
+          <w:rFonts w:hint="eastAsia"/>
+        </w:rPr>
+      </w:pPr>
+      <w:r>
+        <w:rPr>
+          <w:rFonts w:hint="eastAsia"/>
+        </w:rPr>
+        <w:t>ゲームを終了するループ</w:t>
+      </w:r>
     </w:p>
     <w:p>
       <w:pPr>
@@ -4654,79 +4716,13 @@
         <w:rPr>
           <w:rFonts w:hint="eastAsia"/>
         </w:rPr>
-        <w:t>InitSquare()関数、PreScreen()関数の順で関数を呼び出し、処理を行う。</w:t>
-      </w:r>
-    </w:p>
-    <w:p>
-      <w:pPr>
-        <w:pStyle w:val="7"/>
-        <w:spacing w:after="0"/>
-        <w:ind w:firstLineChars="100" w:firstLine="220"/>
-      </w:pPr>
-      <w:bookmarkStart w:id="37" w:name="_Toc167890467"/>
-      <w:r>
-        <w:rPr>
-          <w:rFonts w:hint="eastAsia"/>
-        </w:rPr>
-        <w:t>三目並べを行う際の処理</w:t>
-      </w:r>
-      <w:bookmarkEnd w:id="37"/>
-    </w:p>
-    <w:p>
-      <w:pPr>
-        <w:spacing w:after="0"/>
-        <w:ind w:firstLineChars="200" w:firstLine="440"/>
-      </w:pPr>
-      <w:r>
-        <w:rPr>
-          <w:rFonts w:hint="eastAsia"/>
-        </w:rPr>
-        <w:t>縦横の入力についてのループ</w:t>
-      </w:r>
-    </w:p>
-    <w:p>
-      <w:pPr>
-        <w:spacing w:after="0"/>
-        <w:ind w:firstLineChars="200" w:firstLine="440"/>
-      </w:pPr>
-      <w:r>
-        <w:rPr>
-          <w:rFonts w:hint="eastAsia"/>
-        </w:rPr>
-        <w:t>「〇」「×」出力に関するループ</w:t>
-      </w:r>
-    </w:p>
-    <w:p>
-      <w:pPr>
-        <w:spacing w:after="0"/>
-        <w:ind w:firstLineChars="200" w:firstLine="440"/>
-        <w:rPr>
-          <w:rFonts w:hint="eastAsia"/>
-        </w:rPr>
-      </w:pPr>
-      <w:r>
-        <w:rPr>
-          <w:rFonts w:hint="eastAsia"/>
-        </w:rPr>
-        <w:t>ゲームを終了するループ</w:t>
-      </w:r>
-    </w:p>
-    <w:p>
-      <w:pPr>
-        <w:spacing w:after="0"/>
-        <w:ind w:firstLineChars="400" w:firstLine="880"/>
-      </w:pPr>
-      <w:r>
-        <w:rPr>
-          <w:rFonts w:hint="eastAsia"/>
-        </w:rPr>
         <w:t>入力の判定を通るまで回すループ</w:t>
       </w:r>
     </w:p>
     <w:p>
       <w:pPr>
         <w:spacing w:after="0"/>
-        <w:ind w:left="1058"/>
+        <w:ind w:left="440"/>
       </w:pPr>
       <w:r>
         <w:rPr>
@@ -4738,7 +4734,7 @@
     <w:p>
       <w:pPr>
         <w:spacing w:after="0"/>
-        <w:ind w:left="1058"/>
+        <w:ind w:left="440"/>
       </w:pPr>
       <w:r>
         <w:rPr>
@@ -4750,7 +4746,7 @@
     <w:p>
       <w:pPr>
         <w:spacing w:after="0"/>
-        <w:ind w:left="840" w:firstLine="220"/>
+        <w:ind w:left="440"/>
       </w:pPr>
       <w:r>
         <w:rPr>
@@ -4762,7 +4758,7 @@
     <w:p>
       <w:pPr>
         <w:spacing w:after="0"/>
-        <w:ind w:left="840" w:firstLine="220"/>
+        <w:ind w:left="440"/>
       </w:pPr>
       <w:r>
         <w:rPr>
@@ -4774,7 +4770,7 @@
     <w:p>
       <w:pPr>
         <w:spacing w:after="0"/>
-        <w:ind w:left="220" w:firstLine="840"/>
+        <w:ind w:firstLine="440"/>
       </w:pPr>
       <w:r>
         <w:rPr>
@@ -4786,10 +4782,7 @@
     <w:p>
       <w:pPr>
         <w:spacing w:after="0"/>
-        <w:ind w:left="840" w:firstLineChars="100" w:firstLine="220"/>
-        <w:rPr>
-          <w:rFonts w:hint="eastAsia"/>
-        </w:rPr>
+        <w:ind w:left="440"/>
       </w:pPr>
       <w:r>
         <w:rPr>
@@ -4831,7 +4824,14 @@
         <w:rPr>
           <w:rFonts w:hint="eastAsia"/>
         </w:rPr>
-        <w:t>のとき縦横の入力のループから</w:t>
+        <w:t>のとき縦横の入力のル</w:t>
+      </w:r>
+      <w:r>
+        <w:rPr>
+          <w:rFonts w:hint="eastAsia"/>
+        </w:rPr>
+        <w:lastRenderedPageBreak/>
+        <w:t>ープから</w:t>
       </w:r>
       <w:r>
         <w:rPr>
@@ -4891,20 +4891,13 @@
         <w:rPr>
           <w:rFonts w:hint="eastAsia"/>
         </w:rPr>
-        <w:t>のときル</w:t>
-      </w:r>
-      <w:r>
-        <w:rPr>
-          <w:rFonts w:hint="eastAsia"/>
-        </w:rPr>
-        <w:lastRenderedPageBreak/>
-        <w:t>ープが終了する。</w:t>
-      </w:r>
-    </w:p>
-    <w:p>
-      <w:pPr>
-        <w:spacing w:after="0"/>
-        <w:ind w:left="840" w:firstLineChars="100" w:firstLine="220"/>
+        <w:t>のときループが終了する。</w:t>
+      </w:r>
+    </w:p>
+    <w:p>
+      <w:pPr>
+        <w:spacing w:after="0"/>
+        <w:ind w:left="440"/>
       </w:pPr>
       <w:r>
         <w:rPr>
@@ -4945,7 +4938,7 @@
         <w:pStyle w:val="2"/>
         <w:spacing w:after="0"/>
       </w:pPr>
-      <w:bookmarkStart w:id="38" w:name="_Toc167890468"/>
+      <w:bookmarkStart w:id="38" w:name="_Toc167891535"/>
       <w:r>
         <w:rPr>
           <w:rFonts w:hint="eastAsia"/>
@@ -4980,7 +4973,7 @@
         </w:rPr>
       </w:pPr>
       <w:bookmarkStart w:id="39" w:name="_Hlk167096118"/>
-      <w:bookmarkStart w:id="40" w:name="_Toc167890469"/>
+      <w:bookmarkStart w:id="40" w:name="_Toc167891536"/>
       <w:r>
         <w:rPr>
           <w:rStyle w:val="60"/>
@@ -5080,7 +5073,7 @@
         <w:pStyle w:val="6"/>
         <w:spacing w:after="0"/>
       </w:pPr>
-      <w:bookmarkStart w:id="41" w:name="_Toc167890470"/>
+      <w:bookmarkStart w:id="41" w:name="_Toc167891537"/>
       <w:r>
         <w:rPr>
           <w:rFonts w:hint="eastAsia"/>
@@ -5190,76 +5183,82 @@
         <w:pStyle w:val="2"/>
         <w:spacing w:after="0"/>
       </w:pPr>
-      <w:bookmarkStart w:id="42" w:name="_Toc167890471"/>
+      <w:bookmarkStart w:id="42" w:name="_Toc167891538"/>
+      <w:r>
+        <w:rPr>
+          <w:rFonts w:hint="eastAsia"/>
+        </w:rPr>
+        <w:t>get_input.c</w:t>
+      </w:r>
+      <w:bookmarkEnd w:id="42"/>
+    </w:p>
+    <w:p>
+      <w:pPr>
+        <w:pStyle w:val="6"/>
+        <w:spacing w:after="0"/>
+      </w:pPr>
+      <w:bookmarkStart w:id="43" w:name="_Toc167891539"/>
+      <w:r>
+        <w:rPr>
+          <w:rFonts w:hint="eastAsia"/>
+        </w:rPr>
+        <w:t>SquareNumber ()</w:t>
+      </w:r>
+      <w:r>
+        <w:rPr>
+          <w:rFonts w:hint="eastAsia"/>
+        </w:rPr>
+        <w:t>関数</w:t>
+      </w:r>
+      <w:bookmarkEnd w:id="43"/>
+    </w:p>
+    <w:p>
+      <w:pPr>
+        <w:spacing w:after="0"/>
+        <w:ind w:left="840"/>
+      </w:pPr>
+      <w:r>
+        <w:rPr>
+          <w:rFonts w:hint="eastAsia"/>
+        </w:rPr>
+        <w:t>引数：</w:t>
+      </w:r>
+      <w:r>
+        <w:rPr>
+          <w:rFonts w:hint="eastAsia"/>
+        </w:rPr>
+        <w:t>int型、</w:t>
+      </w:r>
+      <w:r>
+        <w:rPr>
+          <w:rFonts w:hint="eastAsia"/>
+        </w:rPr>
+        <w:t>縦横の値を入力する要素数２の一次元配列</w:t>
+      </w:r>
+      <w:r>
+        <w:rPr>
+          <w:rFonts w:hint="eastAsia"/>
+        </w:rPr>
+        <w:t>のポインタ</w:t>
+      </w:r>
+      <w:r>
+        <w:rPr>
+          <w:rFonts w:hint="eastAsia"/>
+        </w:rPr>
+        <w:t>、</w:t>
+      </w:r>
+      <w:r>
+        <w:rPr>
+          <w:rFonts w:hint="eastAsia"/>
+        </w:rPr>
+        <w:t>「〇」</w:t>
+      </w:r>
       <w:r>
         <w:rPr>
           <w:rFonts w:hint="eastAsia"/>
         </w:rPr>
         <w:lastRenderedPageBreak/>
-        <w:t>get_input.c</w:t>
-      </w:r>
-      <w:bookmarkEnd w:id="42"/>
-    </w:p>
-    <w:p>
-      <w:pPr>
-        <w:pStyle w:val="6"/>
-        <w:spacing w:after="0"/>
-      </w:pPr>
-      <w:bookmarkStart w:id="43" w:name="_Toc167890472"/>
-      <w:r>
-        <w:rPr>
-          <w:rFonts w:hint="eastAsia"/>
-        </w:rPr>
-        <w:t>SquareNumber ()</w:t>
-      </w:r>
-      <w:r>
-        <w:rPr>
-          <w:rFonts w:hint="eastAsia"/>
-        </w:rPr>
-        <w:t>関数</w:t>
-      </w:r>
-      <w:bookmarkEnd w:id="43"/>
-    </w:p>
-    <w:p>
-      <w:pPr>
-        <w:spacing w:after="0"/>
-        <w:ind w:left="840"/>
-      </w:pPr>
-      <w:r>
-        <w:rPr>
-          <w:rFonts w:hint="eastAsia"/>
-        </w:rPr>
-        <w:t>引数：</w:t>
-      </w:r>
-      <w:r>
-        <w:rPr>
-          <w:rFonts w:hint="eastAsia"/>
-        </w:rPr>
-        <w:t>int型、</w:t>
-      </w:r>
-      <w:r>
-        <w:rPr>
-          <w:rFonts w:hint="eastAsia"/>
-        </w:rPr>
-        <w:t>縦横の値を入力する要素数２の一次元配列</w:t>
-      </w:r>
-      <w:r>
-        <w:rPr>
-          <w:rFonts w:hint="eastAsia"/>
-        </w:rPr>
-        <w:t>のポインタ</w:t>
-      </w:r>
-      <w:r>
-        <w:rPr>
-          <w:rFonts w:hint="eastAsia"/>
-        </w:rPr>
-        <w:t>、</w:t>
-      </w:r>
-      <w:r>
-        <w:rPr>
-          <w:rFonts w:hint="eastAsia"/>
-        </w:rPr>
-        <w:t>「〇」「×」</w:t>
+        <w:t>「×」</w:t>
       </w:r>
       <w:r>
         <w:rPr>
@@ -5359,7 +5358,7 @@
         <w:pStyle w:val="6"/>
         <w:spacing w:after="0"/>
       </w:pPr>
-      <w:bookmarkStart w:id="44" w:name="_Toc167890473"/>
+      <w:bookmarkStart w:id="44" w:name="_Toc167891540"/>
       <w:r>
         <w:rPr>
           <w:rFonts w:hint="eastAsia"/>
@@ -5514,7 +5513,7 @@
         <w:pStyle w:val="6"/>
         <w:spacing w:after="0"/>
       </w:pPr>
-      <w:bookmarkStart w:id="45" w:name="_Toc167890474"/>
+      <w:bookmarkStart w:id="45" w:name="_Toc167891541"/>
       <w:r>
         <w:rPr>
           <w:rFonts w:hint="eastAsia"/>
@@ -5669,14 +5668,7 @@
         <w:rPr>
           <w:rFonts w:hint="eastAsia"/>
         </w:rPr>
-        <w:t>説明：プレイヤーが指定した配列の要素番号に「〇」「×」が既に入力されて</w:t>
-      </w:r>
-      <w:r>
-        <w:rPr>
-          <w:rFonts w:hint="eastAsia"/>
-        </w:rPr>
-        <w:lastRenderedPageBreak/>
-        <w:t>あるとき</w:t>
+        <w:t>説明：プレイヤーが指定した配列の要素番号に「〇」「×」が既に入力されてあるとき</w:t>
       </w:r>
       <w:hyperlink w:anchor="_[既に入力されていないか]" w:history="1">
         <w:r>
@@ -5723,11 +5715,12 @@
         <w:pStyle w:val="2"/>
         <w:spacing w:after="0"/>
       </w:pPr>
-      <w:bookmarkStart w:id="47" w:name="_Toc167890475"/>
-      <w:r>
-        <w:rPr>
-          <w:rFonts w:hint="eastAsia"/>
-        </w:rPr>
+      <w:bookmarkStart w:id="47" w:name="_Toc167891542"/>
+      <w:r>
+        <w:rPr>
+          <w:rFonts w:hint="eastAsia"/>
+        </w:rPr>
+        <w:lastRenderedPageBreak/>
         <w:t>get_output.c</w:t>
       </w:r>
       <w:bookmarkEnd w:id="47"/>
@@ -5737,7 +5730,7 @@
         <w:pStyle w:val="6"/>
         <w:spacing w:after="0"/>
       </w:pPr>
-      <w:bookmarkStart w:id="48" w:name="_Toc167890476"/>
+      <w:bookmarkStart w:id="48" w:name="_Toc167891543"/>
       <w:r>
         <w:rPr>
           <w:rFonts w:hint="eastAsia"/>
@@ -5879,7 +5872,7 @@
         <w:pStyle w:val="6"/>
         <w:spacing w:after="0"/>
       </w:pPr>
-      <w:bookmarkStart w:id="50" w:name="_Toc167890477"/>
+      <w:bookmarkStart w:id="50" w:name="_Toc167891544"/>
       <w:r>
         <w:rPr>
           <w:rFonts w:hint="eastAsia"/>
@@ -5898,9 +5891,6 @@
       <w:pPr>
         <w:spacing w:after="0"/>
         <w:ind w:left="840"/>
-        <w:rPr>
-          <w:rFonts w:hint="eastAsia"/>
-        </w:rPr>
       </w:pPr>
       <w:r>
         <w:rPr>
@@ -5930,13 +5920,7 @@
         <w:rPr>
           <w:rFonts w:hint="eastAsia"/>
         </w:rPr>
-        <w:t>、int型の</w:t>
-      </w:r>
-      <w:r>
-        <w:rPr>
-          <w:rFonts w:hint="eastAsia"/>
-        </w:rPr>
-        <w:t>出力した回数をカウントする変数</w:t>
+        <w:t>、int型の出力した回数をカウントする変数</w:t>
       </w:r>
     </w:p>
     <w:p>
@@ -6079,12 +6063,11 @@
         <w:pStyle w:val="6"/>
         <w:spacing w:after="0"/>
       </w:pPr>
-      <w:bookmarkStart w:id="51" w:name="_Toc167890478"/>
-      <w:r>
-        <w:rPr>
-          <w:rFonts w:hint="eastAsia"/>
-        </w:rPr>
-        <w:lastRenderedPageBreak/>
+      <w:bookmarkStart w:id="51" w:name="_Toc167891545"/>
+      <w:r>
+        <w:rPr>
+          <w:rFonts w:hint="eastAsia"/>
+        </w:rPr>
         <w:t>SquareFull()</w:t>
       </w:r>
       <w:r>
@@ -6179,7 +6162,14 @@
         <w:rPr>
           <w:rFonts w:hint="eastAsia"/>
         </w:rPr>
-        <w:t>を格納した変数</w:t>
+        <w:t>を格納した変</w:t>
+      </w:r>
+      <w:r>
+        <w:rPr>
+          <w:rFonts w:hint="eastAsia"/>
+        </w:rPr>
+        <w:lastRenderedPageBreak/>
+        <w:t>数</w:t>
       </w:r>
     </w:p>
     <w:p>
@@ -6235,7 +6225,7 @@
         <w:pStyle w:val="2"/>
         <w:spacing w:after="0"/>
       </w:pPr>
-      <w:bookmarkStart w:id="52" w:name="_Toc167890479"/>
+      <w:bookmarkStart w:id="52" w:name="_Toc167891546"/>
       <w:r>
         <w:rPr>
           <w:rFonts w:hint="eastAsia"/>
@@ -6249,7 +6239,7 @@
         <w:pStyle w:val="6"/>
         <w:spacing w:after="0"/>
       </w:pPr>
-      <w:bookmarkStart w:id="53" w:name="_Toc167890480"/>
+      <w:bookmarkStart w:id="53" w:name="_Toc167891547"/>
       <w:r>
         <w:rPr>
           <w:rFonts w:hint="eastAsia"/>
@@ -6398,7 +6388,7 @@
         <w:pStyle w:val="6"/>
         <w:spacing w:after="0"/>
       </w:pPr>
-      <w:bookmarkStart w:id="54" w:name="_Toc167890481"/>
+      <w:bookmarkStart w:id="54" w:name="_Toc167891548"/>
       <w:r>
         <w:rPr>
           <w:rFonts w:hint="eastAsia"/>
@@ -6538,12 +6528,11 @@
         <w:pStyle w:val="2"/>
         <w:spacing w:after="0"/>
       </w:pPr>
-      <w:bookmarkStart w:id="55" w:name="_Toc167890482"/>
-      <w:r>
-        <w:rPr>
-          <w:rFonts w:hint="eastAsia"/>
-        </w:rPr>
-        <w:lastRenderedPageBreak/>
+      <w:bookmarkStart w:id="55" w:name="_Toc167891549"/>
+      <w:r>
+        <w:rPr>
+          <w:rFonts w:hint="eastAsia"/>
+        </w:rPr>
         <w:t>define.h</w:t>
       </w:r>
       <w:bookmarkEnd w:id="55"/>
@@ -6554,7 +6543,7 @@
         <w:spacing w:after="0"/>
       </w:pPr>
       <w:bookmarkStart w:id="56" w:name="_真か偽を表す列挙型"/>
-      <w:bookmarkStart w:id="57" w:name="_Toc167890483"/>
+      <w:bookmarkStart w:id="57" w:name="_Toc167891550"/>
       <w:bookmarkEnd w:id="56"/>
       <w:r>
         <w:rPr>
@@ -6609,12 +6598,13 @@
         <w:spacing w:after="0"/>
       </w:pPr>
       <w:bookmarkStart w:id="58" w:name="_三目並べの続行を表す列挙型"/>
-      <w:bookmarkStart w:id="59" w:name="_Toc167890484"/>
+      <w:bookmarkStart w:id="59" w:name="_Toc167891551"/>
       <w:bookmarkEnd w:id="58"/>
       <w:r>
         <w:rPr>
           <w:rFonts w:hint="eastAsia"/>
         </w:rPr>
+        <w:lastRenderedPageBreak/>
         <w:t>三目並べの続行を表す列挙型</w:t>
       </w:r>
       <w:bookmarkEnd w:id="59"/>
@@ -6667,7 +6657,7 @@
         <w:spacing w:after="0"/>
       </w:pPr>
       <w:bookmarkStart w:id="60" w:name="_勝利を表す列挙型"/>
-      <w:bookmarkStart w:id="61" w:name="_Toc167890485"/>
+      <w:bookmarkStart w:id="61" w:name="_Toc167891552"/>
       <w:bookmarkEnd w:id="60"/>
       <w:r>
         <w:rPr>
@@ -6752,7 +6742,7 @@
         <w:pStyle w:val="6"/>
         <w:spacing w:after="0"/>
       </w:pPr>
-      <w:bookmarkStart w:id="62" w:name="_Toc167890486"/>
+      <w:bookmarkStart w:id="62" w:name="_Toc167891553"/>
       <w:r>
         <w:rPr>
           <w:rFonts w:hint="eastAsia"/>

--- a/tic_tac_toe_detail改訂版.docx
+++ b/tic_tac_toe_detail改訂版.docx
@@ -4671,9 +4671,6 @@
     <w:p>
       <w:pPr>
         <w:ind w:firstLineChars="100" w:firstLine="220"/>
-        <w:rPr>
-          <w:rFonts w:hint="eastAsia"/>
-        </w:rPr>
       </w:pPr>
       <w:r>
         <w:rPr>
@@ -4695,20 +4692,6 @@
     </w:p>
     <w:p>
       <w:pPr>
-        <w:ind w:firstLineChars="100" w:firstLine="220"/>
-        <w:rPr>
-          <w:rFonts w:hint="eastAsia"/>
-        </w:rPr>
-      </w:pPr>
-      <w:r>
-        <w:rPr>
-          <w:rFonts w:hint="eastAsia"/>
-        </w:rPr>
-        <w:t>ゲームを終了するループ</w:t>
-      </w:r>
-    </w:p>
-    <w:p>
-      <w:pPr>
         <w:spacing w:after="0"/>
         <w:ind w:firstLineChars="200" w:firstLine="440"/>
       </w:pPr>
@@ -4824,74 +4807,86 @@
         <w:rPr>
           <w:rFonts w:hint="eastAsia"/>
         </w:rPr>
-        <w:t>のとき縦横の入力のル</w:t>
+        <w:t>のとき入力の</w:t>
+      </w:r>
+      <w:r>
+        <w:rPr>
+          <w:rFonts w:hint="eastAsia"/>
+        </w:rPr>
+        <w:t>判定を通るまで回す</w:t>
+      </w:r>
+      <w:r>
+        <w:rPr>
+          <w:rFonts w:hint="eastAsia"/>
+        </w:rPr>
+        <w:t>ループから</w:t>
+      </w:r>
+      <w:r>
+        <w:rPr>
+          <w:rFonts w:hint="eastAsia"/>
+        </w:rPr>
+        <w:t>再度</w:t>
+      </w:r>
+      <w:r>
+        <w:rPr>
+          <w:rFonts w:hint="eastAsia"/>
+        </w:rPr>
+        <w:t>処理を行う。</w:t>
+      </w:r>
+      <w:r>
+        <w:rPr>
+          <w:rFonts w:hint="eastAsia"/>
+        </w:rPr>
+        <w:t>O</w:t>
+      </w:r>
+      <w:r>
+        <w:rPr>
+          <w:rFonts w:hint="eastAsia"/>
+        </w:rPr>
+        <w:t>_WIN</w:t>
+      </w:r>
+      <w:r>
+        <w:rPr>
+          <w:rFonts w:hint="eastAsia"/>
+        </w:rPr>
+        <w:t>、</w:t>
+      </w:r>
+      <w:r>
+        <w:rPr>
+          <w:rFonts w:hint="eastAsia"/>
+        </w:rPr>
+        <w:t>または</w:t>
+      </w:r>
+      <w:r>
+        <w:rPr>
+          <w:rFonts w:hint="eastAsia"/>
+        </w:rPr>
+        <w:t>X</w:t>
+      </w:r>
+      <w:r>
+        <w:rPr>
+          <w:rFonts w:hint="eastAsia"/>
+        </w:rPr>
+        <w:t>_WIN</w:t>
+      </w:r>
+      <w:r>
+        <w:rPr>
+          <w:rFonts w:hint="eastAsia"/>
+        </w:rPr>
+        <w:t>、DROW</w:t>
+      </w:r>
+      <w:r>
+        <w:rPr>
+          <w:rFonts w:hint="eastAsia"/>
+        </w:rPr>
+        <w:t>のとき</w:t>
       </w:r>
       <w:r>
         <w:rPr>
           <w:rFonts w:hint="eastAsia"/>
         </w:rPr>
         <w:lastRenderedPageBreak/>
-        <w:t>ープから</w:t>
-      </w:r>
-      <w:r>
-        <w:rPr>
-          <w:rFonts w:hint="eastAsia"/>
-        </w:rPr>
-        <w:t>再度</w:t>
-      </w:r>
-      <w:r>
-        <w:rPr>
-          <w:rFonts w:hint="eastAsia"/>
-        </w:rPr>
-        <w:t>処理を行う。</w:t>
-      </w:r>
-      <w:r>
-        <w:rPr>
-          <w:rFonts w:hint="eastAsia"/>
-        </w:rPr>
-        <w:t>O</w:t>
-      </w:r>
-      <w:r>
-        <w:rPr>
-          <w:rFonts w:hint="eastAsia"/>
-        </w:rPr>
-        <w:t>_WIN</w:t>
-      </w:r>
-      <w:r>
-        <w:rPr>
-          <w:rFonts w:hint="eastAsia"/>
-        </w:rPr>
-        <w:t>、</w:t>
-      </w:r>
-      <w:r>
-        <w:rPr>
-          <w:rFonts w:hint="eastAsia"/>
-        </w:rPr>
-        <w:t>または</w:t>
-      </w:r>
-      <w:r>
-        <w:rPr>
-          <w:rFonts w:hint="eastAsia"/>
-        </w:rPr>
-        <w:t>X</w:t>
-      </w:r>
-      <w:r>
-        <w:rPr>
-          <w:rFonts w:hint="eastAsia"/>
-        </w:rPr>
-        <w:t>_WIN</w:t>
-      </w:r>
-      <w:r>
-        <w:rPr>
-          <w:rFonts w:hint="eastAsia"/>
-        </w:rPr>
-        <w:t>、DROW</w:t>
-      </w:r>
-      <w:r>
-        <w:rPr>
-          <w:rFonts w:hint="eastAsia"/>
-        </w:rPr>
-        <w:t>のときループが終了する。</w:t>
+        <w:t>ループが終了する。</w:t>
       </w:r>
     </w:p>
     <w:p>
@@ -4972,8 +4967,8 @@
           <w:rStyle w:val="60"/>
         </w:rPr>
       </w:pPr>
-      <w:bookmarkStart w:id="39" w:name="_Hlk167096118"/>
-      <w:bookmarkStart w:id="40" w:name="_Toc167891536"/>
+      <w:bookmarkStart w:id="39" w:name="_Toc167891536"/>
+      <w:bookmarkStart w:id="40" w:name="_Hlk167096118"/>
       <w:r>
         <w:rPr>
           <w:rStyle w:val="60"/>
@@ -4988,105 +4983,105 @@
         </w:rPr>
         <w:t>関数</w:t>
       </w:r>
+      <w:bookmarkEnd w:id="39"/>
+    </w:p>
+    <w:p>
+      <w:pPr>
+        <w:spacing w:after="0"/>
+        <w:ind w:firstLine="840"/>
+      </w:pPr>
+      <w:r>
+        <w:rPr>
+          <w:rFonts w:hint="eastAsia"/>
+        </w:rPr>
+        <w:t>引数：</w:t>
+      </w:r>
+      <w:r>
+        <w:rPr>
+          <w:rFonts w:hint="eastAsia"/>
+        </w:rPr>
+        <w:t>char</w:t>
+      </w:r>
+      <w:r>
+        <w:rPr>
+          <w:rFonts w:hint="eastAsia"/>
+        </w:rPr>
+        <w:t>型、</w:t>
+      </w:r>
+      <w:r>
+        <w:rPr>
+          <w:rFonts w:hint="eastAsia"/>
+        </w:rPr>
+        <w:t>「〇」「×」を出力する各要素数３の</w:t>
+      </w:r>
+      <w:r>
+        <w:rPr>
+          <w:rFonts w:hint="eastAsia"/>
+        </w:rPr>
+        <w:t>二次元配列のポインタ</w:t>
+      </w:r>
+    </w:p>
+    <w:p>
+      <w:pPr>
+        <w:spacing w:after="0"/>
+        <w:ind w:firstLine="840"/>
+      </w:pPr>
+      <w:r>
+        <w:rPr>
+          <w:rFonts w:hint="eastAsia"/>
+        </w:rPr>
+        <w:t>戻り値</w:t>
+      </w:r>
+      <w:r>
+        <w:rPr>
+          <w:rFonts w:hint="eastAsia"/>
+        </w:rPr>
+        <w:t>の型</w:t>
+      </w:r>
+      <w:r>
+        <w:rPr>
+          <w:rFonts w:hint="eastAsia"/>
+        </w:rPr>
+        <w:t>：</w:t>
+      </w:r>
+      <w:r>
+        <w:rPr>
+          <w:rFonts w:hint="eastAsia"/>
+        </w:rPr>
+        <w:t>void</w:t>
+      </w:r>
+    </w:p>
+    <w:p>
+      <w:pPr>
+        <w:spacing w:after="0"/>
+        <w:ind w:firstLine="840"/>
+      </w:pPr>
+      <w:r>
+        <w:rPr>
+          <w:rFonts w:hint="eastAsia"/>
+        </w:rPr>
+        <w:t>説明：配列の要素をすべて空白で初期化する。</w:t>
+      </w:r>
+    </w:p>
+    <w:p>
+      <w:pPr>
+        <w:pStyle w:val="6"/>
+        <w:spacing w:after="0"/>
+      </w:pPr>
+      <w:bookmarkStart w:id="41" w:name="_Toc167891537"/>
+      <w:r>
+        <w:rPr>
+          <w:rFonts w:hint="eastAsia"/>
+        </w:rPr>
+        <w:t>PreScreen()</w:t>
+      </w:r>
+      <w:r>
+        <w:rPr>
+          <w:rFonts w:hint="eastAsia"/>
+        </w:rPr>
+        <w:t>関数</w:t>
+      </w:r>
       <w:bookmarkEnd w:id="40"/>
-    </w:p>
-    <w:p>
-      <w:pPr>
-        <w:spacing w:after="0"/>
-        <w:ind w:firstLine="840"/>
-      </w:pPr>
-      <w:r>
-        <w:rPr>
-          <w:rFonts w:hint="eastAsia"/>
-        </w:rPr>
-        <w:t>引数：</w:t>
-      </w:r>
-      <w:r>
-        <w:rPr>
-          <w:rFonts w:hint="eastAsia"/>
-        </w:rPr>
-        <w:t>char</w:t>
-      </w:r>
-      <w:r>
-        <w:rPr>
-          <w:rFonts w:hint="eastAsia"/>
-        </w:rPr>
-        <w:t>型、</w:t>
-      </w:r>
-      <w:r>
-        <w:rPr>
-          <w:rFonts w:hint="eastAsia"/>
-        </w:rPr>
-        <w:t>「〇」「×」を出力する各要素数３の</w:t>
-      </w:r>
-      <w:r>
-        <w:rPr>
-          <w:rFonts w:hint="eastAsia"/>
-        </w:rPr>
-        <w:t>二次元配列のポインタ</w:t>
-      </w:r>
-    </w:p>
-    <w:p>
-      <w:pPr>
-        <w:spacing w:after="0"/>
-        <w:ind w:firstLine="840"/>
-      </w:pPr>
-      <w:r>
-        <w:rPr>
-          <w:rFonts w:hint="eastAsia"/>
-        </w:rPr>
-        <w:t>戻り値</w:t>
-      </w:r>
-      <w:r>
-        <w:rPr>
-          <w:rFonts w:hint="eastAsia"/>
-        </w:rPr>
-        <w:t>の型</w:t>
-      </w:r>
-      <w:r>
-        <w:rPr>
-          <w:rFonts w:hint="eastAsia"/>
-        </w:rPr>
-        <w:t>：</w:t>
-      </w:r>
-      <w:r>
-        <w:rPr>
-          <w:rFonts w:hint="eastAsia"/>
-        </w:rPr>
-        <w:t>void</w:t>
-      </w:r>
-    </w:p>
-    <w:p>
-      <w:pPr>
-        <w:spacing w:after="0"/>
-        <w:ind w:firstLine="840"/>
-      </w:pPr>
-      <w:r>
-        <w:rPr>
-          <w:rFonts w:hint="eastAsia"/>
-        </w:rPr>
-        <w:t>説明：配列の要素をすべて空白で初期化する。</w:t>
-      </w:r>
-    </w:p>
-    <w:p>
-      <w:pPr>
-        <w:pStyle w:val="6"/>
-        <w:spacing w:after="0"/>
-      </w:pPr>
-      <w:bookmarkStart w:id="41" w:name="_Toc167891537"/>
-      <w:r>
-        <w:rPr>
-          <w:rFonts w:hint="eastAsia"/>
-        </w:rPr>
-        <w:t>PreScreen()</w:t>
-      </w:r>
-      <w:r>
-        <w:rPr>
-          <w:rFonts w:hint="eastAsia"/>
-        </w:rPr>
-        <w:t>関数</w:t>
-      </w:r>
-      <w:bookmarkEnd w:id="39"/>
       <w:bookmarkEnd w:id="41"/>
     </w:p>
     <w:p>
@@ -5251,31 +5246,25 @@
         <w:rPr>
           <w:rFonts w:hint="eastAsia"/>
         </w:rPr>
-        <w:t>「〇」</w:t>
-      </w:r>
+        <w:t>「〇」「×」</w:t>
+      </w:r>
+      <w:r>
+        <w:rPr>
+          <w:rFonts w:hint="eastAsia"/>
+        </w:rPr>
+        <w:t>を出力した回数を持つ変数</w:t>
+      </w:r>
+    </w:p>
+    <w:p>
+      <w:pPr>
+        <w:spacing w:after="0"/>
+        <w:ind w:firstLine="840"/>
+      </w:pPr>
       <w:r>
         <w:rPr>
           <w:rFonts w:hint="eastAsia"/>
         </w:rPr>
         <w:lastRenderedPageBreak/>
-        <w:t>「×」</w:t>
-      </w:r>
-      <w:r>
-        <w:rPr>
-          <w:rFonts w:hint="eastAsia"/>
-        </w:rPr>
-        <w:t>を出力した回数を持つ変数</w:t>
-      </w:r>
-    </w:p>
-    <w:p>
-      <w:pPr>
-        <w:spacing w:after="0"/>
-        <w:ind w:firstLine="840"/>
-      </w:pPr>
-      <w:r>
-        <w:rPr>
-          <w:rFonts w:hint="eastAsia"/>
-        </w:rPr>
         <w:t>戻り値</w:t>
       </w:r>
       <w:r>

--- a/tic_tac_toe_detail改訂版.docx
+++ b/tic_tac_toe_detail改訂版.docx
@@ -132,7 +132,7 @@
           <w:r>
             <w:fldChar w:fldCharType="separate"/>
           </w:r>
-          <w:hyperlink w:anchor="_Toc167891516" w:history="1">
+          <w:hyperlink w:anchor="_Toc167893105" w:history="1">
             <w:r>
               <w:rPr>
                 <w:rStyle w:val="af"/>
@@ -172,7 +172,7 @@
                 <w:noProof/>
                 <w:webHidden/>
               </w:rPr>
-              <w:instrText xml:space="preserve"> PAGEREF _Toc167891516 \h </w:instrText>
+              <w:instrText xml:space="preserve"> PAGEREF _Toc167893105 \h </w:instrText>
             </w:r>
             <w:r>
               <w:rPr>
@@ -214,7 +214,7 @@
               <w:noProof/>
             </w:rPr>
           </w:pPr>
-          <w:hyperlink w:anchor="_Toc167891517" w:history="1">
+          <w:hyperlink w:anchor="_Toc167893106" w:history="1">
             <w:r>
               <w:rPr>
                 <w:rStyle w:val="af"/>
@@ -254,7 +254,7 @@
                 <w:noProof/>
                 <w:webHidden/>
               </w:rPr>
-              <w:instrText xml:space="preserve"> PAGEREF _Toc167891517 \h </w:instrText>
+              <w:instrText xml:space="preserve"> PAGEREF _Toc167893106 \h </w:instrText>
             </w:r>
             <w:r>
               <w:rPr>
@@ -296,7 +296,7 @@
               <w:noProof/>
             </w:rPr>
           </w:pPr>
-          <w:hyperlink w:anchor="_Toc167891518" w:history="1">
+          <w:hyperlink w:anchor="_Toc167893107" w:history="1">
             <w:r>
               <w:rPr>
                 <w:rStyle w:val="af"/>
@@ -336,7 +336,7 @@
                 <w:noProof/>
                 <w:webHidden/>
               </w:rPr>
-              <w:instrText xml:space="preserve"> PAGEREF _Toc167891518 \h </w:instrText>
+              <w:instrText xml:space="preserve"> PAGEREF _Toc167893107 \h </w:instrText>
             </w:r>
             <w:r>
               <w:rPr>
@@ -378,7 +378,7 @@
               <w:noProof/>
             </w:rPr>
           </w:pPr>
-          <w:hyperlink w:anchor="_Toc167891519" w:history="1">
+          <w:hyperlink w:anchor="_Toc167893108" w:history="1">
             <w:r>
               <w:rPr>
                 <w:rStyle w:val="af"/>
@@ -418,7 +418,7 @@
                 <w:noProof/>
                 <w:webHidden/>
               </w:rPr>
-              <w:instrText xml:space="preserve"> PAGEREF _Toc167891519 \h </w:instrText>
+              <w:instrText xml:space="preserve"> PAGEREF _Toc167893108 \h </w:instrText>
             </w:r>
             <w:r>
               <w:rPr>
@@ -460,7 +460,7 @@
               <w:noProof/>
             </w:rPr>
           </w:pPr>
-          <w:hyperlink w:anchor="_Toc167891520" w:history="1">
+          <w:hyperlink w:anchor="_Toc167893109" w:history="1">
             <w:r>
               <w:rPr>
                 <w:rStyle w:val="af"/>
@@ -500,7 +500,7 @@
                 <w:noProof/>
                 <w:webHidden/>
               </w:rPr>
-              <w:instrText xml:space="preserve"> PAGEREF _Toc167891520 \h </w:instrText>
+              <w:instrText xml:space="preserve"> PAGEREF _Toc167893109 \h </w:instrText>
             </w:r>
             <w:r>
               <w:rPr>
@@ -542,7 +542,7 @@
               <w:noProof/>
             </w:rPr>
           </w:pPr>
-          <w:hyperlink w:anchor="_Toc167891521" w:history="1">
+          <w:hyperlink w:anchor="_Toc167893110" w:history="1">
             <w:r>
               <w:rPr>
                 <w:rStyle w:val="af"/>
@@ -582,7 +582,7 @@
                 <w:noProof/>
                 <w:webHidden/>
               </w:rPr>
-              <w:instrText xml:space="preserve"> PAGEREF _Toc167891521 \h </w:instrText>
+              <w:instrText xml:space="preserve"> PAGEREF _Toc167893110 \h </w:instrText>
             </w:r>
             <w:r>
               <w:rPr>
@@ -624,7 +624,7 @@
               <w:noProof/>
             </w:rPr>
           </w:pPr>
-          <w:hyperlink w:anchor="_Toc167891522" w:history="1">
+          <w:hyperlink w:anchor="_Toc167893111" w:history="1">
             <w:r>
               <w:rPr>
                 <w:rStyle w:val="af"/>
@@ -664,7 +664,7 @@
                 <w:noProof/>
                 <w:webHidden/>
               </w:rPr>
-              <w:instrText xml:space="preserve"> PAGEREF _Toc167891522 \h </w:instrText>
+              <w:instrText xml:space="preserve"> PAGEREF _Toc167893111 \h </w:instrText>
             </w:r>
             <w:r>
               <w:rPr>
@@ -706,7 +706,7 @@
               <w:noProof/>
             </w:rPr>
           </w:pPr>
-          <w:hyperlink w:anchor="_Toc167891523" w:history="1">
+          <w:hyperlink w:anchor="_Toc167893112" w:history="1">
             <w:r>
               <w:rPr>
                 <w:rStyle w:val="af"/>
@@ -746,7 +746,7 @@
                 <w:noProof/>
                 <w:webHidden/>
               </w:rPr>
-              <w:instrText xml:space="preserve"> PAGEREF _Toc167891523 \h </w:instrText>
+              <w:instrText xml:space="preserve"> PAGEREF _Toc167893112 \h </w:instrText>
             </w:r>
             <w:r>
               <w:rPr>
@@ -788,7 +788,7 @@
               <w:noProof/>
             </w:rPr>
           </w:pPr>
-          <w:hyperlink w:anchor="_Toc167891524" w:history="1">
+          <w:hyperlink w:anchor="_Toc167893113" w:history="1">
             <w:r>
               <w:rPr>
                 <w:rStyle w:val="af"/>
@@ -828,7 +828,7 @@
                 <w:noProof/>
                 <w:webHidden/>
               </w:rPr>
-              <w:instrText xml:space="preserve"> PAGEREF _Toc167891524 \h </w:instrText>
+              <w:instrText xml:space="preserve"> PAGEREF _Toc167893113 \h </w:instrText>
             </w:r>
             <w:r>
               <w:rPr>
@@ -870,7 +870,7 @@
               <w:noProof/>
             </w:rPr>
           </w:pPr>
-          <w:hyperlink w:anchor="_Toc167891525" w:history="1">
+          <w:hyperlink w:anchor="_Toc167893114" w:history="1">
             <w:r>
               <w:rPr>
                 <w:rStyle w:val="af"/>
@@ -910,7 +910,7 @@
                 <w:noProof/>
                 <w:webHidden/>
               </w:rPr>
-              <w:instrText xml:space="preserve"> PAGEREF _Toc167891525 \h </w:instrText>
+              <w:instrText xml:space="preserve"> PAGEREF _Toc167893114 \h </w:instrText>
             </w:r>
             <w:r>
               <w:rPr>
@@ -952,7 +952,7 @@
               <w:noProof/>
             </w:rPr>
           </w:pPr>
-          <w:hyperlink w:anchor="_Toc167891526" w:history="1">
+          <w:hyperlink w:anchor="_Toc167893115" w:history="1">
             <w:r>
               <w:rPr>
                 <w:rStyle w:val="af"/>
@@ -992,7 +992,7 @@
                 <w:noProof/>
                 <w:webHidden/>
               </w:rPr>
-              <w:instrText xml:space="preserve"> PAGEREF _Toc167891526 \h </w:instrText>
+              <w:instrText xml:space="preserve"> PAGEREF _Toc167893115 \h </w:instrText>
             </w:r>
             <w:r>
               <w:rPr>
@@ -1034,7 +1034,7 @@
               <w:noProof/>
             </w:rPr>
           </w:pPr>
-          <w:hyperlink w:anchor="_Toc167891527" w:history="1">
+          <w:hyperlink w:anchor="_Toc167893116" w:history="1">
             <w:r>
               <w:rPr>
                 <w:rStyle w:val="af"/>
@@ -1074,7 +1074,7 @@
                 <w:noProof/>
                 <w:webHidden/>
               </w:rPr>
-              <w:instrText xml:space="preserve"> PAGEREF _Toc167891527 \h </w:instrText>
+              <w:instrText xml:space="preserve"> PAGEREF _Toc167893116 \h </w:instrText>
             </w:r>
             <w:r>
               <w:rPr>
@@ -1116,7 +1116,7 @@
               <w:noProof/>
             </w:rPr>
           </w:pPr>
-          <w:hyperlink w:anchor="_Toc167891528" w:history="1">
+          <w:hyperlink w:anchor="_Toc167893117" w:history="1">
             <w:r>
               <w:rPr>
                 <w:rStyle w:val="af"/>
@@ -1156,7 +1156,7 @@
                 <w:noProof/>
                 <w:webHidden/>
               </w:rPr>
-              <w:instrText xml:space="preserve"> PAGEREF _Toc167891528 \h </w:instrText>
+              <w:instrText xml:space="preserve"> PAGEREF _Toc167893117 \h </w:instrText>
             </w:r>
             <w:r>
               <w:rPr>
@@ -1198,7 +1198,7 @@
               <w:noProof/>
             </w:rPr>
           </w:pPr>
-          <w:hyperlink w:anchor="_Toc167891529" w:history="1">
+          <w:hyperlink w:anchor="_Toc167893118" w:history="1">
             <w:r>
               <w:rPr>
                 <w:rStyle w:val="af"/>
@@ -1238,7 +1238,7 @@
                 <w:noProof/>
                 <w:webHidden/>
               </w:rPr>
-              <w:instrText xml:space="preserve"> PAGEREF _Toc167891529 \h </w:instrText>
+              <w:instrText xml:space="preserve"> PAGEREF _Toc167893118 \h </w:instrText>
             </w:r>
             <w:r>
               <w:rPr>
@@ -1280,7 +1280,7 @@
               <w:noProof/>
             </w:rPr>
           </w:pPr>
-          <w:hyperlink w:anchor="_Toc167891530" w:history="1">
+          <w:hyperlink w:anchor="_Toc167893119" w:history="1">
             <w:r>
               <w:rPr>
                 <w:rStyle w:val="af"/>
@@ -1320,7 +1320,7 @@
                 <w:noProof/>
                 <w:webHidden/>
               </w:rPr>
-              <w:instrText xml:space="preserve"> PAGEREF _Toc167891530 \h </w:instrText>
+              <w:instrText xml:space="preserve"> PAGEREF _Toc167893119 \h </w:instrText>
             </w:r>
             <w:r>
               <w:rPr>
@@ -1362,7 +1362,7 @@
               <w:noProof/>
             </w:rPr>
           </w:pPr>
-          <w:hyperlink w:anchor="_Toc167891531" w:history="1">
+          <w:hyperlink w:anchor="_Toc167893120" w:history="1">
             <w:r>
               <w:rPr>
                 <w:rStyle w:val="af"/>
@@ -1402,7 +1402,7 @@
                 <w:noProof/>
                 <w:webHidden/>
               </w:rPr>
-              <w:instrText xml:space="preserve"> PAGEREF _Toc167891531 \h </w:instrText>
+              <w:instrText xml:space="preserve"> PAGEREF _Toc167893120 \h </w:instrText>
             </w:r>
             <w:r>
               <w:rPr>
@@ -1444,7 +1444,7 @@
               <w:noProof/>
             </w:rPr>
           </w:pPr>
-          <w:hyperlink w:anchor="_Toc167891532" w:history="1">
+          <w:hyperlink w:anchor="_Toc167893121" w:history="1">
             <w:r>
               <w:rPr>
                 <w:rStyle w:val="af"/>
@@ -1484,7 +1484,7 @@
                 <w:noProof/>
                 <w:webHidden/>
               </w:rPr>
-              <w:instrText xml:space="preserve"> PAGEREF _Toc167891532 \h </w:instrText>
+              <w:instrText xml:space="preserve"> PAGEREF _Toc167893121 \h </w:instrText>
             </w:r>
             <w:r>
               <w:rPr>
@@ -1525,7 +1525,7 @@
               <w:noProof/>
             </w:rPr>
           </w:pPr>
-          <w:hyperlink w:anchor="_Toc167891533" w:history="1">
+          <w:hyperlink w:anchor="_Toc167893122" w:history="1">
             <w:r>
               <w:rPr>
                 <w:rStyle w:val="af"/>
@@ -1552,7 +1552,7 @@
                 <w:noProof/>
                 <w:webHidden/>
               </w:rPr>
-              <w:instrText xml:space="preserve"> PAGEREF _Toc167891533 \h </w:instrText>
+              <w:instrText xml:space="preserve"> PAGEREF _Toc167893122 \h </w:instrText>
             </w:r>
             <w:r>
               <w:rPr>
@@ -1593,7 +1593,7 @@
               <w:noProof/>
             </w:rPr>
           </w:pPr>
-          <w:hyperlink w:anchor="_Toc167891534" w:history="1">
+          <w:hyperlink w:anchor="_Toc167893123" w:history="1">
             <w:r>
               <w:rPr>
                 <w:rStyle w:val="af"/>
@@ -1620,7 +1620,7 @@
                 <w:noProof/>
                 <w:webHidden/>
               </w:rPr>
-              <w:instrText xml:space="preserve"> PAGEREF _Toc167891534 \h </w:instrText>
+              <w:instrText xml:space="preserve"> PAGEREF _Toc167893123 \h </w:instrText>
             </w:r>
             <w:r>
               <w:rPr>
@@ -1662,7 +1662,7 @@
               <w:noProof/>
             </w:rPr>
           </w:pPr>
-          <w:hyperlink w:anchor="_Toc167891535" w:history="1">
+          <w:hyperlink w:anchor="_Toc167893124" w:history="1">
             <w:r>
               <w:rPr>
                 <w:rStyle w:val="af"/>
@@ -1702,7 +1702,7 @@
                 <w:noProof/>
                 <w:webHidden/>
               </w:rPr>
-              <w:instrText xml:space="preserve"> PAGEREF _Toc167891535 \h </w:instrText>
+              <w:instrText xml:space="preserve"> PAGEREF _Toc167893124 \h </w:instrText>
             </w:r>
             <w:r>
               <w:rPr>
@@ -1743,7 +1743,7 @@
               <w:noProof/>
             </w:rPr>
           </w:pPr>
-          <w:hyperlink w:anchor="_Toc167891536" w:history="1">
+          <w:hyperlink w:anchor="_Toc167893125" w:history="1">
             <w:r>
               <w:rPr>
                 <w:rStyle w:val="af"/>
@@ -1770,7 +1770,7 @@
                 <w:noProof/>
                 <w:webHidden/>
               </w:rPr>
-              <w:instrText xml:space="preserve"> PAGEREF _Toc167891536 \h </w:instrText>
+              <w:instrText xml:space="preserve"> PAGEREF _Toc167893125 \h </w:instrText>
             </w:r>
             <w:r>
               <w:rPr>
@@ -1811,7 +1811,7 @@
               <w:noProof/>
             </w:rPr>
           </w:pPr>
-          <w:hyperlink w:anchor="_Toc167891537" w:history="1">
+          <w:hyperlink w:anchor="_Toc167893126" w:history="1">
             <w:r>
               <w:rPr>
                 <w:rStyle w:val="af"/>
@@ -1838,7 +1838,7 @@
                 <w:noProof/>
                 <w:webHidden/>
               </w:rPr>
-              <w:instrText xml:space="preserve"> PAGEREF _Toc167891537 \h </w:instrText>
+              <w:instrText xml:space="preserve"> PAGEREF _Toc167893126 \h </w:instrText>
             </w:r>
             <w:r>
               <w:rPr>
@@ -1880,7 +1880,7 @@
               <w:noProof/>
             </w:rPr>
           </w:pPr>
-          <w:hyperlink w:anchor="_Toc167891538" w:history="1">
+          <w:hyperlink w:anchor="_Toc167893127" w:history="1">
             <w:r>
               <w:rPr>
                 <w:rStyle w:val="af"/>
@@ -1920,7 +1920,7 @@
                 <w:noProof/>
                 <w:webHidden/>
               </w:rPr>
-              <w:instrText xml:space="preserve"> PAGEREF _Toc167891538 \h </w:instrText>
+              <w:instrText xml:space="preserve"> PAGEREF _Toc167893127 \h </w:instrText>
             </w:r>
             <w:r>
               <w:rPr>
@@ -1940,7 +1940,7 @@
                 <w:noProof/>
                 <w:webHidden/>
               </w:rPr>
-              <w:t>12</w:t>
+              <w:t>11</w:t>
             </w:r>
             <w:r>
               <w:rPr>
@@ -1961,7 +1961,7 @@
               <w:noProof/>
             </w:rPr>
           </w:pPr>
-          <w:hyperlink w:anchor="_Toc167891539" w:history="1">
+          <w:hyperlink w:anchor="_Toc167893128" w:history="1">
             <w:r>
               <w:rPr>
                 <w:rStyle w:val="af"/>
@@ -1988,7 +1988,7 @@
                 <w:noProof/>
                 <w:webHidden/>
               </w:rPr>
-              <w:instrText xml:space="preserve"> PAGEREF _Toc167891539 \h </w:instrText>
+              <w:instrText xml:space="preserve"> PAGEREF _Toc167893128 \h </w:instrText>
             </w:r>
             <w:r>
               <w:rPr>
@@ -2008,7 +2008,7 @@
                 <w:noProof/>
                 <w:webHidden/>
               </w:rPr>
-              <w:t>12</w:t>
+              <w:t>11</w:t>
             </w:r>
             <w:r>
               <w:rPr>
@@ -2029,7 +2029,7 @@
               <w:noProof/>
             </w:rPr>
           </w:pPr>
-          <w:hyperlink w:anchor="_Toc167891540" w:history="1">
+          <w:hyperlink w:anchor="_Toc167893129" w:history="1">
             <w:r>
               <w:rPr>
                 <w:rStyle w:val="af"/>
@@ -2056,7 +2056,7 @@
                 <w:noProof/>
                 <w:webHidden/>
               </w:rPr>
-              <w:instrText xml:space="preserve"> PAGEREF _Toc167891540 \h </w:instrText>
+              <w:instrText xml:space="preserve"> PAGEREF _Toc167893129 \h </w:instrText>
             </w:r>
             <w:r>
               <w:rPr>
@@ -2097,7 +2097,7 @@
               <w:noProof/>
             </w:rPr>
           </w:pPr>
-          <w:hyperlink w:anchor="_Toc167891541" w:history="1">
+          <w:hyperlink w:anchor="_Toc167893130" w:history="1">
             <w:r>
               <w:rPr>
                 <w:rStyle w:val="af"/>
@@ -2124,7 +2124,7 @@
                 <w:noProof/>
                 <w:webHidden/>
               </w:rPr>
-              <w:instrText xml:space="preserve"> PAGEREF _Toc167891541 \h </w:instrText>
+              <w:instrText xml:space="preserve"> PAGEREF _Toc167893130 \h </w:instrText>
             </w:r>
             <w:r>
               <w:rPr>
@@ -2166,7 +2166,7 @@
               <w:noProof/>
             </w:rPr>
           </w:pPr>
-          <w:hyperlink w:anchor="_Toc167891542" w:history="1">
+          <w:hyperlink w:anchor="_Toc167893131" w:history="1">
             <w:r>
               <w:rPr>
                 <w:rStyle w:val="af"/>
@@ -2206,7 +2206,7 @@
                 <w:noProof/>
                 <w:webHidden/>
               </w:rPr>
-              <w:instrText xml:space="preserve"> PAGEREF _Toc167891542 \h </w:instrText>
+              <w:instrText xml:space="preserve"> PAGEREF _Toc167893131 \h </w:instrText>
             </w:r>
             <w:r>
               <w:rPr>
@@ -2247,7 +2247,7 @@
               <w:noProof/>
             </w:rPr>
           </w:pPr>
-          <w:hyperlink w:anchor="_Toc167891543" w:history="1">
+          <w:hyperlink w:anchor="_Toc167893132" w:history="1">
             <w:r>
               <w:rPr>
                 <w:rStyle w:val="af"/>
@@ -2274,7 +2274,7 @@
                 <w:noProof/>
                 <w:webHidden/>
               </w:rPr>
-              <w:instrText xml:space="preserve"> PAGEREF _Toc167891543 \h </w:instrText>
+              <w:instrText xml:space="preserve"> PAGEREF _Toc167893132 \h </w:instrText>
             </w:r>
             <w:r>
               <w:rPr>
@@ -2315,7 +2315,7 @@
               <w:noProof/>
             </w:rPr>
           </w:pPr>
-          <w:hyperlink w:anchor="_Toc167891544" w:history="1">
+          <w:hyperlink w:anchor="_Toc167893133" w:history="1">
             <w:r>
               <w:rPr>
                 <w:rStyle w:val="af"/>
@@ -2342,7 +2342,7 @@
                 <w:noProof/>
                 <w:webHidden/>
               </w:rPr>
-              <w:instrText xml:space="preserve"> PAGEREF _Toc167891544 \h </w:instrText>
+              <w:instrText xml:space="preserve"> PAGEREF _Toc167893133 \h </w:instrText>
             </w:r>
             <w:r>
               <w:rPr>
@@ -2383,7 +2383,7 @@
               <w:noProof/>
             </w:rPr>
           </w:pPr>
-          <w:hyperlink w:anchor="_Toc167891545" w:history="1">
+          <w:hyperlink w:anchor="_Toc167893134" w:history="1">
             <w:r>
               <w:rPr>
                 <w:rStyle w:val="af"/>
@@ -2410,7 +2410,7 @@
                 <w:noProof/>
                 <w:webHidden/>
               </w:rPr>
-              <w:instrText xml:space="preserve"> PAGEREF _Toc167891545 \h </w:instrText>
+              <w:instrText xml:space="preserve"> PAGEREF _Toc167893134 \h </w:instrText>
             </w:r>
             <w:r>
               <w:rPr>
@@ -2430,7 +2430,7 @@
                 <w:noProof/>
                 <w:webHidden/>
               </w:rPr>
-              <w:t>14</w:t>
+              <w:t>13</w:t>
             </w:r>
             <w:r>
               <w:rPr>
@@ -2452,7 +2452,7 @@
               <w:noProof/>
             </w:rPr>
           </w:pPr>
-          <w:hyperlink w:anchor="_Toc167891546" w:history="1">
+          <w:hyperlink w:anchor="_Toc167893135" w:history="1">
             <w:r>
               <w:rPr>
                 <w:rStyle w:val="af"/>
@@ -2492,7 +2492,7 @@
                 <w:noProof/>
                 <w:webHidden/>
               </w:rPr>
-              <w:instrText xml:space="preserve"> PAGEREF _Toc167891546 \h </w:instrText>
+              <w:instrText xml:space="preserve"> PAGEREF _Toc167893135 \h </w:instrText>
             </w:r>
             <w:r>
               <w:rPr>
@@ -2533,7 +2533,7 @@
               <w:noProof/>
             </w:rPr>
           </w:pPr>
-          <w:hyperlink w:anchor="_Toc167891547" w:history="1">
+          <w:hyperlink w:anchor="_Toc167893136" w:history="1">
             <w:r>
               <w:rPr>
                 <w:rStyle w:val="af"/>
@@ -2560,7 +2560,7 @@
                 <w:noProof/>
                 <w:webHidden/>
               </w:rPr>
-              <w:instrText xml:space="preserve"> PAGEREF _Toc167891547 \h </w:instrText>
+              <w:instrText xml:space="preserve"> PAGEREF _Toc167893136 \h </w:instrText>
             </w:r>
             <w:r>
               <w:rPr>
@@ -2601,7 +2601,7 @@
               <w:noProof/>
             </w:rPr>
           </w:pPr>
-          <w:hyperlink w:anchor="_Toc167891548" w:history="1">
+          <w:hyperlink w:anchor="_Toc167893137" w:history="1">
             <w:r>
               <w:rPr>
                 <w:rStyle w:val="af"/>
@@ -2628,7 +2628,7 @@
                 <w:noProof/>
                 <w:webHidden/>
               </w:rPr>
-              <w:instrText xml:space="preserve"> PAGEREF _Toc167891548 \h </w:instrText>
+              <w:instrText xml:space="preserve"> PAGEREF _Toc167893137 \h </w:instrText>
             </w:r>
             <w:r>
               <w:rPr>
@@ -2670,7 +2670,7 @@
               <w:noProof/>
             </w:rPr>
           </w:pPr>
-          <w:hyperlink w:anchor="_Toc167891549" w:history="1">
+          <w:hyperlink w:anchor="_Toc167893138" w:history="1">
             <w:r>
               <w:rPr>
                 <w:rStyle w:val="af"/>
@@ -2710,7 +2710,7 @@
                 <w:noProof/>
                 <w:webHidden/>
               </w:rPr>
-              <w:instrText xml:space="preserve"> PAGEREF _Toc167891549 \h </w:instrText>
+              <w:instrText xml:space="preserve"> PAGEREF _Toc167893138 \h </w:instrText>
             </w:r>
             <w:r>
               <w:rPr>
@@ -2730,7 +2730,7 @@
                 <w:noProof/>
                 <w:webHidden/>
               </w:rPr>
-              <w:t>15</w:t>
+              <w:t>14</w:t>
             </w:r>
             <w:r>
               <w:rPr>
@@ -2751,7 +2751,7 @@
               <w:noProof/>
             </w:rPr>
           </w:pPr>
-          <w:hyperlink w:anchor="_Toc167891550" w:history="1">
+          <w:hyperlink w:anchor="_Toc167893139" w:history="1">
             <w:r>
               <w:rPr>
                 <w:rStyle w:val="af"/>
@@ -2778,7 +2778,7 @@
                 <w:noProof/>
                 <w:webHidden/>
               </w:rPr>
-              <w:instrText xml:space="preserve"> PAGEREF _Toc167891550 \h </w:instrText>
+              <w:instrText xml:space="preserve"> PAGEREF _Toc167893139 \h </w:instrText>
             </w:r>
             <w:r>
               <w:rPr>
@@ -2798,7 +2798,7 @@
                 <w:noProof/>
                 <w:webHidden/>
               </w:rPr>
-              <w:t>15</w:t>
+              <w:t>14</w:t>
             </w:r>
             <w:r>
               <w:rPr>
@@ -2819,7 +2819,7 @@
               <w:noProof/>
             </w:rPr>
           </w:pPr>
-          <w:hyperlink w:anchor="_Toc167891551" w:history="1">
+          <w:hyperlink w:anchor="_Toc167893140" w:history="1">
             <w:r>
               <w:rPr>
                 <w:rStyle w:val="af"/>
@@ -2846,7 +2846,7 @@
                 <w:noProof/>
                 <w:webHidden/>
               </w:rPr>
-              <w:instrText xml:space="preserve"> PAGEREF _Toc167891551 \h </w:instrText>
+              <w:instrText xml:space="preserve"> PAGEREF _Toc167893140 \h </w:instrText>
             </w:r>
             <w:r>
               <w:rPr>
@@ -2887,7 +2887,7 @@
               <w:noProof/>
             </w:rPr>
           </w:pPr>
-          <w:hyperlink w:anchor="_Toc167891552" w:history="1">
+          <w:hyperlink w:anchor="_Toc167893141" w:history="1">
             <w:r>
               <w:rPr>
                 <w:rStyle w:val="af"/>
@@ -2914,7 +2914,7 @@
                 <w:noProof/>
                 <w:webHidden/>
               </w:rPr>
-              <w:instrText xml:space="preserve"> PAGEREF _Toc167891552 \h </w:instrText>
+              <w:instrText xml:space="preserve"> PAGEREF _Toc167893141 \h </w:instrText>
             </w:r>
             <w:r>
               <w:rPr>
@@ -2955,7 +2955,7 @@
               <w:noProof/>
             </w:rPr>
           </w:pPr>
-          <w:hyperlink w:anchor="_Toc167891553" w:history="1">
+          <w:hyperlink w:anchor="_Toc167893142" w:history="1">
             <w:r>
               <w:rPr>
                 <w:rStyle w:val="af"/>
@@ -2982,7 +2982,7 @@
                 <w:noProof/>
                 <w:webHidden/>
               </w:rPr>
-              <w:instrText xml:space="preserve"> PAGEREF _Toc167891553 \h </w:instrText>
+              <w:instrText xml:space="preserve"> PAGEREF _Toc167893142 \h </w:instrText>
             </w:r>
             <w:r>
               <w:rPr>
@@ -3046,7 +3046,7 @@
         <w:pStyle w:val="1"/>
         <w:spacing w:after="0"/>
       </w:pPr>
-      <w:bookmarkStart w:id="0" w:name="_Toc167891516"/>
+      <w:bookmarkStart w:id="0" w:name="_Toc167893105"/>
       <w:r>
         <w:rPr>
           <w:rFonts w:hint="eastAsia"/>
@@ -3097,7 +3097,7 @@
         <w:pStyle w:val="1"/>
         <w:spacing w:after="0"/>
       </w:pPr>
-      <w:bookmarkStart w:id="1" w:name="_Toc167891517"/>
+      <w:bookmarkStart w:id="1" w:name="_Toc167893106"/>
       <w:r>
         <w:rPr>
           <w:rFonts w:hint="eastAsia"/>
@@ -3166,7 +3166,7 @@
         <w:spacing w:after="0"/>
       </w:pPr>
       <w:bookmarkStart w:id="2" w:name="_盤面を初期化"/>
-      <w:bookmarkStart w:id="3" w:name="_Toc167891518"/>
+      <w:bookmarkStart w:id="3" w:name="_Toc167893107"/>
       <w:bookmarkEnd w:id="2"/>
       <w:r>
         <w:rPr>
@@ -3227,7 +3227,7 @@
         <w:pStyle w:val="3"/>
         <w:spacing w:after="0"/>
       </w:pPr>
-      <w:bookmarkStart w:id="4" w:name="_Toc167891519"/>
+      <w:bookmarkStart w:id="4" w:name="_Toc167893108"/>
       <w:r>
         <w:rPr>
           <w:rFonts w:hint="eastAsia"/>
@@ -3243,7 +3243,7 @@
       </w:pPr>
       <w:bookmarkStart w:id="5" w:name="_[プレイヤー名を入力]"/>
       <w:bookmarkStart w:id="6" w:name="_[盤面を初期化]"/>
-      <w:bookmarkStart w:id="7" w:name="_Toc167891520"/>
+      <w:bookmarkStart w:id="7" w:name="_Toc167893109"/>
       <w:bookmarkEnd w:id="5"/>
       <w:bookmarkEnd w:id="6"/>
       <w:r>
@@ -3308,7 +3308,7 @@
       <w:bookmarkStart w:id="8" w:name="_[先攻後攻をランダムで決定]"/>
       <w:bookmarkStart w:id="9" w:name="_[3×3のマスとプレイヤー名と先後を画面出力]"/>
       <w:bookmarkStart w:id="10" w:name="_[3×3のマスと先後を画面出力]"/>
-      <w:bookmarkStart w:id="11" w:name="_Toc167891521"/>
+      <w:bookmarkStart w:id="11" w:name="_Toc167893110"/>
       <w:bookmarkEnd w:id="8"/>
       <w:bookmarkEnd w:id="9"/>
       <w:bookmarkEnd w:id="10"/>
@@ -3430,7 +3430,7 @@
         <w:spacing w:after="0"/>
       </w:pPr>
       <w:bookmarkStart w:id="12" w:name="_[縦横のマス数を入力]"/>
-      <w:bookmarkStart w:id="13" w:name="_Toc167891522"/>
+      <w:bookmarkStart w:id="13" w:name="_Toc167893111"/>
       <w:bookmarkEnd w:id="12"/>
       <w:r>
         <w:rPr>
@@ -3582,7 +3582,7 @@
         <w:spacing w:after="0"/>
       </w:pPr>
       <w:bookmarkStart w:id="14" w:name="_[入力した値は規定値内か]"/>
-      <w:bookmarkStart w:id="15" w:name="_Toc167891523"/>
+      <w:bookmarkStart w:id="15" w:name="_Toc167893112"/>
       <w:bookmarkEnd w:id="14"/>
       <w:r>
         <w:rPr>
@@ -3703,7 +3703,7 @@
         <w:spacing w:after="0"/>
       </w:pPr>
       <w:bookmarkStart w:id="16" w:name="_[既に入力されていないか]"/>
-      <w:bookmarkStart w:id="17" w:name="_Toc167891524"/>
+      <w:bookmarkStart w:id="17" w:name="_Toc167893113"/>
       <w:bookmarkEnd w:id="16"/>
       <w:r>
         <w:rPr>
@@ -3799,7 +3799,7 @@
       </w:pPr>
       <w:bookmarkStart w:id="18" w:name="_[「〇」「×」を交互に出力]"/>
       <w:bookmarkStart w:id="19" w:name="_[三目並べの画面のマスに「〇」「×」を出力]"/>
-      <w:bookmarkStart w:id="20" w:name="_Toc167891525"/>
+      <w:bookmarkStart w:id="20" w:name="_Toc167893114"/>
       <w:bookmarkEnd w:id="18"/>
       <w:bookmarkEnd w:id="19"/>
       <w:r>
@@ -3909,7 +3909,7 @@
         <w:spacing w:after="0"/>
       </w:pPr>
       <w:bookmarkStart w:id="21" w:name="_[一直線がすべて「〇」、または「×」ですか]"/>
-      <w:bookmarkStart w:id="22" w:name="_Toc167891526"/>
+      <w:bookmarkStart w:id="22" w:name="_Toc167893115"/>
       <w:bookmarkEnd w:id="21"/>
       <w:r>
         <w:rPr>
@@ -3991,7 +3991,7 @@
         <w:spacing w:after="0"/>
       </w:pPr>
       <w:bookmarkStart w:id="23" w:name="_[出力したのは9回目ですか]"/>
-      <w:bookmarkStart w:id="24" w:name="_Toc167891527"/>
+      <w:bookmarkStart w:id="24" w:name="_Toc167893116"/>
       <w:bookmarkEnd w:id="23"/>
       <w:r>
         <w:rPr>
@@ -4087,7 +4087,7 @@
       </w:pPr>
       <w:bookmarkStart w:id="25" w:name="_[勝ったプレイヤー名を出力]"/>
       <w:bookmarkStart w:id="26" w:name="_[結果を出力]"/>
-      <w:bookmarkStart w:id="27" w:name="_Toc167891528"/>
+      <w:bookmarkStart w:id="27" w:name="_Toc167893117"/>
       <w:bookmarkEnd w:id="25"/>
       <w:bookmarkEnd w:id="26"/>
       <w:r>
@@ -4256,7 +4256,7 @@
         <w:spacing w:after="0"/>
       </w:pPr>
       <w:bookmarkStart w:id="30" w:name="_[もう一度遊びますか]"/>
-      <w:bookmarkStart w:id="31" w:name="_Toc167891529"/>
+      <w:bookmarkStart w:id="31" w:name="_Toc167893118"/>
       <w:bookmarkEnd w:id="30"/>
       <w:r>
         <w:rPr>
@@ -4371,7 +4371,7 @@
         <w:pStyle w:val="1"/>
         <w:spacing w:after="0"/>
       </w:pPr>
-      <w:bookmarkStart w:id="32" w:name="_Toc167891530"/>
+      <w:bookmarkStart w:id="32" w:name="_Toc167893119"/>
       <w:r>
         <w:rPr>
           <w:rFonts w:hint="eastAsia"/>
@@ -4436,7 +4436,7 @@
           <w:szCs w:val="24"/>
         </w:rPr>
       </w:pPr>
-      <w:bookmarkStart w:id="33" w:name="_Toc167891531"/>
+      <w:bookmarkStart w:id="33" w:name="_Toc167893120"/>
       <w:r>
         <w:rPr>
           <w:rFonts w:hint="eastAsia"/>
@@ -4450,7 +4450,7 @@
         <w:pStyle w:val="2"/>
         <w:spacing w:after="0"/>
       </w:pPr>
-      <w:bookmarkStart w:id="34" w:name="_Toc167891532"/>
+      <w:bookmarkStart w:id="34" w:name="_Toc167893121"/>
       <w:r>
         <w:rPr>
           <w:rFonts w:hint="eastAsia"/>
@@ -4633,7 +4633,7 @@
         <w:pStyle w:val="6"/>
       </w:pPr>
       <w:bookmarkStart w:id="35" w:name="_三目並べを行う前の処理"/>
-      <w:bookmarkStart w:id="36" w:name="_Toc167891533"/>
+      <w:bookmarkStart w:id="36" w:name="_Toc167893122"/>
       <w:bookmarkEnd w:id="35"/>
       <w:r>
         <w:rPr>
@@ -4659,7 +4659,7 @@
       <w:pPr>
         <w:pStyle w:val="6"/>
       </w:pPr>
-      <w:bookmarkStart w:id="37" w:name="_Toc167891534"/>
+      <w:bookmarkStart w:id="37" w:name="_Toc167893123"/>
       <w:r>
         <w:rPr>
           <w:rFonts w:hint="eastAsia"/>
@@ -4670,28 +4670,6 @@
     </w:p>
     <w:p>
       <w:pPr>
-        <w:ind w:firstLineChars="100" w:firstLine="220"/>
-      </w:pPr>
-      <w:r>
-        <w:rPr>
-          <w:rFonts w:hint="eastAsia"/>
-        </w:rPr>
-        <w:t>縦横の入力についてのループ</w:t>
-      </w:r>
-    </w:p>
-    <w:p>
-      <w:pPr>
-        <w:ind w:firstLineChars="100" w:firstLine="220"/>
-      </w:pPr>
-      <w:r>
-        <w:rPr>
-          <w:rFonts w:hint="eastAsia"/>
-        </w:rPr>
-        <w:t>「〇」「×」出力に関するループ</w:t>
-      </w:r>
-    </w:p>
-    <w:p>
-      <w:pPr>
         <w:spacing w:after="0"/>
         <w:ind w:firstLineChars="200" w:firstLine="440"/>
       </w:pPr>
@@ -4879,14 +4857,7 @@
         <w:rPr>
           <w:rFonts w:hint="eastAsia"/>
         </w:rPr>
-        <w:t>のとき</w:t>
-      </w:r>
-      <w:r>
-        <w:rPr>
-          <w:rFonts w:hint="eastAsia"/>
-        </w:rPr>
-        <w:lastRenderedPageBreak/>
-        <w:t>ループが終了する。</w:t>
+        <w:t>のときループが終了する。</w:t>
       </w:r>
     </w:p>
     <w:p>
@@ -4933,11 +4904,12 @@
         <w:pStyle w:val="2"/>
         <w:spacing w:after="0"/>
       </w:pPr>
-      <w:bookmarkStart w:id="38" w:name="_Toc167891535"/>
-      <w:r>
-        <w:rPr>
-          <w:rFonts w:hint="eastAsia"/>
-        </w:rPr>
+      <w:bookmarkStart w:id="38" w:name="_Toc167893124"/>
+      <w:r>
+        <w:rPr>
+          <w:rFonts w:hint="eastAsia"/>
+        </w:rPr>
+        <w:lastRenderedPageBreak/>
         <w:t>g</w:t>
       </w:r>
       <w:r>
@@ -4967,8 +4939,8 @@
           <w:rStyle w:val="60"/>
         </w:rPr>
       </w:pPr>
-      <w:bookmarkStart w:id="39" w:name="_Toc167891536"/>
-      <w:bookmarkStart w:id="40" w:name="_Hlk167096118"/>
+      <w:bookmarkStart w:id="39" w:name="_Hlk167096118"/>
+      <w:bookmarkStart w:id="40" w:name="_Toc167893125"/>
       <w:r>
         <w:rPr>
           <w:rStyle w:val="60"/>
@@ -4983,105 +4955,105 @@
         </w:rPr>
         <w:t>関数</w:t>
       </w:r>
+      <w:bookmarkEnd w:id="40"/>
+    </w:p>
+    <w:p>
+      <w:pPr>
+        <w:spacing w:after="0"/>
+        <w:ind w:firstLine="840"/>
+      </w:pPr>
+      <w:r>
+        <w:rPr>
+          <w:rFonts w:hint="eastAsia"/>
+        </w:rPr>
+        <w:t>引数：</w:t>
+      </w:r>
+      <w:r>
+        <w:rPr>
+          <w:rFonts w:hint="eastAsia"/>
+        </w:rPr>
+        <w:t>char</w:t>
+      </w:r>
+      <w:r>
+        <w:rPr>
+          <w:rFonts w:hint="eastAsia"/>
+        </w:rPr>
+        <w:t>型、</w:t>
+      </w:r>
+      <w:r>
+        <w:rPr>
+          <w:rFonts w:hint="eastAsia"/>
+        </w:rPr>
+        <w:t>「〇」「×」を出力する各要素数３の</w:t>
+      </w:r>
+      <w:r>
+        <w:rPr>
+          <w:rFonts w:hint="eastAsia"/>
+        </w:rPr>
+        <w:t>二次元配列のポインタ</w:t>
+      </w:r>
+    </w:p>
+    <w:p>
+      <w:pPr>
+        <w:spacing w:after="0"/>
+        <w:ind w:firstLine="840"/>
+      </w:pPr>
+      <w:r>
+        <w:rPr>
+          <w:rFonts w:hint="eastAsia"/>
+        </w:rPr>
+        <w:t>戻り値</w:t>
+      </w:r>
+      <w:r>
+        <w:rPr>
+          <w:rFonts w:hint="eastAsia"/>
+        </w:rPr>
+        <w:t>の型</w:t>
+      </w:r>
+      <w:r>
+        <w:rPr>
+          <w:rFonts w:hint="eastAsia"/>
+        </w:rPr>
+        <w:t>：</w:t>
+      </w:r>
+      <w:r>
+        <w:rPr>
+          <w:rFonts w:hint="eastAsia"/>
+        </w:rPr>
+        <w:t>void</w:t>
+      </w:r>
+    </w:p>
+    <w:p>
+      <w:pPr>
+        <w:spacing w:after="0"/>
+        <w:ind w:firstLine="840"/>
+      </w:pPr>
+      <w:r>
+        <w:rPr>
+          <w:rFonts w:hint="eastAsia"/>
+        </w:rPr>
+        <w:t>説明：配列の要素をすべて空白で初期化する。</w:t>
+      </w:r>
+    </w:p>
+    <w:p>
+      <w:pPr>
+        <w:pStyle w:val="6"/>
+        <w:spacing w:after="0"/>
+      </w:pPr>
+      <w:bookmarkStart w:id="41" w:name="_Toc167893126"/>
+      <w:r>
+        <w:rPr>
+          <w:rFonts w:hint="eastAsia"/>
+        </w:rPr>
+        <w:t>PreScreen()</w:t>
+      </w:r>
+      <w:r>
+        <w:rPr>
+          <w:rFonts w:hint="eastAsia"/>
+        </w:rPr>
+        <w:t>関数</w:t>
+      </w:r>
       <w:bookmarkEnd w:id="39"/>
-    </w:p>
-    <w:p>
-      <w:pPr>
-        <w:spacing w:after="0"/>
-        <w:ind w:firstLine="840"/>
-      </w:pPr>
-      <w:r>
-        <w:rPr>
-          <w:rFonts w:hint="eastAsia"/>
-        </w:rPr>
-        <w:t>引数：</w:t>
-      </w:r>
-      <w:r>
-        <w:rPr>
-          <w:rFonts w:hint="eastAsia"/>
-        </w:rPr>
-        <w:t>char</w:t>
-      </w:r>
-      <w:r>
-        <w:rPr>
-          <w:rFonts w:hint="eastAsia"/>
-        </w:rPr>
-        <w:t>型、</w:t>
-      </w:r>
-      <w:r>
-        <w:rPr>
-          <w:rFonts w:hint="eastAsia"/>
-        </w:rPr>
-        <w:t>「〇」「×」を出力する各要素数３の</w:t>
-      </w:r>
-      <w:r>
-        <w:rPr>
-          <w:rFonts w:hint="eastAsia"/>
-        </w:rPr>
-        <w:t>二次元配列のポインタ</w:t>
-      </w:r>
-    </w:p>
-    <w:p>
-      <w:pPr>
-        <w:spacing w:after="0"/>
-        <w:ind w:firstLine="840"/>
-      </w:pPr>
-      <w:r>
-        <w:rPr>
-          <w:rFonts w:hint="eastAsia"/>
-        </w:rPr>
-        <w:t>戻り値</w:t>
-      </w:r>
-      <w:r>
-        <w:rPr>
-          <w:rFonts w:hint="eastAsia"/>
-        </w:rPr>
-        <w:t>の型</w:t>
-      </w:r>
-      <w:r>
-        <w:rPr>
-          <w:rFonts w:hint="eastAsia"/>
-        </w:rPr>
-        <w:t>：</w:t>
-      </w:r>
-      <w:r>
-        <w:rPr>
-          <w:rFonts w:hint="eastAsia"/>
-        </w:rPr>
-        <w:t>void</w:t>
-      </w:r>
-    </w:p>
-    <w:p>
-      <w:pPr>
-        <w:spacing w:after="0"/>
-        <w:ind w:firstLine="840"/>
-      </w:pPr>
-      <w:r>
-        <w:rPr>
-          <w:rFonts w:hint="eastAsia"/>
-        </w:rPr>
-        <w:t>説明：配列の要素をすべて空白で初期化する。</w:t>
-      </w:r>
-    </w:p>
-    <w:p>
-      <w:pPr>
-        <w:pStyle w:val="6"/>
-        <w:spacing w:after="0"/>
-      </w:pPr>
-      <w:bookmarkStart w:id="41" w:name="_Toc167891537"/>
-      <w:r>
-        <w:rPr>
-          <w:rFonts w:hint="eastAsia"/>
-        </w:rPr>
-        <w:t>PreScreen()</w:t>
-      </w:r>
-      <w:r>
-        <w:rPr>
-          <w:rFonts w:hint="eastAsia"/>
-        </w:rPr>
-        <w:t>関数</w:t>
-      </w:r>
-      <w:bookmarkEnd w:id="40"/>
       <w:bookmarkEnd w:id="41"/>
     </w:p>
     <w:p>
@@ -5178,7 +5150,7 @@
         <w:pStyle w:val="2"/>
         <w:spacing w:after="0"/>
       </w:pPr>
-      <w:bookmarkStart w:id="42" w:name="_Toc167891538"/>
+      <w:bookmarkStart w:id="42" w:name="_Toc167893127"/>
       <w:r>
         <w:rPr>
           <w:rFonts w:hint="eastAsia"/>
@@ -5192,7 +5164,7 @@
         <w:pStyle w:val="6"/>
         <w:spacing w:after="0"/>
       </w:pPr>
-      <w:bookmarkStart w:id="43" w:name="_Toc167891539"/>
+      <w:bookmarkStart w:id="43" w:name="_Toc167893128"/>
       <w:r>
         <w:rPr>
           <w:rFonts w:hint="eastAsia"/>
@@ -5264,7 +5236,6 @@
         <w:rPr>
           <w:rFonts w:hint="eastAsia"/>
         </w:rPr>
-        <w:lastRenderedPageBreak/>
         <w:t>戻り値</w:t>
       </w:r>
       <w:r>
@@ -5347,11 +5318,12 @@
         <w:pStyle w:val="6"/>
         <w:spacing w:after="0"/>
       </w:pPr>
-      <w:bookmarkStart w:id="44" w:name="_Toc167891540"/>
-      <w:r>
-        <w:rPr>
-          <w:rFonts w:hint="eastAsia"/>
-        </w:rPr>
+      <w:bookmarkStart w:id="44" w:name="_Toc167893129"/>
+      <w:r>
+        <w:rPr>
+          <w:rFonts w:hint="eastAsia"/>
+        </w:rPr>
+        <w:lastRenderedPageBreak/>
         <w:t>NumRange()</w:t>
       </w:r>
       <w:r>
@@ -5502,7 +5474,7 @@
         <w:pStyle w:val="6"/>
         <w:spacing w:after="0"/>
       </w:pPr>
-      <w:bookmarkStart w:id="45" w:name="_Toc167891541"/>
+      <w:bookmarkStart w:id="45" w:name="_Toc167893130"/>
       <w:r>
         <w:rPr>
           <w:rFonts w:hint="eastAsia"/>
@@ -5704,123 +5676,123 @@
         <w:pStyle w:val="2"/>
         <w:spacing w:after="0"/>
       </w:pPr>
-      <w:bookmarkStart w:id="47" w:name="_Toc167891542"/>
+      <w:bookmarkStart w:id="47" w:name="_Toc167893131"/>
+      <w:r>
+        <w:rPr>
+          <w:rFonts w:hint="eastAsia"/>
+        </w:rPr>
+        <w:t>get_output.c</w:t>
+      </w:r>
+      <w:bookmarkEnd w:id="47"/>
+    </w:p>
+    <w:p>
+      <w:pPr>
+        <w:pStyle w:val="6"/>
+        <w:spacing w:after="0"/>
+      </w:pPr>
+      <w:bookmarkStart w:id="48" w:name="_Toc167893132"/>
+      <w:r>
+        <w:rPr>
+          <w:rFonts w:hint="eastAsia"/>
+        </w:rPr>
+        <w:t>PrintMark()</w:t>
+      </w:r>
+      <w:r>
+        <w:rPr>
+          <w:rFonts w:hint="eastAsia"/>
+        </w:rPr>
+        <w:t>関数</w:t>
+      </w:r>
+      <w:bookmarkEnd w:id="48"/>
+    </w:p>
+    <w:p>
+      <w:pPr>
+        <w:spacing w:after="0"/>
+        <w:ind w:left="840"/>
+      </w:pPr>
+      <w:r>
+        <w:rPr>
+          <w:rFonts w:hint="eastAsia"/>
+        </w:rPr>
+        <w:t>引数：</w:t>
+      </w:r>
+      <w:r>
+        <w:rPr>
+          <w:rFonts w:hint="eastAsia"/>
+        </w:rPr>
+        <w:t>int型、</w:t>
+      </w:r>
+      <w:r>
+        <w:rPr>
+          <w:rFonts w:hint="eastAsia"/>
+        </w:rPr>
+        <w:t>縦横の値を入力する要素数２の一次元配列</w:t>
+      </w:r>
+      <w:r>
+        <w:rPr>
+          <w:rFonts w:hint="eastAsia"/>
+        </w:rPr>
+        <w:t>、</w:t>
+      </w:r>
+      <w:r>
+        <w:rPr>
+          <w:rFonts w:hint="eastAsia"/>
+        </w:rPr>
+        <w:t>char型</w:t>
+      </w:r>
+      <w:r>
+        <w:rPr>
+          <w:rFonts w:hint="eastAsia"/>
+        </w:rPr>
+        <w:t>「〇」「×」を出力する各要素数３の</w:t>
+      </w:r>
+      <w:r>
+        <w:rPr>
+          <w:rFonts w:hint="eastAsia"/>
+        </w:rPr>
+        <w:t>二次元配列のポインタ</w:t>
+      </w:r>
+    </w:p>
+    <w:p>
+      <w:pPr>
+        <w:spacing w:after="0"/>
+        <w:ind w:left="840"/>
+      </w:pPr>
+      <w:r>
+        <w:rPr>
+          <w:rFonts w:hint="eastAsia"/>
+        </w:rPr>
+        <w:t>戻り値</w:t>
+      </w:r>
+      <w:r>
+        <w:rPr>
+          <w:rFonts w:hint="eastAsia"/>
+        </w:rPr>
+        <w:t>の型</w:t>
+      </w:r>
+      <w:r>
+        <w:rPr>
+          <w:rFonts w:hint="eastAsia"/>
+        </w:rPr>
+        <w:t>：</w:t>
+      </w:r>
+      <w:r>
+        <w:rPr>
+          <w:rFonts w:hint="eastAsia"/>
+        </w:rPr>
+        <w:t>void</w:t>
+      </w:r>
+    </w:p>
+    <w:p>
+      <w:pPr>
+        <w:spacing w:after="0"/>
+        <w:ind w:left="840"/>
+      </w:pPr>
       <w:r>
         <w:rPr>
           <w:rFonts w:hint="eastAsia"/>
         </w:rPr>
         <w:lastRenderedPageBreak/>
-        <w:t>get_output.c</w:t>
-      </w:r>
-      <w:bookmarkEnd w:id="47"/>
-    </w:p>
-    <w:p>
-      <w:pPr>
-        <w:pStyle w:val="6"/>
-        <w:spacing w:after="0"/>
-      </w:pPr>
-      <w:bookmarkStart w:id="48" w:name="_Toc167891543"/>
-      <w:r>
-        <w:rPr>
-          <w:rFonts w:hint="eastAsia"/>
-        </w:rPr>
-        <w:t>PrintMark()</w:t>
-      </w:r>
-      <w:r>
-        <w:rPr>
-          <w:rFonts w:hint="eastAsia"/>
-        </w:rPr>
-        <w:t>関数</w:t>
-      </w:r>
-      <w:bookmarkEnd w:id="48"/>
-    </w:p>
-    <w:p>
-      <w:pPr>
-        <w:spacing w:after="0"/>
-        <w:ind w:left="840"/>
-      </w:pPr>
-      <w:r>
-        <w:rPr>
-          <w:rFonts w:hint="eastAsia"/>
-        </w:rPr>
-        <w:t>引数：</w:t>
-      </w:r>
-      <w:r>
-        <w:rPr>
-          <w:rFonts w:hint="eastAsia"/>
-        </w:rPr>
-        <w:t>int型、</w:t>
-      </w:r>
-      <w:r>
-        <w:rPr>
-          <w:rFonts w:hint="eastAsia"/>
-        </w:rPr>
-        <w:t>縦横の値を入力する要素数２の一次元配列</w:t>
-      </w:r>
-      <w:r>
-        <w:rPr>
-          <w:rFonts w:hint="eastAsia"/>
-        </w:rPr>
-        <w:t>、</w:t>
-      </w:r>
-      <w:r>
-        <w:rPr>
-          <w:rFonts w:hint="eastAsia"/>
-        </w:rPr>
-        <w:t>char型</w:t>
-      </w:r>
-      <w:r>
-        <w:rPr>
-          <w:rFonts w:hint="eastAsia"/>
-        </w:rPr>
-        <w:t>「〇」「×」を出力する各要素数３の</w:t>
-      </w:r>
-      <w:r>
-        <w:rPr>
-          <w:rFonts w:hint="eastAsia"/>
-        </w:rPr>
-        <w:t>二次元配列のポインタ</w:t>
-      </w:r>
-    </w:p>
-    <w:p>
-      <w:pPr>
-        <w:spacing w:after="0"/>
-        <w:ind w:left="840"/>
-      </w:pPr>
-      <w:r>
-        <w:rPr>
-          <w:rFonts w:hint="eastAsia"/>
-        </w:rPr>
-        <w:t>戻り値</w:t>
-      </w:r>
-      <w:r>
-        <w:rPr>
-          <w:rFonts w:hint="eastAsia"/>
-        </w:rPr>
-        <w:t>の型</w:t>
-      </w:r>
-      <w:r>
-        <w:rPr>
-          <w:rFonts w:hint="eastAsia"/>
-        </w:rPr>
-        <w:t>：</w:t>
-      </w:r>
-      <w:r>
-        <w:rPr>
-          <w:rFonts w:hint="eastAsia"/>
-        </w:rPr>
-        <w:t>void</w:t>
-      </w:r>
-    </w:p>
-    <w:p>
-      <w:pPr>
-        <w:spacing w:after="0"/>
-        <w:ind w:left="840"/>
-      </w:pPr>
-      <w:r>
-        <w:rPr>
-          <w:rFonts w:hint="eastAsia"/>
-        </w:rPr>
         <w:t>説明：プレイヤーが指定した配列の要素番号に「〇」「×」を入力し、三目並べ画面と先攻後攻と</w:t>
       </w:r>
       <w:bookmarkStart w:id="49" w:name="_Hlk167278971"/>
@@ -5861,7 +5833,7 @@
         <w:pStyle w:val="6"/>
         <w:spacing w:after="0"/>
       </w:pPr>
-      <w:bookmarkStart w:id="50" w:name="_Toc167891544"/>
+      <w:bookmarkStart w:id="50" w:name="_Toc167893133"/>
       <w:r>
         <w:rPr>
           <w:rFonts w:hint="eastAsia"/>
@@ -6052,7 +6024,7 @@
         <w:pStyle w:val="6"/>
         <w:spacing w:after="0"/>
       </w:pPr>
-      <w:bookmarkStart w:id="51" w:name="_Toc167891545"/>
+      <w:bookmarkStart w:id="51" w:name="_Toc167893134"/>
       <w:r>
         <w:rPr>
           <w:rFonts w:hint="eastAsia"/>
@@ -6151,74 +6123,68 @@
         <w:rPr>
           <w:rFonts w:hint="eastAsia"/>
         </w:rPr>
-        <w:t>を格納した変</w:t>
-      </w:r>
+        <w:t>を格納した変数</w:t>
+      </w:r>
+    </w:p>
+    <w:p>
+      <w:pPr>
+        <w:spacing w:after="0"/>
+        <w:ind w:left="840"/>
+      </w:pPr>
+      <w:r>
+        <w:rPr>
+          <w:rFonts w:hint="eastAsia"/>
+        </w:rPr>
+        <w:t>説明：</w:t>
+      </w:r>
+      <w:r>
+        <w:rPr>
+          <w:rFonts w:hint="eastAsia"/>
+        </w:rPr>
+        <w:t>「〇」「×」</w:t>
+      </w:r>
+      <w:r>
+        <w:rPr>
+          <w:rFonts w:hint="eastAsia"/>
+        </w:rPr>
+        <w:t>を出力した回数がCAPACITY_FULLの時DROW、そうでないときは</w:t>
+      </w:r>
+      <w:r>
+        <w:rPr>
+          <w:rFonts w:hint="eastAsia"/>
+        </w:rPr>
+        <w:t>UNKNOWN</w:t>
+      </w:r>
+      <w:r>
+        <w:rPr>
+          <w:rFonts w:hint="eastAsia"/>
+        </w:rPr>
+        <w:t>を</w:t>
+      </w:r>
+      <w:r>
+        <w:rPr>
+          <w:rFonts w:hint="eastAsia"/>
+        </w:rPr>
+        <w:t>格納した変数を</w:t>
+      </w:r>
+      <w:r>
+        <w:rPr>
+          <w:rFonts w:hint="eastAsia"/>
+        </w:rPr>
+        <w:t>返す。</w:t>
+      </w:r>
+    </w:p>
+    <w:p>
+      <w:pPr>
+        <w:pStyle w:val="2"/>
+        <w:spacing w:after="0"/>
+      </w:pPr>
+      <w:bookmarkStart w:id="52" w:name="_Toc167893135"/>
       <w:r>
         <w:rPr>
           <w:rFonts w:hint="eastAsia"/>
         </w:rPr>
         <w:lastRenderedPageBreak/>
-        <w:t>数</w:t>
-      </w:r>
-    </w:p>
-    <w:p>
-      <w:pPr>
-        <w:spacing w:after="0"/>
-        <w:ind w:left="840"/>
-      </w:pPr>
-      <w:r>
-        <w:rPr>
-          <w:rFonts w:hint="eastAsia"/>
-        </w:rPr>
-        <w:t>説明：</w:t>
-      </w:r>
-      <w:r>
-        <w:rPr>
-          <w:rFonts w:hint="eastAsia"/>
-        </w:rPr>
-        <w:t>「〇」「×」</w:t>
-      </w:r>
-      <w:r>
-        <w:rPr>
-          <w:rFonts w:hint="eastAsia"/>
-        </w:rPr>
-        <w:t>を出力した回数がCAPACITY_FULLの時DROW、そうでないときは</w:t>
-      </w:r>
-      <w:r>
-        <w:rPr>
-          <w:rFonts w:hint="eastAsia"/>
-        </w:rPr>
-        <w:t>UNKNOWN</w:t>
-      </w:r>
-      <w:r>
-        <w:rPr>
-          <w:rFonts w:hint="eastAsia"/>
-        </w:rPr>
-        <w:t>を</w:t>
-      </w:r>
-      <w:r>
-        <w:rPr>
-          <w:rFonts w:hint="eastAsia"/>
-        </w:rPr>
-        <w:t>格納した変数を</w:t>
-      </w:r>
-      <w:r>
-        <w:rPr>
-          <w:rFonts w:hint="eastAsia"/>
-        </w:rPr>
-        <w:t>返す。</w:t>
-      </w:r>
-    </w:p>
-    <w:p>
-      <w:pPr>
-        <w:pStyle w:val="2"/>
-        <w:spacing w:after="0"/>
-      </w:pPr>
-      <w:bookmarkStart w:id="52" w:name="_Toc167891546"/>
-      <w:r>
-        <w:rPr>
-          <w:rFonts w:hint="eastAsia"/>
-        </w:rPr>
         <w:t>get_result.c</w:t>
       </w:r>
       <w:bookmarkEnd w:id="52"/>
@@ -6228,7 +6194,7 @@
         <w:pStyle w:val="6"/>
         <w:spacing w:after="0"/>
       </w:pPr>
-      <w:bookmarkStart w:id="53" w:name="_Toc167891547"/>
+      <w:bookmarkStart w:id="53" w:name="_Toc167893136"/>
       <w:r>
         <w:rPr>
           <w:rFonts w:hint="eastAsia"/>
@@ -6377,7 +6343,7 @@
         <w:pStyle w:val="6"/>
         <w:spacing w:after="0"/>
       </w:pPr>
-      <w:bookmarkStart w:id="54" w:name="_Toc167891548"/>
+      <w:bookmarkStart w:id="54" w:name="_Toc167893137"/>
       <w:r>
         <w:rPr>
           <w:rFonts w:hint="eastAsia"/>
@@ -6517,7 +6483,7 @@
         <w:pStyle w:val="2"/>
         <w:spacing w:after="0"/>
       </w:pPr>
-      <w:bookmarkStart w:id="55" w:name="_Toc167891549"/>
+      <w:bookmarkStart w:id="55" w:name="_Toc167893138"/>
       <w:r>
         <w:rPr>
           <w:rFonts w:hint="eastAsia"/>
@@ -6532,7 +6498,7 @@
         <w:spacing w:after="0"/>
       </w:pPr>
       <w:bookmarkStart w:id="56" w:name="_真か偽を表す列挙型"/>
-      <w:bookmarkStart w:id="57" w:name="_Toc167891550"/>
+      <w:bookmarkStart w:id="57" w:name="_Toc167893139"/>
       <w:bookmarkEnd w:id="56"/>
       <w:r>
         <w:rPr>
@@ -6587,13 +6553,12 @@
         <w:spacing w:after="0"/>
       </w:pPr>
       <w:bookmarkStart w:id="58" w:name="_三目並べの続行を表す列挙型"/>
-      <w:bookmarkStart w:id="59" w:name="_Toc167891551"/>
+      <w:bookmarkStart w:id="59" w:name="_Toc167893140"/>
       <w:bookmarkEnd w:id="58"/>
       <w:r>
         <w:rPr>
           <w:rFonts w:hint="eastAsia"/>
         </w:rPr>
-        <w:lastRenderedPageBreak/>
         <w:t>三目並べの続行を表す列挙型</w:t>
       </w:r>
       <w:bookmarkEnd w:id="59"/>
@@ -6646,12 +6611,13 @@
         <w:spacing w:after="0"/>
       </w:pPr>
       <w:bookmarkStart w:id="60" w:name="_勝利を表す列挙型"/>
-      <w:bookmarkStart w:id="61" w:name="_Toc167891552"/>
+      <w:bookmarkStart w:id="61" w:name="_Toc167893141"/>
       <w:bookmarkEnd w:id="60"/>
       <w:r>
         <w:rPr>
           <w:rFonts w:hint="eastAsia"/>
         </w:rPr>
+        <w:lastRenderedPageBreak/>
         <w:t>勝利を表す列挙型</w:t>
       </w:r>
       <w:bookmarkEnd w:id="61"/>
@@ -6731,7 +6697,7 @@
         <w:pStyle w:val="6"/>
         <w:spacing w:after="0"/>
       </w:pPr>
-      <w:bookmarkStart w:id="62" w:name="_Toc167891553"/>
+      <w:bookmarkStart w:id="62" w:name="_Toc167893142"/>
       <w:r>
         <w:rPr>
           <w:rFonts w:hint="eastAsia"/>

--- a/tic_tac_toe_detail改訂版.docx
+++ b/tic_tac_toe_detail改訂版.docx
@@ -4671,25 +4671,13 @@
     <w:p>
       <w:pPr>
         <w:spacing w:after="0"/>
-        <w:ind w:firstLineChars="200" w:firstLine="440"/>
-      </w:pPr>
-      <w:r>
-        <w:rPr>
-          <w:rFonts w:hint="eastAsia"/>
-        </w:rPr>
-        <w:t>入力の判定を通るまで回すループ</w:t>
-      </w:r>
-    </w:p>
-    <w:p>
-      <w:pPr>
-        <w:spacing w:after="0"/>
         <w:ind w:left="440"/>
       </w:pPr>
       <w:r>
         <w:rPr>
           <w:rFonts w:hint="eastAsia"/>
         </w:rPr>
-        <w:t>ループ内ではSquareNumber ()関数、NumRange()関数、MarkChecker()関数の順で関数を呼び出し、処理を行う。</w:t>
+        <w:t>SquareNumber ()関数、NumRange()関数、MarkChecker()関数の順で関数を呼び出し、処理を行う。</w:t>
       </w:r>
     </w:p>
     <w:p>
@@ -4773,31 +4761,25 @@
         <w:rPr>
           <w:rFonts w:hint="eastAsia"/>
         </w:rPr>
-        <w:t>、</w:t>
-      </w:r>
-      <w:r>
-        <w:rPr>
-          <w:rFonts w:hint="eastAsia"/>
-        </w:rPr>
         <w:t>UNKNOWN</w:t>
       </w:r>
       <w:r>
         <w:rPr>
           <w:rFonts w:hint="eastAsia"/>
         </w:rPr>
-        <w:t>のとき入力の</w:t>
-      </w:r>
-      <w:r>
-        <w:rPr>
-          <w:rFonts w:hint="eastAsia"/>
-        </w:rPr>
-        <w:t>判定を通るまで回す</w:t>
-      </w:r>
-      <w:r>
-        <w:rPr>
-          <w:rFonts w:hint="eastAsia"/>
-        </w:rPr>
-        <w:t>ループから</w:t>
+        <w:t>のとき</w:t>
+      </w:r>
+      <w:r>
+        <w:rPr>
+          <w:rFonts w:hint="eastAsia"/>
+        </w:rPr>
+        <w:t>、SquareNumber()関数</w:t>
+      </w:r>
+      <w:r>
+        <w:rPr>
+          <w:rFonts w:hint="eastAsia"/>
+        </w:rPr>
+        <w:t>から</w:t>
       </w:r>
       <w:r>
         <w:rPr>
@@ -4939,8 +4921,8 @@
           <w:rStyle w:val="60"/>
         </w:rPr>
       </w:pPr>
-      <w:bookmarkStart w:id="39" w:name="_Hlk167096118"/>
-      <w:bookmarkStart w:id="40" w:name="_Toc167893125"/>
+      <w:bookmarkStart w:id="39" w:name="_Toc167893125"/>
+      <w:bookmarkStart w:id="40" w:name="_Hlk167096118"/>
       <w:r>
         <w:rPr>
           <w:rStyle w:val="60"/>
@@ -4955,105 +4937,105 @@
         </w:rPr>
         <w:t>関数</w:t>
       </w:r>
+      <w:bookmarkEnd w:id="39"/>
+    </w:p>
+    <w:p>
+      <w:pPr>
+        <w:spacing w:after="0"/>
+        <w:ind w:firstLine="840"/>
+      </w:pPr>
+      <w:r>
+        <w:rPr>
+          <w:rFonts w:hint="eastAsia"/>
+        </w:rPr>
+        <w:t>引数：</w:t>
+      </w:r>
+      <w:r>
+        <w:rPr>
+          <w:rFonts w:hint="eastAsia"/>
+        </w:rPr>
+        <w:t>char</w:t>
+      </w:r>
+      <w:r>
+        <w:rPr>
+          <w:rFonts w:hint="eastAsia"/>
+        </w:rPr>
+        <w:t>型、</w:t>
+      </w:r>
+      <w:r>
+        <w:rPr>
+          <w:rFonts w:hint="eastAsia"/>
+        </w:rPr>
+        <w:t>「〇」「×」を出力する各要素数３の</w:t>
+      </w:r>
+      <w:r>
+        <w:rPr>
+          <w:rFonts w:hint="eastAsia"/>
+        </w:rPr>
+        <w:t>二次元配列のポインタ</w:t>
+      </w:r>
+    </w:p>
+    <w:p>
+      <w:pPr>
+        <w:spacing w:after="0"/>
+        <w:ind w:firstLine="840"/>
+      </w:pPr>
+      <w:r>
+        <w:rPr>
+          <w:rFonts w:hint="eastAsia"/>
+        </w:rPr>
+        <w:t>戻り値</w:t>
+      </w:r>
+      <w:r>
+        <w:rPr>
+          <w:rFonts w:hint="eastAsia"/>
+        </w:rPr>
+        <w:t>の型</w:t>
+      </w:r>
+      <w:r>
+        <w:rPr>
+          <w:rFonts w:hint="eastAsia"/>
+        </w:rPr>
+        <w:t>：</w:t>
+      </w:r>
+      <w:r>
+        <w:rPr>
+          <w:rFonts w:hint="eastAsia"/>
+        </w:rPr>
+        <w:t>void</w:t>
+      </w:r>
+    </w:p>
+    <w:p>
+      <w:pPr>
+        <w:spacing w:after="0"/>
+        <w:ind w:firstLine="840"/>
+      </w:pPr>
+      <w:r>
+        <w:rPr>
+          <w:rFonts w:hint="eastAsia"/>
+        </w:rPr>
+        <w:t>説明：配列の要素をすべて空白で初期化する。</w:t>
+      </w:r>
+    </w:p>
+    <w:p>
+      <w:pPr>
+        <w:pStyle w:val="6"/>
+        <w:spacing w:after="0"/>
+      </w:pPr>
+      <w:bookmarkStart w:id="41" w:name="_Toc167893126"/>
+      <w:r>
+        <w:rPr>
+          <w:rFonts w:hint="eastAsia"/>
+        </w:rPr>
+        <w:t>PreScreen()</w:t>
+      </w:r>
+      <w:r>
+        <w:rPr>
+          <w:rFonts w:hint="eastAsia"/>
+        </w:rPr>
+        <w:t>関数</w:t>
+      </w:r>
       <w:bookmarkEnd w:id="40"/>
-    </w:p>
-    <w:p>
-      <w:pPr>
-        <w:spacing w:after="0"/>
-        <w:ind w:firstLine="840"/>
-      </w:pPr>
-      <w:r>
-        <w:rPr>
-          <w:rFonts w:hint="eastAsia"/>
-        </w:rPr>
-        <w:t>引数：</w:t>
-      </w:r>
-      <w:r>
-        <w:rPr>
-          <w:rFonts w:hint="eastAsia"/>
-        </w:rPr>
-        <w:t>char</w:t>
-      </w:r>
-      <w:r>
-        <w:rPr>
-          <w:rFonts w:hint="eastAsia"/>
-        </w:rPr>
-        <w:t>型、</w:t>
-      </w:r>
-      <w:r>
-        <w:rPr>
-          <w:rFonts w:hint="eastAsia"/>
-        </w:rPr>
-        <w:t>「〇」「×」を出力する各要素数３の</w:t>
-      </w:r>
-      <w:r>
-        <w:rPr>
-          <w:rFonts w:hint="eastAsia"/>
-        </w:rPr>
-        <w:t>二次元配列のポインタ</w:t>
-      </w:r>
-    </w:p>
-    <w:p>
-      <w:pPr>
-        <w:spacing w:after="0"/>
-        <w:ind w:firstLine="840"/>
-      </w:pPr>
-      <w:r>
-        <w:rPr>
-          <w:rFonts w:hint="eastAsia"/>
-        </w:rPr>
-        <w:t>戻り値</w:t>
-      </w:r>
-      <w:r>
-        <w:rPr>
-          <w:rFonts w:hint="eastAsia"/>
-        </w:rPr>
-        <w:t>の型</w:t>
-      </w:r>
-      <w:r>
-        <w:rPr>
-          <w:rFonts w:hint="eastAsia"/>
-        </w:rPr>
-        <w:t>：</w:t>
-      </w:r>
-      <w:r>
-        <w:rPr>
-          <w:rFonts w:hint="eastAsia"/>
-        </w:rPr>
-        <w:t>void</w:t>
-      </w:r>
-    </w:p>
-    <w:p>
-      <w:pPr>
-        <w:spacing w:after="0"/>
-        <w:ind w:firstLine="840"/>
-      </w:pPr>
-      <w:r>
-        <w:rPr>
-          <w:rFonts w:hint="eastAsia"/>
-        </w:rPr>
-        <w:t>説明：配列の要素をすべて空白で初期化する。</w:t>
-      </w:r>
-    </w:p>
-    <w:p>
-      <w:pPr>
-        <w:pStyle w:val="6"/>
-        <w:spacing w:after="0"/>
-      </w:pPr>
-      <w:bookmarkStart w:id="41" w:name="_Toc167893126"/>
-      <w:r>
-        <w:rPr>
-          <w:rFonts w:hint="eastAsia"/>
-        </w:rPr>
-        <w:t>PreScreen()</w:t>
-      </w:r>
-      <w:r>
-        <w:rPr>
-          <w:rFonts w:hint="eastAsia"/>
-        </w:rPr>
-        <w:t>関数</w:t>
-      </w:r>
-      <w:bookmarkEnd w:id="39"/>
       <w:bookmarkEnd w:id="41"/>
     </w:p>
     <w:p>

--- a/tic_tac_toe_detail改訂版.docx
+++ b/tic_tac_toe_detail改訂版.docx
@@ -4689,7 +4689,19 @@
         <w:rPr>
           <w:rFonts w:hint="eastAsia"/>
         </w:rPr>
-        <w:t>NumRange()関数、MarkChecker()どちらもTRUEの時ループを終了する。</w:t>
+        <w:t>NumRange()関数、MarkChecker()どちらも</w:t>
+      </w:r>
+      <w:r>
+        <w:rPr>
+          <w:rFonts w:hint="eastAsia"/>
+        </w:rPr>
+        <w:t>FALSEの場合SquareNumber（）関数に戻り、</w:t>
+      </w:r>
+      <w:r>
+        <w:rPr>
+          <w:rFonts w:hint="eastAsia"/>
+        </w:rPr>
+        <w:t>TRUEの時ループを終了する。</w:t>
       </w:r>
     </w:p>
     <w:p>
@@ -4767,13 +4779,19 @@
         <w:rPr>
           <w:rFonts w:hint="eastAsia"/>
         </w:rPr>
-        <w:t>のとき</w:t>
-      </w:r>
-      <w:r>
-        <w:rPr>
-          <w:rFonts w:hint="eastAsia"/>
-        </w:rPr>
-        <w:t>、SquareNumber()関数</w:t>
+        <w:t>の</w:t>
+      </w:r>
+      <w:r>
+        <w:rPr>
+          <w:rFonts w:hint="eastAsia"/>
+        </w:rPr>
+        <w:t>時、</w:t>
+      </w:r>
+      <w:r>
+        <w:rPr>
+          <w:rFonts w:hint="eastAsia"/>
+        </w:rPr>
+        <w:t>SquareNumber()関数</w:t>
       </w:r>
       <w:r>
         <w:rPr>

--- a/tic_tac_toe_detail改訂版.docx
+++ b/tic_tac_toe_detail改訂版.docx
@@ -4677,6 +4677,18 @@
         <w:rPr>
           <w:rFonts w:hint="eastAsia"/>
         </w:rPr>
+        <w:t>全てのマスに「〇」「×」が出力されるもしくは縦横斜めで３つ「〇」「×」が出力されるまで回すループ</w:t>
+      </w:r>
+    </w:p>
+    <w:p>
+      <w:pPr>
+        <w:spacing w:after="0"/>
+        <w:ind w:left="440"/>
+      </w:pPr>
+      <w:r>
+        <w:rPr>
+          <w:rFonts w:hint="eastAsia"/>
+        </w:rPr>
         <w:t>SquareNumber ()関数、NumRange()関数、MarkChecker()関数の順で関数を呼び出し、処理を行う。</w:t>
       </w:r>
     </w:p>
@@ -4701,25 +4713,28 @@
         <w:rPr>
           <w:rFonts w:hint="eastAsia"/>
         </w:rPr>
-        <w:t>TRUEの時ループを終了する。</w:t>
+        <w:t>TRUEの時</w:t>
+      </w:r>
+      <w:r>
+        <w:rPr>
+          <w:rFonts w:hint="eastAsia"/>
+        </w:rPr>
+        <w:t>PrintMark（）関数に移行す</w:t>
+      </w:r>
+      <w:r>
+        <w:rPr>
+          <w:rFonts w:hint="eastAsia"/>
+        </w:rPr>
+        <w:t>る。</w:t>
       </w:r>
     </w:p>
     <w:p>
       <w:pPr>
         <w:spacing w:after="0"/>
         <w:ind w:left="440"/>
-      </w:pPr>
-      <w:r>
-        <w:rPr>
-          <w:rFonts w:hint="eastAsia"/>
-        </w:rPr>
-        <w:t>全てのマスに「〇」「×」が出力されるもしくは縦横斜めで３つ「〇」「×」が出力されるまで回すループ</w:t>
-      </w:r>
-    </w:p>
-    <w:p>
-      <w:pPr>
-        <w:spacing w:after="0"/>
-        <w:ind w:left="440"/>
+        <w:rPr>
+          <w:rFonts w:hint="eastAsia"/>
+        </w:rPr>
       </w:pPr>
       <w:r>
         <w:rPr>
@@ -5182,7 +5197,7 @@
     <w:p>
       <w:pPr>
         <w:spacing w:after="0"/>
-        <w:ind w:left="840"/>
+        <w:ind w:left="550" w:hangingChars="250" w:hanging="550"/>
       </w:pPr>
       <w:r>
         <w:rPr>
@@ -5207,6 +5222,18 @@
           <w:rFonts w:hint="eastAsia"/>
         </w:rPr>
         <w:t>のポインタ</w:t>
+      </w:r>
+      <w:r>
+        <w:rPr>
+          <w:rFonts w:hint="eastAsia"/>
+        </w:rPr>
+        <w:t>、</w:t>
+      </w:r>
+      <w:r>
+        <w:rPr>
+          <w:rFonts w:hint="eastAsia"/>
+        </w:rPr>
+        <w:t>int型</w:t>
       </w:r>
       <w:r>
         <w:rPr>
@@ -5528,6 +5555,12 @@
         <w:rPr>
           <w:rFonts w:hint="eastAsia"/>
         </w:rPr>
+        <w:t>、</w:t>
+      </w:r>
+      <w:r>
+        <w:rPr>
+          <w:rFonts w:hint="eastAsia"/>
+        </w:rPr>
         <w:t>「〇」「×」を出力する各要素数３の</w:t>
       </w:r>
       <w:r>
@@ -5744,6 +5777,12 @@
         <w:rPr>
           <w:rFonts w:hint="eastAsia"/>
         </w:rPr>
+        <w:t>、</w:t>
+      </w:r>
+      <w:r>
+        <w:rPr>
+          <w:rFonts w:hint="eastAsia"/>
+        </w:rPr>
         <w:t>「〇」「×」を出力する各要素数３の</w:t>
       </w:r>
       <w:r>
@@ -5881,7 +5920,31 @@
         <w:rPr>
           <w:rFonts w:hint="eastAsia"/>
         </w:rPr>
-        <w:t>、int型の出力した回数をカウントする変数</w:t>
+        <w:t>、int型</w:t>
+      </w:r>
+      <w:r>
+        <w:rPr>
+          <w:rFonts w:hint="eastAsia"/>
+        </w:rPr>
+        <w:t>、「〇」「×」を</w:t>
+      </w:r>
+      <w:r>
+        <w:rPr>
+          <w:rFonts w:hint="eastAsia"/>
+        </w:rPr>
+        <w:t>出力した回数を</w:t>
+      </w:r>
+      <w:r>
+        <w:rPr>
+          <w:rFonts w:hint="eastAsia"/>
+        </w:rPr>
+        <w:t>持つ</w:t>
+      </w:r>
+      <w:r>
+        <w:rPr>
+          <w:rFonts w:hint="eastAsia"/>
+        </w:rPr>
+        <w:t>変数</w:t>
       </w:r>
     </w:p>
     <w:p>

--- a/tic_tac_toe_detail改訂版.docx
+++ b/tic_tac_toe_detail改訂版.docx
@@ -132,7 +132,7 @@
           <w:r>
             <w:fldChar w:fldCharType="separate"/>
           </w:r>
-          <w:hyperlink w:anchor="_Toc167893105" w:history="1">
+          <w:hyperlink w:anchor="_Toc167954048" w:history="1">
             <w:r>
               <w:rPr>
                 <w:rStyle w:val="af"/>
@@ -172,7 +172,7 @@
                 <w:noProof/>
                 <w:webHidden/>
               </w:rPr>
-              <w:instrText xml:space="preserve"> PAGEREF _Toc167893105 \h </w:instrText>
+              <w:instrText xml:space="preserve"> PAGEREF _Toc167954048 \h </w:instrText>
             </w:r>
             <w:r>
               <w:rPr>
@@ -214,7 +214,7 @@
               <w:noProof/>
             </w:rPr>
           </w:pPr>
-          <w:hyperlink w:anchor="_Toc167893106" w:history="1">
+          <w:hyperlink w:anchor="_Toc167954049" w:history="1">
             <w:r>
               <w:rPr>
                 <w:rStyle w:val="af"/>
@@ -254,7 +254,7 @@
                 <w:noProof/>
                 <w:webHidden/>
               </w:rPr>
-              <w:instrText xml:space="preserve"> PAGEREF _Toc167893106 \h </w:instrText>
+              <w:instrText xml:space="preserve"> PAGEREF _Toc167954049 \h </w:instrText>
             </w:r>
             <w:r>
               <w:rPr>
@@ -296,7 +296,7 @@
               <w:noProof/>
             </w:rPr>
           </w:pPr>
-          <w:hyperlink w:anchor="_Toc167893107" w:history="1">
+          <w:hyperlink w:anchor="_Toc167954050" w:history="1">
             <w:r>
               <w:rPr>
                 <w:rStyle w:val="af"/>
@@ -336,7 +336,7 @@
                 <w:noProof/>
                 <w:webHidden/>
               </w:rPr>
-              <w:instrText xml:space="preserve"> PAGEREF _Toc167893107 \h </w:instrText>
+              <w:instrText xml:space="preserve"> PAGEREF _Toc167954050 \h </w:instrText>
             </w:r>
             <w:r>
               <w:rPr>
@@ -378,7 +378,7 @@
               <w:noProof/>
             </w:rPr>
           </w:pPr>
-          <w:hyperlink w:anchor="_Toc167893108" w:history="1">
+          <w:hyperlink w:anchor="_Toc167954051" w:history="1">
             <w:r>
               <w:rPr>
                 <w:rStyle w:val="af"/>
@@ -418,7 +418,7 @@
                 <w:noProof/>
                 <w:webHidden/>
               </w:rPr>
-              <w:instrText xml:space="preserve"> PAGEREF _Toc167893108 \h </w:instrText>
+              <w:instrText xml:space="preserve"> PAGEREF _Toc167954051 \h </w:instrText>
             </w:r>
             <w:r>
               <w:rPr>
@@ -460,7 +460,7 @@
               <w:noProof/>
             </w:rPr>
           </w:pPr>
-          <w:hyperlink w:anchor="_Toc167893109" w:history="1">
+          <w:hyperlink w:anchor="_Toc167954052" w:history="1">
             <w:r>
               <w:rPr>
                 <w:rStyle w:val="af"/>
@@ -500,7 +500,7 @@
                 <w:noProof/>
                 <w:webHidden/>
               </w:rPr>
-              <w:instrText xml:space="preserve"> PAGEREF _Toc167893109 \h </w:instrText>
+              <w:instrText xml:space="preserve"> PAGEREF _Toc167954052 \h </w:instrText>
             </w:r>
             <w:r>
               <w:rPr>
@@ -542,7 +542,7 @@
               <w:noProof/>
             </w:rPr>
           </w:pPr>
-          <w:hyperlink w:anchor="_Toc167893110" w:history="1">
+          <w:hyperlink w:anchor="_Toc167954053" w:history="1">
             <w:r>
               <w:rPr>
                 <w:rStyle w:val="af"/>
@@ -582,7 +582,7 @@
                 <w:noProof/>
                 <w:webHidden/>
               </w:rPr>
-              <w:instrText xml:space="preserve"> PAGEREF _Toc167893110 \h </w:instrText>
+              <w:instrText xml:space="preserve"> PAGEREF _Toc167954053 \h </w:instrText>
             </w:r>
             <w:r>
               <w:rPr>
@@ -624,7 +624,7 @@
               <w:noProof/>
             </w:rPr>
           </w:pPr>
-          <w:hyperlink w:anchor="_Toc167893111" w:history="1">
+          <w:hyperlink w:anchor="_Toc167954054" w:history="1">
             <w:r>
               <w:rPr>
                 <w:rStyle w:val="af"/>
@@ -664,7 +664,7 @@
                 <w:noProof/>
                 <w:webHidden/>
               </w:rPr>
-              <w:instrText xml:space="preserve"> PAGEREF _Toc167893111 \h </w:instrText>
+              <w:instrText xml:space="preserve"> PAGEREF _Toc167954054 \h </w:instrText>
             </w:r>
             <w:r>
               <w:rPr>
@@ -706,7 +706,7 @@
               <w:noProof/>
             </w:rPr>
           </w:pPr>
-          <w:hyperlink w:anchor="_Toc167893112" w:history="1">
+          <w:hyperlink w:anchor="_Toc167954055" w:history="1">
             <w:r>
               <w:rPr>
                 <w:rStyle w:val="af"/>
@@ -746,7 +746,7 @@
                 <w:noProof/>
                 <w:webHidden/>
               </w:rPr>
-              <w:instrText xml:space="preserve"> PAGEREF _Toc167893112 \h </w:instrText>
+              <w:instrText xml:space="preserve"> PAGEREF _Toc167954055 \h </w:instrText>
             </w:r>
             <w:r>
               <w:rPr>
@@ -788,7 +788,7 @@
               <w:noProof/>
             </w:rPr>
           </w:pPr>
-          <w:hyperlink w:anchor="_Toc167893113" w:history="1">
+          <w:hyperlink w:anchor="_Toc167954056" w:history="1">
             <w:r>
               <w:rPr>
                 <w:rStyle w:val="af"/>
@@ -828,7 +828,7 @@
                 <w:noProof/>
                 <w:webHidden/>
               </w:rPr>
-              <w:instrText xml:space="preserve"> PAGEREF _Toc167893113 \h </w:instrText>
+              <w:instrText xml:space="preserve"> PAGEREF _Toc167954056 \h </w:instrText>
             </w:r>
             <w:r>
               <w:rPr>
@@ -870,7 +870,7 @@
               <w:noProof/>
             </w:rPr>
           </w:pPr>
-          <w:hyperlink w:anchor="_Toc167893114" w:history="1">
+          <w:hyperlink w:anchor="_Toc167954057" w:history="1">
             <w:r>
               <w:rPr>
                 <w:rStyle w:val="af"/>
@@ -910,7 +910,7 @@
                 <w:noProof/>
                 <w:webHidden/>
               </w:rPr>
-              <w:instrText xml:space="preserve"> PAGEREF _Toc167893114 \h </w:instrText>
+              <w:instrText xml:space="preserve"> PAGEREF _Toc167954057 \h </w:instrText>
             </w:r>
             <w:r>
               <w:rPr>
@@ -952,7 +952,7 @@
               <w:noProof/>
             </w:rPr>
           </w:pPr>
-          <w:hyperlink w:anchor="_Toc167893115" w:history="1">
+          <w:hyperlink w:anchor="_Toc167954058" w:history="1">
             <w:r>
               <w:rPr>
                 <w:rStyle w:val="af"/>
@@ -992,7 +992,7 @@
                 <w:noProof/>
                 <w:webHidden/>
               </w:rPr>
-              <w:instrText xml:space="preserve"> PAGEREF _Toc167893115 \h </w:instrText>
+              <w:instrText xml:space="preserve"> PAGEREF _Toc167954058 \h </w:instrText>
             </w:r>
             <w:r>
               <w:rPr>
@@ -1034,7 +1034,7 @@
               <w:noProof/>
             </w:rPr>
           </w:pPr>
-          <w:hyperlink w:anchor="_Toc167893116" w:history="1">
+          <w:hyperlink w:anchor="_Toc167954059" w:history="1">
             <w:r>
               <w:rPr>
                 <w:rStyle w:val="af"/>
@@ -1074,7 +1074,7 @@
                 <w:noProof/>
                 <w:webHidden/>
               </w:rPr>
-              <w:instrText xml:space="preserve"> PAGEREF _Toc167893116 \h </w:instrText>
+              <w:instrText xml:space="preserve"> PAGEREF _Toc167954059 \h </w:instrText>
             </w:r>
             <w:r>
               <w:rPr>
@@ -1116,7 +1116,7 @@
               <w:noProof/>
             </w:rPr>
           </w:pPr>
-          <w:hyperlink w:anchor="_Toc167893117" w:history="1">
+          <w:hyperlink w:anchor="_Toc167954060" w:history="1">
             <w:r>
               <w:rPr>
                 <w:rStyle w:val="af"/>
@@ -1156,7 +1156,7 @@
                 <w:noProof/>
                 <w:webHidden/>
               </w:rPr>
-              <w:instrText xml:space="preserve"> PAGEREF _Toc167893117 \h </w:instrText>
+              <w:instrText xml:space="preserve"> PAGEREF _Toc167954060 \h </w:instrText>
             </w:r>
             <w:r>
               <w:rPr>
@@ -1198,7 +1198,7 @@
               <w:noProof/>
             </w:rPr>
           </w:pPr>
-          <w:hyperlink w:anchor="_Toc167893118" w:history="1">
+          <w:hyperlink w:anchor="_Toc167954061" w:history="1">
             <w:r>
               <w:rPr>
                 <w:rStyle w:val="af"/>
@@ -1238,7 +1238,7 @@
                 <w:noProof/>
                 <w:webHidden/>
               </w:rPr>
-              <w:instrText xml:space="preserve"> PAGEREF _Toc167893118 \h </w:instrText>
+              <w:instrText xml:space="preserve"> PAGEREF _Toc167954061 \h </w:instrText>
             </w:r>
             <w:r>
               <w:rPr>
@@ -1280,7 +1280,7 @@
               <w:noProof/>
             </w:rPr>
           </w:pPr>
-          <w:hyperlink w:anchor="_Toc167893119" w:history="1">
+          <w:hyperlink w:anchor="_Toc167954062" w:history="1">
             <w:r>
               <w:rPr>
                 <w:rStyle w:val="af"/>
@@ -1320,7 +1320,7 @@
                 <w:noProof/>
                 <w:webHidden/>
               </w:rPr>
-              <w:instrText xml:space="preserve"> PAGEREF _Toc167893119 \h </w:instrText>
+              <w:instrText xml:space="preserve"> PAGEREF _Toc167954062 \h </w:instrText>
             </w:r>
             <w:r>
               <w:rPr>
@@ -1362,7 +1362,7 @@
               <w:noProof/>
             </w:rPr>
           </w:pPr>
-          <w:hyperlink w:anchor="_Toc167893120" w:history="1">
+          <w:hyperlink w:anchor="_Toc167954063" w:history="1">
             <w:r>
               <w:rPr>
                 <w:rStyle w:val="af"/>
@@ -1402,7 +1402,7 @@
                 <w:noProof/>
                 <w:webHidden/>
               </w:rPr>
-              <w:instrText xml:space="preserve"> PAGEREF _Toc167893120 \h </w:instrText>
+              <w:instrText xml:space="preserve"> PAGEREF _Toc167954063 \h </w:instrText>
             </w:r>
             <w:r>
               <w:rPr>
@@ -1444,7 +1444,7 @@
               <w:noProof/>
             </w:rPr>
           </w:pPr>
-          <w:hyperlink w:anchor="_Toc167893121" w:history="1">
+          <w:hyperlink w:anchor="_Toc167954064" w:history="1">
             <w:r>
               <w:rPr>
                 <w:rStyle w:val="af"/>
@@ -1484,7 +1484,7 @@
                 <w:noProof/>
                 <w:webHidden/>
               </w:rPr>
-              <w:instrText xml:space="preserve"> PAGEREF _Toc167893121 \h </w:instrText>
+              <w:instrText xml:space="preserve"> PAGEREF _Toc167954064 \h </w:instrText>
             </w:r>
             <w:r>
               <w:rPr>
@@ -1525,7 +1525,7 @@
               <w:noProof/>
             </w:rPr>
           </w:pPr>
-          <w:hyperlink w:anchor="_Toc167893122" w:history="1">
+          <w:hyperlink w:anchor="_Toc167954065" w:history="1">
             <w:r>
               <w:rPr>
                 <w:rStyle w:val="af"/>
@@ -1552,7 +1552,7 @@
                 <w:noProof/>
                 <w:webHidden/>
               </w:rPr>
-              <w:instrText xml:space="preserve"> PAGEREF _Toc167893122 \h </w:instrText>
+              <w:instrText xml:space="preserve"> PAGEREF _Toc167954065 \h </w:instrText>
             </w:r>
             <w:r>
               <w:rPr>
@@ -1593,7 +1593,7 @@
               <w:noProof/>
             </w:rPr>
           </w:pPr>
-          <w:hyperlink w:anchor="_Toc167893123" w:history="1">
+          <w:hyperlink w:anchor="_Toc167954066" w:history="1">
             <w:r>
               <w:rPr>
                 <w:rStyle w:val="af"/>
@@ -1620,7 +1620,7 @@
                 <w:noProof/>
                 <w:webHidden/>
               </w:rPr>
-              <w:instrText xml:space="preserve"> PAGEREF _Toc167893123 \h </w:instrText>
+              <w:instrText xml:space="preserve"> PAGEREF _Toc167954066 \h </w:instrText>
             </w:r>
             <w:r>
               <w:rPr>
@@ -1662,7 +1662,7 @@
               <w:noProof/>
             </w:rPr>
           </w:pPr>
-          <w:hyperlink w:anchor="_Toc167893124" w:history="1">
+          <w:hyperlink w:anchor="_Toc167954067" w:history="1">
             <w:r>
               <w:rPr>
                 <w:rStyle w:val="af"/>
@@ -1702,7 +1702,7 @@
                 <w:noProof/>
                 <w:webHidden/>
               </w:rPr>
-              <w:instrText xml:space="preserve"> PAGEREF _Toc167893124 \h </w:instrText>
+              <w:instrText xml:space="preserve"> PAGEREF _Toc167954067 \h </w:instrText>
             </w:r>
             <w:r>
               <w:rPr>
@@ -1743,7 +1743,7 @@
               <w:noProof/>
             </w:rPr>
           </w:pPr>
-          <w:hyperlink w:anchor="_Toc167893125" w:history="1">
+          <w:hyperlink w:anchor="_Toc167954068" w:history="1">
             <w:r>
               <w:rPr>
                 <w:rStyle w:val="af"/>
@@ -1770,7 +1770,7 @@
                 <w:noProof/>
                 <w:webHidden/>
               </w:rPr>
-              <w:instrText xml:space="preserve"> PAGEREF _Toc167893125 \h </w:instrText>
+              <w:instrText xml:space="preserve"> PAGEREF _Toc167954068 \h </w:instrText>
             </w:r>
             <w:r>
               <w:rPr>
@@ -1811,7 +1811,7 @@
               <w:noProof/>
             </w:rPr>
           </w:pPr>
-          <w:hyperlink w:anchor="_Toc167893126" w:history="1">
+          <w:hyperlink w:anchor="_Toc167954069" w:history="1">
             <w:r>
               <w:rPr>
                 <w:rStyle w:val="af"/>
@@ -1838,7 +1838,7 @@
                 <w:noProof/>
                 <w:webHidden/>
               </w:rPr>
-              <w:instrText xml:space="preserve"> PAGEREF _Toc167893126 \h </w:instrText>
+              <w:instrText xml:space="preserve"> PAGEREF _Toc167954069 \h </w:instrText>
             </w:r>
             <w:r>
               <w:rPr>
@@ -1880,7 +1880,7 @@
               <w:noProof/>
             </w:rPr>
           </w:pPr>
-          <w:hyperlink w:anchor="_Toc167893127" w:history="1">
+          <w:hyperlink w:anchor="_Toc167954070" w:history="1">
             <w:r>
               <w:rPr>
                 <w:rStyle w:val="af"/>
@@ -1920,7 +1920,7 @@
                 <w:noProof/>
                 <w:webHidden/>
               </w:rPr>
-              <w:instrText xml:space="preserve"> PAGEREF _Toc167893127 \h </w:instrText>
+              <w:instrText xml:space="preserve"> PAGEREF _Toc167954070 \h </w:instrText>
             </w:r>
             <w:r>
               <w:rPr>
@@ -1961,7 +1961,7 @@
               <w:noProof/>
             </w:rPr>
           </w:pPr>
-          <w:hyperlink w:anchor="_Toc167893128" w:history="1">
+          <w:hyperlink w:anchor="_Toc167954071" w:history="1">
             <w:r>
               <w:rPr>
                 <w:rStyle w:val="af"/>
@@ -1988,7 +1988,7 @@
                 <w:noProof/>
                 <w:webHidden/>
               </w:rPr>
-              <w:instrText xml:space="preserve"> PAGEREF _Toc167893128 \h </w:instrText>
+              <w:instrText xml:space="preserve"> PAGEREF _Toc167954071 \h </w:instrText>
             </w:r>
             <w:r>
               <w:rPr>
@@ -2029,7 +2029,7 @@
               <w:noProof/>
             </w:rPr>
           </w:pPr>
-          <w:hyperlink w:anchor="_Toc167893129" w:history="1">
+          <w:hyperlink w:anchor="_Toc167954072" w:history="1">
             <w:r>
               <w:rPr>
                 <w:rStyle w:val="af"/>
@@ -2056,7 +2056,7 @@
                 <w:noProof/>
                 <w:webHidden/>
               </w:rPr>
-              <w:instrText xml:space="preserve"> PAGEREF _Toc167893129 \h </w:instrText>
+              <w:instrText xml:space="preserve"> PAGEREF _Toc167954072 \h </w:instrText>
             </w:r>
             <w:r>
               <w:rPr>
@@ -2097,7 +2097,7 @@
               <w:noProof/>
             </w:rPr>
           </w:pPr>
-          <w:hyperlink w:anchor="_Toc167893130" w:history="1">
+          <w:hyperlink w:anchor="_Toc167954073" w:history="1">
             <w:r>
               <w:rPr>
                 <w:rStyle w:val="af"/>
@@ -2124,7 +2124,7 @@
                 <w:noProof/>
                 <w:webHidden/>
               </w:rPr>
-              <w:instrText xml:space="preserve"> PAGEREF _Toc167893130 \h </w:instrText>
+              <w:instrText xml:space="preserve"> PAGEREF _Toc167954073 \h </w:instrText>
             </w:r>
             <w:r>
               <w:rPr>
@@ -2166,7 +2166,7 @@
               <w:noProof/>
             </w:rPr>
           </w:pPr>
-          <w:hyperlink w:anchor="_Toc167893131" w:history="1">
+          <w:hyperlink w:anchor="_Toc167954074" w:history="1">
             <w:r>
               <w:rPr>
                 <w:rStyle w:val="af"/>
@@ -2206,7 +2206,7 @@
                 <w:noProof/>
                 <w:webHidden/>
               </w:rPr>
-              <w:instrText xml:space="preserve"> PAGEREF _Toc167893131 \h </w:instrText>
+              <w:instrText xml:space="preserve"> PAGEREF _Toc167954074 \h </w:instrText>
             </w:r>
             <w:r>
               <w:rPr>
@@ -2226,7 +2226,7 @@
                 <w:noProof/>
                 <w:webHidden/>
               </w:rPr>
-              <w:t>13</w:t>
+              <w:t>12</w:t>
             </w:r>
             <w:r>
               <w:rPr>
@@ -2247,7 +2247,7 @@
               <w:noProof/>
             </w:rPr>
           </w:pPr>
-          <w:hyperlink w:anchor="_Toc167893132" w:history="1">
+          <w:hyperlink w:anchor="_Toc167954075" w:history="1">
             <w:r>
               <w:rPr>
                 <w:rStyle w:val="af"/>
@@ -2274,7 +2274,7 @@
                 <w:noProof/>
                 <w:webHidden/>
               </w:rPr>
-              <w:instrText xml:space="preserve"> PAGEREF _Toc167893132 \h </w:instrText>
+              <w:instrText xml:space="preserve"> PAGEREF _Toc167954075 \h </w:instrText>
             </w:r>
             <w:r>
               <w:rPr>
@@ -2294,7 +2294,7 @@
                 <w:noProof/>
                 <w:webHidden/>
               </w:rPr>
-              <w:t>13</w:t>
+              <w:t>12</w:t>
             </w:r>
             <w:r>
               <w:rPr>
@@ -2315,7 +2315,7 @@
               <w:noProof/>
             </w:rPr>
           </w:pPr>
-          <w:hyperlink w:anchor="_Toc167893133" w:history="1">
+          <w:hyperlink w:anchor="_Toc167954076" w:history="1">
             <w:r>
               <w:rPr>
                 <w:rStyle w:val="af"/>
@@ -2342,7 +2342,7 @@
                 <w:noProof/>
                 <w:webHidden/>
               </w:rPr>
-              <w:instrText xml:space="preserve"> PAGEREF _Toc167893133 \h </w:instrText>
+              <w:instrText xml:space="preserve"> PAGEREF _Toc167954076 \h </w:instrText>
             </w:r>
             <w:r>
               <w:rPr>
@@ -2383,7 +2383,7 @@
               <w:noProof/>
             </w:rPr>
           </w:pPr>
-          <w:hyperlink w:anchor="_Toc167893134" w:history="1">
+          <w:hyperlink w:anchor="_Toc167954077" w:history="1">
             <w:r>
               <w:rPr>
                 <w:rStyle w:val="af"/>
@@ -2410,7 +2410,7 @@
                 <w:noProof/>
                 <w:webHidden/>
               </w:rPr>
-              <w:instrText xml:space="preserve"> PAGEREF _Toc167893134 \h </w:instrText>
+              <w:instrText xml:space="preserve"> PAGEREF _Toc167954077 \h </w:instrText>
             </w:r>
             <w:r>
               <w:rPr>
@@ -2452,7 +2452,7 @@
               <w:noProof/>
             </w:rPr>
           </w:pPr>
-          <w:hyperlink w:anchor="_Toc167893135" w:history="1">
+          <w:hyperlink w:anchor="_Toc167954078" w:history="1">
             <w:r>
               <w:rPr>
                 <w:rStyle w:val="af"/>
@@ -2492,7 +2492,7 @@
                 <w:noProof/>
                 <w:webHidden/>
               </w:rPr>
-              <w:instrText xml:space="preserve"> PAGEREF _Toc167893135 \h </w:instrText>
+              <w:instrText xml:space="preserve"> PAGEREF _Toc167954078 \h </w:instrText>
             </w:r>
             <w:r>
               <w:rPr>
@@ -2533,7 +2533,7 @@
               <w:noProof/>
             </w:rPr>
           </w:pPr>
-          <w:hyperlink w:anchor="_Toc167893136" w:history="1">
+          <w:hyperlink w:anchor="_Toc167954079" w:history="1">
             <w:r>
               <w:rPr>
                 <w:rStyle w:val="af"/>
@@ -2560,7 +2560,7 @@
                 <w:noProof/>
                 <w:webHidden/>
               </w:rPr>
-              <w:instrText xml:space="preserve"> PAGEREF _Toc167893136 \h </w:instrText>
+              <w:instrText xml:space="preserve"> PAGEREF _Toc167954079 \h </w:instrText>
             </w:r>
             <w:r>
               <w:rPr>
@@ -2601,7 +2601,7 @@
               <w:noProof/>
             </w:rPr>
           </w:pPr>
-          <w:hyperlink w:anchor="_Toc167893137" w:history="1">
+          <w:hyperlink w:anchor="_Toc167954080" w:history="1">
             <w:r>
               <w:rPr>
                 <w:rStyle w:val="af"/>
@@ -2628,7 +2628,7 @@
                 <w:noProof/>
                 <w:webHidden/>
               </w:rPr>
-              <w:instrText xml:space="preserve"> PAGEREF _Toc167893137 \h </w:instrText>
+              <w:instrText xml:space="preserve"> PAGEREF _Toc167954080 \h </w:instrText>
             </w:r>
             <w:r>
               <w:rPr>
@@ -2670,7 +2670,7 @@
               <w:noProof/>
             </w:rPr>
           </w:pPr>
-          <w:hyperlink w:anchor="_Toc167893138" w:history="1">
+          <w:hyperlink w:anchor="_Toc167954081" w:history="1">
             <w:r>
               <w:rPr>
                 <w:rStyle w:val="af"/>
@@ -2710,7 +2710,7 @@
                 <w:noProof/>
                 <w:webHidden/>
               </w:rPr>
-              <w:instrText xml:space="preserve"> PAGEREF _Toc167893138 \h </w:instrText>
+              <w:instrText xml:space="preserve"> PAGEREF _Toc167954081 \h </w:instrText>
             </w:r>
             <w:r>
               <w:rPr>
@@ -2751,7 +2751,7 @@
               <w:noProof/>
             </w:rPr>
           </w:pPr>
-          <w:hyperlink w:anchor="_Toc167893139" w:history="1">
+          <w:hyperlink w:anchor="_Toc167954082" w:history="1">
             <w:r>
               <w:rPr>
                 <w:rStyle w:val="af"/>
@@ -2778,7 +2778,7 @@
                 <w:noProof/>
                 <w:webHidden/>
               </w:rPr>
-              <w:instrText xml:space="preserve"> PAGEREF _Toc167893139 \h </w:instrText>
+              <w:instrText xml:space="preserve"> PAGEREF _Toc167954082 \h </w:instrText>
             </w:r>
             <w:r>
               <w:rPr>
@@ -2819,7 +2819,7 @@
               <w:noProof/>
             </w:rPr>
           </w:pPr>
-          <w:hyperlink w:anchor="_Toc167893140" w:history="1">
+          <w:hyperlink w:anchor="_Toc167954083" w:history="1">
             <w:r>
               <w:rPr>
                 <w:rStyle w:val="af"/>
@@ -2846,7 +2846,7 @@
                 <w:noProof/>
                 <w:webHidden/>
               </w:rPr>
-              <w:instrText xml:space="preserve"> PAGEREF _Toc167893140 \h </w:instrText>
+              <w:instrText xml:space="preserve"> PAGEREF _Toc167954083 \h </w:instrText>
             </w:r>
             <w:r>
               <w:rPr>
@@ -2866,7 +2866,7 @@
                 <w:noProof/>
                 <w:webHidden/>
               </w:rPr>
-              <w:t>15</w:t>
+              <w:t>14</w:t>
             </w:r>
             <w:r>
               <w:rPr>
@@ -2887,7 +2887,7 @@
               <w:noProof/>
             </w:rPr>
           </w:pPr>
-          <w:hyperlink w:anchor="_Toc167893141" w:history="1">
+          <w:hyperlink w:anchor="_Toc167954084" w:history="1">
             <w:r>
               <w:rPr>
                 <w:rStyle w:val="af"/>
@@ -2914,7 +2914,7 @@
                 <w:noProof/>
                 <w:webHidden/>
               </w:rPr>
-              <w:instrText xml:space="preserve"> PAGEREF _Toc167893141 \h </w:instrText>
+              <w:instrText xml:space="preserve"> PAGEREF _Toc167954084 \h </w:instrText>
             </w:r>
             <w:r>
               <w:rPr>
@@ -2955,7 +2955,7 @@
               <w:noProof/>
             </w:rPr>
           </w:pPr>
-          <w:hyperlink w:anchor="_Toc167893142" w:history="1">
+          <w:hyperlink w:anchor="_Toc167954085" w:history="1">
             <w:r>
               <w:rPr>
                 <w:rStyle w:val="af"/>
@@ -2982,7 +2982,7 @@
                 <w:noProof/>
                 <w:webHidden/>
               </w:rPr>
-              <w:instrText xml:space="preserve"> PAGEREF _Toc167893142 \h </w:instrText>
+              <w:instrText xml:space="preserve"> PAGEREF _Toc167954085 \h </w:instrText>
             </w:r>
             <w:r>
               <w:rPr>
@@ -3046,7 +3046,7 @@
         <w:pStyle w:val="1"/>
         <w:spacing w:after="0"/>
       </w:pPr>
-      <w:bookmarkStart w:id="0" w:name="_Toc167893105"/>
+      <w:bookmarkStart w:id="0" w:name="_Toc167954048"/>
       <w:r>
         <w:rPr>
           <w:rFonts w:hint="eastAsia"/>
@@ -3097,7 +3097,7 @@
         <w:pStyle w:val="1"/>
         <w:spacing w:after="0"/>
       </w:pPr>
-      <w:bookmarkStart w:id="1" w:name="_Toc167893106"/>
+      <w:bookmarkStart w:id="1" w:name="_Toc167954049"/>
       <w:r>
         <w:rPr>
           <w:rFonts w:hint="eastAsia"/>
@@ -3166,7 +3166,7 @@
         <w:spacing w:after="0"/>
       </w:pPr>
       <w:bookmarkStart w:id="2" w:name="_盤面を初期化"/>
-      <w:bookmarkStart w:id="3" w:name="_Toc167893107"/>
+      <w:bookmarkStart w:id="3" w:name="_Toc167954050"/>
       <w:bookmarkEnd w:id="2"/>
       <w:r>
         <w:rPr>
@@ -3227,7 +3227,7 @@
         <w:pStyle w:val="3"/>
         <w:spacing w:after="0"/>
       </w:pPr>
-      <w:bookmarkStart w:id="4" w:name="_Toc167893108"/>
+      <w:bookmarkStart w:id="4" w:name="_Toc167954051"/>
       <w:r>
         <w:rPr>
           <w:rFonts w:hint="eastAsia"/>
@@ -3243,7 +3243,7 @@
       </w:pPr>
       <w:bookmarkStart w:id="5" w:name="_[プレイヤー名を入力]"/>
       <w:bookmarkStart w:id="6" w:name="_[盤面を初期化]"/>
-      <w:bookmarkStart w:id="7" w:name="_Toc167893109"/>
+      <w:bookmarkStart w:id="7" w:name="_Toc167954052"/>
       <w:bookmarkEnd w:id="5"/>
       <w:bookmarkEnd w:id="6"/>
       <w:r>
@@ -3308,7 +3308,7 @@
       <w:bookmarkStart w:id="8" w:name="_[先攻後攻をランダムで決定]"/>
       <w:bookmarkStart w:id="9" w:name="_[3×3のマスとプレイヤー名と先後を画面出力]"/>
       <w:bookmarkStart w:id="10" w:name="_[3×3のマスと先後を画面出力]"/>
-      <w:bookmarkStart w:id="11" w:name="_Toc167893110"/>
+      <w:bookmarkStart w:id="11" w:name="_Toc167954053"/>
       <w:bookmarkEnd w:id="8"/>
       <w:bookmarkEnd w:id="9"/>
       <w:bookmarkEnd w:id="10"/>
@@ -3430,7 +3430,7 @@
         <w:spacing w:after="0"/>
       </w:pPr>
       <w:bookmarkStart w:id="12" w:name="_[縦横のマス数を入力]"/>
-      <w:bookmarkStart w:id="13" w:name="_Toc167893111"/>
+      <w:bookmarkStart w:id="13" w:name="_Toc167954054"/>
       <w:bookmarkEnd w:id="12"/>
       <w:r>
         <w:rPr>
@@ -3582,7 +3582,7 @@
         <w:spacing w:after="0"/>
       </w:pPr>
       <w:bookmarkStart w:id="14" w:name="_[入力した値は規定値内か]"/>
-      <w:bookmarkStart w:id="15" w:name="_Toc167893112"/>
+      <w:bookmarkStart w:id="15" w:name="_Toc167954055"/>
       <w:bookmarkEnd w:id="14"/>
       <w:r>
         <w:rPr>
@@ -3703,7 +3703,7 @@
         <w:spacing w:after="0"/>
       </w:pPr>
       <w:bookmarkStart w:id="16" w:name="_[既に入力されていないか]"/>
-      <w:bookmarkStart w:id="17" w:name="_Toc167893113"/>
+      <w:bookmarkStart w:id="17" w:name="_Toc167954056"/>
       <w:bookmarkEnd w:id="16"/>
       <w:r>
         <w:rPr>
@@ -3799,7 +3799,7 @@
       </w:pPr>
       <w:bookmarkStart w:id="18" w:name="_[「〇」「×」を交互に出力]"/>
       <w:bookmarkStart w:id="19" w:name="_[三目並べの画面のマスに「〇」「×」を出力]"/>
-      <w:bookmarkStart w:id="20" w:name="_Toc167893114"/>
+      <w:bookmarkStart w:id="20" w:name="_Toc167954057"/>
       <w:bookmarkEnd w:id="18"/>
       <w:bookmarkEnd w:id="19"/>
       <w:r>
@@ -3909,7 +3909,7 @@
         <w:spacing w:after="0"/>
       </w:pPr>
       <w:bookmarkStart w:id="21" w:name="_[一直線がすべて「〇」、または「×」ですか]"/>
-      <w:bookmarkStart w:id="22" w:name="_Toc167893115"/>
+      <w:bookmarkStart w:id="22" w:name="_Toc167954058"/>
       <w:bookmarkEnd w:id="21"/>
       <w:r>
         <w:rPr>
@@ -3991,7 +3991,7 @@
         <w:spacing w:after="0"/>
       </w:pPr>
       <w:bookmarkStart w:id="23" w:name="_[出力したのは9回目ですか]"/>
-      <w:bookmarkStart w:id="24" w:name="_Toc167893116"/>
+      <w:bookmarkStart w:id="24" w:name="_Toc167954059"/>
       <w:bookmarkEnd w:id="23"/>
       <w:r>
         <w:rPr>
@@ -4087,7 +4087,7 @@
       </w:pPr>
       <w:bookmarkStart w:id="25" w:name="_[勝ったプレイヤー名を出力]"/>
       <w:bookmarkStart w:id="26" w:name="_[結果を出力]"/>
-      <w:bookmarkStart w:id="27" w:name="_Toc167893117"/>
+      <w:bookmarkStart w:id="27" w:name="_Toc167954060"/>
       <w:bookmarkEnd w:id="25"/>
       <w:bookmarkEnd w:id="26"/>
       <w:r>
@@ -4256,7 +4256,7 @@
         <w:spacing w:after="0"/>
       </w:pPr>
       <w:bookmarkStart w:id="30" w:name="_[もう一度遊びますか]"/>
-      <w:bookmarkStart w:id="31" w:name="_Toc167893118"/>
+      <w:bookmarkStart w:id="31" w:name="_Toc167954061"/>
       <w:bookmarkEnd w:id="30"/>
       <w:r>
         <w:rPr>
@@ -4371,7 +4371,7 @@
         <w:pStyle w:val="1"/>
         <w:spacing w:after="0"/>
       </w:pPr>
-      <w:bookmarkStart w:id="32" w:name="_Toc167893119"/>
+      <w:bookmarkStart w:id="32" w:name="_Toc167954062"/>
       <w:r>
         <w:rPr>
           <w:rFonts w:hint="eastAsia"/>
@@ -4436,7 +4436,7 @@
           <w:szCs w:val="24"/>
         </w:rPr>
       </w:pPr>
-      <w:bookmarkStart w:id="33" w:name="_Toc167893120"/>
+      <w:bookmarkStart w:id="33" w:name="_Toc167954063"/>
       <w:r>
         <w:rPr>
           <w:rFonts w:hint="eastAsia"/>
@@ -4450,7 +4450,7 @@
         <w:pStyle w:val="2"/>
         <w:spacing w:after="0"/>
       </w:pPr>
-      <w:bookmarkStart w:id="34" w:name="_Toc167893121"/>
+      <w:bookmarkStart w:id="34" w:name="_Toc167954064"/>
       <w:r>
         <w:rPr>
           <w:rFonts w:hint="eastAsia"/>
@@ -4633,7 +4633,7 @@
         <w:pStyle w:val="6"/>
       </w:pPr>
       <w:bookmarkStart w:id="35" w:name="_三目並べを行う前の処理"/>
-      <w:bookmarkStart w:id="36" w:name="_Toc167893122"/>
+      <w:bookmarkStart w:id="36" w:name="_Toc167954065"/>
       <w:bookmarkEnd w:id="35"/>
       <w:r>
         <w:rPr>
@@ -4659,7 +4659,7 @@
       <w:pPr>
         <w:pStyle w:val="6"/>
       </w:pPr>
-      <w:bookmarkStart w:id="37" w:name="_Toc167893123"/>
+      <w:bookmarkStart w:id="37" w:name="_Toc167954066"/>
       <w:r>
         <w:rPr>
           <w:rFonts w:hint="eastAsia"/>
@@ -4732,9 +4732,6 @@
       <w:pPr>
         <w:spacing w:after="0"/>
         <w:ind w:left="440"/>
-        <w:rPr>
-          <w:rFonts w:hint="eastAsia"/>
-        </w:rPr>
       </w:pPr>
       <w:r>
         <w:rPr>
@@ -4919,7 +4916,7 @@
         <w:pStyle w:val="2"/>
         <w:spacing w:after="0"/>
       </w:pPr>
-      <w:bookmarkStart w:id="38" w:name="_Toc167893124"/>
+      <w:bookmarkStart w:id="38" w:name="_Toc167954067"/>
       <w:r>
         <w:rPr>
           <w:rFonts w:hint="eastAsia"/>
@@ -4954,8 +4951,8 @@
           <w:rStyle w:val="60"/>
         </w:rPr>
       </w:pPr>
-      <w:bookmarkStart w:id="39" w:name="_Toc167893125"/>
-      <w:bookmarkStart w:id="40" w:name="_Hlk167096118"/>
+      <w:bookmarkStart w:id="39" w:name="_Hlk167096118"/>
+      <w:bookmarkStart w:id="40" w:name="_Toc167954068"/>
       <w:r>
         <w:rPr>
           <w:rStyle w:val="60"/>
@@ -4970,105 +4967,105 @@
         </w:rPr>
         <w:t>関数</w:t>
       </w:r>
+      <w:bookmarkEnd w:id="40"/>
+    </w:p>
+    <w:p>
+      <w:pPr>
+        <w:spacing w:after="0"/>
+        <w:ind w:firstLine="840"/>
+      </w:pPr>
+      <w:r>
+        <w:rPr>
+          <w:rFonts w:hint="eastAsia"/>
+        </w:rPr>
+        <w:t>引数：</w:t>
+      </w:r>
+      <w:r>
+        <w:rPr>
+          <w:rFonts w:hint="eastAsia"/>
+        </w:rPr>
+        <w:t>char</w:t>
+      </w:r>
+      <w:r>
+        <w:rPr>
+          <w:rFonts w:hint="eastAsia"/>
+        </w:rPr>
+        <w:t>型、</w:t>
+      </w:r>
+      <w:r>
+        <w:rPr>
+          <w:rFonts w:hint="eastAsia"/>
+        </w:rPr>
+        <w:t>「〇」「×」を出力する各要素数３の</w:t>
+      </w:r>
+      <w:r>
+        <w:rPr>
+          <w:rFonts w:hint="eastAsia"/>
+        </w:rPr>
+        <w:t>二次元配列のポインタ</w:t>
+      </w:r>
+    </w:p>
+    <w:p>
+      <w:pPr>
+        <w:spacing w:after="0"/>
+        <w:ind w:firstLine="840"/>
+      </w:pPr>
+      <w:r>
+        <w:rPr>
+          <w:rFonts w:hint="eastAsia"/>
+        </w:rPr>
+        <w:t>戻り値</w:t>
+      </w:r>
+      <w:r>
+        <w:rPr>
+          <w:rFonts w:hint="eastAsia"/>
+        </w:rPr>
+        <w:t>の型</w:t>
+      </w:r>
+      <w:r>
+        <w:rPr>
+          <w:rFonts w:hint="eastAsia"/>
+        </w:rPr>
+        <w:t>：</w:t>
+      </w:r>
+      <w:r>
+        <w:rPr>
+          <w:rFonts w:hint="eastAsia"/>
+        </w:rPr>
+        <w:t>void</w:t>
+      </w:r>
+    </w:p>
+    <w:p>
+      <w:pPr>
+        <w:spacing w:after="0"/>
+        <w:ind w:firstLine="840"/>
+      </w:pPr>
+      <w:r>
+        <w:rPr>
+          <w:rFonts w:hint="eastAsia"/>
+        </w:rPr>
+        <w:t>説明：配列の要素をすべて空白で初期化する。</w:t>
+      </w:r>
+    </w:p>
+    <w:p>
+      <w:pPr>
+        <w:pStyle w:val="6"/>
+        <w:spacing w:after="0"/>
+      </w:pPr>
+      <w:bookmarkStart w:id="41" w:name="_Toc167954069"/>
+      <w:r>
+        <w:rPr>
+          <w:rFonts w:hint="eastAsia"/>
+        </w:rPr>
+        <w:t>PreScreen()</w:t>
+      </w:r>
+      <w:r>
+        <w:rPr>
+          <w:rFonts w:hint="eastAsia"/>
+        </w:rPr>
+        <w:t>関数</w:t>
+      </w:r>
       <w:bookmarkEnd w:id="39"/>
-    </w:p>
-    <w:p>
-      <w:pPr>
-        <w:spacing w:after="0"/>
-        <w:ind w:firstLine="840"/>
-      </w:pPr>
-      <w:r>
-        <w:rPr>
-          <w:rFonts w:hint="eastAsia"/>
-        </w:rPr>
-        <w:t>引数：</w:t>
-      </w:r>
-      <w:r>
-        <w:rPr>
-          <w:rFonts w:hint="eastAsia"/>
-        </w:rPr>
-        <w:t>char</w:t>
-      </w:r>
-      <w:r>
-        <w:rPr>
-          <w:rFonts w:hint="eastAsia"/>
-        </w:rPr>
-        <w:t>型、</w:t>
-      </w:r>
-      <w:r>
-        <w:rPr>
-          <w:rFonts w:hint="eastAsia"/>
-        </w:rPr>
-        <w:t>「〇」「×」を出力する各要素数３の</w:t>
-      </w:r>
-      <w:r>
-        <w:rPr>
-          <w:rFonts w:hint="eastAsia"/>
-        </w:rPr>
-        <w:t>二次元配列のポインタ</w:t>
-      </w:r>
-    </w:p>
-    <w:p>
-      <w:pPr>
-        <w:spacing w:after="0"/>
-        <w:ind w:firstLine="840"/>
-      </w:pPr>
-      <w:r>
-        <w:rPr>
-          <w:rFonts w:hint="eastAsia"/>
-        </w:rPr>
-        <w:t>戻り値</w:t>
-      </w:r>
-      <w:r>
-        <w:rPr>
-          <w:rFonts w:hint="eastAsia"/>
-        </w:rPr>
-        <w:t>の型</w:t>
-      </w:r>
-      <w:r>
-        <w:rPr>
-          <w:rFonts w:hint="eastAsia"/>
-        </w:rPr>
-        <w:t>：</w:t>
-      </w:r>
-      <w:r>
-        <w:rPr>
-          <w:rFonts w:hint="eastAsia"/>
-        </w:rPr>
-        <w:t>void</w:t>
-      </w:r>
-    </w:p>
-    <w:p>
-      <w:pPr>
-        <w:spacing w:after="0"/>
-        <w:ind w:firstLine="840"/>
-      </w:pPr>
-      <w:r>
-        <w:rPr>
-          <w:rFonts w:hint="eastAsia"/>
-        </w:rPr>
-        <w:t>説明：配列の要素をすべて空白で初期化する。</w:t>
-      </w:r>
-    </w:p>
-    <w:p>
-      <w:pPr>
-        <w:pStyle w:val="6"/>
-        <w:spacing w:after="0"/>
-      </w:pPr>
-      <w:bookmarkStart w:id="41" w:name="_Toc167893126"/>
-      <w:r>
-        <w:rPr>
-          <w:rFonts w:hint="eastAsia"/>
-        </w:rPr>
-        <w:t>PreScreen()</w:t>
-      </w:r>
-      <w:r>
-        <w:rPr>
-          <w:rFonts w:hint="eastAsia"/>
-        </w:rPr>
-        <w:t>関数</w:t>
-      </w:r>
-      <w:bookmarkEnd w:id="40"/>
       <w:bookmarkEnd w:id="41"/>
     </w:p>
     <w:p>
@@ -5165,7 +5162,7 @@
         <w:pStyle w:val="2"/>
         <w:spacing w:after="0"/>
       </w:pPr>
-      <w:bookmarkStart w:id="42" w:name="_Toc167893127"/>
+      <w:bookmarkStart w:id="42" w:name="_Toc167954070"/>
       <w:r>
         <w:rPr>
           <w:rFonts w:hint="eastAsia"/>
@@ -5179,7 +5176,7 @@
         <w:pStyle w:val="6"/>
         <w:spacing w:after="0"/>
       </w:pPr>
-      <w:bookmarkStart w:id="43" w:name="_Toc167893128"/>
+      <w:bookmarkStart w:id="43" w:name="_Toc167954071"/>
       <w:r>
         <w:rPr>
           <w:rFonts w:hint="eastAsia"/>
@@ -5197,7 +5194,7 @@
     <w:p>
       <w:pPr>
         <w:spacing w:after="0"/>
-        <w:ind w:left="550" w:hangingChars="250" w:hanging="550"/>
+        <w:ind w:left="840"/>
       </w:pPr>
       <w:r>
         <w:rPr>
@@ -5345,7 +5342,7 @@
         <w:pStyle w:val="6"/>
         <w:spacing w:after="0"/>
       </w:pPr>
-      <w:bookmarkStart w:id="44" w:name="_Toc167893129"/>
+      <w:bookmarkStart w:id="44" w:name="_Toc167954072"/>
       <w:r>
         <w:rPr>
           <w:rFonts w:hint="eastAsia"/>
@@ -5501,7 +5498,7 @@
         <w:pStyle w:val="6"/>
         <w:spacing w:after="0"/>
       </w:pPr>
-      <w:bookmarkStart w:id="45" w:name="_Toc167893130"/>
+      <w:bookmarkStart w:id="45" w:name="_Toc167954073"/>
       <w:r>
         <w:rPr>
           <w:rFonts w:hint="eastAsia"/>
@@ -5709,7 +5706,7 @@
         <w:pStyle w:val="2"/>
         <w:spacing w:after="0"/>
       </w:pPr>
-      <w:bookmarkStart w:id="47" w:name="_Toc167893131"/>
+      <w:bookmarkStart w:id="47" w:name="_Toc167954074"/>
       <w:r>
         <w:rPr>
           <w:rFonts w:hint="eastAsia"/>
@@ -5723,7 +5720,7 @@
         <w:pStyle w:val="6"/>
         <w:spacing w:after="0"/>
       </w:pPr>
-      <w:bookmarkStart w:id="48" w:name="_Toc167893132"/>
+      <w:bookmarkStart w:id="48" w:name="_Toc167954075"/>
       <w:r>
         <w:rPr>
           <w:rFonts w:hint="eastAsia"/>
@@ -5872,7 +5869,7 @@
         <w:pStyle w:val="6"/>
         <w:spacing w:after="0"/>
       </w:pPr>
-      <w:bookmarkStart w:id="50" w:name="_Toc167893133"/>
+      <w:bookmarkStart w:id="50" w:name="_Toc167954076"/>
       <w:r>
         <w:rPr>
           <w:rFonts w:hint="eastAsia"/>
@@ -6087,7 +6084,7 @@
         <w:pStyle w:val="6"/>
         <w:spacing w:after="0"/>
       </w:pPr>
-      <w:bookmarkStart w:id="51" w:name="_Toc167893134"/>
+      <w:bookmarkStart w:id="51" w:name="_Toc167954077"/>
       <w:r>
         <w:rPr>
           <w:rFonts w:hint="eastAsia"/>
@@ -6242,7 +6239,7 @@
         <w:pStyle w:val="2"/>
         <w:spacing w:after="0"/>
       </w:pPr>
-      <w:bookmarkStart w:id="52" w:name="_Toc167893135"/>
+      <w:bookmarkStart w:id="52" w:name="_Toc167954078"/>
       <w:r>
         <w:rPr>
           <w:rFonts w:hint="eastAsia"/>
@@ -6257,7 +6254,7 @@
         <w:pStyle w:val="6"/>
         <w:spacing w:after="0"/>
       </w:pPr>
-      <w:bookmarkStart w:id="53" w:name="_Toc167893136"/>
+      <w:bookmarkStart w:id="53" w:name="_Toc167954079"/>
       <w:r>
         <w:rPr>
           <w:rFonts w:hint="eastAsia"/>
@@ -6406,7 +6403,7 @@
         <w:pStyle w:val="6"/>
         <w:spacing w:after="0"/>
       </w:pPr>
-      <w:bookmarkStart w:id="54" w:name="_Toc167893137"/>
+      <w:bookmarkStart w:id="54" w:name="_Toc167954080"/>
       <w:r>
         <w:rPr>
           <w:rFonts w:hint="eastAsia"/>
@@ -6431,6 +6428,12 @@
           <w:rFonts w:hint="eastAsia"/>
         </w:rPr>
         <w:t>引数：</w:t>
+      </w:r>
+      <w:r>
+        <w:rPr>
+          <w:rFonts w:hint="eastAsia"/>
+        </w:rPr>
+        <w:t>void型、</w:t>
       </w:r>
       <w:r>
         <w:rPr>
@@ -6546,7 +6549,7 @@
         <w:pStyle w:val="2"/>
         <w:spacing w:after="0"/>
       </w:pPr>
-      <w:bookmarkStart w:id="55" w:name="_Toc167893138"/>
+      <w:bookmarkStart w:id="55" w:name="_Toc167954081"/>
       <w:r>
         <w:rPr>
           <w:rFonts w:hint="eastAsia"/>
@@ -6561,7 +6564,7 @@
         <w:spacing w:after="0"/>
       </w:pPr>
       <w:bookmarkStart w:id="56" w:name="_真か偽を表す列挙型"/>
-      <w:bookmarkStart w:id="57" w:name="_Toc167893139"/>
+      <w:bookmarkStart w:id="57" w:name="_Toc167954082"/>
       <w:bookmarkEnd w:id="56"/>
       <w:r>
         <w:rPr>
@@ -6616,7 +6619,7 @@
         <w:spacing w:after="0"/>
       </w:pPr>
       <w:bookmarkStart w:id="58" w:name="_三目並べの続行を表す列挙型"/>
-      <w:bookmarkStart w:id="59" w:name="_Toc167893140"/>
+      <w:bookmarkStart w:id="59" w:name="_Toc167954083"/>
       <w:bookmarkEnd w:id="58"/>
       <w:r>
         <w:rPr>
@@ -6674,7 +6677,7 @@
         <w:spacing w:after="0"/>
       </w:pPr>
       <w:bookmarkStart w:id="60" w:name="_勝利を表す列挙型"/>
-      <w:bookmarkStart w:id="61" w:name="_Toc167893141"/>
+      <w:bookmarkStart w:id="61" w:name="_Toc167954084"/>
       <w:bookmarkEnd w:id="60"/>
       <w:r>
         <w:rPr>
@@ -6760,7 +6763,7 @@
         <w:pStyle w:val="6"/>
         <w:spacing w:after="0"/>
       </w:pPr>
-      <w:bookmarkStart w:id="62" w:name="_Toc167893142"/>
+      <w:bookmarkStart w:id="62" w:name="_Toc167954085"/>
       <w:r>
         <w:rPr>
           <w:rFonts w:hint="eastAsia"/>

--- a/tic_tac_toe_detail改訂版.docx
+++ b/tic_tac_toe_detail改訂版.docx
@@ -4951,8 +4951,8 @@
           <w:rStyle w:val="60"/>
         </w:rPr>
       </w:pPr>
-      <w:bookmarkStart w:id="39" w:name="_Hlk167096118"/>
-      <w:bookmarkStart w:id="40" w:name="_Toc167954068"/>
+      <w:bookmarkStart w:id="39" w:name="_Toc167954068"/>
+      <w:bookmarkStart w:id="40" w:name="_Hlk167096118"/>
       <w:r>
         <w:rPr>
           <w:rStyle w:val="60"/>
@@ -4967,105 +4967,105 @@
         </w:rPr>
         <w:t>関数</w:t>
       </w:r>
+      <w:bookmarkEnd w:id="39"/>
+    </w:p>
+    <w:p>
+      <w:pPr>
+        <w:spacing w:after="0"/>
+        <w:ind w:firstLine="840"/>
+      </w:pPr>
+      <w:r>
+        <w:rPr>
+          <w:rFonts w:hint="eastAsia"/>
+        </w:rPr>
+        <w:t>引数：</w:t>
+      </w:r>
+      <w:r>
+        <w:rPr>
+          <w:rFonts w:hint="eastAsia"/>
+        </w:rPr>
+        <w:t>char</w:t>
+      </w:r>
+      <w:r>
+        <w:rPr>
+          <w:rFonts w:hint="eastAsia"/>
+        </w:rPr>
+        <w:t>型、</w:t>
+      </w:r>
+      <w:r>
+        <w:rPr>
+          <w:rFonts w:hint="eastAsia"/>
+        </w:rPr>
+        <w:t>「〇」「×」を出力する各要素数３の</w:t>
+      </w:r>
+      <w:r>
+        <w:rPr>
+          <w:rFonts w:hint="eastAsia"/>
+        </w:rPr>
+        <w:t>二次元配列のポインタ</w:t>
+      </w:r>
+    </w:p>
+    <w:p>
+      <w:pPr>
+        <w:spacing w:after="0"/>
+        <w:ind w:firstLine="840"/>
+      </w:pPr>
+      <w:r>
+        <w:rPr>
+          <w:rFonts w:hint="eastAsia"/>
+        </w:rPr>
+        <w:t>戻り値</w:t>
+      </w:r>
+      <w:r>
+        <w:rPr>
+          <w:rFonts w:hint="eastAsia"/>
+        </w:rPr>
+        <w:t>の型</w:t>
+      </w:r>
+      <w:r>
+        <w:rPr>
+          <w:rFonts w:hint="eastAsia"/>
+        </w:rPr>
+        <w:t>：</w:t>
+      </w:r>
+      <w:r>
+        <w:rPr>
+          <w:rFonts w:hint="eastAsia"/>
+        </w:rPr>
+        <w:t>void</w:t>
+      </w:r>
+    </w:p>
+    <w:p>
+      <w:pPr>
+        <w:spacing w:after="0"/>
+        <w:ind w:firstLine="840"/>
+      </w:pPr>
+      <w:r>
+        <w:rPr>
+          <w:rFonts w:hint="eastAsia"/>
+        </w:rPr>
+        <w:t>説明：配列の要素をすべて空白で初期化する。</w:t>
+      </w:r>
+    </w:p>
+    <w:p>
+      <w:pPr>
+        <w:pStyle w:val="6"/>
+        <w:spacing w:after="0"/>
+      </w:pPr>
+      <w:bookmarkStart w:id="41" w:name="_Toc167954069"/>
+      <w:r>
+        <w:rPr>
+          <w:rFonts w:hint="eastAsia"/>
+        </w:rPr>
+        <w:t>PreScreen()</w:t>
+      </w:r>
+      <w:r>
+        <w:rPr>
+          <w:rFonts w:hint="eastAsia"/>
+        </w:rPr>
+        <w:t>関数</w:t>
+      </w:r>
       <w:bookmarkEnd w:id="40"/>
-    </w:p>
-    <w:p>
-      <w:pPr>
-        <w:spacing w:after="0"/>
-        <w:ind w:firstLine="840"/>
-      </w:pPr>
-      <w:r>
-        <w:rPr>
-          <w:rFonts w:hint="eastAsia"/>
-        </w:rPr>
-        <w:t>引数：</w:t>
-      </w:r>
-      <w:r>
-        <w:rPr>
-          <w:rFonts w:hint="eastAsia"/>
-        </w:rPr>
-        <w:t>char</w:t>
-      </w:r>
-      <w:r>
-        <w:rPr>
-          <w:rFonts w:hint="eastAsia"/>
-        </w:rPr>
-        <w:t>型、</w:t>
-      </w:r>
-      <w:r>
-        <w:rPr>
-          <w:rFonts w:hint="eastAsia"/>
-        </w:rPr>
-        <w:t>「〇」「×」を出力する各要素数３の</w:t>
-      </w:r>
-      <w:r>
-        <w:rPr>
-          <w:rFonts w:hint="eastAsia"/>
-        </w:rPr>
-        <w:t>二次元配列のポインタ</w:t>
-      </w:r>
-    </w:p>
-    <w:p>
-      <w:pPr>
-        <w:spacing w:after="0"/>
-        <w:ind w:firstLine="840"/>
-      </w:pPr>
-      <w:r>
-        <w:rPr>
-          <w:rFonts w:hint="eastAsia"/>
-        </w:rPr>
-        <w:t>戻り値</w:t>
-      </w:r>
-      <w:r>
-        <w:rPr>
-          <w:rFonts w:hint="eastAsia"/>
-        </w:rPr>
-        <w:t>の型</w:t>
-      </w:r>
-      <w:r>
-        <w:rPr>
-          <w:rFonts w:hint="eastAsia"/>
-        </w:rPr>
-        <w:t>：</w:t>
-      </w:r>
-      <w:r>
-        <w:rPr>
-          <w:rFonts w:hint="eastAsia"/>
-        </w:rPr>
-        <w:t>void</w:t>
-      </w:r>
-    </w:p>
-    <w:p>
-      <w:pPr>
-        <w:spacing w:after="0"/>
-        <w:ind w:firstLine="840"/>
-      </w:pPr>
-      <w:r>
-        <w:rPr>
-          <w:rFonts w:hint="eastAsia"/>
-        </w:rPr>
-        <w:t>説明：配列の要素をすべて空白で初期化する。</w:t>
-      </w:r>
-    </w:p>
-    <w:p>
-      <w:pPr>
-        <w:pStyle w:val="6"/>
-        <w:spacing w:after="0"/>
-      </w:pPr>
-      <w:bookmarkStart w:id="41" w:name="_Toc167954069"/>
-      <w:r>
-        <w:rPr>
-          <w:rFonts w:hint="eastAsia"/>
-        </w:rPr>
-        <w:t>PreScreen()</w:t>
-      </w:r>
-      <w:r>
-        <w:rPr>
-          <w:rFonts w:hint="eastAsia"/>
-        </w:rPr>
-        <w:t>関数</w:t>
-      </w:r>
-      <w:bookmarkEnd w:id="39"/>
       <w:bookmarkEnd w:id="41"/>
     </w:p>
     <w:p>
@@ -5739,6 +5739,9 @@
       <w:pPr>
         <w:spacing w:after="0"/>
         <w:ind w:left="840"/>
+        <w:rPr>
+          <w:rFonts w:hint="eastAsia"/>
+        </w:rPr>
       </w:pPr>
       <w:r>
         <w:rPr>
@@ -5788,6 +5791,12 @@
         </w:rPr>
         <w:t>二次元配列のポインタ</w:t>
       </w:r>
+      <w:r>
+        <w:rPr>
+          <w:rFonts w:hint="eastAsia"/>
+        </w:rPr>
+        <w:t>、int型、「〇」「×」を出力した回数を持つ変数</w:t>
+      </w:r>
     </w:p>
     <w:p>
       <w:pPr>
@@ -5798,6 +5807,7 @@
         <w:rPr>
           <w:rFonts w:hint="eastAsia"/>
         </w:rPr>
+        <w:lastRenderedPageBreak/>
         <w:t>戻り値</w:t>
       </w:r>
       <w:r>
@@ -5828,7 +5838,6 @@
         <w:rPr>
           <w:rFonts w:hint="eastAsia"/>
         </w:rPr>
-        <w:lastRenderedPageBreak/>
         <w:t>説明：プレイヤーが指定した配列の要素番号に「〇」「×」を入力し、三目並べ画面と先攻後攻と</w:t>
       </w:r>
       <w:bookmarkStart w:id="49" w:name="_Hlk167278971"/>

--- a/tic_tac_toe_detail改訂版.docx
+++ b/tic_tac_toe_detail改訂版.docx
@@ -4756,6 +4756,9 @@
       <w:pPr>
         <w:spacing w:after="0"/>
         <w:ind w:left="440"/>
+        <w:rPr>
+          <w:rFonts w:hint="eastAsia"/>
+        </w:rPr>
       </w:pPr>
       <w:r>
         <w:rPr>
@@ -5181,7 +5184,7 @@
         <w:rPr>
           <w:rFonts w:hint="eastAsia"/>
         </w:rPr>
-        <w:t>SquareNumber ()</w:t>
+        <w:t>SquareNumber()</w:t>
       </w:r>
       <w:r>
         <w:rPr>
@@ -5739,9 +5742,6 @@
       <w:pPr>
         <w:spacing w:after="0"/>
         <w:ind w:left="840"/>
-        <w:rPr>
-          <w:rFonts w:hint="eastAsia"/>
-        </w:rPr>
       </w:pPr>
       <w:r>
         <w:rPr>

--- a/tic_tac_toe_detail改訂版.docx
+++ b/tic_tac_toe_detail改訂版.docx
@@ -132,7 +132,7 @@
           <w:r>
             <w:fldChar w:fldCharType="separate"/>
           </w:r>
-          <w:hyperlink w:anchor="_Toc167954048" w:history="1">
+          <w:hyperlink w:anchor="_Toc167955586" w:history="1">
             <w:r>
               <w:rPr>
                 <w:rStyle w:val="af"/>
@@ -172,7 +172,7 @@
                 <w:noProof/>
                 <w:webHidden/>
               </w:rPr>
-              <w:instrText xml:space="preserve"> PAGEREF _Toc167954048 \h </w:instrText>
+              <w:instrText xml:space="preserve"> PAGEREF _Toc167955586 \h </w:instrText>
             </w:r>
             <w:r>
               <w:rPr>
@@ -214,7 +214,7 @@
               <w:noProof/>
             </w:rPr>
           </w:pPr>
-          <w:hyperlink w:anchor="_Toc167954049" w:history="1">
+          <w:hyperlink w:anchor="_Toc167955587" w:history="1">
             <w:r>
               <w:rPr>
                 <w:rStyle w:val="af"/>
@@ -254,7 +254,7 @@
                 <w:noProof/>
                 <w:webHidden/>
               </w:rPr>
-              <w:instrText xml:space="preserve"> PAGEREF _Toc167954049 \h </w:instrText>
+              <w:instrText xml:space="preserve"> PAGEREF _Toc167955587 \h </w:instrText>
             </w:r>
             <w:r>
               <w:rPr>
@@ -296,7 +296,7 @@
               <w:noProof/>
             </w:rPr>
           </w:pPr>
-          <w:hyperlink w:anchor="_Toc167954050" w:history="1">
+          <w:hyperlink w:anchor="_Toc167955588" w:history="1">
             <w:r>
               <w:rPr>
                 <w:rStyle w:val="af"/>
@@ -336,7 +336,7 @@
                 <w:noProof/>
                 <w:webHidden/>
               </w:rPr>
-              <w:instrText xml:space="preserve"> PAGEREF _Toc167954050 \h </w:instrText>
+              <w:instrText xml:space="preserve"> PAGEREF _Toc167955588 \h </w:instrText>
             </w:r>
             <w:r>
               <w:rPr>
@@ -378,7 +378,7 @@
               <w:noProof/>
             </w:rPr>
           </w:pPr>
-          <w:hyperlink w:anchor="_Toc167954051" w:history="1">
+          <w:hyperlink w:anchor="_Toc167955589" w:history="1">
             <w:r>
               <w:rPr>
                 <w:rStyle w:val="af"/>
@@ -418,7 +418,7 @@
                 <w:noProof/>
                 <w:webHidden/>
               </w:rPr>
-              <w:instrText xml:space="preserve"> PAGEREF _Toc167954051 \h </w:instrText>
+              <w:instrText xml:space="preserve"> PAGEREF _Toc167955589 \h </w:instrText>
             </w:r>
             <w:r>
               <w:rPr>
@@ -460,7 +460,7 @@
               <w:noProof/>
             </w:rPr>
           </w:pPr>
-          <w:hyperlink w:anchor="_Toc167954052" w:history="1">
+          <w:hyperlink w:anchor="_Toc167955590" w:history="1">
             <w:r>
               <w:rPr>
                 <w:rStyle w:val="af"/>
@@ -500,7 +500,7 @@
                 <w:noProof/>
                 <w:webHidden/>
               </w:rPr>
-              <w:instrText xml:space="preserve"> PAGEREF _Toc167954052 \h </w:instrText>
+              <w:instrText xml:space="preserve"> PAGEREF _Toc167955590 \h </w:instrText>
             </w:r>
             <w:r>
               <w:rPr>
@@ -542,7 +542,7 @@
               <w:noProof/>
             </w:rPr>
           </w:pPr>
-          <w:hyperlink w:anchor="_Toc167954053" w:history="1">
+          <w:hyperlink w:anchor="_Toc167955591" w:history="1">
             <w:r>
               <w:rPr>
                 <w:rStyle w:val="af"/>
@@ -582,7 +582,7 @@
                 <w:noProof/>
                 <w:webHidden/>
               </w:rPr>
-              <w:instrText xml:space="preserve"> PAGEREF _Toc167954053 \h </w:instrText>
+              <w:instrText xml:space="preserve"> PAGEREF _Toc167955591 \h </w:instrText>
             </w:r>
             <w:r>
               <w:rPr>
@@ -624,7 +624,7 @@
               <w:noProof/>
             </w:rPr>
           </w:pPr>
-          <w:hyperlink w:anchor="_Toc167954054" w:history="1">
+          <w:hyperlink w:anchor="_Toc167955592" w:history="1">
             <w:r>
               <w:rPr>
                 <w:rStyle w:val="af"/>
@@ -664,7 +664,7 @@
                 <w:noProof/>
                 <w:webHidden/>
               </w:rPr>
-              <w:instrText xml:space="preserve"> PAGEREF _Toc167954054 \h </w:instrText>
+              <w:instrText xml:space="preserve"> PAGEREF _Toc167955592 \h </w:instrText>
             </w:r>
             <w:r>
               <w:rPr>
@@ -706,7 +706,7 @@
               <w:noProof/>
             </w:rPr>
           </w:pPr>
-          <w:hyperlink w:anchor="_Toc167954055" w:history="1">
+          <w:hyperlink w:anchor="_Toc167955593" w:history="1">
             <w:r>
               <w:rPr>
                 <w:rStyle w:val="af"/>
@@ -746,7 +746,7 @@
                 <w:noProof/>
                 <w:webHidden/>
               </w:rPr>
-              <w:instrText xml:space="preserve"> PAGEREF _Toc167954055 \h </w:instrText>
+              <w:instrText xml:space="preserve"> PAGEREF _Toc167955593 \h </w:instrText>
             </w:r>
             <w:r>
               <w:rPr>
@@ -788,7 +788,7 @@
               <w:noProof/>
             </w:rPr>
           </w:pPr>
-          <w:hyperlink w:anchor="_Toc167954056" w:history="1">
+          <w:hyperlink w:anchor="_Toc167955594" w:history="1">
             <w:r>
               <w:rPr>
                 <w:rStyle w:val="af"/>
@@ -828,7 +828,7 @@
                 <w:noProof/>
                 <w:webHidden/>
               </w:rPr>
-              <w:instrText xml:space="preserve"> PAGEREF _Toc167954056 \h </w:instrText>
+              <w:instrText xml:space="preserve"> PAGEREF _Toc167955594 \h </w:instrText>
             </w:r>
             <w:r>
               <w:rPr>
@@ -870,7 +870,7 @@
               <w:noProof/>
             </w:rPr>
           </w:pPr>
-          <w:hyperlink w:anchor="_Toc167954057" w:history="1">
+          <w:hyperlink w:anchor="_Toc167955595" w:history="1">
             <w:r>
               <w:rPr>
                 <w:rStyle w:val="af"/>
@@ -910,7 +910,7 @@
                 <w:noProof/>
                 <w:webHidden/>
               </w:rPr>
-              <w:instrText xml:space="preserve"> PAGEREF _Toc167954057 \h </w:instrText>
+              <w:instrText xml:space="preserve"> PAGEREF _Toc167955595 \h </w:instrText>
             </w:r>
             <w:r>
               <w:rPr>
@@ -952,7 +952,7 @@
               <w:noProof/>
             </w:rPr>
           </w:pPr>
-          <w:hyperlink w:anchor="_Toc167954058" w:history="1">
+          <w:hyperlink w:anchor="_Toc167955596" w:history="1">
             <w:r>
               <w:rPr>
                 <w:rStyle w:val="af"/>
@@ -992,7 +992,7 @@
                 <w:noProof/>
                 <w:webHidden/>
               </w:rPr>
-              <w:instrText xml:space="preserve"> PAGEREF _Toc167954058 \h </w:instrText>
+              <w:instrText xml:space="preserve"> PAGEREF _Toc167955596 \h </w:instrText>
             </w:r>
             <w:r>
               <w:rPr>
@@ -1034,7 +1034,7 @@
               <w:noProof/>
             </w:rPr>
           </w:pPr>
-          <w:hyperlink w:anchor="_Toc167954059" w:history="1">
+          <w:hyperlink w:anchor="_Toc167955597" w:history="1">
             <w:r>
               <w:rPr>
                 <w:rStyle w:val="af"/>
@@ -1074,7 +1074,7 @@
                 <w:noProof/>
                 <w:webHidden/>
               </w:rPr>
-              <w:instrText xml:space="preserve"> PAGEREF _Toc167954059 \h </w:instrText>
+              <w:instrText xml:space="preserve"> PAGEREF _Toc167955597 \h </w:instrText>
             </w:r>
             <w:r>
               <w:rPr>
@@ -1116,7 +1116,7 @@
               <w:noProof/>
             </w:rPr>
           </w:pPr>
-          <w:hyperlink w:anchor="_Toc167954060" w:history="1">
+          <w:hyperlink w:anchor="_Toc167955598" w:history="1">
             <w:r>
               <w:rPr>
                 <w:rStyle w:val="af"/>
@@ -1156,7 +1156,7 @@
                 <w:noProof/>
                 <w:webHidden/>
               </w:rPr>
-              <w:instrText xml:space="preserve"> PAGEREF _Toc167954060 \h </w:instrText>
+              <w:instrText xml:space="preserve"> PAGEREF _Toc167955598 \h </w:instrText>
             </w:r>
             <w:r>
               <w:rPr>
@@ -1198,7 +1198,7 @@
               <w:noProof/>
             </w:rPr>
           </w:pPr>
-          <w:hyperlink w:anchor="_Toc167954061" w:history="1">
+          <w:hyperlink w:anchor="_Toc167955599" w:history="1">
             <w:r>
               <w:rPr>
                 <w:rStyle w:val="af"/>
@@ -1238,7 +1238,7 @@
                 <w:noProof/>
                 <w:webHidden/>
               </w:rPr>
-              <w:instrText xml:space="preserve"> PAGEREF _Toc167954061 \h </w:instrText>
+              <w:instrText xml:space="preserve"> PAGEREF _Toc167955599 \h </w:instrText>
             </w:r>
             <w:r>
               <w:rPr>
@@ -1280,7 +1280,7 @@
               <w:noProof/>
             </w:rPr>
           </w:pPr>
-          <w:hyperlink w:anchor="_Toc167954062" w:history="1">
+          <w:hyperlink w:anchor="_Toc167955600" w:history="1">
             <w:r>
               <w:rPr>
                 <w:rStyle w:val="af"/>
@@ -1320,7 +1320,7 @@
                 <w:noProof/>
                 <w:webHidden/>
               </w:rPr>
-              <w:instrText xml:space="preserve"> PAGEREF _Toc167954062 \h </w:instrText>
+              <w:instrText xml:space="preserve"> PAGEREF _Toc167955600 \h </w:instrText>
             </w:r>
             <w:r>
               <w:rPr>
@@ -1362,7 +1362,7 @@
               <w:noProof/>
             </w:rPr>
           </w:pPr>
-          <w:hyperlink w:anchor="_Toc167954063" w:history="1">
+          <w:hyperlink w:anchor="_Toc167955601" w:history="1">
             <w:r>
               <w:rPr>
                 <w:rStyle w:val="af"/>
@@ -1402,7 +1402,7 @@
                 <w:noProof/>
                 <w:webHidden/>
               </w:rPr>
-              <w:instrText xml:space="preserve"> PAGEREF _Toc167954063 \h </w:instrText>
+              <w:instrText xml:space="preserve"> PAGEREF _Toc167955601 \h </w:instrText>
             </w:r>
             <w:r>
               <w:rPr>
@@ -1444,7 +1444,7 @@
               <w:noProof/>
             </w:rPr>
           </w:pPr>
-          <w:hyperlink w:anchor="_Toc167954064" w:history="1">
+          <w:hyperlink w:anchor="_Toc167955602" w:history="1">
             <w:r>
               <w:rPr>
                 <w:rStyle w:val="af"/>
@@ -1484,7 +1484,7 @@
                 <w:noProof/>
                 <w:webHidden/>
               </w:rPr>
-              <w:instrText xml:space="preserve"> PAGEREF _Toc167954064 \h </w:instrText>
+              <w:instrText xml:space="preserve"> PAGEREF _Toc167955602 \h </w:instrText>
             </w:r>
             <w:r>
               <w:rPr>
@@ -1525,7 +1525,7 @@
               <w:noProof/>
             </w:rPr>
           </w:pPr>
-          <w:hyperlink w:anchor="_Toc167954065" w:history="1">
+          <w:hyperlink w:anchor="_Toc167955603" w:history="1">
             <w:r>
               <w:rPr>
                 <w:rStyle w:val="af"/>
@@ -1552,7 +1552,7 @@
                 <w:noProof/>
                 <w:webHidden/>
               </w:rPr>
-              <w:instrText xml:space="preserve"> PAGEREF _Toc167954065 \h </w:instrText>
+              <w:instrText xml:space="preserve"> PAGEREF _Toc167955603 \h </w:instrText>
             </w:r>
             <w:r>
               <w:rPr>
@@ -1593,7 +1593,7 @@
               <w:noProof/>
             </w:rPr>
           </w:pPr>
-          <w:hyperlink w:anchor="_Toc167954066" w:history="1">
+          <w:hyperlink w:anchor="_Toc167955604" w:history="1">
             <w:r>
               <w:rPr>
                 <w:rStyle w:val="af"/>
@@ -1620,7 +1620,7 @@
                 <w:noProof/>
                 <w:webHidden/>
               </w:rPr>
-              <w:instrText xml:space="preserve"> PAGEREF _Toc167954066 \h </w:instrText>
+              <w:instrText xml:space="preserve"> PAGEREF _Toc167955604 \h </w:instrText>
             </w:r>
             <w:r>
               <w:rPr>
@@ -1662,7 +1662,7 @@
               <w:noProof/>
             </w:rPr>
           </w:pPr>
-          <w:hyperlink w:anchor="_Toc167954067" w:history="1">
+          <w:hyperlink w:anchor="_Toc167955605" w:history="1">
             <w:r>
               <w:rPr>
                 <w:rStyle w:val="af"/>
@@ -1702,7 +1702,7 @@
                 <w:noProof/>
                 <w:webHidden/>
               </w:rPr>
-              <w:instrText xml:space="preserve"> PAGEREF _Toc167954067 \h </w:instrText>
+              <w:instrText xml:space="preserve"> PAGEREF _Toc167955605 \h </w:instrText>
             </w:r>
             <w:r>
               <w:rPr>
@@ -1743,7 +1743,7 @@
               <w:noProof/>
             </w:rPr>
           </w:pPr>
-          <w:hyperlink w:anchor="_Toc167954068" w:history="1">
+          <w:hyperlink w:anchor="_Toc167955606" w:history="1">
             <w:r>
               <w:rPr>
                 <w:rStyle w:val="af"/>
@@ -1770,7 +1770,7 @@
                 <w:noProof/>
                 <w:webHidden/>
               </w:rPr>
-              <w:instrText xml:space="preserve"> PAGEREF _Toc167954068 \h </w:instrText>
+              <w:instrText xml:space="preserve"> PAGEREF _Toc167955606 \h </w:instrText>
             </w:r>
             <w:r>
               <w:rPr>
@@ -1811,7 +1811,7 @@
               <w:noProof/>
             </w:rPr>
           </w:pPr>
-          <w:hyperlink w:anchor="_Toc167954069" w:history="1">
+          <w:hyperlink w:anchor="_Toc167955607" w:history="1">
             <w:r>
               <w:rPr>
                 <w:rStyle w:val="af"/>
@@ -1838,7 +1838,7 @@
                 <w:noProof/>
                 <w:webHidden/>
               </w:rPr>
-              <w:instrText xml:space="preserve"> PAGEREF _Toc167954069 \h </w:instrText>
+              <w:instrText xml:space="preserve"> PAGEREF _Toc167955607 \h </w:instrText>
             </w:r>
             <w:r>
               <w:rPr>
@@ -1880,7 +1880,7 @@
               <w:noProof/>
             </w:rPr>
           </w:pPr>
-          <w:hyperlink w:anchor="_Toc167954070" w:history="1">
+          <w:hyperlink w:anchor="_Toc167955608" w:history="1">
             <w:r>
               <w:rPr>
                 <w:rStyle w:val="af"/>
@@ -1920,7 +1920,7 @@
                 <w:noProof/>
                 <w:webHidden/>
               </w:rPr>
-              <w:instrText xml:space="preserve"> PAGEREF _Toc167954070 \h </w:instrText>
+              <w:instrText xml:space="preserve"> PAGEREF _Toc167955608 \h </w:instrText>
             </w:r>
             <w:r>
               <w:rPr>
@@ -1961,13 +1961,13 @@
               <w:noProof/>
             </w:rPr>
           </w:pPr>
-          <w:hyperlink w:anchor="_Toc167954071" w:history="1">
+          <w:hyperlink w:anchor="_Toc167955609" w:history="1">
             <w:r>
               <w:rPr>
                 <w:rStyle w:val="af"/>
                 <w:noProof/>
               </w:rPr>
-              <w:t>SquareNumber ()関数</w:t>
+              <w:t>SquareNumber()関数</w:t>
             </w:r>
             <w:r>
               <w:rPr>
@@ -1988,7 +1988,7 @@
                 <w:noProof/>
                 <w:webHidden/>
               </w:rPr>
-              <w:instrText xml:space="preserve"> PAGEREF _Toc167954071 \h </w:instrText>
+              <w:instrText xml:space="preserve"> PAGEREF _Toc167955609 \h </w:instrText>
             </w:r>
             <w:r>
               <w:rPr>
@@ -2029,7 +2029,7 @@
               <w:noProof/>
             </w:rPr>
           </w:pPr>
-          <w:hyperlink w:anchor="_Toc167954072" w:history="1">
+          <w:hyperlink w:anchor="_Toc167955610" w:history="1">
             <w:r>
               <w:rPr>
                 <w:rStyle w:val="af"/>
@@ -2056,7 +2056,7 @@
                 <w:noProof/>
                 <w:webHidden/>
               </w:rPr>
-              <w:instrText xml:space="preserve"> PAGEREF _Toc167954072 \h </w:instrText>
+              <w:instrText xml:space="preserve"> PAGEREF _Toc167955610 \h </w:instrText>
             </w:r>
             <w:r>
               <w:rPr>
@@ -2097,7 +2097,7 @@
               <w:noProof/>
             </w:rPr>
           </w:pPr>
-          <w:hyperlink w:anchor="_Toc167954073" w:history="1">
+          <w:hyperlink w:anchor="_Toc167955611" w:history="1">
             <w:r>
               <w:rPr>
                 <w:rStyle w:val="af"/>
@@ -2124,7 +2124,7 @@
                 <w:noProof/>
                 <w:webHidden/>
               </w:rPr>
-              <w:instrText xml:space="preserve"> PAGEREF _Toc167954073 \h </w:instrText>
+              <w:instrText xml:space="preserve"> PAGEREF _Toc167955611 \h </w:instrText>
             </w:r>
             <w:r>
               <w:rPr>
@@ -2166,7 +2166,7 @@
               <w:noProof/>
             </w:rPr>
           </w:pPr>
-          <w:hyperlink w:anchor="_Toc167954074" w:history="1">
+          <w:hyperlink w:anchor="_Toc167955612" w:history="1">
             <w:r>
               <w:rPr>
                 <w:rStyle w:val="af"/>
@@ -2206,7 +2206,7 @@
                 <w:noProof/>
                 <w:webHidden/>
               </w:rPr>
-              <w:instrText xml:space="preserve"> PAGEREF _Toc167954074 \h </w:instrText>
+              <w:instrText xml:space="preserve"> PAGEREF _Toc167955612 \h </w:instrText>
             </w:r>
             <w:r>
               <w:rPr>
@@ -2247,7 +2247,7 @@
               <w:noProof/>
             </w:rPr>
           </w:pPr>
-          <w:hyperlink w:anchor="_Toc167954075" w:history="1">
+          <w:hyperlink w:anchor="_Toc167955613" w:history="1">
             <w:r>
               <w:rPr>
                 <w:rStyle w:val="af"/>
@@ -2274,7 +2274,7 @@
                 <w:noProof/>
                 <w:webHidden/>
               </w:rPr>
-              <w:instrText xml:space="preserve"> PAGEREF _Toc167954075 \h </w:instrText>
+              <w:instrText xml:space="preserve"> PAGEREF _Toc167955613 \h </w:instrText>
             </w:r>
             <w:r>
               <w:rPr>
@@ -2315,7 +2315,7 @@
               <w:noProof/>
             </w:rPr>
           </w:pPr>
-          <w:hyperlink w:anchor="_Toc167954076" w:history="1">
+          <w:hyperlink w:anchor="_Toc167955614" w:history="1">
             <w:r>
               <w:rPr>
                 <w:rStyle w:val="af"/>
@@ -2342,7 +2342,7 @@
                 <w:noProof/>
                 <w:webHidden/>
               </w:rPr>
-              <w:instrText xml:space="preserve"> PAGEREF _Toc167954076 \h </w:instrText>
+              <w:instrText xml:space="preserve"> PAGEREF _Toc167955614 \h </w:instrText>
             </w:r>
             <w:r>
               <w:rPr>
@@ -2383,7 +2383,7 @@
               <w:noProof/>
             </w:rPr>
           </w:pPr>
-          <w:hyperlink w:anchor="_Toc167954077" w:history="1">
+          <w:hyperlink w:anchor="_Toc167955615" w:history="1">
             <w:r>
               <w:rPr>
                 <w:rStyle w:val="af"/>
@@ -2410,7 +2410,7 @@
                 <w:noProof/>
                 <w:webHidden/>
               </w:rPr>
-              <w:instrText xml:space="preserve"> PAGEREF _Toc167954077 \h </w:instrText>
+              <w:instrText xml:space="preserve"> PAGEREF _Toc167955615 \h </w:instrText>
             </w:r>
             <w:r>
               <w:rPr>
@@ -2452,7 +2452,7 @@
               <w:noProof/>
             </w:rPr>
           </w:pPr>
-          <w:hyperlink w:anchor="_Toc167954078" w:history="1">
+          <w:hyperlink w:anchor="_Toc167955616" w:history="1">
             <w:r>
               <w:rPr>
                 <w:rStyle w:val="af"/>
@@ -2492,7 +2492,7 @@
                 <w:noProof/>
                 <w:webHidden/>
               </w:rPr>
-              <w:instrText xml:space="preserve"> PAGEREF _Toc167954078 \h </w:instrText>
+              <w:instrText xml:space="preserve"> PAGEREF _Toc167955616 \h </w:instrText>
             </w:r>
             <w:r>
               <w:rPr>
@@ -2533,7 +2533,7 @@
               <w:noProof/>
             </w:rPr>
           </w:pPr>
-          <w:hyperlink w:anchor="_Toc167954079" w:history="1">
+          <w:hyperlink w:anchor="_Toc167955617" w:history="1">
             <w:r>
               <w:rPr>
                 <w:rStyle w:val="af"/>
@@ -2560,7 +2560,7 @@
                 <w:noProof/>
                 <w:webHidden/>
               </w:rPr>
-              <w:instrText xml:space="preserve"> PAGEREF _Toc167954079 \h </w:instrText>
+              <w:instrText xml:space="preserve"> PAGEREF _Toc167955617 \h </w:instrText>
             </w:r>
             <w:r>
               <w:rPr>
@@ -2601,7 +2601,7 @@
               <w:noProof/>
             </w:rPr>
           </w:pPr>
-          <w:hyperlink w:anchor="_Toc167954080" w:history="1">
+          <w:hyperlink w:anchor="_Toc167955618" w:history="1">
             <w:r>
               <w:rPr>
                 <w:rStyle w:val="af"/>
@@ -2628,7 +2628,7 @@
                 <w:noProof/>
                 <w:webHidden/>
               </w:rPr>
-              <w:instrText xml:space="preserve"> PAGEREF _Toc167954080 \h </w:instrText>
+              <w:instrText xml:space="preserve"> PAGEREF _Toc167955618 \h </w:instrText>
             </w:r>
             <w:r>
               <w:rPr>
@@ -2670,7 +2670,7 @@
               <w:noProof/>
             </w:rPr>
           </w:pPr>
-          <w:hyperlink w:anchor="_Toc167954081" w:history="1">
+          <w:hyperlink w:anchor="_Toc167955619" w:history="1">
             <w:r>
               <w:rPr>
                 <w:rStyle w:val="af"/>
@@ -2710,7 +2710,7 @@
                 <w:noProof/>
                 <w:webHidden/>
               </w:rPr>
-              <w:instrText xml:space="preserve"> PAGEREF _Toc167954081 \h </w:instrText>
+              <w:instrText xml:space="preserve"> PAGEREF _Toc167955619 \h </w:instrText>
             </w:r>
             <w:r>
               <w:rPr>
@@ -2751,7 +2751,7 @@
               <w:noProof/>
             </w:rPr>
           </w:pPr>
-          <w:hyperlink w:anchor="_Toc167954082" w:history="1">
+          <w:hyperlink w:anchor="_Toc167955620" w:history="1">
             <w:r>
               <w:rPr>
                 <w:rStyle w:val="af"/>
@@ -2778,7 +2778,7 @@
                 <w:noProof/>
                 <w:webHidden/>
               </w:rPr>
-              <w:instrText xml:space="preserve"> PAGEREF _Toc167954082 \h </w:instrText>
+              <w:instrText xml:space="preserve"> PAGEREF _Toc167955620 \h </w:instrText>
             </w:r>
             <w:r>
               <w:rPr>
@@ -2819,7 +2819,7 @@
               <w:noProof/>
             </w:rPr>
           </w:pPr>
-          <w:hyperlink w:anchor="_Toc167954083" w:history="1">
+          <w:hyperlink w:anchor="_Toc167955621" w:history="1">
             <w:r>
               <w:rPr>
                 <w:rStyle w:val="af"/>
@@ -2846,7 +2846,7 @@
                 <w:noProof/>
                 <w:webHidden/>
               </w:rPr>
-              <w:instrText xml:space="preserve"> PAGEREF _Toc167954083 \h </w:instrText>
+              <w:instrText xml:space="preserve"> PAGEREF _Toc167955621 \h </w:instrText>
             </w:r>
             <w:r>
               <w:rPr>
@@ -2887,7 +2887,7 @@
               <w:noProof/>
             </w:rPr>
           </w:pPr>
-          <w:hyperlink w:anchor="_Toc167954084" w:history="1">
+          <w:hyperlink w:anchor="_Toc167955622" w:history="1">
             <w:r>
               <w:rPr>
                 <w:rStyle w:val="af"/>
@@ -2914,7 +2914,7 @@
                 <w:noProof/>
                 <w:webHidden/>
               </w:rPr>
-              <w:instrText xml:space="preserve"> PAGEREF _Toc167954084 \h </w:instrText>
+              <w:instrText xml:space="preserve"> PAGEREF _Toc167955622 \h </w:instrText>
             </w:r>
             <w:r>
               <w:rPr>
@@ -2955,7 +2955,7 @@
               <w:noProof/>
             </w:rPr>
           </w:pPr>
-          <w:hyperlink w:anchor="_Toc167954085" w:history="1">
+          <w:hyperlink w:anchor="_Toc167955623" w:history="1">
             <w:r>
               <w:rPr>
                 <w:rStyle w:val="af"/>
@@ -2982,7 +2982,7 @@
                 <w:noProof/>
                 <w:webHidden/>
               </w:rPr>
-              <w:instrText xml:space="preserve"> PAGEREF _Toc167954085 \h </w:instrText>
+              <w:instrText xml:space="preserve"> PAGEREF _Toc167955623 \h </w:instrText>
             </w:r>
             <w:r>
               <w:rPr>
@@ -3046,7 +3046,7 @@
         <w:pStyle w:val="1"/>
         <w:spacing w:after="0"/>
       </w:pPr>
-      <w:bookmarkStart w:id="0" w:name="_Toc167954048"/>
+      <w:bookmarkStart w:id="0" w:name="_Toc167955586"/>
       <w:r>
         <w:rPr>
           <w:rFonts w:hint="eastAsia"/>
@@ -3097,7 +3097,7 @@
         <w:pStyle w:val="1"/>
         <w:spacing w:after="0"/>
       </w:pPr>
-      <w:bookmarkStart w:id="1" w:name="_Toc167954049"/>
+      <w:bookmarkStart w:id="1" w:name="_Toc167955587"/>
       <w:r>
         <w:rPr>
           <w:rFonts w:hint="eastAsia"/>
@@ -3166,7 +3166,7 @@
         <w:spacing w:after="0"/>
       </w:pPr>
       <w:bookmarkStart w:id="2" w:name="_盤面を初期化"/>
-      <w:bookmarkStart w:id="3" w:name="_Toc167954050"/>
+      <w:bookmarkStart w:id="3" w:name="_Toc167955588"/>
       <w:bookmarkEnd w:id="2"/>
       <w:r>
         <w:rPr>
@@ -3227,7 +3227,7 @@
         <w:pStyle w:val="3"/>
         <w:spacing w:after="0"/>
       </w:pPr>
-      <w:bookmarkStart w:id="4" w:name="_Toc167954051"/>
+      <w:bookmarkStart w:id="4" w:name="_Toc167955589"/>
       <w:r>
         <w:rPr>
           <w:rFonts w:hint="eastAsia"/>
@@ -3243,7 +3243,7 @@
       </w:pPr>
       <w:bookmarkStart w:id="5" w:name="_[プレイヤー名を入力]"/>
       <w:bookmarkStart w:id="6" w:name="_[盤面を初期化]"/>
-      <w:bookmarkStart w:id="7" w:name="_Toc167954052"/>
+      <w:bookmarkStart w:id="7" w:name="_Toc167955590"/>
       <w:bookmarkEnd w:id="5"/>
       <w:bookmarkEnd w:id="6"/>
       <w:r>
@@ -3308,7 +3308,7 @@
       <w:bookmarkStart w:id="8" w:name="_[先攻後攻をランダムで決定]"/>
       <w:bookmarkStart w:id="9" w:name="_[3×3のマスとプレイヤー名と先後を画面出力]"/>
       <w:bookmarkStart w:id="10" w:name="_[3×3のマスと先後を画面出力]"/>
-      <w:bookmarkStart w:id="11" w:name="_Toc167954053"/>
+      <w:bookmarkStart w:id="11" w:name="_Toc167955591"/>
       <w:bookmarkEnd w:id="8"/>
       <w:bookmarkEnd w:id="9"/>
       <w:bookmarkEnd w:id="10"/>
@@ -3430,7 +3430,7 @@
         <w:spacing w:after="0"/>
       </w:pPr>
       <w:bookmarkStart w:id="12" w:name="_[縦横のマス数を入力]"/>
-      <w:bookmarkStart w:id="13" w:name="_Toc167954054"/>
+      <w:bookmarkStart w:id="13" w:name="_Toc167955592"/>
       <w:bookmarkEnd w:id="12"/>
       <w:r>
         <w:rPr>
@@ -3582,7 +3582,7 @@
         <w:spacing w:after="0"/>
       </w:pPr>
       <w:bookmarkStart w:id="14" w:name="_[入力した値は規定値内か]"/>
-      <w:bookmarkStart w:id="15" w:name="_Toc167954055"/>
+      <w:bookmarkStart w:id="15" w:name="_Toc167955593"/>
       <w:bookmarkEnd w:id="14"/>
       <w:r>
         <w:rPr>
@@ -3703,7 +3703,7 @@
         <w:spacing w:after="0"/>
       </w:pPr>
       <w:bookmarkStart w:id="16" w:name="_[既に入力されていないか]"/>
-      <w:bookmarkStart w:id="17" w:name="_Toc167954056"/>
+      <w:bookmarkStart w:id="17" w:name="_Toc167955594"/>
       <w:bookmarkEnd w:id="16"/>
       <w:r>
         <w:rPr>
@@ -3799,7 +3799,7 @@
       </w:pPr>
       <w:bookmarkStart w:id="18" w:name="_[「〇」「×」を交互に出力]"/>
       <w:bookmarkStart w:id="19" w:name="_[三目並べの画面のマスに「〇」「×」を出力]"/>
-      <w:bookmarkStart w:id="20" w:name="_Toc167954057"/>
+      <w:bookmarkStart w:id="20" w:name="_Toc167955595"/>
       <w:bookmarkEnd w:id="18"/>
       <w:bookmarkEnd w:id="19"/>
       <w:r>
@@ -3909,7 +3909,7 @@
         <w:spacing w:after="0"/>
       </w:pPr>
       <w:bookmarkStart w:id="21" w:name="_[一直線がすべて「〇」、または「×」ですか]"/>
-      <w:bookmarkStart w:id="22" w:name="_Toc167954058"/>
+      <w:bookmarkStart w:id="22" w:name="_Toc167955596"/>
       <w:bookmarkEnd w:id="21"/>
       <w:r>
         <w:rPr>
@@ -3991,7 +3991,7 @@
         <w:spacing w:after="0"/>
       </w:pPr>
       <w:bookmarkStart w:id="23" w:name="_[出力したのは9回目ですか]"/>
-      <w:bookmarkStart w:id="24" w:name="_Toc167954059"/>
+      <w:bookmarkStart w:id="24" w:name="_Toc167955597"/>
       <w:bookmarkEnd w:id="23"/>
       <w:r>
         <w:rPr>
@@ -4087,7 +4087,7 @@
       </w:pPr>
       <w:bookmarkStart w:id="25" w:name="_[勝ったプレイヤー名を出力]"/>
       <w:bookmarkStart w:id="26" w:name="_[結果を出力]"/>
-      <w:bookmarkStart w:id="27" w:name="_Toc167954060"/>
+      <w:bookmarkStart w:id="27" w:name="_Toc167955598"/>
       <w:bookmarkEnd w:id="25"/>
       <w:bookmarkEnd w:id="26"/>
       <w:r>
@@ -4256,7 +4256,7 @@
         <w:spacing w:after="0"/>
       </w:pPr>
       <w:bookmarkStart w:id="30" w:name="_[もう一度遊びますか]"/>
-      <w:bookmarkStart w:id="31" w:name="_Toc167954061"/>
+      <w:bookmarkStart w:id="31" w:name="_Toc167955599"/>
       <w:bookmarkEnd w:id="30"/>
       <w:r>
         <w:rPr>
@@ -4371,7 +4371,7 @@
         <w:pStyle w:val="1"/>
         <w:spacing w:after="0"/>
       </w:pPr>
-      <w:bookmarkStart w:id="32" w:name="_Toc167954062"/>
+      <w:bookmarkStart w:id="32" w:name="_Toc167955600"/>
       <w:r>
         <w:rPr>
           <w:rFonts w:hint="eastAsia"/>
@@ -4436,7 +4436,7 @@
           <w:szCs w:val="24"/>
         </w:rPr>
       </w:pPr>
-      <w:bookmarkStart w:id="33" w:name="_Toc167954063"/>
+      <w:bookmarkStart w:id="33" w:name="_Toc167955601"/>
       <w:r>
         <w:rPr>
           <w:rFonts w:hint="eastAsia"/>
@@ -4450,7 +4450,7 @@
         <w:pStyle w:val="2"/>
         <w:spacing w:after="0"/>
       </w:pPr>
-      <w:bookmarkStart w:id="34" w:name="_Toc167954064"/>
+      <w:bookmarkStart w:id="34" w:name="_Toc167955602"/>
       <w:r>
         <w:rPr>
           <w:rFonts w:hint="eastAsia"/>
@@ -4633,7 +4633,7 @@
         <w:pStyle w:val="6"/>
       </w:pPr>
       <w:bookmarkStart w:id="35" w:name="_三目並べを行う前の処理"/>
-      <w:bookmarkStart w:id="36" w:name="_Toc167954065"/>
+      <w:bookmarkStart w:id="36" w:name="_Toc167955603"/>
       <w:bookmarkEnd w:id="35"/>
       <w:r>
         <w:rPr>
@@ -4659,7 +4659,7 @@
       <w:pPr>
         <w:pStyle w:val="6"/>
       </w:pPr>
-      <w:bookmarkStart w:id="37" w:name="_Toc167954066"/>
+      <w:bookmarkStart w:id="37" w:name="_Toc167955604"/>
       <w:r>
         <w:rPr>
           <w:rFonts w:hint="eastAsia"/>
@@ -4756,9 +4756,6 @@
       <w:pPr>
         <w:spacing w:after="0"/>
         <w:ind w:left="440"/>
-        <w:rPr>
-          <w:rFonts w:hint="eastAsia"/>
-        </w:rPr>
       </w:pPr>
       <w:r>
         <w:rPr>
@@ -4919,7 +4916,7 @@
         <w:pStyle w:val="2"/>
         <w:spacing w:after="0"/>
       </w:pPr>
-      <w:bookmarkStart w:id="38" w:name="_Toc167954067"/>
+      <w:bookmarkStart w:id="38" w:name="_Toc167955605"/>
       <w:r>
         <w:rPr>
           <w:rFonts w:hint="eastAsia"/>
@@ -4954,8 +4951,8 @@
           <w:rStyle w:val="60"/>
         </w:rPr>
       </w:pPr>
-      <w:bookmarkStart w:id="39" w:name="_Toc167954068"/>
-      <w:bookmarkStart w:id="40" w:name="_Hlk167096118"/>
+      <w:bookmarkStart w:id="39" w:name="_Hlk167096118"/>
+      <w:bookmarkStart w:id="40" w:name="_Toc167955606"/>
       <w:r>
         <w:rPr>
           <w:rStyle w:val="60"/>
@@ -4970,105 +4967,105 @@
         </w:rPr>
         <w:t>関数</w:t>
       </w:r>
+      <w:bookmarkEnd w:id="40"/>
+    </w:p>
+    <w:p>
+      <w:pPr>
+        <w:spacing w:after="0"/>
+        <w:ind w:firstLine="840"/>
+      </w:pPr>
+      <w:r>
+        <w:rPr>
+          <w:rFonts w:hint="eastAsia"/>
+        </w:rPr>
+        <w:t>引数：</w:t>
+      </w:r>
+      <w:r>
+        <w:rPr>
+          <w:rFonts w:hint="eastAsia"/>
+        </w:rPr>
+        <w:t>char</w:t>
+      </w:r>
+      <w:r>
+        <w:rPr>
+          <w:rFonts w:hint="eastAsia"/>
+        </w:rPr>
+        <w:t>型、</w:t>
+      </w:r>
+      <w:r>
+        <w:rPr>
+          <w:rFonts w:hint="eastAsia"/>
+        </w:rPr>
+        <w:t>「〇」「×」を出力する各要素数３の</w:t>
+      </w:r>
+      <w:r>
+        <w:rPr>
+          <w:rFonts w:hint="eastAsia"/>
+        </w:rPr>
+        <w:t>二次元配列のポインタ</w:t>
+      </w:r>
+    </w:p>
+    <w:p>
+      <w:pPr>
+        <w:spacing w:after="0"/>
+        <w:ind w:firstLine="840"/>
+      </w:pPr>
+      <w:r>
+        <w:rPr>
+          <w:rFonts w:hint="eastAsia"/>
+        </w:rPr>
+        <w:t>戻り値</w:t>
+      </w:r>
+      <w:r>
+        <w:rPr>
+          <w:rFonts w:hint="eastAsia"/>
+        </w:rPr>
+        <w:t>の型</w:t>
+      </w:r>
+      <w:r>
+        <w:rPr>
+          <w:rFonts w:hint="eastAsia"/>
+        </w:rPr>
+        <w:t>：</w:t>
+      </w:r>
+      <w:r>
+        <w:rPr>
+          <w:rFonts w:hint="eastAsia"/>
+        </w:rPr>
+        <w:t>void</w:t>
+      </w:r>
+    </w:p>
+    <w:p>
+      <w:pPr>
+        <w:spacing w:after="0"/>
+        <w:ind w:firstLine="840"/>
+      </w:pPr>
+      <w:r>
+        <w:rPr>
+          <w:rFonts w:hint="eastAsia"/>
+        </w:rPr>
+        <w:t>説明：配列の要素をすべて空白で初期化する。</w:t>
+      </w:r>
+    </w:p>
+    <w:p>
+      <w:pPr>
+        <w:pStyle w:val="6"/>
+        <w:spacing w:after="0"/>
+      </w:pPr>
+      <w:bookmarkStart w:id="41" w:name="_Toc167955607"/>
+      <w:r>
+        <w:rPr>
+          <w:rFonts w:hint="eastAsia"/>
+        </w:rPr>
+        <w:t>PreScreen()</w:t>
+      </w:r>
+      <w:r>
+        <w:rPr>
+          <w:rFonts w:hint="eastAsia"/>
+        </w:rPr>
+        <w:t>関数</w:t>
+      </w:r>
       <w:bookmarkEnd w:id="39"/>
-    </w:p>
-    <w:p>
-      <w:pPr>
-        <w:spacing w:after="0"/>
-        <w:ind w:firstLine="840"/>
-      </w:pPr>
-      <w:r>
-        <w:rPr>
-          <w:rFonts w:hint="eastAsia"/>
-        </w:rPr>
-        <w:t>引数：</w:t>
-      </w:r>
-      <w:r>
-        <w:rPr>
-          <w:rFonts w:hint="eastAsia"/>
-        </w:rPr>
-        <w:t>char</w:t>
-      </w:r>
-      <w:r>
-        <w:rPr>
-          <w:rFonts w:hint="eastAsia"/>
-        </w:rPr>
-        <w:t>型、</w:t>
-      </w:r>
-      <w:r>
-        <w:rPr>
-          <w:rFonts w:hint="eastAsia"/>
-        </w:rPr>
-        <w:t>「〇」「×」を出力する各要素数３の</w:t>
-      </w:r>
-      <w:r>
-        <w:rPr>
-          <w:rFonts w:hint="eastAsia"/>
-        </w:rPr>
-        <w:t>二次元配列のポインタ</w:t>
-      </w:r>
-    </w:p>
-    <w:p>
-      <w:pPr>
-        <w:spacing w:after="0"/>
-        <w:ind w:firstLine="840"/>
-      </w:pPr>
-      <w:r>
-        <w:rPr>
-          <w:rFonts w:hint="eastAsia"/>
-        </w:rPr>
-        <w:t>戻り値</w:t>
-      </w:r>
-      <w:r>
-        <w:rPr>
-          <w:rFonts w:hint="eastAsia"/>
-        </w:rPr>
-        <w:t>の型</w:t>
-      </w:r>
-      <w:r>
-        <w:rPr>
-          <w:rFonts w:hint="eastAsia"/>
-        </w:rPr>
-        <w:t>：</w:t>
-      </w:r>
-      <w:r>
-        <w:rPr>
-          <w:rFonts w:hint="eastAsia"/>
-        </w:rPr>
-        <w:t>void</w:t>
-      </w:r>
-    </w:p>
-    <w:p>
-      <w:pPr>
-        <w:spacing w:after="0"/>
-        <w:ind w:firstLine="840"/>
-      </w:pPr>
-      <w:r>
-        <w:rPr>
-          <w:rFonts w:hint="eastAsia"/>
-        </w:rPr>
-        <w:t>説明：配列の要素をすべて空白で初期化する。</w:t>
-      </w:r>
-    </w:p>
-    <w:p>
-      <w:pPr>
-        <w:pStyle w:val="6"/>
-        <w:spacing w:after="0"/>
-      </w:pPr>
-      <w:bookmarkStart w:id="41" w:name="_Toc167954069"/>
-      <w:r>
-        <w:rPr>
-          <w:rFonts w:hint="eastAsia"/>
-        </w:rPr>
-        <w:t>PreScreen()</w:t>
-      </w:r>
-      <w:r>
-        <w:rPr>
-          <w:rFonts w:hint="eastAsia"/>
-        </w:rPr>
-        <w:t>関数</w:t>
-      </w:r>
-      <w:bookmarkEnd w:id="40"/>
       <w:bookmarkEnd w:id="41"/>
     </w:p>
     <w:p>
@@ -5165,7 +5162,7 @@
         <w:pStyle w:val="2"/>
         <w:spacing w:after="0"/>
       </w:pPr>
-      <w:bookmarkStart w:id="42" w:name="_Toc167954070"/>
+      <w:bookmarkStart w:id="42" w:name="_Toc167955608"/>
       <w:r>
         <w:rPr>
           <w:rFonts w:hint="eastAsia"/>
@@ -5179,7 +5176,7 @@
         <w:pStyle w:val="6"/>
         <w:spacing w:after="0"/>
       </w:pPr>
-      <w:bookmarkStart w:id="43" w:name="_Toc167954071"/>
+      <w:bookmarkStart w:id="43" w:name="_Toc167955609"/>
       <w:r>
         <w:rPr>
           <w:rFonts w:hint="eastAsia"/>
@@ -5345,7 +5342,7 @@
         <w:pStyle w:val="6"/>
         <w:spacing w:after="0"/>
       </w:pPr>
-      <w:bookmarkStart w:id="44" w:name="_Toc167954072"/>
+      <w:bookmarkStart w:id="44" w:name="_Toc167955610"/>
       <w:r>
         <w:rPr>
           <w:rFonts w:hint="eastAsia"/>
@@ -5501,7 +5498,7 @@
         <w:pStyle w:val="6"/>
         <w:spacing w:after="0"/>
       </w:pPr>
-      <w:bookmarkStart w:id="45" w:name="_Toc167954073"/>
+      <w:bookmarkStart w:id="45" w:name="_Toc167955611"/>
       <w:r>
         <w:rPr>
           <w:rFonts w:hint="eastAsia"/>
@@ -5709,7 +5706,7 @@
         <w:pStyle w:val="2"/>
         <w:spacing w:after="0"/>
       </w:pPr>
-      <w:bookmarkStart w:id="47" w:name="_Toc167954074"/>
+      <w:bookmarkStart w:id="47" w:name="_Toc167955612"/>
       <w:r>
         <w:rPr>
           <w:rFonts w:hint="eastAsia"/>
@@ -5723,7 +5720,7 @@
         <w:pStyle w:val="6"/>
         <w:spacing w:after="0"/>
       </w:pPr>
-      <w:bookmarkStart w:id="48" w:name="_Toc167954075"/>
+      <w:bookmarkStart w:id="48" w:name="_Toc167955613"/>
       <w:r>
         <w:rPr>
           <w:rFonts w:hint="eastAsia"/>
@@ -5878,7 +5875,7 @@
         <w:pStyle w:val="6"/>
         <w:spacing w:after="0"/>
       </w:pPr>
-      <w:bookmarkStart w:id="50" w:name="_Toc167954076"/>
+      <w:bookmarkStart w:id="50" w:name="_Toc167955614"/>
       <w:r>
         <w:rPr>
           <w:rFonts w:hint="eastAsia"/>
@@ -6093,7 +6090,7 @@
         <w:pStyle w:val="6"/>
         <w:spacing w:after="0"/>
       </w:pPr>
-      <w:bookmarkStart w:id="51" w:name="_Toc167954077"/>
+      <w:bookmarkStart w:id="51" w:name="_Toc167955615"/>
       <w:r>
         <w:rPr>
           <w:rFonts w:hint="eastAsia"/>
@@ -6248,7 +6245,7 @@
         <w:pStyle w:val="2"/>
         <w:spacing w:after="0"/>
       </w:pPr>
-      <w:bookmarkStart w:id="52" w:name="_Toc167954078"/>
+      <w:bookmarkStart w:id="52" w:name="_Toc167955616"/>
       <w:r>
         <w:rPr>
           <w:rFonts w:hint="eastAsia"/>
@@ -6263,7 +6260,7 @@
         <w:pStyle w:val="6"/>
         <w:spacing w:after="0"/>
       </w:pPr>
-      <w:bookmarkStart w:id="53" w:name="_Toc167954079"/>
+      <w:bookmarkStart w:id="53" w:name="_Toc167955617"/>
       <w:r>
         <w:rPr>
           <w:rFonts w:hint="eastAsia"/>
@@ -6412,7 +6409,7 @@
         <w:pStyle w:val="6"/>
         <w:spacing w:after="0"/>
       </w:pPr>
-      <w:bookmarkStart w:id="54" w:name="_Toc167954080"/>
+      <w:bookmarkStart w:id="54" w:name="_Toc167955618"/>
       <w:r>
         <w:rPr>
           <w:rFonts w:hint="eastAsia"/>
@@ -6558,7 +6555,7 @@
         <w:pStyle w:val="2"/>
         <w:spacing w:after="0"/>
       </w:pPr>
-      <w:bookmarkStart w:id="55" w:name="_Toc167954081"/>
+      <w:bookmarkStart w:id="55" w:name="_Toc167955619"/>
       <w:r>
         <w:rPr>
           <w:rFonts w:hint="eastAsia"/>
@@ -6573,7 +6570,7 @@
         <w:spacing w:after="0"/>
       </w:pPr>
       <w:bookmarkStart w:id="56" w:name="_真か偽を表す列挙型"/>
-      <w:bookmarkStart w:id="57" w:name="_Toc167954082"/>
+      <w:bookmarkStart w:id="57" w:name="_Toc167955620"/>
       <w:bookmarkEnd w:id="56"/>
       <w:r>
         <w:rPr>
@@ -6628,7 +6625,7 @@
         <w:spacing w:after="0"/>
       </w:pPr>
       <w:bookmarkStart w:id="58" w:name="_三目並べの続行を表す列挙型"/>
-      <w:bookmarkStart w:id="59" w:name="_Toc167954083"/>
+      <w:bookmarkStart w:id="59" w:name="_Toc167955621"/>
       <w:bookmarkEnd w:id="58"/>
       <w:r>
         <w:rPr>
@@ -6686,7 +6683,7 @@
         <w:spacing w:after="0"/>
       </w:pPr>
       <w:bookmarkStart w:id="60" w:name="_勝利を表す列挙型"/>
-      <w:bookmarkStart w:id="61" w:name="_Toc167954084"/>
+      <w:bookmarkStart w:id="61" w:name="_Toc167955622"/>
       <w:bookmarkEnd w:id="60"/>
       <w:r>
         <w:rPr>
@@ -6772,7 +6769,7 @@
         <w:pStyle w:val="6"/>
         <w:spacing w:after="0"/>
       </w:pPr>
-      <w:bookmarkStart w:id="62" w:name="_Toc167954085"/>
+      <w:bookmarkStart w:id="62" w:name="_Toc167955623"/>
       <w:r>
         <w:rPr>
           <w:rFonts w:hint="eastAsia"/>

--- a/tic_tac_toe_detail改訂版.docx
+++ b/tic_tac_toe_detail改訂版.docx
@@ -4462,7 +4462,6 @@
     <w:p>
       <w:pPr>
         <w:spacing w:after="0"/>
-        <w:ind w:firstLine="440"/>
       </w:pPr>
       <w:r>
         <w:rPr>
@@ -4486,38 +4485,646 @@
     <w:p>
       <w:pPr>
         <w:spacing w:after="0"/>
+      </w:pPr>
+      <w:r>
+        <w:rPr>
+          <w:rFonts w:hint="eastAsia"/>
+        </w:rPr>
+        <w:t>縦横の値を入力する</w:t>
+      </w:r>
+      <w:r>
+        <w:rPr>
+          <w:rFonts w:hint="eastAsia"/>
+        </w:rPr>
+        <w:t>要素数２の</w:t>
+      </w:r>
+      <w:r>
+        <w:rPr>
+          <w:rFonts w:hint="eastAsia"/>
+        </w:rPr>
+        <w:t>一次元配列</w:t>
+      </w:r>
+      <w:r>
+        <w:rPr>
+          <w:rFonts w:hint="eastAsia"/>
+        </w:rPr>
+        <w:t>の初期値を0で</w:t>
+      </w:r>
+      <w:r>
+        <w:rPr>
+          <w:rFonts w:hint="eastAsia"/>
+        </w:rPr>
+        <w:t>宣言。</w:t>
+      </w:r>
+    </w:p>
+    <w:p>
+      <w:pPr>
+        <w:spacing w:after="0"/>
+      </w:pPr>
+      <w:r>
+        <w:rPr>
+          <w:rFonts w:hint="eastAsia"/>
+        </w:rPr>
+        <w:t>出力した回数をカウントする変数の初期値を０で宣言。</w:t>
+      </w:r>
+    </w:p>
+    <w:p>
+      <w:pPr>
+        <w:spacing w:after="0"/>
+      </w:pPr>
+      <w:r>
+        <w:rPr>
+          <w:rFonts w:hint="eastAsia"/>
+        </w:rPr>
+        <w:t>「</w:t>
+      </w:r>
+      <w:r>
+        <w:rPr>
+          <w:rFonts w:hint="eastAsia"/>
+        </w:rPr>
+        <w:t>〇</w:t>
+      </w:r>
+      <w:r>
+        <w:rPr>
+          <w:rFonts w:hint="eastAsia"/>
+        </w:rPr>
+        <w:t>」「</w:t>
+      </w:r>
+      <w:r>
+        <w:rPr>
+          <w:rFonts w:hint="eastAsia"/>
+        </w:rPr>
+        <w:t>×</w:t>
+      </w:r>
+      <w:r>
+        <w:rPr>
+          <w:rFonts w:hint="eastAsia"/>
+        </w:rPr>
+        <w:t>」</w:t>
+      </w:r>
+      <w:r>
+        <w:rPr>
+          <w:rFonts w:hint="eastAsia"/>
+        </w:rPr>
+        <w:t>を出力する</w:t>
+      </w:r>
+      <w:r>
+        <w:rPr>
+          <w:rFonts w:hint="eastAsia"/>
+        </w:rPr>
+        <w:t>各</w:t>
+      </w:r>
+      <w:r>
+        <w:rPr>
+          <w:rFonts w:hint="eastAsia"/>
+        </w:rPr>
+        <w:t>要素数</w:t>
+      </w:r>
+      <w:r>
+        <w:rPr>
+          <w:rFonts w:hint="eastAsia"/>
+        </w:rPr>
+        <w:t>2</w:t>
+      </w:r>
+      <w:r>
+        <w:rPr>
+          <w:rFonts w:hint="eastAsia"/>
+        </w:rPr>
+        <w:t>の</w:t>
+      </w:r>
+      <w:r>
+        <w:rPr>
+          <w:rFonts w:hint="eastAsia"/>
+        </w:rPr>
+        <w:t>二次元配列の初期値をすべて空白で宣言。</w:t>
+      </w:r>
+    </w:p>
+    <w:p>
+      <w:pPr>
+        <w:spacing w:after="0"/>
+      </w:pPr>
+      <w:r>
+        <w:rPr>
+          <w:rFonts w:hint="eastAsia"/>
+        </w:rPr>
+        <w:t>勝敗の結果を格納する変数</w:t>
+      </w:r>
+      <w:r>
+        <w:rPr>
+          <w:rFonts w:hint="eastAsia"/>
+        </w:rPr>
+        <w:t>の初期値</w:t>
+      </w:r>
+      <w:r>
+        <w:rPr>
+          <w:rFonts w:hint="eastAsia"/>
+        </w:rPr>
+        <w:t>を</w:t>
+      </w:r>
+      <w:r>
+        <w:rPr>
+          <w:rFonts w:hint="eastAsia"/>
+        </w:rPr>
+        <w:t>UNKNOWNで</w:t>
+      </w:r>
+      <w:r>
+        <w:rPr>
+          <w:rFonts w:hint="eastAsia"/>
+        </w:rPr>
+        <w:t>宣言。</w:t>
+      </w:r>
+    </w:p>
+    <w:p>
+      <w:pPr>
+        <w:spacing w:after="0"/>
+        <w:rPr>
+          <w:rFonts w:hint="eastAsia"/>
+          <w:bdr w:val="single" w:sz="4" w:space="0" w:color="auto"/>
+        </w:rPr>
+      </w:pPr>
+      <w:bookmarkStart w:id="35" w:name="_三目並べを行う前の処理"/>
+      <w:bookmarkEnd w:id="35"/>
+      <w:r>
+        <w:rPr>
+          <w:rFonts w:hint="eastAsia"/>
+          <w:bdr w:val="single" w:sz="4" w:space="0" w:color="auto"/>
+        </w:rPr>
+        <w:lastRenderedPageBreak/>
+        <w:t>三目並べの終了が出力されるまで回すループ</w:t>
+      </w:r>
+    </w:p>
+    <w:p>
+      <w:pPr>
+        <w:spacing w:after="0"/>
+        <w:ind w:firstLineChars="200" w:firstLine="440"/>
+      </w:pPr>
+      <w:r>
+        <w:rPr>
+          <w:rFonts w:hint="eastAsia"/>
+        </w:rPr>
+        <w:t>InitSquare()関数、PreScreen()関数の順で関数を呼び出し、処理を行う。</w:t>
+      </w:r>
+    </w:p>
+    <w:p>
+      <w:pPr>
+        <w:spacing w:after="0"/>
+        <w:ind w:left="840"/>
+        <w:rPr>
+          <w:bdr w:val="single" w:sz="4" w:space="0" w:color="auto"/>
+        </w:rPr>
+      </w:pPr>
+      <w:r>
+        <w:rPr>
+          <w:rFonts w:hint="eastAsia"/>
+          <w:bdr w:val="single" w:sz="4" w:space="0" w:color="auto"/>
+        </w:rPr>
+        <w:t>全てのマスに「〇」「×」が出力されるもしくは縦横斜めで３つ「〇」「×」が出力されるまで回すループ</w:t>
+      </w:r>
+    </w:p>
+    <w:p>
+      <w:pPr>
+        <w:spacing w:after="0"/>
+        <w:ind w:left="840" w:firstLine="840"/>
+      </w:pPr>
+      <w:r>
+        <w:rPr>
+          <w:rFonts w:hint="eastAsia"/>
+          <w:bdr w:val="single" w:sz="4" w:space="0" w:color="auto"/>
+        </w:rPr>
+        <w:t>・</w:t>
+      </w:r>
+      <w:r>
+        <w:rPr>
+          <w:rFonts w:hint="eastAsia"/>
+          <w:bdr w:val="single" w:sz="4" w:space="0" w:color="auto"/>
+        </w:rPr>
+        <w:t>半角整数値1～３の入力を行うループ</w:t>
+      </w:r>
+    </w:p>
+    <w:p>
+      <w:pPr>
+        <w:spacing w:after="0"/>
+        <w:ind w:left="1680"/>
+      </w:pPr>
+      <w:r>
+        <w:rPr>
+          <w:rFonts w:hint="eastAsia"/>
+        </w:rPr>
+        <w:t>入力の処理として</w:t>
+      </w:r>
+      <w:r>
+        <w:rPr>
+          <w:rFonts w:hint="eastAsia"/>
+        </w:rPr>
+        <w:t>SquareNumber ()関数、NumRange()関数、MarkChecker()関数の順で関数を呼び出</w:t>
+      </w:r>
+      <w:r>
+        <w:rPr>
+          <w:rFonts w:hint="eastAsia"/>
+        </w:rPr>
+        <w:t>す</w:t>
+      </w:r>
+      <w:r>
+        <w:rPr>
+          <w:rFonts w:hint="eastAsia"/>
+        </w:rPr>
+        <w:t>。</w:t>
+      </w:r>
+    </w:p>
+    <w:p>
+      <w:pPr>
+        <w:pStyle w:val="a9"/>
+        <w:ind w:left="1680"/>
+      </w:pPr>
+      <w:r>
+        <w:rPr>
+          <w:rFonts w:hint="eastAsia"/>
+        </w:rPr>
+        <w:t>NumRange()関数、MarkChecker()どちらも</w:t>
+      </w:r>
+      <w:r>
+        <w:rPr>
+          <w:rFonts w:hint="eastAsia"/>
+        </w:rPr>
+        <w:t>FALSEの場合</w:t>
+      </w:r>
+      <w:r>
+        <w:rPr>
+          <w:rFonts w:hint="eastAsia"/>
+        </w:rPr>
+        <w:t>、再度</w:t>
+      </w:r>
+      <w:r>
+        <w:rPr>
+          <w:rFonts w:hint="eastAsia"/>
+          <w:bdr w:val="single" w:sz="4" w:space="0" w:color="auto"/>
+        </w:rPr>
+        <w:t>半角整数値1～３の入力を行うループ</w:t>
+      </w:r>
+      <w:r>
+        <w:rPr>
+          <w:rFonts w:hint="eastAsia"/>
+        </w:rPr>
+        <w:t>の処理を行う。</w:t>
+      </w:r>
+      <w:r>
+        <w:rPr>
+          <w:rFonts w:hint="eastAsia"/>
+        </w:rPr>
+        <w:t>TRUEの時</w:t>
+      </w:r>
+      <w:r>
+        <w:rPr>
+          <w:rFonts w:hint="eastAsia"/>
+        </w:rPr>
+        <w:t>に</w:t>
+      </w:r>
+      <w:r>
+        <w:rPr>
+          <w:rFonts w:hint="eastAsia"/>
+          <w:bdr w:val="single" w:sz="4" w:space="0" w:color="auto"/>
+        </w:rPr>
+        <w:t>半角整数値1～３の入力を行うループ</w:t>
+      </w:r>
+      <w:r>
+        <w:rPr>
+          <w:rFonts w:hint="eastAsia"/>
+        </w:rPr>
+        <w:t>から抜け出す</w:t>
+      </w:r>
+      <w:r>
+        <w:rPr>
+          <w:rFonts w:hint="eastAsia"/>
+        </w:rPr>
+        <w:t>。</w:t>
+      </w:r>
+    </w:p>
+    <w:p>
+      <w:pPr>
+        <w:spacing w:after="0"/>
+        <w:ind w:left="840"/>
+      </w:pPr>
+      <w:r>
+        <w:rPr>
+          <w:rFonts w:hint="eastAsia"/>
+        </w:rPr>
+        <w:t>・</w:t>
+      </w:r>
+      <w:r>
+        <w:rPr>
+          <w:rFonts w:hint="eastAsia"/>
+          <w:bdr w:val="single" w:sz="4" w:space="0" w:color="auto"/>
+        </w:rPr>
+        <w:t>全てのマスに「〇」「×」が出力されるもしくは縦横斜めで３つ「〇」「×」が出力されるまで回すループ</w:t>
+      </w:r>
+      <w:r>
+        <w:rPr>
+          <w:rFonts w:hint="eastAsia"/>
+        </w:rPr>
+        <w:t>の</w:t>
+      </w:r>
+      <w:r>
+        <w:rPr>
+          <w:rFonts w:hint="eastAsia"/>
+        </w:rPr>
+        <w:t>ループ</w:t>
+      </w:r>
+      <w:r>
+        <w:rPr>
+          <w:rFonts w:hint="eastAsia"/>
+        </w:rPr>
+        <w:t>回数をカウントし偶数回「〇」奇数回「×」を出力するように切り替える。</w:t>
+      </w:r>
+    </w:p>
+    <w:p>
+      <w:pPr>
+        <w:spacing w:after="0"/>
         <w:ind w:firstLine="840"/>
       </w:pPr>
       <w:r>
         <w:rPr>
           <w:rFonts w:hint="eastAsia"/>
         </w:rPr>
-        <w:t>縦横の値を入力する</w:t>
-      </w:r>
-      <w:r>
-        <w:rPr>
-          <w:rFonts w:hint="eastAsia"/>
-        </w:rPr>
-        <w:t>要素数２の</w:t>
-      </w:r>
-      <w:r>
-        <w:rPr>
-          <w:rFonts w:hint="eastAsia"/>
-        </w:rPr>
-        <w:t>一次元配列</w:t>
-      </w:r>
-      <w:r>
-        <w:rPr>
-          <w:rFonts w:hint="eastAsia"/>
-        </w:rPr>
-        <w:t>の初期値を0で</w:t>
-      </w:r>
-      <w:r>
-        <w:rPr>
-          <w:rFonts w:hint="eastAsia"/>
-        </w:rPr>
-        <w:t>宣言。</w:t>
-      </w:r>
+        <w:t>・</w:t>
+      </w:r>
+      <w:r>
+        <w:rPr>
+          <w:rFonts w:hint="eastAsia"/>
+        </w:rPr>
+        <w:t>PrintMark()関数で「〇」「×」を含んだ三目並べ画面を出力する。</w:t>
+      </w:r>
+    </w:p>
+    <w:p>
+      <w:pPr>
+        <w:spacing w:after="0"/>
+        <w:ind w:left="840"/>
+        <w:rPr>
+          <w:bdr w:val="single" w:sz="4" w:space="0" w:color="auto"/>
+        </w:rPr>
+      </w:pPr>
+      <w:r>
+        <w:rPr>
+          <w:rFonts w:hint="eastAsia"/>
+        </w:rPr>
+        <w:t>・</w:t>
+      </w:r>
+      <w:r>
+        <w:rPr>
+          <w:rFonts w:hint="eastAsia"/>
+        </w:rPr>
+        <w:t>Bingo()関数、</w:t>
+      </w:r>
+      <w:r>
+        <w:rPr>
+          <w:rFonts w:hint="eastAsia"/>
+        </w:rPr>
+        <w:t>SquareFull</w:t>
+      </w:r>
+      <w:r>
+        <w:rPr>
+          <w:rFonts w:hint="eastAsia"/>
+        </w:rPr>
+        <w:t>()関数</w:t>
+      </w:r>
+      <w:r>
+        <w:rPr>
+          <w:rFonts w:hint="eastAsia"/>
+        </w:rPr>
+        <w:t>の戻り値が</w:t>
+      </w:r>
+      <w:r>
+        <w:rPr>
+          <w:rFonts w:hint="eastAsia"/>
+        </w:rPr>
+        <w:t>UNKNOWN</w:t>
+      </w:r>
+      <w:r>
+        <w:rPr>
+          <w:rFonts w:hint="eastAsia"/>
+        </w:rPr>
+        <w:t>の</w:t>
+      </w:r>
+      <w:r>
+        <w:rPr>
+          <w:rFonts w:hint="eastAsia"/>
+        </w:rPr>
+        <w:t>時、</w:t>
+      </w:r>
+      <w:r>
+        <w:rPr>
+          <w:rFonts w:hint="eastAsia"/>
+        </w:rPr>
+        <w:t>再度</w:t>
+      </w:r>
+      <w:r>
+        <w:rPr>
+          <w:rFonts w:hint="eastAsia"/>
+          <w:bdr w:val="single" w:sz="4" w:space="0" w:color="auto"/>
+        </w:rPr>
+        <w:t>全てのマスに「〇」「×」が出力されるもしくは縦横斜めで３つ「〇」「×」が出力されるまで回すループ</w:t>
+      </w:r>
+      <w:r>
+        <w:rPr>
+          <w:rFonts w:hint="eastAsia"/>
+        </w:rPr>
+        <w:t>を</w:t>
+      </w:r>
+      <w:r>
+        <w:rPr>
+          <w:rFonts w:hint="eastAsia"/>
+        </w:rPr>
+        <w:t>行う。</w:t>
+      </w:r>
+      <w:r>
+        <w:rPr>
+          <w:rFonts w:hint="eastAsia"/>
+        </w:rPr>
+        <w:t>O</w:t>
+      </w:r>
+      <w:r>
+        <w:rPr>
+          <w:rFonts w:hint="eastAsia"/>
+        </w:rPr>
+        <w:t>_WIN</w:t>
+      </w:r>
+      <w:r>
+        <w:rPr>
+          <w:rFonts w:hint="eastAsia"/>
+        </w:rPr>
+        <w:t>、</w:t>
+      </w:r>
+      <w:r>
+        <w:rPr>
+          <w:rFonts w:hint="eastAsia"/>
+        </w:rPr>
+        <w:t>または</w:t>
+      </w:r>
+      <w:r>
+        <w:rPr>
+          <w:rFonts w:hint="eastAsia"/>
+        </w:rPr>
+        <w:t>X</w:t>
+      </w:r>
+      <w:r>
+        <w:rPr>
+          <w:rFonts w:hint="eastAsia"/>
+        </w:rPr>
+        <w:t>_WIN</w:t>
+      </w:r>
+      <w:r>
+        <w:rPr>
+          <w:rFonts w:hint="eastAsia"/>
+        </w:rPr>
+        <w:t>、DROW</w:t>
+      </w:r>
+      <w:r>
+        <w:rPr>
+          <w:rFonts w:hint="eastAsia"/>
+        </w:rPr>
+        <w:t>のとき</w:t>
+      </w:r>
+      <w:r>
+        <w:rPr>
+          <w:rFonts w:hint="eastAsia"/>
+          <w:bdr w:val="single" w:sz="4" w:space="0" w:color="auto"/>
+        </w:rPr>
+        <w:t>全てのマスに「〇」「×」が出力されるもしくは縦横斜めで３つ「〇」「×」が出</w:t>
+      </w:r>
+      <w:r>
+        <w:rPr>
+          <w:rFonts w:hint="eastAsia"/>
+          <w:bdr w:val="single" w:sz="4" w:space="0" w:color="auto"/>
+        </w:rPr>
+        <w:lastRenderedPageBreak/>
+        <w:t>力されるまで回すループ</w:t>
+      </w:r>
+      <w:r>
+        <w:rPr>
+          <w:rFonts w:hint="eastAsia"/>
+        </w:rPr>
+        <w:t>が終了する。</w:t>
+      </w:r>
+    </w:p>
+    <w:p>
+      <w:pPr>
+        <w:spacing w:after="0"/>
+        <w:rPr>
+          <w:bdr w:val="single" w:sz="4" w:space="0" w:color="auto"/>
+        </w:rPr>
+      </w:pPr>
+      <w:r>
+        <w:rPr>
+          <w:rFonts w:hint="eastAsia"/>
+        </w:rPr>
+        <w:t>・</w:t>
+      </w:r>
+      <w:r>
+        <w:rPr>
+          <w:rFonts w:hint="eastAsia"/>
+        </w:rPr>
+        <w:t>GameResult()関数を用いて勝敗を表示し、PlayAgain()関数を用いてENDの時は</w:t>
+      </w:r>
+      <w:r>
+        <w:rPr>
+          <w:rFonts w:hint="eastAsia"/>
+          <w:bdr w:val="single" w:sz="4" w:space="0" w:color="auto"/>
+        </w:rPr>
+        <w:t>三目並べの終了が出力されるまで回すループ</w:t>
+      </w:r>
+      <w:r>
+        <w:rPr>
+          <w:rFonts w:hint="eastAsia"/>
+        </w:rPr>
+        <w:t>を終了し</w:t>
+      </w:r>
+      <w:r>
+        <w:rPr>
+          <w:rFonts w:hint="eastAsia"/>
+        </w:rPr>
+        <w:t>、</w:t>
+      </w:r>
+      <w:r>
+        <w:rPr>
+          <w:rFonts w:hint="eastAsia"/>
+        </w:rPr>
+        <w:t>CONTINUEの時は</w:t>
+      </w:r>
+      <w:r>
+        <w:rPr>
+          <w:rFonts w:hint="eastAsia"/>
+        </w:rPr>
+        <w:t>、再度</w:t>
+      </w:r>
+      <w:r>
+        <w:rPr>
+          <w:rFonts w:hint="eastAsia"/>
+          <w:bdr w:val="single" w:sz="4" w:space="0" w:color="auto"/>
+        </w:rPr>
+        <w:t>三目並べの終了が出力されるまで回すループ</w:t>
+      </w:r>
+      <w:r>
+        <w:rPr>
+          <w:rFonts w:hint="eastAsia"/>
+        </w:rPr>
+        <w:t>から始める。</w:t>
+      </w:r>
+    </w:p>
+    <w:p>
+      <w:pPr>
+        <w:pStyle w:val="2"/>
+        <w:spacing w:after="0"/>
+      </w:pPr>
+      <w:bookmarkStart w:id="36" w:name="_Toc167955605"/>
+      <w:r>
+        <w:rPr>
+          <w:rFonts w:hint="eastAsia"/>
+        </w:rPr>
+        <w:t>g</w:t>
+      </w:r>
+      <w:r>
+        <w:rPr>
+          <w:rFonts w:hint="eastAsia"/>
+        </w:rPr>
+        <w:t>ame_</w:t>
+      </w:r>
+      <w:r>
+        <w:rPr>
+          <w:rFonts w:hint="eastAsia"/>
+        </w:rPr>
+        <w:t>r</w:t>
+      </w:r>
+      <w:r>
+        <w:rPr>
+          <w:rFonts w:hint="eastAsia"/>
+        </w:rPr>
+        <w:t>eady.c</w:t>
+      </w:r>
+      <w:bookmarkEnd w:id="36"/>
+    </w:p>
+    <w:p>
+      <w:pPr>
+        <w:pStyle w:val="6"/>
+        <w:rPr>
+          <w:rStyle w:val="60"/>
+        </w:rPr>
+      </w:pPr>
+      <w:bookmarkStart w:id="37" w:name="_Toc167955606"/>
+      <w:bookmarkStart w:id="38" w:name="_Hlk167096118"/>
+      <w:r>
+        <w:rPr>
+          <w:rStyle w:val="60"/>
+          <w:rFonts w:hint="eastAsia"/>
+        </w:rPr>
+        <w:t>InitSquare()</w:t>
+      </w:r>
+      <w:r>
+        <w:rPr>
+          <w:rStyle w:val="60"/>
+          <w:rFonts w:hint="eastAsia"/>
+        </w:rPr>
+        <w:t>関数</w:t>
+      </w:r>
+      <w:bookmarkEnd w:id="37"/>
     </w:p>
     <w:p>
       <w:pPr>
@@ -4528,8 +5135,107 @@
         <w:rPr>
           <w:rFonts w:hint="eastAsia"/>
         </w:rPr>
-        <w:t>出力した回数をカウントする変数の初期値を０で宣言。</w:t>
-      </w:r>
+        <w:t>引数：</w:t>
+      </w:r>
+      <w:r>
+        <w:rPr>
+          <w:rFonts w:hint="eastAsia"/>
+        </w:rPr>
+        <w:t>char</w:t>
+      </w:r>
+      <w:r>
+        <w:rPr>
+          <w:rFonts w:hint="eastAsia"/>
+        </w:rPr>
+        <w:t>型、</w:t>
+      </w:r>
+      <w:r>
+        <w:rPr>
+          <w:rFonts w:hint="eastAsia"/>
+        </w:rPr>
+        <w:t>「〇」「×」を出力する各要素数</w:t>
+      </w:r>
+      <w:r>
+        <w:rPr>
+          <w:rFonts w:hint="eastAsia"/>
+        </w:rPr>
+        <w:t>３</w:t>
+      </w:r>
+      <w:r>
+        <w:rPr>
+          <w:rFonts w:hint="eastAsia"/>
+        </w:rPr>
+        <w:t>の</w:t>
+      </w:r>
+      <w:r>
+        <w:rPr>
+          <w:rFonts w:hint="eastAsia"/>
+        </w:rPr>
+        <w:t>二次元配列のポインタ</w:t>
+      </w:r>
+    </w:p>
+    <w:p>
+      <w:pPr>
+        <w:spacing w:after="0"/>
+        <w:ind w:firstLine="840"/>
+      </w:pPr>
+      <w:r>
+        <w:rPr>
+          <w:rFonts w:hint="eastAsia"/>
+        </w:rPr>
+        <w:t>戻り値</w:t>
+      </w:r>
+      <w:r>
+        <w:rPr>
+          <w:rFonts w:hint="eastAsia"/>
+        </w:rPr>
+        <w:t>の型</w:t>
+      </w:r>
+      <w:r>
+        <w:rPr>
+          <w:rFonts w:hint="eastAsia"/>
+        </w:rPr>
+        <w:t>：</w:t>
+      </w:r>
+      <w:r>
+        <w:rPr>
+          <w:rFonts w:hint="eastAsia"/>
+        </w:rPr>
+        <w:t>void</w:t>
+      </w:r>
+    </w:p>
+    <w:p>
+      <w:pPr>
+        <w:spacing w:after="0"/>
+        <w:ind w:firstLine="840"/>
+      </w:pPr>
+      <w:r>
+        <w:rPr>
+          <w:rFonts w:hint="eastAsia"/>
+        </w:rPr>
+        <w:t>説明：配列の要素をすべて空白で初期化する。</w:t>
+      </w:r>
+    </w:p>
+    <w:p>
+      <w:pPr>
+        <w:pStyle w:val="6"/>
+        <w:spacing w:after="0"/>
+      </w:pPr>
+      <w:bookmarkStart w:id="39" w:name="_Toc167955607"/>
+      <w:r>
+        <w:rPr>
+          <w:rFonts w:hint="eastAsia"/>
+        </w:rPr>
+        <w:t>PreScreen()</w:t>
+      </w:r>
+      <w:r>
+        <w:rPr>
+          <w:rFonts w:hint="eastAsia"/>
+        </w:rPr>
+        <w:t>関数</w:t>
+      </w:r>
+      <w:bookmarkEnd w:id="38"/>
+      <w:bookmarkEnd w:id="39"/>
     </w:p>
     <w:p>
       <w:pPr>
@@ -4540,556 +5246,31 @@
         <w:rPr>
           <w:rFonts w:hint="eastAsia"/>
         </w:rPr>
-        <w:t>「</w:t>
-      </w:r>
-      <w:r>
-        <w:rPr>
-          <w:rFonts w:hint="eastAsia"/>
-        </w:rPr>
-        <w:t>〇</w:t>
-      </w:r>
-      <w:r>
-        <w:rPr>
-          <w:rFonts w:hint="eastAsia"/>
-        </w:rPr>
-        <w:t>」「</w:t>
-      </w:r>
-      <w:r>
-        <w:rPr>
-          <w:rFonts w:hint="eastAsia"/>
-        </w:rPr>
-        <w:t>×</w:t>
-      </w:r>
-      <w:r>
-        <w:rPr>
-          <w:rFonts w:hint="eastAsia"/>
-        </w:rPr>
-        <w:t>」</w:t>
-      </w:r>
-      <w:r>
-        <w:rPr>
-          <w:rFonts w:hint="eastAsia"/>
-        </w:rPr>
-        <w:t>を出力する</w:t>
-      </w:r>
-      <w:r>
-        <w:rPr>
-          <w:rFonts w:hint="eastAsia"/>
-        </w:rPr>
-        <w:t>各</w:t>
-      </w:r>
-      <w:r>
-        <w:rPr>
-          <w:rFonts w:hint="eastAsia"/>
-        </w:rPr>
-        <w:t>要素数３の</w:t>
-      </w:r>
-      <w:r>
-        <w:rPr>
-          <w:rFonts w:hint="eastAsia"/>
-        </w:rPr>
-        <w:t>二次元配列の初期値をすべて空白で宣言。</w:t>
-      </w:r>
-    </w:p>
-    <w:p>
-      <w:pPr>
-        <w:spacing w:after="0"/>
-        <w:ind w:left="840"/>
-      </w:pPr>
-      <w:r>
-        <w:rPr>
-          <w:rFonts w:hint="eastAsia"/>
-        </w:rPr>
-        <w:lastRenderedPageBreak/>
-        <w:t>勝敗の結果を格納する変数</w:t>
-      </w:r>
-      <w:r>
-        <w:rPr>
-          <w:rFonts w:hint="eastAsia"/>
-        </w:rPr>
-        <w:t>の初期値</w:t>
-      </w:r>
-      <w:r>
-        <w:rPr>
-          <w:rFonts w:hint="eastAsia"/>
-        </w:rPr>
-        <w:t>を</w:t>
-      </w:r>
-      <w:r>
-        <w:rPr>
-          <w:rFonts w:hint="eastAsia"/>
-        </w:rPr>
-        <w:t>UNKNOWNで</w:t>
-      </w:r>
-      <w:r>
-        <w:rPr>
-          <w:rFonts w:hint="eastAsia"/>
-        </w:rPr>
-        <w:t>宣言。</w:t>
-      </w:r>
-    </w:p>
-    <w:p>
-      <w:pPr>
-        <w:pStyle w:val="6"/>
-      </w:pPr>
-      <w:bookmarkStart w:id="35" w:name="_三目並べを行う前の処理"/>
-      <w:bookmarkStart w:id="36" w:name="_Toc167955603"/>
-      <w:bookmarkEnd w:id="35"/>
-      <w:r>
-        <w:rPr>
-          <w:rFonts w:hint="eastAsia"/>
-        </w:rPr>
-        <w:t>三目並べを行う前の処理</w:t>
-      </w:r>
-      <w:bookmarkEnd w:id="36"/>
-    </w:p>
-    <w:p>
-      <w:pPr>
-        <w:spacing w:after="0"/>
-        <w:ind w:firstLineChars="200" w:firstLine="440"/>
-      </w:pPr>
-      <w:r>
-        <w:rPr>
-          <w:rFonts w:hint="eastAsia"/>
-        </w:rPr>
-        <w:t>InitSquare()関数、PreScreen()関数の順で関数を呼び出し、処理を行う。</w:t>
-      </w:r>
-    </w:p>
-    <w:p>
-      <w:pPr>
-        <w:pStyle w:val="6"/>
-      </w:pPr>
-      <w:bookmarkStart w:id="37" w:name="_Toc167955604"/>
-      <w:r>
-        <w:rPr>
-          <w:rFonts w:hint="eastAsia"/>
-        </w:rPr>
-        <w:t>三目並べを行う際の処理</w:t>
-      </w:r>
-      <w:bookmarkEnd w:id="37"/>
-    </w:p>
-    <w:p>
-      <w:pPr>
-        <w:spacing w:after="0"/>
-        <w:ind w:left="440"/>
-      </w:pPr>
-      <w:r>
-        <w:rPr>
-          <w:rFonts w:hint="eastAsia"/>
-        </w:rPr>
-        <w:t>全てのマスに「〇」「×」が出力されるもしくは縦横斜めで３つ「〇」「×」が出力されるまで回すループ</w:t>
-      </w:r>
-    </w:p>
-    <w:p>
-      <w:pPr>
-        <w:spacing w:after="0"/>
-        <w:ind w:left="440"/>
-      </w:pPr>
-      <w:r>
-        <w:rPr>
-          <w:rFonts w:hint="eastAsia"/>
-        </w:rPr>
-        <w:t>SquareNumber ()関数、NumRange()関数、MarkChecker()関数の順で関数を呼び出し、処理を行う。</w:t>
-      </w:r>
-    </w:p>
-    <w:p>
-      <w:pPr>
-        <w:spacing w:after="0"/>
-        <w:ind w:left="440"/>
-      </w:pPr>
-      <w:r>
-        <w:rPr>
-          <w:rFonts w:hint="eastAsia"/>
-        </w:rPr>
-        <w:t>NumRange()関数、MarkChecker()どちらも</w:t>
-      </w:r>
-      <w:r>
-        <w:rPr>
-          <w:rFonts w:hint="eastAsia"/>
-        </w:rPr>
-        <w:t>FALSEの場合SquareNumber（）関数に戻り、</w:t>
-      </w:r>
-      <w:r>
-        <w:rPr>
-          <w:rFonts w:hint="eastAsia"/>
-        </w:rPr>
-        <w:t>TRUEの時</w:t>
-      </w:r>
-      <w:r>
-        <w:rPr>
-          <w:rFonts w:hint="eastAsia"/>
-        </w:rPr>
-        <w:t>PrintMark（）関数に移行す</w:t>
-      </w:r>
-      <w:r>
-        <w:rPr>
-          <w:rFonts w:hint="eastAsia"/>
-        </w:rPr>
-        <w:t>る。</w:t>
-      </w:r>
-    </w:p>
-    <w:p>
-      <w:pPr>
-        <w:spacing w:after="0"/>
-        <w:ind w:left="440"/>
-      </w:pPr>
-      <w:r>
-        <w:rPr>
-          <w:rFonts w:hint="eastAsia"/>
-        </w:rPr>
-        <w:t>ループ回数をカウントし偶数回「〇」奇数回「×」を出力するように切り替える。</w:t>
-      </w:r>
-    </w:p>
-    <w:p>
-      <w:pPr>
-        <w:spacing w:after="0"/>
-        <w:ind w:firstLine="440"/>
-      </w:pPr>
-      <w:r>
-        <w:rPr>
-          <w:rFonts w:hint="eastAsia"/>
-        </w:rPr>
-        <w:t>PrintMark()関数で「〇」「×」を含んだ三目並べ画面を出力する。</w:t>
-      </w:r>
-    </w:p>
-    <w:p>
-      <w:pPr>
-        <w:spacing w:after="0"/>
-        <w:ind w:left="440"/>
-      </w:pPr>
-      <w:r>
-        <w:rPr>
-          <w:rFonts w:hint="eastAsia"/>
-        </w:rPr>
-        <w:t>Bingo()関数、</w:t>
-      </w:r>
-      <w:r>
-        <w:rPr>
-          <w:rFonts w:hint="eastAsia"/>
-        </w:rPr>
-        <w:t>SquareFull</w:t>
-      </w:r>
-      <w:r>
-        <w:rPr>
-          <w:rFonts w:hint="eastAsia"/>
-        </w:rPr>
-        <w:t>()関数</w:t>
-      </w:r>
-      <w:r>
-        <w:rPr>
-          <w:rFonts w:hint="eastAsia"/>
-        </w:rPr>
-        <w:t>の戻り値が</w:t>
-      </w:r>
-      <w:r>
-        <w:rPr>
-          <w:rFonts w:hint="eastAsia"/>
-        </w:rPr>
-        <w:t>UNKNOWN</w:t>
+        <w:t>引数：</w:t>
+      </w:r>
+      <w:r>
+        <w:rPr>
+          <w:rFonts w:hint="eastAsia"/>
+        </w:rPr>
+        <w:t>char型、</w:t>
+      </w:r>
+      <w:r>
+        <w:rPr>
+          <w:rFonts w:hint="eastAsia"/>
+        </w:rPr>
+        <w:t>「〇」「×」を出力する各要素数</w:t>
+      </w:r>
+      <w:r>
+        <w:rPr>
+          <w:rFonts w:hint="eastAsia"/>
+        </w:rPr>
+        <w:t>3</w:t>
       </w:r>
       <w:r>
         <w:rPr>
           <w:rFonts w:hint="eastAsia"/>
         </w:rPr>
         <w:t>の</w:t>
-      </w:r>
-      <w:r>
-        <w:rPr>
-          <w:rFonts w:hint="eastAsia"/>
-        </w:rPr>
-        <w:t>時、</w:t>
-      </w:r>
-      <w:r>
-        <w:rPr>
-          <w:rFonts w:hint="eastAsia"/>
-        </w:rPr>
-        <w:t>SquareNumber()関数</w:t>
-      </w:r>
-      <w:r>
-        <w:rPr>
-          <w:rFonts w:hint="eastAsia"/>
-        </w:rPr>
-        <w:t>から</w:t>
-      </w:r>
-      <w:r>
-        <w:rPr>
-          <w:rFonts w:hint="eastAsia"/>
-        </w:rPr>
-        <w:t>再度</w:t>
-      </w:r>
-      <w:r>
-        <w:rPr>
-          <w:rFonts w:hint="eastAsia"/>
-        </w:rPr>
-        <w:t>処理を行う。</w:t>
-      </w:r>
-      <w:r>
-        <w:rPr>
-          <w:rFonts w:hint="eastAsia"/>
-        </w:rPr>
-        <w:t>O</w:t>
-      </w:r>
-      <w:r>
-        <w:rPr>
-          <w:rFonts w:hint="eastAsia"/>
-        </w:rPr>
-        <w:t>_WIN</w:t>
-      </w:r>
-      <w:r>
-        <w:rPr>
-          <w:rFonts w:hint="eastAsia"/>
-        </w:rPr>
-        <w:t>、</w:t>
-      </w:r>
-      <w:r>
-        <w:rPr>
-          <w:rFonts w:hint="eastAsia"/>
-        </w:rPr>
-        <w:t>または</w:t>
-      </w:r>
-      <w:r>
-        <w:rPr>
-          <w:rFonts w:hint="eastAsia"/>
-        </w:rPr>
-        <w:t>X</w:t>
-      </w:r>
-      <w:r>
-        <w:rPr>
-          <w:rFonts w:hint="eastAsia"/>
-        </w:rPr>
-        <w:t>_WIN</w:t>
-      </w:r>
-      <w:r>
-        <w:rPr>
-          <w:rFonts w:hint="eastAsia"/>
-        </w:rPr>
-        <w:t>、DROW</w:t>
-      </w:r>
-      <w:r>
-        <w:rPr>
-          <w:rFonts w:hint="eastAsia"/>
-        </w:rPr>
-        <w:t>のときループが終了する。</w:t>
-      </w:r>
-    </w:p>
-    <w:p>
-      <w:pPr>
-        <w:spacing w:after="0"/>
-        <w:ind w:left="440"/>
-      </w:pPr>
-      <w:r>
-        <w:rPr>
-          <w:rFonts w:hint="eastAsia"/>
-        </w:rPr>
-        <w:t>GameResult()関数を用いて勝敗を表示し、PlayAgain()関数を用いてENDの時はゲームを終了し</w:t>
-      </w:r>
-      <w:r>
-        <w:rPr>
-          <w:rFonts w:hint="eastAsia"/>
-        </w:rPr>
-        <w:t>、</w:t>
-      </w:r>
-      <w:r>
-        <w:rPr>
-          <w:rFonts w:hint="eastAsia"/>
-        </w:rPr>
-        <w:t>CONTINUEの時は。</w:t>
-      </w:r>
-      <w:hyperlink w:anchor="_三目並べを行う前の処理" w:history="1">
-        <w:r>
-          <w:rPr>
-            <w:rStyle w:val="af"/>
-            <w:rFonts w:hint="eastAsia"/>
-          </w:rPr>
-          <w:t>三目並べを行う前の処理</w:t>
-        </w:r>
-      </w:hyperlink>
-      <w:r>
-        <w:rPr>
-          <w:rFonts w:hint="eastAsia"/>
-        </w:rPr>
-        <w:t>から始める。</w:t>
-      </w:r>
-    </w:p>
-    <w:p>
-      <w:pPr>
-        <w:pStyle w:val="2"/>
-        <w:spacing w:after="0"/>
-      </w:pPr>
-      <w:bookmarkStart w:id="38" w:name="_Toc167955605"/>
-      <w:r>
-        <w:rPr>
-          <w:rFonts w:hint="eastAsia"/>
-        </w:rPr>
-        <w:lastRenderedPageBreak/>
-        <w:t>g</w:t>
-      </w:r>
-      <w:r>
-        <w:rPr>
-          <w:rFonts w:hint="eastAsia"/>
-        </w:rPr>
-        <w:t>ame_</w:t>
-      </w:r>
-      <w:r>
-        <w:rPr>
-          <w:rFonts w:hint="eastAsia"/>
-        </w:rPr>
-        <w:t>r</w:t>
-      </w:r>
-      <w:r>
-        <w:rPr>
-          <w:rFonts w:hint="eastAsia"/>
-        </w:rPr>
-        <w:t>eady.c</w:t>
-      </w:r>
-      <w:bookmarkEnd w:id="38"/>
-    </w:p>
-    <w:p>
-      <w:pPr>
-        <w:pStyle w:val="6"/>
-        <w:rPr>
-          <w:rStyle w:val="60"/>
-        </w:rPr>
-      </w:pPr>
-      <w:bookmarkStart w:id="39" w:name="_Hlk167096118"/>
-      <w:bookmarkStart w:id="40" w:name="_Toc167955606"/>
-      <w:r>
-        <w:rPr>
-          <w:rStyle w:val="60"/>
-          <w:rFonts w:hint="eastAsia"/>
-        </w:rPr>
-        <w:t>InitSquare()</w:t>
-      </w:r>
-      <w:r>
-        <w:rPr>
-          <w:rStyle w:val="60"/>
-          <w:rFonts w:hint="eastAsia"/>
-        </w:rPr>
-        <w:t>関数</w:t>
-      </w:r>
-      <w:bookmarkEnd w:id="40"/>
-    </w:p>
-    <w:p>
-      <w:pPr>
-        <w:spacing w:after="0"/>
-        <w:ind w:firstLine="840"/>
-      </w:pPr>
-      <w:r>
-        <w:rPr>
-          <w:rFonts w:hint="eastAsia"/>
-        </w:rPr>
-        <w:t>引数：</w:t>
-      </w:r>
-      <w:r>
-        <w:rPr>
-          <w:rFonts w:hint="eastAsia"/>
-        </w:rPr>
-        <w:t>char</w:t>
-      </w:r>
-      <w:r>
-        <w:rPr>
-          <w:rFonts w:hint="eastAsia"/>
-        </w:rPr>
-        <w:t>型、</w:t>
-      </w:r>
-      <w:r>
-        <w:rPr>
-          <w:rFonts w:hint="eastAsia"/>
-        </w:rPr>
-        <w:t>「〇」「×」を出力する各要素数３の</w:t>
-      </w:r>
-      <w:r>
-        <w:rPr>
-          <w:rFonts w:hint="eastAsia"/>
-        </w:rPr>
-        <w:t>二次元配列のポインタ</w:t>
-      </w:r>
-    </w:p>
-    <w:p>
-      <w:pPr>
-        <w:spacing w:after="0"/>
-        <w:ind w:firstLine="840"/>
-      </w:pPr>
-      <w:r>
-        <w:rPr>
-          <w:rFonts w:hint="eastAsia"/>
-        </w:rPr>
-        <w:t>戻り値</w:t>
-      </w:r>
-      <w:r>
-        <w:rPr>
-          <w:rFonts w:hint="eastAsia"/>
-        </w:rPr>
-        <w:t>の型</w:t>
-      </w:r>
-      <w:r>
-        <w:rPr>
-          <w:rFonts w:hint="eastAsia"/>
-        </w:rPr>
-        <w:t>：</w:t>
-      </w:r>
-      <w:r>
-        <w:rPr>
-          <w:rFonts w:hint="eastAsia"/>
-        </w:rPr>
-        <w:t>void</w:t>
-      </w:r>
-    </w:p>
-    <w:p>
-      <w:pPr>
-        <w:spacing w:after="0"/>
-        <w:ind w:firstLine="840"/>
-      </w:pPr>
-      <w:r>
-        <w:rPr>
-          <w:rFonts w:hint="eastAsia"/>
-        </w:rPr>
-        <w:t>説明：配列の要素をすべて空白で初期化する。</w:t>
-      </w:r>
-    </w:p>
-    <w:p>
-      <w:pPr>
-        <w:pStyle w:val="6"/>
-        <w:spacing w:after="0"/>
-      </w:pPr>
-      <w:bookmarkStart w:id="41" w:name="_Toc167955607"/>
-      <w:r>
-        <w:rPr>
-          <w:rFonts w:hint="eastAsia"/>
-        </w:rPr>
-        <w:t>PreScreen()</w:t>
-      </w:r>
-      <w:r>
-        <w:rPr>
-          <w:rFonts w:hint="eastAsia"/>
-        </w:rPr>
-        <w:t>関数</w:t>
-      </w:r>
-      <w:bookmarkEnd w:id="39"/>
-      <w:bookmarkEnd w:id="41"/>
-    </w:p>
-    <w:p>
-      <w:pPr>
-        <w:spacing w:after="0"/>
-        <w:ind w:left="840"/>
-      </w:pPr>
-      <w:r>
-        <w:rPr>
-          <w:rFonts w:hint="eastAsia"/>
-        </w:rPr>
-        <w:t>引数：</w:t>
-      </w:r>
-      <w:r>
-        <w:rPr>
-          <w:rFonts w:hint="eastAsia"/>
-        </w:rPr>
-        <w:t>char型、</w:t>
-      </w:r>
-      <w:r>
-        <w:rPr>
-          <w:rFonts w:hint="eastAsia"/>
-        </w:rPr>
-        <w:t>「〇」「×」を出力する各要素数３の</w:t>
       </w:r>
       <w:r>
         <w:rPr>
@@ -5162,21 +5343,21 @@
         <w:pStyle w:val="2"/>
         <w:spacing w:after="0"/>
       </w:pPr>
-      <w:bookmarkStart w:id="42" w:name="_Toc167955608"/>
+      <w:bookmarkStart w:id="40" w:name="_Toc167955608"/>
       <w:r>
         <w:rPr>
           <w:rFonts w:hint="eastAsia"/>
         </w:rPr>
         <w:t>get_input.c</w:t>
       </w:r>
-      <w:bookmarkEnd w:id="42"/>
+      <w:bookmarkEnd w:id="40"/>
     </w:p>
     <w:p>
       <w:pPr>
         <w:pStyle w:val="6"/>
         <w:spacing w:after="0"/>
       </w:pPr>
-      <w:bookmarkStart w:id="43" w:name="_Toc167955609"/>
+      <w:bookmarkStart w:id="41" w:name="_Toc167955609"/>
       <w:r>
         <w:rPr>
           <w:rFonts w:hint="eastAsia"/>
@@ -5189,7 +5370,7 @@
         </w:rPr>
         <w:t>関数</w:t>
       </w:r>
-      <w:bookmarkEnd w:id="43"/>
+      <w:bookmarkEnd w:id="41"/>
     </w:p>
     <w:p>
       <w:pPr>
@@ -5206,13 +5387,19 @@
         <w:rPr>
           <w:rFonts w:hint="eastAsia"/>
         </w:rPr>
-        <w:t>int型、</w:t>
-      </w:r>
-      <w:r>
-        <w:rPr>
-          <w:rFonts w:hint="eastAsia"/>
-        </w:rPr>
-        <w:t>縦横の値を入力する要素数２の一次元配列</w:t>
+        <w:t>char</w:t>
+      </w:r>
+      <w:r>
+        <w:rPr>
+          <w:rFonts w:hint="eastAsia"/>
+        </w:rPr>
+        <w:t>型、</w:t>
+      </w:r>
+      <w:r>
+        <w:rPr>
+          <w:rFonts w:hint="eastAsia"/>
+        </w:rPr>
+        <w:t>縦横の値を入力する一次元配列</w:t>
       </w:r>
       <w:r>
         <w:rPr>
@@ -5242,7 +5429,14 @@
         <w:rPr>
           <w:rFonts w:hint="eastAsia"/>
         </w:rPr>
-        <w:t>「〇」「×」</w:t>
+        <w:t>「〇」</w:t>
+      </w:r>
+      <w:r>
+        <w:rPr>
+          <w:rFonts w:hint="eastAsia"/>
+        </w:rPr>
+        <w:lastRenderedPageBreak/>
+        <w:t>「×」</w:t>
       </w:r>
       <w:r>
         <w:rPr>
@@ -5342,12 +5536,11 @@
         <w:pStyle w:val="6"/>
         <w:spacing w:after="0"/>
       </w:pPr>
-      <w:bookmarkStart w:id="44" w:name="_Toc167955610"/>
-      <w:r>
-        <w:rPr>
-          <w:rFonts w:hint="eastAsia"/>
-        </w:rPr>
-        <w:lastRenderedPageBreak/>
+      <w:bookmarkStart w:id="42" w:name="_Toc167955610"/>
+      <w:r>
+        <w:rPr>
+          <w:rFonts w:hint="eastAsia"/>
+        </w:rPr>
         <w:t>NumRange()</w:t>
       </w:r>
       <w:r>
@@ -5356,7 +5549,7 @@
         </w:rPr>
         <w:t>関数</w:t>
       </w:r>
-      <w:bookmarkEnd w:id="44"/>
+      <w:bookmarkEnd w:id="42"/>
     </w:p>
     <w:p>
       <w:pPr>
@@ -5373,13 +5566,31 @@
         <w:rPr>
           <w:rFonts w:hint="eastAsia"/>
         </w:rPr>
-        <w:t>int型、</w:t>
-      </w:r>
-      <w:r>
-        <w:rPr>
-          <w:rFonts w:hint="eastAsia"/>
-        </w:rPr>
-        <w:t>縦横の値を入力する要素数２の一次元配列</w:t>
+        <w:t>char</w:t>
+      </w:r>
+      <w:r>
+        <w:rPr>
+          <w:rFonts w:hint="eastAsia"/>
+        </w:rPr>
+        <w:t>型、</w:t>
+      </w:r>
+      <w:r>
+        <w:rPr>
+          <w:rFonts w:hint="eastAsia"/>
+        </w:rPr>
+        <w:t>縦横の値を入力す</w:t>
+      </w:r>
+      <w:r>
+        <w:rPr>
+          <w:rFonts w:hint="eastAsia"/>
+        </w:rPr>
+        <w:t>る</w:t>
+      </w:r>
+      <w:r>
+        <w:rPr>
+          <w:rFonts w:hint="eastAsia"/>
+        </w:rPr>
+        <w:t>一次元配列</w:t>
       </w:r>
       <w:r>
         <w:rPr>
@@ -5498,7 +5709,7 @@
         <w:pStyle w:val="6"/>
         <w:spacing w:after="0"/>
       </w:pPr>
-      <w:bookmarkStart w:id="45" w:name="_Toc167955611"/>
+      <w:bookmarkStart w:id="43" w:name="_Toc167955611"/>
       <w:r>
         <w:rPr>
           <w:rFonts w:hint="eastAsia"/>
@@ -5511,7 +5722,7 @@
         </w:rPr>
         <w:t>関数</w:t>
       </w:r>
-      <w:bookmarkEnd w:id="45"/>
+      <w:bookmarkEnd w:id="43"/>
     </w:p>
     <w:p>
       <w:pPr>
@@ -5528,13 +5739,19 @@
         <w:rPr>
           <w:rFonts w:hint="eastAsia"/>
         </w:rPr>
-        <w:t>int型、</w:t>
-      </w:r>
-      <w:r>
-        <w:rPr>
-          <w:rFonts w:hint="eastAsia"/>
-        </w:rPr>
-        <w:t>縦横の値を入力する要素数２の一次元配列</w:t>
+        <w:t>char</w:t>
+      </w:r>
+      <w:r>
+        <w:rPr>
+          <w:rFonts w:hint="eastAsia"/>
+        </w:rPr>
+        <w:t>型、</w:t>
+      </w:r>
+      <w:r>
+        <w:rPr>
+          <w:rFonts w:hint="eastAsia"/>
+        </w:rPr>
+        <w:t>縦横の値を入力する一次元配列</w:t>
       </w:r>
       <w:r>
         <w:rPr>
@@ -5558,7 +5775,19 @@
         <w:rPr>
           <w:rFonts w:hint="eastAsia"/>
         </w:rPr>
-        <w:t>「〇」「×」を出力する各要素数３の</w:t>
+        <w:t>「〇」「×」を出力する各要素数</w:t>
+      </w:r>
+      <w:r>
+        <w:rPr>
+          <w:rFonts w:hint="eastAsia"/>
+        </w:rPr>
+        <w:t>3</w:t>
+      </w:r>
+      <w:r>
+        <w:rPr>
+          <w:rFonts w:hint="eastAsia"/>
+        </w:rPr>
+        <w:t>の</w:t>
       </w:r>
       <w:r>
         <w:rPr>
@@ -5590,7 +5819,7 @@
         </w:rPr>
         <w:t>：</w:t>
       </w:r>
-      <w:bookmarkStart w:id="46" w:name="_Hlk167888721"/>
+      <w:bookmarkStart w:id="44" w:name="_Hlk167888721"/>
       <w:r>
         <w:fldChar w:fldCharType="begin"/>
       </w:r>
@@ -5627,7 +5856,7 @@
         </w:rPr>
         <w:t>偽を表す列挙型</w:t>
       </w:r>
-      <w:bookmarkEnd w:id="46"/>
+      <w:bookmarkEnd w:id="44"/>
       <w:r>
         <w:fldChar w:fldCharType="end"/>
       </w:r>
@@ -5706,145 +5935,169 @@
         <w:pStyle w:val="2"/>
         <w:spacing w:after="0"/>
       </w:pPr>
-      <w:bookmarkStart w:id="47" w:name="_Toc167955612"/>
-      <w:r>
-        <w:rPr>
-          <w:rFonts w:hint="eastAsia"/>
-        </w:rPr>
+      <w:bookmarkStart w:id="45" w:name="_Toc167955612"/>
+      <w:r>
+        <w:rPr>
+          <w:rFonts w:hint="eastAsia"/>
+        </w:rPr>
+        <w:lastRenderedPageBreak/>
         <w:t>get_output.c</w:t>
       </w:r>
+      <w:bookmarkEnd w:id="45"/>
+    </w:p>
+    <w:p>
+      <w:pPr>
+        <w:pStyle w:val="6"/>
+        <w:spacing w:after="0"/>
+      </w:pPr>
+      <w:bookmarkStart w:id="46" w:name="_Toc167955613"/>
+      <w:r>
+        <w:rPr>
+          <w:rFonts w:hint="eastAsia"/>
+        </w:rPr>
+        <w:t>PrintMark()</w:t>
+      </w:r>
+      <w:r>
+        <w:rPr>
+          <w:rFonts w:hint="eastAsia"/>
+        </w:rPr>
+        <w:t>関数</w:t>
+      </w:r>
+      <w:bookmarkEnd w:id="46"/>
+    </w:p>
+    <w:p>
+      <w:pPr>
+        <w:spacing w:after="0"/>
+        <w:ind w:left="840"/>
+      </w:pPr>
+      <w:r>
+        <w:rPr>
+          <w:rFonts w:hint="eastAsia"/>
+        </w:rPr>
+        <w:t>引数：</w:t>
+      </w:r>
+      <w:r>
+        <w:rPr>
+          <w:rFonts w:hint="eastAsia"/>
+        </w:rPr>
+        <w:t>char</w:t>
+      </w:r>
+      <w:r>
+        <w:rPr>
+          <w:rFonts w:hint="eastAsia"/>
+        </w:rPr>
+        <w:t>型、</w:t>
+      </w:r>
+      <w:r>
+        <w:rPr>
+          <w:rFonts w:hint="eastAsia"/>
+        </w:rPr>
+        <w:t>縦横の値を入力する一次元配列</w:t>
+      </w:r>
+      <w:r>
+        <w:rPr>
+          <w:rFonts w:hint="eastAsia"/>
+        </w:rPr>
+        <w:t>、</w:t>
+      </w:r>
+      <w:r>
+        <w:rPr>
+          <w:rFonts w:hint="eastAsia"/>
+        </w:rPr>
+        <w:t>char型</w:t>
+      </w:r>
+      <w:r>
+        <w:rPr>
+          <w:rFonts w:hint="eastAsia"/>
+        </w:rPr>
+        <w:t>、</w:t>
+      </w:r>
+      <w:r>
+        <w:rPr>
+          <w:rFonts w:hint="eastAsia"/>
+        </w:rPr>
+        <w:t>「〇」「×」を出力する各</w:t>
+      </w:r>
+      <w:r>
+        <w:rPr>
+          <w:rFonts w:hint="eastAsia"/>
+        </w:rPr>
+        <w:t>要素数</w:t>
+      </w:r>
+      <w:r>
+        <w:rPr>
+          <w:rFonts w:hint="eastAsia"/>
+        </w:rPr>
+        <w:t>3</w:t>
+      </w:r>
+      <w:r>
+        <w:rPr>
+          <w:rFonts w:hint="eastAsia"/>
+        </w:rPr>
+        <w:t>の</w:t>
+      </w:r>
+      <w:r>
+        <w:rPr>
+          <w:rFonts w:hint="eastAsia"/>
+        </w:rPr>
+        <w:t>二次元配列のポインタ</w:t>
+      </w:r>
+      <w:r>
+        <w:rPr>
+          <w:rFonts w:hint="eastAsia"/>
+        </w:rPr>
+        <w:t>、int型、「〇」「×」を出力した回数を持つ変数</w:t>
+      </w:r>
+    </w:p>
+    <w:p>
+      <w:pPr>
+        <w:spacing w:after="0"/>
+        <w:ind w:left="840"/>
+      </w:pPr>
+      <w:r>
+        <w:rPr>
+          <w:rFonts w:hint="eastAsia"/>
+        </w:rPr>
+        <w:t>戻り値</w:t>
+      </w:r>
+      <w:r>
+        <w:rPr>
+          <w:rFonts w:hint="eastAsia"/>
+        </w:rPr>
+        <w:t>の型</w:t>
+      </w:r>
+      <w:r>
+        <w:rPr>
+          <w:rFonts w:hint="eastAsia"/>
+        </w:rPr>
+        <w:t>：</w:t>
+      </w:r>
+      <w:r>
+        <w:rPr>
+          <w:rFonts w:hint="eastAsia"/>
+        </w:rPr>
+        <w:t>void</w:t>
+      </w:r>
+    </w:p>
+    <w:p>
+      <w:pPr>
+        <w:spacing w:after="0"/>
+        <w:ind w:left="840"/>
+      </w:pPr>
+      <w:r>
+        <w:rPr>
+          <w:rFonts w:hint="eastAsia"/>
+        </w:rPr>
+        <w:t>説明：プレイヤーが指定した配列の要素番号に「〇」「×」を入力し、三目並べ画面と先攻後攻と</w:t>
+      </w:r>
+      <w:bookmarkStart w:id="47" w:name="_Hlk167278971"/>
+      <w:r>
+        <w:rPr>
+          <w:rFonts w:hint="eastAsia"/>
+        </w:rPr>
+        <w:t>「〇」「×」</w:t>
+      </w:r>
       <w:bookmarkEnd w:id="47"/>
-    </w:p>
-    <w:p>
-      <w:pPr>
-        <w:pStyle w:val="6"/>
-        <w:spacing w:after="0"/>
-      </w:pPr>
-      <w:bookmarkStart w:id="48" w:name="_Toc167955613"/>
-      <w:r>
-        <w:rPr>
-          <w:rFonts w:hint="eastAsia"/>
-        </w:rPr>
-        <w:t>PrintMark()</w:t>
-      </w:r>
-      <w:r>
-        <w:rPr>
-          <w:rFonts w:hint="eastAsia"/>
-        </w:rPr>
-        <w:t>関数</w:t>
-      </w:r>
-      <w:bookmarkEnd w:id="48"/>
-    </w:p>
-    <w:p>
-      <w:pPr>
-        <w:spacing w:after="0"/>
-        <w:ind w:left="840"/>
-      </w:pPr>
-      <w:r>
-        <w:rPr>
-          <w:rFonts w:hint="eastAsia"/>
-        </w:rPr>
-        <w:t>引数：</w:t>
-      </w:r>
-      <w:r>
-        <w:rPr>
-          <w:rFonts w:hint="eastAsia"/>
-        </w:rPr>
-        <w:t>int型、</w:t>
-      </w:r>
-      <w:r>
-        <w:rPr>
-          <w:rFonts w:hint="eastAsia"/>
-        </w:rPr>
-        <w:t>縦横の値を入力する要素数２の一次元配列</w:t>
-      </w:r>
-      <w:r>
-        <w:rPr>
-          <w:rFonts w:hint="eastAsia"/>
-        </w:rPr>
-        <w:t>、</w:t>
-      </w:r>
-      <w:r>
-        <w:rPr>
-          <w:rFonts w:hint="eastAsia"/>
-        </w:rPr>
-        <w:t>char型</w:t>
-      </w:r>
-      <w:r>
-        <w:rPr>
-          <w:rFonts w:hint="eastAsia"/>
-        </w:rPr>
-        <w:t>、</w:t>
-      </w:r>
-      <w:r>
-        <w:rPr>
-          <w:rFonts w:hint="eastAsia"/>
-        </w:rPr>
-        <w:t>「〇」「×」を出力する各要素数３の</w:t>
-      </w:r>
-      <w:r>
-        <w:rPr>
-          <w:rFonts w:hint="eastAsia"/>
-        </w:rPr>
-        <w:t>二次元配列のポインタ</w:t>
-      </w:r>
-      <w:r>
-        <w:rPr>
-          <w:rFonts w:hint="eastAsia"/>
-        </w:rPr>
-        <w:t>、int型、「〇」「×」を出力した回数を持つ変数</w:t>
-      </w:r>
-    </w:p>
-    <w:p>
-      <w:pPr>
-        <w:spacing w:after="0"/>
-        <w:ind w:left="840"/>
-      </w:pPr>
-      <w:r>
-        <w:rPr>
-          <w:rFonts w:hint="eastAsia"/>
-        </w:rPr>
-        <w:lastRenderedPageBreak/>
-        <w:t>戻り値</w:t>
-      </w:r>
-      <w:r>
-        <w:rPr>
-          <w:rFonts w:hint="eastAsia"/>
-        </w:rPr>
-        <w:t>の型</w:t>
-      </w:r>
-      <w:r>
-        <w:rPr>
-          <w:rFonts w:hint="eastAsia"/>
-        </w:rPr>
-        <w:t>：</w:t>
-      </w:r>
-      <w:r>
-        <w:rPr>
-          <w:rFonts w:hint="eastAsia"/>
-        </w:rPr>
-        <w:t>void</w:t>
-      </w:r>
-    </w:p>
-    <w:p>
-      <w:pPr>
-        <w:spacing w:after="0"/>
-        <w:ind w:left="840"/>
-      </w:pPr>
-      <w:r>
-        <w:rPr>
-          <w:rFonts w:hint="eastAsia"/>
-        </w:rPr>
-        <w:t>説明：プレイヤーが指定した配列の要素番号に「〇」「×」を入力し、三目並べ画面と先攻後攻と</w:t>
-      </w:r>
-      <w:bookmarkStart w:id="49" w:name="_Hlk167278971"/>
-      <w:r>
-        <w:rPr>
-          <w:rFonts w:hint="eastAsia"/>
-        </w:rPr>
-        <w:t>「〇」「×」</w:t>
-      </w:r>
-      <w:bookmarkEnd w:id="49"/>
       <w:r>
         <w:rPr>
           <w:rFonts w:hint="eastAsia"/>
@@ -5875,7 +6128,7 @@
         <w:pStyle w:val="6"/>
         <w:spacing w:after="0"/>
       </w:pPr>
-      <w:bookmarkStart w:id="50" w:name="_Toc167955614"/>
+      <w:bookmarkStart w:id="48" w:name="_Toc167955614"/>
       <w:r>
         <w:rPr>
           <w:rFonts w:hint="eastAsia"/>
@@ -5888,7 +6141,7 @@
         </w:rPr>
         <w:t>関数</w:t>
       </w:r>
-      <w:bookmarkEnd w:id="50"/>
+      <w:bookmarkEnd w:id="48"/>
     </w:p>
     <w:p>
       <w:pPr>
@@ -5911,7 +6164,25 @@
         <w:rPr>
           <w:rFonts w:hint="eastAsia"/>
         </w:rPr>
-        <w:t>「〇」「×」を出力する各要素数３の</w:t>
+        <w:t>「〇」「×」を出力する各</w:t>
+      </w:r>
+      <w:r>
+        <w:rPr>
+          <w:rFonts w:hint="eastAsia"/>
+        </w:rPr>
+        <w:t>要素数</w:t>
+      </w:r>
+      <w:r>
+        <w:rPr>
+          <w:rFonts w:hint="eastAsia"/>
+        </w:rPr>
+        <w:t>3</w:t>
+      </w:r>
+      <w:r>
+        <w:rPr>
+          <w:rFonts w:hint="eastAsia"/>
+        </w:rPr>
+        <w:t>の</w:t>
       </w:r>
       <w:r>
         <w:rPr>
@@ -6090,7 +6361,7 @@
         <w:pStyle w:val="6"/>
         <w:spacing w:after="0"/>
       </w:pPr>
-      <w:bookmarkStart w:id="51" w:name="_Toc167955615"/>
+      <w:bookmarkStart w:id="49" w:name="_Toc167955615"/>
       <w:r>
         <w:rPr>
           <w:rFonts w:hint="eastAsia"/>
@@ -6103,7 +6374,7 @@
         </w:rPr>
         <w:t>関数</w:t>
       </w:r>
-      <w:bookmarkEnd w:id="51"/>
+      <w:bookmarkEnd w:id="49"/>
     </w:p>
     <w:p>
       <w:pPr>
@@ -6144,6 +6415,7 @@
         <w:rPr>
           <w:rFonts w:hint="eastAsia"/>
         </w:rPr>
+        <w:lastRenderedPageBreak/>
         <w:t>戻り値</w:t>
       </w:r>
       <w:r>
@@ -6245,22 +6517,21 @@
         <w:pStyle w:val="2"/>
         <w:spacing w:after="0"/>
       </w:pPr>
-      <w:bookmarkStart w:id="52" w:name="_Toc167955616"/>
-      <w:r>
-        <w:rPr>
-          <w:rFonts w:hint="eastAsia"/>
-        </w:rPr>
-        <w:lastRenderedPageBreak/>
+      <w:bookmarkStart w:id="50" w:name="_Toc167955616"/>
+      <w:r>
+        <w:rPr>
+          <w:rFonts w:hint="eastAsia"/>
+        </w:rPr>
         <w:t>get_result.c</w:t>
       </w:r>
-      <w:bookmarkEnd w:id="52"/>
+      <w:bookmarkEnd w:id="50"/>
     </w:p>
     <w:p>
       <w:pPr>
         <w:pStyle w:val="6"/>
         <w:spacing w:after="0"/>
       </w:pPr>
-      <w:bookmarkStart w:id="53" w:name="_Toc167955617"/>
+      <w:bookmarkStart w:id="51" w:name="_Toc167955617"/>
       <w:r>
         <w:rPr>
           <w:rFonts w:hint="eastAsia"/>
@@ -6273,7 +6544,7 @@
         </w:rPr>
         <w:t>関数</w:t>
       </w:r>
-      <w:bookmarkEnd w:id="53"/>
+      <w:bookmarkEnd w:id="51"/>
     </w:p>
     <w:p>
       <w:pPr>
@@ -6409,7 +6680,7 @@
         <w:pStyle w:val="6"/>
         <w:spacing w:after="0"/>
       </w:pPr>
-      <w:bookmarkStart w:id="54" w:name="_Toc167955618"/>
+      <w:bookmarkStart w:id="52" w:name="_Toc167955618"/>
       <w:r>
         <w:rPr>
           <w:rFonts w:hint="eastAsia"/>
@@ -6422,7 +6693,7 @@
         </w:rPr>
         <w:t>関数</w:t>
       </w:r>
-      <w:bookmarkEnd w:id="54"/>
+      <w:bookmarkEnd w:id="52"/>
     </w:p>
     <w:p>
       <w:pPr>
@@ -6555,30 +6826,31 @@
         <w:pStyle w:val="2"/>
         <w:spacing w:after="0"/>
       </w:pPr>
-      <w:bookmarkStart w:id="55" w:name="_Toc167955619"/>
-      <w:r>
-        <w:rPr>
-          <w:rFonts w:hint="eastAsia"/>
-        </w:rPr>
+      <w:bookmarkStart w:id="53" w:name="_Toc167955619"/>
+      <w:r>
+        <w:rPr>
+          <w:rFonts w:hint="eastAsia"/>
+        </w:rPr>
+        <w:lastRenderedPageBreak/>
         <w:t>define.h</w:t>
       </w:r>
+      <w:bookmarkEnd w:id="53"/>
+    </w:p>
+    <w:p>
+      <w:pPr>
+        <w:pStyle w:val="6"/>
+        <w:spacing w:after="0"/>
+      </w:pPr>
+      <w:bookmarkStart w:id="54" w:name="_真か偽を表す列挙型"/>
+      <w:bookmarkStart w:id="55" w:name="_Toc167955620"/>
+      <w:bookmarkEnd w:id="54"/>
+      <w:r>
+        <w:rPr>
+          <w:rFonts w:hint="eastAsia"/>
+        </w:rPr>
+        <w:t>真か偽を表す列挙型</w:t>
+      </w:r>
       <w:bookmarkEnd w:id="55"/>
-    </w:p>
-    <w:p>
-      <w:pPr>
-        <w:pStyle w:val="6"/>
-        <w:spacing w:after="0"/>
-      </w:pPr>
-      <w:bookmarkStart w:id="56" w:name="_真か偽を表す列挙型"/>
-      <w:bookmarkStart w:id="57" w:name="_Toc167955620"/>
-      <w:bookmarkEnd w:id="56"/>
-      <w:r>
-        <w:rPr>
-          <w:rFonts w:hint="eastAsia"/>
-        </w:rPr>
-        <w:t>真か偽を表す列挙型</w:t>
-      </w:r>
-      <w:bookmarkEnd w:id="57"/>
     </w:p>
     <w:tbl>
       <w:tblPr>
@@ -6624,16 +6896,16 @@
         <w:pStyle w:val="6"/>
         <w:spacing w:after="0"/>
       </w:pPr>
-      <w:bookmarkStart w:id="58" w:name="_三目並べの続行を表す列挙型"/>
-      <w:bookmarkStart w:id="59" w:name="_Toc167955621"/>
-      <w:bookmarkEnd w:id="58"/>
+      <w:bookmarkStart w:id="56" w:name="_三目並べの続行を表す列挙型"/>
+      <w:bookmarkStart w:id="57" w:name="_Toc167955621"/>
+      <w:bookmarkEnd w:id="56"/>
       <w:r>
         <w:rPr>
           <w:rFonts w:hint="eastAsia"/>
         </w:rPr>
         <w:t>三目並べの続行を表す列挙型</w:t>
       </w:r>
-      <w:bookmarkEnd w:id="59"/>
+      <w:bookmarkEnd w:id="57"/>
     </w:p>
     <w:tbl>
       <w:tblPr>
@@ -6682,17 +6954,16 @@
         <w:pStyle w:val="6"/>
         <w:spacing w:after="0"/>
       </w:pPr>
-      <w:bookmarkStart w:id="60" w:name="_勝利を表す列挙型"/>
-      <w:bookmarkStart w:id="61" w:name="_Toc167955622"/>
-      <w:bookmarkEnd w:id="60"/>
-      <w:r>
-        <w:rPr>
-          <w:rFonts w:hint="eastAsia"/>
-        </w:rPr>
-        <w:lastRenderedPageBreak/>
+      <w:bookmarkStart w:id="58" w:name="_勝利を表す列挙型"/>
+      <w:bookmarkStart w:id="59" w:name="_Toc167955622"/>
+      <w:bookmarkEnd w:id="58"/>
+      <w:r>
+        <w:rPr>
+          <w:rFonts w:hint="eastAsia"/>
+        </w:rPr>
         <w:t>勝利を表す列挙型</w:t>
       </w:r>
-      <w:bookmarkEnd w:id="61"/>
+      <w:bookmarkEnd w:id="59"/>
     </w:p>
     <w:tbl>
       <w:tblPr>
@@ -6768,8 +7039,11 @@
       <w:pPr>
         <w:pStyle w:val="6"/>
         <w:spacing w:after="0"/>
-      </w:pPr>
-      <w:bookmarkStart w:id="62" w:name="_Toc167955623"/>
+        <w:rPr>
+          <w:rFonts w:hint="eastAsia"/>
+        </w:rPr>
+      </w:pPr>
+      <w:bookmarkStart w:id="60" w:name="_Toc167955623"/>
       <w:r>
         <w:rPr>
           <w:rFonts w:hint="eastAsia"/>
@@ -6786,15 +7060,15 @@
         <w:rPr>
           <w:rFonts w:hint="eastAsia"/>
         </w:rPr>
-        <w:t>のマクロ</w:t>
-      </w:r>
-      <w:r>
-        <w:rPr>
-          <w:rFonts w:hint="eastAsia"/>
-        </w:rPr>
-        <w:t>定義</w:t>
-      </w:r>
-      <w:bookmarkEnd w:id="62"/>
+        <w:t>の</w:t>
+      </w:r>
+      <w:bookmarkEnd w:id="60"/>
+      <w:r>
+        <w:rPr>
+          <w:rFonts w:hint="eastAsia"/>
+        </w:rPr>
+        <w:t>マクロ定義</w:t>
+      </w:r>
     </w:p>
     <w:tbl>
       <w:tblPr>
@@ -6813,7 +7087,7 @@
           <w:p>
             <w:pPr>
               <w:rPr>
-                <w:rFonts w:asciiTheme="minorEastAsia" w:hAnsiTheme="minorEastAsia"/>
+                <w:rFonts w:asciiTheme="minorEastAsia" w:hAnsiTheme="minorEastAsia" w:hint="eastAsia"/>
                 <w:szCs w:val="22"/>
               </w:rPr>
             </w:pPr>
@@ -6823,7 +7097,7 @@
                 <w:color w:val="000000"/>
                 <w:szCs w:val="22"/>
               </w:rPr>
-              <w:t>CAPACITY_FULL：マスがすべて埋まっている。</w:t>
+              <w:t>CAPACITY_FULL：マスがすべて埋まっている</w:t>
             </w:r>
             <w:r>
               <w:rPr>
@@ -6831,7 +7105,7 @@
                 <w:color w:val="000000"/>
                 <w:szCs w:val="22"/>
               </w:rPr>
-              <w:t xml:space="preserve"> 9</w:t>
+              <w:t>。 9</w:t>
             </w:r>
           </w:p>
         </w:tc>
@@ -7574,6 +7848,118 @@
     </w:lvl>
   </w:abstractNum>
   <w:abstractNum w:abstractNumId="7" w15:restartNumberingAfterBreak="0">
+    <w:nsid w:val="3CF13668"/>
+    <w:multiLevelType w:val="hybridMultilevel"/>
+    <w:tmpl w:val="3C5E7244"/>
+    <w:lvl w:ilvl="0" w:tplc="EC12F25C">
+      <w:numFmt w:val="bullet"/>
+      <w:lvlText w:val="・"/>
+      <w:lvlJc w:val="left"/>
+      <w:pPr>
+        <w:ind w:left="1200" w:hanging="360"/>
+      </w:pPr>
+      <w:rPr>
+        <w:rFonts w:ascii="游明朝" w:eastAsia="游明朝" w:hAnsi="游明朝" w:cstheme="minorBidi" w:hint="eastAsia"/>
+      </w:rPr>
+    </w:lvl>
+    <w:lvl w:ilvl="1" w:tplc="0409000B" w:tentative="1">
+      <w:start w:val="1"/>
+      <w:numFmt w:val="bullet"/>
+      <w:lvlText w:val=""/>
+      <w:lvlJc w:val="left"/>
+      <w:pPr>
+        <w:ind w:left="1720" w:hanging="440"/>
+      </w:pPr>
+      <w:rPr>
+        <w:rFonts w:ascii="Wingdings" w:hAnsi="Wingdings" w:hint="default"/>
+      </w:rPr>
+    </w:lvl>
+    <w:lvl w:ilvl="2" w:tplc="0409000D" w:tentative="1">
+      <w:start w:val="1"/>
+      <w:numFmt w:val="bullet"/>
+      <w:lvlText w:val=""/>
+      <w:lvlJc w:val="left"/>
+      <w:pPr>
+        <w:ind w:left="2160" w:hanging="440"/>
+      </w:pPr>
+      <w:rPr>
+        <w:rFonts w:ascii="Wingdings" w:hAnsi="Wingdings" w:hint="default"/>
+      </w:rPr>
+    </w:lvl>
+    <w:lvl w:ilvl="3" w:tplc="04090001" w:tentative="1">
+      <w:start w:val="1"/>
+      <w:numFmt w:val="bullet"/>
+      <w:lvlText w:val=""/>
+      <w:lvlJc w:val="left"/>
+      <w:pPr>
+        <w:ind w:left="2600" w:hanging="440"/>
+      </w:pPr>
+      <w:rPr>
+        <w:rFonts w:ascii="Wingdings" w:hAnsi="Wingdings" w:hint="default"/>
+      </w:rPr>
+    </w:lvl>
+    <w:lvl w:ilvl="4" w:tplc="0409000B" w:tentative="1">
+      <w:start w:val="1"/>
+      <w:numFmt w:val="bullet"/>
+      <w:lvlText w:val=""/>
+      <w:lvlJc w:val="left"/>
+      <w:pPr>
+        <w:ind w:left="3040" w:hanging="440"/>
+      </w:pPr>
+      <w:rPr>
+        <w:rFonts w:ascii="Wingdings" w:hAnsi="Wingdings" w:hint="default"/>
+      </w:rPr>
+    </w:lvl>
+    <w:lvl w:ilvl="5" w:tplc="0409000D" w:tentative="1">
+      <w:start w:val="1"/>
+      <w:numFmt w:val="bullet"/>
+      <w:lvlText w:val=""/>
+      <w:lvlJc w:val="left"/>
+      <w:pPr>
+        <w:ind w:left="3480" w:hanging="440"/>
+      </w:pPr>
+      <w:rPr>
+        <w:rFonts w:ascii="Wingdings" w:hAnsi="Wingdings" w:hint="default"/>
+      </w:rPr>
+    </w:lvl>
+    <w:lvl w:ilvl="6" w:tplc="04090001" w:tentative="1">
+      <w:start w:val="1"/>
+      <w:numFmt w:val="bullet"/>
+      <w:lvlText w:val=""/>
+      <w:lvlJc w:val="left"/>
+      <w:pPr>
+        <w:ind w:left="3920" w:hanging="440"/>
+      </w:pPr>
+      <w:rPr>
+        <w:rFonts w:ascii="Wingdings" w:hAnsi="Wingdings" w:hint="default"/>
+      </w:rPr>
+    </w:lvl>
+    <w:lvl w:ilvl="7" w:tplc="0409000B" w:tentative="1">
+      <w:start w:val="1"/>
+      <w:numFmt w:val="bullet"/>
+      <w:lvlText w:val=""/>
+      <w:lvlJc w:val="left"/>
+      <w:pPr>
+        <w:ind w:left="4360" w:hanging="440"/>
+      </w:pPr>
+      <w:rPr>
+        <w:rFonts w:ascii="Wingdings" w:hAnsi="Wingdings" w:hint="default"/>
+      </w:rPr>
+    </w:lvl>
+    <w:lvl w:ilvl="8" w:tplc="0409000D" w:tentative="1">
+      <w:start w:val="1"/>
+      <w:numFmt w:val="bullet"/>
+      <w:lvlText w:val=""/>
+      <w:lvlJc w:val="left"/>
+      <w:pPr>
+        <w:ind w:left="4800" w:hanging="440"/>
+      </w:pPr>
+      <w:rPr>
+        <w:rFonts w:ascii="Wingdings" w:hAnsi="Wingdings" w:hint="default"/>
+      </w:rPr>
+    </w:lvl>
+  </w:abstractNum>
+  <w:abstractNum w:abstractNumId="8" w15:restartNumberingAfterBreak="0">
     <w:nsid w:val="60E21733"/>
     <w:multiLevelType w:val="multilevel"/>
     <w:tmpl w:val="7428ADDC"/>
@@ -7704,7 +8090,7 @@
       </w:rPr>
     </w:lvl>
   </w:abstractNum>
-  <w:abstractNum w:abstractNumId="8" w15:restartNumberingAfterBreak="0">
+  <w:abstractNum w:abstractNumId="9" w15:restartNumberingAfterBreak="0">
     <w:nsid w:val="61C5096E"/>
     <w:multiLevelType w:val="hybridMultilevel"/>
     <w:tmpl w:val="E1F28FB8"/>
@@ -7794,7 +8180,7 @@
       </w:pPr>
     </w:lvl>
   </w:abstractNum>
-  <w:abstractNum w:abstractNumId="9" w15:restartNumberingAfterBreak="0">
+  <w:abstractNum w:abstractNumId="10" w15:restartNumberingAfterBreak="0">
     <w:nsid w:val="64EB52C3"/>
     <w:multiLevelType w:val="hybridMultilevel"/>
     <w:tmpl w:val="AED82A96"/>
@@ -7883,7 +8269,7 @@
       </w:pPr>
     </w:lvl>
   </w:abstractNum>
-  <w:abstractNum w:abstractNumId="10" w15:restartNumberingAfterBreak="0">
+  <w:abstractNum w:abstractNumId="11" w15:restartNumberingAfterBreak="0">
     <w:nsid w:val="77B2322D"/>
     <w:multiLevelType w:val="hybridMultilevel"/>
     <w:tmpl w:val="797CE82A"/>
@@ -7972,7 +8358,7 @@
       </w:pPr>
     </w:lvl>
   </w:abstractNum>
-  <w:abstractNum w:abstractNumId="11" w15:restartNumberingAfterBreak="0">
+  <w:abstractNum w:abstractNumId="12" w15:restartNumberingAfterBreak="0">
     <w:nsid w:val="7F4543D1"/>
     <w:multiLevelType w:val="hybridMultilevel"/>
     <w:tmpl w:val="A928DCEE"/>
@@ -8069,7 +8455,7 @@
     <w:abstractNumId w:val="4"/>
   </w:num>
   <w:num w:numId="3" w16cid:durableId="787704627">
-    <w:abstractNumId w:val="8"/>
+    <w:abstractNumId w:val="9"/>
   </w:num>
   <w:num w:numId="4" w16cid:durableId="2038922086">
     <w:abstractNumId w:val="0"/>
@@ -8081,13 +8467,13 @@
     <w:abstractNumId w:val="3"/>
   </w:num>
   <w:num w:numId="7" w16cid:durableId="1681814354">
-    <w:abstractNumId w:val="9"/>
+    <w:abstractNumId w:val="10"/>
   </w:num>
   <w:num w:numId="8" w16cid:durableId="462116182">
-    <w:abstractNumId w:val="11"/>
+    <w:abstractNumId w:val="12"/>
   </w:num>
   <w:num w:numId="9" w16cid:durableId="1570192579">
-    <w:abstractNumId w:val="10"/>
+    <w:abstractNumId w:val="11"/>
   </w:num>
   <w:num w:numId="10" w16cid:durableId="229273718">
     <w:abstractNumId w:val="5"/>
@@ -8096,6 +8482,9 @@
     <w:abstractNumId w:val="1"/>
   </w:num>
   <w:num w:numId="12" w16cid:durableId="714961240">
+    <w:abstractNumId w:val="8"/>
+  </w:num>
+  <w:num w:numId="13" w16cid:durableId="1590115664">
     <w:abstractNumId w:val="7"/>
   </w:num>
 </w:numbering>
@@ -8713,7 +9102,6 @@
   <w:style w:type="character" w:default="1" w:styleId="a0">
     <w:name w:val="Default Paragraph Font"/>
     <w:uiPriority w:val="1"/>
-    <w:semiHidden/>
     <w:unhideWhenUsed/>
   </w:style>
   <w:style w:type="table" w:default="1" w:styleId="a1">

--- a/tic_tac_toe_detail改訂版.docx
+++ b/tic_tac_toe_detail改訂版.docx
@@ -3051,7 +3051,6 @@
         <w:rPr>
           <w:rFonts w:hint="eastAsia"/>
         </w:rPr>
-        <w:lastRenderedPageBreak/>
         <w:t>概要</w:t>
       </w:r>
       <w:bookmarkEnd w:id="0"/>
@@ -3172,7 +3171,6 @@
         <w:rPr>
           <w:rFonts w:hint="eastAsia"/>
         </w:rPr>
-        <w:lastRenderedPageBreak/>
         <w:t>システム機能フロー図</w:t>
       </w:r>
       <w:bookmarkEnd w:id="3"/>
@@ -3436,7 +3434,6 @@
         <w:rPr>
           <w:rFonts w:hint="eastAsia"/>
         </w:rPr>
-        <w:lastRenderedPageBreak/>
         <w:t>[</w:t>
       </w:r>
       <w:r>
@@ -3865,7 +3862,6 @@
         <w:rPr>
           <w:noProof/>
         </w:rPr>
-        <w:lastRenderedPageBreak/>
         <w:drawing>
           <wp:inline distT="0" distB="0" distL="0" distR="0" wp14:anchorId="5FEC777E" wp14:editId="422F387F">
             <wp:extent cx="4845050" cy="1665344"/>
@@ -4353,7 +4349,6 @@
         <w:rPr>
           <w:rFonts w:hint="eastAsia"/>
         </w:rPr>
-        <w:lastRenderedPageBreak/>
         <w:t>0以外を選択すると、ゲームを終わる。</w:t>
       </w:r>
     </w:p>
@@ -4376,7 +4371,6 @@
         <w:rPr>
           <w:rFonts w:hint="eastAsia"/>
         </w:rPr>
-        <w:lastRenderedPageBreak/>
         <w:t>ファイル構成図</w:t>
       </w:r>
       <w:bookmarkEnd w:id="32"/>
@@ -4584,7 +4578,7 @@
         <w:rPr>
           <w:rFonts w:hint="eastAsia"/>
         </w:rPr>
-        <w:t>2</w:t>
+        <w:t>3</w:t>
       </w:r>
       <w:r>
         <w:rPr>
@@ -4638,8 +4632,7 @@
       <w:pPr>
         <w:spacing w:after="0"/>
         <w:rPr>
-          <w:rFonts w:hint="eastAsia"/>
-          <w:bdr w:val="single" w:sz="4" w:space="0" w:color="auto"/>
+          <w:u w:val="thick"/>
         </w:rPr>
       </w:pPr>
       <w:bookmarkStart w:id="35" w:name="_三目並べを行う前の処理"/>
@@ -4647,9 +4640,8 @@
       <w:r>
         <w:rPr>
           <w:rFonts w:hint="eastAsia"/>
-          <w:bdr w:val="single" w:sz="4" w:space="0" w:color="auto"/>
-        </w:rPr>
-        <w:lastRenderedPageBreak/>
+          <w:u w:val="thick"/>
+        </w:rPr>
         <w:t>三目並べの終了が出力されるまで回すループ</w:t>
       </w:r>
     </w:p>
@@ -4670,13 +4662,13 @@
         <w:spacing w:after="0"/>
         <w:ind w:left="840"/>
         <w:rPr>
-          <w:bdr w:val="single" w:sz="4" w:space="0" w:color="auto"/>
-        </w:rPr>
-      </w:pPr>
-      <w:r>
-        <w:rPr>
-          <w:rFonts w:hint="eastAsia"/>
-          <w:bdr w:val="single" w:sz="4" w:space="0" w:color="auto"/>
+          <w:u w:val="thick"/>
+        </w:rPr>
+      </w:pPr>
+      <w:r>
+        <w:rPr>
+          <w:rFonts w:hint="eastAsia"/>
+          <w:u w:val="thick"/>
         </w:rPr>
         <w:t>全てのマスに「〇」「×」が出力されるもしくは縦横斜めで３つ「〇」「×」が出力されるまで回すループ</w:t>
       </w:r>
@@ -4685,18 +4677,21 @@
       <w:pPr>
         <w:spacing w:after="0"/>
         <w:ind w:left="840" w:firstLine="840"/>
-      </w:pPr>
-      <w:r>
-        <w:rPr>
-          <w:rFonts w:hint="eastAsia"/>
-          <w:bdr w:val="single" w:sz="4" w:space="0" w:color="auto"/>
+        <w:rPr>
+          <w:u w:val="thick"/>
+        </w:rPr>
+      </w:pPr>
+      <w:r>
+        <w:rPr>
+          <w:rFonts w:hint="eastAsia"/>
+          <w:u w:val="thick"/>
         </w:rPr>
         <w:t>・</w:t>
       </w:r>
       <w:r>
         <w:rPr>
           <w:rFonts w:hint="eastAsia"/>
-          <w:bdr w:val="single" w:sz="4" w:space="0" w:color="auto"/>
+          <w:u w:val="thick"/>
         </w:rPr>
         <w:t>半角整数値1～３の入力を行うループ</w:t>
       </w:r>
@@ -4757,52 +4752,252 @@
       <w:r>
         <w:rPr>
           <w:rFonts w:hint="eastAsia"/>
+          <w:u w:val="thick"/>
+        </w:rPr>
+        <w:t>半角整数値1～３の入力を行うループ</w:t>
+      </w:r>
+      <w:r>
+        <w:rPr>
+          <w:rFonts w:hint="eastAsia"/>
+        </w:rPr>
+        <w:t>の処理を行う。</w:t>
+      </w:r>
+      <w:r>
+        <w:rPr>
+          <w:rFonts w:hint="eastAsia"/>
+        </w:rPr>
+        <w:t>TRUEの時</w:t>
+      </w:r>
+      <w:r>
+        <w:rPr>
+          <w:rFonts w:hint="eastAsia"/>
+        </w:rPr>
+        <w:t>に</w:t>
+      </w:r>
+      <w:r>
+        <w:rPr>
+          <w:rFonts w:hint="eastAsia"/>
+          <w:u w:val="thick"/>
+        </w:rPr>
+        <w:t>半角整数値1～３の入力を行うループ</w:t>
+      </w:r>
+      <w:r>
+        <w:rPr>
+          <w:rFonts w:hint="eastAsia"/>
+        </w:rPr>
+        <w:t>から抜け出す</w:t>
+      </w:r>
+      <w:r>
+        <w:rPr>
+          <w:rFonts w:hint="eastAsia"/>
+        </w:rPr>
+        <w:t>。</w:t>
+      </w:r>
+    </w:p>
+    <w:p>
+      <w:pPr>
+        <w:spacing w:after="0"/>
+        <w:ind w:firstLine="840"/>
+      </w:pPr>
+      <w:r>
+        <w:rPr>
+          <w:rFonts w:hint="eastAsia"/>
+        </w:rPr>
+        <w:t>・</w:t>
+      </w:r>
+      <w:r>
+        <w:rPr>
+          <w:rFonts w:hint="eastAsia"/>
+        </w:rPr>
+        <w:t>PrintMark()関数で「〇」「×」を含んだ三目並べ画面を出力する。</w:t>
+      </w:r>
+    </w:p>
+    <w:p>
+      <w:pPr>
+        <w:spacing w:after="0"/>
+        <w:ind w:left="840"/>
+      </w:pPr>
+      <w:r>
+        <w:rPr>
+          <w:rFonts w:hint="eastAsia"/>
+        </w:rPr>
+        <w:t>・</w:t>
+      </w:r>
+      <w:r>
+        <w:rPr>
+          <w:rFonts w:hint="eastAsia"/>
+        </w:rPr>
+        <w:t>Bingo()関数、</w:t>
+      </w:r>
+      <w:r>
+        <w:rPr>
+          <w:rFonts w:hint="eastAsia"/>
+        </w:rPr>
+        <w:t>SquareFull</w:t>
+      </w:r>
+      <w:r>
+        <w:rPr>
+          <w:rFonts w:hint="eastAsia"/>
+        </w:rPr>
+        <w:t>()関数</w:t>
+      </w:r>
+      <w:r>
+        <w:rPr>
+          <w:rFonts w:hint="eastAsia"/>
+        </w:rPr>
+        <w:t>の戻り値が</w:t>
+      </w:r>
+      <w:r>
+        <w:rPr>
+          <w:rFonts w:hint="eastAsia"/>
+        </w:rPr>
+        <w:t>UNKNOWN</w:t>
+      </w:r>
+      <w:r>
+        <w:rPr>
+          <w:rFonts w:hint="eastAsia"/>
+        </w:rPr>
+        <w:t>の</w:t>
+      </w:r>
+      <w:r>
+        <w:rPr>
+          <w:rFonts w:hint="eastAsia"/>
+        </w:rPr>
+        <w:t>時、</w:t>
+      </w:r>
+      <w:r>
+        <w:rPr>
+          <w:rFonts w:hint="eastAsia"/>
+        </w:rPr>
+        <w:t>再度</w:t>
+      </w:r>
+      <w:r>
+        <w:rPr>
+          <w:rFonts w:hint="eastAsia"/>
+          <w:u w:val="thick"/>
+        </w:rPr>
+        <w:t>全てのマスに「〇」「×」が出力されるもしくは縦横斜めで３つ「〇」「×」が出力されるまで回すループ</w:t>
+      </w:r>
+      <w:r>
+        <w:rPr>
+          <w:rFonts w:hint="eastAsia"/>
+        </w:rPr>
+        <w:t>を</w:t>
+      </w:r>
+      <w:r>
+        <w:rPr>
+          <w:rFonts w:hint="eastAsia"/>
+        </w:rPr>
+        <w:t>行う。</w:t>
+      </w:r>
+      <w:r>
+        <w:rPr>
+          <w:rFonts w:hint="eastAsia"/>
+        </w:rPr>
+        <w:t>O</w:t>
+      </w:r>
+      <w:r>
+        <w:rPr>
+          <w:rFonts w:hint="eastAsia"/>
+        </w:rPr>
+        <w:t>_WIN</w:t>
+      </w:r>
+      <w:r>
+        <w:rPr>
+          <w:rFonts w:hint="eastAsia"/>
+        </w:rPr>
+        <w:t>、</w:t>
+      </w:r>
+      <w:r>
+        <w:rPr>
+          <w:rFonts w:hint="eastAsia"/>
+        </w:rPr>
+        <w:t>または</w:t>
+      </w:r>
+      <w:r>
+        <w:rPr>
+          <w:rFonts w:hint="eastAsia"/>
+        </w:rPr>
+        <w:t>X</w:t>
+      </w:r>
+      <w:r>
+        <w:rPr>
+          <w:rFonts w:hint="eastAsia"/>
+        </w:rPr>
+        <w:t>_WIN</w:t>
+      </w:r>
+      <w:r>
+        <w:rPr>
+          <w:rFonts w:hint="eastAsia"/>
+        </w:rPr>
+        <w:t>、DROW</w:t>
+      </w:r>
+      <w:r>
+        <w:rPr>
+          <w:rFonts w:hint="eastAsia"/>
+        </w:rPr>
+        <w:t>のとき</w:t>
+      </w:r>
+      <w:r>
+        <w:rPr>
+          <w:rFonts w:hint="eastAsia"/>
+          <w:u w:val="thick"/>
+        </w:rPr>
+        <w:t>全てのマスに「〇」「×」が出力されるもしくは縦横斜めで３つ「〇」「×」が出力されるまで回すループ</w:t>
+      </w:r>
+      <w:r>
+        <w:rPr>
+          <w:rFonts w:hint="eastAsia"/>
+        </w:rPr>
+        <w:t>が終了する。</w:t>
+      </w:r>
+    </w:p>
+    <w:p>
+      <w:pPr>
+        <w:spacing w:after="0"/>
+        <w:ind w:left="840"/>
+      </w:pPr>
+      <w:r>
+        <w:rPr>
+          <w:rFonts w:hint="eastAsia"/>
+        </w:rPr>
+        <w:t>・</w:t>
+      </w:r>
+      <w:r>
+        <w:rPr>
+          <w:rFonts w:hint="eastAsia"/>
+          <w:u w:val="thick"/>
+        </w:rPr>
+        <w:t>全てのマスに「〇」「×」が出力されるもしくは縦横斜めで３つ「〇」「×」が出力されるまで回すループ</w:t>
+      </w:r>
+      <w:r>
+        <w:rPr>
+          <w:rFonts w:hint="eastAsia"/>
+        </w:rPr>
+        <w:t>の</w:t>
+      </w:r>
+      <w:r>
+        <w:rPr>
+          <w:rFonts w:hint="eastAsia"/>
+        </w:rPr>
+        <w:t>ループ回数をカウントし偶数回「〇」奇数回「×」を出力するように切り替える。</w:t>
+      </w:r>
+    </w:p>
+    <w:p>
+      <w:pPr>
+        <w:spacing w:after="0"/>
+        <w:rPr>
+          <w:rFonts w:hint="eastAsia"/>
           <w:bdr w:val="single" w:sz="4" w:space="0" w:color="auto"/>
         </w:rPr>
-        <w:t>半角整数値1～３の入力を行うループ</w:t>
-      </w:r>
-      <w:r>
-        <w:rPr>
-          <w:rFonts w:hint="eastAsia"/>
-        </w:rPr>
-        <w:t>の処理を行う。</w:t>
-      </w:r>
-      <w:r>
-        <w:rPr>
-          <w:rFonts w:hint="eastAsia"/>
-        </w:rPr>
-        <w:t>TRUEの時</w:t>
-      </w:r>
-      <w:r>
-        <w:rPr>
-          <w:rFonts w:hint="eastAsia"/>
-        </w:rPr>
-        <w:t>に</w:t>
-      </w:r>
-      <w:r>
-        <w:rPr>
-          <w:rFonts w:hint="eastAsia"/>
+      </w:pPr>
+    </w:p>
+    <w:p>
+      <w:pPr>
+        <w:spacing w:after="0"/>
+        <w:rPr>
           <w:bdr w:val="single" w:sz="4" w:space="0" w:color="auto"/>
         </w:rPr>
-        <w:t>半角整数値1～３の入力を行うループ</w:t>
-      </w:r>
-      <w:r>
-        <w:rPr>
-          <w:rFonts w:hint="eastAsia"/>
-        </w:rPr>
-        <w:t>から抜け出す</w:t>
-      </w:r>
-      <w:r>
-        <w:rPr>
-          <w:rFonts w:hint="eastAsia"/>
-        </w:rPr>
-        <w:t>。</w:t>
-      </w:r>
-    </w:p>
-    <w:p>
-      <w:pPr>
-        <w:spacing w:after="0"/>
-        <w:ind w:left="840"/>
       </w:pPr>
       <w:r>
         <w:rPr>
@@ -4813,139 +5008,21 @@
       <w:r>
         <w:rPr>
           <w:rFonts w:hint="eastAsia"/>
-          <w:bdr w:val="single" w:sz="4" w:space="0" w:color="auto"/>
-        </w:rPr>
-        <w:t>全てのマスに「〇」「×」が出力されるもしくは縦横斜めで３つ「〇」「×」が出力されるまで回すループ</w:t>
-      </w:r>
-      <w:r>
-        <w:rPr>
-          <w:rFonts w:hint="eastAsia"/>
-        </w:rPr>
-        <w:t>の</w:t>
-      </w:r>
-      <w:r>
-        <w:rPr>
-          <w:rFonts w:hint="eastAsia"/>
-        </w:rPr>
-        <w:t>ループ</w:t>
-      </w:r>
-      <w:r>
-        <w:rPr>
-          <w:rFonts w:hint="eastAsia"/>
-        </w:rPr>
-        <w:t>回数をカウントし偶数回「〇」奇数回「×」を出力するように切り替える。</w:t>
-      </w:r>
-    </w:p>
-    <w:p>
-      <w:pPr>
-        <w:spacing w:after="0"/>
-        <w:ind w:firstLine="840"/>
-      </w:pPr>
-      <w:r>
-        <w:rPr>
-          <w:rFonts w:hint="eastAsia"/>
-        </w:rPr>
-        <w:t>・</w:t>
-      </w:r>
-      <w:r>
-        <w:rPr>
-          <w:rFonts w:hint="eastAsia"/>
-        </w:rPr>
-        <w:t>PrintMark()関数で「〇」「×」を含んだ三目並べ画面を出力する。</w:t>
-      </w:r>
-    </w:p>
-    <w:p>
-      <w:pPr>
-        <w:spacing w:after="0"/>
-        <w:ind w:left="840"/>
-        <w:rPr>
-          <w:bdr w:val="single" w:sz="4" w:space="0" w:color="auto"/>
-        </w:rPr>
-      </w:pPr>
-      <w:r>
-        <w:rPr>
-          <w:rFonts w:hint="eastAsia"/>
-        </w:rPr>
-        <w:t>・</w:t>
-      </w:r>
-      <w:r>
-        <w:rPr>
-          <w:rFonts w:hint="eastAsia"/>
-        </w:rPr>
-        <w:t>Bingo()関数、</w:t>
-      </w:r>
-      <w:r>
-        <w:rPr>
-          <w:rFonts w:hint="eastAsia"/>
-        </w:rPr>
-        <w:t>SquareFull</w:t>
-      </w:r>
-      <w:r>
-        <w:rPr>
-          <w:rFonts w:hint="eastAsia"/>
-        </w:rPr>
-        <w:t>()関数</w:t>
-      </w:r>
-      <w:r>
-        <w:rPr>
-          <w:rFonts w:hint="eastAsia"/>
-        </w:rPr>
-        <w:t>の戻り値が</w:t>
-      </w:r>
-      <w:r>
-        <w:rPr>
-          <w:rFonts w:hint="eastAsia"/>
-        </w:rPr>
-        <w:t>UNKNOWN</w:t>
-      </w:r>
-      <w:r>
-        <w:rPr>
-          <w:rFonts w:hint="eastAsia"/>
-        </w:rPr>
-        <w:t>の</w:t>
-      </w:r>
-      <w:r>
-        <w:rPr>
-          <w:rFonts w:hint="eastAsia"/>
-        </w:rPr>
-        <w:t>時、</w:t>
-      </w:r>
-      <w:r>
-        <w:rPr>
-          <w:rFonts w:hint="eastAsia"/>
-        </w:rPr>
-        <w:t>再度</w:t>
-      </w:r>
-      <w:r>
-        <w:rPr>
-          <w:rFonts w:hint="eastAsia"/>
-          <w:bdr w:val="single" w:sz="4" w:space="0" w:color="auto"/>
-        </w:rPr>
-        <w:t>全てのマスに「〇」「×」が出力されるもしくは縦横斜めで３つ「〇」「×」が出力されるまで回すループ</w:t>
-      </w:r>
-      <w:r>
-        <w:rPr>
-          <w:rFonts w:hint="eastAsia"/>
-        </w:rPr>
-        <w:t>を</w:t>
-      </w:r>
-      <w:r>
-        <w:rPr>
-          <w:rFonts w:hint="eastAsia"/>
-        </w:rPr>
-        <w:t>行う。</w:t>
-      </w:r>
-      <w:r>
-        <w:rPr>
-          <w:rFonts w:hint="eastAsia"/>
-        </w:rPr>
-        <w:t>O</w:t>
-      </w:r>
-      <w:r>
-        <w:rPr>
-          <w:rFonts w:hint="eastAsia"/>
-        </w:rPr>
-        <w:t>_WIN</w:t>
+        </w:rPr>
+        <w:t>GameResult()関数を用いて勝敗を表示し、PlayAgain()関数を用いてENDの時は</w:t>
+      </w:r>
+      <w:r>
+        <w:rPr>
+          <w:rFonts w:hint="eastAsia"/>
+          <w:u w:val="thick"/>
+        </w:rPr>
+        <w:t>三目並べの終了が出力されるまで回すループ</w:t>
+      </w:r>
+      <w:r>
+        <w:rPr>
+          <w:rFonts w:hint="eastAsia"/>
+        </w:rPr>
+        <w:t>を終了し</w:t>
       </w:r>
       <w:r>
         <w:rPr>
@@ -4957,96 +5034,6 @@
         <w:rPr>
           <w:rFonts w:hint="eastAsia"/>
         </w:rPr>
-        <w:t>または</w:t>
-      </w:r>
-      <w:r>
-        <w:rPr>
-          <w:rFonts w:hint="eastAsia"/>
-        </w:rPr>
-        <w:t>X</w:t>
-      </w:r>
-      <w:r>
-        <w:rPr>
-          <w:rFonts w:hint="eastAsia"/>
-        </w:rPr>
-        <w:t>_WIN</w:t>
-      </w:r>
-      <w:r>
-        <w:rPr>
-          <w:rFonts w:hint="eastAsia"/>
-        </w:rPr>
-        <w:t>、DROW</w:t>
-      </w:r>
-      <w:r>
-        <w:rPr>
-          <w:rFonts w:hint="eastAsia"/>
-        </w:rPr>
-        <w:t>のとき</w:t>
-      </w:r>
-      <w:r>
-        <w:rPr>
-          <w:rFonts w:hint="eastAsia"/>
-          <w:bdr w:val="single" w:sz="4" w:space="0" w:color="auto"/>
-        </w:rPr>
-        <w:t>全てのマスに「〇」「×」が出力されるもしくは縦横斜めで３つ「〇」「×」が出</w:t>
-      </w:r>
-      <w:r>
-        <w:rPr>
-          <w:rFonts w:hint="eastAsia"/>
-          <w:bdr w:val="single" w:sz="4" w:space="0" w:color="auto"/>
-        </w:rPr>
-        <w:lastRenderedPageBreak/>
-        <w:t>力されるまで回すループ</w:t>
-      </w:r>
-      <w:r>
-        <w:rPr>
-          <w:rFonts w:hint="eastAsia"/>
-        </w:rPr>
-        <w:t>が終了する。</w:t>
-      </w:r>
-    </w:p>
-    <w:p>
-      <w:pPr>
-        <w:spacing w:after="0"/>
-        <w:rPr>
-          <w:bdr w:val="single" w:sz="4" w:space="0" w:color="auto"/>
-        </w:rPr>
-      </w:pPr>
-      <w:r>
-        <w:rPr>
-          <w:rFonts w:hint="eastAsia"/>
-        </w:rPr>
-        <w:t>・</w:t>
-      </w:r>
-      <w:r>
-        <w:rPr>
-          <w:rFonts w:hint="eastAsia"/>
-        </w:rPr>
-        <w:t>GameResult()関数を用いて勝敗を表示し、PlayAgain()関数を用いてENDの時は</w:t>
-      </w:r>
-      <w:r>
-        <w:rPr>
-          <w:rFonts w:hint="eastAsia"/>
-          <w:bdr w:val="single" w:sz="4" w:space="0" w:color="auto"/>
-        </w:rPr>
-        <w:t>三目並べの終了が出力されるまで回すループ</w:t>
-      </w:r>
-      <w:r>
-        <w:rPr>
-          <w:rFonts w:hint="eastAsia"/>
-        </w:rPr>
-        <w:t>を終了し</w:t>
-      </w:r>
-      <w:r>
-        <w:rPr>
-          <w:rFonts w:hint="eastAsia"/>
-        </w:rPr>
-        <w:t>、</w:t>
-      </w:r>
-      <w:r>
-        <w:rPr>
-          <w:rFonts w:hint="eastAsia"/>
-        </w:rPr>
         <w:t>CONTINUEの時は</w:t>
       </w:r>
       <w:r>
@@ -5058,7 +5045,7 @@
       <w:r>
         <w:rPr>
           <w:rFonts w:hint="eastAsia"/>
-          <w:bdr w:val="single" w:sz="4" w:space="0" w:color="auto"/>
+          <w:u w:val="thick"/>
         </w:rPr>
         <w:t>三目並べの終了が出力されるまで回すループ</w:t>
       </w:r>
@@ -5153,7 +5140,13 @@
         <w:rPr>
           <w:rFonts w:hint="eastAsia"/>
         </w:rPr>
-        <w:t>「〇」「×」を出力する各要素数</w:t>
+        <w:t>「〇」「×」を出力する</w:t>
+      </w:r>
+      <w:r>
+        <w:rPr>
+          <w:rFonts w:hint="eastAsia"/>
+        </w:rPr>
+        <w:t>要素数</w:t>
       </w:r>
       <w:r>
         <w:rPr>
@@ -5258,7 +5251,13 @@
         <w:rPr>
           <w:rFonts w:hint="eastAsia"/>
         </w:rPr>
-        <w:t>「〇」「×」を出力する各要素数</w:t>
+        <w:t>「〇」「×」を出力する</w:t>
+      </w:r>
+      <w:r>
+        <w:rPr>
+          <w:rFonts w:hint="eastAsia"/>
+        </w:rPr>
+        <w:t>要素数</w:t>
       </w:r>
       <w:r>
         <w:rPr>
@@ -5429,14 +5428,7 @@
         <w:rPr>
           <w:rFonts w:hint="eastAsia"/>
         </w:rPr>
-        <w:t>「〇」</w:t>
-      </w:r>
-      <w:r>
-        <w:rPr>
-          <w:rFonts w:hint="eastAsia"/>
-        </w:rPr>
-        <w:lastRenderedPageBreak/>
-        <w:t>「×」</w:t>
+        <w:t>「〇」「×」</w:t>
       </w:r>
       <w:r>
         <w:rPr>
@@ -5775,7 +5767,13 @@
         <w:rPr>
           <w:rFonts w:hint="eastAsia"/>
         </w:rPr>
-        <w:t>「〇」「×」を出力する各要素数</w:t>
+        <w:t>「〇」「×」を出力する</w:t>
+      </w:r>
+      <w:r>
+        <w:rPr>
+          <w:rFonts w:hint="eastAsia"/>
+        </w:rPr>
+        <w:t>要素数</w:t>
       </w:r>
       <w:r>
         <w:rPr>
@@ -5940,7 +5938,6 @@
         <w:rPr>
           <w:rFonts w:hint="eastAsia"/>
         </w:rPr>
-        <w:lastRenderedPageBreak/>
         <w:t>get_output.c</w:t>
       </w:r>
       <w:bookmarkEnd w:id="45"/>
@@ -6016,13 +6013,7 @@
         <w:rPr>
           <w:rFonts w:hint="eastAsia"/>
         </w:rPr>
-        <w:t>「〇」「×」を出力する各</w:t>
-      </w:r>
-      <w:r>
-        <w:rPr>
-          <w:rFonts w:hint="eastAsia"/>
-        </w:rPr>
-        <w:t>要素数</w:t>
+        <w:t>「〇」「×」を出力する</w:t>
       </w:r>
       <w:r>
         <w:rPr>
@@ -6164,7 +6155,7 @@
         <w:rPr>
           <w:rFonts w:hint="eastAsia"/>
         </w:rPr>
-        <w:t>「〇」「×」を出力する各</w:t>
+        <w:t>「〇」「×」を出力する</w:t>
       </w:r>
       <w:r>
         <w:rPr>
@@ -6415,7 +6406,6 @@
         <w:rPr>
           <w:rFonts w:hint="eastAsia"/>
         </w:rPr>
-        <w:lastRenderedPageBreak/>
         <w:t>戻り値</w:t>
       </w:r>
       <w:r>
@@ -6555,13 +6545,13 @@
         <w:rPr>
           <w:rFonts w:hint="eastAsia"/>
         </w:rPr>
-        <w:t>引数：</w:t>
-      </w:r>
-      <w:r>
-        <w:rPr>
-          <w:rFonts w:hint="eastAsia"/>
-        </w:rPr>
-        <w:t>char型、</w:t>
+        <w:t>引数</w:t>
+      </w:r>
+      <w:r>
+        <w:rPr>
+          <w:rFonts w:hint="eastAsia"/>
+        </w:rPr>
+        <w:t>:int型、</w:t>
       </w:r>
       <w:r>
         <w:rPr>
@@ -6831,7 +6821,6 @@
         <w:rPr>
           <w:rFonts w:hint="eastAsia"/>
         </w:rPr>
-        <w:lastRenderedPageBreak/>
         <w:t>define.h</w:t>
       </w:r>
       <w:bookmarkEnd w:id="53"/>
@@ -7039,9 +7028,6 @@
       <w:pPr>
         <w:pStyle w:val="6"/>
         <w:spacing w:after="0"/>
-        <w:rPr>
-          <w:rFonts w:hint="eastAsia"/>
-        </w:rPr>
       </w:pPr>
       <w:bookmarkStart w:id="60" w:name="_Toc167955623"/>
       <w:r>
@@ -7087,7 +7073,7 @@
           <w:p>
             <w:pPr>
               <w:rPr>
-                <w:rFonts w:asciiTheme="minorEastAsia" w:hAnsiTheme="minorEastAsia" w:hint="eastAsia"/>
+                <w:rFonts w:asciiTheme="minorEastAsia" w:hAnsiTheme="minorEastAsia"/>
                 <w:szCs w:val="22"/>
               </w:rPr>
             </w:pPr>
@@ -9102,6 +9088,7 @@
   <w:style w:type="character" w:default="1" w:styleId="a0">
     <w:name w:val="Default Paragraph Font"/>
     <w:uiPriority w:val="1"/>
+    <w:semiHidden/>
     <w:unhideWhenUsed/>
   </w:style>
   <w:style w:type="table" w:default="1" w:styleId="a1">

--- a/tic_tac_toe_detail改訂版.docx
+++ b/tic_tac_toe_detail改訂版.docx
@@ -1463,7 +1463,21 @@
                 <w:rStyle w:val="af"/>
                 <w:noProof/>
               </w:rPr>
-              <w:t>tic_tac_toe.c</w:t>
+              <w:t>tic_tac_t</w:t>
+            </w:r>
+            <w:r>
+              <w:rPr>
+                <w:rStyle w:val="af"/>
+                <w:noProof/>
+              </w:rPr>
+              <w:t>o</w:t>
+            </w:r>
+            <w:r>
+              <w:rPr>
+                <w:rStyle w:val="af"/>
+                <w:noProof/>
+              </w:rPr>
+              <w:t>e.c</w:t>
             </w:r>
             <w:r>
               <w:rPr>
@@ -2185,7 +2199,21 @@
                 <w:rStyle w:val="af"/>
                 <w:noProof/>
               </w:rPr>
-              <w:t>get_output.c</w:t>
+              <w:t>get_</w:t>
+            </w:r>
+            <w:r>
+              <w:rPr>
+                <w:rStyle w:val="af"/>
+                <w:noProof/>
+              </w:rPr>
+              <w:t>o</w:t>
+            </w:r>
+            <w:r>
+              <w:rPr>
+                <w:rStyle w:val="af"/>
+                <w:noProof/>
+              </w:rPr>
+              <w:t>utput.c</w:t>
             </w:r>
             <w:r>
               <w:rPr>
@@ -2321,7 +2349,21 @@
                 <w:rStyle w:val="af"/>
                 <w:noProof/>
               </w:rPr>
-              <w:t>Bingo()関数</w:t>
+              <w:t>Bing</w:t>
+            </w:r>
+            <w:r>
+              <w:rPr>
+                <w:rStyle w:val="af"/>
+                <w:noProof/>
+              </w:rPr>
+              <w:t>o</w:t>
+            </w:r>
+            <w:r>
+              <w:rPr>
+                <w:rStyle w:val="af"/>
+                <w:noProof/>
+              </w:rPr>
+              <w:t>()関数</w:t>
             </w:r>
             <w:r>
               <w:rPr>
@@ -3051,6 +3093,7 @@
         <w:rPr>
           <w:rFonts w:hint="eastAsia"/>
         </w:rPr>
+        <w:lastRenderedPageBreak/>
         <w:t>概要</w:t>
       </w:r>
       <w:bookmarkEnd w:id="0"/>
@@ -3076,7 +3119,31 @@
         <w:rPr>
           <w:rFonts w:hint="eastAsia"/>
         </w:rPr>
-        <w:t>、二人のプレイヤーが交互に縦横それぞれ1～3の数字を入力し、マスに「〇」または「×」を出力する三目並べ</w:t>
+        <w:t>、二人のプレイヤーが交互に縦横それぞれ1～3の数字を入力し、マスに「</w:t>
+      </w:r>
+      <w:r>
+        <w:rPr>
+          <w:rFonts w:hint="eastAsia"/>
+        </w:rPr>
+        <w:t>O</w:t>
+      </w:r>
+      <w:r>
+        <w:rPr>
+          <w:rFonts w:hint="eastAsia"/>
+        </w:rPr>
+        <w:t>」または「</w:t>
+      </w:r>
+      <w:r>
+        <w:rPr>
+          <w:rFonts w:hint="eastAsia"/>
+        </w:rPr>
+        <w:t>X</w:t>
+      </w:r>
+      <w:r>
+        <w:rPr>
+          <w:rFonts w:hint="eastAsia"/>
+        </w:rPr>
+        <w:t>」を出力する三目並べ</w:t>
       </w:r>
       <w:r>
         <w:t>の</w:t>
@@ -3171,6 +3238,7 @@
         <w:rPr>
           <w:rFonts w:hint="eastAsia"/>
         </w:rPr>
+        <w:lastRenderedPageBreak/>
         <w:t>システム機能フロー図</w:t>
       </w:r>
       <w:bookmarkEnd w:id="3"/>
@@ -3351,7 +3419,55 @@
         <w:rPr>
           <w:rFonts w:hint="eastAsia"/>
         </w:rPr>
-        <w:t>「〇」「×」を出力するための3×3のマスと、先攻後攻と「〇」「×」が出力し、</w:t>
+        <w:t>「</w:t>
+      </w:r>
+      <w:r>
+        <w:rPr>
+          <w:rFonts w:hint="eastAsia"/>
+        </w:rPr>
+        <w:t>O</w:t>
+      </w:r>
+      <w:r>
+        <w:rPr>
+          <w:rFonts w:hint="eastAsia"/>
+        </w:rPr>
+        <w:t>」「</w:t>
+      </w:r>
+      <w:r>
+        <w:rPr>
+          <w:rFonts w:hint="eastAsia"/>
+        </w:rPr>
+        <w:t>X</w:t>
+      </w:r>
+      <w:r>
+        <w:rPr>
+          <w:rFonts w:hint="eastAsia"/>
+        </w:rPr>
+        <w:t>」を出力するための3×3のマスと、先攻後攻と「</w:t>
+      </w:r>
+      <w:r>
+        <w:rPr>
+          <w:rFonts w:hint="eastAsia"/>
+        </w:rPr>
+        <w:t>O</w:t>
+      </w:r>
+      <w:r>
+        <w:rPr>
+          <w:rFonts w:hint="eastAsia"/>
+        </w:rPr>
+        <w:t>」「</w:t>
+      </w:r>
+      <w:r>
+        <w:rPr>
+          <w:rFonts w:hint="eastAsia"/>
+        </w:rPr>
+        <w:t>X</w:t>
+      </w:r>
+      <w:r>
+        <w:rPr>
+          <w:rFonts w:hint="eastAsia"/>
+        </w:rPr>
+        <w:t>」が出力し、</w:t>
       </w:r>
       <w:hyperlink w:anchor="_[縦横のマス数を入力]" w:history="1">
         <w:r>
@@ -3434,6 +3550,7 @@
         <w:rPr>
           <w:rFonts w:hint="eastAsia"/>
         </w:rPr>
+        <w:lastRenderedPageBreak/>
         <w:t>[</w:t>
       </w:r>
       <w:r>
@@ -3459,7 +3576,31 @@
         <w:rPr>
           <w:rFonts w:hint="eastAsia"/>
         </w:rPr>
-        <w:t>「〇」「×」を出力した回数をもとに、</w:t>
+        <w:t>「</w:t>
+      </w:r>
+      <w:r>
+        <w:rPr>
+          <w:rFonts w:hint="eastAsia"/>
+        </w:rPr>
+        <w:t>O</w:t>
+      </w:r>
+      <w:r>
+        <w:rPr>
+          <w:rFonts w:hint="eastAsia"/>
+        </w:rPr>
+        <w:t>」「</w:t>
+      </w:r>
+      <w:r>
+        <w:rPr>
+          <w:rFonts w:hint="eastAsia"/>
+        </w:rPr>
+        <w:t>X</w:t>
+      </w:r>
+      <w:r>
+        <w:rPr>
+          <w:rFonts w:hint="eastAsia"/>
+        </w:rPr>
+        <w:t>」を出力した回数をもとに、</w:t>
       </w:r>
       <w:r>
         <w:rPr>
@@ -3473,7 +3614,21 @@
           <w:rFonts w:hint="eastAsia"/>
           <w:bdr w:val="single" w:sz="4" w:space="0" w:color="auto"/>
         </w:rPr>
-        <w:t>〇or×</w:t>
+        <w:t>〇</w:t>
+      </w:r>
+      <w:r>
+        <w:rPr>
+          <w:rFonts w:hint="eastAsia"/>
+          <w:bdr w:val="single" w:sz="4" w:space="0" w:color="auto"/>
+        </w:rPr>
+        <w:t>o</w:t>
+      </w:r>
+      <w:r>
+        <w:rPr>
+          <w:rFonts w:hint="eastAsia"/>
+          <w:bdr w:val="single" w:sz="4" w:space="0" w:color="auto"/>
+        </w:rPr>
+        <w:t>r×</w:t>
       </w:r>
       <w:r>
         <w:rPr>
@@ -3809,7 +3964,31 @@
         <w:rPr>
           <w:rFonts w:hint="eastAsia"/>
         </w:rPr>
-        <w:t>三目並べの画面のマスに「〇」「×」を出力</w:t>
+        <w:t>三目並べの画面のマスに「</w:t>
+      </w:r>
+      <w:r>
+        <w:rPr>
+          <w:rFonts w:hint="eastAsia"/>
+        </w:rPr>
+        <w:t>O</w:t>
+      </w:r>
+      <w:r>
+        <w:rPr>
+          <w:rFonts w:hint="eastAsia"/>
+        </w:rPr>
+        <w:t>」「</w:t>
+      </w:r>
+      <w:r>
+        <w:rPr>
+          <w:rFonts w:hint="eastAsia"/>
+        </w:rPr>
+        <w:t>X</w:t>
+      </w:r>
+      <w:r>
+        <w:rPr>
+          <w:rFonts w:hint="eastAsia"/>
+        </w:rPr>
+        <w:t>」を出力</w:t>
       </w:r>
       <w:r>
         <w:rPr>
@@ -3828,7 +4007,55 @@
         <w:rPr>
           <w:rFonts w:hint="eastAsia"/>
         </w:rPr>
-        <w:t>三目並べの画面のマスに「〇」「×」を出力した回数をもとに、偶数回数は「〇」、奇数回数は「×」を出力し、</w:t>
+        <w:t>三目並べの画面のマスに「</w:t>
+      </w:r>
+      <w:r>
+        <w:rPr>
+          <w:rFonts w:hint="eastAsia"/>
+        </w:rPr>
+        <w:t>O</w:t>
+      </w:r>
+      <w:r>
+        <w:rPr>
+          <w:rFonts w:hint="eastAsia"/>
+        </w:rPr>
+        <w:t>」「</w:t>
+      </w:r>
+      <w:r>
+        <w:rPr>
+          <w:rFonts w:hint="eastAsia"/>
+        </w:rPr>
+        <w:t>X</w:t>
+      </w:r>
+      <w:r>
+        <w:rPr>
+          <w:rFonts w:hint="eastAsia"/>
+        </w:rPr>
+        <w:t>」を出力した回数をもとに、偶数回数は「</w:t>
+      </w:r>
+      <w:r>
+        <w:rPr>
+          <w:rFonts w:hint="eastAsia"/>
+        </w:rPr>
+        <w:t>O</w:t>
+      </w:r>
+      <w:r>
+        <w:rPr>
+          <w:rFonts w:hint="eastAsia"/>
+        </w:rPr>
+        <w:t>」、奇数回数は「</w:t>
+      </w:r>
+      <w:r>
+        <w:rPr>
+          <w:rFonts w:hint="eastAsia"/>
+        </w:rPr>
+        <w:t>X</w:t>
+      </w:r>
+      <w:r>
+        <w:rPr>
+          <w:rFonts w:hint="eastAsia"/>
+        </w:rPr>
+        <w:t>」を出力し、</w:t>
       </w:r>
       <w:hyperlink w:anchor="_[一直線がすべて「〇」、または「×」ですか]" w:history="1">
         <w:r>
@@ -3862,6 +4089,7 @@
         <w:rPr>
           <w:noProof/>
         </w:rPr>
+        <w:lastRenderedPageBreak/>
         <w:drawing>
           <wp:inline distT="0" distB="0" distL="0" distR="0" wp14:anchorId="5FEC777E" wp14:editId="422F387F">
             <wp:extent cx="4845050" cy="1665344"/>
@@ -3917,7 +4145,31 @@
         <w:rPr>
           <w:rFonts w:hint="eastAsia"/>
         </w:rPr>
-        <w:t>一直線がすべて「〇」、または「×」ですか</w:t>
+        <w:t>一直線がすべて「</w:t>
+      </w:r>
+      <w:r>
+        <w:rPr>
+          <w:rFonts w:hint="eastAsia"/>
+        </w:rPr>
+        <w:t>O</w:t>
+      </w:r>
+      <w:r>
+        <w:rPr>
+          <w:rFonts w:hint="eastAsia"/>
+        </w:rPr>
+        <w:t>」、または「</w:t>
+      </w:r>
+      <w:r>
+        <w:rPr>
+          <w:rFonts w:hint="eastAsia"/>
+        </w:rPr>
+        <w:t>X</w:t>
+      </w:r>
+      <w:r>
+        <w:rPr>
+          <w:rFonts w:hint="eastAsia"/>
+        </w:rPr>
+        <w:t>」ですか</w:t>
       </w:r>
       <w:r>
         <w:rPr>
@@ -3936,7 +4188,31 @@
         <w:rPr>
           <w:rFonts w:hint="eastAsia"/>
         </w:rPr>
-        <w:t>縦、横、斜めのいずれかに三つの「〇」もしくは「×」が並んでいるかを判別し、並んでいなければ</w:t>
+        <w:t>縦、横、斜めのいずれかに三つの「</w:t>
+      </w:r>
+      <w:r>
+        <w:rPr>
+          <w:rFonts w:hint="eastAsia"/>
+        </w:rPr>
+        <w:t>O</w:t>
+      </w:r>
+      <w:r>
+        <w:rPr>
+          <w:rFonts w:hint="eastAsia"/>
+        </w:rPr>
+        <w:t>」もしくは「</w:t>
+      </w:r>
+      <w:r>
+        <w:rPr>
+          <w:rFonts w:hint="eastAsia"/>
+        </w:rPr>
+        <w:t>X</w:t>
+      </w:r>
+      <w:r>
+        <w:rPr>
+          <w:rFonts w:hint="eastAsia"/>
+        </w:rPr>
+        <w:t>」が並んでいるかを判別し、並んでいなければ</w:t>
       </w:r>
       <w:hyperlink w:anchor="_[出力したのは9回目ですか]" w:history="1">
         <w:r>
@@ -4030,7 +4306,31 @@
         <w:rPr>
           <w:rFonts w:hint="eastAsia"/>
         </w:rPr>
-        <w:t>「〇」と「×」が3×3のマス全てが埋まってあるかを判別し埋まってなければ</w:t>
+        <w:t>「</w:t>
+      </w:r>
+      <w:r>
+        <w:rPr>
+          <w:rFonts w:hint="eastAsia"/>
+        </w:rPr>
+        <w:t>O</w:t>
+      </w:r>
+      <w:r>
+        <w:rPr>
+          <w:rFonts w:hint="eastAsia"/>
+        </w:rPr>
+        <w:t>」と「</w:t>
+      </w:r>
+      <w:r>
+        <w:rPr>
+          <w:rFonts w:hint="eastAsia"/>
+        </w:rPr>
+        <w:t>X</w:t>
+      </w:r>
+      <w:r>
+        <w:rPr>
+          <w:rFonts w:hint="eastAsia"/>
+        </w:rPr>
+        <w:t>」が3×3のマス全てが埋まってあるかを判別し埋まってなければ</w:t>
       </w:r>
       <w:hyperlink w:anchor="_[縦横のマス数を入力]" w:history="1">
         <w:r>
@@ -4118,7 +4418,19 @@
         <w:rPr>
           <w:rFonts w:hint="eastAsia"/>
         </w:rPr>
-        <w:t>「〇」</w:t>
+        <w:t>「</w:t>
+      </w:r>
+      <w:r>
+        <w:rPr>
+          <w:rFonts w:hint="eastAsia"/>
+        </w:rPr>
+        <w:t>O</w:t>
+      </w:r>
+      <w:r>
+        <w:rPr>
+          <w:rFonts w:hint="eastAsia"/>
+        </w:rPr>
+        <w:t>」</w:t>
       </w:r>
       <w:r>
         <w:rPr>
@@ -4159,7 +4471,19 @@
         <w:rPr>
           <w:rFonts w:hint="eastAsia"/>
         </w:rPr>
-        <w:t>「×」が勝利した場合、</w:t>
+        <w:t>「</w:t>
+      </w:r>
+      <w:r>
+        <w:rPr>
+          <w:rFonts w:hint="eastAsia"/>
+        </w:rPr>
+        <w:t>X</w:t>
+      </w:r>
+      <w:r>
+        <w:rPr>
+          <w:rFonts w:hint="eastAsia"/>
+        </w:rPr>
+        <w:t>」が勝利した場合、</w:t>
       </w:r>
       <w:r>
         <w:rPr>
@@ -4349,6 +4673,7 @@
         <w:rPr>
           <w:rFonts w:hint="eastAsia"/>
         </w:rPr>
+        <w:lastRenderedPageBreak/>
         <w:t>0以外を選択すると、ゲームを終わる。</w:t>
       </w:r>
     </w:p>
@@ -4371,6 +4696,7 @@
         <w:rPr>
           <w:rFonts w:hint="eastAsia"/>
         </w:rPr>
+        <w:lastRenderedPageBreak/>
         <w:t>ファイル構成図</w:t>
       </w:r>
       <w:bookmarkEnd w:id="32"/>
@@ -4449,7 +4775,19 @@
         <w:rPr>
           <w:rFonts w:hint="eastAsia"/>
         </w:rPr>
-        <w:t>tic_tac_toe.c</w:t>
+        <w:t>tic_tac_t</w:t>
+      </w:r>
+      <w:r>
+        <w:rPr>
+          <w:rFonts w:hint="eastAsia"/>
+        </w:rPr>
+        <w:t>o</w:t>
+      </w:r>
+      <w:r>
+        <w:rPr>
+          <w:rFonts w:hint="eastAsia"/>
+        </w:rPr>
+        <w:t>e.c</w:t>
       </w:r>
       <w:bookmarkEnd w:id="34"/>
     </w:p>
@@ -4461,7 +4799,19 @@
         <w:rPr>
           <w:rFonts w:hint="eastAsia"/>
         </w:rPr>
-        <w:t>tic_tac_toe.cは</w:t>
+        <w:t>tic_tac_t</w:t>
+      </w:r>
+      <w:r>
+        <w:rPr>
+          <w:rFonts w:hint="eastAsia"/>
+        </w:rPr>
+        <w:t>o</w:t>
+      </w:r>
+      <w:r>
+        <w:rPr>
+          <w:rFonts w:hint="eastAsia"/>
+        </w:rPr>
+        <w:t>e.cは</w:t>
       </w:r>
       <w:r>
         <w:rPr>
@@ -4480,6 +4830,18 @@
       <w:pPr>
         <w:spacing w:after="0"/>
       </w:pPr>
+      <w:bookmarkStart w:id="35" w:name="_Hlk167975624"/>
+      <w:r>
+        <w:rPr>
+          <w:rFonts w:hint="eastAsia"/>
+        </w:rPr>
+        <w:t>出力した回数をカウントする変数を宣言。</w:t>
+      </w:r>
+    </w:p>
+    <w:p>
+      <w:pPr>
+        <w:spacing w:after="0"/>
+      </w:pPr>
       <w:r>
         <w:rPr>
           <w:rFonts w:hint="eastAsia"/>
@@ -4502,7 +4864,7 @@
         <w:rPr>
           <w:rFonts w:hint="eastAsia"/>
         </w:rPr>
-        <w:t>の初期値を0で</w:t>
+        <w:t>を</w:t>
       </w:r>
       <w:r>
         <w:rPr>
@@ -4511,17 +4873,7 @@
         <w:t>宣言。</w:t>
       </w:r>
     </w:p>
-    <w:p>
-      <w:pPr>
-        <w:spacing w:after="0"/>
-      </w:pPr>
-      <w:r>
-        <w:rPr>
-          <w:rFonts w:hint="eastAsia"/>
-        </w:rPr>
-        <w:t>出力した回数をカウントする変数の初期値を０で宣言。</w:t>
-      </w:r>
-    </w:p>
+    <w:bookmarkEnd w:id="35"/>
     <w:p>
       <w:pPr>
         <w:spacing w:after="0"/>
@@ -4536,7 +4888,7 @@
         <w:rPr>
           <w:rFonts w:hint="eastAsia"/>
         </w:rPr>
-        <w:t>〇</w:t>
+        <w:t>O</w:t>
       </w:r>
       <w:r>
         <w:rPr>
@@ -4548,7 +4900,7 @@
         <w:rPr>
           <w:rFonts w:hint="eastAsia"/>
         </w:rPr>
-        <w:t>×</w:t>
+        <w:t>X</w:t>
       </w:r>
       <w:r>
         <w:rPr>
@@ -4590,42 +4942,55 @@
         <w:rPr>
           <w:rFonts w:hint="eastAsia"/>
         </w:rPr>
-        <w:t>二次元配列の初期値をすべて空白で宣言。</w:t>
-      </w:r>
-    </w:p>
-    <w:p>
-      <w:pPr>
-        <w:spacing w:after="0"/>
-      </w:pPr>
-      <w:r>
-        <w:rPr>
-          <w:rFonts w:hint="eastAsia"/>
-        </w:rPr>
-        <w:t>勝敗の結果を格納する変数</w:t>
-      </w:r>
-      <w:r>
-        <w:rPr>
-          <w:rFonts w:hint="eastAsia"/>
-        </w:rPr>
-        <w:t>の初期値</w:t>
-      </w:r>
-      <w:r>
-        <w:rPr>
-          <w:rFonts w:hint="eastAsia"/>
-        </w:rPr>
-        <w:t>を</w:t>
-      </w:r>
-      <w:r>
-        <w:rPr>
-          <w:rFonts w:hint="eastAsia"/>
-        </w:rPr>
-        <w:t>UNKNOWNで</w:t>
-      </w:r>
-      <w:r>
-        <w:rPr>
-          <w:rFonts w:hint="eastAsia"/>
-        </w:rPr>
-        <w:t>宣言。</w:t>
+        <w:t>二次元配列を宣言。</w:t>
+      </w:r>
+    </w:p>
+    <w:p>
+      <w:pPr>
+        <w:spacing w:after="0"/>
+      </w:pPr>
+      <w:r>
+        <w:rPr>
+          <w:rFonts w:hint="eastAsia"/>
+        </w:rPr>
+        <w:t>入力した数値が範囲内かどうかの判定結果を格納する変数を宣言。</w:t>
+      </w:r>
+    </w:p>
+    <w:p>
+      <w:pPr>
+        <w:spacing w:after="0"/>
+        <w:rPr>
+          <w:rFonts w:hint="eastAsia"/>
+        </w:rPr>
+      </w:pPr>
+      <w:r>
+        <w:rPr>
+          <w:rFonts w:hint="eastAsia"/>
+        </w:rPr>
+        <w:lastRenderedPageBreak/>
+        <w:t>入力した数値のマスが既に入力されているかどうかの判定結果を格納する変数を宣言。</w:t>
+      </w:r>
+    </w:p>
+    <w:p>
+      <w:pPr>
+        <w:spacing w:after="0"/>
+      </w:pPr>
+      <w:r>
+        <w:rPr>
+          <w:rFonts w:hint="eastAsia"/>
+        </w:rPr>
+        <w:t>三目並べの続行の判定結果を格納する変数を宣言。</w:t>
+      </w:r>
+    </w:p>
+    <w:p>
+      <w:pPr>
+        <w:spacing w:after="0"/>
+      </w:pPr>
+      <w:r>
+        <w:rPr>
+          <w:rFonts w:hint="eastAsia"/>
+        </w:rPr>
+        <w:t>勝ち、または引き分けの結果を格納する変数を宣言。</w:t>
       </w:r>
     </w:p>
     <w:p>
@@ -4635,8 +5000,8 @@
           <w:u w:val="thick"/>
         </w:rPr>
       </w:pPr>
-      <w:bookmarkStart w:id="35" w:name="_三目並べを行う前の処理"/>
-      <w:bookmarkEnd w:id="35"/>
+      <w:bookmarkStart w:id="36" w:name="_三目並べを行う前の処理"/>
+      <w:bookmarkEnd w:id="36"/>
       <w:r>
         <w:rPr>
           <w:rFonts w:hint="eastAsia"/>
@@ -4648,6 +5013,177 @@
     <w:p>
       <w:pPr>
         <w:spacing w:after="0"/>
+        <w:ind w:firstLine="440"/>
+      </w:pPr>
+      <w:r>
+        <w:rPr>
+          <w:rFonts w:hint="eastAsia"/>
+        </w:rPr>
+        <w:t>出力した回数をカウントする変数の初期値を０とする。</w:t>
+      </w:r>
+    </w:p>
+    <w:p>
+      <w:pPr>
+        <w:spacing w:after="0"/>
+        <w:ind w:firstLine="440"/>
+      </w:pPr>
+      <w:r>
+        <w:rPr>
+          <w:rFonts w:hint="eastAsia"/>
+        </w:rPr>
+        <w:t>縦横の値を入力する要素数２の一次元配列の初期値を0</w:t>
+      </w:r>
+      <w:r>
+        <w:rPr>
+          <w:rFonts w:hint="eastAsia"/>
+        </w:rPr>
+        <w:t>とする</w:t>
+      </w:r>
+      <w:r>
+        <w:rPr>
+          <w:rFonts w:hint="eastAsia"/>
+        </w:rPr>
+        <w:t>。</w:t>
+      </w:r>
+    </w:p>
+    <w:p>
+      <w:pPr>
+        <w:spacing w:after="0"/>
+      </w:pPr>
+      <w:r>
+        <w:rPr>
+          <w:rFonts w:hint="eastAsia"/>
+        </w:rPr>
+        <w:t>「</w:t>
+      </w:r>
+      <w:r>
+        <w:rPr>
+          <w:rFonts w:hint="eastAsia"/>
+        </w:rPr>
+        <w:t>O</w:t>
+      </w:r>
+      <w:r>
+        <w:rPr>
+          <w:rFonts w:hint="eastAsia"/>
+        </w:rPr>
+        <w:t>」「</w:t>
+      </w:r>
+      <w:r>
+        <w:rPr>
+          <w:rFonts w:hint="eastAsia"/>
+        </w:rPr>
+        <w:t>X</w:t>
+      </w:r>
+      <w:r>
+        <w:rPr>
+          <w:rFonts w:hint="eastAsia"/>
+        </w:rPr>
+        <w:t>」を出力する各要素数3の二次元配列の初期値をすべて空白</w:t>
+      </w:r>
+      <w:r>
+        <w:rPr>
+          <w:rFonts w:hint="eastAsia"/>
+        </w:rPr>
+        <w:t>とする</w:t>
+      </w:r>
+      <w:r>
+        <w:rPr>
+          <w:rFonts w:hint="eastAsia"/>
+        </w:rPr>
+        <w:t>。</w:t>
+      </w:r>
+    </w:p>
+    <w:p>
+      <w:pPr>
+        <w:spacing w:after="0"/>
+        <w:rPr>
+          <w:rFonts w:hint="eastAsia"/>
+        </w:rPr>
+      </w:pPr>
+      <w:r>
+        <w:rPr>
+          <w:rFonts w:hint="eastAsia"/>
+        </w:rPr>
+        <w:t>三目並べの続行の判定結果を格納する変数</w:t>
+      </w:r>
+      <w:r>
+        <w:rPr>
+          <w:rFonts w:hint="eastAsia"/>
+        </w:rPr>
+        <w:t>の初期値をC</w:t>
+      </w:r>
+      <w:r>
+        <w:rPr>
+          <w:rFonts w:hint="eastAsia"/>
+        </w:rPr>
+        <w:t>O</w:t>
+      </w:r>
+      <w:r>
+        <w:rPr>
+          <w:rFonts w:hint="eastAsia"/>
+        </w:rPr>
+        <w:t>NTINUEとする</w:t>
+      </w:r>
+      <w:r>
+        <w:rPr>
+          <w:rFonts w:hint="eastAsia"/>
+        </w:rPr>
+        <w:t>。</w:t>
+      </w:r>
+    </w:p>
+    <w:p>
+      <w:pPr>
+        <w:spacing w:after="0"/>
+        <w:rPr>
+          <w:rFonts w:hint="eastAsia"/>
+        </w:rPr>
+      </w:pPr>
+      <w:r>
+        <w:rPr>
+          <w:rFonts w:hint="eastAsia"/>
+        </w:rPr>
+        <w:t>勝</w:t>
+      </w:r>
+      <w:r>
+        <w:rPr>
+          <w:rFonts w:hint="eastAsia"/>
+        </w:rPr>
+        <w:t>ち、または引き分け</w:t>
+      </w:r>
+      <w:r>
+        <w:rPr>
+          <w:rFonts w:hint="eastAsia"/>
+        </w:rPr>
+        <w:t>の結果を格納する変数の初期値をUNKN</w:t>
+      </w:r>
+      <w:r>
+        <w:rPr>
+          <w:rFonts w:hint="eastAsia"/>
+        </w:rPr>
+        <w:t>O</w:t>
+      </w:r>
+      <w:r>
+        <w:rPr>
+          <w:rFonts w:hint="eastAsia"/>
+        </w:rPr>
+        <w:t>WN</w:t>
+      </w:r>
+      <w:r>
+        <w:rPr>
+          <w:rFonts w:hint="eastAsia"/>
+        </w:rPr>
+        <w:t>とする</w:t>
+      </w:r>
+      <w:r>
+        <w:rPr>
+          <w:rFonts w:hint="eastAsia"/>
+        </w:rPr>
+        <w:t>。</w:t>
+      </w:r>
+    </w:p>
+    <w:p>
+      <w:pPr>
+        <w:spacing w:after="0"/>
         <w:ind w:firstLineChars="200" w:firstLine="440"/>
       </w:pPr>
       <w:r>
@@ -4670,7 +5206,63 @@
           <w:rFonts w:hint="eastAsia"/>
           <w:u w:val="thick"/>
         </w:rPr>
-        <w:t>全てのマスに「〇」「×」が出力されるもしくは縦横斜めで３つ「〇」「×」が出力されるまで回すループ</w:t>
+        <w:t>全てのマスに「</w:t>
+      </w:r>
+      <w:r>
+        <w:rPr>
+          <w:rFonts w:hint="eastAsia"/>
+          <w:u w:val="thick"/>
+        </w:rPr>
+        <w:t>O</w:t>
+      </w:r>
+      <w:r>
+        <w:rPr>
+          <w:rFonts w:hint="eastAsia"/>
+          <w:u w:val="thick"/>
+        </w:rPr>
+        <w:t>」「</w:t>
+      </w:r>
+      <w:r>
+        <w:rPr>
+          <w:rFonts w:hint="eastAsia"/>
+          <w:u w:val="thick"/>
+        </w:rPr>
+        <w:t>X</w:t>
+      </w:r>
+      <w:r>
+        <w:rPr>
+          <w:rFonts w:hint="eastAsia"/>
+          <w:u w:val="thick"/>
+        </w:rPr>
+        <w:t>」が出力されるもしくは縦横斜めで３つ「</w:t>
+      </w:r>
+      <w:r>
+        <w:rPr>
+          <w:rFonts w:hint="eastAsia"/>
+          <w:u w:val="thick"/>
+        </w:rPr>
+        <w:t>O</w:t>
+      </w:r>
+      <w:r>
+        <w:rPr>
+          <w:rFonts w:hint="eastAsia"/>
+          <w:u w:val="thick"/>
+        </w:rPr>
+        <w:t>」「</w:t>
+      </w:r>
+      <w:r>
+        <w:rPr>
+          <w:rFonts w:hint="eastAsia"/>
+          <w:u w:val="thick"/>
+        </w:rPr>
+        <w:t>X</w:t>
+      </w:r>
+      <w:r>
+        <w:rPr>
+          <w:rFonts w:hint="eastAsia"/>
+          <w:u w:val="thick"/>
+        </w:rPr>
+        <w:t>」が出力されるまで回すループ</w:t>
       </w:r>
     </w:p>
     <w:p>
@@ -4699,12 +5291,40 @@
     <w:p>
       <w:pPr>
         <w:spacing w:after="0"/>
+        <w:ind w:leftChars="764" w:left="1681"/>
+      </w:pPr>
+      <w:r>
+        <w:rPr>
+          <w:rFonts w:hint="eastAsia"/>
+        </w:rPr>
+        <w:t>入力した数値が範囲内かどうかの判定結果を格納する変数の初期値をFALSEとする。</w:t>
+      </w:r>
+    </w:p>
+    <w:p>
+      <w:pPr>
+        <w:spacing w:after="0"/>
+        <w:ind w:leftChars="764" w:left="1681"/>
+        <w:rPr>
+          <w:rFonts w:hint="eastAsia"/>
+        </w:rPr>
+      </w:pPr>
+      <w:r>
+        <w:rPr>
+          <w:rFonts w:hint="eastAsia"/>
+        </w:rPr>
+        <w:t>入力した数値のマスが既に入力されているかどうかの判定結果を格納する変数の初期値をFALSEとする。</w:t>
+      </w:r>
+    </w:p>
+    <w:p>
+      <w:pPr>
+        <w:spacing w:after="0"/>
         <w:ind w:left="1680"/>
       </w:pPr>
       <w:r>
         <w:rPr>
           <w:rFonts w:hint="eastAsia"/>
         </w:rPr>
+        <w:lastRenderedPageBreak/>
         <w:t>入力の処理として</w:t>
       </w:r>
       <w:r>
@@ -4809,7 +5429,31 @@
         <w:rPr>
           <w:rFonts w:hint="eastAsia"/>
         </w:rPr>
-        <w:t>PrintMark()関数で「〇」「×」を含んだ三目並べ画面を出力する。</w:t>
+        <w:t>PrintMark()関数で「</w:t>
+      </w:r>
+      <w:r>
+        <w:rPr>
+          <w:rFonts w:hint="eastAsia"/>
+        </w:rPr>
+        <w:t>O</w:t>
+      </w:r>
+      <w:r>
+        <w:rPr>
+          <w:rFonts w:hint="eastAsia"/>
+        </w:rPr>
+        <w:t>」「</w:t>
+      </w:r>
+      <w:r>
+        <w:rPr>
+          <w:rFonts w:hint="eastAsia"/>
+        </w:rPr>
+        <w:t>X</w:t>
+      </w:r>
+      <w:r>
+        <w:rPr>
+          <w:rFonts w:hint="eastAsia"/>
+        </w:rPr>
+        <w:t>」を含んだ三目並べ画面を出力する。</w:t>
       </w:r>
     </w:p>
     <w:p>
@@ -4827,7 +5471,19 @@
         <w:rPr>
           <w:rFonts w:hint="eastAsia"/>
         </w:rPr>
-        <w:t>Bingo()関数、</w:t>
+        <w:t>Bing</w:t>
+      </w:r>
+      <w:r>
+        <w:rPr>
+          <w:rFonts w:hint="eastAsia"/>
+        </w:rPr>
+        <w:t>o</w:t>
+      </w:r>
+      <w:r>
+        <w:rPr>
+          <w:rFonts w:hint="eastAsia"/>
+        </w:rPr>
+        <w:t>()関数、</w:t>
       </w:r>
       <w:r>
         <w:rPr>
@@ -4851,7 +5507,19 @@
         <w:rPr>
           <w:rFonts w:hint="eastAsia"/>
         </w:rPr>
-        <w:t>UNKNOWN</w:t>
+        <w:t>UNKN</w:t>
+      </w:r>
+      <w:r>
+        <w:rPr>
+          <w:rFonts w:hint="eastAsia"/>
+        </w:rPr>
+        <w:t>O</w:t>
+      </w:r>
+      <w:r>
+        <w:rPr>
+          <w:rFonts w:hint="eastAsia"/>
+        </w:rPr>
+        <w:t>WN</w:t>
       </w:r>
       <w:r>
         <w:rPr>
@@ -4876,7 +5544,63 @@
           <w:rFonts w:hint="eastAsia"/>
           <w:u w:val="thick"/>
         </w:rPr>
-        <w:t>全てのマスに「〇」「×」が出力されるもしくは縦横斜めで３つ「〇」「×」が出力されるまで回すループ</w:t>
+        <w:t>全てのマスに「</w:t>
+      </w:r>
+      <w:r>
+        <w:rPr>
+          <w:rFonts w:hint="eastAsia"/>
+          <w:u w:val="thick"/>
+        </w:rPr>
+        <w:t>O</w:t>
+      </w:r>
+      <w:r>
+        <w:rPr>
+          <w:rFonts w:hint="eastAsia"/>
+          <w:u w:val="thick"/>
+        </w:rPr>
+        <w:t>」「</w:t>
+      </w:r>
+      <w:r>
+        <w:rPr>
+          <w:rFonts w:hint="eastAsia"/>
+          <w:u w:val="thick"/>
+        </w:rPr>
+        <w:t>X</w:t>
+      </w:r>
+      <w:r>
+        <w:rPr>
+          <w:rFonts w:hint="eastAsia"/>
+          <w:u w:val="thick"/>
+        </w:rPr>
+        <w:t>」が出力されるもしくは縦横斜めで３つ「</w:t>
+      </w:r>
+      <w:r>
+        <w:rPr>
+          <w:rFonts w:hint="eastAsia"/>
+          <w:u w:val="thick"/>
+        </w:rPr>
+        <w:t>O</w:t>
+      </w:r>
+      <w:r>
+        <w:rPr>
+          <w:rFonts w:hint="eastAsia"/>
+          <w:u w:val="thick"/>
+        </w:rPr>
+        <w:t>」「</w:t>
+      </w:r>
+      <w:r>
+        <w:rPr>
+          <w:rFonts w:hint="eastAsia"/>
+          <w:u w:val="thick"/>
+        </w:rPr>
+        <w:t>X</w:t>
+      </w:r>
+      <w:r>
+        <w:rPr>
+          <w:rFonts w:hint="eastAsia"/>
+          <w:u w:val="thick"/>
+        </w:rPr>
+        <w:t>」が出力されるまで回すループ</w:t>
       </w:r>
       <w:r>
         <w:rPr>
@@ -4930,7 +5654,19 @@
         <w:rPr>
           <w:rFonts w:hint="eastAsia"/>
         </w:rPr>
-        <w:t>、DROW</w:t>
+        <w:t>、DR</w:t>
+      </w:r>
+      <w:r>
+        <w:rPr>
+          <w:rFonts w:hint="eastAsia"/>
+        </w:rPr>
+        <w:t>O</w:t>
+      </w:r>
+      <w:r>
+        <w:rPr>
+          <w:rFonts w:hint="eastAsia"/>
+        </w:rPr>
+        <w:t>W</w:t>
       </w:r>
       <w:r>
         <w:rPr>
@@ -4943,7 +5679,63 @@
           <w:rFonts w:hint="eastAsia"/>
           <w:u w:val="thick"/>
         </w:rPr>
-        <w:t>全てのマスに「〇」「×」が出力されるもしくは縦横斜めで３つ「〇」「×」が出力されるまで回すループ</w:t>
+        <w:t>全てのマスに「</w:t>
+      </w:r>
+      <w:r>
+        <w:rPr>
+          <w:rFonts w:hint="eastAsia"/>
+          <w:u w:val="thick"/>
+        </w:rPr>
+        <w:t>O</w:t>
+      </w:r>
+      <w:r>
+        <w:rPr>
+          <w:rFonts w:hint="eastAsia"/>
+          <w:u w:val="thick"/>
+        </w:rPr>
+        <w:t>」「</w:t>
+      </w:r>
+      <w:r>
+        <w:rPr>
+          <w:rFonts w:hint="eastAsia"/>
+          <w:u w:val="thick"/>
+        </w:rPr>
+        <w:t>X</w:t>
+      </w:r>
+      <w:r>
+        <w:rPr>
+          <w:rFonts w:hint="eastAsia"/>
+          <w:u w:val="thick"/>
+        </w:rPr>
+        <w:t>」が出力されるもしくは縦横斜めで３つ「</w:t>
+      </w:r>
+      <w:r>
+        <w:rPr>
+          <w:rFonts w:hint="eastAsia"/>
+          <w:u w:val="thick"/>
+        </w:rPr>
+        <w:t>O</w:t>
+      </w:r>
+      <w:r>
+        <w:rPr>
+          <w:rFonts w:hint="eastAsia"/>
+          <w:u w:val="thick"/>
+        </w:rPr>
+        <w:t>」「</w:t>
+      </w:r>
+      <w:r>
+        <w:rPr>
+          <w:rFonts w:hint="eastAsia"/>
+          <w:u w:val="thick"/>
+        </w:rPr>
+        <w:t>X</w:t>
+      </w:r>
+      <w:r>
+        <w:rPr>
+          <w:rFonts w:hint="eastAsia"/>
+          <w:u w:val="thick"/>
+        </w:rPr>
+        <w:t>」が出力されるまで回すループ</w:t>
       </w:r>
       <w:r>
         <w:rPr>
@@ -4968,7 +5760,63 @@
           <w:rFonts w:hint="eastAsia"/>
           <w:u w:val="thick"/>
         </w:rPr>
-        <w:t>全てのマスに「〇」「×」が出力されるもしくは縦横斜めで３つ「〇」「×」が出力されるまで回すループ</w:t>
+        <w:t>全てのマスに「</w:t>
+      </w:r>
+      <w:r>
+        <w:rPr>
+          <w:rFonts w:hint="eastAsia"/>
+          <w:u w:val="thick"/>
+        </w:rPr>
+        <w:t>O</w:t>
+      </w:r>
+      <w:r>
+        <w:rPr>
+          <w:rFonts w:hint="eastAsia"/>
+          <w:u w:val="thick"/>
+        </w:rPr>
+        <w:t>」「</w:t>
+      </w:r>
+      <w:r>
+        <w:rPr>
+          <w:rFonts w:hint="eastAsia"/>
+          <w:u w:val="thick"/>
+        </w:rPr>
+        <w:t>X</w:t>
+      </w:r>
+      <w:r>
+        <w:rPr>
+          <w:rFonts w:hint="eastAsia"/>
+          <w:u w:val="thick"/>
+        </w:rPr>
+        <w:t>」が出力されるもしくは縦横斜めで３つ「</w:t>
+      </w:r>
+      <w:r>
+        <w:rPr>
+          <w:rFonts w:hint="eastAsia"/>
+          <w:u w:val="thick"/>
+        </w:rPr>
+        <w:t>O</w:t>
+      </w:r>
+      <w:r>
+        <w:rPr>
+          <w:rFonts w:hint="eastAsia"/>
+          <w:u w:val="thick"/>
+        </w:rPr>
+        <w:t>」「</w:t>
+      </w:r>
+      <w:r>
+        <w:rPr>
+          <w:rFonts w:hint="eastAsia"/>
+          <w:u w:val="thick"/>
+        </w:rPr>
+        <w:t>X</w:t>
+      </w:r>
+      <w:r>
+        <w:rPr>
+          <w:rFonts w:hint="eastAsia"/>
+          <w:u w:val="thick"/>
+        </w:rPr>
+        <w:t>」が出力されるまで回すループ</w:t>
       </w:r>
       <w:r>
         <w:rPr>
@@ -4980,14 +5828,37 @@
         <w:rPr>
           <w:rFonts w:hint="eastAsia"/>
         </w:rPr>
-        <w:t>ループ回数をカウントし偶数回「〇」奇数回「×」を出力するように切り替える。</w:t>
-      </w:r>
-    </w:p>
-    <w:p>
-      <w:pPr>
-        <w:spacing w:after="0"/>
-        <w:rPr>
-          <w:rFonts w:hint="eastAsia"/>
+        <w:t>ループ回数をカウントし偶数回「</w:t>
+      </w:r>
+      <w:r>
+        <w:rPr>
+          <w:rFonts w:hint="eastAsia"/>
+        </w:rPr>
+        <w:t>O</w:t>
+      </w:r>
+      <w:r>
+        <w:rPr>
+          <w:rFonts w:hint="eastAsia"/>
+        </w:rPr>
+        <w:t>」奇数回「</w:t>
+      </w:r>
+      <w:r>
+        <w:rPr>
+          <w:rFonts w:hint="eastAsia"/>
+        </w:rPr>
+        <w:t>X</w:t>
+      </w:r>
+      <w:r>
+        <w:rPr>
+          <w:rFonts w:hint="eastAsia"/>
+        </w:rPr>
+        <w:t>」を出力するように切り替える。</w:t>
+      </w:r>
+    </w:p>
+    <w:p>
+      <w:pPr>
+        <w:spacing w:after="0"/>
+        <w:rPr>
           <w:bdr w:val="single" w:sz="4" w:space="0" w:color="auto"/>
         </w:rPr>
       </w:pPr>
@@ -5034,7 +5905,19 @@
         <w:rPr>
           <w:rFonts w:hint="eastAsia"/>
         </w:rPr>
-        <w:t>CONTINUEの時は</w:t>
+        <w:t>C</w:t>
+      </w:r>
+      <w:r>
+        <w:rPr>
+          <w:rFonts w:hint="eastAsia"/>
+        </w:rPr>
+        <w:t>O</w:t>
+      </w:r>
+      <w:r>
+        <w:rPr>
+          <w:rFonts w:hint="eastAsia"/>
+        </w:rPr>
+        <w:t>NTINUEの時は</w:t>
       </w:r>
       <w:r>
         <w:rPr>
@@ -5061,11 +5944,12 @@
         <w:pStyle w:val="2"/>
         <w:spacing w:after="0"/>
       </w:pPr>
-      <w:bookmarkStart w:id="36" w:name="_Toc167955605"/>
-      <w:r>
-        <w:rPr>
-          <w:rFonts w:hint="eastAsia"/>
-        </w:rPr>
+      <w:bookmarkStart w:id="37" w:name="_Toc167955605"/>
+      <w:r>
+        <w:rPr>
+          <w:rFonts w:hint="eastAsia"/>
+        </w:rPr>
+        <w:lastRenderedPageBreak/>
         <w:t>g</w:t>
       </w:r>
       <w:r>
@@ -5086,7 +5970,7 @@
         </w:rPr>
         <w:t>eady.c</w:t>
       </w:r>
-      <w:bookmarkEnd w:id="36"/>
+      <w:bookmarkEnd w:id="37"/>
     </w:p>
     <w:p>
       <w:pPr>
@@ -5095,8 +5979,8 @@
           <w:rStyle w:val="60"/>
         </w:rPr>
       </w:pPr>
-      <w:bookmarkStart w:id="37" w:name="_Toc167955606"/>
-      <w:bookmarkStart w:id="38" w:name="_Hlk167096118"/>
+      <w:bookmarkStart w:id="38" w:name="_Toc167955606"/>
+      <w:bookmarkStart w:id="39" w:name="_Hlk167096118"/>
       <w:r>
         <w:rPr>
           <w:rStyle w:val="60"/>
@@ -5111,7 +5995,7 @@
         </w:rPr>
         <w:t>関数</w:t>
       </w:r>
-      <w:bookmarkEnd w:id="37"/>
+      <w:bookmarkEnd w:id="38"/>
     </w:p>
     <w:p>
       <w:pPr>
@@ -5140,7 +6024,31 @@
         <w:rPr>
           <w:rFonts w:hint="eastAsia"/>
         </w:rPr>
-        <w:t>「〇」「×」を出力する</w:t>
+        <w:t>「</w:t>
+      </w:r>
+      <w:r>
+        <w:rPr>
+          <w:rFonts w:hint="eastAsia"/>
+        </w:rPr>
+        <w:t>O</w:t>
+      </w:r>
+      <w:r>
+        <w:rPr>
+          <w:rFonts w:hint="eastAsia"/>
+        </w:rPr>
+        <w:t>」「</w:t>
+      </w:r>
+      <w:r>
+        <w:rPr>
+          <w:rFonts w:hint="eastAsia"/>
+        </w:rPr>
+        <w:t>X</w:t>
+      </w:r>
+      <w:r>
+        <w:rPr>
+          <w:rFonts w:hint="eastAsia"/>
+        </w:rPr>
+        <w:t>」を出力する</w:t>
       </w:r>
       <w:r>
         <w:rPr>
@@ -5194,7 +6102,19 @@
         <w:rPr>
           <w:rFonts w:hint="eastAsia"/>
         </w:rPr>
-        <w:t>void</w:t>
+        <w:t>v</w:t>
+      </w:r>
+      <w:r>
+        <w:rPr>
+          <w:rFonts w:hint="eastAsia"/>
+        </w:rPr>
+        <w:t>o</w:t>
+      </w:r>
+      <w:r>
+        <w:rPr>
+          <w:rFonts w:hint="eastAsia"/>
+        </w:rPr>
+        <w:t>id</w:t>
       </w:r>
     </w:p>
     <w:p>
@@ -5214,7 +6134,7 @@
         <w:pStyle w:val="6"/>
         <w:spacing w:after="0"/>
       </w:pPr>
-      <w:bookmarkStart w:id="39" w:name="_Toc167955607"/>
+      <w:bookmarkStart w:id="40" w:name="_Toc167955607"/>
       <w:r>
         <w:rPr>
           <w:rFonts w:hint="eastAsia"/>
@@ -5227,8 +6147,8 @@
         </w:rPr>
         <w:t>関数</w:t>
       </w:r>
-      <w:bookmarkEnd w:id="38"/>
       <w:bookmarkEnd w:id="39"/>
+      <w:bookmarkEnd w:id="40"/>
     </w:p>
     <w:p>
       <w:pPr>
@@ -5251,7 +6171,31 @@
         <w:rPr>
           <w:rFonts w:hint="eastAsia"/>
         </w:rPr>
-        <w:t>「〇」「×」を出力する</w:t>
+        <w:t>「</w:t>
+      </w:r>
+      <w:r>
+        <w:rPr>
+          <w:rFonts w:hint="eastAsia"/>
+        </w:rPr>
+        <w:t>O</w:t>
+      </w:r>
+      <w:r>
+        <w:rPr>
+          <w:rFonts w:hint="eastAsia"/>
+        </w:rPr>
+        <w:t>」「</w:t>
+      </w:r>
+      <w:r>
+        <w:rPr>
+          <w:rFonts w:hint="eastAsia"/>
+        </w:rPr>
+        <w:t>X</w:t>
+      </w:r>
+      <w:r>
+        <w:rPr>
+          <w:rFonts w:hint="eastAsia"/>
+        </w:rPr>
+        <w:t>」を出力する</w:t>
       </w:r>
       <w:r>
         <w:rPr>
@@ -5305,7 +6249,19 @@
         <w:rPr>
           <w:rFonts w:hint="eastAsia"/>
         </w:rPr>
-        <w:t>void</w:t>
+        <w:t>v</w:t>
+      </w:r>
+      <w:r>
+        <w:rPr>
+          <w:rFonts w:hint="eastAsia"/>
+        </w:rPr>
+        <w:t>o</w:t>
+      </w:r>
+      <w:r>
+        <w:rPr>
+          <w:rFonts w:hint="eastAsia"/>
+        </w:rPr>
+        <w:t>id</w:t>
       </w:r>
     </w:p>
     <w:p>
@@ -5317,7 +6273,67 @@
         <w:rPr>
           <w:rFonts w:hint="eastAsia"/>
         </w:rPr>
-        <w:t>説明：「〇」「×」を出力するための3×3のマスとそのマスごとに空の二次元配列、先攻後攻と「〇」「×」が出力する。</w:t>
+        <w:t>説明：「</w:t>
+      </w:r>
+      <w:r>
+        <w:rPr>
+          <w:rFonts w:hint="eastAsia"/>
+        </w:rPr>
+        <w:t>O</w:t>
+      </w:r>
+      <w:r>
+        <w:rPr>
+          <w:rFonts w:hint="eastAsia"/>
+        </w:rPr>
+        <w:t>」「</w:t>
+      </w:r>
+      <w:r>
+        <w:rPr>
+          <w:rFonts w:hint="eastAsia"/>
+        </w:rPr>
+        <w:t>X</w:t>
+      </w:r>
+      <w:r>
+        <w:rPr>
+          <w:rFonts w:hint="eastAsia"/>
+        </w:rPr>
+        <w:t>」を出力するための3</w:t>
+      </w:r>
+      <w:r>
+        <w:rPr>
+          <w:rFonts w:hint="eastAsia"/>
+        </w:rPr>
+        <w:t>X</w:t>
+      </w:r>
+      <w:r>
+        <w:rPr>
+          <w:rFonts w:hint="eastAsia"/>
+        </w:rPr>
+        <w:t>3のマスとそのマスごとに空の二次元配列、先攻後攻と「</w:t>
+      </w:r>
+      <w:r>
+        <w:rPr>
+          <w:rFonts w:hint="eastAsia"/>
+        </w:rPr>
+        <w:t>O</w:t>
+      </w:r>
+      <w:r>
+        <w:rPr>
+          <w:rFonts w:hint="eastAsia"/>
+        </w:rPr>
+        <w:t>」「</w:t>
+      </w:r>
+      <w:r>
+        <w:rPr>
+          <w:rFonts w:hint="eastAsia"/>
+        </w:rPr>
+        <w:t>X</w:t>
+      </w:r>
+      <w:r>
+        <w:rPr>
+          <w:rFonts w:hint="eastAsia"/>
+        </w:rPr>
+        <w:t>」が出力する。</w:t>
       </w:r>
       <w:r>
         <w:tab/>
@@ -5342,21 +6358,21 @@
         <w:pStyle w:val="2"/>
         <w:spacing w:after="0"/>
       </w:pPr>
-      <w:bookmarkStart w:id="40" w:name="_Toc167955608"/>
+      <w:bookmarkStart w:id="41" w:name="_Toc167955608"/>
       <w:r>
         <w:rPr>
           <w:rFonts w:hint="eastAsia"/>
         </w:rPr>
         <w:t>get_input.c</w:t>
       </w:r>
-      <w:bookmarkEnd w:id="40"/>
+      <w:bookmarkEnd w:id="41"/>
     </w:p>
     <w:p>
       <w:pPr>
         <w:pStyle w:val="6"/>
         <w:spacing w:after="0"/>
       </w:pPr>
-      <w:bookmarkStart w:id="41" w:name="_Toc167955609"/>
+      <w:bookmarkStart w:id="42" w:name="_Toc167955609"/>
       <w:r>
         <w:rPr>
           <w:rFonts w:hint="eastAsia"/>
@@ -5369,7 +6385,7 @@
         </w:rPr>
         <w:t>関数</w:t>
       </w:r>
-      <w:bookmarkEnd w:id="41"/>
+      <w:bookmarkEnd w:id="42"/>
     </w:p>
     <w:p>
       <w:pPr>
@@ -5428,7 +6444,31 @@
         <w:rPr>
           <w:rFonts w:hint="eastAsia"/>
         </w:rPr>
-        <w:t>「〇」「×」</w:t>
+        <w:t>「</w:t>
+      </w:r>
+      <w:r>
+        <w:rPr>
+          <w:rFonts w:hint="eastAsia"/>
+        </w:rPr>
+        <w:t>O</w:t>
+      </w:r>
+      <w:r>
+        <w:rPr>
+          <w:rFonts w:hint="eastAsia"/>
+        </w:rPr>
+        <w:t>」「</w:t>
+      </w:r>
+      <w:r>
+        <w:rPr>
+          <w:rFonts w:hint="eastAsia"/>
+        </w:rPr>
+        <w:t>X</w:t>
+      </w:r>
+      <w:r>
+        <w:rPr>
+          <w:rFonts w:hint="eastAsia"/>
+        </w:rPr>
+        <w:t>」</w:t>
       </w:r>
       <w:r>
         <w:rPr>
@@ -5464,7 +6504,19 @@
         <w:rPr>
           <w:rFonts w:hint="eastAsia"/>
         </w:rPr>
-        <w:t>void</w:t>
+        <w:t>v</w:t>
+      </w:r>
+      <w:r>
+        <w:rPr>
+          <w:rFonts w:hint="eastAsia"/>
+        </w:rPr>
+        <w:t>o</w:t>
+      </w:r>
+      <w:r>
+        <w:rPr>
+          <w:rFonts w:hint="eastAsia"/>
+        </w:rPr>
+        <w:t>id</w:t>
       </w:r>
     </w:p>
     <w:p>
@@ -5528,11 +6580,12 @@
         <w:pStyle w:val="6"/>
         <w:spacing w:after="0"/>
       </w:pPr>
-      <w:bookmarkStart w:id="42" w:name="_Toc167955610"/>
-      <w:r>
-        <w:rPr>
-          <w:rFonts w:hint="eastAsia"/>
-        </w:rPr>
+      <w:bookmarkStart w:id="43" w:name="_Toc167955610"/>
+      <w:r>
+        <w:rPr>
+          <w:rFonts w:hint="eastAsia"/>
+        </w:rPr>
+        <w:lastRenderedPageBreak/>
         <w:t>NumRange()</w:t>
       </w:r>
       <w:r>
@@ -5541,7 +6594,7 @@
         </w:rPr>
         <w:t>関数</w:t>
       </w:r>
-      <w:bookmarkEnd w:id="42"/>
+      <w:bookmarkEnd w:id="43"/>
     </w:p>
     <w:p>
       <w:pPr>
@@ -5701,7 +6754,7 @@
         <w:pStyle w:val="6"/>
         <w:spacing w:after="0"/>
       </w:pPr>
-      <w:bookmarkStart w:id="43" w:name="_Toc167955611"/>
+      <w:bookmarkStart w:id="44" w:name="_Toc167955611"/>
       <w:r>
         <w:rPr>
           <w:rFonts w:hint="eastAsia"/>
@@ -5714,7 +6767,7 @@
         </w:rPr>
         <w:t>関数</w:t>
       </w:r>
-      <w:bookmarkEnd w:id="43"/>
+      <w:bookmarkEnd w:id="44"/>
     </w:p>
     <w:p>
       <w:pPr>
@@ -5767,7 +6820,31 @@
         <w:rPr>
           <w:rFonts w:hint="eastAsia"/>
         </w:rPr>
-        <w:t>「〇」「×」を出力する</w:t>
+        <w:t>「</w:t>
+      </w:r>
+      <w:r>
+        <w:rPr>
+          <w:rFonts w:hint="eastAsia"/>
+        </w:rPr>
+        <w:t>O</w:t>
+      </w:r>
+      <w:r>
+        <w:rPr>
+          <w:rFonts w:hint="eastAsia"/>
+        </w:rPr>
+        <w:t>」「</w:t>
+      </w:r>
+      <w:r>
+        <w:rPr>
+          <w:rFonts w:hint="eastAsia"/>
+        </w:rPr>
+        <w:t>X</w:t>
+      </w:r>
+      <w:r>
+        <w:rPr>
+          <w:rFonts w:hint="eastAsia"/>
+        </w:rPr>
+        <w:t>」を出力する</w:t>
       </w:r>
       <w:r>
         <w:rPr>
@@ -5817,7 +6894,7 @@
         </w:rPr>
         <w:t>：</w:t>
       </w:r>
-      <w:bookmarkStart w:id="44" w:name="_Hlk167888721"/>
+      <w:bookmarkStart w:id="45" w:name="_Hlk167888721"/>
       <w:r>
         <w:fldChar w:fldCharType="begin"/>
       </w:r>
@@ -5854,7 +6931,7 @@
         </w:rPr>
         <w:t>偽を表す列挙型</w:t>
       </w:r>
-      <w:bookmarkEnd w:id="44"/>
+      <w:bookmarkEnd w:id="45"/>
       <w:r>
         <w:fldChar w:fldCharType="end"/>
       </w:r>
@@ -5886,7 +6963,31 @@
         <w:rPr>
           <w:rFonts w:hint="eastAsia"/>
         </w:rPr>
-        <w:t>説明：プレイヤーが指定した配列の要素番号に「〇」「×」が既に入力されてあるとき</w:t>
+        <w:t>説明：プレイヤーが指定した配列の要素番号に「</w:t>
+      </w:r>
+      <w:r>
+        <w:rPr>
+          <w:rFonts w:hint="eastAsia"/>
+        </w:rPr>
+        <w:t>O</w:t>
+      </w:r>
+      <w:r>
+        <w:rPr>
+          <w:rFonts w:hint="eastAsia"/>
+        </w:rPr>
+        <w:t>」「</w:t>
+      </w:r>
+      <w:r>
+        <w:rPr>
+          <w:rFonts w:hint="eastAsia"/>
+        </w:rPr>
+        <w:t>X</w:t>
+      </w:r>
+      <w:r>
+        <w:rPr>
+          <w:rFonts w:hint="eastAsia"/>
+        </w:rPr>
+        <w:t>」が既に入力されてあるとき</w:t>
       </w:r>
       <w:hyperlink w:anchor="_[既に入力されていないか]" w:history="1">
         <w:r>
@@ -5933,21 +7034,33 @@
         <w:pStyle w:val="2"/>
         <w:spacing w:after="0"/>
       </w:pPr>
-      <w:bookmarkStart w:id="45" w:name="_Toc167955612"/>
-      <w:r>
-        <w:rPr>
-          <w:rFonts w:hint="eastAsia"/>
-        </w:rPr>
-        <w:t>get_output.c</w:t>
-      </w:r>
-      <w:bookmarkEnd w:id="45"/>
+      <w:bookmarkStart w:id="46" w:name="_Toc167955612"/>
+      <w:r>
+        <w:rPr>
+          <w:rFonts w:hint="eastAsia"/>
+        </w:rPr>
+        <w:t>get_</w:t>
+      </w:r>
+      <w:r>
+        <w:rPr>
+          <w:rFonts w:hint="eastAsia"/>
+        </w:rPr>
+        <w:t>o</w:t>
+      </w:r>
+      <w:r>
+        <w:rPr>
+          <w:rFonts w:hint="eastAsia"/>
+        </w:rPr>
+        <w:t>utput.c</w:t>
+      </w:r>
+      <w:bookmarkEnd w:id="46"/>
     </w:p>
     <w:p>
       <w:pPr>
         <w:pStyle w:val="6"/>
         <w:spacing w:after="0"/>
       </w:pPr>
-      <w:bookmarkStart w:id="46" w:name="_Toc167955613"/>
+      <w:bookmarkStart w:id="47" w:name="_Toc167955613"/>
       <w:r>
         <w:rPr>
           <w:rFonts w:hint="eastAsia"/>
@@ -5960,7 +7073,7 @@
         </w:rPr>
         <w:t>関数</w:t>
       </w:r>
-      <w:bookmarkEnd w:id="46"/>
+      <w:bookmarkEnd w:id="47"/>
     </w:p>
     <w:p>
       <w:pPr>
@@ -6013,7 +7126,31 @@
         <w:rPr>
           <w:rFonts w:hint="eastAsia"/>
         </w:rPr>
-        <w:t>「〇」「×」を出力する</w:t>
+        <w:t>「</w:t>
+      </w:r>
+      <w:r>
+        <w:rPr>
+          <w:rFonts w:hint="eastAsia"/>
+        </w:rPr>
+        <w:t>O</w:t>
+      </w:r>
+      <w:r>
+        <w:rPr>
+          <w:rFonts w:hint="eastAsia"/>
+        </w:rPr>
+        <w:t>」「</w:t>
+      </w:r>
+      <w:r>
+        <w:rPr>
+          <w:rFonts w:hint="eastAsia"/>
+        </w:rPr>
+        <w:t>X</w:t>
+      </w:r>
+      <w:r>
+        <w:rPr>
+          <w:rFonts w:hint="eastAsia"/>
+        </w:rPr>
+        <w:t>」を出力する</w:t>
       </w:r>
       <w:r>
         <w:rPr>
@@ -6037,7 +7174,31 @@
         <w:rPr>
           <w:rFonts w:hint="eastAsia"/>
         </w:rPr>
-        <w:t>、int型、「〇」「×」を出力した回数を持つ変数</w:t>
+        <w:t>、int型、「</w:t>
+      </w:r>
+      <w:r>
+        <w:rPr>
+          <w:rFonts w:hint="eastAsia"/>
+        </w:rPr>
+        <w:t>O</w:t>
+      </w:r>
+      <w:r>
+        <w:rPr>
+          <w:rFonts w:hint="eastAsia"/>
+        </w:rPr>
+        <w:t>」「</w:t>
+      </w:r>
+      <w:r>
+        <w:rPr>
+          <w:rFonts w:hint="eastAsia"/>
+        </w:rPr>
+        <w:t>X</w:t>
+      </w:r>
+      <w:r>
+        <w:rPr>
+          <w:rFonts w:hint="eastAsia"/>
+        </w:rPr>
+        <w:t>」を出力した回数を持つ変数</w:t>
       </w:r>
     </w:p>
     <w:p>
@@ -6067,7 +7228,19 @@
         <w:rPr>
           <w:rFonts w:hint="eastAsia"/>
         </w:rPr>
-        <w:t>void</w:t>
+        <w:t>v</w:t>
+      </w:r>
+      <w:r>
+        <w:rPr>
+          <w:rFonts w:hint="eastAsia"/>
+        </w:rPr>
+        <w:t>o</w:t>
+      </w:r>
+      <w:r>
+        <w:rPr>
+          <w:rFonts w:hint="eastAsia"/>
+        </w:rPr>
+        <w:t>id</w:t>
       </w:r>
     </w:p>
     <w:p>
@@ -6079,16 +7252,65 @@
         <w:rPr>
           <w:rFonts w:hint="eastAsia"/>
         </w:rPr>
-        <w:t>説明：プレイヤーが指定した配列の要素番号に「〇」「×」を入力し、三目並べ画面と先攻後攻と</w:t>
-      </w:r>
-      <w:bookmarkStart w:id="47" w:name="_Hlk167278971"/>
-      <w:r>
-        <w:rPr>
-          <w:rFonts w:hint="eastAsia"/>
-        </w:rPr>
-        <w:t>「〇」「×」</w:t>
-      </w:r>
-      <w:bookmarkEnd w:id="47"/>
+        <w:lastRenderedPageBreak/>
+        <w:t>説明：プレイヤーが指定した配列の要素番号に「</w:t>
+      </w:r>
+      <w:r>
+        <w:rPr>
+          <w:rFonts w:hint="eastAsia"/>
+        </w:rPr>
+        <w:t>O</w:t>
+      </w:r>
+      <w:r>
+        <w:rPr>
+          <w:rFonts w:hint="eastAsia"/>
+        </w:rPr>
+        <w:t>」「</w:t>
+      </w:r>
+      <w:r>
+        <w:rPr>
+          <w:rFonts w:hint="eastAsia"/>
+        </w:rPr>
+        <w:t>X</w:t>
+      </w:r>
+      <w:r>
+        <w:rPr>
+          <w:rFonts w:hint="eastAsia"/>
+        </w:rPr>
+        <w:t>」を入力し、三目並べ画面と先攻後攻と</w:t>
+      </w:r>
+      <w:bookmarkStart w:id="48" w:name="_Hlk167278971"/>
+      <w:r>
+        <w:rPr>
+          <w:rFonts w:hint="eastAsia"/>
+        </w:rPr>
+        <w:t>「</w:t>
+      </w:r>
+      <w:r>
+        <w:rPr>
+          <w:rFonts w:hint="eastAsia"/>
+        </w:rPr>
+        <w:t>O</w:t>
+      </w:r>
+      <w:r>
+        <w:rPr>
+          <w:rFonts w:hint="eastAsia"/>
+        </w:rPr>
+        <w:t>」「</w:t>
+      </w:r>
+      <w:r>
+        <w:rPr>
+          <w:rFonts w:hint="eastAsia"/>
+        </w:rPr>
+        <w:t>X</w:t>
+      </w:r>
+      <w:r>
+        <w:rPr>
+          <w:rFonts w:hint="eastAsia"/>
+        </w:rPr>
+        <w:t>」</w:t>
+      </w:r>
+      <w:bookmarkEnd w:id="48"/>
       <w:r>
         <w:rPr>
           <w:rFonts w:hint="eastAsia"/>
@@ -6119,12 +7341,24 @@
         <w:pStyle w:val="6"/>
         <w:spacing w:after="0"/>
       </w:pPr>
-      <w:bookmarkStart w:id="48" w:name="_Toc167955614"/>
-      <w:r>
-        <w:rPr>
-          <w:rFonts w:hint="eastAsia"/>
-        </w:rPr>
-        <w:t>Bingo()</w:t>
+      <w:bookmarkStart w:id="49" w:name="_Toc167955614"/>
+      <w:r>
+        <w:rPr>
+          <w:rFonts w:hint="eastAsia"/>
+        </w:rPr>
+        <w:t>Bing</w:t>
+      </w:r>
+      <w:r>
+        <w:rPr>
+          <w:rFonts w:hint="eastAsia"/>
+        </w:rPr>
+        <w:t>o</w:t>
+      </w:r>
+      <w:r>
+        <w:rPr>
+          <w:rFonts w:hint="eastAsia"/>
+        </w:rPr>
+        <w:t>()</w:t>
       </w:r>
       <w:r>
         <w:rPr>
@@ -6132,7 +7366,7 @@
         </w:rPr>
         <w:t>関数</w:t>
       </w:r>
-      <w:bookmarkEnd w:id="48"/>
+      <w:bookmarkEnd w:id="49"/>
     </w:p>
     <w:p>
       <w:pPr>
@@ -6155,7 +7389,31 @@
         <w:rPr>
           <w:rFonts w:hint="eastAsia"/>
         </w:rPr>
-        <w:t>「〇」「×」を出力する</w:t>
+        <w:t>「</w:t>
+      </w:r>
+      <w:r>
+        <w:rPr>
+          <w:rFonts w:hint="eastAsia"/>
+        </w:rPr>
+        <w:t>O</w:t>
+      </w:r>
+      <w:r>
+        <w:rPr>
+          <w:rFonts w:hint="eastAsia"/>
+        </w:rPr>
+        <w:t>」「</w:t>
+      </w:r>
+      <w:r>
+        <w:rPr>
+          <w:rFonts w:hint="eastAsia"/>
+        </w:rPr>
+        <w:t>X</w:t>
+      </w:r>
+      <w:r>
+        <w:rPr>
+          <w:rFonts w:hint="eastAsia"/>
+        </w:rPr>
+        <w:t>」を出力する</w:t>
       </w:r>
       <w:r>
         <w:rPr>
@@ -6191,7 +7449,31 @@
         <w:rPr>
           <w:rFonts w:hint="eastAsia"/>
         </w:rPr>
-        <w:t>、「〇」「×」を</w:t>
+        <w:t>、「</w:t>
+      </w:r>
+      <w:r>
+        <w:rPr>
+          <w:rFonts w:hint="eastAsia"/>
+        </w:rPr>
+        <w:t>O</w:t>
+      </w:r>
+      <w:r>
+        <w:rPr>
+          <w:rFonts w:hint="eastAsia"/>
+        </w:rPr>
+        <w:t>」「</w:t>
+      </w:r>
+      <w:r>
+        <w:rPr>
+          <w:rFonts w:hint="eastAsia"/>
+        </w:rPr>
+        <w:t>X</w:t>
+      </w:r>
+      <w:r>
+        <w:rPr>
+          <w:rFonts w:hint="eastAsia"/>
+        </w:rPr>
+        <w:t>」を</w:t>
       </w:r>
       <w:r>
         <w:rPr>
@@ -6278,7 +7560,19 @@
         <w:rPr>
           <w:rFonts w:hint="eastAsia"/>
         </w:rPr>
-        <w:t>UNKNOWN</w:t>
+        <w:t>UNKN</w:t>
+      </w:r>
+      <w:r>
+        <w:rPr>
+          <w:rFonts w:hint="eastAsia"/>
+        </w:rPr>
+        <w:t>O</w:t>
+      </w:r>
+      <w:r>
+        <w:rPr>
+          <w:rFonts w:hint="eastAsia"/>
+        </w:rPr>
+        <w:t>WN</w:t>
       </w:r>
       <w:r>
         <w:rPr>
@@ -6296,7 +7590,7 @@
         <w:rPr>
           <w:rFonts w:hint="eastAsia"/>
         </w:rPr>
-        <w:t>説明：「〇」が縦、横、斜めのどれかに三つ並んだか判定し並んでいるときは</w:t>
+        <w:t>説明：「</w:t>
       </w:r>
       <w:r>
         <w:rPr>
@@ -6308,7 +7602,19 @@
         <w:rPr>
           <w:rFonts w:hint="eastAsia"/>
         </w:rPr>
-        <w:t>_WIN、「×」のときは</w:t>
+        <w:t>」が縦、横、斜めのどれかに三つ並んだか判定し並んでいるときは</w:t>
+      </w:r>
+      <w:r>
+        <w:rPr>
+          <w:rFonts w:hint="eastAsia"/>
+        </w:rPr>
+        <w:t>O</w:t>
+      </w:r>
+      <w:r>
+        <w:rPr>
+          <w:rFonts w:hint="eastAsia"/>
+        </w:rPr>
+        <w:t>_WIN、「</w:t>
       </w:r>
       <w:r>
         <w:rPr>
@@ -6320,13 +7626,37 @@
         <w:rPr>
           <w:rFonts w:hint="eastAsia"/>
         </w:rPr>
+        <w:t>」のときは</w:t>
+      </w:r>
+      <w:r>
+        <w:rPr>
+          <w:rFonts w:hint="eastAsia"/>
+        </w:rPr>
+        <w:t>X</w:t>
+      </w:r>
+      <w:r>
+        <w:rPr>
+          <w:rFonts w:hint="eastAsia"/>
+        </w:rPr>
         <w:t>_WIN、並んでいないときは</w:t>
       </w:r>
       <w:r>
         <w:rPr>
           <w:rFonts w:hint="eastAsia"/>
         </w:rPr>
-        <w:t>UNKOWN</w:t>
+        <w:t>UNK</w:t>
+      </w:r>
+      <w:r>
+        <w:rPr>
+          <w:rFonts w:hint="eastAsia"/>
+        </w:rPr>
+        <w:t>O</w:t>
+      </w:r>
+      <w:r>
+        <w:rPr>
+          <w:rFonts w:hint="eastAsia"/>
+        </w:rPr>
+        <w:t>WN</w:t>
       </w:r>
       <w:r>
         <w:rPr>
@@ -6352,7 +7682,7 @@
         <w:pStyle w:val="6"/>
         <w:spacing w:after="0"/>
       </w:pPr>
-      <w:bookmarkStart w:id="49" w:name="_Toc167955615"/>
+      <w:bookmarkStart w:id="50" w:name="_Toc167955615"/>
       <w:r>
         <w:rPr>
           <w:rFonts w:hint="eastAsia"/>
@@ -6365,7 +7695,7 @@
         </w:rPr>
         <w:t>関数</w:t>
       </w:r>
-      <w:bookmarkEnd w:id="49"/>
+      <w:bookmarkEnd w:id="50"/>
     </w:p>
     <w:p>
       <w:pPr>
@@ -6388,7 +7718,31 @@
         <w:rPr>
           <w:rFonts w:hint="eastAsia"/>
         </w:rPr>
-        <w:t>「〇」「×」</w:t>
+        <w:t>「</w:t>
+      </w:r>
+      <w:r>
+        <w:rPr>
+          <w:rFonts w:hint="eastAsia"/>
+        </w:rPr>
+        <w:t>O</w:t>
+      </w:r>
+      <w:r>
+        <w:rPr>
+          <w:rFonts w:hint="eastAsia"/>
+        </w:rPr>
+        <w:t>」「</w:t>
+      </w:r>
+      <w:r>
+        <w:rPr>
+          <w:rFonts w:hint="eastAsia"/>
+        </w:rPr>
+        <w:t>X</w:t>
+      </w:r>
+      <w:r>
+        <w:rPr>
+          <w:rFonts w:hint="eastAsia"/>
+        </w:rPr>
+        <w:t>」</w:t>
       </w:r>
       <w:r>
         <w:rPr>
@@ -6439,13 +7793,37 @@
         <w:rPr>
           <w:rFonts w:hint="eastAsia"/>
         </w:rPr>
-        <w:t>DROWまたは</w:t>
-      </w:r>
-      <w:r>
-        <w:rPr>
-          <w:rFonts w:hint="eastAsia"/>
-        </w:rPr>
-        <w:t>UNKNOWN</w:t>
+        <w:t>DR</w:t>
+      </w:r>
+      <w:r>
+        <w:rPr>
+          <w:rFonts w:hint="eastAsia"/>
+        </w:rPr>
+        <w:t>O</w:t>
+      </w:r>
+      <w:r>
+        <w:rPr>
+          <w:rFonts w:hint="eastAsia"/>
+        </w:rPr>
+        <w:t>Wまたは</w:t>
+      </w:r>
+      <w:r>
+        <w:rPr>
+          <w:rFonts w:hint="eastAsia"/>
+        </w:rPr>
+        <w:t>UNKN</w:t>
+      </w:r>
+      <w:r>
+        <w:rPr>
+          <w:rFonts w:hint="eastAsia"/>
+        </w:rPr>
+        <w:t>O</w:t>
+      </w:r>
+      <w:r>
+        <w:rPr>
+          <w:rFonts w:hint="eastAsia"/>
+        </w:rPr>
+        <w:t>WN</w:t>
       </w:r>
       <w:r>
         <w:rPr>
@@ -6469,19 +7847,67 @@
         <w:rPr>
           <w:rFonts w:hint="eastAsia"/>
         </w:rPr>
-        <w:t>「〇」「×」</w:t>
-      </w:r>
-      <w:r>
-        <w:rPr>
-          <w:rFonts w:hint="eastAsia"/>
-        </w:rPr>
-        <w:t>を出力した回数がCAPACITY_FULLの時DROW、そうでないときは</w:t>
-      </w:r>
-      <w:r>
-        <w:rPr>
-          <w:rFonts w:hint="eastAsia"/>
-        </w:rPr>
-        <w:t>UNKNOWN</w:t>
+        <w:t>「</w:t>
+      </w:r>
+      <w:r>
+        <w:rPr>
+          <w:rFonts w:hint="eastAsia"/>
+        </w:rPr>
+        <w:t>O</w:t>
+      </w:r>
+      <w:r>
+        <w:rPr>
+          <w:rFonts w:hint="eastAsia"/>
+        </w:rPr>
+        <w:t>」「</w:t>
+      </w:r>
+      <w:r>
+        <w:rPr>
+          <w:rFonts w:hint="eastAsia"/>
+        </w:rPr>
+        <w:t>X</w:t>
+      </w:r>
+      <w:r>
+        <w:rPr>
+          <w:rFonts w:hint="eastAsia"/>
+        </w:rPr>
+        <w:t>」</w:t>
+      </w:r>
+      <w:r>
+        <w:rPr>
+          <w:rFonts w:hint="eastAsia"/>
+        </w:rPr>
+        <w:t>を出力した回数がCAPACITY_FULLの時DR</w:t>
+      </w:r>
+      <w:r>
+        <w:rPr>
+          <w:rFonts w:hint="eastAsia"/>
+        </w:rPr>
+        <w:t>O</w:t>
+      </w:r>
+      <w:r>
+        <w:rPr>
+          <w:rFonts w:hint="eastAsia"/>
+        </w:rPr>
+        <w:t>W、そうでないときは</w:t>
+      </w:r>
+      <w:r>
+        <w:rPr>
+          <w:rFonts w:hint="eastAsia"/>
+        </w:rPr>
+        <w:t>UNKN</w:t>
+      </w:r>
+      <w:r>
+        <w:rPr>
+          <w:rFonts w:hint="eastAsia"/>
+        </w:rPr>
+        <w:t>O</w:t>
+      </w:r>
+      <w:r>
+        <w:rPr>
+          <w:rFonts w:hint="eastAsia"/>
+        </w:rPr>
+        <w:t>WN</w:t>
       </w:r>
       <w:r>
         <w:rPr>
@@ -6507,21 +7933,22 @@
         <w:pStyle w:val="2"/>
         <w:spacing w:after="0"/>
       </w:pPr>
-      <w:bookmarkStart w:id="50" w:name="_Toc167955616"/>
-      <w:r>
-        <w:rPr>
-          <w:rFonts w:hint="eastAsia"/>
-        </w:rPr>
+      <w:bookmarkStart w:id="51" w:name="_Toc167955616"/>
+      <w:r>
+        <w:rPr>
+          <w:rFonts w:hint="eastAsia"/>
+        </w:rPr>
+        <w:lastRenderedPageBreak/>
         <w:t>get_result.c</w:t>
       </w:r>
-      <w:bookmarkEnd w:id="50"/>
+      <w:bookmarkEnd w:id="51"/>
     </w:p>
     <w:p>
       <w:pPr>
         <w:pStyle w:val="6"/>
         <w:spacing w:after="0"/>
       </w:pPr>
-      <w:bookmarkStart w:id="51" w:name="_Toc167955617"/>
+      <w:bookmarkStart w:id="52" w:name="_Toc167955617"/>
       <w:r>
         <w:rPr>
           <w:rFonts w:hint="eastAsia"/>
@@ -6534,7 +7961,7 @@
         </w:rPr>
         <w:t>関数</w:t>
       </w:r>
-      <w:bookmarkEnd w:id="51"/>
+      <w:bookmarkEnd w:id="52"/>
     </w:p>
     <w:p>
       <w:pPr>
@@ -6587,7 +8014,19 @@
         <w:rPr>
           <w:rFonts w:hint="eastAsia"/>
         </w:rPr>
-        <w:t>void</w:t>
+        <w:t>v</w:t>
+      </w:r>
+      <w:r>
+        <w:rPr>
+          <w:rFonts w:hint="eastAsia"/>
+        </w:rPr>
+        <w:t>o</w:t>
+      </w:r>
+      <w:r>
+        <w:rPr>
+          <w:rFonts w:hint="eastAsia"/>
+        </w:rPr>
+        <w:t>id</w:t>
       </w:r>
     </w:p>
     <w:p>
@@ -6638,7 +8077,19 @@
         <w:rPr>
           <w:rFonts w:hint="eastAsia"/>
         </w:rPr>
-        <w:t>_WINまたはDROWのときそれぞれ結果の出力をする。</w:t>
+        <w:t>_WINまたはDR</w:t>
+      </w:r>
+      <w:r>
+        <w:rPr>
+          <w:rFonts w:hint="eastAsia"/>
+        </w:rPr>
+        <w:t>O</w:t>
+      </w:r>
+      <w:r>
+        <w:rPr>
+          <w:rFonts w:hint="eastAsia"/>
+        </w:rPr>
+        <w:t>Wのときそれぞれ結果の出力をする。</w:t>
       </w:r>
       <w:r>
         <w:tab/>
@@ -6670,7 +8121,7 @@
         <w:pStyle w:val="6"/>
         <w:spacing w:after="0"/>
       </w:pPr>
-      <w:bookmarkStart w:id="52" w:name="_Toc167955618"/>
+      <w:bookmarkStart w:id="53" w:name="_Toc167955618"/>
       <w:r>
         <w:rPr>
           <w:rFonts w:hint="eastAsia"/>
@@ -6683,7 +8134,7 @@
         </w:rPr>
         <w:t>関数</w:t>
       </w:r>
-      <w:bookmarkEnd w:id="52"/>
+      <w:bookmarkEnd w:id="53"/>
     </w:p>
     <w:p>
       <w:pPr>
@@ -6700,7 +8151,19 @@
         <w:rPr>
           <w:rFonts w:hint="eastAsia"/>
         </w:rPr>
-        <w:t>void型、</w:t>
+        <w:t>v</w:t>
+      </w:r>
+      <w:r>
+        <w:rPr>
+          <w:rFonts w:hint="eastAsia"/>
+        </w:rPr>
+        <w:t>o</w:t>
+      </w:r>
+      <w:r>
+        <w:rPr>
+          <w:rFonts w:hint="eastAsia"/>
+        </w:rPr>
+        <w:t>id型、</w:t>
       </w:r>
       <w:r>
         <w:rPr>
@@ -6736,7 +8199,19 @@
         <w:rPr>
           <w:rFonts w:hint="eastAsia"/>
         </w:rPr>
-        <w:t>ENDまたはCONTINUE</w:t>
+        <w:t>ENDまたはC</w:t>
+      </w:r>
+      <w:r>
+        <w:rPr>
+          <w:rFonts w:hint="eastAsia"/>
+        </w:rPr>
+        <w:t>O</w:t>
+      </w:r>
+      <w:r>
+        <w:rPr>
+          <w:rFonts w:hint="eastAsia"/>
+        </w:rPr>
+        <w:t>NTINUE</w:t>
       </w:r>
       <w:r>
         <w:rPr>
@@ -6790,7 +8265,19 @@
         <w:rPr>
           <w:rFonts w:hint="eastAsia"/>
         </w:rPr>
-        <w:t>を入力するとCONTINUEを出力する。</w:t>
+        <w:t>を入力するとC</w:t>
+      </w:r>
+      <w:r>
+        <w:rPr>
+          <w:rFonts w:hint="eastAsia"/>
+        </w:rPr>
+        <w:t>O</w:t>
+      </w:r>
+      <w:r>
+        <w:rPr>
+          <w:rFonts w:hint="eastAsia"/>
+        </w:rPr>
+        <w:t>NTINUEを出力する。</w:t>
       </w:r>
       <w:r>
         <w:tab/>
@@ -6816,30 +8303,30 @@
         <w:pStyle w:val="2"/>
         <w:spacing w:after="0"/>
       </w:pPr>
-      <w:bookmarkStart w:id="53" w:name="_Toc167955619"/>
+      <w:bookmarkStart w:id="54" w:name="_Toc167955619"/>
       <w:r>
         <w:rPr>
           <w:rFonts w:hint="eastAsia"/>
         </w:rPr>
         <w:t>define.h</w:t>
       </w:r>
-      <w:bookmarkEnd w:id="53"/>
+      <w:bookmarkEnd w:id="54"/>
     </w:p>
     <w:p>
       <w:pPr>
         <w:pStyle w:val="6"/>
         <w:spacing w:after="0"/>
       </w:pPr>
-      <w:bookmarkStart w:id="54" w:name="_真か偽を表す列挙型"/>
-      <w:bookmarkStart w:id="55" w:name="_Toc167955620"/>
-      <w:bookmarkEnd w:id="54"/>
+      <w:bookmarkStart w:id="55" w:name="_真か偽を表す列挙型"/>
+      <w:bookmarkStart w:id="56" w:name="_Toc167955620"/>
+      <w:bookmarkEnd w:id="55"/>
       <w:r>
         <w:rPr>
           <w:rFonts w:hint="eastAsia"/>
         </w:rPr>
         <w:t>真か偽を表す列挙型</w:t>
       </w:r>
-      <w:bookmarkEnd w:id="55"/>
+      <w:bookmarkEnd w:id="56"/>
     </w:p>
     <w:tbl>
       <w:tblPr>
@@ -6885,16 +8372,16 @@
         <w:pStyle w:val="6"/>
         <w:spacing w:after="0"/>
       </w:pPr>
-      <w:bookmarkStart w:id="56" w:name="_三目並べの続行を表す列挙型"/>
-      <w:bookmarkStart w:id="57" w:name="_Toc167955621"/>
-      <w:bookmarkEnd w:id="56"/>
+      <w:bookmarkStart w:id="57" w:name="_三目並べの続行を表す列挙型"/>
+      <w:bookmarkStart w:id="58" w:name="_Toc167955621"/>
+      <w:bookmarkEnd w:id="57"/>
       <w:r>
         <w:rPr>
           <w:rFonts w:hint="eastAsia"/>
         </w:rPr>
         <w:t>三目並べの続行を表す列挙型</w:t>
       </w:r>
-      <w:bookmarkEnd w:id="57"/>
+      <w:bookmarkEnd w:id="58"/>
     </w:p>
     <w:tbl>
       <w:tblPr>
@@ -6919,7 +8406,19 @@
               <w:rPr>
                 <w:rFonts w:hint="eastAsia"/>
               </w:rPr>
-              <w:t>CONTINUE：三目並べをもう一度遊ぶ</w:t>
+              <w:t>C</w:t>
+            </w:r>
+            <w:r>
+              <w:rPr>
+                <w:rFonts w:hint="eastAsia"/>
+              </w:rPr>
+              <w:t>O</w:t>
+            </w:r>
+            <w:r>
+              <w:rPr>
+                <w:rFonts w:hint="eastAsia"/>
+              </w:rPr>
+              <w:t>NTINUE：三目並べをもう一度遊ぶ</w:t>
             </w:r>
           </w:p>
         </w:tc>
@@ -6943,16 +8442,17 @@
         <w:pStyle w:val="6"/>
         <w:spacing w:after="0"/>
       </w:pPr>
-      <w:bookmarkStart w:id="58" w:name="_勝利を表す列挙型"/>
-      <w:bookmarkStart w:id="59" w:name="_Toc167955622"/>
-      <w:bookmarkEnd w:id="58"/>
-      <w:r>
-        <w:rPr>
-          <w:rFonts w:hint="eastAsia"/>
-        </w:rPr>
+      <w:bookmarkStart w:id="59" w:name="_勝利を表す列挙型"/>
+      <w:bookmarkStart w:id="60" w:name="_Toc167955622"/>
+      <w:bookmarkEnd w:id="59"/>
+      <w:r>
+        <w:rPr>
+          <w:rFonts w:hint="eastAsia"/>
+        </w:rPr>
+        <w:lastRenderedPageBreak/>
         <w:t>勝利を表す列挙型</w:t>
       </w:r>
-      <w:bookmarkEnd w:id="59"/>
+      <w:bookmarkEnd w:id="60"/>
     </w:p>
     <w:tbl>
       <w:tblPr>
@@ -6974,7 +8474,19 @@
               <w:rPr>
                 <w:rFonts w:hint="eastAsia"/>
               </w:rPr>
-              <w:t>UNKNOWN</w:t>
+              <w:t>UNKN</w:t>
+            </w:r>
+            <w:r>
+              <w:rPr>
+                <w:rFonts w:hint="eastAsia"/>
+              </w:rPr>
+              <w:t>O</w:t>
+            </w:r>
+            <w:r>
+              <w:rPr>
+                <w:rFonts w:hint="eastAsia"/>
+              </w:rPr>
+              <w:t>WN</w:t>
             </w:r>
             <w:r>
               <w:t>：勝敗の結果が出ていない。</w:t>
@@ -6990,7 +8502,19 @@
               <w:rPr>
                 <w:rFonts w:hint="eastAsia"/>
               </w:rPr>
-              <w:t>DROW：引き分け</w:t>
+              <w:t>DR</w:t>
+            </w:r>
+            <w:r>
+              <w:rPr>
+                <w:rFonts w:hint="eastAsia"/>
+              </w:rPr>
+              <w:t>O</w:t>
+            </w:r>
+            <w:r>
+              <w:rPr>
+                <w:rFonts w:hint="eastAsia"/>
+              </w:rPr>
+              <w:t>W：引き分け</w:t>
             </w:r>
           </w:p>
         </w:tc>
@@ -7005,7 +8529,25 @@
               <w:rPr>
                 <w:rFonts w:hint="eastAsia"/>
               </w:rPr>
-              <w:t>O_WIN：「〇」の勝利</w:t>
+              <w:t>O</w:t>
+            </w:r>
+            <w:r>
+              <w:rPr>
+                <w:rFonts w:hint="eastAsia"/>
+              </w:rPr>
+              <w:t>_WIN：「</w:t>
+            </w:r>
+            <w:r>
+              <w:rPr>
+                <w:rFonts w:hint="eastAsia"/>
+              </w:rPr>
+              <w:t>O</w:t>
+            </w:r>
+            <w:r>
+              <w:rPr>
+                <w:rFonts w:hint="eastAsia"/>
+              </w:rPr>
+              <w:t>」の勝利</w:t>
             </w:r>
           </w:p>
         </w:tc>
@@ -7018,7 +8560,25 @@
               <w:rPr>
                 <w:rFonts w:hint="eastAsia"/>
               </w:rPr>
-              <w:t>X_WIN：「×」の勝利</w:t>
+              <w:t>X</w:t>
+            </w:r>
+            <w:r>
+              <w:rPr>
+                <w:rFonts w:hint="eastAsia"/>
+              </w:rPr>
+              <w:t>_WIN：「</w:t>
+            </w:r>
+            <w:r>
+              <w:rPr>
+                <w:rFonts w:hint="eastAsia"/>
+              </w:rPr>
+              <w:t>X</w:t>
+            </w:r>
+            <w:r>
+              <w:rPr>
+                <w:rFonts w:hint="eastAsia"/>
+              </w:rPr>
+              <w:t>」の勝利</w:t>
             </w:r>
           </w:p>
         </w:tc>
@@ -7029,7 +8589,7 @@
         <w:pStyle w:val="6"/>
         <w:spacing w:after="0"/>
       </w:pPr>
-      <w:bookmarkStart w:id="60" w:name="_Toc167955623"/>
+      <w:bookmarkStart w:id="61" w:name="_Toc167955623"/>
       <w:r>
         <w:rPr>
           <w:rFonts w:hint="eastAsia"/>
@@ -7048,7 +8608,7 @@
         </w:rPr>
         <w:t>の</w:t>
       </w:r>
-      <w:bookmarkEnd w:id="60"/>
+      <w:bookmarkEnd w:id="61"/>
       <w:r>
         <w:rPr>
           <w:rFonts w:hint="eastAsia"/>
@@ -7154,7 +8714,6 @@
         <w:docPartUnique/>
       </w:docPartObj>
     </w:sdtPr>
-    <w:sdtEndPr/>
     <w:sdtContent>
       <w:p>
         <w:pPr>
@@ -8876,6 +10435,7 @@
   <w:style w:type="paragraph" w:default="1" w:styleId="a">
     <w:name w:val="Normal"/>
     <w:qFormat/>
+    <w:rsid w:val="00CF62F9"/>
     <w:pPr>
       <w:widowControl w:val="0"/>
     </w:pPr>
@@ -9088,7 +10648,6 @@
   <w:style w:type="character" w:default="1" w:styleId="a0">
     <w:name w:val="Default Paragraph Font"/>
     <w:uiPriority w:val="1"/>
-    <w:semiHidden/>
     <w:unhideWhenUsed/>
   </w:style>
   <w:style w:type="table" w:default="1" w:styleId="a1">

--- a/tic_tac_toe_detail改訂版.docx
+++ b/tic_tac_toe_detail改訂版.docx
@@ -3119,31 +3119,31 @@
         <w:rPr>
           <w:rFonts w:hint="eastAsia"/>
         </w:rPr>
-        <w:t>、二人のプレイヤーが交互に縦横それぞれ1～3の数字を入力し、マスに「</w:t>
-      </w:r>
-      <w:r>
-        <w:rPr>
-          <w:rFonts w:hint="eastAsia"/>
-        </w:rPr>
-        <w:t>O</w:t>
-      </w:r>
-      <w:r>
-        <w:rPr>
-          <w:rFonts w:hint="eastAsia"/>
-        </w:rPr>
-        <w:t>」または「</w:t>
-      </w:r>
-      <w:r>
-        <w:rPr>
-          <w:rFonts w:hint="eastAsia"/>
-        </w:rPr>
-        <w:t>X</w:t>
-      </w:r>
-      <w:r>
-        <w:rPr>
-          <w:rFonts w:hint="eastAsia"/>
-        </w:rPr>
-        <w:t>」を出力する三目並べ</w:t>
+        <w:t>、二人のプレイヤーが交互に縦横それぞれ1～3の数字を入力し、マスに</w:t>
+      </w:r>
+      <w:r>
+        <w:rPr>
+          <w:rFonts w:hint="eastAsia"/>
+        </w:rPr>
+        <w:t>「o」</w:t>
+      </w:r>
+      <w:r>
+        <w:rPr>
+          <w:rFonts w:hint="eastAsia"/>
+        </w:rPr>
+        <w:t>または</w:t>
+      </w:r>
+      <w:r>
+        <w:rPr>
+          <w:rFonts w:hint="eastAsia"/>
+        </w:rPr>
+        <w:t>「x」</w:t>
+      </w:r>
+      <w:r>
+        <w:rPr>
+          <w:rFonts w:hint="eastAsia"/>
+        </w:rPr>
+        <w:t>を出力する三目並べ</w:t>
       </w:r>
       <w:r>
         <w:t>の</w:t>
@@ -3248,14 +3248,11 @@
         <w:spacing w:after="0"/>
       </w:pPr>
       <w:r>
-        <w:rPr>
-          <w:noProof/>
-        </w:rPr>
         <w:drawing>
-          <wp:inline distT="0" distB="0" distL="0" distR="0" wp14:anchorId="67C564D2" wp14:editId="7970AF14">
-            <wp:extent cx="5874012" cy="2762250"/>
+          <wp:inline distT="0" distB="0" distL="0" distR="0" wp14:anchorId="2BE25D5F" wp14:editId="278F4B4A">
+            <wp:extent cx="5687519" cy="2750127"/>
             <wp:effectExtent l="0" t="0" r="0" b="0"/>
-            <wp:docPr id="2136001691" name="図 1" descr="グラフ, レーダー チャート&#10;&#10;自動的に生成された説明"/>
+            <wp:docPr id="1183425045" name="図 1" descr="グラフ, ダイアグラム&#10;&#10;自動的に生成された説明"/>
             <wp:cNvGraphicFramePr>
               <a:graphicFrameLocks xmlns:a="http://schemas.openxmlformats.org/drawingml/2006/main" noChangeAspect="1"/>
             </wp:cNvGraphicFramePr>
@@ -3263,7 +3260,7 @@
               <a:graphicData uri="http://schemas.openxmlformats.org/drawingml/2006/picture">
                 <pic:pic xmlns:pic="http://schemas.openxmlformats.org/drawingml/2006/picture">
                   <pic:nvPicPr>
-                    <pic:cNvPr id="2136001691" name="図 1" descr="グラフ, レーダー チャート&#10;&#10;自動的に生成された説明"/>
+                    <pic:cNvPr id="1183425045" name="図 1" descr="グラフ, ダイアグラム&#10;&#10;自動的に生成された説明"/>
                     <pic:cNvPicPr/>
                   </pic:nvPicPr>
                   <pic:blipFill>
@@ -3275,7 +3272,7 @@
                   <pic:spPr>
                     <a:xfrm>
                       <a:off x="0" y="0"/>
-                      <a:ext cx="5882105" cy="2766056"/>
+                      <a:ext cx="5690868" cy="2751746"/>
                     </a:xfrm>
                     <a:prstGeom prst="rect">
                       <a:avLst/>
@@ -3425,49 +3422,49 @@
         <w:rPr>
           <w:rFonts w:hint="eastAsia"/>
         </w:rPr>
-        <w:t>O</w:t>
-      </w:r>
-      <w:r>
-        <w:rPr>
-          <w:rFonts w:hint="eastAsia"/>
-        </w:rPr>
-        <w:t>」「</w:t>
-      </w:r>
-      <w:r>
-        <w:rPr>
-          <w:rFonts w:hint="eastAsia"/>
-        </w:rPr>
-        <w:t>X</w:t>
-      </w:r>
-      <w:r>
-        <w:rPr>
-          <w:rFonts w:hint="eastAsia"/>
-        </w:rPr>
-        <w:t>」を出力するための3×3のマスと、先攻後攻と「</w:t>
-      </w:r>
-      <w:r>
-        <w:rPr>
-          <w:rFonts w:hint="eastAsia"/>
-        </w:rPr>
-        <w:t>O</w:t>
-      </w:r>
-      <w:r>
-        <w:rPr>
-          <w:rFonts w:hint="eastAsia"/>
-        </w:rPr>
-        <w:t>」「</w:t>
-      </w:r>
-      <w:r>
-        <w:rPr>
-          <w:rFonts w:hint="eastAsia"/>
-        </w:rPr>
-        <w:t>X</w:t>
-      </w:r>
-      <w:r>
-        <w:rPr>
-          <w:rFonts w:hint="eastAsia"/>
-        </w:rPr>
-        <w:t>」が出力し、</w:t>
+        <w:t>o</w:t>
+      </w:r>
+      <w:r>
+        <w:rPr>
+          <w:rFonts w:hint="eastAsia"/>
+        </w:rPr>
+        <w:t>」</w:t>
+      </w:r>
+      <w:r>
+        <w:rPr>
+          <w:rFonts w:hint="eastAsia"/>
+        </w:rPr>
+        <w:t>「x」</w:t>
+      </w:r>
+      <w:r>
+        <w:rPr>
+          <w:rFonts w:hint="eastAsia"/>
+        </w:rPr>
+        <w:t>を出力するための3×3のマスと、先攻後攻と「</w:t>
+      </w:r>
+      <w:r>
+        <w:rPr>
+          <w:rFonts w:hint="eastAsia"/>
+        </w:rPr>
+        <w:t>o</w:t>
+      </w:r>
+      <w:r>
+        <w:rPr>
+          <w:rFonts w:hint="eastAsia"/>
+        </w:rPr>
+        <w:t>」</w:t>
+      </w:r>
+      <w:r>
+        <w:rPr>
+          <w:rFonts w:hint="eastAsia"/>
+        </w:rPr>
+        <w:t>「x」</w:t>
+      </w:r>
+      <w:r>
+        <w:rPr>
+          <w:rFonts w:hint="eastAsia"/>
+        </w:rPr>
+        <w:t>が出力し、</w:t>
       </w:r>
       <w:hyperlink w:anchor="_[縦横のマス数を入力]" w:history="1">
         <w:r>
@@ -3498,14 +3495,11 @@
         <w:ind w:firstLine="840"/>
       </w:pPr>
       <w:r>
-        <w:rPr>
-          <w:noProof/>
-        </w:rPr>
         <w:drawing>
-          <wp:inline distT="0" distB="0" distL="0" distR="0" wp14:anchorId="371822BA" wp14:editId="10BC4295">
-            <wp:extent cx="5400040" cy="1560830"/>
-            <wp:effectExtent l="0" t="0" r="0" b="1270"/>
-            <wp:docPr id="617824325" name="図 1" descr="ダイアグラム&#10;&#10;自動的に生成された説明"/>
+          <wp:inline distT="0" distB="0" distL="0" distR="0" wp14:anchorId="6B5783FE" wp14:editId="2CC7A430">
+            <wp:extent cx="4305901" cy="1800476"/>
+            <wp:effectExtent l="0" t="0" r="0" b="9525"/>
+            <wp:docPr id="241936459" name="図 1" descr="ダイアグラム&#10;&#10;自動的に生成された説明"/>
             <wp:cNvGraphicFramePr>
               <a:graphicFrameLocks xmlns:a="http://schemas.openxmlformats.org/drawingml/2006/main" noChangeAspect="1"/>
             </wp:cNvGraphicFramePr>
@@ -3513,7 +3507,7 @@
               <a:graphicData uri="http://schemas.openxmlformats.org/drawingml/2006/picture">
                 <pic:pic xmlns:pic="http://schemas.openxmlformats.org/drawingml/2006/picture">
                   <pic:nvPicPr>
-                    <pic:cNvPr id="617824325" name="図 1" descr="ダイアグラム&#10;&#10;自動的に生成された説明"/>
+                    <pic:cNvPr id="241936459" name="図 1" descr="ダイアグラム&#10;&#10;自動的に生成された説明"/>
                     <pic:cNvPicPr/>
                   </pic:nvPicPr>
                   <pic:blipFill>
@@ -3525,7 +3519,7 @@
                   <pic:spPr>
                     <a:xfrm>
                       <a:off x="0" y="0"/>
-                      <a:ext cx="5400040" cy="1560830"/>
+                      <a:ext cx="4305901" cy="1800476"/>
                     </a:xfrm>
                     <a:prstGeom prst="rect">
                       <a:avLst/>
@@ -3582,25 +3576,25 @@
         <w:rPr>
           <w:rFonts w:hint="eastAsia"/>
         </w:rPr>
-        <w:t>O</w:t>
-      </w:r>
-      <w:r>
-        <w:rPr>
-          <w:rFonts w:hint="eastAsia"/>
-        </w:rPr>
-        <w:t>」「</w:t>
-      </w:r>
-      <w:r>
-        <w:rPr>
-          <w:rFonts w:hint="eastAsia"/>
-        </w:rPr>
-        <w:t>X</w:t>
-      </w:r>
-      <w:r>
-        <w:rPr>
-          <w:rFonts w:hint="eastAsia"/>
-        </w:rPr>
-        <w:t>」を出力した回数をもとに、</w:t>
+        <w:t>o</w:t>
+      </w:r>
+      <w:r>
+        <w:rPr>
+          <w:rFonts w:hint="eastAsia"/>
+        </w:rPr>
+        <w:t>」</w:t>
+      </w:r>
+      <w:r>
+        <w:rPr>
+          <w:rFonts w:hint="eastAsia"/>
+        </w:rPr>
+        <w:t>「x」</w:t>
+      </w:r>
+      <w:r>
+        <w:rPr>
+          <w:rFonts w:hint="eastAsia"/>
+        </w:rPr>
+        <w:t>を出力した回数をもとに、</w:t>
       </w:r>
       <w:r>
         <w:rPr>
@@ -3964,13 +3958,19 @@
         <w:rPr>
           <w:rFonts w:hint="eastAsia"/>
         </w:rPr>
-        <w:t>三目並べの画面のマスに「</w:t>
-      </w:r>
-      <w:r>
-        <w:rPr>
-          <w:rFonts w:hint="eastAsia"/>
-        </w:rPr>
-        <w:t>O</w:t>
+        <w:t>三目並べの画面のマスに</w:t>
+      </w:r>
+      <w:r>
+        <w:rPr>
+          <w:rFonts w:hint="eastAsia"/>
+        </w:rPr>
+        <w:t>「</w:t>
+      </w:r>
+      <w:r>
+        <w:rPr>
+          <w:rFonts w:hint="eastAsia"/>
+        </w:rPr>
+        <w:t>o</w:t>
       </w:r>
       <w:r>
         <w:rPr>
@@ -3982,13 +3982,19 @@
         <w:rPr>
           <w:rFonts w:hint="eastAsia"/>
         </w:rPr>
-        <w:t>X</w:t>
-      </w:r>
-      <w:r>
-        <w:rPr>
-          <w:rFonts w:hint="eastAsia"/>
-        </w:rPr>
-        <w:t>」を出力</w:t>
+        <w:t>x</w:t>
+      </w:r>
+      <w:r>
+        <w:rPr>
+          <w:rFonts w:hint="eastAsia"/>
+        </w:rPr>
+        <w:t>」</w:t>
+      </w:r>
+      <w:r>
+        <w:rPr>
+          <w:rFonts w:hint="eastAsia"/>
+        </w:rPr>
+        <w:t>を出力</w:t>
       </w:r>
       <w:r>
         <w:rPr>
@@ -4007,55 +4013,43 @@
         <w:rPr>
           <w:rFonts w:hint="eastAsia"/>
         </w:rPr>
-        <w:t>三目並べの画面のマスに「</w:t>
-      </w:r>
-      <w:r>
-        <w:rPr>
-          <w:rFonts w:hint="eastAsia"/>
-        </w:rPr>
-        <w:t>O</w:t>
-      </w:r>
-      <w:r>
-        <w:rPr>
-          <w:rFonts w:hint="eastAsia"/>
-        </w:rPr>
-        <w:t>」「</w:t>
-      </w:r>
-      <w:r>
-        <w:rPr>
-          <w:rFonts w:hint="eastAsia"/>
-        </w:rPr>
-        <w:t>X</w:t>
-      </w:r>
-      <w:r>
-        <w:rPr>
-          <w:rFonts w:hint="eastAsia"/>
-        </w:rPr>
-        <w:t>」を出力した回数をもとに、偶数回数は「</w:t>
-      </w:r>
-      <w:r>
-        <w:rPr>
-          <w:rFonts w:hint="eastAsia"/>
-        </w:rPr>
-        <w:t>O</w:t>
-      </w:r>
-      <w:r>
-        <w:rPr>
-          <w:rFonts w:hint="eastAsia"/>
-        </w:rPr>
-        <w:t>」、奇数回数は「</w:t>
-      </w:r>
-      <w:r>
-        <w:rPr>
-          <w:rFonts w:hint="eastAsia"/>
-        </w:rPr>
-        <w:t>X</w:t>
-      </w:r>
-      <w:r>
-        <w:rPr>
-          <w:rFonts w:hint="eastAsia"/>
-        </w:rPr>
-        <w:t>」を出力し、</w:t>
+        <w:t>三目並べの画面のマスに</w:t>
+      </w:r>
+      <w:r>
+        <w:rPr>
+          <w:rFonts w:hint="eastAsia"/>
+        </w:rPr>
+        <w:t>「o」「x」</w:t>
+      </w:r>
+      <w:r>
+        <w:rPr>
+          <w:rFonts w:hint="eastAsia"/>
+        </w:rPr>
+        <w:t>を出力した回数をもとに、偶数回数は</w:t>
+      </w:r>
+      <w:r>
+        <w:rPr>
+          <w:rFonts w:hint="eastAsia"/>
+        </w:rPr>
+        <w:t>「o」</w:t>
+      </w:r>
+      <w:r>
+        <w:rPr>
+          <w:rFonts w:hint="eastAsia"/>
+        </w:rPr>
+        <w:t>、奇数回数は</w:t>
+      </w:r>
+      <w:r>
+        <w:rPr>
+          <w:rFonts w:hint="eastAsia"/>
+        </w:rPr>
+        <w:t>「x」</w:t>
+      </w:r>
+      <w:r>
+        <w:rPr>
+          <w:rFonts w:hint="eastAsia"/>
+        </w:rPr>
+        <w:t>を出力し、</w:t>
       </w:r>
       <w:hyperlink w:anchor="_[一直線がすべて「〇」、または「×」ですか]" w:history="1">
         <w:r>
@@ -4086,15 +4080,12 @@
         <w:ind w:left="440" w:firstLine="400"/>
       </w:pPr>
       <w:r>
-        <w:rPr>
-          <w:noProof/>
-        </w:rPr>
         <w:lastRenderedPageBreak/>
         <w:drawing>
-          <wp:inline distT="0" distB="0" distL="0" distR="0" wp14:anchorId="5FEC777E" wp14:editId="422F387F">
-            <wp:extent cx="4845050" cy="1665344"/>
-            <wp:effectExtent l="0" t="0" r="0" b="0"/>
-            <wp:docPr id="694695327" name="図 1" descr="ダイアグラム&#10;&#10;自動的に生成された説明"/>
+          <wp:inline distT="0" distB="0" distL="0" distR="0" wp14:anchorId="2C142D42" wp14:editId="63DB40A2">
+            <wp:extent cx="4887007" cy="1714739"/>
+            <wp:effectExtent l="0" t="0" r="8890" b="0"/>
+            <wp:docPr id="2088625701" name="図 1" descr="ダイアグラム&#10;&#10;中程度の精度で自動的に生成された説明"/>
             <wp:cNvGraphicFramePr>
               <a:graphicFrameLocks xmlns:a="http://schemas.openxmlformats.org/drawingml/2006/main" noChangeAspect="1"/>
             </wp:cNvGraphicFramePr>
@@ -4102,7 +4093,7 @@
               <a:graphicData uri="http://schemas.openxmlformats.org/drawingml/2006/picture">
                 <pic:pic xmlns:pic="http://schemas.openxmlformats.org/drawingml/2006/picture">
                   <pic:nvPicPr>
-                    <pic:cNvPr id="694695327" name="図 1" descr="ダイアグラム&#10;&#10;自動的に生成された説明"/>
+                    <pic:cNvPr id="2088625701" name="図 1" descr="ダイアグラム&#10;&#10;中程度の精度で自動的に生成された説明"/>
                     <pic:cNvPicPr/>
                   </pic:nvPicPr>
                   <pic:blipFill>
@@ -4114,7 +4105,7 @@
                   <pic:spPr>
                     <a:xfrm>
                       <a:off x="0" y="0"/>
-                      <a:ext cx="4860563" cy="1670676"/>
+                      <a:ext cx="4887007" cy="1714739"/>
                     </a:xfrm>
                     <a:prstGeom prst="rect">
                       <a:avLst/>
@@ -4145,31 +4136,55 @@
         <w:rPr>
           <w:rFonts w:hint="eastAsia"/>
         </w:rPr>
-        <w:t>一直線がすべて「</w:t>
-      </w:r>
-      <w:r>
-        <w:rPr>
-          <w:rFonts w:hint="eastAsia"/>
-        </w:rPr>
-        <w:t>O</w:t>
-      </w:r>
-      <w:r>
-        <w:rPr>
-          <w:rFonts w:hint="eastAsia"/>
-        </w:rPr>
-        <w:t>」、または「</w:t>
-      </w:r>
-      <w:r>
-        <w:rPr>
-          <w:rFonts w:hint="eastAsia"/>
-        </w:rPr>
-        <w:t>X</w:t>
-      </w:r>
-      <w:r>
-        <w:rPr>
-          <w:rFonts w:hint="eastAsia"/>
-        </w:rPr>
-        <w:t>」ですか</w:t>
+        <w:t>一直線がすべて</w:t>
+      </w:r>
+      <w:r>
+        <w:rPr>
+          <w:rFonts w:hint="eastAsia"/>
+        </w:rPr>
+        <w:t>「</w:t>
+      </w:r>
+      <w:r>
+        <w:rPr>
+          <w:rFonts w:hint="eastAsia"/>
+        </w:rPr>
+        <w:t>o</w:t>
+      </w:r>
+      <w:r>
+        <w:rPr>
+          <w:rFonts w:hint="eastAsia"/>
+        </w:rPr>
+        <w:t>」</w:t>
+      </w:r>
+      <w:r>
+        <w:rPr>
+          <w:rFonts w:hint="eastAsia"/>
+        </w:rPr>
+        <w:t>、または</w:t>
+      </w:r>
+      <w:r>
+        <w:rPr>
+          <w:rFonts w:hint="eastAsia"/>
+        </w:rPr>
+        <w:t>「</w:t>
+      </w:r>
+      <w:r>
+        <w:rPr>
+          <w:rFonts w:hint="eastAsia"/>
+        </w:rPr>
+        <w:t>x</w:t>
+      </w:r>
+      <w:r>
+        <w:rPr>
+          <w:rFonts w:hint="eastAsia"/>
+        </w:rPr>
+        <w:t>」</w:t>
+      </w:r>
+      <w:r>
+        <w:rPr>
+          <w:rFonts w:hint="eastAsia"/>
+        </w:rPr>
+        <w:t>ですか</w:t>
       </w:r>
       <w:r>
         <w:rPr>
@@ -4188,31 +4203,31 @@
         <w:rPr>
           <w:rFonts w:hint="eastAsia"/>
         </w:rPr>
-        <w:t>縦、横、斜めのいずれかに三つの「</w:t>
-      </w:r>
-      <w:r>
-        <w:rPr>
-          <w:rFonts w:hint="eastAsia"/>
-        </w:rPr>
-        <w:t>O</w:t>
-      </w:r>
-      <w:r>
-        <w:rPr>
-          <w:rFonts w:hint="eastAsia"/>
-        </w:rPr>
-        <w:t>」もしくは「</w:t>
-      </w:r>
-      <w:r>
-        <w:rPr>
-          <w:rFonts w:hint="eastAsia"/>
-        </w:rPr>
-        <w:t>X</w:t>
-      </w:r>
-      <w:r>
-        <w:rPr>
-          <w:rFonts w:hint="eastAsia"/>
-        </w:rPr>
-        <w:t>」が並んでいるかを判別し、並んでいなければ</w:t>
+        <w:t>縦、横、斜めのいずれかに三つの</w:t>
+      </w:r>
+      <w:r>
+        <w:rPr>
+          <w:rFonts w:hint="eastAsia"/>
+        </w:rPr>
+        <w:t>「o」</w:t>
+      </w:r>
+      <w:r>
+        <w:rPr>
+          <w:rFonts w:hint="eastAsia"/>
+        </w:rPr>
+        <w:t>もしくは</w:t>
+      </w:r>
+      <w:r>
+        <w:rPr>
+          <w:rFonts w:hint="eastAsia"/>
+        </w:rPr>
+        <w:t>「x」</w:t>
+      </w:r>
+      <w:r>
+        <w:rPr>
+          <w:rFonts w:hint="eastAsia"/>
+        </w:rPr>
+        <w:t>が並んでいるかを判別し、並んでいなければ</w:t>
       </w:r>
       <w:hyperlink w:anchor="_[出力したのは9回目ですか]" w:history="1">
         <w:r>
@@ -4306,31 +4321,25 @@
         <w:rPr>
           <w:rFonts w:hint="eastAsia"/>
         </w:rPr>
-        <w:t>「</w:t>
-      </w:r>
-      <w:r>
-        <w:rPr>
-          <w:rFonts w:hint="eastAsia"/>
-        </w:rPr>
-        <w:t>O</w:t>
-      </w:r>
-      <w:r>
-        <w:rPr>
-          <w:rFonts w:hint="eastAsia"/>
-        </w:rPr>
-        <w:t>」と「</w:t>
-      </w:r>
-      <w:r>
-        <w:rPr>
-          <w:rFonts w:hint="eastAsia"/>
-        </w:rPr>
-        <w:t>X</w:t>
-      </w:r>
-      <w:r>
-        <w:rPr>
-          <w:rFonts w:hint="eastAsia"/>
-        </w:rPr>
-        <w:t>」が3×3のマス全てが埋まってあるかを判別し埋まってなければ</w:t>
+        <w:t>「o」</w:t>
+      </w:r>
+      <w:r>
+        <w:rPr>
+          <w:rFonts w:hint="eastAsia"/>
+        </w:rPr>
+        <w:t>と</w:t>
+      </w:r>
+      <w:r>
+        <w:rPr>
+          <w:rFonts w:hint="eastAsia"/>
+        </w:rPr>
+        <w:t>「x」</w:t>
+      </w:r>
+      <w:r>
+        <w:rPr>
+          <w:rFonts w:hint="eastAsia"/>
+        </w:rPr>
+        <w:t>が3×3のマス全てが埋まってあるかを判別し埋まってなければ</w:t>
       </w:r>
       <w:hyperlink w:anchor="_[縦横のマス数を入力]" w:history="1">
         <w:r>
@@ -4418,19 +4427,7 @@
         <w:rPr>
           <w:rFonts w:hint="eastAsia"/>
         </w:rPr>
-        <w:t>「</w:t>
-      </w:r>
-      <w:r>
-        <w:rPr>
-          <w:rFonts w:hint="eastAsia"/>
-        </w:rPr>
-        <w:t>O</w:t>
-      </w:r>
-      <w:r>
-        <w:rPr>
-          <w:rFonts w:hint="eastAsia"/>
-        </w:rPr>
-        <w:t>」</w:t>
+        <w:t>「o」</w:t>
       </w:r>
       <w:r>
         <w:rPr>
@@ -4471,19 +4468,13 @@
         <w:rPr>
           <w:rFonts w:hint="eastAsia"/>
         </w:rPr>
-        <w:t>「</w:t>
-      </w:r>
-      <w:r>
-        <w:rPr>
-          <w:rFonts w:hint="eastAsia"/>
-        </w:rPr>
-        <w:t>X</w:t>
-      </w:r>
-      <w:r>
-        <w:rPr>
-          <w:rFonts w:hint="eastAsia"/>
-        </w:rPr>
-        <w:t>」が勝利した場合、</w:t>
+        <w:t>「x」</w:t>
+      </w:r>
+      <w:r>
+        <w:rPr>
+          <w:rFonts w:hint="eastAsia"/>
+        </w:rPr>
+        <w:t>が勝利した場合、</w:t>
       </w:r>
       <w:r>
         <w:rPr>
@@ -4882,31 +4873,7 @@
         <w:rPr>
           <w:rFonts w:hint="eastAsia"/>
         </w:rPr>
-        <w:t>「</w:t>
-      </w:r>
-      <w:r>
-        <w:rPr>
-          <w:rFonts w:hint="eastAsia"/>
-        </w:rPr>
-        <w:t>O</w:t>
-      </w:r>
-      <w:r>
-        <w:rPr>
-          <w:rFonts w:hint="eastAsia"/>
-        </w:rPr>
-        <w:t>」「</w:t>
-      </w:r>
-      <w:r>
-        <w:rPr>
-          <w:rFonts w:hint="eastAsia"/>
-        </w:rPr>
-        <w:t>X</w:t>
-      </w:r>
-      <w:r>
-        <w:rPr>
-          <w:rFonts w:hint="eastAsia"/>
-        </w:rPr>
-        <w:t>」</w:t>
+        <w:t>「o」「x」</w:t>
       </w:r>
       <w:r>
         <w:rPr>
@@ -4959,9 +4926,6 @@
     <w:p>
       <w:pPr>
         <w:spacing w:after="0"/>
-        <w:rPr>
-          <w:rFonts w:hint="eastAsia"/>
-        </w:rPr>
       </w:pPr>
       <w:r>
         <w:rPr>
@@ -5031,30 +4995,35 @@
         <w:rPr>
           <w:rFonts w:hint="eastAsia"/>
         </w:rPr>
-        <w:t>縦横の値を入力する要素数２の一次元配列の初期値を0</w:t>
-      </w:r>
-      <w:r>
-        <w:rPr>
-          <w:rFonts w:hint="eastAsia"/>
-        </w:rPr>
-        <w:t>とする</w:t>
-      </w:r>
-      <w:r>
-        <w:rPr>
-          <w:rFonts w:hint="eastAsia"/>
-        </w:rPr>
-        <w:t>。</w:t>
-      </w:r>
-    </w:p>
-    <w:p>
-      <w:pPr>
-        <w:spacing w:after="0"/>
-      </w:pPr>
-      <w:r>
-        <w:rPr>
-          <w:rFonts w:hint="eastAsia"/>
-        </w:rPr>
-        <w:t>「</w:t>
+        <w:t>縦横の値を入力する要素数２の一次元配列の初期値を0とする。</w:t>
+      </w:r>
+    </w:p>
+    <w:p>
+      <w:pPr>
+        <w:spacing w:after="0"/>
+      </w:pPr>
+      <w:r>
+        <w:rPr>
+          <w:rFonts w:hint="eastAsia"/>
+        </w:rPr>
+        <w:t>「o」「x」</w:t>
+      </w:r>
+      <w:r>
+        <w:rPr>
+          <w:rFonts w:hint="eastAsia"/>
+        </w:rPr>
+        <w:t>を出力する各要素数3の二次元配列の初期値をすべて空白とする。</w:t>
+      </w:r>
+    </w:p>
+    <w:p>
+      <w:pPr>
+        <w:spacing w:after="0"/>
+      </w:pPr>
+      <w:r>
+        <w:rPr>
+          <w:rFonts w:hint="eastAsia"/>
+        </w:rPr>
+        <w:t>三目並べの続行の判定結果を格納する変数の初期値をC</w:t>
       </w:r>
       <w:r>
         <w:rPr>
@@ -5066,51 +5035,30 @@
         <w:rPr>
           <w:rFonts w:hint="eastAsia"/>
         </w:rPr>
-        <w:t>」「</w:t>
-      </w:r>
-      <w:r>
-        <w:rPr>
-          <w:rFonts w:hint="eastAsia"/>
-        </w:rPr>
-        <w:t>X</w:t>
-      </w:r>
-      <w:r>
-        <w:rPr>
-          <w:rFonts w:hint="eastAsia"/>
-        </w:rPr>
-        <w:t>」を出力する各要素数3の二次元配列の初期値をすべて空白</w:t>
-      </w:r>
-      <w:r>
-        <w:rPr>
-          <w:rFonts w:hint="eastAsia"/>
-        </w:rPr>
-        <w:t>とする</w:t>
-      </w:r>
-      <w:r>
-        <w:rPr>
-          <w:rFonts w:hint="eastAsia"/>
-        </w:rPr>
-        <w:t>。</w:t>
-      </w:r>
-    </w:p>
-    <w:p>
-      <w:pPr>
-        <w:spacing w:after="0"/>
-        <w:rPr>
-          <w:rFonts w:hint="eastAsia"/>
-        </w:rPr>
-      </w:pPr>
-      <w:r>
-        <w:rPr>
-          <w:rFonts w:hint="eastAsia"/>
-        </w:rPr>
-        <w:t>三目並べの続行の判定結果を格納する変数</w:t>
-      </w:r>
-      <w:r>
-        <w:rPr>
-          <w:rFonts w:hint="eastAsia"/>
-        </w:rPr>
-        <w:t>の初期値をC</w:t>
+        <w:t>NTINUEとする。</w:t>
+      </w:r>
+    </w:p>
+    <w:p>
+      <w:pPr>
+        <w:spacing w:after="0"/>
+      </w:pPr>
+      <w:r>
+        <w:rPr>
+          <w:rFonts w:hint="eastAsia"/>
+        </w:rPr>
+        <w:t>勝</w:t>
+      </w:r>
+      <w:r>
+        <w:rPr>
+          <w:rFonts w:hint="eastAsia"/>
+        </w:rPr>
+        <w:t>ち、または引き分け</w:t>
+      </w:r>
+      <w:r>
+        <w:rPr>
+          <w:rFonts w:hint="eastAsia"/>
+        </w:rPr>
+        <w:t>の結果を格納する変数の初期値をUNKN</w:t>
       </w:r>
       <w:r>
         <w:rPr>
@@ -5122,63 +5070,7 @@
         <w:rPr>
           <w:rFonts w:hint="eastAsia"/>
         </w:rPr>
-        <w:t>NTINUEとする</w:t>
-      </w:r>
-      <w:r>
-        <w:rPr>
-          <w:rFonts w:hint="eastAsia"/>
-        </w:rPr>
-        <w:t>。</w:t>
-      </w:r>
-    </w:p>
-    <w:p>
-      <w:pPr>
-        <w:spacing w:after="0"/>
-        <w:rPr>
-          <w:rFonts w:hint="eastAsia"/>
-        </w:rPr>
-      </w:pPr>
-      <w:r>
-        <w:rPr>
-          <w:rFonts w:hint="eastAsia"/>
-        </w:rPr>
-        <w:t>勝</w:t>
-      </w:r>
-      <w:r>
-        <w:rPr>
-          <w:rFonts w:hint="eastAsia"/>
-        </w:rPr>
-        <w:t>ち、または引き分け</w:t>
-      </w:r>
-      <w:r>
-        <w:rPr>
-          <w:rFonts w:hint="eastAsia"/>
-        </w:rPr>
-        <w:t>の結果を格納する変数の初期値をUNKN</w:t>
-      </w:r>
-      <w:r>
-        <w:rPr>
-          <w:rFonts w:hint="eastAsia"/>
-        </w:rPr>
-        <w:t>O</w:t>
-      </w:r>
-      <w:r>
-        <w:rPr>
-          <w:rFonts w:hint="eastAsia"/>
-        </w:rPr>
-        <w:t>WN</w:t>
-      </w:r>
-      <w:r>
-        <w:rPr>
-          <w:rFonts w:hint="eastAsia"/>
-        </w:rPr>
-        <w:t>とする</w:t>
-      </w:r>
-      <w:r>
-        <w:rPr>
-          <w:rFonts w:hint="eastAsia"/>
-        </w:rPr>
-        <w:t>。</w:t>
+        <w:t>WNとする。</w:t>
       </w:r>
     </w:p>
     <w:p>
@@ -5206,85 +5098,57 @@
           <w:rFonts w:hint="eastAsia"/>
           <w:u w:val="thick"/>
         </w:rPr>
-        <w:t>全てのマスに「</w:t>
+        <w:t>全てのマスに</w:t>
       </w:r>
       <w:r>
         <w:rPr>
           <w:rFonts w:hint="eastAsia"/>
           <w:u w:val="thick"/>
         </w:rPr>
-        <w:t>O</w:t>
+        <w:t>「o」「x」</w:t>
       </w:r>
       <w:r>
         <w:rPr>
           <w:rFonts w:hint="eastAsia"/>
           <w:u w:val="thick"/>
         </w:rPr>
-        <w:t>」「</w:t>
+        <w:t>が出力されるもしくは縦横斜めで３つ</w:t>
       </w:r>
       <w:r>
         <w:rPr>
           <w:rFonts w:hint="eastAsia"/>
           <w:u w:val="thick"/>
         </w:rPr>
-        <w:t>X</w:t>
+        <w:t>「o」「x」</w:t>
       </w:r>
       <w:r>
         <w:rPr>
           <w:rFonts w:hint="eastAsia"/>
           <w:u w:val="thick"/>
         </w:rPr>
-        <w:t>」が出力されるもしくは縦横斜めで３つ「</w:t>
-      </w:r>
-      <w:r>
-        <w:rPr>
-          <w:rFonts w:hint="eastAsia"/>
+        <w:t>が出力されるまで回すループ</w:t>
+      </w:r>
+    </w:p>
+    <w:p>
+      <w:pPr>
+        <w:spacing w:after="0"/>
+        <w:ind w:left="840" w:firstLine="840"/>
+        <w:rPr>
           <w:u w:val="thick"/>
         </w:rPr>
-        <w:t>O</w:t>
-      </w:r>
+      </w:pPr>
       <w:r>
         <w:rPr>
           <w:rFonts w:hint="eastAsia"/>
           <w:u w:val="thick"/>
         </w:rPr>
-        <w:t>」「</w:t>
+        <w:t>・</w:t>
       </w:r>
       <w:r>
         <w:rPr>
           <w:rFonts w:hint="eastAsia"/>
           <w:u w:val="thick"/>
         </w:rPr>
-        <w:t>X</w:t>
-      </w:r>
-      <w:r>
-        <w:rPr>
-          <w:rFonts w:hint="eastAsia"/>
-          <w:u w:val="thick"/>
-        </w:rPr>
-        <w:t>」が出力されるまで回すループ</w:t>
-      </w:r>
-    </w:p>
-    <w:p>
-      <w:pPr>
-        <w:spacing w:after="0"/>
-        <w:ind w:left="840" w:firstLine="840"/>
-        <w:rPr>
-          <w:u w:val="thick"/>
-        </w:rPr>
-      </w:pPr>
-      <w:r>
-        <w:rPr>
-          <w:rFonts w:hint="eastAsia"/>
-          <w:u w:val="thick"/>
-        </w:rPr>
-        <w:t>・</w:t>
-      </w:r>
-      <w:r>
-        <w:rPr>
-          <w:rFonts w:hint="eastAsia"/>
-          <w:u w:val="thick"/>
-        </w:rPr>
         <w:t>半角整数値1～３の入力を行うループ</w:t>
       </w:r>
     </w:p>
@@ -5304,9 +5168,6 @@
       <w:pPr>
         <w:spacing w:after="0"/>
         <w:ind w:leftChars="764" w:left="1681"/>
-        <w:rPr>
-          <w:rFonts w:hint="eastAsia"/>
-        </w:rPr>
       </w:pPr>
       <w:r>
         <w:rPr>
@@ -5429,7 +5290,73 @@
         <w:rPr>
           <w:rFonts w:hint="eastAsia"/>
         </w:rPr>
-        <w:t>PrintMark()関数で「</w:t>
+        <w:t>PrintMark()関数で</w:t>
+      </w:r>
+      <w:r>
+        <w:rPr>
+          <w:rFonts w:hint="eastAsia"/>
+        </w:rPr>
+        <w:t>「o」「x」</w:t>
+      </w:r>
+      <w:r>
+        <w:rPr>
+          <w:rFonts w:hint="eastAsia"/>
+        </w:rPr>
+        <w:t>を含んだ三目並べ画面を出力する。</w:t>
+      </w:r>
+    </w:p>
+    <w:p>
+      <w:pPr>
+        <w:spacing w:after="0"/>
+        <w:ind w:left="840"/>
+      </w:pPr>
+      <w:r>
+        <w:rPr>
+          <w:rFonts w:hint="eastAsia"/>
+        </w:rPr>
+        <w:t>・</w:t>
+      </w:r>
+      <w:r>
+        <w:rPr>
+          <w:rFonts w:hint="eastAsia"/>
+        </w:rPr>
+        <w:t>Bing</w:t>
+      </w:r>
+      <w:r>
+        <w:rPr>
+          <w:rFonts w:hint="eastAsia"/>
+        </w:rPr>
+        <w:t>o</w:t>
+      </w:r>
+      <w:r>
+        <w:rPr>
+          <w:rFonts w:hint="eastAsia"/>
+        </w:rPr>
+        <w:t>()関数、</w:t>
+      </w:r>
+      <w:r>
+        <w:rPr>
+          <w:rFonts w:hint="eastAsia"/>
+        </w:rPr>
+        <w:t>SquareFull</w:t>
+      </w:r>
+      <w:r>
+        <w:rPr>
+          <w:rFonts w:hint="eastAsia"/>
+        </w:rPr>
+        <w:t>()関数</w:t>
+      </w:r>
+      <w:r>
+        <w:rPr>
+          <w:rFonts w:hint="eastAsia"/>
+        </w:rPr>
+        <w:t>の戻り値が</w:t>
+      </w:r>
+      <w:r>
+        <w:rPr>
+          <w:rFonts w:hint="eastAsia"/>
+        </w:rPr>
+        <w:t>UNKN</w:t>
       </w:r>
       <w:r>
         <w:rPr>
@@ -5441,7 +5368,96 @@
         <w:rPr>
           <w:rFonts w:hint="eastAsia"/>
         </w:rPr>
-        <w:t>」「</w:t>
+        <w:t>WN</w:t>
+      </w:r>
+      <w:r>
+        <w:rPr>
+          <w:rFonts w:hint="eastAsia"/>
+        </w:rPr>
+        <w:t>の</w:t>
+      </w:r>
+      <w:r>
+        <w:rPr>
+          <w:rFonts w:hint="eastAsia"/>
+        </w:rPr>
+        <w:t>時、</w:t>
+      </w:r>
+      <w:r>
+        <w:rPr>
+          <w:rFonts w:hint="eastAsia"/>
+        </w:rPr>
+        <w:t>再度</w:t>
+      </w:r>
+      <w:r>
+        <w:rPr>
+          <w:rFonts w:hint="eastAsia"/>
+          <w:u w:val="thick"/>
+        </w:rPr>
+        <w:t>全てのマスに</w:t>
+      </w:r>
+      <w:r>
+        <w:rPr>
+          <w:rFonts w:hint="eastAsia"/>
+          <w:u w:val="thick"/>
+        </w:rPr>
+        <w:t>「o」「x」</w:t>
+      </w:r>
+      <w:r>
+        <w:rPr>
+          <w:rFonts w:hint="eastAsia"/>
+          <w:u w:val="thick"/>
+        </w:rPr>
+        <w:t>が出力されるもしくは縦横斜めで３つ</w:t>
+      </w:r>
+      <w:r>
+        <w:rPr>
+          <w:rFonts w:hint="eastAsia"/>
+          <w:u w:val="thick"/>
+        </w:rPr>
+        <w:t>「o」「x」</w:t>
+      </w:r>
+      <w:r>
+        <w:rPr>
+          <w:rFonts w:hint="eastAsia"/>
+          <w:u w:val="thick"/>
+        </w:rPr>
+        <w:t>が出力されるまで回すループ</w:t>
+      </w:r>
+      <w:r>
+        <w:rPr>
+          <w:rFonts w:hint="eastAsia"/>
+        </w:rPr>
+        <w:t>を</w:t>
+      </w:r>
+      <w:r>
+        <w:rPr>
+          <w:rFonts w:hint="eastAsia"/>
+        </w:rPr>
+        <w:t>行う。</w:t>
+      </w:r>
+      <w:r>
+        <w:rPr>
+          <w:rFonts w:hint="eastAsia"/>
+        </w:rPr>
+        <w:t>O</w:t>
+      </w:r>
+      <w:r>
+        <w:rPr>
+          <w:rFonts w:hint="eastAsia"/>
+        </w:rPr>
+        <w:t>_WIN</w:t>
+      </w:r>
+      <w:r>
+        <w:rPr>
+          <w:rFonts w:hint="eastAsia"/>
+        </w:rPr>
+        <w:t>、</w:t>
+      </w:r>
+      <w:r>
+        <w:rPr>
+          <w:rFonts w:hint="eastAsia"/>
+        </w:rPr>
+        <w:t>または</w:t>
       </w:r>
       <w:r>
         <w:rPr>
@@ -5453,7 +5469,72 @@
         <w:rPr>
           <w:rFonts w:hint="eastAsia"/>
         </w:rPr>
-        <w:t>」を含んだ三目並べ画面を出力する。</w:t>
+        <w:t>_WIN</w:t>
+      </w:r>
+      <w:r>
+        <w:rPr>
+          <w:rFonts w:hint="eastAsia"/>
+        </w:rPr>
+        <w:t>、DR</w:t>
+      </w:r>
+      <w:r>
+        <w:rPr>
+          <w:rFonts w:hint="eastAsia"/>
+        </w:rPr>
+        <w:t>O</w:t>
+      </w:r>
+      <w:r>
+        <w:rPr>
+          <w:rFonts w:hint="eastAsia"/>
+        </w:rPr>
+        <w:t>W</w:t>
+      </w:r>
+      <w:r>
+        <w:rPr>
+          <w:rFonts w:hint="eastAsia"/>
+        </w:rPr>
+        <w:t>のとき</w:t>
+      </w:r>
+      <w:r>
+        <w:rPr>
+          <w:rFonts w:hint="eastAsia"/>
+          <w:u w:val="thick"/>
+        </w:rPr>
+        <w:t>全てのマスに</w:t>
+      </w:r>
+      <w:r>
+        <w:rPr>
+          <w:rFonts w:hint="eastAsia"/>
+          <w:u w:val="thick"/>
+        </w:rPr>
+        <w:t>「o」「x」</w:t>
+      </w:r>
+      <w:r>
+        <w:rPr>
+          <w:rFonts w:hint="eastAsia"/>
+          <w:u w:val="thick"/>
+        </w:rPr>
+        <w:t>が出力されるもしくは縦横斜めで３つ</w:t>
+      </w:r>
+      <w:r>
+        <w:rPr>
+          <w:rFonts w:hint="eastAsia"/>
+          <w:u w:val="thick"/>
+        </w:rPr>
+        <w:t>「o」「x」</w:t>
+      </w:r>
+      <w:r>
+        <w:rPr>
+          <w:rFonts w:hint="eastAsia"/>
+          <w:u w:val="thick"/>
+        </w:rPr>
+        <w:t>が出力されるまで回すループ</w:t>
+      </w:r>
+      <w:r>
+        <w:rPr>
+          <w:rFonts w:hint="eastAsia"/>
+        </w:rPr>
+        <w:t>が終了する。</w:t>
       </w:r>
     </w:p>
     <w:p>
@@ -5470,56 +5551,37 @@
       <w:r>
         <w:rPr>
           <w:rFonts w:hint="eastAsia"/>
-        </w:rPr>
-        <w:t>Bing</w:t>
-      </w:r>
-      <w:r>
-        <w:rPr>
-          <w:rFonts w:hint="eastAsia"/>
-        </w:rPr>
-        <w:t>o</w:t>
-      </w:r>
-      <w:r>
-        <w:rPr>
-          <w:rFonts w:hint="eastAsia"/>
-        </w:rPr>
-        <w:t>()関数、</w:t>
-      </w:r>
-      <w:r>
-        <w:rPr>
-          <w:rFonts w:hint="eastAsia"/>
-        </w:rPr>
-        <w:t>SquareFull</w:t>
-      </w:r>
-      <w:r>
-        <w:rPr>
-          <w:rFonts w:hint="eastAsia"/>
-        </w:rPr>
-        <w:t>()関数</w:t>
-      </w:r>
-      <w:r>
-        <w:rPr>
-          <w:rFonts w:hint="eastAsia"/>
-        </w:rPr>
-        <w:t>の戻り値が</w:t>
-      </w:r>
-      <w:r>
-        <w:rPr>
-          <w:rFonts w:hint="eastAsia"/>
-        </w:rPr>
-        <w:t>UNKN</w:t>
-      </w:r>
-      <w:r>
-        <w:rPr>
-          <w:rFonts w:hint="eastAsia"/>
-        </w:rPr>
-        <w:t>O</w:t>
-      </w:r>
-      <w:r>
-        <w:rPr>
-          <w:rFonts w:hint="eastAsia"/>
-        </w:rPr>
-        <w:t>WN</w:t>
+          <w:u w:val="thick"/>
+        </w:rPr>
+        <w:t>全てのマスに</w:t>
+      </w:r>
+      <w:r>
+        <w:rPr>
+          <w:rFonts w:hint="eastAsia"/>
+          <w:u w:val="thick"/>
+        </w:rPr>
+        <w:t>「o」「x」</w:t>
+      </w:r>
+      <w:r>
+        <w:rPr>
+          <w:rFonts w:hint="eastAsia"/>
+          <w:u w:val="thick"/>
+        </w:rPr>
+        <w:t>が出力されるもしくは縦横斜めで３つ</w:t>
+      </w:r>
+      <w:r>
+        <w:rPr>
+          <w:rFonts w:hint="eastAsia"/>
+          <w:u w:val="thick"/>
+        </w:rPr>
+        <w:t>「o」「x」</w:t>
+      </w:r>
+      <w:r>
+        <w:rPr>
+          <w:rFonts w:hint="eastAsia"/>
+          <w:u w:val="thick"/>
+        </w:rPr>
+        <w:t>が出力されるまで回すループ</w:t>
       </w:r>
       <w:r>
         <w:rPr>
@@ -5531,328 +5593,31 @@
         <w:rPr>
           <w:rFonts w:hint="eastAsia"/>
         </w:rPr>
-        <w:t>時、</w:t>
-      </w:r>
-      <w:r>
-        <w:rPr>
-          <w:rFonts w:hint="eastAsia"/>
-        </w:rPr>
-        <w:t>再度</w:t>
-      </w:r>
-      <w:r>
-        <w:rPr>
-          <w:rFonts w:hint="eastAsia"/>
-          <w:u w:val="thick"/>
-        </w:rPr>
-        <w:t>全てのマスに「</w:t>
-      </w:r>
-      <w:r>
-        <w:rPr>
-          <w:rFonts w:hint="eastAsia"/>
-          <w:u w:val="thick"/>
-        </w:rPr>
-        <w:t>O</w:t>
-      </w:r>
-      <w:r>
-        <w:rPr>
-          <w:rFonts w:hint="eastAsia"/>
-          <w:u w:val="thick"/>
-        </w:rPr>
-        <w:t>」「</w:t>
-      </w:r>
-      <w:r>
-        <w:rPr>
-          <w:rFonts w:hint="eastAsia"/>
-          <w:u w:val="thick"/>
-        </w:rPr>
-        <w:t>X</w:t>
-      </w:r>
-      <w:r>
-        <w:rPr>
-          <w:rFonts w:hint="eastAsia"/>
-          <w:u w:val="thick"/>
-        </w:rPr>
-        <w:t>」が出力されるもしくは縦横斜めで３つ「</w:t>
-      </w:r>
-      <w:r>
-        <w:rPr>
-          <w:rFonts w:hint="eastAsia"/>
-          <w:u w:val="thick"/>
-        </w:rPr>
-        <w:t>O</w:t>
-      </w:r>
-      <w:r>
-        <w:rPr>
-          <w:rFonts w:hint="eastAsia"/>
-          <w:u w:val="thick"/>
-        </w:rPr>
-        <w:t>」「</w:t>
-      </w:r>
-      <w:r>
-        <w:rPr>
-          <w:rFonts w:hint="eastAsia"/>
-          <w:u w:val="thick"/>
-        </w:rPr>
-        <w:t>X</w:t>
-      </w:r>
-      <w:r>
-        <w:rPr>
-          <w:rFonts w:hint="eastAsia"/>
-          <w:u w:val="thick"/>
-        </w:rPr>
-        <w:t>」が出力されるまで回すループ</w:t>
-      </w:r>
-      <w:r>
-        <w:rPr>
-          <w:rFonts w:hint="eastAsia"/>
-        </w:rPr>
-        <w:t>を</w:t>
-      </w:r>
-      <w:r>
-        <w:rPr>
-          <w:rFonts w:hint="eastAsia"/>
-        </w:rPr>
-        <w:t>行う。</w:t>
-      </w:r>
-      <w:r>
-        <w:rPr>
-          <w:rFonts w:hint="eastAsia"/>
-        </w:rPr>
-        <w:t>O</w:t>
-      </w:r>
-      <w:r>
-        <w:rPr>
-          <w:rFonts w:hint="eastAsia"/>
-        </w:rPr>
-        <w:t>_WIN</w:t>
-      </w:r>
-      <w:r>
-        <w:rPr>
-          <w:rFonts w:hint="eastAsia"/>
-        </w:rPr>
-        <w:t>、</w:t>
-      </w:r>
-      <w:r>
-        <w:rPr>
-          <w:rFonts w:hint="eastAsia"/>
-        </w:rPr>
-        <w:t>または</w:t>
-      </w:r>
-      <w:r>
-        <w:rPr>
-          <w:rFonts w:hint="eastAsia"/>
-        </w:rPr>
-        <w:t>X</w:t>
-      </w:r>
-      <w:r>
-        <w:rPr>
-          <w:rFonts w:hint="eastAsia"/>
-        </w:rPr>
-        <w:t>_WIN</w:t>
-      </w:r>
-      <w:r>
-        <w:rPr>
-          <w:rFonts w:hint="eastAsia"/>
-        </w:rPr>
-        <w:t>、DR</w:t>
-      </w:r>
-      <w:r>
-        <w:rPr>
-          <w:rFonts w:hint="eastAsia"/>
-        </w:rPr>
-        <w:t>O</w:t>
-      </w:r>
-      <w:r>
-        <w:rPr>
-          <w:rFonts w:hint="eastAsia"/>
-        </w:rPr>
-        <w:t>W</w:t>
-      </w:r>
-      <w:r>
-        <w:rPr>
-          <w:rFonts w:hint="eastAsia"/>
-        </w:rPr>
-        <w:t>のとき</w:t>
-      </w:r>
-      <w:r>
-        <w:rPr>
-          <w:rFonts w:hint="eastAsia"/>
-          <w:u w:val="thick"/>
-        </w:rPr>
-        <w:t>全てのマスに「</w:t>
-      </w:r>
-      <w:r>
-        <w:rPr>
-          <w:rFonts w:hint="eastAsia"/>
-          <w:u w:val="thick"/>
-        </w:rPr>
-        <w:t>O</w:t>
-      </w:r>
-      <w:r>
-        <w:rPr>
-          <w:rFonts w:hint="eastAsia"/>
-          <w:u w:val="thick"/>
-        </w:rPr>
-        <w:t>」「</w:t>
-      </w:r>
-      <w:r>
-        <w:rPr>
-          <w:rFonts w:hint="eastAsia"/>
-          <w:u w:val="thick"/>
-        </w:rPr>
-        <w:t>X</w:t>
-      </w:r>
-      <w:r>
-        <w:rPr>
-          <w:rFonts w:hint="eastAsia"/>
-          <w:u w:val="thick"/>
-        </w:rPr>
-        <w:t>」が出力されるもしくは縦横斜めで３つ「</w:t>
-      </w:r>
-      <w:r>
-        <w:rPr>
-          <w:rFonts w:hint="eastAsia"/>
-          <w:u w:val="thick"/>
-        </w:rPr>
-        <w:t>O</w:t>
-      </w:r>
-      <w:r>
-        <w:rPr>
-          <w:rFonts w:hint="eastAsia"/>
-          <w:u w:val="thick"/>
-        </w:rPr>
-        <w:t>」「</w:t>
-      </w:r>
-      <w:r>
-        <w:rPr>
-          <w:rFonts w:hint="eastAsia"/>
-          <w:u w:val="thick"/>
-        </w:rPr>
-        <w:t>X</w:t>
-      </w:r>
-      <w:r>
-        <w:rPr>
-          <w:rFonts w:hint="eastAsia"/>
-          <w:u w:val="thick"/>
-        </w:rPr>
-        <w:t>」が出力されるまで回すループ</w:t>
-      </w:r>
-      <w:r>
-        <w:rPr>
-          <w:rFonts w:hint="eastAsia"/>
-        </w:rPr>
-        <w:t>が終了する。</w:t>
-      </w:r>
-    </w:p>
-    <w:p>
-      <w:pPr>
-        <w:spacing w:after="0"/>
-        <w:ind w:left="840"/>
-      </w:pPr>
-      <w:r>
-        <w:rPr>
-          <w:rFonts w:hint="eastAsia"/>
-        </w:rPr>
-        <w:t>・</w:t>
-      </w:r>
-      <w:r>
-        <w:rPr>
-          <w:rFonts w:hint="eastAsia"/>
-          <w:u w:val="thick"/>
-        </w:rPr>
-        <w:t>全てのマスに「</w:t>
-      </w:r>
-      <w:r>
-        <w:rPr>
-          <w:rFonts w:hint="eastAsia"/>
-          <w:u w:val="thick"/>
-        </w:rPr>
-        <w:t>O</w:t>
-      </w:r>
-      <w:r>
-        <w:rPr>
-          <w:rFonts w:hint="eastAsia"/>
-          <w:u w:val="thick"/>
-        </w:rPr>
-        <w:t>」「</w:t>
-      </w:r>
-      <w:r>
-        <w:rPr>
-          <w:rFonts w:hint="eastAsia"/>
-          <w:u w:val="thick"/>
-        </w:rPr>
-        <w:t>X</w:t>
-      </w:r>
-      <w:r>
-        <w:rPr>
-          <w:rFonts w:hint="eastAsia"/>
-          <w:u w:val="thick"/>
-        </w:rPr>
-        <w:t>」が出力されるもしくは縦横斜めで３つ「</w:t>
-      </w:r>
-      <w:r>
-        <w:rPr>
-          <w:rFonts w:hint="eastAsia"/>
-          <w:u w:val="thick"/>
-        </w:rPr>
-        <w:t>O</w:t>
-      </w:r>
-      <w:r>
-        <w:rPr>
-          <w:rFonts w:hint="eastAsia"/>
-          <w:u w:val="thick"/>
-        </w:rPr>
-        <w:t>」「</w:t>
-      </w:r>
-      <w:r>
-        <w:rPr>
-          <w:rFonts w:hint="eastAsia"/>
-          <w:u w:val="thick"/>
-        </w:rPr>
-        <w:t>X</w:t>
-      </w:r>
-      <w:r>
-        <w:rPr>
-          <w:rFonts w:hint="eastAsia"/>
-          <w:u w:val="thick"/>
-        </w:rPr>
-        <w:t>」が出力されるまで回すループ</w:t>
-      </w:r>
-      <w:r>
-        <w:rPr>
-          <w:rFonts w:hint="eastAsia"/>
-        </w:rPr>
-        <w:t>の</w:t>
-      </w:r>
-      <w:r>
-        <w:rPr>
-          <w:rFonts w:hint="eastAsia"/>
-        </w:rPr>
-        <w:t>ループ回数をカウントし偶数回「</w:t>
-      </w:r>
-      <w:r>
-        <w:rPr>
-          <w:rFonts w:hint="eastAsia"/>
-        </w:rPr>
-        <w:t>O</w:t>
-      </w:r>
-      <w:r>
-        <w:rPr>
-          <w:rFonts w:hint="eastAsia"/>
-        </w:rPr>
-        <w:t>」奇数回「</w:t>
-      </w:r>
-      <w:r>
-        <w:rPr>
-          <w:rFonts w:hint="eastAsia"/>
-        </w:rPr>
-        <w:t>X</w:t>
-      </w:r>
-      <w:r>
-        <w:rPr>
-          <w:rFonts w:hint="eastAsia"/>
-        </w:rPr>
-        <w:t>」を出力するように切り替える。</w:t>
+        <w:t>ループ回数をカウントし偶数回</w:t>
+      </w:r>
+      <w:r>
+        <w:rPr>
+          <w:rFonts w:hint="eastAsia"/>
+        </w:rPr>
+        <w:t>「o」</w:t>
+      </w:r>
+      <w:r>
+        <w:rPr>
+          <w:rFonts w:hint="eastAsia"/>
+        </w:rPr>
+        <w:t>奇数回</w:t>
+      </w:r>
+      <w:r>
+        <w:rPr>
+          <w:rFonts w:hint="eastAsia"/>
+        </w:rPr>
+        <w:t>「x」</w:t>
+      </w:r>
+      <w:r>
+        <w:rPr>
+          <w:rFonts w:hint="eastAsia"/>
+        </w:rPr>
+        <w:t>を出力するように切り替える。</w:t>
       </w:r>
     </w:p>
     <w:p>
@@ -6024,31 +5789,13 @@
         <w:rPr>
           <w:rFonts w:hint="eastAsia"/>
         </w:rPr>
-        <w:t>「</w:t>
-      </w:r>
-      <w:r>
-        <w:rPr>
-          <w:rFonts w:hint="eastAsia"/>
-        </w:rPr>
-        <w:t>O</w:t>
-      </w:r>
-      <w:r>
-        <w:rPr>
-          <w:rFonts w:hint="eastAsia"/>
-        </w:rPr>
-        <w:t>」「</w:t>
-      </w:r>
-      <w:r>
-        <w:rPr>
-          <w:rFonts w:hint="eastAsia"/>
-        </w:rPr>
-        <w:t>X</w:t>
-      </w:r>
-      <w:r>
-        <w:rPr>
-          <w:rFonts w:hint="eastAsia"/>
-        </w:rPr>
-        <w:t>」を出力する</w:t>
+        <w:t>「o」「x」</w:t>
+      </w:r>
+      <w:r>
+        <w:rPr>
+          <w:rFonts w:hint="eastAsia"/>
+        </w:rPr>
+        <w:t>を出力する</w:t>
       </w:r>
       <w:r>
         <w:rPr>
@@ -6171,19 +5918,103 @@
         <w:rPr>
           <w:rFonts w:hint="eastAsia"/>
         </w:rPr>
-        <w:t>「</w:t>
-      </w:r>
-      <w:r>
-        <w:rPr>
-          <w:rFonts w:hint="eastAsia"/>
-        </w:rPr>
-        <w:t>O</w:t>
-      </w:r>
-      <w:r>
-        <w:rPr>
-          <w:rFonts w:hint="eastAsia"/>
-        </w:rPr>
-        <w:t>」「</w:t>
+        <w:t>「o」「x」</w:t>
+      </w:r>
+      <w:r>
+        <w:rPr>
+          <w:rFonts w:hint="eastAsia"/>
+        </w:rPr>
+        <w:t>を出力する</w:t>
+      </w:r>
+      <w:r>
+        <w:rPr>
+          <w:rFonts w:hint="eastAsia"/>
+        </w:rPr>
+        <w:t>要素数</w:t>
+      </w:r>
+      <w:r>
+        <w:rPr>
+          <w:rFonts w:hint="eastAsia"/>
+        </w:rPr>
+        <w:t>3</w:t>
+      </w:r>
+      <w:r>
+        <w:rPr>
+          <w:rFonts w:hint="eastAsia"/>
+        </w:rPr>
+        <w:t>の</w:t>
+      </w:r>
+      <w:r>
+        <w:rPr>
+          <w:rFonts w:hint="eastAsia"/>
+        </w:rPr>
+        <w:t>二次元配列</w:t>
+      </w:r>
+    </w:p>
+    <w:p>
+      <w:pPr>
+        <w:spacing w:after="0"/>
+        <w:ind w:left="840"/>
+      </w:pPr>
+      <w:r>
+        <w:rPr>
+          <w:rFonts w:hint="eastAsia"/>
+        </w:rPr>
+        <w:t>戻り値</w:t>
+      </w:r>
+      <w:r>
+        <w:rPr>
+          <w:rFonts w:hint="eastAsia"/>
+        </w:rPr>
+        <w:t>の型</w:t>
+      </w:r>
+      <w:r>
+        <w:rPr>
+          <w:rFonts w:hint="eastAsia"/>
+        </w:rPr>
+        <w:t>：</w:t>
+      </w:r>
+      <w:r>
+        <w:rPr>
+          <w:rFonts w:hint="eastAsia"/>
+        </w:rPr>
+        <w:t>v</w:t>
+      </w:r>
+      <w:r>
+        <w:rPr>
+          <w:rFonts w:hint="eastAsia"/>
+        </w:rPr>
+        <w:t>o</w:t>
+      </w:r>
+      <w:r>
+        <w:rPr>
+          <w:rFonts w:hint="eastAsia"/>
+        </w:rPr>
+        <w:t>id</w:t>
+      </w:r>
+    </w:p>
+    <w:p>
+      <w:pPr>
+        <w:spacing w:after="0"/>
+        <w:ind w:left="840"/>
+      </w:pPr>
+      <w:r>
+        <w:rPr>
+          <w:rFonts w:hint="eastAsia"/>
+        </w:rPr>
+        <w:t>説明：</w:t>
+      </w:r>
+      <w:r>
+        <w:rPr>
+          <w:rFonts w:hint="eastAsia"/>
+        </w:rPr>
+        <w:t>「o」「x」</w:t>
+      </w:r>
+      <w:r>
+        <w:rPr>
+          <w:rFonts w:hint="eastAsia"/>
+        </w:rPr>
+        <w:t>を出力するための3</w:t>
       </w:r>
       <w:r>
         <w:rPr>
@@ -6195,145 +6026,19 @@
         <w:rPr>
           <w:rFonts w:hint="eastAsia"/>
         </w:rPr>
-        <w:t>」を出力する</w:t>
-      </w:r>
-      <w:r>
-        <w:rPr>
-          <w:rFonts w:hint="eastAsia"/>
-        </w:rPr>
-        <w:t>要素数</w:t>
-      </w:r>
-      <w:r>
-        <w:rPr>
-          <w:rFonts w:hint="eastAsia"/>
-        </w:rPr>
-        <w:t>3</w:t>
-      </w:r>
-      <w:r>
-        <w:rPr>
-          <w:rFonts w:hint="eastAsia"/>
-        </w:rPr>
-        <w:t>の</w:t>
-      </w:r>
-      <w:r>
-        <w:rPr>
-          <w:rFonts w:hint="eastAsia"/>
-        </w:rPr>
-        <w:t>二次元配列</w:t>
-      </w:r>
-    </w:p>
-    <w:p>
-      <w:pPr>
-        <w:spacing w:after="0"/>
-        <w:ind w:left="840"/>
-      </w:pPr>
-      <w:r>
-        <w:rPr>
-          <w:rFonts w:hint="eastAsia"/>
-        </w:rPr>
-        <w:t>戻り値</w:t>
-      </w:r>
-      <w:r>
-        <w:rPr>
-          <w:rFonts w:hint="eastAsia"/>
-        </w:rPr>
-        <w:t>の型</w:t>
-      </w:r>
-      <w:r>
-        <w:rPr>
-          <w:rFonts w:hint="eastAsia"/>
-        </w:rPr>
-        <w:t>：</w:t>
-      </w:r>
-      <w:r>
-        <w:rPr>
-          <w:rFonts w:hint="eastAsia"/>
-        </w:rPr>
-        <w:t>v</w:t>
-      </w:r>
-      <w:r>
-        <w:rPr>
-          <w:rFonts w:hint="eastAsia"/>
-        </w:rPr>
-        <w:t>o</w:t>
-      </w:r>
-      <w:r>
-        <w:rPr>
-          <w:rFonts w:hint="eastAsia"/>
-        </w:rPr>
-        <w:t>id</w:t>
-      </w:r>
-    </w:p>
-    <w:p>
-      <w:pPr>
-        <w:spacing w:after="0"/>
-        <w:ind w:left="840"/>
-      </w:pPr>
-      <w:r>
-        <w:rPr>
-          <w:rFonts w:hint="eastAsia"/>
-        </w:rPr>
-        <w:t>説明：「</w:t>
-      </w:r>
-      <w:r>
-        <w:rPr>
-          <w:rFonts w:hint="eastAsia"/>
-        </w:rPr>
-        <w:t>O</w:t>
-      </w:r>
-      <w:r>
-        <w:rPr>
-          <w:rFonts w:hint="eastAsia"/>
-        </w:rPr>
-        <w:t>」「</w:t>
-      </w:r>
-      <w:r>
-        <w:rPr>
-          <w:rFonts w:hint="eastAsia"/>
-        </w:rPr>
-        <w:t>X</w:t>
-      </w:r>
-      <w:r>
-        <w:rPr>
-          <w:rFonts w:hint="eastAsia"/>
-        </w:rPr>
-        <w:t>」を出力するための3</w:t>
-      </w:r>
-      <w:r>
-        <w:rPr>
-          <w:rFonts w:hint="eastAsia"/>
-        </w:rPr>
-        <w:t>X</w:t>
-      </w:r>
-      <w:r>
-        <w:rPr>
-          <w:rFonts w:hint="eastAsia"/>
-        </w:rPr>
-        <w:t>3のマスとそのマスごとに空の二次元配列、先攻後攻と「</w:t>
-      </w:r>
-      <w:r>
-        <w:rPr>
-          <w:rFonts w:hint="eastAsia"/>
-        </w:rPr>
-        <w:t>O</w:t>
-      </w:r>
-      <w:r>
-        <w:rPr>
-          <w:rFonts w:hint="eastAsia"/>
-        </w:rPr>
-        <w:t>」「</w:t>
-      </w:r>
-      <w:r>
-        <w:rPr>
-          <w:rFonts w:hint="eastAsia"/>
-        </w:rPr>
-        <w:t>X</w:t>
-      </w:r>
-      <w:r>
-        <w:rPr>
-          <w:rFonts w:hint="eastAsia"/>
-        </w:rPr>
-        <w:t>」が出力する。</w:t>
+        <w:t>3のマスとそのマスごとに空の二次元配列、先攻後攻と</w:t>
+      </w:r>
+      <w:r>
+        <w:rPr>
+          <w:rFonts w:hint="eastAsia"/>
+        </w:rPr>
+        <w:t>「o」「x」</w:t>
+      </w:r>
+      <w:r>
+        <w:rPr>
+          <w:rFonts w:hint="eastAsia"/>
+        </w:rPr>
+        <w:t>が出力する。</w:t>
       </w:r>
       <w:r>
         <w:tab/>
@@ -6444,31 +6149,7 @@
         <w:rPr>
           <w:rFonts w:hint="eastAsia"/>
         </w:rPr>
-        <w:t>「</w:t>
-      </w:r>
-      <w:r>
-        <w:rPr>
-          <w:rFonts w:hint="eastAsia"/>
-        </w:rPr>
-        <w:t>O</w:t>
-      </w:r>
-      <w:r>
-        <w:rPr>
-          <w:rFonts w:hint="eastAsia"/>
-        </w:rPr>
-        <w:t>」「</w:t>
-      </w:r>
-      <w:r>
-        <w:rPr>
-          <w:rFonts w:hint="eastAsia"/>
-        </w:rPr>
-        <w:t>X</w:t>
-      </w:r>
-      <w:r>
-        <w:rPr>
-          <w:rFonts w:hint="eastAsia"/>
-        </w:rPr>
-        <w:t>」</w:t>
+        <w:t>「o」「x」</w:t>
       </w:r>
       <w:r>
         <w:rPr>
@@ -6820,31 +6501,13 @@
         <w:rPr>
           <w:rFonts w:hint="eastAsia"/>
         </w:rPr>
-        <w:t>「</w:t>
-      </w:r>
-      <w:r>
-        <w:rPr>
-          <w:rFonts w:hint="eastAsia"/>
-        </w:rPr>
-        <w:t>O</w:t>
-      </w:r>
-      <w:r>
-        <w:rPr>
-          <w:rFonts w:hint="eastAsia"/>
-        </w:rPr>
-        <w:t>」「</w:t>
-      </w:r>
-      <w:r>
-        <w:rPr>
-          <w:rFonts w:hint="eastAsia"/>
-        </w:rPr>
-        <w:t>X</w:t>
-      </w:r>
-      <w:r>
-        <w:rPr>
-          <w:rFonts w:hint="eastAsia"/>
-        </w:rPr>
-        <w:t>」を出力する</w:t>
+        <w:t>「o」「x」</w:t>
+      </w:r>
+      <w:r>
+        <w:rPr>
+          <w:rFonts w:hint="eastAsia"/>
+        </w:rPr>
+        <w:t>を出力する</w:t>
       </w:r>
       <w:r>
         <w:rPr>
@@ -6963,31 +6626,19 @@
         <w:rPr>
           <w:rFonts w:hint="eastAsia"/>
         </w:rPr>
-        <w:t>説明：プレイヤーが指定した配列の要素番号に「</w:t>
-      </w:r>
-      <w:r>
-        <w:rPr>
-          <w:rFonts w:hint="eastAsia"/>
-        </w:rPr>
-        <w:t>O</w:t>
-      </w:r>
-      <w:r>
-        <w:rPr>
-          <w:rFonts w:hint="eastAsia"/>
-        </w:rPr>
-        <w:t>」「</w:t>
-      </w:r>
-      <w:r>
-        <w:rPr>
-          <w:rFonts w:hint="eastAsia"/>
-        </w:rPr>
-        <w:t>X</w:t>
-      </w:r>
-      <w:r>
-        <w:rPr>
-          <w:rFonts w:hint="eastAsia"/>
-        </w:rPr>
-        <w:t>」が既に入力されてあるとき</w:t>
+        <w:t>説明：プレイヤーが指定した配列の要素番号に</w:t>
+      </w:r>
+      <w:r>
+        <w:rPr>
+          <w:rFonts w:hint="eastAsia"/>
+        </w:rPr>
+        <w:t>「o」「x」</w:t>
+      </w:r>
+      <w:r>
+        <w:rPr>
+          <w:rFonts w:hint="eastAsia"/>
+        </w:rPr>
+        <w:t>が既に入力されてあるとき</w:t>
       </w:r>
       <w:hyperlink w:anchor="_[既に入力されていないか]" w:history="1">
         <w:r>
@@ -7126,31 +6777,13 @@
         <w:rPr>
           <w:rFonts w:hint="eastAsia"/>
         </w:rPr>
-        <w:t>「</w:t>
-      </w:r>
-      <w:r>
-        <w:rPr>
-          <w:rFonts w:hint="eastAsia"/>
-        </w:rPr>
-        <w:t>O</w:t>
-      </w:r>
-      <w:r>
-        <w:rPr>
-          <w:rFonts w:hint="eastAsia"/>
-        </w:rPr>
-        <w:t>」「</w:t>
-      </w:r>
-      <w:r>
-        <w:rPr>
-          <w:rFonts w:hint="eastAsia"/>
-        </w:rPr>
-        <w:t>X</w:t>
-      </w:r>
-      <w:r>
-        <w:rPr>
-          <w:rFonts w:hint="eastAsia"/>
-        </w:rPr>
-        <w:t>」を出力する</w:t>
+        <w:t>「o」「x」</w:t>
+      </w:r>
+      <w:r>
+        <w:rPr>
+          <w:rFonts w:hint="eastAsia"/>
+        </w:rPr>
+        <w:t>を出力する</w:t>
       </w:r>
       <w:r>
         <w:rPr>
@@ -7174,31 +6807,19 @@
         <w:rPr>
           <w:rFonts w:hint="eastAsia"/>
         </w:rPr>
-        <w:t>、int型、「</w:t>
-      </w:r>
-      <w:r>
-        <w:rPr>
-          <w:rFonts w:hint="eastAsia"/>
-        </w:rPr>
-        <w:t>O</w:t>
-      </w:r>
-      <w:r>
-        <w:rPr>
-          <w:rFonts w:hint="eastAsia"/>
-        </w:rPr>
-        <w:t>」「</w:t>
-      </w:r>
-      <w:r>
-        <w:rPr>
-          <w:rFonts w:hint="eastAsia"/>
-        </w:rPr>
-        <w:t>X</w:t>
-      </w:r>
-      <w:r>
-        <w:rPr>
-          <w:rFonts w:hint="eastAsia"/>
-        </w:rPr>
-        <w:t>」を出力した回数を持つ変数</w:t>
+        <w:t>、int型、</w:t>
+      </w:r>
+      <w:r>
+        <w:rPr>
+          <w:rFonts w:hint="eastAsia"/>
+        </w:rPr>
+        <w:t>「o」「x」</w:t>
+      </w:r>
+      <w:r>
+        <w:rPr>
+          <w:rFonts w:hint="eastAsia"/>
+        </w:rPr>
+        <w:t>を出力した回数を持つ変数</w:t>
       </w:r>
     </w:p>
     <w:p>
@@ -7253,62 +6874,26 @@
           <w:rFonts w:hint="eastAsia"/>
         </w:rPr>
         <w:lastRenderedPageBreak/>
-        <w:t>説明：プレイヤーが指定した配列の要素番号に「</w:t>
-      </w:r>
-      <w:r>
-        <w:rPr>
-          <w:rFonts w:hint="eastAsia"/>
-        </w:rPr>
-        <w:t>O</w:t>
-      </w:r>
-      <w:r>
-        <w:rPr>
-          <w:rFonts w:hint="eastAsia"/>
-        </w:rPr>
-        <w:t>」「</w:t>
-      </w:r>
-      <w:r>
-        <w:rPr>
-          <w:rFonts w:hint="eastAsia"/>
-        </w:rPr>
-        <w:t>X</w:t>
-      </w:r>
-      <w:r>
-        <w:rPr>
-          <w:rFonts w:hint="eastAsia"/>
-        </w:rPr>
-        <w:t>」を入力し、三目並べ画面と先攻後攻と</w:t>
+        <w:t>説明：プレイヤーが指定した配列の要素番号に</w:t>
+      </w:r>
+      <w:r>
+        <w:rPr>
+          <w:rFonts w:hint="eastAsia"/>
+        </w:rPr>
+        <w:t>「o」「x」</w:t>
+      </w:r>
+      <w:r>
+        <w:rPr>
+          <w:rFonts w:hint="eastAsia"/>
+        </w:rPr>
+        <w:t>を入力し、三目並べ画面と先攻後攻と</w:t>
       </w:r>
       <w:bookmarkStart w:id="48" w:name="_Hlk167278971"/>
       <w:r>
         <w:rPr>
           <w:rFonts w:hint="eastAsia"/>
         </w:rPr>
-        <w:t>「</w:t>
-      </w:r>
-      <w:r>
-        <w:rPr>
-          <w:rFonts w:hint="eastAsia"/>
-        </w:rPr>
-        <w:t>O</w:t>
-      </w:r>
-      <w:r>
-        <w:rPr>
-          <w:rFonts w:hint="eastAsia"/>
-        </w:rPr>
-        <w:t>」「</w:t>
-      </w:r>
-      <w:r>
-        <w:rPr>
-          <w:rFonts w:hint="eastAsia"/>
-        </w:rPr>
-        <w:t>X</w:t>
-      </w:r>
-      <w:r>
-        <w:rPr>
-          <w:rFonts w:hint="eastAsia"/>
-        </w:rPr>
-        <w:t>」</w:t>
+        <w:t>「o」「x」</w:t>
       </w:r>
       <w:bookmarkEnd w:id="48"/>
       <w:r>
@@ -7389,31 +6974,13 @@
         <w:rPr>
           <w:rFonts w:hint="eastAsia"/>
         </w:rPr>
-        <w:t>「</w:t>
-      </w:r>
-      <w:r>
-        <w:rPr>
-          <w:rFonts w:hint="eastAsia"/>
-        </w:rPr>
-        <w:t>O</w:t>
-      </w:r>
-      <w:r>
-        <w:rPr>
-          <w:rFonts w:hint="eastAsia"/>
-        </w:rPr>
-        <w:t>」「</w:t>
-      </w:r>
-      <w:r>
-        <w:rPr>
-          <w:rFonts w:hint="eastAsia"/>
-        </w:rPr>
-        <w:t>X</w:t>
-      </w:r>
-      <w:r>
-        <w:rPr>
-          <w:rFonts w:hint="eastAsia"/>
-        </w:rPr>
-        <w:t>」を出力する</w:t>
+        <w:t>「o」「x」</w:t>
+      </w:r>
+      <w:r>
+        <w:rPr>
+          <w:rFonts w:hint="eastAsia"/>
+        </w:rPr>
+        <w:t>を出力する</w:t>
       </w:r>
       <w:r>
         <w:rPr>
@@ -7449,31 +7016,19 @@
         <w:rPr>
           <w:rFonts w:hint="eastAsia"/>
         </w:rPr>
-        <w:t>、「</w:t>
-      </w:r>
-      <w:r>
-        <w:rPr>
-          <w:rFonts w:hint="eastAsia"/>
-        </w:rPr>
-        <w:t>O</w:t>
-      </w:r>
-      <w:r>
-        <w:rPr>
-          <w:rFonts w:hint="eastAsia"/>
-        </w:rPr>
-        <w:t>」「</w:t>
-      </w:r>
-      <w:r>
-        <w:rPr>
-          <w:rFonts w:hint="eastAsia"/>
-        </w:rPr>
-        <w:t>X</w:t>
-      </w:r>
-      <w:r>
-        <w:rPr>
-          <w:rFonts w:hint="eastAsia"/>
-        </w:rPr>
-        <w:t>」を</w:t>
+        <w:t>、</w:t>
+      </w:r>
+      <w:r>
+        <w:rPr>
+          <w:rFonts w:hint="eastAsia"/>
+        </w:rPr>
+        <w:t>「o」「x」</w:t>
+      </w:r>
+      <w:r>
+        <w:rPr>
+          <w:rFonts w:hint="eastAsia"/>
+        </w:rPr>
+        <w:t>を</w:t>
       </w:r>
       <w:r>
         <w:rPr>
@@ -7590,7 +7145,19 @@
         <w:rPr>
           <w:rFonts w:hint="eastAsia"/>
         </w:rPr>
-        <w:t>説明：「</w:t>
+        <w:t>説明：</w:t>
+      </w:r>
+      <w:r>
+        <w:rPr>
+          <w:rFonts w:hint="eastAsia"/>
+        </w:rPr>
+        <w:t>「o」</w:t>
+      </w:r>
+      <w:r>
+        <w:rPr>
+          <w:rFonts w:hint="eastAsia"/>
+        </w:rPr>
+        <w:t>が縦、横、斜めのどれかに三つ並んだか判定し並んでいるときは</w:t>
       </w:r>
       <w:r>
         <w:rPr>
@@ -7602,7 +7169,37 @@
         <w:rPr>
           <w:rFonts w:hint="eastAsia"/>
         </w:rPr>
-        <w:t>」が縦、横、斜めのどれかに三つ並んだか判定し並んでいるときは</w:t>
+        <w:t>_WIN、</w:t>
+      </w:r>
+      <w:r>
+        <w:rPr>
+          <w:rFonts w:hint="eastAsia"/>
+        </w:rPr>
+        <w:t>「x」</w:t>
+      </w:r>
+      <w:r>
+        <w:rPr>
+          <w:rFonts w:hint="eastAsia"/>
+        </w:rPr>
+        <w:t>のときは</w:t>
+      </w:r>
+      <w:r>
+        <w:rPr>
+          <w:rFonts w:hint="eastAsia"/>
+        </w:rPr>
+        <w:t>X</w:t>
+      </w:r>
+      <w:r>
+        <w:rPr>
+          <w:rFonts w:hint="eastAsia"/>
+        </w:rPr>
+        <w:t>_WIN、並んでいないときは</w:t>
+      </w:r>
+      <w:r>
+        <w:rPr>
+          <w:rFonts w:hint="eastAsia"/>
+        </w:rPr>
+        <w:t>UNK</w:t>
       </w:r>
       <w:r>
         <w:rPr>
@@ -7614,48 +7211,6 @@
         <w:rPr>
           <w:rFonts w:hint="eastAsia"/>
         </w:rPr>
-        <w:t>_WIN、「</w:t>
-      </w:r>
-      <w:r>
-        <w:rPr>
-          <w:rFonts w:hint="eastAsia"/>
-        </w:rPr>
-        <w:t>X</w:t>
-      </w:r>
-      <w:r>
-        <w:rPr>
-          <w:rFonts w:hint="eastAsia"/>
-        </w:rPr>
-        <w:t>」のときは</w:t>
-      </w:r>
-      <w:r>
-        <w:rPr>
-          <w:rFonts w:hint="eastAsia"/>
-        </w:rPr>
-        <w:t>X</w:t>
-      </w:r>
-      <w:r>
-        <w:rPr>
-          <w:rFonts w:hint="eastAsia"/>
-        </w:rPr>
-        <w:t>_WIN、並んでいないときは</w:t>
-      </w:r>
-      <w:r>
-        <w:rPr>
-          <w:rFonts w:hint="eastAsia"/>
-        </w:rPr>
-        <w:t>UNK</w:t>
-      </w:r>
-      <w:r>
-        <w:rPr>
-          <w:rFonts w:hint="eastAsia"/>
-        </w:rPr>
-        <w:t>O</w:t>
-      </w:r>
-      <w:r>
-        <w:rPr>
-          <w:rFonts w:hint="eastAsia"/>
-        </w:rPr>
         <w:t>WN</w:t>
       </w:r>
       <w:r>
@@ -7718,31 +7273,7 @@
         <w:rPr>
           <w:rFonts w:hint="eastAsia"/>
         </w:rPr>
-        <w:t>「</w:t>
-      </w:r>
-      <w:r>
-        <w:rPr>
-          <w:rFonts w:hint="eastAsia"/>
-        </w:rPr>
-        <w:t>O</w:t>
-      </w:r>
-      <w:r>
-        <w:rPr>
-          <w:rFonts w:hint="eastAsia"/>
-        </w:rPr>
-        <w:t>」「</w:t>
-      </w:r>
-      <w:r>
-        <w:rPr>
-          <w:rFonts w:hint="eastAsia"/>
-        </w:rPr>
-        <w:t>X</w:t>
-      </w:r>
-      <w:r>
-        <w:rPr>
-          <w:rFonts w:hint="eastAsia"/>
-        </w:rPr>
-        <w:t>」</w:t>
+        <w:t>「o」「x」</w:t>
       </w:r>
       <w:r>
         <w:rPr>
@@ -7847,31 +7378,7 @@
         <w:rPr>
           <w:rFonts w:hint="eastAsia"/>
         </w:rPr>
-        <w:t>「</w:t>
-      </w:r>
-      <w:r>
-        <w:rPr>
-          <w:rFonts w:hint="eastAsia"/>
-        </w:rPr>
-        <w:t>O</w:t>
-      </w:r>
-      <w:r>
-        <w:rPr>
-          <w:rFonts w:hint="eastAsia"/>
-        </w:rPr>
-        <w:t>」「</w:t>
-      </w:r>
-      <w:r>
-        <w:rPr>
-          <w:rFonts w:hint="eastAsia"/>
-        </w:rPr>
-        <w:t>X</w:t>
-      </w:r>
-      <w:r>
-        <w:rPr>
-          <w:rFonts w:hint="eastAsia"/>
-        </w:rPr>
-        <w:t>」</w:t>
+        <w:t>「o」「x」</w:t>
       </w:r>
       <w:r>
         <w:rPr>
@@ -8535,19 +8042,19 @@
               <w:rPr>
                 <w:rFonts w:hint="eastAsia"/>
               </w:rPr>
-              <w:t>_WIN：「</w:t>
+              <w:t>_WIN：</w:t>
             </w:r>
             <w:r>
               <w:rPr>
                 <w:rFonts w:hint="eastAsia"/>
               </w:rPr>
-              <w:t>O</w:t>
+              <w:t>「o」</w:t>
             </w:r>
             <w:r>
               <w:rPr>
                 <w:rFonts w:hint="eastAsia"/>
               </w:rPr>
-              <w:t>」の勝利</w:t>
+              <w:t>の勝利</w:t>
             </w:r>
           </w:p>
         </w:tc>
@@ -8566,19 +8073,19 @@
               <w:rPr>
                 <w:rFonts w:hint="eastAsia"/>
               </w:rPr>
-              <w:t>_WIN：「</w:t>
+              <w:t>_WIN：</w:t>
             </w:r>
             <w:r>
               <w:rPr>
                 <w:rFonts w:hint="eastAsia"/>
               </w:rPr>
-              <w:t>X</w:t>
+              <w:t>「x」</w:t>
             </w:r>
             <w:r>
               <w:rPr>
                 <w:rFonts w:hint="eastAsia"/>
               </w:rPr>
-              <w:t>」の勝利</w:t>
+              <w:t>の勝利</w:t>
             </w:r>
           </w:p>
         </w:tc>
@@ -8714,6 +8221,7 @@
         <w:docPartUnique/>
       </w:docPartObj>
     </w:sdtPr>
+    <w:sdtEndPr/>
     <w:sdtContent>
       <w:p>
         <w:pPr>
@@ -10648,6 +10156,7 @@
   <w:style w:type="character" w:default="1" w:styleId="a0">
     <w:name w:val="Default Paragraph Font"/>
     <w:uiPriority w:val="1"/>
+    <w:semiHidden/>
     <w:unhideWhenUsed/>
   </w:style>
   <w:style w:type="table" w:default="1" w:styleId="a1">

--- a/tic_tac_toe_detail改訂版.docx
+++ b/tic_tac_toe_detail改訂版.docx
@@ -3248,6 +3248,9 @@
         <w:spacing w:after="0"/>
       </w:pPr>
       <w:r>
+        <w:rPr>
+          <w:noProof/>
+        </w:rPr>
         <w:drawing>
           <wp:inline distT="0" distB="0" distL="0" distR="0" wp14:anchorId="2BE25D5F" wp14:editId="278F4B4A">
             <wp:extent cx="5687519" cy="2750127"/>
@@ -3495,6 +3498,9 @@
         <w:ind w:firstLine="840"/>
       </w:pPr>
       <w:r>
+        <w:rPr>
+          <w:noProof/>
+        </w:rPr>
         <w:drawing>
           <wp:inline distT="0" distB="0" distL="0" distR="0" wp14:anchorId="6B5783FE" wp14:editId="2CC7A430">
             <wp:extent cx="4305901" cy="1800476"/>
@@ -4080,6 +4086,9 @@
         <w:ind w:left="440" w:firstLine="400"/>
       </w:pPr>
       <w:r>
+        <w:rPr>
+          <w:noProof/>
+        </w:rPr>
         <w:lastRenderedPageBreak/>
         <w:drawing>
           <wp:inline distT="0" distB="0" distL="0" distR="0" wp14:anchorId="2C142D42" wp14:editId="63DB40A2">
@@ -4995,204 +5004,186 @@
         <w:rPr>
           <w:rFonts w:hint="eastAsia"/>
         </w:rPr>
-        <w:t>縦横の値を入力する要素数２の一次元配列の初期値を0とする。</w:t>
-      </w:r>
-    </w:p>
-    <w:p>
-      <w:pPr>
-        <w:spacing w:after="0"/>
-      </w:pPr>
-      <w:r>
-        <w:rPr>
-          <w:rFonts w:hint="eastAsia"/>
+        <w:t>三目並べの続行の判定結果を格納する変数の初期値をC</w:t>
+      </w:r>
+      <w:r>
+        <w:rPr>
+          <w:rFonts w:hint="eastAsia"/>
+        </w:rPr>
+        <w:t>O</w:t>
+      </w:r>
+      <w:r>
+        <w:rPr>
+          <w:rFonts w:hint="eastAsia"/>
+        </w:rPr>
+        <w:t>NTINUEとする。</w:t>
+      </w:r>
+    </w:p>
+    <w:p>
+      <w:pPr>
+        <w:spacing w:after="0"/>
+        <w:ind w:firstLine="440"/>
+      </w:pPr>
+      <w:r>
+        <w:rPr>
+          <w:rFonts w:hint="eastAsia"/>
+        </w:rPr>
+        <w:t>勝</w:t>
+      </w:r>
+      <w:r>
+        <w:rPr>
+          <w:rFonts w:hint="eastAsia"/>
+        </w:rPr>
+        <w:t>ち、または引き分け</w:t>
+      </w:r>
+      <w:r>
+        <w:rPr>
+          <w:rFonts w:hint="eastAsia"/>
+        </w:rPr>
+        <w:t>の結果を格納する変数の初期値をUNKN</w:t>
+      </w:r>
+      <w:r>
+        <w:rPr>
+          <w:rFonts w:hint="eastAsia"/>
+        </w:rPr>
+        <w:t>O</w:t>
+      </w:r>
+      <w:r>
+        <w:rPr>
+          <w:rFonts w:hint="eastAsia"/>
+        </w:rPr>
+        <w:t>WNとする。</w:t>
+      </w:r>
+    </w:p>
+    <w:p>
+      <w:pPr>
+        <w:spacing w:after="0"/>
+        <w:ind w:left="440"/>
+      </w:pPr>
+      <w:r>
+        <w:rPr>
+          <w:rFonts w:hint="eastAsia"/>
+        </w:rPr>
+        <w:t>入力した数値が範囲内かどうかの判定結果を格納する変数の初期値をFALSEとする。</w:t>
+      </w:r>
+    </w:p>
+    <w:p>
+      <w:pPr>
+        <w:spacing w:after="0"/>
+        <w:ind w:left="440"/>
+        <w:rPr>
+          <w:rFonts w:hint="eastAsia"/>
+        </w:rPr>
+      </w:pPr>
+      <w:r>
+        <w:rPr>
+          <w:rFonts w:hint="eastAsia"/>
+        </w:rPr>
+        <w:t>入力した数値のマスが既に入力されているかどうかの判定結果を格納する変数の初期値をFALSEとする。</w:t>
+      </w:r>
+    </w:p>
+    <w:p>
+      <w:pPr>
+        <w:spacing w:after="0"/>
+        <w:ind w:firstLineChars="200" w:firstLine="440"/>
+      </w:pPr>
+      <w:r>
+        <w:rPr>
+          <w:rFonts w:hint="eastAsia"/>
+        </w:rPr>
+        <w:t>InitSquare()関数、PreScreen()関数の順で関数を呼び出し、処理を行う。</w:t>
+      </w:r>
+    </w:p>
+    <w:p>
+      <w:pPr>
+        <w:spacing w:after="0"/>
+        <w:ind w:left="840"/>
+        <w:rPr>
+          <w:u w:val="thick"/>
+        </w:rPr>
+      </w:pPr>
+      <w:r>
+        <w:rPr>
+          <w:rFonts w:hint="eastAsia"/>
+          <w:u w:val="thick"/>
+        </w:rPr>
+        <w:t>全てのマスに</w:t>
+      </w:r>
+      <w:r>
+        <w:rPr>
+          <w:rFonts w:hint="eastAsia"/>
+          <w:u w:val="thick"/>
         </w:rPr>
         <w:t>「o」「x」</w:t>
       </w:r>
       <w:r>
         <w:rPr>
           <w:rFonts w:hint="eastAsia"/>
-        </w:rPr>
-        <w:t>を出力する各要素数3の二次元配列の初期値をすべて空白とする。</w:t>
-      </w:r>
-    </w:p>
-    <w:p>
-      <w:pPr>
-        <w:spacing w:after="0"/>
-      </w:pPr>
-      <w:r>
-        <w:rPr>
-          <w:rFonts w:hint="eastAsia"/>
-        </w:rPr>
-        <w:t>三目並べの続行の判定結果を格納する変数の初期値をC</w:t>
-      </w:r>
-      <w:r>
-        <w:rPr>
-          <w:rFonts w:hint="eastAsia"/>
-        </w:rPr>
-        <w:t>O</w:t>
-      </w:r>
-      <w:r>
-        <w:rPr>
-          <w:rFonts w:hint="eastAsia"/>
-        </w:rPr>
-        <w:t>NTINUEとする。</w:t>
-      </w:r>
-    </w:p>
-    <w:p>
-      <w:pPr>
-        <w:spacing w:after="0"/>
-      </w:pPr>
-      <w:r>
-        <w:rPr>
-          <w:rFonts w:hint="eastAsia"/>
-        </w:rPr>
-        <w:t>勝</w:t>
-      </w:r>
-      <w:r>
-        <w:rPr>
-          <w:rFonts w:hint="eastAsia"/>
-        </w:rPr>
-        <w:t>ち、または引き分け</w:t>
-      </w:r>
-      <w:r>
-        <w:rPr>
-          <w:rFonts w:hint="eastAsia"/>
-        </w:rPr>
-        <w:t>の結果を格納する変数の初期値をUNKN</w:t>
-      </w:r>
-      <w:r>
-        <w:rPr>
-          <w:rFonts w:hint="eastAsia"/>
-        </w:rPr>
-        <w:t>O</w:t>
-      </w:r>
-      <w:r>
-        <w:rPr>
-          <w:rFonts w:hint="eastAsia"/>
-        </w:rPr>
-        <w:t>WNとする。</w:t>
-      </w:r>
-    </w:p>
-    <w:p>
-      <w:pPr>
-        <w:spacing w:after="0"/>
-        <w:ind w:firstLineChars="200" w:firstLine="440"/>
-      </w:pPr>
-      <w:r>
-        <w:rPr>
-          <w:rFonts w:hint="eastAsia"/>
-        </w:rPr>
-        <w:t>InitSquare()関数、PreScreen()関数の順で関数を呼び出し、処理を行う。</w:t>
-      </w:r>
-    </w:p>
-    <w:p>
-      <w:pPr>
-        <w:spacing w:after="0"/>
-        <w:ind w:left="840"/>
-        <w:rPr>
           <w:u w:val="thick"/>
         </w:rPr>
-      </w:pPr>
+        <w:t>が出力されるもしくは縦横斜めで３つ</w:t>
+      </w:r>
       <w:r>
         <w:rPr>
           <w:rFonts w:hint="eastAsia"/>
           <w:u w:val="thick"/>
         </w:rPr>
-        <w:t>全てのマスに</w:t>
+        <w:t>「o」「x」</w:t>
       </w:r>
       <w:r>
         <w:rPr>
           <w:rFonts w:hint="eastAsia"/>
           <w:u w:val="thick"/>
         </w:rPr>
-        <w:t>「o」「x」</w:t>
-      </w:r>
-      <w:r>
-        <w:rPr>
-          <w:rFonts w:hint="eastAsia"/>
+        <w:t>が出力されるまで回すループ</w:t>
+      </w:r>
+    </w:p>
+    <w:p>
+      <w:pPr>
+        <w:spacing w:after="0"/>
+        <w:ind w:left="840" w:firstLine="840"/>
+        <w:rPr>
           <w:u w:val="thick"/>
         </w:rPr>
-        <w:t>が出力されるもしくは縦横斜めで３つ</w:t>
-      </w:r>
+      </w:pPr>
       <w:r>
         <w:rPr>
           <w:rFonts w:hint="eastAsia"/>
           <w:u w:val="thick"/>
         </w:rPr>
-        <w:t>「o」「x」</w:t>
+        <w:t>・</w:t>
       </w:r>
       <w:r>
         <w:rPr>
           <w:rFonts w:hint="eastAsia"/>
           <w:u w:val="thick"/>
         </w:rPr>
-        <w:t>が出力されるまで回すループ</w:t>
-      </w:r>
-    </w:p>
-    <w:p>
-      <w:pPr>
-        <w:spacing w:after="0"/>
-        <w:ind w:left="840" w:firstLine="840"/>
-        <w:rPr>
-          <w:u w:val="thick"/>
-        </w:rPr>
-      </w:pPr>
-      <w:r>
-        <w:rPr>
-          <w:rFonts w:hint="eastAsia"/>
-          <w:u w:val="thick"/>
-        </w:rPr>
-        <w:t>・</w:t>
-      </w:r>
-      <w:r>
-        <w:rPr>
-          <w:rFonts w:hint="eastAsia"/>
-          <w:u w:val="thick"/>
-        </w:rPr>
         <w:t>半角整数値1～３の入力を行うループ</w:t>
       </w:r>
     </w:p>
     <w:p>
       <w:pPr>
         <w:spacing w:after="0"/>
-        <w:ind w:leftChars="764" w:left="1681"/>
-      </w:pPr>
-      <w:r>
-        <w:rPr>
-          <w:rFonts w:hint="eastAsia"/>
-        </w:rPr>
-        <w:t>入力した数値が範囲内かどうかの判定結果を格納する変数の初期値をFALSEとする。</w:t>
-      </w:r>
-    </w:p>
-    <w:p>
-      <w:pPr>
-        <w:spacing w:after="0"/>
-        <w:ind w:leftChars="764" w:left="1681"/>
-      </w:pPr>
-      <w:r>
-        <w:rPr>
-          <w:rFonts w:hint="eastAsia"/>
-        </w:rPr>
-        <w:t>入力した数値のマスが既に入力されているかどうかの判定結果を格納する変数の初期値をFALSEとする。</w:t>
-      </w:r>
-    </w:p>
-    <w:p>
-      <w:pPr>
-        <w:spacing w:after="0"/>
         <w:ind w:left="1680"/>
       </w:pPr>
       <w:r>
         <w:rPr>
           <w:rFonts w:hint="eastAsia"/>
         </w:rPr>
+        <w:t>入力の処理として</w:t>
+      </w:r>
+      <w:r>
+        <w:rPr>
+          <w:rFonts w:hint="eastAsia"/>
+        </w:rPr>
+        <w:t>SquareNumber ()関数、NumRange()関数、</w:t>
+      </w:r>
+      <w:r>
+        <w:rPr>
+          <w:rFonts w:hint="eastAsia"/>
+        </w:rPr>
         <w:lastRenderedPageBreak/>
-        <w:t>入力の処理として</w:t>
-      </w:r>
-      <w:r>
-        <w:rPr>
-          <w:rFonts w:hint="eastAsia"/>
-        </w:rPr>
-        <w:t>SquareNumber ()関数、NumRange()関数、MarkChecker()関数の順で関数を呼び出</w:t>
+        <w:t>MarkChecker()関数の順で関数を呼び出</w:t>
       </w:r>
       <w:r>
         <w:rPr>

--- a/tic_tac_toe_detail改訂版.docx
+++ b/tic_tac_toe_detail改訂版.docx
@@ -4986,7 +4986,6 @@
     <w:p>
       <w:pPr>
         <w:spacing w:after="0"/>
-        <w:ind w:firstLine="440"/>
       </w:pPr>
       <w:r>
         <w:rPr>
@@ -4998,7 +4997,6 @@
     <w:p>
       <w:pPr>
         <w:spacing w:after="0"/>
-        <w:ind w:firstLine="440"/>
       </w:pPr>
       <w:r>
         <w:rPr>
@@ -5022,7 +5020,6 @@
     <w:p>
       <w:pPr>
         <w:spacing w:after="0"/>
-        <w:ind w:firstLine="440"/>
       </w:pPr>
       <w:r>
         <w:rPr>
@@ -5058,7 +5055,6 @@
     <w:p>
       <w:pPr>
         <w:spacing w:after="0"/>
-        <w:ind w:left="440"/>
       </w:pPr>
       <w:r>
         <w:rPr>
@@ -5070,10 +5066,6 @@
     <w:p>
       <w:pPr>
         <w:spacing w:after="0"/>
-        <w:ind w:left="440"/>
-        <w:rPr>
-          <w:rFonts w:hint="eastAsia"/>
-        </w:rPr>
       </w:pPr>
       <w:r>
         <w:rPr>
@@ -5176,14 +5168,7 @@
         <w:rPr>
           <w:rFonts w:hint="eastAsia"/>
         </w:rPr>
-        <w:t>SquareNumber ()関数、NumRange()関数、</w:t>
-      </w:r>
-      <w:r>
-        <w:rPr>
-          <w:rFonts w:hint="eastAsia"/>
-        </w:rPr>
-        <w:lastRenderedPageBreak/>
-        <w:t>MarkChecker()関数の順で関数を呼び出</w:t>
+        <w:t>SquareNumber ()関数、NumRange()関数、MarkChecker()関数の順で関数を呼び出</w:t>
       </w:r>
       <w:r>
         <w:rPr>
@@ -5226,7 +5211,15 @@
           <w:rFonts w:hint="eastAsia"/>
           <w:u w:val="thick"/>
         </w:rPr>
-        <w:t>半角整数値1～３の入力を行うループ</w:t>
+        <w:t>半</w:t>
+      </w:r>
+      <w:r>
+        <w:rPr>
+          <w:rFonts w:hint="eastAsia"/>
+          <w:u w:val="thick"/>
+        </w:rPr>
+        <w:lastRenderedPageBreak/>
+        <w:t>角整数値1～３の入力を行うループ</w:t>
       </w:r>
       <w:r>
         <w:rPr>

--- a/tic_tac_toe_detail改訂版.docx
+++ b/tic_tac_toe_detail改訂版.docx
@@ -5055,6 +5055,63 @@
     <w:p>
       <w:pPr>
         <w:spacing w:after="0"/>
+        <w:ind w:firstLineChars="200" w:firstLine="440"/>
+      </w:pPr>
+      <w:r>
+        <w:rPr>
+          <w:rFonts w:hint="eastAsia"/>
+        </w:rPr>
+        <w:t>InitSquare()関数、PreScreen()関数の順で関数を呼び出し、処理を行う。</w:t>
+      </w:r>
+    </w:p>
+    <w:p>
+      <w:pPr>
+        <w:spacing w:after="0"/>
+        <w:ind w:left="840"/>
+        <w:rPr>
+          <w:u w:val="thick"/>
+        </w:rPr>
+      </w:pPr>
+      <w:r>
+        <w:rPr>
+          <w:rFonts w:hint="eastAsia"/>
+          <w:u w:val="thick"/>
+        </w:rPr>
+        <w:t>全てのマスに</w:t>
+      </w:r>
+      <w:r>
+        <w:rPr>
+          <w:rFonts w:hint="eastAsia"/>
+          <w:u w:val="thick"/>
+        </w:rPr>
+        <w:t>「o」「x」</w:t>
+      </w:r>
+      <w:r>
+        <w:rPr>
+          <w:rFonts w:hint="eastAsia"/>
+          <w:u w:val="thick"/>
+        </w:rPr>
+        <w:t>が出力されるもしくは縦横斜めで３つ</w:t>
+      </w:r>
+      <w:r>
+        <w:rPr>
+          <w:rFonts w:hint="eastAsia"/>
+          <w:u w:val="thick"/>
+        </w:rPr>
+        <w:t>「o」「x」</w:t>
+      </w:r>
+      <w:r>
+        <w:rPr>
+          <w:rFonts w:hint="eastAsia"/>
+          <w:u w:val="thick"/>
+        </w:rPr>
+        <w:t>が出力されるまで回すループ</w:t>
+      </w:r>
+    </w:p>
+    <w:p>
+      <w:pPr>
+        <w:spacing w:after="0"/>
+        <w:ind w:left="840"/>
       </w:pPr>
       <w:r>
         <w:rPr>
@@ -5066,68 +5123,16 @@
     <w:p>
       <w:pPr>
         <w:spacing w:after="0"/>
+        <w:ind w:left="840"/>
+        <w:rPr>
+          <w:rFonts w:hint="eastAsia"/>
+        </w:rPr>
       </w:pPr>
       <w:r>
         <w:rPr>
           <w:rFonts w:hint="eastAsia"/>
         </w:rPr>
         <w:t>入力した数値のマスが既に入力されているかどうかの判定結果を格納する変数の初期値をFALSEとする。</w:t>
-      </w:r>
-    </w:p>
-    <w:p>
-      <w:pPr>
-        <w:spacing w:after="0"/>
-        <w:ind w:firstLineChars="200" w:firstLine="440"/>
-      </w:pPr>
-      <w:r>
-        <w:rPr>
-          <w:rFonts w:hint="eastAsia"/>
-        </w:rPr>
-        <w:t>InitSquare()関数、PreScreen()関数の順で関数を呼び出し、処理を行う。</w:t>
-      </w:r>
-    </w:p>
-    <w:p>
-      <w:pPr>
-        <w:spacing w:after="0"/>
-        <w:ind w:left="840"/>
-        <w:rPr>
-          <w:u w:val="thick"/>
-        </w:rPr>
-      </w:pPr>
-      <w:r>
-        <w:rPr>
-          <w:rFonts w:hint="eastAsia"/>
-          <w:u w:val="thick"/>
-        </w:rPr>
-        <w:t>全てのマスに</w:t>
-      </w:r>
-      <w:r>
-        <w:rPr>
-          <w:rFonts w:hint="eastAsia"/>
-          <w:u w:val="thick"/>
-        </w:rPr>
-        <w:t>「o」「x」</w:t>
-      </w:r>
-      <w:r>
-        <w:rPr>
-          <w:rFonts w:hint="eastAsia"/>
-          <w:u w:val="thick"/>
-        </w:rPr>
-        <w:t>が出力されるもしくは縦横斜めで３つ</w:t>
-      </w:r>
-      <w:r>
-        <w:rPr>
-          <w:rFonts w:hint="eastAsia"/>
-          <w:u w:val="thick"/>
-        </w:rPr>
-        <w:t>「o」「x」</w:t>
-      </w:r>
-      <w:r>
-        <w:rPr>
-          <w:rFonts w:hint="eastAsia"/>
-          <w:u w:val="thick"/>
-        </w:rPr>
-        <w:t>が出力されるまで回すループ</w:t>
       </w:r>
     </w:p>
     <w:p>
@@ -5192,6 +5197,7 @@
         <w:rPr>
           <w:rFonts w:hint="eastAsia"/>
         </w:rPr>
+        <w:lastRenderedPageBreak/>
         <w:t>NumRange()関数、MarkChecker()どちらも</w:t>
       </w:r>
       <w:r>
@@ -5211,15 +5217,7 @@
           <w:rFonts w:hint="eastAsia"/>
           <w:u w:val="thick"/>
         </w:rPr>
-        <w:t>半</w:t>
-      </w:r>
-      <w:r>
-        <w:rPr>
-          <w:rFonts w:hint="eastAsia"/>
-          <w:u w:val="thick"/>
-        </w:rPr>
-        <w:lastRenderedPageBreak/>
-        <w:t>角整数値1～３の入力を行うループ</w:t>
+        <w:t>半角整数値1～３の入力を行うループ</w:t>
       </w:r>
       <w:r>
         <w:rPr>

--- a/tic_tac_toe_detail改訂版.docx
+++ b/tic_tac_toe_detail改訂版.docx
@@ -132,7 +132,7 @@
           <w:r>
             <w:fldChar w:fldCharType="separate"/>
           </w:r>
-          <w:hyperlink w:anchor="_Toc167955586" w:history="1">
+          <w:hyperlink w:anchor="_Toc168307210" w:history="1">
             <w:r>
               <w:rPr>
                 <w:rStyle w:val="af"/>
@@ -172,7 +172,7 @@
                 <w:noProof/>
                 <w:webHidden/>
               </w:rPr>
-              <w:instrText xml:space="preserve"> PAGEREF _Toc167955586 \h </w:instrText>
+              <w:instrText xml:space="preserve"> PAGEREF _Toc168307210 \h </w:instrText>
             </w:r>
             <w:r>
               <w:rPr>
@@ -214,7 +214,7 @@
               <w:noProof/>
             </w:rPr>
           </w:pPr>
-          <w:hyperlink w:anchor="_Toc167955587" w:history="1">
+          <w:hyperlink w:anchor="_Toc168307211" w:history="1">
             <w:r>
               <w:rPr>
                 <w:rStyle w:val="af"/>
@@ -254,7 +254,7 @@
                 <w:noProof/>
                 <w:webHidden/>
               </w:rPr>
-              <w:instrText xml:space="preserve"> PAGEREF _Toc167955587 \h </w:instrText>
+              <w:instrText xml:space="preserve"> PAGEREF _Toc168307211 \h </w:instrText>
             </w:r>
             <w:r>
               <w:rPr>
@@ -296,7 +296,7 @@
               <w:noProof/>
             </w:rPr>
           </w:pPr>
-          <w:hyperlink w:anchor="_Toc167955588" w:history="1">
+          <w:hyperlink w:anchor="_Toc168307212" w:history="1">
             <w:r>
               <w:rPr>
                 <w:rStyle w:val="af"/>
@@ -336,7 +336,7 @@
                 <w:noProof/>
                 <w:webHidden/>
               </w:rPr>
-              <w:instrText xml:space="preserve"> PAGEREF _Toc167955588 \h </w:instrText>
+              <w:instrText xml:space="preserve"> PAGEREF _Toc168307212 \h </w:instrText>
             </w:r>
             <w:r>
               <w:rPr>
@@ -378,7 +378,7 @@
               <w:noProof/>
             </w:rPr>
           </w:pPr>
-          <w:hyperlink w:anchor="_Toc167955589" w:history="1">
+          <w:hyperlink w:anchor="_Toc168307213" w:history="1">
             <w:r>
               <w:rPr>
                 <w:rStyle w:val="af"/>
@@ -418,7 +418,7 @@
                 <w:noProof/>
                 <w:webHidden/>
               </w:rPr>
-              <w:instrText xml:space="preserve"> PAGEREF _Toc167955589 \h </w:instrText>
+              <w:instrText xml:space="preserve"> PAGEREF _Toc168307213 \h </w:instrText>
             </w:r>
             <w:r>
               <w:rPr>
@@ -460,7 +460,7 @@
               <w:noProof/>
             </w:rPr>
           </w:pPr>
-          <w:hyperlink w:anchor="_Toc167955590" w:history="1">
+          <w:hyperlink w:anchor="_Toc168307214" w:history="1">
             <w:r>
               <w:rPr>
                 <w:rStyle w:val="af"/>
@@ -500,7 +500,7 @@
                 <w:noProof/>
                 <w:webHidden/>
               </w:rPr>
-              <w:instrText xml:space="preserve"> PAGEREF _Toc167955590 \h </w:instrText>
+              <w:instrText xml:space="preserve"> PAGEREF _Toc168307214 \h </w:instrText>
             </w:r>
             <w:r>
               <w:rPr>
@@ -542,7 +542,7 @@
               <w:noProof/>
             </w:rPr>
           </w:pPr>
-          <w:hyperlink w:anchor="_Toc167955591" w:history="1">
+          <w:hyperlink w:anchor="_Toc168307215" w:history="1">
             <w:r>
               <w:rPr>
                 <w:rStyle w:val="af"/>
@@ -582,7 +582,7 @@
                 <w:noProof/>
                 <w:webHidden/>
               </w:rPr>
-              <w:instrText xml:space="preserve"> PAGEREF _Toc167955591 \h </w:instrText>
+              <w:instrText xml:space="preserve"> PAGEREF _Toc168307215 \h </w:instrText>
             </w:r>
             <w:r>
               <w:rPr>
@@ -624,7 +624,7 @@
               <w:noProof/>
             </w:rPr>
           </w:pPr>
-          <w:hyperlink w:anchor="_Toc167955592" w:history="1">
+          <w:hyperlink w:anchor="_Toc168307216" w:history="1">
             <w:r>
               <w:rPr>
                 <w:rStyle w:val="af"/>
@@ -664,7 +664,7 @@
                 <w:noProof/>
                 <w:webHidden/>
               </w:rPr>
-              <w:instrText xml:space="preserve"> PAGEREF _Toc167955592 \h </w:instrText>
+              <w:instrText xml:space="preserve"> PAGEREF _Toc168307216 \h </w:instrText>
             </w:r>
             <w:r>
               <w:rPr>
@@ -706,7 +706,7 @@
               <w:noProof/>
             </w:rPr>
           </w:pPr>
-          <w:hyperlink w:anchor="_Toc167955593" w:history="1">
+          <w:hyperlink w:anchor="_Toc168307217" w:history="1">
             <w:r>
               <w:rPr>
                 <w:rStyle w:val="af"/>
@@ -746,7 +746,7 @@
                 <w:noProof/>
                 <w:webHidden/>
               </w:rPr>
-              <w:instrText xml:space="preserve"> PAGEREF _Toc167955593 \h </w:instrText>
+              <w:instrText xml:space="preserve"> PAGEREF _Toc168307217 \h </w:instrText>
             </w:r>
             <w:r>
               <w:rPr>
@@ -788,7 +788,7 @@
               <w:noProof/>
             </w:rPr>
           </w:pPr>
-          <w:hyperlink w:anchor="_Toc167955594" w:history="1">
+          <w:hyperlink w:anchor="_Toc168307218" w:history="1">
             <w:r>
               <w:rPr>
                 <w:rStyle w:val="af"/>
@@ -828,7 +828,7 @@
                 <w:noProof/>
                 <w:webHidden/>
               </w:rPr>
-              <w:instrText xml:space="preserve"> PAGEREF _Toc167955594 \h </w:instrText>
+              <w:instrText xml:space="preserve"> PAGEREF _Toc168307218 \h </w:instrText>
             </w:r>
             <w:r>
               <w:rPr>
@@ -870,7 +870,7 @@
               <w:noProof/>
             </w:rPr>
           </w:pPr>
-          <w:hyperlink w:anchor="_Toc167955595" w:history="1">
+          <w:hyperlink w:anchor="_Toc168307219" w:history="1">
             <w:r>
               <w:rPr>
                 <w:rStyle w:val="af"/>
@@ -889,7 +889,7 @@
                 <w:rStyle w:val="af"/>
                 <w:noProof/>
               </w:rPr>
-              <w:t>[三目並べの画面のマスに「〇」「×」を出力]</w:t>
+              <w:t>[三目並べの画面のマスに「o」「x」を出力]</w:t>
             </w:r>
             <w:r>
               <w:rPr>
@@ -910,7 +910,7 @@
                 <w:noProof/>
                 <w:webHidden/>
               </w:rPr>
-              <w:instrText xml:space="preserve"> PAGEREF _Toc167955595 \h </w:instrText>
+              <w:instrText xml:space="preserve"> PAGEREF _Toc168307219 \h </w:instrText>
             </w:r>
             <w:r>
               <w:rPr>
@@ -952,7 +952,7 @@
               <w:noProof/>
             </w:rPr>
           </w:pPr>
-          <w:hyperlink w:anchor="_Toc167955596" w:history="1">
+          <w:hyperlink w:anchor="_Toc168307220" w:history="1">
             <w:r>
               <w:rPr>
                 <w:rStyle w:val="af"/>
@@ -971,7 +971,7 @@
                 <w:rStyle w:val="af"/>
                 <w:noProof/>
               </w:rPr>
-              <w:t>[一直線がすべて「〇」、または「×」ですか]</w:t>
+              <w:t>[一直線がすべて「o」、または「x」ですか]</w:t>
             </w:r>
             <w:r>
               <w:rPr>
@@ -992,7 +992,7 @@
                 <w:noProof/>
                 <w:webHidden/>
               </w:rPr>
-              <w:instrText xml:space="preserve"> PAGEREF _Toc167955596 \h </w:instrText>
+              <w:instrText xml:space="preserve"> PAGEREF _Toc168307220 \h </w:instrText>
             </w:r>
             <w:r>
               <w:rPr>
@@ -1034,7 +1034,7 @@
               <w:noProof/>
             </w:rPr>
           </w:pPr>
-          <w:hyperlink w:anchor="_Toc167955597" w:history="1">
+          <w:hyperlink w:anchor="_Toc168307221" w:history="1">
             <w:r>
               <w:rPr>
                 <w:rStyle w:val="af"/>
@@ -1074,7 +1074,7 @@
                 <w:noProof/>
                 <w:webHidden/>
               </w:rPr>
-              <w:instrText xml:space="preserve"> PAGEREF _Toc167955597 \h </w:instrText>
+              <w:instrText xml:space="preserve"> PAGEREF _Toc168307221 \h </w:instrText>
             </w:r>
             <w:r>
               <w:rPr>
@@ -1116,7 +1116,7 @@
               <w:noProof/>
             </w:rPr>
           </w:pPr>
-          <w:hyperlink w:anchor="_Toc167955598" w:history="1">
+          <w:hyperlink w:anchor="_Toc168307222" w:history="1">
             <w:r>
               <w:rPr>
                 <w:rStyle w:val="af"/>
@@ -1156,7 +1156,7 @@
                 <w:noProof/>
                 <w:webHidden/>
               </w:rPr>
-              <w:instrText xml:space="preserve"> PAGEREF _Toc167955598 \h </w:instrText>
+              <w:instrText xml:space="preserve"> PAGEREF _Toc168307222 \h </w:instrText>
             </w:r>
             <w:r>
               <w:rPr>
@@ -1198,7 +1198,7 @@
               <w:noProof/>
             </w:rPr>
           </w:pPr>
-          <w:hyperlink w:anchor="_Toc167955599" w:history="1">
+          <w:hyperlink w:anchor="_Toc168307223" w:history="1">
             <w:r>
               <w:rPr>
                 <w:rStyle w:val="af"/>
@@ -1238,7 +1238,7 @@
                 <w:noProof/>
                 <w:webHidden/>
               </w:rPr>
-              <w:instrText xml:space="preserve"> PAGEREF _Toc167955599 \h </w:instrText>
+              <w:instrText xml:space="preserve"> PAGEREF _Toc168307223 \h </w:instrText>
             </w:r>
             <w:r>
               <w:rPr>
@@ -1280,7 +1280,7 @@
               <w:noProof/>
             </w:rPr>
           </w:pPr>
-          <w:hyperlink w:anchor="_Toc167955600" w:history="1">
+          <w:hyperlink w:anchor="_Toc168307224" w:history="1">
             <w:r>
               <w:rPr>
                 <w:rStyle w:val="af"/>
@@ -1320,7 +1320,7 @@
                 <w:noProof/>
                 <w:webHidden/>
               </w:rPr>
-              <w:instrText xml:space="preserve"> PAGEREF _Toc167955600 \h </w:instrText>
+              <w:instrText xml:space="preserve"> PAGEREF _Toc168307224 \h </w:instrText>
             </w:r>
             <w:r>
               <w:rPr>
@@ -1362,7 +1362,7 @@
               <w:noProof/>
             </w:rPr>
           </w:pPr>
-          <w:hyperlink w:anchor="_Toc167955601" w:history="1">
+          <w:hyperlink w:anchor="_Toc168307225" w:history="1">
             <w:r>
               <w:rPr>
                 <w:rStyle w:val="af"/>
@@ -1402,7 +1402,7 @@
                 <w:noProof/>
                 <w:webHidden/>
               </w:rPr>
-              <w:instrText xml:space="preserve"> PAGEREF _Toc167955601 \h </w:instrText>
+              <w:instrText xml:space="preserve"> PAGEREF _Toc168307225 \h </w:instrText>
             </w:r>
             <w:r>
               <w:rPr>
@@ -1444,7 +1444,7 @@
               <w:noProof/>
             </w:rPr>
           </w:pPr>
-          <w:hyperlink w:anchor="_Toc167955602" w:history="1">
+          <w:hyperlink w:anchor="_Toc168307226" w:history="1">
             <w:r>
               <w:rPr>
                 <w:rStyle w:val="af"/>
@@ -1463,21 +1463,7 @@
                 <w:rStyle w:val="af"/>
                 <w:noProof/>
               </w:rPr>
-              <w:t>tic_tac_t</w:t>
-            </w:r>
-            <w:r>
-              <w:rPr>
-                <w:rStyle w:val="af"/>
-                <w:noProof/>
-              </w:rPr>
-              <w:t>o</w:t>
-            </w:r>
-            <w:r>
-              <w:rPr>
-                <w:rStyle w:val="af"/>
-                <w:noProof/>
-              </w:rPr>
-              <w:t>e.c</w:t>
+              <w:t>tic_tac_toe.c</w:t>
             </w:r>
             <w:r>
               <w:rPr>
@@ -1498,7 +1484,7 @@
                 <w:noProof/>
                 <w:webHidden/>
               </w:rPr>
-              <w:instrText xml:space="preserve"> PAGEREF _Toc167955602 \h </w:instrText>
+              <w:instrText xml:space="preserve"> PAGEREF _Toc168307226 \h </w:instrText>
             </w:r>
             <w:r>
               <w:rPr>
@@ -1519,142 +1505,6 @@
                 <w:webHidden/>
               </w:rPr>
               <w:t>9</w:t>
-            </w:r>
-            <w:r>
-              <w:rPr>
-                <w:noProof/>
-                <w:webHidden/>
-              </w:rPr>
-              <w:fldChar w:fldCharType="end"/>
-            </w:r>
-          </w:hyperlink>
-        </w:p>
-        <w:p>
-          <w:pPr>
-            <w:pStyle w:val="61"/>
-            <w:tabs>
-              <w:tab w:val="right" w:leader="dot" w:pos="8494"/>
-            </w:tabs>
-            <w:rPr>
-              <w:noProof/>
-            </w:rPr>
-          </w:pPr>
-          <w:hyperlink w:anchor="_Toc167955603" w:history="1">
-            <w:r>
-              <w:rPr>
-                <w:rStyle w:val="af"/>
-                <w:noProof/>
-              </w:rPr>
-              <w:t>三目並べを行う前の処理</w:t>
-            </w:r>
-            <w:r>
-              <w:rPr>
-                <w:noProof/>
-                <w:webHidden/>
-              </w:rPr>
-              <w:tab/>
-            </w:r>
-            <w:r>
-              <w:rPr>
-                <w:noProof/>
-                <w:webHidden/>
-              </w:rPr>
-              <w:fldChar w:fldCharType="begin"/>
-            </w:r>
-            <w:r>
-              <w:rPr>
-                <w:noProof/>
-                <w:webHidden/>
-              </w:rPr>
-              <w:instrText xml:space="preserve"> PAGEREF _Toc167955603 \h </w:instrText>
-            </w:r>
-            <w:r>
-              <w:rPr>
-                <w:noProof/>
-                <w:webHidden/>
-              </w:rPr>
-            </w:r>
-            <w:r>
-              <w:rPr>
-                <w:noProof/>
-                <w:webHidden/>
-              </w:rPr>
-              <w:fldChar w:fldCharType="separate"/>
-            </w:r>
-            <w:r>
-              <w:rPr>
-                <w:noProof/>
-                <w:webHidden/>
-              </w:rPr>
-              <w:t>10</w:t>
-            </w:r>
-            <w:r>
-              <w:rPr>
-                <w:noProof/>
-                <w:webHidden/>
-              </w:rPr>
-              <w:fldChar w:fldCharType="end"/>
-            </w:r>
-          </w:hyperlink>
-        </w:p>
-        <w:p>
-          <w:pPr>
-            <w:pStyle w:val="61"/>
-            <w:tabs>
-              <w:tab w:val="right" w:leader="dot" w:pos="8494"/>
-            </w:tabs>
-            <w:rPr>
-              <w:noProof/>
-            </w:rPr>
-          </w:pPr>
-          <w:hyperlink w:anchor="_Toc167955604" w:history="1">
-            <w:r>
-              <w:rPr>
-                <w:rStyle w:val="af"/>
-                <w:noProof/>
-              </w:rPr>
-              <w:t>三目並べを行う際の処理</w:t>
-            </w:r>
-            <w:r>
-              <w:rPr>
-                <w:noProof/>
-                <w:webHidden/>
-              </w:rPr>
-              <w:tab/>
-            </w:r>
-            <w:r>
-              <w:rPr>
-                <w:noProof/>
-                <w:webHidden/>
-              </w:rPr>
-              <w:fldChar w:fldCharType="begin"/>
-            </w:r>
-            <w:r>
-              <w:rPr>
-                <w:noProof/>
-                <w:webHidden/>
-              </w:rPr>
-              <w:instrText xml:space="preserve"> PAGEREF _Toc167955604 \h </w:instrText>
-            </w:r>
-            <w:r>
-              <w:rPr>
-                <w:noProof/>
-                <w:webHidden/>
-              </w:rPr>
-            </w:r>
-            <w:r>
-              <w:rPr>
-                <w:noProof/>
-                <w:webHidden/>
-              </w:rPr>
-              <w:fldChar w:fldCharType="separate"/>
-            </w:r>
-            <w:r>
-              <w:rPr>
-                <w:noProof/>
-                <w:webHidden/>
-              </w:rPr>
-              <w:t>10</w:t>
             </w:r>
             <w:r>
               <w:rPr>
@@ -1676,7 +1526,7 @@
               <w:noProof/>
             </w:rPr>
           </w:pPr>
-          <w:hyperlink w:anchor="_Toc167955605" w:history="1">
+          <w:hyperlink w:anchor="_Toc168307227" w:history="1">
             <w:r>
               <w:rPr>
                 <w:rStyle w:val="af"/>
@@ -1716,7 +1566,7 @@
                 <w:noProof/>
                 <w:webHidden/>
               </w:rPr>
-              <w:instrText xml:space="preserve"> PAGEREF _Toc167955605 \h </w:instrText>
+              <w:instrText xml:space="preserve"> PAGEREF _Toc168307227 \h </w:instrText>
             </w:r>
             <w:r>
               <w:rPr>
@@ -1757,7 +1607,7 @@
               <w:noProof/>
             </w:rPr>
           </w:pPr>
-          <w:hyperlink w:anchor="_Toc167955606" w:history="1">
+          <w:hyperlink w:anchor="_Toc168307228" w:history="1">
             <w:r>
               <w:rPr>
                 <w:rStyle w:val="af"/>
@@ -1784,7 +1634,7 @@
                 <w:noProof/>
                 <w:webHidden/>
               </w:rPr>
-              <w:instrText xml:space="preserve"> PAGEREF _Toc167955606 \h </w:instrText>
+              <w:instrText xml:space="preserve"> PAGEREF _Toc168307228 \h </w:instrText>
             </w:r>
             <w:r>
               <w:rPr>
@@ -1825,7 +1675,7 @@
               <w:noProof/>
             </w:rPr>
           </w:pPr>
-          <w:hyperlink w:anchor="_Toc167955607" w:history="1">
+          <w:hyperlink w:anchor="_Toc168307229" w:history="1">
             <w:r>
               <w:rPr>
                 <w:rStyle w:val="af"/>
@@ -1852,7 +1702,7 @@
                 <w:noProof/>
                 <w:webHidden/>
               </w:rPr>
-              <w:instrText xml:space="preserve"> PAGEREF _Toc167955607 \h </w:instrText>
+              <w:instrText xml:space="preserve"> PAGEREF _Toc168307229 \h </w:instrText>
             </w:r>
             <w:r>
               <w:rPr>
@@ -1872,7 +1722,7 @@
                 <w:noProof/>
                 <w:webHidden/>
               </w:rPr>
-              <w:t>11</w:t>
+              <w:t>12</w:t>
             </w:r>
             <w:r>
               <w:rPr>
@@ -1894,7 +1744,7 @@
               <w:noProof/>
             </w:rPr>
           </w:pPr>
-          <w:hyperlink w:anchor="_Toc167955608" w:history="1">
+          <w:hyperlink w:anchor="_Toc168307230" w:history="1">
             <w:r>
               <w:rPr>
                 <w:rStyle w:val="af"/>
@@ -1934,7 +1784,7 @@
                 <w:noProof/>
                 <w:webHidden/>
               </w:rPr>
-              <w:instrText xml:space="preserve"> PAGEREF _Toc167955608 \h </w:instrText>
+              <w:instrText xml:space="preserve"> PAGEREF _Toc168307230 \h </w:instrText>
             </w:r>
             <w:r>
               <w:rPr>
@@ -1954,7 +1804,7 @@
                 <w:noProof/>
                 <w:webHidden/>
               </w:rPr>
-              <w:t>11</w:t>
+              <w:t>12</w:t>
             </w:r>
             <w:r>
               <w:rPr>
@@ -1975,7 +1825,7 @@
               <w:noProof/>
             </w:rPr>
           </w:pPr>
-          <w:hyperlink w:anchor="_Toc167955609" w:history="1">
+          <w:hyperlink w:anchor="_Toc168307231" w:history="1">
             <w:r>
               <w:rPr>
                 <w:rStyle w:val="af"/>
@@ -2002,7 +1852,7 @@
                 <w:noProof/>
                 <w:webHidden/>
               </w:rPr>
-              <w:instrText xml:space="preserve"> PAGEREF _Toc167955609 \h </w:instrText>
+              <w:instrText xml:space="preserve"> PAGEREF _Toc168307231 \h </w:instrText>
             </w:r>
             <w:r>
               <w:rPr>
@@ -2022,7 +1872,7 @@
                 <w:noProof/>
                 <w:webHidden/>
               </w:rPr>
-              <w:t>11</w:t>
+              <w:t>12</w:t>
             </w:r>
             <w:r>
               <w:rPr>
@@ -2043,7 +1893,7 @@
               <w:noProof/>
             </w:rPr>
           </w:pPr>
-          <w:hyperlink w:anchor="_Toc167955610" w:history="1">
+          <w:hyperlink w:anchor="_Toc168307232" w:history="1">
             <w:r>
               <w:rPr>
                 <w:rStyle w:val="af"/>
@@ -2070,7 +1920,7 @@
                 <w:noProof/>
                 <w:webHidden/>
               </w:rPr>
-              <w:instrText xml:space="preserve"> PAGEREF _Toc167955610 \h </w:instrText>
+              <w:instrText xml:space="preserve"> PAGEREF _Toc168307232 \h </w:instrText>
             </w:r>
             <w:r>
               <w:rPr>
@@ -2111,7 +1961,7 @@
               <w:noProof/>
             </w:rPr>
           </w:pPr>
-          <w:hyperlink w:anchor="_Toc167955611" w:history="1">
+          <w:hyperlink w:anchor="_Toc168307233" w:history="1">
             <w:r>
               <w:rPr>
                 <w:rStyle w:val="af"/>
@@ -2138,7 +1988,7 @@
                 <w:noProof/>
                 <w:webHidden/>
               </w:rPr>
-              <w:instrText xml:space="preserve"> PAGEREF _Toc167955611 \h </w:instrText>
+              <w:instrText xml:space="preserve"> PAGEREF _Toc168307233 \h </w:instrText>
             </w:r>
             <w:r>
               <w:rPr>
@@ -2158,7 +2008,7 @@
                 <w:noProof/>
                 <w:webHidden/>
               </w:rPr>
-              <w:t>12</w:t>
+              <w:t>13</w:t>
             </w:r>
             <w:r>
               <w:rPr>
@@ -2180,7 +2030,7 @@
               <w:noProof/>
             </w:rPr>
           </w:pPr>
-          <w:hyperlink w:anchor="_Toc167955612" w:history="1">
+          <w:hyperlink w:anchor="_Toc168307234" w:history="1">
             <w:r>
               <w:rPr>
                 <w:rStyle w:val="af"/>
@@ -2199,21 +2049,7 @@
                 <w:rStyle w:val="af"/>
                 <w:noProof/>
               </w:rPr>
-              <w:t>get_</w:t>
-            </w:r>
-            <w:r>
-              <w:rPr>
-                <w:rStyle w:val="af"/>
-                <w:noProof/>
-              </w:rPr>
-              <w:t>o</w:t>
-            </w:r>
-            <w:r>
-              <w:rPr>
-                <w:rStyle w:val="af"/>
-                <w:noProof/>
-              </w:rPr>
-              <w:t>utput.c</w:t>
+              <w:t>get_output.c</w:t>
             </w:r>
             <w:r>
               <w:rPr>
@@ -2234,7 +2070,7 @@
                 <w:noProof/>
                 <w:webHidden/>
               </w:rPr>
-              <w:instrText xml:space="preserve"> PAGEREF _Toc167955612 \h </w:instrText>
+              <w:instrText xml:space="preserve"> PAGEREF _Toc168307234 \h </w:instrText>
             </w:r>
             <w:r>
               <w:rPr>
@@ -2254,7 +2090,7 @@
                 <w:noProof/>
                 <w:webHidden/>
               </w:rPr>
-              <w:t>12</w:t>
+              <w:t>13</w:t>
             </w:r>
             <w:r>
               <w:rPr>
@@ -2275,7 +2111,7 @@
               <w:noProof/>
             </w:rPr>
           </w:pPr>
-          <w:hyperlink w:anchor="_Toc167955613" w:history="1">
+          <w:hyperlink w:anchor="_Toc168307235" w:history="1">
             <w:r>
               <w:rPr>
                 <w:rStyle w:val="af"/>
@@ -2302,7 +2138,7 @@
                 <w:noProof/>
                 <w:webHidden/>
               </w:rPr>
-              <w:instrText xml:space="preserve"> PAGEREF _Toc167955613 \h </w:instrText>
+              <w:instrText xml:space="preserve"> PAGEREF _Toc168307235 \h </w:instrText>
             </w:r>
             <w:r>
               <w:rPr>
@@ -2322,7 +2158,7 @@
                 <w:noProof/>
                 <w:webHidden/>
               </w:rPr>
-              <w:t>12</w:t>
+              <w:t>13</w:t>
             </w:r>
             <w:r>
               <w:rPr>
@@ -2343,27 +2179,13 @@
               <w:noProof/>
             </w:rPr>
           </w:pPr>
-          <w:hyperlink w:anchor="_Toc167955614" w:history="1">
+          <w:hyperlink w:anchor="_Toc168307236" w:history="1">
             <w:r>
               <w:rPr>
                 <w:rStyle w:val="af"/>
                 <w:noProof/>
               </w:rPr>
-              <w:t>Bing</w:t>
-            </w:r>
-            <w:r>
-              <w:rPr>
-                <w:rStyle w:val="af"/>
-                <w:noProof/>
-              </w:rPr>
-              <w:t>o</w:t>
-            </w:r>
-            <w:r>
-              <w:rPr>
-                <w:rStyle w:val="af"/>
-                <w:noProof/>
-              </w:rPr>
-              <w:t>()関数</w:t>
+              <w:t>Bingo()関数</w:t>
             </w:r>
             <w:r>
               <w:rPr>
@@ -2384,7 +2206,7 @@
                 <w:noProof/>
                 <w:webHidden/>
               </w:rPr>
-              <w:instrText xml:space="preserve"> PAGEREF _Toc167955614 \h </w:instrText>
+              <w:instrText xml:space="preserve"> PAGEREF _Toc168307236 \h </w:instrText>
             </w:r>
             <w:r>
               <w:rPr>
@@ -2425,7 +2247,7 @@
               <w:noProof/>
             </w:rPr>
           </w:pPr>
-          <w:hyperlink w:anchor="_Toc167955615" w:history="1">
+          <w:hyperlink w:anchor="_Toc168307237" w:history="1">
             <w:r>
               <w:rPr>
                 <w:rStyle w:val="af"/>
@@ -2452,7 +2274,7 @@
                 <w:noProof/>
                 <w:webHidden/>
               </w:rPr>
-              <w:instrText xml:space="preserve"> PAGEREF _Toc167955615 \h </w:instrText>
+              <w:instrText xml:space="preserve"> PAGEREF _Toc168307237 \h </w:instrText>
             </w:r>
             <w:r>
               <w:rPr>
@@ -2472,7 +2294,7 @@
                 <w:noProof/>
                 <w:webHidden/>
               </w:rPr>
-              <w:t>13</w:t>
+              <w:t>14</w:t>
             </w:r>
             <w:r>
               <w:rPr>
@@ -2494,7 +2316,7 @@
               <w:noProof/>
             </w:rPr>
           </w:pPr>
-          <w:hyperlink w:anchor="_Toc167955616" w:history="1">
+          <w:hyperlink w:anchor="_Toc168307238" w:history="1">
             <w:r>
               <w:rPr>
                 <w:rStyle w:val="af"/>
@@ -2534,7 +2356,7 @@
                 <w:noProof/>
                 <w:webHidden/>
               </w:rPr>
-              <w:instrText xml:space="preserve"> PAGEREF _Toc167955616 \h </w:instrText>
+              <w:instrText xml:space="preserve"> PAGEREF _Toc168307238 \h </w:instrText>
             </w:r>
             <w:r>
               <w:rPr>
@@ -2575,7 +2397,7 @@
               <w:noProof/>
             </w:rPr>
           </w:pPr>
-          <w:hyperlink w:anchor="_Toc167955617" w:history="1">
+          <w:hyperlink w:anchor="_Toc168307239" w:history="1">
             <w:r>
               <w:rPr>
                 <w:rStyle w:val="af"/>
@@ -2602,7 +2424,7 @@
                 <w:noProof/>
                 <w:webHidden/>
               </w:rPr>
-              <w:instrText xml:space="preserve"> PAGEREF _Toc167955617 \h </w:instrText>
+              <w:instrText xml:space="preserve"> PAGEREF _Toc168307239 \h </w:instrText>
             </w:r>
             <w:r>
               <w:rPr>
@@ -2643,7 +2465,7 @@
               <w:noProof/>
             </w:rPr>
           </w:pPr>
-          <w:hyperlink w:anchor="_Toc167955618" w:history="1">
+          <w:hyperlink w:anchor="_Toc168307240" w:history="1">
             <w:r>
               <w:rPr>
                 <w:rStyle w:val="af"/>
@@ -2670,7 +2492,7 @@
                 <w:noProof/>
                 <w:webHidden/>
               </w:rPr>
-              <w:instrText xml:space="preserve"> PAGEREF _Toc167955618 \h </w:instrText>
+              <w:instrText xml:space="preserve"> PAGEREF _Toc168307240 \h </w:instrText>
             </w:r>
             <w:r>
               <w:rPr>
@@ -2690,7 +2512,7 @@
                 <w:noProof/>
                 <w:webHidden/>
               </w:rPr>
-              <w:t>14</w:t>
+              <w:t>15</w:t>
             </w:r>
             <w:r>
               <w:rPr>
@@ -2712,7 +2534,7 @@
               <w:noProof/>
             </w:rPr>
           </w:pPr>
-          <w:hyperlink w:anchor="_Toc167955619" w:history="1">
+          <w:hyperlink w:anchor="_Toc168307241" w:history="1">
             <w:r>
               <w:rPr>
                 <w:rStyle w:val="af"/>
@@ -2752,7 +2574,7 @@
                 <w:noProof/>
                 <w:webHidden/>
               </w:rPr>
-              <w:instrText xml:space="preserve"> PAGEREF _Toc167955619 \h </w:instrText>
+              <w:instrText xml:space="preserve"> PAGEREF _Toc168307241 \h </w:instrText>
             </w:r>
             <w:r>
               <w:rPr>
@@ -2772,7 +2594,7 @@
                 <w:noProof/>
                 <w:webHidden/>
               </w:rPr>
-              <w:t>14</w:t>
+              <w:t>15</w:t>
             </w:r>
             <w:r>
               <w:rPr>
@@ -2793,7 +2615,7 @@
               <w:noProof/>
             </w:rPr>
           </w:pPr>
-          <w:hyperlink w:anchor="_Toc167955620" w:history="1">
+          <w:hyperlink w:anchor="_Toc168307242" w:history="1">
             <w:r>
               <w:rPr>
                 <w:rStyle w:val="af"/>
@@ -2820,7 +2642,7 @@
                 <w:noProof/>
                 <w:webHidden/>
               </w:rPr>
-              <w:instrText xml:space="preserve"> PAGEREF _Toc167955620 \h </w:instrText>
+              <w:instrText xml:space="preserve"> PAGEREF _Toc168307242 \h </w:instrText>
             </w:r>
             <w:r>
               <w:rPr>
@@ -2840,7 +2662,7 @@
                 <w:noProof/>
                 <w:webHidden/>
               </w:rPr>
-              <w:t>14</w:t>
+              <w:t>15</w:t>
             </w:r>
             <w:r>
               <w:rPr>
@@ -2861,7 +2683,7 @@
               <w:noProof/>
             </w:rPr>
           </w:pPr>
-          <w:hyperlink w:anchor="_Toc167955621" w:history="1">
+          <w:hyperlink w:anchor="_Toc168307243" w:history="1">
             <w:r>
               <w:rPr>
                 <w:rStyle w:val="af"/>
@@ -2888,7 +2710,7 @@
                 <w:noProof/>
                 <w:webHidden/>
               </w:rPr>
-              <w:instrText xml:space="preserve"> PAGEREF _Toc167955621 \h </w:instrText>
+              <w:instrText xml:space="preserve"> PAGEREF _Toc168307243 \h </w:instrText>
             </w:r>
             <w:r>
               <w:rPr>
@@ -2908,7 +2730,7 @@
                 <w:noProof/>
                 <w:webHidden/>
               </w:rPr>
-              <w:t>14</w:t>
+              <w:t>15</w:t>
             </w:r>
             <w:r>
               <w:rPr>
@@ -2929,7 +2751,7 @@
               <w:noProof/>
             </w:rPr>
           </w:pPr>
-          <w:hyperlink w:anchor="_Toc167955622" w:history="1">
+          <w:hyperlink w:anchor="_Toc168307244" w:history="1">
             <w:r>
               <w:rPr>
                 <w:rStyle w:val="af"/>
@@ -2956,7 +2778,7 @@
                 <w:noProof/>
                 <w:webHidden/>
               </w:rPr>
-              <w:instrText xml:space="preserve"> PAGEREF _Toc167955622 \h </w:instrText>
+              <w:instrText xml:space="preserve"> PAGEREF _Toc168307244 \h </w:instrText>
             </w:r>
             <w:r>
               <w:rPr>
@@ -2997,7 +2819,7 @@
               <w:noProof/>
             </w:rPr>
           </w:pPr>
-          <w:hyperlink w:anchor="_Toc167955623" w:history="1">
+          <w:hyperlink w:anchor="_Toc168307245" w:history="1">
             <w:r>
               <w:rPr>
                 <w:rStyle w:val="af"/>
@@ -3024,7 +2846,7 @@
                 <w:noProof/>
                 <w:webHidden/>
               </w:rPr>
-              <w:instrText xml:space="preserve"> PAGEREF _Toc167955623 \h </w:instrText>
+              <w:instrText xml:space="preserve"> PAGEREF _Toc168307245 \h </w:instrText>
             </w:r>
             <w:r>
               <w:rPr>
@@ -3088,7 +2910,7 @@
         <w:pStyle w:val="1"/>
         <w:spacing w:after="0"/>
       </w:pPr>
-      <w:bookmarkStart w:id="0" w:name="_Toc167955586"/>
+      <w:bookmarkStart w:id="0" w:name="_Toc168307210"/>
       <w:r>
         <w:rPr>
           <w:rFonts w:hint="eastAsia"/>
@@ -3163,7 +2985,7 @@
         <w:pStyle w:val="1"/>
         <w:spacing w:after="0"/>
       </w:pPr>
-      <w:bookmarkStart w:id="1" w:name="_Toc167955587"/>
+      <w:bookmarkStart w:id="1" w:name="_Toc168307211"/>
       <w:r>
         <w:rPr>
           <w:rFonts w:hint="eastAsia"/>
@@ -3232,7 +3054,7 @@
         <w:spacing w:after="0"/>
       </w:pPr>
       <w:bookmarkStart w:id="2" w:name="_盤面を初期化"/>
-      <w:bookmarkStart w:id="3" w:name="_Toc167955588"/>
+      <w:bookmarkStart w:id="3" w:name="_Toc168307212"/>
       <w:bookmarkEnd w:id="2"/>
       <w:r>
         <w:rPr>
@@ -3293,7 +3115,7 @@
         <w:pStyle w:val="3"/>
         <w:spacing w:after="0"/>
       </w:pPr>
-      <w:bookmarkStart w:id="4" w:name="_Toc167955589"/>
+      <w:bookmarkStart w:id="4" w:name="_Toc168307213"/>
       <w:r>
         <w:rPr>
           <w:rFonts w:hint="eastAsia"/>
@@ -3309,7 +3131,7 @@
       </w:pPr>
       <w:bookmarkStart w:id="5" w:name="_[プレイヤー名を入力]"/>
       <w:bookmarkStart w:id="6" w:name="_[盤面を初期化]"/>
-      <w:bookmarkStart w:id="7" w:name="_Toc167955590"/>
+      <w:bookmarkStart w:id="7" w:name="_Toc168307214"/>
       <w:bookmarkEnd w:id="5"/>
       <w:bookmarkEnd w:id="6"/>
       <w:r>
@@ -3374,7 +3196,7 @@
       <w:bookmarkStart w:id="8" w:name="_[先攻後攻をランダムで決定]"/>
       <w:bookmarkStart w:id="9" w:name="_[3×3のマスとプレイヤー名と先後を画面出力]"/>
       <w:bookmarkStart w:id="10" w:name="_[3×3のマスと先後を画面出力]"/>
-      <w:bookmarkStart w:id="11" w:name="_Toc167955591"/>
+      <w:bookmarkStart w:id="11" w:name="_Toc168307215"/>
       <w:bookmarkEnd w:id="8"/>
       <w:bookmarkEnd w:id="9"/>
       <w:bookmarkEnd w:id="10"/>
@@ -3544,7 +3366,7 @@
         <w:spacing w:after="0"/>
       </w:pPr>
       <w:bookmarkStart w:id="12" w:name="_[縦横のマス数を入力]"/>
-      <w:bookmarkStart w:id="13" w:name="_Toc167955592"/>
+      <w:bookmarkStart w:id="13" w:name="_Toc168307216"/>
       <w:bookmarkEnd w:id="12"/>
       <w:r>
         <w:rPr>
@@ -3734,7 +3556,7 @@
         <w:spacing w:after="0"/>
       </w:pPr>
       <w:bookmarkStart w:id="14" w:name="_[入力した値は規定値内か]"/>
-      <w:bookmarkStart w:id="15" w:name="_Toc167955593"/>
+      <w:bookmarkStart w:id="15" w:name="_Toc168307217"/>
       <w:bookmarkEnd w:id="14"/>
       <w:r>
         <w:rPr>
@@ -3855,7 +3677,7 @@
         <w:spacing w:after="0"/>
       </w:pPr>
       <w:bookmarkStart w:id="16" w:name="_[既に入力されていないか]"/>
-      <w:bookmarkStart w:id="17" w:name="_Toc167955594"/>
+      <w:bookmarkStart w:id="17" w:name="_Toc168307218"/>
       <w:bookmarkEnd w:id="16"/>
       <w:r>
         <w:rPr>
@@ -3951,7 +3773,7 @@
       </w:pPr>
       <w:bookmarkStart w:id="18" w:name="_[「〇」「×」を交互に出力]"/>
       <w:bookmarkStart w:id="19" w:name="_[三目並べの画面のマスに「〇」「×」を出力]"/>
-      <w:bookmarkStart w:id="20" w:name="_Toc167955595"/>
+      <w:bookmarkStart w:id="20" w:name="_Toc168307219"/>
       <w:bookmarkEnd w:id="18"/>
       <w:bookmarkEnd w:id="19"/>
       <w:r>
@@ -4133,7 +3955,7 @@
         <w:spacing w:after="0"/>
       </w:pPr>
       <w:bookmarkStart w:id="21" w:name="_[一直線がすべて「〇」、または「×」ですか]"/>
-      <w:bookmarkStart w:id="22" w:name="_Toc167955596"/>
+      <w:bookmarkStart w:id="22" w:name="_Toc168307220"/>
       <w:bookmarkEnd w:id="21"/>
       <w:r>
         <w:rPr>
@@ -4287,7 +4109,7 @@
         <w:spacing w:after="0"/>
       </w:pPr>
       <w:bookmarkStart w:id="23" w:name="_[出力したのは9回目ですか]"/>
-      <w:bookmarkStart w:id="24" w:name="_Toc167955597"/>
+      <w:bookmarkStart w:id="24" w:name="_Toc168307221"/>
       <w:bookmarkEnd w:id="23"/>
       <w:r>
         <w:rPr>
@@ -4401,7 +4223,7 @@
       </w:pPr>
       <w:bookmarkStart w:id="25" w:name="_[勝ったプレイヤー名を出力]"/>
       <w:bookmarkStart w:id="26" w:name="_[結果を出力]"/>
-      <w:bookmarkStart w:id="27" w:name="_Toc167955598"/>
+      <w:bookmarkStart w:id="27" w:name="_Toc168307222"/>
       <w:bookmarkEnd w:id="25"/>
       <w:bookmarkEnd w:id="26"/>
       <w:r>
@@ -4576,7 +4398,7 @@
         <w:spacing w:after="0"/>
       </w:pPr>
       <w:bookmarkStart w:id="30" w:name="_[もう一度遊びますか]"/>
-      <w:bookmarkStart w:id="31" w:name="_Toc167955599"/>
+      <w:bookmarkStart w:id="31" w:name="_Toc168307223"/>
       <w:bookmarkEnd w:id="30"/>
       <w:r>
         <w:rPr>
@@ -4691,7 +4513,7 @@
         <w:pStyle w:val="1"/>
         <w:spacing w:after="0"/>
       </w:pPr>
-      <w:bookmarkStart w:id="32" w:name="_Toc167955600"/>
+      <w:bookmarkStart w:id="32" w:name="_Toc168307224"/>
       <w:r>
         <w:rPr>
           <w:rFonts w:hint="eastAsia"/>
@@ -4756,7 +4578,7 @@
           <w:szCs w:val="24"/>
         </w:rPr>
       </w:pPr>
-      <w:bookmarkStart w:id="33" w:name="_Toc167955601"/>
+      <w:bookmarkStart w:id="33" w:name="_Toc168307225"/>
       <w:r>
         <w:rPr>
           <w:rFonts w:hint="eastAsia"/>
@@ -4770,7 +4592,7 @@
         <w:pStyle w:val="2"/>
         <w:spacing w:after="0"/>
       </w:pPr>
-      <w:bookmarkStart w:id="34" w:name="_Toc167955602"/>
+      <w:bookmarkStart w:id="34" w:name="_Toc168307226"/>
       <w:r>
         <w:rPr>
           <w:rFonts w:hint="eastAsia"/>
@@ -4835,7 +4657,19 @@
         <w:rPr>
           <w:rFonts w:hint="eastAsia"/>
         </w:rPr>
-        <w:t>出力した回数をカウントする変数を宣言。</w:t>
+        <w:t>出力した回数をカウントする変数</w:t>
+      </w:r>
+      <w:r>
+        <w:rPr>
+          <w:rFonts w:hint="eastAsia"/>
+        </w:rPr>
+        <w:t>の初期値０</w:t>
+      </w:r>
+      <w:r>
+        <w:rPr>
+          <w:rFonts w:hint="eastAsia"/>
+        </w:rPr>
+        <w:t>を宣言。</w:t>
       </w:r>
     </w:p>
     <w:p>
@@ -4952,18 +4786,42 @@
         <w:rPr>
           <w:rFonts w:hint="eastAsia"/>
         </w:rPr>
-        <w:t>三目並べの続行の判定結果を格納する変数を宣言。</w:t>
-      </w:r>
-    </w:p>
-    <w:p>
-      <w:pPr>
-        <w:spacing w:after="0"/>
-      </w:pPr>
-      <w:r>
-        <w:rPr>
-          <w:rFonts w:hint="eastAsia"/>
-        </w:rPr>
-        <w:t>勝ち、または引き分けの結果を格納する変数を宣言。</w:t>
+        <w:t>三目並べの続行の判定結果を格納する変数</w:t>
+      </w:r>
+      <w:r>
+        <w:rPr>
+          <w:rFonts w:hint="eastAsia"/>
+        </w:rPr>
+        <w:t>の初期値CONTINUE</w:t>
+      </w:r>
+      <w:r>
+        <w:rPr>
+          <w:rFonts w:hint="eastAsia"/>
+        </w:rPr>
+        <w:t>を宣言。</w:t>
+      </w:r>
+    </w:p>
+    <w:p>
+      <w:pPr>
+        <w:spacing w:after="0"/>
+      </w:pPr>
+      <w:r>
+        <w:rPr>
+          <w:rFonts w:hint="eastAsia"/>
+        </w:rPr>
+        <w:t>勝ち、または引き分けの結果を格納する変数</w:t>
+      </w:r>
+      <w:r>
+        <w:rPr>
+          <w:rFonts w:hint="eastAsia"/>
+        </w:rPr>
+        <w:t>の初期値をUNKOWN</w:t>
+      </w:r>
+      <w:r>
+        <w:rPr>
+          <w:rFonts w:hint="eastAsia"/>
+        </w:rPr>
+        <w:t>を宣言。</w:t>
       </w:r>
     </w:p>
     <w:p>
@@ -4986,75 +4844,6 @@
     <w:p>
       <w:pPr>
         <w:spacing w:after="0"/>
-      </w:pPr>
-      <w:r>
-        <w:rPr>
-          <w:rFonts w:hint="eastAsia"/>
-        </w:rPr>
-        <w:t>出力した回数をカウントする変数の初期値を０とする。</w:t>
-      </w:r>
-    </w:p>
-    <w:p>
-      <w:pPr>
-        <w:spacing w:after="0"/>
-      </w:pPr>
-      <w:r>
-        <w:rPr>
-          <w:rFonts w:hint="eastAsia"/>
-        </w:rPr>
-        <w:t>三目並べの続行の判定結果を格納する変数の初期値をC</w:t>
-      </w:r>
-      <w:r>
-        <w:rPr>
-          <w:rFonts w:hint="eastAsia"/>
-        </w:rPr>
-        <w:t>O</w:t>
-      </w:r>
-      <w:r>
-        <w:rPr>
-          <w:rFonts w:hint="eastAsia"/>
-        </w:rPr>
-        <w:t>NTINUEとする。</w:t>
-      </w:r>
-    </w:p>
-    <w:p>
-      <w:pPr>
-        <w:spacing w:after="0"/>
-      </w:pPr>
-      <w:r>
-        <w:rPr>
-          <w:rFonts w:hint="eastAsia"/>
-        </w:rPr>
-        <w:t>勝</w:t>
-      </w:r>
-      <w:r>
-        <w:rPr>
-          <w:rFonts w:hint="eastAsia"/>
-        </w:rPr>
-        <w:t>ち、または引き分け</w:t>
-      </w:r>
-      <w:r>
-        <w:rPr>
-          <w:rFonts w:hint="eastAsia"/>
-        </w:rPr>
-        <w:t>の結果を格納する変数の初期値をUNKN</w:t>
-      </w:r>
-      <w:r>
-        <w:rPr>
-          <w:rFonts w:hint="eastAsia"/>
-        </w:rPr>
-        <w:t>O</w:t>
-      </w:r>
-      <w:r>
-        <w:rPr>
-          <w:rFonts w:hint="eastAsia"/>
-        </w:rPr>
-        <w:t>WNとする。</w:t>
-      </w:r>
-    </w:p>
-    <w:p>
-      <w:pPr>
-        <w:spacing w:after="0"/>
         <w:ind w:firstLineChars="200" w:firstLine="440"/>
       </w:pPr>
       <w:r>
@@ -5124,9 +4913,6 @@
       <w:pPr>
         <w:spacing w:after="0"/>
         <w:ind w:left="840"/>
-        <w:rPr>
-          <w:rFonts w:hint="eastAsia"/>
-        </w:rPr>
       </w:pPr>
       <w:r>
         <w:rPr>
@@ -5197,14 +4983,474 @@
         <w:rPr>
           <w:rFonts w:hint="eastAsia"/>
         </w:rPr>
+        <w:t>NumRange()関数、MarkChecker()どちらも</w:t>
+      </w:r>
+      <w:r>
+        <w:rPr>
+          <w:rFonts w:hint="eastAsia"/>
+        </w:rPr>
+        <w:t>FALSEの場合</w:t>
+      </w:r>
+      <w:r>
+        <w:rPr>
+          <w:rFonts w:hint="eastAsia"/>
+        </w:rPr>
+        <w:t>、再度</w:t>
+      </w:r>
+      <w:r>
+        <w:rPr>
+          <w:rFonts w:hint="eastAsia"/>
+          <w:u w:val="thick"/>
+        </w:rPr>
+        <w:t>半角整数値1～３の入力を行うループ</w:t>
+      </w:r>
+      <w:r>
+        <w:rPr>
+          <w:rFonts w:hint="eastAsia"/>
+        </w:rPr>
+        <w:t>の処理を行う。</w:t>
+      </w:r>
+      <w:r>
+        <w:rPr>
+          <w:rFonts w:hint="eastAsia"/>
+        </w:rPr>
+        <w:t>TRUEの時</w:t>
+      </w:r>
+      <w:r>
+        <w:rPr>
+          <w:rFonts w:hint="eastAsia"/>
+        </w:rPr>
+        <w:t>に</w:t>
+      </w:r>
+      <w:r>
+        <w:rPr>
+          <w:rFonts w:hint="eastAsia"/>
+          <w:u w:val="thick"/>
+        </w:rPr>
+        <w:t>半角整数値1～３の入力を行うループ</w:t>
+      </w:r>
+      <w:r>
+        <w:rPr>
+          <w:rFonts w:hint="eastAsia"/>
+        </w:rPr>
+        <w:t>から抜け出す</w:t>
+      </w:r>
+      <w:r>
+        <w:rPr>
+          <w:rFonts w:hint="eastAsia"/>
+        </w:rPr>
+        <w:t>。</w:t>
+      </w:r>
+    </w:p>
+    <w:p>
+      <w:pPr>
+        <w:spacing w:after="0"/>
+        <w:ind w:firstLine="840"/>
+      </w:pPr>
+      <w:r>
+        <w:rPr>
+          <w:rFonts w:hint="eastAsia"/>
+        </w:rPr>
         <w:lastRenderedPageBreak/>
-        <w:t>NumRange()関数、MarkChecker()どちらも</w:t>
-      </w:r>
-      <w:r>
-        <w:rPr>
-          <w:rFonts w:hint="eastAsia"/>
-        </w:rPr>
-        <w:t>FALSEの場合</w:t>
+        <w:t>・</w:t>
+      </w:r>
+      <w:r>
+        <w:rPr>
+          <w:rFonts w:hint="eastAsia"/>
+        </w:rPr>
+        <w:t>PrintMark()関数で</w:t>
+      </w:r>
+      <w:r>
+        <w:rPr>
+          <w:rFonts w:hint="eastAsia"/>
+        </w:rPr>
+        <w:t>「o」「x」</w:t>
+      </w:r>
+      <w:r>
+        <w:rPr>
+          <w:rFonts w:hint="eastAsia"/>
+        </w:rPr>
+        <w:t>を含んだ三目並べ画面を出力する。</w:t>
+      </w:r>
+    </w:p>
+    <w:p>
+      <w:pPr>
+        <w:spacing w:after="0"/>
+        <w:ind w:left="840"/>
+      </w:pPr>
+      <w:r>
+        <w:rPr>
+          <w:rFonts w:hint="eastAsia"/>
+        </w:rPr>
+        <w:t>・</w:t>
+      </w:r>
+      <w:r>
+        <w:rPr>
+          <w:rFonts w:hint="eastAsia"/>
+        </w:rPr>
+        <w:t>Bing</w:t>
+      </w:r>
+      <w:r>
+        <w:rPr>
+          <w:rFonts w:hint="eastAsia"/>
+        </w:rPr>
+        <w:t>o</w:t>
+      </w:r>
+      <w:r>
+        <w:rPr>
+          <w:rFonts w:hint="eastAsia"/>
+        </w:rPr>
+        <w:t>()関数、</w:t>
+      </w:r>
+      <w:r>
+        <w:rPr>
+          <w:rFonts w:hint="eastAsia"/>
+        </w:rPr>
+        <w:t>SquareFull</w:t>
+      </w:r>
+      <w:r>
+        <w:rPr>
+          <w:rFonts w:hint="eastAsia"/>
+        </w:rPr>
+        <w:t>()関数</w:t>
+      </w:r>
+      <w:r>
+        <w:rPr>
+          <w:rFonts w:hint="eastAsia"/>
+        </w:rPr>
+        <w:t>の戻り値が</w:t>
+      </w:r>
+      <w:r>
+        <w:rPr>
+          <w:rFonts w:hint="eastAsia"/>
+        </w:rPr>
+        <w:t>UNKN</w:t>
+      </w:r>
+      <w:r>
+        <w:rPr>
+          <w:rFonts w:hint="eastAsia"/>
+        </w:rPr>
+        <w:t>O</w:t>
+      </w:r>
+      <w:r>
+        <w:rPr>
+          <w:rFonts w:hint="eastAsia"/>
+        </w:rPr>
+        <w:t>WN</w:t>
+      </w:r>
+      <w:r>
+        <w:rPr>
+          <w:rFonts w:hint="eastAsia"/>
+        </w:rPr>
+        <w:t>の</w:t>
+      </w:r>
+      <w:r>
+        <w:rPr>
+          <w:rFonts w:hint="eastAsia"/>
+        </w:rPr>
+        <w:t>時、</w:t>
+      </w:r>
+      <w:r>
+        <w:rPr>
+          <w:rFonts w:hint="eastAsia"/>
+        </w:rPr>
+        <w:t>再度</w:t>
+      </w:r>
+      <w:r>
+        <w:rPr>
+          <w:rFonts w:hint="eastAsia"/>
+          <w:u w:val="thick"/>
+        </w:rPr>
+        <w:t>全てのマスに</w:t>
+      </w:r>
+      <w:r>
+        <w:rPr>
+          <w:rFonts w:hint="eastAsia"/>
+          <w:u w:val="thick"/>
+        </w:rPr>
+        <w:t>「o」「x」</w:t>
+      </w:r>
+      <w:r>
+        <w:rPr>
+          <w:rFonts w:hint="eastAsia"/>
+          <w:u w:val="thick"/>
+        </w:rPr>
+        <w:t>が出力されるもしくは縦横斜めで３つ</w:t>
+      </w:r>
+      <w:r>
+        <w:rPr>
+          <w:rFonts w:hint="eastAsia"/>
+          <w:u w:val="thick"/>
+        </w:rPr>
+        <w:t>「o」「x」</w:t>
+      </w:r>
+      <w:r>
+        <w:rPr>
+          <w:rFonts w:hint="eastAsia"/>
+          <w:u w:val="thick"/>
+        </w:rPr>
+        <w:t>が出力されるまで回すループ</w:t>
+      </w:r>
+      <w:r>
+        <w:rPr>
+          <w:rFonts w:hint="eastAsia"/>
+        </w:rPr>
+        <w:t>を</w:t>
+      </w:r>
+      <w:r>
+        <w:rPr>
+          <w:rFonts w:hint="eastAsia"/>
+        </w:rPr>
+        <w:t>行う。</w:t>
+      </w:r>
+      <w:r>
+        <w:rPr>
+          <w:rFonts w:hint="eastAsia"/>
+        </w:rPr>
+        <w:t>O</w:t>
+      </w:r>
+      <w:r>
+        <w:rPr>
+          <w:rFonts w:hint="eastAsia"/>
+        </w:rPr>
+        <w:t>_WIN</w:t>
+      </w:r>
+      <w:r>
+        <w:rPr>
+          <w:rFonts w:hint="eastAsia"/>
+        </w:rPr>
+        <w:t>、</w:t>
+      </w:r>
+      <w:r>
+        <w:rPr>
+          <w:rFonts w:hint="eastAsia"/>
+        </w:rPr>
+        <w:t>または</w:t>
+      </w:r>
+      <w:r>
+        <w:rPr>
+          <w:rFonts w:hint="eastAsia"/>
+        </w:rPr>
+        <w:t>X</w:t>
+      </w:r>
+      <w:r>
+        <w:rPr>
+          <w:rFonts w:hint="eastAsia"/>
+        </w:rPr>
+        <w:t>_WIN</w:t>
+      </w:r>
+      <w:r>
+        <w:rPr>
+          <w:rFonts w:hint="eastAsia"/>
+        </w:rPr>
+        <w:t>、DR</w:t>
+      </w:r>
+      <w:r>
+        <w:rPr>
+          <w:rFonts w:hint="eastAsia"/>
+        </w:rPr>
+        <w:t>O</w:t>
+      </w:r>
+      <w:r>
+        <w:rPr>
+          <w:rFonts w:hint="eastAsia"/>
+        </w:rPr>
+        <w:t>W</w:t>
+      </w:r>
+      <w:r>
+        <w:rPr>
+          <w:rFonts w:hint="eastAsia"/>
+        </w:rPr>
+        <w:t>のとき</w:t>
+      </w:r>
+      <w:r>
+        <w:rPr>
+          <w:rFonts w:hint="eastAsia"/>
+          <w:u w:val="thick"/>
+        </w:rPr>
+        <w:t>全てのマスに</w:t>
+      </w:r>
+      <w:r>
+        <w:rPr>
+          <w:rFonts w:hint="eastAsia"/>
+          <w:u w:val="thick"/>
+        </w:rPr>
+        <w:t>「o」「x」</w:t>
+      </w:r>
+      <w:r>
+        <w:rPr>
+          <w:rFonts w:hint="eastAsia"/>
+          <w:u w:val="thick"/>
+        </w:rPr>
+        <w:t>が出力されるもしくは縦横斜めで３つ</w:t>
+      </w:r>
+      <w:r>
+        <w:rPr>
+          <w:rFonts w:hint="eastAsia"/>
+          <w:u w:val="thick"/>
+        </w:rPr>
+        <w:t>「o」「x」</w:t>
+      </w:r>
+      <w:r>
+        <w:rPr>
+          <w:rFonts w:hint="eastAsia"/>
+          <w:u w:val="thick"/>
+        </w:rPr>
+        <w:t>が出力されるまで回すループ</w:t>
+      </w:r>
+      <w:r>
+        <w:rPr>
+          <w:rFonts w:hint="eastAsia"/>
+        </w:rPr>
+        <w:t>が終了する。</w:t>
+      </w:r>
+    </w:p>
+    <w:p>
+      <w:pPr>
+        <w:spacing w:after="0"/>
+        <w:ind w:left="840"/>
+      </w:pPr>
+      <w:r>
+        <w:rPr>
+          <w:rFonts w:hint="eastAsia"/>
+        </w:rPr>
+        <w:t>・</w:t>
+      </w:r>
+      <w:r>
+        <w:rPr>
+          <w:rFonts w:hint="eastAsia"/>
+          <w:u w:val="thick"/>
+        </w:rPr>
+        <w:t>全てのマスに</w:t>
+      </w:r>
+      <w:r>
+        <w:rPr>
+          <w:rFonts w:hint="eastAsia"/>
+          <w:u w:val="thick"/>
+        </w:rPr>
+        <w:t>「o」「x」</w:t>
+      </w:r>
+      <w:r>
+        <w:rPr>
+          <w:rFonts w:hint="eastAsia"/>
+          <w:u w:val="thick"/>
+        </w:rPr>
+        <w:t>が出力されるもしくは縦横斜めで３つ</w:t>
+      </w:r>
+      <w:r>
+        <w:rPr>
+          <w:rFonts w:hint="eastAsia"/>
+          <w:u w:val="thick"/>
+        </w:rPr>
+        <w:t>「o」「x」</w:t>
+      </w:r>
+      <w:r>
+        <w:rPr>
+          <w:rFonts w:hint="eastAsia"/>
+          <w:u w:val="thick"/>
+        </w:rPr>
+        <w:t>が出力されるまで回すループ</w:t>
+      </w:r>
+      <w:r>
+        <w:rPr>
+          <w:rFonts w:hint="eastAsia"/>
+        </w:rPr>
+        <w:t>の</w:t>
+      </w:r>
+      <w:r>
+        <w:rPr>
+          <w:rFonts w:hint="eastAsia"/>
+        </w:rPr>
+        <w:t>ループ回数をカウントし偶数回</w:t>
+      </w:r>
+      <w:r>
+        <w:rPr>
+          <w:rFonts w:hint="eastAsia"/>
+        </w:rPr>
+        <w:t>「o」</w:t>
+      </w:r>
+      <w:r>
+        <w:rPr>
+          <w:rFonts w:hint="eastAsia"/>
+        </w:rPr>
+        <w:t>奇数回</w:t>
+      </w:r>
+      <w:r>
+        <w:rPr>
+          <w:rFonts w:hint="eastAsia"/>
+        </w:rPr>
+        <w:t>「x」</w:t>
+      </w:r>
+      <w:r>
+        <w:rPr>
+          <w:rFonts w:hint="eastAsia"/>
+        </w:rPr>
+        <w:t>を出力するように切り替える。</w:t>
+      </w:r>
+    </w:p>
+    <w:p>
+      <w:pPr>
+        <w:spacing w:after="0"/>
+        <w:rPr>
+          <w:bdr w:val="single" w:sz="4" w:space="0" w:color="auto"/>
+        </w:rPr>
+      </w:pPr>
+    </w:p>
+    <w:p>
+      <w:pPr>
+        <w:spacing w:after="0"/>
+        <w:rPr>
+          <w:bdr w:val="single" w:sz="4" w:space="0" w:color="auto"/>
+        </w:rPr>
+      </w:pPr>
+      <w:r>
+        <w:rPr>
+          <w:rFonts w:hint="eastAsia"/>
+        </w:rPr>
+        <w:t>・</w:t>
+      </w:r>
+      <w:r>
+        <w:rPr>
+          <w:rFonts w:hint="eastAsia"/>
+        </w:rPr>
+        <w:t>GameResult()関数を用いて勝敗を表示し、PlayAgain()関数を用いてENDの時は</w:t>
+      </w:r>
+      <w:r>
+        <w:rPr>
+          <w:rFonts w:hint="eastAsia"/>
+          <w:u w:val="thick"/>
+        </w:rPr>
+        <w:t>三目並べの終了が出力されるまで回すループ</w:t>
+      </w:r>
+      <w:r>
+        <w:rPr>
+          <w:rFonts w:hint="eastAsia"/>
+        </w:rPr>
+        <w:t>を終了し</w:t>
+      </w:r>
+      <w:r>
+        <w:rPr>
+          <w:rFonts w:hint="eastAsia"/>
+        </w:rPr>
+        <w:t>、</w:t>
+      </w:r>
+      <w:r>
+        <w:rPr>
+          <w:rFonts w:hint="eastAsia"/>
+        </w:rPr>
+        <w:t>C</w:t>
+      </w:r>
+      <w:r>
+        <w:rPr>
+          <w:rFonts w:hint="eastAsia"/>
+        </w:rPr>
+        <w:t>O</w:t>
+      </w:r>
+      <w:r>
+        <w:rPr>
+          <w:rFonts w:hint="eastAsia"/>
+        </w:rPr>
+        <w:t>NTINUEの時は</w:t>
       </w:r>
       <w:r>
         <w:rPr>
@@ -5217,45 +5463,71 @@
           <w:rFonts w:hint="eastAsia"/>
           <w:u w:val="thick"/>
         </w:rPr>
-        <w:t>半角整数値1～３の入力を行うループ</w:t>
-      </w:r>
-      <w:r>
-        <w:rPr>
-          <w:rFonts w:hint="eastAsia"/>
-        </w:rPr>
-        <w:t>の処理を行う。</w:t>
-      </w:r>
-      <w:r>
-        <w:rPr>
-          <w:rFonts w:hint="eastAsia"/>
-        </w:rPr>
-        <w:t>TRUEの時</w:t>
-      </w:r>
-      <w:r>
-        <w:rPr>
-          <w:rFonts w:hint="eastAsia"/>
-        </w:rPr>
-        <w:t>に</w:t>
-      </w:r>
-      <w:r>
-        <w:rPr>
-          <w:rFonts w:hint="eastAsia"/>
-          <w:u w:val="thick"/>
-        </w:rPr>
-        <w:t>半角整数値1～３の入力を行うループ</w:t>
-      </w:r>
-      <w:r>
-        <w:rPr>
-          <w:rFonts w:hint="eastAsia"/>
-        </w:rPr>
-        <w:t>から抜け出す</w:t>
-      </w:r>
-      <w:r>
-        <w:rPr>
-          <w:rFonts w:hint="eastAsia"/>
-        </w:rPr>
-        <w:t>。</w:t>
-      </w:r>
+        <w:t>三目並べの終了が出力されるまで回すループ</w:t>
+      </w:r>
+      <w:r>
+        <w:rPr>
+          <w:rFonts w:hint="eastAsia"/>
+        </w:rPr>
+        <w:t>から始める。</w:t>
+      </w:r>
+    </w:p>
+    <w:p>
+      <w:pPr>
+        <w:pStyle w:val="2"/>
+        <w:spacing w:after="0"/>
+      </w:pPr>
+      <w:bookmarkStart w:id="37" w:name="_Toc168307227"/>
+      <w:r>
+        <w:rPr>
+          <w:rFonts w:hint="eastAsia"/>
+        </w:rPr>
+        <w:t>g</w:t>
+      </w:r>
+      <w:r>
+        <w:rPr>
+          <w:rFonts w:hint="eastAsia"/>
+        </w:rPr>
+        <w:t>ame_</w:t>
+      </w:r>
+      <w:r>
+        <w:rPr>
+          <w:rFonts w:hint="eastAsia"/>
+        </w:rPr>
+        <w:t>r</w:t>
+      </w:r>
+      <w:r>
+        <w:rPr>
+          <w:rFonts w:hint="eastAsia"/>
+        </w:rPr>
+        <w:t>eady.c</w:t>
+      </w:r>
+      <w:bookmarkEnd w:id="37"/>
+    </w:p>
+    <w:p>
+      <w:pPr>
+        <w:pStyle w:val="6"/>
+        <w:rPr>
+          <w:rStyle w:val="60"/>
+        </w:rPr>
+      </w:pPr>
+      <w:bookmarkStart w:id="38" w:name="_Hlk167096118"/>
+      <w:bookmarkStart w:id="39" w:name="_Toc168307228"/>
+      <w:r>
+        <w:rPr>
+          <w:rStyle w:val="60"/>
+          <w:rFonts w:hint="eastAsia"/>
+        </w:rPr>
+        <w:t>InitSquare()</w:t>
+      </w:r>
+      <w:r>
+        <w:rPr>
+          <w:rStyle w:val="60"/>
+          <w:rFonts w:hint="eastAsia"/>
+        </w:rPr>
+        <w:t>関数</w:t>
+      </w:r>
+      <w:bookmarkEnd w:id="39"/>
     </w:p>
     <w:p>
       <w:pPr>
@@ -5266,13 +5538,19 @@
         <w:rPr>
           <w:rFonts w:hint="eastAsia"/>
         </w:rPr>
-        <w:t>・</w:t>
-      </w:r>
-      <w:r>
-        <w:rPr>
-          <w:rFonts w:hint="eastAsia"/>
-        </w:rPr>
-        <w:t>PrintMark()関数で</w:t>
+        <w:t>引数：</w:t>
+      </w:r>
+      <w:r>
+        <w:rPr>
+          <w:rFonts w:hint="eastAsia"/>
+        </w:rPr>
+        <w:t>char</w:t>
+      </w:r>
+      <w:r>
+        <w:rPr>
+          <w:rFonts w:hint="eastAsia"/>
+        </w:rPr>
+        <w:t>型、</w:t>
       </w:r>
       <w:r>
         <w:rPr>
@@ -5284,25 +5562,61 @@
         <w:rPr>
           <w:rFonts w:hint="eastAsia"/>
         </w:rPr>
-        <w:t>を含んだ三目並べ画面を出力する。</w:t>
-      </w:r>
-    </w:p>
-    <w:p>
-      <w:pPr>
-        <w:spacing w:after="0"/>
-        <w:ind w:left="840"/>
-      </w:pPr>
-      <w:r>
-        <w:rPr>
-          <w:rFonts w:hint="eastAsia"/>
-        </w:rPr>
-        <w:t>・</w:t>
-      </w:r>
-      <w:r>
-        <w:rPr>
-          <w:rFonts w:hint="eastAsia"/>
-        </w:rPr>
-        <w:t>Bing</w:t>
+        <w:t>を出力する</w:t>
+      </w:r>
+      <w:r>
+        <w:rPr>
+          <w:rFonts w:hint="eastAsia"/>
+        </w:rPr>
+        <w:t>要素数</w:t>
+      </w:r>
+      <w:r>
+        <w:rPr>
+          <w:rFonts w:hint="eastAsia"/>
+        </w:rPr>
+        <w:t>３</w:t>
+      </w:r>
+      <w:r>
+        <w:rPr>
+          <w:rFonts w:hint="eastAsia"/>
+        </w:rPr>
+        <w:t>の</w:t>
+      </w:r>
+      <w:r>
+        <w:rPr>
+          <w:rFonts w:hint="eastAsia"/>
+        </w:rPr>
+        <w:t>二次元配列のポインタ</w:t>
+      </w:r>
+    </w:p>
+    <w:p>
+      <w:pPr>
+        <w:spacing w:after="0"/>
+        <w:ind w:firstLine="840"/>
+      </w:pPr>
+      <w:r>
+        <w:rPr>
+          <w:rFonts w:hint="eastAsia"/>
+        </w:rPr>
+        <w:t>戻り値</w:t>
+      </w:r>
+      <w:r>
+        <w:rPr>
+          <w:rFonts w:hint="eastAsia"/>
+        </w:rPr>
+        <w:t>の型</w:t>
+      </w:r>
+      <w:r>
+        <w:rPr>
+          <w:rFonts w:hint="eastAsia"/>
+        </w:rPr>
+        <w:t>：</w:t>
+      </w:r>
+      <w:r>
+        <w:rPr>
+          <w:rFonts w:hint="eastAsia"/>
+        </w:rPr>
+        <w:t>v</w:t>
       </w:r>
       <w:r>
         <w:rPr>
@@ -5314,569 +5628,41 @@
         <w:rPr>
           <w:rFonts w:hint="eastAsia"/>
         </w:rPr>
-        <w:t>()関数、</w:t>
-      </w:r>
-      <w:r>
-        <w:rPr>
-          <w:rFonts w:hint="eastAsia"/>
-        </w:rPr>
-        <w:t>SquareFull</w:t>
-      </w:r>
-      <w:r>
-        <w:rPr>
-          <w:rFonts w:hint="eastAsia"/>
-        </w:rPr>
-        <w:t>()関数</w:t>
-      </w:r>
-      <w:r>
-        <w:rPr>
-          <w:rFonts w:hint="eastAsia"/>
-        </w:rPr>
-        <w:t>の戻り値が</w:t>
-      </w:r>
-      <w:r>
-        <w:rPr>
-          <w:rFonts w:hint="eastAsia"/>
-        </w:rPr>
-        <w:t>UNKN</w:t>
-      </w:r>
-      <w:r>
-        <w:rPr>
-          <w:rFonts w:hint="eastAsia"/>
-        </w:rPr>
-        <w:t>O</w:t>
-      </w:r>
-      <w:r>
-        <w:rPr>
-          <w:rFonts w:hint="eastAsia"/>
-        </w:rPr>
-        <w:t>WN</w:t>
-      </w:r>
-      <w:r>
-        <w:rPr>
-          <w:rFonts w:hint="eastAsia"/>
-        </w:rPr>
-        <w:t>の</w:t>
-      </w:r>
-      <w:r>
-        <w:rPr>
-          <w:rFonts w:hint="eastAsia"/>
-        </w:rPr>
-        <w:t>時、</w:t>
-      </w:r>
-      <w:r>
-        <w:rPr>
-          <w:rFonts w:hint="eastAsia"/>
-        </w:rPr>
-        <w:t>再度</w:t>
-      </w:r>
-      <w:r>
-        <w:rPr>
-          <w:rFonts w:hint="eastAsia"/>
-          <w:u w:val="thick"/>
-        </w:rPr>
-        <w:t>全てのマスに</w:t>
-      </w:r>
-      <w:r>
-        <w:rPr>
-          <w:rFonts w:hint="eastAsia"/>
-          <w:u w:val="thick"/>
-        </w:rPr>
-        <w:t>「o」「x」</w:t>
-      </w:r>
-      <w:r>
-        <w:rPr>
-          <w:rFonts w:hint="eastAsia"/>
-          <w:u w:val="thick"/>
-        </w:rPr>
-        <w:t>が出力されるもしくは縦横斜めで３つ</w:t>
-      </w:r>
-      <w:r>
-        <w:rPr>
-          <w:rFonts w:hint="eastAsia"/>
-          <w:u w:val="thick"/>
-        </w:rPr>
-        <w:t>「o」「x」</w:t>
-      </w:r>
-      <w:r>
-        <w:rPr>
-          <w:rFonts w:hint="eastAsia"/>
-          <w:u w:val="thick"/>
-        </w:rPr>
-        <w:t>が出力されるまで回すループ</w:t>
-      </w:r>
-      <w:r>
-        <w:rPr>
-          <w:rFonts w:hint="eastAsia"/>
-        </w:rPr>
-        <w:t>を</w:t>
-      </w:r>
-      <w:r>
-        <w:rPr>
-          <w:rFonts w:hint="eastAsia"/>
-        </w:rPr>
-        <w:t>行う。</w:t>
-      </w:r>
-      <w:r>
-        <w:rPr>
-          <w:rFonts w:hint="eastAsia"/>
-        </w:rPr>
-        <w:t>O</w:t>
-      </w:r>
-      <w:r>
-        <w:rPr>
-          <w:rFonts w:hint="eastAsia"/>
-        </w:rPr>
-        <w:t>_WIN</w:t>
-      </w:r>
-      <w:r>
-        <w:rPr>
-          <w:rFonts w:hint="eastAsia"/>
-        </w:rPr>
-        <w:t>、</w:t>
-      </w:r>
-      <w:r>
-        <w:rPr>
-          <w:rFonts w:hint="eastAsia"/>
-        </w:rPr>
-        <w:t>または</w:t>
-      </w:r>
-      <w:r>
-        <w:rPr>
-          <w:rFonts w:hint="eastAsia"/>
-        </w:rPr>
-        <w:t>X</w:t>
-      </w:r>
-      <w:r>
-        <w:rPr>
-          <w:rFonts w:hint="eastAsia"/>
-        </w:rPr>
-        <w:t>_WIN</w:t>
-      </w:r>
-      <w:r>
-        <w:rPr>
-          <w:rFonts w:hint="eastAsia"/>
-        </w:rPr>
-        <w:t>、DR</w:t>
-      </w:r>
-      <w:r>
-        <w:rPr>
-          <w:rFonts w:hint="eastAsia"/>
-        </w:rPr>
-        <w:t>O</w:t>
-      </w:r>
-      <w:r>
-        <w:rPr>
-          <w:rFonts w:hint="eastAsia"/>
-        </w:rPr>
-        <w:t>W</w:t>
-      </w:r>
-      <w:r>
-        <w:rPr>
-          <w:rFonts w:hint="eastAsia"/>
-        </w:rPr>
-        <w:t>のとき</w:t>
-      </w:r>
-      <w:r>
-        <w:rPr>
-          <w:rFonts w:hint="eastAsia"/>
-          <w:u w:val="thick"/>
-        </w:rPr>
-        <w:t>全てのマスに</w:t>
-      </w:r>
-      <w:r>
-        <w:rPr>
-          <w:rFonts w:hint="eastAsia"/>
-          <w:u w:val="thick"/>
-        </w:rPr>
-        <w:t>「o」「x」</w:t>
-      </w:r>
-      <w:r>
-        <w:rPr>
-          <w:rFonts w:hint="eastAsia"/>
-          <w:u w:val="thick"/>
-        </w:rPr>
-        <w:t>が出力されるもしくは縦横斜めで３つ</w:t>
-      </w:r>
-      <w:r>
-        <w:rPr>
-          <w:rFonts w:hint="eastAsia"/>
-          <w:u w:val="thick"/>
-        </w:rPr>
-        <w:t>「o」「x」</w:t>
-      </w:r>
-      <w:r>
-        <w:rPr>
-          <w:rFonts w:hint="eastAsia"/>
-          <w:u w:val="thick"/>
-        </w:rPr>
-        <w:t>が出力されるまで回すループ</w:t>
-      </w:r>
-      <w:r>
-        <w:rPr>
-          <w:rFonts w:hint="eastAsia"/>
-        </w:rPr>
-        <w:t>が終了する。</w:t>
-      </w:r>
-    </w:p>
-    <w:p>
-      <w:pPr>
-        <w:spacing w:after="0"/>
-        <w:ind w:left="840"/>
-      </w:pPr>
-      <w:r>
-        <w:rPr>
-          <w:rFonts w:hint="eastAsia"/>
-        </w:rPr>
-        <w:t>・</w:t>
-      </w:r>
-      <w:r>
-        <w:rPr>
-          <w:rFonts w:hint="eastAsia"/>
-          <w:u w:val="thick"/>
-        </w:rPr>
-        <w:t>全てのマスに</w:t>
-      </w:r>
-      <w:r>
-        <w:rPr>
-          <w:rFonts w:hint="eastAsia"/>
-          <w:u w:val="thick"/>
-        </w:rPr>
-        <w:t>「o」「x」</w:t>
-      </w:r>
-      <w:r>
-        <w:rPr>
-          <w:rFonts w:hint="eastAsia"/>
-          <w:u w:val="thick"/>
-        </w:rPr>
-        <w:t>が出力されるもしくは縦横斜めで３つ</w:t>
-      </w:r>
-      <w:r>
-        <w:rPr>
-          <w:rFonts w:hint="eastAsia"/>
-          <w:u w:val="thick"/>
-        </w:rPr>
-        <w:t>「o」「x」</w:t>
-      </w:r>
-      <w:r>
-        <w:rPr>
-          <w:rFonts w:hint="eastAsia"/>
-          <w:u w:val="thick"/>
-        </w:rPr>
-        <w:t>が出力されるまで回すループ</w:t>
-      </w:r>
-      <w:r>
-        <w:rPr>
-          <w:rFonts w:hint="eastAsia"/>
-        </w:rPr>
-        <w:t>の</w:t>
-      </w:r>
-      <w:r>
-        <w:rPr>
-          <w:rFonts w:hint="eastAsia"/>
-        </w:rPr>
-        <w:t>ループ回数をカウントし偶数回</w:t>
-      </w:r>
-      <w:r>
-        <w:rPr>
-          <w:rFonts w:hint="eastAsia"/>
-        </w:rPr>
-        <w:t>「o」</w:t>
-      </w:r>
-      <w:r>
-        <w:rPr>
-          <w:rFonts w:hint="eastAsia"/>
-        </w:rPr>
-        <w:t>奇数回</w:t>
-      </w:r>
-      <w:r>
-        <w:rPr>
-          <w:rFonts w:hint="eastAsia"/>
-        </w:rPr>
-        <w:t>「x」</w:t>
-      </w:r>
-      <w:r>
-        <w:rPr>
-          <w:rFonts w:hint="eastAsia"/>
-        </w:rPr>
-        <w:t>を出力するように切り替える。</w:t>
-      </w:r>
-    </w:p>
-    <w:p>
-      <w:pPr>
-        <w:spacing w:after="0"/>
-        <w:rPr>
-          <w:bdr w:val="single" w:sz="4" w:space="0" w:color="auto"/>
-        </w:rPr>
-      </w:pPr>
-    </w:p>
-    <w:p>
-      <w:pPr>
-        <w:spacing w:after="0"/>
-        <w:rPr>
-          <w:bdr w:val="single" w:sz="4" w:space="0" w:color="auto"/>
-        </w:rPr>
-      </w:pPr>
-      <w:r>
-        <w:rPr>
-          <w:rFonts w:hint="eastAsia"/>
-        </w:rPr>
-        <w:t>・</w:t>
-      </w:r>
-      <w:r>
-        <w:rPr>
-          <w:rFonts w:hint="eastAsia"/>
-        </w:rPr>
-        <w:t>GameResult()関数を用いて勝敗を表示し、PlayAgain()関数を用いてENDの時は</w:t>
-      </w:r>
-      <w:r>
-        <w:rPr>
-          <w:rFonts w:hint="eastAsia"/>
-          <w:u w:val="thick"/>
-        </w:rPr>
-        <w:t>三目並べの終了が出力されるまで回すループ</w:t>
-      </w:r>
-      <w:r>
-        <w:rPr>
-          <w:rFonts w:hint="eastAsia"/>
-        </w:rPr>
-        <w:t>を終了し</w:t>
-      </w:r>
-      <w:r>
-        <w:rPr>
-          <w:rFonts w:hint="eastAsia"/>
-        </w:rPr>
-        <w:t>、</w:t>
-      </w:r>
-      <w:r>
-        <w:rPr>
-          <w:rFonts w:hint="eastAsia"/>
-        </w:rPr>
-        <w:t>C</w:t>
-      </w:r>
-      <w:r>
-        <w:rPr>
-          <w:rFonts w:hint="eastAsia"/>
-        </w:rPr>
-        <w:t>O</w:t>
-      </w:r>
-      <w:r>
-        <w:rPr>
-          <w:rFonts w:hint="eastAsia"/>
-        </w:rPr>
-        <w:t>NTINUEの時は</w:t>
-      </w:r>
-      <w:r>
-        <w:rPr>
-          <w:rFonts w:hint="eastAsia"/>
-        </w:rPr>
-        <w:t>、再度</w:t>
-      </w:r>
-      <w:r>
-        <w:rPr>
-          <w:rFonts w:hint="eastAsia"/>
-          <w:u w:val="thick"/>
-        </w:rPr>
-        <w:t>三目並べの終了が出力されるまで回すループ</w:t>
-      </w:r>
-      <w:r>
-        <w:rPr>
-          <w:rFonts w:hint="eastAsia"/>
-        </w:rPr>
-        <w:t>から始める。</w:t>
-      </w:r>
-    </w:p>
-    <w:p>
-      <w:pPr>
-        <w:pStyle w:val="2"/>
-        <w:spacing w:after="0"/>
-      </w:pPr>
-      <w:bookmarkStart w:id="37" w:name="_Toc167955605"/>
+        <w:t>id</w:t>
+      </w:r>
+    </w:p>
+    <w:p>
+      <w:pPr>
+        <w:spacing w:after="0"/>
+        <w:ind w:firstLine="840"/>
+      </w:pPr>
+      <w:r>
+        <w:rPr>
+          <w:rFonts w:hint="eastAsia"/>
+        </w:rPr>
+        <w:t>説明：配列の要素をすべて空白で初期化する。</w:t>
+      </w:r>
+    </w:p>
+    <w:p>
+      <w:pPr>
+        <w:pStyle w:val="6"/>
+        <w:spacing w:after="0"/>
+      </w:pPr>
+      <w:bookmarkStart w:id="40" w:name="_Toc168307229"/>
       <w:r>
         <w:rPr>
           <w:rFonts w:hint="eastAsia"/>
         </w:rPr>
         <w:lastRenderedPageBreak/>
-        <w:t>g</w:t>
-      </w:r>
-      <w:r>
-        <w:rPr>
-          <w:rFonts w:hint="eastAsia"/>
-        </w:rPr>
-        <w:t>ame_</w:t>
-      </w:r>
-      <w:r>
-        <w:rPr>
-          <w:rFonts w:hint="eastAsia"/>
-        </w:rPr>
-        <w:t>r</w:t>
-      </w:r>
-      <w:r>
-        <w:rPr>
-          <w:rFonts w:hint="eastAsia"/>
-        </w:rPr>
-        <w:t>eady.c</w:t>
-      </w:r>
-      <w:bookmarkEnd w:id="37"/>
-    </w:p>
-    <w:p>
-      <w:pPr>
-        <w:pStyle w:val="6"/>
-        <w:rPr>
-          <w:rStyle w:val="60"/>
-        </w:rPr>
-      </w:pPr>
-      <w:bookmarkStart w:id="38" w:name="_Toc167955606"/>
-      <w:bookmarkStart w:id="39" w:name="_Hlk167096118"/>
-      <w:r>
-        <w:rPr>
-          <w:rStyle w:val="60"/>
-          <w:rFonts w:hint="eastAsia"/>
-        </w:rPr>
-        <w:t>InitSquare()</w:t>
-      </w:r>
-      <w:r>
-        <w:rPr>
-          <w:rStyle w:val="60"/>
+        <w:t>PreScreen()</w:t>
+      </w:r>
+      <w:r>
+        <w:rPr>
           <w:rFonts w:hint="eastAsia"/>
         </w:rPr>
         <w:t>関数</w:t>
       </w:r>
       <w:bookmarkEnd w:id="38"/>
-    </w:p>
-    <w:p>
-      <w:pPr>
-        <w:spacing w:after="0"/>
-        <w:ind w:firstLine="840"/>
-      </w:pPr>
-      <w:r>
-        <w:rPr>
-          <w:rFonts w:hint="eastAsia"/>
-        </w:rPr>
-        <w:t>引数：</w:t>
-      </w:r>
-      <w:r>
-        <w:rPr>
-          <w:rFonts w:hint="eastAsia"/>
-        </w:rPr>
-        <w:t>char</w:t>
-      </w:r>
-      <w:r>
-        <w:rPr>
-          <w:rFonts w:hint="eastAsia"/>
-        </w:rPr>
-        <w:t>型、</w:t>
-      </w:r>
-      <w:r>
-        <w:rPr>
-          <w:rFonts w:hint="eastAsia"/>
-        </w:rPr>
-        <w:t>「o」「x」</w:t>
-      </w:r>
-      <w:r>
-        <w:rPr>
-          <w:rFonts w:hint="eastAsia"/>
-        </w:rPr>
-        <w:t>を出力する</w:t>
-      </w:r>
-      <w:r>
-        <w:rPr>
-          <w:rFonts w:hint="eastAsia"/>
-        </w:rPr>
-        <w:t>要素数</w:t>
-      </w:r>
-      <w:r>
-        <w:rPr>
-          <w:rFonts w:hint="eastAsia"/>
-        </w:rPr>
-        <w:t>３</w:t>
-      </w:r>
-      <w:r>
-        <w:rPr>
-          <w:rFonts w:hint="eastAsia"/>
-        </w:rPr>
-        <w:t>の</w:t>
-      </w:r>
-      <w:r>
-        <w:rPr>
-          <w:rFonts w:hint="eastAsia"/>
-        </w:rPr>
-        <w:t>二次元配列のポインタ</w:t>
-      </w:r>
-    </w:p>
-    <w:p>
-      <w:pPr>
-        <w:spacing w:after="0"/>
-        <w:ind w:firstLine="840"/>
-      </w:pPr>
-      <w:r>
-        <w:rPr>
-          <w:rFonts w:hint="eastAsia"/>
-        </w:rPr>
-        <w:t>戻り値</w:t>
-      </w:r>
-      <w:r>
-        <w:rPr>
-          <w:rFonts w:hint="eastAsia"/>
-        </w:rPr>
-        <w:t>の型</w:t>
-      </w:r>
-      <w:r>
-        <w:rPr>
-          <w:rFonts w:hint="eastAsia"/>
-        </w:rPr>
-        <w:t>：</w:t>
-      </w:r>
-      <w:r>
-        <w:rPr>
-          <w:rFonts w:hint="eastAsia"/>
-        </w:rPr>
-        <w:t>v</w:t>
-      </w:r>
-      <w:r>
-        <w:rPr>
-          <w:rFonts w:hint="eastAsia"/>
-        </w:rPr>
-        <w:t>o</w:t>
-      </w:r>
-      <w:r>
-        <w:rPr>
-          <w:rFonts w:hint="eastAsia"/>
-        </w:rPr>
-        <w:t>id</w:t>
-      </w:r>
-    </w:p>
-    <w:p>
-      <w:pPr>
-        <w:spacing w:after="0"/>
-        <w:ind w:firstLine="840"/>
-      </w:pPr>
-      <w:r>
-        <w:rPr>
-          <w:rFonts w:hint="eastAsia"/>
-        </w:rPr>
-        <w:t>説明：配列の要素をすべて空白で初期化する。</w:t>
-      </w:r>
-    </w:p>
-    <w:p>
-      <w:pPr>
-        <w:pStyle w:val="6"/>
-        <w:spacing w:after="0"/>
-      </w:pPr>
-      <w:bookmarkStart w:id="40" w:name="_Toc167955607"/>
-      <w:r>
-        <w:rPr>
-          <w:rFonts w:hint="eastAsia"/>
-        </w:rPr>
-        <w:t>PreScreen()</w:t>
-      </w:r>
-      <w:r>
-        <w:rPr>
-          <w:rFonts w:hint="eastAsia"/>
-        </w:rPr>
-        <w:t>関数</w:t>
-      </w:r>
-      <w:bookmarkEnd w:id="39"/>
       <w:bookmarkEnd w:id="40"/>
     </w:p>
     <w:p>
@@ -6045,7 +5831,7 @@
         <w:pStyle w:val="2"/>
         <w:spacing w:after="0"/>
       </w:pPr>
-      <w:bookmarkStart w:id="41" w:name="_Toc167955608"/>
+      <w:bookmarkStart w:id="41" w:name="_Toc168307230"/>
       <w:r>
         <w:rPr>
           <w:rFonts w:hint="eastAsia"/>
@@ -6059,7 +5845,7 @@
         <w:pStyle w:val="6"/>
         <w:spacing w:after="0"/>
       </w:pPr>
-      <w:bookmarkStart w:id="42" w:name="_Toc167955609"/>
+      <w:bookmarkStart w:id="42" w:name="_Toc168307231"/>
       <w:r>
         <w:rPr>
           <w:rFonts w:hint="eastAsia"/>
@@ -6243,12 +6029,11 @@
         <w:pStyle w:val="6"/>
         <w:spacing w:after="0"/>
       </w:pPr>
-      <w:bookmarkStart w:id="43" w:name="_Toc167955610"/>
-      <w:r>
-        <w:rPr>
-          <w:rFonts w:hint="eastAsia"/>
-        </w:rPr>
-        <w:lastRenderedPageBreak/>
+      <w:bookmarkStart w:id="43" w:name="_Toc168307232"/>
+      <w:r>
+        <w:rPr>
+          <w:rFonts w:hint="eastAsia"/>
+        </w:rPr>
         <w:t>NumRange()</w:t>
       </w:r>
       <w:r>
@@ -6417,11 +6202,12 @@
         <w:pStyle w:val="6"/>
         <w:spacing w:after="0"/>
       </w:pPr>
-      <w:bookmarkStart w:id="44" w:name="_Toc167955611"/>
-      <w:r>
-        <w:rPr>
-          <w:rFonts w:hint="eastAsia"/>
-        </w:rPr>
+      <w:bookmarkStart w:id="44" w:name="_Toc168307233"/>
+      <w:r>
+        <w:rPr>
+          <w:rFonts w:hint="eastAsia"/>
+        </w:rPr>
+        <w:lastRenderedPageBreak/>
         <w:t>MarkChecker()</w:t>
       </w:r>
       <w:r>
@@ -6667,7 +6453,7 @@
         <w:pStyle w:val="2"/>
         <w:spacing w:after="0"/>
       </w:pPr>
-      <w:bookmarkStart w:id="46" w:name="_Toc167955612"/>
+      <w:bookmarkStart w:id="46" w:name="_Toc168307234"/>
       <w:r>
         <w:rPr>
           <w:rFonts w:hint="eastAsia"/>
@@ -6693,7 +6479,7 @@
         <w:pStyle w:val="6"/>
         <w:spacing w:after="0"/>
       </w:pPr>
-      <w:bookmarkStart w:id="47" w:name="_Toc167955613"/>
+      <w:bookmarkStart w:id="47" w:name="_Toc168307235"/>
       <w:r>
         <w:rPr>
           <w:rFonts w:hint="eastAsia"/>
@@ -6855,7 +6641,6 @@
         <w:rPr>
           <w:rFonts w:hint="eastAsia"/>
         </w:rPr>
-        <w:lastRenderedPageBreak/>
         <w:t>説明：プレイヤーが指定した配列の要素番号に</w:t>
       </w:r>
       <w:r>
@@ -6908,7 +6693,7 @@
         <w:pStyle w:val="6"/>
         <w:spacing w:after="0"/>
       </w:pPr>
-      <w:bookmarkStart w:id="49" w:name="_Toc167955614"/>
+      <w:bookmarkStart w:id="49" w:name="_Toc168307236"/>
       <w:r>
         <w:rPr>
           <w:rFonts w:hint="eastAsia"/>
@@ -7115,6 +6900,7 @@
         <w:rPr>
           <w:rFonts w:hint="eastAsia"/>
         </w:rPr>
+        <w:lastRenderedPageBreak/>
         <w:t>を格納した変数</w:t>
       </w:r>
     </w:p>
@@ -7219,7 +7005,7 @@
         <w:pStyle w:val="6"/>
         <w:spacing w:after="0"/>
       </w:pPr>
-      <w:bookmarkStart w:id="50" w:name="_Toc167955615"/>
+      <w:bookmarkStart w:id="50" w:name="_Toc168307237"/>
       <w:r>
         <w:rPr>
           <w:rFonts w:hint="eastAsia"/>
@@ -7422,12 +7208,11 @@
         <w:pStyle w:val="2"/>
         <w:spacing w:after="0"/>
       </w:pPr>
-      <w:bookmarkStart w:id="51" w:name="_Toc167955616"/>
-      <w:r>
-        <w:rPr>
-          <w:rFonts w:hint="eastAsia"/>
-        </w:rPr>
-        <w:lastRenderedPageBreak/>
+      <w:bookmarkStart w:id="51" w:name="_Toc168307238"/>
+      <w:r>
+        <w:rPr>
+          <w:rFonts w:hint="eastAsia"/>
+        </w:rPr>
         <w:t>get_result.c</w:t>
       </w:r>
       <w:bookmarkEnd w:id="51"/>
@@ -7437,7 +7222,7 @@
         <w:pStyle w:val="6"/>
         <w:spacing w:after="0"/>
       </w:pPr>
-      <w:bookmarkStart w:id="52" w:name="_Toc167955617"/>
+      <w:bookmarkStart w:id="52" w:name="_Toc168307239"/>
       <w:r>
         <w:rPr>
           <w:rFonts w:hint="eastAsia"/>
@@ -7456,6 +7241,9 @@
       <w:pPr>
         <w:spacing w:after="0"/>
         <w:ind w:firstLine="840"/>
+        <w:rPr>
+          <w:rFonts w:hint="eastAsia"/>
+        </w:rPr>
       </w:pPr>
       <w:r>
         <w:rPr>
@@ -7467,14 +7255,29 @@
         <w:rPr>
           <w:rFonts w:hint="eastAsia"/>
         </w:rPr>
-        <w:t>:int型、</w:t>
-      </w:r>
-      <w:r>
-        <w:rPr>
-          <w:rFonts w:hint="eastAsia"/>
-        </w:rPr>
-        <w:t>勝敗の情報をもつ変数</w:t>
-      </w:r>
+        <w:t>:</w:t>
+      </w:r>
+      <w:r>
+        <w:rPr>
+          <w:rFonts w:hint="eastAsia"/>
+        </w:rPr>
+        <w:t>列挙</w:t>
+      </w:r>
+      <w:r>
+        <w:rPr>
+          <w:rFonts w:hint="eastAsia"/>
+        </w:rPr>
+        <w:t>型、</w:t>
+      </w:r>
+      <w:hyperlink w:anchor="_三目並べの続行を表す列挙型" w:history="1">
+        <w:r>
+          <w:rPr>
+            <w:rStyle w:val="af"/>
+            <w:rFonts w:hint="eastAsia"/>
+          </w:rPr>
+          <w:t>勝利を表す列挙型</w:t>
+        </w:r>
+      </w:hyperlink>
     </w:p>
     <w:p>
       <w:pPr>
@@ -7610,11 +7413,12 @@
         <w:pStyle w:val="6"/>
         <w:spacing w:after="0"/>
       </w:pPr>
-      <w:bookmarkStart w:id="53" w:name="_Toc167955618"/>
-      <w:r>
-        <w:rPr>
-          <w:rFonts w:hint="eastAsia"/>
-        </w:rPr>
+      <w:bookmarkStart w:id="53" w:name="_Toc168307240"/>
+      <w:r>
+        <w:rPr>
+          <w:rFonts w:hint="eastAsia"/>
+        </w:rPr>
+        <w:lastRenderedPageBreak/>
         <w:t>PlayAgain()</w:t>
       </w:r>
       <w:r>
@@ -7792,7 +7596,7 @@
         <w:pStyle w:val="2"/>
         <w:spacing w:after="0"/>
       </w:pPr>
-      <w:bookmarkStart w:id="54" w:name="_Toc167955619"/>
+      <w:bookmarkStart w:id="54" w:name="_Toc168307241"/>
       <w:r>
         <w:rPr>
           <w:rFonts w:hint="eastAsia"/>
@@ -7807,7 +7611,7 @@
         <w:spacing w:after="0"/>
       </w:pPr>
       <w:bookmarkStart w:id="55" w:name="_真か偽を表す列挙型"/>
-      <w:bookmarkStart w:id="56" w:name="_Toc167955620"/>
+      <w:bookmarkStart w:id="56" w:name="_Toc168307242"/>
       <w:bookmarkEnd w:id="55"/>
       <w:r>
         <w:rPr>
@@ -7862,7 +7666,7 @@
         <w:spacing w:after="0"/>
       </w:pPr>
       <w:bookmarkStart w:id="57" w:name="_三目並べの続行を表す列挙型"/>
-      <w:bookmarkStart w:id="58" w:name="_Toc167955621"/>
+      <w:bookmarkStart w:id="58" w:name="_Toc168307243"/>
       <w:bookmarkEnd w:id="57"/>
       <w:r>
         <w:rPr>
@@ -7932,13 +7736,12 @@
         <w:spacing w:after="0"/>
       </w:pPr>
       <w:bookmarkStart w:id="59" w:name="_勝利を表す列挙型"/>
-      <w:bookmarkStart w:id="60" w:name="_Toc167955622"/>
+      <w:bookmarkStart w:id="60" w:name="_Toc168307244"/>
       <w:bookmarkEnd w:id="59"/>
       <w:r>
         <w:rPr>
           <w:rFonts w:hint="eastAsia"/>
         </w:rPr>
-        <w:lastRenderedPageBreak/>
         <w:t>勝利を表す列挙型</w:t>
       </w:r>
       <w:bookmarkEnd w:id="60"/>
@@ -8078,7 +7881,7 @@
         <w:pStyle w:val="6"/>
         <w:spacing w:after="0"/>
       </w:pPr>
-      <w:bookmarkStart w:id="61" w:name="_Toc167955623"/>
+      <w:bookmarkStart w:id="61" w:name="_Toc168307245"/>
       <w:r>
         <w:rPr>
           <w:rFonts w:hint="eastAsia"/>
@@ -8097,13 +7900,13 @@
         </w:rPr>
         <w:t>の</w:t>
       </w:r>
+      <w:r>
+        <w:rPr>
+          <w:rFonts w:hint="eastAsia"/>
+        </w:rPr>
+        <w:t>マクロ定義</w:t>
+      </w:r>
       <w:bookmarkEnd w:id="61"/>
-      <w:r>
-        <w:rPr>
-          <w:rFonts w:hint="eastAsia"/>
-        </w:rPr>
-        <w:t>マクロ定義</w:t>
-      </w:r>
     </w:p>
     <w:tbl>
       <w:tblPr>
@@ -8140,7 +7943,15 @@
                 <w:color w:val="000000"/>
                 <w:szCs w:val="22"/>
               </w:rPr>
-              <w:t>。 9</w:t>
+              <w:t xml:space="preserve">。 </w:t>
+            </w:r>
+            <w:r>
+              <w:rPr>
+                <w:rFonts w:asciiTheme="minorEastAsia" w:hAnsiTheme="minorEastAsia" w:hint="eastAsia"/>
+                <w:color w:val="000000"/>
+                <w:szCs w:val="22"/>
+              </w:rPr>
+              <w:t>8</w:t>
             </w:r>
           </w:p>
         </w:tc>

--- a/tic_tac_toe_detail改訂版.docx
+++ b/tic_tac_toe_detail改訂版.docx
@@ -4663,13 +4663,13 @@
         <w:rPr>
           <w:rFonts w:hint="eastAsia"/>
         </w:rPr>
-        <w:t>の初期値０</w:t>
-      </w:r>
-      <w:r>
-        <w:rPr>
-          <w:rFonts w:hint="eastAsia"/>
-        </w:rPr>
-        <w:t>を宣言。</w:t>
+        <w:t>の</w:t>
+      </w:r>
+      <w:r>
+        <w:rPr>
+          <w:rFonts w:hint="eastAsia"/>
+        </w:rPr>
+        <w:t>宣言。</w:t>
       </w:r>
     </w:p>
     <w:p>
@@ -4781,6 +4781,9 @@
     <w:p>
       <w:pPr>
         <w:spacing w:after="0"/>
+        <w:rPr>
+          <w:rFonts w:hint="eastAsia"/>
+        </w:rPr>
       </w:pPr>
       <w:r>
         <w:rPr>
@@ -4793,29 +4796,6 @@
           <w:rFonts w:hint="eastAsia"/>
         </w:rPr>
         <w:t>の初期値CONTINUE</w:t>
-      </w:r>
-      <w:r>
-        <w:rPr>
-          <w:rFonts w:hint="eastAsia"/>
-        </w:rPr>
-        <w:t>を宣言。</w:t>
-      </w:r>
-    </w:p>
-    <w:p>
-      <w:pPr>
-        <w:spacing w:after="0"/>
-      </w:pPr>
-      <w:r>
-        <w:rPr>
-          <w:rFonts w:hint="eastAsia"/>
-        </w:rPr>
-        <w:t>勝ち、または引き分けの結果を格納する変数</w:t>
-      </w:r>
-      <w:r>
-        <w:rPr>
-          <w:rFonts w:hint="eastAsia"/>
-        </w:rPr>
-        <w:t>の初期値をUNKOWN</w:t>
       </w:r>
       <w:r>
         <w:rPr>
@@ -4844,6 +4824,38 @@
     <w:p>
       <w:pPr>
         <w:spacing w:after="0"/>
+      </w:pPr>
+      <w:r>
+        <w:rPr>
+          <w:rFonts w:hint="eastAsia"/>
+        </w:rPr>
+        <w:t>勝ち、または引き分けの結果を格納する変数の初期値UNKOWNを宣言。</w:t>
+      </w:r>
+    </w:p>
+    <w:p>
+      <w:pPr>
+        <w:spacing w:after="0"/>
+        <w:rPr>
+          <w:rFonts w:hint="eastAsia"/>
+          <w:u w:val="thick"/>
+        </w:rPr>
+      </w:pPr>
+      <w:r>
+        <w:rPr>
+          <w:rFonts w:hint="eastAsia"/>
+        </w:rPr>
+        <w:t>出力した回数をカウントする変数の初期値０</w:t>
+      </w:r>
+      <w:r>
+        <w:rPr>
+          <w:rFonts w:hint="eastAsia"/>
+        </w:rPr>
+        <w:t>で宣言。</w:t>
+      </w:r>
+    </w:p>
+    <w:p>
+      <w:pPr>
+        <w:spacing w:after="0"/>
         <w:ind w:firstLineChars="200" w:firstLine="440"/>
       </w:pPr>
       <w:r>
@@ -5027,7 +5039,15 @@
           <w:rFonts w:hint="eastAsia"/>
           <w:u w:val="thick"/>
         </w:rPr>
-        <w:t>半角整数値1～３の入力を行うループ</w:t>
+        <w:t>半角</w:t>
+      </w:r>
+      <w:r>
+        <w:rPr>
+          <w:rFonts w:hint="eastAsia"/>
+          <w:u w:val="thick"/>
+        </w:rPr>
+        <w:lastRenderedPageBreak/>
+        <w:t>整数値1～３の入力を行うループ</w:t>
       </w:r>
       <w:r>
         <w:rPr>
@@ -5051,44 +5071,572 @@
         <w:rPr>
           <w:rFonts w:hint="eastAsia"/>
         </w:rPr>
+        <w:t>・</w:t>
+      </w:r>
+      <w:r>
+        <w:rPr>
+          <w:rFonts w:hint="eastAsia"/>
+        </w:rPr>
+        <w:t>PrintMark()関数で</w:t>
+      </w:r>
+      <w:r>
+        <w:rPr>
+          <w:rFonts w:hint="eastAsia"/>
+        </w:rPr>
+        <w:t>「o」「x」</w:t>
+      </w:r>
+      <w:r>
+        <w:rPr>
+          <w:rFonts w:hint="eastAsia"/>
+        </w:rPr>
+        <w:t>を含んだ三目並べ画面を出力する。</w:t>
+      </w:r>
+    </w:p>
+    <w:p>
+      <w:pPr>
+        <w:spacing w:after="0"/>
+        <w:ind w:left="840"/>
+      </w:pPr>
+      <w:r>
+        <w:rPr>
+          <w:rFonts w:hint="eastAsia"/>
+        </w:rPr>
+        <w:t>・</w:t>
+      </w:r>
+      <w:r>
+        <w:rPr>
+          <w:rFonts w:hint="eastAsia"/>
+        </w:rPr>
+        <w:t>Bing</w:t>
+      </w:r>
+      <w:r>
+        <w:rPr>
+          <w:rFonts w:hint="eastAsia"/>
+        </w:rPr>
+        <w:t>o</w:t>
+      </w:r>
+      <w:r>
+        <w:rPr>
+          <w:rFonts w:hint="eastAsia"/>
+        </w:rPr>
+        <w:t>()関数、</w:t>
+      </w:r>
+      <w:r>
+        <w:rPr>
+          <w:rFonts w:hint="eastAsia"/>
+        </w:rPr>
+        <w:t>SquareFull</w:t>
+      </w:r>
+      <w:r>
+        <w:rPr>
+          <w:rFonts w:hint="eastAsia"/>
+        </w:rPr>
+        <w:t>()関数</w:t>
+      </w:r>
+      <w:r>
+        <w:rPr>
+          <w:rFonts w:hint="eastAsia"/>
+        </w:rPr>
+        <w:t>の戻り値が</w:t>
+      </w:r>
+      <w:r>
+        <w:rPr>
+          <w:rFonts w:hint="eastAsia"/>
+        </w:rPr>
+        <w:t>UNKN</w:t>
+      </w:r>
+      <w:r>
+        <w:rPr>
+          <w:rFonts w:hint="eastAsia"/>
+        </w:rPr>
+        <w:t>O</w:t>
+      </w:r>
+      <w:r>
+        <w:rPr>
+          <w:rFonts w:hint="eastAsia"/>
+        </w:rPr>
+        <w:t>WN</w:t>
+      </w:r>
+      <w:r>
+        <w:rPr>
+          <w:rFonts w:hint="eastAsia"/>
+        </w:rPr>
+        <w:t>の</w:t>
+      </w:r>
+      <w:r>
+        <w:rPr>
+          <w:rFonts w:hint="eastAsia"/>
+        </w:rPr>
+        <w:t>時、</w:t>
+      </w:r>
+      <w:r>
+        <w:rPr>
+          <w:rFonts w:hint="eastAsia"/>
+        </w:rPr>
+        <w:t>再度</w:t>
+      </w:r>
+      <w:r>
+        <w:rPr>
+          <w:rFonts w:hint="eastAsia"/>
+          <w:u w:val="thick"/>
+        </w:rPr>
+        <w:t>全てのマスに</w:t>
+      </w:r>
+      <w:r>
+        <w:rPr>
+          <w:rFonts w:hint="eastAsia"/>
+          <w:u w:val="thick"/>
+        </w:rPr>
+        <w:t>「o」「x」</w:t>
+      </w:r>
+      <w:r>
+        <w:rPr>
+          <w:rFonts w:hint="eastAsia"/>
+          <w:u w:val="thick"/>
+        </w:rPr>
+        <w:t>が出力されるもしくは縦横斜めで３つ</w:t>
+      </w:r>
+      <w:r>
+        <w:rPr>
+          <w:rFonts w:hint="eastAsia"/>
+          <w:u w:val="thick"/>
+        </w:rPr>
+        <w:t>「o」「x」</w:t>
+      </w:r>
+      <w:r>
+        <w:rPr>
+          <w:rFonts w:hint="eastAsia"/>
+          <w:u w:val="thick"/>
+        </w:rPr>
+        <w:t>が出力されるまで回すループ</w:t>
+      </w:r>
+      <w:r>
+        <w:rPr>
+          <w:rFonts w:hint="eastAsia"/>
+        </w:rPr>
+        <w:t>を</w:t>
+      </w:r>
+      <w:r>
+        <w:rPr>
+          <w:rFonts w:hint="eastAsia"/>
+        </w:rPr>
+        <w:t>行う。</w:t>
+      </w:r>
+      <w:r>
+        <w:rPr>
+          <w:rFonts w:hint="eastAsia"/>
+        </w:rPr>
+        <w:t>O</w:t>
+      </w:r>
+      <w:r>
+        <w:rPr>
+          <w:rFonts w:hint="eastAsia"/>
+        </w:rPr>
+        <w:t>_WIN</w:t>
+      </w:r>
+      <w:r>
+        <w:rPr>
+          <w:rFonts w:hint="eastAsia"/>
+        </w:rPr>
+        <w:t>、</w:t>
+      </w:r>
+      <w:r>
+        <w:rPr>
+          <w:rFonts w:hint="eastAsia"/>
+        </w:rPr>
+        <w:t>または</w:t>
+      </w:r>
+      <w:r>
+        <w:rPr>
+          <w:rFonts w:hint="eastAsia"/>
+        </w:rPr>
+        <w:t>X</w:t>
+      </w:r>
+      <w:r>
+        <w:rPr>
+          <w:rFonts w:hint="eastAsia"/>
+        </w:rPr>
+        <w:t>_WIN</w:t>
+      </w:r>
+      <w:r>
+        <w:rPr>
+          <w:rFonts w:hint="eastAsia"/>
+        </w:rPr>
+        <w:t>、DR</w:t>
+      </w:r>
+      <w:r>
+        <w:rPr>
+          <w:rFonts w:hint="eastAsia"/>
+        </w:rPr>
+        <w:t>O</w:t>
+      </w:r>
+      <w:r>
+        <w:rPr>
+          <w:rFonts w:hint="eastAsia"/>
+        </w:rPr>
+        <w:t>W</w:t>
+      </w:r>
+      <w:r>
+        <w:rPr>
+          <w:rFonts w:hint="eastAsia"/>
+        </w:rPr>
+        <w:t>のとき</w:t>
+      </w:r>
+      <w:r>
+        <w:rPr>
+          <w:rFonts w:hint="eastAsia"/>
+          <w:u w:val="thick"/>
+        </w:rPr>
+        <w:t>全てのマスに</w:t>
+      </w:r>
+      <w:r>
+        <w:rPr>
+          <w:rFonts w:hint="eastAsia"/>
+          <w:u w:val="thick"/>
+        </w:rPr>
+        <w:t>「o」「x」</w:t>
+      </w:r>
+      <w:r>
+        <w:rPr>
+          <w:rFonts w:hint="eastAsia"/>
+          <w:u w:val="thick"/>
+        </w:rPr>
+        <w:t>が出力されるもしくは縦横斜めで３つ</w:t>
+      </w:r>
+      <w:r>
+        <w:rPr>
+          <w:rFonts w:hint="eastAsia"/>
+          <w:u w:val="thick"/>
+        </w:rPr>
+        <w:t>「o」「x」</w:t>
+      </w:r>
+      <w:r>
+        <w:rPr>
+          <w:rFonts w:hint="eastAsia"/>
+          <w:u w:val="thick"/>
+        </w:rPr>
+        <w:t>が出力されるまで回すループ</w:t>
+      </w:r>
+      <w:r>
+        <w:rPr>
+          <w:rFonts w:hint="eastAsia"/>
+        </w:rPr>
+        <w:t>が終了する。</w:t>
+      </w:r>
+    </w:p>
+    <w:p>
+      <w:pPr>
+        <w:spacing w:after="0"/>
+        <w:ind w:left="840"/>
+      </w:pPr>
+      <w:r>
+        <w:rPr>
+          <w:rFonts w:hint="eastAsia"/>
+        </w:rPr>
+        <w:t>・</w:t>
+      </w:r>
+      <w:r>
+        <w:rPr>
+          <w:rFonts w:hint="eastAsia"/>
+          <w:u w:val="thick"/>
+        </w:rPr>
+        <w:t>全てのマスに</w:t>
+      </w:r>
+      <w:r>
+        <w:rPr>
+          <w:rFonts w:hint="eastAsia"/>
+          <w:u w:val="thick"/>
+        </w:rPr>
+        <w:t>「o」「x」</w:t>
+      </w:r>
+      <w:r>
+        <w:rPr>
+          <w:rFonts w:hint="eastAsia"/>
+          <w:u w:val="thick"/>
+        </w:rPr>
+        <w:t>が出力されるもしくは縦横斜めで３つ</w:t>
+      </w:r>
+      <w:r>
+        <w:rPr>
+          <w:rFonts w:hint="eastAsia"/>
+          <w:u w:val="thick"/>
+        </w:rPr>
+        <w:t>「o」「x」</w:t>
+      </w:r>
+      <w:r>
+        <w:rPr>
+          <w:rFonts w:hint="eastAsia"/>
+          <w:u w:val="thick"/>
+        </w:rPr>
+        <w:t>が出力されるまで回すループ</w:t>
+      </w:r>
+      <w:r>
+        <w:rPr>
+          <w:rFonts w:hint="eastAsia"/>
+        </w:rPr>
+        <w:t>の</w:t>
+      </w:r>
+      <w:r>
+        <w:rPr>
+          <w:rFonts w:hint="eastAsia"/>
+        </w:rPr>
+        <w:t>ループ回数をカウントし偶数回</w:t>
+      </w:r>
+      <w:r>
+        <w:rPr>
+          <w:rFonts w:hint="eastAsia"/>
+        </w:rPr>
+        <w:t>「o」</w:t>
+      </w:r>
+      <w:r>
+        <w:rPr>
+          <w:rFonts w:hint="eastAsia"/>
+        </w:rPr>
+        <w:t>奇数回</w:t>
+      </w:r>
+      <w:r>
+        <w:rPr>
+          <w:rFonts w:hint="eastAsia"/>
+        </w:rPr>
+        <w:t>「x」</w:t>
+      </w:r>
+      <w:r>
+        <w:rPr>
+          <w:rFonts w:hint="eastAsia"/>
+        </w:rPr>
+        <w:t>を出力するように切り替える。</w:t>
+      </w:r>
+    </w:p>
+    <w:p>
+      <w:pPr>
+        <w:spacing w:after="0"/>
+        <w:rPr>
+          <w:bdr w:val="single" w:sz="4" w:space="0" w:color="auto"/>
+        </w:rPr>
+      </w:pPr>
+    </w:p>
+    <w:p>
+      <w:pPr>
+        <w:spacing w:after="0"/>
+        <w:rPr>
+          <w:bdr w:val="single" w:sz="4" w:space="0" w:color="auto"/>
+        </w:rPr>
+      </w:pPr>
+      <w:r>
+        <w:rPr>
+          <w:rFonts w:hint="eastAsia"/>
+        </w:rPr>
+        <w:t>・</w:t>
+      </w:r>
+      <w:r>
+        <w:rPr>
+          <w:rFonts w:hint="eastAsia"/>
+        </w:rPr>
+        <w:t>GameResult()関数を用いて勝敗を表示し、PlayAgain()関数を用いてENDの時は</w:t>
+      </w:r>
+      <w:r>
+        <w:rPr>
+          <w:rFonts w:hint="eastAsia"/>
+          <w:u w:val="thick"/>
+        </w:rPr>
+        <w:t>三目並べの終了が出力されるまで回すループ</w:t>
+      </w:r>
+      <w:r>
+        <w:rPr>
+          <w:rFonts w:hint="eastAsia"/>
+        </w:rPr>
+        <w:t>を終了し</w:t>
+      </w:r>
+      <w:r>
+        <w:rPr>
+          <w:rFonts w:hint="eastAsia"/>
+        </w:rPr>
+        <w:t>、</w:t>
+      </w:r>
+      <w:r>
+        <w:rPr>
+          <w:rFonts w:hint="eastAsia"/>
+        </w:rPr>
+        <w:t>C</w:t>
+      </w:r>
+      <w:r>
+        <w:rPr>
+          <w:rFonts w:hint="eastAsia"/>
+        </w:rPr>
+        <w:t>O</w:t>
+      </w:r>
+      <w:r>
+        <w:rPr>
+          <w:rFonts w:hint="eastAsia"/>
+        </w:rPr>
+        <w:t>NTINUEの時は</w:t>
+      </w:r>
+      <w:r>
+        <w:rPr>
+          <w:rFonts w:hint="eastAsia"/>
+        </w:rPr>
+        <w:t>、再度</w:t>
+      </w:r>
+      <w:r>
+        <w:rPr>
+          <w:rFonts w:hint="eastAsia"/>
+          <w:u w:val="thick"/>
+        </w:rPr>
+        <w:t>三目並べの終了が出力されるまで回すループ</w:t>
+      </w:r>
+      <w:r>
+        <w:rPr>
+          <w:rFonts w:hint="eastAsia"/>
+        </w:rPr>
+        <w:t>から始める。</w:t>
+      </w:r>
+    </w:p>
+    <w:p>
+      <w:pPr>
+        <w:pStyle w:val="2"/>
+        <w:spacing w:after="0"/>
+      </w:pPr>
+      <w:bookmarkStart w:id="37" w:name="_Toc168307227"/>
+      <w:r>
+        <w:rPr>
+          <w:rFonts w:hint="eastAsia"/>
+        </w:rPr>
+        <w:t>g</w:t>
+      </w:r>
+      <w:r>
+        <w:rPr>
+          <w:rFonts w:hint="eastAsia"/>
+        </w:rPr>
+        <w:t>ame_</w:t>
+      </w:r>
+      <w:r>
+        <w:rPr>
+          <w:rFonts w:hint="eastAsia"/>
+        </w:rPr>
+        <w:t>r</w:t>
+      </w:r>
+      <w:r>
+        <w:rPr>
+          <w:rFonts w:hint="eastAsia"/>
+        </w:rPr>
+        <w:t>eady.c</w:t>
+      </w:r>
+      <w:bookmarkEnd w:id="37"/>
+    </w:p>
+    <w:p>
+      <w:pPr>
+        <w:pStyle w:val="6"/>
+        <w:rPr>
+          <w:rStyle w:val="60"/>
+        </w:rPr>
+      </w:pPr>
+      <w:bookmarkStart w:id="38" w:name="_Toc168307228"/>
+      <w:bookmarkStart w:id="39" w:name="_Hlk167096118"/>
+      <w:r>
+        <w:rPr>
+          <w:rStyle w:val="60"/>
+          <w:rFonts w:hint="eastAsia"/>
+        </w:rPr>
+        <w:t>InitSquare()</w:t>
+      </w:r>
+      <w:r>
+        <w:rPr>
+          <w:rStyle w:val="60"/>
+          <w:rFonts w:hint="eastAsia"/>
+        </w:rPr>
+        <w:t>関数</w:t>
+      </w:r>
+      <w:bookmarkEnd w:id="38"/>
+    </w:p>
+    <w:p>
+      <w:pPr>
+        <w:spacing w:after="0"/>
+        <w:ind w:firstLine="840"/>
+      </w:pPr>
+      <w:r>
+        <w:rPr>
+          <w:rFonts w:hint="eastAsia"/>
+        </w:rPr>
+        <w:t>引数：</w:t>
+      </w:r>
+      <w:r>
+        <w:rPr>
+          <w:rFonts w:hint="eastAsia"/>
+        </w:rPr>
+        <w:t>char</w:t>
+      </w:r>
+      <w:r>
+        <w:rPr>
+          <w:rFonts w:hint="eastAsia"/>
+        </w:rPr>
+        <w:t>型、</w:t>
+      </w:r>
+      <w:r>
+        <w:rPr>
+          <w:rFonts w:hint="eastAsia"/>
+        </w:rPr>
+        <w:t>「o」「x」</w:t>
+      </w:r>
+      <w:r>
+        <w:rPr>
+          <w:rFonts w:hint="eastAsia"/>
+        </w:rPr>
+        <w:t>を出力する</w:t>
+      </w:r>
+      <w:r>
+        <w:rPr>
+          <w:rFonts w:hint="eastAsia"/>
+        </w:rPr>
+        <w:t>要素数</w:t>
+      </w:r>
+      <w:r>
+        <w:rPr>
+          <w:rFonts w:hint="eastAsia"/>
+        </w:rPr>
+        <w:t>３</w:t>
+      </w:r>
+      <w:r>
+        <w:rPr>
+          <w:rFonts w:hint="eastAsia"/>
+        </w:rPr>
+        <w:t>の</w:t>
+      </w:r>
+      <w:r>
+        <w:rPr>
+          <w:rFonts w:hint="eastAsia"/>
+        </w:rPr>
+        <w:t>二次元配列のポインタ</w:t>
+      </w:r>
+    </w:p>
+    <w:p>
+      <w:pPr>
+        <w:spacing w:after="0"/>
+        <w:ind w:firstLine="840"/>
+      </w:pPr>
+      <w:r>
+        <w:rPr>
+          <w:rFonts w:hint="eastAsia"/>
+        </w:rPr>
         <w:lastRenderedPageBreak/>
-        <w:t>・</w:t>
-      </w:r>
-      <w:r>
-        <w:rPr>
-          <w:rFonts w:hint="eastAsia"/>
-        </w:rPr>
-        <w:t>PrintMark()関数で</w:t>
-      </w:r>
-      <w:r>
-        <w:rPr>
-          <w:rFonts w:hint="eastAsia"/>
-        </w:rPr>
-        <w:t>「o」「x」</w:t>
-      </w:r>
-      <w:r>
-        <w:rPr>
-          <w:rFonts w:hint="eastAsia"/>
-        </w:rPr>
-        <w:t>を含んだ三目並べ画面を出力する。</w:t>
-      </w:r>
-    </w:p>
-    <w:p>
-      <w:pPr>
-        <w:spacing w:after="0"/>
-        <w:ind w:left="840"/>
-      </w:pPr>
-      <w:r>
-        <w:rPr>
-          <w:rFonts w:hint="eastAsia"/>
-        </w:rPr>
-        <w:t>・</w:t>
-      </w:r>
-      <w:r>
-        <w:rPr>
-          <w:rFonts w:hint="eastAsia"/>
-        </w:rPr>
-        <w:t>Bing</w:t>
+        <w:t>戻り値</w:t>
+      </w:r>
+      <w:r>
+        <w:rPr>
+          <w:rFonts w:hint="eastAsia"/>
+        </w:rPr>
+        <w:t>の型</w:t>
+      </w:r>
+      <w:r>
+        <w:rPr>
+          <w:rFonts w:hint="eastAsia"/>
+        </w:rPr>
+        <w:t>：</w:t>
+      </w:r>
+      <w:r>
+        <w:rPr>
+          <w:rFonts w:hint="eastAsia"/>
+        </w:rPr>
+        <w:t>v</w:t>
       </w:r>
       <w:r>
         <w:rPr>
@@ -5100,569 +5648,40 @@
         <w:rPr>
           <w:rFonts w:hint="eastAsia"/>
         </w:rPr>
-        <w:t>()関数、</w:t>
-      </w:r>
-      <w:r>
-        <w:rPr>
-          <w:rFonts w:hint="eastAsia"/>
-        </w:rPr>
-        <w:t>SquareFull</w:t>
-      </w:r>
-      <w:r>
-        <w:rPr>
-          <w:rFonts w:hint="eastAsia"/>
-        </w:rPr>
-        <w:t>()関数</w:t>
-      </w:r>
-      <w:r>
-        <w:rPr>
-          <w:rFonts w:hint="eastAsia"/>
-        </w:rPr>
-        <w:t>の戻り値が</w:t>
-      </w:r>
-      <w:r>
-        <w:rPr>
-          <w:rFonts w:hint="eastAsia"/>
-        </w:rPr>
-        <w:t>UNKN</w:t>
-      </w:r>
-      <w:r>
-        <w:rPr>
-          <w:rFonts w:hint="eastAsia"/>
-        </w:rPr>
-        <w:t>O</w:t>
-      </w:r>
-      <w:r>
-        <w:rPr>
-          <w:rFonts w:hint="eastAsia"/>
-        </w:rPr>
-        <w:t>WN</w:t>
-      </w:r>
-      <w:r>
-        <w:rPr>
-          <w:rFonts w:hint="eastAsia"/>
-        </w:rPr>
-        <w:t>の</w:t>
-      </w:r>
-      <w:r>
-        <w:rPr>
-          <w:rFonts w:hint="eastAsia"/>
-        </w:rPr>
-        <w:t>時、</w:t>
-      </w:r>
-      <w:r>
-        <w:rPr>
-          <w:rFonts w:hint="eastAsia"/>
-        </w:rPr>
-        <w:t>再度</w:t>
-      </w:r>
-      <w:r>
-        <w:rPr>
-          <w:rFonts w:hint="eastAsia"/>
-          <w:u w:val="thick"/>
-        </w:rPr>
-        <w:t>全てのマスに</w:t>
-      </w:r>
-      <w:r>
-        <w:rPr>
-          <w:rFonts w:hint="eastAsia"/>
-          <w:u w:val="thick"/>
-        </w:rPr>
-        <w:t>「o」「x」</w:t>
-      </w:r>
-      <w:r>
-        <w:rPr>
-          <w:rFonts w:hint="eastAsia"/>
-          <w:u w:val="thick"/>
-        </w:rPr>
-        <w:t>が出力されるもしくは縦横斜めで３つ</w:t>
-      </w:r>
-      <w:r>
-        <w:rPr>
-          <w:rFonts w:hint="eastAsia"/>
-          <w:u w:val="thick"/>
-        </w:rPr>
-        <w:t>「o」「x」</w:t>
-      </w:r>
-      <w:r>
-        <w:rPr>
-          <w:rFonts w:hint="eastAsia"/>
-          <w:u w:val="thick"/>
-        </w:rPr>
-        <w:t>が出力されるまで回すループ</w:t>
-      </w:r>
-      <w:r>
-        <w:rPr>
-          <w:rFonts w:hint="eastAsia"/>
-        </w:rPr>
-        <w:t>を</w:t>
-      </w:r>
-      <w:r>
-        <w:rPr>
-          <w:rFonts w:hint="eastAsia"/>
-        </w:rPr>
-        <w:t>行う。</w:t>
-      </w:r>
-      <w:r>
-        <w:rPr>
-          <w:rFonts w:hint="eastAsia"/>
-        </w:rPr>
-        <w:t>O</w:t>
-      </w:r>
-      <w:r>
-        <w:rPr>
-          <w:rFonts w:hint="eastAsia"/>
-        </w:rPr>
-        <w:t>_WIN</w:t>
-      </w:r>
-      <w:r>
-        <w:rPr>
-          <w:rFonts w:hint="eastAsia"/>
-        </w:rPr>
-        <w:t>、</w:t>
-      </w:r>
-      <w:r>
-        <w:rPr>
-          <w:rFonts w:hint="eastAsia"/>
-        </w:rPr>
-        <w:t>または</w:t>
-      </w:r>
-      <w:r>
-        <w:rPr>
-          <w:rFonts w:hint="eastAsia"/>
-        </w:rPr>
-        <w:t>X</w:t>
-      </w:r>
-      <w:r>
-        <w:rPr>
-          <w:rFonts w:hint="eastAsia"/>
-        </w:rPr>
-        <w:t>_WIN</w:t>
-      </w:r>
-      <w:r>
-        <w:rPr>
-          <w:rFonts w:hint="eastAsia"/>
-        </w:rPr>
-        <w:t>、DR</w:t>
-      </w:r>
-      <w:r>
-        <w:rPr>
-          <w:rFonts w:hint="eastAsia"/>
-        </w:rPr>
-        <w:t>O</w:t>
-      </w:r>
-      <w:r>
-        <w:rPr>
-          <w:rFonts w:hint="eastAsia"/>
-        </w:rPr>
-        <w:t>W</w:t>
-      </w:r>
-      <w:r>
-        <w:rPr>
-          <w:rFonts w:hint="eastAsia"/>
-        </w:rPr>
-        <w:t>のとき</w:t>
-      </w:r>
-      <w:r>
-        <w:rPr>
-          <w:rFonts w:hint="eastAsia"/>
-          <w:u w:val="thick"/>
-        </w:rPr>
-        <w:t>全てのマスに</w:t>
-      </w:r>
-      <w:r>
-        <w:rPr>
-          <w:rFonts w:hint="eastAsia"/>
-          <w:u w:val="thick"/>
-        </w:rPr>
-        <w:t>「o」「x」</w:t>
-      </w:r>
-      <w:r>
-        <w:rPr>
-          <w:rFonts w:hint="eastAsia"/>
-          <w:u w:val="thick"/>
-        </w:rPr>
-        <w:t>が出力されるもしくは縦横斜めで３つ</w:t>
-      </w:r>
-      <w:r>
-        <w:rPr>
-          <w:rFonts w:hint="eastAsia"/>
-          <w:u w:val="thick"/>
-        </w:rPr>
-        <w:t>「o」「x」</w:t>
-      </w:r>
-      <w:r>
-        <w:rPr>
-          <w:rFonts w:hint="eastAsia"/>
-          <w:u w:val="thick"/>
-        </w:rPr>
-        <w:t>が出力されるまで回すループ</w:t>
-      </w:r>
-      <w:r>
-        <w:rPr>
-          <w:rFonts w:hint="eastAsia"/>
-        </w:rPr>
-        <w:t>が終了する。</w:t>
-      </w:r>
-    </w:p>
-    <w:p>
-      <w:pPr>
-        <w:spacing w:after="0"/>
-        <w:ind w:left="840"/>
-      </w:pPr>
-      <w:r>
-        <w:rPr>
-          <w:rFonts w:hint="eastAsia"/>
-        </w:rPr>
-        <w:t>・</w:t>
-      </w:r>
-      <w:r>
-        <w:rPr>
-          <w:rFonts w:hint="eastAsia"/>
-          <w:u w:val="thick"/>
-        </w:rPr>
-        <w:t>全てのマスに</w:t>
-      </w:r>
-      <w:r>
-        <w:rPr>
-          <w:rFonts w:hint="eastAsia"/>
-          <w:u w:val="thick"/>
-        </w:rPr>
-        <w:t>「o」「x」</w:t>
-      </w:r>
-      <w:r>
-        <w:rPr>
-          <w:rFonts w:hint="eastAsia"/>
-          <w:u w:val="thick"/>
-        </w:rPr>
-        <w:t>が出力されるもしくは縦横斜めで３つ</w:t>
-      </w:r>
-      <w:r>
-        <w:rPr>
-          <w:rFonts w:hint="eastAsia"/>
-          <w:u w:val="thick"/>
-        </w:rPr>
-        <w:t>「o」「x」</w:t>
-      </w:r>
-      <w:r>
-        <w:rPr>
-          <w:rFonts w:hint="eastAsia"/>
-          <w:u w:val="thick"/>
-        </w:rPr>
-        <w:t>が出力されるまで回すループ</w:t>
-      </w:r>
-      <w:r>
-        <w:rPr>
-          <w:rFonts w:hint="eastAsia"/>
-        </w:rPr>
-        <w:t>の</w:t>
-      </w:r>
-      <w:r>
-        <w:rPr>
-          <w:rFonts w:hint="eastAsia"/>
-        </w:rPr>
-        <w:t>ループ回数をカウントし偶数回</w:t>
-      </w:r>
-      <w:r>
-        <w:rPr>
-          <w:rFonts w:hint="eastAsia"/>
-        </w:rPr>
-        <w:t>「o」</w:t>
-      </w:r>
-      <w:r>
-        <w:rPr>
-          <w:rFonts w:hint="eastAsia"/>
-        </w:rPr>
-        <w:t>奇数回</w:t>
-      </w:r>
-      <w:r>
-        <w:rPr>
-          <w:rFonts w:hint="eastAsia"/>
-        </w:rPr>
-        <w:t>「x」</w:t>
-      </w:r>
-      <w:r>
-        <w:rPr>
-          <w:rFonts w:hint="eastAsia"/>
-        </w:rPr>
-        <w:t>を出力するように切り替える。</w:t>
-      </w:r>
-    </w:p>
-    <w:p>
-      <w:pPr>
-        <w:spacing w:after="0"/>
-        <w:rPr>
-          <w:bdr w:val="single" w:sz="4" w:space="0" w:color="auto"/>
-        </w:rPr>
-      </w:pPr>
-    </w:p>
-    <w:p>
-      <w:pPr>
-        <w:spacing w:after="0"/>
-        <w:rPr>
-          <w:bdr w:val="single" w:sz="4" w:space="0" w:color="auto"/>
-        </w:rPr>
-      </w:pPr>
-      <w:r>
-        <w:rPr>
-          <w:rFonts w:hint="eastAsia"/>
-        </w:rPr>
-        <w:t>・</w:t>
-      </w:r>
-      <w:r>
-        <w:rPr>
-          <w:rFonts w:hint="eastAsia"/>
-        </w:rPr>
-        <w:t>GameResult()関数を用いて勝敗を表示し、PlayAgain()関数を用いてENDの時は</w:t>
-      </w:r>
-      <w:r>
-        <w:rPr>
-          <w:rFonts w:hint="eastAsia"/>
-          <w:u w:val="thick"/>
-        </w:rPr>
-        <w:t>三目並べの終了が出力されるまで回すループ</w:t>
-      </w:r>
-      <w:r>
-        <w:rPr>
-          <w:rFonts w:hint="eastAsia"/>
-        </w:rPr>
-        <w:t>を終了し</w:t>
-      </w:r>
-      <w:r>
-        <w:rPr>
-          <w:rFonts w:hint="eastAsia"/>
-        </w:rPr>
-        <w:t>、</w:t>
-      </w:r>
-      <w:r>
-        <w:rPr>
-          <w:rFonts w:hint="eastAsia"/>
-        </w:rPr>
-        <w:t>C</w:t>
-      </w:r>
-      <w:r>
-        <w:rPr>
-          <w:rFonts w:hint="eastAsia"/>
-        </w:rPr>
-        <w:t>O</w:t>
-      </w:r>
-      <w:r>
-        <w:rPr>
-          <w:rFonts w:hint="eastAsia"/>
-        </w:rPr>
-        <w:t>NTINUEの時は</w:t>
-      </w:r>
-      <w:r>
-        <w:rPr>
-          <w:rFonts w:hint="eastAsia"/>
-        </w:rPr>
-        <w:t>、再度</w:t>
-      </w:r>
-      <w:r>
-        <w:rPr>
-          <w:rFonts w:hint="eastAsia"/>
-          <w:u w:val="thick"/>
-        </w:rPr>
-        <w:t>三目並べの終了が出力されるまで回すループ</w:t>
-      </w:r>
-      <w:r>
-        <w:rPr>
-          <w:rFonts w:hint="eastAsia"/>
-        </w:rPr>
-        <w:t>から始める。</w:t>
-      </w:r>
-    </w:p>
-    <w:p>
-      <w:pPr>
-        <w:pStyle w:val="2"/>
-        <w:spacing w:after="0"/>
-      </w:pPr>
-      <w:bookmarkStart w:id="37" w:name="_Toc168307227"/>
-      <w:r>
-        <w:rPr>
-          <w:rFonts w:hint="eastAsia"/>
-        </w:rPr>
-        <w:t>g</w:t>
-      </w:r>
-      <w:r>
-        <w:rPr>
-          <w:rFonts w:hint="eastAsia"/>
-        </w:rPr>
-        <w:t>ame_</w:t>
-      </w:r>
-      <w:r>
-        <w:rPr>
-          <w:rFonts w:hint="eastAsia"/>
-        </w:rPr>
-        <w:t>r</w:t>
-      </w:r>
-      <w:r>
-        <w:rPr>
-          <w:rFonts w:hint="eastAsia"/>
-        </w:rPr>
-        <w:t>eady.c</w:t>
-      </w:r>
-      <w:bookmarkEnd w:id="37"/>
+        <w:t>id</w:t>
+      </w:r>
+    </w:p>
+    <w:p>
+      <w:pPr>
+        <w:spacing w:after="0"/>
+        <w:ind w:firstLine="840"/>
+      </w:pPr>
+      <w:r>
+        <w:rPr>
+          <w:rFonts w:hint="eastAsia"/>
+        </w:rPr>
+        <w:t>説明：配列の要素をすべて空白で初期化する。</w:t>
+      </w:r>
     </w:p>
     <w:p>
       <w:pPr>
         <w:pStyle w:val="6"/>
-        <w:rPr>
-          <w:rStyle w:val="60"/>
-        </w:rPr>
-      </w:pPr>
-      <w:bookmarkStart w:id="38" w:name="_Hlk167096118"/>
-      <w:bookmarkStart w:id="39" w:name="_Toc168307228"/>
-      <w:r>
-        <w:rPr>
-          <w:rStyle w:val="60"/>
-          <w:rFonts w:hint="eastAsia"/>
-        </w:rPr>
-        <w:t>InitSquare()</w:t>
-      </w:r>
-      <w:r>
-        <w:rPr>
-          <w:rStyle w:val="60"/>
+        <w:spacing w:after="0"/>
+      </w:pPr>
+      <w:bookmarkStart w:id="40" w:name="_Toc168307229"/>
+      <w:r>
+        <w:rPr>
+          <w:rFonts w:hint="eastAsia"/>
+        </w:rPr>
+        <w:t>PreScreen()</w:t>
+      </w:r>
+      <w:r>
+        <w:rPr>
           <w:rFonts w:hint="eastAsia"/>
         </w:rPr>
         <w:t>関数</w:t>
       </w:r>
       <w:bookmarkEnd w:id="39"/>
-    </w:p>
-    <w:p>
-      <w:pPr>
-        <w:spacing w:after="0"/>
-        <w:ind w:firstLine="840"/>
-      </w:pPr>
-      <w:r>
-        <w:rPr>
-          <w:rFonts w:hint="eastAsia"/>
-        </w:rPr>
-        <w:t>引数：</w:t>
-      </w:r>
-      <w:r>
-        <w:rPr>
-          <w:rFonts w:hint="eastAsia"/>
-        </w:rPr>
-        <w:t>char</w:t>
-      </w:r>
-      <w:r>
-        <w:rPr>
-          <w:rFonts w:hint="eastAsia"/>
-        </w:rPr>
-        <w:t>型、</w:t>
-      </w:r>
-      <w:r>
-        <w:rPr>
-          <w:rFonts w:hint="eastAsia"/>
-        </w:rPr>
-        <w:t>「o」「x」</w:t>
-      </w:r>
-      <w:r>
-        <w:rPr>
-          <w:rFonts w:hint="eastAsia"/>
-        </w:rPr>
-        <w:t>を出力する</w:t>
-      </w:r>
-      <w:r>
-        <w:rPr>
-          <w:rFonts w:hint="eastAsia"/>
-        </w:rPr>
-        <w:t>要素数</w:t>
-      </w:r>
-      <w:r>
-        <w:rPr>
-          <w:rFonts w:hint="eastAsia"/>
-        </w:rPr>
-        <w:t>３</w:t>
-      </w:r>
-      <w:r>
-        <w:rPr>
-          <w:rFonts w:hint="eastAsia"/>
-        </w:rPr>
-        <w:t>の</w:t>
-      </w:r>
-      <w:r>
-        <w:rPr>
-          <w:rFonts w:hint="eastAsia"/>
-        </w:rPr>
-        <w:t>二次元配列のポインタ</w:t>
-      </w:r>
-    </w:p>
-    <w:p>
-      <w:pPr>
-        <w:spacing w:after="0"/>
-        <w:ind w:firstLine="840"/>
-      </w:pPr>
-      <w:r>
-        <w:rPr>
-          <w:rFonts w:hint="eastAsia"/>
-        </w:rPr>
-        <w:t>戻り値</w:t>
-      </w:r>
-      <w:r>
-        <w:rPr>
-          <w:rFonts w:hint="eastAsia"/>
-        </w:rPr>
-        <w:t>の型</w:t>
-      </w:r>
-      <w:r>
-        <w:rPr>
-          <w:rFonts w:hint="eastAsia"/>
-        </w:rPr>
-        <w:t>：</w:t>
-      </w:r>
-      <w:r>
-        <w:rPr>
-          <w:rFonts w:hint="eastAsia"/>
-        </w:rPr>
-        <w:t>v</w:t>
-      </w:r>
-      <w:r>
-        <w:rPr>
-          <w:rFonts w:hint="eastAsia"/>
-        </w:rPr>
-        <w:t>o</w:t>
-      </w:r>
-      <w:r>
-        <w:rPr>
-          <w:rFonts w:hint="eastAsia"/>
-        </w:rPr>
-        <w:t>id</w:t>
-      </w:r>
-    </w:p>
-    <w:p>
-      <w:pPr>
-        <w:spacing w:after="0"/>
-        <w:ind w:firstLine="840"/>
-      </w:pPr>
-      <w:r>
-        <w:rPr>
-          <w:rFonts w:hint="eastAsia"/>
-        </w:rPr>
-        <w:t>説明：配列の要素をすべて空白で初期化する。</w:t>
-      </w:r>
-    </w:p>
-    <w:p>
-      <w:pPr>
-        <w:pStyle w:val="6"/>
-        <w:spacing w:after="0"/>
-      </w:pPr>
-      <w:bookmarkStart w:id="40" w:name="_Toc168307229"/>
-      <w:r>
-        <w:rPr>
-          <w:rFonts w:hint="eastAsia"/>
-        </w:rPr>
-        <w:lastRenderedPageBreak/>
-        <w:t>PreScreen()</w:t>
-      </w:r>
-      <w:r>
-        <w:rPr>
-          <w:rFonts w:hint="eastAsia"/>
-        </w:rPr>
-        <w:t>関数</w:t>
-      </w:r>
-      <w:bookmarkEnd w:id="38"/>
       <w:bookmarkEnd w:id="40"/>
     </w:p>
     <w:p>
@@ -6166,6 +6185,7 @@
         <w:rPr>
           <w:rFonts w:hint="eastAsia"/>
         </w:rPr>
+        <w:lastRenderedPageBreak/>
         <w:t>説明：配列に入力した数字が半角整数値1～3の範囲内かどうかを判別し、範囲内であればTRUE、範囲外であれば</w:t>
       </w:r>
       <w:hyperlink w:anchor="_[入力した値は規定値内か]" w:history="1">
@@ -6207,7 +6227,6 @@
         <w:rPr>
           <w:rFonts w:hint="eastAsia"/>
         </w:rPr>
-        <w:lastRenderedPageBreak/>
         <w:t>MarkChecker()</w:t>
       </w:r>
       <w:r>
@@ -6698,6 +6717,7 @@
         <w:rPr>
           <w:rFonts w:hint="eastAsia"/>
         </w:rPr>
+        <w:lastRenderedPageBreak/>
         <w:t>Bing</w:t>
       </w:r>
       <w:r>
@@ -6900,7 +6920,6 @@
         <w:rPr>
           <w:rFonts w:hint="eastAsia"/>
         </w:rPr>
-        <w:lastRenderedPageBreak/>
         <w:t>を格納した変数</w:t>
       </w:r>
     </w:p>
@@ -7241,9 +7260,6 @@
       <w:pPr>
         <w:spacing w:after="0"/>
         <w:ind w:firstLine="840"/>
-        <w:rPr>
-          <w:rFonts w:hint="eastAsia"/>
-        </w:rPr>
       </w:pPr>
       <w:r>
         <w:rPr>
@@ -7330,6 +7346,7 @@
         <w:rPr>
           <w:rFonts w:hint="eastAsia"/>
         </w:rPr>
+        <w:lastRenderedPageBreak/>
         <w:t>説明：勝敗の情報を持つ変数が</w:t>
       </w:r>
       <w:hyperlink w:anchor="_勝利を表す列挙型" w:history="1">
@@ -7418,7 +7435,6 @@
         <w:rPr>
           <w:rFonts w:hint="eastAsia"/>
         </w:rPr>
-        <w:lastRenderedPageBreak/>
         <w:t>PlayAgain()</w:t>
       </w:r>
       <w:r>

--- a/tic_tac_toe_detail改訂版.docx
+++ b/tic_tac_toe_detail改訂版.docx
@@ -4781,9 +4781,6 @@
     <w:p>
       <w:pPr>
         <w:spacing w:after="0"/>
-        <w:rPr>
-          <w:rFonts w:hint="eastAsia"/>
-        </w:rPr>
       </w:pPr>
       <w:r>
         <w:rPr>
@@ -4836,7 +4833,6 @@
       <w:pPr>
         <w:spacing w:after="0"/>
         <w:rPr>
-          <w:rFonts w:hint="eastAsia"/>
           <w:u w:val="thick"/>
         </w:rPr>
       </w:pPr>
@@ -4844,13 +4840,7 @@
         <w:rPr>
           <w:rFonts w:hint="eastAsia"/>
         </w:rPr>
-        <w:t>出力した回数をカウントする変数の初期値０</w:t>
-      </w:r>
-      <w:r>
-        <w:rPr>
-          <w:rFonts w:hint="eastAsia"/>
-        </w:rPr>
-        <w:t>で宣言。</w:t>
+        <w:t>出力した回数をカウントする変数の初期値０で宣言。</w:t>
       </w:r>
     </w:p>
     <w:p>
@@ -7972,15 +7962,62 @@
           </w:p>
         </w:tc>
       </w:tr>
+      <w:tr>
+        <w:tc>
+          <w:tcPr>
+            <w:tcW w:w="8494" w:type="dxa"/>
+          </w:tcPr>
+          <w:p>
+            <w:pPr>
+              <w:rPr>
+                <w:rFonts w:asciiTheme="minorEastAsia" w:hAnsiTheme="minorEastAsia" w:hint="eastAsia"/>
+                <w:color w:val="000000"/>
+                <w:szCs w:val="22"/>
+              </w:rPr>
+            </w:pPr>
+            <w:r>
+              <w:rPr>
+                <w:rFonts w:asciiTheme="minorEastAsia" w:hAnsiTheme="minorEastAsia" w:hint="eastAsia"/>
+                <w:color w:val="000000"/>
+                <w:szCs w:val="22"/>
+              </w:rPr>
+              <w:lastRenderedPageBreak/>
+              <w:t>ONEDIMENTION：一次元配列の要素数。　2</w:t>
+            </w:r>
+          </w:p>
+        </w:tc>
+      </w:tr>
+      <w:tr>
+        <w:tc>
+          <w:tcPr>
+            <w:tcW w:w="8494" w:type="dxa"/>
+          </w:tcPr>
+          <w:p>
+            <w:pPr>
+              <w:rPr>
+                <w:rFonts w:asciiTheme="minorEastAsia" w:hAnsiTheme="minorEastAsia" w:hint="eastAsia"/>
+                <w:color w:val="000000"/>
+                <w:szCs w:val="22"/>
+              </w:rPr>
+            </w:pPr>
+            <w:r>
+              <w:rPr>
+                <w:rFonts w:asciiTheme="minorEastAsia" w:hAnsiTheme="minorEastAsia" w:hint="eastAsia"/>
+                <w:color w:val="000000"/>
+                <w:szCs w:val="22"/>
+              </w:rPr>
+              <w:t>TWODIMENTION：二次元配列の要素数。　3</w:t>
+            </w:r>
+          </w:p>
+        </w:tc>
+      </w:tr>
     </w:tbl>
     <w:p>
       <w:pPr>
         <w:spacing w:after="0"/>
-      </w:pPr>
-    </w:p>
-    <w:p>
-      <w:pPr>
-        <w:spacing w:after="0"/>
+        <w:rPr>
+          <w:rFonts w:hint="eastAsia"/>
+        </w:rPr>
       </w:pPr>
     </w:p>
     <w:sectPr>

--- a/tic_tac_toe_detail改訂版.docx
+++ b/tic_tac_toe_detail改訂版.docx
@@ -7970,19 +7970,35 @@
           <w:p>
             <w:pPr>
               <w:rPr>
+                <w:rFonts w:asciiTheme="minorEastAsia" w:hAnsiTheme="minorEastAsia"/>
+                <w:color w:val="000000"/>
+                <w:szCs w:val="22"/>
+              </w:rPr>
+            </w:pPr>
+            <w:r>
+              <w:rPr>
                 <w:rFonts w:asciiTheme="minorEastAsia" w:hAnsiTheme="minorEastAsia" w:hint="eastAsia"/>
                 <w:color w:val="000000"/>
                 <w:szCs w:val="22"/>
               </w:rPr>
-            </w:pPr>
+              <w:lastRenderedPageBreak/>
+              <w:t>ONE</w:t>
+            </w:r>
             <w:r>
               <w:rPr>
                 <w:rFonts w:asciiTheme="minorEastAsia" w:hAnsiTheme="minorEastAsia" w:hint="eastAsia"/>
                 <w:color w:val="000000"/>
                 <w:szCs w:val="22"/>
               </w:rPr>
-              <w:lastRenderedPageBreak/>
-              <w:t>ONEDIMENTION：一次元配列の要素数。　2</w:t>
+              <w:t>_</w:t>
+            </w:r>
+            <w:r>
+              <w:rPr>
+                <w:rFonts w:asciiTheme="minorEastAsia" w:hAnsiTheme="minorEastAsia" w:hint="eastAsia"/>
+                <w:color w:val="000000"/>
+                <w:szCs w:val="22"/>
+              </w:rPr>
+              <w:t>DIMENTION：一次元配列の要素数。　2</w:t>
             </w:r>
           </w:p>
         </w:tc>
@@ -7995,18 +8011,34 @@
           <w:p>
             <w:pPr>
               <w:rPr>
+                <w:rFonts w:asciiTheme="minorEastAsia" w:hAnsiTheme="minorEastAsia"/>
+                <w:color w:val="000000"/>
+                <w:szCs w:val="22"/>
+              </w:rPr>
+            </w:pPr>
+            <w:r>
+              <w:rPr>
                 <w:rFonts w:asciiTheme="minorEastAsia" w:hAnsiTheme="minorEastAsia" w:hint="eastAsia"/>
                 <w:color w:val="000000"/>
                 <w:szCs w:val="22"/>
               </w:rPr>
-            </w:pPr>
+              <w:t>TWO</w:t>
+            </w:r>
             <w:r>
               <w:rPr>
                 <w:rFonts w:asciiTheme="minorEastAsia" w:hAnsiTheme="minorEastAsia" w:hint="eastAsia"/>
                 <w:color w:val="000000"/>
                 <w:szCs w:val="22"/>
               </w:rPr>
-              <w:t>TWODIMENTION：二次元配列の要素数。　3</w:t>
+              <w:t>_</w:t>
+            </w:r>
+            <w:r>
+              <w:rPr>
+                <w:rFonts w:asciiTheme="minorEastAsia" w:hAnsiTheme="minorEastAsia" w:hint="eastAsia"/>
+                <w:color w:val="000000"/>
+                <w:szCs w:val="22"/>
+              </w:rPr>
+              <w:t>DIMENTION：二次元配列の要素数。　3</w:t>
             </w:r>
           </w:p>
         </w:tc>
@@ -8015,9 +8047,6 @@
     <w:p>
       <w:pPr>
         <w:spacing w:after="0"/>
-        <w:rPr>
-          <w:rFonts w:hint="eastAsia"/>
-        </w:rPr>
       </w:pPr>
     </w:p>
     <w:sectPr>

--- a/tic_tac_toe_detail改訂版.docx
+++ b/tic_tac_toe_detail改訂版.docx
@@ -7998,7 +7998,23 @@
                 <w:color w:val="000000"/>
                 <w:szCs w:val="22"/>
               </w:rPr>
-              <w:t>DIMENTION：一次元配列の要素数。　2</w:t>
+              <w:t>DIMENTION：一次元配列の要素数。</w:t>
+            </w:r>
+            <w:r>
+              <w:rPr>
+                <w:rFonts w:asciiTheme="minorEastAsia" w:hAnsiTheme="minorEastAsia" w:hint="eastAsia"/>
+                <w:color w:val="000000"/>
+                <w:szCs w:val="22"/>
+              </w:rPr>
+              <w:t xml:space="preserve"> </w:t>
+            </w:r>
+            <w:r>
+              <w:rPr>
+                <w:rFonts w:asciiTheme="minorEastAsia" w:hAnsiTheme="minorEastAsia" w:hint="eastAsia"/>
+                <w:color w:val="000000"/>
+                <w:szCs w:val="22"/>
+              </w:rPr>
+              <w:t>2</w:t>
             </w:r>
           </w:p>
         </w:tc>
@@ -8038,7 +8054,23 @@
                 <w:color w:val="000000"/>
                 <w:szCs w:val="22"/>
               </w:rPr>
-              <w:t>DIMENTION：二次元配列の要素数。　3</w:t>
+              <w:t>DIMENTION：二次元配列の要素数。</w:t>
+            </w:r>
+            <w:r>
+              <w:rPr>
+                <w:rFonts w:asciiTheme="minorEastAsia" w:hAnsiTheme="minorEastAsia" w:hint="eastAsia"/>
+                <w:color w:val="000000"/>
+                <w:szCs w:val="22"/>
+              </w:rPr>
+              <w:t xml:space="preserve"> </w:t>
+            </w:r>
+            <w:r>
+              <w:rPr>
+                <w:rFonts w:asciiTheme="minorEastAsia" w:hAnsiTheme="minorEastAsia" w:hint="eastAsia"/>
+                <w:color w:val="000000"/>
+                <w:szCs w:val="22"/>
+              </w:rPr>
+              <w:t>3</w:t>
             </w:r>
           </w:p>
         </w:tc>

--- a/tic_tac_toe_detail改訂版.docx
+++ b/tic_tac_toe_detail改訂版.docx
@@ -5124,9 +5124,6 @@
       <w:pPr>
         <w:spacing w:after="0"/>
         <w:ind w:left="840"/>
-        <w:rPr>
-          <w:rFonts w:hint="eastAsia"/>
-        </w:rPr>
       </w:pPr>
       <w:r>
         <w:rPr>
@@ -8203,7 +8200,6 @@
         <w:docPartUnique/>
       </w:docPartObj>
     </w:sdtPr>
-    <w:sdtEndPr/>
     <w:sdtContent>
       <w:p>
         <w:pPr>

--- a/tic_tac_toe_detail改訂版.docx
+++ b/tic_tac_toe_detail改訂版.docx
@@ -4952,18 +4952,19 @@
         <w:rPr>
           <w:rFonts w:hint="eastAsia"/>
         </w:rPr>
-        <w:t>三目並べの続行の判定結果を格納する変数を宣言。</w:t>
-      </w:r>
-    </w:p>
-    <w:p>
-      <w:pPr>
-        <w:spacing w:after="0"/>
-      </w:pPr>
-      <w:r>
-        <w:rPr>
-          <w:rFonts w:hint="eastAsia"/>
-        </w:rPr>
-        <w:t>勝ち、または引き分けの結果を格納する変数を宣言。</w:t>
+        <w:t>三目並べの続行の判定結果を格納する変数</w:t>
+      </w:r>
+      <w:r>
+        <w:rPr>
+          <w:rFonts w:hint="eastAsia"/>
+        </w:rPr>
+        <w:t>の初期値CONTINUE</w:t>
+      </w:r>
+      <w:r>
+        <w:rPr>
+          <w:rFonts w:hint="eastAsia"/>
+        </w:rPr>
+        <w:t>を宣言。</w:t>
       </w:r>
     </w:p>
     <w:p>
@@ -4991,65 +4992,45 @@
         <w:rPr>
           <w:rFonts w:hint="eastAsia"/>
         </w:rPr>
+        <w:t>勝</w:t>
+      </w:r>
+      <w:r>
+        <w:rPr>
+          <w:rFonts w:hint="eastAsia"/>
+        </w:rPr>
+        <w:t>ち、または引き分け</w:t>
+      </w:r>
+      <w:r>
+        <w:rPr>
+          <w:rFonts w:hint="eastAsia"/>
+        </w:rPr>
+        <w:t>の結果を格納する変数の初期値をUNKN</w:t>
+      </w:r>
+      <w:r>
+        <w:rPr>
+          <w:rFonts w:hint="eastAsia"/>
+        </w:rPr>
+        <w:t>O</w:t>
+      </w:r>
+      <w:r>
+        <w:rPr>
+          <w:rFonts w:hint="eastAsia"/>
+        </w:rPr>
+        <w:t>WNとする。</w:t>
+      </w:r>
+    </w:p>
+    <w:p>
+      <w:pPr>
+        <w:spacing w:after="0"/>
+        <w:rPr>
+          <w:rFonts w:hint="eastAsia"/>
+        </w:rPr>
+      </w:pPr>
+      <w:r>
+        <w:rPr>
+          <w:rFonts w:hint="eastAsia"/>
+        </w:rPr>
         <w:t>出力した回数をカウントする変数の初期値を０とする。</w:t>
-      </w:r>
-    </w:p>
-    <w:p>
-      <w:pPr>
-        <w:spacing w:after="0"/>
-      </w:pPr>
-      <w:r>
-        <w:rPr>
-          <w:rFonts w:hint="eastAsia"/>
-        </w:rPr>
-        <w:t>三目並べの続行の判定結果を格納する変数の初期値をC</w:t>
-      </w:r>
-      <w:r>
-        <w:rPr>
-          <w:rFonts w:hint="eastAsia"/>
-        </w:rPr>
-        <w:t>O</w:t>
-      </w:r>
-      <w:r>
-        <w:rPr>
-          <w:rFonts w:hint="eastAsia"/>
-        </w:rPr>
-        <w:t>NTINUEとする。</w:t>
-      </w:r>
-    </w:p>
-    <w:p>
-      <w:pPr>
-        <w:spacing w:after="0"/>
-      </w:pPr>
-      <w:r>
-        <w:rPr>
-          <w:rFonts w:hint="eastAsia"/>
-        </w:rPr>
-        <w:t>勝</w:t>
-      </w:r>
-      <w:r>
-        <w:rPr>
-          <w:rFonts w:hint="eastAsia"/>
-        </w:rPr>
-        <w:t>ち、または引き分け</w:t>
-      </w:r>
-      <w:r>
-        <w:rPr>
-          <w:rFonts w:hint="eastAsia"/>
-        </w:rPr>
-        <w:t>の結果を格納する変数の初期値をUNKN</w:t>
-      </w:r>
-      <w:r>
-        <w:rPr>
-          <w:rFonts w:hint="eastAsia"/>
-        </w:rPr>
-        <w:t>O</w:t>
-      </w:r>
-      <w:r>
-        <w:rPr>
-          <w:rFonts w:hint="eastAsia"/>
-        </w:rPr>
-        <w:t>WNとする。</w:t>
       </w:r>
     </w:p>
     <w:p>
@@ -5194,14 +5175,481 @@
         <w:rPr>
           <w:rFonts w:hint="eastAsia"/>
         </w:rPr>
+        <w:t>NumRange()関数、MarkChecker()どちらも</w:t>
+      </w:r>
+      <w:r>
+        <w:rPr>
+          <w:rFonts w:hint="eastAsia"/>
+        </w:rPr>
+        <w:t>FALSEの場合</w:t>
+      </w:r>
+      <w:r>
+        <w:rPr>
+          <w:rFonts w:hint="eastAsia"/>
+        </w:rPr>
+        <w:t>、再度</w:t>
+      </w:r>
+      <w:r>
+        <w:rPr>
+          <w:rFonts w:hint="eastAsia"/>
+          <w:u w:val="thick"/>
+        </w:rPr>
+        <w:t>半角整数値1～３の入力を行うループ</w:t>
+      </w:r>
+      <w:r>
+        <w:rPr>
+          <w:rFonts w:hint="eastAsia"/>
+        </w:rPr>
+        <w:t>の処理を行う。</w:t>
+      </w:r>
+      <w:r>
+        <w:rPr>
+          <w:rFonts w:hint="eastAsia"/>
+        </w:rPr>
+        <w:t>TRUEの時</w:t>
+      </w:r>
+      <w:r>
+        <w:rPr>
+          <w:rFonts w:hint="eastAsia"/>
+        </w:rPr>
+        <w:t>に</w:t>
+      </w:r>
+      <w:r>
+        <w:rPr>
+          <w:rFonts w:hint="eastAsia"/>
+          <w:u w:val="thick"/>
+        </w:rPr>
+        <w:t>半角</w:t>
+      </w:r>
+      <w:r>
+        <w:rPr>
+          <w:rFonts w:hint="eastAsia"/>
+          <w:u w:val="thick"/>
+        </w:rPr>
         <w:lastRenderedPageBreak/>
-        <w:t>NumRange()関数、MarkChecker()どちらも</w:t>
-      </w:r>
-      <w:r>
-        <w:rPr>
-          <w:rFonts w:hint="eastAsia"/>
-        </w:rPr>
-        <w:t>FALSEの場合</w:t>
+        <w:t>整数値1～３の入力を行うループ</w:t>
+      </w:r>
+      <w:r>
+        <w:rPr>
+          <w:rFonts w:hint="eastAsia"/>
+        </w:rPr>
+        <w:t>から抜け出す</w:t>
+      </w:r>
+      <w:r>
+        <w:rPr>
+          <w:rFonts w:hint="eastAsia"/>
+        </w:rPr>
+        <w:t>。</w:t>
+      </w:r>
+    </w:p>
+    <w:p>
+      <w:pPr>
+        <w:spacing w:after="0"/>
+        <w:ind w:firstLine="840"/>
+      </w:pPr>
+      <w:r>
+        <w:rPr>
+          <w:rFonts w:hint="eastAsia"/>
+        </w:rPr>
+        <w:t>・</w:t>
+      </w:r>
+      <w:r>
+        <w:rPr>
+          <w:rFonts w:hint="eastAsia"/>
+        </w:rPr>
+        <w:t>PrintMark()関数で</w:t>
+      </w:r>
+      <w:r>
+        <w:rPr>
+          <w:rFonts w:hint="eastAsia"/>
+        </w:rPr>
+        <w:t>「o」「x」</w:t>
+      </w:r>
+      <w:r>
+        <w:rPr>
+          <w:rFonts w:hint="eastAsia"/>
+        </w:rPr>
+        <w:t>を含んだ三目並べ画面を出力する。</w:t>
+      </w:r>
+    </w:p>
+    <w:p>
+      <w:pPr>
+        <w:spacing w:after="0"/>
+        <w:ind w:left="840"/>
+      </w:pPr>
+      <w:r>
+        <w:rPr>
+          <w:rFonts w:hint="eastAsia"/>
+        </w:rPr>
+        <w:t>・</w:t>
+      </w:r>
+      <w:r>
+        <w:rPr>
+          <w:rFonts w:hint="eastAsia"/>
+        </w:rPr>
+        <w:t>Bing</w:t>
+      </w:r>
+      <w:r>
+        <w:rPr>
+          <w:rFonts w:hint="eastAsia"/>
+        </w:rPr>
+        <w:t>o</w:t>
+      </w:r>
+      <w:r>
+        <w:rPr>
+          <w:rFonts w:hint="eastAsia"/>
+        </w:rPr>
+        <w:t>()関数、</w:t>
+      </w:r>
+      <w:r>
+        <w:rPr>
+          <w:rFonts w:hint="eastAsia"/>
+        </w:rPr>
+        <w:t>SquareFull</w:t>
+      </w:r>
+      <w:r>
+        <w:rPr>
+          <w:rFonts w:hint="eastAsia"/>
+        </w:rPr>
+        <w:t>()関数</w:t>
+      </w:r>
+      <w:r>
+        <w:rPr>
+          <w:rFonts w:hint="eastAsia"/>
+        </w:rPr>
+        <w:t>の戻り値が</w:t>
+      </w:r>
+      <w:r>
+        <w:rPr>
+          <w:rFonts w:hint="eastAsia"/>
+        </w:rPr>
+        <w:t>UNKN</w:t>
+      </w:r>
+      <w:r>
+        <w:rPr>
+          <w:rFonts w:hint="eastAsia"/>
+        </w:rPr>
+        <w:t>O</w:t>
+      </w:r>
+      <w:r>
+        <w:rPr>
+          <w:rFonts w:hint="eastAsia"/>
+        </w:rPr>
+        <w:t>WN</w:t>
+      </w:r>
+      <w:r>
+        <w:rPr>
+          <w:rFonts w:hint="eastAsia"/>
+        </w:rPr>
+        <w:t>の</w:t>
+      </w:r>
+      <w:r>
+        <w:rPr>
+          <w:rFonts w:hint="eastAsia"/>
+        </w:rPr>
+        <w:t>時、</w:t>
+      </w:r>
+      <w:r>
+        <w:rPr>
+          <w:rFonts w:hint="eastAsia"/>
+        </w:rPr>
+        <w:t>再度</w:t>
+      </w:r>
+      <w:r>
+        <w:rPr>
+          <w:rFonts w:hint="eastAsia"/>
+          <w:u w:val="thick"/>
+        </w:rPr>
+        <w:t>全てのマスに</w:t>
+      </w:r>
+      <w:r>
+        <w:rPr>
+          <w:rFonts w:hint="eastAsia"/>
+          <w:u w:val="thick"/>
+        </w:rPr>
+        <w:t>「o」「x」</w:t>
+      </w:r>
+      <w:r>
+        <w:rPr>
+          <w:rFonts w:hint="eastAsia"/>
+          <w:u w:val="thick"/>
+        </w:rPr>
+        <w:t>が出力されるもしくは縦横斜めで３つ</w:t>
+      </w:r>
+      <w:r>
+        <w:rPr>
+          <w:rFonts w:hint="eastAsia"/>
+          <w:u w:val="thick"/>
+        </w:rPr>
+        <w:t>「o」「x」</w:t>
+      </w:r>
+      <w:r>
+        <w:rPr>
+          <w:rFonts w:hint="eastAsia"/>
+          <w:u w:val="thick"/>
+        </w:rPr>
+        <w:t>が出力されるまで回すループ</w:t>
+      </w:r>
+      <w:r>
+        <w:rPr>
+          <w:rFonts w:hint="eastAsia"/>
+        </w:rPr>
+        <w:t>を</w:t>
+      </w:r>
+      <w:r>
+        <w:rPr>
+          <w:rFonts w:hint="eastAsia"/>
+        </w:rPr>
+        <w:t>行う。</w:t>
+      </w:r>
+      <w:r>
+        <w:rPr>
+          <w:rFonts w:hint="eastAsia"/>
+        </w:rPr>
+        <w:t>O</w:t>
+      </w:r>
+      <w:r>
+        <w:rPr>
+          <w:rFonts w:hint="eastAsia"/>
+        </w:rPr>
+        <w:t>_WIN</w:t>
+      </w:r>
+      <w:r>
+        <w:rPr>
+          <w:rFonts w:hint="eastAsia"/>
+        </w:rPr>
+        <w:t>、</w:t>
+      </w:r>
+      <w:r>
+        <w:rPr>
+          <w:rFonts w:hint="eastAsia"/>
+        </w:rPr>
+        <w:t>または</w:t>
+      </w:r>
+      <w:r>
+        <w:rPr>
+          <w:rFonts w:hint="eastAsia"/>
+        </w:rPr>
+        <w:t>X</w:t>
+      </w:r>
+      <w:r>
+        <w:rPr>
+          <w:rFonts w:hint="eastAsia"/>
+        </w:rPr>
+        <w:t>_WIN</w:t>
+      </w:r>
+      <w:r>
+        <w:rPr>
+          <w:rFonts w:hint="eastAsia"/>
+        </w:rPr>
+        <w:t>、DR</w:t>
+      </w:r>
+      <w:r>
+        <w:rPr>
+          <w:rFonts w:hint="eastAsia"/>
+        </w:rPr>
+        <w:t>O</w:t>
+      </w:r>
+      <w:r>
+        <w:rPr>
+          <w:rFonts w:hint="eastAsia"/>
+        </w:rPr>
+        <w:t>W</w:t>
+      </w:r>
+      <w:r>
+        <w:rPr>
+          <w:rFonts w:hint="eastAsia"/>
+        </w:rPr>
+        <w:t>のとき</w:t>
+      </w:r>
+      <w:r>
+        <w:rPr>
+          <w:rFonts w:hint="eastAsia"/>
+          <w:u w:val="thick"/>
+        </w:rPr>
+        <w:t>全てのマスに</w:t>
+      </w:r>
+      <w:r>
+        <w:rPr>
+          <w:rFonts w:hint="eastAsia"/>
+          <w:u w:val="thick"/>
+        </w:rPr>
+        <w:t>「o」「x」</w:t>
+      </w:r>
+      <w:r>
+        <w:rPr>
+          <w:rFonts w:hint="eastAsia"/>
+          <w:u w:val="thick"/>
+        </w:rPr>
+        <w:t>が出力されるもしくは縦横斜めで３つ</w:t>
+      </w:r>
+      <w:r>
+        <w:rPr>
+          <w:rFonts w:hint="eastAsia"/>
+          <w:u w:val="thick"/>
+        </w:rPr>
+        <w:t>「o」「x」</w:t>
+      </w:r>
+      <w:r>
+        <w:rPr>
+          <w:rFonts w:hint="eastAsia"/>
+          <w:u w:val="thick"/>
+        </w:rPr>
+        <w:t>が出力されるまで回すループ</w:t>
+      </w:r>
+      <w:r>
+        <w:rPr>
+          <w:rFonts w:hint="eastAsia"/>
+        </w:rPr>
+        <w:t>が終了する。</w:t>
+      </w:r>
+    </w:p>
+    <w:p>
+      <w:pPr>
+        <w:spacing w:after="0"/>
+        <w:ind w:left="840"/>
+      </w:pPr>
+      <w:r>
+        <w:rPr>
+          <w:rFonts w:hint="eastAsia"/>
+        </w:rPr>
+        <w:t>・</w:t>
+      </w:r>
+      <w:r>
+        <w:rPr>
+          <w:rFonts w:hint="eastAsia"/>
+          <w:u w:val="thick"/>
+        </w:rPr>
+        <w:t>全てのマスに</w:t>
+      </w:r>
+      <w:r>
+        <w:rPr>
+          <w:rFonts w:hint="eastAsia"/>
+          <w:u w:val="thick"/>
+        </w:rPr>
+        <w:t>「o」「x」</w:t>
+      </w:r>
+      <w:r>
+        <w:rPr>
+          <w:rFonts w:hint="eastAsia"/>
+          <w:u w:val="thick"/>
+        </w:rPr>
+        <w:t>が出力されるもしくは縦横斜めで３つ</w:t>
+      </w:r>
+      <w:r>
+        <w:rPr>
+          <w:rFonts w:hint="eastAsia"/>
+          <w:u w:val="thick"/>
+        </w:rPr>
+        <w:t>「o」「x」</w:t>
+      </w:r>
+      <w:r>
+        <w:rPr>
+          <w:rFonts w:hint="eastAsia"/>
+          <w:u w:val="thick"/>
+        </w:rPr>
+        <w:t>が出力されるまで回すループ</w:t>
+      </w:r>
+      <w:r>
+        <w:rPr>
+          <w:rFonts w:hint="eastAsia"/>
+        </w:rPr>
+        <w:t>の</w:t>
+      </w:r>
+      <w:r>
+        <w:rPr>
+          <w:rFonts w:hint="eastAsia"/>
+        </w:rPr>
+        <w:t>ループ回数をカウントし偶数回</w:t>
+      </w:r>
+      <w:r>
+        <w:rPr>
+          <w:rFonts w:hint="eastAsia"/>
+        </w:rPr>
+        <w:t>「o」</w:t>
+      </w:r>
+      <w:r>
+        <w:rPr>
+          <w:rFonts w:hint="eastAsia"/>
+        </w:rPr>
+        <w:t>奇数回</w:t>
+      </w:r>
+      <w:r>
+        <w:rPr>
+          <w:rFonts w:hint="eastAsia"/>
+        </w:rPr>
+        <w:t>「x」</w:t>
+      </w:r>
+      <w:r>
+        <w:rPr>
+          <w:rFonts w:hint="eastAsia"/>
+        </w:rPr>
+        <w:t>を出力するように切り替える。</w:t>
+      </w:r>
+    </w:p>
+    <w:p>
+      <w:pPr>
+        <w:spacing w:after="0"/>
+        <w:rPr>
+          <w:bdr w:val="single" w:sz="4" w:space="0" w:color="auto"/>
+        </w:rPr>
+      </w:pPr>
+    </w:p>
+    <w:p>
+      <w:pPr>
+        <w:spacing w:after="0"/>
+        <w:rPr>
+          <w:bdr w:val="single" w:sz="4" w:space="0" w:color="auto"/>
+        </w:rPr>
+      </w:pPr>
+      <w:r>
+        <w:rPr>
+          <w:rFonts w:hint="eastAsia"/>
+        </w:rPr>
+        <w:t>・</w:t>
+      </w:r>
+      <w:r>
+        <w:rPr>
+          <w:rFonts w:hint="eastAsia"/>
+        </w:rPr>
+        <w:t>GameResult()関数を用いて勝敗を表示し、PlayAgain()関数を用いてENDの時は</w:t>
+      </w:r>
+      <w:r>
+        <w:rPr>
+          <w:rFonts w:hint="eastAsia"/>
+          <w:u w:val="thick"/>
+        </w:rPr>
+        <w:t>三目並べの終了が出力されるまで回すループ</w:t>
+      </w:r>
+      <w:r>
+        <w:rPr>
+          <w:rFonts w:hint="eastAsia"/>
+        </w:rPr>
+        <w:t>を終了し</w:t>
+      </w:r>
+      <w:r>
+        <w:rPr>
+          <w:rFonts w:hint="eastAsia"/>
+        </w:rPr>
+        <w:t>、</w:t>
+      </w:r>
+      <w:r>
+        <w:rPr>
+          <w:rFonts w:hint="eastAsia"/>
+        </w:rPr>
+        <w:t>C</w:t>
+      </w:r>
+      <w:r>
+        <w:rPr>
+          <w:rFonts w:hint="eastAsia"/>
+        </w:rPr>
+        <w:t>O</w:t>
+      </w:r>
+      <w:r>
+        <w:rPr>
+          <w:rFonts w:hint="eastAsia"/>
+        </w:rPr>
+        <w:t>NTINUEの時は</w:t>
       </w:r>
       <w:r>
         <w:rPr>
@@ -5214,472 +5662,12 @@
           <w:rFonts w:hint="eastAsia"/>
           <w:u w:val="thick"/>
         </w:rPr>
-        <w:t>半角整数値1～３の入力を行うループ</w:t>
-      </w:r>
-      <w:r>
-        <w:rPr>
-          <w:rFonts w:hint="eastAsia"/>
-        </w:rPr>
-        <w:t>の処理を行う。</w:t>
-      </w:r>
-      <w:r>
-        <w:rPr>
-          <w:rFonts w:hint="eastAsia"/>
-        </w:rPr>
-        <w:t>TRUEの時</w:t>
-      </w:r>
-      <w:r>
-        <w:rPr>
-          <w:rFonts w:hint="eastAsia"/>
-        </w:rPr>
-        <w:t>に</w:t>
-      </w:r>
-      <w:r>
-        <w:rPr>
-          <w:rFonts w:hint="eastAsia"/>
-          <w:u w:val="thick"/>
-        </w:rPr>
-        <w:t>半角整数値1～３の入力を行うループ</w:t>
-      </w:r>
-      <w:r>
-        <w:rPr>
-          <w:rFonts w:hint="eastAsia"/>
-        </w:rPr>
-        <w:t>から抜け出す</w:t>
-      </w:r>
-      <w:r>
-        <w:rPr>
-          <w:rFonts w:hint="eastAsia"/>
-        </w:rPr>
-        <w:t>。</w:t>
-      </w:r>
-    </w:p>
-    <w:p>
-      <w:pPr>
-        <w:spacing w:after="0"/>
-        <w:ind w:firstLine="840"/>
-      </w:pPr>
-      <w:r>
-        <w:rPr>
-          <w:rFonts w:hint="eastAsia"/>
-        </w:rPr>
-        <w:t>・</w:t>
-      </w:r>
-      <w:r>
-        <w:rPr>
-          <w:rFonts w:hint="eastAsia"/>
-        </w:rPr>
-        <w:t>PrintMark()関数で</w:t>
-      </w:r>
-      <w:r>
-        <w:rPr>
-          <w:rFonts w:hint="eastAsia"/>
-        </w:rPr>
-        <w:t>「o」「x」</w:t>
-      </w:r>
-      <w:r>
-        <w:rPr>
-          <w:rFonts w:hint="eastAsia"/>
-        </w:rPr>
-        <w:t>を含んだ三目並べ画面を出力する。</w:t>
-      </w:r>
-    </w:p>
-    <w:p>
-      <w:pPr>
-        <w:spacing w:after="0"/>
-        <w:ind w:left="840"/>
-      </w:pPr>
-      <w:r>
-        <w:rPr>
-          <w:rFonts w:hint="eastAsia"/>
-        </w:rPr>
-        <w:t>・</w:t>
-      </w:r>
-      <w:r>
-        <w:rPr>
-          <w:rFonts w:hint="eastAsia"/>
-        </w:rPr>
-        <w:t>Bing</w:t>
-      </w:r>
-      <w:r>
-        <w:rPr>
-          <w:rFonts w:hint="eastAsia"/>
-        </w:rPr>
-        <w:t>o</w:t>
-      </w:r>
-      <w:r>
-        <w:rPr>
-          <w:rFonts w:hint="eastAsia"/>
-        </w:rPr>
-        <w:t>()関数、</w:t>
-      </w:r>
-      <w:r>
-        <w:rPr>
-          <w:rFonts w:hint="eastAsia"/>
-        </w:rPr>
-        <w:t>SquareFull</w:t>
-      </w:r>
-      <w:r>
-        <w:rPr>
-          <w:rFonts w:hint="eastAsia"/>
-        </w:rPr>
-        <w:t>()関数</w:t>
-      </w:r>
-      <w:r>
-        <w:rPr>
-          <w:rFonts w:hint="eastAsia"/>
-        </w:rPr>
-        <w:t>の戻り値が</w:t>
-      </w:r>
-      <w:r>
-        <w:rPr>
-          <w:rFonts w:hint="eastAsia"/>
-        </w:rPr>
-        <w:t>UNKN</w:t>
-      </w:r>
-      <w:r>
-        <w:rPr>
-          <w:rFonts w:hint="eastAsia"/>
-        </w:rPr>
-        <w:t>O</w:t>
-      </w:r>
-      <w:r>
-        <w:rPr>
-          <w:rFonts w:hint="eastAsia"/>
-        </w:rPr>
-        <w:t>WN</w:t>
-      </w:r>
-      <w:r>
-        <w:rPr>
-          <w:rFonts w:hint="eastAsia"/>
-        </w:rPr>
-        <w:t>の</w:t>
-      </w:r>
-      <w:r>
-        <w:rPr>
-          <w:rFonts w:hint="eastAsia"/>
-        </w:rPr>
-        <w:t>時、</w:t>
-      </w:r>
-      <w:r>
-        <w:rPr>
-          <w:rFonts w:hint="eastAsia"/>
-        </w:rPr>
-        <w:t>再度</w:t>
-      </w:r>
-      <w:r>
-        <w:rPr>
-          <w:rFonts w:hint="eastAsia"/>
-          <w:u w:val="thick"/>
-        </w:rPr>
-        <w:t>全てのマスに</w:t>
-      </w:r>
-      <w:r>
-        <w:rPr>
-          <w:rFonts w:hint="eastAsia"/>
-          <w:u w:val="thick"/>
-        </w:rPr>
-        <w:t>「o」「x」</w:t>
-      </w:r>
-      <w:r>
-        <w:rPr>
-          <w:rFonts w:hint="eastAsia"/>
-          <w:u w:val="thick"/>
-        </w:rPr>
-        <w:t>が出力されるもしくは縦横斜めで３つ</w:t>
-      </w:r>
-      <w:r>
-        <w:rPr>
-          <w:rFonts w:hint="eastAsia"/>
-          <w:u w:val="thick"/>
-        </w:rPr>
-        <w:t>「o」「x」</w:t>
-      </w:r>
-      <w:r>
-        <w:rPr>
-          <w:rFonts w:hint="eastAsia"/>
-          <w:u w:val="thick"/>
-        </w:rPr>
-        <w:t>が出力されるまで回すループ</w:t>
-      </w:r>
-      <w:r>
-        <w:rPr>
-          <w:rFonts w:hint="eastAsia"/>
-        </w:rPr>
-        <w:t>を</w:t>
-      </w:r>
-      <w:r>
-        <w:rPr>
-          <w:rFonts w:hint="eastAsia"/>
-        </w:rPr>
-        <w:t>行う。</w:t>
-      </w:r>
-      <w:r>
-        <w:rPr>
-          <w:rFonts w:hint="eastAsia"/>
-        </w:rPr>
-        <w:t>O</w:t>
-      </w:r>
-      <w:r>
-        <w:rPr>
-          <w:rFonts w:hint="eastAsia"/>
-        </w:rPr>
-        <w:t>_WIN</w:t>
-      </w:r>
-      <w:r>
-        <w:rPr>
-          <w:rFonts w:hint="eastAsia"/>
-        </w:rPr>
-        <w:t>、</w:t>
-      </w:r>
-      <w:r>
-        <w:rPr>
-          <w:rFonts w:hint="eastAsia"/>
-        </w:rPr>
-        <w:t>または</w:t>
-      </w:r>
-      <w:r>
-        <w:rPr>
-          <w:rFonts w:hint="eastAsia"/>
-        </w:rPr>
-        <w:t>X</w:t>
-      </w:r>
-      <w:r>
-        <w:rPr>
-          <w:rFonts w:hint="eastAsia"/>
-        </w:rPr>
-        <w:t>_WIN</w:t>
-      </w:r>
-      <w:r>
-        <w:rPr>
-          <w:rFonts w:hint="eastAsia"/>
-        </w:rPr>
-        <w:t>、DR</w:t>
-      </w:r>
-      <w:r>
-        <w:rPr>
-          <w:rFonts w:hint="eastAsia"/>
-        </w:rPr>
-        <w:t>O</w:t>
-      </w:r>
-      <w:r>
-        <w:rPr>
-          <w:rFonts w:hint="eastAsia"/>
-        </w:rPr>
-        <w:t>W</w:t>
-      </w:r>
-      <w:r>
-        <w:rPr>
-          <w:rFonts w:hint="eastAsia"/>
-        </w:rPr>
-        <w:t>のとき</w:t>
-      </w:r>
-      <w:r>
-        <w:rPr>
-          <w:rFonts w:hint="eastAsia"/>
-          <w:u w:val="thick"/>
-        </w:rPr>
-        <w:t>全てのマスに</w:t>
-      </w:r>
-      <w:r>
-        <w:rPr>
-          <w:rFonts w:hint="eastAsia"/>
-          <w:u w:val="thick"/>
-        </w:rPr>
-        <w:t>「o」「x」</w:t>
-      </w:r>
-      <w:r>
-        <w:rPr>
-          <w:rFonts w:hint="eastAsia"/>
-          <w:u w:val="thick"/>
-        </w:rPr>
-        <w:t>が出力されるもしくは縦横斜めで３つ</w:t>
-      </w:r>
-      <w:r>
-        <w:rPr>
-          <w:rFonts w:hint="eastAsia"/>
-          <w:u w:val="thick"/>
-        </w:rPr>
-        <w:t>「o」「x」</w:t>
-      </w:r>
-      <w:r>
-        <w:rPr>
-          <w:rFonts w:hint="eastAsia"/>
-          <w:u w:val="thick"/>
-        </w:rPr>
-        <w:t>が出力されるまで回すループ</w:t>
-      </w:r>
-      <w:r>
-        <w:rPr>
-          <w:rFonts w:hint="eastAsia"/>
-        </w:rPr>
-        <w:t>が終了する。</w:t>
-      </w:r>
-    </w:p>
-    <w:p>
-      <w:pPr>
-        <w:spacing w:after="0"/>
-        <w:ind w:left="840"/>
-      </w:pPr>
-      <w:r>
-        <w:rPr>
-          <w:rFonts w:hint="eastAsia"/>
-        </w:rPr>
-        <w:t>・</w:t>
-      </w:r>
-      <w:r>
-        <w:rPr>
-          <w:rFonts w:hint="eastAsia"/>
-          <w:u w:val="thick"/>
-        </w:rPr>
-        <w:t>全てのマスに</w:t>
-      </w:r>
-      <w:r>
-        <w:rPr>
-          <w:rFonts w:hint="eastAsia"/>
-          <w:u w:val="thick"/>
-        </w:rPr>
-        <w:t>「o」「x」</w:t>
-      </w:r>
-      <w:r>
-        <w:rPr>
-          <w:rFonts w:hint="eastAsia"/>
-          <w:u w:val="thick"/>
-        </w:rPr>
-        <w:t>が出力されるもしくは縦横斜めで３つ</w:t>
-      </w:r>
-      <w:r>
-        <w:rPr>
-          <w:rFonts w:hint="eastAsia"/>
-          <w:u w:val="thick"/>
-        </w:rPr>
-        <w:t>「o」「x」</w:t>
-      </w:r>
-      <w:r>
-        <w:rPr>
-          <w:rFonts w:hint="eastAsia"/>
-          <w:u w:val="thick"/>
-        </w:rPr>
-        <w:t>が出力されるまで回すループ</w:t>
-      </w:r>
-      <w:r>
-        <w:rPr>
-          <w:rFonts w:hint="eastAsia"/>
-        </w:rPr>
-        <w:t>の</w:t>
-      </w:r>
-      <w:r>
-        <w:rPr>
-          <w:rFonts w:hint="eastAsia"/>
-        </w:rPr>
-        <w:t>ループ回数をカウントし偶数回</w:t>
-      </w:r>
-      <w:r>
-        <w:rPr>
-          <w:rFonts w:hint="eastAsia"/>
-        </w:rPr>
-        <w:t>「o」</w:t>
-      </w:r>
-      <w:r>
-        <w:rPr>
-          <w:rFonts w:hint="eastAsia"/>
-        </w:rPr>
-        <w:t>奇数回</w:t>
-      </w:r>
-      <w:r>
-        <w:rPr>
-          <w:rFonts w:hint="eastAsia"/>
-        </w:rPr>
-        <w:t>「x」</w:t>
-      </w:r>
-      <w:r>
-        <w:rPr>
-          <w:rFonts w:hint="eastAsia"/>
-        </w:rPr>
-        <w:t>を出力するように切り替える。</w:t>
-      </w:r>
-    </w:p>
-    <w:p>
-      <w:pPr>
-        <w:spacing w:after="0"/>
-        <w:rPr>
-          <w:bdr w:val="single" w:sz="4" w:space="0" w:color="auto"/>
-        </w:rPr>
-      </w:pPr>
-    </w:p>
-    <w:p>
-      <w:pPr>
-        <w:spacing w:after="0"/>
-        <w:rPr>
-          <w:bdr w:val="single" w:sz="4" w:space="0" w:color="auto"/>
-        </w:rPr>
-      </w:pPr>
-      <w:r>
-        <w:rPr>
-          <w:rFonts w:hint="eastAsia"/>
-        </w:rPr>
-        <w:t>・</w:t>
-      </w:r>
-      <w:r>
-        <w:rPr>
-          <w:rFonts w:hint="eastAsia"/>
-        </w:rPr>
-        <w:t>GameResult()関数を用いて勝敗を表示し、PlayAgain()関数を用いてENDの時は</w:t>
-      </w:r>
-      <w:r>
-        <w:rPr>
-          <w:rFonts w:hint="eastAsia"/>
-          <w:u w:val="thick"/>
-        </w:rPr>
         <w:t>三目並べの終了が出力されるまで回すループ</w:t>
       </w:r>
       <w:r>
         <w:rPr>
           <w:rFonts w:hint="eastAsia"/>
         </w:rPr>
-        <w:t>を終了し</w:t>
-      </w:r>
-      <w:r>
-        <w:rPr>
-          <w:rFonts w:hint="eastAsia"/>
-        </w:rPr>
-        <w:t>、</w:t>
-      </w:r>
-      <w:r>
-        <w:rPr>
-          <w:rFonts w:hint="eastAsia"/>
-        </w:rPr>
-        <w:t>C</w:t>
-      </w:r>
-      <w:r>
-        <w:rPr>
-          <w:rFonts w:hint="eastAsia"/>
-        </w:rPr>
-        <w:t>O</w:t>
-      </w:r>
-      <w:r>
-        <w:rPr>
-          <w:rFonts w:hint="eastAsia"/>
-        </w:rPr>
-        <w:t>NTINUEの時は</w:t>
-      </w:r>
-      <w:r>
-        <w:rPr>
-          <w:rFonts w:hint="eastAsia"/>
-        </w:rPr>
-        <w:t>、再度</w:t>
-      </w:r>
-      <w:r>
-        <w:rPr>
-          <w:rFonts w:hint="eastAsia"/>
-          <w:u w:val="thick"/>
-        </w:rPr>
-        <w:t>三目並べの終了が出力されるまで回すループ</w:t>
-      </w:r>
-      <w:r>
-        <w:rPr>
-          <w:rFonts w:hint="eastAsia"/>
-        </w:rPr>
         <w:t>から始める。</w:t>
       </w:r>
     </w:p>
@@ -5693,7 +5681,6 @@
         <w:rPr>
           <w:rFonts w:hint="eastAsia"/>
         </w:rPr>
-        <w:lastRenderedPageBreak/>
         <w:t>g</w:t>
       </w:r>
       <w:r>
@@ -5810,6 +5797,7 @@
         <w:rPr>
           <w:rFonts w:hint="eastAsia"/>
         </w:rPr>
+        <w:lastRenderedPageBreak/>
         <w:t>戻り値</w:t>
       </w:r>
       <w:r>
@@ -6245,7 +6233,6 @@
         <w:rPr>
           <w:rFonts w:hint="eastAsia"/>
         </w:rPr>
-        <w:lastRenderedPageBreak/>
         <w:t>NumRange()</w:t>
       </w:r>
       <w:r>
@@ -6378,6 +6365,7 @@
         <w:rPr>
           <w:rFonts w:hint="eastAsia"/>
         </w:rPr>
+        <w:lastRenderedPageBreak/>
         <w:t>説明：配列に入力した数字が半角整数値1～3の範囲内かどうかを判別し、範囲内であればTRUE、範囲外であれば</w:t>
       </w:r>
       <w:hyperlink w:anchor="_[入力した値は規定値内か]" w:history="1">
@@ -6852,7 +6840,6 @@
         <w:rPr>
           <w:rFonts w:hint="eastAsia"/>
         </w:rPr>
-        <w:lastRenderedPageBreak/>
         <w:t>説明：プレイヤーが指定した配列の要素番号に</w:t>
       </w:r>
       <w:r>
@@ -6910,6 +6897,7 @@
         <w:rPr>
           <w:rFonts w:hint="eastAsia"/>
         </w:rPr>
+        <w:lastRenderedPageBreak/>
         <w:t>Bing</w:t>
       </w:r>
       <w:r>
@@ -7424,106 +7412,106 @@
         <w:rPr>
           <w:rFonts w:hint="eastAsia"/>
         </w:rPr>
+        <w:t>get_result.c</w:t>
+      </w:r>
+      <w:bookmarkEnd w:id="51"/>
+    </w:p>
+    <w:p>
+      <w:pPr>
+        <w:pStyle w:val="6"/>
+        <w:spacing w:after="0"/>
+      </w:pPr>
+      <w:bookmarkStart w:id="52" w:name="_Toc167955617"/>
+      <w:r>
+        <w:rPr>
+          <w:rFonts w:hint="eastAsia"/>
+        </w:rPr>
+        <w:t>GameResult()</w:t>
+      </w:r>
+      <w:r>
+        <w:rPr>
+          <w:rFonts w:hint="eastAsia"/>
+        </w:rPr>
+        <w:t>関数</w:t>
+      </w:r>
+      <w:bookmarkEnd w:id="52"/>
+    </w:p>
+    <w:p>
+      <w:pPr>
+        <w:spacing w:after="0"/>
+        <w:ind w:firstLine="840"/>
+      </w:pPr>
+      <w:r>
+        <w:rPr>
+          <w:rFonts w:hint="eastAsia"/>
+        </w:rPr>
+        <w:t>引数</w:t>
+      </w:r>
+      <w:r>
+        <w:rPr>
+          <w:rFonts w:hint="eastAsia"/>
+        </w:rPr>
+        <w:t>:int型、</w:t>
+      </w:r>
+      <w:r>
+        <w:rPr>
+          <w:rFonts w:hint="eastAsia"/>
+        </w:rPr>
+        <w:t>勝敗の情報をもつ変数</w:t>
+      </w:r>
+    </w:p>
+    <w:p>
+      <w:pPr>
+        <w:spacing w:after="0"/>
+        <w:ind w:firstLine="840"/>
+      </w:pPr>
+      <w:r>
+        <w:rPr>
+          <w:rFonts w:hint="eastAsia"/>
+        </w:rPr>
+        <w:t>戻り値</w:t>
+      </w:r>
+      <w:r>
+        <w:rPr>
+          <w:rFonts w:hint="eastAsia"/>
+        </w:rPr>
+        <w:t>の型</w:t>
+      </w:r>
+      <w:r>
+        <w:rPr>
+          <w:rFonts w:hint="eastAsia"/>
+        </w:rPr>
+        <w:t>：</w:t>
+      </w:r>
+      <w:r>
+        <w:rPr>
+          <w:rFonts w:hint="eastAsia"/>
+        </w:rPr>
+        <w:t>v</w:t>
+      </w:r>
+      <w:r>
+        <w:rPr>
+          <w:rFonts w:hint="eastAsia"/>
+        </w:rPr>
+        <w:t>o</w:t>
+      </w:r>
+      <w:r>
+        <w:rPr>
+          <w:rFonts w:hint="eastAsia"/>
+        </w:rPr>
+        <w:t>id</w:t>
+      </w:r>
+    </w:p>
+    <w:p>
+      <w:pPr>
+        <w:spacing w:after="0"/>
+        <w:ind w:left="840"/>
+      </w:pPr>
+      <w:r>
+        <w:rPr>
+          <w:rFonts w:hint="eastAsia"/>
+        </w:rPr>
         <w:lastRenderedPageBreak/>
-        <w:t>get_result.c</w:t>
-      </w:r>
-      <w:bookmarkEnd w:id="51"/>
-    </w:p>
-    <w:p>
-      <w:pPr>
-        <w:pStyle w:val="6"/>
-        <w:spacing w:after="0"/>
-      </w:pPr>
-      <w:bookmarkStart w:id="52" w:name="_Toc167955617"/>
-      <w:r>
-        <w:rPr>
-          <w:rFonts w:hint="eastAsia"/>
-        </w:rPr>
-        <w:t>GameResult()</w:t>
-      </w:r>
-      <w:r>
-        <w:rPr>
-          <w:rFonts w:hint="eastAsia"/>
-        </w:rPr>
-        <w:t>関数</w:t>
-      </w:r>
-      <w:bookmarkEnd w:id="52"/>
-    </w:p>
-    <w:p>
-      <w:pPr>
-        <w:spacing w:after="0"/>
-        <w:ind w:firstLine="840"/>
-      </w:pPr>
-      <w:r>
-        <w:rPr>
-          <w:rFonts w:hint="eastAsia"/>
-        </w:rPr>
-        <w:t>引数</w:t>
-      </w:r>
-      <w:r>
-        <w:rPr>
-          <w:rFonts w:hint="eastAsia"/>
-        </w:rPr>
-        <w:t>:int型、</w:t>
-      </w:r>
-      <w:r>
-        <w:rPr>
-          <w:rFonts w:hint="eastAsia"/>
-        </w:rPr>
-        <w:t>勝敗の情報をもつ変数</w:t>
-      </w:r>
-    </w:p>
-    <w:p>
-      <w:pPr>
-        <w:spacing w:after="0"/>
-        <w:ind w:firstLine="840"/>
-      </w:pPr>
-      <w:r>
-        <w:rPr>
-          <w:rFonts w:hint="eastAsia"/>
-        </w:rPr>
-        <w:t>戻り値</w:t>
-      </w:r>
-      <w:r>
-        <w:rPr>
-          <w:rFonts w:hint="eastAsia"/>
-        </w:rPr>
-        <w:t>の型</w:t>
-      </w:r>
-      <w:r>
-        <w:rPr>
-          <w:rFonts w:hint="eastAsia"/>
-        </w:rPr>
-        <w:t>：</w:t>
-      </w:r>
-      <w:r>
-        <w:rPr>
-          <w:rFonts w:hint="eastAsia"/>
-        </w:rPr>
-        <w:t>v</w:t>
-      </w:r>
-      <w:r>
-        <w:rPr>
-          <w:rFonts w:hint="eastAsia"/>
-        </w:rPr>
-        <w:t>o</w:t>
-      </w:r>
-      <w:r>
-        <w:rPr>
-          <w:rFonts w:hint="eastAsia"/>
-        </w:rPr>
-        <w:t>id</w:t>
-      </w:r>
-    </w:p>
-    <w:p>
-      <w:pPr>
-        <w:spacing w:after="0"/>
-        <w:ind w:left="840"/>
-      </w:pPr>
-      <w:r>
-        <w:rPr>
-          <w:rFonts w:hint="eastAsia"/>
-        </w:rPr>
         <w:t>説明：勝敗の情報を持つ変数が</w:t>
       </w:r>
       <w:hyperlink w:anchor="_勝利を表す列挙型" w:history="1">
@@ -7935,7 +7923,6 @@
         <w:rPr>
           <w:rFonts w:hint="eastAsia"/>
         </w:rPr>
-        <w:lastRenderedPageBreak/>
         <w:t>勝利を表す列挙型</w:t>
       </w:r>
       <w:bookmarkEnd w:id="60"/>
@@ -8142,6 +8129,55 @@
           </w:p>
         </w:tc>
       </w:tr>
+      <w:tr>
+        <w:tc>
+          <w:tcPr>
+            <w:tcW w:w="8494" w:type="dxa"/>
+          </w:tcPr>
+          <w:p>
+            <w:pPr>
+              <w:rPr>
+                <w:rFonts w:asciiTheme="minorEastAsia" w:hAnsiTheme="minorEastAsia" w:hint="eastAsia"/>
+                <w:color w:val="000000"/>
+                <w:szCs w:val="22"/>
+              </w:rPr>
+            </w:pPr>
+            <w:r>
+              <w:rPr>
+                <w:rFonts w:asciiTheme="minorEastAsia" w:hAnsiTheme="minorEastAsia" w:hint="eastAsia"/>
+                <w:color w:val="000000"/>
+                <w:szCs w:val="22"/>
+              </w:rPr>
+              <w:lastRenderedPageBreak/>
+              <w:t>ONE_DIMENTION：一次元配列の要素数。 2</w:t>
+            </w:r>
+          </w:p>
+        </w:tc>
+      </w:tr>
+      <w:tr>
+        <w:tc>
+          <w:tcPr>
+            <w:tcW w:w="8494" w:type="dxa"/>
+          </w:tcPr>
+          <w:p>
+            <w:pPr>
+              <w:rPr>
+                <w:rFonts w:asciiTheme="minorEastAsia" w:hAnsiTheme="minorEastAsia" w:hint="eastAsia"/>
+                <w:color w:val="000000"/>
+                <w:szCs w:val="22"/>
+              </w:rPr>
+            </w:pPr>
+            <w:r>
+              <w:rPr>
+                <w:rFonts w:asciiTheme="minorEastAsia" w:hAnsiTheme="minorEastAsia" w:hint="eastAsia"/>
+                <w:color w:val="000000"/>
+                <w:szCs w:val="22"/>
+              </w:rPr>
+              <w:t>TWO_DIMENTION：二次元配列の要素数。 3</w:t>
+            </w:r>
+          </w:p>
+        </w:tc>
+      </w:tr>
     </w:tbl>
     <w:p>
       <w:pPr>
@@ -8200,6 +8236,7 @@
         <w:docPartUnique/>
       </w:docPartObj>
     </w:sdtPr>
+    <w:sdtEndPr/>
     <w:sdtContent>
       <w:p>
         <w:pPr>

--- a/tic_tac_toe_detail改訂版.docx
+++ b/tic_tac_toe_detail改訂版.docx
@@ -3498,14 +3498,11 @@
         <w:ind w:firstLine="840"/>
       </w:pPr>
       <w:r>
-        <w:rPr>
-          <w:noProof/>
-        </w:rPr>
         <w:drawing>
-          <wp:inline distT="0" distB="0" distL="0" distR="0" wp14:anchorId="6B5783FE" wp14:editId="2CC7A430">
-            <wp:extent cx="4305901" cy="1800476"/>
-            <wp:effectExtent l="0" t="0" r="0" b="9525"/>
-            <wp:docPr id="241936459" name="図 1" descr="ダイアグラム&#10;&#10;自動的に生成された説明"/>
+          <wp:inline distT="0" distB="0" distL="0" distR="0" wp14:anchorId="28C91B90" wp14:editId="33DDF3F3">
+            <wp:extent cx="4382112" cy="1695687"/>
+            <wp:effectExtent l="0" t="0" r="0" b="0"/>
+            <wp:docPr id="1052733672" name="図 1" descr="ダイアグラム, 概略図&#10;&#10;自動的に生成された説明"/>
             <wp:cNvGraphicFramePr>
               <a:graphicFrameLocks xmlns:a="http://schemas.openxmlformats.org/drawingml/2006/main" noChangeAspect="1"/>
             </wp:cNvGraphicFramePr>
@@ -3513,7 +3510,7 @@
               <a:graphicData uri="http://schemas.openxmlformats.org/drawingml/2006/picture">
                 <pic:pic xmlns:pic="http://schemas.openxmlformats.org/drawingml/2006/picture">
                   <pic:nvPicPr>
-                    <pic:cNvPr id="241936459" name="図 1" descr="ダイアグラム&#10;&#10;自動的に生成された説明"/>
+                    <pic:cNvPr id="1052733672" name="図 1" descr="ダイアグラム, 概略図&#10;&#10;自動的に生成された説明"/>
                     <pic:cNvPicPr/>
                   </pic:nvPicPr>
                   <pic:blipFill>
@@ -3525,7 +3522,7 @@
                   <pic:spPr>
                     <a:xfrm>
                       <a:off x="0" y="0"/>
-                      <a:ext cx="4305901" cy="1800476"/>
+                      <a:ext cx="4382112" cy="1695687"/>
                     </a:xfrm>
                     <a:prstGeom prst="rect">
                       <a:avLst/>
@@ -4086,15 +4083,12 @@
         <w:ind w:left="440" w:firstLine="400"/>
       </w:pPr>
       <w:r>
-        <w:rPr>
-          <w:noProof/>
-        </w:rPr>
         <w:lastRenderedPageBreak/>
         <w:drawing>
-          <wp:inline distT="0" distB="0" distL="0" distR="0" wp14:anchorId="2C142D42" wp14:editId="63DB40A2">
-            <wp:extent cx="4887007" cy="1714739"/>
+          <wp:inline distT="0" distB="0" distL="0" distR="0" wp14:anchorId="1A380343" wp14:editId="2801A39A">
+            <wp:extent cx="4848902" cy="1428949"/>
             <wp:effectExtent l="0" t="0" r="8890" b="0"/>
-            <wp:docPr id="2088625701" name="図 1" descr="ダイアグラム&#10;&#10;中程度の精度で自動的に生成された説明"/>
+            <wp:docPr id="961358630" name="図 1" descr="ダイアグラム&#10;&#10;中程度の精度で自動的に生成された説明"/>
             <wp:cNvGraphicFramePr>
               <a:graphicFrameLocks xmlns:a="http://schemas.openxmlformats.org/drawingml/2006/main" noChangeAspect="1"/>
             </wp:cNvGraphicFramePr>
@@ -4102,7 +4096,7 @@
               <a:graphicData uri="http://schemas.openxmlformats.org/drawingml/2006/picture">
                 <pic:pic xmlns:pic="http://schemas.openxmlformats.org/drawingml/2006/picture">
                   <pic:nvPicPr>
-                    <pic:cNvPr id="2088625701" name="図 1" descr="ダイアグラム&#10;&#10;中程度の精度で自動的に生成された説明"/>
+                    <pic:cNvPr id="961358630" name="図 1" descr="ダイアグラム&#10;&#10;中程度の精度で自動的に生成された説明"/>
                     <pic:cNvPicPr/>
                   </pic:nvPicPr>
                   <pic:blipFill>
@@ -4114,7 +4108,7 @@
                   <pic:spPr>
                     <a:xfrm>
                       <a:off x="0" y="0"/>
-                      <a:ext cx="4887007" cy="1714739"/>
+                      <a:ext cx="4848902" cy="1428949"/>
                     </a:xfrm>
                     <a:prstGeom prst="rect">
                       <a:avLst/>
@@ -5022,9 +5016,6 @@
     <w:p>
       <w:pPr>
         <w:spacing w:after="0"/>
-        <w:rPr>
-          <w:rFonts w:hint="eastAsia"/>
-        </w:rPr>
       </w:pPr>
       <w:r>
         <w:rPr>
@@ -8137,7 +8128,7 @@
           <w:p>
             <w:pPr>
               <w:rPr>
-                <w:rFonts w:asciiTheme="minorEastAsia" w:hAnsiTheme="minorEastAsia" w:hint="eastAsia"/>
+                <w:rFonts w:asciiTheme="minorEastAsia" w:hAnsiTheme="minorEastAsia"/>
                 <w:color w:val="000000"/>
                 <w:szCs w:val="22"/>
               </w:rPr>
@@ -8162,7 +8153,7 @@
           <w:p>
             <w:pPr>
               <w:rPr>
-                <w:rFonts w:asciiTheme="minorEastAsia" w:hAnsiTheme="minorEastAsia" w:hint="eastAsia"/>
+                <w:rFonts w:asciiTheme="minorEastAsia" w:hAnsiTheme="minorEastAsia"/>
                 <w:color w:val="000000"/>
                 <w:szCs w:val="22"/>
               </w:rPr>
